--- a/Java Notes - Phase 1.docx
+++ b/Java Notes - Phase 1.docx
@@ -39,8 +39,6 @@
         </w:rPr>
         <w:t xml:space="preserve"> 01-09-2022</w:t>
       </w:r>
-      <w:bookmarkStart w:id="0" w:name="_GoBack"/>
-      <w:bookmarkEnd w:id="0"/>
     </w:p>
     <w:p>
       <w:pPr>
@@ -1955,7 +1953,6 @@
         </w:rPr>
       </w:pPr>
       <w:proofErr w:type="spellStart"/>
-      <w:proofErr w:type="gramStart"/>
       <w:r>
         <w:rPr>
           <w:rFonts w:ascii="Times New Roman" w:hAnsi="Times New Roman" w:cs="Times New Roman"/>
@@ -1965,7 +1962,6 @@
         <w:t>git</w:t>
       </w:r>
       <w:proofErr w:type="spellEnd"/>
-      <w:proofErr w:type="gramEnd"/>
       <w:r>
         <w:rPr>
           <w:rFonts w:ascii="Times New Roman" w:hAnsi="Times New Roman" w:cs="Times New Roman"/>
@@ -1999,7 +1995,6 @@
         </w:rPr>
       </w:pPr>
       <w:proofErr w:type="spellStart"/>
-      <w:proofErr w:type="gramStart"/>
       <w:r>
         <w:rPr>
           <w:rFonts w:ascii="Times New Roman" w:hAnsi="Times New Roman" w:cs="Times New Roman"/>
@@ -2009,7 +2004,6 @@
         <w:t>git</w:t>
       </w:r>
       <w:proofErr w:type="spellEnd"/>
-      <w:proofErr w:type="gramEnd"/>
       <w:r>
         <w:rPr>
           <w:rFonts w:ascii="Times New Roman" w:hAnsi="Times New Roman" w:cs="Times New Roman"/>
@@ -2035,7 +2029,6 @@
         </w:rPr>
       </w:pPr>
       <w:proofErr w:type="spellStart"/>
-      <w:proofErr w:type="gramStart"/>
       <w:r>
         <w:rPr>
           <w:rFonts w:ascii="Times New Roman" w:hAnsi="Times New Roman" w:cs="Times New Roman"/>
@@ -2045,7 +2038,6 @@
         <w:t>git</w:t>
       </w:r>
       <w:proofErr w:type="spellEnd"/>
-      <w:proofErr w:type="gramEnd"/>
       <w:r>
         <w:rPr>
           <w:rFonts w:ascii="Times New Roman" w:hAnsi="Times New Roman" w:cs="Times New Roman"/>
@@ -2085,7 +2077,6 @@
         </w:rPr>
       </w:pPr>
       <w:proofErr w:type="spellStart"/>
-      <w:proofErr w:type="gramStart"/>
       <w:r>
         <w:rPr>
           <w:rFonts w:ascii="Times New Roman" w:hAnsi="Times New Roman" w:cs="Times New Roman"/>
@@ -2096,7 +2087,6 @@
         <w:t>git</w:t>
       </w:r>
       <w:proofErr w:type="spellEnd"/>
-      <w:proofErr w:type="gramEnd"/>
       <w:r>
         <w:rPr>
           <w:rFonts w:ascii="Times New Roman" w:hAnsi="Times New Roman" w:cs="Times New Roman"/>
@@ -2278,7 +2268,6 @@
         </w:rPr>
       </w:pPr>
       <w:proofErr w:type="spellStart"/>
-      <w:proofErr w:type="gramStart"/>
       <w:r>
         <w:rPr>
           <w:rFonts w:ascii="Times New Roman" w:hAnsi="Times New Roman" w:cs="Times New Roman"/>
@@ -2287,7 +2276,6 @@
         <w:t>git</w:t>
       </w:r>
       <w:proofErr w:type="spellEnd"/>
-      <w:proofErr w:type="gramEnd"/>
       <w:r>
         <w:rPr>
           <w:rFonts w:ascii="Times New Roman" w:hAnsi="Times New Roman" w:cs="Times New Roman"/>
@@ -2353,7 +2341,6 @@
         </w:rPr>
       </w:pPr>
       <w:proofErr w:type="spellStart"/>
-      <w:proofErr w:type="gramStart"/>
       <w:r>
         <w:rPr>
           <w:rFonts w:ascii="Times New Roman" w:hAnsi="Times New Roman" w:cs="Times New Roman"/>
@@ -2362,7 +2349,6 @@
         <w:t>git</w:t>
       </w:r>
       <w:proofErr w:type="spellEnd"/>
-      <w:proofErr w:type="gramEnd"/>
       <w:r>
         <w:rPr>
           <w:rFonts w:ascii="Times New Roman" w:hAnsi="Times New Roman" w:cs="Times New Roman"/>
@@ -2419,7 +2405,6 @@
         </w:rPr>
       </w:pPr>
       <w:proofErr w:type="spellStart"/>
-      <w:proofErr w:type="gramStart"/>
       <w:r>
         <w:rPr>
           <w:rFonts w:ascii="Times New Roman" w:hAnsi="Times New Roman" w:cs="Times New Roman"/>
@@ -2429,7 +2414,6 @@
         <w:t>git</w:t>
       </w:r>
       <w:proofErr w:type="spellEnd"/>
-      <w:proofErr w:type="gramEnd"/>
       <w:r>
         <w:rPr>
           <w:rFonts w:ascii="Times New Roman" w:hAnsi="Times New Roman" w:cs="Times New Roman"/>
@@ -2523,7 +2507,6 @@
         </w:rPr>
       </w:pPr>
       <w:proofErr w:type="spellStart"/>
-      <w:proofErr w:type="gramStart"/>
       <w:r>
         <w:rPr>
           <w:rFonts w:ascii="Times New Roman" w:hAnsi="Times New Roman" w:cs="Times New Roman"/>
@@ -2533,7 +2516,6 @@
         <w:t>git</w:t>
       </w:r>
       <w:proofErr w:type="spellEnd"/>
-      <w:proofErr w:type="gramEnd"/>
       <w:r>
         <w:rPr>
           <w:rFonts w:ascii="Times New Roman" w:hAnsi="Times New Roman" w:cs="Times New Roman"/>
@@ -2550,32 +2532,22 @@
           <w:sz w:val="28"/>
         </w:rPr>
       </w:pPr>
-      <w:proofErr w:type="gramStart"/>
-      <w:r>
-        <w:rPr>
-          <w:rFonts w:ascii="Times New Roman" w:hAnsi="Times New Roman" w:cs="Times New Roman"/>
-          <w:sz w:val="28"/>
-        </w:rPr>
-        <w:t>creating</w:t>
-      </w:r>
-      <w:proofErr w:type="gramEnd"/>
-      <w:r>
-        <w:rPr>
-          <w:rFonts w:ascii="Times New Roman" w:hAnsi="Times New Roman" w:cs="Times New Roman"/>
-          <w:sz w:val="28"/>
-        </w:rPr>
-        <w:t xml:space="preserve"> user defined branch </w:t>
-      </w:r>
-    </w:p>
-    <w:p>
-      <w:pPr>
-        <w:rPr>
-          <w:rFonts w:ascii="Times New Roman" w:hAnsi="Times New Roman" w:cs="Times New Roman"/>
-          <w:sz w:val="28"/>
-        </w:rPr>
-      </w:pPr>
-      <w:proofErr w:type="spellStart"/>
-      <w:proofErr w:type="gramStart"/>
+      <w:r>
+        <w:rPr>
+          <w:rFonts w:ascii="Times New Roman" w:hAnsi="Times New Roman" w:cs="Times New Roman"/>
+          <w:sz w:val="28"/>
+        </w:rPr>
+        <w:t xml:space="preserve">creating user defined branch </w:t>
+      </w:r>
+    </w:p>
+    <w:p>
+      <w:pPr>
+        <w:rPr>
+          <w:rFonts w:ascii="Times New Roman" w:hAnsi="Times New Roman" w:cs="Times New Roman"/>
+          <w:sz w:val="28"/>
+        </w:rPr>
+      </w:pPr>
+      <w:proofErr w:type="spellStart"/>
       <w:r>
         <w:rPr>
           <w:rFonts w:ascii="Times New Roman" w:hAnsi="Times New Roman" w:cs="Times New Roman"/>
@@ -2585,7 +2557,6 @@
         <w:t>git</w:t>
       </w:r>
       <w:proofErr w:type="spellEnd"/>
-      <w:proofErr w:type="gramEnd"/>
       <w:r>
         <w:rPr>
           <w:rFonts w:ascii="Times New Roman" w:hAnsi="Times New Roman" w:cs="Times New Roman"/>
@@ -2635,7 +2606,6 @@
         </w:rPr>
       </w:pPr>
       <w:proofErr w:type="spellStart"/>
-      <w:proofErr w:type="gramStart"/>
       <w:r>
         <w:rPr>
           <w:rFonts w:ascii="Times New Roman" w:hAnsi="Times New Roman" w:cs="Times New Roman"/>
@@ -2645,7 +2615,6 @@
         <w:t>git</w:t>
       </w:r>
       <w:proofErr w:type="spellEnd"/>
-      <w:proofErr w:type="gramEnd"/>
       <w:r>
         <w:rPr>
           <w:rFonts w:ascii="Times New Roman" w:hAnsi="Times New Roman" w:cs="Times New Roman"/>
@@ -2688,7 +2657,6 @@
         </w:rPr>
       </w:pPr>
       <w:proofErr w:type="spellStart"/>
-      <w:proofErr w:type="gramStart"/>
       <w:r>
         <w:rPr>
           <w:rFonts w:ascii="Times New Roman" w:hAnsi="Times New Roman" w:cs="Times New Roman"/>
@@ -2698,7 +2666,6 @@
         <w:t>git</w:t>
       </w:r>
       <w:proofErr w:type="spellEnd"/>
-      <w:proofErr w:type="gramEnd"/>
       <w:r>
         <w:rPr>
           <w:rFonts w:ascii="Times New Roman" w:hAnsi="Times New Roman" w:cs="Times New Roman"/>
@@ -2756,7 +2723,6 @@
         </w:rPr>
       </w:pPr>
       <w:proofErr w:type="spellStart"/>
-      <w:proofErr w:type="gramStart"/>
       <w:r>
         <w:rPr>
           <w:rFonts w:ascii="Times New Roman" w:hAnsi="Times New Roman" w:cs="Times New Roman"/>
@@ -2767,7 +2733,6 @@
         <w:t>git</w:t>
       </w:r>
       <w:proofErr w:type="spellEnd"/>
-      <w:proofErr w:type="gramEnd"/>
       <w:r>
         <w:rPr>
           <w:rFonts w:ascii="Times New Roman" w:hAnsi="Times New Roman" w:cs="Times New Roman"/>
@@ -2839,7 +2804,6 @@
         </w:rPr>
       </w:pPr>
       <w:proofErr w:type="spellStart"/>
-      <w:proofErr w:type="gramStart"/>
       <w:r>
         <w:rPr>
           <w:rFonts w:ascii="Consolas" w:eastAsia="Times New Roman" w:hAnsi="Consolas" w:cs="Courier New"/>
@@ -2850,7 +2814,6 @@
         <w:t>git</w:t>
       </w:r>
       <w:proofErr w:type="spellEnd"/>
-      <w:proofErr w:type="gramEnd"/>
       <w:r>
         <w:rPr>
           <w:rFonts w:ascii="Consolas" w:eastAsia="Times New Roman" w:hAnsi="Consolas" w:cs="Courier New"/>
@@ -2901,7 +2864,6 @@
         </w:rPr>
       </w:pPr>
       <w:proofErr w:type="spellStart"/>
-      <w:proofErr w:type="gramStart"/>
       <w:r>
         <w:rPr>
           <w:rStyle w:val="user-select-contain"/>
@@ -2914,7 +2876,6 @@
         <w:t>git</w:t>
       </w:r>
       <w:proofErr w:type="spellEnd"/>
-      <w:proofErr w:type="gramEnd"/>
       <w:r>
         <w:rPr>
           <w:rStyle w:val="user-select-contain"/>
@@ -3832,14 +3793,34 @@
           <w:sz w:val="28"/>
         </w:rPr>
       </w:pPr>
-    </w:p>
-    <w:p>
-      <w:pPr>
-        <w:rPr>
-          <w:rFonts w:ascii="Times New Roman" w:hAnsi="Times New Roman" w:cs="Times New Roman"/>
-          <w:sz w:val="28"/>
-        </w:rPr>
-      </w:pPr>
+      <w:r>
+        <w:rPr>
+          <w:rFonts w:ascii="Times New Roman" w:hAnsi="Times New Roman" w:cs="Times New Roman"/>
+          <w:b/>
+          <w:sz w:val="28"/>
+          <w:highlight w:val="yellow"/>
+        </w:rPr>
+        <w:t>Day 2 : 01-10</w:t>
+      </w:r>
+      <w:r>
+        <w:rPr>
+          <w:rFonts w:ascii="Times New Roman" w:hAnsi="Times New Roman" w:cs="Times New Roman"/>
+          <w:b/>
+          <w:sz w:val="28"/>
+          <w:highlight w:val="yellow"/>
+        </w:rPr>
+        <w:t>-2022</w:t>
+      </w:r>
+    </w:p>
+    <w:p>
+      <w:pPr>
+        <w:rPr>
+          <w:rFonts w:ascii="Times New Roman" w:hAnsi="Times New Roman" w:cs="Times New Roman"/>
+          <w:sz w:val="28"/>
+        </w:rPr>
+      </w:pPr>
+      <w:bookmarkStart w:id="0" w:name="_GoBack"/>
+      <w:bookmarkEnd w:id="0"/>
     </w:p>
     <w:p>
       <w:pPr>

--- a/Java Notes - Phase 1.docx
+++ b/Java Notes - Phase 1.docx
@@ -110,22 +110,7 @@
           <w:sz w:val="28"/>
         </w:rPr>
         <w:tab/>
-      </w:r>
-      <w:proofErr w:type="spellStart"/>
-      <w:r>
-        <w:rPr>
-          <w:rFonts w:ascii="Times New Roman" w:hAnsi="Times New Roman" w:cs="Times New Roman"/>
-          <w:sz w:val="28"/>
-        </w:rPr>
-        <w:t>Git</w:t>
-      </w:r>
-      <w:proofErr w:type="spellEnd"/>
-      <w:r>
-        <w:rPr>
-          <w:rFonts w:ascii="Times New Roman" w:hAnsi="Times New Roman" w:cs="Times New Roman"/>
-          <w:sz w:val="28"/>
-        </w:rPr>
-        <w:t xml:space="preserve"> </w:t>
+        <w:t xml:space="preserve">Git </w:t>
       </w:r>
     </w:p>
     <w:p>
@@ -3819,31 +3804,81 @@
           <w:sz w:val="28"/>
         </w:rPr>
       </w:pPr>
+    </w:p>
+    <w:p>
+      <w:pPr>
+        <w:rPr>
+          <w:rFonts w:ascii="Times New Roman" w:hAnsi="Times New Roman" w:cs="Times New Roman"/>
+          <w:sz w:val="28"/>
+        </w:rPr>
+      </w:pPr>
+    </w:p>
+    <w:p>
+      <w:pPr>
+        <w:rPr>
+          <w:rFonts w:ascii="Times New Roman" w:hAnsi="Times New Roman" w:cs="Times New Roman"/>
+          <w:b/>
+          <w:sz w:val="28"/>
+        </w:rPr>
+      </w:pPr>
+      <w:proofErr w:type="spellStart"/>
+      <w:r>
+        <w:rPr>
+          <w:rFonts w:ascii="Times New Roman" w:hAnsi="Times New Roman" w:cs="Times New Roman"/>
+          <w:b/>
+          <w:sz w:val="28"/>
+        </w:rPr>
+        <w:t>Git</w:t>
+      </w:r>
+      <w:proofErr w:type="spellEnd"/>
+      <w:r>
+        <w:rPr>
+          <w:rFonts w:ascii="Times New Roman" w:hAnsi="Times New Roman" w:cs="Times New Roman"/>
+          <w:b/>
+          <w:sz w:val="28"/>
+        </w:rPr>
+        <w:t xml:space="preserve"> clone https://github.com/Kaleakash/vadafone_java_fullstack_2023_batch.git</w:t>
+      </w:r>
+    </w:p>
+    <w:p>
+      <w:pPr>
+        <w:rPr>
+          <w:rFonts w:ascii="Times New Roman" w:hAnsi="Times New Roman" w:cs="Times New Roman"/>
+          <w:sz w:val="28"/>
+        </w:rPr>
+      </w:pPr>
+      <w:r>
+        <w:rPr>
+          <w:rFonts w:ascii="Times New Roman" w:hAnsi="Times New Roman" w:cs="Times New Roman"/>
+          <w:sz w:val="28"/>
+        </w:rPr>
+        <w:t xml:space="preserve"> </w:t>
+      </w:r>
+      <w:r>
+        <w:rPr>
+          <w:rFonts w:ascii="Times New Roman" w:hAnsi="Times New Roman" w:cs="Times New Roman"/>
+          <w:sz w:val="28"/>
+        </w:rPr>
+        <w:t xml:space="preserve">This command is use to download new remote repository in local machine. </w:t>
+      </w:r>
+    </w:p>
+    <w:p>
+      <w:pPr>
+        <w:rPr>
+          <w:rFonts w:ascii="Times New Roman" w:hAnsi="Times New Roman" w:cs="Times New Roman"/>
+          <w:sz w:val="28"/>
+        </w:rPr>
+      </w:pPr>
+    </w:p>
+    <w:p>
+      <w:pPr>
+        <w:rPr>
+          <w:rFonts w:ascii="Times New Roman" w:hAnsi="Times New Roman" w:cs="Times New Roman"/>
+          <w:sz w:val="28"/>
+        </w:rPr>
+      </w:pPr>
       <w:bookmarkStart w:id="0" w:name="_GoBack"/>
       <w:bookmarkEnd w:id="0"/>
-    </w:p>
-    <w:p>
-      <w:pPr>
-        <w:rPr>
-          <w:rFonts w:ascii="Times New Roman" w:hAnsi="Times New Roman" w:cs="Times New Roman"/>
-          <w:sz w:val="28"/>
-        </w:rPr>
-      </w:pPr>
-    </w:p>
-    <w:p>
-      <w:pPr>
-        <w:rPr>
-          <w:rFonts w:ascii="Times New Roman" w:hAnsi="Times New Roman" w:cs="Times New Roman"/>
-          <w:sz w:val="28"/>
-        </w:rPr>
-      </w:pPr>
-      <w:r>
-        <w:rPr>
-          <w:rFonts w:ascii="Times New Roman" w:hAnsi="Times New Roman" w:cs="Times New Roman"/>
-          <w:sz w:val="28"/>
-        </w:rPr>
-        <w:t xml:space="preserve"> </w:t>
-      </w:r>
     </w:p>
     <w:p>
       <w:pPr>

--- a/Java Notes - Phase 1.docx
+++ b/Java Notes - Phase 1.docx
@@ -3877,8 +3877,556 @@
           <w:sz w:val="28"/>
         </w:rPr>
       </w:pPr>
+      <w:proofErr w:type="spellStart"/>
+      <w:proofErr w:type="gramStart"/>
+      <w:r>
+        <w:rPr>
+          <w:rFonts w:ascii="Times New Roman" w:hAnsi="Times New Roman" w:cs="Times New Roman"/>
+          <w:sz w:val="28"/>
+          <w:highlight w:val="yellow"/>
+        </w:rPr>
+        <w:t>git</w:t>
+      </w:r>
+      <w:proofErr w:type="spellEnd"/>
+      <w:proofErr w:type="gramEnd"/>
+      <w:r>
+        <w:rPr>
+          <w:rFonts w:ascii="Times New Roman" w:hAnsi="Times New Roman" w:cs="Times New Roman"/>
+          <w:sz w:val="28"/>
+          <w:highlight w:val="yellow"/>
+        </w:rPr>
+        <w:t xml:space="preserve"> pull</w:t>
+      </w:r>
+      <w:r>
+        <w:rPr>
+          <w:rFonts w:ascii="Times New Roman" w:hAnsi="Times New Roman" w:cs="Times New Roman"/>
+          <w:sz w:val="28"/>
+        </w:rPr>
+        <w:t xml:space="preserve"> </w:t>
+      </w:r>
+    </w:p>
+    <w:p>
+      <w:pPr>
+        <w:rPr>
+          <w:rFonts w:ascii="Times New Roman" w:hAnsi="Times New Roman" w:cs="Times New Roman"/>
+          <w:sz w:val="28"/>
+        </w:rPr>
+      </w:pPr>
+      <w:proofErr w:type="gramStart"/>
+      <w:r>
+        <w:rPr>
+          <w:rFonts w:ascii="Times New Roman" w:hAnsi="Times New Roman" w:cs="Times New Roman"/>
+          <w:sz w:val="28"/>
+        </w:rPr>
+        <w:t>this</w:t>
+      </w:r>
+      <w:proofErr w:type="gramEnd"/>
+      <w:r>
+        <w:rPr>
+          <w:rFonts w:ascii="Times New Roman" w:hAnsi="Times New Roman" w:cs="Times New Roman"/>
+          <w:sz w:val="28"/>
+        </w:rPr>
+        <w:t xml:space="preserve"> command is use to pull updated contents from remote repository in existing local repository. </w:t>
+      </w:r>
+    </w:p>
+    <w:p>
+      <w:pPr>
+        <w:rPr>
+          <w:rFonts w:ascii="Times New Roman" w:hAnsi="Times New Roman" w:cs="Times New Roman"/>
+          <w:sz w:val="28"/>
+        </w:rPr>
+      </w:pPr>
+      <w:r>
+        <w:rPr>
+          <w:rFonts w:ascii="Times New Roman" w:hAnsi="Times New Roman" w:cs="Times New Roman"/>
+          <w:sz w:val="28"/>
+        </w:rPr>
+        <w:t xml:space="preserve">You need to run this command inside repository folder. </w:t>
+      </w:r>
+    </w:p>
+    <w:p>
+      <w:pPr>
+        <w:rPr>
+          <w:rFonts w:ascii="Times New Roman" w:hAnsi="Times New Roman" w:cs="Times New Roman"/>
+          <w:sz w:val="28"/>
+        </w:rPr>
+      </w:pPr>
+    </w:p>
+    <w:p>
+      <w:pPr>
+        <w:rPr>
+          <w:rFonts w:ascii="Times New Roman" w:hAnsi="Times New Roman" w:cs="Times New Roman"/>
+          <w:sz w:val="28"/>
+        </w:rPr>
+      </w:pPr>
+      <w:proofErr w:type="spellStart"/>
+      <w:proofErr w:type="gramStart"/>
+      <w:r>
+        <w:rPr>
+          <w:rFonts w:ascii="Times New Roman" w:hAnsi="Times New Roman" w:cs="Times New Roman"/>
+          <w:sz w:val="28"/>
+        </w:rPr>
+        <w:t>git</w:t>
+      </w:r>
+      <w:proofErr w:type="spellEnd"/>
+      <w:proofErr w:type="gramEnd"/>
+      <w:r>
+        <w:rPr>
+          <w:rFonts w:ascii="Times New Roman" w:hAnsi="Times New Roman" w:cs="Times New Roman"/>
+          <w:sz w:val="28"/>
+        </w:rPr>
+        <w:t xml:space="preserve"> clone URL </w:t>
+      </w:r>
+    </w:p>
+    <w:p>
+      <w:pPr>
+        <w:rPr>
+          <w:rFonts w:ascii="Times New Roman" w:hAnsi="Times New Roman" w:cs="Times New Roman"/>
+          <w:sz w:val="28"/>
+        </w:rPr>
+      </w:pPr>
+    </w:p>
+    <w:p>
+      <w:pPr>
+        <w:rPr>
+          <w:rFonts w:ascii="Times New Roman" w:hAnsi="Times New Roman" w:cs="Times New Roman"/>
+          <w:sz w:val="28"/>
+        </w:rPr>
+      </w:pPr>
+      <w:proofErr w:type="spellStart"/>
+      <w:proofErr w:type="gramStart"/>
+      <w:r>
+        <w:rPr>
+          <w:rFonts w:ascii="Times New Roman" w:hAnsi="Times New Roman" w:cs="Times New Roman"/>
+          <w:sz w:val="28"/>
+        </w:rPr>
+        <w:t>git</w:t>
+      </w:r>
+      <w:proofErr w:type="spellEnd"/>
+      <w:proofErr w:type="gramEnd"/>
+      <w:r>
+        <w:rPr>
+          <w:rFonts w:ascii="Times New Roman" w:hAnsi="Times New Roman" w:cs="Times New Roman"/>
+          <w:sz w:val="28"/>
+        </w:rPr>
+        <w:t xml:space="preserve"> pull </w:t>
+      </w:r>
+    </w:p>
+    <w:p>
+      <w:pPr>
+        <w:rPr>
+          <w:rFonts w:ascii="Times New Roman" w:hAnsi="Times New Roman" w:cs="Times New Roman"/>
+          <w:sz w:val="28"/>
+        </w:rPr>
+      </w:pPr>
+    </w:p>
+    <w:p>
+      <w:pPr>
+        <w:rPr>
+          <w:rFonts w:ascii="Times New Roman" w:hAnsi="Times New Roman" w:cs="Times New Roman"/>
+          <w:sz w:val="28"/>
+        </w:rPr>
+      </w:pPr>
+      <w:proofErr w:type="spellStart"/>
+      <w:proofErr w:type="gramStart"/>
+      <w:r>
+        <w:rPr>
+          <w:rFonts w:ascii="Times New Roman" w:hAnsi="Times New Roman" w:cs="Times New Roman"/>
+          <w:sz w:val="28"/>
+        </w:rPr>
+        <w:t>git</w:t>
+      </w:r>
+      <w:proofErr w:type="spellEnd"/>
+      <w:proofErr w:type="gramEnd"/>
+      <w:r>
+        <w:rPr>
+          <w:rFonts w:ascii="Times New Roman" w:hAnsi="Times New Roman" w:cs="Times New Roman"/>
+          <w:sz w:val="28"/>
+        </w:rPr>
+        <w:t xml:space="preserve"> branch </w:t>
+      </w:r>
+      <w:r>
+        <w:rPr>
+          <w:rFonts w:ascii="Times New Roman" w:hAnsi="Times New Roman" w:cs="Times New Roman"/>
+          <w:sz w:val="28"/>
+        </w:rPr>
+        <w:tab/>
+      </w:r>
+      <w:r>
+        <w:rPr>
+          <w:rFonts w:ascii="Times New Roman" w:hAnsi="Times New Roman" w:cs="Times New Roman"/>
+          <w:sz w:val="28"/>
+        </w:rPr>
+        <w:tab/>
+        <w:t>(main or master)</w:t>
+      </w:r>
+    </w:p>
+    <w:p>
+      <w:pPr>
+        <w:rPr>
+          <w:rFonts w:ascii="Times New Roman" w:hAnsi="Times New Roman" w:cs="Times New Roman"/>
+          <w:sz w:val="28"/>
+        </w:rPr>
+      </w:pPr>
+    </w:p>
+    <w:p>
+      <w:pPr>
+        <w:rPr>
+          <w:rFonts w:ascii="Times New Roman" w:hAnsi="Times New Roman" w:cs="Times New Roman"/>
+          <w:sz w:val="28"/>
+        </w:rPr>
+      </w:pPr>
+      <w:proofErr w:type="spellStart"/>
+      <w:proofErr w:type="gramStart"/>
+      <w:r>
+        <w:rPr>
+          <w:rFonts w:ascii="Times New Roman" w:hAnsi="Times New Roman" w:cs="Times New Roman"/>
+          <w:sz w:val="28"/>
+          <w:highlight w:val="yellow"/>
+        </w:rPr>
+        <w:t>git</w:t>
+      </w:r>
+      <w:proofErr w:type="spellEnd"/>
+      <w:proofErr w:type="gramEnd"/>
+      <w:r>
+        <w:rPr>
+          <w:rFonts w:ascii="Times New Roman" w:hAnsi="Times New Roman" w:cs="Times New Roman"/>
+          <w:sz w:val="28"/>
+          <w:highlight w:val="yellow"/>
+        </w:rPr>
+        <w:t xml:space="preserve"> branch </w:t>
+      </w:r>
+      <w:proofErr w:type="spellStart"/>
+      <w:r>
+        <w:rPr>
+          <w:rFonts w:ascii="Times New Roman" w:hAnsi="Times New Roman" w:cs="Times New Roman"/>
+          <w:sz w:val="28"/>
+          <w:highlight w:val="yellow"/>
+        </w:rPr>
+        <w:t>branchName</w:t>
+      </w:r>
+      <w:proofErr w:type="spellEnd"/>
+      <w:r>
+        <w:rPr>
+          <w:rFonts w:ascii="Times New Roman" w:hAnsi="Times New Roman" w:cs="Times New Roman"/>
+          <w:sz w:val="28"/>
+        </w:rPr>
+        <w:t xml:space="preserve"> </w:t>
+      </w:r>
+    </w:p>
+    <w:p>
+      <w:pPr>
+        <w:rPr>
+          <w:rFonts w:ascii="Times New Roman" w:hAnsi="Times New Roman" w:cs="Times New Roman"/>
+          <w:sz w:val="28"/>
+        </w:rPr>
+      </w:pPr>
+      <w:proofErr w:type="spellStart"/>
+      <w:proofErr w:type="gramStart"/>
+      <w:r>
+        <w:rPr>
+          <w:rFonts w:ascii="Times New Roman" w:hAnsi="Times New Roman" w:cs="Times New Roman"/>
+          <w:sz w:val="28"/>
+          <w:highlight w:val="yellow"/>
+        </w:rPr>
+        <w:t>git</w:t>
+      </w:r>
+      <w:proofErr w:type="spellEnd"/>
+      <w:proofErr w:type="gramEnd"/>
+      <w:r>
+        <w:rPr>
+          <w:rFonts w:ascii="Times New Roman" w:hAnsi="Times New Roman" w:cs="Times New Roman"/>
+          <w:sz w:val="28"/>
+          <w:highlight w:val="yellow"/>
+        </w:rPr>
+        <w:t xml:space="preserve"> checkout </w:t>
+      </w:r>
+      <w:proofErr w:type="spellStart"/>
+      <w:r>
+        <w:rPr>
+          <w:rFonts w:ascii="Times New Roman" w:hAnsi="Times New Roman" w:cs="Times New Roman"/>
+          <w:sz w:val="28"/>
+          <w:highlight w:val="yellow"/>
+        </w:rPr>
+        <w:t>branchname</w:t>
+      </w:r>
+      <w:proofErr w:type="spellEnd"/>
+      <w:r>
+        <w:rPr>
+          <w:rFonts w:ascii="Times New Roman" w:hAnsi="Times New Roman" w:cs="Times New Roman"/>
+          <w:sz w:val="28"/>
+        </w:rPr>
+        <w:t xml:space="preserve"> </w:t>
+      </w:r>
+    </w:p>
+    <w:p>
+      <w:pPr>
+        <w:rPr>
+          <w:rFonts w:ascii="Times New Roman" w:hAnsi="Times New Roman" w:cs="Times New Roman"/>
+          <w:sz w:val="28"/>
+        </w:rPr>
+      </w:pPr>
+      <w:proofErr w:type="gramStart"/>
+      <w:r>
+        <w:rPr>
+          <w:rFonts w:ascii="Times New Roman" w:hAnsi="Times New Roman" w:cs="Times New Roman"/>
+          <w:sz w:val="28"/>
+        </w:rPr>
+        <w:t>do</w:t>
+      </w:r>
+      <w:proofErr w:type="gramEnd"/>
+      <w:r>
+        <w:rPr>
+          <w:rFonts w:ascii="Times New Roman" w:hAnsi="Times New Roman" w:cs="Times New Roman"/>
+          <w:sz w:val="28"/>
+        </w:rPr>
+        <w:t xml:space="preserve"> the changes in my notes if you need </w:t>
+      </w:r>
+    </w:p>
+    <w:p>
+      <w:pPr>
+        <w:rPr>
+          <w:rFonts w:ascii="Times New Roman" w:hAnsi="Times New Roman" w:cs="Times New Roman"/>
+          <w:sz w:val="28"/>
+        </w:rPr>
+      </w:pPr>
+      <w:proofErr w:type="gramStart"/>
+      <w:r>
+        <w:rPr>
+          <w:rFonts w:ascii="Times New Roman" w:hAnsi="Times New Roman" w:cs="Times New Roman"/>
+          <w:sz w:val="28"/>
+        </w:rPr>
+        <w:t>then</w:t>
+      </w:r>
+      <w:proofErr w:type="gramEnd"/>
+      <w:r>
+        <w:rPr>
+          <w:rFonts w:ascii="Times New Roman" w:hAnsi="Times New Roman" w:cs="Times New Roman"/>
+          <w:sz w:val="28"/>
+        </w:rPr>
+        <w:t xml:space="preserve"> if you want to get new updated from remote repository </w:t>
+      </w:r>
+    </w:p>
+    <w:p>
+      <w:pPr>
+        <w:rPr>
+          <w:rFonts w:ascii="Times New Roman" w:hAnsi="Times New Roman" w:cs="Times New Roman"/>
+          <w:sz w:val="28"/>
+        </w:rPr>
+      </w:pPr>
+      <w:proofErr w:type="gramStart"/>
+      <w:r>
+        <w:rPr>
+          <w:rFonts w:ascii="Times New Roman" w:hAnsi="Times New Roman" w:cs="Times New Roman"/>
+          <w:sz w:val="28"/>
+        </w:rPr>
+        <w:lastRenderedPageBreak/>
+        <w:t>move</w:t>
+      </w:r>
+      <w:proofErr w:type="gramEnd"/>
+      <w:r>
+        <w:rPr>
+          <w:rFonts w:ascii="Times New Roman" w:hAnsi="Times New Roman" w:cs="Times New Roman"/>
+          <w:sz w:val="28"/>
+        </w:rPr>
+        <w:t xml:space="preserve"> to master or main branch using command </w:t>
+      </w:r>
+    </w:p>
+    <w:p>
+      <w:pPr>
+        <w:rPr>
+          <w:rFonts w:ascii="Times New Roman" w:hAnsi="Times New Roman" w:cs="Times New Roman"/>
+          <w:sz w:val="28"/>
+        </w:rPr>
+      </w:pPr>
+      <w:proofErr w:type="spellStart"/>
+      <w:proofErr w:type="gramStart"/>
+      <w:r>
+        <w:rPr>
+          <w:rFonts w:ascii="Times New Roman" w:hAnsi="Times New Roman" w:cs="Times New Roman"/>
+          <w:sz w:val="28"/>
+        </w:rPr>
+        <w:t>git</w:t>
+      </w:r>
+      <w:proofErr w:type="spellEnd"/>
+      <w:proofErr w:type="gramEnd"/>
+      <w:r>
+        <w:rPr>
+          <w:rFonts w:ascii="Times New Roman" w:hAnsi="Times New Roman" w:cs="Times New Roman"/>
+          <w:sz w:val="28"/>
+        </w:rPr>
+        <w:t xml:space="preserve"> checkout main/master </w:t>
+      </w:r>
+    </w:p>
+    <w:p>
+      <w:pPr>
+        <w:rPr>
+          <w:rFonts w:ascii="Times New Roman" w:hAnsi="Times New Roman" w:cs="Times New Roman"/>
+          <w:sz w:val="28"/>
+        </w:rPr>
+      </w:pPr>
+      <w:proofErr w:type="spellStart"/>
+      <w:proofErr w:type="gramStart"/>
+      <w:r>
+        <w:rPr>
+          <w:rFonts w:ascii="Times New Roman" w:hAnsi="Times New Roman" w:cs="Times New Roman"/>
+          <w:sz w:val="28"/>
+        </w:rPr>
+        <w:t>git</w:t>
+      </w:r>
+      <w:proofErr w:type="spellEnd"/>
+      <w:proofErr w:type="gramEnd"/>
+      <w:r>
+        <w:rPr>
+          <w:rFonts w:ascii="Times New Roman" w:hAnsi="Times New Roman" w:cs="Times New Roman"/>
+          <w:sz w:val="28"/>
+        </w:rPr>
+        <w:t xml:space="preserve"> pull </w:t>
+      </w:r>
+      <w:r>
+        <w:rPr>
+          <w:rFonts w:ascii="Times New Roman" w:hAnsi="Times New Roman" w:cs="Times New Roman"/>
+          <w:sz w:val="28"/>
+        </w:rPr>
+        <w:tab/>
+        <w:t xml:space="preserve">(in main or master branch) </w:t>
+      </w:r>
+    </w:p>
+    <w:p>
+      <w:pPr>
+        <w:rPr>
+          <w:rFonts w:ascii="Times New Roman" w:hAnsi="Times New Roman" w:cs="Times New Roman"/>
+          <w:sz w:val="28"/>
+        </w:rPr>
+      </w:pPr>
+      <w:r>
+        <w:rPr>
+          <w:rFonts w:ascii="Times New Roman" w:hAnsi="Times New Roman" w:cs="Times New Roman"/>
+          <w:sz w:val="28"/>
+        </w:rPr>
+        <w:tab/>
+      </w:r>
+      <w:r>
+        <w:rPr>
+          <w:rFonts w:ascii="Times New Roman" w:hAnsi="Times New Roman" w:cs="Times New Roman"/>
+          <w:sz w:val="28"/>
+        </w:rPr>
+        <w:tab/>
+      </w:r>
+      <w:proofErr w:type="gramStart"/>
+      <w:r>
+        <w:rPr>
+          <w:rFonts w:ascii="Times New Roman" w:hAnsi="Times New Roman" w:cs="Times New Roman"/>
+          <w:sz w:val="28"/>
+        </w:rPr>
+        <w:t>do</w:t>
+      </w:r>
+      <w:proofErr w:type="gramEnd"/>
+      <w:r>
+        <w:rPr>
+          <w:rFonts w:ascii="Times New Roman" w:hAnsi="Times New Roman" w:cs="Times New Roman"/>
+          <w:sz w:val="28"/>
+        </w:rPr>
+        <w:t xml:space="preserve"> the changes in user defined branch. </w:t>
+      </w:r>
+    </w:p>
+    <w:p>
+      <w:pPr>
+        <w:rPr>
+          <w:rFonts w:ascii="Times New Roman" w:hAnsi="Times New Roman" w:cs="Times New Roman"/>
+          <w:sz w:val="28"/>
+        </w:rPr>
+      </w:pPr>
+    </w:p>
+    <w:p>
+      <w:pPr>
+        <w:rPr>
+          <w:rFonts w:ascii="Times New Roman" w:hAnsi="Times New Roman" w:cs="Times New Roman"/>
+          <w:sz w:val="28"/>
+        </w:rPr>
+      </w:pPr>
       <w:bookmarkStart w:id="0" w:name="_GoBack"/>
       <w:bookmarkEnd w:id="0"/>
+    </w:p>
+    <w:p>
+      <w:pPr>
+        <w:rPr>
+          <w:rFonts w:ascii="Times New Roman" w:hAnsi="Times New Roman" w:cs="Times New Roman"/>
+          <w:sz w:val="28"/>
+        </w:rPr>
+      </w:pPr>
+    </w:p>
+    <w:p>
+      <w:pPr>
+        <w:rPr>
+          <w:rFonts w:ascii="Times New Roman" w:hAnsi="Times New Roman" w:cs="Times New Roman"/>
+          <w:sz w:val="28"/>
+        </w:rPr>
+      </w:pPr>
+    </w:p>
+    <w:p>
+      <w:pPr>
+        <w:rPr>
+          <w:rFonts w:ascii="Times New Roman" w:hAnsi="Times New Roman" w:cs="Times New Roman"/>
+          <w:sz w:val="28"/>
+        </w:rPr>
+      </w:pPr>
+    </w:p>
+    <w:p>
+      <w:pPr>
+        <w:rPr>
+          <w:rFonts w:ascii="Times New Roman" w:hAnsi="Times New Roman" w:cs="Times New Roman"/>
+          <w:sz w:val="28"/>
+        </w:rPr>
+      </w:pPr>
+    </w:p>
+    <w:p>
+      <w:pPr>
+        <w:rPr>
+          <w:rFonts w:ascii="Times New Roman" w:hAnsi="Times New Roman" w:cs="Times New Roman"/>
+          <w:sz w:val="28"/>
+        </w:rPr>
+      </w:pPr>
+    </w:p>
+    <w:p>
+      <w:pPr>
+        <w:rPr>
+          <w:rFonts w:ascii="Times New Roman" w:hAnsi="Times New Roman" w:cs="Times New Roman"/>
+          <w:sz w:val="28"/>
+        </w:rPr>
+      </w:pPr>
+    </w:p>
+    <w:p>
+      <w:pPr>
+        <w:rPr>
+          <w:rFonts w:ascii="Times New Roman" w:hAnsi="Times New Roman" w:cs="Times New Roman"/>
+          <w:sz w:val="28"/>
+        </w:rPr>
+      </w:pPr>
+    </w:p>
+    <w:p>
+      <w:pPr>
+        <w:rPr>
+          <w:rFonts w:ascii="Times New Roman" w:hAnsi="Times New Roman" w:cs="Times New Roman"/>
+          <w:sz w:val="28"/>
+        </w:rPr>
+      </w:pPr>
+    </w:p>
+    <w:p>
+      <w:pPr>
+        <w:rPr>
+          <w:rFonts w:ascii="Times New Roman" w:hAnsi="Times New Roman" w:cs="Times New Roman"/>
+          <w:sz w:val="28"/>
+        </w:rPr>
+      </w:pPr>
+    </w:p>
+    <w:p>
+      <w:pPr>
+        <w:rPr>
+          <w:rFonts w:ascii="Times New Roman" w:hAnsi="Times New Roman" w:cs="Times New Roman"/>
+          <w:sz w:val="28"/>
+        </w:rPr>
+      </w:pPr>
     </w:p>
     <w:p>
       <w:pPr>

--- a/Java Notes - Phase 1.docx
+++ b/Java Notes - Phase 1.docx
@@ -2300,7 +2300,7 @@
         </w:rPr>
         <w:t xml:space="preserve"> “</w:t>
       </w:r>
-      <w:hyperlink r:id="rId4" w:history="1">
+      <w:hyperlink r:id="rId5" w:history="1">
         <w:r>
           <w:rPr>
             <w:rStyle w:val="Hyperlink"/>
@@ -2872,7 +2872,7 @@
         </w:rPr>
         <w:t xml:space="preserve"> remote add origin </w:t>
       </w:r>
-      <w:hyperlink r:id="rId5" w:history="1">
+      <w:hyperlink r:id="rId6" w:history="1">
         <w:r>
           <w:rPr>
             <w:rStyle w:val="Hyperlink"/>
@@ -2932,7 +2932,7 @@
         </w:rPr>
         <w:t xml:space="preserve"> remote add origin </w:t>
       </w:r>
-      <w:hyperlink r:id="rId6" w:history="1">
+      <w:hyperlink r:id="rId7" w:history="1">
         <w:r>
           <w:rPr>
             <w:rStyle w:val="Hyperlink"/>
@@ -3458,133 +3458,6 @@
             <wp:extent cx="5943600" cy="3828415"/>
             <wp:effectExtent l="0" t="0" r="0" b="635"/>
             <wp:docPr id="1" name="Picture 1"/>
-            <wp:cNvGraphicFramePr>
-              <a:graphicFrameLocks xmlns:a="http://schemas.openxmlformats.org/drawingml/2006/main" noChangeAspect="1"/>
-            </wp:cNvGraphicFramePr>
-            <a:graphic xmlns:a="http://schemas.openxmlformats.org/drawingml/2006/main">
-              <a:graphicData uri="http://schemas.openxmlformats.org/drawingml/2006/picture">
-                <pic:pic xmlns:pic="http://schemas.openxmlformats.org/drawingml/2006/picture">
-                  <pic:nvPicPr>
-                    <pic:cNvPr id="1" name=""/>
-                    <pic:cNvPicPr/>
-                  </pic:nvPicPr>
-                  <pic:blipFill>
-                    <a:blip r:embed="rId7"/>
-                    <a:stretch>
-                      <a:fillRect/>
-                    </a:stretch>
-                  </pic:blipFill>
-                  <pic:spPr>
-                    <a:xfrm>
-                      <a:off x="0" y="0"/>
-                      <a:ext cx="5943600" cy="3828415"/>
-                    </a:xfrm>
-                    <a:prstGeom prst="rect">
-                      <a:avLst/>
-                    </a:prstGeom>
-                  </pic:spPr>
-                </pic:pic>
-              </a:graphicData>
-            </a:graphic>
-          </wp:inline>
-        </w:drawing>
-      </w:r>
-    </w:p>
-    <w:p>
-      <w:pPr>
-        <w:pStyle w:val="HTMLPreformatted"/>
-        <w:rPr>
-          <w:rStyle w:val="user-select-contain"/>
-          <w:rFonts w:ascii="Consolas" w:hAnsi="Consolas"/>
-          <w:color w:val="24292F"/>
-          <w:sz w:val="21"/>
-          <w:szCs w:val="21"/>
-        </w:rPr>
-      </w:pPr>
-    </w:p>
-    <w:p>
-      <w:pPr>
-        <w:pStyle w:val="HTMLPreformatted"/>
-        <w:rPr>
-          <w:rStyle w:val="user-select-contain"/>
-          <w:rFonts w:ascii="Consolas" w:hAnsi="Consolas"/>
-          <w:color w:val="24292F"/>
-          <w:sz w:val="21"/>
-          <w:szCs w:val="21"/>
-        </w:rPr>
-      </w:pPr>
-    </w:p>
-    <w:p>
-      <w:pPr>
-        <w:pStyle w:val="HTMLPreformatted"/>
-        <w:rPr>
-          <w:rStyle w:val="user-select-contain"/>
-          <w:rFonts w:ascii="Consolas" w:hAnsi="Consolas"/>
-          <w:color w:val="24292F"/>
-          <w:sz w:val="21"/>
-          <w:szCs w:val="21"/>
-        </w:rPr>
-      </w:pPr>
-    </w:p>
-    <w:p>
-      <w:pPr>
-        <w:pStyle w:val="HTMLPreformatted"/>
-        <w:rPr>
-          <w:rStyle w:val="user-select-contain"/>
-          <w:rFonts w:ascii="Consolas" w:hAnsi="Consolas"/>
-          <w:color w:val="24292F"/>
-          <w:sz w:val="21"/>
-          <w:szCs w:val="21"/>
-        </w:rPr>
-      </w:pPr>
-      <w:r>
-        <w:rPr>
-          <w:rStyle w:val="user-select-contain"/>
-          <w:rFonts w:ascii="Consolas" w:hAnsi="Consolas"/>
-          <w:color w:val="24292F"/>
-          <w:sz w:val="21"/>
-          <w:szCs w:val="21"/>
-        </w:rPr>
-        <w:t xml:space="preserve">After click generate the token </w:t>
-      </w:r>
-    </w:p>
-    <w:p>
-      <w:pPr>
-        <w:pStyle w:val="HTMLPreformatted"/>
-        <w:rPr>
-          <w:rStyle w:val="user-select-contain"/>
-          <w:rFonts w:ascii="Consolas" w:hAnsi="Consolas"/>
-          <w:color w:val="24292F"/>
-          <w:sz w:val="21"/>
-          <w:szCs w:val="21"/>
-        </w:rPr>
-      </w:pPr>
-    </w:p>
-    <w:p>
-      <w:pPr>
-        <w:pStyle w:val="HTMLPreformatted"/>
-        <w:rPr>
-          <w:rStyle w:val="user-select-contain"/>
-          <w:rFonts w:ascii="Consolas" w:hAnsi="Consolas"/>
-          <w:color w:val="24292F"/>
-          <w:sz w:val="21"/>
-          <w:szCs w:val="21"/>
-        </w:rPr>
-      </w:pPr>
-      <w:r>
-        <w:rPr>
-          <w:rStyle w:val="user-select-contain"/>
-          <w:rFonts w:ascii="Consolas" w:hAnsi="Consolas"/>
-          <w:noProof/>
-          <w:color w:val="24292F"/>
-          <w:sz w:val="21"/>
-          <w:szCs w:val="21"/>
-        </w:rPr>
-        <w:drawing>
-          <wp:inline distT="0" distB="0" distL="0" distR="0" wp14:anchorId="3C5D37B5" wp14:editId="52B34EAE">
-            <wp:extent cx="5943600" cy="2418715"/>
-            <wp:effectExtent l="0" t="0" r="0" b="635"/>
-            <wp:docPr id="2" name="Picture 2"/>
             <wp:cNvGraphicFramePr>
               <a:graphicFrameLocks xmlns:a="http://schemas.openxmlformats.org/drawingml/2006/main" noChangeAspect="1"/>
             </wp:cNvGraphicFramePr>
@@ -3604,6 +3477,133 @@
                   <pic:spPr>
                     <a:xfrm>
                       <a:off x="0" y="0"/>
+                      <a:ext cx="5943600" cy="3828415"/>
+                    </a:xfrm>
+                    <a:prstGeom prst="rect">
+                      <a:avLst/>
+                    </a:prstGeom>
+                  </pic:spPr>
+                </pic:pic>
+              </a:graphicData>
+            </a:graphic>
+          </wp:inline>
+        </w:drawing>
+      </w:r>
+    </w:p>
+    <w:p>
+      <w:pPr>
+        <w:pStyle w:val="HTMLPreformatted"/>
+        <w:rPr>
+          <w:rStyle w:val="user-select-contain"/>
+          <w:rFonts w:ascii="Consolas" w:hAnsi="Consolas"/>
+          <w:color w:val="24292F"/>
+          <w:sz w:val="21"/>
+          <w:szCs w:val="21"/>
+        </w:rPr>
+      </w:pPr>
+    </w:p>
+    <w:p>
+      <w:pPr>
+        <w:pStyle w:val="HTMLPreformatted"/>
+        <w:rPr>
+          <w:rStyle w:val="user-select-contain"/>
+          <w:rFonts w:ascii="Consolas" w:hAnsi="Consolas"/>
+          <w:color w:val="24292F"/>
+          <w:sz w:val="21"/>
+          <w:szCs w:val="21"/>
+        </w:rPr>
+      </w:pPr>
+    </w:p>
+    <w:p>
+      <w:pPr>
+        <w:pStyle w:val="HTMLPreformatted"/>
+        <w:rPr>
+          <w:rStyle w:val="user-select-contain"/>
+          <w:rFonts w:ascii="Consolas" w:hAnsi="Consolas"/>
+          <w:color w:val="24292F"/>
+          <w:sz w:val="21"/>
+          <w:szCs w:val="21"/>
+        </w:rPr>
+      </w:pPr>
+    </w:p>
+    <w:p>
+      <w:pPr>
+        <w:pStyle w:val="HTMLPreformatted"/>
+        <w:rPr>
+          <w:rStyle w:val="user-select-contain"/>
+          <w:rFonts w:ascii="Consolas" w:hAnsi="Consolas"/>
+          <w:color w:val="24292F"/>
+          <w:sz w:val="21"/>
+          <w:szCs w:val="21"/>
+        </w:rPr>
+      </w:pPr>
+      <w:r>
+        <w:rPr>
+          <w:rStyle w:val="user-select-contain"/>
+          <w:rFonts w:ascii="Consolas" w:hAnsi="Consolas"/>
+          <w:color w:val="24292F"/>
+          <w:sz w:val="21"/>
+          <w:szCs w:val="21"/>
+        </w:rPr>
+        <w:t xml:space="preserve">After click generate the token </w:t>
+      </w:r>
+    </w:p>
+    <w:p>
+      <w:pPr>
+        <w:pStyle w:val="HTMLPreformatted"/>
+        <w:rPr>
+          <w:rStyle w:val="user-select-contain"/>
+          <w:rFonts w:ascii="Consolas" w:hAnsi="Consolas"/>
+          <w:color w:val="24292F"/>
+          <w:sz w:val="21"/>
+          <w:szCs w:val="21"/>
+        </w:rPr>
+      </w:pPr>
+    </w:p>
+    <w:p>
+      <w:pPr>
+        <w:pStyle w:val="HTMLPreformatted"/>
+        <w:rPr>
+          <w:rStyle w:val="user-select-contain"/>
+          <w:rFonts w:ascii="Consolas" w:hAnsi="Consolas"/>
+          <w:color w:val="24292F"/>
+          <w:sz w:val="21"/>
+          <w:szCs w:val="21"/>
+        </w:rPr>
+      </w:pPr>
+      <w:r>
+        <w:rPr>
+          <w:rStyle w:val="user-select-contain"/>
+          <w:rFonts w:ascii="Consolas" w:hAnsi="Consolas"/>
+          <w:noProof/>
+          <w:color w:val="24292F"/>
+          <w:sz w:val="21"/>
+          <w:szCs w:val="21"/>
+        </w:rPr>
+        <w:drawing>
+          <wp:inline distT="0" distB="0" distL="0" distR="0" wp14:anchorId="3C5D37B5" wp14:editId="52B34EAE">
+            <wp:extent cx="5943600" cy="2418715"/>
+            <wp:effectExtent l="0" t="0" r="0" b="635"/>
+            <wp:docPr id="2" name="Picture 2"/>
+            <wp:cNvGraphicFramePr>
+              <a:graphicFrameLocks xmlns:a="http://schemas.openxmlformats.org/drawingml/2006/main" noChangeAspect="1"/>
+            </wp:cNvGraphicFramePr>
+            <a:graphic xmlns:a="http://schemas.openxmlformats.org/drawingml/2006/main">
+              <a:graphicData uri="http://schemas.openxmlformats.org/drawingml/2006/picture">
+                <pic:pic xmlns:pic="http://schemas.openxmlformats.org/drawingml/2006/picture">
+                  <pic:nvPicPr>
+                    <pic:cNvPr id="1" name=""/>
+                    <pic:cNvPicPr/>
+                  </pic:nvPicPr>
+                  <pic:blipFill>
+                    <a:blip r:embed="rId9"/>
+                    <a:stretch>
+                      <a:fillRect/>
+                    </a:stretch>
+                  </pic:blipFill>
+                  <pic:spPr>
+                    <a:xfrm>
+                      <a:off x="0" y="0"/>
                       <a:ext cx="5943600" cy="2418715"/>
                     </a:xfrm>
                     <a:prstGeom prst="rect">
@@ -4345,24 +4345,1311 @@
           <w:sz w:val="28"/>
         </w:rPr>
       </w:pPr>
+    </w:p>
+    <w:p>
+      <w:pPr>
+        <w:rPr>
+          <w:rFonts w:ascii="Times New Roman" w:hAnsi="Times New Roman" w:cs="Times New Roman"/>
+          <w:sz w:val="28"/>
+        </w:rPr>
+      </w:pPr>
+    </w:p>
+    <w:p>
+      <w:pPr>
+        <w:rPr>
+          <w:rFonts w:ascii="Times New Roman" w:hAnsi="Times New Roman" w:cs="Times New Roman"/>
+          <w:sz w:val="28"/>
+        </w:rPr>
+      </w:pPr>
+      <w:proofErr w:type="gramStart"/>
+      <w:r>
+        <w:rPr>
+          <w:rFonts w:ascii="Times New Roman" w:hAnsi="Times New Roman" w:cs="Times New Roman"/>
+          <w:sz w:val="28"/>
+        </w:rPr>
+        <w:t>Java :</w:t>
+      </w:r>
+      <w:proofErr w:type="gramEnd"/>
+      <w:r>
+        <w:rPr>
+          <w:rFonts w:ascii="Times New Roman" w:hAnsi="Times New Roman" w:cs="Times New Roman"/>
+          <w:sz w:val="28"/>
+        </w:rPr>
+        <w:t xml:space="preserve"> </w:t>
+      </w:r>
+      <w:r>
+        <w:rPr>
+          <w:rFonts w:ascii="Times New Roman" w:hAnsi="Times New Roman" w:cs="Times New Roman"/>
+          <w:sz w:val="28"/>
+        </w:rPr>
+        <w:t xml:space="preserve">Java is platform independent and pure object oriented programming language. </w:t>
+      </w:r>
+    </w:p>
+    <w:p>
+      <w:pPr>
+        <w:rPr>
+          <w:rFonts w:ascii="Times New Roman" w:hAnsi="Times New Roman" w:cs="Times New Roman"/>
+          <w:sz w:val="28"/>
+        </w:rPr>
+      </w:pPr>
+    </w:p>
+    <w:p>
+      <w:pPr>
+        <w:rPr>
+          <w:rFonts w:ascii="Times New Roman" w:hAnsi="Times New Roman" w:cs="Times New Roman"/>
+          <w:sz w:val="28"/>
+        </w:rPr>
+      </w:pPr>
+      <w:r>
+        <w:rPr>
+          <w:rFonts w:ascii="Times New Roman" w:hAnsi="Times New Roman" w:cs="Times New Roman"/>
+          <w:sz w:val="28"/>
+        </w:rPr>
+        <w:t xml:space="preserve">Nov 1995. Initial name of the java is Oak. Developed by James gosling and team. </w:t>
+      </w:r>
+    </w:p>
+    <w:p>
+      <w:pPr>
+        <w:rPr>
+          <w:rFonts w:ascii="Times New Roman" w:hAnsi="Times New Roman" w:cs="Times New Roman"/>
+          <w:sz w:val="28"/>
+        </w:rPr>
+      </w:pPr>
+      <w:r>
+        <w:rPr>
+          <w:rFonts w:ascii="Times New Roman" w:hAnsi="Times New Roman" w:cs="Times New Roman"/>
+          <w:sz w:val="28"/>
+        </w:rPr>
+        <w:t xml:space="preserve">Java was belong to sun micro system and part of oracle. </w:t>
+      </w:r>
+    </w:p>
+    <w:p>
+      <w:pPr>
+        <w:rPr>
+          <w:rFonts w:ascii="Times New Roman" w:hAnsi="Times New Roman" w:cs="Times New Roman"/>
+          <w:sz w:val="28"/>
+        </w:rPr>
+      </w:pPr>
+      <w:r>
+        <w:rPr>
+          <w:rFonts w:ascii="Times New Roman" w:hAnsi="Times New Roman" w:cs="Times New Roman"/>
+          <w:sz w:val="28"/>
+        </w:rPr>
+        <w:t>Version of java 1.0</w:t>
+      </w:r>
+      <w:r>
+        <w:rPr>
+          <w:rFonts w:ascii="Times New Roman" w:hAnsi="Times New Roman" w:cs="Times New Roman"/>
+          <w:sz w:val="28"/>
+        </w:rPr>
+        <w:tab/>
+      </w:r>
+      <w:r>
+        <w:rPr>
+          <w:rFonts w:ascii="Times New Roman" w:hAnsi="Times New Roman" w:cs="Times New Roman"/>
+          <w:sz w:val="28"/>
+        </w:rPr>
+        <w:tab/>
+      </w:r>
+      <w:r>
+        <w:rPr>
+          <w:rFonts w:ascii="Times New Roman" w:hAnsi="Times New Roman" w:cs="Times New Roman"/>
+          <w:sz w:val="28"/>
+        </w:rPr>
+        <w:tab/>
+      </w:r>
+      <w:r>
+        <w:rPr>
+          <w:rFonts w:ascii="Times New Roman" w:hAnsi="Times New Roman" w:cs="Times New Roman"/>
+          <w:sz w:val="28"/>
+        </w:rPr>
+        <w:tab/>
+      </w:r>
+      <w:r>
+        <w:rPr>
+          <w:rFonts w:ascii="Times New Roman" w:hAnsi="Times New Roman" w:cs="Times New Roman"/>
+          <w:sz w:val="28"/>
+        </w:rPr>
+        <w:tab/>
+      </w:r>
+      <w:r>
+        <w:rPr>
+          <w:rFonts w:ascii="Times New Roman" w:hAnsi="Times New Roman" w:cs="Times New Roman"/>
+          <w:sz w:val="28"/>
+        </w:rPr>
+        <w:tab/>
+      </w:r>
+      <w:r>
+        <w:rPr>
+          <w:rFonts w:ascii="Times New Roman" w:hAnsi="Times New Roman" w:cs="Times New Roman"/>
+          <w:sz w:val="28"/>
+        </w:rPr>
+        <w:tab/>
+      </w:r>
+      <w:r>
+        <w:rPr>
+          <w:rFonts w:ascii="Times New Roman" w:hAnsi="Times New Roman" w:cs="Times New Roman"/>
+          <w:sz w:val="28"/>
+        </w:rPr>
+        <w:tab/>
+        <w:t xml:space="preserve">java 18, </w:t>
+      </w:r>
+      <w:proofErr w:type="spellStart"/>
+      <w:r>
+        <w:rPr>
+          <w:rFonts w:ascii="Times New Roman" w:hAnsi="Times New Roman" w:cs="Times New Roman"/>
+          <w:sz w:val="28"/>
+        </w:rPr>
+        <w:t>etc</w:t>
+      </w:r>
+      <w:proofErr w:type="spellEnd"/>
+      <w:r>
+        <w:rPr>
+          <w:rFonts w:ascii="Times New Roman" w:hAnsi="Times New Roman" w:cs="Times New Roman"/>
+          <w:sz w:val="28"/>
+        </w:rPr>
+        <w:t xml:space="preserve"> </w:t>
+      </w:r>
+    </w:p>
+    <w:p>
+      <w:pPr>
+        <w:rPr>
+          <w:rFonts w:ascii="Times New Roman" w:hAnsi="Times New Roman" w:cs="Times New Roman"/>
+          <w:sz w:val="28"/>
+        </w:rPr>
+      </w:pPr>
+    </w:p>
+    <w:p>
+      <w:pPr>
+        <w:rPr>
+          <w:rFonts w:ascii="Times New Roman" w:hAnsi="Times New Roman" w:cs="Times New Roman"/>
+          <w:sz w:val="28"/>
+        </w:rPr>
+      </w:pPr>
+      <w:r>
+        <w:rPr>
+          <w:rFonts w:ascii="Times New Roman" w:hAnsi="Times New Roman" w:cs="Times New Roman"/>
+          <w:sz w:val="28"/>
+        </w:rPr>
+        <w:t xml:space="preserve">Open </w:t>
+      </w:r>
+      <w:proofErr w:type="spellStart"/>
+      <w:r>
+        <w:rPr>
+          <w:rFonts w:ascii="Times New Roman" w:hAnsi="Times New Roman" w:cs="Times New Roman"/>
+          <w:sz w:val="28"/>
+        </w:rPr>
+        <w:t>jdk</w:t>
+      </w:r>
+      <w:proofErr w:type="spellEnd"/>
+      <w:r>
+        <w:rPr>
+          <w:rFonts w:ascii="Times New Roman" w:hAnsi="Times New Roman" w:cs="Times New Roman"/>
+          <w:sz w:val="28"/>
+        </w:rPr>
+        <w:t xml:space="preserve"> </w:t>
+      </w:r>
+    </w:p>
+    <w:p>
+      <w:pPr>
+        <w:rPr>
+          <w:rFonts w:ascii="Times New Roman" w:hAnsi="Times New Roman" w:cs="Times New Roman"/>
+          <w:sz w:val="28"/>
+        </w:rPr>
+      </w:pPr>
+    </w:p>
+    <w:p>
+      <w:pPr>
+        <w:rPr>
+          <w:rFonts w:ascii="Times New Roman" w:hAnsi="Times New Roman" w:cs="Times New Roman"/>
+          <w:sz w:val="28"/>
+        </w:rPr>
+      </w:pPr>
+      <w:proofErr w:type="gramStart"/>
+      <w:r>
+        <w:rPr>
+          <w:rFonts w:ascii="Times New Roman" w:hAnsi="Times New Roman" w:cs="Times New Roman"/>
+          <w:sz w:val="28"/>
+        </w:rPr>
+        <w:t>object</w:t>
+      </w:r>
+      <w:proofErr w:type="gramEnd"/>
+      <w:r>
+        <w:rPr>
+          <w:rFonts w:ascii="Times New Roman" w:hAnsi="Times New Roman" w:cs="Times New Roman"/>
+          <w:sz w:val="28"/>
+        </w:rPr>
+        <w:tab/>
+        <w:t xml:space="preserve">: object any real world entity </w:t>
+      </w:r>
+    </w:p>
+    <w:p>
+      <w:pPr>
+        <w:rPr>
+          <w:rFonts w:ascii="Times New Roman" w:hAnsi="Times New Roman" w:cs="Times New Roman"/>
+          <w:sz w:val="28"/>
+        </w:rPr>
+      </w:pPr>
+      <w:r>
+        <w:rPr>
+          <w:rFonts w:ascii="Times New Roman" w:hAnsi="Times New Roman" w:cs="Times New Roman"/>
+          <w:sz w:val="28"/>
+        </w:rPr>
+        <w:tab/>
+      </w:r>
+      <w:r>
+        <w:rPr>
+          <w:rFonts w:ascii="Times New Roman" w:hAnsi="Times New Roman" w:cs="Times New Roman"/>
+          <w:sz w:val="28"/>
+        </w:rPr>
+        <w:tab/>
+      </w:r>
+      <w:proofErr w:type="gramStart"/>
+      <w:r>
+        <w:rPr>
+          <w:rFonts w:ascii="Times New Roman" w:hAnsi="Times New Roman" w:cs="Times New Roman"/>
+          <w:sz w:val="28"/>
+        </w:rPr>
+        <w:t>property</w:t>
+      </w:r>
+      <w:proofErr w:type="gramEnd"/>
+      <w:r>
+        <w:rPr>
+          <w:rFonts w:ascii="Times New Roman" w:hAnsi="Times New Roman" w:cs="Times New Roman"/>
+          <w:sz w:val="28"/>
+        </w:rPr>
+        <w:t xml:space="preserve"> or state </w:t>
+      </w:r>
+      <w:r>
+        <w:rPr>
+          <w:rFonts w:ascii="Times New Roman" w:hAnsi="Times New Roman" w:cs="Times New Roman"/>
+          <w:sz w:val="28"/>
+        </w:rPr>
+        <w:sym w:font="Wingdings" w:char="F0E0"/>
+      </w:r>
+      <w:r>
+        <w:rPr>
+          <w:rFonts w:ascii="Times New Roman" w:hAnsi="Times New Roman" w:cs="Times New Roman"/>
+          <w:sz w:val="28"/>
+        </w:rPr>
+        <w:t xml:space="preserve"> have -</w:t>
+      </w:r>
+      <w:r>
+        <w:rPr>
+          <w:rFonts w:ascii="Times New Roman" w:hAnsi="Times New Roman" w:cs="Times New Roman"/>
+          <w:sz w:val="28"/>
+        </w:rPr>
+        <w:sym w:font="Wingdings" w:char="F0E0"/>
+      </w:r>
+      <w:r>
+        <w:rPr>
+          <w:rFonts w:ascii="Times New Roman" w:hAnsi="Times New Roman" w:cs="Times New Roman"/>
+          <w:sz w:val="28"/>
+        </w:rPr>
+        <w:t xml:space="preserve"> variables or fields. </w:t>
+      </w:r>
+    </w:p>
+    <w:p>
+      <w:pPr>
+        <w:rPr>
+          <w:rFonts w:ascii="Times New Roman" w:hAnsi="Times New Roman" w:cs="Times New Roman"/>
+          <w:sz w:val="28"/>
+        </w:rPr>
+      </w:pPr>
+      <w:r>
+        <w:rPr>
+          <w:rFonts w:ascii="Times New Roman" w:hAnsi="Times New Roman" w:cs="Times New Roman"/>
+          <w:sz w:val="28"/>
+        </w:rPr>
+        <w:t xml:space="preserve">Person </w:t>
+      </w:r>
+    </w:p>
+    <w:p>
+      <w:pPr>
+        <w:rPr>
+          <w:rFonts w:ascii="Times New Roman" w:hAnsi="Times New Roman" w:cs="Times New Roman"/>
+          <w:sz w:val="28"/>
+        </w:rPr>
+      </w:pPr>
+      <w:r>
+        <w:rPr>
+          <w:rFonts w:ascii="Times New Roman" w:hAnsi="Times New Roman" w:cs="Times New Roman"/>
+          <w:sz w:val="28"/>
+        </w:rPr>
+        <w:tab/>
+      </w:r>
+      <w:r>
+        <w:rPr>
+          <w:rFonts w:ascii="Times New Roman" w:hAnsi="Times New Roman" w:cs="Times New Roman"/>
+          <w:sz w:val="28"/>
+        </w:rPr>
+        <w:tab/>
+        <w:t>Behavior -</w:t>
+      </w:r>
+      <w:r>
+        <w:rPr>
+          <w:rFonts w:ascii="Times New Roman" w:hAnsi="Times New Roman" w:cs="Times New Roman"/>
+          <w:sz w:val="28"/>
+        </w:rPr>
+        <w:sym w:font="Wingdings" w:char="F0E0"/>
+      </w:r>
+      <w:r>
+        <w:rPr>
+          <w:rFonts w:ascii="Times New Roman" w:hAnsi="Times New Roman" w:cs="Times New Roman"/>
+          <w:sz w:val="28"/>
+        </w:rPr>
+        <w:t>do/does -</w:t>
+      </w:r>
+      <w:r>
+        <w:rPr>
+          <w:rFonts w:ascii="Times New Roman" w:hAnsi="Times New Roman" w:cs="Times New Roman"/>
+          <w:sz w:val="28"/>
+        </w:rPr>
+        <w:sym w:font="Wingdings" w:char="F0E0"/>
+      </w:r>
+      <w:r>
+        <w:rPr>
+          <w:rFonts w:ascii="Times New Roman" w:hAnsi="Times New Roman" w:cs="Times New Roman"/>
+          <w:sz w:val="28"/>
+        </w:rPr>
+        <w:t xml:space="preserve"> function or methods </w:t>
+      </w:r>
+    </w:p>
+    <w:p>
+      <w:pPr>
+        <w:rPr>
+          <w:rFonts w:ascii="Times New Roman" w:hAnsi="Times New Roman" w:cs="Times New Roman"/>
+          <w:sz w:val="28"/>
+        </w:rPr>
+      </w:pPr>
+      <w:r>
+        <w:rPr>
+          <w:rFonts w:ascii="Times New Roman" w:hAnsi="Times New Roman" w:cs="Times New Roman"/>
+          <w:sz w:val="28"/>
+        </w:rPr>
+        <w:t xml:space="preserve">Bank </w:t>
+      </w:r>
+    </w:p>
+    <w:p>
+      <w:pPr>
+        <w:rPr>
+          <w:rFonts w:ascii="Times New Roman" w:hAnsi="Times New Roman" w:cs="Times New Roman"/>
+          <w:sz w:val="28"/>
+        </w:rPr>
+      </w:pPr>
+      <w:r>
+        <w:rPr>
+          <w:rFonts w:ascii="Times New Roman" w:hAnsi="Times New Roman" w:cs="Times New Roman"/>
+          <w:sz w:val="28"/>
+        </w:rPr>
+        <w:t xml:space="preserve">Animal </w:t>
+      </w:r>
+    </w:p>
+    <w:p>
+      <w:pPr>
+        <w:rPr>
+          <w:rFonts w:ascii="Times New Roman" w:hAnsi="Times New Roman" w:cs="Times New Roman"/>
+          <w:sz w:val="28"/>
+        </w:rPr>
+      </w:pPr>
+      <w:r>
+        <w:rPr>
+          <w:rFonts w:ascii="Times New Roman" w:hAnsi="Times New Roman" w:cs="Times New Roman"/>
+          <w:sz w:val="28"/>
+        </w:rPr>
+        <w:t>Car</w:t>
+      </w:r>
+    </w:p>
+    <w:p>
+      <w:pPr>
+        <w:rPr>
+          <w:rFonts w:ascii="Times New Roman" w:hAnsi="Times New Roman" w:cs="Times New Roman"/>
+          <w:sz w:val="28"/>
+        </w:rPr>
+      </w:pPr>
+      <w:r>
+        <w:rPr>
+          <w:rFonts w:ascii="Times New Roman" w:hAnsi="Times New Roman" w:cs="Times New Roman"/>
+          <w:sz w:val="28"/>
+        </w:rPr>
+        <w:t xml:space="preserve">Customer </w:t>
+      </w:r>
+    </w:p>
+    <w:p>
+      <w:pPr>
+        <w:rPr>
+          <w:rFonts w:ascii="Times New Roman" w:hAnsi="Times New Roman" w:cs="Times New Roman"/>
+          <w:sz w:val="28"/>
+        </w:rPr>
+      </w:pPr>
+      <w:r>
+        <w:rPr>
+          <w:rFonts w:ascii="Times New Roman" w:hAnsi="Times New Roman" w:cs="Times New Roman"/>
+          <w:sz w:val="28"/>
+        </w:rPr>
+        <w:t>Employee</w:t>
+      </w:r>
+    </w:p>
+    <w:p>
+      <w:pPr>
+        <w:rPr>
+          <w:rFonts w:ascii="Times New Roman" w:hAnsi="Times New Roman" w:cs="Times New Roman"/>
+          <w:sz w:val="28"/>
+        </w:rPr>
+      </w:pPr>
+      <w:r>
+        <w:rPr>
+          <w:rFonts w:ascii="Times New Roman" w:hAnsi="Times New Roman" w:cs="Times New Roman"/>
+          <w:sz w:val="28"/>
+        </w:rPr>
+        <w:t xml:space="preserve">Product </w:t>
+      </w:r>
+    </w:p>
+    <w:p>
+      <w:pPr>
+        <w:rPr>
+          <w:rFonts w:ascii="Times New Roman" w:hAnsi="Times New Roman" w:cs="Times New Roman"/>
+          <w:sz w:val="28"/>
+        </w:rPr>
+      </w:pPr>
+      <w:r>
+        <w:rPr>
+          <w:rFonts w:ascii="Times New Roman" w:hAnsi="Times New Roman" w:cs="Times New Roman"/>
+          <w:sz w:val="28"/>
+        </w:rPr>
+        <w:lastRenderedPageBreak/>
+        <w:t xml:space="preserve"> </w:t>
+      </w:r>
+      <w:r>
+        <w:rPr>
+          <w:rFonts w:ascii="Times New Roman" w:hAnsi="Times New Roman" w:cs="Times New Roman"/>
+          <w:sz w:val="28"/>
+        </w:rPr>
+        <w:t xml:space="preserve">Object is a concept. </w:t>
+      </w:r>
+    </w:p>
+    <w:p>
+      <w:pPr>
+        <w:rPr>
+          <w:rFonts w:ascii="Times New Roman" w:hAnsi="Times New Roman" w:cs="Times New Roman"/>
+          <w:sz w:val="28"/>
+        </w:rPr>
+      </w:pPr>
+    </w:p>
+    <w:p>
+      <w:pPr>
+        <w:rPr>
+          <w:rFonts w:ascii="Times New Roman" w:hAnsi="Times New Roman" w:cs="Times New Roman"/>
+          <w:sz w:val="28"/>
+        </w:rPr>
+      </w:pPr>
+      <w:proofErr w:type="gramStart"/>
+      <w:r>
+        <w:rPr>
+          <w:rFonts w:ascii="Times New Roman" w:hAnsi="Times New Roman" w:cs="Times New Roman"/>
+          <w:sz w:val="28"/>
+        </w:rPr>
+        <w:t xml:space="preserve">class </w:t>
+      </w:r>
+      <w:r>
+        <w:rPr>
+          <w:rFonts w:ascii="Times New Roman" w:hAnsi="Times New Roman" w:cs="Times New Roman"/>
+          <w:sz w:val="28"/>
+        </w:rPr>
+        <w:t>:</w:t>
+      </w:r>
+      <w:proofErr w:type="gramEnd"/>
+      <w:r>
+        <w:rPr>
+          <w:rFonts w:ascii="Times New Roman" w:hAnsi="Times New Roman" w:cs="Times New Roman"/>
+          <w:sz w:val="28"/>
+        </w:rPr>
+        <w:t xml:space="preserve"> class is blue print of object or template of object or user defined data types which help to describe the object. </w:t>
+      </w:r>
+    </w:p>
+    <w:p>
+      <w:pPr>
+        <w:rPr>
+          <w:rFonts w:ascii="Times New Roman" w:hAnsi="Times New Roman" w:cs="Times New Roman"/>
+          <w:sz w:val="28"/>
+        </w:rPr>
+      </w:pPr>
+      <w:proofErr w:type="gramStart"/>
+      <w:r>
+        <w:rPr>
+          <w:rFonts w:ascii="Times New Roman" w:hAnsi="Times New Roman" w:cs="Times New Roman"/>
+          <w:sz w:val="28"/>
+        </w:rPr>
+        <w:t>syntax</w:t>
+      </w:r>
+      <w:proofErr w:type="gramEnd"/>
+      <w:r>
+        <w:rPr>
+          <w:rFonts w:ascii="Times New Roman" w:hAnsi="Times New Roman" w:cs="Times New Roman"/>
+          <w:sz w:val="28"/>
+        </w:rPr>
+        <w:t xml:space="preserve"> of the class </w:t>
+      </w:r>
+    </w:p>
+    <w:p>
+      <w:pPr>
+        <w:rPr>
+          <w:rFonts w:ascii="Times New Roman" w:hAnsi="Times New Roman" w:cs="Times New Roman"/>
+          <w:sz w:val="28"/>
+        </w:rPr>
+      </w:pPr>
+    </w:p>
+    <w:p>
+      <w:pPr>
+        <w:rPr>
+          <w:rFonts w:ascii="Times New Roman" w:hAnsi="Times New Roman" w:cs="Times New Roman"/>
+          <w:sz w:val="28"/>
+        </w:rPr>
+      </w:pPr>
+      <w:proofErr w:type="gramStart"/>
+      <w:r>
+        <w:rPr>
+          <w:rFonts w:ascii="Times New Roman" w:hAnsi="Times New Roman" w:cs="Times New Roman"/>
+          <w:sz w:val="28"/>
+        </w:rPr>
+        <w:t>class</w:t>
+      </w:r>
+      <w:proofErr w:type="gramEnd"/>
+      <w:r>
+        <w:rPr>
+          <w:rFonts w:ascii="Times New Roman" w:hAnsi="Times New Roman" w:cs="Times New Roman"/>
+          <w:sz w:val="28"/>
+        </w:rPr>
+        <w:t xml:space="preserve"> </w:t>
+      </w:r>
+      <w:proofErr w:type="spellStart"/>
+      <w:r>
+        <w:rPr>
+          <w:rFonts w:ascii="Times New Roman" w:hAnsi="Times New Roman" w:cs="Times New Roman"/>
+          <w:sz w:val="28"/>
+        </w:rPr>
+        <w:t>ClassName</w:t>
+      </w:r>
+      <w:proofErr w:type="spellEnd"/>
+      <w:r>
+        <w:rPr>
+          <w:rFonts w:ascii="Times New Roman" w:hAnsi="Times New Roman" w:cs="Times New Roman"/>
+          <w:sz w:val="28"/>
+        </w:rPr>
+        <w:t xml:space="preserve"> {</w:t>
+      </w:r>
+    </w:p>
+    <w:p>
+      <w:pPr>
+        <w:rPr>
+          <w:rFonts w:ascii="Times New Roman" w:hAnsi="Times New Roman" w:cs="Times New Roman"/>
+          <w:sz w:val="28"/>
+        </w:rPr>
+      </w:pPr>
+      <w:r>
+        <w:rPr>
+          <w:rFonts w:ascii="Times New Roman" w:hAnsi="Times New Roman" w:cs="Times New Roman"/>
+          <w:sz w:val="28"/>
+        </w:rPr>
+        <w:tab/>
+      </w:r>
+      <w:proofErr w:type="gramStart"/>
+      <w:r>
+        <w:rPr>
+          <w:rFonts w:ascii="Times New Roman" w:hAnsi="Times New Roman" w:cs="Times New Roman"/>
+          <w:sz w:val="28"/>
+        </w:rPr>
+        <w:t>fields</w:t>
+      </w:r>
+      <w:proofErr w:type="gramEnd"/>
+      <w:r>
+        <w:rPr>
+          <w:rFonts w:ascii="Times New Roman" w:hAnsi="Times New Roman" w:cs="Times New Roman"/>
+          <w:sz w:val="28"/>
+        </w:rPr>
+        <w:t xml:space="preserve"> or variable; </w:t>
+      </w:r>
+    </w:p>
+    <w:p>
+      <w:pPr>
+        <w:rPr>
+          <w:rFonts w:ascii="Times New Roman" w:hAnsi="Times New Roman" w:cs="Times New Roman"/>
+          <w:sz w:val="28"/>
+        </w:rPr>
+      </w:pPr>
+      <w:r>
+        <w:rPr>
+          <w:rFonts w:ascii="Times New Roman" w:hAnsi="Times New Roman" w:cs="Times New Roman"/>
+          <w:sz w:val="28"/>
+        </w:rPr>
+        <w:tab/>
+      </w:r>
+      <w:proofErr w:type="gramStart"/>
+      <w:r>
+        <w:rPr>
+          <w:rFonts w:ascii="Times New Roman" w:hAnsi="Times New Roman" w:cs="Times New Roman"/>
+          <w:sz w:val="28"/>
+        </w:rPr>
+        <w:t>methods</w:t>
+      </w:r>
+      <w:proofErr w:type="gramEnd"/>
+      <w:r>
+        <w:rPr>
+          <w:rFonts w:ascii="Times New Roman" w:hAnsi="Times New Roman" w:cs="Times New Roman"/>
+          <w:sz w:val="28"/>
+        </w:rPr>
+        <w:t xml:space="preserve"> or function; </w:t>
+      </w:r>
+    </w:p>
+    <w:p>
+      <w:pPr>
+        <w:rPr>
+          <w:rFonts w:ascii="Times New Roman" w:hAnsi="Times New Roman" w:cs="Times New Roman"/>
+          <w:sz w:val="28"/>
+        </w:rPr>
+      </w:pPr>
+      <w:r>
+        <w:rPr>
+          <w:rFonts w:ascii="Times New Roman" w:hAnsi="Times New Roman" w:cs="Times New Roman"/>
+          <w:sz w:val="28"/>
+        </w:rPr>
+        <w:t>}</w:t>
+      </w:r>
+    </w:p>
+    <w:p>
+      <w:pPr>
+        <w:rPr>
+          <w:rFonts w:ascii="Times New Roman" w:hAnsi="Times New Roman" w:cs="Times New Roman"/>
+          <w:sz w:val="28"/>
+        </w:rPr>
+      </w:pPr>
+      <w:proofErr w:type="gramStart"/>
+      <w:r>
+        <w:rPr>
+          <w:rFonts w:ascii="Times New Roman" w:hAnsi="Times New Roman" w:cs="Times New Roman"/>
+          <w:sz w:val="28"/>
+        </w:rPr>
+        <w:t>class</w:t>
+      </w:r>
+      <w:proofErr w:type="gramEnd"/>
+      <w:r>
+        <w:rPr>
+          <w:rFonts w:ascii="Times New Roman" w:hAnsi="Times New Roman" w:cs="Times New Roman"/>
+          <w:sz w:val="28"/>
+        </w:rPr>
+        <w:t xml:space="preserve"> Car {</w:t>
+      </w:r>
+    </w:p>
+    <w:p>
+      <w:pPr>
+        <w:rPr>
+          <w:rFonts w:ascii="Times New Roman" w:hAnsi="Times New Roman" w:cs="Times New Roman"/>
+          <w:sz w:val="28"/>
+        </w:rPr>
+      </w:pPr>
+      <w:r>
+        <w:rPr>
+          <w:rFonts w:ascii="Times New Roman" w:hAnsi="Times New Roman" w:cs="Times New Roman"/>
+          <w:sz w:val="28"/>
+        </w:rPr>
+        <w:tab/>
+      </w:r>
+      <w:proofErr w:type="spellStart"/>
+      <w:proofErr w:type="gramStart"/>
+      <w:r>
+        <w:rPr>
+          <w:rFonts w:ascii="Times New Roman" w:hAnsi="Times New Roman" w:cs="Times New Roman"/>
+          <w:sz w:val="28"/>
+        </w:rPr>
+        <w:t>int</w:t>
+      </w:r>
+      <w:proofErr w:type="spellEnd"/>
+      <w:proofErr w:type="gramEnd"/>
+      <w:r>
+        <w:rPr>
+          <w:rFonts w:ascii="Times New Roman" w:hAnsi="Times New Roman" w:cs="Times New Roman"/>
+          <w:sz w:val="28"/>
+        </w:rPr>
+        <w:t xml:space="preserve"> wheel;</w:t>
+      </w:r>
+    </w:p>
+    <w:p>
+      <w:pPr>
+        <w:rPr>
+          <w:rFonts w:ascii="Times New Roman" w:hAnsi="Times New Roman" w:cs="Times New Roman"/>
+          <w:sz w:val="28"/>
+        </w:rPr>
+      </w:pPr>
+      <w:r>
+        <w:rPr>
+          <w:rFonts w:ascii="Times New Roman" w:hAnsi="Times New Roman" w:cs="Times New Roman"/>
+          <w:sz w:val="28"/>
+        </w:rPr>
+        <w:tab/>
+      </w:r>
+      <w:proofErr w:type="gramStart"/>
+      <w:r>
+        <w:rPr>
+          <w:rFonts w:ascii="Times New Roman" w:hAnsi="Times New Roman" w:cs="Times New Roman"/>
+          <w:sz w:val="28"/>
+        </w:rPr>
+        <w:t>float</w:t>
+      </w:r>
+      <w:proofErr w:type="gramEnd"/>
+      <w:r>
+        <w:rPr>
+          <w:rFonts w:ascii="Times New Roman" w:hAnsi="Times New Roman" w:cs="Times New Roman"/>
+          <w:sz w:val="28"/>
+        </w:rPr>
+        <w:t xml:space="preserve"> price;</w:t>
+      </w:r>
+    </w:p>
+    <w:p>
+      <w:pPr>
+        <w:rPr>
+          <w:rFonts w:ascii="Times New Roman" w:hAnsi="Times New Roman" w:cs="Times New Roman"/>
+          <w:sz w:val="28"/>
+        </w:rPr>
+      </w:pPr>
+      <w:r>
+        <w:rPr>
+          <w:rFonts w:ascii="Times New Roman" w:hAnsi="Times New Roman" w:cs="Times New Roman"/>
+          <w:sz w:val="28"/>
+        </w:rPr>
+        <w:tab/>
+        <w:t>String color;</w:t>
+      </w:r>
+    </w:p>
+    <w:p>
+      <w:pPr>
+        <w:rPr>
+          <w:rFonts w:ascii="Times New Roman" w:hAnsi="Times New Roman" w:cs="Times New Roman"/>
+          <w:sz w:val="28"/>
+        </w:rPr>
+      </w:pPr>
+      <w:r>
+        <w:rPr>
+          <w:rFonts w:ascii="Times New Roman" w:hAnsi="Times New Roman" w:cs="Times New Roman"/>
+          <w:sz w:val="28"/>
+        </w:rPr>
+        <w:tab/>
+      </w:r>
+      <w:proofErr w:type="gramStart"/>
+      <w:r>
+        <w:rPr>
+          <w:rFonts w:ascii="Times New Roman" w:hAnsi="Times New Roman" w:cs="Times New Roman"/>
+          <w:sz w:val="28"/>
+        </w:rPr>
+        <w:t>void</w:t>
+      </w:r>
+      <w:proofErr w:type="gramEnd"/>
+      <w:r>
+        <w:rPr>
+          <w:rFonts w:ascii="Times New Roman" w:hAnsi="Times New Roman" w:cs="Times New Roman"/>
+          <w:sz w:val="28"/>
+        </w:rPr>
+        <w:t xml:space="preserve"> start() {</w:t>
+      </w:r>
+      <w:r>
+        <w:rPr>
+          <w:rFonts w:ascii="Times New Roman" w:hAnsi="Times New Roman" w:cs="Times New Roman"/>
+          <w:sz w:val="28"/>
+        </w:rPr>
+        <w:tab/>
+      </w:r>
+      <w:r>
+        <w:rPr>
+          <w:rFonts w:ascii="Times New Roman" w:hAnsi="Times New Roman" w:cs="Times New Roman"/>
+          <w:sz w:val="28"/>
+        </w:rPr>
+        <w:tab/>
+        <w:t>}</w:t>
+      </w:r>
+    </w:p>
+    <w:p>
+      <w:pPr>
+        <w:ind w:firstLine="720"/>
+        <w:rPr>
+          <w:rFonts w:ascii="Times New Roman" w:hAnsi="Times New Roman" w:cs="Times New Roman"/>
+          <w:sz w:val="28"/>
+        </w:rPr>
+      </w:pPr>
+      <w:proofErr w:type="gramStart"/>
+      <w:r>
+        <w:rPr>
+          <w:rFonts w:ascii="Times New Roman" w:hAnsi="Times New Roman" w:cs="Times New Roman"/>
+          <w:sz w:val="28"/>
+        </w:rPr>
+        <w:t>void</w:t>
+      </w:r>
+      <w:proofErr w:type="gramEnd"/>
+      <w:r>
+        <w:rPr>
+          <w:rFonts w:ascii="Times New Roman" w:hAnsi="Times New Roman" w:cs="Times New Roman"/>
+          <w:sz w:val="28"/>
+        </w:rPr>
+        <w:t xml:space="preserve"> </w:t>
+      </w:r>
+      <w:proofErr w:type="spellStart"/>
+      <w:r>
+        <w:rPr>
+          <w:rFonts w:ascii="Times New Roman" w:hAnsi="Times New Roman" w:cs="Times New Roman"/>
+          <w:sz w:val="28"/>
+        </w:rPr>
+        <w:t>appliedGear</w:t>
+      </w:r>
+      <w:proofErr w:type="spellEnd"/>
+      <w:r>
+        <w:rPr>
+          <w:rFonts w:ascii="Times New Roman" w:hAnsi="Times New Roman" w:cs="Times New Roman"/>
+          <w:sz w:val="28"/>
+        </w:rPr>
+        <w:t>() {</w:t>
+      </w:r>
+      <w:r>
+        <w:rPr>
+          <w:rFonts w:ascii="Times New Roman" w:hAnsi="Times New Roman" w:cs="Times New Roman"/>
+          <w:sz w:val="28"/>
+        </w:rPr>
+        <w:tab/>
+        <w:t>}</w:t>
+      </w:r>
+    </w:p>
+    <w:p>
+      <w:pPr>
+        <w:ind w:left="720"/>
+        <w:rPr>
+          <w:rFonts w:ascii="Times New Roman" w:hAnsi="Times New Roman" w:cs="Times New Roman"/>
+          <w:sz w:val="28"/>
+        </w:rPr>
+      </w:pPr>
+      <w:proofErr w:type="gramStart"/>
+      <w:r>
+        <w:rPr>
+          <w:rFonts w:ascii="Times New Roman" w:hAnsi="Times New Roman" w:cs="Times New Roman"/>
+          <w:sz w:val="28"/>
+        </w:rPr>
+        <w:t>void</w:t>
+      </w:r>
+      <w:proofErr w:type="gramEnd"/>
+      <w:r>
+        <w:rPr>
+          <w:rFonts w:ascii="Times New Roman" w:hAnsi="Times New Roman" w:cs="Times New Roman"/>
+          <w:sz w:val="28"/>
+        </w:rPr>
+        <w:t xml:space="preserve"> moving() {</w:t>
+      </w:r>
+      <w:r>
+        <w:rPr>
+          <w:rFonts w:ascii="Times New Roman" w:hAnsi="Times New Roman" w:cs="Times New Roman"/>
+          <w:sz w:val="28"/>
+        </w:rPr>
+        <w:tab/>
+      </w:r>
+      <w:r>
+        <w:rPr>
+          <w:rFonts w:ascii="Times New Roman" w:hAnsi="Times New Roman" w:cs="Times New Roman"/>
+          <w:sz w:val="28"/>
+        </w:rPr>
+        <w:tab/>
+        <w:t>}</w:t>
+      </w:r>
+    </w:p>
+    <w:p>
+      <w:pPr>
+        <w:ind w:firstLine="720"/>
+        <w:rPr>
+          <w:rFonts w:ascii="Times New Roman" w:hAnsi="Times New Roman" w:cs="Times New Roman"/>
+          <w:sz w:val="28"/>
+        </w:rPr>
+      </w:pPr>
+      <w:proofErr w:type="gramStart"/>
+      <w:r>
+        <w:rPr>
+          <w:rFonts w:ascii="Times New Roman" w:hAnsi="Times New Roman" w:cs="Times New Roman"/>
+          <w:sz w:val="28"/>
+        </w:rPr>
+        <w:t>void</w:t>
+      </w:r>
+      <w:proofErr w:type="gramEnd"/>
+      <w:r>
+        <w:rPr>
+          <w:rFonts w:ascii="Times New Roman" w:hAnsi="Times New Roman" w:cs="Times New Roman"/>
+          <w:sz w:val="28"/>
+        </w:rPr>
+        <w:t xml:space="preserve"> stop() {</w:t>
+      </w:r>
+      <w:r>
+        <w:rPr>
+          <w:rFonts w:ascii="Times New Roman" w:hAnsi="Times New Roman" w:cs="Times New Roman"/>
+          <w:sz w:val="28"/>
+        </w:rPr>
+        <w:tab/>
+      </w:r>
+      <w:r>
+        <w:rPr>
+          <w:rFonts w:ascii="Times New Roman" w:hAnsi="Times New Roman" w:cs="Times New Roman"/>
+          <w:sz w:val="28"/>
+        </w:rPr>
+        <w:tab/>
+      </w:r>
+      <w:r>
+        <w:rPr>
+          <w:rFonts w:ascii="Times New Roman" w:hAnsi="Times New Roman" w:cs="Times New Roman"/>
+          <w:sz w:val="28"/>
+        </w:rPr>
+        <w:tab/>
+        <w:t>}</w:t>
+      </w:r>
+    </w:p>
+    <w:p>
+      <w:pPr>
+        <w:rPr>
+          <w:rFonts w:ascii="Times New Roman" w:hAnsi="Times New Roman" w:cs="Times New Roman"/>
+          <w:sz w:val="28"/>
+        </w:rPr>
+      </w:pPr>
+      <w:r>
+        <w:rPr>
+          <w:rFonts w:ascii="Times New Roman" w:hAnsi="Times New Roman" w:cs="Times New Roman"/>
+          <w:sz w:val="28"/>
+        </w:rPr>
+        <w:t>}</w:t>
+      </w:r>
+    </w:p>
+    <w:p>
+      <w:pPr>
+        <w:rPr>
+          <w:rFonts w:ascii="Times New Roman" w:hAnsi="Times New Roman" w:cs="Times New Roman"/>
+          <w:sz w:val="28"/>
+        </w:rPr>
+      </w:pPr>
+      <w:r>
+        <w:rPr>
+          <w:rFonts w:ascii="Times New Roman" w:hAnsi="Times New Roman" w:cs="Times New Roman"/>
+          <w:sz w:val="28"/>
+        </w:rPr>
+        <w:t xml:space="preserve">Class name must be follow pascal naming rules. </w:t>
+      </w:r>
+    </w:p>
+    <w:p>
+      <w:pPr>
+        <w:pStyle w:val="ListParagraph"/>
+        <w:numPr>
+          <w:ilvl w:val="0"/>
+          <w:numId w:val="1"/>
+        </w:numPr>
+        <w:rPr>
+          <w:rFonts w:ascii="Times New Roman" w:hAnsi="Times New Roman" w:cs="Times New Roman"/>
+          <w:sz w:val="28"/>
+        </w:rPr>
+      </w:pPr>
+      <w:r>
+        <w:rPr>
+          <w:rFonts w:ascii="Times New Roman" w:hAnsi="Times New Roman" w:cs="Times New Roman"/>
+          <w:sz w:val="28"/>
+        </w:rPr>
+        <w:t xml:space="preserve">If class contains one word then first letter must be upper case. </w:t>
+      </w:r>
+    </w:p>
+    <w:p>
+      <w:pPr>
+        <w:pStyle w:val="ListParagraph"/>
+        <w:numPr>
+          <w:ilvl w:val="0"/>
+          <w:numId w:val="1"/>
+        </w:numPr>
+        <w:rPr>
+          <w:rFonts w:ascii="Times New Roman" w:hAnsi="Times New Roman" w:cs="Times New Roman"/>
+          <w:sz w:val="28"/>
+        </w:rPr>
+      </w:pPr>
+      <w:r>
+        <w:rPr>
+          <w:rFonts w:ascii="Times New Roman" w:hAnsi="Times New Roman" w:cs="Times New Roman"/>
+          <w:sz w:val="28"/>
+        </w:rPr>
+        <w:t xml:space="preserve">If class contains more than one word each word first letter upper case. </w:t>
+      </w:r>
+    </w:p>
+    <w:p>
+      <w:pPr>
+        <w:pStyle w:val="ListParagraph"/>
+        <w:rPr>
+          <w:rFonts w:ascii="Times New Roman" w:hAnsi="Times New Roman" w:cs="Times New Roman"/>
+          <w:sz w:val="28"/>
+        </w:rPr>
+      </w:pPr>
+      <w:r>
+        <w:rPr>
+          <w:rFonts w:ascii="Times New Roman" w:hAnsi="Times New Roman" w:cs="Times New Roman"/>
+          <w:sz w:val="28"/>
+        </w:rPr>
+        <w:t xml:space="preserve">Car, Employee, Customer, Manager, </w:t>
+      </w:r>
+      <w:proofErr w:type="spellStart"/>
+      <w:r>
+        <w:rPr>
+          <w:rFonts w:ascii="Times New Roman" w:hAnsi="Times New Roman" w:cs="Times New Roman"/>
+          <w:sz w:val="28"/>
+        </w:rPr>
+        <w:t>EmployeeDetails</w:t>
+      </w:r>
+      <w:proofErr w:type="spellEnd"/>
+      <w:r>
+        <w:rPr>
+          <w:rFonts w:ascii="Times New Roman" w:hAnsi="Times New Roman" w:cs="Times New Roman"/>
+          <w:sz w:val="28"/>
+        </w:rPr>
+        <w:t xml:space="preserve">, </w:t>
+      </w:r>
+      <w:proofErr w:type="spellStart"/>
+      <w:r>
+        <w:rPr>
+          <w:rFonts w:ascii="Times New Roman" w:hAnsi="Times New Roman" w:cs="Times New Roman"/>
+          <w:sz w:val="28"/>
+        </w:rPr>
+        <w:t>CustomerDetails</w:t>
+      </w:r>
+      <w:proofErr w:type="spellEnd"/>
+      <w:r>
+        <w:rPr>
+          <w:rFonts w:ascii="Times New Roman" w:hAnsi="Times New Roman" w:cs="Times New Roman"/>
+          <w:sz w:val="28"/>
+        </w:rPr>
+        <w:t xml:space="preserve"> etc.  </w:t>
+      </w:r>
+    </w:p>
+    <w:p>
+      <w:pPr>
+        <w:rPr>
+          <w:rFonts w:ascii="Times New Roman" w:hAnsi="Times New Roman" w:cs="Times New Roman"/>
+          <w:sz w:val="28"/>
+        </w:rPr>
+      </w:pPr>
+      <w:r>
+        <w:rPr>
+          <w:rFonts w:ascii="Times New Roman" w:hAnsi="Times New Roman" w:cs="Times New Roman"/>
+          <w:sz w:val="28"/>
+        </w:rPr>
+        <w:t xml:space="preserve">Variable and methods must be follow camel naming rules. </w:t>
+      </w:r>
+    </w:p>
+    <w:p>
+      <w:pPr>
+        <w:pStyle w:val="ListParagraph"/>
+        <w:numPr>
+          <w:ilvl w:val="0"/>
+          <w:numId w:val="2"/>
+        </w:numPr>
+        <w:rPr>
+          <w:rFonts w:ascii="Times New Roman" w:hAnsi="Times New Roman" w:cs="Times New Roman"/>
+          <w:sz w:val="28"/>
+        </w:rPr>
+      </w:pPr>
+      <w:r>
+        <w:rPr>
+          <w:rFonts w:ascii="Times New Roman" w:hAnsi="Times New Roman" w:cs="Times New Roman"/>
+          <w:sz w:val="28"/>
+        </w:rPr>
+        <w:t xml:space="preserve">If variable or method name contains one word. Then we need to use in lower case. </w:t>
+      </w:r>
+    </w:p>
+    <w:p>
+      <w:pPr>
+        <w:pStyle w:val="ListParagraph"/>
+        <w:numPr>
+          <w:ilvl w:val="0"/>
+          <w:numId w:val="2"/>
+        </w:numPr>
+        <w:rPr>
+          <w:rFonts w:ascii="Times New Roman" w:hAnsi="Times New Roman" w:cs="Times New Roman"/>
+          <w:sz w:val="28"/>
+        </w:rPr>
+      </w:pPr>
+      <w:r>
+        <w:rPr>
+          <w:rFonts w:ascii="Times New Roman" w:hAnsi="Times New Roman" w:cs="Times New Roman"/>
+          <w:sz w:val="28"/>
+        </w:rPr>
+        <w:lastRenderedPageBreak/>
+        <w:t>If it contains more than one word then from 2</w:t>
+      </w:r>
+      <w:r>
+        <w:rPr>
+          <w:rFonts w:ascii="Times New Roman" w:hAnsi="Times New Roman" w:cs="Times New Roman"/>
+          <w:sz w:val="28"/>
+          <w:vertAlign w:val="superscript"/>
+        </w:rPr>
+        <w:t>nd</w:t>
+      </w:r>
+      <w:r>
+        <w:rPr>
+          <w:rFonts w:ascii="Times New Roman" w:hAnsi="Times New Roman" w:cs="Times New Roman"/>
+          <w:sz w:val="28"/>
+        </w:rPr>
+        <w:t xml:space="preserve"> word onward first letter upper case.  </w:t>
+      </w:r>
+    </w:p>
+    <w:p>
+      <w:pPr>
+        <w:rPr>
+          <w:rFonts w:ascii="Times New Roman" w:hAnsi="Times New Roman" w:cs="Times New Roman"/>
+          <w:sz w:val="28"/>
+        </w:rPr>
+      </w:pPr>
+    </w:p>
+    <w:p>
+      <w:pPr>
+        <w:ind w:left="360"/>
+        <w:rPr>
+          <w:rFonts w:ascii="Times New Roman" w:hAnsi="Times New Roman" w:cs="Times New Roman"/>
+          <w:sz w:val="28"/>
+        </w:rPr>
+      </w:pPr>
+      <w:proofErr w:type="gramStart"/>
+      <w:r>
+        <w:rPr>
+          <w:rFonts w:ascii="Times New Roman" w:hAnsi="Times New Roman" w:cs="Times New Roman"/>
+          <w:sz w:val="28"/>
+        </w:rPr>
+        <w:t>class</w:t>
+      </w:r>
+      <w:proofErr w:type="gramEnd"/>
+      <w:r>
+        <w:rPr>
+          <w:rFonts w:ascii="Times New Roman" w:hAnsi="Times New Roman" w:cs="Times New Roman"/>
+          <w:sz w:val="28"/>
+        </w:rPr>
+        <w:t xml:space="preserve"> Demo {</w:t>
+      </w:r>
+    </w:p>
+    <w:p>
+      <w:pPr>
+        <w:ind w:left="360"/>
+        <w:rPr>
+          <w:rFonts w:ascii="Times New Roman" w:hAnsi="Times New Roman" w:cs="Times New Roman"/>
+          <w:sz w:val="28"/>
+        </w:rPr>
+      </w:pPr>
+      <w:r>
+        <w:rPr>
+          <w:rFonts w:ascii="Times New Roman" w:hAnsi="Times New Roman" w:cs="Times New Roman"/>
+          <w:sz w:val="28"/>
+        </w:rPr>
+        <w:tab/>
+      </w:r>
+      <w:r>
+        <w:rPr>
+          <w:rFonts w:ascii="Times New Roman" w:hAnsi="Times New Roman" w:cs="Times New Roman"/>
+          <w:sz w:val="28"/>
+        </w:rPr>
+        <w:tab/>
+      </w:r>
+      <w:proofErr w:type="gramStart"/>
+      <w:r>
+        <w:rPr>
+          <w:rFonts w:ascii="Times New Roman" w:hAnsi="Times New Roman" w:cs="Times New Roman"/>
+          <w:sz w:val="28"/>
+        </w:rPr>
+        <w:t>public</w:t>
+      </w:r>
+      <w:proofErr w:type="gramEnd"/>
+      <w:r>
+        <w:rPr>
+          <w:rFonts w:ascii="Times New Roman" w:hAnsi="Times New Roman" w:cs="Times New Roman"/>
+          <w:sz w:val="28"/>
+        </w:rPr>
+        <w:t xml:space="preserve"> static void main(String </w:t>
+      </w:r>
+      <w:proofErr w:type="spellStart"/>
+      <w:r>
+        <w:rPr>
+          <w:rFonts w:ascii="Times New Roman" w:hAnsi="Times New Roman" w:cs="Times New Roman"/>
+          <w:sz w:val="28"/>
+        </w:rPr>
+        <w:t>args</w:t>
+      </w:r>
+      <w:proofErr w:type="spellEnd"/>
+      <w:r>
+        <w:rPr>
+          <w:rFonts w:ascii="Times New Roman" w:hAnsi="Times New Roman" w:cs="Times New Roman"/>
+          <w:sz w:val="28"/>
+        </w:rPr>
+        <w:t>[]) {</w:t>
+      </w:r>
+    </w:p>
+    <w:p>
+      <w:pPr>
+        <w:ind w:left="360"/>
+        <w:rPr>
+          <w:rFonts w:ascii="Times New Roman" w:hAnsi="Times New Roman" w:cs="Times New Roman"/>
+          <w:sz w:val="28"/>
+        </w:rPr>
+      </w:pPr>
+      <w:r>
+        <w:rPr>
+          <w:rFonts w:ascii="Times New Roman" w:hAnsi="Times New Roman" w:cs="Times New Roman"/>
+          <w:sz w:val="28"/>
+        </w:rPr>
+        <w:tab/>
+      </w:r>
+      <w:r>
+        <w:rPr>
+          <w:rFonts w:ascii="Times New Roman" w:hAnsi="Times New Roman" w:cs="Times New Roman"/>
+          <w:sz w:val="28"/>
+        </w:rPr>
+        <w:tab/>
+      </w:r>
+      <w:r>
+        <w:rPr>
+          <w:rFonts w:ascii="Times New Roman" w:hAnsi="Times New Roman" w:cs="Times New Roman"/>
+          <w:sz w:val="28"/>
+        </w:rPr>
+        <w:tab/>
+        <w:t>System.out.println(“Welcome</w:t>
+      </w:r>
       <w:bookmarkStart w:id="0" w:name="_GoBack"/>
       <w:bookmarkEnd w:id="0"/>
-    </w:p>
-    <w:p>
-      <w:pPr>
-        <w:rPr>
-          <w:rFonts w:ascii="Times New Roman" w:hAnsi="Times New Roman" w:cs="Times New Roman"/>
-          <w:sz w:val="28"/>
-        </w:rPr>
-      </w:pPr>
-    </w:p>
-    <w:p>
-      <w:pPr>
-        <w:rPr>
-          <w:rFonts w:ascii="Times New Roman" w:hAnsi="Times New Roman" w:cs="Times New Roman"/>
-          <w:sz w:val="28"/>
-        </w:rPr>
-      </w:pPr>
+      <w:r>
+        <w:rPr>
+          <w:rFonts w:ascii="Times New Roman" w:hAnsi="Times New Roman" w:cs="Times New Roman"/>
+          <w:sz w:val="28"/>
+        </w:rPr>
+        <w:t>”);</w:t>
+      </w:r>
+    </w:p>
+    <w:p>
+      <w:pPr>
+        <w:ind w:left="1080" w:firstLine="360"/>
+        <w:rPr>
+          <w:rFonts w:ascii="Times New Roman" w:hAnsi="Times New Roman" w:cs="Times New Roman"/>
+          <w:sz w:val="28"/>
+        </w:rPr>
+      </w:pPr>
+      <w:r>
+        <w:rPr>
+          <w:rFonts w:ascii="Times New Roman" w:hAnsi="Times New Roman" w:cs="Times New Roman"/>
+          <w:sz w:val="28"/>
+        </w:rPr>
+        <w:t>}</w:t>
+      </w:r>
+    </w:p>
+    <w:p>
+      <w:pPr>
+        <w:ind w:left="360"/>
+        <w:rPr>
+          <w:rFonts w:ascii="Times New Roman" w:hAnsi="Times New Roman" w:cs="Times New Roman"/>
+          <w:sz w:val="28"/>
+        </w:rPr>
+      </w:pPr>
+      <w:r>
+        <w:rPr>
+          <w:rFonts w:ascii="Times New Roman" w:hAnsi="Times New Roman" w:cs="Times New Roman"/>
+          <w:sz w:val="28"/>
+        </w:rPr>
+        <w:t>}</w:t>
+      </w:r>
     </w:p>
     <w:p>
       <w:pPr>
@@ -4459,6 +5746,195 @@
     </w:sectPr>
   </w:body>
 </w:document>
+</file>
+
+<file path=word/numbering.xml><?xml version="1.0" encoding="utf-8"?>
+<w:numbering xmlns:wpc="http://schemas.microsoft.com/office/word/2010/wordprocessingCanvas" xmlns:mc="http://schemas.openxmlformats.org/markup-compatibility/2006" xmlns:o="urn:schemas-microsoft-com:office:office" xmlns:r="http://schemas.openxmlformats.org/officeDocument/2006/relationships" xmlns:m="http://schemas.openxmlformats.org/officeDocument/2006/math" xmlns:v="urn:schemas-microsoft-com:vml" xmlns:wp14="http://schemas.microsoft.com/office/word/2010/wordprocessingDrawing" xmlns:wp="http://schemas.openxmlformats.org/drawingml/2006/wordprocessingDrawing" xmlns:w10="urn:schemas-microsoft-com:office:word" xmlns:w="http://schemas.openxmlformats.org/wordprocessingml/2006/main" xmlns:w14="http://schemas.microsoft.com/office/word/2010/wordml" xmlns:w15="http://schemas.microsoft.com/office/word/2012/wordml" xmlns:wpg="http://schemas.microsoft.com/office/word/2010/wordprocessingGroup" xmlns:wpi="http://schemas.microsoft.com/office/word/2010/wordprocessingInk" xmlns:wne="http://schemas.microsoft.com/office/word/2006/wordml" xmlns:wps="http://schemas.microsoft.com/office/word/2010/wordprocessingShape" mc:Ignorable="w14 w15 wp14">
+  <w:abstractNum w:abstractNumId="0" w15:restartNumberingAfterBreak="0">
+    <w:nsid w:val="190103A8"/>
+    <w:multiLevelType w:val="hybridMultilevel"/>
+    <w:tmpl w:val="F4368738"/>
+    <w:lvl w:ilvl="0" w:tplc="0409000F">
+      <w:start w:val="1"/>
+      <w:numFmt w:val="decimal"/>
+      <w:lvlText w:val="%1."/>
+      <w:lvlJc w:val="left"/>
+      <w:pPr>
+        <w:ind w:left="720" w:hanging="360"/>
+      </w:pPr>
+      <w:rPr>
+        <w:rFonts w:hint="default"/>
+      </w:rPr>
+    </w:lvl>
+    <w:lvl w:ilvl="1" w:tplc="04090019" w:tentative="1">
+      <w:start w:val="1"/>
+      <w:numFmt w:val="lowerLetter"/>
+      <w:lvlText w:val="%2."/>
+      <w:lvlJc w:val="left"/>
+      <w:pPr>
+        <w:ind w:left="1440" w:hanging="360"/>
+      </w:pPr>
+    </w:lvl>
+    <w:lvl w:ilvl="2" w:tplc="0409001B" w:tentative="1">
+      <w:start w:val="1"/>
+      <w:numFmt w:val="lowerRoman"/>
+      <w:lvlText w:val="%3."/>
+      <w:lvlJc w:val="right"/>
+      <w:pPr>
+        <w:ind w:left="2160" w:hanging="180"/>
+      </w:pPr>
+    </w:lvl>
+    <w:lvl w:ilvl="3" w:tplc="0409000F" w:tentative="1">
+      <w:start w:val="1"/>
+      <w:numFmt w:val="decimal"/>
+      <w:lvlText w:val="%4."/>
+      <w:lvlJc w:val="left"/>
+      <w:pPr>
+        <w:ind w:left="2880" w:hanging="360"/>
+      </w:pPr>
+    </w:lvl>
+    <w:lvl w:ilvl="4" w:tplc="04090019" w:tentative="1">
+      <w:start w:val="1"/>
+      <w:numFmt w:val="lowerLetter"/>
+      <w:lvlText w:val="%5."/>
+      <w:lvlJc w:val="left"/>
+      <w:pPr>
+        <w:ind w:left="3600" w:hanging="360"/>
+      </w:pPr>
+    </w:lvl>
+    <w:lvl w:ilvl="5" w:tplc="0409001B" w:tentative="1">
+      <w:start w:val="1"/>
+      <w:numFmt w:val="lowerRoman"/>
+      <w:lvlText w:val="%6."/>
+      <w:lvlJc w:val="right"/>
+      <w:pPr>
+        <w:ind w:left="4320" w:hanging="180"/>
+      </w:pPr>
+    </w:lvl>
+    <w:lvl w:ilvl="6" w:tplc="0409000F" w:tentative="1">
+      <w:start w:val="1"/>
+      <w:numFmt w:val="decimal"/>
+      <w:lvlText w:val="%7."/>
+      <w:lvlJc w:val="left"/>
+      <w:pPr>
+        <w:ind w:left="5040" w:hanging="360"/>
+      </w:pPr>
+    </w:lvl>
+    <w:lvl w:ilvl="7" w:tplc="04090019" w:tentative="1">
+      <w:start w:val="1"/>
+      <w:numFmt w:val="lowerLetter"/>
+      <w:lvlText w:val="%8."/>
+      <w:lvlJc w:val="left"/>
+      <w:pPr>
+        <w:ind w:left="5760" w:hanging="360"/>
+      </w:pPr>
+    </w:lvl>
+    <w:lvl w:ilvl="8" w:tplc="0409001B" w:tentative="1">
+      <w:start w:val="1"/>
+      <w:numFmt w:val="lowerRoman"/>
+      <w:lvlText w:val="%9."/>
+      <w:lvlJc w:val="right"/>
+      <w:pPr>
+        <w:ind w:left="6480" w:hanging="180"/>
+      </w:pPr>
+    </w:lvl>
+  </w:abstractNum>
+  <w:abstractNum w:abstractNumId="1" w15:restartNumberingAfterBreak="0">
+    <w:nsid w:val="7E1543C8"/>
+    <w:multiLevelType w:val="hybridMultilevel"/>
+    <w:tmpl w:val="3F16BA86"/>
+    <w:lvl w:ilvl="0" w:tplc="0409000F">
+      <w:start w:val="1"/>
+      <w:numFmt w:val="decimal"/>
+      <w:lvlText w:val="%1."/>
+      <w:lvlJc w:val="left"/>
+      <w:pPr>
+        <w:ind w:left="720" w:hanging="360"/>
+      </w:pPr>
+      <w:rPr>
+        <w:rFonts w:hint="default"/>
+      </w:rPr>
+    </w:lvl>
+    <w:lvl w:ilvl="1" w:tplc="04090019" w:tentative="1">
+      <w:start w:val="1"/>
+      <w:numFmt w:val="lowerLetter"/>
+      <w:lvlText w:val="%2."/>
+      <w:lvlJc w:val="left"/>
+      <w:pPr>
+        <w:ind w:left="1440" w:hanging="360"/>
+      </w:pPr>
+    </w:lvl>
+    <w:lvl w:ilvl="2" w:tplc="0409001B" w:tentative="1">
+      <w:start w:val="1"/>
+      <w:numFmt w:val="lowerRoman"/>
+      <w:lvlText w:val="%3."/>
+      <w:lvlJc w:val="right"/>
+      <w:pPr>
+        <w:ind w:left="2160" w:hanging="180"/>
+      </w:pPr>
+    </w:lvl>
+    <w:lvl w:ilvl="3" w:tplc="0409000F" w:tentative="1">
+      <w:start w:val="1"/>
+      <w:numFmt w:val="decimal"/>
+      <w:lvlText w:val="%4."/>
+      <w:lvlJc w:val="left"/>
+      <w:pPr>
+        <w:ind w:left="2880" w:hanging="360"/>
+      </w:pPr>
+    </w:lvl>
+    <w:lvl w:ilvl="4" w:tplc="04090019" w:tentative="1">
+      <w:start w:val="1"/>
+      <w:numFmt w:val="lowerLetter"/>
+      <w:lvlText w:val="%5."/>
+      <w:lvlJc w:val="left"/>
+      <w:pPr>
+        <w:ind w:left="3600" w:hanging="360"/>
+      </w:pPr>
+    </w:lvl>
+    <w:lvl w:ilvl="5" w:tplc="0409001B" w:tentative="1">
+      <w:start w:val="1"/>
+      <w:numFmt w:val="lowerRoman"/>
+      <w:lvlText w:val="%6."/>
+      <w:lvlJc w:val="right"/>
+      <w:pPr>
+        <w:ind w:left="4320" w:hanging="180"/>
+      </w:pPr>
+    </w:lvl>
+    <w:lvl w:ilvl="6" w:tplc="0409000F" w:tentative="1">
+      <w:start w:val="1"/>
+      <w:numFmt w:val="decimal"/>
+      <w:lvlText w:val="%7."/>
+      <w:lvlJc w:val="left"/>
+      <w:pPr>
+        <w:ind w:left="5040" w:hanging="360"/>
+      </w:pPr>
+    </w:lvl>
+    <w:lvl w:ilvl="7" w:tplc="04090019" w:tentative="1">
+      <w:start w:val="1"/>
+      <w:numFmt w:val="lowerLetter"/>
+      <w:lvlText w:val="%8."/>
+      <w:lvlJc w:val="left"/>
+      <w:pPr>
+        <w:ind w:left="5760" w:hanging="360"/>
+      </w:pPr>
+    </w:lvl>
+    <w:lvl w:ilvl="8" w:tplc="0409001B" w:tentative="1">
+      <w:start w:val="1"/>
+      <w:numFmt w:val="lowerRoman"/>
+      <w:lvlText w:val="%9."/>
+      <w:lvlJc w:val="right"/>
+      <w:pPr>
+        <w:ind w:left="6480" w:hanging="180"/>
+      </w:pPr>
+    </w:lvl>
+  </w:abstractNum>
+  <w:num w:numId="1">
+    <w:abstractNumId w:val="1"/>
+  </w:num>
+  <w:num w:numId="2">
+    <w:abstractNumId w:val="0"/>
+  </w:num>
+</w:numbering>
 </file>
 
 <file path=word/styles.xml><?xml version="1.0" encoding="utf-8"?>
@@ -4946,6 +6422,17 @@
     <w:basedOn w:val="DefaultParagraphFont"/>
     <w:rsid w:val="0064417B"/>
   </w:style>
+  <w:style w:type="paragraph" w:styleId="ListParagraph">
+    <w:name w:val="List Paragraph"/>
+    <w:basedOn w:val="Normal"/>
+    <w:uiPriority w:val="34"/>
+    <w:qFormat/>
+    <w:rsid w:val="002500EB"/>
+    <w:pPr>
+      <w:ind w:left="720"/>
+      <w:contextualSpacing/>
+    </w:pPr>
+  </w:style>
 </w:styles>
 </file>
 

--- a/Java Notes - Phase 1.docx
+++ b/Java Notes - Phase 1.docx
@@ -5507,6 +5507,22 @@
           <w:sz w:val="28"/>
         </w:rPr>
       </w:pPr>
+      <w:r>
+        <w:rPr>
+          <w:rFonts w:ascii="Times New Roman" w:hAnsi="Times New Roman" w:cs="Times New Roman"/>
+          <w:sz w:val="28"/>
+        </w:rPr>
+        <w:t xml:space="preserve">First open any editor and write the java program </w:t>
+      </w:r>
+    </w:p>
+    <w:p>
+      <w:pPr>
+        <w:ind w:left="360"/>
+        <w:rPr>
+          <w:rFonts w:ascii="Times New Roman" w:hAnsi="Times New Roman" w:cs="Times New Roman"/>
+          <w:sz w:val="28"/>
+        </w:rPr>
+      </w:pPr>
       <w:proofErr w:type="gramStart"/>
       <w:r>
         <w:rPr>
@@ -5607,57 +5623,228 @@
           <w:sz w:val="28"/>
         </w:rPr>
         <w:tab/>
-        <w:t>System.out.println(“Welcome</w:t>
-      </w:r>
+      </w:r>
+      <w:proofErr w:type="gramStart"/>
+      <w:r>
+        <w:rPr>
+          <w:rFonts w:ascii="Times New Roman" w:hAnsi="Times New Roman" w:cs="Times New Roman"/>
+          <w:sz w:val="28"/>
+        </w:rPr>
+        <w:t>System.out.println(</w:t>
+      </w:r>
+      <w:proofErr w:type="gramEnd"/>
+      <w:r>
+        <w:rPr>
+          <w:rFonts w:ascii="Times New Roman" w:hAnsi="Times New Roman" w:cs="Times New Roman"/>
+          <w:sz w:val="28"/>
+        </w:rPr>
+        <w:t>“Welcome”);</w:t>
+      </w:r>
+    </w:p>
+    <w:p>
+      <w:pPr>
+        <w:ind w:left="1080" w:firstLine="360"/>
+        <w:rPr>
+          <w:rFonts w:ascii="Times New Roman" w:hAnsi="Times New Roman" w:cs="Times New Roman"/>
+          <w:sz w:val="28"/>
+        </w:rPr>
+      </w:pPr>
+      <w:r>
+        <w:rPr>
+          <w:rFonts w:ascii="Times New Roman" w:hAnsi="Times New Roman" w:cs="Times New Roman"/>
+          <w:sz w:val="28"/>
+        </w:rPr>
+        <w:t>}</w:t>
+      </w:r>
+    </w:p>
+    <w:p>
+      <w:pPr>
+        <w:ind w:left="360"/>
+        <w:rPr>
+          <w:rFonts w:ascii="Times New Roman" w:hAnsi="Times New Roman" w:cs="Times New Roman"/>
+          <w:sz w:val="28"/>
+        </w:rPr>
+      </w:pPr>
+      <w:r>
+        <w:rPr>
+          <w:rFonts w:ascii="Times New Roman" w:hAnsi="Times New Roman" w:cs="Times New Roman"/>
+          <w:sz w:val="28"/>
+        </w:rPr>
+        <w:t>}</w:t>
+      </w:r>
+    </w:p>
+    <w:p>
+      <w:pPr>
+        <w:ind w:left="360"/>
+        <w:rPr>
+          <w:rFonts w:ascii="Times New Roman" w:hAnsi="Times New Roman" w:cs="Times New Roman"/>
+          <w:sz w:val="28"/>
+        </w:rPr>
+      </w:pPr>
+      <w:r>
+        <w:rPr>
+          <w:rFonts w:ascii="Times New Roman" w:hAnsi="Times New Roman" w:cs="Times New Roman"/>
+          <w:sz w:val="28"/>
+        </w:rPr>
+        <w:t xml:space="preserve">Save the file with </w:t>
+      </w:r>
+      <w:r>
+        <w:rPr>
+          <w:rFonts w:ascii="Times New Roman" w:hAnsi="Times New Roman" w:cs="Times New Roman"/>
+          <w:sz w:val="28"/>
+          <w:highlight w:val="yellow"/>
+        </w:rPr>
+        <w:t>className.java</w:t>
+      </w:r>
+      <w:r>
+        <w:rPr>
+          <w:rFonts w:ascii="Times New Roman" w:hAnsi="Times New Roman" w:cs="Times New Roman"/>
+          <w:sz w:val="28"/>
+        </w:rPr>
+        <w:t xml:space="preserve"> </w:t>
+      </w:r>
+    </w:p>
+    <w:p>
+      <w:pPr>
+        <w:ind w:left="360"/>
+        <w:rPr>
+          <w:rFonts w:ascii="Times New Roman" w:hAnsi="Times New Roman" w:cs="Times New Roman"/>
+          <w:sz w:val="28"/>
+        </w:rPr>
+      </w:pPr>
+      <w:r>
+        <w:rPr>
+          <w:rFonts w:ascii="Times New Roman" w:hAnsi="Times New Roman" w:cs="Times New Roman"/>
+          <w:sz w:val="28"/>
+        </w:rPr>
+        <w:t xml:space="preserve">Open the terminal in that location where java program saved. </w:t>
+      </w:r>
+    </w:p>
+    <w:p>
+      <w:pPr>
+        <w:ind w:left="360"/>
+        <w:rPr>
+          <w:rFonts w:ascii="Times New Roman" w:hAnsi="Times New Roman" w:cs="Times New Roman"/>
+          <w:sz w:val="28"/>
+        </w:rPr>
+      </w:pPr>
+      <w:proofErr w:type="spellStart"/>
+      <w:proofErr w:type="gramStart"/>
+      <w:r>
+        <w:rPr>
+          <w:rFonts w:ascii="Times New Roman" w:hAnsi="Times New Roman" w:cs="Times New Roman"/>
+          <w:sz w:val="28"/>
+        </w:rPr>
+        <w:t>javac</w:t>
+      </w:r>
+      <w:proofErr w:type="spellEnd"/>
+      <w:proofErr w:type="gramEnd"/>
+      <w:r>
+        <w:rPr>
+          <w:rFonts w:ascii="Times New Roman" w:hAnsi="Times New Roman" w:cs="Times New Roman"/>
+          <w:sz w:val="28"/>
+        </w:rPr>
+        <w:t xml:space="preserve"> Demo.java </w:t>
+      </w:r>
+      <w:r>
+        <w:rPr>
+          <w:rFonts w:ascii="Times New Roman" w:hAnsi="Times New Roman" w:cs="Times New Roman"/>
+          <w:sz w:val="28"/>
+        </w:rPr>
+        <w:tab/>
+      </w:r>
+      <w:r>
+        <w:rPr>
+          <w:rFonts w:ascii="Times New Roman" w:hAnsi="Times New Roman" w:cs="Times New Roman"/>
+          <w:sz w:val="28"/>
+        </w:rPr>
+        <w:tab/>
+        <w:t xml:space="preserve">to compile the program </w:t>
+      </w:r>
+    </w:p>
+    <w:p>
+      <w:pPr>
+        <w:ind w:left="360"/>
+        <w:rPr>
+          <w:rFonts w:ascii="Times New Roman" w:hAnsi="Times New Roman" w:cs="Times New Roman"/>
+          <w:sz w:val="28"/>
+        </w:rPr>
+      </w:pPr>
+      <w:proofErr w:type="gramStart"/>
+      <w:r>
+        <w:rPr>
+          <w:rFonts w:ascii="Times New Roman" w:hAnsi="Times New Roman" w:cs="Times New Roman"/>
+          <w:sz w:val="28"/>
+        </w:rPr>
+        <w:t>java</w:t>
+      </w:r>
+      <w:proofErr w:type="gramEnd"/>
+      <w:r>
+        <w:rPr>
+          <w:rFonts w:ascii="Times New Roman" w:hAnsi="Times New Roman" w:cs="Times New Roman"/>
+          <w:sz w:val="28"/>
+        </w:rPr>
+        <w:t xml:space="preserve"> Demo</w:t>
+      </w:r>
+      <w:r>
+        <w:rPr>
+          <w:rFonts w:ascii="Times New Roman" w:hAnsi="Times New Roman" w:cs="Times New Roman"/>
+          <w:sz w:val="28"/>
+        </w:rPr>
+        <w:tab/>
+      </w:r>
+      <w:r>
+        <w:rPr>
+          <w:rFonts w:ascii="Times New Roman" w:hAnsi="Times New Roman" w:cs="Times New Roman"/>
+          <w:sz w:val="28"/>
+        </w:rPr>
+        <w:tab/>
+      </w:r>
+      <w:r>
+        <w:rPr>
+          <w:rFonts w:ascii="Times New Roman" w:hAnsi="Times New Roman" w:cs="Times New Roman"/>
+          <w:sz w:val="28"/>
+        </w:rPr>
+        <w:tab/>
+        <w:t xml:space="preserve">to run the program </w:t>
+      </w:r>
+    </w:p>
+    <w:p>
+      <w:pPr>
+        <w:ind w:left="360"/>
+        <w:rPr>
+          <w:rFonts w:ascii="Times New Roman" w:hAnsi="Times New Roman" w:cs="Times New Roman"/>
+          <w:sz w:val="28"/>
+        </w:rPr>
+      </w:pPr>
+    </w:p>
+    <w:p>
+      <w:pPr>
+        <w:ind w:left="360"/>
+        <w:rPr>
+          <w:rFonts w:ascii="Times New Roman" w:hAnsi="Times New Roman" w:cs="Times New Roman"/>
+          <w:sz w:val="28"/>
+        </w:rPr>
+      </w:pPr>
+    </w:p>
+    <w:p>
+      <w:pPr>
+        <w:ind w:left="360"/>
+        <w:rPr>
+          <w:rFonts w:ascii="Times New Roman" w:hAnsi="Times New Roman" w:cs="Times New Roman"/>
+          <w:sz w:val="28"/>
+        </w:rPr>
+      </w:pPr>
+    </w:p>
+    <w:p>
+      <w:pPr>
+        <w:rPr>
+          <w:rFonts w:ascii="Times New Roman" w:hAnsi="Times New Roman" w:cs="Times New Roman"/>
+          <w:sz w:val="28"/>
+        </w:rPr>
+      </w:pPr>
       <w:bookmarkStart w:id="0" w:name="_GoBack"/>
       <w:bookmarkEnd w:id="0"/>
-      <w:r>
-        <w:rPr>
-          <w:rFonts w:ascii="Times New Roman" w:hAnsi="Times New Roman" w:cs="Times New Roman"/>
-          <w:sz w:val="28"/>
-        </w:rPr>
-        <w:t>”);</w:t>
-      </w:r>
-    </w:p>
-    <w:p>
-      <w:pPr>
-        <w:ind w:left="1080" w:firstLine="360"/>
-        <w:rPr>
-          <w:rFonts w:ascii="Times New Roman" w:hAnsi="Times New Roman" w:cs="Times New Roman"/>
-          <w:sz w:val="28"/>
-        </w:rPr>
-      </w:pPr>
-      <w:r>
-        <w:rPr>
-          <w:rFonts w:ascii="Times New Roman" w:hAnsi="Times New Roman" w:cs="Times New Roman"/>
-          <w:sz w:val="28"/>
-        </w:rPr>
-        <w:t>}</w:t>
-      </w:r>
-    </w:p>
-    <w:p>
-      <w:pPr>
-        <w:ind w:left="360"/>
-        <w:rPr>
-          <w:rFonts w:ascii="Times New Roman" w:hAnsi="Times New Roman" w:cs="Times New Roman"/>
-          <w:sz w:val="28"/>
-        </w:rPr>
-      </w:pPr>
-      <w:r>
-        <w:rPr>
-          <w:rFonts w:ascii="Times New Roman" w:hAnsi="Times New Roman" w:cs="Times New Roman"/>
-          <w:sz w:val="28"/>
-        </w:rPr>
-        <w:t>}</w:t>
-      </w:r>
-    </w:p>
-    <w:p>
-      <w:pPr>
-        <w:rPr>
-          <w:rFonts w:ascii="Times New Roman" w:hAnsi="Times New Roman" w:cs="Times New Roman"/>
-          <w:sz w:val="28"/>
-        </w:rPr>
-      </w:pPr>
     </w:p>
     <w:p>
       <w:pPr>

--- a/Java Notes - Phase 1.docx
+++ b/Java Notes - Phase 1.docx
@@ -5826,6 +5826,13 @@
           <w:sz w:val="28"/>
         </w:rPr>
       </w:pPr>
+      <w:r>
+        <w:rPr>
+          <w:rFonts w:ascii="Times New Roman" w:hAnsi="Times New Roman" w:cs="Times New Roman"/>
+          <w:sz w:val="28"/>
+        </w:rPr>
+        <w:t xml:space="preserve">Eclipse is type of Open source IDE. </w:t>
+      </w:r>
     </w:p>
     <w:p>
       <w:pPr>
@@ -5838,37 +5845,2489 @@
     </w:p>
     <w:p>
       <w:pPr>
-        <w:rPr>
-          <w:rFonts w:ascii="Times New Roman" w:hAnsi="Times New Roman" w:cs="Times New Roman"/>
-          <w:sz w:val="28"/>
-        </w:rPr>
-      </w:pPr>
+        <w:ind w:left="360"/>
+        <w:rPr>
+          <w:rFonts w:ascii="Times New Roman" w:hAnsi="Times New Roman" w:cs="Times New Roman"/>
+          <w:sz w:val="28"/>
+        </w:rPr>
+      </w:pPr>
+      <w:r>
+        <w:rPr>
+          <w:rFonts w:ascii="Times New Roman" w:hAnsi="Times New Roman" w:cs="Times New Roman"/>
+          <w:sz w:val="28"/>
+          <w:highlight w:val="yellow"/>
+        </w:rPr>
+        <w:t>Eclipse IDE for JEE</w:t>
+      </w:r>
+      <w:r>
+        <w:rPr>
+          <w:rFonts w:ascii="Times New Roman" w:hAnsi="Times New Roman" w:cs="Times New Roman"/>
+          <w:sz w:val="28"/>
+        </w:rPr>
+        <w:t xml:space="preserve"> </w:t>
+      </w:r>
+    </w:p>
+    <w:p>
+      <w:pPr>
+        <w:ind w:left="360"/>
+        <w:rPr>
+          <w:rFonts w:ascii="Times New Roman" w:hAnsi="Times New Roman" w:cs="Times New Roman"/>
+          <w:sz w:val="28"/>
+        </w:rPr>
+      </w:pPr>
+    </w:p>
+    <w:p>
+      <w:pPr>
+        <w:ind w:left="360"/>
+        <w:rPr>
+          <w:rFonts w:ascii="Times New Roman" w:hAnsi="Times New Roman" w:cs="Times New Roman"/>
+          <w:sz w:val="28"/>
+          <w:highlight w:val="yellow"/>
+        </w:rPr>
+      </w:pPr>
+    </w:p>
+    <w:p>
+      <w:pPr>
+        <w:ind w:left="360"/>
+        <w:rPr>
+          <w:rFonts w:ascii="Times New Roman" w:hAnsi="Times New Roman" w:cs="Times New Roman"/>
+          <w:sz w:val="28"/>
+          <w:highlight w:val="yellow"/>
+        </w:rPr>
+      </w:pPr>
+    </w:p>
+    <w:p>
+      <w:pPr>
+        <w:ind w:left="360"/>
+        <w:rPr>
+          <w:rFonts w:ascii="Times New Roman" w:hAnsi="Times New Roman" w:cs="Times New Roman"/>
+          <w:sz w:val="28"/>
+          <w:highlight w:val="yellow"/>
+        </w:rPr>
+      </w:pPr>
+    </w:p>
+    <w:p>
+      <w:pPr>
+        <w:ind w:left="360"/>
+        <w:rPr>
+          <w:rFonts w:ascii="Times New Roman" w:hAnsi="Times New Roman" w:cs="Times New Roman"/>
+          <w:sz w:val="28"/>
+          <w:highlight w:val="yellow"/>
+        </w:rPr>
+      </w:pPr>
+    </w:p>
+    <w:p>
+      <w:pPr>
+        <w:ind w:left="360"/>
+        <w:rPr>
+          <w:rFonts w:ascii="Times New Roman" w:hAnsi="Times New Roman" w:cs="Times New Roman"/>
+          <w:sz w:val="28"/>
+          <w:highlight w:val="yellow"/>
+        </w:rPr>
+      </w:pPr>
+    </w:p>
+    <w:p>
+      <w:pPr>
+        <w:ind w:left="360"/>
+        <w:rPr>
+          <w:rFonts w:ascii="Times New Roman" w:hAnsi="Times New Roman" w:cs="Times New Roman"/>
+          <w:sz w:val="28"/>
+          <w:highlight w:val="yellow"/>
+        </w:rPr>
+      </w:pPr>
+    </w:p>
+    <w:p>
+      <w:pPr>
+        <w:ind w:left="360"/>
+        <w:rPr>
+          <w:rFonts w:ascii="Times New Roman" w:hAnsi="Times New Roman" w:cs="Times New Roman"/>
+          <w:sz w:val="28"/>
+          <w:highlight w:val="yellow"/>
+        </w:rPr>
+      </w:pPr>
+    </w:p>
+    <w:p>
+      <w:pPr>
+        <w:ind w:left="360"/>
+        <w:rPr>
+          <w:rFonts w:ascii="Times New Roman" w:hAnsi="Times New Roman" w:cs="Times New Roman"/>
+          <w:sz w:val="28"/>
+          <w:highlight w:val="yellow"/>
+        </w:rPr>
+      </w:pPr>
+    </w:p>
+    <w:p>
+      <w:pPr>
+        <w:ind w:left="360"/>
+        <w:rPr>
+          <w:rFonts w:ascii="Times New Roman" w:hAnsi="Times New Roman" w:cs="Times New Roman"/>
+          <w:sz w:val="28"/>
+        </w:rPr>
+      </w:pPr>
+      <w:r>
+        <w:rPr>
+          <w:rFonts w:ascii="Times New Roman" w:hAnsi="Times New Roman" w:cs="Times New Roman"/>
+          <w:sz w:val="28"/>
+          <w:highlight w:val="yellow"/>
+        </w:rPr>
+        <w:lastRenderedPageBreak/>
+        <w:t xml:space="preserve">Data </w:t>
+      </w:r>
+      <w:proofErr w:type="gramStart"/>
+      <w:r>
+        <w:rPr>
+          <w:rFonts w:ascii="Times New Roman" w:hAnsi="Times New Roman" w:cs="Times New Roman"/>
+          <w:sz w:val="28"/>
+          <w:highlight w:val="yellow"/>
+        </w:rPr>
+        <w:t>types :</w:t>
+      </w:r>
+      <w:proofErr w:type="gramEnd"/>
+      <w:r>
+        <w:rPr>
+          <w:rFonts w:ascii="Times New Roman" w:hAnsi="Times New Roman" w:cs="Times New Roman"/>
+          <w:sz w:val="28"/>
+        </w:rPr>
+        <w:tab/>
+        <w:t xml:space="preserve">data type is a type of data which tells what type of data it hold. </w:t>
+      </w:r>
+    </w:p>
+    <w:p>
+      <w:pPr>
+        <w:ind w:left="360"/>
+        <w:rPr>
+          <w:rFonts w:ascii="Times New Roman" w:hAnsi="Times New Roman" w:cs="Times New Roman"/>
+          <w:sz w:val="28"/>
+        </w:rPr>
+      </w:pPr>
+      <w:r>
+        <w:rPr>
+          <w:rFonts w:ascii="Times New Roman" w:hAnsi="Times New Roman" w:cs="Times New Roman"/>
+          <w:sz w:val="28"/>
+        </w:rPr>
+        <w:t xml:space="preserve">2 types </w:t>
+      </w:r>
+    </w:p>
+    <w:p>
+      <w:pPr>
+        <w:pStyle w:val="ListParagraph"/>
+        <w:numPr>
+          <w:ilvl w:val="0"/>
+          <w:numId w:val="3"/>
+        </w:numPr>
+        <w:rPr>
+          <w:rFonts w:ascii="Times New Roman" w:hAnsi="Times New Roman" w:cs="Times New Roman"/>
+          <w:sz w:val="28"/>
+        </w:rPr>
+      </w:pPr>
+      <w:r>
+        <w:rPr>
+          <w:rFonts w:ascii="Times New Roman" w:hAnsi="Times New Roman" w:cs="Times New Roman"/>
+          <w:sz w:val="28"/>
+        </w:rPr>
+        <w:t xml:space="preserve">Primitive data types : it is use to hold the value </w:t>
+      </w:r>
+    </w:p>
+    <w:p>
+      <w:pPr>
+        <w:pStyle w:val="ListParagraph"/>
+        <w:rPr>
+          <w:rFonts w:ascii="Times New Roman" w:hAnsi="Times New Roman" w:cs="Times New Roman"/>
+          <w:sz w:val="28"/>
+        </w:rPr>
+      </w:pPr>
+      <w:r>
+        <w:rPr>
+          <w:rFonts w:ascii="Times New Roman" w:hAnsi="Times New Roman" w:cs="Times New Roman"/>
+          <w:sz w:val="28"/>
+        </w:rPr>
+        <w:t xml:space="preserve">8 types </w:t>
+      </w:r>
+    </w:p>
+    <w:p>
+      <w:pPr>
+        <w:pStyle w:val="ListParagraph"/>
+        <w:numPr>
+          <w:ilvl w:val="0"/>
+          <w:numId w:val="4"/>
+        </w:numPr>
+        <w:rPr>
+          <w:rFonts w:ascii="Times New Roman" w:hAnsi="Times New Roman" w:cs="Times New Roman"/>
+          <w:sz w:val="28"/>
+        </w:rPr>
+      </w:pPr>
+      <w:r>
+        <w:rPr>
+          <w:rFonts w:ascii="Times New Roman" w:hAnsi="Times New Roman" w:cs="Times New Roman"/>
+          <w:sz w:val="28"/>
+        </w:rPr>
+        <w:t xml:space="preserve">byte </w:t>
+      </w:r>
+      <w:r>
+        <w:rPr>
+          <w:rFonts w:ascii="Times New Roman" w:hAnsi="Times New Roman" w:cs="Times New Roman"/>
+          <w:sz w:val="28"/>
+        </w:rPr>
+        <w:tab/>
+        <w:t>1</w:t>
+      </w:r>
+    </w:p>
+    <w:p>
+      <w:pPr>
+        <w:pStyle w:val="ListParagraph"/>
+        <w:numPr>
+          <w:ilvl w:val="0"/>
+          <w:numId w:val="4"/>
+        </w:numPr>
+        <w:rPr>
+          <w:rFonts w:ascii="Times New Roman" w:hAnsi="Times New Roman" w:cs="Times New Roman"/>
+          <w:sz w:val="28"/>
+        </w:rPr>
+      </w:pPr>
+      <w:r>
+        <w:rPr>
+          <w:rFonts w:ascii="Times New Roman" w:hAnsi="Times New Roman" w:cs="Times New Roman"/>
+          <w:sz w:val="28"/>
+        </w:rPr>
+        <w:t xml:space="preserve">short </w:t>
+      </w:r>
+      <w:r>
+        <w:rPr>
+          <w:rFonts w:ascii="Times New Roman" w:hAnsi="Times New Roman" w:cs="Times New Roman"/>
+          <w:sz w:val="28"/>
+        </w:rPr>
+        <w:tab/>
+        <w:t>2</w:t>
+      </w:r>
+    </w:p>
+    <w:p>
+      <w:pPr>
+        <w:pStyle w:val="ListParagraph"/>
+        <w:numPr>
+          <w:ilvl w:val="0"/>
+          <w:numId w:val="4"/>
+        </w:numPr>
+        <w:rPr>
+          <w:rFonts w:ascii="Times New Roman" w:hAnsi="Times New Roman" w:cs="Times New Roman"/>
+          <w:sz w:val="28"/>
+        </w:rPr>
+      </w:pPr>
+      <w:proofErr w:type="spellStart"/>
+      <w:r>
+        <w:rPr>
+          <w:rFonts w:ascii="Times New Roman" w:hAnsi="Times New Roman" w:cs="Times New Roman"/>
+          <w:sz w:val="28"/>
+        </w:rPr>
+        <w:t>int</w:t>
+      </w:r>
+      <w:proofErr w:type="spellEnd"/>
+      <w:r>
+        <w:rPr>
+          <w:rFonts w:ascii="Times New Roman" w:hAnsi="Times New Roman" w:cs="Times New Roman"/>
+          <w:sz w:val="28"/>
+        </w:rPr>
+        <w:t xml:space="preserve"> </w:t>
+      </w:r>
+      <w:r>
+        <w:rPr>
+          <w:rFonts w:ascii="Times New Roman" w:hAnsi="Times New Roman" w:cs="Times New Roman"/>
+          <w:sz w:val="28"/>
+        </w:rPr>
+        <w:tab/>
+        <w:t>4</w:t>
+      </w:r>
+      <w:r>
+        <w:rPr>
+          <w:rFonts w:ascii="Times New Roman" w:hAnsi="Times New Roman" w:cs="Times New Roman"/>
+          <w:sz w:val="28"/>
+        </w:rPr>
+        <w:tab/>
+      </w:r>
+      <w:r>
+        <w:rPr>
+          <w:rFonts w:ascii="Times New Roman" w:hAnsi="Times New Roman" w:cs="Times New Roman"/>
+          <w:sz w:val="28"/>
+        </w:rPr>
+        <w:tab/>
+        <w:t xml:space="preserve"> </w:t>
+      </w:r>
+    </w:p>
+    <w:p>
+      <w:pPr>
+        <w:pStyle w:val="ListParagraph"/>
+        <w:numPr>
+          <w:ilvl w:val="0"/>
+          <w:numId w:val="4"/>
+        </w:numPr>
+        <w:rPr>
+          <w:rFonts w:ascii="Times New Roman" w:hAnsi="Times New Roman" w:cs="Times New Roman"/>
+          <w:sz w:val="28"/>
+        </w:rPr>
+      </w:pPr>
+      <w:r>
+        <w:rPr>
+          <w:rFonts w:ascii="Times New Roman" w:hAnsi="Times New Roman" w:cs="Times New Roman"/>
+          <w:sz w:val="28"/>
+        </w:rPr>
+        <w:t xml:space="preserve">long </w:t>
+      </w:r>
+      <w:r>
+        <w:rPr>
+          <w:rFonts w:ascii="Times New Roman" w:hAnsi="Times New Roman" w:cs="Times New Roman"/>
+          <w:sz w:val="28"/>
+        </w:rPr>
+        <w:tab/>
+        <w:t>8</w:t>
+      </w:r>
+      <w:r>
+        <w:rPr>
+          <w:rFonts w:ascii="Times New Roman" w:hAnsi="Times New Roman" w:cs="Times New Roman"/>
+          <w:sz w:val="28"/>
+        </w:rPr>
+        <w:tab/>
+      </w:r>
+      <w:r>
+        <w:rPr>
+          <w:rFonts w:ascii="Times New Roman" w:hAnsi="Times New Roman" w:cs="Times New Roman"/>
+          <w:sz w:val="28"/>
+        </w:rPr>
+        <w:tab/>
+      </w:r>
+      <w:r>
+        <w:rPr>
+          <w:rFonts w:ascii="Times New Roman" w:hAnsi="Times New Roman" w:cs="Times New Roman"/>
+          <w:sz w:val="28"/>
+        </w:rPr>
+        <w:t>without decimal</w:t>
+      </w:r>
+    </w:p>
+    <w:p>
+      <w:pPr>
+        <w:pStyle w:val="ListParagraph"/>
+        <w:ind w:left="1080"/>
+        <w:rPr>
+          <w:rFonts w:ascii="Times New Roman" w:hAnsi="Times New Roman" w:cs="Times New Roman"/>
+          <w:sz w:val="28"/>
+        </w:rPr>
+      </w:pPr>
+    </w:p>
+    <w:p>
+      <w:pPr>
+        <w:pStyle w:val="ListParagraph"/>
+        <w:numPr>
+          <w:ilvl w:val="0"/>
+          <w:numId w:val="4"/>
+        </w:numPr>
+        <w:rPr>
+          <w:rFonts w:ascii="Times New Roman" w:hAnsi="Times New Roman" w:cs="Times New Roman"/>
+          <w:sz w:val="28"/>
+        </w:rPr>
+      </w:pPr>
+      <w:r>
+        <w:rPr>
+          <w:rFonts w:ascii="Times New Roman" w:hAnsi="Times New Roman" w:cs="Times New Roman"/>
+          <w:sz w:val="28"/>
+        </w:rPr>
+        <w:t xml:space="preserve">float </w:t>
+      </w:r>
+      <w:r>
+        <w:rPr>
+          <w:rFonts w:ascii="Times New Roman" w:hAnsi="Times New Roman" w:cs="Times New Roman"/>
+          <w:sz w:val="28"/>
+        </w:rPr>
+        <w:tab/>
+        <w:t>4</w:t>
+      </w:r>
+    </w:p>
+    <w:p>
+      <w:pPr>
+        <w:pStyle w:val="ListParagraph"/>
+        <w:numPr>
+          <w:ilvl w:val="0"/>
+          <w:numId w:val="4"/>
+        </w:numPr>
+        <w:rPr>
+          <w:rFonts w:ascii="Times New Roman" w:hAnsi="Times New Roman" w:cs="Times New Roman"/>
+          <w:sz w:val="28"/>
+        </w:rPr>
+      </w:pPr>
+      <w:r>
+        <w:rPr>
+          <w:rFonts w:ascii="Times New Roman" w:hAnsi="Times New Roman" w:cs="Times New Roman"/>
+          <w:sz w:val="28"/>
+        </w:rPr>
+        <w:t>double</w:t>
+      </w:r>
+      <w:r>
+        <w:rPr>
+          <w:rFonts w:ascii="Times New Roman" w:hAnsi="Times New Roman" w:cs="Times New Roman"/>
+          <w:sz w:val="28"/>
+        </w:rPr>
+        <w:tab/>
+        <w:t>8</w:t>
+      </w:r>
+      <w:r>
+        <w:rPr>
+          <w:rFonts w:ascii="Times New Roman" w:hAnsi="Times New Roman" w:cs="Times New Roman"/>
+          <w:sz w:val="28"/>
+        </w:rPr>
+        <w:tab/>
+      </w:r>
+      <w:r>
+        <w:rPr>
+          <w:rFonts w:ascii="Times New Roman" w:hAnsi="Times New Roman" w:cs="Times New Roman"/>
+          <w:sz w:val="28"/>
+        </w:rPr>
+        <w:tab/>
+        <w:t xml:space="preserve">with decimal </w:t>
+      </w:r>
+    </w:p>
+    <w:p>
+      <w:pPr>
+        <w:pStyle w:val="ListParagraph"/>
+        <w:ind w:left="2880"/>
+        <w:rPr>
+          <w:rFonts w:ascii="Times New Roman" w:hAnsi="Times New Roman" w:cs="Times New Roman"/>
+          <w:sz w:val="28"/>
+        </w:rPr>
+      </w:pPr>
+      <w:r>
+        <w:rPr>
+          <w:rFonts w:ascii="Times New Roman" w:hAnsi="Times New Roman" w:cs="Times New Roman"/>
+          <w:sz w:val="28"/>
+        </w:rPr>
+        <w:t xml:space="preserve"> </w:t>
+      </w:r>
+    </w:p>
+    <w:p>
+      <w:pPr>
+        <w:pStyle w:val="ListParagraph"/>
+        <w:numPr>
+          <w:ilvl w:val="0"/>
+          <w:numId w:val="4"/>
+        </w:numPr>
+        <w:rPr>
+          <w:rFonts w:ascii="Times New Roman" w:hAnsi="Times New Roman" w:cs="Times New Roman"/>
+          <w:sz w:val="28"/>
+        </w:rPr>
+      </w:pPr>
+      <w:r>
+        <w:rPr>
+          <w:rFonts w:ascii="Times New Roman" w:hAnsi="Times New Roman" w:cs="Times New Roman"/>
+          <w:sz w:val="28"/>
+        </w:rPr>
+        <w:t>char</w:t>
+      </w:r>
+      <w:r>
+        <w:rPr>
+          <w:rFonts w:ascii="Times New Roman" w:hAnsi="Times New Roman" w:cs="Times New Roman"/>
+          <w:sz w:val="28"/>
+        </w:rPr>
+        <w:tab/>
+        <w:t>2</w:t>
+      </w:r>
+      <w:r>
+        <w:rPr>
+          <w:rFonts w:ascii="Times New Roman" w:hAnsi="Times New Roman" w:cs="Times New Roman"/>
+          <w:sz w:val="28"/>
+        </w:rPr>
+        <w:tab/>
+      </w:r>
+      <w:r>
+        <w:rPr>
+          <w:rFonts w:ascii="Times New Roman" w:hAnsi="Times New Roman" w:cs="Times New Roman"/>
+          <w:sz w:val="28"/>
+        </w:rPr>
+        <w:tab/>
+        <w:t xml:space="preserve">any single character </w:t>
+      </w:r>
+    </w:p>
+    <w:p>
+      <w:pPr>
+        <w:pStyle w:val="ListParagraph"/>
+        <w:numPr>
+          <w:ilvl w:val="0"/>
+          <w:numId w:val="4"/>
+        </w:numPr>
+        <w:rPr>
+          <w:rFonts w:ascii="Times New Roman" w:hAnsi="Times New Roman" w:cs="Times New Roman"/>
+          <w:sz w:val="28"/>
+        </w:rPr>
+      </w:pPr>
+      <w:proofErr w:type="spellStart"/>
+      <w:r>
+        <w:rPr>
+          <w:rFonts w:ascii="Times New Roman" w:hAnsi="Times New Roman" w:cs="Times New Roman"/>
+          <w:sz w:val="28"/>
+        </w:rPr>
+        <w:t>boolean</w:t>
+      </w:r>
+      <w:proofErr w:type="spellEnd"/>
+      <w:r>
+        <w:rPr>
+          <w:rFonts w:ascii="Times New Roman" w:hAnsi="Times New Roman" w:cs="Times New Roman"/>
+          <w:sz w:val="28"/>
+        </w:rPr>
+        <w:t xml:space="preserve"> </w:t>
+      </w:r>
+      <w:r>
+        <w:rPr>
+          <w:rFonts w:ascii="Times New Roman" w:hAnsi="Times New Roman" w:cs="Times New Roman"/>
+          <w:sz w:val="28"/>
+        </w:rPr>
+        <w:tab/>
+        <w:t>1 bit</w:t>
+      </w:r>
+      <w:r>
+        <w:rPr>
+          <w:rFonts w:ascii="Times New Roman" w:hAnsi="Times New Roman" w:cs="Times New Roman"/>
+          <w:sz w:val="28"/>
+        </w:rPr>
+        <w:tab/>
+      </w:r>
+      <w:r>
+        <w:rPr>
+          <w:rFonts w:ascii="Times New Roman" w:hAnsi="Times New Roman" w:cs="Times New Roman"/>
+          <w:sz w:val="28"/>
+        </w:rPr>
+        <w:tab/>
+        <w:t xml:space="preserve">true or false value </w:t>
+      </w:r>
+    </w:p>
+    <w:p>
+      <w:pPr>
+        <w:pStyle w:val="ListParagraph"/>
+        <w:ind w:left="1080"/>
+        <w:rPr>
+          <w:rFonts w:ascii="Times New Roman" w:hAnsi="Times New Roman" w:cs="Times New Roman"/>
+          <w:sz w:val="28"/>
+        </w:rPr>
+      </w:pPr>
+    </w:p>
+    <w:p>
+      <w:pPr>
+        <w:pStyle w:val="ListParagraph"/>
+        <w:numPr>
+          <w:ilvl w:val="0"/>
+          <w:numId w:val="3"/>
+        </w:numPr>
+        <w:rPr>
+          <w:rFonts w:ascii="Times New Roman" w:hAnsi="Times New Roman" w:cs="Times New Roman"/>
+          <w:sz w:val="28"/>
+        </w:rPr>
+      </w:pPr>
+      <w:r>
+        <w:rPr>
+          <w:rFonts w:ascii="Times New Roman" w:hAnsi="Times New Roman" w:cs="Times New Roman"/>
+          <w:sz w:val="28"/>
+        </w:rPr>
+        <w:t xml:space="preserve">Non primitive or reference data </w:t>
+      </w:r>
+      <w:proofErr w:type="gramStart"/>
+      <w:r>
+        <w:rPr>
+          <w:rFonts w:ascii="Times New Roman" w:hAnsi="Times New Roman" w:cs="Times New Roman"/>
+          <w:sz w:val="28"/>
+        </w:rPr>
+        <w:t>type :</w:t>
+      </w:r>
+      <w:proofErr w:type="gramEnd"/>
+      <w:r>
+        <w:rPr>
+          <w:rFonts w:ascii="Times New Roman" w:hAnsi="Times New Roman" w:cs="Times New Roman"/>
+          <w:sz w:val="28"/>
+        </w:rPr>
+        <w:t xml:space="preserve"> it is use to hold the value as well as reference of another data types. </w:t>
+      </w:r>
+    </w:p>
+    <w:p>
+      <w:pPr>
+        <w:ind w:left="720"/>
+        <w:rPr>
+          <w:rFonts w:ascii="Times New Roman" w:hAnsi="Times New Roman" w:cs="Times New Roman"/>
+          <w:sz w:val="28"/>
+        </w:rPr>
+      </w:pPr>
+      <w:proofErr w:type="gramStart"/>
+      <w:r>
+        <w:rPr>
+          <w:rFonts w:ascii="Times New Roman" w:hAnsi="Times New Roman" w:cs="Times New Roman"/>
+          <w:sz w:val="28"/>
+        </w:rPr>
+        <w:t>array</w:t>
+      </w:r>
+      <w:proofErr w:type="gramEnd"/>
+      <w:r>
+        <w:rPr>
+          <w:rFonts w:ascii="Times New Roman" w:hAnsi="Times New Roman" w:cs="Times New Roman"/>
+          <w:sz w:val="28"/>
+        </w:rPr>
+        <w:t xml:space="preserve"> </w:t>
+      </w:r>
+    </w:p>
+    <w:p>
+      <w:pPr>
+        <w:ind w:left="720"/>
+        <w:rPr>
+          <w:rFonts w:ascii="Times New Roman" w:hAnsi="Times New Roman" w:cs="Times New Roman"/>
+          <w:sz w:val="28"/>
+        </w:rPr>
+      </w:pPr>
+      <w:proofErr w:type="gramStart"/>
+      <w:r>
+        <w:rPr>
+          <w:rFonts w:ascii="Times New Roman" w:hAnsi="Times New Roman" w:cs="Times New Roman"/>
+          <w:sz w:val="28"/>
+        </w:rPr>
+        <w:t>class</w:t>
+      </w:r>
+      <w:proofErr w:type="gramEnd"/>
+      <w:r>
+        <w:rPr>
+          <w:rFonts w:ascii="Times New Roman" w:hAnsi="Times New Roman" w:cs="Times New Roman"/>
+          <w:sz w:val="28"/>
+        </w:rPr>
+        <w:t xml:space="preserve"> </w:t>
+      </w:r>
+      <w:r>
+        <w:rPr>
+          <w:rFonts w:ascii="Times New Roman" w:hAnsi="Times New Roman" w:cs="Times New Roman"/>
+          <w:sz w:val="28"/>
+        </w:rPr>
+        <w:tab/>
+      </w:r>
+      <w:r>
+        <w:rPr>
+          <w:rFonts w:ascii="Times New Roman" w:hAnsi="Times New Roman" w:cs="Times New Roman"/>
+          <w:sz w:val="28"/>
+        </w:rPr>
+        <w:tab/>
+      </w:r>
+      <w:proofErr w:type="spellStart"/>
+      <w:r>
+        <w:rPr>
+          <w:rFonts w:ascii="Times New Roman" w:hAnsi="Times New Roman" w:cs="Times New Roman"/>
+          <w:sz w:val="28"/>
+        </w:rPr>
+        <w:t>pre defined</w:t>
+      </w:r>
+      <w:proofErr w:type="spellEnd"/>
+      <w:r>
+        <w:rPr>
+          <w:rFonts w:ascii="Times New Roman" w:hAnsi="Times New Roman" w:cs="Times New Roman"/>
+          <w:sz w:val="28"/>
+        </w:rPr>
+        <w:t xml:space="preserve"> or user defined </w:t>
+      </w:r>
+      <w:r>
+        <w:rPr>
+          <w:rFonts w:ascii="Times New Roman" w:hAnsi="Times New Roman" w:cs="Times New Roman"/>
+          <w:sz w:val="28"/>
+        </w:rPr>
+        <w:tab/>
+      </w:r>
+      <w:r>
+        <w:rPr>
+          <w:rFonts w:ascii="Times New Roman" w:hAnsi="Times New Roman" w:cs="Times New Roman"/>
+          <w:sz w:val="28"/>
+        </w:rPr>
+        <w:t>String</w:t>
+      </w:r>
+      <w:r>
+        <w:rPr>
+          <w:rFonts w:ascii="Times New Roman" w:hAnsi="Times New Roman" w:cs="Times New Roman"/>
+          <w:sz w:val="28"/>
+        </w:rPr>
+        <w:t xml:space="preserve">, Date </w:t>
+      </w:r>
+    </w:p>
+    <w:p>
+      <w:pPr>
+        <w:ind w:left="720"/>
+        <w:rPr>
+          <w:rFonts w:ascii="Times New Roman" w:hAnsi="Times New Roman" w:cs="Times New Roman"/>
+          <w:sz w:val="28"/>
+        </w:rPr>
+      </w:pPr>
+      <w:proofErr w:type="gramStart"/>
+      <w:r>
+        <w:rPr>
+          <w:rFonts w:ascii="Times New Roman" w:hAnsi="Times New Roman" w:cs="Times New Roman"/>
+          <w:sz w:val="28"/>
+        </w:rPr>
+        <w:t>interface</w:t>
+      </w:r>
+      <w:proofErr w:type="gramEnd"/>
+      <w:r>
+        <w:rPr>
+          <w:rFonts w:ascii="Times New Roman" w:hAnsi="Times New Roman" w:cs="Times New Roman"/>
+          <w:sz w:val="28"/>
+        </w:rPr>
+        <w:t xml:space="preserve"> </w:t>
+      </w:r>
+      <w:r>
+        <w:rPr>
+          <w:rFonts w:ascii="Times New Roman" w:hAnsi="Times New Roman" w:cs="Times New Roman"/>
+          <w:sz w:val="28"/>
+        </w:rPr>
+        <w:tab/>
+      </w:r>
+      <w:proofErr w:type="spellStart"/>
+      <w:r>
+        <w:rPr>
+          <w:rFonts w:ascii="Times New Roman" w:hAnsi="Times New Roman" w:cs="Times New Roman"/>
+          <w:sz w:val="28"/>
+        </w:rPr>
+        <w:t>pre defined</w:t>
+      </w:r>
+      <w:proofErr w:type="spellEnd"/>
+      <w:r>
+        <w:rPr>
+          <w:rFonts w:ascii="Times New Roman" w:hAnsi="Times New Roman" w:cs="Times New Roman"/>
+          <w:sz w:val="28"/>
+        </w:rPr>
+        <w:t xml:space="preserve"> or user defined </w:t>
+      </w:r>
+      <w:r>
+        <w:rPr>
+          <w:rFonts w:ascii="Times New Roman" w:hAnsi="Times New Roman" w:cs="Times New Roman"/>
+          <w:sz w:val="28"/>
+        </w:rPr>
+        <w:tab/>
+        <w:t>:</w:t>
+      </w:r>
+      <w:r>
+        <w:rPr>
+          <w:rFonts w:ascii="Times New Roman" w:hAnsi="Times New Roman" w:cs="Times New Roman"/>
+          <w:sz w:val="28"/>
+        </w:rPr>
+        <w:tab/>
+        <w:t xml:space="preserve"> </w:t>
+      </w:r>
+    </w:p>
+    <w:p>
+      <w:pPr>
+        <w:ind w:left="720"/>
+        <w:rPr>
+          <w:rFonts w:ascii="Times New Roman" w:hAnsi="Times New Roman" w:cs="Times New Roman"/>
+          <w:sz w:val="28"/>
+        </w:rPr>
+      </w:pPr>
+      <w:proofErr w:type="spellStart"/>
+      <w:proofErr w:type="gramStart"/>
+      <w:r>
+        <w:rPr>
+          <w:rFonts w:ascii="Times New Roman" w:hAnsi="Times New Roman" w:cs="Times New Roman"/>
+          <w:sz w:val="28"/>
+        </w:rPr>
+        <w:t>enum</w:t>
+      </w:r>
+      <w:proofErr w:type="spellEnd"/>
+      <w:proofErr w:type="gramEnd"/>
+      <w:r>
+        <w:rPr>
+          <w:rFonts w:ascii="Times New Roman" w:hAnsi="Times New Roman" w:cs="Times New Roman"/>
+          <w:sz w:val="28"/>
+        </w:rPr>
+        <w:t xml:space="preserve"> </w:t>
+      </w:r>
+      <w:r>
+        <w:rPr>
+          <w:rFonts w:ascii="Times New Roman" w:hAnsi="Times New Roman" w:cs="Times New Roman"/>
+          <w:sz w:val="28"/>
+        </w:rPr>
+        <w:tab/>
+      </w:r>
+      <w:r>
+        <w:rPr>
+          <w:rFonts w:ascii="Times New Roman" w:hAnsi="Times New Roman" w:cs="Times New Roman"/>
+          <w:sz w:val="28"/>
+        </w:rPr>
+        <w:tab/>
+      </w:r>
+      <w:proofErr w:type="spellStart"/>
+      <w:r>
+        <w:rPr>
+          <w:rFonts w:ascii="Times New Roman" w:hAnsi="Times New Roman" w:cs="Times New Roman"/>
+          <w:sz w:val="28"/>
+        </w:rPr>
+        <w:t>pre defined</w:t>
+      </w:r>
+      <w:proofErr w:type="spellEnd"/>
+      <w:r>
+        <w:rPr>
+          <w:rFonts w:ascii="Times New Roman" w:hAnsi="Times New Roman" w:cs="Times New Roman"/>
+          <w:sz w:val="28"/>
+        </w:rPr>
+        <w:t xml:space="preserve"> or user defined </w:t>
+      </w:r>
+    </w:p>
+    <w:p>
+      <w:pPr>
+        <w:ind w:left="720"/>
+        <w:rPr>
+          <w:rFonts w:ascii="Times New Roman" w:hAnsi="Times New Roman" w:cs="Times New Roman"/>
+          <w:sz w:val="28"/>
+        </w:rPr>
+      </w:pPr>
+    </w:p>
+    <w:p>
+      <w:pPr>
+        <w:ind w:left="360"/>
+        <w:rPr>
+          <w:rFonts w:ascii="Times New Roman" w:hAnsi="Times New Roman" w:cs="Times New Roman"/>
+          <w:sz w:val="28"/>
+        </w:rPr>
+      </w:pPr>
+    </w:p>
+    <w:p>
+      <w:pPr>
+        <w:ind w:left="360"/>
+        <w:rPr>
+          <w:rFonts w:ascii="Times New Roman" w:hAnsi="Times New Roman" w:cs="Times New Roman"/>
+          <w:sz w:val="28"/>
+        </w:rPr>
+      </w:pPr>
+    </w:p>
+    <w:p>
+      <w:pPr>
+        <w:ind w:left="360"/>
+        <w:rPr>
+          <w:rFonts w:ascii="Times New Roman" w:hAnsi="Times New Roman" w:cs="Times New Roman"/>
+          <w:sz w:val="28"/>
+        </w:rPr>
+      </w:pPr>
+    </w:p>
+    <w:p>
+      <w:pPr>
+        <w:ind w:left="360"/>
+        <w:rPr>
+          <w:rFonts w:ascii="Times New Roman" w:hAnsi="Times New Roman" w:cs="Times New Roman"/>
+          <w:sz w:val="28"/>
+        </w:rPr>
+      </w:pPr>
+    </w:p>
+    <w:p>
+      <w:pPr>
+        <w:ind w:left="360"/>
+        <w:rPr>
+          <w:rFonts w:ascii="Times New Roman" w:hAnsi="Times New Roman" w:cs="Times New Roman"/>
+          <w:sz w:val="28"/>
+        </w:rPr>
+      </w:pPr>
+    </w:p>
+    <w:p>
+      <w:pPr>
+        <w:ind w:left="360"/>
+        <w:rPr>
+          <w:rFonts w:ascii="Times New Roman" w:hAnsi="Times New Roman" w:cs="Times New Roman"/>
+          <w:sz w:val="28"/>
+        </w:rPr>
+      </w:pPr>
+    </w:p>
+    <w:p>
+      <w:pPr>
+        <w:ind w:left="360"/>
+        <w:rPr>
+          <w:rFonts w:ascii="Times New Roman" w:hAnsi="Times New Roman" w:cs="Times New Roman"/>
+          <w:sz w:val="28"/>
+        </w:rPr>
+      </w:pPr>
+    </w:p>
+    <w:p>
+      <w:pPr>
+        <w:ind w:left="360"/>
+        <w:rPr>
+          <w:rFonts w:ascii="Times New Roman" w:hAnsi="Times New Roman" w:cs="Times New Roman"/>
+          <w:sz w:val="28"/>
+        </w:rPr>
+      </w:pPr>
+    </w:p>
+    <w:p>
+      <w:pPr>
+        <w:ind w:left="360"/>
+        <w:rPr>
+          <w:rFonts w:ascii="Times New Roman" w:hAnsi="Times New Roman" w:cs="Times New Roman"/>
+          <w:sz w:val="28"/>
+        </w:rPr>
+      </w:pPr>
+    </w:p>
+    <w:p>
+      <w:pPr>
+        <w:ind w:left="360"/>
+        <w:rPr>
+          <w:rFonts w:ascii="Times New Roman" w:hAnsi="Times New Roman" w:cs="Times New Roman"/>
+          <w:sz w:val="28"/>
+        </w:rPr>
+      </w:pPr>
+      <w:proofErr w:type="gramStart"/>
+      <w:r>
+        <w:rPr>
+          <w:rFonts w:ascii="Times New Roman" w:hAnsi="Times New Roman" w:cs="Times New Roman"/>
+          <w:sz w:val="28"/>
+        </w:rPr>
+        <w:t>type</w:t>
+      </w:r>
+      <w:proofErr w:type="gramEnd"/>
+      <w:r>
+        <w:rPr>
+          <w:rFonts w:ascii="Times New Roman" w:hAnsi="Times New Roman" w:cs="Times New Roman"/>
+          <w:sz w:val="28"/>
+        </w:rPr>
+        <w:t xml:space="preserve"> casting : converting one data type to another data types is known as type casting. </w:t>
+      </w:r>
+    </w:p>
+    <w:p>
+      <w:pPr>
+        <w:ind w:left="360"/>
+        <w:rPr>
+          <w:rFonts w:ascii="Times New Roman" w:hAnsi="Times New Roman" w:cs="Times New Roman"/>
+          <w:sz w:val="28"/>
+        </w:rPr>
+      </w:pPr>
+      <w:r>
+        <w:rPr>
+          <w:rFonts w:ascii="Times New Roman" w:hAnsi="Times New Roman" w:cs="Times New Roman"/>
+          <w:sz w:val="28"/>
+        </w:rPr>
+        <w:t xml:space="preserve">2 types </w:t>
+      </w:r>
+    </w:p>
+    <w:p>
+      <w:pPr>
+        <w:pStyle w:val="ListParagraph"/>
+        <w:numPr>
+          <w:ilvl w:val="0"/>
+          <w:numId w:val="5"/>
+        </w:numPr>
+        <w:rPr>
+          <w:rFonts w:ascii="Times New Roman" w:hAnsi="Times New Roman" w:cs="Times New Roman"/>
+          <w:sz w:val="28"/>
+        </w:rPr>
+      </w:pPr>
+      <w:r>
+        <w:rPr>
+          <w:rFonts w:ascii="Times New Roman" w:hAnsi="Times New Roman" w:cs="Times New Roman"/>
+          <w:sz w:val="28"/>
+        </w:rPr>
+        <w:t xml:space="preserve">Implicit type casting </w:t>
+      </w:r>
+    </w:p>
+    <w:p>
+      <w:pPr>
+        <w:pStyle w:val="ListParagraph"/>
+        <w:numPr>
+          <w:ilvl w:val="0"/>
+          <w:numId w:val="5"/>
+        </w:numPr>
+        <w:rPr>
+          <w:rFonts w:ascii="Times New Roman" w:hAnsi="Times New Roman" w:cs="Times New Roman"/>
+          <w:sz w:val="28"/>
+        </w:rPr>
+      </w:pPr>
+      <w:r>
+        <w:rPr>
+          <w:rFonts w:ascii="Times New Roman" w:hAnsi="Times New Roman" w:cs="Times New Roman"/>
+          <w:sz w:val="28"/>
+        </w:rPr>
+        <w:t xml:space="preserve">Explicit type casting </w:t>
+      </w:r>
+    </w:p>
+    <w:p>
+      <w:pPr>
+        <w:pStyle w:val="ListParagraph"/>
+        <w:rPr>
+          <w:rFonts w:ascii="Times New Roman" w:hAnsi="Times New Roman" w:cs="Times New Roman"/>
+          <w:sz w:val="28"/>
+        </w:rPr>
+      </w:pPr>
+    </w:p>
+    <w:p>
+      <w:pPr>
+        <w:ind w:left="360"/>
+        <w:rPr>
+          <w:rFonts w:ascii="Times New Roman" w:hAnsi="Times New Roman" w:cs="Times New Roman"/>
+          <w:sz w:val="28"/>
+        </w:rPr>
+      </w:pPr>
+    </w:p>
+    <w:p>
+      <w:pPr>
+        <w:ind w:left="360"/>
+        <w:rPr>
+          <w:rFonts w:ascii="Times New Roman" w:hAnsi="Times New Roman" w:cs="Times New Roman"/>
+          <w:sz w:val="28"/>
+        </w:rPr>
+      </w:pPr>
+      <w:proofErr w:type="spellStart"/>
+      <w:proofErr w:type="gramStart"/>
+      <w:r>
+        <w:rPr>
+          <w:rFonts w:ascii="Times New Roman" w:hAnsi="Times New Roman" w:cs="Times New Roman"/>
+          <w:sz w:val="28"/>
+        </w:rPr>
+        <w:t>int</w:t>
+      </w:r>
+      <w:proofErr w:type="spellEnd"/>
+      <w:proofErr w:type="gramEnd"/>
+      <w:r>
+        <w:rPr>
+          <w:rFonts w:ascii="Times New Roman" w:hAnsi="Times New Roman" w:cs="Times New Roman"/>
+          <w:sz w:val="28"/>
+        </w:rPr>
+        <w:t xml:space="preserve"> family </w:t>
+      </w:r>
+    </w:p>
+    <w:p>
+      <w:pPr>
+        <w:ind w:left="360"/>
+        <w:rPr>
+          <w:rFonts w:ascii="Times New Roman" w:hAnsi="Times New Roman" w:cs="Times New Roman"/>
+          <w:sz w:val="28"/>
+        </w:rPr>
+      </w:pPr>
+      <w:r>
+        <w:rPr>
+          <w:rFonts w:ascii="Times New Roman" w:hAnsi="Times New Roman" w:cs="Times New Roman"/>
+          <w:sz w:val="28"/>
+        </w:rPr>
+        <w:tab/>
+      </w:r>
+      <w:r>
+        <w:rPr>
+          <w:rFonts w:ascii="Times New Roman" w:hAnsi="Times New Roman" w:cs="Times New Roman"/>
+          <w:sz w:val="28"/>
+        </w:rPr>
+        <w:tab/>
+        <w:t>--------------------</w:t>
+      </w:r>
+      <w:r>
+        <w:rPr>
+          <w:rFonts w:ascii="Times New Roman" w:hAnsi="Times New Roman" w:cs="Times New Roman"/>
+          <w:sz w:val="28"/>
+        </w:rPr>
+        <w:sym w:font="Wingdings" w:char="F0E0"/>
+      </w:r>
+      <w:proofErr w:type="gramStart"/>
+      <w:r>
+        <w:rPr>
+          <w:rFonts w:ascii="Times New Roman" w:hAnsi="Times New Roman" w:cs="Times New Roman"/>
+          <w:sz w:val="28"/>
+        </w:rPr>
+        <w:t>implicit</w:t>
+      </w:r>
+      <w:proofErr w:type="gramEnd"/>
+      <w:r>
+        <w:rPr>
+          <w:rFonts w:ascii="Times New Roman" w:hAnsi="Times New Roman" w:cs="Times New Roman"/>
+          <w:sz w:val="28"/>
+        </w:rPr>
+        <w:t xml:space="preserve"> ---------------------</w:t>
+      </w:r>
+      <w:r>
+        <w:rPr>
+          <w:rFonts w:ascii="Times New Roman" w:hAnsi="Times New Roman" w:cs="Times New Roman"/>
+          <w:sz w:val="28"/>
+        </w:rPr>
+        <w:sym w:font="Wingdings" w:char="F0E0"/>
+      </w:r>
+    </w:p>
+    <w:p>
+      <w:pPr>
+        <w:ind w:left="360"/>
+        <w:rPr>
+          <w:rFonts w:ascii="Times New Roman" w:hAnsi="Times New Roman" w:cs="Times New Roman"/>
+          <w:sz w:val="28"/>
+        </w:rPr>
+      </w:pPr>
+    </w:p>
+    <w:p>
+      <w:pPr>
+        <w:ind w:left="360"/>
+        <w:rPr>
+          <w:rFonts w:ascii="Times New Roman" w:hAnsi="Times New Roman" w:cs="Times New Roman"/>
+          <w:sz w:val="28"/>
+        </w:rPr>
+      </w:pPr>
+      <w:r>
+        <w:rPr>
+          <w:rFonts w:ascii="Times New Roman" w:hAnsi="Times New Roman" w:cs="Times New Roman"/>
+          <w:sz w:val="28"/>
+        </w:rPr>
+        <w:tab/>
+      </w:r>
+      <w:proofErr w:type="gramStart"/>
+      <w:r>
+        <w:rPr>
+          <w:rFonts w:ascii="Times New Roman" w:hAnsi="Times New Roman" w:cs="Times New Roman"/>
+          <w:sz w:val="28"/>
+        </w:rPr>
+        <w:t>byte</w:t>
+      </w:r>
+      <w:proofErr w:type="gramEnd"/>
+      <w:r>
+        <w:rPr>
+          <w:rFonts w:ascii="Times New Roman" w:hAnsi="Times New Roman" w:cs="Times New Roman"/>
+          <w:sz w:val="28"/>
+        </w:rPr>
+        <w:tab/>
+      </w:r>
+      <w:r>
+        <w:rPr>
+          <w:rFonts w:ascii="Times New Roman" w:hAnsi="Times New Roman" w:cs="Times New Roman"/>
+          <w:sz w:val="28"/>
+        </w:rPr>
+        <w:tab/>
+      </w:r>
+      <w:r>
+        <w:rPr>
+          <w:rFonts w:ascii="Times New Roman" w:hAnsi="Times New Roman" w:cs="Times New Roman"/>
+          <w:sz w:val="28"/>
+        </w:rPr>
+        <w:tab/>
+        <w:t>short</w:t>
+      </w:r>
+      <w:r>
+        <w:rPr>
+          <w:rFonts w:ascii="Times New Roman" w:hAnsi="Times New Roman" w:cs="Times New Roman"/>
+          <w:sz w:val="28"/>
+        </w:rPr>
+        <w:tab/>
+      </w:r>
+      <w:r>
+        <w:rPr>
+          <w:rFonts w:ascii="Times New Roman" w:hAnsi="Times New Roman" w:cs="Times New Roman"/>
+          <w:sz w:val="28"/>
+        </w:rPr>
+        <w:tab/>
+      </w:r>
+      <w:r>
+        <w:rPr>
+          <w:rFonts w:ascii="Times New Roman" w:hAnsi="Times New Roman" w:cs="Times New Roman"/>
+          <w:sz w:val="28"/>
+        </w:rPr>
+        <w:tab/>
+      </w:r>
+      <w:r>
+        <w:rPr>
+          <w:rFonts w:ascii="Times New Roman" w:hAnsi="Times New Roman" w:cs="Times New Roman"/>
+          <w:sz w:val="28"/>
+        </w:rPr>
+        <w:tab/>
+      </w:r>
+      <w:proofErr w:type="spellStart"/>
+      <w:r>
+        <w:rPr>
+          <w:rFonts w:ascii="Times New Roman" w:hAnsi="Times New Roman" w:cs="Times New Roman"/>
+          <w:sz w:val="28"/>
+        </w:rPr>
+        <w:t>int</w:t>
+      </w:r>
+      <w:proofErr w:type="spellEnd"/>
+      <w:r>
+        <w:rPr>
+          <w:rFonts w:ascii="Times New Roman" w:hAnsi="Times New Roman" w:cs="Times New Roman"/>
+          <w:sz w:val="28"/>
+        </w:rPr>
+        <w:t xml:space="preserve"> </w:t>
+      </w:r>
+      <w:r>
+        <w:rPr>
+          <w:rFonts w:ascii="Times New Roman" w:hAnsi="Times New Roman" w:cs="Times New Roman"/>
+          <w:sz w:val="28"/>
+        </w:rPr>
+        <w:tab/>
+      </w:r>
+      <w:r>
+        <w:rPr>
+          <w:rFonts w:ascii="Times New Roman" w:hAnsi="Times New Roman" w:cs="Times New Roman"/>
+          <w:sz w:val="28"/>
+        </w:rPr>
+        <w:tab/>
+      </w:r>
+      <w:r>
+        <w:rPr>
+          <w:rFonts w:ascii="Times New Roman" w:hAnsi="Times New Roman" w:cs="Times New Roman"/>
+          <w:sz w:val="28"/>
+        </w:rPr>
+        <w:tab/>
+        <w:t xml:space="preserve">long </w:t>
+      </w:r>
+    </w:p>
+    <w:p>
+      <w:pPr>
+        <w:rPr>
+          <w:rFonts w:ascii="Times New Roman" w:hAnsi="Times New Roman" w:cs="Times New Roman"/>
+          <w:sz w:val="28"/>
+        </w:rPr>
+      </w:pPr>
+    </w:p>
+    <w:p>
+      <w:pPr>
+        <w:rPr>
+          <w:rFonts w:ascii="Times New Roman" w:hAnsi="Times New Roman" w:cs="Times New Roman"/>
+          <w:sz w:val="28"/>
+        </w:rPr>
+      </w:pPr>
+      <w:r>
+        <w:rPr>
+          <w:rFonts w:ascii="Times New Roman" w:hAnsi="Times New Roman" w:cs="Times New Roman"/>
+          <w:sz w:val="28"/>
+        </w:rPr>
+        <w:tab/>
+      </w:r>
+      <w:r>
+        <w:rPr>
+          <w:rFonts w:ascii="Times New Roman" w:hAnsi="Times New Roman" w:cs="Times New Roman"/>
+          <w:sz w:val="28"/>
+        </w:rPr>
+        <w:tab/>
+      </w:r>
+      <w:r>
+        <w:rPr>
+          <w:rFonts w:ascii="Times New Roman" w:hAnsi="Times New Roman" w:cs="Times New Roman"/>
+          <w:sz w:val="28"/>
+        </w:rPr>
+        <w:tab/>
+      </w:r>
+      <w:r>
+        <w:rPr>
+          <w:rFonts w:ascii="Times New Roman" w:hAnsi="Times New Roman" w:cs="Times New Roman"/>
+          <w:sz w:val="28"/>
+        </w:rPr>
+        <w:sym w:font="Wingdings" w:char="F0DF"/>
+      </w:r>
+      <w:r>
+        <w:rPr>
+          <w:rFonts w:ascii="Times New Roman" w:hAnsi="Times New Roman" w:cs="Times New Roman"/>
+          <w:sz w:val="28"/>
+        </w:rPr>
+        <w:t>--------------</w:t>
+      </w:r>
+      <w:proofErr w:type="gramStart"/>
+      <w:r>
+        <w:rPr>
+          <w:rFonts w:ascii="Times New Roman" w:hAnsi="Times New Roman" w:cs="Times New Roman"/>
+          <w:sz w:val="28"/>
+        </w:rPr>
+        <w:t>explicit</w:t>
+      </w:r>
+      <w:proofErr w:type="gramEnd"/>
+      <w:r>
+        <w:rPr>
+          <w:rFonts w:ascii="Times New Roman" w:hAnsi="Times New Roman" w:cs="Times New Roman"/>
+          <w:sz w:val="28"/>
+        </w:rPr>
+        <w:t xml:space="preserve"> ------------------------------- </w:t>
+      </w:r>
+    </w:p>
+    <w:p>
+      <w:pPr>
+        <w:rPr>
+          <w:rFonts w:ascii="Times New Roman" w:hAnsi="Times New Roman" w:cs="Times New Roman"/>
+          <w:sz w:val="28"/>
+        </w:rPr>
+      </w:pPr>
+    </w:p>
+    <w:p>
+      <w:pPr>
+        <w:rPr>
+          <w:rFonts w:ascii="Times New Roman" w:hAnsi="Times New Roman" w:cs="Times New Roman"/>
+          <w:sz w:val="28"/>
+        </w:rPr>
+      </w:pPr>
+      <w:r>
+        <w:rPr>
+          <w:rFonts w:ascii="Times New Roman" w:hAnsi="Times New Roman" w:cs="Times New Roman"/>
+          <w:sz w:val="28"/>
+        </w:rPr>
+        <w:tab/>
+      </w:r>
+      <w:proofErr w:type="spellStart"/>
+      <w:proofErr w:type="gramStart"/>
+      <w:r>
+        <w:rPr>
+          <w:rFonts w:ascii="Times New Roman" w:hAnsi="Times New Roman" w:cs="Times New Roman"/>
+          <w:sz w:val="28"/>
+        </w:rPr>
+        <w:t>int</w:t>
+      </w:r>
+      <w:proofErr w:type="spellEnd"/>
+      <w:proofErr w:type="gramEnd"/>
+      <w:r>
+        <w:rPr>
+          <w:rFonts w:ascii="Times New Roman" w:hAnsi="Times New Roman" w:cs="Times New Roman"/>
+          <w:sz w:val="28"/>
+        </w:rPr>
+        <w:t xml:space="preserve"> to float family </w:t>
+      </w:r>
+      <w:r>
+        <w:rPr>
+          <w:rFonts w:ascii="Times New Roman" w:hAnsi="Times New Roman" w:cs="Times New Roman"/>
+          <w:sz w:val="28"/>
+        </w:rPr>
+        <w:tab/>
+        <w:t xml:space="preserve">: 4 types </w:t>
+      </w:r>
+    </w:p>
+    <w:p>
+      <w:pPr>
+        <w:rPr>
+          <w:rFonts w:ascii="Times New Roman" w:hAnsi="Times New Roman" w:cs="Times New Roman"/>
+          <w:sz w:val="28"/>
+        </w:rPr>
+      </w:pPr>
+    </w:p>
+    <w:p>
+      <w:pPr>
+        <w:rPr>
+          <w:rFonts w:ascii="Times New Roman" w:hAnsi="Times New Roman" w:cs="Times New Roman"/>
+          <w:sz w:val="28"/>
+        </w:rPr>
+      </w:pPr>
+      <w:r>
+        <w:rPr>
+          <w:rFonts w:ascii="Times New Roman" w:hAnsi="Times New Roman" w:cs="Times New Roman"/>
+          <w:sz w:val="28"/>
+        </w:rPr>
+        <w:tab/>
+      </w:r>
+      <w:proofErr w:type="spellStart"/>
+      <w:proofErr w:type="gramStart"/>
+      <w:r>
+        <w:rPr>
+          <w:rFonts w:ascii="Times New Roman" w:hAnsi="Times New Roman" w:cs="Times New Roman"/>
+          <w:sz w:val="28"/>
+        </w:rPr>
+        <w:t>int</w:t>
+      </w:r>
+      <w:proofErr w:type="spellEnd"/>
+      <w:proofErr w:type="gramEnd"/>
+      <w:r>
+        <w:rPr>
+          <w:rFonts w:ascii="Times New Roman" w:hAnsi="Times New Roman" w:cs="Times New Roman"/>
+          <w:sz w:val="28"/>
+        </w:rPr>
+        <w:t xml:space="preserve"> to float implicit </w:t>
+      </w:r>
+    </w:p>
+    <w:p>
+      <w:pPr>
+        <w:rPr>
+          <w:rFonts w:ascii="Times New Roman" w:hAnsi="Times New Roman" w:cs="Times New Roman"/>
+          <w:sz w:val="28"/>
+        </w:rPr>
+      </w:pPr>
+      <w:r>
+        <w:rPr>
+          <w:rFonts w:ascii="Times New Roman" w:hAnsi="Times New Roman" w:cs="Times New Roman"/>
+          <w:sz w:val="28"/>
+        </w:rPr>
+        <w:tab/>
+      </w:r>
+      <w:proofErr w:type="gramStart"/>
+      <w:r>
+        <w:rPr>
+          <w:rFonts w:ascii="Times New Roman" w:hAnsi="Times New Roman" w:cs="Times New Roman"/>
+          <w:sz w:val="28"/>
+        </w:rPr>
+        <w:t>float</w:t>
+      </w:r>
+      <w:proofErr w:type="gramEnd"/>
+      <w:r>
+        <w:rPr>
+          <w:rFonts w:ascii="Times New Roman" w:hAnsi="Times New Roman" w:cs="Times New Roman"/>
+          <w:sz w:val="28"/>
+        </w:rPr>
+        <w:t xml:space="preserve"> to </w:t>
+      </w:r>
+      <w:proofErr w:type="spellStart"/>
+      <w:r>
+        <w:rPr>
+          <w:rFonts w:ascii="Times New Roman" w:hAnsi="Times New Roman" w:cs="Times New Roman"/>
+          <w:sz w:val="28"/>
+        </w:rPr>
+        <w:t>int</w:t>
+      </w:r>
+      <w:proofErr w:type="spellEnd"/>
+      <w:r>
+        <w:rPr>
+          <w:rFonts w:ascii="Times New Roman" w:hAnsi="Times New Roman" w:cs="Times New Roman"/>
+          <w:sz w:val="28"/>
+        </w:rPr>
+        <w:t xml:space="preserve"> explicit </w:t>
+      </w:r>
+    </w:p>
+    <w:p>
+      <w:pPr>
+        <w:rPr>
+          <w:rFonts w:ascii="Times New Roman" w:hAnsi="Times New Roman" w:cs="Times New Roman"/>
+          <w:sz w:val="28"/>
+        </w:rPr>
+      </w:pPr>
+    </w:p>
+    <w:p>
+      <w:pPr>
+        <w:rPr>
+          <w:rFonts w:ascii="Times New Roman" w:hAnsi="Times New Roman" w:cs="Times New Roman"/>
+          <w:sz w:val="28"/>
+        </w:rPr>
+      </w:pPr>
+    </w:p>
+    <w:p>
+      <w:pPr>
+        <w:rPr>
+          <w:rFonts w:ascii="Times New Roman" w:hAnsi="Times New Roman" w:cs="Times New Roman"/>
+          <w:sz w:val="28"/>
+        </w:rPr>
+      </w:pPr>
+    </w:p>
+    <w:p>
+      <w:pPr>
+        <w:rPr>
+          <w:rFonts w:ascii="Times New Roman" w:hAnsi="Times New Roman" w:cs="Times New Roman"/>
+          <w:sz w:val="28"/>
+        </w:rPr>
+      </w:pPr>
+    </w:p>
+    <w:p>
+      <w:pPr>
+        <w:rPr>
+          <w:rFonts w:ascii="Times New Roman" w:hAnsi="Times New Roman" w:cs="Times New Roman"/>
+          <w:sz w:val="28"/>
+        </w:rPr>
+      </w:pPr>
+    </w:p>
+    <w:p>
+      <w:pPr>
+        <w:rPr>
+          <w:rFonts w:ascii="Times New Roman" w:hAnsi="Times New Roman" w:cs="Times New Roman"/>
+          <w:sz w:val="28"/>
+        </w:rPr>
+      </w:pPr>
+    </w:p>
+    <w:p>
+      <w:pPr>
+        <w:rPr>
+          <w:rFonts w:ascii="Times New Roman" w:hAnsi="Times New Roman" w:cs="Times New Roman"/>
+          <w:sz w:val="28"/>
+        </w:rPr>
+      </w:pPr>
+    </w:p>
+    <w:p>
+      <w:pPr>
+        <w:rPr>
+          <w:rFonts w:ascii="Times New Roman" w:hAnsi="Times New Roman" w:cs="Times New Roman"/>
+          <w:sz w:val="28"/>
+        </w:rPr>
+      </w:pPr>
+      <w:r>
+        <w:rPr>
+          <w:rFonts w:ascii="Times New Roman" w:hAnsi="Times New Roman" w:cs="Times New Roman"/>
+          <w:sz w:val="28"/>
+        </w:rPr>
+        <w:lastRenderedPageBreak/>
+        <w:t xml:space="preserve">Operator </w:t>
+      </w:r>
+    </w:p>
+    <w:p>
+      <w:pPr>
+        <w:rPr>
+          <w:rFonts w:ascii="Times New Roman" w:hAnsi="Times New Roman" w:cs="Times New Roman"/>
+          <w:sz w:val="28"/>
+        </w:rPr>
+      </w:pPr>
+      <w:r>
+        <w:rPr>
+          <w:rFonts w:ascii="Times New Roman" w:hAnsi="Times New Roman" w:cs="Times New Roman"/>
+          <w:sz w:val="28"/>
+        </w:rPr>
+        <w:tab/>
+        <w:t xml:space="preserve">Arithmetic </w:t>
+      </w:r>
+      <w:proofErr w:type="gramStart"/>
+      <w:r>
+        <w:rPr>
+          <w:rFonts w:ascii="Times New Roman" w:hAnsi="Times New Roman" w:cs="Times New Roman"/>
+          <w:sz w:val="28"/>
+        </w:rPr>
+        <w:t>operator :</w:t>
+      </w:r>
+      <w:proofErr w:type="gramEnd"/>
+      <w:r>
+        <w:rPr>
+          <w:rFonts w:ascii="Times New Roman" w:hAnsi="Times New Roman" w:cs="Times New Roman"/>
+          <w:sz w:val="28"/>
+        </w:rPr>
+        <w:t xml:space="preserve"> +, -, *, /, %</w:t>
+      </w:r>
+    </w:p>
+    <w:p>
+      <w:pPr>
+        <w:rPr>
+          <w:rFonts w:ascii="Times New Roman" w:hAnsi="Times New Roman" w:cs="Times New Roman"/>
+          <w:sz w:val="28"/>
+        </w:rPr>
+      </w:pPr>
+      <w:r>
+        <w:rPr>
+          <w:rFonts w:ascii="Times New Roman" w:hAnsi="Times New Roman" w:cs="Times New Roman"/>
+          <w:sz w:val="28"/>
+        </w:rPr>
+        <w:tab/>
+        <w:t xml:space="preserve">Logical </w:t>
+      </w:r>
+      <w:proofErr w:type="gramStart"/>
+      <w:r>
+        <w:rPr>
+          <w:rFonts w:ascii="Times New Roman" w:hAnsi="Times New Roman" w:cs="Times New Roman"/>
+          <w:sz w:val="28"/>
+        </w:rPr>
+        <w:t>operator :</w:t>
+      </w:r>
+      <w:proofErr w:type="gramEnd"/>
+      <w:r>
+        <w:rPr>
+          <w:rFonts w:ascii="Times New Roman" w:hAnsi="Times New Roman" w:cs="Times New Roman"/>
+          <w:sz w:val="28"/>
+        </w:rPr>
+        <w:t xml:space="preserve"> &amp;&amp;, ||, !</w:t>
+      </w:r>
+    </w:p>
+    <w:p>
+      <w:pPr>
+        <w:rPr>
+          <w:rFonts w:ascii="Times New Roman" w:hAnsi="Times New Roman" w:cs="Times New Roman"/>
+          <w:sz w:val="28"/>
+        </w:rPr>
+      </w:pPr>
+      <w:r>
+        <w:rPr>
+          <w:rFonts w:ascii="Times New Roman" w:hAnsi="Times New Roman" w:cs="Times New Roman"/>
+          <w:sz w:val="28"/>
+        </w:rPr>
+        <w:tab/>
+        <w:t>Conditional operator : &gt;, &gt;=, &lt;, &lt;=, ==</w:t>
+      </w:r>
+      <w:proofErr w:type="gramStart"/>
+      <w:r>
+        <w:rPr>
+          <w:rFonts w:ascii="Times New Roman" w:hAnsi="Times New Roman" w:cs="Times New Roman"/>
+          <w:sz w:val="28"/>
+        </w:rPr>
+        <w:t>, !=</w:t>
+      </w:r>
+      <w:proofErr w:type="gramEnd"/>
+    </w:p>
+    <w:p>
+      <w:pPr>
+        <w:rPr>
+          <w:rFonts w:ascii="Times New Roman" w:hAnsi="Times New Roman" w:cs="Times New Roman"/>
+          <w:sz w:val="28"/>
+        </w:rPr>
+      </w:pPr>
+      <w:r>
+        <w:rPr>
+          <w:rFonts w:ascii="Times New Roman" w:hAnsi="Times New Roman" w:cs="Times New Roman"/>
+          <w:sz w:val="28"/>
+        </w:rPr>
+        <w:tab/>
+        <w:t xml:space="preserve">Assignment </w:t>
+      </w:r>
+      <w:proofErr w:type="gramStart"/>
+      <w:r>
+        <w:rPr>
+          <w:rFonts w:ascii="Times New Roman" w:hAnsi="Times New Roman" w:cs="Times New Roman"/>
+          <w:sz w:val="28"/>
+        </w:rPr>
+        <w:t>operator :</w:t>
+      </w:r>
+      <w:proofErr w:type="gramEnd"/>
+      <w:r>
+        <w:rPr>
+          <w:rFonts w:ascii="Times New Roman" w:hAnsi="Times New Roman" w:cs="Times New Roman"/>
+          <w:sz w:val="28"/>
+        </w:rPr>
+        <w:t xml:space="preserve"> = </w:t>
+      </w:r>
+    </w:p>
+    <w:p>
+      <w:pPr>
+        <w:rPr>
+          <w:rFonts w:ascii="Times New Roman" w:hAnsi="Times New Roman" w:cs="Times New Roman"/>
+          <w:sz w:val="28"/>
+        </w:rPr>
+      </w:pPr>
+      <w:r>
+        <w:rPr>
+          <w:rFonts w:ascii="Times New Roman" w:hAnsi="Times New Roman" w:cs="Times New Roman"/>
+          <w:sz w:val="28"/>
+        </w:rPr>
+        <w:tab/>
+        <w:t xml:space="preserve">Increment and decrement </w:t>
+      </w:r>
+      <w:proofErr w:type="gramStart"/>
+      <w:r>
+        <w:rPr>
+          <w:rFonts w:ascii="Times New Roman" w:hAnsi="Times New Roman" w:cs="Times New Roman"/>
+          <w:sz w:val="28"/>
+        </w:rPr>
+        <w:t>operator :</w:t>
+      </w:r>
+      <w:proofErr w:type="gramEnd"/>
+      <w:r>
+        <w:rPr>
+          <w:rFonts w:ascii="Times New Roman" w:hAnsi="Times New Roman" w:cs="Times New Roman"/>
+          <w:sz w:val="28"/>
+        </w:rPr>
+        <w:t xml:space="preserve"> ++, --</w:t>
+      </w:r>
+    </w:p>
+    <w:p>
+      <w:pPr>
+        <w:rPr>
+          <w:rFonts w:ascii="Times New Roman" w:hAnsi="Times New Roman" w:cs="Times New Roman"/>
+          <w:sz w:val="28"/>
+        </w:rPr>
+      </w:pPr>
+      <w:r>
+        <w:rPr>
+          <w:rFonts w:ascii="Times New Roman" w:hAnsi="Times New Roman" w:cs="Times New Roman"/>
+          <w:sz w:val="28"/>
+        </w:rPr>
+        <w:tab/>
+      </w:r>
+      <w:proofErr w:type="spellStart"/>
+      <w:proofErr w:type="gramStart"/>
+      <w:r>
+        <w:rPr>
+          <w:rFonts w:ascii="Times New Roman" w:hAnsi="Times New Roman" w:cs="Times New Roman"/>
+          <w:sz w:val="28"/>
+        </w:rPr>
+        <w:t>instanceOf</w:t>
+      </w:r>
+      <w:proofErr w:type="spellEnd"/>
+      <w:proofErr w:type="gramEnd"/>
+    </w:p>
+    <w:p>
+      <w:pPr>
+        <w:rPr>
+          <w:rFonts w:ascii="Times New Roman" w:hAnsi="Times New Roman" w:cs="Times New Roman"/>
+          <w:sz w:val="28"/>
+        </w:rPr>
+      </w:pPr>
+      <w:r>
+        <w:rPr>
+          <w:rFonts w:ascii="Times New Roman" w:hAnsi="Times New Roman" w:cs="Times New Roman"/>
+          <w:sz w:val="28"/>
+        </w:rPr>
+        <w:t>If statement</w:t>
+      </w:r>
+    </w:p>
+    <w:p>
+      <w:pPr>
+        <w:rPr>
+          <w:rFonts w:ascii="Times New Roman" w:hAnsi="Times New Roman" w:cs="Times New Roman"/>
+          <w:sz w:val="28"/>
+        </w:rPr>
+      </w:pPr>
+      <w:r>
+        <w:rPr>
+          <w:rFonts w:ascii="Times New Roman" w:hAnsi="Times New Roman" w:cs="Times New Roman"/>
+          <w:sz w:val="28"/>
+        </w:rPr>
+        <w:tab/>
+      </w:r>
+      <w:r>
+        <w:rPr>
+          <w:rFonts w:ascii="Times New Roman" w:hAnsi="Times New Roman" w:cs="Times New Roman"/>
+          <w:sz w:val="28"/>
+        </w:rPr>
+        <w:tab/>
+      </w:r>
+      <w:proofErr w:type="gramStart"/>
+      <w:r>
+        <w:rPr>
+          <w:rFonts w:ascii="Times New Roman" w:hAnsi="Times New Roman" w:cs="Times New Roman"/>
+          <w:sz w:val="28"/>
+        </w:rPr>
+        <w:t>if(</w:t>
+      </w:r>
+      <w:proofErr w:type="gramEnd"/>
+      <w:r>
+        <w:rPr>
+          <w:rFonts w:ascii="Times New Roman" w:hAnsi="Times New Roman" w:cs="Times New Roman"/>
+          <w:sz w:val="28"/>
+        </w:rPr>
+        <w:t>condition){</w:t>
+      </w:r>
+    </w:p>
+    <w:p>
+      <w:pPr>
+        <w:rPr>
+          <w:rFonts w:ascii="Times New Roman" w:hAnsi="Times New Roman" w:cs="Times New Roman"/>
+          <w:sz w:val="28"/>
+        </w:rPr>
+      </w:pPr>
+      <w:r>
+        <w:rPr>
+          <w:rFonts w:ascii="Times New Roman" w:hAnsi="Times New Roman" w:cs="Times New Roman"/>
+          <w:sz w:val="28"/>
+        </w:rPr>
+        <w:tab/>
+      </w:r>
+      <w:r>
+        <w:rPr>
+          <w:rFonts w:ascii="Times New Roman" w:hAnsi="Times New Roman" w:cs="Times New Roman"/>
+          <w:sz w:val="28"/>
+        </w:rPr>
+        <w:tab/>
+      </w:r>
+      <w:r>
+        <w:rPr>
+          <w:rFonts w:ascii="Times New Roman" w:hAnsi="Times New Roman" w:cs="Times New Roman"/>
+          <w:sz w:val="28"/>
+        </w:rPr>
+        <w:tab/>
+      </w:r>
+    </w:p>
+    <w:p>
+      <w:pPr>
+        <w:ind w:left="720" w:firstLine="720"/>
+        <w:rPr>
+          <w:rFonts w:ascii="Times New Roman" w:hAnsi="Times New Roman" w:cs="Times New Roman"/>
+          <w:sz w:val="28"/>
+        </w:rPr>
+      </w:pPr>
+      <w:r>
+        <w:rPr>
+          <w:rFonts w:ascii="Times New Roman" w:hAnsi="Times New Roman" w:cs="Times New Roman"/>
+          <w:sz w:val="28"/>
+        </w:rPr>
+        <w:t>}</w:t>
+      </w:r>
+      <w:r>
+        <w:rPr>
+          <w:rFonts w:ascii="Times New Roman" w:hAnsi="Times New Roman" w:cs="Times New Roman"/>
+          <w:sz w:val="28"/>
+        </w:rPr>
+        <w:tab/>
+      </w:r>
+    </w:p>
+    <w:p>
+      <w:pPr>
+        <w:ind w:left="720" w:firstLine="720"/>
+        <w:rPr>
+          <w:rFonts w:ascii="Times New Roman" w:hAnsi="Times New Roman" w:cs="Times New Roman"/>
+          <w:sz w:val="28"/>
+        </w:rPr>
+      </w:pPr>
+      <w:r>
+        <w:rPr>
+          <w:rFonts w:ascii="Times New Roman" w:hAnsi="Times New Roman" w:cs="Times New Roman"/>
+          <w:sz w:val="28"/>
+        </w:rPr>
+        <w:t xml:space="preserve">If else </w:t>
+      </w:r>
+    </w:p>
+    <w:p>
+      <w:pPr>
+        <w:ind w:left="720" w:firstLine="720"/>
+        <w:rPr>
+          <w:rFonts w:ascii="Times New Roman" w:hAnsi="Times New Roman" w:cs="Times New Roman"/>
+          <w:sz w:val="28"/>
+        </w:rPr>
+      </w:pPr>
+      <w:proofErr w:type="gramStart"/>
+      <w:r>
+        <w:rPr>
+          <w:rFonts w:ascii="Times New Roman" w:hAnsi="Times New Roman" w:cs="Times New Roman"/>
+          <w:sz w:val="28"/>
+        </w:rPr>
+        <w:t>if(</w:t>
+      </w:r>
+      <w:proofErr w:type="gramEnd"/>
+      <w:r>
+        <w:rPr>
+          <w:rFonts w:ascii="Times New Roman" w:hAnsi="Times New Roman" w:cs="Times New Roman"/>
+          <w:sz w:val="28"/>
+        </w:rPr>
+        <w:t>condition) {</w:t>
+      </w:r>
+    </w:p>
+    <w:p>
+      <w:pPr>
+        <w:ind w:left="720" w:firstLine="720"/>
+        <w:rPr>
+          <w:rFonts w:ascii="Times New Roman" w:hAnsi="Times New Roman" w:cs="Times New Roman"/>
+          <w:sz w:val="28"/>
+        </w:rPr>
+      </w:pPr>
+    </w:p>
+    <w:p>
+      <w:pPr>
+        <w:ind w:left="720" w:firstLine="720"/>
+        <w:rPr>
+          <w:rFonts w:ascii="Times New Roman" w:hAnsi="Times New Roman" w:cs="Times New Roman"/>
+          <w:sz w:val="28"/>
+        </w:rPr>
+      </w:pPr>
+      <w:proofErr w:type="gramStart"/>
+      <w:r>
+        <w:rPr>
+          <w:rFonts w:ascii="Times New Roman" w:hAnsi="Times New Roman" w:cs="Times New Roman"/>
+          <w:sz w:val="28"/>
+        </w:rPr>
+        <w:t>}else</w:t>
+      </w:r>
+      <w:proofErr w:type="gramEnd"/>
+      <w:r>
+        <w:rPr>
+          <w:rFonts w:ascii="Times New Roman" w:hAnsi="Times New Roman" w:cs="Times New Roman"/>
+          <w:sz w:val="28"/>
+        </w:rPr>
+        <w:t xml:space="preserve"> {</w:t>
+      </w:r>
+    </w:p>
+    <w:p>
+      <w:pPr>
+        <w:ind w:left="720" w:firstLine="720"/>
+        <w:rPr>
+          <w:rFonts w:ascii="Times New Roman" w:hAnsi="Times New Roman" w:cs="Times New Roman"/>
+          <w:sz w:val="28"/>
+        </w:rPr>
+      </w:pPr>
+    </w:p>
+    <w:p>
+      <w:pPr>
+        <w:ind w:left="720" w:firstLine="720"/>
+        <w:rPr>
+          <w:rFonts w:ascii="Times New Roman" w:hAnsi="Times New Roman" w:cs="Times New Roman"/>
+          <w:sz w:val="28"/>
+        </w:rPr>
+      </w:pPr>
+      <w:r>
+        <w:rPr>
+          <w:rFonts w:ascii="Times New Roman" w:hAnsi="Times New Roman" w:cs="Times New Roman"/>
+          <w:sz w:val="28"/>
+        </w:rPr>
+        <w:t>}</w:t>
+      </w:r>
+    </w:p>
+    <w:p>
+      <w:pPr>
+        <w:ind w:left="720" w:firstLine="720"/>
+        <w:rPr>
+          <w:rFonts w:ascii="Times New Roman" w:hAnsi="Times New Roman" w:cs="Times New Roman"/>
+          <w:sz w:val="28"/>
+        </w:rPr>
+      </w:pPr>
+      <w:r>
+        <w:rPr>
+          <w:rFonts w:ascii="Times New Roman" w:hAnsi="Times New Roman" w:cs="Times New Roman"/>
+          <w:sz w:val="28"/>
+        </w:rPr>
+        <w:t xml:space="preserve">If else if </w:t>
+      </w:r>
+    </w:p>
+    <w:p>
+      <w:pPr>
+        <w:ind w:left="720" w:firstLine="720"/>
+        <w:rPr>
+          <w:rFonts w:ascii="Times New Roman" w:hAnsi="Times New Roman" w:cs="Times New Roman"/>
+          <w:sz w:val="28"/>
+        </w:rPr>
+      </w:pPr>
+      <w:proofErr w:type="gramStart"/>
+      <w:r>
+        <w:rPr>
+          <w:rFonts w:ascii="Times New Roman" w:hAnsi="Times New Roman" w:cs="Times New Roman"/>
+          <w:sz w:val="28"/>
+        </w:rPr>
+        <w:t>If(</w:t>
+      </w:r>
+      <w:proofErr w:type="gramEnd"/>
+      <w:r>
+        <w:rPr>
+          <w:rFonts w:ascii="Times New Roman" w:hAnsi="Times New Roman" w:cs="Times New Roman"/>
+          <w:sz w:val="28"/>
+        </w:rPr>
+        <w:t>condition) {</w:t>
+      </w:r>
+    </w:p>
+    <w:p>
+      <w:pPr>
+        <w:ind w:left="720" w:firstLine="720"/>
+        <w:rPr>
+          <w:rFonts w:ascii="Times New Roman" w:hAnsi="Times New Roman" w:cs="Times New Roman"/>
+          <w:sz w:val="28"/>
+        </w:rPr>
+      </w:pPr>
+    </w:p>
+    <w:p>
+      <w:pPr>
+        <w:ind w:left="720" w:firstLine="720"/>
+        <w:rPr>
+          <w:rFonts w:ascii="Times New Roman" w:hAnsi="Times New Roman" w:cs="Times New Roman"/>
+          <w:sz w:val="28"/>
+        </w:rPr>
+      </w:pPr>
+      <w:proofErr w:type="gramStart"/>
+      <w:r>
+        <w:rPr>
+          <w:rFonts w:ascii="Times New Roman" w:hAnsi="Times New Roman" w:cs="Times New Roman"/>
+          <w:sz w:val="28"/>
+        </w:rPr>
+        <w:t>}else</w:t>
+      </w:r>
+      <w:proofErr w:type="gramEnd"/>
+      <w:r>
+        <w:rPr>
+          <w:rFonts w:ascii="Times New Roman" w:hAnsi="Times New Roman" w:cs="Times New Roman"/>
+          <w:sz w:val="28"/>
+        </w:rPr>
+        <w:t xml:space="preserve"> if(condition) {</w:t>
+      </w:r>
+    </w:p>
+    <w:p>
+      <w:pPr>
+        <w:ind w:left="720" w:firstLine="720"/>
+        <w:rPr>
+          <w:rFonts w:ascii="Times New Roman" w:hAnsi="Times New Roman" w:cs="Times New Roman"/>
+          <w:sz w:val="28"/>
+        </w:rPr>
+      </w:pPr>
+    </w:p>
+    <w:p>
+      <w:pPr>
+        <w:ind w:left="720" w:firstLine="720"/>
+        <w:rPr>
+          <w:rFonts w:ascii="Times New Roman" w:hAnsi="Times New Roman" w:cs="Times New Roman"/>
+          <w:sz w:val="28"/>
+        </w:rPr>
+      </w:pPr>
+      <w:proofErr w:type="gramStart"/>
+      <w:r>
+        <w:rPr>
+          <w:rFonts w:ascii="Times New Roman" w:hAnsi="Times New Roman" w:cs="Times New Roman"/>
+          <w:sz w:val="28"/>
+        </w:rPr>
+        <w:t>}else</w:t>
+      </w:r>
+      <w:proofErr w:type="gramEnd"/>
+      <w:r>
+        <w:rPr>
+          <w:rFonts w:ascii="Times New Roman" w:hAnsi="Times New Roman" w:cs="Times New Roman"/>
+          <w:sz w:val="28"/>
+        </w:rPr>
+        <w:t xml:space="preserve"> if(condition) {</w:t>
+      </w:r>
+    </w:p>
+    <w:p>
+      <w:pPr>
+        <w:ind w:left="720" w:firstLine="720"/>
+        <w:rPr>
+          <w:rFonts w:ascii="Times New Roman" w:hAnsi="Times New Roman" w:cs="Times New Roman"/>
+          <w:sz w:val="28"/>
+        </w:rPr>
+      </w:pPr>
+    </w:p>
+    <w:p>
+      <w:pPr>
+        <w:ind w:left="720" w:firstLine="720"/>
+        <w:rPr>
+          <w:rFonts w:ascii="Times New Roman" w:hAnsi="Times New Roman" w:cs="Times New Roman"/>
+          <w:sz w:val="28"/>
+        </w:rPr>
+      </w:pPr>
+      <w:proofErr w:type="gramStart"/>
+      <w:r>
+        <w:rPr>
+          <w:rFonts w:ascii="Times New Roman" w:hAnsi="Times New Roman" w:cs="Times New Roman"/>
+          <w:sz w:val="28"/>
+        </w:rPr>
+        <w:t>}else</w:t>
+      </w:r>
+      <w:proofErr w:type="gramEnd"/>
+      <w:r>
+        <w:rPr>
+          <w:rFonts w:ascii="Times New Roman" w:hAnsi="Times New Roman" w:cs="Times New Roman"/>
+          <w:sz w:val="28"/>
+        </w:rPr>
+        <w:t xml:space="preserve"> {</w:t>
+      </w:r>
+    </w:p>
+    <w:p>
+      <w:pPr>
+        <w:ind w:left="720" w:firstLine="720"/>
+        <w:rPr>
+          <w:rFonts w:ascii="Times New Roman" w:hAnsi="Times New Roman" w:cs="Times New Roman"/>
+          <w:sz w:val="28"/>
+        </w:rPr>
+      </w:pPr>
+    </w:p>
+    <w:p>
+      <w:pPr>
+        <w:ind w:left="720" w:firstLine="720"/>
+        <w:rPr>
+          <w:rFonts w:ascii="Times New Roman" w:hAnsi="Times New Roman" w:cs="Times New Roman"/>
+          <w:sz w:val="28"/>
+        </w:rPr>
+      </w:pPr>
+      <w:r>
+        <w:rPr>
+          <w:rFonts w:ascii="Times New Roman" w:hAnsi="Times New Roman" w:cs="Times New Roman"/>
+          <w:sz w:val="28"/>
+        </w:rPr>
+        <w:t>}</w:t>
+      </w:r>
+    </w:p>
+    <w:p>
+      <w:pPr>
+        <w:rPr>
+          <w:rFonts w:ascii="Times New Roman" w:hAnsi="Times New Roman" w:cs="Times New Roman"/>
+          <w:sz w:val="28"/>
+        </w:rPr>
+      </w:pPr>
+      <w:r>
+        <w:rPr>
+          <w:rFonts w:ascii="Times New Roman" w:hAnsi="Times New Roman" w:cs="Times New Roman"/>
+          <w:sz w:val="28"/>
+        </w:rPr>
+        <w:t xml:space="preserve">Switch statement </w:t>
+      </w:r>
+    </w:p>
+    <w:p>
+      <w:pPr>
+        <w:rPr>
+          <w:rFonts w:ascii="Times New Roman" w:hAnsi="Times New Roman" w:cs="Times New Roman"/>
+          <w:sz w:val="28"/>
+        </w:rPr>
+      </w:pPr>
+      <w:r>
+        <w:rPr>
+          <w:rFonts w:ascii="Times New Roman" w:hAnsi="Times New Roman" w:cs="Times New Roman"/>
+          <w:sz w:val="28"/>
+        </w:rPr>
+        <w:tab/>
+      </w:r>
+      <w:proofErr w:type="gramStart"/>
+      <w:r>
+        <w:rPr>
+          <w:rFonts w:ascii="Times New Roman" w:hAnsi="Times New Roman" w:cs="Times New Roman"/>
+          <w:sz w:val="28"/>
+        </w:rPr>
+        <w:t>switch(</w:t>
+      </w:r>
+      <w:proofErr w:type="spellStart"/>
+      <w:proofErr w:type="gramEnd"/>
+      <w:r>
+        <w:rPr>
+          <w:rFonts w:ascii="Times New Roman" w:hAnsi="Times New Roman" w:cs="Times New Roman"/>
+          <w:sz w:val="28"/>
+        </w:rPr>
+        <w:t>variableName</w:t>
+      </w:r>
+      <w:proofErr w:type="spellEnd"/>
+      <w:r>
+        <w:rPr>
+          <w:rFonts w:ascii="Times New Roman" w:hAnsi="Times New Roman" w:cs="Times New Roman"/>
+          <w:sz w:val="28"/>
+        </w:rPr>
+        <w:t>) {</w:t>
+      </w:r>
+      <w:r>
+        <w:rPr>
+          <w:rFonts w:ascii="Times New Roman" w:hAnsi="Times New Roman" w:cs="Times New Roman"/>
+          <w:sz w:val="28"/>
+        </w:rPr>
+        <w:tab/>
+      </w:r>
+      <w:proofErr w:type="spellStart"/>
+      <w:r>
+        <w:rPr>
+          <w:rFonts w:ascii="Times New Roman" w:hAnsi="Times New Roman" w:cs="Times New Roman"/>
+          <w:sz w:val="28"/>
+        </w:rPr>
+        <w:t>int</w:t>
+      </w:r>
+      <w:proofErr w:type="spellEnd"/>
+      <w:r>
+        <w:rPr>
+          <w:rFonts w:ascii="Times New Roman" w:hAnsi="Times New Roman" w:cs="Times New Roman"/>
+          <w:sz w:val="28"/>
+        </w:rPr>
+        <w:t xml:space="preserve"> family , char or string </w:t>
+      </w:r>
+    </w:p>
+    <w:p>
+      <w:pPr>
+        <w:rPr>
+          <w:rFonts w:ascii="Times New Roman" w:hAnsi="Times New Roman" w:cs="Times New Roman"/>
+          <w:sz w:val="28"/>
+        </w:rPr>
+      </w:pPr>
+      <w:r>
+        <w:rPr>
+          <w:rFonts w:ascii="Times New Roman" w:hAnsi="Times New Roman" w:cs="Times New Roman"/>
+          <w:sz w:val="28"/>
+        </w:rPr>
+        <w:tab/>
+      </w:r>
+      <w:r>
+        <w:rPr>
+          <w:rFonts w:ascii="Times New Roman" w:hAnsi="Times New Roman" w:cs="Times New Roman"/>
+          <w:sz w:val="28"/>
+        </w:rPr>
+        <w:tab/>
+      </w:r>
+      <w:proofErr w:type="gramStart"/>
+      <w:r>
+        <w:rPr>
+          <w:rFonts w:ascii="Times New Roman" w:hAnsi="Times New Roman" w:cs="Times New Roman"/>
+          <w:sz w:val="28"/>
+        </w:rPr>
+        <w:t>case</w:t>
+      </w:r>
+      <w:proofErr w:type="gramEnd"/>
+      <w:r>
+        <w:rPr>
+          <w:rFonts w:ascii="Times New Roman" w:hAnsi="Times New Roman" w:cs="Times New Roman"/>
+          <w:sz w:val="28"/>
+        </w:rPr>
+        <w:t xml:space="preserve"> 1:block1;</w:t>
+      </w:r>
+    </w:p>
+    <w:p>
+      <w:pPr>
+        <w:rPr>
+          <w:rFonts w:ascii="Times New Roman" w:hAnsi="Times New Roman" w:cs="Times New Roman"/>
+          <w:sz w:val="28"/>
+        </w:rPr>
+      </w:pPr>
+      <w:r>
+        <w:rPr>
+          <w:rFonts w:ascii="Times New Roman" w:hAnsi="Times New Roman" w:cs="Times New Roman"/>
+          <w:sz w:val="28"/>
+        </w:rPr>
+        <w:tab/>
+      </w:r>
+      <w:r>
+        <w:rPr>
+          <w:rFonts w:ascii="Times New Roman" w:hAnsi="Times New Roman" w:cs="Times New Roman"/>
+          <w:sz w:val="28"/>
+        </w:rPr>
+        <w:tab/>
+      </w:r>
+      <w:r>
+        <w:rPr>
+          <w:rFonts w:ascii="Times New Roman" w:hAnsi="Times New Roman" w:cs="Times New Roman"/>
+          <w:sz w:val="28"/>
+        </w:rPr>
+        <w:tab/>
+      </w:r>
+      <w:proofErr w:type="gramStart"/>
+      <w:r>
+        <w:rPr>
+          <w:rFonts w:ascii="Times New Roman" w:hAnsi="Times New Roman" w:cs="Times New Roman"/>
+          <w:sz w:val="28"/>
+        </w:rPr>
+        <w:t>break</w:t>
+      </w:r>
+      <w:proofErr w:type="gramEnd"/>
+      <w:r>
+        <w:rPr>
+          <w:rFonts w:ascii="Times New Roman" w:hAnsi="Times New Roman" w:cs="Times New Roman"/>
+          <w:sz w:val="28"/>
+        </w:rPr>
+        <w:t>;</w:t>
+      </w:r>
+    </w:p>
+    <w:p>
+      <w:pPr>
+        <w:rPr>
+          <w:rFonts w:ascii="Times New Roman" w:hAnsi="Times New Roman" w:cs="Times New Roman"/>
+          <w:sz w:val="28"/>
+        </w:rPr>
+      </w:pPr>
+      <w:r>
+        <w:rPr>
+          <w:rFonts w:ascii="Times New Roman" w:hAnsi="Times New Roman" w:cs="Times New Roman"/>
+          <w:sz w:val="28"/>
+        </w:rPr>
+        <w:tab/>
+      </w:r>
+      <w:r>
+        <w:rPr>
+          <w:rFonts w:ascii="Times New Roman" w:hAnsi="Times New Roman" w:cs="Times New Roman"/>
+          <w:sz w:val="28"/>
+        </w:rPr>
+        <w:tab/>
+      </w:r>
+      <w:proofErr w:type="gramStart"/>
+      <w:r>
+        <w:rPr>
+          <w:rFonts w:ascii="Times New Roman" w:hAnsi="Times New Roman" w:cs="Times New Roman"/>
+          <w:sz w:val="28"/>
+        </w:rPr>
+        <w:t>case</w:t>
+      </w:r>
+      <w:proofErr w:type="gramEnd"/>
+      <w:r>
+        <w:rPr>
+          <w:rFonts w:ascii="Times New Roman" w:hAnsi="Times New Roman" w:cs="Times New Roman"/>
+          <w:sz w:val="28"/>
+        </w:rPr>
+        <w:t xml:space="preserve"> 2:block2</w:t>
+      </w:r>
+      <w:r>
+        <w:rPr>
+          <w:rFonts w:ascii="Times New Roman" w:hAnsi="Times New Roman" w:cs="Times New Roman"/>
+          <w:sz w:val="28"/>
+        </w:rPr>
+        <w:t>;</w:t>
+      </w:r>
+    </w:p>
+    <w:p>
+      <w:pPr>
+        <w:rPr>
+          <w:rFonts w:ascii="Times New Roman" w:hAnsi="Times New Roman" w:cs="Times New Roman"/>
+          <w:sz w:val="28"/>
+        </w:rPr>
+      </w:pPr>
+      <w:r>
+        <w:rPr>
+          <w:rFonts w:ascii="Times New Roman" w:hAnsi="Times New Roman" w:cs="Times New Roman"/>
+          <w:sz w:val="28"/>
+        </w:rPr>
+        <w:tab/>
+      </w:r>
+      <w:r>
+        <w:rPr>
+          <w:rFonts w:ascii="Times New Roman" w:hAnsi="Times New Roman" w:cs="Times New Roman"/>
+          <w:sz w:val="28"/>
+        </w:rPr>
+        <w:tab/>
+      </w:r>
+      <w:r>
+        <w:rPr>
+          <w:rFonts w:ascii="Times New Roman" w:hAnsi="Times New Roman" w:cs="Times New Roman"/>
+          <w:sz w:val="28"/>
+        </w:rPr>
+        <w:tab/>
+      </w:r>
+      <w:proofErr w:type="gramStart"/>
+      <w:r>
+        <w:rPr>
+          <w:rFonts w:ascii="Times New Roman" w:hAnsi="Times New Roman" w:cs="Times New Roman"/>
+          <w:sz w:val="28"/>
+        </w:rPr>
+        <w:t>break</w:t>
+      </w:r>
+      <w:proofErr w:type="gramEnd"/>
+      <w:r>
+        <w:rPr>
+          <w:rFonts w:ascii="Times New Roman" w:hAnsi="Times New Roman" w:cs="Times New Roman"/>
+          <w:sz w:val="28"/>
+        </w:rPr>
+        <w:t>;</w:t>
+      </w:r>
+    </w:p>
+    <w:p>
+      <w:pPr>
+        <w:rPr>
+          <w:rFonts w:ascii="Times New Roman" w:hAnsi="Times New Roman" w:cs="Times New Roman"/>
+          <w:sz w:val="28"/>
+        </w:rPr>
+      </w:pPr>
+      <w:r>
+        <w:rPr>
+          <w:rFonts w:ascii="Times New Roman" w:hAnsi="Times New Roman" w:cs="Times New Roman"/>
+          <w:sz w:val="28"/>
+        </w:rPr>
+        <w:tab/>
+      </w:r>
+      <w:r>
+        <w:rPr>
+          <w:rFonts w:ascii="Times New Roman" w:hAnsi="Times New Roman" w:cs="Times New Roman"/>
+          <w:sz w:val="28"/>
+        </w:rPr>
+        <w:tab/>
+      </w:r>
+      <w:proofErr w:type="gramStart"/>
+      <w:r>
+        <w:rPr>
+          <w:rFonts w:ascii="Times New Roman" w:hAnsi="Times New Roman" w:cs="Times New Roman"/>
+          <w:sz w:val="28"/>
+        </w:rPr>
+        <w:t>default :</w:t>
+      </w:r>
+      <w:proofErr w:type="gramEnd"/>
+      <w:r>
+        <w:rPr>
+          <w:rFonts w:ascii="Times New Roman" w:hAnsi="Times New Roman" w:cs="Times New Roman"/>
+          <w:sz w:val="28"/>
+        </w:rPr>
+        <w:t xml:space="preserve"> </w:t>
+      </w:r>
+      <w:proofErr w:type="spellStart"/>
+      <w:r>
+        <w:rPr>
+          <w:rFonts w:ascii="Times New Roman" w:hAnsi="Times New Roman" w:cs="Times New Roman"/>
+          <w:sz w:val="28"/>
+        </w:rPr>
+        <w:t>defaultblock</w:t>
+      </w:r>
+      <w:proofErr w:type="spellEnd"/>
+      <w:r>
+        <w:rPr>
+          <w:rFonts w:ascii="Times New Roman" w:hAnsi="Times New Roman" w:cs="Times New Roman"/>
+          <w:sz w:val="28"/>
+        </w:rPr>
+        <w:t>;</w:t>
+      </w:r>
+    </w:p>
+    <w:p>
+      <w:pPr>
+        <w:rPr>
+          <w:rFonts w:ascii="Times New Roman" w:hAnsi="Times New Roman" w:cs="Times New Roman"/>
+          <w:sz w:val="28"/>
+        </w:rPr>
+      </w:pPr>
+      <w:r>
+        <w:rPr>
+          <w:rFonts w:ascii="Times New Roman" w:hAnsi="Times New Roman" w:cs="Times New Roman"/>
+          <w:sz w:val="28"/>
+        </w:rPr>
+        <w:tab/>
+      </w:r>
+      <w:r>
+        <w:rPr>
+          <w:rFonts w:ascii="Times New Roman" w:hAnsi="Times New Roman" w:cs="Times New Roman"/>
+          <w:sz w:val="28"/>
+        </w:rPr>
+        <w:tab/>
+      </w:r>
+      <w:r>
+        <w:rPr>
+          <w:rFonts w:ascii="Times New Roman" w:hAnsi="Times New Roman" w:cs="Times New Roman"/>
+          <w:sz w:val="28"/>
+        </w:rPr>
+        <w:tab/>
+      </w:r>
+      <w:proofErr w:type="gramStart"/>
+      <w:r>
+        <w:rPr>
+          <w:rFonts w:ascii="Times New Roman" w:hAnsi="Times New Roman" w:cs="Times New Roman"/>
+          <w:sz w:val="28"/>
+        </w:rPr>
+        <w:t>break</w:t>
+      </w:r>
+      <w:proofErr w:type="gramEnd"/>
+      <w:r>
+        <w:rPr>
+          <w:rFonts w:ascii="Times New Roman" w:hAnsi="Times New Roman" w:cs="Times New Roman"/>
+          <w:sz w:val="28"/>
+        </w:rPr>
+        <w:t>;</w:t>
+      </w:r>
+    </w:p>
+    <w:p>
+      <w:pPr>
+        <w:ind w:firstLine="720"/>
+        <w:rPr>
+          <w:rFonts w:ascii="Times New Roman" w:hAnsi="Times New Roman" w:cs="Times New Roman"/>
+          <w:sz w:val="28"/>
+        </w:rPr>
+      </w:pPr>
+      <w:r>
+        <w:rPr>
+          <w:rFonts w:ascii="Times New Roman" w:hAnsi="Times New Roman" w:cs="Times New Roman"/>
+          <w:sz w:val="28"/>
+        </w:rPr>
+        <w:t>}</w:t>
+      </w:r>
+    </w:p>
+    <w:p>
+      <w:pPr>
+        <w:rPr>
+          <w:rFonts w:ascii="Times New Roman" w:hAnsi="Times New Roman" w:cs="Times New Roman"/>
+          <w:sz w:val="28"/>
+        </w:rPr>
+      </w:pPr>
+      <w:r>
+        <w:rPr>
+          <w:rFonts w:ascii="Times New Roman" w:hAnsi="Times New Roman" w:cs="Times New Roman"/>
+          <w:sz w:val="28"/>
+        </w:rPr>
+        <w:t xml:space="preserve">Loop </w:t>
+      </w:r>
+    </w:p>
+    <w:p>
+      <w:pPr>
+        <w:rPr>
+          <w:rFonts w:ascii="Times New Roman" w:hAnsi="Times New Roman" w:cs="Times New Roman"/>
+          <w:sz w:val="28"/>
+        </w:rPr>
+      </w:pPr>
+      <w:r>
+        <w:rPr>
+          <w:rFonts w:ascii="Times New Roman" w:hAnsi="Times New Roman" w:cs="Times New Roman"/>
+          <w:sz w:val="28"/>
+        </w:rPr>
+        <w:tab/>
+        <w:t xml:space="preserve">While loop </w:t>
+      </w:r>
+    </w:p>
+    <w:p>
+      <w:pPr>
+        <w:rPr>
+          <w:rFonts w:ascii="Times New Roman" w:hAnsi="Times New Roman" w:cs="Times New Roman"/>
+          <w:sz w:val="28"/>
+        </w:rPr>
+      </w:pPr>
+      <w:r>
+        <w:rPr>
+          <w:rFonts w:ascii="Times New Roman" w:hAnsi="Times New Roman" w:cs="Times New Roman"/>
+          <w:sz w:val="28"/>
+        </w:rPr>
+        <w:tab/>
+        <w:t xml:space="preserve">Do while loop </w:t>
+      </w:r>
+    </w:p>
+    <w:p>
+      <w:pPr>
+        <w:rPr>
+          <w:rFonts w:ascii="Times New Roman" w:hAnsi="Times New Roman" w:cs="Times New Roman"/>
+          <w:sz w:val="28"/>
+        </w:rPr>
+      </w:pPr>
+      <w:r>
+        <w:rPr>
+          <w:rFonts w:ascii="Times New Roman" w:hAnsi="Times New Roman" w:cs="Times New Roman"/>
+          <w:sz w:val="28"/>
+        </w:rPr>
+        <w:tab/>
+        <w:t xml:space="preserve">For loop </w:t>
+      </w:r>
+    </w:p>
+    <w:p>
+      <w:pPr>
+        <w:rPr>
+          <w:rFonts w:ascii="Times New Roman" w:hAnsi="Times New Roman" w:cs="Times New Roman"/>
+          <w:sz w:val="28"/>
+        </w:rPr>
+      </w:pPr>
+      <w:r>
+        <w:rPr>
+          <w:rFonts w:ascii="Times New Roman" w:hAnsi="Times New Roman" w:cs="Times New Roman"/>
+          <w:sz w:val="28"/>
+        </w:rPr>
+        <w:tab/>
+        <w:t xml:space="preserve">Enhanced loop </w:t>
+      </w:r>
       <w:bookmarkStart w:id="0" w:name="_GoBack"/>
       <w:bookmarkEnd w:id="0"/>
-    </w:p>
-    <w:p>
-      <w:pPr>
-        <w:rPr>
-          <w:rFonts w:ascii="Times New Roman" w:hAnsi="Times New Roman" w:cs="Times New Roman"/>
-          <w:sz w:val="28"/>
-        </w:rPr>
-      </w:pPr>
-    </w:p>
-    <w:p>
-      <w:pPr>
-        <w:rPr>
-          <w:rFonts w:ascii="Times New Roman" w:hAnsi="Times New Roman" w:cs="Times New Roman"/>
-          <w:sz w:val="28"/>
-        </w:rPr>
-      </w:pPr>
-    </w:p>
-    <w:p>
-      <w:pPr>
-        <w:rPr>
-          <w:rFonts w:ascii="Times New Roman" w:hAnsi="Times New Roman" w:cs="Times New Roman"/>
-          <w:sz w:val="28"/>
-        </w:rPr>
-      </w:pPr>
     </w:p>
     <w:p>
       <w:pPr>
@@ -5938,9 +8397,9 @@
 <file path=word/numbering.xml><?xml version="1.0" encoding="utf-8"?>
 <w:numbering xmlns:wpc="http://schemas.microsoft.com/office/word/2010/wordprocessingCanvas" xmlns:mc="http://schemas.openxmlformats.org/markup-compatibility/2006" xmlns:o="urn:schemas-microsoft-com:office:office" xmlns:r="http://schemas.openxmlformats.org/officeDocument/2006/relationships" xmlns:m="http://schemas.openxmlformats.org/officeDocument/2006/math" xmlns:v="urn:schemas-microsoft-com:vml" xmlns:wp14="http://schemas.microsoft.com/office/word/2010/wordprocessingDrawing" xmlns:wp="http://schemas.openxmlformats.org/drawingml/2006/wordprocessingDrawing" xmlns:w10="urn:schemas-microsoft-com:office:word" xmlns:w="http://schemas.openxmlformats.org/wordprocessingml/2006/main" xmlns:w14="http://schemas.microsoft.com/office/word/2010/wordml" xmlns:w15="http://schemas.microsoft.com/office/word/2012/wordml" xmlns:wpg="http://schemas.microsoft.com/office/word/2010/wordprocessingGroup" xmlns:wpi="http://schemas.microsoft.com/office/word/2010/wordprocessingInk" xmlns:wne="http://schemas.microsoft.com/office/word/2006/wordml" xmlns:wps="http://schemas.microsoft.com/office/word/2010/wordprocessingShape" mc:Ignorable="w14 w15 wp14">
   <w:abstractNum w:abstractNumId="0" w15:restartNumberingAfterBreak="0">
-    <w:nsid w:val="190103A8"/>
+    <w:nsid w:val="01C35697"/>
     <w:multiLevelType w:val="hybridMultilevel"/>
-    <w:tmpl w:val="F4368738"/>
+    <w:tmpl w:val="148801B2"/>
     <w:lvl w:ilvl="0" w:tplc="0409000F">
       <w:start w:val="1"/>
       <w:numFmt w:val="decimal"/>
@@ -6027,9 +8486,9 @@
     </w:lvl>
   </w:abstractNum>
   <w:abstractNum w:abstractNumId="1" w15:restartNumberingAfterBreak="0">
-    <w:nsid w:val="7E1543C8"/>
+    <w:nsid w:val="190103A8"/>
     <w:multiLevelType w:val="hybridMultilevel"/>
-    <w:tmpl w:val="3F16BA86"/>
+    <w:tmpl w:val="F4368738"/>
     <w:lvl w:ilvl="0" w:tplc="0409000F">
       <w:start w:val="1"/>
       <w:numFmt w:val="decimal"/>
@@ -6115,11 +8574,287 @@
       </w:pPr>
     </w:lvl>
   </w:abstractNum>
+  <w:abstractNum w:abstractNumId="2" w15:restartNumberingAfterBreak="0">
+    <w:nsid w:val="2C5E3D31"/>
+    <w:multiLevelType w:val="hybridMultilevel"/>
+    <w:tmpl w:val="3A4852D0"/>
+    <w:lvl w:ilvl="0" w:tplc="0409000F">
+      <w:start w:val="1"/>
+      <w:numFmt w:val="decimal"/>
+      <w:lvlText w:val="%1."/>
+      <w:lvlJc w:val="left"/>
+      <w:pPr>
+        <w:ind w:left="720" w:hanging="360"/>
+      </w:pPr>
+      <w:rPr>
+        <w:rFonts w:hint="default"/>
+      </w:rPr>
+    </w:lvl>
+    <w:lvl w:ilvl="1" w:tplc="04090019" w:tentative="1">
+      <w:start w:val="1"/>
+      <w:numFmt w:val="lowerLetter"/>
+      <w:lvlText w:val="%2."/>
+      <w:lvlJc w:val="left"/>
+      <w:pPr>
+        <w:ind w:left="1440" w:hanging="360"/>
+      </w:pPr>
+    </w:lvl>
+    <w:lvl w:ilvl="2" w:tplc="0409001B" w:tentative="1">
+      <w:start w:val="1"/>
+      <w:numFmt w:val="lowerRoman"/>
+      <w:lvlText w:val="%3."/>
+      <w:lvlJc w:val="right"/>
+      <w:pPr>
+        <w:ind w:left="2160" w:hanging="180"/>
+      </w:pPr>
+    </w:lvl>
+    <w:lvl w:ilvl="3" w:tplc="0409000F" w:tentative="1">
+      <w:start w:val="1"/>
+      <w:numFmt w:val="decimal"/>
+      <w:lvlText w:val="%4."/>
+      <w:lvlJc w:val="left"/>
+      <w:pPr>
+        <w:ind w:left="2880" w:hanging="360"/>
+      </w:pPr>
+    </w:lvl>
+    <w:lvl w:ilvl="4" w:tplc="04090019" w:tentative="1">
+      <w:start w:val="1"/>
+      <w:numFmt w:val="lowerLetter"/>
+      <w:lvlText w:val="%5."/>
+      <w:lvlJc w:val="left"/>
+      <w:pPr>
+        <w:ind w:left="3600" w:hanging="360"/>
+      </w:pPr>
+    </w:lvl>
+    <w:lvl w:ilvl="5" w:tplc="0409001B" w:tentative="1">
+      <w:start w:val="1"/>
+      <w:numFmt w:val="lowerRoman"/>
+      <w:lvlText w:val="%6."/>
+      <w:lvlJc w:val="right"/>
+      <w:pPr>
+        <w:ind w:left="4320" w:hanging="180"/>
+      </w:pPr>
+    </w:lvl>
+    <w:lvl w:ilvl="6" w:tplc="0409000F" w:tentative="1">
+      <w:start w:val="1"/>
+      <w:numFmt w:val="decimal"/>
+      <w:lvlText w:val="%7."/>
+      <w:lvlJc w:val="left"/>
+      <w:pPr>
+        <w:ind w:left="5040" w:hanging="360"/>
+      </w:pPr>
+    </w:lvl>
+    <w:lvl w:ilvl="7" w:tplc="04090019" w:tentative="1">
+      <w:start w:val="1"/>
+      <w:numFmt w:val="lowerLetter"/>
+      <w:lvlText w:val="%8."/>
+      <w:lvlJc w:val="left"/>
+      <w:pPr>
+        <w:ind w:left="5760" w:hanging="360"/>
+      </w:pPr>
+    </w:lvl>
+    <w:lvl w:ilvl="8" w:tplc="0409001B" w:tentative="1">
+      <w:start w:val="1"/>
+      <w:numFmt w:val="lowerRoman"/>
+      <w:lvlText w:val="%9."/>
+      <w:lvlJc w:val="right"/>
+      <w:pPr>
+        <w:ind w:left="6480" w:hanging="180"/>
+      </w:pPr>
+    </w:lvl>
+  </w:abstractNum>
+  <w:abstractNum w:abstractNumId="3" w15:restartNumberingAfterBreak="0">
+    <w:nsid w:val="608633D9"/>
+    <w:multiLevelType w:val="hybridMultilevel"/>
+    <w:tmpl w:val="C548031E"/>
+    <w:lvl w:ilvl="0" w:tplc="6EAC317C">
+      <w:start w:val="1"/>
+      <w:numFmt w:val="lowerLetter"/>
+      <w:lvlText w:val="%1."/>
+      <w:lvlJc w:val="left"/>
+      <w:pPr>
+        <w:ind w:left="1080" w:hanging="360"/>
+      </w:pPr>
+      <w:rPr>
+        <w:rFonts w:hint="default"/>
+      </w:rPr>
+    </w:lvl>
+    <w:lvl w:ilvl="1" w:tplc="04090019" w:tentative="1">
+      <w:start w:val="1"/>
+      <w:numFmt w:val="lowerLetter"/>
+      <w:lvlText w:val="%2."/>
+      <w:lvlJc w:val="left"/>
+      <w:pPr>
+        <w:ind w:left="1800" w:hanging="360"/>
+      </w:pPr>
+    </w:lvl>
+    <w:lvl w:ilvl="2" w:tplc="0409001B" w:tentative="1">
+      <w:start w:val="1"/>
+      <w:numFmt w:val="lowerRoman"/>
+      <w:lvlText w:val="%3."/>
+      <w:lvlJc w:val="right"/>
+      <w:pPr>
+        <w:ind w:left="2520" w:hanging="180"/>
+      </w:pPr>
+    </w:lvl>
+    <w:lvl w:ilvl="3" w:tplc="0409000F" w:tentative="1">
+      <w:start w:val="1"/>
+      <w:numFmt w:val="decimal"/>
+      <w:lvlText w:val="%4."/>
+      <w:lvlJc w:val="left"/>
+      <w:pPr>
+        <w:ind w:left="3240" w:hanging="360"/>
+      </w:pPr>
+    </w:lvl>
+    <w:lvl w:ilvl="4" w:tplc="04090019" w:tentative="1">
+      <w:start w:val="1"/>
+      <w:numFmt w:val="lowerLetter"/>
+      <w:lvlText w:val="%5."/>
+      <w:lvlJc w:val="left"/>
+      <w:pPr>
+        <w:ind w:left="3960" w:hanging="360"/>
+      </w:pPr>
+    </w:lvl>
+    <w:lvl w:ilvl="5" w:tplc="0409001B" w:tentative="1">
+      <w:start w:val="1"/>
+      <w:numFmt w:val="lowerRoman"/>
+      <w:lvlText w:val="%6."/>
+      <w:lvlJc w:val="right"/>
+      <w:pPr>
+        <w:ind w:left="4680" w:hanging="180"/>
+      </w:pPr>
+    </w:lvl>
+    <w:lvl w:ilvl="6" w:tplc="0409000F" w:tentative="1">
+      <w:start w:val="1"/>
+      <w:numFmt w:val="decimal"/>
+      <w:lvlText w:val="%7."/>
+      <w:lvlJc w:val="left"/>
+      <w:pPr>
+        <w:ind w:left="5400" w:hanging="360"/>
+      </w:pPr>
+    </w:lvl>
+    <w:lvl w:ilvl="7" w:tplc="04090019" w:tentative="1">
+      <w:start w:val="1"/>
+      <w:numFmt w:val="lowerLetter"/>
+      <w:lvlText w:val="%8."/>
+      <w:lvlJc w:val="left"/>
+      <w:pPr>
+        <w:ind w:left="6120" w:hanging="360"/>
+      </w:pPr>
+    </w:lvl>
+    <w:lvl w:ilvl="8" w:tplc="0409001B" w:tentative="1">
+      <w:start w:val="1"/>
+      <w:numFmt w:val="lowerRoman"/>
+      <w:lvlText w:val="%9."/>
+      <w:lvlJc w:val="right"/>
+      <w:pPr>
+        <w:ind w:left="6840" w:hanging="180"/>
+      </w:pPr>
+    </w:lvl>
+  </w:abstractNum>
+  <w:abstractNum w:abstractNumId="4" w15:restartNumberingAfterBreak="0">
+    <w:nsid w:val="7E1543C8"/>
+    <w:multiLevelType w:val="hybridMultilevel"/>
+    <w:tmpl w:val="3F16BA86"/>
+    <w:lvl w:ilvl="0" w:tplc="0409000F">
+      <w:start w:val="1"/>
+      <w:numFmt w:val="decimal"/>
+      <w:lvlText w:val="%1."/>
+      <w:lvlJc w:val="left"/>
+      <w:pPr>
+        <w:ind w:left="720" w:hanging="360"/>
+      </w:pPr>
+      <w:rPr>
+        <w:rFonts w:hint="default"/>
+      </w:rPr>
+    </w:lvl>
+    <w:lvl w:ilvl="1" w:tplc="04090019" w:tentative="1">
+      <w:start w:val="1"/>
+      <w:numFmt w:val="lowerLetter"/>
+      <w:lvlText w:val="%2."/>
+      <w:lvlJc w:val="left"/>
+      <w:pPr>
+        <w:ind w:left="1440" w:hanging="360"/>
+      </w:pPr>
+    </w:lvl>
+    <w:lvl w:ilvl="2" w:tplc="0409001B" w:tentative="1">
+      <w:start w:val="1"/>
+      <w:numFmt w:val="lowerRoman"/>
+      <w:lvlText w:val="%3."/>
+      <w:lvlJc w:val="right"/>
+      <w:pPr>
+        <w:ind w:left="2160" w:hanging="180"/>
+      </w:pPr>
+    </w:lvl>
+    <w:lvl w:ilvl="3" w:tplc="0409000F" w:tentative="1">
+      <w:start w:val="1"/>
+      <w:numFmt w:val="decimal"/>
+      <w:lvlText w:val="%4."/>
+      <w:lvlJc w:val="left"/>
+      <w:pPr>
+        <w:ind w:left="2880" w:hanging="360"/>
+      </w:pPr>
+    </w:lvl>
+    <w:lvl w:ilvl="4" w:tplc="04090019" w:tentative="1">
+      <w:start w:val="1"/>
+      <w:numFmt w:val="lowerLetter"/>
+      <w:lvlText w:val="%5."/>
+      <w:lvlJc w:val="left"/>
+      <w:pPr>
+        <w:ind w:left="3600" w:hanging="360"/>
+      </w:pPr>
+    </w:lvl>
+    <w:lvl w:ilvl="5" w:tplc="0409001B" w:tentative="1">
+      <w:start w:val="1"/>
+      <w:numFmt w:val="lowerRoman"/>
+      <w:lvlText w:val="%6."/>
+      <w:lvlJc w:val="right"/>
+      <w:pPr>
+        <w:ind w:left="4320" w:hanging="180"/>
+      </w:pPr>
+    </w:lvl>
+    <w:lvl w:ilvl="6" w:tplc="0409000F" w:tentative="1">
+      <w:start w:val="1"/>
+      <w:numFmt w:val="decimal"/>
+      <w:lvlText w:val="%7."/>
+      <w:lvlJc w:val="left"/>
+      <w:pPr>
+        <w:ind w:left="5040" w:hanging="360"/>
+      </w:pPr>
+    </w:lvl>
+    <w:lvl w:ilvl="7" w:tplc="04090019" w:tentative="1">
+      <w:start w:val="1"/>
+      <w:numFmt w:val="lowerLetter"/>
+      <w:lvlText w:val="%8."/>
+      <w:lvlJc w:val="left"/>
+      <w:pPr>
+        <w:ind w:left="5760" w:hanging="360"/>
+      </w:pPr>
+    </w:lvl>
+    <w:lvl w:ilvl="8" w:tplc="0409001B" w:tentative="1">
+      <w:start w:val="1"/>
+      <w:numFmt w:val="lowerRoman"/>
+      <w:lvlText w:val="%9."/>
+      <w:lvlJc w:val="right"/>
+      <w:pPr>
+        <w:ind w:left="6480" w:hanging="180"/>
+      </w:pPr>
+    </w:lvl>
+  </w:abstractNum>
   <w:num w:numId="1">
+    <w:abstractNumId w:val="4"/>
+  </w:num>
+  <w:num w:numId="2">
     <w:abstractNumId w:val="1"/>
   </w:num>
-  <w:num w:numId="2">
+  <w:num w:numId="3">
     <w:abstractNumId w:val="0"/>
+  </w:num>
+  <w:num w:numId="4">
+    <w:abstractNumId w:val="3"/>
+  </w:num>
+  <w:num w:numId="5">
+    <w:abstractNumId w:val="2"/>
   </w:num>
 </w:numbering>
 </file>

--- a/Java Notes - Phase 1.docx
+++ b/Java Notes - Phase 1.docx
@@ -17,398 +17,1648 @@
           <w:sz w:val="28"/>
           <w:highlight w:val="yellow"/>
         </w:rPr>
-        <w:t xml:space="preserve">Day </w:t>
-      </w:r>
-      <w:proofErr w:type="gramStart"/>
-      <w:r>
+        <w:t>Day 1 : 01-09-2022</w:t>
+      </w:r>
+    </w:p>
+    <w:p>
+      <w:pPr>
         <w:rPr>
           <w:rFonts w:ascii="Times New Roman" w:hAnsi="Times New Roman" w:cs="Times New Roman"/>
           <w:b/>
           <w:sz w:val="28"/>
+        </w:rPr>
+      </w:pPr>
+    </w:p>
+    <w:p>
+      <w:pPr>
+        <w:rPr>
+          <w:rFonts w:ascii="Times New Roman" w:hAnsi="Times New Roman" w:cs="Times New Roman"/>
+          <w:b/>
+          <w:sz w:val="28"/>
+        </w:rPr>
+      </w:pPr>
+      <w:r>
+        <w:rPr>
+          <w:rFonts w:ascii="Times New Roman" w:hAnsi="Times New Roman" w:cs="Times New Roman"/>
+          <w:b/>
+          <w:sz w:val="28"/>
+        </w:rPr>
+        <w:t xml:space="preserve">Java Full stack </w:t>
+      </w:r>
+    </w:p>
+    <w:p>
+      <w:pPr>
+        <w:rPr>
+          <w:rFonts w:ascii="Times New Roman" w:hAnsi="Times New Roman" w:cs="Times New Roman"/>
+          <w:sz w:val="28"/>
+        </w:rPr>
+      </w:pPr>
+      <w:r>
+        <w:rPr>
+          <w:rFonts w:ascii="Times New Roman" w:hAnsi="Times New Roman" w:cs="Times New Roman"/>
+          <w:sz w:val="28"/>
+        </w:rPr>
+        <w:t>Phase 1</w:t>
+      </w:r>
+    </w:p>
+    <w:p>
+      <w:pPr>
+        <w:rPr>
+          <w:rFonts w:ascii="Times New Roman" w:hAnsi="Times New Roman" w:cs="Times New Roman"/>
+          <w:sz w:val="28"/>
+        </w:rPr>
+      </w:pPr>
+      <w:r>
+        <w:rPr>
+          <w:rFonts w:ascii="Times New Roman" w:hAnsi="Times New Roman" w:cs="Times New Roman"/>
+          <w:sz w:val="28"/>
+        </w:rPr>
+        <w:tab/>
+        <w:t xml:space="preserve">Agile </w:t>
+      </w:r>
+    </w:p>
+    <w:p>
+      <w:pPr>
+        <w:rPr>
+          <w:rFonts w:ascii="Times New Roman" w:hAnsi="Times New Roman" w:cs="Times New Roman"/>
+          <w:sz w:val="28"/>
+        </w:rPr>
+      </w:pPr>
+      <w:r>
+        <w:rPr>
+          <w:rFonts w:ascii="Times New Roman" w:hAnsi="Times New Roman" w:cs="Times New Roman"/>
+          <w:sz w:val="28"/>
+        </w:rPr>
+        <w:tab/>
+        <w:t xml:space="preserve">Git </w:t>
+      </w:r>
+    </w:p>
+    <w:p>
+      <w:pPr>
+        <w:rPr>
+          <w:rFonts w:ascii="Times New Roman" w:hAnsi="Times New Roman" w:cs="Times New Roman"/>
+          <w:sz w:val="28"/>
+        </w:rPr>
+      </w:pPr>
+      <w:r>
+        <w:rPr>
+          <w:rFonts w:ascii="Times New Roman" w:hAnsi="Times New Roman" w:cs="Times New Roman"/>
+          <w:sz w:val="28"/>
+        </w:rPr>
+        <w:tab/>
+        <w:t xml:space="preserve">Core Java </w:t>
+      </w:r>
+    </w:p>
+    <w:p>
+      <w:pPr>
+        <w:rPr>
+          <w:rFonts w:ascii="Times New Roman" w:hAnsi="Times New Roman" w:cs="Times New Roman"/>
+          <w:sz w:val="28"/>
+        </w:rPr>
+      </w:pPr>
+      <w:r>
+        <w:rPr>
+          <w:rFonts w:ascii="Times New Roman" w:hAnsi="Times New Roman" w:cs="Times New Roman"/>
+          <w:sz w:val="28"/>
+        </w:rPr>
+        <w:tab/>
+      </w:r>
+      <w:r>
+        <w:rPr>
+          <w:rFonts w:ascii="Times New Roman" w:hAnsi="Times New Roman" w:cs="Times New Roman"/>
+          <w:sz w:val="28"/>
+        </w:rPr>
+        <w:tab/>
+        <w:t xml:space="preserve">Basic Programming </w:t>
+      </w:r>
+    </w:p>
+    <w:p>
+      <w:pPr>
+        <w:rPr>
+          <w:rFonts w:ascii="Times New Roman" w:hAnsi="Times New Roman" w:cs="Times New Roman"/>
+          <w:sz w:val="28"/>
+        </w:rPr>
+      </w:pPr>
+      <w:r>
+        <w:rPr>
+          <w:rFonts w:ascii="Times New Roman" w:hAnsi="Times New Roman" w:cs="Times New Roman"/>
+          <w:sz w:val="28"/>
+        </w:rPr>
+        <w:tab/>
+      </w:r>
+      <w:r>
+        <w:rPr>
+          <w:rFonts w:ascii="Times New Roman" w:hAnsi="Times New Roman" w:cs="Times New Roman"/>
+          <w:sz w:val="28"/>
+        </w:rPr>
+        <w:tab/>
+        <w:t xml:space="preserve">OOPs </w:t>
+      </w:r>
+    </w:p>
+    <w:p>
+      <w:pPr>
+        <w:rPr>
+          <w:rFonts w:ascii="Times New Roman" w:hAnsi="Times New Roman" w:cs="Times New Roman"/>
+          <w:sz w:val="28"/>
+        </w:rPr>
+      </w:pPr>
+      <w:r>
+        <w:rPr>
+          <w:rFonts w:ascii="Times New Roman" w:hAnsi="Times New Roman" w:cs="Times New Roman"/>
+          <w:sz w:val="28"/>
+        </w:rPr>
+        <w:tab/>
+        <w:t xml:space="preserve">Exception Handling </w:t>
+      </w:r>
+    </w:p>
+    <w:p>
+      <w:pPr>
+        <w:rPr>
+          <w:rFonts w:ascii="Times New Roman" w:hAnsi="Times New Roman" w:cs="Times New Roman"/>
+          <w:sz w:val="28"/>
+        </w:rPr>
+      </w:pPr>
+      <w:r>
+        <w:rPr>
+          <w:rFonts w:ascii="Times New Roman" w:hAnsi="Times New Roman" w:cs="Times New Roman"/>
+          <w:sz w:val="28"/>
+        </w:rPr>
+        <w:tab/>
+      </w:r>
+      <w:proofErr w:type="spellStart"/>
+      <w:r>
+        <w:rPr>
+          <w:rFonts w:ascii="Times New Roman" w:hAnsi="Times New Roman" w:cs="Times New Roman"/>
+          <w:sz w:val="28"/>
+        </w:rPr>
+        <w:t>Multi threading</w:t>
+      </w:r>
+      <w:proofErr w:type="spellEnd"/>
+      <w:r>
+        <w:rPr>
+          <w:rFonts w:ascii="Times New Roman" w:hAnsi="Times New Roman" w:cs="Times New Roman"/>
+          <w:sz w:val="28"/>
+        </w:rPr>
+        <w:t xml:space="preserve"> : Overview </w:t>
+      </w:r>
+    </w:p>
+    <w:p>
+      <w:pPr>
+        <w:rPr>
+          <w:rFonts w:ascii="Times New Roman" w:hAnsi="Times New Roman" w:cs="Times New Roman"/>
+          <w:sz w:val="28"/>
+        </w:rPr>
+      </w:pPr>
+      <w:r>
+        <w:rPr>
+          <w:rFonts w:ascii="Times New Roman" w:hAnsi="Times New Roman" w:cs="Times New Roman"/>
+          <w:sz w:val="28"/>
+        </w:rPr>
+        <w:tab/>
+        <w:t xml:space="preserve">File handling </w:t>
+      </w:r>
+    </w:p>
+    <w:p>
+      <w:pPr>
+        <w:rPr>
+          <w:rFonts w:ascii="Times New Roman" w:hAnsi="Times New Roman" w:cs="Times New Roman"/>
+          <w:sz w:val="28"/>
+        </w:rPr>
+      </w:pPr>
+      <w:r>
+        <w:rPr>
+          <w:rFonts w:ascii="Times New Roman" w:hAnsi="Times New Roman" w:cs="Times New Roman"/>
+          <w:sz w:val="28"/>
+        </w:rPr>
+        <w:tab/>
+        <w:t xml:space="preserve">Collection Framework </w:t>
+      </w:r>
+    </w:p>
+    <w:p>
+      <w:pPr>
+        <w:rPr>
+          <w:rFonts w:ascii="Times New Roman" w:hAnsi="Times New Roman" w:cs="Times New Roman"/>
+          <w:sz w:val="28"/>
+        </w:rPr>
+      </w:pPr>
+      <w:r>
+        <w:rPr>
+          <w:rFonts w:ascii="Times New Roman" w:hAnsi="Times New Roman" w:cs="Times New Roman"/>
+          <w:sz w:val="28"/>
+        </w:rPr>
+        <w:tab/>
+        <w:t xml:space="preserve">Data Structure </w:t>
+      </w:r>
+    </w:p>
+    <w:p>
+      <w:pPr>
+        <w:rPr>
+          <w:rFonts w:ascii="Times New Roman" w:hAnsi="Times New Roman" w:cs="Times New Roman"/>
+          <w:sz w:val="28"/>
+        </w:rPr>
+      </w:pPr>
+      <w:r>
+        <w:rPr>
+          <w:rFonts w:ascii="Times New Roman" w:hAnsi="Times New Roman" w:cs="Times New Roman"/>
+          <w:sz w:val="28"/>
+        </w:rPr>
+        <w:tab/>
+        <w:t xml:space="preserve">Java 8 features </w:t>
+      </w:r>
+    </w:p>
+    <w:p>
+      <w:pPr>
+        <w:rPr>
+          <w:rFonts w:ascii="Times New Roman" w:hAnsi="Times New Roman" w:cs="Times New Roman"/>
+          <w:sz w:val="28"/>
+        </w:rPr>
+      </w:pPr>
+      <w:r>
+        <w:rPr>
+          <w:rFonts w:ascii="Times New Roman" w:hAnsi="Times New Roman" w:cs="Times New Roman"/>
+          <w:sz w:val="28"/>
+        </w:rPr>
+        <w:tab/>
+        <w:t>Phase 1 end project</w:t>
+      </w:r>
+    </w:p>
+    <w:p>
+      <w:pPr>
+        <w:rPr>
+          <w:rFonts w:ascii="Times New Roman" w:hAnsi="Times New Roman" w:cs="Times New Roman"/>
+          <w:sz w:val="28"/>
+        </w:rPr>
+      </w:pPr>
+      <w:r>
+        <w:rPr>
+          <w:rFonts w:ascii="Times New Roman" w:hAnsi="Times New Roman" w:cs="Times New Roman"/>
+          <w:sz w:val="28"/>
+        </w:rPr>
+        <w:t>Phase 2</w:t>
+      </w:r>
+      <w:r>
+        <w:rPr>
+          <w:rFonts w:ascii="Times New Roman" w:hAnsi="Times New Roman" w:cs="Times New Roman"/>
+          <w:sz w:val="28"/>
+        </w:rPr>
+        <w:tab/>
+      </w:r>
+      <w:r>
+        <w:rPr>
+          <w:rFonts w:ascii="Times New Roman" w:hAnsi="Times New Roman" w:cs="Times New Roman"/>
+          <w:sz w:val="28"/>
+        </w:rPr>
+        <w:tab/>
+        <w:t xml:space="preserve">: web application </w:t>
+      </w:r>
+    </w:p>
+    <w:p>
+      <w:pPr>
+        <w:rPr>
+          <w:rFonts w:ascii="Times New Roman" w:hAnsi="Times New Roman" w:cs="Times New Roman"/>
+          <w:sz w:val="28"/>
+        </w:rPr>
+      </w:pPr>
+      <w:r>
+        <w:rPr>
+          <w:rFonts w:ascii="Times New Roman" w:hAnsi="Times New Roman" w:cs="Times New Roman"/>
+          <w:sz w:val="28"/>
+        </w:rPr>
+        <w:tab/>
+      </w:r>
+      <w:r>
+        <w:rPr>
+          <w:rFonts w:ascii="Times New Roman" w:hAnsi="Times New Roman" w:cs="Times New Roman"/>
+          <w:sz w:val="28"/>
+        </w:rPr>
+        <w:tab/>
+        <w:t xml:space="preserve">Database – MySQL </w:t>
+      </w:r>
+    </w:p>
+    <w:p>
+      <w:pPr>
+        <w:rPr>
+          <w:rFonts w:ascii="Times New Roman" w:hAnsi="Times New Roman" w:cs="Times New Roman"/>
+          <w:sz w:val="28"/>
+        </w:rPr>
+      </w:pPr>
+      <w:r>
+        <w:rPr>
+          <w:rFonts w:ascii="Times New Roman" w:hAnsi="Times New Roman" w:cs="Times New Roman"/>
+          <w:sz w:val="28"/>
+        </w:rPr>
+        <w:tab/>
+      </w:r>
+      <w:r>
+        <w:rPr>
+          <w:rFonts w:ascii="Times New Roman" w:hAnsi="Times New Roman" w:cs="Times New Roman"/>
+          <w:sz w:val="28"/>
+        </w:rPr>
+        <w:tab/>
+        <w:t xml:space="preserve">Maven tool build </w:t>
+      </w:r>
+    </w:p>
+    <w:p>
+      <w:pPr>
+        <w:ind w:left="720" w:firstLine="720"/>
+        <w:rPr>
+          <w:rFonts w:ascii="Times New Roman" w:hAnsi="Times New Roman" w:cs="Times New Roman"/>
+          <w:sz w:val="28"/>
+        </w:rPr>
+      </w:pPr>
+      <w:proofErr w:type="spellStart"/>
+      <w:r>
+        <w:rPr>
+          <w:rFonts w:ascii="Times New Roman" w:hAnsi="Times New Roman" w:cs="Times New Roman"/>
+          <w:sz w:val="28"/>
+        </w:rPr>
+        <w:t>Jdbc</w:t>
+      </w:r>
+      <w:proofErr w:type="spellEnd"/>
+      <w:r>
+        <w:rPr>
+          <w:rFonts w:ascii="Times New Roman" w:hAnsi="Times New Roman" w:cs="Times New Roman"/>
+          <w:sz w:val="28"/>
+        </w:rPr>
+        <w:t xml:space="preserve"> </w:t>
+      </w:r>
+    </w:p>
+    <w:p>
+      <w:pPr>
+        <w:rPr>
+          <w:rFonts w:ascii="Times New Roman" w:hAnsi="Times New Roman" w:cs="Times New Roman"/>
+          <w:sz w:val="28"/>
+        </w:rPr>
+      </w:pPr>
+      <w:r>
+        <w:rPr>
+          <w:rFonts w:ascii="Times New Roman" w:hAnsi="Times New Roman" w:cs="Times New Roman"/>
+          <w:sz w:val="28"/>
+        </w:rPr>
+        <w:tab/>
+      </w:r>
+      <w:r>
+        <w:rPr>
+          <w:rFonts w:ascii="Times New Roman" w:hAnsi="Times New Roman" w:cs="Times New Roman"/>
+          <w:sz w:val="28"/>
+        </w:rPr>
+        <w:tab/>
+        <w:t>ORM : Hibernate tool</w:t>
+      </w:r>
+    </w:p>
+    <w:p>
+      <w:pPr>
+        <w:rPr>
+          <w:rFonts w:ascii="Times New Roman" w:hAnsi="Times New Roman" w:cs="Times New Roman"/>
+          <w:sz w:val="28"/>
+        </w:rPr>
+      </w:pPr>
+      <w:r>
+        <w:rPr>
+          <w:rFonts w:ascii="Times New Roman" w:hAnsi="Times New Roman" w:cs="Times New Roman"/>
+          <w:sz w:val="28"/>
+        </w:rPr>
+        <w:tab/>
+      </w:r>
+      <w:r>
+        <w:rPr>
+          <w:rFonts w:ascii="Times New Roman" w:hAnsi="Times New Roman" w:cs="Times New Roman"/>
+          <w:sz w:val="28"/>
+        </w:rPr>
+        <w:tab/>
+        <w:t xml:space="preserve">JEE : Java Enterprise Edition </w:t>
+      </w:r>
+      <w:r>
+        <w:rPr>
+          <w:rFonts w:ascii="Times New Roman" w:hAnsi="Times New Roman" w:cs="Times New Roman"/>
+          <w:sz w:val="28"/>
+        </w:rPr>
+        <w:t xml:space="preserve"> </w:t>
+      </w:r>
+    </w:p>
+    <w:p>
+      <w:pPr>
+        <w:rPr>
+          <w:rFonts w:ascii="Times New Roman" w:hAnsi="Times New Roman" w:cs="Times New Roman"/>
+          <w:sz w:val="28"/>
+        </w:rPr>
+      </w:pPr>
+      <w:r>
+        <w:rPr>
+          <w:rFonts w:ascii="Times New Roman" w:hAnsi="Times New Roman" w:cs="Times New Roman"/>
+          <w:sz w:val="28"/>
+        </w:rPr>
+        <w:tab/>
+      </w:r>
+      <w:r>
+        <w:rPr>
+          <w:rFonts w:ascii="Times New Roman" w:hAnsi="Times New Roman" w:cs="Times New Roman"/>
+          <w:sz w:val="28"/>
+        </w:rPr>
+        <w:tab/>
+        <w:t xml:space="preserve">Servlet </w:t>
+      </w:r>
+    </w:p>
+    <w:p>
+      <w:pPr>
+        <w:rPr>
+          <w:rFonts w:ascii="Times New Roman" w:hAnsi="Times New Roman" w:cs="Times New Roman"/>
+          <w:sz w:val="28"/>
+        </w:rPr>
+      </w:pPr>
+      <w:r>
+        <w:rPr>
+          <w:rFonts w:ascii="Times New Roman" w:hAnsi="Times New Roman" w:cs="Times New Roman"/>
+          <w:sz w:val="28"/>
+        </w:rPr>
+        <w:tab/>
+      </w:r>
+      <w:r>
+        <w:rPr>
+          <w:rFonts w:ascii="Times New Roman" w:hAnsi="Times New Roman" w:cs="Times New Roman"/>
+          <w:sz w:val="28"/>
+        </w:rPr>
+        <w:tab/>
+        <w:t xml:space="preserve">JSP </w:t>
+      </w:r>
+    </w:p>
+    <w:p>
+      <w:pPr>
+        <w:rPr>
+          <w:rFonts w:ascii="Times New Roman" w:hAnsi="Times New Roman" w:cs="Times New Roman"/>
+          <w:sz w:val="28"/>
+        </w:rPr>
+      </w:pPr>
+      <w:r>
+        <w:rPr>
+          <w:rFonts w:ascii="Times New Roman" w:hAnsi="Times New Roman" w:cs="Times New Roman"/>
+          <w:sz w:val="28"/>
+        </w:rPr>
+        <w:tab/>
+      </w:r>
+      <w:r>
+        <w:rPr>
+          <w:rFonts w:ascii="Times New Roman" w:hAnsi="Times New Roman" w:cs="Times New Roman"/>
+          <w:sz w:val="28"/>
+        </w:rPr>
+        <w:tab/>
+      </w:r>
+      <w:r>
+        <w:rPr>
+          <w:rFonts w:ascii="Times New Roman" w:hAnsi="Times New Roman" w:cs="Times New Roman"/>
+          <w:sz w:val="28"/>
+        </w:rPr>
+        <w:tab/>
+      </w:r>
+      <w:r>
+        <w:rPr>
+          <w:rFonts w:ascii="Times New Roman" w:hAnsi="Times New Roman" w:cs="Times New Roman"/>
+          <w:sz w:val="28"/>
+        </w:rPr>
+        <w:tab/>
+        <w:t>EJB</w:t>
+      </w:r>
+    </w:p>
+    <w:p>
+      <w:pPr>
+        <w:rPr>
+          <w:rFonts w:ascii="Times New Roman" w:hAnsi="Times New Roman" w:cs="Times New Roman"/>
+          <w:sz w:val="28"/>
+        </w:rPr>
+      </w:pPr>
+      <w:r>
+        <w:rPr>
+          <w:rFonts w:ascii="Times New Roman" w:hAnsi="Times New Roman" w:cs="Times New Roman"/>
+          <w:sz w:val="28"/>
+        </w:rPr>
+        <w:lastRenderedPageBreak/>
+        <w:tab/>
+      </w:r>
+      <w:r>
+        <w:rPr>
+          <w:rFonts w:ascii="Times New Roman" w:hAnsi="Times New Roman" w:cs="Times New Roman"/>
+          <w:sz w:val="28"/>
+        </w:rPr>
+        <w:tab/>
+        <w:t xml:space="preserve">Phase 2 end project  </w:t>
+      </w:r>
+    </w:p>
+    <w:p>
+      <w:pPr>
+        <w:rPr>
+          <w:rFonts w:ascii="Times New Roman" w:hAnsi="Times New Roman" w:cs="Times New Roman"/>
+          <w:sz w:val="28"/>
+        </w:rPr>
+      </w:pPr>
+    </w:p>
+    <w:p>
+      <w:pPr>
+        <w:rPr>
+          <w:rFonts w:ascii="Times New Roman" w:hAnsi="Times New Roman" w:cs="Times New Roman"/>
+          <w:sz w:val="28"/>
+        </w:rPr>
+      </w:pPr>
+    </w:p>
+    <w:p>
+      <w:pPr>
+        <w:rPr>
+          <w:rFonts w:ascii="Times New Roman" w:hAnsi="Times New Roman" w:cs="Times New Roman"/>
+          <w:sz w:val="28"/>
+        </w:rPr>
+      </w:pPr>
+      <w:r>
+        <w:rPr>
+          <w:rFonts w:ascii="Times New Roman" w:hAnsi="Times New Roman" w:cs="Times New Roman"/>
+          <w:sz w:val="28"/>
+        </w:rPr>
+        <w:t>Phase 3</w:t>
+      </w:r>
+      <w:r>
+        <w:rPr>
+          <w:rFonts w:ascii="Times New Roman" w:hAnsi="Times New Roman" w:cs="Times New Roman"/>
+          <w:sz w:val="28"/>
+        </w:rPr>
+        <w:tab/>
+        <w:t>:</w:t>
+      </w:r>
+      <w:r>
+        <w:rPr>
+          <w:rFonts w:ascii="Times New Roman" w:hAnsi="Times New Roman" w:cs="Times New Roman"/>
+          <w:sz w:val="28"/>
+        </w:rPr>
+        <w:tab/>
+        <w:t xml:space="preserve">Spring Framework </w:t>
+      </w:r>
+      <w:r>
+        <w:rPr>
+          <w:rFonts w:ascii="Times New Roman" w:hAnsi="Times New Roman" w:cs="Times New Roman"/>
+          <w:sz w:val="28"/>
+        </w:rPr>
+        <w:tab/>
+        <w:t>(backend technologies)</w:t>
+      </w:r>
+    </w:p>
+    <w:p>
+      <w:pPr>
+        <w:rPr>
+          <w:rFonts w:ascii="Times New Roman" w:hAnsi="Times New Roman" w:cs="Times New Roman"/>
+          <w:sz w:val="28"/>
+        </w:rPr>
+      </w:pPr>
+      <w:r>
+        <w:rPr>
+          <w:rFonts w:ascii="Times New Roman" w:hAnsi="Times New Roman" w:cs="Times New Roman"/>
+          <w:sz w:val="28"/>
+        </w:rPr>
+        <w:tab/>
+      </w:r>
+      <w:r>
+        <w:rPr>
+          <w:rFonts w:ascii="Times New Roman" w:hAnsi="Times New Roman" w:cs="Times New Roman"/>
+          <w:sz w:val="28"/>
+        </w:rPr>
+        <w:tab/>
+      </w:r>
+      <w:r>
+        <w:rPr>
+          <w:rFonts w:ascii="Times New Roman" w:hAnsi="Times New Roman" w:cs="Times New Roman"/>
+          <w:sz w:val="28"/>
+        </w:rPr>
+        <w:t xml:space="preserve">Spring core, context, </w:t>
+      </w:r>
+      <w:proofErr w:type="spellStart"/>
+      <w:r>
+        <w:rPr>
+          <w:rFonts w:ascii="Times New Roman" w:hAnsi="Times New Roman" w:cs="Times New Roman"/>
+          <w:sz w:val="28"/>
+        </w:rPr>
+        <w:t>mvc</w:t>
+      </w:r>
+      <w:proofErr w:type="spellEnd"/>
+      <w:r>
+        <w:rPr>
+          <w:rFonts w:ascii="Times New Roman" w:hAnsi="Times New Roman" w:cs="Times New Roman"/>
+          <w:sz w:val="28"/>
+        </w:rPr>
+        <w:t xml:space="preserve">, </w:t>
+      </w:r>
+      <w:proofErr w:type="spellStart"/>
+      <w:r>
+        <w:rPr>
+          <w:rFonts w:ascii="Times New Roman" w:hAnsi="Times New Roman" w:cs="Times New Roman"/>
+          <w:sz w:val="28"/>
+        </w:rPr>
+        <w:t>dao</w:t>
+      </w:r>
+      <w:proofErr w:type="spellEnd"/>
+      <w:r>
+        <w:rPr>
+          <w:rFonts w:ascii="Times New Roman" w:hAnsi="Times New Roman" w:cs="Times New Roman"/>
+          <w:sz w:val="28"/>
+        </w:rPr>
+        <w:t xml:space="preserve">, spring </w:t>
+      </w:r>
+      <w:proofErr w:type="spellStart"/>
+      <w:r>
+        <w:rPr>
+          <w:rFonts w:ascii="Times New Roman" w:hAnsi="Times New Roman" w:cs="Times New Roman"/>
+          <w:sz w:val="28"/>
+        </w:rPr>
+        <w:t>orm</w:t>
+      </w:r>
+      <w:proofErr w:type="spellEnd"/>
+      <w:r>
+        <w:rPr>
+          <w:rFonts w:ascii="Times New Roman" w:hAnsi="Times New Roman" w:cs="Times New Roman"/>
+          <w:sz w:val="28"/>
+        </w:rPr>
+        <w:t xml:space="preserve"> (</w:t>
+      </w:r>
+      <w:proofErr w:type="spellStart"/>
+      <w:r>
+        <w:rPr>
+          <w:rFonts w:ascii="Times New Roman" w:hAnsi="Times New Roman" w:cs="Times New Roman"/>
+          <w:sz w:val="28"/>
+        </w:rPr>
+        <w:t>jpa</w:t>
+      </w:r>
+      <w:proofErr w:type="spellEnd"/>
+      <w:r>
+        <w:rPr>
+          <w:rFonts w:ascii="Times New Roman" w:hAnsi="Times New Roman" w:cs="Times New Roman"/>
+          <w:sz w:val="28"/>
+        </w:rPr>
+        <w:t xml:space="preserve">), spring rest, spring boot, spring micro service, spring data, into spring security etc. </w:t>
+      </w:r>
+    </w:p>
+    <w:p>
+      <w:pPr>
+        <w:rPr>
+          <w:rFonts w:ascii="Times New Roman" w:hAnsi="Times New Roman" w:cs="Times New Roman"/>
+          <w:sz w:val="28"/>
+        </w:rPr>
+      </w:pPr>
+      <w:r>
+        <w:rPr>
+          <w:rFonts w:ascii="Times New Roman" w:hAnsi="Times New Roman" w:cs="Times New Roman"/>
+          <w:sz w:val="28"/>
+        </w:rPr>
+        <w:tab/>
+      </w:r>
+      <w:r>
+        <w:rPr>
+          <w:rFonts w:ascii="Times New Roman" w:hAnsi="Times New Roman" w:cs="Times New Roman"/>
+          <w:sz w:val="28"/>
+        </w:rPr>
+        <w:tab/>
+        <w:t xml:space="preserve">Unit testing – Junit 5 </w:t>
+      </w:r>
+      <w:r>
+        <w:rPr>
+          <w:rFonts w:ascii="Times New Roman" w:hAnsi="Times New Roman" w:cs="Times New Roman"/>
+          <w:sz w:val="28"/>
+        </w:rPr>
+        <w:t xml:space="preserve"> </w:t>
+      </w:r>
+    </w:p>
+    <w:p>
+      <w:pPr>
+        <w:rPr>
+          <w:rFonts w:ascii="Times New Roman" w:hAnsi="Times New Roman" w:cs="Times New Roman"/>
+          <w:sz w:val="28"/>
+        </w:rPr>
+      </w:pPr>
+      <w:r>
+        <w:rPr>
+          <w:rFonts w:ascii="Times New Roman" w:hAnsi="Times New Roman" w:cs="Times New Roman"/>
+          <w:sz w:val="28"/>
+        </w:rPr>
+        <w:tab/>
+      </w:r>
+      <w:r>
+        <w:rPr>
+          <w:rFonts w:ascii="Times New Roman" w:hAnsi="Times New Roman" w:cs="Times New Roman"/>
+          <w:sz w:val="28"/>
+        </w:rPr>
+        <w:tab/>
+        <w:t xml:space="preserve">Phase 3 end project. </w:t>
+      </w:r>
+    </w:p>
+    <w:p>
+      <w:pPr>
+        <w:rPr>
+          <w:rFonts w:ascii="Times New Roman" w:hAnsi="Times New Roman" w:cs="Times New Roman"/>
+          <w:sz w:val="28"/>
+        </w:rPr>
+      </w:pPr>
+      <w:r>
+        <w:rPr>
+          <w:rFonts w:ascii="Times New Roman" w:hAnsi="Times New Roman" w:cs="Times New Roman"/>
+          <w:sz w:val="28"/>
+        </w:rPr>
+        <w:t>Phase 4</w:t>
+      </w:r>
+      <w:r>
+        <w:rPr>
+          <w:rFonts w:ascii="Times New Roman" w:hAnsi="Times New Roman" w:cs="Times New Roman"/>
+          <w:sz w:val="28"/>
+        </w:rPr>
+        <w:tab/>
+        <w:t xml:space="preserve">: </w:t>
+      </w:r>
+      <w:r>
+        <w:rPr>
+          <w:rFonts w:ascii="Times New Roman" w:hAnsi="Times New Roman" w:cs="Times New Roman"/>
+          <w:sz w:val="28"/>
+        </w:rPr>
+        <w:tab/>
+      </w:r>
+      <w:r>
+        <w:rPr>
+          <w:rFonts w:ascii="Times New Roman" w:hAnsi="Times New Roman" w:cs="Times New Roman"/>
+          <w:sz w:val="28"/>
+        </w:rPr>
+        <w:tab/>
+      </w:r>
+      <w:r>
+        <w:rPr>
+          <w:rFonts w:ascii="Times New Roman" w:hAnsi="Times New Roman" w:cs="Times New Roman"/>
+          <w:sz w:val="28"/>
+        </w:rPr>
+        <w:tab/>
+      </w:r>
+      <w:r>
+        <w:rPr>
+          <w:rFonts w:ascii="Times New Roman" w:hAnsi="Times New Roman" w:cs="Times New Roman"/>
+          <w:sz w:val="28"/>
+        </w:rPr>
+        <w:tab/>
+      </w:r>
+      <w:r>
+        <w:rPr>
+          <w:rFonts w:ascii="Times New Roman" w:hAnsi="Times New Roman" w:cs="Times New Roman"/>
+          <w:sz w:val="28"/>
+        </w:rPr>
+        <w:tab/>
+        <w:t>(frontend technologies)</w:t>
+      </w:r>
+    </w:p>
+    <w:p>
+      <w:pPr>
+        <w:rPr>
+          <w:rFonts w:ascii="Times New Roman" w:hAnsi="Times New Roman" w:cs="Times New Roman"/>
+          <w:sz w:val="28"/>
+        </w:rPr>
+      </w:pPr>
+      <w:r>
+        <w:rPr>
+          <w:rFonts w:ascii="Times New Roman" w:hAnsi="Times New Roman" w:cs="Times New Roman"/>
+          <w:sz w:val="28"/>
+        </w:rPr>
+        <w:tab/>
+      </w:r>
+      <w:r>
+        <w:rPr>
+          <w:rFonts w:ascii="Times New Roman" w:hAnsi="Times New Roman" w:cs="Times New Roman"/>
+          <w:sz w:val="28"/>
+        </w:rPr>
+        <w:tab/>
+        <w:t>Html</w:t>
+      </w:r>
+    </w:p>
+    <w:p>
+      <w:pPr>
+        <w:rPr>
+          <w:rFonts w:ascii="Times New Roman" w:hAnsi="Times New Roman" w:cs="Times New Roman"/>
+          <w:sz w:val="28"/>
+        </w:rPr>
+      </w:pPr>
+      <w:r>
+        <w:rPr>
+          <w:rFonts w:ascii="Times New Roman" w:hAnsi="Times New Roman" w:cs="Times New Roman"/>
+          <w:sz w:val="28"/>
+        </w:rPr>
+        <w:tab/>
+      </w:r>
+      <w:r>
+        <w:rPr>
+          <w:rFonts w:ascii="Times New Roman" w:hAnsi="Times New Roman" w:cs="Times New Roman"/>
+          <w:sz w:val="28"/>
+        </w:rPr>
+        <w:tab/>
+      </w:r>
+      <w:proofErr w:type="spellStart"/>
+      <w:r>
+        <w:rPr>
+          <w:rFonts w:ascii="Times New Roman" w:hAnsi="Times New Roman" w:cs="Times New Roman"/>
+          <w:sz w:val="28"/>
+        </w:rPr>
+        <w:t>Css</w:t>
+      </w:r>
+      <w:proofErr w:type="spellEnd"/>
+      <w:r>
+        <w:rPr>
+          <w:rFonts w:ascii="Times New Roman" w:hAnsi="Times New Roman" w:cs="Times New Roman"/>
+          <w:sz w:val="28"/>
+        </w:rPr>
+        <w:t xml:space="preserve"> </w:t>
+      </w:r>
+    </w:p>
+    <w:p>
+      <w:pPr>
+        <w:rPr>
+          <w:rFonts w:ascii="Times New Roman" w:hAnsi="Times New Roman" w:cs="Times New Roman"/>
+          <w:sz w:val="28"/>
+        </w:rPr>
+      </w:pPr>
+      <w:r>
+        <w:rPr>
+          <w:rFonts w:ascii="Times New Roman" w:hAnsi="Times New Roman" w:cs="Times New Roman"/>
+          <w:sz w:val="28"/>
+        </w:rPr>
+        <w:tab/>
+      </w:r>
+      <w:r>
+        <w:rPr>
+          <w:rFonts w:ascii="Times New Roman" w:hAnsi="Times New Roman" w:cs="Times New Roman"/>
+          <w:sz w:val="28"/>
+        </w:rPr>
+        <w:tab/>
+        <w:t xml:space="preserve">Bootstrap </w:t>
+      </w:r>
+    </w:p>
+    <w:p>
+      <w:pPr>
+        <w:rPr>
+          <w:rFonts w:ascii="Times New Roman" w:hAnsi="Times New Roman" w:cs="Times New Roman"/>
+          <w:sz w:val="28"/>
+        </w:rPr>
+      </w:pPr>
+      <w:r>
+        <w:rPr>
+          <w:rFonts w:ascii="Times New Roman" w:hAnsi="Times New Roman" w:cs="Times New Roman"/>
+          <w:sz w:val="28"/>
+        </w:rPr>
+        <w:tab/>
+      </w:r>
+      <w:r>
+        <w:rPr>
+          <w:rFonts w:ascii="Times New Roman" w:hAnsi="Times New Roman" w:cs="Times New Roman"/>
+          <w:sz w:val="28"/>
+        </w:rPr>
+        <w:tab/>
+        <w:t xml:space="preserve">JavaScript </w:t>
+      </w:r>
+    </w:p>
+    <w:p>
+      <w:pPr>
+        <w:rPr>
+          <w:rFonts w:ascii="Times New Roman" w:hAnsi="Times New Roman" w:cs="Times New Roman"/>
+          <w:sz w:val="28"/>
+        </w:rPr>
+      </w:pPr>
+      <w:r>
+        <w:rPr>
+          <w:rFonts w:ascii="Times New Roman" w:hAnsi="Times New Roman" w:cs="Times New Roman"/>
+          <w:sz w:val="28"/>
+        </w:rPr>
+        <w:tab/>
+      </w:r>
+      <w:r>
+        <w:rPr>
+          <w:rFonts w:ascii="Times New Roman" w:hAnsi="Times New Roman" w:cs="Times New Roman"/>
+          <w:sz w:val="28"/>
+        </w:rPr>
+        <w:tab/>
+      </w:r>
+      <w:proofErr w:type="spellStart"/>
+      <w:r>
+        <w:rPr>
+          <w:rFonts w:ascii="Times New Roman" w:hAnsi="Times New Roman" w:cs="Times New Roman"/>
+          <w:sz w:val="28"/>
+        </w:rPr>
+        <w:t>Adv</w:t>
+      </w:r>
+      <w:proofErr w:type="spellEnd"/>
+      <w:r>
+        <w:rPr>
+          <w:rFonts w:ascii="Times New Roman" w:hAnsi="Times New Roman" w:cs="Times New Roman"/>
+          <w:sz w:val="28"/>
+        </w:rPr>
+        <w:t xml:space="preserve"> Java </w:t>
+      </w:r>
+    </w:p>
+    <w:p>
+      <w:pPr>
+        <w:rPr>
+          <w:rFonts w:ascii="Times New Roman" w:hAnsi="Times New Roman" w:cs="Times New Roman"/>
+          <w:sz w:val="28"/>
+        </w:rPr>
+      </w:pPr>
+      <w:r>
+        <w:rPr>
+          <w:rFonts w:ascii="Times New Roman" w:hAnsi="Times New Roman" w:cs="Times New Roman"/>
+          <w:sz w:val="28"/>
+        </w:rPr>
+        <w:tab/>
+      </w:r>
+      <w:r>
+        <w:rPr>
+          <w:rFonts w:ascii="Times New Roman" w:hAnsi="Times New Roman" w:cs="Times New Roman"/>
+          <w:sz w:val="28"/>
+        </w:rPr>
+        <w:tab/>
+        <w:t xml:space="preserve">React JS </w:t>
+      </w:r>
+    </w:p>
+    <w:p>
+      <w:pPr>
+        <w:rPr>
+          <w:rFonts w:ascii="Times New Roman" w:hAnsi="Times New Roman" w:cs="Times New Roman"/>
+          <w:sz w:val="28"/>
+        </w:rPr>
+      </w:pPr>
+      <w:r>
+        <w:rPr>
+          <w:rFonts w:ascii="Times New Roman" w:hAnsi="Times New Roman" w:cs="Times New Roman"/>
+          <w:sz w:val="28"/>
+        </w:rPr>
+        <w:tab/>
+      </w:r>
+      <w:r>
+        <w:rPr>
+          <w:rFonts w:ascii="Times New Roman" w:hAnsi="Times New Roman" w:cs="Times New Roman"/>
+          <w:sz w:val="28"/>
+        </w:rPr>
+        <w:tab/>
+        <w:t xml:space="preserve">Phase 4 end project </w:t>
+      </w:r>
+    </w:p>
+    <w:p>
+      <w:pPr>
+        <w:rPr>
+          <w:rFonts w:ascii="Times New Roman" w:hAnsi="Times New Roman" w:cs="Times New Roman"/>
+          <w:sz w:val="28"/>
+        </w:rPr>
+      </w:pPr>
+    </w:p>
+    <w:p>
+      <w:pPr>
+        <w:rPr>
+          <w:rFonts w:ascii="Times New Roman" w:hAnsi="Times New Roman" w:cs="Times New Roman"/>
+          <w:sz w:val="28"/>
+        </w:rPr>
+      </w:pPr>
+      <w:r>
+        <w:rPr>
+          <w:rFonts w:ascii="Times New Roman" w:hAnsi="Times New Roman" w:cs="Times New Roman"/>
+          <w:sz w:val="28"/>
+        </w:rPr>
+        <w:t xml:space="preserve">Phase 5 </w:t>
+      </w:r>
+      <w:r>
+        <w:rPr>
+          <w:rFonts w:ascii="Times New Roman" w:hAnsi="Times New Roman" w:cs="Times New Roman"/>
+          <w:sz w:val="28"/>
+        </w:rPr>
+        <w:tab/>
+        <w:t xml:space="preserve">: </w:t>
+      </w:r>
+      <w:r>
+        <w:rPr>
+          <w:rFonts w:ascii="Times New Roman" w:hAnsi="Times New Roman" w:cs="Times New Roman"/>
+          <w:sz w:val="28"/>
+        </w:rPr>
+        <w:tab/>
+        <w:t>testing and deployment</w:t>
+      </w:r>
+    </w:p>
+    <w:p>
+      <w:pPr>
+        <w:rPr>
+          <w:rFonts w:ascii="Times New Roman" w:hAnsi="Times New Roman" w:cs="Times New Roman"/>
+          <w:sz w:val="28"/>
+        </w:rPr>
+      </w:pPr>
+      <w:r>
+        <w:rPr>
+          <w:rFonts w:ascii="Times New Roman" w:hAnsi="Times New Roman" w:cs="Times New Roman"/>
+          <w:sz w:val="28"/>
+        </w:rPr>
+        <w:tab/>
+      </w:r>
+      <w:r>
+        <w:rPr>
+          <w:rFonts w:ascii="Times New Roman" w:hAnsi="Times New Roman" w:cs="Times New Roman"/>
+          <w:sz w:val="28"/>
+        </w:rPr>
+        <w:tab/>
+      </w:r>
+      <w:r>
+        <w:rPr>
+          <w:rFonts w:ascii="Times New Roman" w:hAnsi="Times New Roman" w:cs="Times New Roman"/>
+          <w:sz w:val="28"/>
+        </w:rPr>
+        <w:tab/>
+      </w:r>
+      <w:proofErr w:type="spellStart"/>
+      <w:r>
+        <w:rPr>
+          <w:rFonts w:ascii="Times New Roman" w:hAnsi="Times New Roman" w:cs="Times New Roman"/>
+          <w:sz w:val="28"/>
+        </w:rPr>
+        <w:t>TestNG</w:t>
+      </w:r>
+      <w:proofErr w:type="spellEnd"/>
+      <w:r>
+        <w:rPr>
+          <w:rFonts w:ascii="Times New Roman" w:hAnsi="Times New Roman" w:cs="Times New Roman"/>
+          <w:sz w:val="28"/>
+        </w:rPr>
+        <w:t xml:space="preserve"> </w:t>
+      </w:r>
+    </w:p>
+    <w:p>
+      <w:pPr>
+        <w:rPr>
+          <w:rFonts w:ascii="Times New Roman" w:hAnsi="Times New Roman" w:cs="Times New Roman"/>
+          <w:sz w:val="28"/>
+        </w:rPr>
+      </w:pPr>
+      <w:r>
+        <w:rPr>
+          <w:rFonts w:ascii="Times New Roman" w:hAnsi="Times New Roman" w:cs="Times New Roman"/>
+          <w:sz w:val="28"/>
+        </w:rPr>
+        <w:tab/>
+      </w:r>
+      <w:r>
+        <w:rPr>
+          <w:rFonts w:ascii="Times New Roman" w:hAnsi="Times New Roman" w:cs="Times New Roman"/>
+          <w:sz w:val="28"/>
+        </w:rPr>
+        <w:tab/>
+      </w:r>
+      <w:r>
+        <w:rPr>
+          <w:rFonts w:ascii="Times New Roman" w:hAnsi="Times New Roman" w:cs="Times New Roman"/>
+          <w:sz w:val="28"/>
+        </w:rPr>
+        <w:tab/>
+        <w:t xml:space="preserve">Selenium tool </w:t>
+      </w:r>
+    </w:p>
+    <w:p>
+      <w:pPr>
+        <w:rPr>
+          <w:rFonts w:ascii="Times New Roman" w:hAnsi="Times New Roman" w:cs="Times New Roman"/>
+          <w:sz w:val="28"/>
+        </w:rPr>
+      </w:pPr>
+      <w:r>
+        <w:rPr>
+          <w:rFonts w:ascii="Times New Roman" w:hAnsi="Times New Roman" w:cs="Times New Roman"/>
+          <w:sz w:val="28"/>
+        </w:rPr>
+        <w:tab/>
+      </w:r>
+      <w:r>
+        <w:rPr>
+          <w:rFonts w:ascii="Times New Roman" w:hAnsi="Times New Roman" w:cs="Times New Roman"/>
+          <w:sz w:val="28"/>
+        </w:rPr>
+        <w:tab/>
+      </w:r>
+      <w:r>
+        <w:rPr>
+          <w:rFonts w:ascii="Times New Roman" w:hAnsi="Times New Roman" w:cs="Times New Roman"/>
+          <w:sz w:val="28"/>
+        </w:rPr>
+        <w:tab/>
+        <w:t xml:space="preserve">Docker </w:t>
+      </w:r>
+    </w:p>
+    <w:p>
+      <w:pPr>
+        <w:rPr>
+          <w:rFonts w:ascii="Times New Roman" w:hAnsi="Times New Roman" w:cs="Times New Roman"/>
+          <w:sz w:val="28"/>
+        </w:rPr>
+      </w:pPr>
+      <w:r>
+        <w:rPr>
+          <w:rFonts w:ascii="Times New Roman" w:hAnsi="Times New Roman" w:cs="Times New Roman"/>
+          <w:sz w:val="28"/>
+        </w:rPr>
+        <w:tab/>
+      </w:r>
+      <w:r>
+        <w:rPr>
+          <w:rFonts w:ascii="Times New Roman" w:hAnsi="Times New Roman" w:cs="Times New Roman"/>
+          <w:sz w:val="28"/>
+        </w:rPr>
+        <w:tab/>
+      </w:r>
+      <w:r>
+        <w:rPr>
+          <w:rFonts w:ascii="Times New Roman" w:hAnsi="Times New Roman" w:cs="Times New Roman"/>
+          <w:sz w:val="28"/>
+        </w:rPr>
+        <w:tab/>
+        <w:t>CI and CD Jenkin</w:t>
+      </w:r>
+    </w:p>
+    <w:p>
+      <w:pPr>
+        <w:rPr>
+          <w:rFonts w:ascii="Times New Roman" w:hAnsi="Times New Roman" w:cs="Times New Roman"/>
+          <w:sz w:val="28"/>
+        </w:rPr>
+      </w:pPr>
+      <w:r>
+        <w:rPr>
+          <w:rFonts w:ascii="Times New Roman" w:hAnsi="Times New Roman" w:cs="Times New Roman"/>
+          <w:sz w:val="28"/>
+        </w:rPr>
+        <w:tab/>
+      </w:r>
+      <w:r>
+        <w:rPr>
+          <w:rFonts w:ascii="Times New Roman" w:hAnsi="Times New Roman" w:cs="Times New Roman"/>
+          <w:sz w:val="28"/>
+        </w:rPr>
+        <w:tab/>
+      </w:r>
+      <w:r>
+        <w:rPr>
+          <w:rFonts w:ascii="Times New Roman" w:hAnsi="Times New Roman" w:cs="Times New Roman"/>
+          <w:sz w:val="28"/>
+        </w:rPr>
+        <w:tab/>
+        <w:t xml:space="preserve">Kubernetes </w:t>
+      </w:r>
+    </w:p>
+    <w:p>
+      <w:pPr>
+        <w:rPr>
+          <w:rFonts w:ascii="Times New Roman" w:hAnsi="Times New Roman" w:cs="Times New Roman"/>
+          <w:sz w:val="28"/>
+        </w:rPr>
+      </w:pPr>
+      <w:r>
+        <w:rPr>
+          <w:rFonts w:ascii="Times New Roman" w:hAnsi="Times New Roman" w:cs="Times New Roman"/>
+          <w:sz w:val="28"/>
+        </w:rPr>
+        <w:tab/>
+      </w:r>
+      <w:r>
+        <w:rPr>
+          <w:rFonts w:ascii="Times New Roman" w:hAnsi="Times New Roman" w:cs="Times New Roman"/>
+          <w:sz w:val="28"/>
+        </w:rPr>
+        <w:tab/>
+      </w:r>
+      <w:r>
+        <w:rPr>
+          <w:rFonts w:ascii="Times New Roman" w:hAnsi="Times New Roman" w:cs="Times New Roman"/>
+          <w:sz w:val="28"/>
+        </w:rPr>
+        <w:tab/>
+        <w:t xml:space="preserve">AWS Overview </w:t>
+      </w:r>
+    </w:p>
+    <w:p>
+      <w:pPr>
+        <w:rPr>
+          <w:rFonts w:ascii="Times New Roman" w:hAnsi="Times New Roman" w:cs="Times New Roman"/>
+          <w:sz w:val="28"/>
+        </w:rPr>
+      </w:pPr>
+      <w:r>
+        <w:rPr>
+          <w:rFonts w:ascii="Times New Roman" w:hAnsi="Times New Roman" w:cs="Times New Roman"/>
+          <w:sz w:val="28"/>
+        </w:rPr>
+        <w:tab/>
+      </w:r>
+      <w:r>
+        <w:rPr>
+          <w:rFonts w:ascii="Times New Roman" w:hAnsi="Times New Roman" w:cs="Times New Roman"/>
+          <w:sz w:val="28"/>
+        </w:rPr>
+        <w:tab/>
+      </w:r>
+      <w:r>
+        <w:rPr>
+          <w:rFonts w:ascii="Times New Roman" w:hAnsi="Times New Roman" w:cs="Times New Roman"/>
+          <w:sz w:val="28"/>
+        </w:rPr>
+        <w:tab/>
+        <w:t xml:space="preserve">S3, EC2 instance </w:t>
+      </w:r>
+      <w:proofErr w:type="spellStart"/>
+      <w:r>
+        <w:rPr>
+          <w:rFonts w:ascii="Times New Roman" w:hAnsi="Times New Roman" w:cs="Times New Roman"/>
+          <w:sz w:val="28"/>
+        </w:rPr>
+        <w:t>etc</w:t>
+      </w:r>
+      <w:proofErr w:type="spellEnd"/>
+      <w:r>
+        <w:rPr>
+          <w:rFonts w:ascii="Times New Roman" w:hAnsi="Times New Roman" w:cs="Times New Roman"/>
+          <w:sz w:val="28"/>
+        </w:rPr>
+        <w:t xml:space="preserve"> </w:t>
+      </w:r>
+    </w:p>
+    <w:p>
+      <w:pPr>
+        <w:rPr>
+          <w:rFonts w:ascii="Times New Roman" w:hAnsi="Times New Roman" w:cs="Times New Roman"/>
+          <w:sz w:val="28"/>
+        </w:rPr>
+      </w:pPr>
+      <w:r>
+        <w:rPr>
+          <w:rFonts w:ascii="Times New Roman" w:hAnsi="Times New Roman" w:cs="Times New Roman"/>
+          <w:sz w:val="28"/>
+        </w:rPr>
+        <w:tab/>
+      </w:r>
+      <w:r>
+        <w:rPr>
+          <w:rFonts w:ascii="Times New Roman" w:hAnsi="Times New Roman" w:cs="Times New Roman"/>
+          <w:sz w:val="28"/>
+        </w:rPr>
+        <w:tab/>
+      </w:r>
+    </w:p>
+    <w:p>
+      <w:pPr>
+        <w:rPr>
+          <w:rFonts w:ascii="Times New Roman" w:hAnsi="Times New Roman" w:cs="Times New Roman"/>
+          <w:sz w:val="28"/>
+        </w:rPr>
+      </w:pPr>
+    </w:p>
+    <w:p>
+      <w:pPr>
+        <w:rPr>
+          <w:rFonts w:ascii="Times New Roman" w:hAnsi="Times New Roman" w:cs="Times New Roman"/>
+          <w:sz w:val="28"/>
+        </w:rPr>
+      </w:pPr>
+    </w:p>
+    <w:p>
+      <w:pPr>
+        <w:rPr>
+          <w:rFonts w:ascii="Times New Roman" w:hAnsi="Times New Roman" w:cs="Times New Roman"/>
+          <w:sz w:val="28"/>
+        </w:rPr>
+      </w:pPr>
+      <w:r>
+        <w:rPr>
+          <w:rFonts w:ascii="Times New Roman" w:hAnsi="Times New Roman" w:cs="Times New Roman"/>
+          <w:sz w:val="28"/>
+        </w:rPr>
+        <w:t xml:space="preserve">Phase 5 end project </w:t>
+      </w:r>
+    </w:p>
+    <w:p>
+      <w:pPr>
+        <w:rPr>
+          <w:rFonts w:ascii="Times New Roman" w:hAnsi="Times New Roman" w:cs="Times New Roman"/>
+          <w:sz w:val="28"/>
+        </w:rPr>
+      </w:pPr>
+    </w:p>
+    <w:p>
+      <w:pPr>
+        <w:rPr>
+          <w:rFonts w:ascii="Times New Roman" w:hAnsi="Times New Roman" w:cs="Times New Roman"/>
+          <w:sz w:val="28"/>
+        </w:rPr>
+      </w:pPr>
+    </w:p>
+    <w:p>
+      <w:pPr>
+        <w:rPr>
+          <w:rFonts w:ascii="Times New Roman" w:hAnsi="Times New Roman" w:cs="Times New Roman"/>
+          <w:sz w:val="28"/>
+        </w:rPr>
+      </w:pPr>
+      <w:r>
+        <w:rPr>
+          <w:rFonts w:ascii="Times New Roman" w:hAnsi="Times New Roman" w:cs="Times New Roman"/>
+          <w:sz w:val="28"/>
+        </w:rPr>
+        <w:t xml:space="preserve">Capstone project </w:t>
+      </w:r>
+    </w:p>
+    <w:p>
+      <w:pPr>
+        <w:rPr>
+          <w:rFonts w:ascii="Times New Roman" w:hAnsi="Times New Roman" w:cs="Times New Roman"/>
+          <w:sz w:val="28"/>
+        </w:rPr>
+      </w:pPr>
+      <w:r>
+        <w:rPr>
+          <w:rFonts w:ascii="Times New Roman" w:hAnsi="Times New Roman" w:cs="Times New Roman"/>
+          <w:sz w:val="28"/>
+        </w:rPr>
+        <w:tab/>
+      </w:r>
+      <w:r>
+        <w:rPr>
+          <w:rFonts w:ascii="Times New Roman" w:hAnsi="Times New Roman" w:cs="Times New Roman"/>
+          <w:sz w:val="28"/>
+        </w:rPr>
+        <w:tab/>
+      </w:r>
+      <w:r>
+        <w:rPr>
+          <w:rFonts w:ascii="Times New Roman" w:hAnsi="Times New Roman" w:cs="Times New Roman"/>
+          <w:sz w:val="28"/>
+        </w:rPr>
+        <w:tab/>
+      </w:r>
+      <w:r>
+        <w:rPr>
+          <w:rFonts w:ascii="Times New Roman" w:hAnsi="Times New Roman" w:cs="Times New Roman"/>
+          <w:sz w:val="28"/>
+        </w:rPr>
+        <w:tab/>
+      </w:r>
+      <w:r>
+        <w:rPr>
+          <w:rFonts w:ascii="Times New Roman" w:hAnsi="Times New Roman" w:cs="Times New Roman"/>
+          <w:sz w:val="28"/>
+        </w:rPr>
+        <w:tab/>
+        <w:t xml:space="preserve">Rest API </w:t>
+      </w:r>
+      <w:r>
+        <w:rPr>
+          <w:rFonts w:ascii="Times New Roman" w:hAnsi="Times New Roman" w:cs="Times New Roman"/>
+          <w:sz w:val="28"/>
+        </w:rPr>
+        <w:sym w:font="Wingdings" w:char="F0E0"/>
+      </w:r>
+      <w:r>
+        <w:rPr>
+          <w:rFonts w:ascii="Times New Roman" w:hAnsi="Times New Roman" w:cs="Times New Roman"/>
+          <w:sz w:val="28"/>
+        </w:rPr>
+        <w:t>JSON</w:t>
+      </w:r>
+    </w:p>
+    <w:p>
+      <w:pPr>
+        <w:rPr>
+          <w:rFonts w:ascii="Times New Roman" w:hAnsi="Times New Roman" w:cs="Times New Roman"/>
+          <w:sz w:val="28"/>
+        </w:rPr>
+      </w:pPr>
+      <w:r>
+        <w:rPr>
+          <w:rFonts w:ascii="Times New Roman" w:hAnsi="Times New Roman" w:cs="Times New Roman"/>
+          <w:sz w:val="28"/>
+        </w:rPr>
+        <w:t>Front end (React JS)</w:t>
+      </w:r>
+      <w:r>
+        <w:rPr>
+          <w:rFonts w:ascii="Times New Roman" w:hAnsi="Times New Roman" w:cs="Times New Roman"/>
+          <w:sz w:val="28"/>
+        </w:rPr>
+        <w:tab/>
+      </w:r>
+      <w:r>
+        <w:rPr>
+          <w:rFonts w:ascii="Times New Roman" w:hAnsi="Times New Roman" w:cs="Times New Roman"/>
+          <w:sz w:val="28"/>
+        </w:rPr>
+        <w:tab/>
+      </w:r>
+      <w:r>
+        <w:rPr>
+          <w:rFonts w:ascii="Times New Roman" w:hAnsi="Times New Roman" w:cs="Times New Roman"/>
+          <w:sz w:val="28"/>
+        </w:rPr>
+        <w:tab/>
+      </w:r>
+      <w:r>
+        <w:rPr>
+          <w:rFonts w:ascii="Times New Roman" w:hAnsi="Times New Roman" w:cs="Times New Roman"/>
+          <w:sz w:val="28"/>
+        </w:rPr>
+        <w:tab/>
+        <w:t>backend (Spring boot)</w:t>
+      </w:r>
+      <w:r>
+        <w:rPr>
+          <w:rFonts w:ascii="Times New Roman" w:hAnsi="Times New Roman" w:cs="Times New Roman"/>
+          <w:sz w:val="28"/>
+        </w:rPr>
+        <w:t xml:space="preserve"> </w:t>
+      </w:r>
+      <w:r>
+        <w:rPr>
+          <w:rFonts w:ascii="Times New Roman" w:hAnsi="Times New Roman" w:cs="Times New Roman"/>
+          <w:sz w:val="28"/>
+        </w:rPr>
+        <w:tab/>
+        <w:t xml:space="preserve">MySQL </w:t>
+      </w:r>
+    </w:p>
+    <w:p>
+      <w:pPr>
+        <w:rPr>
+          <w:rFonts w:ascii="Times New Roman" w:hAnsi="Times New Roman" w:cs="Times New Roman"/>
+          <w:sz w:val="28"/>
+        </w:rPr>
+      </w:pPr>
+    </w:p>
+    <w:p>
+      <w:pPr>
+        <w:rPr>
+          <w:rFonts w:ascii="Times New Roman" w:hAnsi="Times New Roman" w:cs="Times New Roman"/>
+          <w:sz w:val="28"/>
+        </w:rPr>
+      </w:pPr>
+    </w:p>
+    <w:p>
+      <w:pPr>
+        <w:rPr>
+          <w:rFonts w:ascii="Times New Roman" w:hAnsi="Times New Roman" w:cs="Times New Roman"/>
+          <w:sz w:val="28"/>
+        </w:rPr>
+      </w:pPr>
+      <w:proofErr w:type="spellStart"/>
+      <w:r>
+        <w:rPr>
+          <w:rFonts w:ascii="Times New Roman" w:hAnsi="Times New Roman" w:cs="Times New Roman"/>
+          <w:sz w:val="28"/>
+        </w:rPr>
+        <w:t>Git</w:t>
+      </w:r>
+      <w:proofErr w:type="spellEnd"/>
+      <w:r>
+        <w:rPr>
+          <w:rFonts w:ascii="Times New Roman" w:hAnsi="Times New Roman" w:cs="Times New Roman"/>
+          <w:sz w:val="28"/>
+        </w:rPr>
+        <w:t xml:space="preserve"> : </w:t>
+      </w:r>
+      <w:proofErr w:type="spellStart"/>
+      <w:r>
+        <w:rPr>
+          <w:rFonts w:ascii="Times New Roman" w:hAnsi="Times New Roman" w:cs="Times New Roman"/>
+          <w:sz w:val="28"/>
+        </w:rPr>
+        <w:t>git</w:t>
+      </w:r>
+      <w:proofErr w:type="spellEnd"/>
+      <w:r>
+        <w:rPr>
+          <w:rFonts w:ascii="Times New Roman" w:hAnsi="Times New Roman" w:cs="Times New Roman"/>
+          <w:sz w:val="28"/>
+        </w:rPr>
+        <w:t xml:space="preserve"> is distributed sub version control which help to keep the track or record the execution of the application or program or software. </w:t>
+      </w:r>
+    </w:p>
+    <w:p>
+      <w:pPr>
+        <w:rPr>
+          <w:rFonts w:ascii="Times New Roman" w:hAnsi="Times New Roman" w:cs="Times New Roman"/>
+          <w:sz w:val="28"/>
+        </w:rPr>
+      </w:pPr>
+    </w:p>
+    <w:p>
+      <w:pPr>
+        <w:rPr>
+          <w:rFonts w:ascii="Times New Roman" w:hAnsi="Times New Roman" w:cs="Times New Roman"/>
+          <w:sz w:val="28"/>
+        </w:rPr>
+      </w:pPr>
+      <w:r>
+        <w:rPr>
+          <w:rFonts w:ascii="Times New Roman" w:hAnsi="Times New Roman" w:cs="Times New Roman"/>
+          <w:sz w:val="28"/>
+        </w:rPr>
+        <w:t xml:space="preserve">First create the folder : </w:t>
+      </w:r>
+      <w:r>
+        <w:rPr>
+          <w:rFonts w:ascii="Times New Roman" w:hAnsi="Times New Roman" w:cs="Times New Roman"/>
+          <w:sz w:val="28"/>
           <w:highlight w:val="yellow"/>
         </w:rPr>
-        <w:t>1 :</w:t>
-      </w:r>
-      <w:proofErr w:type="gramEnd"/>
-      <w:r>
-        <w:rPr>
-          <w:rFonts w:ascii="Times New Roman" w:hAnsi="Times New Roman" w:cs="Times New Roman"/>
-          <w:b/>
+        <w:t>Repository</w:t>
+      </w:r>
+      <w:r>
+        <w:rPr>
+          <w:rFonts w:ascii="Times New Roman" w:hAnsi="Times New Roman" w:cs="Times New Roman"/>
+          <w:sz w:val="28"/>
+        </w:rPr>
+        <w:t xml:space="preserve"> </w:t>
+      </w:r>
+    </w:p>
+    <w:p>
+      <w:pPr>
+        <w:rPr>
+          <w:rFonts w:ascii="Times New Roman" w:hAnsi="Times New Roman" w:cs="Times New Roman"/>
+          <w:sz w:val="28"/>
+        </w:rPr>
+      </w:pPr>
+      <w:r>
+        <w:rPr>
+          <w:rFonts w:ascii="Times New Roman" w:hAnsi="Times New Roman" w:cs="Times New Roman"/>
+          <w:sz w:val="28"/>
+        </w:rPr>
+        <w:t xml:space="preserve">Then create the file inside a folder </w:t>
+      </w:r>
+      <w:r>
+        <w:rPr>
+          <w:rFonts w:ascii="Times New Roman" w:hAnsi="Times New Roman" w:cs="Times New Roman"/>
           <w:sz w:val="28"/>
           <w:highlight w:val="yellow"/>
         </w:rPr>
-        <w:t xml:space="preserve"> 01-09-2022</w:t>
-      </w:r>
-    </w:p>
-    <w:p>
-      <w:pPr>
-        <w:rPr>
-          <w:rFonts w:ascii="Times New Roman" w:hAnsi="Times New Roman" w:cs="Times New Roman"/>
-          <w:b/>
-          <w:sz w:val="28"/>
-        </w:rPr>
-      </w:pPr>
-    </w:p>
-    <w:p>
-      <w:pPr>
-        <w:rPr>
-          <w:rFonts w:ascii="Times New Roman" w:hAnsi="Times New Roman" w:cs="Times New Roman"/>
-          <w:b/>
-          <w:sz w:val="28"/>
-        </w:rPr>
-      </w:pPr>
-      <w:r>
-        <w:rPr>
-          <w:rFonts w:ascii="Times New Roman" w:hAnsi="Times New Roman" w:cs="Times New Roman"/>
-          <w:b/>
-          <w:sz w:val="28"/>
-        </w:rPr>
-        <w:t xml:space="preserve">Java Full stack </w:t>
-      </w:r>
-    </w:p>
-    <w:p>
-      <w:pPr>
-        <w:rPr>
-          <w:rFonts w:ascii="Times New Roman" w:hAnsi="Times New Roman" w:cs="Times New Roman"/>
-          <w:sz w:val="28"/>
-        </w:rPr>
-      </w:pPr>
-      <w:r>
-        <w:rPr>
-          <w:rFonts w:ascii="Times New Roman" w:hAnsi="Times New Roman" w:cs="Times New Roman"/>
-          <w:sz w:val="28"/>
-        </w:rPr>
-        <w:t>Phase 1</w:t>
-      </w:r>
-    </w:p>
-    <w:p>
-      <w:pPr>
-        <w:rPr>
-          <w:rFonts w:ascii="Times New Roman" w:hAnsi="Times New Roman" w:cs="Times New Roman"/>
-          <w:sz w:val="28"/>
-        </w:rPr>
-      </w:pPr>
-      <w:r>
-        <w:rPr>
-          <w:rFonts w:ascii="Times New Roman" w:hAnsi="Times New Roman" w:cs="Times New Roman"/>
-          <w:sz w:val="28"/>
-        </w:rPr>
-        <w:tab/>
-        <w:t xml:space="preserve">Agile </w:t>
-      </w:r>
-    </w:p>
-    <w:p>
-      <w:pPr>
-        <w:rPr>
-          <w:rFonts w:ascii="Times New Roman" w:hAnsi="Times New Roman" w:cs="Times New Roman"/>
-          <w:sz w:val="28"/>
-        </w:rPr>
-      </w:pPr>
-      <w:r>
-        <w:rPr>
-          <w:rFonts w:ascii="Times New Roman" w:hAnsi="Times New Roman" w:cs="Times New Roman"/>
-          <w:sz w:val="28"/>
-        </w:rPr>
-        <w:tab/>
-        <w:t xml:space="preserve">Git </w:t>
-      </w:r>
-    </w:p>
-    <w:p>
-      <w:pPr>
-        <w:rPr>
-          <w:rFonts w:ascii="Times New Roman" w:hAnsi="Times New Roman" w:cs="Times New Roman"/>
-          <w:sz w:val="28"/>
-        </w:rPr>
-      </w:pPr>
-      <w:r>
-        <w:rPr>
-          <w:rFonts w:ascii="Times New Roman" w:hAnsi="Times New Roman" w:cs="Times New Roman"/>
-          <w:sz w:val="28"/>
-        </w:rPr>
-        <w:tab/>
-        <w:t xml:space="preserve">Core Java </w:t>
-      </w:r>
-    </w:p>
-    <w:p>
-      <w:pPr>
-        <w:rPr>
-          <w:rFonts w:ascii="Times New Roman" w:hAnsi="Times New Roman" w:cs="Times New Roman"/>
-          <w:sz w:val="28"/>
-        </w:rPr>
-      </w:pPr>
-      <w:r>
-        <w:rPr>
-          <w:rFonts w:ascii="Times New Roman" w:hAnsi="Times New Roman" w:cs="Times New Roman"/>
-          <w:sz w:val="28"/>
-        </w:rPr>
-        <w:tab/>
-      </w:r>
-      <w:r>
-        <w:rPr>
-          <w:rFonts w:ascii="Times New Roman" w:hAnsi="Times New Roman" w:cs="Times New Roman"/>
-          <w:sz w:val="28"/>
-        </w:rPr>
-        <w:tab/>
-        <w:t xml:space="preserve">Basic Programming </w:t>
-      </w:r>
-    </w:p>
-    <w:p>
-      <w:pPr>
-        <w:rPr>
-          <w:rFonts w:ascii="Times New Roman" w:hAnsi="Times New Roman" w:cs="Times New Roman"/>
-          <w:sz w:val="28"/>
-        </w:rPr>
-      </w:pPr>
-      <w:r>
-        <w:rPr>
-          <w:rFonts w:ascii="Times New Roman" w:hAnsi="Times New Roman" w:cs="Times New Roman"/>
-          <w:sz w:val="28"/>
-        </w:rPr>
-        <w:tab/>
-      </w:r>
-      <w:r>
-        <w:rPr>
-          <w:rFonts w:ascii="Times New Roman" w:hAnsi="Times New Roman" w:cs="Times New Roman"/>
-          <w:sz w:val="28"/>
-        </w:rPr>
-        <w:tab/>
-        <w:t xml:space="preserve">OOPs </w:t>
-      </w:r>
-    </w:p>
-    <w:p>
-      <w:pPr>
-        <w:rPr>
-          <w:rFonts w:ascii="Times New Roman" w:hAnsi="Times New Roman" w:cs="Times New Roman"/>
-          <w:sz w:val="28"/>
-        </w:rPr>
-      </w:pPr>
-      <w:r>
-        <w:rPr>
-          <w:rFonts w:ascii="Times New Roman" w:hAnsi="Times New Roman" w:cs="Times New Roman"/>
-          <w:sz w:val="28"/>
-        </w:rPr>
-        <w:tab/>
-        <w:t xml:space="preserve">Exception Handling </w:t>
-      </w:r>
-    </w:p>
-    <w:p>
-      <w:pPr>
-        <w:rPr>
-          <w:rFonts w:ascii="Times New Roman" w:hAnsi="Times New Roman" w:cs="Times New Roman"/>
-          <w:sz w:val="28"/>
-        </w:rPr>
-      </w:pPr>
-      <w:r>
-        <w:rPr>
-          <w:rFonts w:ascii="Times New Roman" w:hAnsi="Times New Roman" w:cs="Times New Roman"/>
-          <w:sz w:val="28"/>
-        </w:rPr>
-        <w:tab/>
-      </w:r>
-      <w:proofErr w:type="spellStart"/>
-      <w:r>
-        <w:rPr>
-          <w:rFonts w:ascii="Times New Roman" w:hAnsi="Times New Roman" w:cs="Times New Roman"/>
-          <w:sz w:val="28"/>
-        </w:rPr>
-        <w:t xml:space="preserve">Multi </w:t>
-      </w:r>
-      <w:proofErr w:type="gramStart"/>
-      <w:r>
-        <w:rPr>
-          <w:rFonts w:ascii="Times New Roman" w:hAnsi="Times New Roman" w:cs="Times New Roman"/>
-          <w:sz w:val="28"/>
-        </w:rPr>
-        <w:t>threading</w:t>
-      </w:r>
-      <w:proofErr w:type="spellEnd"/>
-      <w:r>
-        <w:rPr>
-          <w:rFonts w:ascii="Times New Roman" w:hAnsi="Times New Roman" w:cs="Times New Roman"/>
-          <w:sz w:val="28"/>
-        </w:rPr>
-        <w:t xml:space="preserve"> :</w:t>
-      </w:r>
-      <w:proofErr w:type="gramEnd"/>
-      <w:r>
-        <w:rPr>
-          <w:rFonts w:ascii="Times New Roman" w:hAnsi="Times New Roman" w:cs="Times New Roman"/>
-          <w:sz w:val="28"/>
-        </w:rPr>
-        <w:t xml:space="preserve"> Overview </w:t>
-      </w:r>
-    </w:p>
-    <w:p>
-      <w:pPr>
-        <w:rPr>
-          <w:rFonts w:ascii="Times New Roman" w:hAnsi="Times New Roman" w:cs="Times New Roman"/>
-          <w:sz w:val="28"/>
-        </w:rPr>
-      </w:pPr>
-      <w:r>
-        <w:rPr>
-          <w:rFonts w:ascii="Times New Roman" w:hAnsi="Times New Roman" w:cs="Times New Roman"/>
-          <w:sz w:val="28"/>
-        </w:rPr>
-        <w:tab/>
-        <w:t xml:space="preserve">File handling </w:t>
-      </w:r>
-    </w:p>
-    <w:p>
-      <w:pPr>
-        <w:rPr>
-          <w:rFonts w:ascii="Times New Roman" w:hAnsi="Times New Roman" w:cs="Times New Roman"/>
-          <w:sz w:val="28"/>
-        </w:rPr>
-      </w:pPr>
-      <w:r>
-        <w:rPr>
-          <w:rFonts w:ascii="Times New Roman" w:hAnsi="Times New Roman" w:cs="Times New Roman"/>
-          <w:sz w:val="28"/>
-        </w:rPr>
-        <w:tab/>
-        <w:t xml:space="preserve">Collection Framework </w:t>
-      </w:r>
-    </w:p>
-    <w:p>
-      <w:pPr>
-        <w:rPr>
-          <w:rFonts w:ascii="Times New Roman" w:hAnsi="Times New Roman" w:cs="Times New Roman"/>
-          <w:sz w:val="28"/>
-        </w:rPr>
-      </w:pPr>
-      <w:r>
-        <w:rPr>
-          <w:rFonts w:ascii="Times New Roman" w:hAnsi="Times New Roman" w:cs="Times New Roman"/>
-          <w:sz w:val="28"/>
-        </w:rPr>
-        <w:tab/>
-        <w:t xml:space="preserve">Data Structure </w:t>
-      </w:r>
-    </w:p>
-    <w:p>
-      <w:pPr>
-        <w:rPr>
-          <w:rFonts w:ascii="Times New Roman" w:hAnsi="Times New Roman" w:cs="Times New Roman"/>
-          <w:sz w:val="28"/>
-        </w:rPr>
-      </w:pPr>
-      <w:r>
-        <w:rPr>
-          <w:rFonts w:ascii="Times New Roman" w:hAnsi="Times New Roman" w:cs="Times New Roman"/>
-          <w:sz w:val="28"/>
-        </w:rPr>
-        <w:tab/>
-        <w:t xml:space="preserve">Java 8 features </w:t>
-      </w:r>
-    </w:p>
-    <w:p>
-      <w:pPr>
-        <w:rPr>
-          <w:rFonts w:ascii="Times New Roman" w:hAnsi="Times New Roman" w:cs="Times New Roman"/>
-          <w:sz w:val="28"/>
-        </w:rPr>
-      </w:pPr>
-      <w:r>
-        <w:rPr>
-          <w:rFonts w:ascii="Times New Roman" w:hAnsi="Times New Roman" w:cs="Times New Roman"/>
-          <w:sz w:val="28"/>
-        </w:rPr>
-        <w:tab/>
-        <w:t>Phase 1 end project</w:t>
-      </w:r>
-    </w:p>
-    <w:p>
-      <w:pPr>
-        <w:rPr>
-          <w:rFonts w:ascii="Times New Roman" w:hAnsi="Times New Roman" w:cs="Times New Roman"/>
-          <w:sz w:val="28"/>
-        </w:rPr>
-      </w:pPr>
-      <w:r>
-        <w:rPr>
-          <w:rFonts w:ascii="Times New Roman" w:hAnsi="Times New Roman" w:cs="Times New Roman"/>
-          <w:sz w:val="28"/>
-        </w:rPr>
-        <w:t>Phase 2</w:t>
-      </w:r>
-      <w:r>
-        <w:rPr>
-          <w:rFonts w:ascii="Times New Roman" w:hAnsi="Times New Roman" w:cs="Times New Roman"/>
-          <w:sz w:val="28"/>
-        </w:rPr>
-        <w:tab/>
-      </w:r>
-      <w:r>
-        <w:rPr>
-          <w:rFonts w:ascii="Times New Roman" w:hAnsi="Times New Roman" w:cs="Times New Roman"/>
-          <w:sz w:val="28"/>
-        </w:rPr>
-        <w:tab/>
-        <w:t xml:space="preserve">: web application </w:t>
-      </w:r>
-    </w:p>
-    <w:p>
-      <w:pPr>
-        <w:rPr>
-          <w:rFonts w:ascii="Times New Roman" w:hAnsi="Times New Roman" w:cs="Times New Roman"/>
-          <w:sz w:val="28"/>
-        </w:rPr>
-      </w:pPr>
-      <w:r>
-        <w:rPr>
-          <w:rFonts w:ascii="Times New Roman" w:hAnsi="Times New Roman" w:cs="Times New Roman"/>
-          <w:sz w:val="28"/>
-        </w:rPr>
-        <w:tab/>
-      </w:r>
-      <w:r>
-        <w:rPr>
-          <w:rFonts w:ascii="Times New Roman" w:hAnsi="Times New Roman" w:cs="Times New Roman"/>
-          <w:sz w:val="28"/>
-        </w:rPr>
-        <w:tab/>
-        <w:t xml:space="preserve">Database – MySQL </w:t>
-      </w:r>
-    </w:p>
-    <w:p>
-      <w:pPr>
-        <w:rPr>
-          <w:rFonts w:ascii="Times New Roman" w:hAnsi="Times New Roman" w:cs="Times New Roman"/>
-          <w:sz w:val="28"/>
-        </w:rPr>
-      </w:pPr>
-      <w:r>
-        <w:rPr>
-          <w:rFonts w:ascii="Times New Roman" w:hAnsi="Times New Roman" w:cs="Times New Roman"/>
-          <w:sz w:val="28"/>
-        </w:rPr>
-        <w:tab/>
-      </w:r>
-      <w:r>
-        <w:rPr>
-          <w:rFonts w:ascii="Times New Roman" w:hAnsi="Times New Roman" w:cs="Times New Roman"/>
-          <w:sz w:val="28"/>
-        </w:rPr>
-        <w:tab/>
-        <w:t xml:space="preserve">Maven tool build </w:t>
-      </w:r>
-    </w:p>
-    <w:p>
-      <w:pPr>
-        <w:ind w:left="720" w:firstLine="720"/>
-        <w:rPr>
-          <w:rFonts w:ascii="Times New Roman" w:hAnsi="Times New Roman" w:cs="Times New Roman"/>
-          <w:sz w:val="28"/>
-        </w:rPr>
-      </w:pPr>
-      <w:proofErr w:type="spellStart"/>
-      <w:r>
-        <w:rPr>
-          <w:rFonts w:ascii="Times New Roman" w:hAnsi="Times New Roman" w:cs="Times New Roman"/>
-          <w:sz w:val="28"/>
-        </w:rPr>
-        <w:t>Jdbc</w:t>
+        <w:t>abc.txt</w:t>
+      </w:r>
+    </w:p>
+    <w:p>
+      <w:pPr>
+        <w:rPr>
+          <w:rFonts w:ascii="Times New Roman" w:hAnsi="Times New Roman" w:cs="Times New Roman"/>
+          <w:sz w:val="28"/>
+        </w:rPr>
+      </w:pPr>
+      <w:r>
+        <w:rPr>
+          <w:rFonts w:ascii="Times New Roman" w:hAnsi="Times New Roman" w:cs="Times New Roman"/>
+          <w:sz w:val="28"/>
+        </w:rPr>
+        <w:t xml:space="preserve">Then write some message inside abc.txt file </w:t>
+      </w:r>
+    </w:p>
+    <w:p>
+      <w:pPr>
+        <w:rPr>
+          <w:rFonts w:ascii="Times New Roman" w:hAnsi="Times New Roman" w:cs="Times New Roman"/>
+          <w:sz w:val="28"/>
+        </w:rPr>
+      </w:pPr>
+      <w:r>
+        <w:rPr>
+          <w:rFonts w:ascii="Times New Roman" w:hAnsi="Times New Roman" w:cs="Times New Roman"/>
+          <w:sz w:val="28"/>
+        </w:rPr>
+        <w:t xml:space="preserve">To make repository folder as </w:t>
+      </w:r>
+      <w:proofErr w:type="spellStart"/>
+      <w:r>
+        <w:rPr>
+          <w:rFonts w:ascii="Times New Roman" w:hAnsi="Times New Roman" w:cs="Times New Roman"/>
+          <w:sz w:val="28"/>
+        </w:rPr>
+        <w:t>git</w:t>
+      </w:r>
+      <w:proofErr w:type="spellEnd"/>
+      <w:r>
+        <w:rPr>
+          <w:rFonts w:ascii="Times New Roman" w:hAnsi="Times New Roman" w:cs="Times New Roman"/>
+          <w:sz w:val="28"/>
+        </w:rPr>
+        <w:t xml:space="preserve"> local repository </w:t>
+      </w:r>
+    </w:p>
+    <w:p>
+      <w:pPr>
+        <w:rPr>
+          <w:rFonts w:ascii="Times New Roman" w:hAnsi="Times New Roman" w:cs="Times New Roman"/>
+          <w:sz w:val="28"/>
+        </w:rPr>
+      </w:pPr>
+      <w:r>
+        <w:rPr>
+          <w:rFonts w:ascii="Times New Roman" w:hAnsi="Times New Roman" w:cs="Times New Roman"/>
+          <w:sz w:val="28"/>
+        </w:rPr>
+        <w:t xml:space="preserve">Please open terminal </w:t>
+      </w:r>
+      <w:proofErr w:type="spellStart"/>
+      <w:r>
+        <w:rPr>
+          <w:rFonts w:ascii="Times New Roman" w:hAnsi="Times New Roman" w:cs="Times New Roman"/>
+          <w:sz w:val="28"/>
+        </w:rPr>
+        <w:t>ie</w:t>
       </w:r>
       <w:proofErr w:type="spellEnd"/>
       <w:r>
@@ -418,81 +1668,79 @@
         </w:rPr>
         <w:t xml:space="preserve"> </w:t>
       </w:r>
-    </w:p>
-    <w:p>
-      <w:pPr>
-        <w:rPr>
-          <w:rFonts w:ascii="Times New Roman" w:hAnsi="Times New Roman" w:cs="Times New Roman"/>
-          <w:sz w:val="28"/>
-        </w:rPr>
-      </w:pPr>
-      <w:r>
-        <w:rPr>
-          <w:rFonts w:ascii="Times New Roman" w:hAnsi="Times New Roman" w:cs="Times New Roman"/>
-          <w:sz w:val="28"/>
-        </w:rPr>
-        <w:tab/>
-      </w:r>
-      <w:r>
-        <w:rPr>
-          <w:rFonts w:ascii="Times New Roman" w:hAnsi="Times New Roman" w:cs="Times New Roman"/>
-          <w:sz w:val="28"/>
-        </w:rPr>
-        <w:tab/>
-      </w:r>
-      <w:proofErr w:type="gramStart"/>
-      <w:r>
-        <w:rPr>
-          <w:rFonts w:ascii="Times New Roman" w:hAnsi="Times New Roman" w:cs="Times New Roman"/>
-          <w:sz w:val="28"/>
-        </w:rPr>
-        <w:t>ORM :</w:t>
-      </w:r>
-      <w:proofErr w:type="gramEnd"/>
-      <w:r>
-        <w:rPr>
-          <w:rFonts w:ascii="Times New Roman" w:hAnsi="Times New Roman" w:cs="Times New Roman"/>
-          <w:sz w:val="28"/>
-        </w:rPr>
-        <w:t xml:space="preserve"> Hibernate tool</w:t>
-      </w:r>
-    </w:p>
-    <w:p>
-      <w:pPr>
-        <w:rPr>
-          <w:rFonts w:ascii="Times New Roman" w:hAnsi="Times New Roman" w:cs="Times New Roman"/>
-          <w:sz w:val="28"/>
-        </w:rPr>
-      </w:pPr>
-      <w:r>
-        <w:rPr>
-          <w:rFonts w:ascii="Times New Roman" w:hAnsi="Times New Roman" w:cs="Times New Roman"/>
-          <w:sz w:val="28"/>
-        </w:rPr>
-        <w:tab/>
-      </w:r>
-      <w:r>
-        <w:rPr>
-          <w:rFonts w:ascii="Times New Roman" w:hAnsi="Times New Roman" w:cs="Times New Roman"/>
-          <w:sz w:val="28"/>
-        </w:rPr>
-        <w:tab/>
-      </w:r>
-      <w:proofErr w:type="gramStart"/>
-      <w:r>
-        <w:rPr>
-          <w:rFonts w:ascii="Times New Roman" w:hAnsi="Times New Roman" w:cs="Times New Roman"/>
-          <w:sz w:val="28"/>
-        </w:rPr>
-        <w:t>JEE :</w:t>
-      </w:r>
-      <w:proofErr w:type="gramEnd"/>
-      <w:r>
-        <w:rPr>
-          <w:rFonts w:ascii="Times New Roman" w:hAnsi="Times New Roman" w:cs="Times New Roman"/>
-          <w:sz w:val="28"/>
-        </w:rPr>
-        <w:t xml:space="preserve"> Java Enterprise Edition </w:t>
+      <w:proofErr w:type="spellStart"/>
+      <w:r>
+        <w:rPr>
+          <w:rFonts w:ascii="Times New Roman" w:hAnsi="Times New Roman" w:cs="Times New Roman"/>
+          <w:sz w:val="28"/>
+        </w:rPr>
+        <w:t>cmd</w:t>
+      </w:r>
+      <w:proofErr w:type="spellEnd"/>
+      <w:r>
+        <w:rPr>
+          <w:rFonts w:ascii="Times New Roman" w:hAnsi="Times New Roman" w:cs="Times New Roman"/>
+          <w:sz w:val="28"/>
+        </w:rPr>
+        <w:t xml:space="preserve">, </w:t>
+      </w:r>
+      <w:proofErr w:type="spellStart"/>
+      <w:r>
+        <w:rPr>
+          <w:rFonts w:ascii="Times New Roman" w:hAnsi="Times New Roman" w:cs="Times New Roman"/>
+          <w:sz w:val="28"/>
+        </w:rPr>
+        <w:t>unix</w:t>
+      </w:r>
+      <w:proofErr w:type="spellEnd"/>
+      <w:r>
+        <w:rPr>
+          <w:rFonts w:ascii="Times New Roman" w:hAnsi="Times New Roman" w:cs="Times New Roman"/>
+          <w:sz w:val="28"/>
+        </w:rPr>
+        <w:t xml:space="preserve"> terminal or </w:t>
+      </w:r>
+      <w:proofErr w:type="spellStart"/>
+      <w:r>
+        <w:rPr>
+          <w:rFonts w:ascii="Times New Roman" w:hAnsi="Times New Roman" w:cs="Times New Roman"/>
+          <w:sz w:val="28"/>
+        </w:rPr>
+        <w:t>git</w:t>
+      </w:r>
+      <w:proofErr w:type="spellEnd"/>
+      <w:r>
+        <w:rPr>
+          <w:rFonts w:ascii="Times New Roman" w:hAnsi="Times New Roman" w:cs="Times New Roman"/>
+          <w:sz w:val="28"/>
+        </w:rPr>
+        <w:t xml:space="preserve"> bash terminal </w:t>
+      </w:r>
+    </w:p>
+    <w:p>
+      <w:pPr>
+        <w:rPr>
+          <w:rFonts w:ascii="Times New Roman" w:hAnsi="Times New Roman" w:cs="Times New Roman"/>
+          <w:sz w:val="28"/>
+        </w:rPr>
+      </w:pPr>
+      <w:proofErr w:type="spellStart"/>
+      <w:r>
+        <w:rPr>
+          <w:rFonts w:ascii="Times New Roman" w:hAnsi="Times New Roman" w:cs="Times New Roman"/>
+          <w:sz w:val="28"/>
+          <w:highlight w:val="yellow"/>
+        </w:rPr>
+        <w:t>git</w:t>
+      </w:r>
+      <w:proofErr w:type="spellEnd"/>
+      <w:r>
+        <w:rPr>
+          <w:rFonts w:ascii="Times New Roman" w:hAnsi="Times New Roman" w:cs="Times New Roman"/>
+          <w:sz w:val="28"/>
+          <w:highlight w:val="yellow"/>
+        </w:rPr>
+        <w:t xml:space="preserve"> --version</w:t>
       </w:r>
       <w:r>
         <w:rPr>
@@ -509,1377 +1757,16 @@
           <w:sz w:val="28"/>
         </w:rPr>
       </w:pPr>
-      <w:r>
-        <w:rPr>
-          <w:rFonts w:ascii="Times New Roman" w:hAnsi="Times New Roman" w:cs="Times New Roman"/>
-          <w:sz w:val="28"/>
-        </w:rPr>
-        <w:tab/>
-      </w:r>
-      <w:r>
-        <w:rPr>
-          <w:rFonts w:ascii="Times New Roman" w:hAnsi="Times New Roman" w:cs="Times New Roman"/>
-          <w:sz w:val="28"/>
-        </w:rPr>
-        <w:tab/>
-        <w:t xml:space="preserve">Servlet </w:t>
-      </w:r>
-    </w:p>
-    <w:p>
-      <w:pPr>
-        <w:rPr>
-          <w:rFonts w:ascii="Times New Roman" w:hAnsi="Times New Roman" w:cs="Times New Roman"/>
-          <w:sz w:val="28"/>
-        </w:rPr>
-      </w:pPr>
-      <w:r>
-        <w:rPr>
-          <w:rFonts w:ascii="Times New Roman" w:hAnsi="Times New Roman" w:cs="Times New Roman"/>
-          <w:sz w:val="28"/>
-        </w:rPr>
-        <w:tab/>
-      </w:r>
-      <w:r>
-        <w:rPr>
-          <w:rFonts w:ascii="Times New Roman" w:hAnsi="Times New Roman" w:cs="Times New Roman"/>
-          <w:sz w:val="28"/>
-        </w:rPr>
-        <w:tab/>
-        <w:t xml:space="preserve">JSP </w:t>
-      </w:r>
-    </w:p>
-    <w:p>
-      <w:pPr>
-        <w:rPr>
-          <w:rFonts w:ascii="Times New Roman" w:hAnsi="Times New Roman" w:cs="Times New Roman"/>
-          <w:sz w:val="28"/>
-        </w:rPr>
-      </w:pPr>
-      <w:r>
-        <w:rPr>
-          <w:rFonts w:ascii="Times New Roman" w:hAnsi="Times New Roman" w:cs="Times New Roman"/>
-          <w:sz w:val="28"/>
-        </w:rPr>
-        <w:tab/>
-      </w:r>
-      <w:r>
-        <w:rPr>
-          <w:rFonts w:ascii="Times New Roman" w:hAnsi="Times New Roman" w:cs="Times New Roman"/>
-          <w:sz w:val="28"/>
-        </w:rPr>
-        <w:tab/>
-      </w:r>
-      <w:r>
-        <w:rPr>
-          <w:rFonts w:ascii="Times New Roman" w:hAnsi="Times New Roman" w:cs="Times New Roman"/>
-          <w:sz w:val="28"/>
-        </w:rPr>
-        <w:tab/>
-      </w:r>
-      <w:r>
-        <w:rPr>
-          <w:rFonts w:ascii="Times New Roman" w:hAnsi="Times New Roman" w:cs="Times New Roman"/>
-          <w:sz w:val="28"/>
-        </w:rPr>
-        <w:tab/>
-        <w:t>EJB</w:t>
-      </w:r>
-    </w:p>
-    <w:p>
-      <w:pPr>
-        <w:rPr>
-          <w:rFonts w:ascii="Times New Roman" w:hAnsi="Times New Roman" w:cs="Times New Roman"/>
-          <w:sz w:val="28"/>
-        </w:rPr>
-      </w:pPr>
-      <w:r>
-        <w:rPr>
-          <w:rFonts w:ascii="Times New Roman" w:hAnsi="Times New Roman" w:cs="Times New Roman"/>
-          <w:sz w:val="28"/>
-        </w:rPr>
-        <w:lastRenderedPageBreak/>
-        <w:tab/>
-      </w:r>
-      <w:r>
-        <w:rPr>
-          <w:rFonts w:ascii="Times New Roman" w:hAnsi="Times New Roman" w:cs="Times New Roman"/>
-          <w:sz w:val="28"/>
-        </w:rPr>
-        <w:tab/>
-        <w:t xml:space="preserve">Phase 2 end project  </w:t>
-      </w:r>
-    </w:p>
-    <w:p>
-      <w:pPr>
-        <w:rPr>
-          <w:rFonts w:ascii="Times New Roman" w:hAnsi="Times New Roman" w:cs="Times New Roman"/>
-          <w:sz w:val="28"/>
-        </w:rPr>
-      </w:pPr>
-    </w:p>
-    <w:p>
-      <w:pPr>
-        <w:rPr>
-          <w:rFonts w:ascii="Times New Roman" w:hAnsi="Times New Roman" w:cs="Times New Roman"/>
-          <w:sz w:val="28"/>
-        </w:rPr>
-      </w:pPr>
-    </w:p>
-    <w:p>
-      <w:pPr>
-        <w:rPr>
-          <w:rFonts w:ascii="Times New Roman" w:hAnsi="Times New Roman" w:cs="Times New Roman"/>
-          <w:sz w:val="28"/>
-        </w:rPr>
-      </w:pPr>
-      <w:r>
-        <w:rPr>
-          <w:rFonts w:ascii="Times New Roman" w:hAnsi="Times New Roman" w:cs="Times New Roman"/>
-          <w:sz w:val="28"/>
-        </w:rPr>
-        <w:t>Phase 3</w:t>
-      </w:r>
-      <w:r>
-        <w:rPr>
-          <w:rFonts w:ascii="Times New Roman" w:hAnsi="Times New Roman" w:cs="Times New Roman"/>
-          <w:sz w:val="28"/>
-        </w:rPr>
-        <w:tab/>
-        <w:t>:</w:t>
-      </w:r>
-      <w:r>
-        <w:rPr>
-          <w:rFonts w:ascii="Times New Roman" w:hAnsi="Times New Roman" w:cs="Times New Roman"/>
-          <w:sz w:val="28"/>
-        </w:rPr>
-        <w:tab/>
-        <w:t xml:space="preserve">Spring Framework </w:t>
-      </w:r>
-      <w:r>
-        <w:rPr>
-          <w:rFonts w:ascii="Times New Roman" w:hAnsi="Times New Roman" w:cs="Times New Roman"/>
-          <w:sz w:val="28"/>
-        </w:rPr>
-        <w:tab/>
-        <w:t>(backend technologies)</w:t>
-      </w:r>
-    </w:p>
-    <w:p>
-      <w:pPr>
-        <w:rPr>
-          <w:rFonts w:ascii="Times New Roman" w:hAnsi="Times New Roman" w:cs="Times New Roman"/>
-          <w:sz w:val="28"/>
-        </w:rPr>
-      </w:pPr>
-      <w:r>
-        <w:rPr>
-          <w:rFonts w:ascii="Times New Roman" w:hAnsi="Times New Roman" w:cs="Times New Roman"/>
-          <w:sz w:val="28"/>
-        </w:rPr>
-        <w:tab/>
-      </w:r>
-      <w:r>
-        <w:rPr>
-          <w:rFonts w:ascii="Times New Roman" w:hAnsi="Times New Roman" w:cs="Times New Roman"/>
-          <w:sz w:val="28"/>
-        </w:rPr>
-        <w:tab/>
-      </w:r>
-      <w:r>
-        <w:rPr>
-          <w:rFonts w:ascii="Times New Roman" w:hAnsi="Times New Roman" w:cs="Times New Roman"/>
-          <w:sz w:val="28"/>
-        </w:rPr>
-        <w:t xml:space="preserve">Spring core, context, </w:t>
-      </w:r>
-      <w:proofErr w:type="spellStart"/>
-      <w:r>
-        <w:rPr>
-          <w:rFonts w:ascii="Times New Roman" w:hAnsi="Times New Roman" w:cs="Times New Roman"/>
-          <w:sz w:val="28"/>
-        </w:rPr>
-        <w:t>mvc</w:t>
-      </w:r>
-      <w:proofErr w:type="spellEnd"/>
-      <w:r>
-        <w:rPr>
-          <w:rFonts w:ascii="Times New Roman" w:hAnsi="Times New Roman" w:cs="Times New Roman"/>
-          <w:sz w:val="28"/>
-        </w:rPr>
-        <w:t xml:space="preserve">, </w:t>
-      </w:r>
-      <w:proofErr w:type="spellStart"/>
-      <w:r>
-        <w:rPr>
-          <w:rFonts w:ascii="Times New Roman" w:hAnsi="Times New Roman" w:cs="Times New Roman"/>
-          <w:sz w:val="28"/>
-        </w:rPr>
-        <w:t>dao</w:t>
-      </w:r>
-      <w:proofErr w:type="spellEnd"/>
-      <w:r>
-        <w:rPr>
-          <w:rFonts w:ascii="Times New Roman" w:hAnsi="Times New Roman" w:cs="Times New Roman"/>
-          <w:sz w:val="28"/>
-        </w:rPr>
-        <w:t xml:space="preserve">, spring </w:t>
-      </w:r>
-      <w:proofErr w:type="spellStart"/>
-      <w:r>
-        <w:rPr>
-          <w:rFonts w:ascii="Times New Roman" w:hAnsi="Times New Roman" w:cs="Times New Roman"/>
-          <w:sz w:val="28"/>
-        </w:rPr>
-        <w:t>orm</w:t>
-      </w:r>
-      <w:proofErr w:type="spellEnd"/>
-      <w:r>
-        <w:rPr>
-          <w:rFonts w:ascii="Times New Roman" w:hAnsi="Times New Roman" w:cs="Times New Roman"/>
-          <w:sz w:val="28"/>
-        </w:rPr>
-        <w:t xml:space="preserve"> (</w:t>
-      </w:r>
-      <w:proofErr w:type="spellStart"/>
-      <w:r>
-        <w:rPr>
-          <w:rFonts w:ascii="Times New Roman" w:hAnsi="Times New Roman" w:cs="Times New Roman"/>
-          <w:sz w:val="28"/>
-        </w:rPr>
-        <w:t>jpa</w:t>
-      </w:r>
-      <w:proofErr w:type="spellEnd"/>
-      <w:r>
-        <w:rPr>
-          <w:rFonts w:ascii="Times New Roman" w:hAnsi="Times New Roman" w:cs="Times New Roman"/>
-          <w:sz w:val="28"/>
-        </w:rPr>
-        <w:t xml:space="preserve">), spring rest, spring boot, spring micro service, spring data, into spring security etc. </w:t>
-      </w:r>
-    </w:p>
-    <w:p>
-      <w:pPr>
-        <w:rPr>
-          <w:rFonts w:ascii="Times New Roman" w:hAnsi="Times New Roman" w:cs="Times New Roman"/>
-          <w:sz w:val="28"/>
-        </w:rPr>
-      </w:pPr>
-      <w:r>
-        <w:rPr>
-          <w:rFonts w:ascii="Times New Roman" w:hAnsi="Times New Roman" w:cs="Times New Roman"/>
-          <w:sz w:val="28"/>
-        </w:rPr>
-        <w:tab/>
-      </w:r>
-      <w:r>
-        <w:rPr>
-          <w:rFonts w:ascii="Times New Roman" w:hAnsi="Times New Roman" w:cs="Times New Roman"/>
-          <w:sz w:val="28"/>
-        </w:rPr>
-        <w:tab/>
-        <w:t xml:space="preserve">Unit testing – Junit 5 </w:t>
-      </w:r>
-      <w:r>
-        <w:rPr>
-          <w:rFonts w:ascii="Times New Roman" w:hAnsi="Times New Roman" w:cs="Times New Roman"/>
-          <w:sz w:val="28"/>
-        </w:rPr>
-        <w:t xml:space="preserve"> </w:t>
-      </w:r>
-    </w:p>
-    <w:p>
-      <w:pPr>
-        <w:rPr>
-          <w:rFonts w:ascii="Times New Roman" w:hAnsi="Times New Roman" w:cs="Times New Roman"/>
-          <w:sz w:val="28"/>
-        </w:rPr>
-      </w:pPr>
-      <w:r>
-        <w:rPr>
-          <w:rFonts w:ascii="Times New Roman" w:hAnsi="Times New Roman" w:cs="Times New Roman"/>
-          <w:sz w:val="28"/>
-        </w:rPr>
-        <w:tab/>
-      </w:r>
-      <w:r>
-        <w:rPr>
-          <w:rFonts w:ascii="Times New Roman" w:hAnsi="Times New Roman" w:cs="Times New Roman"/>
-          <w:sz w:val="28"/>
-        </w:rPr>
-        <w:tab/>
-        <w:t xml:space="preserve">Phase 3 end project. </w:t>
-      </w:r>
-    </w:p>
-    <w:p>
-      <w:pPr>
-        <w:rPr>
-          <w:rFonts w:ascii="Times New Roman" w:hAnsi="Times New Roman" w:cs="Times New Roman"/>
-          <w:sz w:val="28"/>
-        </w:rPr>
-      </w:pPr>
-      <w:r>
-        <w:rPr>
-          <w:rFonts w:ascii="Times New Roman" w:hAnsi="Times New Roman" w:cs="Times New Roman"/>
-          <w:sz w:val="28"/>
-        </w:rPr>
-        <w:t>Phase 4</w:t>
-      </w:r>
-      <w:r>
-        <w:rPr>
-          <w:rFonts w:ascii="Times New Roman" w:hAnsi="Times New Roman" w:cs="Times New Roman"/>
-          <w:sz w:val="28"/>
-        </w:rPr>
-        <w:tab/>
-        <w:t xml:space="preserve">: </w:t>
-      </w:r>
-      <w:r>
-        <w:rPr>
-          <w:rFonts w:ascii="Times New Roman" w:hAnsi="Times New Roman" w:cs="Times New Roman"/>
-          <w:sz w:val="28"/>
-        </w:rPr>
-        <w:tab/>
-      </w:r>
-      <w:r>
-        <w:rPr>
-          <w:rFonts w:ascii="Times New Roman" w:hAnsi="Times New Roman" w:cs="Times New Roman"/>
-          <w:sz w:val="28"/>
-        </w:rPr>
-        <w:tab/>
-      </w:r>
-      <w:r>
-        <w:rPr>
-          <w:rFonts w:ascii="Times New Roman" w:hAnsi="Times New Roman" w:cs="Times New Roman"/>
-          <w:sz w:val="28"/>
-        </w:rPr>
-        <w:tab/>
-      </w:r>
-      <w:r>
-        <w:rPr>
-          <w:rFonts w:ascii="Times New Roman" w:hAnsi="Times New Roman" w:cs="Times New Roman"/>
-          <w:sz w:val="28"/>
-        </w:rPr>
-        <w:tab/>
-      </w:r>
-      <w:r>
-        <w:rPr>
-          <w:rFonts w:ascii="Times New Roman" w:hAnsi="Times New Roman" w:cs="Times New Roman"/>
-          <w:sz w:val="28"/>
-        </w:rPr>
-        <w:tab/>
-        <w:t>(frontend technologies)</w:t>
-      </w:r>
-    </w:p>
-    <w:p>
-      <w:pPr>
-        <w:rPr>
-          <w:rFonts w:ascii="Times New Roman" w:hAnsi="Times New Roman" w:cs="Times New Roman"/>
-          <w:sz w:val="28"/>
-        </w:rPr>
-      </w:pPr>
-      <w:r>
-        <w:rPr>
-          <w:rFonts w:ascii="Times New Roman" w:hAnsi="Times New Roman" w:cs="Times New Roman"/>
-          <w:sz w:val="28"/>
-        </w:rPr>
-        <w:tab/>
-      </w:r>
-      <w:r>
-        <w:rPr>
-          <w:rFonts w:ascii="Times New Roman" w:hAnsi="Times New Roman" w:cs="Times New Roman"/>
-          <w:sz w:val="28"/>
-        </w:rPr>
-        <w:tab/>
-        <w:t>Html</w:t>
-      </w:r>
-    </w:p>
-    <w:p>
-      <w:pPr>
-        <w:rPr>
-          <w:rFonts w:ascii="Times New Roman" w:hAnsi="Times New Roman" w:cs="Times New Roman"/>
-          <w:sz w:val="28"/>
-        </w:rPr>
-      </w:pPr>
-      <w:r>
-        <w:rPr>
-          <w:rFonts w:ascii="Times New Roman" w:hAnsi="Times New Roman" w:cs="Times New Roman"/>
-          <w:sz w:val="28"/>
-        </w:rPr>
-        <w:tab/>
-      </w:r>
-      <w:r>
-        <w:rPr>
-          <w:rFonts w:ascii="Times New Roman" w:hAnsi="Times New Roman" w:cs="Times New Roman"/>
-          <w:sz w:val="28"/>
-        </w:rPr>
-        <w:tab/>
-      </w:r>
-      <w:proofErr w:type="spellStart"/>
-      <w:r>
-        <w:rPr>
-          <w:rFonts w:ascii="Times New Roman" w:hAnsi="Times New Roman" w:cs="Times New Roman"/>
-          <w:sz w:val="28"/>
-        </w:rPr>
-        <w:t>Css</w:t>
-      </w:r>
-      <w:proofErr w:type="spellEnd"/>
-      <w:r>
-        <w:rPr>
-          <w:rFonts w:ascii="Times New Roman" w:hAnsi="Times New Roman" w:cs="Times New Roman"/>
-          <w:sz w:val="28"/>
-        </w:rPr>
-        <w:t xml:space="preserve"> </w:t>
-      </w:r>
-    </w:p>
-    <w:p>
-      <w:pPr>
-        <w:rPr>
-          <w:rFonts w:ascii="Times New Roman" w:hAnsi="Times New Roman" w:cs="Times New Roman"/>
-          <w:sz w:val="28"/>
-        </w:rPr>
-      </w:pPr>
-      <w:r>
-        <w:rPr>
-          <w:rFonts w:ascii="Times New Roman" w:hAnsi="Times New Roman" w:cs="Times New Roman"/>
-          <w:sz w:val="28"/>
-        </w:rPr>
-        <w:tab/>
-      </w:r>
-      <w:r>
-        <w:rPr>
-          <w:rFonts w:ascii="Times New Roman" w:hAnsi="Times New Roman" w:cs="Times New Roman"/>
-          <w:sz w:val="28"/>
-        </w:rPr>
-        <w:tab/>
-        <w:t xml:space="preserve">Bootstrap </w:t>
-      </w:r>
-    </w:p>
-    <w:p>
-      <w:pPr>
-        <w:rPr>
-          <w:rFonts w:ascii="Times New Roman" w:hAnsi="Times New Roman" w:cs="Times New Roman"/>
-          <w:sz w:val="28"/>
-        </w:rPr>
-      </w:pPr>
-      <w:r>
-        <w:rPr>
-          <w:rFonts w:ascii="Times New Roman" w:hAnsi="Times New Roman" w:cs="Times New Roman"/>
-          <w:sz w:val="28"/>
-        </w:rPr>
-        <w:tab/>
-      </w:r>
-      <w:r>
-        <w:rPr>
-          <w:rFonts w:ascii="Times New Roman" w:hAnsi="Times New Roman" w:cs="Times New Roman"/>
-          <w:sz w:val="28"/>
-        </w:rPr>
-        <w:tab/>
-        <w:t xml:space="preserve">JavaScript </w:t>
-      </w:r>
-    </w:p>
-    <w:p>
-      <w:pPr>
-        <w:rPr>
-          <w:rFonts w:ascii="Times New Roman" w:hAnsi="Times New Roman" w:cs="Times New Roman"/>
-          <w:sz w:val="28"/>
-        </w:rPr>
-      </w:pPr>
-      <w:r>
-        <w:rPr>
-          <w:rFonts w:ascii="Times New Roman" w:hAnsi="Times New Roman" w:cs="Times New Roman"/>
-          <w:sz w:val="28"/>
-        </w:rPr>
-        <w:tab/>
-      </w:r>
-      <w:r>
-        <w:rPr>
-          <w:rFonts w:ascii="Times New Roman" w:hAnsi="Times New Roman" w:cs="Times New Roman"/>
-          <w:sz w:val="28"/>
-        </w:rPr>
-        <w:tab/>
-      </w:r>
-      <w:proofErr w:type="spellStart"/>
-      <w:r>
-        <w:rPr>
-          <w:rFonts w:ascii="Times New Roman" w:hAnsi="Times New Roman" w:cs="Times New Roman"/>
-          <w:sz w:val="28"/>
-        </w:rPr>
-        <w:t>Adv</w:t>
-      </w:r>
-      <w:proofErr w:type="spellEnd"/>
-      <w:r>
-        <w:rPr>
-          <w:rFonts w:ascii="Times New Roman" w:hAnsi="Times New Roman" w:cs="Times New Roman"/>
-          <w:sz w:val="28"/>
-        </w:rPr>
-        <w:t xml:space="preserve"> Java </w:t>
-      </w:r>
-    </w:p>
-    <w:p>
-      <w:pPr>
-        <w:rPr>
-          <w:rFonts w:ascii="Times New Roman" w:hAnsi="Times New Roman" w:cs="Times New Roman"/>
-          <w:sz w:val="28"/>
-        </w:rPr>
-      </w:pPr>
-      <w:r>
-        <w:rPr>
-          <w:rFonts w:ascii="Times New Roman" w:hAnsi="Times New Roman" w:cs="Times New Roman"/>
-          <w:sz w:val="28"/>
-        </w:rPr>
-        <w:tab/>
-      </w:r>
-      <w:r>
-        <w:rPr>
-          <w:rFonts w:ascii="Times New Roman" w:hAnsi="Times New Roman" w:cs="Times New Roman"/>
-          <w:sz w:val="28"/>
-        </w:rPr>
-        <w:tab/>
-        <w:t xml:space="preserve">React JS </w:t>
-      </w:r>
-    </w:p>
-    <w:p>
-      <w:pPr>
-        <w:rPr>
-          <w:rFonts w:ascii="Times New Roman" w:hAnsi="Times New Roman" w:cs="Times New Roman"/>
-          <w:sz w:val="28"/>
-        </w:rPr>
-      </w:pPr>
-      <w:r>
-        <w:rPr>
-          <w:rFonts w:ascii="Times New Roman" w:hAnsi="Times New Roman" w:cs="Times New Roman"/>
-          <w:sz w:val="28"/>
-        </w:rPr>
-        <w:tab/>
-      </w:r>
-      <w:r>
-        <w:rPr>
-          <w:rFonts w:ascii="Times New Roman" w:hAnsi="Times New Roman" w:cs="Times New Roman"/>
-          <w:sz w:val="28"/>
-        </w:rPr>
-        <w:tab/>
-        <w:t xml:space="preserve">Phase 4 end project </w:t>
-      </w:r>
-    </w:p>
-    <w:p>
-      <w:pPr>
-        <w:rPr>
-          <w:rFonts w:ascii="Times New Roman" w:hAnsi="Times New Roman" w:cs="Times New Roman"/>
-          <w:sz w:val="28"/>
-        </w:rPr>
-      </w:pPr>
-    </w:p>
-    <w:p>
-      <w:pPr>
-        <w:rPr>
-          <w:rFonts w:ascii="Times New Roman" w:hAnsi="Times New Roman" w:cs="Times New Roman"/>
-          <w:sz w:val="28"/>
-        </w:rPr>
-      </w:pPr>
-      <w:r>
-        <w:rPr>
-          <w:rFonts w:ascii="Times New Roman" w:hAnsi="Times New Roman" w:cs="Times New Roman"/>
-          <w:sz w:val="28"/>
-        </w:rPr>
-        <w:t xml:space="preserve">Phase 5 </w:t>
-      </w:r>
-      <w:r>
-        <w:rPr>
-          <w:rFonts w:ascii="Times New Roman" w:hAnsi="Times New Roman" w:cs="Times New Roman"/>
-          <w:sz w:val="28"/>
-        </w:rPr>
-        <w:tab/>
-        <w:t xml:space="preserve">: </w:t>
-      </w:r>
-      <w:r>
-        <w:rPr>
-          <w:rFonts w:ascii="Times New Roman" w:hAnsi="Times New Roman" w:cs="Times New Roman"/>
-          <w:sz w:val="28"/>
-        </w:rPr>
-        <w:tab/>
-        <w:t>testing and deployment</w:t>
-      </w:r>
-    </w:p>
-    <w:p>
-      <w:pPr>
-        <w:rPr>
-          <w:rFonts w:ascii="Times New Roman" w:hAnsi="Times New Roman" w:cs="Times New Roman"/>
-          <w:sz w:val="28"/>
-        </w:rPr>
-      </w:pPr>
-      <w:r>
-        <w:rPr>
-          <w:rFonts w:ascii="Times New Roman" w:hAnsi="Times New Roman" w:cs="Times New Roman"/>
-          <w:sz w:val="28"/>
-        </w:rPr>
-        <w:tab/>
-      </w:r>
-      <w:r>
-        <w:rPr>
-          <w:rFonts w:ascii="Times New Roman" w:hAnsi="Times New Roman" w:cs="Times New Roman"/>
-          <w:sz w:val="28"/>
-        </w:rPr>
-        <w:tab/>
-      </w:r>
-      <w:r>
-        <w:rPr>
-          <w:rFonts w:ascii="Times New Roman" w:hAnsi="Times New Roman" w:cs="Times New Roman"/>
-          <w:sz w:val="28"/>
-        </w:rPr>
-        <w:tab/>
-      </w:r>
-      <w:proofErr w:type="spellStart"/>
-      <w:r>
-        <w:rPr>
-          <w:rFonts w:ascii="Times New Roman" w:hAnsi="Times New Roman" w:cs="Times New Roman"/>
-          <w:sz w:val="28"/>
-        </w:rPr>
-        <w:t>TestNG</w:t>
-      </w:r>
-      <w:proofErr w:type="spellEnd"/>
-      <w:r>
-        <w:rPr>
-          <w:rFonts w:ascii="Times New Roman" w:hAnsi="Times New Roman" w:cs="Times New Roman"/>
-          <w:sz w:val="28"/>
-        </w:rPr>
-        <w:t xml:space="preserve"> </w:t>
-      </w:r>
-    </w:p>
-    <w:p>
-      <w:pPr>
-        <w:rPr>
-          <w:rFonts w:ascii="Times New Roman" w:hAnsi="Times New Roman" w:cs="Times New Roman"/>
-          <w:sz w:val="28"/>
-        </w:rPr>
-      </w:pPr>
-      <w:r>
-        <w:rPr>
-          <w:rFonts w:ascii="Times New Roman" w:hAnsi="Times New Roman" w:cs="Times New Roman"/>
-          <w:sz w:val="28"/>
-        </w:rPr>
-        <w:tab/>
-      </w:r>
-      <w:r>
-        <w:rPr>
-          <w:rFonts w:ascii="Times New Roman" w:hAnsi="Times New Roman" w:cs="Times New Roman"/>
-          <w:sz w:val="28"/>
-        </w:rPr>
-        <w:tab/>
-      </w:r>
-      <w:r>
-        <w:rPr>
-          <w:rFonts w:ascii="Times New Roman" w:hAnsi="Times New Roman" w:cs="Times New Roman"/>
-          <w:sz w:val="28"/>
-        </w:rPr>
-        <w:tab/>
-        <w:t xml:space="preserve">Selenium tool </w:t>
-      </w:r>
-    </w:p>
-    <w:p>
-      <w:pPr>
-        <w:rPr>
-          <w:rFonts w:ascii="Times New Roman" w:hAnsi="Times New Roman" w:cs="Times New Roman"/>
-          <w:sz w:val="28"/>
-        </w:rPr>
-      </w:pPr>
-      <w:r>
-        <w:rPr>
-          <w:rFonts w:ascii="Times New Roman" w:hAnsi="Times New Roman" w:cs="Times New Roman"/>
-          <w:sz w:val="28"/>
-        </w:rPr>
-        <w:tab/>
-      </w:r>
-      <w:r>
-        <w:rPr>
-          <w:rFonts w:ascii="Times New Roman" w:hAnsi="Times New Roman" w:cs="Times New Roman"/>
-          <w:sz w:val="28"/>
-        </w:rPr>
-        <w:tab/>
-      </w:r>
-      <w:r>
-        <w:rPr>
-          <w:rFonts w:ascii="Times New Roman" w:hAnsi="Times New Roman" w:cs="Times New Roman"/>
-          <w:sz w:val="28"/>
-        </w:rPr>
-        <w:tab/>
-        <w:t xml:space="preserve">Docker </w:t>
-      </w:r>
-    </w:p>
-    <w:p>
-      <w:pPr>
-        <w:rPr>
-          <w:rFonts w:ascii="Times New Roman" w:hAnsi="Times New Roman" w:cs="Times New Roman"/>
-          <w:sz w:val="28"/>
-        </w:rPr>
-      </w:pPr>
-      <w:r>
-        <w:rPr>
-          <w:rFonts w:ascii="Times New Roman" w:hAnsi="Times New Roman" w:cs="Times New Roman"/>
-          <w:sz w:val="28"/>
-        </w:rPr>
-        <w:tab/>
-      </w:r>
-      <w:r>
-        <w:rPr>
-          <w:rFonts w:ascii="Times New Roman" w:hAnsi="Times New Roman" w:cs="Times New Roman"/>
-          <w:sz w:val="28"/>
-        </w:rPr>
-        <w:tab/>
-      </w:r>
-      <w:r>
-        <w:rPr>
-          <w:rFonts w:ascii="Times New Roman" w:hAnsi="Times New Roman" w:cs="Times New Roman"/>
-          <w:sz w:val="28"/>
-        </w:rPr>
-        <w:tab/>
-        <w:t>CI and CD Jenkin</w:t>
-      </w:r>
-    </w:p>
-    <w:p>
-      <w:pPr>
-        <w:rPr>
-          <w:rFonts w:ascii="Times New Roman" w:hAnsi="Times New Roman" w:cs="Times New Roman"/>
-          <w:sz w:val="28"/>
-        </w:rPr>
-      </w:pPr>
-      <w:r>
-        <w:rPr>
-          <w:rFonts w:ascii="Times New Roman" w:hAnsi="Times New Roman" w:cs="Times New Roman"/>
-          <w:sz w:val="28"/>
-        </w:rPr>
-        <w:tab/>
-      </w:r>
-      <w:r>
-        <w:rPr>
-          <w:rFonts w:ascii="Times New Roman" w:hAnsi="Times New Roman" w:cs="Times New Roman"/>
-          <w:sz w:val="28"/>
-        </w:rPr>
-        <w:tab/>
-      </w:r>
-      <w:r>
-        <w:rPr>
-          <w:rFonts w:ascii="Times New Roman" w:hAnsi="Times New Roman" w:cs="Times New Roman"/>
-          <w:sz w:val="28"/>
-        </w:rPr>
-        <w:tab/>
-        <w:t xml:space="preserve">Kubernetes </w:t>
-      </w:r>
-    </w:p>
-    <w:p>
-      <w:pPr>
-        <w:rPr>
-          <w:rFonts w:ascii="Times New Roman" w:hAnsi="Times New Roman" w:cs="Times New Roman"/>
-          <w:sz w:val="28"/>
-        </w:rPr>
-      </w:pPr>
-      <w:r>
-        <w:rPr>
-          <w:rFonts w:ascii="Times New Roman" w:hAnsi="Times New Roman" w:cs="Times New Roman"/>
-          <w:sz w:val="28"/>
-        </w:rPr>
-        <w:tab/>
-      </w:r>
-      <w:r>
-        <w:rPr>
-          <w:rFonts w:ascii="Times New Roman" w:hAnsi="Times New Roman" w:cs="Times New Roman"/>
-          <w:sz w:val="28"/>
-        </w:rPr>
-        <w:tab/>
-      </w:r>
-      <w:r>
-        <w:rPr>
-          <w:rFonts w:ascii="Times New Roman" w:hAnsi="Times New Roman" w:cs="Times New Roman"/>
-          <w:sz w:val="28"/>
-        </w:rPr>
-        <w:tab/>
-        <w:t xml:space="preserve">AWS Overview </w:t>
-      </w:r>
-    </w:p>
-    <w:p>
-      <w:pPr>
-        <w:rPr>
-          <w:rFonts w:ascii="Times New Roman" w:hAnsi="Times New Roman" w:cs="Times New Roman"/>
-          <w:sz w:val="28"/>
-        </w:rPr>
-      </w:pPr>
-      <w:r>
-        <w:rPr>
-          <w:rFonts w:ascii="Times New Roman" w:hAnsi="Times New Roman" w:cs="Times New Roman"/>
-          <w:sz w:val="28"/>
-        </w:rPr>
-        <w:tab/>
-      </w:r>
-      <w:r>
-        <w:rPr>
-          <w:rFonts w:ascii="Times New Roman" w:hAnsi="Times New Roman" w:cs="Times New Roman"/>
-          <w:sz w:val="28"/>
-        </w:rPr>
-        <w:tab/>
-      </w:r>
-      <w:r>
-        <w:rPr>
-          <w:rFonts w:ascii="Times New Roman" w:hAnsi="Times New Roman" w:cs="Times New Roman"/>
-          <w:sz w:val="28"/>
-        </w:rPr>
-        <w:tab/>
-        <w:t xml:space="preserve">S3, EC2 instance </w:t>
-      </w:r>
-      <w:proofErr w:type="spellStart"/>
-      <w:r>
-        <w:rPr>
-          <w:rFonts w:ascii="Times New Roman" w:hAnsi="Times New Roman" w:cs="Times New Roman"/>
-          <w:sz w:val="28"/>
-        </w:rPr>
-        <w:t>etc</w:t>
-      </w:r>
-      <w:proofErr w:type="spellEnd"/>
-      <w:r>
-        <w:rPr>
-          <w:rFonts w:ascii="Times New Roman" w:hAnsi="Times New Roman" w:cs="Times New Roman"/>
-          <w:sz w:val="28"/>
-        </w:rPr>
-        <w:t xml:space="preserve"> </w:t>
-      </w:r>
-    </w:p>
-    <w:p>
-      <w:pPr>
-        <w:rPr>
-          <w:rFonts w:ascii="Times New Roman" w:hAnsi="Times New Roman" w:cs="Times New Roman"/>
-          <w:sz w:val="28"/>
-        </w:rPr>
-      </w:pPr>
-      <w:r>
-        <w:rPr>
-          <w:rFonts w:ascii="Times New Roman" w:hAnsi="Times New Roman" w:cs="Times New Roman"/>
-          <w:sz w:val="28"/>
-        </w:rPr>
-        <w:tab/>
-      </w:r>
-      <w:r>
-        <w:rPr>
-          <w:rFonts w:ascii="Times New Roman" w:hAnsi="Times New Roman" w:cs="Times New Roman"/>
-          <w:sz w:val="28"/>
-        </w:rPr>
-        <w:tab/>
-      </w:r>
-    </w:p>
-    <w:p>
-      <w:pPr>
-        <w:rPr>
-          <w:rFonts w:ascii="Times New Roman" w:hAnsi="Times New Roman" w:cs="Times New Roman"/>
-          <w:sz w:val="28"/>
-        </w:rPr>
-      </w:pPr>
-    </w:p>
-    <w:p>
-      <w:pPr>
-        <w:rPr>
-          <w:rFonts w:ascii="Times New Roman" w:hAnsi="Times New Roman" w:cs="Times New Roman"/>
-          <w:sz w:val="28"/>
-        </w:rPr>
-      </w:pPr>
-    </w:p>
-    <w:p>
-      <w:pPr>
-        <w:rPr>
-          <w:rFonts w:ascii="Times New Roman" w:hAnsi="Times New Roman" w:cs="Times New Roman"/>
-          <w:sz w:val="28"/>
-        </w:rPr>
-      </w:pPr>
-      <w:r>
-        <w:rPr>
-          <w:rFonts w:ascii="Times New Roman" w:hAnsi="Times New Roman" w:cs="Times New Roman"/>
-          <w:sz w:val="28"/>
-        </w:rPr>
-        <w:t xml:space="preserve">Phase 5 end project </w:t>
-      </w:r>
-    </w:p>
-    <w:p>
-      <w:pPr>
-        <w:rPr>
-          <w:rFonts w:ascii="Times New Roman" w:hAnsi="Times New Roman" w:cs="Times New Roman"/>
-          <w:sz w:val="28"/>
-        </w:rPr>
-      </w:pPr>
-    </w:p>
-    <w:p>
-      <w:pPr>
-        <w:rPr>
-          <w:rFonts w:ascii="Times New Roman" w:hAnsi="Times New Roman" w:cs="Times New Roman"/>
-          <w:sz w:val="28"/>
-        </w:rPr>
-      </w:pPr>
-    </w:p>
-    <w:p>
-      <w:pPr>
-        <w:rPr>
-          <w:rFonts w:ascii="Times New Roman" w:hAnsi="Times New Roman" w:cs="Times New Roman"/>
-          <w:sz w:val="28"/>
-        </w:rPr>
-      </w:pPr>
-      <w:r>
-        <w:rPr>
-          <w:rFonts w:ascii="Times New Roman" w:hAnsi="Times New Roman" w:cs="Times New Roman"/>
-          <w:sz w:val="28"/>
-        </w:rPr>
-        <w:t xml:space="preserve">Capstone project </w:t>
-      </w:r>
-    </w:p>
-    <w:p>
-      <w:pPr>
-        <w:rPr>
-          <w:rFonts w:ascii="Times New Roman" w:hAnsi="Times New Roman" w:cs="Times New Roman"/>
-          <w:sz w:val="28"/>
-        </w:rPr>
-      </w:pPr>
-      <w:r>
-        <w:rPr>
-          <w:rFonts w:ascii="Times New Roman" w:hAnsi="Times New Roman" w:cs="Times New Roman"/>
-          <w:sz w:val="28"/>
-        </w:rPr>
-        <w:tab/>
-      </w:r>
-      <w:r>
-        <w:rPr>
-          <w:rFonts w:ascii="Times New Roman" w:hAnsi="Times New Roman" w:cs="Times New Roman"/>
-          <w:sz w:val="28"/>
-        </w:rPr>
-        <w:tab/>
-      </w:r>
-      <w:r>
-        <w:rPr>
-          <w:rFonts w:ascii="Times New Roman" w:hAnsi="Times New Roman" w:cs="Times New Roman"/>
-          <w:sz w:val="28"/>
-        </w:rPr>
-        <w:tab/>
-      </w:r>
-      <w:r>
-        <w:rPr>
-          <w:rFonts w:ascii="Times New Roman" w:hAnsi="Times New Roman" w:cs="Times New Roman"/>
-          <w:sz w:val="28"/>
-        </w:rPr>
-        <w:tab/>
-      </w:r>
-      <w:r>
-        <w:rPr>
-          <w:rFonts w:ascii="Times New Roman" w:hAnsi="Times New Roman" w:cs="Times New Roman"/>
-          <w:sz w:val="28"/>
-        </w:rPr>
-        <w:tab/>
-        <w:t xml:space="preserve">Rest API </w:t>
-      </w:r>
-      <w:r>
-        <w:rPr>
-          <w:rFonts w:ascii="Times New Roman" w:hAnsi="Times New Roman" w:cs="Times New Roman"/>
-          <w:sz w:val="28"/>
-        </w:rPr>
-        <w:sym w:font="Wingdings" w:char="F0E0"/>
-      </w:r>
-      <w:r>
-        <w:rPr>
-          <w:rFonts w:ascii="Times New Roman" w:hAnsi="Times New Roman" w:cs="Times New Roman"/>
-          <w:sz w:val="28"/>
-        </w:rPr>
-        <w:t>JSON</w:t>
-      </w:r>
-    </w:p>
-    <w:p>
-      <w:pPr>
-        <w:rPr>
-          <w:rFonts w:ascii="Times New Roman" w:hAnsi="Times New Roman" w:cs="Times New Roman"/>
-          <w:sz w:val="28"/>
-        </w:rPr>
-      </w:pPr>
-      <w:r>
-        <w:rPr>
-          <w:rFonts w:ascii="Times New Roman" w:hAnsi="Times New Roman" w:cs="Times New Roman"/>
-          <w:sz w:val="28"/>
-        </w:rPr>
-        <w:t>Front end (React JS)</w:t>
-      </w:r>
-      <w:r>
-        <w:rPr>
-          <w:rFonts w:ascii="Times New Roman" w:hAnsi="Times New Roman" w:cs="Times New Roman"/>
-          <w:sz w:val="28"/>
-        </w:rPr>
-        <w:tab/>
-      </w:r>
-      <w:r>
-        <w:rPr>
-          <w:rFonts w:ascii="Times New Roman" w:hAnsi="Times New Roman" w:cs="Times New Roman"/>
-          <w:sz w:val="28"/>
-        </w:rPr>
-        <w:tab/>
-      </w:r>
-      <w:r>
-        <w:rPr>
-          <w:rFonts w:ascii="Times New Roman" w:hAnsi="Times New Roman" w:cs="Times New Roman"/>
-          <w:sz w:val="28"/>
-        </w:rPr>
-        <w:tab/>
-      </w:r>
-      <w:r>
-        <w:rPr>
-          <w:rFonts w:ascii="Times New Roman" w:hAnsi="Times New Roman" w:cs="Times New Roman"/>
-          <w:sz w:val="28"/>
-        </w:rPr>
-        <w:tab/>
-        <w:t>backend (</w:t>
-      </w:r>
-      <w:proofErr w:type="gramStart"/>
-      <w:r>
-        <w:rPr>
-          <w:rFonts w:ascii="Times New Roman" w:hAnsi="Times New Roman" w:cs="Times New Roman"/>
-          <w:sz w:val="28"/>
-        </w:rPr>
-        <w:t>Spring</w:t>
-      </w:r>
-      <w:proofErr w:type="gramEnd"/>
-      <w:r>
-        <w:rPr>
-          <w:rFonts w:ascii="Times New Roman" w:hAnsi="Times New Roman" w:cs="Times New Roman"/>
-          <w:sz w:val="28"/>
-        </w:rPr>
-        <w:t xml:space="preserve"> boot)</w:t>
-      </w:r>
-      <w:r>
-        <w:rPr>
-          <w:rFonts w:ascii="Times New Roman" w:hAnsi="Times New Roman" w:cs="Times New Roman"/>
-          <w:sz w:val="28"/>
-        </w:rPr>
-        <w:t xml:space="preserve"> </w:t>
-      </w:r>
-      <w:r>
-        <w:rPr>
-          <w:rFonts w:ascii="Times New Roman" w:hAnsi="Times New Roman" w:cs="Times New Roman"/>
-          <w:sz w:val="28"/>
-        </w:rPr>
-        <w:tab/>
-        <w:t xml:space="preserve">MySQL </w:t>
-      </w:r>
-    </w:p>
-    <w:p>
-      <w:pPr>
-        <w:rPr>
-          <w:rFonts w:ascii="Times New Roman" w:hAnsi="Times New Roman" w:cs="Times New Roman"/>
-          <w:sz w:val="28"/>
-        </w:rPr>
-      </w:pPr>
-    </w:p>
-    <w:p>
-      <w:pPr>
-        <w:rPr>
-          <w:rFonts w:ascii="Times New Roman" w:hAnsi="Times New Roman" w:cs="Times New Roman"/>
-          <w:sz w:val="28"/>
-        </w:rPr>
-      </w:pPr>
-    </w:p>
-    <w:p>
-      <w:pPr>
-        <w:rPr>
-          <w:rFonts w:ascii="Times New Roman" w:hAnsi="Times New Roman" w:cs="Times New Roman"/>
-          <w:sz w:val="28"/>
-        </w:rPr>
-      </w:pPr>
-      <w:proofErr w:type="spellStart"/>
-      <w:proofErr w:type="gramStart"/>
-      <w:r>
-        <w:rPr>
-          <w:rFonts w:ascii="Times New Roman" w:hAnsi="Times New Roman" w:cs="Times New Roman"/>
-          <w:sz w:val="28"/>
-        </w:rPr>
-        <w:t>Git</w:t>
-      </w:r>
-      <w:proofErr w:type="spellEnd"/>
-      <w:r>
-        <w:rPr>
-          <w:rFonts w:ascii="Times New Roman" w:hAnsi="Times New Roman" w:cs="Times New Roman"/>
-          <w:sz w:val="28"/>
-        </w:rPr>
-        <w:t xml:space="preserve"> :</w:t>
-      </w:r>
-      <w:proofErr w:type="gramEnd"/>
-      <w:r>
-        <w:rPr>
-          <w:rFonts w:ascii="Times New Roman" w:hAnsi="Times New Roman" w:cs="Times New Roman"/>
-          <w:sz w:val="28"/>
-        </w:rPr>
-        <w:t xml:space="preserve"> </w:t>
-      </w:r>
-      <w:proofErr w:type="spellStart"/>
-      <w:r>
-        <w:rPr>
-          <w:rFonts w:ascii="Times New Roman" w:hAnsi="Times New Roman" w:cs="Times New Roman"/>
-          <w:sz w:val="28"/>
+      <w:proofErr w:type="spellStart"/>
+      <w:r>
+        <w:rPr>
+          <w:rFonts w:ascii="Times New Roman" w:hAnsi="Times New Roman" w:cs="Times New Roman"/>
+          <w:sz w:val="28"/>
+          <w:highlight w:val="yellow"/>
         </w:rPr>
         <w:t>git</w:t>
       </w:r>
       <w:proofErr w:type="spellEnd"/>
-      <w:r>
-        <w:rPr>
-          <w:rFonts w:ascii="Times New Roman" w:hAnsi="Times New Roman" w:cs="Times New Roman"/>
-          <w:sz w:val="28"/>
-        </w:rPr>
-        <w:t xml:space="preserve"> is distributed sub version control which help to keep the track or record the execution of the application or program or software. </w:t>
-      </w:r>
-    </w:p>
-    <w:p>
-      <w:pPr>
-        <w:rPr>
-          <w:rFonts w:ascii="Times New Roman" w:hAnsi="Times New Roman" w:cs="Times New Roman"/>
-          <w:sz w:val="28"/>
-        </w:rPr>
-      </w:pPr>
-    </w:p>
-    <w:p>
-      <w:pPr>
-        <w:rPr>
-          <w:rFonts w:ascii="Times New Roman" w:hAnsi="Times New Roman" w:cs="Times New Roman"/>
-          <w:sz w:val="28"/>
-        </w:rPr>
-      </w:pPr>
-      <w:r>
-        <w:rPr>
-          <w:rFonts w:ascii="Times New Roman" w:hAnsi="Times New Roman" w:cs="Times New Roman"/>
-          <w:sz w:val="28"/>
-        </w:rPr>
-        <w:t xml:space="preserve">First create the </w:t>
-      </w:r>
-      <w:proofErr w:type="gramStart"/>
-      <w:r>
-        <w:rPr>
-          <w:rFonts w:ascii="Times New Roman" w:hAnsi="Times New Roman" w:cs="Times New Roman"/>
-          <w:sz w:val="28"/>
-        </w:rPr>
-        <w:t>folder :</w:t>
-      </w:r>
-      <w:proofErr w:type="gramEnd"/>
-      <w:r>
-        <w:rPr>
-          <w:rFonts w:ascii="Times New Roman" w:hAnsi="Times New Roman" w:cs="Times New Roman"/>
-          <w:sz w:val="28"/>
-        </w:rPr>
-        <w:t xml:space="preserve"> </w:t>
-      </w:r>
-      <w:r>
-        <w:rPr>
-          <w:rFonts w:ascii="Times New Roman" w:hAnsi="Times New Roman" w:cs="Times New Roman"/>
-          <w:sz w:val="28"/>
-          <w:highlight w:val="yellow"/>
-        </w:rPr>
-        <w:t>Repository</w:t>
-      </w:r>
-      <w:r>
-        <w:rPr>
-          <w:rFonts w:ascii="Times New Roman" w:hAnsi="Times New Roman" w:cs="Times New Roman"/>
-          <w:sz w:val="28"/>
-        </w:rPr>
-        <w:t xml:space="preserve"> </w:t>
-      </w:r>
-    </w:p>
-    <w:p>
-      <w:pPr>
-        <w:rPr>
-          <w:rFonts w:ascii="Times New Roman" w:hAnsi="Times New Roman" w:cs="Times New Roman"/>
-          <w:sz w:val="28"/>
-        </w:rPr>
-      </w:pPr>
-      <w:r>
-        <w:rPr>
-          <w:rFonts w:ascii="Times New Roman" w:hAnsi="Times New Roman" w:cs="Times New Roman"/>
-          <w:sz w:val="28"/>
-        </w:rPr>
-        <w:t xml:space="preserve">Then create the file inside a folder </w:t>
-      </w:r>
-      <w:r>
-        <w:rPr>
-          <w:rFonts w:ascii="Times New Roman" w:hAnsi="Times New Roman" w:cs="Times New Roman"/>
-          <w:sz w:val="28"/>
-          <w:highlight w:val="yellow"/>
-        </w:rPr>
-        <w:t>abc.txt</w:t>
-      </w:r>
-    </w:p>
-    <w:p>
-      <w:pPr>
-        <w:rPr>
-          <w:rFonts w:ascii="Times New Roman" w:hAnsi="Times New Roman" w:cs="Times New Roman"/>
-          <w:sz w:val="28"/>
-        </w:rPr>
-      </w:pPr>
-      <w:r>
-        <w:rPr>
-          <w:rFonts w:ascii="Times New Roman" w:hAnsi="Times New Roman" w:cs="Times New Roman"/>
-          <w:sz w:val="28"/>
-        </w:rPr>
-        <w:t xml:space="preserve">Then write some message inside abc.txt file </w:t>
-      </w:r>
-    </w:p>
-    <w:p>
-      <w:pPr>
-        <w:rPr>
-          <w:rFonts w:ascii="Times New Roman" w:hAnsi="Times New Roman" w:cs="Times New Roman"/>
-          <w:sz w:val="28"/>
-        </w:rPr>
-      </w:pPr>
-      <w:r>
-        <w:rPr>
-          <w:rFonts w:ascii="Times New Roman" w:hAnsi="Times New Roman" w:cs="Times New Roman"/>
-          <w:sz w:val="28"/>
-        </w:rPr>
-        <w:t xml:space="preserve">To make repository folder as </w:t>
-      </w:r>
-      <w:proofErr w:type="spellStart"/>
-      <w:r>
-        <w:rPr>
-          <w:rFonts w:ascii="Times New Roman" w:hAnsi="Times New Roman" w:cs="Times New Roman"/>
-          <w:sz w:val="28"/>
-        </w:rPr>
-        <w:t>git</w:t>
-      </w:r>
-      <w:proofErr w:type="spellEnd"/>
-      <w:r>
-        <w:rPr>
-          <w:rFonts w:ascii="Times New Roman" w:hAnsi="Times New Roman" w:cs="Times New Roman"/>
-          <w:sz w:val="28"/>
-        </w:rPr>
-        <w:t xml:space="preserve"> local repository </w:t>
-      </w:r>
-    </w:p>
-    <w:p>
-      <w:pPr>
-        <w:rPr>
-          <w:rFonts w:ascii="Times New Roman" w:hAnsi="Times New Roman" w:cs="Times New Roman"/>
-          <w:sz w:val="28"/>
-        </w:rPr>
-      </w:pPr>
-      <w:r>
-        <w:rPr>
-          <w:rFonts w:ascii="Times New Roman" w:hAnsi="Times New Roman" w:cs="Times New Roman"/>
-          <w:sz w:val="28"/>
-        </w:rPr>
-        <w:t xml:space="preserve">Please open terminal </w:t>
-      </w:r>
-      <w:proofErr w:type="spellStart"/>
-      <w:r>
-        <w:rPr>
-          <w:rFonts w:ascii="Times New Roman" w:hAnsi="Times New Roman" w:cs="Times New Roman"/>
-          <w:sz w:val="28"/>
-        </w:rPr>
-        <w:t>ie</w:t>
-      </w:r>
-      <w:proofErr w:type="spellEnd"/>
-      <w:r>
-        <w:rPr>
-          <w:rFonts w:ascii="Times New Roman" w:hAnsi="Times New Roman" w:cs="Times New Roman"/>
-          <w:sz w:val="28"/>
-        </w:rPr>
-        <w:t xml:space="preserve"> </w:t>
-      </w:r>
-      <w:proofErr w:type="spellStart"/>
-      <w:r>
-        <w:rPr>
-          <w:rFonts w:ascii="Times New Roman" w:hAnsi="Times New Roman" w:cs="Times New Roman"/>
-          <w:sz w:val="28"/>
-        </w:rPr>
-        <w:t>cmd</w:t>
-      </w:r>
-      <w:proofErr w:type="spellEnd"/>
-      <w:r>
-        <w:rPr>
-          <w:rFonts w:ascii="Times New Roman" w:hAnsi="Times New Roman" w:cs="Times New Roman"/>
-          <w:sz w:val="28"/>
-        </w:rPr>
-        <w:t xml:space="preserve">, </w:t>
-      </w:r>
-      <w:proofErr w:type="spellStart"/>
-      <w:proofErr w:type="gramStart"/>
-      <w:r>
-        <w:rPr>
-          <w:rFonts w:ascii="Times New Roman" w:hAnsi="Times New Roman" w:cs="Times New Roman"/>
-          <w:sz w:val="28"/>
-        </w:rPr>
-        <w:t>unix</w:t>
-      </w:r>
-      <w:proofErr w:type="spellEnd"/>
-      <w:proofErr w:type="gramEnd"/>
-      <w:r>
-        <w:rPr>
-          <w:rFonts w:ascii="Times New Roman" w:hAnsi="Times New Roman" w:cs="Times New Roman"/>
-          <w:sz w:val="28"/>
-        </w:rPr>
-        <w:t xml:space="preserve"> terminal or </w:t>
-      </w:r>
-      <w:proofErr w:type="spellStart"/>
-      <w:r>
-        <w:rPr>
-          <w:rFonts w:ascii="Times New Roman" w:hAnsi="Times New Roman" w:cs="Times New Roman"/>
-          <w:sz w:val="28"/>
-        </w:rPr>
-        <w:t>git</w:t>
-      </w:r>
-      <w:proofErr w:type="spellEnd"/>
-      <w:r>
-        <w:rPr>
-          <w:rFonts w:ascii="Times New Roman" w:hAnsi="Times New Roman" w:cs="Times New Roman"/>
-          <w:sz w:val="28"/>
-        </w:rPr>
-        <w:t xml:space="preserve"> bash terminal </w:t>
-      </w:r>
-    </w:p>
-    <w:p>
-      <w:pPr>
-        <w:rPr>
-          <w:rFonts w:ascii="Times New Roman" w:hAnsi="Times New Roman" w:cs="Times New Roman"/>
-          <w:sz w:val="28"/>
-        </w:rPr>
-      </w:pPr>
-      <w:proofErr w:type="spellStart"/>
-      <w:proofErr w:type="gramStart"/>
-      <w:r>
-        <w:rPr>
-          <w:rFonts w:ascii="Times New Roman" w:hAnsi="Times New Roman" w:cs="Times New Roman"/>
-          <w:sz w:val="28"/>
-          <w:highlight w:val="yellow"/>
-        </w:rPr>
-        <w:t>git</w:t>
-      </w:r>
-      <w:proofErr w:type="spellEnd"/>
-      <w:proofErr w:type="gramEnd"/>
-      <w:r>
-        <w:rPr>
-          <w:rFonts w:ascii="Times New Roman" w:hAnsi="Times New Roman" w:cs="Times New Roman"/>
-          <w:sz w:val="28"/>
-          <w:highlight w:val="yellow"/>
-        </w:rPr>
-        <w:t xml:space="preserve"> --version</w:t>
-      </w:r>
-      <w:r>
-        <w:rPr>
-          <w:rFonts w:ascii="Times New Roman" w:hAnsi="Times New Roman" w:cs="Times New Roman"/>
-          <w:sz w:val="28"/>
-        </w:rPr>
-        <w:t xml:space="preserve"> </w:t>
-      </w:r>
-    </w:p>
-    <w:p>
-      <w:pPr>
-        <w:rPr>
-          <w:rFonts w:ascii="Times New Roman" w:hAnsi="Times New Roman" w:cs="Times New Roman"/>
-          <w:sz w:val="28"/>
-        </w:rPr>
-      </w:pPr>
-      <w:proofErr w:type="spellStart"/>
-      <w:proofErr w:type="gramStart"/>
-      <w:r>
-        <w:rPr>
-          <w:rFonts w:ascii="Times New Roman" w:hAnsi="Times New Roman" w:cs="Times New Roman"/>
-          <w:sz w:val="28"/>
-          <w:highlight w:val="yellow"/>
-        </w:rPr>
-        <w:t>git</w:t>
-      </w:r>
-      <w:proofErr w:type="spellEnd"/>
-      <w:proofErr w:type="gramEnd"/>
       <w:r>
         <w:rPr>
           <w:rFonts w:ascii="Times New Roman" w:hAnsi="Times New Roman" w:cs="Times New Roman"/>
@@ -2909,7 +2796,6 @@
         </w:rPr>
       </w:pPr>
       <w:proofErr w:type="spellStart"/>
-      <w:proofErr w:type="gramStart"/>
       <w:r>
         <w:rPr>
           <w:rStyle w:val="user-select-contain"/>
@@ -2921,7 +2807,6 @@
         <w:t>git</w:t>
       </w:r>
       <w:proofErr w:type="spellEnd"/>
-      <w:proofErr w:type="gramEnd"/>
       <w:r>
         <w:rPr>
           <w:rStyle w:val="user-select-contain"/>
@@ -3035,7 +2920,6 @@
         </w:rPr>
       </w:pPr>
       <w:proofErr w:type="spellStart"/>
-      <w:proofErr w:type="gramStart"/>
       <w:r>
         <w:rPr>
           <w:rStyle w:val="user-select-contain"/>
@@ -3048,7 +2932,6 @@
         <w:t>git</w:t>
       </w:r>
       <w:proofErr w:type="spellEnd"/>
-      <w:proofErr w:type="gramEnd"/>
       <w:r>
         <w:rPr>
           <w:rStyle w:val="user-select-contain"/>
@@ -3095,7 +2978,6 @@
         </w:rPr>
       </w:pPr>
       <w:proofErr w:type="spellStart"/>
-      <w:proofErr w:type="gramStart"/>
       <w:r>
         <w:rPr>
           <w:rStyle w:val="user-select-contain"/>
@@ -3108,7 +2990,6 @@
         <w:t>git</w:t>
       </w:r>
       <w:proofErr w:type="spellEnd"/>
-      <w:proofErr w:type="gramEnd"/>
       <w:r>
         <w:rPr>
           <w:rStyle w:val="user-select-contain"/>
@@ -3180,7 +3061,6 @@
         </w:rPr>
       </w:pPr>
       <w:proofErr w:type="spellStart"/>
-      <w:proofErr w:type="gramStart"/>
       <w:r>
         <w:rPr>
           <w:rStyle w:val="user-select-contain"/>
@@ -3192,7 +3072,6 @@
         <w:t>git</w:t>
       </w:r>
       <w:proofErr w:type="spellEnd"/>
-      <w:proofErr w:type="gramEnd"/>
       <w:r>
         <w:rPr>
           <w:rStyle w:val="user-select-contain"/>
@@ -3688,7 +3567,6 @@
         </w:rPr>
       </w:pPr>
       <w:proofErr w:type="spellStart"/>
-      <w:proofErr w:type="gramStart"/>
       <w:r>
         <w:rPr>
           <w:rFonts w:ascii="Times New Roman" w:hAnsi="Times New Roman" w:cs="Times New Roman"/>
@@ -3699,7 +3577,6 @@
         <w:t>git</w:t>
       </w:r>
       <w:proofErr w:type="spellEnd"/>
-      <w:proofErr w:type="gramEnd"/>
       <w:r>
         <w:rPr>
           <w:rFonts w:ascii="Times New Roman" w:hAnsi="Times New Roman" w:cs="Times New Roman"/>
@@ -3731,21 +3608,12 @@
           <w:sz w:val="28"/>
         </w:rPr>
       </w:pPr>
-      <w:proofErr w:type="gramStart"/>
-      <w:r>
-        <w:rPr>
-          <w:rFonts w:ascii="Times New Roman" w:hAnsi="Times New Roman" w:cs="Times New Roman"/>
-          <w:sz w:val="28"/>
-        </w:rPr>
-        <w:t>link</w:t>
-      </w:r>
-      <w:proofErr w:type="gramEnd"/>
-      <w:r>
-        <w:rPr>
-          <w:rFonts w:ascii="Times New Roman" w:hAnsi="Times New Roman" w:cs="Times New Roman"/>
-          <w:sz w:val="28"/>
-        </w:rPr>
-        <w:t xml:space="preserve"> from local repository. </w:t>
+      <w:r>
+        <w:rPr>
+          <w:rFonts w:ascii="Times New Roman" w:hAnsi="Times New Roman" w:cs="Times New Roman"/>
+          <w:sz w:val="28"/>
+        </w:rPr>
+        <w:t xml:space="preserve">link from local repository. </w:t>
       </w:r>
     </w:p>
     <w:p>
@@ -3878,7 +3746,6 @@
         </w:rPr>
       </w:pPr>
       <w:proofErr w:type="spellStart"/>
-      <w:proofErr w:type="gramStart"/>
       <w:r>
         <w:rPr>
           <w:rFonts w:ascii="Times New Roman" w:hAnsi="Times New Roman" w:cs="Times New Roman"/>
@@ -3888,7 +3755,6 @@
         <w:t>git</w:t>
       </w:r>
       <w:proofErr w:type="spellEnd"/>
-      <w:proofErr w:type="gramEnd"/>
       <w:r>
         <w:rPr>
           <w:rFonts w:ascii="Times New Roman" w:hAnsi="Times New Roman" w:cs="Times New Roman"/>
@@ -3912,21 +3778,12 @@
           <w:sz w:val="28"/>
         </w:rPr>
       </w:pPr>
-      <w:proofErr w:type="gramStart"/>
-      <w:r>
-        <w:rPr>
-          <w:rFonts w:ascii="Times New Roman" w:hAnsi="Times New Roman" w:cs="Times New Roman"/>
-          <w:sz w:val="28"/>
-        </w:rPr>
-        <w:t>this</w:t>
-      </w:r>
-      <w:proofErr w:type="gramEnd"/>
-      <w:r>
-        <w:rPr>
-          <w:rFonts w:ascii="Times New Roman" w:hAnsi="Times New Roman" w:cs="Times New Roman"/>
-          <w:sz w:val="28"/>
-        </w:rPr>
-        <w:t xml:space="preserve"> command is use to pull updated contents from remote repository in existing local repository. </w:t>
+      <w:r>
+        <w:rPr>
+          <w:rFonts w:ascii="Times New Roman" w:hAnsi="Times New Roman" w:cs="Times New Roman"/>
+          <w:sz w:val="28"/>
+        </w:rPr>
+        <w:t xml:space="preserve">this command is use to pull updated contents from remote repository in existing local repository. </w:t>
       </w:r>
     </w:p>
     <w:p>
@@ -3960,7 +3817,6 @@
         </w:rPr>
       </w:pPr>
       <w:proofErr w:type="spellStart"/>
-      <w:proofErr w:type="gramStart"/>
       <w:r>
         <w:rPr>
           <w:rFonts w:ascii="Times New Roman" w:hAnsi="Times New Roman" w:cs="Times New Roman"/>
@@ -3969,7 +3825,6 @@
         <w:t>git</w:t>
       </w:r>
       <w:proofErr w:type="spellEnd"/>
-      <w:proofErr w:type="gramEnd"/>
       <w:r>
         <w:rPr>
           <w:rFonts w:ascii="Times New Roman" w:hAnsi="Times New Roman" w:cs="Times New Roman"/>
@@ -3994,7 +3849,6 @@
         </w:rPr>
       </w:pPr>
       <w:proofErr w:type="spellStart"/>
-      <w:proofErr w:type="gramStart"/>
       <w:r>
         <w:rPr>
           <w:rFonts w:ascii="Times New Roman" w:hAnsi="Times New Roman" w:cs="Times New Roman"/>
@@ -4003,7 +3857,6 @@
         <w:t>git</w:t>
       </w:r>
       <w:proofErr w:type="spellEnd"/>
-      <w:proofErr w:type="gramEnd"/>
       <w:r>
         <w:rPr>
           <w:rFonts w:ascii="Times New Roman" w:hAnsi="Times New Roman" w:cs="Times New Roman"/>
@@ -4028,7 +3881,6 @@
         </w:rPr>
       </w:pPr>
       <w:proofErr w:type="spellStart"/>
-      <w:proofErr w:type="gramStart"/>
       <w:r>
         <w:rPr>
           <w:rFonts w:ascii="Times New Roman" w:hAnsi="Times New Roman" w:cs="Times New Roman"/>
@@ -4037,7 +3889,6 @@
         <w:t>git</w:t>
       </w:r>
       <w:proofErr w:type="spellEnd"/>
-      <w:proofErr w:type="gramEnd"/>
       <w:r>
         <w:rPr>
           <w:rFonts w:ascii="Times New Roman" w:hAnsi="Times New Roman" w:cs="Times New Roman"/>
@@ -4077,7 +3928,6 @@
         </w:rPr>
       </w:pPr>
       <w:proofErr w:type="spellStart"/>
-      <w:proofErr w:type="gramStart"/>
       <w:r>
         <w:rPr>
           <w:rFonts w:ascii="Times New Roman" w:hAnsi="Times New Roman" w:cs="Times New Roman"/>
@@ -4087,7 +3937,6 @@
         <w:t>git</w:t>
       </w:r>
       <w:proofErr w:type="spellEnd"/>
-      <w:proofErr w:type="gramEnd"/>
       <w:r>
         <w:rPr>
           <w:rFonts w:ascii="Times New Roman" w:hAnsi="Times New Roman" w:cs="Times New Roman"/>
@@ -4122,7 +3971,6 @@
         </w:rPr>
       </w:pPr>
       <w:proofErr w:type="spellStart"/>
-      <w:proofErr w:type="gramStart"/>
       <w:r>
         <w:rPr>
           <w:rFonts w:ascii="Times New Roman" w:hAnsi="Times New Roman" w:cs="Times New Roman"/>
@@ -4132,7 +3980,6 @@
         <w:t>git</w:t>
       </w:r>
       <w:proofErr w:type="spellEnd"/>
-      <w:proofErr w:type="gramEnd"/>
       <w:r>
         <w:rPr>
           <w:rFonts w:ascii="Times New Roman" w:hAnsi="Times New Roman" w:cs="Times New Roman"/>
@@ -4166,81 +4013,53 @@
           <w:sz w:val="28"/>
         </w:rPr>
       </w:pPr>
-      <w:proofErr w:type="gramStart"/>
-      <w:r>
-        <w:rPr>
-          <w:rFonts w:ascii="Times New Roman" w:hAnsi="Times New Roman" w:cs="Times New Roman"/>
-          <w:sz w:val="28"/>
-        </w:rPr>
-        <w:t>do</w:t>
-      </w:r>
-      <w:proofErr w:type="gramEnd"/>
-      <w:r>
-        <w:rPr>
-          <w:rFonts w:ascii="Times New Roman" w:hAnsi="Times New Roman" w:cs="Times New Roman"/>
-          <w:sz w:val="28"/>
-        </w:rPr>
-        <w:t xml:space="preserve"> the changes in my notes if you need </w:t>
-      </w:r>
-    </w:p>
-    <w:p>
-      <w:pPr>
-        <w:rPr>
-          <w:rFonts w:ascii="Times New Roman" w:hAnsi="Times New Roman" w:cs="Times New Roman"/>
-          <w:sz w:val="28"/>
-        </w:rPr>
-      </w:pPr>
-      <w:proofErr w:type="gramStart"/>
-      <w:r>
-        <w:rPr>
-          <w:rFonts w:ascii="Times New Roman" w:hAnsi="Times New Roman" w:cs="Times New Roman"/>
-          <w:sz w:val="28"/>
-        </w:rPr>
-        <w:t>then</w:t>
-      </w:r>
-      <w:proofErr w:type="gramEnd"/>
-      <w:r>
-        <w:rPr>
-          <w:rFonts w:ascii="Times New Roman" w:hAnsi="Times New Roman" w:cs="Times New Roman"/>
-          <w:sz w:val="28"/>
-        </w:rPr>
-        <w:t xml:space="preserve"> if you want to get new updated from remote repository </w:t>
-      </w:r>
-    </w:p>
-    <w:p>
-      <w:pPr>
-        <w:rPr>
-          <w:rFonts w:ascii="Times New Roman" w:hAnsi="Times New Roman" w:cs="Times New Roman"/>
-          <w:sz w:val="28"/>
-        </w:rPr>
-      </w:pPr>
-      <w:proofErr w:type="gramStart"/>
+      <w:r>
+        <w:rPr>
+          <w:rFonts w:ascii="Times New Roman" w:hAnsi="Times New Roman" w:cs="Times New Roman"/>
+          <w:sz w:val="28"/>
+        </w:rPr>
+        <w:t xml:space="preserve">do the changes in my notes if you need </w:t>
+      </w:r>
+    </w:p>
+    <w:p>
+      <w:pPr>
+        <w:rPr>
+          <w:rFonts w:ascii="Times New Roman" w:hAnsi="Times New Roman" w:cs="Times New Roman"/>
+          <w:sz w:val="28"/>
+        </w:rPr>
+      </w:pPr>
+      <w:r>
+        <w:rPr>
+          <w:rFonts w:ascii="Times New Roman" w:hAnsi="Times New Roman" w:cs="Times New Roman"/>
+          <w:sz w:val="28"/>
+        </w:rPr>
+        <w:t xml:space="preserve">then if you want to get new updated from remote repository </w:t>
+      </w:r>
+    </w:p>
+    <w:p>
+      <w:pPr>
+        <w:rPr>
+          <w:rFonts w:ascii="Times New Roman" w:hAnsi="Times New Roman" w:cs="Times New Roman"/>
+          <w:sz w:val="28"/>
+        </w:rPr>
+      </w:pPr>
       <w:r>
         <w:rPr>
           <w:rFonts w:ascii="Times New Roman" w:hAnsi="Times New Roman" w:cs="Times New Roman"/>
           <w:sz w:val="28"/>
         </w:rPr>
         <w:lastRenderedPageBreak/>
-        <w:t>move</w:t>
-      </w:r>
-      <w:proofErr w:type="gramEnd"/>
-      <w:r>
-        <w:rPr>
-          <w:rFonts w:ascii="Times New Roman" w:hAnsi="Times New Roman" w:cs="Times New Roman"/>
-          <w:sz w:val="28"/>
-        </w:rPr>
-        <w:t xml:space="preserve"> to master or main branch using command </w:t>
-      </w:r>
-    </w:p>
-    <w:p>
-      <w:pPr>
-        <w:rPr>
-          <w:rFonts w:ascii="Times New Roman" w:hAnsi="Times New Roman" w:cs="Times New Roman"/>
-          <w:sz w:val="28"/>
-        </w:rPr>
-      </w:pPr>
-      <w:proofErr w:type="spellStart"/>
-      <w:proofErr w:type="gramStart"/>
+        <w:t xml:space="preserve">move to master or main branch using command </w:t>
+      </w:r>
+    </w:p>
+    <w:p>
+      <w:pPr>
+        <w:rPr>
+          <w:rFonts w:ascii="Times New Roman" w:hAnsi="Times New Roman" w:cs="Times New Roman"/>
+          <w:sz w:val="28"/>
+        </w:rPr>
+      </w:pPr>
+      <w:proofErr w:type="spellStart"/>
       <w:r>
         <w:rPr>
           <w:rFonts w:ascii="Times New Roman" w:hAnsi="Times New Roman" w:cs="Times New Roman"/>
@@ -4249,7 +4068,6 @@
         <w:t>git</w:t>
       </w:r>
       <w:proofErr w:type="spellEnd"/>
-      <w:proofErr w:type="gramEnd"/>
       <w:r>
         <w:rPr>
           <w:rFonts w:ascii="Times New Roman" w:hAnsi="Times New Roman" w:cs="Times New Roman"/>
@@ -4266,7 +4084,6 @@
         </w:rPr>
       </w:pPr>
       <w:proofErr w:type="spellStart"/>
-      <w:proofErr w:type="gramStart"/>
       <w:r>
         <w:rPr>
           <w:rFonts w:ascii="Times New Roman" w:hAnsi="Times New Roman" w:cs="Times New Roman"/>
@@ -4275,7 +4092,6 @@
         <w:t>git</w:t>
       </w:r>
       <w:proofErr w:type="spellEnd"/>
-      <w:proofErr w:type="gramEnd"/>
       <w:r>
         <w:rPr>
           <w:rFonts w:ascii="Times New Roman" w:hAnsi="Times New Roman" w:cs="Times New Roman"/>
@@ -4312,64 +4128,173 @@
           <w:sz w:val="28"/>
         </w:rPr>
         <w:tab/>
-      </w:r>
-      <w:proofErr w:type="gramStart"/>
-      <w:r>
-        <w:rPr>
-          <w:rFonts w:ascii="Times New Roman" w:hAnsi="Times New Roman" w:cs="Times New Roman"/>
-          <w:sz w:val="28"/>
-        </w:rPr>
-        <w:t>do</w:t>
-      </w:r>
-      <w:proofErr w:type="gramEnd"/>
-      <w:r>
-        <w:rPr>
-          <w:rFonts w:ascii="Times New Roman" w:hAnsi="Times New Roman" w:cs="Times New Roman"/>
-          <w:sz w:val="28"/>
-        </w:rPr>
-        <w:t xml:space="preserve"> the changes in user defined branch. </w:t>
-      </w:r>
-    </w:p>
-    <w:p>
-      <w:pPr>
-        <w:rPr>
-          <w:rFonts w:ascii="Times New Roman" w:hAnsi="Times New Roman" w:cs="Times New Roman"/>
-          <w:sz w:val="28"/>
-        </w:rPr>
-      </w:pPr>
-    </w:p>
-    <w:p>
-      <w:pPr>
-        <w:rPr>
-          <w:rFonts w:ascii="Times New Roman" w:hAnsi="Times New Roman" w:cs="Times New Roman"/>
-          <w:sz w:val="28"/>
-        </w:rPr>
-      </w:pPr>
-    </w:p>
-    <w:p>
-      <w:pPr>
-        <w:rPr>
-          <w:rFonts w:ascii="Times New Roman" w:hAnsi="Times New Roman" w:cs="Times New Roman"/>
-          <w:sz w:val="28"/>
-        </w:rPr>
-      </w:pPr>
-    </w:p>
-    <w:p>
-      <w:pPr>
-        <w:rPr>
-          <w:rFonts w:ascii="Times New Roman" w:hAnsi="Times New Roman" w:cs="Times New Roman"/>
-          <w:sz w:val="28"/>
-        </w:rPr>
-      </w:pPr>
-      <w:proofErr w:type="gramStart"/>
-      <w:r>
-        <w:rPr>
-          <w:rFonts w:ascii="Times New Roman" w:hAnsi="Times New Roman" w:cs="Times New Roman"/>
-          <w:sz w:val="28"/>
-        </w:rPr>
-        <w:t>Java :</w:t>
-      </w:r>
-      <w:proofErr w:type="gramEnd"/>
+        <w:t xml:space="preserve">do the changes in user defined branch. </w:t>
+      </w:r>
+    </w:p>
+    <w:p>
+      <w:pPr>
+        <w:rPr>
+          <w:rFonts w:ascii="Times New Roman" w:hAnsi="Times New Roman" w:cs="Times New Roman"/>
+          <w:sz w:val="28"/>
+        </w:rPr>
+      </w:pPr>
+    </w:p>
+    <w:p>
+      <w:pPr>
+        <w:rPr>
+          <w:rFonts w:ascii="Times New Roman" w:hAnsi="Times New Roman" w:cs="Times New Roman"/>
+          <w:sz w:val="28"/>
+        </w:rPr>
+      </w:pPr>
+    </w:p>
+    <w:p>
+      <w:pPr>
+        <w:rPr>
+          <w:rFonts w:ascii="Times New Roman" w:hAnsi="Times New Roman" w:cs="Times New Roman"/>
+          <w:sz w:val="28"/>
+        </w:rPr>
+      </w:pPr>
+    </w:p>
+    <w:p>
+      <w:pPr>
+        <w:rPr>
+          <w:rFonts w:ascii="Times New Roman" w:hAnsi="Times New Roman" w:cs="Times New Roman"/>
+          <w:sz w:val="28"/>
+        </w:rPr>
+      </w:pPr>
+      <w:r>
+        <w:rPr>
+          <w:rFonts w:ascii="Times New Roman" w:hAnsi="Times New Roman" w:cs="Times New Roman"/>
+          <w:sz w:val="28"/>
+        </w:rPr>
+        <w:t xml:space="preserve">Java : </w:t>
+      </w:r>
+      <w:r>
+        <w:rPr>
+          <w:rFonts w:ascii="Times New Roman" w:hAnsi="Times New Roman" w:cs="Times New Roman"/>
+          <w:sz w:val="28"/>
+        </w:rPr>
+        <w:t xml:space="preserve">Java is platform independent and pure object oriented programming language. </w:t>
+      </w:r>
+    </w:p>
+    <w:p>
+      <w:pPr>
+        <w:rPr>
+          <w:rFonts w:ascii="Times New Roman" w:hAnsi="Times New Roman" w:cs="Times New Roman"/>
+          <w:sz w:val="28"/>
+        </w:rPr>
+      </w:pPr>
+    </w:p>
+    <w:p>
+      <w:pPr>
+        <w:rPr>
+          <w:rFonts w:ascii="Times New Roman" w:hAnsi="Times New Roman" w:cs="Times New Roman"/>
+          <w:sz w:val="28"/>
+        </w:rPr>
+      </w:pPr>
+      <w:r>
+        <w:rPr>
+          <w:rFonts w:ascii="Times New Roman" w:hAnsi="Times New Roman" w:cs="Times New Roman"/>
+          <w:sz w:val="28"/>
+        </w:rPr>
+        <w:t xml:space="preserve">Nov 1995. Initial name of the java is Oak. Developed by James gosling and team. </w:t>
+      </w:r>
+    </w:p>
+    <w:p>
+      <w:pPr>
+        <w:rPr>
+          <w:rFonts w:ascii="Times New Roman" w:hAnsi="Times New Roman" w:cs="Times New Roman"/>
+          <w:sz w:val="28"/>
+        </w:rPr>
+      </w:pPr>
+      <w:r>
+        <w:rPr>
+          <w:rFonts w:ascii="Times New Roman" w:hAnsi="Times New Roman" w:cs="Times New Roman"/>
+          <w:sz w:val="28"/>
+        </w:rPr>
+        <w:t xml:space="preserve">Java was belong to sun micro system and part of oracle. </w:t>
+      </w:r>
+    </w:p>
+    <w:p>
+      <w:pPr>
+        <w:rPr>
+          <w:rFonts w:ascii="Times New Roman" w:hAnsi="Times New Roman" w:cs="Times New Roman"/>
+          <w:sz w:val="28"/>
+        </w:rPr>
+      </w:pPr>
+      <w:r>
+        <w:rPr>
+          <w:rFonts w:ascii="Times New Roman" w:hAnsi="Times New Roman" w:cs="Times New Roman"/>
+          <w:sz w:val="28"/>
+        </w:rPr>
+        <w:t>Version of java 1.0</w:t>
+      </w:r>
+      <w:r>
+        <w:rPr>
+          <w:rFonts w:ascii="Times New Roman" w:hAnsi="Times New Roman" w:cs="Times New Roman"/>
+          <w:sz w:val="28"/>
+        </w:rPr>
+        <w:tab/>
+      </w:r>
+      <w:r>
+        <w:rPr>
+          <w:rFonts w:ascii="Times New Roman" w:hAnsi="Times New Roman" w:cs="Times New Roman"/>
+          <w:sz w:val="28"/>
+        </w:rPr>
+        <w:tab/>
+      </w:r>
+      <w:r>
+        <w:rPr>
+          <w:rFonts w:ascii="Times New Roman" w:hAnsi="Times New Roman" w:cs="Times New Roman"/>
+          <w:sz w:val="28"/>
+        </w:rPr>
+        <w:tab/>
+      </w:r>
+      <w:r>
+        <w:rPr>
+          <w:rFonts w:ascii="Times New Roman" w:hAnsi="Times New Roman" w:cs="Times New Roman"/>
+          <w:sz w:val="28"/>
+        </w:rPr>
+        <w:tab/>
+      </w:r>
+      <w:r>
+        <w:rPr>
+          <w:rFonts w:ascii="Times New Roman" w:hAnsi="Times New Roman" w:cs="Times New Roman"/>
+          <w:sz w:val="28"/>
+        </w:rPr>
+        <w:tab/>
+      </w:r>
+      <w:r>
+        <w:rPr>
+          <w:rFonts w:ascii="Times New Roman" w:hAnsi="Times New Roman" w:cs="Times New Roman"/>
+          <w:sz w:val="28"/>
+        </w:rPr>
+        <w:tab/>
+      </w:r>
+      <w:r>
+        <w:rPr>
+          <w:rFonts w:ascii="Times New Roman" w:hAnsi="Times New Roman" w:cs="Times New Roman"/>
+          <w:sz w:val="28"/>
+        </w:rPr>
+        <w:tab/>
+      </w:r>
+      <w:r>
+        <w:rPr>
+          <w:rFonts w:ascii="Times New Roman" w:hAnsi="Times New Roman" w:cs="Times New Roman"/>
+          <w:sz w:val="28"/>
+        </w:rPr>
+        <w:tab/>
+        <w:t xml:space="preserve">java 18, </w:t>
+      </w:r>
+      <w:proofErr w:type="spellStart"/>
+      <w:r>
+        <w:rPr>
+          <w:rFonts w:ascii="Times New Roman" w:hAnsi="Times New Roman" w:cs="Times New Roman"/>
+          <w:sz w:val="28"/>
+        </w:rPr>
+        <w:t>etc</w:t>
+      </w:r>
+      <w:proofErr w:type="spellEnd"/>
       <w:r>
         <w:rPr>
           <w:rFonts w:ascii="Times New Roman" w:hAnsi="Times New Roman" w:cs="Times New Roman"/>
@@ -4377,130 +4302,36 @@
         </w:rPr>
         <w:t xml:space="preserve"> </w:t>
       </w:r>
-      <w:r>
-        <w:rPr>
-          <w:rFonts w:ascii="Times New Roman" w:hAnsi="Times New Roman" w:cs="Times New Roman"/>
-          <w:sz w:val="28"/>
-        </w:rPr>
-        <w:t xml:space="preserve">Java is platform independent and pure object oriented programming language. </w:t>
-      </w:r>
-    </w:p>
-    <w:p>
-      <w:pPr>
-        <w:rPr>
-          <w:rFonts w:ascii="Times New Roman" w:hAnsi="Times New Roman" w:cs="Times New Roman"/>
-          <w:sz w:val="28"/>
-        </w:rPr>
-      </w:pPr>
-    </w:p>
-    <w:p>
-      <w:pPr>
-        <w:rPr>
-          <w:rFonts w:ascii="Times New Roman" w:hAnsi="Times New Roman" w:cs="Times New Roman"/>
-          <w:sz w:val="28"/>
-        </w:rPr>
-      </w:pPr>
-      <w:r>
-        <w:rPr>
-          <w:rFonts w:ascii="Times New Roman" w:hAnsi="Times New Roman" w:cs="Times New Roman"/>
-          <w:sz w:val="28"/>
-        </w:rPr>
-        <w:t xml:space="preserve">Nov 1995. Initial name of the java is Oak. Developed by James gosling and team. </w:t>
-      </w:r>
-    </w:p>
-    <w:p>
-      <w:pPr>
-        <w:rPr>
-          <w:rFonts w:ascii="Times New Roman" w:hAnsi="Times New Roman" w:cs="Times New Roman"/>
-          <w:sz w:val="28"/>
-        </w:rPr>
-      </w:pPr>
-      <w:r>
-        <w:rPr>
-          <w:rFonts w:ascii="Times New Roman" w:hAnsi="Times New Roman" w:cs="Times New Roman"/>
-          <w:sz w:val="28"/>
-        </w:rPr>
-        <w:t xml:space="preserve">Java was belong to sun micro system and part of oracle. </w:t>
-      </w:r>
-    </w:p>
-    <w:p>
-      <w:pPr>
-        <w:rPr>
-          <w:rFonts w:ascii="Times New Roman" w:hAnsi="Times New Roman" w:cs="Times New Roman"/>
-          <w:sz w:val="28"/>
-        </w:rPr>
-      </w:pPr>
-      <w:r>
-        <w:rPr>
-          <w:rFonts w:ascii="Times New Roman" w:hAnsi="Times New Roman" w:cs="Times New Roman"/>
-          <w:sz w:val="28"/>
-        </w:rPr>
-        <w:t>Version of java 1.0</w:t>
-      </w:r>
-      <w:r>
-        <w:rPr>
-          <w:rFonts w:ascii="Times New Roman" w:hAnsi="Times New Roman" w:cs="Times New Roman"/>
-          <w:sz w:val="28"/>
-        </w:rPr>
-        <w:tab/>
-      </w:r>
-      <w:r>
-        <w:rPr>
-          <w:rFonts w:ascii="Times New Roman" w:hAnsi="Times New Roman" w:cs="Times New Roman"/>
-          <w:sz w:val="28"/>
-        </w:rPr>
-        <w:tab/>
-      </w:r>
-      <w:r>
-        <w:rPr>
-          <w:rFonts w:ascii="Times New Roman" w:hAnsi="Times New Roman" w:cs="Times New Roman"/>
-          <w:sz w:val="28"/>
-        </w:rPr>
-        <w:tab/>
-      </w:r>
-      <w:r>
-        <w:rPr>
-          <w:rFonts w:ascii="Times New Roman" w:hAnsi="Times New Roman" w:cs="Times New Roman"/>
-          <w:sz w:val="28"/>
-        </w:rPr>
-        <w:tab/>
-      </w:r>
-      <w:r>
-        <w:rPr>
-          <w:rFonts w:ascii="Times New Roman" w:hAnsi="Times New Roman" w:cs="Times New Roman"/>
-          <w:sz w:val="28"/>
-        </w:rPr>
-        <w:tab/>
-      </w:r>
-      <w:r>
-        <w:rPr>
-          <w:rFonts w:ascii="Times New Roman" w:hAnsi="Times New Roman" w:cs="Times New Roman"/>
-          <w:sz w:val="28"/>
-        </w:rPr>
-        <w:tab/>
-      </w:r>
-      <w:r>
-        <w:rPr>
-          <w:rFonts w:ascii="Times New Roman" w:hAnsi="Times New Roman" w:cs="Times New Roman"/>
-          <w:sz w:val="28"/>
-        </w:rPr>
-        <w:tab/>
-      </w:r>
-      <w:r>
-        <w:rPr>
-          <w:rFonts w:ascii="Times New Roman" w:hAnsi="Times New Roman" w:cs="Times New Roman"/>
-          <w:sz w:val="28"/>
-        </w:rPr>
-        <w:tab/>
-        <w:t xml:space="preserve">java 18, </w:t>
-      </w:r>
-      <w:proofErr w:type="spellStart"/>
-      <w:r>
-        <w:rPr>
-          <w:rFonts w:ascii="Times New Roman" w:hAnsi="Times New Roman" w:cs="Times New Roman"/>
-          <w:sz w:val="28"/>
-        </w:rPr>
-        <w:t>etc</w:t>
+    </w:p>
+    <w:p>
+      <w:pPr>
+        <w:rPr>
+          <w:rFonts w:ascii="Times New Roman" w:hAnsi="Times New Roman" w:cs="Times New Roman"/>
+          <w:sz w:val="28"/>
+        </w:rPr>
+      </w:pPr>
+    </w:p>
+    <w:p>
+      <w:pPr>
+        <w:rPr>
+          <w:rFonts w:ascii="Times New Roman" w:hAnsi="Times New Roman" w:cs="Times New Roman"/>
+          <w:sz w:val="28"/>
+        </w:rPr>
+      </w:pPr>
+      <w:r>
+        <w:rPr>
+          <w:rFonts w:ascii="Times New Roman" w:hAnsi="Times New Roman" w:cs="Times New Roman"/>
+          <w:sz w:val="28"/>
+        </w:rPr>
+        <w:t xml:space="preserve">Open </w:t>
+      </w:r>
+      <w:proofErr w:type="spellStart"/>
+      <w:r>
+        <w:rPr>
+          <w:rFonts w:ascii="Times New Roman" w:hAnsi="Times New Roman" w:cs="Times New Roman"/>
+          <w:sz w:val="28"/>
+        </w:rPr>
+        <w:t>jdk</w:t>
       </w:r>
       <w:proofErr w:type="spellEnd"/>
       <w:r>
@@ -4531,49 +4362,8 @@
           <w:rFonts w:ascii="Times New Roman" w:hAnsi="Times New Roman" w:cs="Times New Roman"/>
           <w:sz w:val="28"/>
         </w:rPr>
-        <w:t xml:space="preserve">Open </w:t>
-      </w:r>
-      <w:proofErr w:type="spellStart"/>
-      <w:r>
-        <w:rPr>
-          <w:rFonts w:ascii="Times New Roman" w:hAnsi="Times New Roman" w:cs="Times New Roman"/>
-          <w:sz w:val="28"/>
-        </w:rPr>
-        <w:t>jdk</w:t>
-      </w:r>
-      <w:proofErr w:type="spellEnd"/>
-      <w:r>
-        <w:rPr>
-          <w:rFonts w:ascii="Times New Roman" w:hAnsi="Times New Roman" w:cs="Times New Roman"/>
-          <w:sz w:val="28"/>
-        </w:rPr>
-        <w:t xml:space="preserve"> </w:t>
-      </w:r>
-    </w:p>
-    <w:p>
-      <w:pPr>
-        <w:rPr>
-          <w:rFonts w:ascii="Times New Roman" w:hAnsi="Times New Roman" w:cs="Times New Roman"/>
-          <w:sz w:val="28"/>
-        </w:rPr>
-      </w:pPr>
-    </w:p>
-    <w:p>
-      <w:pPr>
-        <w:rPr>
-          <w:rFonts w:ascii="Times New Roman" w:hAnsi="Times New Roman" w:cs="Times New Roman"/>
-          <w:sz w:val="28"/>
-        </w:rPr>
-      </w:pPr>
-      <w:proofErr w:type="gramStart"/>
-      <w:r>
-        <w:rPr>
-          <w:rFonts w:ascii="Times New Roman" w:hAnsi="Times New Roman" w:cs="Times New Roman"/>
-          <w:sz w:val="28"/>
-        </w:rPr>
         <w:t>object</w:t>
       </w:r>
-      <w:proofErr w:type="gramEnd"/>
       <w:r>
         <w:rPr>
           <w:rFonts w:ascii="Times New Roman" w:hAnsi="Times New Roman" w:cs="Times New Roman"/>
@@ -4603,22 +4393,7 @@
           <w:sz w:val="28"/>
         </w:rPr>
         <w:tab/>
-      </w:r>
-      <w:proofErr w:type="gramStart"/>
-      <w:r>
-        <w:rPr>
-          <w:rFonts w:ascii="Times New Roman" w:hAnsi="Times New Roman" w:cs="Times New Roman"/>
-          <w:sz w:val="28"/>
-        </w:rPr>
-        <w:t>property</w:t>
-      </w:r>
-      <w:proofErr w:type="gramEnd"/>
-      <w:r>
-        <w:rPr>
-          <w:rFonts w:ascii="Times New Roman" w:hAnsi="Times New Roman" w:cs="Times New Roman"/>
-          <w:sz w:val="28"/>
-        </w:rPr>
-        <w:t xml:space="preserve"> or state </w:t>
+        <w:t xml:space="preserve">property or state </w:t>
       </w:r>
       <w:r>
         <w:rPr>
@@ -4843,7 +4618,6 @@
           <w:sz w:val="28"/>
         </w:rPr>
       </w:pPr>
-      <w:proofErr w:type="gramStart"/>
       <w:r>
         <w:rPr>
           <w:rFonts w:ascii="Times New Roman" w:hAnsi="Times New Roman" w:cs="Times New Roman"/>
@@ -4856,71 +4630,45 @@
           <w:rFonts w:ascii="Times New Roman" w:hAnsi="Times New Roman" w:cs="Times New Roman"/>
           <w:sz w:val="28"/>
         </w:rPr>
-        <w:t>:</w:t>
-      </w:r>
-      <w:proofErr w:type="gramEnd"/>
-      <w:r>
-        <w:rPr>
-          <w:rFonts w:ascii="Times New Roman" w:hAnsi="Times New Roman" w:cs="Times New Roman"/>
-          <w:sz w:val="28"/>
-        </w:rPr>
-        <w:t xml:space="preserve"> class is blue print of object or template of object or user defined data types which help to describe the object. </w:t>
-      </w:r>
-    </w:p>
-    <w:p>
-      <w:pPr>
-        <w:rPr>
-          <w:rFonts w:ascii="Times New Roman" w:hAnsi="Times New Roman" w:cs="Times New Roman"/>
-          <w:sz w:val="28"/>
-        </w:rPr>
-      </w:pPr>
-      <w:proofErr w:type="gramStart"/>
-      <w:r>
-        <w:rPr>
-          <w:rFonts w:ascii="Times New Roman" w:hAnsi="Times New Roman" w:cs="Times New Roman"/>
-          <w:sz w:val="28"/>
-        </w:rPr>
-        <w:t>syntax</w:t>
-      </w:r>
-      <w:proofErr w:type="gramEnd"/>
-      <w:r>
-        <w:rPr>
-          <w:rFonts w:ascii="Times New Roman" w:hAnsi="Times New Roman" w:cs="Times New Roman"/>
-          <w:sz w:val="28"/>
-        </w:rPr>
-        <w:t xml:space="preserve"> of the class </w:t>
-      </w:r>
-    </w:p>
-    <w:p>
-      <w:pPr>
-        <w:rPr>
-          <w:rFonts w:ascii="Times New Roman" w:hAnsi="Times New Roman" w:cs="Times New Roman"/>
-          <w:sz w:val="28"/>
-        </w:rPr>
-      </w:pPr>
-    </w:p>
-    <w:p>
-      <w:pPr>
-        <w:rPr>
-          <w:rFonts w:ascii="Times New Roman" w:hAnsi="Times New Roman" w:cs="Times New Roman"/>
-          <w:sz w:val="28"/>
-        </w:rPr>
-      </w:pPr>
-      <w:proofErr w:type="gramStart"/>
-      <w:r>
-        <w:rPr>
-          <w:rFonts w:ascii="Times New Roman" w:hAnsi="Times New Roman" w:cs="Times New Roman"/>
-          <w:sz w:val="28"/>
-        </w:rPr>
-        <w:t>class</w:t>
-      </w:r>
-      <w:proofErr w:type="gramEnd"/>
-      <w:r>
-        <w:rPr>
-          <w:rFonts w:ascii="Times New Roman" w:hAnsi="Times New Roman" w:cs="Times New Roman"/>
-          <w:sz w:val="28"/>
-        </w:rPr>
-        <w:t xml:space="preserve"> </w:t>
+        <w:t xml:space="preserve">: class is blue print of object or template of object or user defined data types which help to describe the object. </w:t>
+      </w:r>
+    </w:p>
+    <w:p>
+      <w:pPr>
+        <w:rPr>
+          <w:rFonts w:ascii="Times New Roman" w:hAnsi="Times New Roman" w:cs="Times New Roman"/>
+          <w:sz w:val="28"/>
+        </w:rPr>
+      </w:pPr>
+      <w:r>
+        <w:rPr>
+          <w:rFonts w:ascii="Times New Roman" w:hAnsi="Times New Roman" w:cs="Times New Roman"/>
+          <w:sz w:val="28"/>
+        </w:rPr>
+        <w:t xml:space="preserve">syntax of the class </w:t>
+      </w:r>
+    </w:p>
+    <w:p>
+      <w:pPr>
+        <w:rPr>
+          <w:rFonts w:ascii="Times New Roman" w:hAnsi="Times New Roman" w:cs="Times New Roman"/>
+          <w:sz w:val="28"/>
+        </w:rPr>
+      </w:pPr>
+    </w:p>
+    <w:p>
+      <w:pPr>
+        <w:rPr>
+          <w:rFonts w:ascii="Times New Roman" w:hAnsi="Times New Roman" w:cs="Times New Roman"/>
+          <w:sz w:val="28"/>
+        </w:rPr>
+      </w:pPr>
+      <w:r>
+        <w:rPr>
+          <w:rFonts w:ascii="Times New Roman" w:hAnsi="Times New Roman" w:cs="Times New Roman"/>
+          <w:sz w:val="28"/>
+        </w:rPr>
+        <w:t xml:space="preserve">class </w:t>
       </w:r>
       <w:proofErr w:type="spellStart"/>
       <w:r>
@@ -4952,53 +4700,23 @@
           <w:sz w:val="28"/>
         </w:rPr>
         <w:tab/>
-      </w:r>
-      <w:proofErr w:type="gramStart"/>
-      <w:r>
-        <w:rPr>
-          <w:rFonts w:ascii="Times New Roman" w:hAnsi="Times New Roman" w:cs="Times New Roman"/>
-          <w:sz w:val="28"/>
-        </w:rPr>
-        <w:t>fields</w:t>
-      </w:r>
-      <w:proofErr w:type="gramEnd"/>
-      <w:r>
-        <w:rPr>
-          <w:rFonts w:ascii="Times New Roman" w:hAnsi="Times New Roman" w:cs="Times New Roman"/>
-          <w:sz w:val="28"/>
-        </w:rPr>
-        <w:t xml:space="preserve"> or variable; </w:t>
-      </w:r>
-    </w:p>
-    <w:p>
-      <w:pPr>
-        <w:rPr>
-          <w:rFonts w:ascii="Times New Roman" w:hAnsi="Times New Roman" w:cs="Times New Roman"/>
-          <w:sz w:val="28"/>
-        </w:rPr>
-      </w:pPr>
-      <w:r>
-        <w:rPr>
-          <w:rFonts w:ascii="Times New Roman" w:hAnsi="Times New Roman" w:cs="Times New Roman"/>
-          <w:sz w:val="28"/>
-        </w:rPr>
-        <w:tab/>
-      </w:r>
-      <w:proofErr w:type="gramStart"/>
-      <w:r>
-        <w:rPr>
-          <w:rFonts w:ascii="Times New Roman" w:hAnsi="Times New Roman" w:cs="Times New Roman"/>
-          <w:sz w:val="28"/>
-        </w:rPr>
-        <w:t>methods</w:t>
-      </w:r>
-      <w:proofErr w:type="gramEnd"/>
-      <w:r>
-        <w:rPr>
-          <w:rFonts w:ascii="Times New Roman" w:hAnsi="Times New Roman" w:cs="Times New Roman"/>
-          <w:sz w:val="28"/>
-        </w:rPr>
-        <w:t xml:space="preserve"> or function; </w:t>
+        <w:t xml:space="preserve">fields or variable; </w:t>
+      </w:r>
+    </w:p>
+    <w:p>
+      <w:pPr>
+        <w:rPr>
+          <w:rFonts w:ascii="Times New Roman" w:hAnsi="Times New Roman" w:cs="Times New Roman"/>
+          <w:sz w:val="28"/>
+        </w:rPr>
+      </w:pPr>
+      <w:r>
+        <w:rPr>
+          <w:rFonts w:ascii="Times New Roman" w:hAnsi="Times New Roman" w:cs="Times New Roman"/>
+          <w:sz w:val="28"/>
+        </w:rPr>
+        <w:tab/>
+        <w:t xml:space="preserve">methods or function; </w:t>
       </w:r>
     </w:p>
     <w:p>
@@ -5023,39 +4741,29 @@
           <w:sz w:val="28"/>
         </w:rPr>
       </w:pPr>
-      <w:proofErr w:type="gramStart"/>
-      <w:r>
-        <w:rPr>
-          <w:rFonts w:ascii="Times New Roman" w:hAnsi="Times New Roman" w:cs="Times New Roman"/>
-          <w:sz w:val="28"/>
-        </w:rPr>
-        <w:t>class</w:t>
-      </w:r>
-      <w:proofErr w:type="gramEnd"/>
-      <w:r>
-        <w:rPr>
-          <w:rFonts w:ascii="Times New Roman" w:hAnsi="Times New Roman" w:cs="Times New Roman"/>
-          <w:sz w:val="28"/>
-        </w:rPr>
-        <w:t xml:space="preserve"> Car {</w:t>
-      </w:r>
-    </w:p>
-    <w:p>
-      <w:pPr>
-        <w:rPr>
-          <w:rFonts w:ascii="Times New Roman" w:hAnsi="Times New Roman" w:cs="Times New Roman"/>
-          <w:sz w:val="28"/>
-        </w:rPr>
-      </w:pPr>
-      <w:r>
-        <w:rPr>
-          <w:rFonts w:ascii="Times New Roman" w:hAnsi="Times New Roman" w:cs="Times New Roman"/>
-          <w:sz w:val="28"/>
-        </w:rPr>
-        <w:tab/>
-      </w:r>
-      <w:proofErr w:type="spellStart"/>
-      <w:proofErr w:type="gramStart"/>
+      <w:r>
+        <w:rPr>
+          <w:rFonts w:ascii="Times New Roman" w:hAnsi="Times New Roman" w:cs="Times New Roman"/>
+          <w:sz w:val="28"/>
+        </w:rPr>
+        <w:t>class Car {</w:t>
+      </w:r>
+    </w:p>
+    <w:p>
+      <w:pPr>
+        <w:rPr>
+          <w:rFonts w:ascii="Times New Roman" w:hAnsi="Times New Roman" w:cs="Times New Roman"/>
+          <w:sz w:val="28"/>
+        </w:rPr>
+      </w:pPr>
+      <w:r>
+        <w:rPr>
+          <w:rFonts w:ascii="Times New Roman" w:hAnsi="Times New Roman" w:cs="Times New Roman"/>
+          <w:sz w:val="28"/>
+        </w:rPr>
+        <w:tab/>
+      </w:r>
+      <w:proofErr w:type="spellStart"/>
       <w:r>
         <w:rPr>
           <w:rFonts w:ascii="Times New Roman" w:hAnsi="Times New Roman" w:cs="Times New Roman"/>
@@ -5064,7 +4772,6 @@
         <w:t>int</w:t>
       </w:r>
       <w:proofErr w:type="spellEnd"/>
-      <w:proofErr w:type="gramEnd"/>
       <w:r>
         <w:rPr>
           <w:rFonts w:ascii="Times New Roman" w:hAnsi="Times New Roman" w:cs="Times New Roman"/>
@@ -5086,22 +4793,7 @@
           <w:sz w:val="28"/>
         </w:rPr>
         <w:tab/>
-      </w:r>
-      <w:proofErr w:type="gramStart"/>
-      <w:r>
-        <w:rPr>
-          <w:rFonts w:ascii="Times New Roman" w:hAnsi="Times New Roman" w:cs="Times New Roman"/>
-          <w:sz w:val="28"/>
-        </w:rPr>
-        <w:t>float</w:t>
-      </w:r>
-      <w:proofErr w:type="gramEnd"/>
-      <w:r>
-        <w:rPr>
-          <w:rFonts w:ascii="Times New Roman" w:hAnsi="Times New Roman" w:cs="Times New Roman"/>
-          <w:sz w:val="28"/>
-        </w:rPr>
-        <w:t xml:space="preserve"> price;</w:t>
+        <w:t>float price;</w:t>
       </w:r>
     </w:p>
     <w:p>
@@ -5133,22 +4825,7 @@
           <w:sz w:val="28"/>
         </w:rPr>
         <w:tab/>
-      </w:r>
-      <w:proofErr w:type="gramStart"/>
-      <w:r>
-        <w:rPr>
-          <w:rFonts w:ascii="Times New Roman" w:hAnsi="Times New Roman" w:cs="Times New Roman"/>
-          <w:sz w:val="28"/>
-        </w:rPr>
-        <w:t>void</w:t>
-      </w:r>
-      <w:proofErr w:type="gramEnd"/>
-      <w:r>
-        <w:rPr>
-          <w:rFonts w:ascii="Times New Roman" w:hAnsi="Times New Roman" w:cs="Times New Roman"/>
-          <w:sz w:val="28"/>
-        </w:rPr>
-        <w:t xml:space="preserve"> start() {</w:t>
+        <w:t>void start() {</w:t>
       </w:r>
       <w:r>
         <w:rPr>
@@ -5174,21 +4851,12 @@
           <w:sz w:val="28"/>
         </w:rPr>
       </w:pPr>
-      <w:proofErr w:type="gramStart"/>
-      <w:r>
-        <w:rPr>
-          <w:rFonts w:ascii="Times New Roman" w:hAnsi="Times New Roman" w:cs="Times New Roman"/>
-          <w:sz w:val="28"/>
-        </w:rPr>
-        <w:t>void</w:t>
-      </w:r>
-      <w:proofErr w:type="gramEnd"/>
-      <w:r>
-        <w:rPr>
-          <w:rFonts w:ascii="Times New Roman" w:hAnsi="Times New Roman" w:cs="Times New Roman"/>
-          <w:sz w:val="28"/>
-        </w:rPr>
-        <w:t xml:space="preserve"> </w:t>
+      <w:r>
+        <w:rPr>
+          <w:rFonts w:ascii="Times New Roman" w:hAnsi="Times New Roman" w:cs="Times New Roman"/>
+          <w:sz w:val="28"/>
+        </w:rPr>
+        <w:t xml:space="preserve">void </w:t>
       </w:r>
       <w:proofErr w:type="spellStart"/>
       <w:r>
@@ -5223,21 +4891,12 @@
           <w:sz w:val="28"/>
         </w:rPr>
       </w:pPr>
-      <w:proofErr w:type="gramStart"/>
-      <w:r>
-        <w:rPr>
-          <w:rFonts w:ascii="Times New Roman" w:hAnsi="Times New Roman" w:cs="Times New Roman"/>
-          <w:sz w:val="28"/>
-        </w:rPr>
-        <w:t>void</w:t>
-      </w:r>
-      <w:proofErr w:type="gramEnd"/>
-      <w:r>
-        <w:rPr>
-          <w:rFonts w:ascii="Times New Roman" w:hAnsi="Times New Roman" w:cs="Times New Roman"/>
-          <w:sz w:val="28"/>
-        </w:rPr>
-        <w:t xml:space="preserve"> moving() {</w:t>
+      <w:r>
+        <w:rPr>
+          <w:rFonts w:ascii="Times New Roman" w:hAnsi="Times New Roman" w:cs="Times New Roman"/>
+          <w:sz w:val="28"/>
+        </w:rPr>
+        <w:t>void moving() {</w:t>
       </w:r>
       <w:r>
         <w:rPr>
@@ -5263,21 +4922,12 @@
           <w:sz w:val="28"/>
         </w:rPr>
       </w:pPr>
-      <w:proofErr w:type="gramStart"/>
-      <w:r>
-        <w:rPr>
-          <w:rFonts w:ascii="Times New Roman" w:hAnsi="Times New Roman" w:cs="Times New Roman"/>
-          <w:sz w:val="28"/>
-        </w:rPr>
-        <w:t>void</w:t>
-      </w:r>
-      <w:proofErr w:type="gramEnd"/>
-      <w:r>
-        <w:rPr>
-          <w:rFonts w:ascii="Times New Roman" w:hAnsi="Times New Roman" w:cs="Times New Roman"/>
-          <w:sz w:val="28"/>
-        </w:rPr>
-        <w:t xml:space="preserve"> stop() {</w:t>
+      <w:r>
+        <w:rPr>
+          <w:rFonts w:ascii="Times New Roman" w:hAnsi="Times New Roman" w:cs="Times New Roman"/>
+          <w:sz w:val="28"/>
+        </w:rPr>
+        <w:t>void stop() {</w:t>
       </w:r>
       <w:r>
         <w:rPr>
@@ -5523,21 +5173,12 @@
           <w:sz w:val="28"/>
         </w:rPr>
       </w:pPr>
-      <w:proofErr w:type="gramStart"/>
-      <w:r>
-        <w:rPr>
-          <w:rFonts w:ascii="Times New Roman" w:hAnsi="Times New Roman" w:cs="Times New Roman"/>
-          <w:sz w:val="28"/>
-        </w:rPr>
-        <w:t>class</w:t>
-      </w:r>
-      <w:proofErr w:type="gramEnd"/>
-      <w:r>
-        <w:rPr>
-          <w:rFonts w:ascii="Times New Roman" w:hAnsi="Times New Roman" w:cs="Times New Roman"/>
-          <w:sz w:val="28"/>
-        </w:rPr>
-        <w:t xml:space="preserve"> Demo {</w:t>
+      <w:r>
+        <w:rPr>
+          <w:rFonts w:ascii="Times New Roman" w:hAnsi="Times New Roman" w:cs="Times New Roman"/>
+          <w:sz w:val="28"/>
+        </w:rPr>
+        <w:t>class Demo {</w:t>
       </w:r>
     </w:p>
     <w:p>
@@ -5561,22 +5202,7 @@
           <w:sz w:val="28"/>
         </w:rPr>
         <w:tab/>
-      </w:r>
-      <w:proofErr w:type="gramStart"/>
-      <w:r>
-        <w:rPr>
-          <w:rFonts w:ascii="Times New Roman" w:hAnsi="Times New Roman" w:cs="Times New Roman"/>
-          <w:sz w:val="28"/>
-        </w:rPr>
-        <w:t>public</w:t>
-      </w:r>
-      <w:proofErr w:type="gramEnd"/>
-      <w:r>
-        <w:rPr>
-          <w:rFonts w:ascii="Times New Roman" w:hAnsi="Times New Roman" w:cs="Times New Roman"/>
-          <w:sz w:val="28"/>
-        </w:rPr>
-        <w:t xml:space="preserve"> static void main(String </w:t>
+        <w:t xml:space="preserve">public static void main(String </w:t>
       </w:r>
       <w:proofErr w:type="spellStart"/>
       <w:r>
@@ -5623,22 +5249,7 @@
           <w:sz w:val="28"/>
         </w:rPr>
         <w:tab/>
-      </w:r>
-      <w:proofErr w:type="gramStart"/>
-      <w:r>
-        <w:rPr>
-          <w:rFonts w:ascii="Times New Roman" w:hAnsi="Times New Roman" w:cs="Times New Roman"/>
-          <w:sz w:val="28"/>
-        </w:rPr>
-        <w:t>System.out.println(</w:t>
-      </w:r>
-      <w:proofErr w:type="gramEnd"/>
-      <w:r>
-        <w:rPr>
-          <w:rFonts w:ascii="Times New Roman" w:hAnsi="Times New Roman" w:cs="Times New Roman"/>
-          <w:sz w:val="28"/>
-        </w:rPr>
-        <w:t>“Welcome”);</w:t>
+        <w:t>System.out.println(“Welcome”);</w:t>
       </w:r>
     </w:p>
     <w:p>
@@ -5729,7 +5340,6 @@
         </w:rPr>
       </w:pPr>
       <w:proofErr w:type="spellStart"/>
-      <w:proofErr w:type="gramStart"/>
       <w:r>
         <w:rPr>
           <w:rFonts w:ascii="Times New Roman" w:hAnsi="Times New Roman" w:cs="Times New Roman"/>
@@ -5738,7 +5348,6 @@
         <w:t>javac</w:t>
       </w:r>
       <w:proofErr w:type="spellEnd"/>
-      <w:proofErr w:type="gramEnd"/>
       <w:r>
         <w:rPr>
           <w:rFonts w:ascii="Times New Roman" w:hAnsi="Times New Roman" w:cs="Times New Roman"/>
@@ -5770,21 +5379,12 @@
           <w:sz w:val="28"/>
         </w:rPr>
       </w:pPr>
-      <w:proofErr w:type="gramStart"/>
-      <w:r>
-        <w:rPr>
-          <w:rFonts w:ascii="Times New Roman" w:hAnsi="Times New Roman" w:cs="Times New Roman"/>
-          <w:sz w:val="28"/>
-        </w:rPr>
-        <w:t>java</w:t>
-      </w:r>
-      <w:proofErr w:type="gramEnd"/>
-      <w:r>
-        <w:rPr>
-          <w:rFonts w:ascii="Times New Roman" w:hAnsi="Times New Roman" w:cs="Times New Roman"/>
-          <w:sz w:val="28"/>
-        </w:rPr>
-        <w:t xml:space="preserve"> Demo</w:t>
+      <w:r>
+        <w:rPr>
+          <w:rFonts w:ascii="Times New Roman" w:hAnsi="Times New Roman" w:cs="Times New Roman"/>
+          <w:sz w:val="28"/>
+        </w:rPr>
+        <w:t>java Demo</w:t>
       </w:r>
       <w:r>
         <w:rPr>
@@ -5971,18 +5571,8 @@
           <w:highlight w:val="yellow"/>
         </w:rPr>
         <w:lastRenderedPageBreak/>
-        <w:t xml:space="preserve">Data </w:t>
-      </w:r>
-      <w:proofErr w:type="gramStart"/>
-      <w:r>
-        <w:rPr>
-          <w:rFonts w:ascii="Times New Roman" w:hAnsi="Times New Roman" w:cs="Times New Roman"/>
-          <w:sz w:val="28"/>
-          <w:highlight w:val="yellow"/>
-        </w:rPr>
-        <w:t>types :</w:t>
-      </w:r>
-      <w:proofErr w:type="gramEnd"/>
+        <w:t>Data types :</w:t>
+      </w:r>
       <w:r>
         <w:rPr>
           <w:rFonts w:ascii="Times New Roman" w:hAnsi="Times New Roman" w:cs="Times New Roman"/>
@@ -6192,12 +5782,6 @@
           <w:sz w:val="28"/>
         </w:rPr>
         <w:tab/>
-      </w:r>
-      <w:r>
-        <w:rPr>
-          <w:rFonts w:ascii="Times New Roman" w:hAnsi="Times New Roman" w:cs="Times New Roman"/>
-          <w:sz w:val="28"/>
-        </w:rPr>
         <w:t>without decimal</w:t>
       </w:r>
     </w:p>
@@ -6421,23 +6005,7 @@
           <w:rFonts w:ascii="Times New Roman" w:hAnsi="Times New Roman" w:cs="Times New Roman"/>
           <w:sz w:val="28"/>
         </w:rPr>
-        <w:t xml:space="preserve">Non primitive or reference data </w:t>
-      </w:r>
-      <w:proofErr w:type="gramStart"/>
-      <w:r>
-        <w:rPr>
-          <w:rFonts w:ascii="Times New Roman" w:hAnsi="Times New Roman" w:cs="Times New Roman"/>
-          <w:sz w:val="28"/>
-        </w:rPr>
-        <w:t>type :</w:t>
-      </w:r>
-      <w:proofErr w:type="gramEnd"/>
-      <w:r>
-        <w:rPr>
-          <w:rFonts w:ascii="Times New Roman" w:hAnsi="Times New Roman" w:cs="Times New Roman"/>
-          <w:sz w:val="28"/>
-        </w:rPr>
-        <w:t xml:space="preserve"> it is use to hold the value as well as reference of another data types. </w:t>
+        <w:t xml:space="preserve">Non primitive or reference data type : it is use to hold the value as well as reference of another data types. </w:t>
       </w:r>
     </w:p>
     <w:p>
@@ -6448,20 +6016,120 @@
           <w:sz w:val="28"/>
         </w:rPr>
       </w:pPr>
-      <w:proofErr w:type="gramStart"/>
-      <w:r>
-        <w:rPr>
-          <w:rFonts w:ascii="Times New Roman" w:hAnsi="Times New Roman" w:cs="Times New Roman"/>
-          <w:sz w:val="28"/>
-        </w:rPr>
-        <w:t>array</w:t>
-      </w:r>
-      <w:proofErr w:type="gramEnd"/>
-      <w:r>
-        <w:rPr>
-          <w:rFonts w:ascii="Times New Roman" w:hAnsi="Times New Roman" w:cs="Times New Roman"/>
-          <w:sz w:val="28"/>
-        </w:rPr>
+      <w:r>
+        <w:rPr>
+          <w:rFonts w:ascii="Times New Roman" w:hAnsi="Times New Roman" w:cs="Times New Roman"/>
+          <w:sz w:val="28"/>
+        </w:rPr>
+        <w:t xml:space="preserve">array </w:t>
+      </w:r>
+    </w:p>
+    <w:p>
+      <w:pPr>
+        <w:ind w:left="720"/>
+        <w:rPr>
+          <w:rFonts w:ascii="Times New Roman" w:hAnsi="Times New Roman" w:cs="Times New Roman"/>
+          <w:sz w:val="28"/>
+        </w:rPr>
+      </w:pPr>
+      <w:r>
+        <w:rPr>
+          <w:rFonts w:ascii="Times New Roman" w:hAnsi="Times New Roman" w:cs="Times New Roman"/>
+          <w:sz w:val="28"/>
+        </w:rPr>
+        <w:t xml:space="preserve">class </w:t>
+      </w:r>
+      <w:r>
+        <w:rPr>
+          <w:rFonts w:ascii="Times New Roman" w:hAnsi="Times New Roman" w:cs="Times New Roman"/>
+          <w:sz w:val="28"/>
+        </w:rPr>
+        <w:tab/>
+      </w:r>
+      <w:r>
+        <w:rPr>
+          <w:rFonts w:ascii="Times New Roman" w:hAnsi="Times New Roman" w:cs="Times New Roman"/>
+          <w:sz w:val="28"/>
+        </w:rPr>
+        <w:tab/>
+      </w:r>
+      <w:proofErr w:type="spellStart"/>
+      <w:r>
+        <w:rPr>
+          <w:rFonts w:ascii="Times New Roman" w:hAnsi="Times New Roman" w:cs="Times New Roman"/>
+          <w:sz w:val="28"/>
+        </w:rPr>
+        <w:t>pre defined</w:t>
+      </w:r>
+      <w:proofErr w:type="spellEnd"/>
+      <w:r>
+        <w:rPr>
+          <w:rFonts w:ascii="Times New Roman" w:hAnsi="Times New Roman" w:cs="Times New Roman"/>
+          <w:sz w:val="28"/>
+        </w:rPr>
+        <w:t xml:space="preserve"> or user defined </w:t>
+      </w:r>
+      <w:r>
+        <w:rPr>
+          <w:rFonts w:ascii="Times New Roman" w:hAnsi="Times New Roman" w:cs="Times New Roman"/>
+          <w:sz w:val="28"/>
+        </w:rPr>
+        <w:tab/>
+        <w:t xml:space="preserve">String, Date </w:t>
+      </w:r>
+    </w:p>
+    <w:p>
+      <w:pPr>
+        <w:ind w:left="720"/>
+        <w:rPr>
+          <w:rFonts w:ascii="Times New Roman" w:hAnsi="Times New Roman" w:cs="Times New Roman"/>
+          <w:sz w:val="28"/>
+        </w:rPr>
+      </w:pPr>
+      <w:r>
+        <w:rPr>
+          <w:rFonts w:ascii="Times New Roman" w:hAnsi="Times New Roman" w:cs="Times New Roman"/>
+          <w:sz w:val="28"/>
+        </w:rPr>
+        <w:t xml:space="preserve">interface </w:t>
+      </w:r>
+      <w:r>
+        <w:rPr>
+          <w:rFonts w:ascii="Times New Roman" w:hAnsi="Times New Roman" w:cs="Times New Roman"/>
+          <w:sz w:val="28"/>
+        </w:rPr>
+        <w:tab/>
+      </w:r>
+      <w:proofErr w:type="spellStart"/>
+      <w:r>
+        <w:rPr>
+          <w:rFonts w:ascii="Times New Roman" w:hAnsi="Times New Roman" w:cs="Times New Roman"/>
+          <w:sz w:val="28"/>
+        </w:rPr>
+        <w:t>pre defined</w:t>
+      </w:r>
+      <w:proofErr w:type="spellEnd"/>
+      <w:r>
+        <w:rPr>
+          <w:rFonts w:ascii="Times New Roman" w:hAnsi="Times New Roman" w:cs="Times New Roman"/>
+          <w:sz w:val="28"/>
+        </w:rPr>
+        <w:t xml:space="preserve"> or user defined </w:t>
+      </w:r>
+      <w:r>
+        <w:rPr>
+          <w:rFonts w:ascii="Times New Roman" w:hAnsi="Times New Roman" w:cs="Times New Roman"/>
+          <w:sz w:val="28"/>
+        </w:rPr>
+        <w:tab/>
+        <w:t>:</w:t>
+      </w:r>
+      <w:r>
+        <w:rPr>
+          <w:rFonts w:ascii="Times New Roman" w:hAnsi="Times New Roman" w:cs="Times New Roman"/>
+          <w:sz w:val="28"/>
+        </w:rPr>
+        <w:tab/>
         <w:t xml:space="preserve"> </w:t>
       </w:r>
     </w:p>
@@ -6473,15 +6141,15 @@
           <w:sz w:val="28"/>
         </w:rPr>
       </w:pPr>
-      <w:proofErr w:type="gramStart"/>
-      <w:r>
-        <w:rPr>
-          <w:rFonts w:ascii="Times New Roman" w:hAnsi="Times New Roman" w:cs="Times New Roman"/>
-          <w:sz w:val="28"/>
-        </w:rPr>
-        <w:t>class</w:t>
-      </w:r>
-      <w:proofErr w:type="gramEnd"/>
+      <w:proofErr w:type="spellStart"/>
+      <w:r>
+        <w:rPr>
+          <w:rFonts w:ascii="Times New Roman" w:hAnsi="Times New Roman" w:cs="Times New Roman"/>
+          <w:sz w:val="28"/>
+        </w:rPr>
+        <w:t>enum</w:t>
+      </w:r>
+      <w:proofErr w:type="spellEnd"/>
       <w:r>
         <w:rPr>
           <w:rFonts w:ascii="Times New Roman" w:hAnsi="Times New Roman" w:cs="Times New Roman"/>
@@ -6519,27 +6187,6 @@
         </w:rPr>
         <w:t xml:space="preserve"> or user defined </w:t>
       </w:r>
-      <w:r>
-        <w:rPr>
-          <w:rFonts w:ascii="Times New Roman" w:hAnsi="Times New Roman" w:cs="Times New Roman"/>
-          <w:sz w:val="28"/>
-        </w:rPr>
-        <w:tab/>
-      </w:r>
-      <w:r>
-        <w:rPr>
-          <w:rFonts w:ascii="Times New Roman" w:hAnsi="Times New Roman" w:cs="Times New Roman"/>
-          <w:sz w:val="28"/>
-        </w:rPr>
-        <w:t>String</w:t>
-      </w:r>
-      <w:r>
-        <w:rPr>
-          <w:rFonts w:ascii="Times New Roman" w:hAnsi="Times New Roman" w:cs="Times New Roman"/>
-          <w:sz w:val="28"/>
-        </w:rPr>
-        <w:t xml:space="preserve">, Date </w:t>
-      </w:r>
     </w:p>
     <w:p>
       <w:pPr>
@@ -6549,127 +6196,6 @@
           <w:sz w:val="28"/>
         </w:rPr>
       </w:pPr>
-      <w:proofErr w:type="gramStart"/>
-      <w:r>
-        <w:rPr>
-          <w:rFonts w:ascii="Times New Roman" w:hAnsi="Times New Roman" w:cs="Times New Roman"/>
-          <w:sz w:val="28"/>
-        </w:rPr>
-        <w:t>interface</w:t>
-      </w:r>
-      <w:proofErr w:type="gramEnd"/>
-      <w:r>
-        <w:rPr>
-          <w:rFonts w:ascii="Times New Roman" w:hAnsi="Times New Roman" w:cs="Times New Roman"/>
-          <w:sz w:val="28"/>
-        </w:rPr>
-        <w:t xml:space="preserve"> </w:t>
-      </w:r>
-      <w:r>
-        <w:rPr>
-          <w:rFonts w:ascii="Times New Roman" w:hAnsi="Times New Roman" w:cs="Times New Roman"/>
-          <w:sz w:val="28"/>
-        </w:rPr>
-        <w:tab/>
-      </w:r>
-      <w:proofErr w:type="spellStart"/>
-      <w:r>
-        <w:rPr>
-          <w:rFonts w:ascii="Times New Roman" w:hAnsi="Times New Roman" w:cs="Times New Roman"/>
-          <w:sz w:val="28"/>
-        </w:rPr>
-        <w:t>pre defined</w:t>
-      </w:r>
-      <w:proofErr w:type="spellEnd"/>
-      <w:r>
-        <w:rPr>
-          <w:rFonts w:ascii="Times New Roman" w:hAnsi="Times New Roman" w:cs="Times New Roman"/>
-          <w:sz w:val="28"/>
-        </w:rPr>
-        <w:t xml:space="preserve"> or user defined </w:t>
-      </w:r>
-      <w:r>
-        <w:rPr>
-          <w:rFonts w:ascii="Times New Roman" w:hAnsi="Times New Roman" w:cs="Times New Roman"/>
-          <w:sz w:val="28"/>
-        </w:rPr>
-        <w:tab/>
-        <w:t>:</w:t>
-      </w:r>
-      <w:r>
-        <w:rPr>
-          <w:rFonts w:ascii="Times New Roman" w:hAnsi="Times New Roman" w:cs="Times New Roman"/>
-          <w:sz w:val="28"/>
-        </w:rPr>
-        <w:tab/>
-        <w:t xml:space="preserve"> </w:t>
-      </w:r>
-    </w:p>
-    <w:p>
-      <w:pPr>
-        <w:ind w:left="720"/>
-        <w:rPr>
-          <w:rFonts w:ascii="Times New Roman" w:hAnsi="Times New Roman" w:cs="Times New Roman"/>
-          <w:sz w:val="28"/>
-        </w:rPr>
-      </w:pPr>
-      <w:proofErr w:type="spellStart"/>
-      <w:proofErr w:type="gramStart"/>
-      <w:r>
-        <w:rPr>
-          <w:rFonts w:ascii="Times New Roman" w:hAnsi="Times New Roman" w:cs="Times New Roman"/>
-          <w:sz w:val="28"/>
-        </w:rPr>
-        <w:t>enum</w:t>
-      </w:r>
-      <w:proofErr w:type="spellEnd"/>
-      <w:proofErr w:type="gramEnd"/>
-      <w:r>
-        <w:rPr>
-          <w:rFonts w:ascii="Times New Roman" w:hAnsi="Times New Roman" w:cs="Times New Roman"/>
-          <w:sz w:val="28"/>
-        </w:rPr>
-        <w:t xml:space="preserve"> </w:t>
-      </w:r>
-      <w:r>
-        <w:rPr>
-          <w:rFonts w:ascii="Times New Roman" w:hAnsi="Times New Roman" w:cs="Times New Roman"/>
-          <w:sz w:val="28"/>
-        </w:rPr>
-        <w:tab/>
-      </w:r>
-      <w:r>
-        <w:rPr>
-          <w:rFonts w:ascii="Times New Roman" w:hAnsi="Times New Roman" w:cs="Times New Roman"/>
-          <w:sz w:val="28"/>
-        </w:rPr>
-        <w:tab/>
-      </w:r>
-      <w:proofErr w:type="spellStart"/>
-      <w:r>
-        <w:rPr>
-          <w:rFonts w:ascii="Times New Roman" w:hAnsi="Times New Roman" w:cs="Times New Roman"/>
-          <w:sz w:val="28"/>
-        </w:rPr>
-        <w:t>pre defined</w:t>
-      </w:r>
-      <w:proofErr w:type="spellEnd"/>
-      <w:r>
-        <w:rPr>
-          <w:rFonts w:ascii="Times New Roman" w:hAnsi="Times New Roman" w:cs="Times New Roman"/>
-          <w:sz w:val="28"/>
-        </w:rPr>
-        <w:t xml:space="preserve"> or user defined </w:t>
-      </w:r>
-    </w:p>
-    <w:p>
-      <w:pPr>
-        <w:ind w:left="720"/>
-        <w:rPr>
-          <w:rFonts w:ascii="Times New Roman" w:hAnsi="Times New Roman" w:cs="Times New Roman"/>
-          <w:sz w:val="28"/>
-        </w:rPr>
-      </w:pPr>
     </w:p>
     <w:p>
       <w:pPr>
@@ -6760,21 +6286,12 @@
           <w:sz w:val="28"/>
         </w:rPr>
       </w:pPr>
-      <w:proofErr w:type="gramStart"/>
-      <w:r>
-        <w:rPr>
-          <w:rFonts w:ascii="Times New Roman" w:hAnsi="Times New Roman" w:cs="Times New Roman"/>
-          <w:sz w:val="28"/>
-        </w:rPr>
-        <w:t>type</w:t>
-      </w:r>
-      <w:proofErr w:type="gramEnd"/>
-      <w:r>
-        <w:rPr>
-          <w:rFonts w:ascii="Times New Roman" w:hAnsi="Times New Roman" w:cs="Times New Roman"/>
-          <w:sz w:val="28"/>
-        </w:rPr>
-        <w:t xml:space="preserve"> casting : converting one data type to another data types is known as type casting. </w:t>
+      <w:r>
+        <w:rPr>
+          <w:rFonts w:ascii="Times New Roman" w:hAnsi="Times New Roman" w:cs="Times New Roman"/>
+          <w:sz w:val="28"/>
+        </w:rPr>
+        <w:t xml:space="preserve">type casting : converting one data type to another data types is known as type casting. </w:t>
       </w:r>
     </w:p>
     <w:p>
@@ -6860,7 +6377,6 @@
         </w:rPr>
       </w:pPr>
       <w:proofErr w:type="spellStart"/>
-      <w:proofErr w:type="gramStart"/>
       <w:r>
         <w:rPr>
           <w:rFonts w:ascii="Times New Roman" w:hAnsi="Times New Roman" w:cs="Times New Roman"/>
@@ -6869,7 +6385,6 @@
         <w:t>int</w:t>
       </w:r>
       <w:proofErr w:type="spellEnd"/>
-      <w:proofErr w:type="gramEnd"/>
       <w:r>
         <w:rPr>
           <w:rFonts w:ascii="Times New Roman" w:hAnsi="Times New Roman" w:cs="Times New Roman"/>
@@ -6908,21 +6423,12 @@
         </w:rPr>
         <w:sym w:font="Wingdings" w:char="F0E0"/>
       </w:r>
-      <w:proofErr w:type="gramStart"/>
-      <w:r>
-        <w:rPr>
-          <w:rFonts w:ascii="Times New Roman" w:hAnsi="Times New Roman" w:cs="Times New Roman"/>
-          <w:sz w:val="28"/>
-        </w:rPr>
-        <w:t>implicit</w:t>
-      </w:r>
-      <w:proofErr w:type="gramEnd"/>
-      <w:r>
-        <w:rPr>
-          <w:rFonts w:ascii="Times New Roman" w:hAnsi="Times New Roman" w:cs="Times New Roman"/>
-          <w:sz w:val="28"/>
-        </w:rPr>
-        <w:t xml:space="preserve"> ---------------------</w:t>
+      <w:r>
+        <w:rPr>
+          <w:rFonts w:ascii="Times New Roman" w:hAnsi="Times New Roman" w:cs="Times New Roman"/>
+          <w:sz w:val="28"/>
+        </w:rPr>
+        <w:t>implicit ---------------------</w:t>
       </w:r>
       <w:r>
         <w:rPr>
@@ -6955,16 +6461,8 @@
           <w:sz w:val="28"/>
         </w:rPr>
         <w:tab/>
-      </w:r>
-      <w:proofErr w:type="gramStart"/>
-      <w:r>
-        <w:rPr>
-          <w:rFonts w:ascii="Times New Roman" w:hAnsi="Times New Roman" w:cs="Times New Roman"/>
-          <w:sz w:val="28"/>
-        </w:rPr>
         <w:t>byte</w:t>
       </w:r>
-      <w:proofErr w:type="gramEnd"/>
       <w:r>
         <w:rPr>
           <w:rFonts w:ascii="Times New Roman" w:hAnsi="Times New Roman" w:cs="Times New Roman"/>
@@ -7102,49 +6600,32 @@
           <w:rFonts w:ascii="Times New Roman" w:hAnsi="Times New Roman" w:cs="Times New Roman"/>
           <w:sz w:val="28"/>
         </w:rPr>
-        <w:t>--------------</w:t>
-      </w:r>
-      <w:proofErr w:type="gramStart"/>
-      <w:r>
-        <w:rPr>
-          <w:rFonts w:ascii="Times New Roman" w:hAnsi="Times New Roman" w:cs="Times New Roman"/>
-          <w:sz w:val="28"/>
-        </w:rPr>
-        <w:t>explicit</w:t>
-      </w:r>
-      <w:proofErr w:type="gramEnd"/>
-      <w:r>
-        <w:rPr>
-          <w:rFonts w:ascii="Times New Roman" w:hAnsi="Times New Roman" w:cs="Times New Roman"/>
-          <w:sz w:val="28"/>
-        </w:rPr>
-        <w:t xml:space="preserve"> ------------------------------- </w:t>
-      </w:r>
-    </w:p>
-    <w:p>
-      <w:pPr>
-        <w:rPr>
-          <w:rFonts w:ascii="Times New Roman" w:hAnsi="Times New Roman" w:cs="Times New Roman"/>
-          <w:sz w:val="28"/>
-        </w:rPr>
-      </w:pPr>
-    </w:p>
-    <w:p>
-      <w:pPr>
-        <w:rPr>
-          <w:rFonts w:ascii="Times New Roman" w:hAnsi="Times New Roman" w:cs="Times New Roman"/>
-          <w:sz w:val="28"/>
-        </w:rPr>
-      </w:pPr>
-      <w:r>
-        <w:rPr>
-          <w:rFonts w:ascii="Times New Roman" w:hAnsi="Times New Roman" w:cs="Times New Roman"/>
-          <w:sz w:val="28"/>
-        </w:rPr>
-        <w:tab/>
-      </w:r>
-      <w:proofErr w:type="spellStart"/>
-      <w:proofErr w:type="gramStart"/>
+        <w:t xml:space="preserve">--------------explicit ------------------------------- </w:t>
+      </w:r>
+    </w:p>
+    <w:p>
+      <w:pPr>
+        <w:rPr>
+          <w:rFonts w:ascii="Times New Roman" w:hAnsi="Times New Roman" w:cs="Times New Roman"/>
+          <w:sz w:val="28"/>
+        </w:rPr>
+      </w:pPr>
+    </w:p>
+    <w:p>
+      <w:pPr>
+        <w:rPr>
+          <w:rFonts w:ascii="Times New Roman" w:hAnsi="Times New Roman" w:cs="Times New Roman"/>
+          <w:sz w:val="28"/>
+        </w:rPr>
+      </w:pPr>
+      <w:r>
+        <w:rPr>
+          <w:rFonts w:ascii="Times New Roman" w:hAnsi="Times New Roman" w:cs="Times New Roman"/>
+          <w:sz w:val="28"/>
+        </w:rPr>
+        <w:tab/>
+      </w:r>
+      <w:proofErr w:type="spellStart"/>
       <w:r>
         <w:rPr>
           <w:rFonts w:ascii="Times New Roman" w:hAnsi="Times New Roman" w:cs="Times New Roman"/>
@@ -7153,7 +6634,6 @@
         <w:t>int</w:t>
       </w:r>
       <w:proofErr w:type="spellEnd"/>
-      <w:proofErr w:type="gramEnd"/>
       <w:r>
         <w:rPr>
           <w:rFonts w:ascii="Times New Roman" w:hAnsi="Times New Roman" w:cs="Times New Roman"/>
@@ -7193,7 +6673,6 @@
         <w:tab/>
       </w:r>
       <w:proofErr w:type="spellStart"/>
-      <w:proofErr w:type="gramStart"/>
       <w:r>
         <w:rPr>
           <w:rFonts w:ascii="Times New Roman" w:hAnsi="Times New Roman" w:cs="Times New Roman"/>
@@ -7202,7 +6681,6 @@
         <w:t>int</w:t>
       </w:r>
       <w:proofErr w:type="spellEnd"/>
-      <w:proofErr w:type="gramEnd"/>
       <w:r>
         <w:rPr>
           <w:rFonts w:ascii="Times New Roman" w:hAnsi="Times New Roman" w:cs="Times New Roman"/>
@@ -7224,22 +6702,7 @@
           <w:sz w:val="28"/>
         </w:rPr>
         <w:tab/>
-      </w:r>
-      <w:proofErr w:type="gramStart"/>
-      <w:r>
-        <w:rPr>
-          <w:rFonts w:ascii="Times New Roman" w:hAnsi="Times New Roman" w:cs="Times New Roman"/>
-          <w:sz w:val="28"/>
-        </w:rPr>
-        <w:t>float</w:t>
-      </w:r>
-      <w:proofErr w:type="gramEnd"/>
-      <w:r>
-        <w:rPr>
-          <w:rFonts w:ascii="Times New Roman" w:hAnsi="Times New Roman" w:cs="Times New Roman"/>
-          <w:sz w:val="28"/>
-        </w:rPr>
-        <w:t xml:space="preserve"> to </w:t>
+        <w:t xml:space="preserve">float to </w:t>
       </w:r>
       <w:proofErr w:type="spellStart"/>
       <w:r>
@@ -7343,162 +6806,88 @@
           <w:sz w:val="28"/>
         </w:rPr>
         <w:tab/>
-        <w:t xml:space="preserve">Arithmetic </w:t>
-      </w:r>
-      <w:proofErr w:type="gramStart"/>
-      <w:r>
-        <w:rPr>
-          <w:rFonts w:ascii="Times New Roman" w:hAnsi="Times New Roman" w:cs="Times New Roman"/>
-          <w:sz w:val="28"/>
-        </w:rPr>
-        <w:t>operator :</w:t>
-      </w:r>
-      <w:proofErr w:type="gramEnd"/>
-      <w:r>
-        <w:rPr>
-          <w:rFonts w:ascii="Times New Roman" w:hAnsi="Times New Roman" w:cs="Times New Roman"/>
-          <w:sz w:val="28"/>
-        </w:rPr>
-        <w:t xml:space="preserve"> +, -, *, /, %</w:t>
-      </w:r>
-    </w:p>
-    <w:p>
-      <w:pPr>
-        <w:rPr>
-          <w:rFonts w:ascii="Times New Roman" w:hAnsi="Times New Roman" w:cs="Times New Roman"/>
-          <w:sz w:val="28"/>
-        </w:rPr>
-      </w:pPr>
-      <w:r>
-        <w:rPr>
-          <w:rFonts w:ascii="Times New Roman" w:hAnsi="Times New Roman" w:cs="Times New Roman"/>
-          <w:sz w:val="28"/>
-        </w:rPr>
-        <w:tab/>
-        <w:t xml:space="preserve">Logical </w:t>
-      </w:r>
-      <w:proofErr w:type="gramStart"/>
-      <w:r>
-        <w:rPr>
-          <w:rFonts w:ascii="Times New Roman" w:hAnsi="Times New Roman" w:cs="Times New Roman"/>
-          <w:sz w:val="28"/>
-        </w:rPr>
-        <w:t>operator :</w:t>
-      </w:r>
-      <w:proofErr w:type="gramEnd"/>
-      <w:r>
-        <w:rPr>
-          <w:rFonts w:ascii="Times New Roman" w:hAnsi="Times New Roman" w:cs="Times New Roman"/>
-          <w:sz w:val="28"/>
-        </w:rPr>
-        <w:t xml:space="preserve"> &amp;&amp;, ||, !</w:t>
-      </w:r>
-    </w:p>
-    <w:p>
-      <w:pPr>
-        <w:rPr>
-          <w:rFonts w:ascii="Times New Roman" w:hAnsi="Times New Roman" w:cs="Times New Roman"/>
-          <w:sz w:val="28"/>
-        </w:rPr>
-      </w:pPr>
-      <w:r>
-        <w:rPr>
-          <w:rFonts w:ascii="Times New Roman" w:hAnsi="Times New Roman" w:cs="Times New Roman"/>
-          <w:sz w:val="28"/>
-        </w:rPr>
-        <w:tab/>
-        <w:t>Conditional operator : &gt;, &gt;=, &lt;, &lt;=, ==</w:t>
-      </w:r>
-      <w:proofErr w:type="gramStart"/>
-      <w:r>
-        <w:rPr>
-          <w:rFonts w:ascii="Times New Roman" w:hAnsi="Times New Roman" w:cs="Times New Roman"/>
-          <w:sz w:val="28"/>
-        </w:rPr>
-        <w:t>, !=</w:t>
-      </w:r>
-      <w:proofErr w:type="gramEnd"/>
-    </w:p>
-    <w:p>
-      <w:pPr>
-        <w:rPr>
-          <w:rFonts w:ascii="Times New Roman" w:hAnsi="Times New Roman" w:cs="Times New Roman"/>
-          <w:sz w:val="28"/>
-        </w:rPr>
-      </w:pPr>
-      <w:r>
-        <w:rPr>
-          <w:rFonts w:ascii="Times New Roman" w:hAnsi="Times New Roman" w:cs="Times New Roman"/>
-          <w:sz w:val="28"/>
-        </w:rPr>
-        <w:tab/>
-        <w:t xml:space="preserve">Assignment </w:t>
-      </w:r>
-      <w:proofErr w:type="gramStart"/>
-      <w:r>
-        <w:rPr>
-          <w:rFonts w:ascii="Times New Roman" w:hAnsi="Times New Roman" w:cs="Times New Roman"/>
-          <w:sz w:val="28"/>
-        </w:rPr>
-        <w:t>operator :</w:t>
-      </w:r>
-      <w:proofErr w:type="gramEnd"/>
-      <w:r>
-        <w:rPr>
-          <w:rFonts w:ascii="Times New Roman" w:hAnsi="Times New Roman" w:cs="Times New Roman"/>
-          <w:sz w:val="28"/>
-        </w:rPr>
-        <w:t xml:space="preserve"> = </w:t>
-      </w:r>
-    </w:p>
-    <w:p>
-      <w:pPr>
-        <w:rPr>
-          <w:rFonts w:ascii="Times New Roman" w:hAnsi="Times New Roman" w:cs="Times New Roman"/>
-          <w:sz w:val="28"/>
-        </w:rPr>
-      </w:pPr>
-      <w:r>
-        <w:rPr>
-          <w:rFonts w:ascii="Times New Roman" w:hAnsi="Times New Roman" w:cs="Times New Roman"/>
-          <w:sz w:val="28"/>
-        </w:rPr>
-        <w:tab/>
-        <w:t xml:space="preserve">Increment and decrement </w:t>
-      </w:r>
-      <w:proofErr w:type="gramStart"/>
-      <w:r>
-        <w:rPr>
-          <w:rFonts w:ascii="Times New Roman" w:hAnsi="Times New Roman" w:cs="Times New Roman"/>
-          <w:sz w:val="28"/>
-        </w:rPr>
-        <w:t>operator :</w:t>
-      </w:r>
-      <w:proofErr w:type="gramEnd"/>
-      <w:r>
-        <w:rPr>
-          <w:rFonts w:ascii="Times New Roman" w:hAnsi="Times New Roman" w:cs="Times New Roman"/>
-          <w:sz w:val="28"/>
-        </w:rPr>
-        <w:t xml:space="preserve"> ++, --</w:t>
-      </w:r>
-    </w:p>
-    <w:p>
-      <w:pPr>
-        <w:rPr>
-          <w:rFonts w:ascii="Times New Roman" w:hAnsi="Times New Roman" w:cs="Times New Roman"/>
-          <w:sz w:val="28"/>
-        </w:rPr>
-      </w:pPr>
-      <w:r>
-        <w:rPr>
-          <w:rFonts w:ascii="Times New Roman" w:hAnsi="Times New Roman" w:cs="Times New Roman"/>
-          <w:sz w:val="28"/>
-        </w:rPr>
-        <w:tab/>
-      </w:r>
-      <w:proofErr w:type="spellStart"/>
-      <w:proofErr w:type="gramStart"/>
+        <w:t>Arithmetic operator : +, -, *, /, %</w:t>
+      </w:r>
+    </w:p>
+    <w:p>
+      <w:pPr>
+        <w:rPr>
+          <w:rFonts w:ascii="Times New Roman" w:hAnsi="Times New Roman" w:cs="Times New Roman"/>
+          <w:sz w:val="28"/>
+        </w:rPr>
+      </w:pPr>
+      <w:r>
+        <w:rPr>
+          <w:rFonts w:ascii="Times New Roman" w:hAnsi="Times New Roman" w:cs="Times New Roman"/>
+          <w:sz w:val="28"/>
+        </w:rPr>
+        <w:tab/>
+        <w:t>Logical operator : &amp;&amp;, ||, !</w:t>
+      </w:r>
+    </w:p>
+    <w:p>
+      <w:pPr>
+        <w:rPr>
+          <w:rFonts w:ascii="Times New Roman" w:hAnsi="Times New Roman" w:cs="Times New Roman"/>
+          <w:sz w:val="28"/>
+        </w:rPr>
+      </w:pPr>
+      <w:r>
+        <w:rPr>
+          <w:rFonts w:ascii="Times New Roman" w:hAnsi="Times New Roman" w:cs="Times New Roman"/>
+          <w:sz w:val="28"/>
+        </w:rPr>
+        <w:tab/>
+        <w:t>Conditional operator : &gt;, &gt;=, &lt;, &lt;=, ==, !=</w:t>
+      </w:r>
+    </w:p>
+    <w:p>
+      <w:pPr>
+        <w:rPr>
+          <w:rFonts w:ascii="Times New Roman" w:hAnsi="Times New Roman" w:cs="Times New Roman"/>
+          <w:sz w:val="28"/>
+        </w:rPr>
+      </w:pPr>
+      <w:r>
+        <w:rPr>
+          <w:rFonts w:ascii="Times New Roman" w:hAnsi="Times New Roman" w:cs="Times New Roman"/>
+          <w:sz w:val="28"/>
+        </w:rPr>
+        <w:tab/>
+        <w:t xml:space="preserve">Assignment operator : = </w:t>
+      </w:r>
+    </w:p>
+    <w:p>
+      <w:pPr>
+        <w:rPr>
+          <w:rFonts w:ascii="Times New Roman" w:hAnsi="Times New Roman" w:cs="Times New Roman"/>
+          <w:sz w:val="28"/>
+        </w:rPr>
+      </w:pPr>
+      <w:r>
+        <w:rPr>
+          <w:rFonts w:ascii="Times New Roman" w:hAnsi="Times New Roman" w:cs="Times New Roman"/>
+          <w:sz w:val="28"/>
+        </w:rPr>
+        <w:tab/>
+        <w:t>Increment and decrement operator : ++, --</w:t>
+      </w:r>
+    </w:p>
+    <w:p>
+      <w:pPr>
+        <w:rPr>
+          <w:rFonts w:ascii="Times New Roman" w:hAnsi="Times New Roman" w:cs="Times New Roman"/>
+          <w:sz w:val="28"/>
+        </w:rPr>
+      </w:pPr>
+      <w:r>
+        <w:rPr>
+          <w:rFonts w:ascii="Times New Roman" w:hAnsi="Times New Roman" w:cs="Times New Roman"/>
+          <w:sz w:val="28"/>
+        </w:rPr>
+        <w:tab/>
+      </w:r>
+      <w:proofErr w:type="spellStart"/>
       <w:r>
         <w:rPr>
           <w:rFonts w:ascii="Times New Roman" w:hAnsi="Times New Roman" w:cs="Times New Roman"/>
@@ -7507,7 +6896,6 @@
         <w:t>instanceOf</w:t>
       </w:r>
       <w:proofErr w:type="spellEnd"/>
-      <w:proofErr w:type="gramEnd"/>
     </w:p>
     <w:p>
       <w:pPr>
@@ -7544,22 +6932,7 @@
           <w:sz w:val="28"/>
         </w:rPr>
         <w:tab/>
-      </w:r>
-      <w:proofErr w:type="gramStart"/>
-      <w:r>
-        <w:rPr>
-          <w:rFonts w:ascii="Times New Roman" w:hAnsi="Times New Roman" w:cs="Times New Roman"/>
-          <w:sz w:val="28"/>
-        </w:rPr>
-        <w:t>if(</w:t>
-      </w:r>
-      <w:proofErr w:type="gramEnd"/>
-      <w:r>
-        <w:rPr>
-          <w:rFonts w:ascii="Times New Roman" w:hAnsi="Times New Roman" w:cs="Times New Roman"/>
-          <w:sz w:val="28"/>
-        </w:rPr>
-        <w:t>condition){</w:t>
+        <w:t>if(condition){</w:t>
       </w:r>
     </w:p>
     <w:p>
@@ -7638,21 +7011,12 @@
           <w:sz w:val="28"/>
         </w:rPr>
       </w:pPr>
-      <w:proofErr w:type="gramStart"/>
-      <w:r>
-        <w:rPr>
-          <w:rFonts w:ascii="Times New Roman" w:hAnsi="Times New Roman" w:cs="Times New Roman"/>
-          <w:sz w:val="28"/>
-        </w:rPr>
-        <w:t>if(</w:t>
-      </w:r>
-      <w:proofErr w:type="gramEnd"/>
-      <w:r>
-        <w:rPr>
-          <w:rFonts w:ascii="Times New Roman" w:hAnsi="Times New Roman" w:cs="Times New Roman"/>
-          <w:sz w:val="28"/>
-        </w:rPr>
-        <w:t>condition) {</w:t>
+      <w:r>
+        <w:rPr>
+          <w:rFonts w:ascii="Times New Roman" w:hAnsi="Times New Roman" w:cs="Times New Roman"/>
+          <w:sz w:val="28"/>
+        </w:rPr>
+        <w:t>if(condition) {</w:t>
       </w:r>
     </w:p>
     <w:p>
@@ -7672,21 +7036,12 @@
           <w:sz w:val="28"/>
         </w:rPr>
       </w:pPr>
-      <w:proofErr w:type="gramStart"/>
-      <w:r>
-        <w:rPr>
-          <w:rFonts w:ascii="Times New Roman" w:hAnsi="Times New Roman" w:cs="Times New Roman"/>
-          <w:sz w:val="28"/>
-        </w:rPr>
-        <w:t>}else</w:t>
-      </w:r>
-      <w:proofErr w:type="gramEnd"/>
-      <w:r>
-        <w:rPr>
-          <w:rFonts w:ascii="Times New Roman" w:hAnsi="Times New Roman" w:cs="Times New Roman"/>
-          <w:sz w:val="28"/>
-        </w:rPr>
-        <w:t xml:space="preserve"> {</w:t>
+      <w:r>
+        <w:rPr>
+          <w:rFonts w:ascii="Times New Roman" w:hAnsi="Times New Roman" w:cs="Times New Roman"/>
+          <w:sz w:val="28"/>
+        </w:rPr>
+        <w:t>}else {</w:t>
       </w:r>
     </w:p>
     <w:p>
@@ -7738,21 +7093,12 @@
           <w:sz w:val="28"/>
         </w:rPr>
       </w:pPr>
-      <w:proofErr w:type="gramStart"/>
-      <w:r>
-        <w:rPr>
-          <w:rFonts w:ascii="Times New Roman" w:hAnsi="Times New Roman" w:cs="Times New Roman"/>
-          <w:sz w:val="28"/>
-        </w:rPr>
-        <w:t>If(</w:t>
-      </w:r>
-      <w:proofErr w:type="gramEnd"/>
-      <w:r>
-        <w:rPr>
-          <w:rFonts w:ascii="Times New Roman" w:hAnsi="Times New Roman" w:cs="Times New Roman"/>
-          <w:sz w:val="28"/>
-        </w:rPr>
-        <w:t>condition) {</w:t>
+      <w:r>
+        <w:rPr>
+          <w:rFonts w:ascii="Times New Roman" w:hAnsi="Times New Roman" w:cs="Times New Roman"/>
+          <w:sz w:val="28"/>
+        </w:rPr>
+        <w:t>If(condition) {</w:t>
       </w:r>
     </w:p>
     <w:p>
@@ -7772,21 +7118,12 @@
           <w:sz w:val="28"/>
         </w:rPr>
       </w:pPr>
-      <w:proofErr w:type="gramStart"/>
-      <w:r>
-        <w:rPr>
-          <w:rFonts w:ascii="Times New Roman" w:hAnsi="Times New Roman" w:cs="Times New Roman"/>
-          <w:sz w:val="28"/>
-        </w:rPr>
-        <w:t>}else</w:t>
-      </w:r>
-      <w:proofErr w:type="gramEnd"/>
-      <w:r>
-        <w:rPr>
-          <w:rFonts w:ascii="Times New Roman" w:hAnsi="Times New Roman" w:cs="Times New Roman"/>
-          <w:sz w:val="28"/>
-        </w:rPr>
-        <w:t xml:space="preserve"> if(condition) {</w:t>
+      <w:r>
+        <w:rPr>
+          <w:rFonts w:ascii="Times New Roman" w:hAnsi="Times New Roman" w:cs="Times New Roman"/>
+          <w:sz w:val="28"/>
+        </w:rPr>
+        <w:t>}else if(condition) {</w:t>
       </w:r>
     </w:p>
     <w:p>
@@ -7806,21 +7143,12 @@
           <w:sz w:val="28"/>
         </w:rPr>
       </w:pPr>
-      <w:proofErr w:type="gramStart"/>
-      <w:r>
-        <w:rPr>
-          <w:rFonts w:ascii="Times New Roman" w:hAnsi="Times New Roman" w:cs="Times New Roman"/>
-          <w:sz w:val="28"/>
-        </w:rPr>
-        <w:t>}else</w:t>
-      </w:r>
-      <w:proofErr w:type="gramEnd"/>
-      <w:r>
-        <w:rPr>
-          <w:rFonts w:ascii="Times New Roman" w:hAnsi="Times New Roman" w:cs="Times New Roman"/>
-          <w:sz w:val="28"/>
-        </w:rPr>
-        <w:t xml:space="preserve"> if(condition) {</w:t>
+      <w:r>
+        <w:rPr>
+          <w:rFonts w:ascii="Times New Roman" w:hAnsi="Times New Roman" w:cs="Times New Roman"/>
+          <w:sz w:val="28"/>
+        </w:rPr>
+        <w:t>}else if(condition) {</w:t>
       </w:r>
     </w:p>
     <w:p>
@@ -7840,21 +7168,12 @@
           <w:sz w:val="28"/>
         </w:rPr>
       </w:pPr>
-      <w:proofErr w:type="gramStart"/>
-      <w:r>
-        <w:rPr>
-          <w:rFonts w:ascii="Times New Roman" w:hAnsi="Times New Roman" w:cs="Times New Roman"/>
-          <w:sz w:val="28"/>
-        </w:rPr>
-        <w:t>}else</w:t>
-      </w:r>
-      <w:proofErr w:type="gramEnd"/>
-      <w:r>
-        <w:rPr>
-          <w:rFonts w:ascii="Times New Roman" w:hAnsi="Times New Roman" w:cs="Times New Roman"/>
-          <w:sz w:val="28"/>
-        </w:rPr>
-        <w:t xml:space="preserve"> {</w:t>
+      <w:r>
+        <w:rPr>
+          <w:rFonts w:ascii="Times New Roman" w:hAnsi="Times New Roman" w:cs="Times New Roman"/>
+          <w:sz w:val="28"/>
+        </w:rPr>
+        <w:t>}else {</w:t>
       </w:r>
     </w:p>
     <w:p>
@@ -7910,17 +7229,9 @@
           <w:sz w:val="28"/>
         </w:rPr>
         <w:tab/>
-      </w:r>
-      <w:proofErr w:type="gramStart"/>
-      <w:r>
-        <w:rPr>
-          <w:rFonts w:ascii="Times New Roman" w:hAnsi="Times New Roman" w:cs="Times New Roman"/>
-          <w:sz w:val="28"/>
-        </w:rPr>
         <w:t>switch(</w:t>
       </w:r>
       <w:proofErr w:type="spellStart"/>
-      <w:proofErr w:type="gramEnd"/>
       <w:r>
         <w:rPr>
           <w:rFonts w:ascii="Times New Roman" w:hAnsi="Times New Roman" w:cs="Times New Roman"/>
@@ -7980,61 +7291,123 @@
           <w:sz w:val="28"/>
         </w:rPr>
         <w:tab/>
-      </w:r>
-      <w:proofErr w:type="gramStart"/>
-      <w:r>
-        <w:rPr>
-          <w:rFonts w:ascii="Times New Roman" w:hAnsi="Times New Roman" w:cs="Times New Roman"/>
-          <w:sz w:val="28"/>
-        </w:rPr>
-        <w:t>case</w:t>
-      </w:r>
-      <w:proofErr w:type="gramEnd"/>
-      <w:r>
-        <w:rPr>
-          <w:rFonts w:ascii="Times New Roman" w:hAnsi="Times New Roman" w:cs="Times New Roman"/>
-          <w:sz w:val="28"/>
-        </w:rPr>
-        <w:t xml:space="preserve"> 1:block1;</w:t>
-      </w:r>
-    </w:p>
-    <w:p>
-      <w:pPr>
-        <w:rPr>
-          <w:rFonts w:ascii="Times New Roman" w:hAnsi="Times New Roman" w:cs="Times New Roman"/>
-          <w:sz w:val="28"/>
-        </w:rPr>
-      </w:pPr>
-      <w:r>
-        <w:rPr>
-          <w:rFonts w:ascii="Times New Roman" w:hAnsi="Times New Roman" w:cs="Times New Roman"/>
-          <w:sz w:val="28"/>
-        </w:rPr>
-        <w:tab/>
-      </w:r>
-      <w:r>
-        <w:rPr>
-          <w:rFonts w:ascii="Times New Roman" w:hAnsi="Times New Roman" w:cs="Times New Roman"/>
-          <w:sz w:val="28"/>
-        </w:rPr>
-        <w:tab/>
-      </w:r>
-      <w:r>
-        <w:rPr>
-          <w:rFonts w:ascii="Times New Roman" w:hAnsi="Times New Roman" w:cs="Times New Roman"/>
-          <w:sz w:val="28"/>
-        </w:rPr>
-        <w:tab/>
-      </w:r>
-      <w:proofErr w:type="gramStart"/>
-      <w:r>
-        <w:rPr>
-          <w:rFonts w:ascii="Times New Roman" w:hAnsi="Times New Roman" w:cs="Times New Roman"/>
-          <w:sz w:val="28"/>
-        </w:rPr>
-        <w:t>break</w:t>
-      </w:r>
-      <w:proofErr w:type="gramEnd"/>
+        <w:t>case 1:block1;</w:t>
+      </w:r>
+    </w:p>
+    <w:p>
+      <w:pPr>
+        <w:rPr>
+          <w:rFonts w:ascii="Times New Roman" w:hAnsi="Times New Roman" w:cs="Times New Roman"/>
+          <w:sz w:val="28"/>
+        </w:rPr>
+      </w:pPr>
+      <w:r>
+        <w:rPr>
+          <w:rFonts w:ascii="Times New Roman" w:hAnsi="Times New Roman" w:cs="Times New Roman"/>
+          <w:sz w:val="28"/>
+        </w:rPr>
+        <w:tab/>
+      </w:r>
+      <w:r>
+        <w:rPr>
+          <w:rFonts w:ascii="Times New Roman" w:hAnsi="Times New Roman" w:cs="Times New Roman"/>
+          <w:sz w:val="28"/>
+        </w:rPr>
+        <w:tab/>
+      </w:r>
+      <w:r>
+        <w:rPr>
+          <w:rFonts w:ascii="Times New Roman" w:hAnsi="Times New Roman" w:cs="Times New Roman"/>
+          <w:sz w:val="28"/>
+        </w:rPr>
+        <w:tab/>
+        <w:t>break;</w:t>
+      </w:r>
+    </w:p>
+    <w:p>
+      <w:pPr>
+        <w:rPr>
+          <w:rFonts w:ascii="Times New Roman" w:hAnsi="Times New Roman" w:cs="Times New Roman"/>
+          <w:sz w:val="28"/>
+        </w:rPr>
+      </w:pPr>
+      <w:r>
+        <w:rPr>
+          <w:rFonts w:ascii="Times New Roman" w:hAnsi="Times New Roman" w:cs="Times New Roman"/>
+          <w:sz w:val="28"/>
+        </w:rPr>
+        <w:tab/>
+      </w:r>
+      <w:r>
+        <w:rPr>
+          <w:rFonts w:ascii="Times New Roman" w:hAnsi="Times New Roman" w:cs="Times New Roman"/>
+          <w:sz w:val="28"/>
+        </w:rPr>
+        <w:tab/>
+        <w:t>case 2:block2;</w:t>
+      </w:r>
+    </w:p>
+    <w:p>
+      <w:pPr>
+        <w:rPr>
+          <w:rFonts w:ascii="Times New Roman" w:hAnsi="Times New Roman" w:cs="Times New Roman"/>
+          <w:sz w:val="28"/>
+        </w:rPr>
+      </w:pPr>
+      <w:r>
+        <w:rPr>
+          <w:rFonts w:ascii="Times New Roman" w:hAnsi="Times New Roman" w:cs="Times New Roman"/>
+          <w:sz w:val="28"/>
+        </w:rPr>
+        <w:tab/>
+      </w:r>
+      <w:r>
+        <w:rPr>
+          <w:rFonts w:ascii="Times New Roman" w:hAnsi="Times New Roman" w:cs="Times New Roman"/>
+          <w:sz w:val="28"/>
+        </w:rPr>
+        <w:tab/>
+      </w:r>
+      <w:r>
+        <w:rPr>
+          <w:rFonts w:ascii="Times New Roman" w:hAnsi="Times New Roman" w:cs="Times New Roman"/>
+          <w:sz w:val="28"/>
+        </w:rPr>
+        <w:tab/>
+        <w:t>break;</w:t>
+      </w:r>
+    </w:p>
+    <w:p>
+      <w:pPr>
+        <w:rPr>
+          <w:rFonts w:ascii="Times New Roman" w:hAnsi="Times New Roman" w:cs="Times New Roman"/>
+          <w:sz w:val="28"/>
+        </w:rPr>
+      </w:pPr>
+      <w:r>
+        <w:rPr>
+          <w:rFonts w:ascii="Times New Roman" w:hAnsi="Times New Roman" w:cs="Times New Roman"/>
+          <w:sz w:val="28"/>
+        </w:rPr>
+        <w:tab/>
+      </w:r>
+      <w:r>
+        <w:rPr>
+          <w:rFonts w:ascii="Times New Roman" w:hAnsi="Times New Roman" w:cs="Times New Roman"/>
+          <w:sz w:val="28"/>
+        </w:rPr>
+        <w:tab/>
+        <w:t xml:space="preserve">default : </w:t>
+      </w:r>
+      <w:proofErr w:type="spellStart"/>
+      <w:r>
+        <w:rPr>
+          <w:rFonts w:ascii="Times New Roman" w:hAnsi="Times New Roman" w:cs="Times New Roman"/>
+          <w:sz w:val="28"/>
+        </w:rPr>
+        <w:t>defaultblock</w:t>
+      </w:r>
+      <w:proofErr w:type="spellEnd"/>
       <w:r>
         <w:rPr>
           <w:rFonts w:ascii="Times New Roman" w:hAnsi="Times New Roman" w:cs="Times New Roman"/>
@@ -8064,105 +7437,133 @@
         </w:rPr>
         <w:tab/>
       </w:r>
-      <w:proofErr w:type="gramStart"/>
-      <w:r>
-        <w:rPr>
-          <w:rFonts w:ascii="Times New Roman" w:hAnsi="Times New Roman" w:cs="Times New Roman"/>
-          <w:sz w:val="28"/>
-        </w:rPr>
-        <w:t>case</w:t>
-      </w:r>
-      <w:proofErr w:type="gramEnd"/>
-      <w:r>
-        <w:rPr>
-          <w:rFonts w:ascii="Times New Roman" w:hAnsi="Times New Roman" w:cs="Times New Roman"/>
-          <w:sz w:val="28"/>
-        </w:rPr>
-        <w:t xml:space="preserve"> 2:block2</w:t>
-      </w:r>
-      <w:r>
-        <w:rPr>
-          <w:rFonts w:ascii="Times New Roman" w:hAnsi="Times New Roman" w:cs="Times New Roman"/>
-          <w:sz w:val="28"/>
-        </w:rPr>
-        <w:t>;</w:t>
-      </w:r>
-    </w:p>
-    <w:p>
-      <w:pPr>
-        <w:rPr>
-          <w:rFonts w:ascii="Times New Roman" w:hAnsi="Times New Roman" w:cs="Times New Roman"/>
-          <w:sz w:val="28"/>
-        </w:rPr>
-      </w:pPr>
-      <w:r>
-        <w:rPr>
-          <w:rFonts w:ascii="Times New Roman" w:hAnsi="Times New Roman" w:cs="Times New Roman"/>
-          <w:sz w:val="28"/>
-        </w:rPr>
-        <w:tab/>
-      </w:r>
-      <w:r>
-        <w:rPr>
-          <w:rFonts w:ascii="Times New Roman" w:hAnsi="Times New Roman" w:cs="Times New Roman"/>
-          <w:sz w:val="28"/>
-        </w:rPr>
-        <w:tab/>
-      </w:r>
-      <w:r>
-        <w:rPr>
-          <w:rFonts w:ascii="Times New Roman" w:hAnsi="Times New Roman" w:cs="Times New Roman"/>
-          <w:sz w:val="28"/>
-        </w:rPr>
-        <w:tab/>
-      </w:r>
-      <w:proofErr w:type="gramStart"/>
-      <w:r>
-        <w:rPr>
-          <w:rFonts w:ascii="Times New Roman" w:hAnsi="Times New Roman" w:cs="Times New Roman"/>
-          <w:sz w:val="28"/>
-        </w:rPr>
-        <w:t>break</w:t>
-      </w:r>
-      <w:proofErr w:type="gramEnd"/>
-      <w:r>
-        <w:rPr>
-          <w:rFonts w:ascii="Times New Roman" w:hAnsi="Times New Roman" w:cs="Times New Roman"/>
-          <w:sz w:val="28"/>
-        </w:rPr>
-        <w:t>;</w:t>
-      </w:r>
-    </w:p>
-    <w:p>
-      <w:pPr>
-        <w:rPr>
-          <w:rFonts w:ascii="Times New Roman" w:hAnsi="Times New Roman" w:cs="Times New Roman"/>
-          <w:sz w:val="28"/>
-        </w:rPr>
-      </w:pPr>
-      <w:r>
-        <w:rPr>
-          <w:rFonts w:ascii="Times New Roman" w:hAnsi="Times New Roman" w:cs="Times New Roman"/>
-          <w:sz w:val="28"/>
-        </w:rPr>
-        <w:tab/>
-      </w:r>
-      <w:r>
-        <w:rPr>
-          <w:rFonts w:ascii="Times New Roman" w:hAnsi="Times New Roman" w:cs="Times New Roman"/>
-          <w:sz w:val="28"/>
-        </w:rPr>
-        <w:tab/>
-      </w:r>
-      <w:proofErr w:type="gramStart"/>
-      <w:r>
-        <w:rPr>
-          <w:rFonts w:ascii="Times New Roman" w:hAnsi="Times New Roman" w:cs="Times New Roman"/>
-          <w:sz w:val="28"/>
-        </w:rPr>
-        <w:t>default :</w:t>
-      </w:r>
-      <w:proofErr w:type="gramEnd"/>
+      <w:r>
+        <w:rPr>
+          <w:rFonts w:ascii="Times New Roman" w:hAnsi="Times New Roman" w:cs="Times New Roman"/>
+          <w:sz w:val="28"/>
+        </w:rPr>
+        <w:tab/>
+        <w:t>break;</w:t>
+      </w:r>
+    </w:p>
+    <w:p>
+      <w:pPr>
+        <w:ind w:firstLine="720"/>
+        <w:rPr>
+          <w:rFonts w:ascii="Times New Roman" w:hAnsi="Times New Roman" w:cs="Times New Roman"/>
+          <w:sz w:val="28"/>
+        </w:rPr>
+      </w:pPr>
+      <w:r>
+        <w:rPr>
+          <w:rFonts w:ascii="Times New Roman" w:hAnsi="Times New Roman" w:cs="Times New Roman"/>
+          <w:sz w:val="28"/>
+        </w:rPr>
+        <w:t>}</w:t>
+      </w:r>
+    </w:p>
+    <w:p>
+      <w:pPr>
+        <w:rPr>
+          <w:rFonts w:ascii="Times New Roman" w:hAnsi="Times New Roman" w:cs="Times New Roman"/>
+          <w:sz w:val="28"/>
+        </w:rPr>
+      </w:pPr>
+      <w:r>
+        <w:rPr>
+          <w:rFonts w:ascii="Times New Roman" w:hAnsi="Times New Roman" w:cs="Times New Roman"/>
+          <w:sz w:val="28"/>
+        </w:rPr>
+        <w:t xml:space="preserve">Loop </w:t>
+      </w:r>
+    </w:p>
+    <w:p>
+      <w:pPr>
+        <w:rPr>
+          <w:rFonts w:ascii="Times New Roman" w:hAnsi="Times New Roman" w:cs="Times New Roman"/>
+          <w:sz w:val="28"/>
+        </w:rPr>
+      </w:pPr>
+      <w:r>
+        <w:rPr>
+          <w:rFonts w:ascii="Times New Roman" w:hAnsi="Times New Roman" w:cs="Times New Roman"/>
+          <w:sz w:val="28"/>
+        </w:rPr>
+        <w:tab/>
+        <w:t xml:space="preserve">While loop </w:t>
+      </w:r>
+    </w:p>
+    <w:p>
+      <w:pPr>
+        <w:rPr>
+          <w:rFonts w:ascii="Times New Roman" w:hAnsi="Times New Roman" w:cs="Times New Roman"/>
+          <w:sz w:val="28"/>
+        </w:rPr>
+      </w:pPr>
+      <w:r>
+        <w:rPr>
+          <w:rFonts w:ascii="Times New Roman" w:hAnsi="Times New Roman" w:cs="Times New Roman"/>
+          <w:sz w:val="28"/>
+        </w:rPr>
+        <w:tab/>
+        <w:t xml:space="preserve">Do while loop </w:t>
+      </w:r>
+    </w:p>
+    <w:p>
+      <w:pPr>
+        <w:rPr>
+          <w:rFonts w:ascii="Times New Roman" w:hAnsi="Times New Roman" w:cs="Times New Roman"/>
+          <w:sz w:val="28"/>
+        </w:rPr>
+      </w:pPr>
+      <w:r>
+        <w:rPr>
+          <w:rFonts w:ascii="Times New Roman" w:hAnsi="Times New Roman" w:cs="Times New Roman"/>
+          <w:sz w:val="28"/>
+        </w:rPr>
+        <w:tab/>
+        <w:t xml:space="preserve">For loop </w:t>
+      </w:r>
+    </w:p>
+    <w:p>
+      <w:pPr>
+        <w:rPr>
+          <w:rFonts w:ascii="Times New Roman" w:hAnsi="Times New Roman" w:cs="Times New Roman"/>
+          <w:sz w:val="28"/>
+        </w:rPr>
+      </w:pPr>
+      <w:r>
+        <w:rPr>
+          <w:rFonts w:ascii="Times New Roman" w:hAnsi="Times New Roman" w:cs="Times New Roman"/>
+          <w:sz w:val="28"/>
+        </w:rPr>
+        <w:tab/>
+        <w:t xml:space="preserve">Enhanced loop </w:t>
+      </w:r>
+    </w:p>
+    <w:p>
+      <w:pPr>
+        <w:rPr>
+          <w:rFonts w:ascii="Times New Roman" w:hAnsi="Times New Roman" w:cs="Times New Roman"/>
+          <w:sz w:val="28"/>
+        </w:rPr>
+      </w:pPr>
+    </w:p>
+    <w:p>
+      <w:pPr>
+        <w:rPr>
+          <w:rFonts w:ascii="Times New Roman" w:hAnsi="Times New Roman" w:cs="Times New Roman"/>
+          <w:sz w:val="28"/>
+        </w:rPr>
+      </w:pPr>
+      <w:r>
+        <w:rPr>
+          <w:rFonts w:ascii="Times New Roman" w:hAnsi="Times New Roman" w:cs="Times New Roman"/>
+          <w:sz w:val="28"/>
+          <w:highlight w:val="yellow"/>
+        </w:rPr>
+        <w:t>Reference data types</w:t>
+      </w:r>
       <w:r>
         <w:rPr>
           <w:rFonts w:ascii="Times New Roman" w:hAnsi="Times New Roman" w:cs="Times New Roman"/>
@@ -8170,162 +7571,813 @@
         </w:rPr>
         <w:t xml:space="preserve"> </w:t>
       </w:r>
-      <w:proofErr w:type="spellStart"/>
-      <w:r>
-        <w:rPr>
-          <w:rFonts w:ascii="Times New Roman" w:hAnsi="Times New Roman" w:cs="Times New Roman"/>
-          <w:sz w:val="28"/>
-        </w:rPr>
-        <w:t>defaultblock</w:t>
-      </w:r>
-      <w:proofErr w:type="spellEnd"/>
-      <w:r>
-        <w:rPr>
-          <w:rFonts w:ascii="Times New Roman" w:hAnsi="Times New Roman" w:cs="Times New Roman"/>
-          <w:sz w:val="28"/>
-        </w:rPr>
-        <w:t>;</w:t>
-      </w:r>
-    </w:p>
-    <w:p>
-      <w:pPr>
-        <w:rPr>
-          <w:rFonts w:ascii="Times New Roman" w:hAnsi="Times New Roman" w:cs="Times New Roman"/>
-          <w:sz w:val="28"/>
-        </w:rPr>
-      </w:pPr>
-      <w:r>
-        <w:rPr>
-          <w:rFonts w:ascii="Times New Roman" w:hAnsi="Times New Roman" w:cs="Times New Roman"/>
-          <w:sz w:val="28"/>
-        </w:rPr>
-        <w:tab/>
-      </w:r>
-      <w:r>
-        <w:rPr>
-          <w:rFonts w:ascii="Times New Roman" w:hAnsi="Times New Roman" w:cs="Times New Roman"/>
-          <w:sz w:val="28"/>
-        </w:rPr>
-        <w:tab/>
-      </w:r>
-      <w:r>
-        <w:rPr>
-          <w:rFonts w:ascii="Times New Roman" w:hAnsi="Times New Roman" w:cs="Times New Roman"/>
-          <w:sz w:val="28"/>
-        </w:rPr>
-        <w:tab/>
-      </w:r>
-      <w:proofErr w:type="gramStart"/>
-      <w:r>
-        <w:rPr>
-          <w:rFonts w:ascii="Times New Roman" w:hAnsi="Times New Roman" w:cs="Times New Roman"/>
-          <w:sz w:val="28"/>
-        </w:rPr>
-        <w:t>break</w:t>
-      </w:r>
-      <w:proofErr w:type="gramEnd"/>
-      <w:r>
-        <w:rPr>
-          <w:rFonts w:ascii="Times New Roman" w:hAnsi="Times New Roman" w:cs="Times New Roman"/>
-          <w:sz w:val="28"/>
-        </w:rPr>
-        <w:t>;</w:t>
-      </w:r>
-    </w:p>
-    <w:p>
-      <w:pPr>
-        <w:ind w:firstLine="720"/>
-        <w:rPr>
-          <w:rFonts w:ascii="Times New Roman" w:hAnsi="Times New Roman" w:cs="Times New Roman"/>
-          <w:sz w:val="28"/>
-        </w:rPr>
-      </w:pPr>
-      <w:r>
-        <w:rPr>
-          <w:rFonts w:ascii="Times New Roman" w:hAnsi="Times New Roman" w:cs="Times New Roman"/>
-          <w:sz w:val="28"/>
-        </w:rPr>
-        <w:t>}</w:t>
-      </w:r>
-    </w:p>
-    <w:p>
-      <w:pPr>
-        <w:rPr>
-          <w:rFonts w:ascii="Times New Roman" w:hAnsi="Times New Roman" w:cs="Times New Roman"/>
-          <w:sz w:val="28"/>
-        </w:rPr>
-      </w:pPr>
-      <w:r>
-        <w:rPr>
-          <w:rFonts w:ascii="Times New Roman" w:hAnsi="Times New Roman" w:cs="Times New Roman"/>
-          <w:sz w:val="28"/>
-        </w:rPr>
-        <w:t xml:space="preserve">Loop </w:t>
-      </w:r>
-    </w:p>
-    <w:p>
-      <w:pPr>
-        <w:rPr>
-          <w:rFonts w:ascii="Times New Roman" w:hAnsi="Times New Roman" w:cs="Times New Roman"/>
-          <w:sz w:val="28"/>
-        </w:rPr>
-      </w:pPr>
-      <w:r>
-        <w:rPr>
-          <w:rFonts w:ascii="Times New Roman" w:hAnsi="Times New Roman" w:cs="Times New Roman"/>
-          <w:sz w:val="28"/>
-        </w:rPr>
-        <w:tab/>
-        <w:t xml:space="preserve">While loop </w:t>
-      </w:r>
-    </w:p>
-    <w:p>
-      <w:pPr>
-        <w:rPr>
-          <w:rFonts w:ascii="Times New Roman" w:hAnsi="Times New Roman" w:cs="Times New Roman"/>
-          <w:sz w:val="28"/>
-        </w:rPr>
-      </w:pPr>
-      <w:r>
-        <w:rPr>
-          <w:rFonts w:ascii="Times New Roman" w:hAnsi="Times New Roman" w:cs="Times New Roman"/>
-          <w:sz w:val="28"/>
-        </w:rPr>
-        <w:tab/>
-        <w:t xml:space="preserve">Do while loop </w:t>
-      </w:r>
-    </w:p>
-    <w:p>
-      <w:pPr>
-        <w:rPr>
-          <w:rFonts w:ascii="Times New Roman" w:hAnsi="Times New Roman" w:cs="Times New Roman"/>
-          <w:sz w:val="28"/>
-        </w:rPr>
-      </w:pPr>
-      <w:r>
-        <w:rPr>
-          <w:rFonts w:ascii="Times New Roman" w:hAnsi="Times New Roman" w:cs="Times New Roman"/>
-          <w:sz w:val="28"/>
-        </w:rPr>
-        <w:tab/>
-        <w:t xml:space="preserve">For loop </w:t>
-      </w:r>
-    </w:p>
-    <w:p>
-      <w:pPr>
-        <w:rPr>
-          <w:rFonts w:ascii="Times New Roman" w:hAnsi="Times New Roman" w:cs="Times New Roman"/>
-          <w:sz w:val="28"/>
-        </w:rPr>
-      </w:pPr>
-      <w:r>
-        <w:rPr>
-          <w:rFonts w:ascii="Times New Roman" w:hAnsi="Times New Roman" w:cs="Times New Roman"/>
-          <w:sz w:val="28"/>
-        </w:rPr>
-        <w:tab/>
-        <w:t xml:space="preserve">Enhanced loop </w:t>
-      </w:r>
+    </w:p>
+    <w:p>
+      <w:pPr>
+        <w:rPr>
+          <w:rFonts w:ascii="Times New Roman" w:hAnsi="Times New Roman" w:cs="Times New Roman"/>
+          <w:sz w:val="28"/>
+        </w:rPr>
+      </w:pPr>
+      <w:r>
+        <w:rPr>
+          <w:rFonts w:ascii="Times New Roman" w:hAnsi="Times New Roman" w:cs="Times New Roman"/>
+          <w:sz w:val="28"/>
+        </w:rPr>
+        <w:t xml:space="preserve">array : array is a type of reference data type  which is </w:t>
+      </w:r>
+      <w:proofErr w:type="spellStart"/>
+      <w:r>
+        <w:rPr>
+          <w:rFonts w:ascii="Times New Roman" w:hAnsi="Times New Roman" w:cs="Times New Roman"/>
+          <w:sz w:val="28"/>
+        </w:rPr>
+        <w:t>use</w:t>
+      </w:r>
+      <w:proofErr w:type="spellEnd"/>
+      <w:r>
+        <w:rPr>
+          <w:rFonts w:ascii="Times New Roman" w:hAnsi="Times New Roman" w:cs="Times New Roman"/>
+          <w:sz w:val="28"/>
+        </w:rPr>
+        <w:t xml:space="preserve"> to store move than one value of same type. </w:t>
+      </w:r>
+    </w:p>
+    <w:p>
+      <w:pPr>
+        <w:rPr>
+          <w:rFonts w:ascii="Times New Roman" w:hAnsi="Times New Roman" w:cs="Times New Roman"/>
+          <w:sz w:val="28"/>
+        </w:rPr>
+      </w:pPr>
+      <w:r>
+        <w:rPr>
+          <w:rFonts w:ascii="Times New Roman" w:hAnsi="Times New Roman" w:cs="Times New Roman"/>
+          <w:sz w:val="28"/>
+        </w:rPr>
+        <w:t xml:space="preserve">Syntax to declare array </w:t>
+      </w:r>
+    </w:p>
+    <w:p>
+      <w:pPr>
+        <w:rPr>
+          <w:rFonts w:ascii="Times New Roman" w:hAnsi="Times New Roman" w:cs="Times New Roman"/>
+          <w:sz w:val="28"/>
+        </w:rPr>
+      </w:pPr>
+      <w:r>
+        <w:rPr>
+          <w:rFonts w:ascii="Times New Roman" w:hAnsi="Times New Roman" w:cs="Times New Roman"/>
+          <w:sz w:val="28"/>
+        </w:rPr>
+        <w:t xml:space="preserve">datatype </w:t>
+      </w:r>
+      <w:proofErr w:type="spellStart"/>
+      <w:r>
+        <w:rPr>
+          <w:rFonts w:ascii="Times New Roman" w:hAnsi="Times New Roman" w:cs="Times New Roman"/>
+          <w:sz w:val="28"/>
+        </w:rPr>
+        <w:t>arrayName</w:t>
+      </w:r>
+      <w:proofErr w:type="spellEnd"/>
+      <w:r>
+        <w:rPr>
+          <w:rFonts w:ascii="Times New Roman" w:hAnsi="Times New Roman" w:cs="Times New Roman"/>
+          <w:sz w:val="28"/>
+        </w:rPr>
+        <w:t>[];</w:t>
+      </w:r>
+    </w:p>
+    <w:p>
+      <w:pPr>
+        <w:rPr>
+          <w:rFonts w:ascii="Times New Roman" w:hAnsi="Times New Roman" w:cs="Times New Roman"/>
+          <w:sz w:val="28"/>
+        </w:rPr>
+      </w:pPr>
+      <w:proofErr w:type="spellStart"/>
+      <w:r>
+        <w:rPr>
+          <w:rFonts w:ascii="Times New Roman" w:hAnsi="Times New Roman" w:cs="Times New Roman"/>
+          <w:sz w:val="28"/>
+        </w:rPr>
+        <w:t>int</w:t>
+      </w:r>
+      <w:proofErr w:type="spellEnd"/>
+      <w:r>
+        <w:rPr>
+          <w:rFonts w:ascii="Times New Roman" w:hAnsi="Times New Roman" w:cs="Times New Roman"/>
+          <w:sz w:val="28"/>
+        </w:rPr>
+        <w:t xml:space="preserve"> a;</w:t>
+      </w:r>
+    </w:p>
+    <w:p>
+      <w:pPr>
+        <w:rPr>
+          <w:rFonts w:ascii="Times New Roman" w:hAnsi="Times New Roman" w:cs="Times New Roman"/>
+          <w:sz w:val="28"/>
+        </w:rPr>
+      </w:pPr>
+      <w:proofErr w:type="spellStart"/>
+      <w:r>
+        <w:rPr>
+          <w:rFonts w:ascii="Times New Roman" w:hAnsi="Times New Roman" w:cs="Times New Roman"/>
+          <w:sz w:val="28"/>
+        </w:rPr>
+        <w:t>int</w:t>
+      </w:r>
+      <w:proofErr w:type="spellEnd"/>
+      <w:r>
+        <w:rPr>
+          <w:rFonts w:ascii="Times New Roman" w:hAnsi="Times New Roman" w:cs="Times New Roman"/>
+          <w:sz w:val="28"/>
+        </w:rPr>
+        <w:t xml:space="preserve"> </w:t>
+      </w:r>
+      <w:proofErr w:type="spellStart"/>
+      <w:r>
+        <w:rPr>
+          <w:rFonts w:ascii="Times New Roman" w:hAnsi="Times New Roman" w:cs="Times New Roman"/>
+          <w:sz w:val="28"/>
+        </w:rPr>
+        <w:t>abc</w:t>
+      </w:r>
+      <w:proofErr w:type="spellEnd"/>
+      <w:r>
+        <w:rPr>
+          <w:rFonts w:ascii="Times New Roman" w:hAnsi="Times New Roman" w:cs="Times New Roman"/>
+          <w:sz w:val="28"/>
+        </w:rPr>
+        <w:t>[];</w:t>
+      </w:r>
+      <w:r>
+        <w:rPr>
+          <w:rFonts w:ascii="Times New Roman" w:hAnsi="Times New Roman" w:cs="Times New Roman"/>
+          <w:sz w:val="28"/>
+        </w:rPr>
+        <w:tab/>
+      </w:r>
+      <w:r>
+        <w:rPr>
+          <w:rFonts w:ascii="Times New Roman" w:hAnsi="Times New Roman" w:cs="Times New Roman"/>
+          <w:sz w:val="28"/>
+        </w:rPr>
+        <w:tab/>
+        <w:t xml:space="preserve">declaration </w:t>
+      </w:r>
+    </w:p>
+    <w:p>
+      <w:pPr>
+        <w:rPr>
+          <w:rFonts w:ascii="Times New Roman" w:hAnsi="Times New Roman" w:cs="Times New Roman"/>
+          <w:sz w:val="28"/>
+        </w:rPr>
+      </w:pPr>
+      <w:proofErr w:type="spellStart"/>
+      <w:r>
+        <w:rPr>
+          <w:rFonts w:ascii="Times New Roman" w:hAnsi="Times New Roman" w:cs="Times New Roman"/>
+          <w:sz w:val="28"/>
+        </w:rPr>
+        <w:t>int</w:t>
+      </w:r>
+      <w:proofErr w:type="spellEnd"/>
+      <w:r>
+        <w:rPr>
+          <w:rFonts w:ascii="Times New Roman" w:hAnsi="Times New Roman" w:cs="Times New Roman"/>
+          <w:sz w:val="28"/>
+        </w:rPr>
+        <w:t xml:space="preserve"> xyz[]={10,20,30,40,50};</w:t>
+      </w:r>
+      <w:r>
+        <w:rPr>
+          <w:rFonts w:ascii="Times New Roman" w:hAnsi="Times New Roman" w:cs="Times New Roman"/>
+          <w:sz w:val="28"/>
+        </w:rPr>
+        <w:tab/>
+        <w:t xml:space="preserve">declaration with initialization </w:t>
+      </w:r>
+    </w:p>
+    <w:p>
+      <w:pPr>
+        <w:rPr>
+          <w:rFonts w:ascii="Times New Roman" w:hAnsi="Times New Roman" w:cs="Times New Roman"/>
+          <w:sz w:val="28"/>
+        </w:rPr>
+      </w:pPr>
+      <w:proofErr w:type="spellStart"/>
+      <w:r>
+        <w:rPr>
+          <w:rFonts w:ascii="Times New Roman" w:hAnsi="Times New Roman" w:cs="Times New Roman"/>
+          <w:sz w:val="28"/>
+        </w:rPr>
+        <w:t>syso</w:t>
+      </w:r>
+      <w:proofErr w:type="spellEnd"/>
+      <w:r>
+        <w:rPr>
+          <w:rFonts w:ascii="Times New Roman" w:hAnsi="Times New Roman" w:cs="Times New Roman"/>
+          <w:sz w:val="28"/>
+        </w:rPr>
+        <w:t>(xyz);</w:t>
+      </w:r>
+      <w:r>
+        <w:rPr>
+          <w:rFonts w:ascii="Times New Roman" w:hAnsi="Times New Roman" w:cs="Times New Roman"/>
+          <w:sz w:val="28"/>
+        </w:rPr>
+        <w:tab/>
+      </w:r>
+    </w:p>
+    <w:p>
+      <w:pPr>
+        <w:rPr>
+          <w:rFonts w:ascii="Times New Roman" w:hAnsi="Times New Roman" w:cs="Times New Roman"/>
+          <w:sz w:val="28"/>
+        </w:rPr>
+      </w:pPr>
+      <w:r>
+        <w:rPr>
+          <w:rFonts w:ascii="Times New Roman" w:hAnsi="Times New Roman" w:cs="Times New Roman"/>
+          <w:sz w:val="28"/>
+        </w:rPr>
+        <w:lastRenderedPageBreak/>
+        <w:t xml:space="preserve">get the value from array we need to use index position. Index position start from zero. </w:t>
+      </w:r>
+    </w:p>
+    <w:p>
+      <w:pPr>
+        <w:rPr>
+          <w:rFonts w:ascii="Times New Roman" w:hAnsi="Times New Roman" w:cs="Times New Roman"/>
+          <w:sz w:val="28"/>
+        </w:rPr>
+      </w:pPr>
+      <w:r>
+        <w:rPr>
+          <w:rFonts w:ascii="Times New Roman" w:hAnsi="Times New Roman" w:cs="Times New Roman"/>
+          <w:sz w:val="28"/>
+        </w:rPr>
+        <w:t>syso(xyz[0]);</w:t>
+      </w:r>
+    </w:p>
+    <w:p>
+      <w:pPr>
+        <w:rPr>
+          <w:rFonts w:ascii="Times New Roman" w:hAnsi="Times New Roman" w:cs="Times New Roman"/>
+          <w:sz w:val="28"/>
+        </w:rPr>
+      </w:pPr>
+    </w:p>
+    <w:p>
+      <w:pPr>
+        <w:rPr>
+          <w:rFonts w:ascii="Times New Roman" w:hAnsi="Times New Roman" w:cs="Times New Roman"/>
+          <w:sz w:val="28"/>
+        </w:rPr>
+      </w:pPr>
+    </w:p>
+    <w:p>
+      <w:pPr>
+        <w:rPr>
+          <w:rFonts w:ascii="Times New Roman" w:hAnsi="Times New Roman" w:cs="Times New Roman"/>
+          <w:sz w:val="28"/>
+        </w:rPr>
+      </w:pPr>
+      <w:r>
+        <w:rPr>
+          <w:rFonts w:ascii="Times New Roman" w:hAnsi="Times New Roman" w:cs="Times New Roman"/>
+          <w:sz w:val="28"/>
+        </w:rPr>
+        <w:t xml:space="preserve">for each loop </w:t>
+      </w:r>
+    </w:p>
+    <w:p>
+      <w:pPr>
+        <w:rPr>
+          <w:rFonts w:ascii="Times New Roman" w:hAnsi="Times New Roman" w:cs="Times New Roman"/>
+          <w:sz w:val="28"/>
+        </w:rPr>
+      </w:pPr>
+    </w:p>
+    <w:p>
+      <w:pPr>
+        <w:rPr>
+          <w:rFonts w:ascii="Times New Roman" w:hAnsi="Times New Roman" w:cs="Times New Roman"/>
+          <w:sz w:val="28"/>
+        </w:rPr>
+      </w:pPr>
+      <w:r>
+        <w:rPr>
+          <w:rFonts w:ascii="Times New Roman" w:hAnsi="Times New Roman" w:cs="Times New Roman"/>
+          <w:sz w:val="28"/>
+        </w:rPr>
+        <w:t>for(datatype variableName</w:t>
+      </w:r>
+      <w:r>
+        <w:rPr>
+          <w:rFonts w:ascii="Times New Roman" w:hAnsi="Times New Roman" w:cs="Times New Roman"/>
+          <w:sz w:val="28"/>
+        </w:rPr>
+        <w:t xml:space="preserve"> </w:t>
+      </w:r>
+      <w:r>
+        <w:rPr>
+          <w:rFonts w:ascii="Times New Roman" w:hAnsi="Times New Roman" w:cs="Times New Roman"/>
+          <w:sz w:val="28"/>
+        </w:rPr>
+        <w:t>:</w:t>
+      </w:r>
+      <w:r>
+        <w:rPr>
+          <w:rFonts w:ascii="Times New Roman" w:hAnsi="Times New Roman" w:cs="Times New Roman"/>
+          <w:sz w:val="28"/>
+        </w:rPr>
+        <w:t xml:space="preserve"> </w:t>
+      </w:r>
+      <w:proofErr w:type="spellStart"/>
+      <w:r>
+        <w:rPr>
+          <w:rFonts w:ascii="Times New Roman" w:hAnsi="Times New Roman" w:cs="Times New Roman"/>
+          <w:sz w:val="28"/>
+        </w:rPr>
+        <w:t>arrayName</w:t>
+      </w:r>
+      <w:proofErr w:type="spellEnd"/>
+      <w:r>
+        <w:rPr>
+          <w:rFonts w:ascii="Times New Roman" w:hAnsi="Times New Roman" w:cs="Times New Roman"/>
+          <w:sz w:val="28"/>
+        </w:rPr>
+        <w:t>) {</w:t>
+      </w:r>
+    </w:p>
+    <w:p>
+      <w:pPr>
+        <w:rPr>
+          <w:rFonts w:ascii="Times New Roman" w:hAnsi="Times New Roman" w:cs="Times New Roman"/>
+          <w:sz w:val="28"/>
+        </w:rPr>
+      </w:pPr>
+    </w:p>
+    <w:p>
+      <w:pPr>
+        <w:rPr>
+          <w:rFonts w:ascii="Times New Roman" w:hAnsi="Times New Roman" w:cs="Times New Roman"/>
+          <w:sz w:val="28"/>
+        </w:rPr>
+      </w:pPr>
+      <w:r>
+        <w:rPr>
+          <w:rFonts w:ascii="Times New Roman" w:hAnsi="Times New Roman" w:cs="Times New Roman"/>
+          <w:sz w:val="28"/>
+        </w:rPr>
+        <w:t xml:space="preserve">} </w:t>
+      </w:r>
+    </w:p>
+    <w:p>
+      <w:pPr>
+        <w:rPr>
+          <w:rFonts w:ascii="Times New Roman" w:hAnsi="Times New Roman" w:cs="Times New Roman"/>
+          <w:sz w:val="28"/>
+        </w:rPr>
+      </w:pPr>
+    </w:p>
+    <w:p>
+      <w:pPr>
+        <w:rPr>
+          <w:rFonts w:ascii="Times New Roman" w:hAnsi="Times New Roman" w:cs="Times New Roman"/>
+          <w:sz w:val="28"/>
+        </w:rPr>
+      </w:pPr>
+      <w:r>
+        <w:rPr>
+          <w:rFonts w:ascii="Times New Roman" w:hAnsi="Times New Roman" w:cs="Times New Roman"/>
+          <w:sz w:val="28"/>
+        </w:rPr>
+        <w:t xml:space="preserve">Creating memory size for array </w:t>
+      </w:r>
+    </w:p>
+    <w:p>
+      <w:pPr>
+        <w:rPr>
+          <w:rFonts w:ascii="Times New Roman" w:hAnsi="Times New Roman" w:cs="Times New Roman"/>
+          <w:sz w:val="28"/>
+        </w:rPr>
+      </w:pPr>
+      <w:r>
+        <w:rPr>
+          <w:rFonts w:ascii="Times New Roman" w:hAnsi="Times New Roman" w:cs="Times New Roman"/>
+          <w:sz w:val="28"/>
+        </w:rPr>
+        <w:t xml:space="preserve">datatype </w:t>
+      </w:r>
+      <w:proofErr w:type="spellStart"/>
+      <w:r>
+        <w:rPr>
+          <w:rFonts w:ascii="Times New Roman" w:hAnsi="Times New Roman" w:cs="Times New Roman"/>
+          <w:sz w:val="28"/>
+        </w:rPr>
+        <w:t>arrayName</w:t>
+      </w:r>
+      <w:proofErr w:type="spellEnd"/>
+      <w:r>
+        <w:rPr>
+          <w:rFonts w:ascii="Times New Roman" w:hAnsi="Times New Roman" w:cs="Times New Roman"/>
+          <w:sz w:val="28"/>
+        </w:rPr>
+        <w:t>[]=new datatype[size];</w:t>
+      </w:r>
+    </w:p>
+    <w:p>
+      <w:pPr>
+        <w:rPr>
+          <w:rFonts w:ascii="Times New Roman" w:hAnsi="Times New Roman" w:cs="Times New Roman"/>
+          <w:sz w:val="28"/>
+        </w:rPr>
+      </w:pPr>
+    </w:p>
+    <w:p>
+      <w:pPr>
+        <w:rPr>
+          <w:rFonts w:ascii="Times New Roman" w:hAnsi="Times New Roman" w:cs="Times New Roman"/>
+          <w:sz w:val="28"/>
+        </w:rPr>
+      </w:pPr>
+      <w:proofErr w:type="spellStart"/>
+      <w:r>
+        <w:rPr>
+          <w:rFonts w:ascii="Times New Roman" w:hAnsi="Times New Roman" w:cs="Times New Roman"/>
+          <w:sz w:val="28"/>
+        </w:rPr>
+        <w:t>int</w:t>
+      </w:r>
+      <w:proofErr w:type="spellEnd"/>
+      <w:r>
+        <w:rPr>
+          <w:rFonts w:ascii="Times New Roman" w:hAnsi="Times New Roman" w:cs="Times New Roman"/>
+          <w:sz w:val="28"/>
+        </w:rPr>
+        <w:t xml:space="preserve"> </w:t>
+      </w:r>
+      <w:proofErr w:type="spellStart"/>
+      <w:r>
+        <w:rPr>
+          <w:rFonts w:ascii="Times New Roman" w:hAnsi="Times New Roman" w:cs="Times New Roman"/>
+          <w:sz w:val="28"/>
+        </w:rPr>
+        <w:t>abc</w:t>
+      </w:r>
+      <w:proofErr w:type="spellEnd"/>
+      <w:r>
+        <w:rPr>
+          <w:rFonts w:ascii="Times New Roman" w:hAnsi="Times New Roman" w:cs="Times New Roman"/>
+          <w:sz w:val="28"/>
+        </w:rPr>
+        <w:t xml:space="preserve">[]=new </w:t>
+      </w:r>
+      <w:proofErr w:type="spellStart"/>
+      <w:r>
+        <w:rPr>
+          <w:rFonts w:ascii="Times New Roman" w:hAnsi="Times New Roman" w:cs="Times New Roman"/>
+          <w:sz w:val="28"/>
+        </w:rPr>
+        <w:t>int</w:t>
+      </w:r>
+      <w:proofErr w:type="spellEnd"/>
+      <w:r>
+        <w:rPr>
+          <w:rFonts w:ascii="Times New Roman" w:hAnsi="Times New Roman" w:cs="Times New Roman"/>
+          <w:sz w:val="28"/>
+        </w:rPr>
+        <w:t>[10];</w:t>
+      </w:r>
+    </w:p>
+    <w:p>
+      <w:pPr>
+        <w:rPr>
+          <w:rFonts w:ascii="Times New Roman" w:hAnsi="Times New Roman" w:cs="Times New Roman"/>
+          <w:sz w:val="28"/>
+        </w:rPr>
+      </w:pPr>
+      <w:proofErr w:type="spellStart"/>
+      <w:r>
+        <w:rPr>
+          <w:rFonts w:ascii="Times New Roman" w:hAnsi="Times New Roman" w:cs="Times New Roman"/>
+          <w:sz w:val="28"/>
+        </w:rPr>
+        <w:t>syso</w:t>
+      </w:r>
+      <w:proofErr w:type="spellEnd"/>
+      <w:r>
+        <w:rPr>
+          <w:rFonts w:ascii="Times New Roman" w:hAnsi="Times New Roman" w:cs="Times New Roman"/>
+          <w:sz w:val="28"/>
+        </w:rPr>
+        <w:t>(</w:t>
+      </w:r>
+      <w:proofErr w:type="spellStart"/>
+      <w:r>
+        <w:rPr>
+          <w:rFonts w:ascii="Times New Roman" w:hAnsi="Times New Roman" w:cs="Times New Roman"/>
+          <w:sz w:val="28"/>
+        </w:rPr>
+        <w:t>abc</w:t>
+      </w:r>
+      <w:proofErr w:type="spellEnd"/>
+      <w:r>
+        <w:rPr>
+          <w:rFonts w:ascii="Times New Roman" w:hAnsi="Times New Roman" w:cs="Times New Roman"/>
+          <w:sz w:val="28"/>
+        </w:rPr>
+        <w:t>[0]);</w:t>
+      </w:r>
+      <w:r>
+        <w:rPr>
+          <w:rFonts w:ascii="Times New Roman" w:hAnsi="Times New Roman" w:cs="Times New Roman"/>
+          <w:sz w:val="28"/>
+        </w:rPr>
+        <w:tab/>
+      </w:r>
+      <w:r>
+        <w:rPr>
+          <w:rFonts w:ascii="Times New Roman" w:hAnsi="Times New Roman" w:cs="Times New Roman"/>
+          <w:sz w:val="28"/>
+        </w:rPr>
+        <w:tab/>
+        <w:t>0</w:t>
+      </w:r>
+    </w:p>
+    <w:p>
+      <w:pPr>
+        <w:rPr>
+          <w:rFonts w:ascii="Times New Roman" w:hAnsi="Times New Roman" w:cs="Times New Roman"/>
+          <w:sz w:val="28"/>
+        </w:rPr>
+      </w:pPr>
+      <w:proofErr w:type="spellStart"/>
+      <w:r>
+        <w:rPr>
+          <w:rFonts w:ascii="Times New Roman" w:hAnsi="Times New Roman" w:cs="Times New Roman"/>
+          <w:sz w:val="28"/>
+        </w:rPr>
+        <w:t>syso</w:t>
+      </w:r>
+      <w:proofErr w:type="spellEnd"/>
+      <w:r>
+        <w:rPr>
+          <w:rFonts w:ascii="Times New Roman" w:hAnsi="Times New Roman" w:cs="Times New Roman"/>
+          <w:sz w:val="28"/>
+        </w:rPr>
+        <w:t>(</w:t>
+      </w:r>
+      <w:proofErr w:type="spellStart"/>
+      <w:r>
+        <w:rPr>
+          <w:rFonts w:ascii="Times New Roman" w:hAnsi="Times New Roman" w:cs="Times New Roman"/>
+          <w:sz w:val="28"/>
+        </w:rPr>
+        <w:t>abc</w:t>
+      </w:r>
+      <w:proofErr w:type="spellEnd"/>
+      <w:r>
+        <w:rPr>
+          <w:rFonts w:ascii="Times New Roman" w:hAnsi="Times New Roman" w:cs="Times New Roman"/>
+          <w:sz w:val="28"/>
+        </w:rPr>
+        <w:t>[9]);</w:t>
+      </w:r>
+      <w:r>
+        <w:rPr>
+          <w:rFonts w:ascii="Times New Roman" w:hAnsi="Times New Roman" w:cs="Times New Roman"/>
+          <w:sz w:val="28"/>
+        </w:rPr>
+        <w:tab/>
+      </w:r>
+      <w:r>
+        <w:rPr>
+          <w:rFonts w:ascii="Times New Roman" w:hAnsi="Times New Roman" w:cs="Times New Roman"/>
+          <w:sz w:val="28"/>
+        </w:rPr>
+        <w:tab/>
+        <w:t>0</w:t>
+      </w:r>
+    </w:p>
+    <w:p>
+      <w:pPr>
+        <w:rPr>
+          <w:rFonts w:ascii="Times New Roman" w:hAnsi="Times New Roman" w:cs="Times New Roman"/>
+          <w:sz w:val="28"/>
+        </w:rPr>
+      </w:pPr>
+    </w:p>
+    <w:p>
+      <w:pPr>
+        <w:rPr>
+          <w:rFonts w:ascii="Times New Roman" w:hAnsi="Times New Roman" w:cs="Times New Roman"/>
+          <w:sz w:val="28"/>
+        </w:rPr>
+      </w:pPr>
+      <w:r>
+        <w:rPr>
+          <w:rFonts w:ascii="Times New Roman" w:hAnsi="Times New Roman" w:cs="Times New Roman"/>
+          <w:sz w:val="28"/>
+        </w:rPr>
+        <w:t xml:space="preserve">default value </w:t>
+      </w:r>
+    </w:p>
+    <w:p>
+      <w:pPr>
+        <w:rPr>
+          <w:rFonts w:ascii="Times New Roman" w:hAnsi="Times New Roman" w:cs="Times New Roman"/>
+          <w:sz w:val="28"/>
+        </w:rPr>
+      </w:pPr>
+      <w:proofErr w:type="spellStart"/>
+      <w:r>
+        <w:rPr>
+          <w:rFonts w:ascii="Times New Roman" w:hAnsi="Times New Roman" w:cs="Times New Roman"/>
+          <w:sz w:val="28"/>
+        </w:rPr>
+        <w:t>int</w:t>
+      </w:r>
+      <w:proofErr w:type="spellEnd"/>
+      <w:r>
+        <w:rPr>
+          <w:rFonts w:ascii="Times New Roman" w:hAnsi="Times New Roman" w:cs="Times New Roman"/>
+          <w:sz w:val="28"/>
+        </w:rPr>
+        <w:t xml:space="preserve"> family -0</w:t>
+      </w:r>
+    </w:p>
+    <w:p>
+      <w:pPr>
+        <w:rPr>
+          <w:rFonts w:ascii="Times New Roman" w:hAnsi="Times New Roman" w:cs="Times New Roman"/>
+          <w:sz w:val="28"/>
+        </w:rPr>
+      </w:pPr>
+      <w:r>
+        <w:rPr>
+          <w:rFonts w:ascii="Times New Roman" w:hAnsi="Times New Roman" w:cs="Times New Roman"/>
+          <w:sz w:val="28"/>
+        </w:rPr>
+        <w:t>float family –0.0</w:t>
+      </w:r>
+    </w:p>
+    <w:p>
+      <w:pPr>
+        <w:rPr>
+          <w:rFonts w:ascii="Times New Roman" w:hAnsi="Times New Roman" w:cs="Times New Roman"/>
+          <w:sz w:val="28"/>
+        </w:rPr>
+      </w:pPr>
+      <w:r>
+        <w:rPr>
+          <w:rFonts w:ascii="Times New Roman" w:hAnsi="Times New Roman" w:cs="Times New Roman"/>
+          <w:sz w:val="28"/>
+        </w:rPr>
+        <w:t xml:space="preserve">char </w:t>
+      </w:r>
+      <w:r>
+        <w:rPr>
+          <w:rFonts w:ascii="Times New Roman" w:hAnsi="Times New Roman" w:cs="Times New Roman"/>
+          <w:sz w:val="28"/>
+        </w:rPr>
+        <w:tab/>
+        <w:t>space</w:t>
+      </w:r>
+    </w:p>
+    <w:p>
+      <w:pPr>
+        <w:rPr>
+          <w:rFonts w:ascii="Times New Roman" w:hAnsi="Times New Roman" w:cs="Times New Roman"/>
+          <w:sz w:val="28"/>
+        </w:rPr>
+      </w:pPr>
+      <w:proofErr w:type="spellStart"/>
+      <w:r>
+        <w:rPr>
+          <w:rFonts w:ascii="Times New Roman" w:hAnsi="Times New Roman" w:cs="Times New Roman"/>
+          <w:sz w:val="28"/>
+        </w:rPr>
+        <w:t>boolean</w:t>
+      </w:r>
+      <w:proofErr w:type="spellEnd"/>
+      <w:r>
+        <w:rPr>
+          <w:rFonts w:ascii="Times New Roman" w:hAnsi="Times New Roman" w:cs="Times New Roman"/>
+          <w:sz w:val="28"/>
+        </w:rPr>
+        <w:t xml:space="preserve"> false </w:t>
+      </w:r>
+    </w:p>
+    <w:p>
+      <w:pPr>
+        <w:rPr>
+          <w:rFonts w:ascii="Times New Roman" w:hAnsi="Times New Roman" w:cs="Times New Roman"/>
+          <w:sz w:val="28"/>
+        </w:rPr>
+      </w:pPr>
+      <w:r>
+        <w:rPr>
+          <w:rFonts w:ascii="Times New Roman" w:hAnsi="Times New Roman" w:cs="Times New Roman"/>
+          <w:sz w:val="28"/>
+        </w:rPr>
+        <w:t xml:space="preserve">String null </w:t>
+      </w:r>
+    </w:p>
+    <w:p>
+      <w:pPr>
+        <w:rPr>
+          <w:rFonts w:ascii="Times New Roman" w:hAnsi="Times New Roman" w:cs="Times New Roman"/>
+          <w:sz w:val="28"/>
+        </w:rPr>
+      </w:pPr>
+      <w:r>
+        <w:rPr>
+          <w:rFonts w:ascii="Times New Roman" w:hAnsi="Times New Roman" w:cs="Times New Roman"/>
+          <w:sz w:val="28"/>
+        </w:rPr>
+        <w:t xml:space="preserve"> </w:t>
+      </w:r>
+    </w:p>
+    <w:p>
+      <w:pPr>
+        <w:rPr>
+          <w:rFonts w:ascii="Times New Roman" w:hAnsi="Times New Roman" w:cs="Times New Roman"/>
+          <w:sz w:val="28"/>
+        </w:rPr>
+      </w:pPr>
+    </w:p>
+    <w:p>
+      <w:pPr>
+        <w:rPr>
+          <w:rFonts w:ascii="Times New Roman" w:hAnsi="Times New Roman" w:cs="Times New Roman"/>
+          <w:sz w:val="28"/>
+        </w:rPr>
+      </w:pPr>
+    </w:p>
+    <w:p>
+      <w:pPr>
+        <w:rPr>
+          <w:rFonts w:ascii="Times New Roman" w:hAnsi="Times New Roman" w:cs="Times New Roman"/>
+          <w:b/>
+          <w:sz w:val="28"/>
+        </w:rPr>
+      </w:pPr>
+      <w:r>
+        <w:rPr>
+          <w:rFonts w:ascii="Times New Roman" w:hAnsi="Times New Roman" w:cs="Times New Roman"/>
+          <w:b/>
+          <w:sz w:val="28"/>
+          <w:highlight w:val="yellow"/>
+        </w:rPr>
+        <w:t>Day 3 : 01-11</w:t>
+      </w:r>
+      <w:r>
+        <w:rPr>
+          <w:rFonts w:ascii="Times New Roman" w:hAnsi="Times New Roman" w:cs="Times New Roman"/>
+          <w:b/>
+          <w:sz w:val="28"/>
+          <w:highlight w:val="yellow"/>
+        </w:rPr>
+        <w:t>-2022</w:t>
+      </w:r>
+    </w:p>
+    <w:p>
+      <w:pPr>
+        <w:rPr>
+          <w:rFonts w:ascii="Times New Roman" w:hAnsi="Times New Roman" w:cs="Times New Roman"/>
+          <w:sz w:val="28"/>
+        </w:rPr>
+      </w:pPr>
+    </w:p>
+    <w:p>
+      <w:pPr>
+        <w:rPr>
+          <w:rFonts w:ascii="Times New Roman" w:hAnsi="Times New Roman" w:cs="Times New Roman"/>
+          <w:b/>
+          <w:sz w:val="28"/>
+        </w:rPr>
+      </w:pPr>
+      <w:r>
+        <w:rPr>
+          <w:rFonts w:ascii="Times New Roman" w:hAnsi="Times New Roman" w:cs="Times New Roman"/>
+          <w:b/>
+          <w:sz w:val="28"/>
+        </w:rPr>
+        <w:t xml:space="preserve">Java OOPs Concept </w:t>
+      </w:r>
+    </w:p>
+    <w:p>
+      <w:pPr>
+        <w:rPr>
+          <w:rFonts w:ascii="Times New Roman" w:hAnsi="Times New Roman" w:cs="Times New Roman"/>
+          <w:sz w:val="28"/>
+        </w:rPr>
+      </w:pPr>
       <w:bookmarkStart w:id="0" w:name="_GoBack"/>
       <w:bookmarkEnd w:id="0"/>
     </w:p>
@@ -8336,38 +8388,6 @@
           <w:sz w:val="28"/>
         </w:rPr>
       </w:pPr>
-    </w:p>
-    <w:p>
-      <w:pPr>
-        <w:rPr>
-          <w:rFonts w:ascii="Times New Roman" w:hAnsi="Times New Roman" w:cs="Times New Roman"/>
-          <w:sz w:val="28"/>
-        </w:rPr>
-      </w:pPr>
-    </w:p>
-    <w:p>
-      <w:pPr>
-        <w:rPr>
-          <w:rFonts w:ascii="Times New Roman" w:hAnsi="Times New Roman" w:cs="Times New Roman"/>
-          <w:sz w:val="28"/>
-        </w:rPr>
-      </w:pPr>
-    </w:p>
-    <w:p>
-      <w:pPr>
-        <w:rPr>
-          <w:rFonts w:ascii="Times New Roman" w:hAnsi="Times New Roman" w:cs="Times New Roman"/>
-          <w:sz w:val="28"/>
-        </w:rPr>
-      </w:pPr>
-    </w:p>
-    <w:p>
-      <w:pPr>
-        <w:rPr>
-          <w:rFonts w:ascii="Times New Roman" w:hAnsi="Times New Roman" w:cs="Times New Roman"/>
-          <w:sz w:val="28"/>
-        </w:rPr>
-      </w:pPr>
       <w:r>
         <w:rPr>
           <w:rFonts w:ascii="Times New Roman" w:hAnsi="Times New Roman" w:cs="Times New Roman"/>
@@ -8375,6 +8395,62 @@
         </w:rPr>
         <w:t xml:space="preserve"> </w:t>
       </w:r>
+    </w:p>
+    <w:p>
+      <w:pPr>
+        <w:rPr>
+          <w:rFonts w:ascii="Times New Roman" w:hAnsi="Times New Roman" w:cs="Times New Roman"/>
+          <w:sz w:val="28"/>
+        </w:rPr>
+      </w:pPr>
+    </w:p>
+    <w:p>
+      <w:pPr>
+        <w:rPr>
+          <w:rFonts w:ascii="Times New Roman" w:hAnsi="Times New Roman" w:cs="Times New Roman"/>
+          <w:sz w:val="28"/>
+        </w:rPr>
+      </w:pPr>
+    </w:p>
+    <w:p>
+      <w:pPr>
+        <w:rPr>
+          <w:rFonts w:ascii="Times New Roman" w:hAnsi="Times New Roman" w:cs="Times New Roman"/>
+          <w:sz w:val="28"/>
+        </w:rPr>
+      </w:pPr>
+    </w:p>
+    <w:p>
+      <w:pPr>
+        <w:rPr>
+          <w:rFonts w:ascii="Times New Roman" w:hAnsi="Times New Roman" w:cs="Times New Roman"/>
+          <w:sz w:val="28"/>
+        </w:rPr>
+      </w:pPr>
+    </w:p>
+    <w:p>
+      <w:pPr>
+        <w:rPr>
+          <w:rFonts w:ascii="Times New Roman" w:hAnsi="Times New Roman" w:cs="Times New Roman"/>
+          <w:sz w:val="28"/>
+        </w:rPr>
+      </w:pPr>
+    </w:p>
+    <w:p>
+      <w:pPr>
+        <w:rPr>
+          <w:rFonts w:ascii="Times New Roman" w:hAnsi="Times New Roman" w:cs="Times New Roman"/>
+          <w:sz w:val="28"/>
+        </w:rPr>
+      </w:pPr>
+    </w:p>
+    <w:p>
+      <w:pPr>
+        <w:rPr>
+          <w:rFonts w:ascii="Times New Roman" w:hAnsi="Times New Roman" w:cs="Times New Roman"/>
+          <w:sz w:val="28"/>
+        </w:rPr>
+      </w:pPr>
     </w:p>
     <w:p>
       <w:pPr>

--- a/Java Notes - Phase 1.docx
+++ b/Java Notes - Phase 1.docx
@@ -17,32 +17,52 @@
           <w:sz w:val="28"/>
           <w:highlight w:val="yellow"/>
         </w:rPr>
-        <w:t>Day 1 : 01-09-2022</w:t>
-      </w:r>
-    </w:p>
-    <w:p>
-      <w:pPr>
+        <w:t xml:space="preserve">Day </w:t>
+      </w:r>
+      <w:proofErr w:type="gramStart"/>
+      <w:r>
         <w:rPr>
           <w:rFonts w:ascii="Times New Roman" w:hAnsi="Times New Roman" w:cs="Times New Roman"/>
           <w:b/>
           <w:sz w:val="28"/>
-        </w:rPr>
-      </w:pPr>
-    </w:p>
-    <w:p>
-      <w:pPr>
+          <w:highlight w:val="yellow"/>
+        </w:rPr>
+        <w:t>1 :</w:t>
+      </w:r>
+      <w:proofErr w:type="gramEnd"/>
+      <w:r>
         <w:rPr>
           <w:rFonts w:ascii="Times New Roman" w:hAnsi="Times New Roman" w:cs="Times New Roman"/>
           <w:b/>
           <w:sz w:val="28"/>
-        </w:rPr>
-      </w:pPr>
-      <w:r>
+          <w:highlight w:val="yellow"/>
+        </w:rPr>
+        <w:t xml:space="preserve"> 01-09-2022</w:t>
+      </w:r>
+    </w:p>
+    <w:p>
+      <w:pPr>
         <w:rPr>
           <w:rFonts w:ascii="Times New Roman" w:hAnsi="Times New Roman" w:cs="Times New Roman"/>
           <w:b/>
           <w:sz w:val="28"/>
         </w:rPr>
+      </w:pPr>
+    </w:p>
+    <w:p>
+      <w:pPr>
+        <w:rPr>
+          <w:rFonts w:ascii="Times New Roman" w:hAnsi="Times New Roman" w:cs="Times New Roman"/>
+          <w:b/>
+          <w:sz w:val="28"/>
+        </w:rPr>
+      </w:pPr>
+      <w:r>
+        <w:rPr>
+          <w:rFonts w:ascii="Times New Roman" w:hAnsi="Times New Roman" w:cs="Times New Roman"/>
+          <w:b/>
+          <w:sz w:val="28"/>
+        </w:rPr>
         <w:t xml:space="preserve">Java Full stack </w:t>
       </w:r>
     </w:p>
@@ -191,7 +211,15 @@
           <w:rFonts w:ascii="Times New Roman" w:hAnsi="Times New Roman" w:cs="Times New Roman"/>
           <w:sz w:val="28"/>
         </w:rPr>
-        <w:t>Multi threading</w:t>
+        <w:t xml:space="preserve">Multi </w:t>
+      </w:r>
+      <w:proofErr w:type="gramStart"/>
+      <w:r>
+        <w:rPr>
+          <w:rFonts w:ascii="Times New Roman" w:hAnsi="Times New Roman" w:cs="Times New Roman"/>
+          <w:sz w:val="28"/>
+        </w:rPr>
+        <w:t>threading</w:t>
       </w:r>
       <w:proofErr w:type="spellEnd"/>
       <w:r>
@@ -199,7 +227,15 @@
           <w:rFonts w:ascii="Times New Roman" w:hAnsi="Times New Roman" w:cs="Times New Roman"/>
           <w:sz w:val="28"/>
         </w:rPr>
-        <w:t xml:space="preserve"> : Overview </w:t>
+        <w:t xml:space="preserve"> :</w:t>
+      </w:r>
+      <w:proofErr w:type="gramEnd"/>
+      <w:r>
+        <w:rPr>
+          <w:rFonts w:ascii="Times New Roman" w:hAnsi="Times New Roman" w:cs="Times New Roman"/>
+          <w:sz w:val="28"/>
+        </w:rPr>
+        <w:t xml:space="preserve"> Overview </w:t>
       </w:r>
     </w:p>
     <w:p>
@@ -403,30 +439,60 @@
           <w:sz w:val="28"/>
         </w:rPr>
         <w:tab/>
-        <w:t>ORM : Hibernate tool</w:t>
-      </w:r>
-    </w:p>
-    <w:p>
-      <w:pPr>
-        <w:rPr>
-          <w:rFonts w:ascii="Times New Roman" w:hAnsi="Times New Roman" w:cs="Times New Roman"/>
-          <w:sz w:val="28"/>
-        </w:rPr>
-      </w:pPr>
-      <w:r>
-        <w:rPr>
-          <w:rFonts w:ascii="Times New Roman" w:hAnsi="Times New Roman" w:cs="Times New Roman"/>
-          <w:sz w:val="28"/>
-        </w:rPr>
-        <w:tab/>
-      </w:r>
-      <w:r>
-        <w:rPr>
-          <w:rFonts w:ascii="Times New Roman" w:hAnsi="Times New Roman" w:cs="Times New Roman"/>
-          <w:sz w:val="28"/>
-        </w:rPr>
-        <w:tab/>
-        <w:t xml:space="preserve">JEE : Java Enterprise Edition </w:t>
+      </w:r>
+      <w:proofErr w:type="gramStart"/>
+      <w:r>
+        <w:rPr>
+          <w:rFonts w:ascii="Times New Roman" w:hAnsi="Times New Roman" w:cs="Times New Roman"/>
+          <w:sz w:val="28"/>
+        </w:rPr>
+        <w:t>ORM :</w:t>
+      </w:r>
+      <w:proofErr w:type="gramEnd"/>
+      <w:r>
+        <w:rPr>
+          <w:rFonts w:ascii="Times New Roman" w:hAnsi="Times New Roman" w:cs="Times New Roman"/>
+          <w:sz w:val="28"/>
+        </w:rPr>
+        <w:t xml:space="preserve"> Hibernate tool</w:t>
+      </w:r>
+    </w:p>
+    <w:p>
+      <w:pPr>
+        <w:rPr>
+          <w:rFonts w:ascii="Times New Roman" w:hAnsi="Times New Roman" w:cs="Times New Roman"/>
+          <w:sz w:val="28"/>
+        </w:rPr>
+      </w:pPr>
+      <w:r>
+        <w:rPr>
+          <w:rFonts w:ascii="Times New Roman" w:hAnsi="Times New Roman" w:cs="Times New Roman"/>
+          <w:sz w:val="28"/>
+        </w:rPr>
+        <w:tab/>
+      </w:r>
+      <w:r>
+        <w:rPr>
+          <w:rFonts w:ascii="Times New Roman" w:hAnsi="Times New Roman" w:cs="Times New Roman"/>
+          <w:sz w:val="28"/>
+        </w:rPr>
+        <w:tab/>
+      </w:r>
+      <w:proofErr w:type="gramStart"/>
+      <w:r>
+        <w:rPr>
+          <w:rFonts w:ascii="Times New Roman" w:hAnsi="Times New Roman" w:cs="Times New Roman"/>
+          <w:sz w:val="28"/>
+        </w:rPr>
+        <w:t>JEE :</w:t>
+      </w:r>
+      <w:proofErr w:type="gramEnd"/>
+      <w:r>
+        <w:rPr>
+          <w:rFonts w:ascii="Times New Roman" w:hAnsi="Times New Roman" w:cs="Times New Roman"/>
+          <w:sz w:val="28"/>
+        </w:rPr>
+        <w:t xml:space="preserve"> Java Enterprise Edition </w:t>
       </w:r>
       <w:r>
         <w:rPr>
@@ -1457,7 +1523,23 @@
           <w:sz w:val="28"/>
         </w:rPr>
         <w:tab/>
-        <w:t>backend (Spring boot)</w:t>
+        <w:t>backend (</w:t>
+      </w:r>
+      <w:proofErr w:type="gramStart"/>
+      <w:r>
+        <w:rPr>
+          <w:rFonts w:ascii="Times New Roman" w:hAnsi="Times New Roman" w:cs="Times New Roman"/>
+          <w:sz w:val="28"/>
+        </w:rPr>
+        <w:t>Spring</w:t>
+      </w:r>
+      <w:proofErr w:type="gramEnd"/>
+      <w:r>
+        <w:rPr>
+          <w:rFonts w:ascii="Times New Roman" w:hAnsi="Times New Roman" w:cs="Times New Roman"/>
+          <w:sz w:val="28"/>
+        </w:rPr>
+        <w:t xml:space="preserve"> boot)</w:t>
       </w:r>
       <w:r>
         <w:rPr>
@@ -1499,6 +1581,7 @@
         </w:rPr>
       </w:pPr>
       <w:proofErr w:type="spellStart"/>
+      <w:proofErr w:type="gramStart"/>
       <w:r>
         <w:rPr>
           <w:rFonts w:ascii="Times New Roman" w:hAnsi="Times New Roman" w:cs="Times New Roman"/>
@@ -1512,7 +1595,15 @@
           <w:rFonts w:ascii="Times New Roman" w:hAnsi="Times New Roman" w:cs="Times New Roman"/>
           <w:sz w:val="28"/>
         </w:rPr>
-        <w:t xml:space="preserve"> : </w:t>
+        <w:t xml:space="preserve"> :</w:t>
+      </w:r>
+      <w:proofErr w:type="gramEnd"/>
+      <w:r>
+        <w:rPr>
+          <w:rFonts w:ascii="Times New Roman" w:hAnsi="Times New Roman" w:cs="Times New Roman"/>
+          <w:sz w:val="28"/>
+        </w:rPr>
+        <w:t xml:space="preserve"> </w:t>
       </w:r>
       <w:proofErr w:type="spellStart"/>
       <w:r>
@@ -1551,7 +1642,23 @@
           <w:rFonts w:ascii="Times New Roman" w:hAnsi="Times New Roman" w:cs="Times New Roman"/>
           <w:sz w:val="28"/>
         </w:rPr>
-        <w:t xml:space="preserve">First create the folder : </w:t>
+        <w:t xml:space="preserve">First create the </w:t>
+      </w:r>
+      <w:proofErr w:type="gramStart"/>
+      <w:r>
+        <w:rPr>
+          <w:rFonts w:ascii="Times New Roman" w:hAnsi="Times New Roman" w:cs="Times New Roman"/>
+          <w:sz w:val="28"/>
+        </w:rPr>
+        <w:t>folder :</w:t>
+      </w:r>
+      <w:proofErr w:type="gramEnd"/>
+      <w:r>
+        <w:rPr>
+          <w:rFonts w:ascii="Times New Roman" w:hAnsi="Times New Roman" w:cs="Times New Roman"/>
+          <w:sz w:val="28"/>
+        </w:rPr>
+        <w:t xml:space="preserve"> </w:t>
       </w:r>
       <w:r>
         <w:rPr>
@@ -1685,6 +1792,7 @@
         <w:t xml:space="preserve">, </w:t>
       </w:r>
       <w:proofErr w:type="spellStart"/>
+      <w:proofErr w:type="gramStart"/>
       <w:r>
         <w:rPr>
           <w:rFonts w:ascii="Times New Roman" w:hAnsi="Times New Roman" w:cs="Times New Roman"/>
@@ -1693,6 +1801,7 @@
         <w:t>unix</w:t>
       </w:r>
       <w:proofErr w:type="spellEnd"/>
+      <w:proofErr w:type="gramEnd"/>
       <w:r>
         <w:rPr>
           <w:rFonts w:ascii="Times New Roman" w:hAnsi="Times New Roman" w:cs="Times New Roman"/>
@@ -1725,6 +1834,7 @@
         </w:rPr>
       </w:pPr>
       <w:proofErr w:type="spellStart"/>
+      <w:proofErr w:type="gramStart"/>
       <w:r>
         <w:rPr>
           <w:rFonts w:ascii="Times New Roman" w:hAnsi="Times New Roman" w:cs="Times New Roman"/>
@@ -1734,6 +1844,7 @@
         <w:t>git</w:t>
       </w:r>
       <w:proofErr w:type="spellEnd"/>
+      <w:proofErr w:type="gramEnd"/>
       <w:r>
         <w:rPr>
           <w:rFonts w:ascii="Times New Roman" w:hAnsi="Times New Roman" w:cs="Times New Roman"/>
@@ -1758,6 +1869,7 @@
         </w:rPr>
       </w:pPr>
       <w:proofErr w:type="spellStart"/>
+      <w:proofErr w:type="gramStart"/>
       <w:r>
         <w:rPr>
           <w:rFonts w:ascii="Times New Roman" w:hAnsi="Times New Roman" w:cs="Times New Roman"/>
@@ -1767,6 +1879,7 @@
         <w:t>git</w:t>
       </w:r>
       <w:proofErr w:type="spellEnd"/>
+      <w:proofErr w:type="gramEnd"/>
       <w:r>
         <w:rPr>
           <w:rFonts w:ascii="Times New Roman" w:hAnsi="Times New Roman" w:cs="Times New Roman"/>
@@ -2796,6 +2909,7 @@
         </w:rPr>
       </w:pPr>
       <w:proofErr w:type="spellStart"/>
+      <w:proofErr w:type="gramStart"/>
       <w:r>
         <w:rPr>
           <w:rStyle w:val="user-select-contain"/>
@@ -2807,6 +2921,7 @@
         <w:t>git</w:t>
       </w:r>
       <w:proofErr w:type="spellEnd"/>
+      <w:proofErr w:type="gramEnd"/>
       <w:r>
         <w:rPr>
           <w:rStyle w:val="user-select-contain"/>
@@ -2920,6 +3035,7 @@
         </w:rPr>
       </w:pPr>
       <w:proofErr w:type="spellStart"/>
+      <w:proofErr w:type="gramStart"/>
       <w:r>
         <w:rPr>
           <w:rStyle w:val="user-select-contain"/>
@@ -2932,6 +3048,7 @@
         <w:t>git</w:t>
       </w:r>
       <w:proofErr w:type="spellEnd"/>
+      <w:proofErr w:type="gramEnd"/>
       <w:r>
         <w:rPr>
           <w:rStyle w:val="user-select-contain"/>
@@ -2978,6 +3095,7 @@
         </w:rPr>
       </w:pPr>
       <w:proofErr w:type="spellStart"/>
+      <w:proofErr w:type="gramStart"/>
       <w:r>
         <w:rPr>
           <w:rStyle w:val="user-select-contain"/>
@@ -2990,6 +3108,7 @@
         <w:t>git</w:t>
       </w:r>
       <w:proofErr w:type="spellEnd"/>
+      <w:proofErr w:type="gramEnd"/>
       <w:r>
         <w:rPr>
           <w:rStyle w:val="user-select-contain"/>
@@ -3061,6 +3180,7 @@
         </w:rPr>
       </w:pPr>
       <w:proofErr w:type="spellStart"/>
+      <w:proofErr w:type="gramStart"/>
       <w:r>
         <w:rPr>
           <w:rStyle w:val="user-select-contain"/>
@@ -3072,6 +3192,7 @@
         <w:t>git</w:t>
       </w:r>
       <w:proofErr w:type="spellEnd"/>
+      <w:proofErr w:type="gramEnd"/>
       <w:r>
         <w:rPr>
           <w:rStyle w:val="user-select-contain"/>
@@ -3567,6 +3688,7 @@
         </w:rPr>
       </w:pPr>
       <w:proofErr w:type="spellStart"/>
+      <w:proofErr w:type="gramStart"/>
       <w:r>
         <w:rPr>
           <w:rFonts w:ascii="Times New Roman" w:hAnsi="Times New Roman" w:cs="Times New Roman"/>
@@ -3577,6 +3699,7 @@
         <w:t>git</w:t>
       </w:r>
       <w:proofErr w:type="spellEnd"/>
+      <w:proofErr w:type="gramEnd"/>
       <w:r>
         <w:rPr>
           <w:rFonts w:ascii="Times New Roman" w:hAnsi="Times New Roman" w:cs="Times New Roman"/>
@@ -3608,12 +3731,21 @@
           <w:sz w:val="28"/>
         </w:rPr>
       </w:pPr>
-      <w:r>
-        <w:rPr>
-          <w:rFonts w:ascii="Times New Roman" w:hAnsi="Times New Roman" w:cs="Times New Roman"/>
-          <w:sz w:val="28"/>
-        </w:rPr>
-        <w:t xml:space="preserve">link from local repository. </w:t>
+      <w:proofErr w:type="gramStart"/>
+      <w:r>
+        <w:rPr>
+          <w:rFonts w:ascii="Times New Roman" w:hAnsi="Times New Roman" w:cs="Times New Roman"/>
+          <w:sz w:val="28"/>
+        </w:rPr>
+        <w:t>link</w:t>
+      </w:r>
+      <w:proofErr w:type="gramEnd"/>
+      <w:r>
+        <w:rPr>
+          <w:rFonts w:ascii="Times New Roman" w:hAnsi="Times New Roman" w:cs="Times New Roman"/>
+          <w:sz w:val="28"/>
+        </w:rPr>
+        <w:t xml:space="preserve"> from local repository. </w:t>
       </w:r>
     </w:p>
     <w:p>
@@ -3746,6 +3878,7 @@
         </w:rPr>
       </w:pPr>
       <w:proofErr w:type="spellStart"/>
+      <w:proofErr w:type="gramStart"/>
       <w:r>
         <w:rPr>
           <w:rFonts w:ascii="Times New Roman" w:hAnsi="Times New Roman" w:cs="Times New Roman"/>
@@ -3755,6 +3888,7 @@
         <w:t>git</w:t>
       </w:r>
       <w:proofErr w:type="spellEnd"/>
+      <w:proofErr w:type="gramEnd"/>
       <w:r>
         <w:rPr>
           <w:rFonts w:ascii="Times New Roman" w:hAnsi="Times New Roman" w:cs="Times New Roman"/>
@@ -3778,12 +3912,21 @@
           <w:sz w:val="28"/>
         </w:rPr>
       </w:pPr>
-      <w:r>
-        <w:rPr>
-          <w:rFonts w:ascii="Times New Roman" w:hAnsi="Times New Roman" w:cs="Times New Roman"/>
-          <w:sz w:val="28"/>
-        </w:rPr>
-        <w:t xml:space="preserve">this command is use to pull updated contents from remote repository in existing local repository. </w:t>
+      <w:proofErr w:type="gramStart"/>
+      <w:r>
+        <w:rPr>
+          <w:rFonts w:ascii="Times New Roman" w:hAnsi="Times New Roman" w:cs="Times New Roman"/>
+          <w:sz w:val="28"/>
+        </w:rPr>
+        <w:t>this</w:t>
+      </w:r>
+      <w:proofErr w:type="gramEnd"/>
+      <w:r>
+        <w:rPr>
+          <w:rFonts w:ascii="Times New Roman" w:hAnsi="Times New Roman" w:cs="Times New Roman"/>
+          <w:sz w:val="28"/>
+        </w:rPr>
+        <w:t xml:space="preserve"> command is use to pull updated contents from remote repository in existing local repository. </w:t>
       </w:r>
     </w:p>
     <w:p>
@@ -3817,6 +3960,7 @@
         </w:rPr>
       </w:pPr>
       <w:proofErr w:type="spellStart"/>
+      <w:proofErr w:type="gramStart"/>
       <w:r>
         <w:rPr>
           <w:rFonts w:ascii="Times New Roman" w:hAnsi="Times New Roman" w:cs="Times New Roman"/>
@@ -3825,6 +3969,7 @@
         <w:t>git</w:t>
       </w:r>
       <w:proofErr w:type="spellEnd"/>
+      <w:proofErr w:type="gramEnd"/>
       <w:r>
         <w:rPr>
           <w:rFonts w:ascii="Times New Roman" w:hAnsi="Times New Roman" w:cs="Times New Roman"/>
@@ -3849,6 +3994,7 @@
         </w:rPr>
       </w:pPr>
       <w:proofErr w:type="spellStart"/>
+      <w:proofErr w:type="gramStart"/>
       <w:r>
         <w:rPr>
           <w:rFonts w:ascii="Times New Roman" w:hAnsi="Times New Roman" w:cs="Times New Roman"/>
@@ -3857,6 +4003,7 @@
         <w:t>git</w:t>
       </w:r>
       <w:proofErr w:type="spellEnd"/>
+      <w:proofErr w:type="gramEnd"/>
       <w:r>
         <w:rPr>
           <w:rFonts w:ascii="Times New Roman" w:hAnsi="Times New Roman" w:cs="Times New Roman"/>
@@ -3881,6 +4028,7 @@
         </w:rPr>
       </w:pPr>
       <w:proofErr w:type="spellStart"/>
+      <w:proofErr w:type="gramStart"/>
       <w:r>
         <w:rPr>
           <w:rFonts w:ascii="Times New Roman" w:hAnsi="Times New Roman" w:cs="Times New Roman"/>
@@ -3889,6 +4037,7 @@
         <w:t>git</w:t>
       </w:r>
       <w:proofErr w:type="spellEnd"/>
+      <w:proofErr w:type="gramEnd"/>
       <w:r>
         <w:rPr>
           <w:rFonts w:ascii="Times New Roman" w:hAnsi="Times New Roman" w:cs="Times New Roman"/>
@@ -3928,6 +4077,7 @@
         </w:rPr>
       </w:pPr>
       <w:proofErr w:type="spellStart"/>
+      <w:proofErr w:type="gramStart"/>
       <w:r>
         <w:rPr>
           <w:rFonts w:ascii="Times New Roman" w:hAnsi="Times New Roman" w:cs="Times New Roman"/>
@@ -3937,6 +4087,7 @@
         <w:t>git</w:t>
       </w:r>
       <w:proofErr w:type="spellEnd"/>
+      <w:proofErr w:type="gramEnd"/>
       <w:r>
         <w:rPr>
           <w:rFonts w:ascii="Times New Roman" w:hAnsi="Times New Roman" w:cs="Times New Roman"/>
@@ -3971,6 +4122,7 @@
         </w:rPr>
       </w:pPr>
       <w:proofErr w:type="spellStart"/>
+      <w:proofErr w:type="gramStart"/>
       <w:r>
         <w:rPr>
           <w:rFonts w:ascii="Times New Roman" w:hAnsi="Times New Roman" w:cs="Times New Roman"/>
@@ -3980,6 +4132,7 @@
         <w:t>git</w:t>
       </w:r>
       <w:proofErr w:type="spellEnd"/>
+      <w:proofErr w:type="gramEnd"/>
       <w:r>
         <w:rPr>
           <w:rFonts w:ascii="Times New Roman" w:hAnsi="Times New Roman" w:cs="Times New Roman"/>
@@ -4013,43 +4166,70 @@
           <w:sz w:val="28"/>
         </w:rPr>
       </w:pPr>
-      <w:r>
-        <w:rPr>
-          <w:rFonts w:ascii="Times New Roman" w:hAnsi="Times New Roman" w:cs="Times New Roman"/>
-          <w:sz w:val="28"/>
-        </w:rPr>
-        <w:t xml:space="preserve">do the changes in my notes if you need </w:t>
-      </w:r>
-    </w:p>
-    <w:p>
-      <w:pPr>
-        <w:rPr>
-          <w:rFonts w:ascii="Times New Roman" w:hAnsi="Times New Roman" w:cs="Times New Roman"/>
-          <w:sz w:val="28"/>
-        </w:rPr>
-      </w:pPr>
-      <w:r>
-        <w:rPr>
-          <w:rFonts w:ascii="Times New Roman" w:hAnsi="Times New Roman" w:cs="Times New Roman"/>
-          <w:sz w:val="28"/>
-        </w:rPr>
-        <w:t xml:space="preserve">then if you want to get new updated from remote repository </w:t>
-      </w:r>
-    </w:p>
-    <w:p>
-      <w:pPr>
-        <w:rPr>
-          <w:rFonts w:ascii="Times New Roman" w:hAnsi="Times New Roman" w:cs="Times New Roman"/>
-          <w:sz w:val="28"/>
-        </w:rPr>
-      </w:pPr>
+      <w:proofErr w:type="gramStart"/>
+      <w:r>
+        <w:rPr>
+          <w:rFonts w:ascii="Times New Roman" w:hAnsi="Times New Roman" w:cs="Times New Roman"/>
+          <w:sz w:val="28"/>
+        </w:rPr>
+        <w:t>do</w:t>
+      </w:r>
+      <w:proofErr w:type="gramEnd"/>
+      <w:r>
+        <w:rPr>
+          <w:rFonts w:ascii="Times New Roman" w:hAnsi="Times New Roman" w:cs="Times New Roman"/>
+          <w:sz w:val="28"/>
+        </w:rPr>
+        <w:t xml:space="preserve"> the changes in my notes if you need </w:t>
+      </w:r>
+    </w:p>
+    <w:p>
+      <w:pPr>
+        <w:rPr>
+          <w:rFonts w:ascii="Times New Roman" w:hAnsi="Times New Roman" w:cs="Times New Roman"/>
+          <w:sz w:val="28"/>
+        </w:rPr>
+      </w:pPr>
+      <w:proofErr w:type="gramStart"/>
+      <w:r>
+        <w:rPr>
+          <w:rFonts w:ascii="Times New Roman" w:hAnsi="Times New Roman" w:cs="Times New Roman"/>
+          <w:sz w:val="28"/>
+        </w:rPr>
+        <w:t>then</w:t>
+      </w:r>
+      <w:proofErr w:type="gramEnd"/>
+      <w:r>
+        <w:rPr>
+          <w:rFonts w:ascii="Times New Roman" w:hAnsi="Times New Roman" w:cs="Times New Roman"/>
+          <w:sz w:val="28"/>
+        </w:rPr>
+        <w:t xml:space="preserve"> if you want to get new updated from remote repository </w:t>
+      </w:r>
+    </w:p>
+    <w:p>
+      <w:pPr>
+        <w:rPr>
+          <w:rFonts w:ascii="Times New Roman" w:hAnsi="Times New Roman" w:cs="Times New Roman"/>
+          <w:sz w:val="28"/>
+        </w:rPr>
+      </w:pPr>
+      <w:proofErr w:type="gramStart"/>
       <w:r>
         <w:rPr>
           <w:rFonts w:ascii="Times New Roman" w:hAnsi="Times New Roman" w:cs="Times New Roman"/>
           <w:sz w:val="28"/>
         </w:rPr>
         <w:lastRenderedPageBreak/>
-        <w:t xml:space="preserve">move to master or main branch using command </w:t>
+        <w:t>move</w:t>
+      </w:r>
+      <w:proofErr w:type="gramEnd"/>
+      <w:r>
+        <w:rPr>
+          <w:rFonts w:ascii="Times New Roman" w:hAnsi="Times New Roman" w:cs="Times New Roman"/>
+          <w:sz w:val="28"/>
+        </w:rPr>
+        <w:t xml:space="preserve"> to master or main branch using command </w:t>
       </w:r>
     </w:p>
     <w:p>
@@ -4060,6 +4240,7 @@
         </w:rPr>
       </w:pPr>
       <w:proofErr w:type="spellStart"/>
+      <w:proofErr w:type="gramStart"/>
       <w:r>
         <w:rPr>
           <w:rFonts w:ascii="Times New Roman" w:hAnsi="Times New Roman" w:cs="Times New Roman"/>
@@ -4068,6 +4249,7 @@
         <w:t>git</w:t>
       </w:r>
       <w:proofErr w:type="spellEnd"/>
+      <w:proofErr w:type="gramEnd"/>
       <w:r>
         <w:rPr>
           <w:rFonts w:ascii="Times New Roman" w:hAnsi="Times New Roman" w:cs="Times New Roman"/>
@@ -4084,6 +4266,7 @@
         </w:rPr>
       </w:pPr>
       <w:proofErr w:type="spellStart"/>
+      <w:proofErr w:type="gramStart"/>
       <w:r>
         <w:rPr>
           <w:rFonts w:ascii="Times New Roman" w:hAnsi="Times New Roman" w:cs="Times New Roman"/>
@@ -4092,6 +4275,7 @@
         <w:t>git</w:t>
       </w:r>
       <w:proofErr w:type="spellEnd"/>
+      <w:proofErr w:type="gramEnd"/>
       <w:r>
         <w:rPr>
           <w:rFonts w:ascii="Times New Roman" w:hAnsi="Times New Roman" w:cs="Times New Roman"/>
@@ -4128,46 +4312,70 @@
           <w:sz w:val="28"/>
         </w:rPr>
         <w:tab/>
-        <w:t xml:space="preserve">do the changes in user defined branch. </w:t>
-      </w:r>
-    </w:p>
-    <w:p>
-      <w:pPr>
-        <w:rPr>
-          <w:rFonts w:ascii="Times New Roman" w:hAnsi="Times New Roman" w:cs="Times New Roman"/>
-          <w:sz w:val="28"/>
-        </w:rPr>
-      </w:pPr>
-    </w:p>
-    <w:p>
-      <w:pPr>
-        <w:rPr>
-          <w:rFonts w:ascii="Times New Roman" w:hAnsi="Times New Roman" w:cs="Times New Roman"/>
-          <w:sz w:val="28"/>
-        </w:rPr>
-      </w:pPr>
-    </w:p>
-    <w:p>
-      <w:pPr>
-        <w:rPr>
-          <w:rFonts w:ascii="Times New Roman" w:hAnsi="Times New Roman" w:cs="Times New Roman"/>
-          <w:sz w:val="28"/>
-        </w:rPr>
-      </w:pPr>
-    </w:p>
-    <w:p>
-      <w:pPr>
-        <w:rPr>
-          <w:rFonts w:ascii="Times New Roman" w:hAnsi="Times New Roman" w:cs="Times New Roman"/>
-          <w:sz w:val="28"/>
-        </w:rPr>
-      </w:pPr>
-      <w:r>
-        <w:rPr>
-          <w:rFonts w:ascii="Times New Roman" w:hAnsi="Times New Roman" w:cs="Times New Roman"/>
-          <w:sz w:val="28"/>
-        </w:rPr>
-        <w:t xml:space="preserve">Java : </w:t>
+      </w:r>
+      <w:proofErr w:type="gramStart"/>
+      <w:r>
+        <w:rPr>
+          <w:rFonts w:ascii="Times New Roman" w:hAnsi="Times New Roman" w:cs="Times New Roman"/>
+          <w:sz w:val="28"/>
+        </w:rPr>
+        <w:t>do</w:t>
+      </w:r>
+      <w:proofErr w:type="gramEnd"/>
+      <w:r>
+        <w:rPr>
+          <w:rFonts w:ascii="Times New Roman" w:hAnsi="Times New Roman" w:cs="Times New Roman"/>
+          <w:sz w:val="28"/>
+        </w:rPr>
+        <w:t xml:space="preserve"> the changes in user defined branch. </w:t>
+      </w:r>
+    </w:p>
+    <w:p>
+      <w:pPr>
+        <w:rPr>
+          <w:rFonts w:ascii="Times New Roman" w:hAnsi="Times New Roman" w:cs="Times New Roman"/>
+          <w:sz w:val="28"/>
+        </w:rPr>
+      </w:pPr>
+    </w:p>
+    <w:p>
+      <w:pPr>
+        <w:rPr>
+          <w:rFonts w:ascii="Times New Roman" w:hAnsi="Times New Roman" w:cs="Times New Roman"/>
+          <w:sz w:val="28"/>
+        </w:rPr>
+      </w:pPr>
+    </w:p>
+    <w:p>
+      <w:pPr>
+        <w:rPr>
+          <w:rFonts w:ascii="Times New Roman" w:hAnsi="Times New Roman" w:cs="Times New Roman"/>
+          <w:sz w:val="28"/>
+        </w:rPr>
+      </w:pPr>
+    </w:p>
+    <w:p>
+      <w:pPr>
+        <w:rPr>
+          <w:rFonts w:ascii="Times New Roman" w:hAnsi="Times New Roman" w:cs="Times New Roman"/>
+          <w:sz w:val="28"/>
+        </w:rPr>
+      </w:pPr>
+      <w:proofErr w:type="gramStart"/>
+      <w:r>
+        <w:rPr>
+          <w:rFonts w:ascii="Times New Roman" w:hAnsi="Times New Roman" w:cs="Times New Roman"/>
+          <w:sz w:val="28"/>
+        </w:rPr>
+        <w:t>Java :</w:t>
+      </w:r>
+      <w:proofErr w:type="gramEnd"/>
+      <w:r>
+        <w:rPr>
+          <w:rFonts w:ascii="Times New Roman" w:hAnsi="Times New Roman" w:cs="Times New Roman"/>
+          <w:sz w:val="28"/>
+        </w:rPr>
+        <w:t xml:space="preserve"> </w:t>
       </w:r>
       <w:r>
         <w:rPr>
@@ -4357,6 +4565,7 @@
           <w:sz w:val="28"/>
         </w:rPr>
       </w:pPr>
+      <w:proofErr w:type="gramStart"/>
       <w:r>
         <w:rPr>
           <w:rFonts w:ascii="Times New Roman" w:hAnsi="Times New Roman" w:cs="Times New Roman"/>
@@ -4364,6 +4573,7 @@
         </w:rPr>
         <w:t>object</w:t>
       </w:r>
+      <w:proofErr w:type="gramEnd"/>
       <w:r>
         <w:rPr>
           <w:rFonts w:ascii="Times New Roman" w:hAnsi="Times New Roman" w:cs="Times New Roman"/>
@@ -4393,7 +4603,22 @@
           <w:sz w:val="28"/>
         </w:rPr>
         <w:tab/>
-        <w:t xml:space="preserve">property or state </w:t>
+      </w:r>
+      <w:proofErr w:type="gramStart"/>
+      <w:r>
+        <w:rPr>
+          <w:rFonts w:ascii="Times New Roman" w:hAnsi="Times New Roman" w:cs="Times New Roman"/>
+          <w:sz w:val="28"/>
+        </w:rPr>
+        <w:t>property</w:t>
+      </w:r>
+      <w:proofErr w:type="gramEnd"/>
+      <w:r>
+        <w:rPr>
+          <w:rFonts w:ascii="Times New Roman" w:hAnsi="Times New Roman" w:cs="Times New Roman"/>
+          <w:sz w:val="28"/>
+        </w:rPr>
+        <w:t xml:space="preserve"> or state </w:t>
       </w:r>
       <w:r>
         <w:rPr>
@@ -4618,6 +4843,7 @@
           <w:sz w:val="28"/>
         </w:rPr>
       </w:pPr>
+      <w:proofErr w:type="gramStart"/>
       <w:r>
         <w:rPr>
           <w:rFonts w:ascii="Times New Roman" w:hAnsi="Times New Roman" w:cs="Times New Roman"/>
@@ -4630,45 +4856,71 @@
           <w:rFonts w:ascii="Times New Roman" w:hAnsi="Times New Roman" w:cs="Times New Roman"/>
           <w:sz w:val="28"/>
         </w:rPr>
-        <w:t xml:space="preserve">: class is blue print of object or template of object or user defined data types which help to describe the object. </w:t>
-      </w:r>
-    </w:p>
-    <w:p>
-      <w:pPr>
-        <w:rPr>
-          <w:rFonts w:ascii="Times New Roman" w:hAnsi="Times New Roman" w:cs="Times New Roman"/>
-          <w:sz w:val="28"/>
-        </w:rPr>
-      </w:pPr>
-      <w:r>
-        <w:rPr>
-          <w:rFonts w:ascii="Times New Roman" w:hAnsi="Times New Roman" w:cs="Times New Roman"/>
-          <w:sz w:val="28"/>
-        </w:rPr>
-        <w:t xml:space="preserve">syntax of the class </w:t>
-      </w:r>
-    </w:p>
-    <w:p>
-      <w:pPr>
-        <w:rPr>
-          <w:rFonts w:ascii="Times New Roman" w:hAnsi="Times New Roman" w:cs="Times New Roman"/>
-          <w:sz w:val="28"/>
-        </w:rPr>
-      </w:pPr>
-    </w:p>
-    <w:p>
-      <w:pPr>
-        <w:rPr>
-          <w:rFonts w:ascii="Times New Roman" w:hAnsi="Times New Roman" w:cs="Times New Roman"/>
-          <w:sz w:val="28"/>
-        </w:rPr>
-      </w:pPr>
-      <w:r>
-        <w:rPr>
-          <w:rFonts w:ascii="Times New Roman" w:hAnsi="Times New Roman" w:cs="Times New Roman"/>
-          <w:sz w:val="28"/>
-        </w:rPr>
-        <w:t xml:space="preserve">class </w:t>
+        <w:t>:</w:t>
+      </w:r>
+      <w:proofErr w:type="gramEnd"/>
+      <w:r>
+        <w:rPr>
+          <w:rFonts w:ascii="Times New Roman" w:hAnsi="Times New Roman" w:cs="Times New Roman"/>
+          <w:sz w:val="28"/>
+        </w:rPr>
+        <w:t xml:space="preserve"> class is blue print of object or template of object or user defined data types which help to describe the object. </w:t>
+      </w:r>
+    </w:p>
+    <w:p>
+      <w:pPr>
+        <w:rPr>
+          <w:rFonts w:ascii="Times New Roman" w:hAnsi="Times New Roman" w:cs="Times New Roman"/>
+          <w:sz w:val="28"/>
+        </w:rPr>
+      </w:pPr>
+      <w:proofErr w:type="gramStart"/>
+      <w:r>
+        <w:rPr>
+          <w:rFonts w:ascii="Times New Roman" w:hAnsi="Times New Roman" w:cs="Times New Roman"/>
+          <w:sz w:val="28"/>
+        </w:rPr>
+        <w:t>syntax</w:t>
+      </w:r>
+      <w:proofErr w:type="gramEnd"/>
+      <w:r>
+        <w:rPr>
+          <w:rFonts w:ascii="Times New Roman" w:hAnsi="Times New Roman" w:cs="Times New Roman"/>
+          <w:sz w:val="28"/>
+        </w:rPr>
+        <w:t xml:space="preserve"> of the class </w:t>
+      </w:r>
+    </w:p>
+    <w:p>
+      <w:pPr>
+        <w:rPr>
+          <w:rFonts w:ascii="Times New Roman" w:hAnsi="Times New Roman" w:cs="Times New Roman"/>
+          <w:sz w:val="28"/>
+        </w:rPr>
+      </w:pPr>
+    </w:p>
+    <w:p>
+      <w:pPr>
+        <w:rPr>
+          <w:rFonts w:ascii="Times New Roman" w:hAnsi="Times New Roman" w:cs="Times New Roman"/>
+          <w:sz w:val="28"/>
+        </w:rPr>
+      </w:pPr>
+      <w:proofErr w:type="gramStart"/>
+      <w:r>
+        <w:rPr>
+          <w:rFonts w:ascii="Times New Roman" w:hAnsi="Times New Roman" w:cs="Times New Roman"/>
+          <w:sz w:val="28"/>
+        </w:rPr>
+        <w:t>class</w:t>
+      </w:r>
+      <w:proofErr w:type="gramEnd"/>
+      <w:r>
+        <w:rPr>
+          <w:rFonts w:ascii="Times New Roman" w:hAnsi="Times New Roman" w:cs="Times New Roman"/>
+          <w:sz w:val="28"/>
+        </w:rPr>
+        <w:t xml:space="preserve"> </w:t>
       </w:r>
       <w:proofErr w:type="spellStart"/>
       <w:r>
@@ -4700,23 +4952,53 @@
           <w:sz w:val="28"/>
         </w:rPr>
         <w:tab/>
-        <w:t xml:space="preserve">fields or variable; </w:t>
-      </w:r>
-    </w:p>
-    <w:p>
-      <w:pPr>
-        <w:rPr>
-          <w:rFonts w:ascii="Times New Roman" w:hAnsi="Times New Roman" w:cs="Times New Roman"/>
-          <w:sz w:val="28"/>
-        </w:rPr>
-      </w:pPr>
-      <w:r>
-        <w:rPr>
-          <w:rFonts w:ascii="Times New Roman" w:hAnsi="Times New Roman" w:cs="Times New Roman"/>
-          <w:sz w:val="28"/>
-        </w:rPr>
-        <w:tab/>
-        <w:t xml:space="preserve">methods or function; </w:t>
+      </w:r>
+      <w:proofErr w:type="gramStart"/>
+      <w:r>
+        <w:rPr>
+          <w:rFonts w:ascii="Times New Roman" w:hAnsi="Times New Roman" w:cs="Times New Roman"/>
+          <w:sz w:val="28"/>
+        </w:rPr>
+        <w:t>fields</w:t>
+      </w:r>
+      <w:proofErr w:type="gramEnd"/>
+      <w:r>
+        <w:rPr>
+          <w:rFonts w:ascii="Times New Roman" w:hAnsi="Times New Roman" w:cs="Times New Roman"/>
+          <w:sz w:val="28"/>
+        </w:rPr>
+        <w:t xml:space="preserve"> or variable; </w:t>
+      </w:r>
+    </w:p>
+    <w:p>
+      <w:pPr>
+        <w:rPr>
+          <w:rFonts w:ascii="Times New Roman" w:hAnsi="Times New Roman" w:cs="Times New Roman"/>
+          <w:sz w:val="28"/>
+        </w:rPr>
+      </w:pPr>
+      <w:r>
+        <w:rPr>
+          <w:rFonts w:ascii="Times New Roman" w:hAnsi="Times New Roman" w:cs="Times New Roman"/>
+          <w:sz w:val="28"/>
+        </w:rPr>
+        <w:tab/>
+      </w:r>
+      <w:proofErr w:type="gramStart"/>
+      <w:r>
+        <w:rPr>
+          <w:rFonts w:ascii="Times New Roman" w:hAnsi="Times New Roman" w:cs="Times New Roman"/>
+          <w:sz w:val="28"/>
+        </w:rPr>
+        <w:t>methods</w:t>
+      </w:r>
+      <w:proofErr w:type="gramEnd"/>
+      <w:r>
+        <w:rPr>
+          <w:rFonts w:ascii="Times New Roman" w:hAnsi="Times New Roman" w:cs="Times New Roman"/>
+          <w:sz w:val="28"/>
+        </w:rPr>
+        <w:t xml:space="preserve"> or function; </w:t>
       </w:r>
     </w:p>
     <w:p>
@@ -4741,12 +5023,21 @@
           <w:sz w:val="28"/>
         </w:rPr>
       </w:pPr>
-      <w:r>
-        <w:rPr>
-          <w:rFonts w:ascii="Times New Roman" w:hAnsi="Times New Roman" w:cs="Times New Roman"/>
-          <w:sz w:val="28"/>
-        </w:rPr>
-        <w:t>class Car {</w:t>
+      <w:proofErr w:type="gramStart"/>
+      <w:r>
+        <w:rPr>
+          <w:rFonts w:ascii="Times New Roman" w:hAnsi="Times New Roman" w:cs="Times New Roman"/>
+          <w:sz w:val="28"/>
+        </w:rPr>
+        <w:t>class</w:t>
+      </w:r>
+      <w:proofErr w:type="gramEnd"/>
+      <w:r>
+        <w:rPr>
+          <w:rFonts w:ascii="Times New Roman" w:hAnsi="Times New Roman" w:cs="Times New Roman"/>
+          <w:sz w:val="28"/>
+        </w:rPr>
+        <w:t xml:space="preserve"> Car {</w:t>
       </w:r>
     </w:p>
     <w:p>
@@ -4764,6 +5055,7 @@
         <w:tab/>
       </w:r>
       <w:proofErr w:type="spellStart"/>
+      <w:proofErr w:type="gramStart"/>
       <w:r>
         <w:rPr>
           <w:rFonts w:ascii="Times New Roman" w:hAnsi="Times New Roman" w:cs="Times New Roman"/>
@@ -4772,6 +5064,7 @@
         <w:t>int</w:t>
       </w:r>
       <w:proofErr w:type="spellEnd"/>
+      <w:proofErr w:type="gramEnd"/>
       <w:r>
         <w:rPr>
           <w:rFonts w:ascii="Times New Roman" w:hAnsi="Times New Roman" w:cs="Times New Roman"/>
@@ -4793,7 +5086,22 @@
           <w:sz w:val="28"/>
         </w:rPr>
         <w:tab/>
-        <w:t>float price;</w:t>
+      </w:r>
+      <w:proofErr w:type="gramStart"/>
+      <w:r>
+        <w:rPr>
+          <w:rFonts w:ascii="Times New Roman" w:hAnsi="Times New Roman" w:cs="Times New Roman"/>
+          <w:sz w:val="28"/>
+        </w:rPr>
+        <w:t>float</w:t>
+      </w:r>
+      <w:proofErr w:type="gramEnd"/>
+      <w:r>
+        <w:rPr>
+          <w:rFonts w:ascii="Times New Roman" w:hAnsi="Times New Roman" w:cs="Times New Roman"/>
+          <w:sz w:val="28"/>
+        </w:rPr>
+        <w:t xml:space="preserve"> price;</w:t>
       </w:r>
     </w:p>
     <w:p>
@@ -4825,7 +5133,22 @@
           <w:sz w:val="28"/>
         </w:rPr>
         <w:tab/>
-        <w:t>void start() {</w:t>
+      </w:r>
+      <w:proofErr w:type="gramStart"/>
+      <w:r>
+        <w:rPr>
+          <w:rFonts w:ascii="Times New Roman" w:hAnsi="Times New Roman" w:cs="Times New Roman"/>
+          <w:sz w:val="28"/>
+        </w:rPr>
+        <w:t>void</w:t>
+      </w:r>
+      <w:proofErr w:type="gramEnd"/>
+      <w:r>
+        <w:rPr>
+          <w:rFonts w:ascii="Times New Roman" w:hAnsi="Times New Roman" w:cs="Times New Roman"/>
+          <w:sz w:val="28"/>
+        </w:rPr>
+        <w:t xml:space="preserve"> start() {</w:t>
       </w:r>
       <w:r>
         <w:rPr>
@@ -4851,12 +5174,21 @@
           <w:sz w:val="28"/>
         </w:rPr>
       </w:pPr>
-      <w:r>
-        <w:rPr>
-          <w:rFonts w:ascii="Times New Roman" w:hAnsi="Times New Roman" w:cs="Times New Roman"/>
-          <w:sz w:val="28"/>
-        </w:rPr>
-        <w:t xml:space="preserve">void </w:t>
+      <w:proofErr w:type="gramStart"/>
+      <w:r>
+        <w:rPr>
+          <w:rFonts w:ascii="Times New Roman" w:hAnsi="Times New Roman" w:cs="Times New Roman"/>
+          <w:sz w:val="28"/>
+        </w:rPr>
+        <w:t>void</w:t>
+      </w:r>
+      <w:proofErr w:type="gramEnd"/>
+      <w:r>
+        <w:rPr>
+          <w:rFonts w:ascii="Times New Roman" w:hAnsi="Times New Roman" w:cs="Times New Roman"/>
+          <w:sz w:val="28"/>
+        </w:rPr>
+        <w:t xml:space="preserve"> </w:t>
       </w:r>
       <w:proofErr w:type="spellStart"/>
       <w:r>
@@ -4891,12 +5223,21 @@
           <w:sz w:val="28"/>
         </w:rPr>
       </w:pPr>
-      <w:r>
-        <w:rPr>
-          <w:rFonts w:ascii="Times New Roman" w:hAnsi="Times New Roman" w:cs="Times New Roman"/>
-          <w:sz w:val="28"/>
-        </w:rPr>
-        <w:t>void moving() {</w:t>
+      <w:proofErr w:type="gramStart"/>
+      <w:r>
+        <w:rPr>
+          <w:rFonts w:ascii="Times New Roman" w:hAnsi="Times New Roman" w:cs="Times New Roman"/>
+          <w:sz w:val="28"/>
+        </w:rPr>
+        <w:t>void</w:t>
+      </w:r>
+      <w:proofErr w:type="gramEnd"/>
+      <w:r>
+        <w:rPr>
+          <w:rFonts w:ascii="Times New Roman" w:hAnsi="Times New Roman" w:cs="Times New Roman"/>
+          <w:sz w:val="28"/>
+        </w:rPr>
+        <w:t xml:space="preserve"> moving() {</w:t>
       </w:r>
       <w:r>
         <w:rPr>
@@ -4922,12 +5263,21 @@
           <w:sz w:val="28"/>
         </w:rPr>
       </w:pPr>
-      <w:r>
-        <w:rPr>
-          <w:rFonts w:ascii="Times New Roman" w:hAnsi="Times New Roman" w:cs="Times New Roman"/>
-          <w:sz w:val="28"/>
-        </w:rPr>
-        <w:t>void stop() {</w:t>
+      <w:proofErr w:type="gramStart"/>
+      <w:r>
+        <w:rPr>
+          <w:rFonts w:ascii="Times New Roman" w:hAnsi="Times New Roman" w:cs="Times New Roman"/>
+          <w:sz w:val="28"/>
+        </w:rPr>
+        <w:t>void</w:t>
+      </w:r>
+      <w:proofErr w:type="gramEnd"/>
+      <w:r>
+        <w:rPr>
+          <w:rFonts w:ascii="Times New Roman" w:hAnsi="Times New Roman" w:cs="Times New Roman"/>
+          <w:sz w:val="28"/>
+        </w:rPr>
+        <w:t xml:space="preserve"> stop() {</w:t>
       </w:r>
       <w:r>
         <w:rPr>
@@ -5173,12 +5523,21 @@
           <w:sz w:val="28"/>
         </w:rPr>
       </w:pPr>
-      <w:r>
-        <w:rPr>
-          <w:rFonts w:ascii="Times New Roman" w:hAnsi="Times New Roman" w:cs="Times New Roman"/>
-          <w:sz w:val="28"/>
-        </w:rPr>
-        <w:t>class Demo {</w:t>
+      <w:proofErr w:type="gramStart"/>
+      <w:r>
+        <w:rPr>
+          <w:rFonts w:ascii="Times New Roman" w:hAnsi="Times New Roman" w:cs="Times New Roman"/>
+          <w:sz w:val="28"/>
+        </w:rPr>
+        <w:t>class</w:t>
+      </w:r>
+      <w:proofErr w:type="gramEnd"/>
+      <w:r>
+        <w:rPr>
+          <w:rFonts w:ascii="Times New Roman" w:hAnsi="Times New Roman" w:cs="Times New Roman"/>
+          <w:sz w:val="28"/>
+        </w:rPr>
+        <w:t xml:space="preserve"> Demo {</w:t>
       </w:r>
     </w:p>
     <w:p>
@@ -5202,7 +5561,22 @@
           <w:sz w:val="28"/>
         </w:rPr>
         <w:tab/>
-        <w:t xml:space="preserve">public static void main(String </w:t>
+      </w:r>
+      <w:proofErr w:type="gramStart"/>
+      <w:r>
+        <w:rPr>
+          <w:rFonts w:ascii="Times New Roman" w:hAnsi="Times New Roman" w:cs="Times New Roman"/>
+          <w:sz w:val="28"/>
+        </w:rPr>
+        <w:t>public</w:t>
+      </w:r>
+      <w:proofErr w:type="gramEnd"/>
+      <w:r>
+        <w:rPr>
+          <w:rFonts w:ascii="Times New Roman" w:hAnsi="Times New Roman" w:cs="Times New Roman"/>
+          <w:sz w:val="28"/>
+        </w:rPr>
+        <w:t xml:space="preserve"> static void main(String </w:t>
       </w:r>
       <w:proofErr w:type="spellStart"/>
       <w:r>
@@ -5249,7 +5623,22 @@
           <w:sz w:val="28"/>
         </w:rPr>
         <w:tab/>
-        <w:t>System.out.println(“Welcome”);</w:t>
+      </w:r>
+      <w:proofErr w:type="gramStart"/>
+      <w:r>
+        <w:rPr>
+          <w:rFonts w:ascii="Times New Roman" w:hAnsi="Times New Roman" w:cs="Times New Roman"/>
+          <w:sz w:val="28"/>
+        </w:rPr>
+        <w:t>System.out.println(</w:t>
+      </w:r>
+      <w:proofErr w:type="gramEnd"/>
+      <w:r>
+        <w:rPr>
+          <w:rFonts w:ascii="Times New Roman" w:hAnsi="Times New Roman" w:cs="Times New Roman"/>
+          <w:sz w:val="28"/>
+        </w:rPr>
+        <w:t>“Welcome”);</w:t>
       </w:r>
     </w:p>
     <w:p>
@@ -5340,6 +5729,7 @@
         </w:rPr>
       </w:pPr>
       <w:proofErr w:type="spellStart"/>
+      <w:proofErr w:type="gramStart"/>
       <w:r>
         <w:rPr>
           <w:rFonts w:ascii="Times New Roman" w:hAnsi="Times New Roman" w:cs="Times New Roman"/>
@@ -5348,6 +5738,7 @@
         <w:t>javac</w:t>
       </w:r>
       <w:proofErr w:type="spellEnd"/>
+      <w:proofErr w:type="gramEnd"/>
       <w:r>
         <w:rPr>
           <w:rFonts w:ascii="Times New Roman" w:hAnsi="Times New Roman" w:cs="Times New Roman"/>
@@ -5379,12 +5770,21 @@
           <w:sz w:val="28"/>
         </w:rPr>
       </w:pPr>
-      <w:r>
-        <w:rPr>
-          <w:rFonts w:ascii="Times New Roman" w:hAnsi="Times New Roman" w:cs="Times New Roman"/>
-          <w:sz w:val="28"/>
-        </w:rPr>
-        <w:t>java Demo</w:t>
+      <w:proofErr w:type="gramStart"/>
+      <w:r>
+        <w:rPr>
+          <w:rFonts w:ascii="Times New Roman" w:hAnsi="Times New Roman" w:cs="Times New Roman"/>
+          <w:sz w:val="28"/>
+        </w:rPr>
+        <w:t>java</w:t>
+      </w:r>
+      <w:proofErr w:type="gramEnd"/>
+      <w:r>
+        <w:rPr>
+          <w:rFonts w:ascii="Times New Roman" w:hAnsi="Times New Roman" w:cs="Times New Roman"/>
+          <w:sz w:val="28"/>
+        </w:rPr>
+        <w:t xml:space="preserve"> Demo</w:t>
       </w:r>
       <w:r>
         <w:rPr>
@@ -5571,8 +5971,18 @@
           <w:highlight w:val="yellow"/>
         </w:rPr>
         <w:lastRenderedPageBreak/>
-        <w:t>Data types :</w:t>
-      </w:r>
+        <w:t xml:space="preserve">Data </w:t>
+      </w:r>
+      <w:proofErr w:type="gramStart"/>
+      <w:r>
+        <w:rPr>
+          <w:rFonts w:ascii="Times New Roman" w:hAnsi="Times New Roman" w:cs="Times New Roman"/>
+          <w:sz w:val="28"/>
+          <w:highlight w:val="yellow"/>
+        </w:rPr>
+        <w:t>types :</w:t>
+      </w:r>
+      <w:proofErr w:type="gramEnd"/>
       <w:r>
         <w:rPr>
           <w:rFonts w:ascii="Times New Roman" w:hAnsi="Times New Roman" w:cs="Times New Roman"/>
@@ -6005,7 +6415,23 @@
           <w:rFonts w:ascii="Times New Roman" w:hAnsi="Times New Roman" w:cs="Times New Roman"/>
           <w:sz w:val="28"/>
         </w:rPr>
-        <w:t xml:space="preserve">Non primitive or reference data type : it is use to hold the value as well as reference of another data types. </w:t>
+        <w:t xml:space="preserve">Non primitive or reference data </w:t>
+      </w:r>
+      <w:proofErr w:type="gramStart"/>
+      <w:r>
+        <w:rPr>
+          <w:rFonts w:ascii="Times New Roman" w:hAnsi="Times New Roman" w:cs="Times New Roman"/>
+          <w:sz w:val="28"/>
+        </w:rPr>
+        <w:t>type :</w:t>
+      </w:r>
+      <w:proofErr w:type="gramEnd"/>
+      <w:r>
+        <w:rPr>
+          <w:rFonts w:ascii="Times New Roman" w:hAnsi="Times New Roman" w:cs="Times New Roman"/>
+          <w:sz w:val="28"/>
+        </w:rPr>
+        <w:t xml:space="preserve"> it is use to hold the value as well as reference of another data types. </w:t>
       </w:r>
     </w:p>
     <w:p>
@@ -6016,12 +6442,21 @@
           <w:sz w:val="28"/>
         </w:rPr>
       </w:pPr>
-      <w:r>
-        <w:rPr>
-          <w:rFonts w:ascii="Times New Roman" w:hAnsi="Times New Roman" w:cs="Times New Roman"/>
-          <w:sz w:val="28"/>
-        </w:rPr>
-        <w:t xml:space="preserve">array </w:t>
+      <w:proofErr w:type="gramStart"/>
+      <w:r>
+        <w:rPr>
+          <w:rFonts w:ascii="Times New Roman" w:hAnsi="Times New Roman" w:cs="Times New Roman"/>
+          <w:sz w:val="28"/>
+        </w:rPr>
+        <w:t>array</w:t>
+      </w:r>
+      <w:proofErr w:type="gramEnd"/>
+      <w:r>
+        <w:rPr>
+          <w:rFonts w:ascii="Times New Roman" w:hAnsi="Times New Roman" w:cs="Times New Roman"/>
+          <w:sz w:val="28"/>
+        </w:rPr>
+        <w:t xml:space="preserve"> </w:t>
       </w:r>
     </w:p>
     <w:p>
@@ -6032,12 +6467,21 @@
           <w:sz w:val="28"/>
         </w:rPr>
       </w:pPr>
-      <w:r>
-        <w:rPr>
-          <w:rFonts w:ascii="Times New Roman" w:hAnsi="Times New Roman" w:cs="Times New Roman"/>
-          <w:sz w:val="28"/>
-        </w:rPr>
-        <w:t xml:space="preserve">class </w:t>
+      <w:proofErr w:type="gramStart"/>
+      <w:r>
+        <w:rPr>
+          <w:rFonts w:ascii="Times New Roman" w:hAnsi="Times New Roman" w:cs="Times New Roman"/>
+          <w:sz w:val="28"/>
+        </w:rPr>
+        <w:t>class</w:t>
+      </w:r>
+      <w:proofErr w:type="gramEnd"/>
+      <w:r>
+        <w:rPr>
+          <w:rFonts w:ascii="Times New Roman" w:hAnsi="Times New Roman" w:cs="Times New Roman"/>
+          <w:sz w:val="28"/>
+        </w:rPr>
+        <w:t xml:space="preserve"> </w:t>
       </w:r>
       <w:r>
         <w:rPr>
@@ -6086,12 +6530,21 @@
           <w:sz w:val="28"/>
         </w:rPr>
       </w:pPr>
-      <w:r>
-        <w:rPr>
-          <w:rFonts w:ascii="Times New Roman" w:hAnsi="Times New Roman" w:cs="Times New Roman"/>
-          <w:sz w:val="28"/>
-        </w:rPr>
-        <w:t xml:space="preserve">interface </w:t>
+      <w:proofErr w:type="gramStart"/>
+      <w:r>
+        <w:rPr>
+          <w:rFonts w:ascii="Times New Roman" w:hAnsi="Times New Roman" w:cs="Times New Roman"/>
+          <w:sz w:val="28"/>
+        </w:rPr>
+        <w:t>interface</w:t>
+      </w:r>
+      <w:proofErr w:type="gramEnd"/>
+      <w:r>
+        <w:rPr>
+          <w:rFonts w:ascii="Times New Roman" w:hAnsi="Times New Roman" w:cs="Times New Roman"/>
+          <w:sz w:val="28"/>
+        </w:rPr>
+        <w:t xml:space="preserve"> </w:t>
       </w:r>
       <w:r>
         <w:rPr>
@@ -6142,6 +6595,7 @@
         </w:rPr>
       </w:pPr>
       <w:proofErr w:type="spellStart"/>
+      <w:proofErr w:type="gramStart"/>
       <w:r>
         <w:rPr>
           <w:rFonts w:ascii="Times New Roman" w:hAnsi="Times New Roman" w:cs="Times New Roman"/>
@@ -6150,6 +6604,7 @@
         <w:t>enum</w:t>
       </w:r>
       <w:proofErr w:type="spellEnd"/>
+      <w:proofErr w:type="gramEnd"/>
       <w:r>
         <w:rPr>
           <w:rFonts w:ascii="Times New Roman" w:hAnsi="Times New Roman" w:cs="Times New Roman"/>
@@ -6286,12 +6741,21 @@
           <w:sz w:val="28"/>
         </w:rPr>
       </w:pPr>
-      <w:r>
-        <w:rPr>
-          <w:rFonts w:ascii="Times New Roman" w:hAnsi="Times New Roman" w:cs="Times New Roman"/>
-          <w:sz w:val="28"/>
-        </w:rPr>
-        <w:t xml:space="preserve">type casting : converting one data type to another data types is known as type casting. </w:t>
+      <w:proofErr w:type="gramStart"/>
+      <w:r>
+        <w:rPr>
+          <w:rFonts w:ascii="Times New Roman" w:hAnsi="Times New Roman" w:cs="Times New Roman"/>
+          <w:sz w:val="28"/>
+        </w:rPr>
+        <w:t>type</w:t>
+      </w:r>
+      <w:proofErr w:type="gramEnd"/>
+      <w:r>
+        <w:rPr>
+          <w:rFonts w:ascii="Times New Roman" w:hAnsi="Times New Roman" w:cs="Times New Roman"/>
+          <w:sz w:val="28"/>
+        </w:rPr>
+        <w:t xml:space="preserve"> casting : converting one data type to another data types is known as type casting. </w:t>
       </w:r>
     </w:p>
     <w:p>
@@ -6377,6 +6841,7 @@
         </w:rPr>
       </w:pPr>
       <w:proofErr w:type="spellStart"/>
+      <w:proofErr w:type="gramStart"/>
       <w:r>
         <w:rPr>
           <w:rFonts w:ascii="Times New Roman" w:hAnsi="Times New Roman" w:cs="Times New Roman"/>
@@ -6385,6 +6850,7 @@
         <w:t>int</w:t>
       </w:r>
       <w:proofErr w:type="spellEnd"/>
+      <w:proofErr w:type="gramEnd"/>
       <w:r>
         <w:rPr>
           <w:rFonts w:ascii="Times New Roman" w:hAnsi="Times New Roman" w:cs="Times New Roman"/>
@@ -6423,12 +6889,21 @@
         </w:rPr>
         <w:sym w:font="Wingdings" w:char="F0E0"/>
       </w:r>
-      <w:r>
-        <w:rPr>
-          <w:rFonts w:ascii="Times New Roman" w:hAnsi="Times New Roman" w:cs="Times New Roman"/>
-          <w:sz w:val="28"/>
-        </w:rPr>
-        <w:t>implicit ---------------------</w:t>
+      <w:proofErr w:type="gramStart"/>
+      <w:r>
+        <w:rPr>
+          <w:rFonts w:ascii="Times New Roman" w:hAnsi="Times New Roman" w:cs="Times New Roman"/>
+          <w:sz w:val="28"/>
+        </w:rPr>
+        <w:t>implicit</w:t>
+      </w:r>
+      <w:proofErr w:type="gramEnd"/>
+      <w:r>
+        <w:rPr>
+          <w:rFonts w:ascii="Times New Roman" w:hAnsi="Times New Roman" w:cs="Times New Roman"/>
+          <w:sz w:val="28"/>
+        </w:rPr>
+        <w:t xml:space="preserve"> ---------------------</w:t>
       </w:r>
       <w:r>
         <w:rPr>
@@ -6461,8 +6936,16 @@
           <w:sz w:val="28"/>
         </w:rPr>
         <w:tab/>
+      </w:r>
+      <w:proofErr w:type="gramStart"/>
+      <w:r>
+        <w:rPr>
+          <w:rFonts w:ascii="Times New Roman" w:hAnsi="Times New Roman" w:cs="Times New Roman"/>
+          <w:sz w:val="28"/>
+        </w:rPr>
         <w:t>byte</w:t>
       </w:r>
+      <w:proofErr w:type="gramEnd"/>
       <w:r>
         <w:rPr>
           <w:rFonts w:ascii="Times New Roman" w:hAnsi="Times New Roman" w:cs="Times New Roman"/>
@@ -6600,7 +7083,23 @@
           <w:rFonts w:ascii="Times New Roman" w:hAnsi="Times New Roman" w:cs="Times New Roman"/>
           <w:sz w:val="28"/>
         </w:rPr>
-        <w:t xml:space="preserve">--------------explicit ------------------------------- </w:t>
+        <w:t>--------------</w:t>
+      </w:r>
+      <w:proofErr w:type="gramStart"/>
+      <w:r>
+        <w:rPr>
+          <w:rFonts w:ascii="Times New Roman" w:hAnsi="Times New Roman" w:cs="Times New Roman"/>
+          <w:sz w:val="28"/>
+        </w:rPr>
+        <w:t>explicit</w:t>
+      </w:r>
+      <w:proofErr w:type="gramEnd"/>
+      <w:r>
+        <w:rPr>
+          <w:rFonts w:ascii="Times New Roman" w:hAnsi="Times New Roman" w:cs="Times New Roman"/>
+          <w:sz w:val="28"/>
+        </w:rPr>
+        <w:t xml:space="preserve"> ------------------------------- </w:t>
       </w:r>
     </w:p>
     <w:p>
@@ -6626,6 +7125,7 @@
         <w:tab/>
       </w:r>
       <w:proofErr w:type="spellStart"/>
+      <w:proofErr w:type="gramStart"/>
       <w:r>
         <w:rPr>
           <w:rFonts w:ascii="Times New Roman" w:hAnsi="Times New Roman" w:cs="Times New Roman"/>
@@ -6634,6 +7134,7 @@
         <w:t>int</w:t>
       </w:r>
       <w:proofErr w:type="spellEnd"/>
+      <w:proofErr w:type="gramEnd"/>
       <w:r>
         <w:rPr>
           <w:rFonts w:ascii="Times New Roman" w:hAnsi="Times New Roman" w:cs="Times New Roman"/>
@@ -6673,6 +7174,7 @@
         <w:tab/>
       </w:r>
       <w:proofErr w:type="spellStart"/>
+      <w:proofErr w:type="gramStart"/>
       <w:r>
         <w:rPr>
           <w:rFonts w:ascii="Times New Roman" w:hAnsi="Times New Roman" w:cs="Times New Roman"/>
@@ -6681,6 +7183,7 @@
         <w:t>int</w:t>
       </w:r>
       <w:proofErr w:type="spellEnd"/>
+      <w:proofErr w:type="gramEnd"/>
       <w:r>
         <w:rPr>
           <w:rFonts w:ascii="Times New Roman" w:hAnsi="Times New Roman" w:cs="Times New Roman"/>
@@ -6702,7 +7205,22 @@
           <w:sz w:val="28"/>
         </w:rPr>
         <w:tab/>
-        <w:t xml:space="preserve">float to </w:t>
+      </w:r>
+      <w:proofErr w:type="gramStart"/>
+      <w:r>
+        <w:rPr>
+          <w:rFonts w:ascii="Times New Roman" w:hAnsi="Times New Roman" w:cs="Times New Roman"/>
+          <w:sz w:val="28"/>
+        </w:rPr>
+        <w:t>float</w:t>
+      </w:r>
+      <w:proofErr w:type="gramEnd"/>
+      <w:r>
+        <w:rPr>
+          <w:rFonts w:ascii="Times New Roman" w:hAnsi="Times New Roman" w:cs="Times New Roman"/>
+          <w:sz w:val="28"/>
+        </w:rPr>
+        <w:t xml:space="preserve"> to </w:t>
       </w:r>
       <w:proofErr w:type="spellStart"/>
       <w:r>
@@ -6806,71 +7324,144 @@
           <w:sz w:val="28"/>
         </w:rPr>
         <w:tab/>
-        <w:t>Arithmetic operator : +, -, *, /, %</w:t>
-      </w:r>
-    </w:p>
-    <w:p>
-      <w:pPr>
-        <w:rPr>
-          <w:rFonts w:ascii="Times New Roman" w:hAnsi="Times New Roman" w:cs="Times New Roman"/>
-          <w:sz w:val="28"/>
-        </w:rPr>
-      </w:pPr>
-      <w:r>
-        <w:rPr>
-          <w:rFonts w:ascii="Times New Roman" w:hAnsi="Times New Roman" w:cs="Times New Roman"/>
-          <w:sz w:val="28"/>
-        </w:rPr>
-        <w:tab/>
-        <w:t>Logical operator : &amp;&amp;, ||, !</w:t>
-      </w:r>
-    </w:p>
-    <w:p>
-      <w:pPr>
-        <w:rPr>
-          <w:rFonts w:ascii="Times New Roman" w:hAnsi="Times New Roman" w:cs="Times New Roman"/>
-          <w:sz w:val="28"/>
-        </w:rPr>
-      </w:pPr>
-      <w:r>
-        <w:rPr>
-          <w:rFonts w:ascii="Times New Roman" w:hAnsi="Times New Roman" w:cs="Times New Roman"/>
-          <w:sz w:val="28"/>
-        </w:rPr>
-        <w:tab/>
-        <w:t>Conditional operator : &gt;, &gt;=, &lt;, &lt;=, ==, !=</w:t>
-      </w:r>
-    </w:p>
-    <w:p>
-      <w:pPr>
-        <w:rPr>
-          <w:rFonts w:ascii="Times New Roman" w:hAnsi="Times New Roman" w:cs="Times New Roman"/>
-          <w:sz w:val="28"/>
-        </w:rPr>
-      </w:pPr>
-      <w:r>
-        <w:rPr>
-          <w:rFonts w:ascii="Times New Roman" w:hAnsi="Times New Roman" w:cs="Times New Roman"/>
-          <w:sz w:val="28"/>
-        </w:rPr>
-        <w:tab/>
-        <w:t xml:space="preserve">Assignment operator : = </w:t>
-      </w:r>
-    </w:p>
-    <w:p>
-      <w:pPr>
-        <w:rPr>
-          <w:rFonts w:ascii="Times New Roman" w:hAnsi="Times New Roman" w:cs="Times New Roman"/>
-          <w:sz w:val="28"/>
-        </w:rPr>
-      </w:pPr>
-      <w:r>
-        <w:rPr>
-          <w:rFonts w:ascii="Times New Roman" w:hAnsi="Times New Roman" w:cs="Times New Roman"/>
-          <w:sz w:val="28"/>
-        </w:rPr>
-        <w:tab/>
-        <w:t>Increment and decrement operator : ++, --</w:t>
+        <w:t xml:space="preserve">Arithmetic </w:t>
+      </w:r>
+      <w:proofErr w:type="gramStart"/>
+      <w:r>
+        <w:rPr>
+          <w:rFonts w:ascii="Times New Roman" w:hAnsi="Times New Roman" w:cs="Times New Roman"/>
+          <w:sz w:val="28"/>
+        </w:rPr>
+        <w:t>operator :</w:t>
+      </w:r>
+      <w:proofErr w:type="gramEnd"/>
+      <w:r>
+        <w:rPr>
+          <w:rFonts w:ascii="Times New Roman" w:hAnsi="Times New Roman" w:cs="Times New Roman"/>
+          <w:sz w:val="28"/>
+        </w:rPr>
+        <w:t xml:space="preserve"> +, -, *, /, %</w:t>
+      </w:r>
+    </w:p>
+    <w:p>
+      <w:pPr>
+        <w:rPr>
+          <w:rFonts w:ascii="Times New Roman" w:hAnsi="Times New Roman" w:cs="Times New Roman"/>
+          <w:sz w:val="28"/>
+        </w:rPr>
+      </w:pPr>
+      <w:r>
+        <w:rPr>
+          <w:rFonts w:ascii="Times New Roman" w:hAnsi="Times New Roman" w:cs="Times New Roman"/>
+          <w:sz w:val="28"/>
+        </w:rPr>
+        <w:tab/>
+        <w:t xml:space="preserve">Logical </w:t>
+      </w:r>
+      <w:proofErr w:type="gramStart"/>
+      <w:r>
+        <w:rPr>
+          <w:rFonts w:ascii="Times New Roman" w:hAnsi="Times New Roman" w:cs="Times New Roman"/>
+          <w:sz w:val="28"/>
+        </w:rPr>
+        <w:t>operator :</w:t>
+      </w:r>
+      <w:proofErr w:type="gramEnd"/>
+      <w:r>
+        <w:rPr>
+          <w:rFonts w:ascii="Times New Roman" w:hAnsi="Times New Roman" w:cs="Times New Roman"/>
+          <w:sz w:val="28"/>
+        </w:rPr>
+        <w:t xml:space="preserve"> &amp;&amp;, ||, !</w:t>
+      </w:r>
+    </w:p>
+    <w:p>
+      <w:pPr>
+        <w:rPr>
+          <w:rFonts w:ascii="Times New Roman" w:hAnsi="Times New Roman" w:cs="Times New Roman"/>
+          <w:sz w:val="28"/>
+        </w:rPr>
+      </w:pPr>
+      <w:r>
+        <w:rPr>
+          <w:rFonts w:ascii="Times New Roman" w:hAnsi="Times New Roman" w:cs="Times New Roman"/>
+          <w:sz w:val="28"/>
+        </w:rPr>
+        <w:tab/>
+        <w:t>Conditional operator : &gt;, &gt;=, &lt;, &lt;=, ==</w:t>
+      </w:r>
+      <w:proofErr w:type="gramStart"/>
+      <w:r>
+        <w:rPr>
+          <w:rFonts w:ascii="Times New Roman" w:hAnsi="Times New Roman" w:cs="Times New Roman"/>
+          <w:sz w:val="28"/>
+        </w:rPr>
+        <w:t>, !=</w:t>
+      </w:r>
+      <w:proofErr w:type="gramEnd"/>
+    </w:p>
+    <w:p>
+      <w:pPr>
+        <w:rPr>
+          <w:rFonts w:ascii="Times New Roman" w:hAnsi="Times New Roman" w:cs="Times New Roman"/>
+          <w:sz w:val="28"/>
+        </w:rPr>
+      </w:pPr>
+      <w:r>
+        <w:rPr>
+          <w:rFonts w:ascii="Times New Roman" w:hAnsi="Times New Roman" w:cs="Times New Roman"/>
+          <w:sz w:val="28"/>
+        </w:rPr>
+        <w:tab/>
+        <w:t xml:space="preserve">Assignment </w:t>
+      </w:r>
+      <w:proofErr w:type="gramStart"/>
+      <w:r>
+        <w:rPr>
+          <w:rFonts w:ascii="Times New Roman" w:hAnsi="Times New Roman" w:cs="Times New Roman"/>
+          <w:sz w:val="28"/>
+        </w:rPr>
+        <w:t>operator :</w:t>
+      </w:r>
+      <w:proofErr w:type="gramEnd"/>
+      <w:r>
+        <w:rPr>
+          <w:rFonts w:ascii="Times New Roman" w:hAnsi="Times New Roman" w:cs="Times New Roman"/>
+          <w:sz w:val="28"/>
+        </w:rPr>
+        <w:t xml:space="preserve"> = </w:t>
+      </w:r>
+    </w:p>
+    <w:p>
+      <w:pPr>
+        <w:rPr>
+          <w:rFonts w:ascii="Times New Roman" w:hAnsi="Times New Roman" w:cs="Times New Roman"/>
+          <w:sz w:val="28"/>
+        </w:rPr>
+      </w:pPr>
+      <w:r>
+        <w:rPr>
+          <w:rFonts w:ascii="Times New Roman" w:hAnsi="Times New Roman" w:cs="Times New Roman"/>
+          <w:sz w:val="28"/>
+        </w:rPr>
+        <w:tab/>
+        <w:t xml:space="preserve">Increment and decrement </w:t>
+      </w:r>
+      <w:proofErr w:type="gramStart"/>
+      <w:r>
+        <w:rPr>
+          <w:rFonts w:ascii="Times New Roman" w:hAnsi="Times New Roman" w:cs="Times New Roman"/>
+          <w:sz w:val="28"/>
+        </w:rPr>
+        <w:t>operator :</w:t>
+      </w:r>
+      <w:proofErr w:type="gramEnd"/>
+      <w:r>
+        <w:rPr>
+          <w:rFonts w:ascii="Times New Roman" w:hAnsi="Times New Roman" w:cs="Times New Roman"/>
+          <w:sz w:val="28"/>
+        </w:rPr>
+        <w:t xml:space="preserve"> ++, --</w:t>
       </w:r>
     </w:p>
     <w:p>
@@ -6888,6 +7479,7 @@
         <w:tab/>
       </w:r>
       <w:proofErr w:type="spellStart"/>
+      <w:proofErr w:type="gramStart"/>
       <w:r>
         <w:rPr>
           <w:rFonts w:ascii="Times New Roman" w:hAnsi="Times New Roman" w:cs="Times New Roman"/>
@@ -6896,6 +7488,7 @@
         <w:t>instanceOf</w:t>
       </w:r>
       <w:proofErr w:type="spellEnd"/>
+      <w:proofErr w:type="gramEnd"/>
     </w:p>
     <w:p>
       <w:pPr>
@@ -6932,7 +7525,22 @@
           <w:sz w:val="28"/>
         </w:rPr>
         <w:tab/>
-        <w:t>if(condition){</w:t>
+      </w:r>
+      <w:proofErr w:type="gramStart"/>
+      <w:r>
+        <w:rPr>
+          <w:rFonts w:ascii="Times New Roman" w:hAnsi="Times New Roman" w:cs="Times New Roman"/>
+          <w:sz w:val="28"/>
+        </w:rPr>
+        <w:t>if(</w:t>
+      </w:r>
+      <w:proofErr w:type="gramEnd"/>
+      <w:r>
+        <w:rPr>
+          <w:rFonts w:ascii="Times New Roman" w:hAnsi="Times New Roman" w:cs="Times New Roman"/>
+          <w:sz w:val="28"/>
+        </w:rPr>
+        <w:t>condition){</w:t>
       </w:r>
     </w:p>
     <w:p>
@@ -7011,12 +7619,21 @@
           <w:sz w:val="28"/>
         </w:rPr>
       </w:pPr>
-      <w:r>
-        <w:rPr>
-          <w:rFonts w:ascii="Times New Roman" w:hAnsi="Times New Roman" w:cs="Times New Roman"/>
-          <w:sz w:val="28"/>
-        </w:rPr>
-        <w:t>if(condition) {</w:t>
+      <w:proofErr w:type="gramStart"/>
+      <w:r>
+        <w:rPr>
+          <w:rFonts w:ascii="Times New Roman" w:hAnsi="Times New Roman" w:cs="Times New Roman"/>
+          <w:sz w:val="28"/>
+        </w:rPr>
+        <w:t>if(</w:t>
+      </w:r>
+      <w:proofErr w:type="gramEnd"/>
+      <w:r>
+        <w:rPr>
+          <w:rFonts w:ascii="Times New Roman" w:hAnsi="Times New Roman" w:cs="Times New Roman"/>
+          <w:sz w:val="28"/>
+        </w:rPr>
+        <w:t>condition) {</w:t>
       </w:r>
     </w:p>
     <w:p>
@@ -7036,12 +7653,21 @@
           <w:sz w:val="28"/>
         </w:rPr>
       </w:pPr>
-      <w:r>
-        <w:rPr>
-          <w:rFonts w:ascii="Times New Roman" w:hAnsi="Times New Roman" w:cs="Times New Roman"/>
-          <w:sz w:val="28"/>
-        </w:rPr>
-        <w:t>}else {</w:t>
+      <w:proofErr w:type="gramStart"/>
+      <w:r>
+        <w:rPr>
+          <w:rFonts w:ascii="Times New Roman" w:hAnsi="Times New Roman" w:cs="Times New Roman"/>
+          <w:sz w:val="28"/>
+        </w:rPr>
+        <w:t>}else</w:t>
+      </w:r>
+      <w:proofErr w:type="gramEnd"/>
+      <w:r>
+        <w:rPr>
+          <w:rFonts w:ascii="Times New Roman" w:hAnsi="Times New Roman" w:cs="Times New Roman"/>
+          <w:sz w:val="28"/>
+        </w:rPr>
+        <w:t xml:space="preserve"> {</w:t>
       </w:r>
     </w:p>
     <w:p>
@@ -7093,12 +7719,21 @@
           <w:sz w:val="28"/>
         </w:rPr>
       </w:pPr>
-      <w:r>
-        <w:rPr>
-          <w:rFonts w:ascii="Times New Roman" w:hAnsi="Times New Roman" w:cs="Times New Roman"/>
-          <w:sz w:val="28"/>
-        </w:rPr>
-        <w:t>If(condition) {</w:t>
+      <w:proofErr w:type="gramStart"/>
+      <w:r>
+        <w:rPr>
+          <w:rFonts w:ascii="Times New Roman" w:hAnsi="Times New Roman" w:cs="Times New Roman"/>
+          <w:sz w:val="28"/>
+        </w:rPr>
+        <w:t>If(</w:t>
+      </w:r>
+      <w:proofErr w:type="gramEnd"/>
+      <w:r>
+        <w:rPr>
+          <w:rFonts w:ascii="Times New Roman" w:hAnsi="Times New Roman" w:cs="Times New Roman"/>
+          <w:sz w:val="28"/>
+        </w:rPr>
+        <w:t>condition) {</w:t>
       </w:r>
     </w:p>
     <w:p>
@@ -7118,12 +7753,21 @@
           <w:sz w:val="28"/>
         </w:rPr>
       </w:pPr>
-      <w:r>
-        <w:rPr>
-          <w:rFonts w:ascii="Times New Roman" w:hAnsi="Times New Roman" w:cs="Times New Roman"/>
-          <w:sz w:val="28"/>
-        </w:rPr>
-        <w:t>}else if(condition) {</w:t>
+      <w:proofErr w:type="gramStart"/>
+      <w:r>
+        <w:rPr>
+          <w:rFonts w:ascii="Times New Roman" w:hAnsi="Times New Roman" w:cs="Times New Roman"/>
+          <w:sz w:val="28"/>
+        </w:rPr>
+        <w:t>}else</w:t>
+      </w:r>
+      <w:proofErr w:type="gramEnd"/>
+      <w:r>
+        <w:rPr>
+          <w:rFonts w:ascii="Times New Roman" w:hAnsi="Times New Roman" w:cs="Times New Roman"/>
+          <w:sz w:val="28"/>
+        </w:rPr>
+        <w:t xml:space="preserve"> if(condition) {</w:t>
       </w:r>
     </w:p>
     <w:p>
@@ -7143,12 +7787,21 @@
           <w:sz w:val="28"/>
         </w:rPr>
       </w:pPr>
-      <w:r>
-        <w:rPr>
-          <w:rFonts w:ascii="Times New Roman" w:hAnsi="Times New Roman" w:cs="Times New Roman"/>
-          <w:sz w:val="28"/>
-        </w:rPr>
-        <w:t>}else if(condition) {</w:t>
+      <w:proofErr w:type="gramStart"/>
+      <w:r>
+        <w:rPr>
+          <w:rFonts w:ascii="Times New Roman" w:hAnsi="Times New Roman" w:cs="Times New Roman"/>
+          <w:sz w:val="28"/>
+        </w:rPr>
+        <w:t>}else</w:t>
+      </w:r>
+      <w:proofErr w:type="gramEnd"/>
+      <w:r>
+        <w:rPr>
+          <w:rFonts w:ascii="Times New Roman" w:hAnsi="Times New Roman" w:cs="Times New Roman"/>
+          <w:sz w:val="28"/>
+        </w:rPr>
+        <w:t xml:space="preserve"> if(condition) {</w:t>
       </w:r>
     </w:p>
     <w:p>
@@ -7168,12 +7821,21 @@
           <w:sz w:val="28"/>
         </w:rPr>
       </w:pPr>
-      <w:r>
-        <w:rPr>
-          <w:rFonts w:ascii="Times New Roman" w:hAnsi="Times New Roman" w:cs="Times New Roman"/>
-          <w:sz w:val="28"/>
-        </w:rPr>
-        <w:t>}else {</w:t>
+      <w:proofErr w:type="gramStart"/>
+      <w:r>
+        <w:rPr>
+          <w:rFonts w:ascii="Times New Roman" w:hAnsi="Times New Roman" w:cs="Times New Roman"/>
+          <w:sz w:val="28"/>
+        </w:rPr>
+        <w:t>}else</w:t>
+      </w:r>
+      <w:proofErr w:type="gramEnd"/>
+      <w:r>
+        <w:rPr>
+          <w:rFonts w:ascii="Times New Roman" w:hAnsi="Times New Roman" w:cs="Times New Roman"/>
+          <w:sz w:val="28"/>
+        </w:rPr>
+        <w:t xml:space="preserve"> {</w:t>
       </w:r>
     </w:p>
     <w:p>
@@ -7229,9 +7891,17 @@
           <w:sz w:val="28"/>
         </w:rPr>
         <w:tab/>
+      </w:r>
+      <w:proofErr w:type="gramStart"/>
+      <w:r>
+        <w:rPr>
+          <w:rFonts w:ascii="Times New Roman" w:hAnsi="Times New Roman" w:cs="Times New Roman"/>
+          <w:sz w:val="28"/>
+        </w:rPr>
         <w:t>switch(</w:t>
       </w:r>
       <w:proofErr w:type="spellStart"/>
+      <w:proofErr w:type="gramEnd"/>
       <w:r>
         <w:rPr>
           <w:rFonts w:ascii="Times New Roman" w:hAnsi="Times New Roman" w:cs="Times New Roman"/>
@@ -7291,113 +7961,188 @@
           <w:sz w:val="28"/>
         </w:rPr>
         <w:tab/>
-        <w:t>case 1:block1;</w:t>
-      </w:r>
-    </w:p>
-    <w:p>
-      <w:pPr>
-        <w:rPr>
-          <w:rFonts w:ascii="Times New Roman" w:hAnsi="Times New Roman" w:cs="Times New Roman"/>
-          <w:sz w:val="28"/>
-        </w:rPr>
-      </w:pPr>
-      <w:r>
-        <w:rPr>
-          <w:rFonts w:ascii="Times New Roman" w:hAnsi="Times New Roman" w:cs="Times New Roman"/>
-          <w:sz w:val="28"/>
-        </w:rPr>
-        <w:tab/>
-      </w:r>
-      <w:r>
-        <w:rPr>
-          <w:rFonts w:ascii="Times New Roman" w:hAnsi="Times New Roman" w:cs="Times New Roman"/>
-          <w:sz w:val="28"/>
-        </w:rPr>
-        <w:tab/>
-      </w:r>
-      <w:r>
-        <w:rPr>
-          <w:rFonts w:ascii="Times New Roman" w:hAnsi="Times New Roman" w:cs="Times New Roman"/>
-          <w:sz w:val="28"/>
-        </w:rPr>
-        <w:tab/>
-        <w:t>break;</w:t>
-      </w:r>
-    </w:p>
-    <w:p>
-      <w:pPr>
-        <w:rPr>
-          <w:rFonts w:ascii="Times New Roman" w:hAnsi="Times New Roman" w:cs="Times New Roman"/>
-          <w:sz w:val="28"/>
-        </w:rPr>
-      </w:pPr>
-      <w:r>
-        <w:rPr>
-          <w:rFonts w:ascii="Times New Roman" w:hAnsi="Times New Roman" w:cs="Times New Roman"/>
-          <w:sz w:val="28"/>
-        </w:rPr>
-        <w:tab/>
-      </w:r>
-      <w:r>
-        <w:rPr>
-          <w:rFonts w:ascii="Times New Roman" w:hAnsi="Times New Roman" w:cs="Times New Roman"/>
-          <w:sz w:val="28"/>
-        </w:rPr>
-        <w:tab/>
-        <w:t>case 2:block2;</w:t>
-      </w:r>
-    </w:p>
-    <w:p>
-      <w:pPr>
-        <w:rPr>
-          <w:rFonts w:ascii="Times New Roman" w:hAnsi="Times New Roman" w:cs="Times New Roman"/>
-          <w:sz w:val="28"/>
-        </w:rPr>
-      </w:pPr>
-      <w:r>
-        <w:rPr>
-          <w:rFonts w:ascii="Times New Roman" w:hAnsi="Times New Roman" w:cs="Times New Roman"/>
-          <w:sz w:val="28"/>
-        </w:rPr>
-        <w:tab/>
-      </w:r>
-      <w:r>
-        <w:rPr>
-          <w:rFonts w:ascii="Times New Roman" w:hAnsi="Times New Roman" w:cs="Times New Roman"/>
-          <w:sz w:val="28"/>
-        </w:rPr>
-        <w:tab/>
-      </w:r>
-      <w:r>
-        <w:rPr>
-          <w:rFonts w:ascii="Times New Roman" w:hAnsi="Times New Roman" w:cs="Times New Roman"/>
-          <w:sz w:val="28"/>
-        </w:rPr>
-        <w:tab/>
-        <w:t>break;</w:t>
-      </w:r>
-    </w:p>
-    <w:p>
-      <w:pPr>
-        <w:rPr>
-          <w:rFonts w:ascii="Times New Roman" w:hAnsi="Times New Roman" w:cs="Times New Roman"/>
-          <w:sz w:val="28"/>
-        </w:rPr>
-      </w:pPr>
-      <w:r>
-        <w:rPr>
-          <w:rFonts w:ascii="Times New Roman" w:hAnsi="Times New Roman" w:cs="Times New Roman"/>
-          <w:sz w:val="28"/>
-        </w:rPr>
-        <w:tab/>
-      </w:r>
-      <w:r>
-        <w:rPr>
-          <w:rFonts w:ascii="Times New Roman" w:hAnsi="Times New Roman" w:cs="Times New Roman"/>
-          <w:sz w:val="28"/>
-        </w:rPr>
-        <w:tab/>
-        <w:t xml:space="preserve">default : </w:t>
+      </w:r>
+      <w:proofErr w:type="gramStart"/>
+      <w:r>
+        <w:rPr>
+          <w:rFonts w:ascii="Times New Roman" w:hAnsi="Times New Roman" w:cs="Times New Roman"/>
+          <w:sz w:val="28"/>
+        </w:rPr>
+        <w:t>case</w:t>
+      </w:r>
+      <w:proofErr w:type="gramEnd"/>
+      <w:r>
+        <w:rPr>
+          <w:rFonts w:ascii="Times New Roman" w:hAnsi="Times New Roman" w:cs="Times New Roman"/>
+          <w:sz w:val="28"/>
+        </w:rPr>
+        <w:t xml:space="preserve"> 1:block1;</w:t>
+      </w:r>
+    </w:p>
+    <w:p>
+      <w:pPr>
+        <w:rPr>
+          <w:rFonts w:ascii="Times New Roman" w:hAnsi="Times New Roman" w:cs="Times New Roman"/>
+          <w:sz w:val="28"/>
+        </w:rPr>
+      </w:pPr>
+      <w:r>
+        <w:rPr>
+          <w:rFonts w:ascii="Times New Roman" w:hAnsi="Times New Roman" w:cs="Times New Roman"/>
+          <w:sz w:val="28"/>
+        </w:rPr>
+        <w:tab/>
+      </w:r>
+      <w:r>
+        <w:rPr>
+          <w:rFonts w:ascii="Times New Roman" w:hAnsi="Times New Roman" w:cs="Times New Roman"/>
+          <w:sz w:val="28"/>
+        </w:rPr>
+        <w:tab/>
+      </w:r>
+      <w:r>
+        <w:rPr>
+          <w:rFonts w:ascii="Times New Roman" w:hAnsi="Times New Roman" w:cs="Times New Roman"/>
+          <w:sz w:val="28"/>
+        </w:rPr>
+        <w:tab/>
+      </w:r>
+      <w:proofErr w:type="gramStart"/>
+      <w:r>
+        <w:rPr>
+          <w:rFonts w:ascii="Times New Roman" w:hAnsi="Times New Roman" w:cs="Times New Roman"/>
+          <w:sz w:val="28"/>
+        </w:rPr>
+        <w:t>break</w:t>
+      </w:r>
+      <w:proofErr w:type="gramEnd"/>
+      <w:r>
+        <w:rPr>
+          <w:rFonts w:ascii="Times New Roman" w:hAnsi="Times New Roman" w:cs="Times New Roman"/>
+          <w:sz w:val="28"/>
+        </w:rPr>
+        <w:t>;</w:t>
+      </w:r>
+    </w:p>
+    <w:p>
+      <w:pPr>
+        <w:rPr>
+          <w:rFonts w:ascii="Times New Roman" w:hAnsi="Times New Roman" w:cs="Times New Roman"/>
+          <w:sz w:val="28"/>
+        </w:rPr>
+      </w:pPr>
+      <w:r>
+        <w:rPr>
+          <w:rFonts w:ascii="Times New Roman" w:hAnsi="Times New Roman" w:cs="Times New Roman"/>
+          <w:sz w:val="28"/>
+        </w:rPr>
+        <w:tab/>
+      </w:r>
+      <w:r>
+        <w:rPr>
+          <w:rFonts w:ascii="Times New Roman" w:hAnsi="Times New Roman" w:cs="Times New Roman"/>
+          <w:sz w:val="28"/>
+        </w:rPr>
+        <w:tab/>
+      </w:r>
+      <w:proofErr w:type="gramStart"/>
+      <w:r>
+        <w:rPr>
+          <w:rFonts w:ascii="Times New Roman" w:hAnsi="Times New Roman" w:cs="Times New Roman"/>
+          <w:sz w:val="28"/>
+        </w:rPr>
+        <w:t>case</w:t>
+      </w:r>
+      <w:proofErr w:type="gramEnd"/>
+      <w:r>
+        <w:rPr>
+          <w:rFonts w:ascii="Times New Roman" w:hAnsi="Times New Roman" w:cs="Times New Roman"/>
+          <w:sz w:val="28"/>
+        </w:rPr>
+        <w:t xml:space="preserve"> 2:block2;</w:t>
+      </w:r>
+    </w:p>
+    <w:p>
+      <w:pPr>
+        <w:rPr>
+          <w:rFonts w:ascii="Times New Roman" w:hAnsi="Times New Roman" w:cs="Times New Roman"/>
+          <w:sz w:val="28"/>
+        </w:rPr>
+      </w:pPr>
+      <w:r>
+        <w:rPr>
+          <w:rFonts w:ascii="Times New Roman" w:hAnsi="Times New Roman" w:cs="Times New Roman"/>
+          <w:sz w:val="28"/>
+        </w:rPr>
+        <w:tab/>
+      </w:r>
+      <w:r>
+        <w:rPr>
+          <w:rFonts w:ascii="Times New Roman" w:hAnsi="Times New Roman" w:cs="Times New Roman"/>
+          <w:sz w:val="28"/>
+        </w:rPr>
+        <w:tab/>
+      </w:r>
+      <w:r>
+        <w:rPr>
+          <w:rFonts w:ascii="Times New Roman" w:hAnsi="Times New Roman" w:cs="Times New Roman"/>
+          <w:sz w:val="28"/>
+        </w:rPr>
+        <w:tab/>
+      </w:r>
+      <w:proofErr w:type="gramStart"/>
+      <w:r>
+        <w:rPr>
+          <w:rFonts w:ascii="Times New Roman" w:hAnsi="Times New Roman" w:cs="Times New Roman"/>
+          <w:sz w:val="28"/>
+        </w:rPr>
+        <w:t>break</w:t>
+      </w:r>
+      <w:proofErr w:type="gramEnd"/>
+      <w:r>
+        <w:rPr>
+          <w:rFonts w:ascii="Times New Roman" w:hAnsi="Times New Roman" w:cs="Times New Roman"/>
+          <w:sz w:val="28"/>
+        </w:rPr>
+        <w:t>;</w:t>
+      </w:r>
+    </w:p>
+    <w:p>
+      <w:pPr>
+        <w:rPr>
+          <w:rFonts w:ascii="Times New Roman" w:hAnsi="Times New Roman" w:cs="Times New Roman"/>
+          <w:sz w:val="28"/>
+        </w:rPr>
+      </w:pPr>
+      <w:r>
+        <w:rPr>
+          <w:rFonts w:ascii="Times New Roman" w:hAnsi="Times New Roman" w:cs="Times New Roman"/>
+          <w:sz w:val="28"/>
+        </w:rPr>
+        <w:tab/>
+      </w:r>
+      <w:r>
+        <w:rPr>
+          <w:rFonts w:ascii="Times New Roman" w:hAnsi="Times New Roman" w:cs="Times New Roman"/>
+          <w:sz w:val="28"/>
+        </w:rPr>
+        <w:tab/>
+      </w:r>
+      <w:proofErr w:type="gramStart"/>
+      <w:r>
+        <w:rPr>
+          <w:rFonts w:ascii="Times New Roman" w:hAnsi="Times New Roman" w:cs="Times New Roman"/>
+          <w:sz w:val="28"/>
+        </w:rPr>
+        <w:t>default :</w:t>
+      </w:r>
+      <w:proofErr w:type="gramEnd"/>
+      <w:r>
+        <w:rPr>
+          <w:rFonts w:ascii="Times New Roman" w:hAnsi="Times New Roman" w:cs="Times New Roman"/>
+          <w:sz w:val="28"/>
+        </w:rPr>
+        <w:t xml:space="preserve"> </w:t>
       </w:r>
       <w:proofErr w:type="spellStart"/>
       <w:r>
@@ -7443,7 +8188,22 @@
           <w:sz w:val="28"/>
         </w:rPr>
         <w:tab/>
-        <w:t>break;</w:t>
+      </w:r>
+      <w:proofErr w:type="gramStart"/>
+      <w:r>
+        <w:rPr>
+          <w:rFonts w:ascii="Times New Roman" w:hAnsi="Times New Roman" w:cs="Times New Roman"/>
+          <w:sz w:val="28"/>
+        </w:rPr>
+        <w:t>break</w:t>
+      </w:r>
+      <w:proofErr w:type="gramEnd"/>
+      <w:r>
+        <w:rPr>
+          <w:rFonts w:ascii="Times New Roman" w:hAnsi="Times New Roman" w:cs="Times New Roman"/>
+          <w:sz w:val="28"/>
+        </w:rPr>
+        <w:t>;</w:t>
       </w:r>
     </w:p>
     <w:p>
@@ -7579,12 +8339,21 @@
           <w:sz w:val="28"/>
         </w:rPr>
       </w:pPr>
-      <w:r>
-        <w:rPr>
-          <w:rFonts w:ascii="Times New Roman" w:hAnsi="Times New Roman" w:cs="Times New Roman"/>
-          <w:sz w:val="28"/>
-        </w:rPr>
-        <w:t xml:space="preserve">array : array is a type of reference data type  which is </w:t>
+      <w:proofErr w:type="gramStart"/>
+      <w:r>
+        <w:rPr>
+          <w:rFonts w:ascii="Times New Roman" w:hAnsi="Times New Roman" w:cs="Times New Roman"/>
+          <w:sz w:val="28"/>
+        </w:rPr>
+        <w:t>array :</w:t>
+      </w:r>
+      <w:proofErr w:type="gramEnd"/>
+      <w:r>
+        <w:rPr>
+          <w:rFonts w:ascii="Times New Roman" w:hAnsi="Times New Roman" w:cs="Times New Roman"/>
+          <w:sz w:val="28"/>
+        </w:rPr>
+        <w:t xml:space="preserve"> array is a type of reference data type  which is </w:t>
       </w:r>
       <w:proofErr w:type="spellStart"/>
       <w:r>
@@ -7625,12 +8394,21 @@
           <w:sz w:val="28"/>
         </w:rPr>
       </w:pPr>
-      <w:r>
-        <w:rPr>
-          <w:rFonts w:ascii="Times New Roman" w:hAnsi="Times New Roman" w:cs="Times New Roman"/>
-          <w:sz w:val="28"/>
-        </w:rPr>
-        <w:t xml:space="preserve">datatype </w:t>
+      <w:proofErr w:type="gramStart"/>
+      <w:r>
+        <w:rPr>
+          <w:rFonts w:ascii="Times New Roman" w:hAnsi="Times New Roman" w:cs="Times New Roman"/>
+          <w:sz w:val="28"/>
+        </w:rPr>
+        <w:t>datatype</w:t>
+      </w:r>
+      <w:proofErr w:type="gramEnd"/>
+      <w:r>
+        <w:rPr>
+          <w:rFonts w:ascii="Times New Roman" w:hAnsi="Times New Roman" w:cs="Times New Roman"/>
+          <w:sz w:val="28"/>
+        </w:rPr>
+        <w:t xml:space="preserve"> </w:t>
       </w:r>
       <w:proofErr w:type="spellStart"/>
       <w:r>
@@ -7657,6 +8435,7 @@
         </w:rPr>
       </w:pPr>
       <w:proofErr w:type="spellStart"/>
+      <w:proofErr w:type="gramStart"/>
       <w:r>
         <w:rPr>
           <w:rFonts w:ascii="Times New Roman" w:hAnsi="Times New Roman" w:cs="Times New Roman"/>
@@ -7665,6 +8444,7 @@
         <w:t>int</w:t>
       </w:r>
       <w:proofErr w:type="spellEnd"/>
+      <w:proofErr w:type="gramEnd"/>
       <w:r>
         <w:rPr>
           <w:rFonts w:ascii="Times New Roman" w:hAnsi="Times New Roman" w:cs="Times New Roman"/>
@@ -7681,6 +8461,7 @@
         </w:rPr>
       </w:pPr>
       <w:proofErr w:type="spellStart"/>
+      <w:proofErr w:type="gramStart"/>
       <w:r>
         <w:rPr>
           <w:rFonts w:ascii="Times New Roman" w:hAnsi="Times New Roman" w:cs="Times New Roman"/>
@@ -7689,6 +8470,7 @@
         <w:t>int</w:t>
       </w:r>
       <w:proofErr w:type="spellEnd"/>
+      <w:proofErr w:type="gramEnd"/>
       <w:r>
         <w:rPr>
           <w:rFonts w:ascii="Times New Roman" w:hAnsi="Times New Roman" w:cs="Times New Roman"/>
@@ -7736,6 +8518,7 @@
         </w:rPr>
       </w:pPr>
       <w:proofErr w:type="spellStart"/>
+      <w:proofErr w:type="gramStart"/>
       <w:r>
         <w:rPr>
           <w:rFonts w:ascii="Times New Roman" w:hAnsi="Times New Roman" w:cs="Times New Roman"/>
@@ -7744,6 +8527,7 @@
         <w:t>int</w:t>
       </w:r>
       <w:proofErr w:type="spellEnd"/>
+      <w:proofErr w:type="gramEnd"/>
       <w:r>
         <w:rPr>
           <w:rFonts w:ascii="Times New Roman" w:hAnsi="Times New Roman" w:cs="Times New Roman"/>
@@ -7768,6 +8552,7 @@
         </w:rPr>
       </w:pPr>
       <w:proofErr w:type="spellStart"/>
+      <w:proofErr w:type="gramStart"/>
       <w:r>
         <w:rPr>
           <w:rFonts w:ascii="Times New Roman" w:hAnsi="Times New Roman" w:cs="Times New Roman"/>
@@ -7781,99 +8566,143 @@
           <w:rFonts w:ascii="Times New Roman" w:hAnsi="Times New Roman" w:cs="Times New Roman"/>
           <w:sz w:val="28"/>
         </w:rPr>
-        <w:t>(xyz);</w:t>
-      </w:r>
-      <w:r>
-        <w:rPr>
-          <w:rFonts w:ascii="Times New Roman" w:hAnsi="Times New Roman" w:cs="Times New Roman"/>
-          <w:sz w:val="28"/>
-        </w:rPr>
-        <w:tab/>
-      </w:r>
-    </w:p>
-    <w:p>
-      <w:pPr>
-        <w:rPr>
-          <w:rFonts w:ascii="Times New Roman" w:hAnsi="Times New Roman" w:cs="Times New Roman"/>
-          <w:sz w:val="28"/>
-        </w:rPr>
-      </w:pPr>
+        <w:t>(</w:t>
+      </w:r>
+      <w:proofErr w:type="gramEnd"/>
+      <w:r>
+        <w:rPr>
+          <w:rFonts w:ascii="Times New Roman" w:hAnsi="Times New Roman" w:cs="Times New Roman"/>
+          <w:sz w:val="28"/>
+        </w:rPr>
+        <w:t>xyz);</w:t>
+      </w:r>
+      <w:r>
+        <w:rPr>
+          <w:rFonts w:ascii="Times New Roman" w:hAnsi="Times New Roman" w:cs="Times New Roman"/>
+          <w:sz w:val="28"/>
+        </w:rPr>
+        <w:tab/>
+      </w:r>
+    </w:p>
+    <w:p>
+      <w:pPr>
+        <w:rPr>
+          <w:rFonts w:ascii="Times New Roman" w:hAnsi="Times New Roman" w:cs="Times New Roman"/>
+          <w:sz w:val="28"/>
+        </w:rPr>
+      </w:pPr>
+      <w:proofErr w:type="gramStart"/>
       <w:r>
         <w:rPr>
           <w:rFonts w:ascii="Times New Roman" w:hAnsi="Times New Roman" w:cs="Times New Roman"/>
           <w:sz w:val="28"/>
         </w:rPr>
         <w:lastRenderedPageBreak/>
-        <w:t xml:space="preserve">get the value from array we need to use index position. Index position start from zero. </w:t>
-      </w:r>
-    </w:p>
-    <w:p>
-      <w:pPr>
-        <w:rPr>
-          <w:rFonts w:ascii="Times New Roman" w:hAnsi="Times New Roman" w:cs="Times New Roman"/>
-          <w:sz w:val="28"/>
-        </w:rPr>
-      </w:pPr>
-      <w:r>
-        <w:rPr>
-          <w:rFonts w:ascii="Times New Roman" w:hAnsi="Times New Roman" w:cs="Times New Roman"/>
-          <w:sz w:val="28"/>
-        </w:rPr>
-        <w:t>syso(xyz[0]);</w:t>
-      </w:r>
-    </w:p>
-    <w:p>
-      <w:pPr>
-        <w:rPr>
-          <w:rFonts w:ascii="Times New Roman" w:hAnsi="Times New Roman" w:cs="Times New Roman"/>
-          <w:sz w:val="28"/>
-        </w:rPr>
-      </w:pPr>
-    </w:p>
-    <w:p>
-      <w:pPr>
-        <w:rPr>
-          <w:rFonts w:ascii="Times New Roman" w:hAnsi="Times New Roman" w:cs="Times New Roman"/>
-          <w:sz w:val="28"/>
-        </w:rPr>
-      </w:pPr>
-    </w:p>
-    <w:p>
-      <w:pPr>
-        <w:rPr>
-          <w:rFonts w:ascii="Times New Roman" w:hAnsi="Times New Roman" w:cs="Times New Roman"/>
-          <w:sz w:val="28"/>
-        </w:rPr>
-      </w:pPr>
-      <w:r>
-        <w:rPr>
-          <w:rFonts w:ascii="Times New Roman" w:hAnsi="Times New Roman" w:cs="Times New Roman"/>
-          <w:sz w:val="28"/>
-        </w:rPr>
-        <w:t xml:space="preserve">for each loop </w:t>
-      </w:r>
-    </w:p>
-    <w:p>
-      <w:pPr>
-        <w:rPr>
-          <w:rFonts w:ascii="Times New Roman" w:hAnsi="Times New Roman" w:cs="Times New Roman"/>
-          <w:sz w:val="28"/>
-        </w:rPr>
-      </w:pPr>
-    </w:p>
-    <w:p>
-      <w:pPr>
-        <w:rPr>
-          <w:rFonts w:ascii="Times New Roman" w:hAnsi="Times New Roman" w:cs="Times New Roman"/>
-          <w:sz w:val="28"/>
-        </w:rPr>
-      </w:pPr>
-      <w:r>
-        <w:rPr>
-          <w:rFonts w:ascii="Times New Roman" w:hAnsi="Times New Roman" w:cs="Times New Roman"/>
-          <w:sz w:val="28"/>
-        </w:rPr>
-        <w:t>for(datatype variableName</w:t>
+        <w:t>get</w:t>
+      </w:r>
+      <w:proofErr w:type="gramEnd"/>
+      <w:r>
+        <w:rPr>
+          <w:rFonts w:ascii="Times New Roman" w:hAnsi="Times New Roman" w:cs="Times New Roman"/>
+          <w:sz w:val="28"/>
+        </w:rPr>
+        <w:t xml:space="preserve"> the value from array we need to use index position. Index position start from zero. </w:t>
+      </w:r>
+    </w:p>
+    <w:p>
+      <w:pPr>
+        <w:rPr>
+          <w:rFonts w:ascii="Times New Roman" w:hAnsi="Times New Roman" w:cs="Times New Roman"/>
+          <w:sz w:val="28"/>
+        </w:rPr>
+      </w:pPr>
+      <w:proofErr w:type="gramStart"/>
+      <w:r>
+        <w:rPr>
+          <w:rFonts w:ascii="Times New Roman" w:hAnsi="Times New Roman" w:cs="Times New Roman"/>
+          <w:sz w:val="28"/>
+        </w:rPr>
+        <w:t>syso(</w:t>
+      </w:r>
+      <w:proofErr w:type="gramEnd"/>
+      <w:r>
+        <w:rPr>
+          <w:rFonts w:ascii="Times New Roman" w:hAnsi="Times New Roman" w:cs="Times New Roman"/>
+          <w:sz w:val="28"/>
+        </w:rPr>
+        <w:t>xyz[0]);</w:t>
+      </w:r>
+    </w:p>
+    <w:p>
+      <w:pPr>
+        <w:rPr>
+          <w:rFonts w:ascii="Times New Roman" w:hAnsi="Times New Roman" w:cs="Times New Roman"/>
+          <w:sz w:val="28"/>
+        </w:rPr>
+      </w:pPr>
+    </w:p>
+    <w:p>
+      <w:pPr>
+        <w:rPr>
+          <w:rFonts w:ascii="Times New Roman" w:hAnsi="Times New Roman" w:cs="Times New Roman"/>
+          <w:sz w:val="28"/>
+        </w:rPr>
+      </w:pPr>
+    </w:p>
+    <w:p>
+      <w:pPr>
+        <w:rPr>
+          <w:rFonts w:ascii="Times New Roman" w:hAnsi="Times New Roman" w:cs="Times New Roman"/>
+          <w:sz w:val="28"/>
+        </w:rPr>
+      </w:pPr>
+      <w:proofErr w:type="gramStart"/>
+      <w:r>
+        <w:rPr>
+          <w:rFonts w:ascii="Times New Roman" w:hAnsi="Times New Roman" w:cs="Times New Roman"/>
+          <w:sz w:val="28"/>
+        </w:rPr>
+        <w:t>for</w:t>
+      </w:r>
+      <w:proofErr w:type="gramEnd"/>
+      <w:r>
+        <w:rPr>
+          <w:rFonts w:ascii="Times New Roman" w:hAnsi="Times New Roman" w:cs="Times New Roman"/>
+          <w:sz w:val="28"/>
+        </w:rPr>
+        <w:t xml:space="preserve"> each loop </w:t>
+      </w:r>
+    </w:p>
+    <w:p>
+      <w:pPr>
+        <w:rPr>
+          <w:rFonts w:ascii="Times New Roman" w:hAnsi="Times New Roman" w:cs="Times New Roman"/>
+          <w:sz w:val="28"/>
+        </w:rPr>
+      </w:pPr>
+    </w:p>
+    <w:p>
+      <w:pPr>
+        <w:rPr>
+          <w:rFonts w:ascii="Times New Roman" w:hAnsi="Times New Roman" w:cs="Times New Roman"/>
+          <w:sz w:val="28"/>
+        </w:rPr>
+      </w:pPr>
+      <w:proofErr w:type="gramStart"/>
+      <w:r>
+        <w:rPr>
+          <w:rFonts w:ascii="Times New Roman" w:hAnsi="Times New Roman" w:cs="Times New Roman"/>
+          <w:sz w:val="28"/>
+        </w:rPr>
+        <w:t>for(</w:t>
+      </w:r>
+      <w:proofErr w:type="gramEnd"/>
+      <w:r>
+        <w:rPr>
+          <w:rFonts w:ascii="Times New Roman" w:hAnsi="Times New Roman" w:cs="Times New Roman"/>
+          <w:sz w:val="28"/>
+        </w:rPr>
+        <w:t>datatype variableName</w:t>
       </w:r>
       <w:r>
         <w:rPr>
@@ -7966,12 +8795,21 @@
           <w:sz w:val="28"/>
         </w:rPr>
       </w:pPr>
-      <w:r>
-        <w:rPr>
-          <w:rFonts w:ascii="Times New Roman" w:hAnsi="Times New Roman" w:cs="Times New Roman"/>
-          <w:sz w:val="28"/>
-        </w:rPr>
-        <w:t xml:space="preserve">datatype </w:t>
+      <w:proofErr w:type="gramStart"/>
+      <w:r>
+        <w:rPr>
+          <w:rFonts w:ascii="Times New Roman" w:hAnsi="Times New Roman" w:cs="Times New Roman"/>
+          <w:sz w:val="28"/>
+        </w:rPr>
+        <w:t>datatype</w:t>
+      </w:r>
+      <w:proofErr w:type="gramEnd"/>
+      <w:r>
+        <w:rPr>
+          <w:rFonts w:ascii="Times New Roman" w:hAnsi="Times New Roman" w:cs="Times New Roman"/>
+          <w:sz w:val="28"/>
+        </w:rPr>
+        <w:t xml:space="preserve"> </w:t>
       </w:r>
       <w:proofErr w:type="spellStart"/>
       <w:r>
@@ -8006,6 +8844,7 @@
         </w:rPr>
       </w:pPr>
       <w:proofErr w:type="spellStart"/>
+      <w:proofErr w:type="gramStart"/>
       <w:r>
         <w:rPr>
           <w:rFonts w:ascii="Times New Roman" w:hAnsi="Times New Roman" w:cs="Times New Roman"/>
@@ -8014,6 +8853,7 @@
         <w:t>int</w:t>
       </w:r>
       <w:proofErr w:type="spellEnd"/>
+      <w:proofErr w:type="gramEnd"/>
       <w:r>
         <w:rPr>
           <w:rFonts w:ascii="Times New Roman" w:hAnsi="Times New Roman" w:cs="Times New Roman"/>
@@ -8062,6 +8902,7 @@
         </w:rPr>
       </w:pPr>
       <w:proofErr w:type="spellStart"/>
+      <w:proofErr w:type="gramStart"/>
       <w:r>
         <w:rPr>
           <w:rFonts w:ascii="Times New Roman" w:hAnsi="Times New Roman" w:cs="Times New Roman"/>
@@ -8078,6 +8919,7 @@
         <w:t>(</w:t>
       </w:r>
       <w:proofErr w:type="spellStart"/>
+      <w:proofErr w:type="gramEnd"/>
       <w:r>
         <w:rPr>
           <w:rFonts w:ascii="Times New Roman" w:hAnsi="Times New Roman" w:cs="Times New Roman"/>
@@ -8117,6 +8959,7 @@
         </w:rPr>
       </w:pPr>
       <w:proofErr w:type="spellStart"/>
+      <w:proofErr w:type="gramStart"/>
       <w:r>
         <w:rPr>
           <w:rFonts w:ascii="Times New Roman" w:hAnsi="Times New Roman" w:cs="Times New Roman"/>
@@ -8133,6 +8976,7 @@
         <w:t>(</w:t>
       </w:r>
       <w:proofErr w:type="spellStart"/>
+      <w:proofErr w:type="gramEnd"/>
       <w:r>
         <w:rPr>
           <w:rFonts w:ascii="Times New Roman" w:hAnsi="Times New Roman" w:cs="Times New Roman"/>
@@ -8179,12 +9023,21 @@
           <w:sz w:val="28"/>
         </w:rPr>
       </w:pPr>
-      <w:r>
-        <w:rPr>
-          <w:rFonts w:ascii="Times New Roman" w:hAnsi="Times New Roman" w:cs="Times New Roman"/>
-          <w:sz w:val="28"/>
-        </w:rPr>
-        <w:t xml:space="preserve">default value </w:t>
+      <w:proofErr w:type="gramStart"/>
+      <w:r>
+        <w:rPr>
+          <w:rFonts w:ascii="Times New Roman" w:hAnsi="Times New Roman" w:cs="Times New Roman"/>
+          <w:sz w:val="28"/>
+        </w:rPr>
+        <w:t>default</w:t>
+      </w:r>
+      <w:proofErr w:type="gramEnd"/>
+      <w:r>
+        <w:rPr>
+          <w:rFonts w:ascii="Times New Roman" w:hAnsi="Times New Roman" w:cs="Times New Roman"/>
+          <w:sz w:val="28"/>
+        </w:rPr>
+        <w:t xml:space="preserve"> value </w:t>
       </w:r>
     </w:p>
     <w:p>
@@ -8195,6 +9048,7 @@
         </w:rPr>
       </w:pPr>
       <w:proofErr w:type="spellStart"/>
+      <w:proofErr w:type="gramStart"/>
       <w:r>
         <w:rPr>
           <w:rFonts w:ascii="Times New Roman" w:hAnsi="Times New Roman" w:cs="Times New Roman"/>
@@ -8203,6 +9057,7 @@
         <w:t>int</w:t>
       </w:r>
       <w:proofErr w:type="spellEnd"/>
+      <w:proofErr w:type="gramEnd"/>
       <w:r>
         <w:rPr>
           <w:rFonts w:ascii="Times New Roman" w:hAnsi="Times New Roman" w:cs="Times New Roman"/>
@@ -8218,27 +9073,45 @@
           <w:sz w:val="28"/>
         </w:rPr>
       </w:pPr>
-      <w:r>
-        <w:rPr>
-          <w:rFonts w:ascii="Times New Roman" w:hAnsi="Times New Roman" w:cs="Times New Roman"/>
-          <w:sz w:val="28"/>
-        </w:rPr>
-        <w:t>float family –0.0</w:t>
-      </w:r>
-    </w:p>
-    <w:p>
-      <w:pPr>
-        <w:rPr>
-          <w:rFonts w:ascii="Times New Roman" w:hAnsi="Times New Roman" w:cs="Times New Roman"/>
-          <w:sz w:val="28"/>
-        </w:rPr>
-      </w:pPr>
-      <w:r>
-        <w:rPr>
-          <w:rFonts w:ascii="Times New Roman" w:hAnsi="Times New Roman" w:cs="Times New Roman"/>
-          <w:sz w:val="28"/>
-        </w:rPr>
-        <w:t xml:space="preserve">char </w:t>
+      <w:proofErr w:type="gramStart"/>
+      <w:r>
+        <w:rPr>
+          <w:rFonts w:ascii="Times New Roman" w:hAnsi="Times New Roman" w:cs="Times New Roman"/>
+          <w:sz w:val="28"/>
+        </w:rPr>
+        <w:t>float</w:t>
+      </w:r>
+      <w:proofErr w:type="gramEnd"/>
+      <w:r>
+        <w:rPr>
+          <w:rFonts w:ascii="Times New Roman" w:hAnsi="Times New Roman" w:cs="Times New Roman"/>
+          <w:sz w:val="28"/>
+        </w:rPr>
+        <w:t xml:space="preserve"> family –0.0</w:t>
+      </w:r>
+    </w:p>
+    <w:p>
+      <w:pPr>
+        <w:rPr>
+          <w:rFonts w:ascii="Times New Roman" w:hAnsi="Times New Roman" w:cs="Times New Roman"/>
+          <w:sz w:val="28"/>
+        </w:rPr>
+      </w:pPr>
+      <w:proofErr w:type="gramStart"/>
+      <w:r>
+        <w:rPr>
+          <w:rFonts w:ascii="Times New Roman" w:hAnsi="Times New Roman" w:cs="Times New Roman"/>
+          <w:sz w:val="28"/>
+        </w:rPr>
+        <w:t>char</w:t>
+      </w:r>
+      <w:proofErr w:type="gramEnd"/>
+      <w:r>
+        <w:rPr>
+          <w:rFonts w:ascii="Times New Roman" w:hAnsi="Times New Roman" w:cs="Times New Roman"/>
+          <w:sz w:val="28"/>
+        </w:rPr>
+        <w:t xml:space="preserve"> </w:t>
       </w:r>
       <w:r>
         <w:rPr>
@@ -8257,6 +9130,7 @@
         </w:rPr>
       </w:pPr>
       <w:proofErr w:type="spellStart"/>
+      <w:proofErr w:type="gramStart"/>
       <w:r>
         <w:rPr>
           <w:rFonts w:ascii="Times New Roman" w:hAnsi="Times New Roman" w:cs="Times New Roman"/>
@@ -8265,6 +9139,7 @@
         <w:t>boolean</w:t>
       </w:r>
       <w:proofErr w:type="spellEnd"/>
+      <w:proofErr w:type="gramEnd"/>
       <w:r>
         <w:rPr>
           <w:rFonts w:ascii="Times New Roman" w:hAnsi="Times New Roman" w:cs="Times New Roman"/>
@@ -8334,8 +9209,9 @@
           <w:sz w:val="28"/>
           <w:highlight w:val="yellow"/>
         </w:rPr>
-        <w:t>Day 3 : 01-11</w:t>
-      </w:r>
+        <w:t xml:space="preserve">Day </w:t>
+      </w:r>
+      <w:proofErr w:type="gramStart"/>
       <w:r>
         <w:rPr>
           <w:rFonts w:ascii="Times New Roman" w:hAnsi="Times New Roman" w:cs="Times New Roman"/>
@@ -8343,6 +9219,25 @@
           <w:sz w:val="28"/>
           <w:highlight w:val="yellow"/>
         </w:rPr>
+        <w:t>3 :</w:t>
+      </w:r>
+      <w:proofErr w:type="gramEnd"/>
+      <w:r>
+        <w:rPr>
+          <w:rFonts w:ascii="Times New Roman" w:hAnsi="Times New Roman" w:cs="Times New Roman"/>
+          <w:b/>
+          <w:sz w:val="28"/>
+          <w:highlight w:val="yellow"/>
+        </w:rPr>
+        <w:t xml:space="preserve"> 01-11</w:t>
+      </w:r>
+      <w:r>
+        <w:rPr>
+          <w:rFonts w:ascii="Times New Roman" w:hAnsi="Times New Roman" w:cs="Times New Roman"/>
+          <w:b/>
+          <w:sz w:val="28"/>
+          <w:highlight w:val="yellow"/>
+        </w:rPr>
         <w:t>-2022</w:t>
       </w:r>
     </w:p>
@@ -8378,8 +9273,927 @@
           <w:sz w:val="28"/>
         </w:rPr>
       </w:pPr>
+      <w:proofErr w:type="gramStart"/>
+      <w:r>
+        <w:rPr>
+          <w:rFonts w:ascii="Times New Roman" w:hAnsi="Times New Roman" w:cs="Times New Roman"/>
+          <w:sz w:val="28"/>
+        </w:rPr>
+        <w:t>object</w:t>
+      </w:r>
+      <w:proofErr w:type="gramEnd"/>
+      <w:r>
+        <w:rPr>
+          <w:rFonts w:ascii="Times New Roman" w:hAnsi="Times New Roman" w:cs="Times New Roman"/>
+          <w:sz w:val="28"/>
+        </w:rPr>
+        <w:tab/>
+        <w:t xml:space="preserve">: object is any real world entity or object is instance of class. </w:t>
+      </w:r>
+    </w:p>
+    <w:p>
+      <w:pPr>
+        <w:rPr>
+          <w:rFonts w:ascii="Times New Roman" w:hAnsi="Times New Roman" w:cs="Times New Roman"/>
+          <w:sz w:val="28"/>
+        </w:rPr>
+      </w:pPr>
+      <w:r>
+        <w:rPr>
+          <w:rFonts w:ascii="Times New Roman" w:hAnsi="Times New Roman" w:cs="Times New Roman"/>
+          <w:sz w:val="28"/>
+        </w:rPr>
+        <w:tab/>
+        <w:t>Properties or state -</w:t>
+      </w:r>
+      <w:r>
+        <w:rPr>
+          <w:rFonts w:ascii="Times New Roman" w:hAnsi="Times New Roman" w:cs="Times New Roman"/>
+          <w:sz w:val="28"/>
+        </w:rPr>
+        <w:sym w:font="Wingdings" w:char="F0E0"/>
+      </w:r>
+      <w:r>
+        <w:rPr>
+          <w:rFonts w:ascii="Times New Roman" w:hAnsi="Times New Roman" w:cs="Times New Roman"/>
+          <w:sz w:val="28"/>
+        </w:rPr>
+        <w:t xml:space="preserve"> have </w:t>
+      </w:r>
+    </w:p>
+    <w:p>
+      <w:pPr>
+        <w:rPr>
+          <w:rFonts w:ascii="Times New Roman" w:hAnsi="Times New Roman" w:cs="Times New Roman"/>
+          <w:sz w:val="28"/>
+        </w:rPr>
+      </w:pPr>
+      <w:r>
+        <w:rPr>
+          <w:rFonts w:ascii="Times New Roman" w:hAnsi="Times New Roman" w:cs="Times New Roman"/>
+          <w:sz w:val="28"/>
+        </w:rPr>
+        <w:t xml:space="preserve">Person </w:t>
+      </w:r>
+    </w:p>
+    <w:p>
+      <w:pPr>
+        <w:rPr>
+          <w:rFonts w:ascii="Times New Roman" w:hAnsi="Times New Roman" w:cs="Times New Roman"/>
+          <w:sz w:val="28"/>
+        </w:rPr>
+      </w:pPr>
+      <w:r>
+        <w:rPr>
+          <w:rFonts w:ascii="Times New Roman" w:hAnsi="Times New Roman" w:cs="Times New Roman"/>
+          <w:sz w:val="28"/>
+        </w:rPr>
+        <w:tab/>
+        <w:t xml:space="preserve">Behavior </w:t>
+      </w:r>
+      <w:r>
+        <w:rPr>
+          <w:rFonts w:ascii="Times New Roman" w:hAnsi="Times New Roman" w:cs="Times New Roman"/>
+          <w:sz w:val="28"/>
+        </w:rPr>
+        <w:sym w:font="Wingdings" w:char="F0E0"/>
+      </w:r>
+      <w:r>
+        <w:rPr>
+          <w:rFonts w:ascii="Times New Roman" w:hAnsi="Times New Roman" w:cs="Times New Roman"/>
+          <w:sz w:val="28"/>
+        </w:rPr>
+        <w:t xml:space="preserve"> do/does </w:t>
+      </w:r>
+    </w:p>
+    <w:p>
+      <w:pPr>
+        <w:rPr>
+          <w:rFonts w:ascii="Times New Roman" w:hAnsi="Times New Roman" w:cs="Times New Roman"/>
+          <w:sz w:val="28"/>
+        </w:rPr>
+      </w:pPr>
+      <w:r>
+        <w:rPr>
+          <w:rFonts w:ascii="Times New Roman" w:hAnsi="Times New Roman" w:cs="Times New Roman"/>
+          <w:sz w:val="28"/>
+        </w:rPr>
+        <w:t xml:space="preserve">Bank </w:t>
+      </w:r>
+    </w:p>
+    <w:p>
+      <w:pPr>
+        <w:rPr>
+          <w:rFonts w:ascii="Times New Roman" w:hAnsi="Times New Roman" w:cs="Times New Roman"/>
+          <w:sz w:val="28"/>
+        </w:rPr>
+      </w:pPr>
+      <w:r>
+        <w:rPr>
+          <w:rFonts w:ascii="Times New Roman" w:hAnsi="Times New Roman" w:cs="Times New Roman"/>
+          <w:sz w:val="28"/>
+        </w:rPr>
+        <w:t xml:space="preserve">Customer </w:t>
+      </w:r>
+    </w:p>
+    <w:p>
+      <w:pPr>
+        <w:rPr>
+          <w:rFonts w:ascii="Times New Roman" w:hAnsi="Times New Roman" w:cs="Times New Roman"/>
+          <w:sz w:val="28"/>
+        </w:rPr>
+      </w:pPr>
+      <w:r>
+        <w:rPr>
+          <w:rFonts w:ascii="Times New Roman" w:hAnsi="Times New Roman" w:cs="Times New Roman"/>
+          <w:sz w:val="28"/>
+        </w:rPr>
+        <w:t xml:space="preserve">Product </w:t>
+      </w:r>
+    </w:p>
+    <w:p>
+      <w:pPr>
+        <w:rPr>
+          <w:rFonts w:ascii="Times New Roman" w:hAnsi="Times New Roman" w:cs="Times New Roman"/>
+          <w:sz w:val="28"/>
+        </w:rPr>
+      </w:pPr>
+      <w:r>
+        <w:rPr>
+          <w:rFonts w:ascii="Times New Roman" w:hAnsi="Times New Roman" w:cs="Times New Roman"/>
+          <w:sz w:val="28"/>
+        </w:rPr>
+        <w:t xml:space="preserve">Mobile </w:t>
+      </w:r>
+    </w:p>
+    <w:p>
+      <w:pPr>
+        <w:rPr>
+          <w:rFonts w:ascii="Times New Roman" w:hAnsi="Times New Roman" w:cs="Times New Roman"/>
+          <w:sz w:val="28"/>
+        </w:rPr>
+      </w:pPr>
+      <w:r>
+        <w:rPr>
+          <w:rFonts w:ascii="Times New Roman" w:hAnsi="Times New Roman" w:cs="Times New Roman"/>
+          <w:sz w:val="28"/>
+        </w:rPr>
+        <w:t xml:space="preserve"> Object is concept. To implement the object we need to take the one of the user defined data type </w:t>
+      </w:r>
+      <w:proofErr w:type="spellStart"/>
+      <w:r>
+        <w:rPr>
+          <w:rFonts w:ascii="Times New Roman" w:hAnsi="Times New Roman" w:cs="Times New Roman"/>
+          <w:sz w:val="28"/>
+        </w:rPr>
+        <w:t>ie</w:t>
+      </w:r>
+      <w:proofErr w:type="spellEnd"/>
+      <w:r>
+        <w:rPr>
+          <w:rFonts w:ascii="Times New Roman" w:hAnsi="Times New Roman" w:cs="Times New Roman"/>
+          <w:sz w:val="28"/>
+        </w:rPr>
+        <w:t xml:space="preserve"> class. </w:t>
+      </w:r>
+    </w:p>
+    <w:p>
+      <w:pPr>
+        <w:rPr>
+          <w:rFonts w:ascii="Times New Roman" w:hAnsi="Times New Roman" w:cs="Times New Roman"/>
+          <w:sz w:val="28"/>
+        </w:rPr>
+      </w:pPr>
+      <w:proofErr w:type="gramStart"/>
+      <w:r>
+        <w:rPr>
+          <w:rFonts w:ascii="Times New Roman" w:hAnsi="Times New Roman" w:cs="Times New Roman"/>
+          <w:sz w:val="28"/>
+        </w:rPr>
+        <w:t>class :</w:t>
+      </w:r>
+      <w:proofErr w:type="gramEnd"/>
+      <w:r>
+        <w:rPr>
+          <w:rFonts w:ascii="Times New Roman" w:hAnsi="Times New Roman" w:cs="Times New Roman"/>
+          <w:sz w:val="28"/>
+        </w:rPr>
+        <w:t xml:space="preserve"> class is blue print of object or template of object or collection object which have same properties and behavior or user defined data type which help to describe the object. </w:t>
+      </w:r>
+    </w:p>
+    <w:p>
+      <w:pPr>
+        <w:rPr>
+          <w:rFonts w:ascii="Times New Roman" w:hAnsi="Times New Roman" w:cs="Times New Roman"/>
+          <w:sz w:val="28"/>
+        </w:rPr>
+      </w:pPr>
+      <w:proofErr w:type="gramStart"/>
+      <w:r>
+        <w:rPr>
+          <w:rFonts w:ascii="Times New Roman" w:hAnsi="Times New Roman" w:cs="Times New Roman"/>
+          <w:sz w:val="28"/>
+        </w:rPr>
+        <w:t>class</w:t>
+      </w:r>
+      <w:proofErr w:type="gramEnd"/>
+      <w:r>
+        <w:rPr>
+          <w:rFonts w:ascii="Times New Roman" w:hAnsi="Times New Roman" w:cs="Times New Roman"/>
+          <w:sz w:val="28"/>
+        </w:rPr>
+        <w:t xml:space="preserve"> Car {</w:t>
+      </w:r>
+    </w:p>
+    <w:p>
+      <w:pPr>
+        <w:rPr>
+          <w:rFonts w:ascii="Times New Roman" w:hAnsi="Times New Roman" w:cs="Times New Roman"/>
+          <w:sz w:val="28"/>
+        </w:rPr>
+      </w:pPr>
+      <w:r>
+        <w:rPr>
+          <w:rFonts w:ascii="Times New Roman" w:hAnsi="Times New Roman" w:cs="Times New Roman"/>
+          <w:sz w:val="28"/>
+        </w:rPr>
+        <w:tab/>
+      </w:r>
+      <w:proofErr w:type="spellStart"/>
+      <w:proofErr w:type="gramStart"/>
+      <w:r>
+        <w:rPr>
+          <w:rFonts w:ascii="Times New Roman" w:hAnsi="Times New Roman" w:cs="Times New Roman"/>
+          <w:sz w:val="28"/>
+        </w:rPr>
+        <w:t>int</w:t>
+      </w:r>
+      <w:proofErr w:type="spellEnd"/>
+      <w:proofErr w:type="gramEnd"/>
+      <w:r>
+        <w:rPr>
+          <w:rFonts w:ascii="Times New Roman" w:hAnsi="Times New Roman" w:cs="Times New Roman"/>
+          <w:sz w:val="28"/>
+        </w:rPr>
+        <w:t xml:space="preserve"> wheel;</w:t>
+      </w:r>
+    </w:p>
+    <w:p>
+      <w:pPr>
+        <w:rPr>
+          <w:rFonts w:ascii="Times New Roman" w:hAnsi="Times New Roman" w:cs="Times New Roman"/>
+          <w:sz w:val="28"/>
+        </w:rPr>
+      </w:pPr>
+      <w:r>
+        <w:rPr>
+          <w:rFonts w:ascii="Times New Roman" w:hAnsi="Times New Roman" w:cs="Times New Roman"/>
+          <w:sz w:val="28"/>
+        </w:rPr>
+        <w:tab/>
+        <w:t>String color;</w:t>
+      </w:r>
+    </w:p>
+    <w:p>
+      <w:pPr>
+        <w:rPr>
+          <w:rFonts w:ascii="Times New Roman" w:hAnsi="Times New Roman" w:cs="Times New Roman"/>
+          <w:sz w:val="28"/>
+        </w:rPr>
+      </w:pPr>
+      <w:r>
+        <w:rPr>
+          <w:rFonts w:ascii="Times New Roman" w:hAnsi="Times New Roman" w:cs="Times New Roman"/>
+          <w:sz w:val="28"/>
+        </w:rPr>
+        <w:tab/>
+      </w:r>
+      <w:proofErr w:type="gramStart"/>
+      <w:r>
+        <w:rPr>
+          <w:rFonts w:ascii="Times New Roman" w:hAnsi="Times New Roman" w:cs="Times New Roman"/>
+          <w:sz w:val="28"/>
+        </w:rPr>
+        <w:t>float</w:t>
+      </w:r>
+      <w:proofErr w:type="gramEnd"/>
+      <w:r>
+        <w:rPr>
+          <w:rFonts w:ascii="Times New Roman" w:hAnsi="Times New Roman" w:cs="Times New Roman"/>
+          <w:sz w:val="28"/>
+        </w:rPr>
+        <w:t xml:space="preserve"> price;</w:t>
+      </w:r>
+    </w:p>
+    <w:p>
+      <w:pPr>
+        <w:rPr>
+          <w:rFonts w:ascii="Times New Roman" w:hAnsi="Times New Roman" w:cs="Times New Roman"/>
+          <w:sz w:val="28"/>
+        </w:rPr>
+      </w:pPr>
+      <w:r>
+        <w:rPr>
+          <w:rFonts w:ascii="Times New Roman" w:hAnsi="Times New Roman" w:cs="Times New Roman"/>
+          <w:sz w:val="28"/>
+        </w:rPr>
+        <w:tab/>
+      </w:r>
+      <w:proofErr w:type="gramStart"/>
+      <w:r>
+        <w:rPr>
+          <w:rFonts w:ascii="Times New Roman" w:hAnsi="Times New Roman" w:cs="Times New Roman"/>
+          <w:sz w:val="28"/>
+        </w:rPr>
+        <w:t>void</w:t>
+      </w:r>
+      <w:proofErr w:type="gramEnd"/>
+      <w:r>
+        <w:rPr>
+          <w:rFonts w:ascii="Times New Roman" w:hAnsi="Times New Roman" w:cs="Times New Roman"/>
+          <w:sz w:val="28"/>
+        </w:rPr>
+        <w:t xml:space="preserve"> start() {}</w:t>
+      </w:r>
+    </w:p>
+    <w:p>
+      <w:pPr>
+        <w:rPr>
+          <w:rFonts w:ascii="Times New Roman" w:hAnsi="Times New Roman" w:cs="Times New Roman"/>
+          <w:sz w:val="28"/>
+        </w:rPr>
+      </w:pPr>
+      <w:r>
+        <w:rPr>
+          <w:rFonts w:ascii="Times New Roman" w:hAnsi="Times New Roman" w:cs="Times New Roman"/>
+          <w:sz w:val="28"/>
+        </w:rPr>
+        <w:tab/>
+      </w:r>
+      <w:proofErr w:type="gramStart"/>
+      <w:r>
+        <w:rPr>
+          <w:rFonts w:ascii="Times New Roman" w:hAnsi="Times New Roman" w:cs="Times New Roman"/>
+          <w:sz w:val="28"/>
+        </w:rPr>
+        <w:t>void</w:t>
+      </w:r>
+      <w:proofErr w:type="gramEnd"/>
+      <w:r>
+        <w:rPr>
+          <w:rFonts w:ascii="Times New Roman" w:hAnsi="Times New Roman" w:cs="Times New Roman"/>
+          <w:sz w:val="28"/>
+        </w:rPr>
+        <w:t xml:space="preserve"> </w:t>
+      </w:r>
+      <w:proofErr w:type="spellStart"/>
+      <w:r>
+        <w:rPr>
+          <w:rFonts w:ascii="Times New Roman" w:hAnsi="Times New Roman" w:cs="Times New Roman"/>
+          <w:sz w:val="28"/>
+        </w:rPr>
+        <w:t>appliedGear</w:t>
+      </w:r>
+      <w:proofErr w:type="spellEnd"/>
+      <w:r>
+        <w:rPr>
+          <w:rFonts w:ascii="Times New Roman" w:hAnsi="Times New Roman" w:cs="Times New Roman"/>
+          <w:sz w:val="28"/>
+        </w:rPr>
+        <w:t>() {}</w:t>
+      </w:r>
+    </w:p>
+    <w:p>
+      <w:pPr>
+        <w:rPr>
+          <w:rFonts w:ascii="Times New Roman" w:hAnsi="Times New Roman" w:cs="Times New Roman"/>
+          <w:sz w:val="28"/>
+        </w:rPr>
+      </w:pPr>
+      <w:r>
+        <w:rPr>
+          <w:rFonts w:ascii="Times New Roman" w:hAnsi="Times New Roman" w:cs="Times New Roman"/>
+          <w:sz w:val="28"/>
+        </w:rPr>
+        <w:tab/>
+      </w:r>
+      <w:proofErr w:type="gramStart"/>
+      <w:r>
+        <w:rPr>
+          <w:rFonts w:ascii="Times New Roman" w:hAnsi="Times New Roman" w:cs="Times New Roman"/>
+          <w:sz w:val="28"/>
+        </w:rPr>
+        <w:t>void</w:t>
+      </w:r>
+      <w:proofErr w:type="gramEnd"/>
+      <w:r>
+        <w:rPr>
+          <w:rFonts w:ascii="Times New Roman" w:hAnsi="Times New Roman" w:cs="Times New Roman"/>
+          <w:sz w:val="28"/>
+        </w:rPr>
+        <w:t xml:space="preserve"> moving() {}</w:t>
+      </w:r>
+      <w:r>
+        <w:rPr>
+          <w:rFonts w:ascii="Times New Roman" w:hAnsi="Times New Roman" w:cs="Times New Roman"/>
+          <w:sz w:val="28"/>
+        </w:rPr>
+        <w:tab/>
+      </w:r>
+    </w:p>
+    <w:p>
+      <w:pPr>
+        <w:rPr>
+          <w:rFonts w:ascii="Times New Roman" w:hAnsi="Times New Roman" w:cs="Times New Roman"/>
+          <w:sz w:val="28"/>
+        </w:rPr>
+      </w:pPr>
+      <w:r>
+        <w:rPr>
+          <w:rFonts w:ascii="Times New Roman" w:hAnsi="Times New Roman" w:cs="Times New Roman"/>
+          <w:sz w:val="28"/>
+        </w:rPr>
+        <w:tab/>
+      </w:r>
+      <w:proofErr w:type="gramStart"/>
+      <w:r>
+        <w:rPr>
+          <w:rFonts w:ascii="Times New Roman" w:hAnsi="Times New Roman" w:cs="Times New Roman"/>
+          <w:sz w:val="28"/>
+        </w:rPr>
+        <w:t>void</w:t>
+      </w:r>
+      <w:proofErr w:type="gramEnd"/>
+      <w:r>
+        <w:rPr>
+          <w:rFonts w:ascii="Times New Roman" w:hAnsi="Times New Roman" w:cs="Times New Roman"/>
+          <w:sz w:val="28"/>
+        </w:rPr>
+        <w:t xml:space="preserve"> stop() {}</w:t>
+      </w:r>
+    </w:p>
+    <w:p>
+      <w:pPr>
+        <w:rPr>
+          <w:rFonts w:ascii="Times New Roman" w:hAnsi="Times New Roman" w:cs="Times New Roman"/>
+          <w:sz w:val="28"/>
+        </w:rPr>
+      </w:pPr>
+      <w:r>
+        <w:rPr>
+          <w:rFonts w:ascii="Times New Roman" w:hAnsi="Times New Roman" w:cs="Times New Roman"/>
+          <w:sz w:val="28"/>
+        </w:rPr>
+        <w:t>}</w:t>
+      </w:r>
+    </w:p>
+    <w:p>
+      <w:pPr>
+        <w:rPr>
+          <w:rFonts w:ascii="Times New Roman" w:hAnsi="Times New Roman" w:cs="Times New Roman"/>
+          <w:sz w:val="28"/>
+        </w:rPr>
+      </w:pPr>
+    </w:p>
+    <w:p>
+      <w:pPr>
+        <w:rPr>
+          <w:rFonts w:ascii="Times New Roman" w:hAnsi="Times New Roman" w:cs="Times New Roman"/>
+          <w:sz w:val="28"/>
+        </w:rPr>
+      </w:pPr>
+      <w:r>
+        <w:rPr>
+          <w:rFonts w:ascii="Times New Roman" w:hAnsi="Times New Roman" w:cs="Times New Roman"/>
+          <w:sz w:val="28"/>
+        </w:rPr>
+        <w:t xml:space="preserve">Object creation for user defined class </w:t>
+      </w:r>
+    </w:p>
+    <w:p>
+      <w:pPr>
+        <w:rPr>
+          <w:rFonts w:ascii="Times New Roman" w:hAnsi="Times New Roman" w:cs="Times New Roman"/>
+          <w:sz w:val="28"/>
+        </w:rPr>
+      </w:pPr>
+    </w:p>
+    <w:p>
+      <w:pPr>
+        <w:rPr>
+          <w:rFonts w:ascii="Times New Roman" w:hAnsi="Times New Roman" w:cs="Times New Roman"/>
+          <w:sz w:val="28"/>
+        </w:rPr>
+      </w:pPr>
+      <w:proofErr w:type="spellStart"/>
+      <w:r>
+        <w:rPr>
+          <w:rFonts w:ascii="Times New Roman" w:hAnsi="Times New Roman" w:cs="Times New Roman"/>
+          <w:sz w:val="28"/>
+        </w:rPr>
+        <w:t>ClassName</w:t>
+      </w:r>
+      <w:proofErr w:type="spellEnd"/>
+      <w:r>
+        <w:rPr>
+          <w:rFonts w:ascii="Times New Roman" w:hAnsi="Times New Roman" w:cs="Times New Roman"/>
+          <w:sz w:val="28"/>
+        </w:rPr>
+        <w:t xml:space="preserve"> </w:t>
+      </w:r>
+      <w:proofErr w:type="spellStart"/>
+      <w:r>
+        <w:rPr>
+          <w:rFonts w:ascii="Times New Roman" w:hAnsi="Times New Roman" w:cs="Times New Roman"/>
+          <w:sz w:val="28"/>
+        </w:rPr>
+        <w:t>objectReferenceName</w:t>
+      </w:r>
+      <w:proofErr w:type="spellEnd"/>
+      <w:r>
+        <w:rPr>
+          <w:rFonts w:ascii="Times New Roman" w:hAnsi="Times New Roman" w:cs="Times New Roman"/>
+          <w:sz w:val="28"/>
+        </w:rPr>
+        <w:t xml:space="preserve"> = new </w:t>
+      </w:r>
+      <w:proofErr w:type="spellStart"/>
+      <w:proofErr w:type="gramStart"/>
+      <w:r>
+        <w:rPr>
+          <w:rFonts w:ascii="Times New Roman" w:hAnsi="Times New Roman" w:cs="Times New Roman"/>
+          <w:sz w:val="28"/>
+        </w:rPr>
+        <w:t>ClassName</w:t>
+      </w:r>
+      <w:proofErr w:type="spellEnd"/>
+      <w:r>
+        <w:rPr>
+          <w:rFonts w:ascii="Times New Roman" w:hAnsi="Times New Roman" w:cs="Times New Roman"/>
+          <w:sz w:val="28"/>
+        </w:rPr>
+        <w:t>(</w:t>
+      </w:r>
+      <w:proofErr w:type="gramEnd"/>
+      <w:r>
+        <w:rPr>
+          <w:rFonts w:ascii="Times New Roman" w:hAnsi="Times New Roman" w:cs="Times New Roman"/>
+          <w:sz w:val="28"/>
+        </w:rPr>
+        <w:t>);</w:t>
+      </w:r>
+    </w:p>
+    <w:p>
+      <w:pPr>
+        <w:rPr>
+          <w:rFonts w:ascii="Times New Roman" w:hAnsi="Times New Roman" w:cs="Times New Roman"/>
+          <w:sz w:val="28"/>
+        </w:rPr>
+      </w:pPr>
+      <w:r>
+        <w:rPr>
+          <w:rFonts w:ascii="Times New Roman" w:hAnsi="Times New Roman" w:cs="Times New Roman"/>
+          <w:sz w:val="28"/>
+        </w:rPr>
+        <w:t xml:space="preserve">To call </w:t>
+      </w:r>
+      <w:proofErr w:type="gramStart"/>
+      <w:r>
+        <w:rPr>
+          <w:rFonts w:ascii="Times New Roman" w:hAnsi="Times New Roman" w:cs="Times New Roman"/>
+          <w:sz w:val="28"/>
+        </w:rPr>
+        <w:t>method .</w:t>
+      </w:r>
+      <w:proofErr w:type="gramEnd"/>
+      <w:r>
+        <w:rPr>
+          <w:rFonts w:ascii="Times New Roman" w:hAnsi="Times New Roman" w:cs="Times New Roman"/>
+          <w:sz w:val="28"/>
+        </w:rPr>
+        <w:t xml:space="preserve"> </w:t>
+      </w:r>
+      <w:proofErr w:type="gramStart"/>
+      <w:r>
+        <w:rPr>
+          <w:rFonts w:ascii="Times New Roman" w:hAnsi="Times New Roman" w:cs="Times New Roman"/>
+          <w:sz w:val="28"/>
+        </w:rPr>
+        <w:t>if</w:t>
+      </w:r>
+      <w:proofErr w:type="gramEnd"/>
+      <w:r>
+        <w:rPr>
+          <w:rFonts w:ascii="Times New Roman" w:hAnsi="Times New Roman" w:cs="Times New Roman"/>
+          <w:sz w:val="28"/>
+        </w:rPr>
+        <w:t xml:space="preserve"> method belong to anther class </w:t>
+      </w:r>
+    </w:p>
+    <w:p>
+      <w:pPr>
+        <w:rPr>
+          <w:rFonts w:ascii="Times New Roman" w:hAnsi="Times New Roman" w:cs="Times New Roman"/>
+          <w:sz w:val="28"/>
+        </w:rPr>
+      </w:pPr>
+      <w:proofErr w:type="gramStart"/>
+      <w:r>
+        <w:rPr>
+          <w:rFonts w:ascii="Times New Roman" w:hAnsi="Times New Roman" w:cs="Times New Roman"/>
+          <w:sz w:val="28"/>
+        </w:rPr>
+        <w:t>referenceName.methodName(</w:t>
+      </w:r>
+      <w:proofErr w:type="gramEnd"/>
+      <w:r>
+        <w:rPr>
+          <w:rFonts w:ascii="Times New Roman" w:hAnsi="Times New Roman" w:cs="Times New Roman"/>
+          <w:sz w:val="28"/>
+        </w:rPr>
+        <w:t>);</w:t>
+      </w:r>
+    </w:p>
+    <w:p>
+      <w:pPr>
+        <w:rPr>
+          <w:rFonts w:ascii="Times New Roman" w:hAnsi="Times New Roman" w:cs="Times New Roman"/>
+          <w:sz w:val="28"/>
+        </w:rPr>
+      </w:pPr>
+    </w:p>
+    <w:p>
+      <w:pPr>
+        <w:rPr>
+          <w:rFonts w:ascii="Times New Roman" w:hAnsi="Times New Roman" w:cs="Times New Roman"/>
+          <w:sz w:val="28"/>
+        </w:rPr>
+      </w:pPr>
+      <w:proofErr w:type="gramStart"/>
+      <w:r>
+        <w:rPr>
+          <w:rFonts w:ascii="Times New Roman" w:hAnsi="Times New Roman" w:cs="Times New Roman"/>
+          <w:sz w:val="28"/>
+        </w:rPr>
+        <w:t>types</w:t>
+      </w:r>
+      <w:proofErr w:type="gramEnd"/>
+      <w:r>
+        <w:rPr>
+          <w:rFonts w:ascii="Times New Roman" w:hAnsi="Times New Roman" w:cs="Times New Roman"/>
+          <w:sz w:val="28"/>
+        </w:rPr>
+        <w:t xml:space="preserve"> of variable or fields </w:t>
+      </w:r>
+    </w:p>
+    <w:p>
+      <w:pPr>
+        <w:pStyle w:val="ListParagraph"/>
+        <w:numPr>
+          <w:ilvl w:val="0"/>
+          <w:numId w:val="6"/>
+        </w:numPr>
+        <w:rPr>
+          <w:rFonts w:ascii="Times New Roman" w:hAnsi="Times New Roman" w:cs="Times New Roman"/>
+          <w:sz w:val="28"/>
+        </w:rPr>
+      </w:pPr>
+      <w:r>
+        <w:rPr>
+          <w:rFonts w:ascii="Times New Roman" w:hAnsi="Times New Roman" w:cs="Times New Roman"/>
+          <w:sz w:val="28"/>
+        </w:rPr>
+        <w:t xml:space="preserve">Instance variable </w:t>
+      </w:r>
+    </w:p>
+    <w:p>
+      <w:pPr>
+        <w:pStyle w:val="ListParagraph"/>
+        <w:numPr>
+          <w:ilvl w:val="0"/>
+          <w:numId w:val="7"/>
+        </w:numPr>
+        <w:rPr>
+          <w:rFonts w:ascii="Times New Roman" w:hAnsi="Times New Roman" w:cs="Times New Roman"/>
+          <w:sz w:val="28"/>
+        </w:rPr>
+      </w:pPr>
+      <w:r>
+        <w:rPr>
+          <w:rFonts w:ascii="Times New Roman" w:hAnsi="Times New Roman" w:cs="Times New Roman"/>
+          <w:sz w:val="28"/>
+        </w:rPr>
+        <w:t xml:space="preserve">The variable which declared outside a method including main method is known as instance variable. </w:t>
+      </w:r>
+    </w:p>
+    <w:p>
+      <w:pPr>
+        <w:pStyle w:val="ListParagraph"/>
+        <w:numPr>
+          <w:ilvl w:val="0"/>
+          <w:numId w:val="7"/>
+        </w:numPr>
+        <w:rPr>
+          <w:rFonts w:ascii="Times New Roman" w:hAnsi="Times New Roman" w:cs="Times New Roman"/>
+          <w:sz w:val="28"/>
+        </w:rPr>
+      </w:pPr>
+      <w:r>
+        <w:rPr>
+          <w:rFonts w:ascii="Times New Roman" w:hAnsi="Times New Roman" w:cs="Times New Roman"/>
+          <w:sz w:val="28"/>
+        </w:rPr>
+        <w:t xml:space="preserve">Instance variable hold default value base upon their data types. </w:t>
+      </w:r>
+      <w:proofErr w:type="spellStart"/>
+      <w:proofErr w:type="gramStart"/>
+      <w:r>
+        <w:rPr>
+          <w:rFonts w:ascii="Times New Roman" w:hAnsi="Times New Roman" w:cs="Times New Roman"/>
+          <w:sz w:val="28"/>
+        </w:rPr>
+        <w:t>int</w:t>
+      </w:r>
+      <w:proofErr w:type="spellEnd"/>
+      <w:proofErr w:type="gramEnd"/>
+      <w:r>
+        <w:rPr>
+          <w:rFonts w:ascii="Times New Roman" w:hAnsi="Times New Roman" w:cs="Times New Roman"/>
+          <w:sz w:val="28"/>
+        </w:rPr>
+        <w:t xml:space="preserve"> family 0, float family 0.0, char space, </w:t>
+      </w:r>
+      <w:proofErr w:type="spellStart"/>
+      <w:r>
+        <w:rPr>
+          <w:rFonts w:ascii="Times New Roman" w:hAnsi="Times New Roman" w:cs="Times New Roman"/>
+          <w:sz w:val="28"/>
+        </w:rPr>
+        <w:t>boolean</w:t>
+      </w:r>
+      <w:proofErr w:type="spellEnd"/>
+      <w:r>
+        <w:rPr>
+          <w:rFonts w:ascii="Times New Roman" w:hAnsi="Times New Roman" w:cs="Times New Roman"/>
+          <w:sz w:val="28"/>
+        </w:rPr>
+        <w:t xml:space="preserve"> false, string null. </w:t>
+      </w:r>
+    </w:p>
+    <w:p>
+      <w:pPr>
+        <w:pStyle w:val="ListParagraph"/>
+        <w:numPr>
+          <w:ilvl w:val="0"/>
+          <w:numId w:val="7"/>
+        </w:numPr>
+        <w:rPr>
+          <w:rFonts w:ascii="Times New Roman" w:hAnsi="Times New Roman" w:cs="Times New Roman"/>
+          <w:sz w:val="28"/>
+        </w:rPr>
+      </w:pPr>
+      <w:r>
+        <w:rPr>
+          <w:rFonts w:ascii="Times New Roman" w:hAnsi="Times New Roman" w:cs="Times New Roman"/>
+          <w:sz w:val="28"/>
+        </w:rPr>
+        <w:t xml:space="preserve">Instance variable we can access in all method directly. But method must be part of same class and that method must non static. </w:t>
+      </w:r>
+    </w:p>
+    <w:p>
+      <w:pPr>
+        <w:pStyle w:val="ListParagraph"/>
+        <w:numPr>
+          <w:ilvl w:val="0"/>
+          <w:numId w:val="6"/>
+        </w:numPr>
+        <w:rPr>
+          <w:rFonts w:ascii="Times New Roman" w:hAnsi="Times New Roman" w:cs="Times New Roman"/>
+          <w:sz w:val="28"/>
+        </w:rPr>
+      </w:pPr>
+      <w:r>
+        <w:rPr>
+          <w:rFonts w:ascii="Times New Roman" w:hAnsi="Times New Roman" w:cs="Times New Roman"/>
+          <w:sz w:val="28"/>
+        </w:rPr>
+        <w:t xml:space="preserve">Local variable </w:t>
+      </w:r>
+    </w:p>
+    <w:p>
+      <w:pPr>
+        <w:pStyle w:val="ListParagraph"/>
+        <w:numPr>
+          <w:ilvl w:val="1"/>
+          <w:numId w:val="6"/>
+        </w:numPr>
+        <w:rPr>
+          <w:rFonts w:ascii="Times New Roman" w:hAnsi="Times New Roman" w:cs="Times New Roman"/>
+          <w:sz w:val="28"/>
+        </w:rPr>
+      </w:pPr>
+      <w:r>
+        <w:rPr>
+          <w:rFonts w:ascii="Times New Roman" w:hAnsi="Times New Roman" w:cs="Times New Roman"/>
+          <w:sz w:val="28"/>
+        </w:rPr>
+        <w:t xml:space="preserve">The variable which declared inside a method including main method is known as local variable. </w:t>
+      </w:r>
+    </w:p>
+    <w:p>
+      <w:pPr>
+        <w:pStyle w:val="ListParagraph"/>
+        <w:numPr>
+          <w:ilvl w:val="1"/>
+          <w:numId w:val="6"/>
+        </w:numPr>
+        <w:rPr>
+          <w:rFonts w:ascii="Times New Roman" w:hAnsi="Times New Roman" w:cs="Times New Roman"/>
+          <w:sz w:val="28"/>
+        </w:rPr>
+      </w:pPr>
+      <w:r>
+        <w:rPr>
+          <w:rFonts w:ascii="Times New Roman" w:hAnsi="Times New Roman" w:cs="Times New Roman"/>
+          <w:sz w:val="28"/>
+        </w:rPr>
+        <w:t xml:space="preserve">The local variable doesn’t hold default. We have to initialize. </w:t>
+      </w:r>
+    </w:p>
+    <w:p>
+      <w:pPr>
+        <w:pStyle w:val="ListParagraph"/>
+        <w:numPr>
+          <w:ilvl w:val="1"/>
+          <w:numId w:val="6"/>
+        </w:numPr>
+        <w:rPr>
+          <w:rFonts w:ascii="Times New Roman" w:hAnsi="Times New Roman" w:cs="Times New Roman"/>
+          <w:sz w:val="28"/>
+        </w:rPr>
+      </w:pPr>
+      <w:r>
+        <w:rPr>
+          <w:rFonts w:ascii="Times New Roman" w:hAnsi="Times New Roman" w:cs="Times New Roman"/>
+          <w:sz w:val="28"/>
+        </w:rPr>
+        <w:t xml:space="preserve">The scope of the variable within that method where it declared. </w:t>
+      </w:r>
       <w:bookmarkStart w:id="0" w:name="_GoBack"/>
       <w:bookmarkEnd w:id="0"/>
+    </w:p>
+    <w:p>
+      <w:pPr>
+        <w:pStyle w:val="ListParagraph"/>
+        <w:numPr>
+          <w:ilvl w:val="0"/>
+          <w:numId w:val="6"/>
+        </w:numPr>
+        <w:rPr>
+          <w:rFonts w:ascii="Times New Roman" w:hAnsi="Times New Roman" w:cs="Times New Roman"/>
+          <w:sz w:val="28"/>
+        </w:rPr>
+      </w:pPr>
+      <w:r>
+        <w:rPr>
+          <w:rFonts w:ascii="Times New Roman" w:hAnsi="Times New Roman" w:cs="Times New Roman"/>
+          <w:sz w:val="28"/>
+        </w:rPr>
+        <w:t xml:space="preserve">Static variable </w:t>
+      </w:r>
+    </w:p>
+    <w:p>
+      <w:pPr>
+        <w:pStyle w:val="ListParagraph"/>
+        <w:rPr>
+          <w:rFonts w:ascii="Times New Roman" w:hAnsi="Times New Roman" w:cs="Times New Roman"/>
+          <w:sz w:val="28"/>
+        </w:rPr>
+      </w:pPr>
+    </w:p>
+    <w:p>
+      <w:pPr>
+        <w:rPr>
+          <w:rFonts w:ascii="Times New Roman" w:hAnsi="Times New Roman" w:cs="Times New Roman"/>
+          <w:sz w:val="28"/>
+        </w:rPr>
+      </w:pPr>
+    </w:p>
+    <w:p>
+      <w:pPr>
+        <w:rPr>
+          <w:rFonts w:ascii="Times New Roman" w:hAnsi="Times New Roman" w:cs="Times New Roman"/>
+          <w:sz w:val="28"/>
+        </w:rPr>
+      </w:pPr>
+    </w:p>
+    <w:p>
+      <w:pPr>
+        <w:rPr>
+          <w:rFonts w:ascii="Times New Roman" w:hAnsi="Times New Roman" w:cs="Times New Roman"/>
+          <w:sz w:val="28"/>
+        </w:rPr>
+      </w:pPr>
     </w:p>
     <w:p>
       <w:pPr>
@@ -8562,9 +10376,9 @@
     </w:lvl>
   </w:abstractNum>
   <w:abstractNum w:abstractNumId="1" w15:restartNumberingAfterBreak="0">
-    <w:nsid w:val="190103A8"/>
+    <w:nsid w:val="12561C16"/>
     <w:multiLevelType w:val="hybridMultilevel"/>
-    <w:tmpl w:val="F4368738"/>
+    <w:tmpl w:val="9C863AC6"/>
     <w:lvl w:ilvl="0" w:tplc="0409000F">
       <w:start w:val="1"/>
       <w:numFmt w:val="decimal"/>
@@ -8572,6 +10386,95 @@
       <w:lvlJc w:val="left"/>
       <w:pPr>
         <w:ind w:left="720" w:hanging="360"/>
+      </w:pPr>
+      <w:rPr>
+        <w:rFonts w:hint="default"/>
+      </w:rPr>
+    </w:lvl>
+    <w:lvl w:ilvl="1" w:tplc="04090019">
+      <w:start w:val="1"/>
+      <w:numFmt w:val="lowerLetter"/>
+      <w:lvlText w:val="%2."/>
+      <w:lvlJc w:val="left"/>
+      <w:pPr>
+        <w:ind w:left="1440" w:hanging="360"/>
+      </w:pPr>
+    </w:lvl>
+    <w:lvl w:ilvl="2" w:tplc="0409001B" w:tentative="1">
+      <w:start w:val="1"/>
+      <w:numFmt w:val="lowerRoman"/>
+      <w:lvlText w:val="%3."/>
+      <w:lvlJc w:val="right"/>
+      <w:pPr>
+        <w:ind w:left="2160" w:hanging="180"/>
+      </w:pPr>
+    </w:lvl>
+    <w:lvl w:ilvl="3" w:tplc="0409000F" w:tentative="1">
+      <w:start w:val="1"/>
+      <w:numFmt w:val="decimal"/>
+      <w:lvlText w:val="%4."/>
+      <w:lvlJc w:val="left"/>
+      <w:pPr>
+        <w:ind w:left="2880" w:hanging="360"/>
+      </w:pPr>
+    </w:lvl>
+    <w:lvl w:ilvl="4" w:tplc="04090019" w:tentative="1">
+      <w:start w:val="1"/>
+      <w:numFmt w:val="lowerLetter"/>
+      <w:lvlText w:val="%5."/>
+      <w:lvlJc w:val="left"/>
+      <w:pPr>
+        <w:ind w:left="3600" w:hanging="360"/>
+      </w:pPr>
+    </w:lvl>
+    <w:lvl w:ilvl="5" w:tplc="0409001B" w:tentative="1">
+      <w:start w:val="1"/>
+      <w:numFmt w:val="lowerRoman"/>
+      <w:lvlText w:val="%6."/>
+      <w:lvlJc w:val="right"/>
+      <w:pPr>
+        <w:ind w:left="4320" w:hanging="180"/>
+      </w:pPr>
+    </w:lvl>
+    <w:lvl w:ilvl="6" w:tplc="0409000F" w:tentative="1">
+      <w:start w:val="1"/>
+      <w:numFmt w:val="decimal"/>
+      <w:lvlText w:val="%7."/>
+      <w:lvlJc w:val="left"/>
+      <w:pPr>
+        <w:ind w:left="5040" w:hanging="360"/>
+      </w:pPr>
+    </w:lvl>
+    <w:lvl w:ilvl="7" w:tplc="04090019" w:tentative="1">
+      <w:start w:val="1"/>
+      <w:numFmt w:val="lowerLetter"/>
+      <w:lvlText w:val="%8."/>
+      <w:lvlJc w:val="left"/>
+      <w:pPr>
+        <w:ind w:left="5760" w:hanging="360"/>
+      </w:pPr>
+    </w:lvl>
+    <w:lvl w:ilvl="8" w:tplc="0409001B" w:tentative="1">
+      <w:start w:val="1"/>
+      <w:numFmt w:val="lowerRoman"/>
+      <w:lvlText w:val="%9."/>
+      <w:lvlJc w:val="right"/>
+      <w:pPr>
+        <w:ind w:left="6480" w:hanging="180"/>
+      </w:pPr>
+    </w:lvl>
+  </w:abstractNum>
+  <w:abstractNum w:abstractNumId="2" w15:restartNumberingAfterBreak="0">
+    <w:nsid w:val="17EF73E9"/>
+    <w:multiLevelType w:val="hybridMultilevel"/>
+    <w:tmpl w:val="FFC4AD84"/>
+    <w:lvl w:ilvl="0" w:tplc="47668CE6">
+      <w:start w:val="1"/>
+      <w:numFmt w:val="lowerLetter"/>
+      <w:lvlText w:val="%1."/>
+      <w:lvlJc w:val="left"/>
+      <w:pPr>
+        <w:ind w:left="1080" w:hanging="360"/>
       </w:pPr>
       <w:rPr>
         <w:rFonts w:hint="default"/>
@@ -8583,7 +10486,7 @@
       <w:lvlText w:val="%2."/>
       <w:lvlJc w:val="left"/>
       <w:pPr>
-        <w:ind w:left="1440" w:hanging="360"/>
+        <w:ind w:left="1800" w:hanging="360"/>
       </w:pPr>
     </w:lvl>
     <w:lvl w:ilvl="2" w:tplc="0409001B" w:tentative="1">
@@ -8592,7 +10495,7 @@
       <w:lvlText w:val="%3."/>
       <w:lvlJc w:val="right"/>
       <w:pPr>
-        <w:ind w:left="2160" w:hanging="180"/>
+        <w:ind w:left="2520" w:hanging="180"/>
       </w:pPr>
     </w:lvl>
     <w:lvl w:ilvl="3" w:tplc="0409000F" w:tentative="1">
@@ -8601,7 +10504,7 @@
       <w:lvlText w:val="%4."/>
       <w:lvlJc w:val="left"/>
       <w:pPr>
-        <w:ind w:left="2880" w:hanging="360"/>
+        <w:ind w:left="3240" w:hanging="360"/>
       </w:pPr>
     </w:lvl>
     <w:lvl w:ilvl="4" w:tplc="04090019" w:tentative="1">
@@ -8610,7 +10513,7 @@
       <w:lvlText w:val="%5."/>
       <w:lvlJc w:val="left"/>
       <w:pPr>
-        <w:ind w:left="3600" w:hanging="360"/>
+        <w:ind w:left="3960" w:hanging="360"/>
       </w:pPr>
     </w:lvl>
     <w:lvl w:ilvl="5" w:tplc="0409001B" w:tentative="1">
@@ -8619,7 +10522,7 @@
       <w:lvlText w:val="%6."/>
       <w:lvlJc w:val="right"/>
       <w:pPr>
-        <w:ind w:left="4320" w:hanging="180"/>
+        <w:ind w:left="4680" w:hanging="180"/>
       </w:pPr>
     </w:lvl>
     <w:lvl w:ilvl="6" w:tplc="0409000F" w:tentative="1">
@@ -8628,7 +10531,7 @@
       <w:lvlText w:val="%7."/>
       <w:lvlJc w:val="left"/>
       <w:pPr>
-        <w:ind w:left="5040" w:hanging="360"/>
+        <w:ind w:left="5400" w:hanging="360"/>
       </w:pPr>
     </w:lvl>
     <w:lvl w:ilvl="7" w:tplc="04090019" w:tentative="1">
@@ -8637,7 +10540,7 @@
       <w:lvlText w:val="%8."/>
       <w:lvlJc w:val="left"/>
       <w:pPr>
-        <w:ind w:left="5760" w:hanging="360"/>
+        <w:ind w:left="6120" w:hanging="360"/>
       </w:pPr>
     </w:lvl>
     <w:lvl w:ilvl="8" w:tplc="0409001B" w:tentative="1">
@@ -8646,14 +10549,14 @@
       <w:lvlText w:val="%9."/>
       <w:lvlJc w:val="right"/>
       <w:pPr>
-        <w:ind w:left="6480" w:hanging="180"/>
+        <w:ind w:left="6840" w:hanging="180"/>
       </w:pPr>
     </w:lvl>
   </w:abstractNum>
-  <w:abstractNum w:abstractNumId="2" w15:restartNumberingAfterBreak="0">
-    <w:nsid w:val="2C5E3D31"/>
+  <w:abstractNum w:abstractNumId="3" w15:restartNumberingAfterBreak="0">
+    <w:nsid w:val="190103A8"/>
     <w:multiLevelType w:val="hybridMultilevel"/>
-    <w:tmpl w:val="3A4852D0"/>
+    <w:tmpl w:val="F4368738"/>
     <w:lvl w:ilvl="0" w:tplc="0409000F">
       <w:start w:val="1"/>
       <w:numFmt w:val="decimal"/>
@@ -8739,17 +10642,17 @@
       </w:pPr>
     </w:lvl>
   </w:abstractNum>
-  <w:abstractNum w:abstractNumId="3" w15:restartNumberingAfterBreak="0">
-    <w:nsid w:val="608633D9"/>
+  <w:abstractNum w:abstractNumId="4" w15:restartNumberingAfterBreak="0">
+    <w:nsid w:val="2C5E3D31"/>
     <w:multiLevelType w:val="hybridMultilevel"/>
-    <w:tmpl w:val="C548031E"/>
-    <w:lvl w:ilvl="0" w:tplc="6EAC317C">
+    <w:tmpl w:val="3A4852D0"/>
+    <w:lvl w:ilvl="0" w:tplc="0409000F">
       <w:start w:val="1"/>
-      <w:numFmt w:val="lowerLetter"/>
+      <w:numFmt w:val="decimal"/>
       <w:lvlText w:val="%1."/>
       <w:lvlJc w:val="left"/>
       <w:pPr>
-        <w:ind w:left="1080" w:hanging="360"/>
+        <w:ind w:left="720" w:hanging="360"/>
       </w:pPr>
       <w:rPr>
         <w:rFonts w:hint="default"/>
@@ -8761,7 +10664,7 @@
       <w:lvlText w:val="%2."/>
       <w:lvlJc w:val="left"/>
       <w:pPr>
-        <w:ind w:left="1800" w:hanging="360"/>
+        <w:ind w:left="1440" w:hanging="360"/>
       </w:pPr>
     </w:lvl>
     <w:lvl w:ilvl="2" w:tplc="0409001B" w:tentative="1">
@@ -8770,7 +10673,7 @@
       <w:lvlText w:val="%3."/>
       <w:lvlJc w:val="right"/>
       <w:pPr>
-        <w:ind w:left="2520" w:hanging="180"/>
+        <w:ind w:left="2160" w:hanging="180"/>
       </w:pPr>
     </w:lvl>
     <w:lvl w:ilvl="3" w:tplc="0409000F" w:tentative="1">
@@ -8779,7 +10682,7 @@
       <w:lvlText w:val="%4."/>
       <w:lvlJc w:val="left"/>
       <w:pPr>
-        <w:ind w:left="3240" w:hanging="360"/>
+        <w:ind w:left="2880" w:hanging="360"/>
       </w:pPr>
     </w:lvl>
     <w:lvl w:ilvl="4" w:tplc="04090019" w:tentative="1">
@@ -8788,7 +10691,7 @@
       <w:lvlText w:val="%5."/>
       <w:lvlJc w:val="left"/>
       <w:pPr>
-        <w:ind w:left="3960" w:hanging="360"/>
+        <w:ind w:left="3600" w:hanging="360"/>
       </w:pPr>
     </w:lvl>
     <w:lvl w:ilvl="5" w:tplc="0409001B" w:tentative="1">
@@ -8797,7 +10700,7 @@
       <w:lvlText w:val="%6."/>
       <w:lvlJc w:val="right"/>
       <w:pPr>
-        <w:ind w:left="4680" w:hanging="180"/>
+        <w:ind w:left="4320" w:hanging="180"/>
       </w:pPr>
     </w:lvl>
     <w:lvl w:ilvl="6" w:tplc="0409000F" w:tentative="1">
@@ -8806,7 +10709,7 @@
       <w:lvlText w:val="%7."/>
       <w:lvlJc w:val="left"/>
       <w:pPr>
-        <w:ind w:left="5400" w:hanging="360"/>
+        <w:ind w:left="5040" w:hanging="360"/>
       </w:pPr>
     </w:lvl>
     <w:lvl w:ilvl="7" w:tplc="04090019" w:tentative="1">
@@ -8815,7 +10718,7 @@
       <w:lvlText w:val="%8."/>
       <w:lvlJc w:val="left"/>
       <w:pPr>
-        <w:ind w:left="6120" w:hanging="360"/>
+        <w:ind w:left="5760" w:hanging="360"/>
       </w:pPr>
     </w:lvl>
     <w:lvl w:ilvl="8" w:tplc="0409001B" w:tentative="1">
@@ -8824,21 +10727,21 @@
       <w:lvlText w:val="%9."/>
       <w:lvlJc w:val="right"/>
       <w:pPr>
-        <w:ind w:left="6840" w:hanging="180"/>
+        <w:ind w:left="6480" w:hanging="180"/>
       </w:pPr>
     </w:lvl>
   </w:abstractNum>
-  <w:abstractNum w:abstractNumId="4" w15:restartNumberingAfterBreak="0">
-    <w:nsid w:val="7E1543C8"/>
+  <w:abstractNum w:abstractNumId="5" w15:restartNumberingAfterBreak="0">
+    <w:nsid w:val="608633D9"/>
     <w:multiLevelType w:val="hybridMultilevel"/>
-    <w:tmpl w:val="3F16BA86"/>
-    <w:lvl w:ilvl="0" w:tplc="0409000F">
+    <w:tmpl w:val="C548031E"/>
+    <w:lvl w:ilvl="0" w:tplc="6EAC317C">
       <w:start w:val="1"/>
-      <w:numFmt w:val="decimal"/>
+      <w:numFmt w:val="lowerLetter"/>
       <w:lvlText w:val="%1."/>
       <w:lvlJc w:val="left"/>
       <w:pPr>
-        <w:ind w:left="720" w:hanging="360"/>
+        <w:ind w:left="1080" w:hanging="360"/>
       </w:pPr>
       <w:rPr>
         <w:rFonts w:hint="default"/>
@@ -8850,7 +10753,7 @@
       <w:lvlText w:val="%2."/>
       <w:lvlJc w:val="left"/>
       <w:pPr>
-        <w:ind w:left="1440" w:hanging="360"/>
+        <w:ind w:left="1800" w:hanging="360"/>
       </w:pPr>
     </w:lvl>
     <w:lvl w:ilvl="2" w:tplc="0409001B" w:tentative="1">
@@ -8859,7 +10762,7 @@
       <w:lvlText w:val="%3."/>
       <w:lvlJc w:val="right"/>
       <w:pPr>
-        <w:ind w:left="2160" w:hanging="180"/>
+        <w:ind w:left="2520" w:hanging="180"/>
       </w:pPr>
     </w:lvl>
     <w:lvl w:ilvl="3" w:tplc="0409000F" w:tentative="1">
@@ -8868,7 +10771,7 @@
       <w:lvlText w:val="%4."/>
       <w:lvlJc w:val="left"/>
       <w:pPr>
-        <w:ind w:left="2880" w:hanging="360"/>
+        <w:ind w:left="3240" w:hanging="360"/>
       </w:pPr>
     </w:lvl>
     <w:lvl w:ilvl="4" w:tplc="04090019" w:tentative="1">
@@ -8877,7 +10780,7 @@
       <w:lvlText w:val="%5."/>
       <w:lvlJc w:val="left"/>
       <w:pPr>
-        <w:ind w:left="3600" w:hanging="360"/>
+        <w:ind w:left="3960" w:hanging="360"/>
       </w:pPr>
     </w:lvl>
     <w:lvl w:ilvl="5" w:tplc="0409001B" w:tentative="1">
@@ -8886,7 +10789,7 @@
       <w:lvlText w:val="%6."/>
       <w:lvlJc w:val="right"/>
       <w:pPr>
-        <w:ind w:left="4320" w:hanging="180"/>
+        <w:ind w:left="4680" w:hanging="180"/>
       </w:pPr>
     </w:lvl>
     <w:lvl w:ilvl="6" w:tplc="0409000F" w:tentative="1">
@@ -8895,7 +10798,7 @@
       <w:lvlText w:val="%7."/>
       <w:lvlJc w:val="left"/>
       <w:pPr>
-        <w:ind w:left="5040" w:hanging="360"/>
+        <w:ind w:left="5400" w:hanging="360"/>
       </w:pPr>
     </w:lvl>
     <w:lvl w:ilvl="7" w:tplc="04090019" w:tentative="1">
@@ -8904,7 +10807,7 @@
       <w:lvlText w:val="%8."/>
       <w:lvlJc w:val="left"/>
       <w:pPr>
-        <w:ind w:left="5760" w:hanging="360"/>
+        <w:ind w:left="6120" w:hanging="360"/>
       </w:pPr>
     </w:lvl>
     <w:lvl w:ilvl="8" w:tplc="0409001B" w:tentative="1">
@@ -8913,23 +10816,118 @@
       <w:lvlText w:val="%9."/>
       <w:lvlJc w:val="right"/>
       <w:pPr>
+        <w:ind w:left="6840" w:hanging="180"/>
+      </w:pPr>
+    </w:lvl>
+  </w:abstractNum>
+  <w:abstractNum w:abstractNumId="6" w15:restartNumberingAfterBreak="0">
+    <w:nsid w:val="7E1543C8"/>
+    <w:multiLevelType w:val="hybridMultilevel"/>
+    <w:tmpl w:val="3F16BA86"/>
+    <w:lvl w:ilvl="0" w:tplc="0409000F">
+      <w:start w:val="1"/>
+      <w:numFmt w:val="decimal"/>
+      <w:lvlText w:val="%1."/>
+      <w:lvlJc w:val="left"/>
+      <w:pPr>
+        <w:ind w:left="720" w:hanging="360"/>
+      </w:pPr>
+      <w:rPr>
+        <w:rFonts w:hint="default"/>
+      </w:rPr>
+    </w:lvl>
+    <w:lvl w:ilvl="1" w:tplc="04090019" w:tentative="1">
+      <w:start w:val="1"/>
+      <w:numFmt w:val="lowerLetter"/>
+      <w:lvlText w:val="%2."/>
+      <w:lvlJc w:val="left"/>
+      <w:pPr>
+        <w:ind w:left="1440" w:hanging="360"/>
+      </w:pPr>
+    </w:lvl>
+    <w:lvl w:ilvl="2" w:tplc="0409001B" w:tentative="1">
+      <w:start w:val="1"/>
+      <w:numFmt w:val="lowerRoman"/>
+      <w:lvlText w:val="%3."/>
+      <w:lvlJc w:val="right"/>
+      <w:pPr>
+        <w:ind w:left="2160" w:hanging="180"/>
+      </w:pPr>
+    </w:lvl>
+    <w:lvl w:ilvl="3" w:tplc="0409000F" w:tentative="1">
+      <w:start w:val="1"/>
+      <w:numFmt w:val="decimal"/>
+      <w:lvlText w:val="%4."/>
+      <w:lvlJc w:val="left"/>
+      <w:pPr>
+        <w:ind w:left="2880" w:hanging="360"/>
+      </w:pPr>
+    </w:lvl>
+    <w:lvl w:ilvl="4" w:tplc="04090019" w:tentative="1">
+      <w:start w:val="1"/>
+      <w:numFmt w:val="lowerLetter"/>
+      <w:lvlText w:val="%5."/>
+      <w:lvlJc w:val="left"/>
+      <w:pPr>
+        <w:ind w:left="3600" w:hanging="360"/>
+      </w:pPr>
+    </w:lvl>
+    <w:lvl w:ilvl="5" w:tplc="0409001B" w:tentative="1">
+      <w:start w:val="1"/>
+      <w:numFmt w:val="lowerRoman"/>
+      <w:lvlText w:val="%6."/>
+      <w:lvlJc w:val="right"/>
+      <w:pPr>
+        <w:ind w:left="4320" w:hanging="180"/>
+      </w:pPr>
+    </w:lvl>
+    <w:lvl w:ilvl="6" w:tplc="0409000F" w:tentative="1">
+      <w:start w:val="1"/>
+      <w:numFmt w:val="decimal"/>
+      <w:lvlText w:val="%7."/>
+      <w:lvlJc w:val="left"/>
+      <w:pPr>
+        <w:ind w:left="5040" w:hanging="360"/>
+      </w:pPr>
+    </w:lvl>
+    <w:lvl w:ilvl="7" w:tplc="04090019" w:tentative="1">
+      <w:start w:val="1"/>
+      <w:numFmt w:val="lowerLetter"/>
+      <w:lvlText w:val="%8."/>
+      <w:lvlJc w:val="left"/>
+      <w:pPr>
+        <w:ind w:left="5760" w:hanging="360"/>
+      </w:pPr>
+    </w:lvl>
+    <w:lvl w:ilvl="8" w:tplc="0409001B" w:tentative="1">
+      <w:start w:val="1"/>
+      <w:numFmt w:val="lowerRoman"/>
+      <w:lvlText w:val="%9."/>
+      <w:lvlJc w:val="right"/>
+      <w:pPr>
         <w:ind w:left="6480" w:hanging="180"/>
       </w:pPr>
     </w:lvl>
   </w:abstractNum>
   <w:num w:numId="1">
-    <w:abstractNumId w:val="4"/>
+    <w:abstractNumId w:val="6"/>
   </w:num>
   <w:num w:numId="2">
-    <w:abstractNumId w:val="1"/>
+    <w:abstractNumId w:val="3"/>
   </w:num>
   <w:num w:numId="3">
     <w:abstractNumId w:val="0"/>
   </w:num>
   <w:num w:numId="4">
-    <w:abstractNumId w:val="3"/>
+    <w:abstractNumId w:val="5"/>
   </w:num>
   <w:num w:numId="5">
+    <w:abstractNumId w:val="4"/>
+  </w:num>
+  <w:num w:numId="6">
+    <w:abstractNumId w:val="1"/>
+  </w:num>
+  <w:num w:numId="7">
     <w:abstractNumId w:val="2"/>
   </w:num>
 </w:numbering>

--- a/Java Notes - Phase 1.docx
+++ b/Java Notes - Phase 1.docx
@@ -9921,6 +9921,37 @@
           <w:sz w:val="28"/>
         </w:rPr>
       </w:pPr>
+      <w:proofErr w:type="gramStart"/>
+      <w:r>
+        <w:rPr>
+          <w:rFonts w:ascii="Times New Roman" w:hAnsi="Times New Roman" w:cs="Times New Roman"/>
+          <w:sz w:val="28"/>
+        </w:rPr>
+        <w:t>to</w:t>
+      </w:r>
+      <w:proofErr w:type="gramEnd"/>
+      <w:r>
+        <w:rPr>
+          <w:rFonts w:ascii="Times New Roman" w:hAnsi="Times New Roman" w:cs="Times New Roman"/>
+          <w:sz w:val="28"/>
+        </w:rPr>
+        <w:t xml:space="preserve"> access the value for instance variable through object </w:t>
+      </w:r>
+    </w:p>
+    <w:p>
+      <w:pPr>
+        <w:rPr>
+          <w:rFonts w:ascii="Times New Roman" w:hAnsi="Times New Roman" w:cs="Times New Roman"/>
+          <w:sz w:val="28"/>
+        </w:rPr>
+      </w:pPr>
+      <w:r>
+        <w:rPr>
+          <w:rFonts w:ascii="Times New Roman" w:hAnsi="Times New Roman" w:cs="Times New Roman"/>
+          <w:sz w:val="28"/>
+        </w:rPr>
+        <w:t>referenceName.variableName = value;</w:t>
+      </w:r>
     </w:p>
     <w:p>
       <w:pPr>
@@ -10139,8 +10170,6 @@
         </w:rPr>
         <w:t xml:space="preserve">The scope of the variable within that method where it declared. </w:t>
       </w:r>
-      <w:bookmarkStart w:id="0" w:name="_GoBack"/>
-      <w:bookmarkEnd w:id="0"/>
     </w:p>
     <w:p>
       <w:pPr>
@@ -10249,6 +10278,77 @@
           <w:sz w:val="28"/>
         </w:rPr>
       </w:pPr>
+    </w:p>
+    <w:p>
+      <w:pPr>
+        <w:rPr>
+          <w:rFonts w:ascii="Times New Roman" w:hAnsi="Times New Roman" w:cs="Times New Roman"/>
+          <w:sz w:val="28"/>
+        </w:rPr>
+      </w:pPr>
+      <w:r>
+        <w:rPr>
+          <w:rFonts w:ascii="Times New Roman" w:hAnsi="Times New Roman" w:cs="Times New Roman"/>
+          <w:sz w:val="28"/>
+        </w:rPr>
+        <w:t xml:space="preserve">When local variable and instance variable have same name then local variable hide the visibility of instance variable. </w:t>
+      </w:r>
+      <w:proofErr w:type="gramStart"/>
+      <w:r>
+        <w:rPr>
+          <w:rFonts w:ascii="Times New Roman" w:hAnsi="Times New Roman" w:cs="Times New Roman"/>
+          <w:sz w:val="28"/>
+        </w:rPr>
+        <w:t>if</w:t>
+      </w:r>
+      <w:proofErr w:type="gramEnd"/>
+      <w:r>
+        <w:rPr>
+          <w:rFonts w:ascii="Times New Roman" w:hAnsi="Times New Roman" w:cs="Times New Roman"/>
+          <w:sz w:val="28"/>
+        </w:rPr>
+        <w:t xml:space="preserve"> we need to use instance variable inside method when local variable also have same then we can use </w:t>
+      </w:r>
+      <w:proofErr w:type="spellStart"/>
+      <w:r>
+        <w:rPr>
+          <w:rFonts w:ascii="Times New Roman" w:hAnsi="Times New Roman" w:cs="Times New Roman"/>
+          <w:sz w:val="28"/>
+        </w:rPr>
+        <w:t>this.instancevariable</w:t>
+      </w:r>
+      <w:proofErr w:type="spellEnd"/>
+      <w:r>
+        <w:rPr>
+          <w:rFonts w:ascii="Times New Roman" w:hAnsi="Times New Roman" w:cs="Times New Roman"/>
+          <w:sz w:val="28"/>
+        </w:rPr>
+        <w:t xml:space="preserve">. </w:t>
+      </w:r>
+    </w:p>
+    <w:p>
+      <w:pPr>
+        <w:rPr>
+          <w:rFonts w:ascii="Times New Roman" w:hAnsi="Times New Roman" w:cs="Times New Roman"/>
+          <w:sz w:val="28"/>
+        </w:rPr>
+      </w:pPr>
+      <w:r>
+        <w:rPr>
+          <w:rFonts w:ascii="Times New Roman" w:hAnsi="Times New Roman" w:cs="Times New Roman"/>
+          <w:sz w:val="28"/>
+        </w:rPr>
+        <w:t>t</w:t>
+      </w:r>
+      <w:bookmarkStart w:id="0" w:name="_GoBack"/>
+      <w:bookmarkEnd w:id="0"/>
+      <w:r>
+        <w:rPr>
+          <w:rFonts w:ascii="Times New Roman" w:hAnsi="Times New Roman" w:cs="Times New Roman"/>
+          <w:sz w:val="28"/>
+        </w:rPr>
+        <w:t xml:space="preserve">his is keyword which refer to current object or instance </w:t>
+      </w:r>
     </w:p>
     <w:p>
       <w:pPr>

--- a/Java Notes - Phase 1.docx
+++ b/Java Notes - Phase 1.docx
@@ -10333,22 +10333,195 @@
           <w:sz w:val="28"/>
         </w:rPr>
       </w:pPr>
-      <w:r>
-        <w:rPr>
-          <w:rFonts w:ascii="Times New Roman" w:hAnsi="Times New Roman" w:cs="Times New Roman"/>
-          <w:sz w:val="28"/>
-        </w:rPr>
-        <w:t>t</w:t>
-      </w:r>
+      <w:proofErr w:type="gramStart"/>
+      <w:r>
+        <w:rPr>
+          <w:rFonts w:ascii="Times New Roman" w:hAnsi="Times New Roman" w:cs="Times New Roman"/>
+          <w:sz w:val="28"/>
+        </w:rPr>
+        <w:t>this</w:t>
+      </w:r>
+      <w:proofErr w:type="gramEnd"/>
+      <w:r>
+        <w:rPr>
+          <w:rFonts w:ascii="Times New Roman" w:hAnsi="Times New Roman" w:cs="Times New Roman"/>
+          <w:sz w:val="28"/>
+        </w:rPr>
+        <w:t xml:space="preserve"> is keyword which refer to current object or instance </w:t>
+      </w:r>
+    </w:p>
+    <w:p>
+      <w:pPr>
+        <w:rPr>
+          <w:rFonts w:ascii="Times New Roman" w:hAnsi="Times New Roman" w:cs="Times New Roman"/>
+          <w:sz w:val="28"/>
+        </w:rPr>
+      </w:pPr>
+    </w:p>
+    <w:p>
+      <w:pPr>
+        <w:rPr>
+          <w:rFonts w:ascii="Times New Roman" w:hAnsi="Times New Roman" w:cs="Times New Roman"/>
+          <w:sz w:val="28"/>
+        </w:rPr>
+      </w:pPr>
+      <w:proofErr w:type="gramStart"/>
+      <w:r>
+        <w:rPr>
+          <w:rFonts w:ascii="Times New Roman" w:hAnsi="Times New Roman" w:cs="Times New Roman"/>
+          <w:sz w:val="28"/>
+          <w:highlight w:val="yellow"/>
+        </w:rPr>
+        <w:t>constructor</w:t>
+      </w:r>
+      <w:r>
+        <w:rPr>
+          <w:rFonts w:ascii="Times New Roman" w:hAnsi="Times New Roman" w:cs="Times New Roman"/>
+          <w:sz w:val="28"/>
+        </w:rPr>
+        <w:t xml:space="preserve"> :</w:t>
+      </w:r>
+      <w:proofErr w:type="gramEnd"/>
+      <w:r>
+        <w:rPr>
+          <w:rFonts w:ascii="Times New Roman" w:hAnsi="Times New Roman" w:cs="Times New Roman"/>
+          <w:sz w:val="28"/>
+        </w:rPr>
+        <w:t xml:space="preserve"> Constructor is a type of special method which help to create the memory. </w:t>
+      </w:r>
+      <w:r>
+        <w:rPr>
+          <w:rFonts w:ascii="Times New Roman" w:hAnsi="Times New Roman" w:cs="Times New Roman"/>
+          <w:sz w:val="28"/>
+        </w:rPr>
+        <w:t xml:space="preserve">While writing constructor we need to follow few points. </w:t>
+      </w:r>
+    </w:p>
+    <w:p>
+      <w:pPr>
+        <w:pStyle w:val="ListParagraph"/>
+        <w:numPr>
+          <w:ilvl w:val="0"/>
+          <w:numId w:val="8"/>
+        </w:numPr>
+        <w:rPr>
+          <w:rFonts w:ascii="Times New Roman" w:hAnsi="Times New Roman" w:cs="Times New Roman"/>
+          <w:sz w:val="28"/>
+        </w:rPr>
+      </w:pPr>
+      <w:r>
+        <w:rPr>
+          <w:rFonts w:ascii="Times New Roman" w:hAnsi="Times New Roman" w:cs="Times New Roman"/>
+          <w:sz w:val="28"/>
+        </w:rPr>
+        <w:t xml:space="preserve">Constructor have same name as class itself. </w:t>
+      </w:r>
+    </w:p>
+    <w:p>
+      <w:pPr>
+        <w:pStyle w:val="ListParagraph"/>
+        <w:numPr>
+          <w:ilvl w:val="0"/>
+          <w:numId w:val="8"/>
+        </w:numPr>
+        <w:rPr>
+          <w:rFonts w:ascii="Times New Roman" w:hAnsi="Times New Roman" w:cs="Times New Roman"/>
+          <w:sz w:val="28"/>
+        </w:rPr>
+      </w:pPr>
+      <w:r>
+        <w:rPr>
+          <w:rFonts w:ascii="Times New Roman" w:hAnsi="Times New Roman" w:cs="Times New Roman"/>
+          <w:sz w:val="28"/>
+        </w:rPr>
+        <w:t xml:space="preserve">Constructor doesn’t contains return type not even void also. </w:t>
+      </w:r>
+    </w:p>
+    <w:p>
+      <w:pPr>
+        <w:pStyle w:val="ListParagraph"/>
+        <w:numPr>
+          <w:ilvl w:val="0"/>
+          <w:numId w:val="8"/>
+        </w:numPr>
+        <w:rPr>
+          <w:rFonts w:ascii="Times New Roman" w:hAnsi="Times New Roman" w:cs="Times New Roman"/>
+          <w:sz w:val="28"/>
+        </w:rPr>
+      </w:pPr>
+      <w:r>
+        <w:rPr>
+          <w:rFonts w:ascii="Times New Roman" w:hAnsi="Times New Roman" w:cs="Times New Roman"/>
+          <w:sz w:val="28"/>
+        </w:rPr>
+        <w:t xml:space="preserve">Constructor no need to call it will call automatically when we create the object. </w:t>
+      </w:r>
+    </w:p>
+    <w:p>
+      <w:pPr>
+        <w:pStyle w:val="ListParagraph"/>
+        <w:numPr>
+          <w:ilvl w:val="0"/>
+          <w:numId w:val="8"/>
+        </w:numPr>
+        <w:rPr>
+          <w:rFonts w:ascii="Times New Roman" w:hAnsi="Times New Roman" w:cs="Times New Roman"/>
+          <w:sz w:val="28"/>
+        </w:rPr>
+      </w:pPr>
+      <w:r>
+        <w:rPr>
+          <w:rFonts w:ascii="Times New Roman" w:hAnsi="Times New Roman" w:cs="Times New Roman"/>
+          <w:sz w:val="28"/>
+        </w:rPr>
+        <w:t xml:space="preserve">If we not write explicitly any constructor java compiler provided default constructor. Default constructor always empty constructor. </w:t>
+      </w:r>
+    </w:p>
+    <w:p>
+      <w:pPr>
+        <w:pStyle w:val="ListParagraph"/>
+        <w:numPr>
+          <w:ilvl w:val="0"/>
+          <w:numId w:val="8"/>
+        </w:numPr>
+        <w:rPr>
+          <w:rFonts w:ascii="Times New Roman" w:hAnsi="Times New Roman" w:cs="Times New Roman"/>
+          <w:sz w:val="28"/>
+        </w:rPr>
+      </w:pPr>
+      <w:r>
+        <w:rPr>
+          <w:rFonts w:ascii="Times New Roman" w:hAnsi="Times New Roman" w:cs="Times New Roman"/>
+          <w:sz w:val="28"/>
+        </w:rPr>
+        <w:t xml:space="preserve">If we write explicitly empty or parameterized constructor java compiler doesn’t provide default constructor </w:t>
+      </w:r>
+    </w:p>
+    <w:p>
+      <w:pPr>
+        <w:rPr>
+          <w:rFonts w:ascii="Times New Roman" w:hAnsi="Times New Roman" w:cs="Times New Roman"/>
+          <w:sz w:val="28"/>
+        </w:rPr>
+      </w:pPr>
+    </w:p>
+    <w:p>
+      <w:pPr>
+        <w:rPr>
+          <w:rFonts w:ascii="Times New Roman" w:hAnsi="Times New Roman" w:cs="Times New Roman"/>
+          <w:sz w:val="28"/>
+        </w:rPr>
+      </w:pPr>
       <w:bookmarkStart w:id="0" w:name="_GoBack"/>
       <w:bookmarkEnd w:id="0"/>
-      <w:r>
-        <w:rPr>
-          <w:rFonts w:ascii="Times New Roman" w:hAnsi="Times New Roman" w:cs="Times New Roman"/>
-          <w:sz w:val="28"/>
-        </w:rPr>
-        <w:t xml:space="preserve">his is keyword which refer to current object or instance </w:t>
-      </w:r>
+    </w:p>
+    <w:p>
+      <w:pPr>
+        <w:rPr>
+          <w:rFonts w:ascii="Times New Roman" w:hAnsi="Times New Roman" w:cs="Times New Roman"/>
+          <w:sz w:val="28"/>
+        </w:rPr>
+      </w:pPr>
     </w:p>
     <w:p>
       <w:pPr>
@@ -10565,16 +10738,16 @@
     </w:lvl>
   </w:abstractNum>
   <w:abstractNum w:abstractNumId="2" w15:restartNumberingAfterBreak="0">
-    <w:nsid w:val="17EF73E9"/>
+    <w:nsid w:val="161F49DF"/>
     <w:multiLevelType w:val="hybridMultilevel"/>
-    <w:tmpl w:val="FFC4AD84"/>
-    <w:lvl w:ilvl="0" w:tplc="47668CE6">
+    <w:tmpl w:val="FC06239A"/>
+    <w:lvl w:ilvl="0" w:tplc="0409000F">
       <w:start w:val="1"/>
-      <w:numFmt w:val="lowerLetter"/>
+      <w:numFmt w:val="decimal"/>
       <w:lvlText w:val="%1."/>
       <w:lvlJc w:val="left"/>
       <w:pPr>
-        <w:ind w:left="1080" w:hanging="360"/>
+        <w:ind w:left="720" w:hanging="360"/>
       </w:pPr>
       <w:rPr>
         <w:rFonts w:hint="default"/>
@@ -10586,7 +10759,7 @@
       <w:lvlText w:val="%2."/>
       <w:lvlJc w:val="left"/>
       <w:pPr>
-        <w:ind w:left="1800" w:hanging="360"/>
+        <w:ind w:left="1440" w:hanging="360"/>
       </w:pPr>
     </w:lvl>
     <w:lvl w:ilvl="2" w:tplc="0409001B" w:tentative="1">
@@ -10595,7 +10768,7 @@
       <w:lvlText w:val="%3."/>
       <w:lvlJc w:val="right"/>
       <w:pPr>
-        <w:ind w:left="2520" w:hanging="180"/>
+        <w:ind w:left="2160" w:hanging="180"/>
       </w:pPr>
     </w:lvl>
     <w:lvl w:ilvl="3" w:tplc="0409000F" w:tentative="1">
@@ -10604,7 +10777,7 @@
       <w:lvlText w:val="%4."/>
       <w:lvlJc w:val="left"/>
       <w:pPr>
-        <w:ind w:left="3240" w:hanging="360"/>
+        <w:ind w:left="2880" w:hanging="360"/>
       </w:pPr>
     </w:lvl>
     <w:lvl w:ilvl="4" w:tplc="04090019" w:tentative="1">
@@ -10613,7 +10786,7 @@
       <w:lvlText w:val="%5."/>
       <w:lvlJc w:val="left"/>
       <w:pPr>
-        <w:ind w:left="3960" w:hanging="360"/>
+        <w:ind w:left="3600" w:hanging="360"/>
       </w:pPr>
     </w:lvl>
     <w:lvl w:ilvl="5" w:tplc="0409001B" w:tentative="1">
@@ -10622,7 +10795,7 @@
       <w:lvlText w:val="%6."/>
       <w:lvlJc w:val="right"/>
       <w:pPr>
-        <w:ind w:left="4680" w:hanging="180"/>
+        <w:ind w:left="4320" w:hanging="180"/>
       </w:pPr>
     </w:lvl>
     <w:lvl w:ilvl="6" w:tplc="0409000F" w:tentative="1">
@@ -10631,7 +10804,7 @@
       <w:lvlText w:val="%7."/>
       <w:lvlJc w:val="left"/>
       <w:pPr>
-        <w:ind w:left="5400" w:hanging="360"/>
+        <w:ind w:left="5040" w:hanging="360"/>
       </w:pPr>
     </w:lvl>
     <w:lvl w:ilvl="7" w:tplc="04090019" w:tentative="1">
@@ -10640,7 +10813,7 @@
       <w:lvlText w:val="%8."/>
       <w:lvlJc w:val="left"/>
       <w:pPr>
-        <w:ind w:left="6120" w:hanging="360"/>
+        <w:ind w:left="5760" w:hanging="360"/>
       </w:pPr>
     </w:lvl>
     <w:lvl w:ilvl="8" w:tplc="0409001B" w:tentative="1">
@@ -10649,21 +10822,21 @@
       <w:lvlText w:val="%9."/>
       <w:lvlJc w:val="right"/>
       <w:pPr>
-        <w:ind w:left="6840" w:hanging="180"/>
+        <w:ind w:left="6480" w:hanging="180"/>
       </w:pPr>
     </w:lvl>
   </w:abstractNum>
   <w:abstractNum w:abstractNumId="3" w15:restartNumberingAfterBreak="0">
-    <w:nsid w:val="190103A8"/>
+    <w:nsid w:val="17EF73E9"/>
     <w:multiLevelType w:val="hybridMultilevel"/>
-    <w:tmpl w:val="F4368738"/>
-    <w:lvl w:ilvl="0" w:tplc="0409000F">
+    <w:tmpl w:val="FFC4AD84"/>
+    <w:lvl w:ilvl="0" w:tplc="47668CE6">
       <w:start w:val="1"/>
-      <w:numFmt w:val="decimal"/>
+      <w:numFmt w:val="lowerLetter"/>
       <w:lvlText w:val="%1."/>
       <w:lvlJc w:val="left"/>
       <w:pPr>
-        <w:ind w:left="720" w:hanging="360"/>
+        <w:ind w:left="1080" w:hanging="360"/>
       </w:pPr>
       <w:rPr>
         <w:rFonts w:hint="default"/>
@@ -10675,7 +10848,7 @@
       <w:lvlText w:val="%2."/>
       <w:lvlJc w:val="left"/>
       <w:pPr>
-        <w:ind w:left="1440" w:hanging="360"/>
+        <w:ind w:left="1800" w:hanging="360"/>
       </w:pPr>
     </w:lvl>
     <w:lvl w:ilvl="2" w:tplc="0409001B" w:tentative="1">
@@ -10684,7 +10857,7 @@
       <w:lvlText w:val="%3."/>
       <w:lvlJc w:val="right"/>
       <w:pPr>
-        <w:ind w:left="2160" w:hanging="180"/>
+        <w:ind w:left="2520" w:hanging="180"/>
       </w:pPr>
     </w:lvl>
     <w:lvl w:ilvl="3" w:tplc="0409000F" w:tentative="1">
@@ -10693,7 +10866,7 @@
       <w:lvlText w:val="%4."/>
       <w:lvlJc w:val="left"/>
       <w:pPr>
-        <w:ind w:left="2880" w:hanging="360"/>
+        <w:ind w:left="3240" w:hanging="360"/>
       </w:pPr>
     </w:lvl>
     <w:lvl w:ilvl="4" w:tplc="04090019" w:tentative="1">
@@ -10702,7 +10875,7 @@
       <w:lvlText w:val="%5."/>
       <w:lvlJc w:val="left"/>
       <w:pPr>
-        <w:ind w:left="3600" w:hanging="360"/>
+        <w:ind w:left="3960" w:hanging="360"/>
       </w:pPr>
     </w:lvl>
     <w:lvl w:ilvl="5" w:tplc="0409001B" w:tentative="1">
@@ -10711,7 +10884,7 @@
       <w:lvlText w:val="%6."/>
       <w:lvlJc w:val="right"/>
       <w:pPr>
-        <w:ind w:left="4320" w:hanging="180"/>
+        <w:ind w:left="4680" w:hanging="180"/>
       </w:pPr>
     </w:lvl>
     <w:lvl w:ilvl="6" w:tplc="0409000F" w:tentative="1">
@@ -10720,7 +10893,7 @@
       <w:lvlText w:val="%7."/>
       <w:lvlJc w:val="left"/>
       <w:pPr>
-        <w:ind w:left="5040" w:hanging="360"/>
+        <w:ind w:left="5400" w:hanging="360"/>
       </w:pPr>
     </w:lvl>
     <w:lvl w:ilvl="7" w:tplc="04090019" w:tentative="1">
@@ -10729,7 +10902,7 @@
       <w:lvlText w:val="%8."/>
       <w:lvlJc w:val="left"/>
       <w:pPr>
-        <w:ind w:left="5760" w:hanging="360"/>
+        <w:ind w:left="6120" w:hanging="360"/>
       </w:pPr>
     </w:lvl>
     <w:lvl w:ilvl="8" w:tplc="0409001B" w:tentative="1">
@@ -10738,14 +10911,14 @@
       <w:lvlText w:val="%9."/>
       <w:lvlJc w:val="right"/>
       <w:pPr>
-        <w:ind w:left="6480" w:hanging="180"/>
+        <w:ind w:left="6840" w:hanging="180"/>
       </w:pPr>
     </w:lvl>
   </w:abstractNum>
   <w:abstractNum w:abstractNumId="4" w15:restartNumberingAfterBreak="0">
-    <w:nsid w:val="2C5E3D31"/>
+    <w:nsid w:val="190103A8"/>
     <w:multiLevelType w:val="hybridMultilevel"/>
-    <w:tmpl w:val="3A4852D0"/>
+    <w:tmpl w:val="F4368738"/>
     <w:lvl w:ilvl="0" w:tplc="0409000F">
       <w:start w:val="1"/>
       <w:numFmt w:val="decimal"/>
@@ -10832,16 +11005,16 @@
     </w:lvl>
   </w:abstractNum>
   <w:abstractNum w:abstractNumId="5" w15:restartNumberingAfterBreak="0">
-    <w:nsid w:val="608633D9"/>
+    <w:nsid w:val="2C5E3D31"/>
     <w:multiLevelType w:val="hybridMultilevel"/>
-    <w:tmpl w:val="C548031E"/>
-    <w:lvl w:ilvl="0" w:tplc="6EAC317C">
+    <w:tmpl w:val="3A4852D0"/>
+    <w:lvl w:ilvl="0" w:tplc="0409000F">
       <w:start w:val="1"/>
-      <w:numFmt w:val="lowerLetter"/>
+      <w:numFmt w:val="decimal"/>
       <w:lvlText w:val="%1."/>
       <w:lvlJc w:val="left"/>
       <w:pPr>
-        <w:ind w:left="1080" w:hanging="360"/>
+        <w:ind w:left="720" w:hanging="360"/>
       </w:pPr>
       <w:rPr>
         <w:rFonts w:hint="default"/>
@@ -10853,7 +11026,7 @@
       <w:lvlText w:val="%2."/>
       <w:lvlJc w:val="left"/>
       <w:pPr>
-        <w:ind w:left="1800" w:hanging="360"/>
+        <w:ind w:left="1440" w:hanging="360"/>
       </w:pPr>
     </w:lvl>
     <w:lvl w:ilvl="2" w:tplc="0409001B" w:tentative="1">
@@ -10862,7 +11035,7 @@
       <w:lvlText w:val="%3."/>
       <w:lvlJc w:val="right"/>
       <w:pPr>
-        <w:ind w:left="2520" w:hanging="180"/>
+        <w:ind w:left="2160" w:hanging="180"/>
       </w:pPr>
     </w:lvl>
     <w:lvl w:ilvl="3" w:tplc="0409000F" w:tentative="1">
@@ -10871,7 +11044,7 @@
       <w:lvlText w:val="%4."/>
       <w:lvlJc w:val="left"/>
       <w:pPr>
-        <w:ind w:left="3240" w:hanging="360"/>
+        <w:ind w:left="2880" w:hanging="360"/>
       </w:pPr>
     </w:lvl>
     <w:lvl w:ilvl="4" w:tplc="04090019" w:tentative="1">
@@ -10880,7 +11053,7 @@
       <w:lvlText w:val="%5."/>
       <w:lvlJc w:val="left"/>
       <w:pPr>
-        <w:ind w:left="3960" w:hanging="360"/>
+        <w:ind w:left="3600" w:hanging="360"/>
       </w:pPr>
     </w:lvl>
     <w:lvl w:ilvl="5" w:tplc="0409001B" w:tentative="1">
@@ -10889,7 +11062,7 @@
       <w:lvlText w:val="%6."/>
       <w:lvlJc w:val="right"/>
       <w:pPr>
-        <w:ind w:left="4680" w:hanging="180"/>
+        <w:ind w:left="4320" w:hanging="180"/>
       </w:pPr>
     </w:lvl>
     <w:lvl w:ilvl="6" w:tplc="0409000F" w:tentative="1">
@@ -10898,7 +11071,7 @@
       <w:lvlText w:val="%7."/>
       <w:lvlJc w:val="left"/>
       <w:pPr>
-        <w:ind w:left="5400" w:hanging="360"/>
+        <w:ind w:left="5040" w:hanging="360"/>
       </w:pPr>
     </w:lvl>
     <w:lvl w:ilvl="7" w:tplc="04090019" w:tentative="1">
@@ -10907,7 +11080,7 @@
       <w:lvlText w:val="%8."/>
       <w:lvlJc w:val="left"/>
       <w:pPr>
-        <w:ind w:left="6120" w:hanging="360"/>
+        <w:ind w:left="5760" w:hanging="360"/>
       </w:pPr>
     </w:lvl>
     <w:lvl w:ilvl="8" w:tplc="0409001B" w:tentative="1">
@@ -10916,21 +11089,21 @@
       <w:lvlText w:val="%9."/>
       <w:lvlJc w:val="right"/>
       <w:pPr>
-        <w:ind w:left="6840" w:hanging="180"/>
+        <w:ind w:left="6480" w:hanging="180"/>
       </w:pPr>
     </w:lvl>
   </w:abstractNum>
   <w:abstractNum w:abstractNumId="6" w15:restartNumberingAfterBreak="0">
-    <w:nsid w:val="7E1543C8"/>
+    <w:nsid w:val="608633D9"/>
     <w:multiLevelType w:val="hybridMultilevel"/>
-    <w:tmpl w:val="3F16BA86"/>
-    <w:lvl w:ilvl="0" w:tplc="0409000F">
+    <w:tmpl w:val="C548031E"/>
+    <w:lvl w:ilvl="0" w:tplc="6EAC317C">
       <w:start w:val="1"/>
-      <w:numFmt w:val="decimal"/>
+      <w:numFmt w:val="lowerLetter"/>
       <w:lvlText w:val="%1."/>
       <w:lvlJc w:val="left"/>
       <w:pPr>
-        <w:ind w:left="720" w:hanging="360"/>
+        <w:ind w:left="1080" w:hanging="360"/>
       </w:pPr>
       <w:rPr>
         <w:rFonts w:hint="default"/>
@@ -10942,7 +11115,7 @@
       <w:lvlText w:val="%2."/>
       <w:lvlJc w:val="left"/>
       <w:pPr>
-        <w:ind w:left="1440" w:hanging="360"/>
+        <w:ind w:left="1800" w:hanging="360"/>
       </w:pPr>
     </w:lvl>
     <w:lvl w:ilvl="2" w:tplc="0409001B" w:tentative="1">
@@ -10951,7 +11124,7 @@
       <w:lvlText w:val="%3."/>
       <w:lvlJc w:val="right"/>
       <w:pPr>
-        <w:ind w:left="2160" w:hanging="180"/>
+        <w:ind w:left="2520" w:hanging="180"/>
       </w:pPr>
     </w:lvl>
     <w:lvl w:ilvl="3" w:tplc="0409000F" w:tentative="1">
@@ -10960,7 +11133,7 @@
       <w:lvlText w:val="%4."/>
       <w:lvlJc w:val="left"/>
       <w:pPr>
-        <w:ind w:left="2880" w:hanging="360"/>
+        <w:ind w:left="3240" w:hanging="360"/>
       </w:pPr>
     </w:lvl>
     <w:lvl w:ilvl="4" w:tplc="04090019" w:tentative="1">
@@ -10969,7 +11142,7 @@
       <w:lvlText w:val="%5."/>
       <w:lvlJc w:val="left"/>
       <w:pPr>
-        <w:ind w:left="3600" w:hanging="360"/>
+        <w:ind w:left="3960" w:hanging="360"/>
       </w:pPr>
     </w:lvl>
     <w:lvl w:ilvl="5" w:tplc="0409001B" w:tentative="1">
@@ -10978,7 +11151,7 @@
       <w:lvlText w:val="%6."/>
       <w:lvlJc w:val="right"/>
       <w:pPr>
-        <w:ind w:left="4320" w:hanging="180"/>
+        <w:ind w:left="4680" w:hanging="180"/>
       </w:pPr>
     </w:lvl>
     <w:lvl w:ilvl="6" w:tplc="0409000F" w:tentative="1">
@@ -10987,7 +11160,7 @@
       <w:lvlText w:val="%7."/>
       <w:lvlJc w:val="left"/>
       <w:pPr>
-        <w:ind w:left="5040" w:hanging="360"/>
+        <w:ind w:left="5400" w:hanging="360"/>
       </w:pPr>
     </w:lvl>
     <w:lvl w:ilvl="7" w:tplc="04090019" w:tentative="1">
@@ -10996,7 +11169,7 @@
       <w:lvlText w:val="%8."/>
       <w:lvlJc w:val="left"/>
       <w:pPr>
-        <w:ind w:left="5760" w:hanging="360"/>
+        <w:ind w:left="6120" w:hanging="360"/>
       </w:pPr>
     </w:lvl>
     <w:lvl w:ilvl="8" w:tplc="0409001B" w:tentative="1">
@@ -11005,29 +11178,121 @@
       <w:lvlText w:val="%9."/>
       <w:lvlJc w:val="right"/>
       <w:pPr>
+        <w:ind w:left="6840" w:hanging="180"/>
+      </w:pPr>
+    </w:lvl>
+  </w:abstractNum>
+  <w:abstractNum w:abstractNumId="7" w15:restartNumberingAfterBreak="0">
+    <w:nsid w:val="7E1543C8"/>
+    <w:multiLevelType w:val="hybridMultilevel"/>
+    <w:tmpl w:val="3F16BA86"/>
+    <w:lvl w:ilvl="0" w:tplc="0409000F">
+      <w:start w:val="1"/>
+      <w:numFmt w:val="decimal"/>
+      <w:lvlText w:val="%1."/>
+      <w:lvlJc w:val="left"/>
+      <w:pPr>
+        <w:ind w:left="720" w:hanging="360"/>
+      </w:pPr>
+      <w:rPr>
+        <w:rFonts w:hint="default"/>
+      </w:rPr>
+    </w:lvl>
+    <w:lvl w:ilvl="1" w:tplc="04090019" w:tentative="1">
+      <w:start w:val="1"/>
+      <w:numFmt w:val="lowerLetter"/>
+      <w:lvlText w:val="%2."/>
+      <w:lvlJc w:val="left"/>
+      <w:pPr>
+        <w:ind w:left="1440" w:hanging="360"/>
+      </w:pPr>
+    </w:lvl>
+    <w:lvl w:ilvl="2" w:tplc="0409001B" w:tentative="1">
+      <w:start w:val="1"/>
+      <w:numFmt w:val="lowerRoman"/>
+      <w:lvlText w:val="%3."/>
+      <w:lvlJc w:val="right"/>
+      <w:pPr>
+        <w:ind w:left="2160" w:hanging="180"/>
+      </w:pPr>
+    </w:lvl>
+    <w:lvl w:ilvl="3" w:tplc="0409000F" w:tentative="1">
+      <w:start w:val="1"/>
+      <w:numFmt w:val="decimal"/>
+      <w:lvlText w:val="%4."/>
+      <w:lvlJc w:val="left"/>
+      <w:pPr>
+        <w:ind w:left="2880" w:hanging="360"/>
+      </w:pPr>
+    </w:lvl>
+    <w:lvl w:ilvl="4" w:tplc="04090019" w:tentative="1">
+      <w:start w:val="1"/>
+      <w:numFmt w:val="lowerLetter"/>
+      <w:lvlText w:val="%5."/>
+      <w:lvlJc w:val="left"/>
+      <w:pPr>
+        <w:ind w:left="3600" w:hanging="360"/>
+      </w:pPr>
+    </w:lvl>
+    <w:lvl w:ilvl="5" w:tplc="0409001B" w:tentative="1">
+      <w:start w:val="1"/>
+      <w:numFmt w:val="lowerRoman"/>
+      <w:lvlText w:val="%6."/>
+      <w:lvlJc w:val="right"/>
+      <w:pPr>
+        <w:ind w:left="4320" w:hanging="180"/>
+      </w:pPr>
+    </w:lvl>
+    <w:lvl w:ilvl="6" w:tplc="0409000F" w:tentative="1">
+      <w:start w:val="1"/>
+      <w:numFmt w:val="decimal"/>
+      <w:lvlText w:val="%7."/>
+      <w:lvlJc w:val="left"/>
+      <w:pPr>
+        <w:ind w:left="5040" w:hanging="360"/>
+      </w:pPr>
+    </w:lvl>
+    <w:lvl w:ilvl="7" w:tplc="04090019" w:tentative="1">
+      <w:start w:val="1"/>
+      <w:numFmt w:val="lowerLetter"/>
+      <w:lvlText w:val="%8."/>
+      <w:lvlJc w:val="left"/>
+      <w:pPr>
+        <w:ind w:left="5760" w:hanging="360"/>
+      </w:pPr>
+    </w:lvl>
+    <w:lvl w:ilvl="8" w:tplc="0409001B" w:tentative="1">
+      <w:start w:val="1"/>
+      <w:numFmt w:val="lowerRoman"/>
+      <w:lvlText w:val="%9."/>
+      <w:lvlJc w:val="right"/>
+      <w:pPr>
         <w:ind w:left="6480" w:hanging="180"/>
       </w:pPr>
     </w:lvl>
   </w:abstractNum>
   <w:num w:numId="1">
-    <w:abstractNumId w:val="6"/>
+    <w:abstractNumId w:val="7"/>
   </w:num>
   <w:num w:numId="2">
-    <w:abstractNumId w:val="3"/>
+    <w:abstractNumId w:val="4"/>
   </w:num>
   <w:num w:numId="3">
     <w:abstractNumId w:val="0"/>
   </w:num>
   <w:num w:numId="4">
-    <w:abstractNumId w:val="5"/>
+    <w:abstractNumId w:val="6"/>
   </w:num>
   <w:num w:numId="5">
-    <w:abstractNumId w:val="4"/>
+    <w:abstractNumId w:val="5"/>
   </w:num>
   <w:num w:numId="6">
     <w:abstractNumId w:val="1"/>
   </w:num>
   <w:num w:numId="7">
+    <w:abstractNumId w:val="3"/>
+  </w:num>
+  <w:num w:numId="8">
     <w:abstractNumId w:val="2"/>
   </w:num>
 </w:numbering>

--- a/Java Notes - Phase 1.docx
+++ b/Java Notes - Phase 1.docx
@@ -10512,8 +10512,1025 @@
           <w:sz w:val="28"/>
         </w:rPr>
       </w:pPr>
+    </w:p>
+    <w:p>
+      <w:pPr>
+        <w:rPr>
+          <w:rFonts w:ascii="Times New Roman" w:hAnsi="Times New Roman" w:cs="Times New Roman"/>
+          <w:sz w:val="28"/>
+        </w:rPr>
+      </w:pPr>
+      <w:r>
+        <w:rPr>
+          <w:rFonts w:ascii="Times New Roman" w:hAnsi="Times New Roman" w:cs="Times New Roman"/>
+          <w:sz w:val="28"/>
+        </w:rPr>
+        <w:t xml:space="preserve">Method syntax </w:t>
+      </w:r>
+    </w:p>
+    <w:p>
+      <w:pPr>
+        <w:rPr>
+          <w:rFonts w:ascii="Times New Roman" w:hAnsi="Times New Roman" w:cs="Times New Roman"/>
+          <w:sz w:val="28"/>
+        </w:rPr>
+      </w:pPr>
+    </w:p>
+    <w:p>
+      <w:pPr>
+        <w:rPr>
+          <w:rFonts w:ascii="Times New Roman" w:hAnsi="Times New Roman" w:cs="Times New Roman"/>
+          <w:sz w:val="28"/>
+        </w:rPr>
+      </w:pPr>
+    </w:p>
+    <w:p>
+      <w:pPr>
+        <w:rPr>
+          <w:rFonts w:ascii="Times New Roman" w:hAnsi="Times New Roman" w:cs="Times New Roman"/>
+          <w:sz w:val="28"/>
+        </w:rPr>
+      </w:pPr>
+    </w:p>
+    <w:p>
+      <w:pPr>
+        <w:rPr>
+          <w:rFonts w:ascii="Times New Roman" w:hAnsi="Times New Roman" w:cs="Times New Roman"/>
+          <w:sz w:val="28"/>
+        </w:rPr>
+      </w:pPr>
+    </w:p>
+    <w:p>
+      <w:pPr>
+        <w:rPr>
+          <w:rFonts w:ascii="Times New Roman" w:hAnsi="Times New Roman" w:cs="Times New Roman"/>
+          <w:sz w:val="28"/>
+        </w:rPr>
+      </w:pPr>
+    </w:p>
+    <w:p>
+      <w:pPr>
+        <w:rPr>
+          <w:rFonts w:ascii="Times New Roman" w:hAnsi="Times New Roman" w:cs="Times New Roman"/>
+          <w:sz w:val="28"/>
+        </w:rPr>
+      </w:pPr>
+    </w:p>
+    <w:p>
+      <w:pPr>
+        <w:rPr>
+          <w:rFonts w:ascii="Times New Roman" w:hAnsi="Times New Roman" w:cs="Times New Roman"/>
+          <w:sz w:val="28"/>
+        </w:rPr>
+      </w:pPr>
+    </w:p>
+    <w:p>
+      <w:pPr>
+        <w:rPr>
+          <w:rFonts w:ascii="Times New Roman" w:hAnsi="Times New Roman" w:cs="Times New Roman"/>
+          <w:sz w:val="28"/>
+        </w:rPr>
+      </w:pPr>
+    </w:p>
+    <w:p>
+      <w:pPr>
+        <w:rPr>
+          <w:rFonts w:ascii="Times New Roman" w:hAnsi="Times New Roman" w:cs="Times New Roman"/>
+          <w:sz w:val="28"/>
+        </w:rPr>
+      </w:pPr>
+    </w:p>
+    <w:p>
+      <w:pPr>
+        <w:rPr>
+          <w:rFonts w:ascii="Times New Roman" w:hAnsi="Times New Roman" w:cs="Times New Roman"/>
+          <w:sz w:val="28"/>
+        </w:rPr>
+      </w:pPr>
+      <w:proofErr w:type="spellStart"/>
+      <w:proofErr w:type="gramStart"/>
+      <w:r>
+        <w:rPr>
+          <w:rFonts w:ascii="Times New Roman" w:hAnsi="Times New Roman" w:cs="Times New Roman"/>
+          <w:sz w:val="28"/>
+        </w:rPr>
+        <w:lastRenderedPageBreak/>
+        <w:t>returnType</w:t>
+      </w:r>
+      <w:proofErr w:type="spellEnd"/>
+      <w:proofErr w:type="gramEnd"/>
+      <w:r>
+        <w:rPr>
+          <w:rFonts w:ascii="Times New Roman" w:hAnsi="Times New Roman" w:cs="Times New Roman"/>
+          <w:sz w:val="28"/>
+        </w:rPr>
+        <w:t xml:space="preserve"> </w:t>
+      </w:r>
+      <w:proofErr w:type="spellStart"/>
+      <w:r>
+        <w:rPr>
+          <w:rFonts w:ascii="Times New Roman" w:hAnsi="Times New Roman" w:cs="Times New Roman"/>
+          <w:sz w:val="28"/>
+        </w:rPr>
+        <w:t>methodName</w:t>
+      </w:r>
+      <w:proofErr w:type="spellEnd"/>
+      <w:r>
+        <w:rPr>
+          <w:rFonts w:ascii="Times New Roman" w:hAnsi="Times New Roman" w:cs="Times New Roman"/>
+          <w:sz w:val="28"/>
+        </w:rPr>
+        <w:t>(</w:t>
+      </w:r>
+      <w:proofErr w:type="spellStart"/>
+      <w:r>
+        <w:rPr>
+          <w:rFonts w:ascii="Times New Roman" w:hAnsi="Times New Roman" w:cs="Times New Roman"/>
+          <w:sz w:val="28"/>
+        </w:rPr>
+        <w:t>parameterList</w:t>
+      </w:r>
+      <w:proofErr w:type="spellEnd"/>
+      <w:r>
+        <w:rPr>
+          <w:rFonts w:ascii="Times New Roman" w:hAnsi="Times New Roman" w:cs="Times New Roman"/>
+          <w:sz w:val="28"/>
+        </w:rPr>
+        <w:t>) {</w:t>
+      </w:r>
+    </w:p>
+    <w:p>
+      <w:pPr>
+        <w:rPr>
+          <w:rFonts w:ascii="Times New Roman" w:hAnsi="Times New Roman" w:cs="Times New Roman"/>
+          <w:sz w:val="28"/>
+        </w:rPr>
+      </w:pPr>
+      <w:r>
+        <w:rPr>
+          <w:rFonts w:ascii="Times New Roman" w:hAnsi="Times New Roman" w:cs="Times New Roman"/>
+          <w:sz w:val="28"/>
+        </w:rPr>
+        <w:tab/>
+      </w:r>
+      <w:proofErr w:type="gramStart"/>
+      <w:r>
+        <w:rPr>
+          <w:rFonts w:ascii="Times New Roman" w:hAnsi="Times New Roman" w:cs="Times New Roman"/>
+          <w:sz w:val="28"/>
+        </w:rPr>
+        <w:t>body</w:t>
+      </w:r>
+      <w:proofErr w:type="gramEnd"/>
+      <w:r>
+        <w:rPr>
+          <w:rFonts w:ascii="Times New Roman" w:hAnsi="Times New Roman" w:cs="Times New Roman"/>
+          <w:sz w:val="28"/>
+        </w:rPr>
+        <w:t xml:space="preserve"> for the method </w:t>
+      </w:r>
+    </w:p>
+    <w:p>
+      <w:pPr>
+        <w:rPr>
+          <w:rFonts w:ascii="Times New Roman" w:hAnsi="Times New Roman" w:cs="Times New Roman"/>
+          <w:sz w:val="28"/>
+        </w:rPr>
+      </w:pPr>
+      <w:r>
+        <w:rPr>
+          <w:rFonts w:ascii="Times New Roman" w:hAnsi="Times New Roman" w:cs="Times New Roman"/>
+          <w:sz w:val="28"/>
+        </w:rPr>
+        <w:t>}</w:t>
+      </w:r>
+    </w:p>
+    <w:p>
+      <w:pPr>
+        <w:rPr>
+          <w:rFonts w:ascii="Times New Roman" w:hAnsi="Times New Roman" w:cs="Times New Roman"/>
+          <w:sz w:val="28"/>
+        </w:rPr>
+      </w:pPr>
+      <w:proofErr w:type="gramStart"/>
+      <w:r>
+        <w:rPr>
+          <w:rFonts w:ascii="Times New Roman" w:hAnsi="Times New Roman" w:cs="Times New Roman"/>
+          <w:sz w:val="28"/>
+        </w:rPr>
+        <w:t>void :</w:t>
+      </w:r>
+      <w:proofErr w:type="gramEnd"/>
+      <w:r>
+        <w:rPr>
+          <w:rFonts w:ascii="Times New Roman" w:hAnsi="Times New Roman" w:cs="Times New Roman"/>
+          <w:sz w:val="28"/>
+        </w:rPr>
+        <w:t xml:space="preserve"> void is a keyword. Which we can use with method and will doesn’t return any value. </w:t>
+      </w:r>
+    </w:p>
+    <w:p>
+      <w:pPr>
+        <w:rPr>
+          <w:rFonts w:ascii="Times New Roman" w:hAnsi="Times New Roman" w:cs="Times New Roman"/>
+          <w:sz w:val="28"/>
+        </w:rPr>
+      </w:pPr>
+      <w:r>
+        <w:rPr>
+          <w:rFonts w:ascii="Times New Roman" w:hAnsi="Times New Roman" w:cs="Times New Roman"/>
+          <w:sz w:val="28"/>
+        </w:rPr>
+        <w:t xml:space="preserve">We can write return type String, </w:t>
+      </w:r>
+      <w:proofErr w:type="spellStart"/>
+      <w:r>
+        <w:rPr>
+          <w:rFonts w:ascii="Times New Roman" w:hAnsi="Times New Roman" w:cs="Times New Roman"/>
+          <w:sz w:val="28"/>
+        </w:rPr>
+        <w:t>int</w:t>
+      </w:r>
+      <w:proofErr w:type="spellEnd"/>
+      <w:r>
+        <w:rPr>
+          <w:rFonts w:ascii="Times New Roman" w:hAnsi="Times New Roman" w:cs="Times New Roman"/>
+          <w:sz w:val="28"/>
+        </w:rPr>
+        <w:t xml:space="preserve">, float, char, double etc. </w:t>
+      </w:r>
+    </w:p>
+    <w:p>
+      <w:pPr>
+        <w:rPr>
+          <w:rFonts w:ascii="Times New Roman" w:hAnsi="Times New Roman" w:cs="Times New Roman"/>
+          <w:sz w:val="28"/>
+        </w:rPr>
+      </w:pPr>
+      <w:r>
+        <w:rPr>
+          <w:rFonts w:ascii="Times New Roman" w:hAnsi="Times New Roman" w:cs="Times New Roman"/>
+          <w:sz w:val="28"/>
+        </w:rPr>
+        <w:t xml:space="preserve">Generally in java method must be part of class. </w:t>
+      </w:r>
+    </w:p>
+    <w:p>
+      <w:pPr>
+        <w:rPr>
+          <w:rFonts w:ascii="Times New Roman" w:hAnsi="Times New Roman" w:cs="Times New Roman"/>
+          <w:sz w:val="28"/>
+        </w:rPr>
+      </w:pPr>
+      <w:r>
+        <w:rPr>
+          <w:rFonts w:ascii="Times New Roman" w:hAnsi="Times New Roman" w:cs="Times New Roman"/>
+          <w:sz w:val="28"/>
+        </w:rPr>
+        <w:t xml:space="preserve">// no passing parameter and no return type. </w:t>
+      </w:r>
+    </w:p>
+    <w:p>
+      <w:pPr>
+        <w:rPr>
+          <w:rFonts w:ascii="Times New Roman" w:hAnsi="Times New Roman" w:cs="Times New Roman"/>
+          <w:sz w:val="28"/>
+        </w:rPr>
+      </w:pPr>
+      <w:proofErr w:type="gramStart"/>
+      <w:r>
+        <w:rPr>
+          <w:rFonts w:ascii="Times New Roman" w:hAnsi="Times New Roman" w:cs="Times New Roman"/>
+          <w:sz w:val="28"/>
+        </w:rPr>
+        <w:t>void</w:t>
+      </w:r>
+      <w:proofErr w:type="gramEnd"/>
+      <w:r>
+        <w:rPr>
+          <w:rFonts w:ascii="Times New Roman" w:hAnsi="Times New Roman" w:cs="Times New Roman"/>
+          <w:sz w:val="28"/>
+        </w:rPr>
+        <w:t xml:space="preserve"> display() {</w:t>
+      </w:r>
+    </w:p>
+    <w:p>
+      <w:pPr>
+        <w:rPr>
+          <w:rFonts w:ascii="Times New Roman" w:hAnsi="Times New Roman" w:cs="Times New Roman"/>
+          <w:sz w:val="28"/>
+        </w:rPr>
+      </w:pPr>
+    </w:p>
+    <w:p>
+      <w:pPr>
+        <w:rPr>
+          <w:rFonts w:ascii="Times New Roman" w:hAnsi="Times New Roman" w:cs="Times New Roman"/>
+          <w:sz w:val="28"/>
+        </w:rPr>
+      </w:pPr>
+      <w:r>
+        <w:rPr>
+          <w:rFonts w:ascii="Times New Roman" w:hAnsi="Times New Roman" w:cs="Times New Roman"/>
+          <w:sz w:val="28"/>
+        </w:rPr>
+        <w:t>}</w:t>
+      </w:r>
+    </w:p>
+    <w:p>
+      <w:pPr>
+        <w:rPr>
+          <w:rFonts w:ascii="Times New Roman" w:hAnsi="Times New Roman" w:cs="Times New Roman"/>
+          <w:sz w:val="28"/>
+        </w:rPr>
+      </w:pPr>
+      <w:r>
+        <w:rPr>
+          <w:rFonts w:ascii="Times New Roman" w:hAnsi="Times New Roman" w:cs="Times New Roman"/>
+          <w:sz w:val="28"/>
+        </w:rPr>
+        <w:t xml:space="preserve">// passing parameter and no return type. </w:t>
+      </w:r>
+    </w:p>
+    <w:p>
+      <w:pPr>
+        <w:rPr>
+          <w:rFonts w:ascii="Times New Roman" w:hAnsi="Times New Roman" w:cs="Times New Roman"/>
+          <w:sz w:val="28"/>
+        </w:rPr>
+      </w:pPr>
+      <w:proofErr w:type="gramStart"/>
+      <w:r>
+        <w:rPr>
+          <w:rFonts w:ascii="Times New Roman" w:hAnsi="Times New Roman" w:cs="Times New Roman"/>
+          <w:sz w:val="28"/>
+        </w:rPr>
+        <w:t>void</w:t>
+      </w:r>
+      <w:proofErr w:type="gramEnd"/>
+      <w:r>
+        <w:rPr>
+          <w:rFonts w:ascii="Times New Roman" w:hAnsi="Times New Roman" w:cs="Times New Roman"/>
+          <w:sz w:val="28"/>
+        </w:rPr>
+        <w:t xml:space="preserve"> add(</w:t>
+      </w:r>
+      <w:proofErr w:type="spellStart"/>
+      <w:r>
+        <w:rPr>
+          <w:rFonts w:ascii="Times New Roman" w:hAnsi="Times New Roman" w:cs="Times New Roman"/>
+          <w:sz w:val="28"/>
+        </w:rPr>
+        <w:t>int</w:t>
+      </w:r>
+      <w:proofErr w:type="spellEnd"/>
+      <w:r>
+        <w:rPr>
+          <w:rFonts w:ascii="Times New Roman" w:hAnsi="Times New Roman" w:cs="Times New Roman"/>
+          <w:sz w:val="28"/>
+        </w:rPr>
+        <w:t xml:space="preserve"> x, </w:t>
+      </w:r>
+      <w:proofErr w:type="spellStart"/>
+      <w:r>
+        <w:rPr>
+          <w:rFonts w:ascii="Times New Roman" w:hAnsi="Times New Roman" w:cs="Times New Roman"/>
+          <w:sz w:val="28"/>
+        </w:rPr>
+        <w:t>int</w:t>
+      </w:r>
+      <w:proofErr w:type="spellEnd"/>
+      <w:r>
+        <w:rPr>
+          <w:rFonts w:ascii="Times New Roman" w:hAnsi="Times New Roman" w:cs="Times New Roman"/>
+          <w:sz w:val="28"/>
+        </w:rPr>
+        <w:t xml:space="preserve"> y) {</w:t>
+      </w:r>
+    </w:p>
+    <w:p>
+      <w:pPr>
+        <w:rPr>
+          <w:rFonts w:ascii="Times New Roman" w:hAnsi="Times New Roman" w:cs="Times New Roman"/>
+          <w:sz w:val="28"/>
+        </w:rPr>
+      </w:pPr>
+      <w:r>
+        <w:rPr>
+          <w:rFonts w:ascii="Times New Roman" w:hAnsi="Times New Roman" w:cs="Times New Roman"/>
+          <w:sz w:val="28"/>
+        </w:rPr>
+        <w:tab/>
+      </w:r>
+      <w:proofErr w:type="spellStart"/>
+      <w:proofErr w:type="gramStart"/>
+      <w:r>
+        <w:rPr>
+          <w:rFonts w:ascii="Times New Roman" w:hAnsi="Times New Roman" w:cs="Times New Roman"/>
+          <w:sz w:val="28"/>
+        </w:rPr>
+        <w:t>int</w:t>
+      </w:r>
+      <w:proofErr w:type="spellEnd"/>
+      <w:proofErr w:type="gramEnd"/>
+      <w:r>
+        <w:rPr>
+          <w:rFonts w:ascii="Times New Roman" w:hAnsi="Times New Roman" w:cs="Times New Roman"/>
+          <w:sz w:val="28"/>
+        </w:rPr>
+        <w:t xml:space="preserve"> sum = </w:t>
+      </w:r>
+      <w:proofErr w:type="spellStart"/>
+      <w:r>
+        <w:rPr>
+          <w:rFonts w:ascii="Times New Roman" w:hAnsi="Times New Roman" w:cs="Times New Roman"/>
+          <w:sz w:val="28"/>
+        </w:rPr>
+        <w:t>x+y</w:t>
+      </w:r>
+      <w:proofErr w:type="spellEnd"/>
+      <w:r>
+        <w:rPr>
+          <w:rFonts w:ascii="Times New Roman" w:hAnsi="Times New Roman" w:cs="Times New Roman"/>
+          <w:sz w:val="28"/>
+        </w:rPr>
+        <w:t>;</w:t>
+      </w:r>
+    </w:p>
+    <w:p>
+      <w:pPr>
+        <w:rPr>
+          <w:rFonts w:ascii="Times New Roman" w:hAnsi="Times New Roman" w:cs="Times New Roman"/>
+          <w:sz w:val="28"/>
+        </w:rPr>
+      </w:pPr>
+      <w:r>
+        <w:rPr>
+          <w:rFonts w:ascii="Times New Roman" w:hAnsi="Times New Roman" w:cs="Times New Roman"/>
+          <w:sz w:val="28"/>
+        </w:rPr>
+        <w:tab/>
+      </w:r>
+      <w:proofErr w:type="spellStart"/>
+      <w:proofErr w:type="gramStart"/>
+      <w:r>
+        <w:rPr>
+          <w:rFonts w:ascii="Times New Roman" w:hAnsi="Times New Roman" w:cs="Times New Roman"/>
+          <w:sz w:val="28"/>
+        </w:rPr>
+        <w:t>System.out.println</w:t>
+      </w:r>
+      <w:proofErr w:type="spellEnd"/>
+      <w:r>
+        <w:rPr>
+          <w:rFonts w:ascii="Times New Roman" w:hAnsi="Times New Roman" w:cs="Times New Roman"/>
+          <w:sz w:val="28"/>
+        </w:rPr>
+        <w:t>(</w:t>
+      </w:r>
+      <w:proofErr w:type="gramEnd"/>
+      <w:r>
+        <w:rPr>
+          <w:rFonts w:ascii="Times New Roman" w:hAnsi="Times New Roman" w:cs="Times New Roman"/>
+          <w:sz w:val="28"/>
+        </w:rPr>
+        <w:t>“sum ”+sum);</w:t>
+      </w:r>
+    </w:p>
+    <w:p>
+      <w:pPr>
+        <w:rPr>
+          <w:rFonts w:ascii="Times New Roman" w:hAnsi="Times New Roman" w:cs="Times New Roman"/>
+          <w:sz w:val="28"/>
+        </w:rPr>
+      </w:pPr>
+      <w:r>
+        <w:rPr>
+          <w:rFonts w:ascii="Times New Roman" w:hAnsi="Times New Roman" w:cs="Times New Roman"/>
+          <w:sz w:val="28"/>
+        </w:rPr>
+        <w:t>}</w:t>
+      </w:r>
+    </w:p>
+    <w:p>
+      <w:pPr>
+        <w:rPr>
+          <w:rFonts w:ascii="Times New Roman" w:hAnsi="Times New Roman" w:cs="Times New Roman"/>
+          <w:sz w:val="28"/>
+        </w:rPr>
+      </w:pPr>
+      <w:r>
+        <w:rPr>
+          <w:rFonts w:ascii="Times New Roman" w:hAnsi="Times New Roman" w:cs="Times New Roman"/>
+          <w:sz w:val="28"/>
+        </w:rPr>
+        <w:t xml:space="preserve">//passing parameter and return value </w:t>
+      </w:r>
+    </w:p>
+    <w:p>
+      <w:pPr>
+        <w:rPr>
+          <w:rFonts w:ascii="Times New Roman" w:hAnsi="Times New Roman" w:cs="Times New Roman"/>
+          <w:sz w:val="28"/>
+        </w:rPr>
+      </w:pPr>
+      <w:r>
+        <w:rPr>
+          <w:rFonts w:ascii="Times New Roman" w:hAnsi="Times New Roman" w:cs="Times New Roman"/>
+          <w:sz w:val="28"/>
+        </w:rPr>
+        <w:t xml:space="preserve">String </w:t>
+      </w:r>
+      <w:proofErr w:type="spellStart"/>
+      <w:proofErr w:type="gramStart"/>
+      <w:r>
+        <w:rPr>
+          <w:rFonts w:ascii="Times New Roman" w:hAnsi="Times New Roman" w:cs="Times New Roman"/>
+          <w:sz w:val="28"/>
+        </w:rPr>
+        <w:t>sayHello</w:t>
+      </w:r>
+      <w:proofErr w:type="spellEnd"/>
+      <w:r>
+        <w:rPr>
+          <w:rFonts w:ascii="Times New Roman" w:hAnsi="Times New Roman" w:cs="Times New Roman"/>
+          <w:sz w:val="28"/>
+        </w:rPr>
+        <w:t>(</w:t>
+      </w:r>
+      <w:proofErr w:type="gramEnd"/>
+      <w:r>
+        <w:rPr>
+          <w:rFonts w:ascii="Times New Roman" w:hAnsi="Times New Roman" w:cs="Times New Roman"/>
+          <w:sz w:val="28"/>
+        </w:rPr>
+        <w:t>String name) {</w:t>
+      </w:r>
+    </w:p>
+    <w:p>
+      <w:pPr>
+        <w:rPr>
+          <w:rFonts w:ascii="Times New Roman" w:hAnsi="Times New Roman" w:cs="Times New Roman"/>
+          <w:sz w:val="28"/>
+        </w:rPr>
+      </w:pPr>
+      <w:r>
+        <w:rPr>
+          <w:rFonts w:ascii="Times New Roman" w:hAnsi="Times New Roman" w:cs="Times New Roman"/>
+          <w:sz w:val="28"/>
+        </w:rPr>
+        <w:tab/>
+        <w:t xml:space="preserve">// coding </w:t>
+      </w:r>
+    </w:p>
+    <w:p>
+      <w:pPr>
+        <w:rPr>
+          <w:rFonts w:ascii="Times New Roman" w:hAnsi="Times New Roman" w:cs="Times New Roman"/>
+          <w:sz w:val="28"/>
+        </w:rPr>
+      </w:pPr>
+      <w:r>
+        <w:rPr>
+          <w:rFonts w:ascii="Times New Roman" w:hAnsi="Times New Roman" w:cs="Times New Roman"/>
+          <w:sz w:val="28"/>
+        </w:rPr>
+        <w:tab/>
+      </w:r>
+      <w:proofErr w:type="gramStart"/>
+      <w:r>
+        <w:rPr>
+          <w:rFonts w:ascii="Times New Roman" w:hAnsi="Times New Roman" w:cs="Times New Roman"/>
+          <w:sz w:val="28"/>
+        </w:rPr>
+        <w:t>return</w:t>
+      </w:r>
+      <w:proofErr w:type="gramEnd"/>
+      <w:r>
+        <w:rPr>
+          <w:rFonts w:ascii="Times New Roman" w:hAnsi="Times New Roman" w:cs="Times New Roman"/>
+          <w:sz w:val="28"/>
+        </w:rPr>
+        <w:t xml:space="preserve"> “Welcome user “+name; </w:t>
+      </w:r>
+    </w:p>
+    <w:p>
+      <w:pPr>
+        <w:rPr>
+          <w:rFonts w:ascii="Times New Roman" w:hAnsi="Times New Roman" w:cs="Times New Roman"/>
+          <w:sz w:val="28"/>
+        </w:rPr>
+      </w:pPr>
+      <w:r>
+        <w:rPr>
+          <w:rFonts w:ascii="Times New Roman" w:hAnsi="Times New Roman" w:cs="Times New Roman"/>
+          <w:sz w:val="28"/>
+        </w:rPr>
+        <w:t>}</w:t>
+      </w:r>
+    </w:p>
+    <w:p>
+      <w:pPr>
+        <w:rPr>
+          <w:rFonts w:ascii="Times New Roman" w:hAnsi="Times New Roman" w:cs="Times New Roman"/>
+          <w:sz w:val="28"/>
+        </w:rPr>
+      </w:pPr>
+      <w:proofErr w:type="spellStart"/>
+      <w:proofErr w:type="gramStart"/>
+      <w:r>
+        <w:rPr>
+          <w:rFonts w:ascii="Times New Roman" w:hAnsi="Times New Roman" w:cs="Times New Roman"/>
+          <w:sz w:val="28"/>
+        </w:rPr>
+        <w:t>boolean</w:t>
+      </w:r>
+      <w:proofErr w:type="spellEnd"/>
+      <w:proofErr w:type="gramEnd"/>
+      <w:r>
+        <w:rPr>
+          <w:rFonts w:ascii="Times New Roman" w:hAnsi="Times New Roman" w:cs="Times New Roman"/>
+          <w:sz w:val="28"/>
+        </w:rPr>
+        <w:t xml:space="preserve"> validate(String name, String password) {</w:t>
+      </w:r>
+    </w:p>
+    <w:p>
+      <w:pPr>
+        <w:rPr>
+          <w:rFonts w:ascii="Times New Roman" w:hAnsi="Times New Roman" w:cs="Times New Roman"/>
+          <w:sz w:val="28"/>
+        </w:rPr>
+      </w:pPr>
+      <w:r>
+        <w:rPr>
+          <w:rFonts w:ascii="Times New Roman" w:hAnsi="Times New Roman" w:cs="Times New Roman"/>
+          <w:sz w:val="28"/>
+        </w:rPr>
+        <w:tab/>
+      </w:r>
+      <w:r>
+        <w:rPr>
+          <w:rFonts w:ascii="Times New Roman" w:hAnsi="Times New Roman" w:cs="Times New Roman"/>
+          <w:sz w:val="28"/>
+        </w:rPr>
+        <w:tab/>
+        <w:t xml:space="preserve">// coding </w:t>
+      </w:r>
+    </w:p>
+    <w:p>
+      <w:pPr>
+        <w:rPr>
+          <w:rFonts w:ascii="Times New Roman" w:hAnsi="Times New Roman" w:cs="Times New Roman"/>
+          <w:sz w:val="28"/>
+        </w:rPr>
+      </w:pPr>
+      <w:r>
+        <w:rPr>
+          <w:rFonts w:ascii="Times New Roman" w:hAnsi="Times New Roman" w:cs="Times New Roman"/>
+          <w:sz w:val="28"/>
+        </w:rPr>
+        <w:tab/>
+      </w:r>
+      <w:r>
+        <w:rPr>
+          <w:rFonts w:ascii="Times New Roman" w:hAnsi="Times New Roman" w:cs="Times New Roman"/>
+          <w:sz w:val="28"/>
+        </w:rPr>
+        <w:tab/>
+      </w:r>
+      <w:proofErr w:type="gramStart"/>
+      <w:r>
+        <w:rPr>
+          <w:rFonts w:ascii="Times New Roman" w:hAnsi="Times New Roman" w:cs="Times New Roman"/>
+          <w:sz w:val="28"/>
+        </w:rPr>
+        <w:t>return</w:t>
+      </w:r>
+      <w:proofErr w:type="gramEnd"/>
+      <w:r>
+        <w:rPr>
+          <w:rFonts w:ascii="Times New Roman" w:hAnsi="Times New Roman" w:cs="Times New Roman"/>
+          <w:sz w:val="28"/>
+        </w:rPr>
+        <w:t xml:space="preserve"> true;</w:t>
+      </w:r>
+      <w:r>
+        <w:rPr>
+          <w:rFonts w:ascii="Times New Roman" w:hAnsi="Times New Roman" w:cs="Times New Roman"/>
+          <w:sz w:val="28"/>
+        </w:rPr>
+        <w:tab/>
+      </w:r>
+      <w:r>
+        <w:rPr>
+          <w:rFonts w:ascii="Times New Roman" w:hAnsi="Times New Roman" w:cs="Times New Roman"/>
+          <w:sz w:val="28"/>
+        </w:rPr>
+        <w:tab/>
+        <w:t xml:space="preserve">or </w:t>
+      </w:r>
+      <w:r>
+        <w:rPr>
+          <w:rFonts w:ascii="Times New Roman" w:hAnsi="Times New Roman" w:cs="Times New Roman"/>
+          <w:sz w:val="28"/>
+        </w:rPr>
+        <w:tab/>
+      </w:r>
+      <w:r>
+        <w:rPr>
+          <w:rFonts w:ascii="Times New Roman" w:hAnsi="Times New Roman" w:cs="Times New Roman"/>
+          <w:sz w:val="28"/>
+        </w:rPr>
+        <w:tab/>
+        <w:t>return false</w:t>
+      </w:r>
+    </w:p>
+    <w:p>
+      <w:pPr>
+        <w:rPr>
+          <w:rFonts w:ascii="Times New Roman" w:hAnsi="Times New Roman" w:cs="Times New Roman"/>
+          <w:sz w:val="28"/>
+        </w:rPr>
+      </w:pPr>
+      <w:r>
+        <w:rPr>
+          <w:rFonts w:ascii="Times New Roman" w:hAnsi="Times New Roman" w:cs="Times New Roman"/>
+          <w:sz w:val="28"/>
+        </w:rPr>
+        <w:t>}</w:t>
+      </w:r>
+    </w:p>
+    <w:p>
+      <w:pPr>
+        <w:rPr>
+          <w:rFonts w:ascii="Times New Roman" w:hAnsi="Times New Roman" w:cs="Times New Roman"/>
+          <w:sz w:val="28"/>
+        </w:rPr>
+      </w:pPr>
+      <w:r>
+        <w:rPr>
+          <w:rFonts w:ascii="Times New Roman" w:hAnsi="Times New Roman" w:cs="Times New Roman"/>
+          <w:sz w:val="28"/>
+        </w:rPr>
+        <w:t xml:space="preserve">// no passing parameter but return value </w:t>
+      </w:r>
+    </w:p>
+    <w:p>
+      <w:pPr>
+        <w:rPr>
+          <w:rFonts w:ascii="Times New Roman" w:hAnsi="Times New Roman" w:cs="Times New Roman"/>
+          <w:sz w:val="28"/>
+        </w:rPr>
+      </w:pPr>
+      <w:proofErr w:type="spellStart"/>
+      <w:proofErr w:type="gramStart"/>
+      <w:r>
+        <w:rPr>
+          <w:rFonts w:ascii="Times New Roman" w:hAnsi="Times New Roman" w:cs="Times New Roman"/>
+          <w:sz w:val="28"/>
+        </w:rPr>
+        <w:lastRenderedPageBreak/>
+        <w:t>int</w:t>
+      </w:r>
+      <w:proofErr w:type="spellEnd"/>
+      <w:proofErr w:type="gramEnd"/>
+      <w:r>
+        <w:rPr>
+          <w:rFonts w:ascii="Times New Roman" w:hAnsi="Times New Roman" w:cs="Times New Roman"/>
+          <w:sz w:val="28"/>
+        </w:rPr>
+        <w:t xml:space="preserve"> </w:t>
+      </w:r>
+      <w:proofErr w:type="spellStart"/>
+      <w:r>
+        <w:rPr>
+          <w:rFonts w:ascii="Times New Roman" w:hAnsi="Times New Roman" w:cs="Times New Roman"/>
+          <w:sz w:val="28"/>
+        </w:rPr>
+        <w:t>getNumber</w:t>
+      </w:r>
+      <w:proofErr w:type="spellEnd"/>
+      <w:r>
+        <w:rPr>
+          <w:rFonts w:ascii="Times New Roman" w:hAnsi="Times New Roman" w:cs="Times New Roman"/>
+          <w:sz w:val="28"/>
+        </w:rPr>
+        <w:t>() {</w:t>
+      </w:r>
+    </w:p>
+    <w:p>
+      <w:pPr>
+        <w:rPr>
+          <w:rFonts w:ascii="Times New Roman" w:hAnsi="Times New Roman" w:cs="Times New Roman"/>
+          <w:sz w:val="28"/>
+        </w:rPr>
+      </w:pPr>
+      <w:r>
+        <w:rPr>
+          <w:rFonts w:ascii="Times New Roman" w:hAnsi="Times New Roman" w:cs="Times New Roman"/>
+          <w:sz w:val="28"/>
+        </w:rPr>
+        <w:tab/>
+      </w:r>
+      <w:proofErr w:type="gramStart"/>
+      <w:r>
+        <w:rPr>
+          <w:rFonts w:ascii="Times New Roman" w:hAnsi="Times New Roman" w:cs="Times New Roman"/>
+          <w:sz w:val="28"/>
+        </w:rPr>
+        <w:t>return</w:t>
+      </w:r>
+      <w:proofErr w:type="gramEnd"/>
+      <w:r>
+        <w:rPr>
+          <w:rFonts w:ascii="Times New Roman" w:hAnsi="Times New Roman" w:cs="Times New Roman"/>
+          <w:sz w:val="28"/>
+        </w:rPr>
+        <w:t xml:space="preserve"> 100;</w:t>
+      </w:r>
+      <w:r>
+        <w:rPr>
+          <w:rFonts w:ascii="Times New Roman" w:hAnsi="Times New Roman" w:cs="Times New Roman"/>
+          <w:sz w:val="28"/>
+        </w:rPr>
+        <w:tab/>
+      </w:r>
+      <w:r>
+        <w:rPr>
+          <w:rFonts w:ascii="Times New Roman" w:hAnsi="Times New Roman" w:cs="Times New Roman"/>
+          <w:sz w:val="28"/>
+        </w:rPr>
+        <w:tab/>
+        <w:t xml:space="preserve">// we can write code to generate Random number </w:t>
+      </w:r>
+    </w:p>
+    <w:p>
+      <w:pPr>
+        <w:rPr>
+          <w:rFonts w:ascii="Times New Roman" w:hAnsi="Times New Roman" w:cs="Times New Roman"/>
+          <w:sz w:val="28"/>
+        </w:rPr>
+      </w:pPr>
+      <w:r>
+        <w:rPr>
+          <w:rFonts w:ascii="Times New Roman" w:hAnsi="Times New Roman" w:cs="Times New Roman"/>
+          <w:sz w:val="28"/>
+        </w:rPr>
+        <w:t>}</w:t>
+      </w:r>
+    </w:p>
+    <w:p>
+      <w:pPr>
+        <w:rPr>
+          <w:rFonts w:ascii="Times New Roman" w:hAnsi="Times New Roman" w:cs="Times New Roman"/>
+          <w:sz w:val="28"/>
+        </w:rPr>
+      </w:pPr>
+    </w:p>
+    <w:p>
+      <w:pPr>
+        <w:rPr>
+          <w:rFonts w:ascii="Times New Roman" w:hAnsi="Times New Roman" w:cs="Times New Roman"/>
+          <w:sz w:val="28"/>
+        </w:rPr>
+      </w:pPr>
+      <w:r>
+        <w:rPr>
+          <w:rFonts w:ascii="Times New Roman" w:hAnsi="Times New Roman" w:cs="Times New Roman"/>
+          <w:sz w:val="28"/>
+        </w:rPr>
+        <w:t xml:space="preserve">Difference between constructor and method </w:t>
+      </w:r>
+    </w:p>
+    <w:p>
+      <w:pPr>
+        <w:rPr>
+          <w:rFonts w:ascii="Times New Roman" w:hAnsi="Times New Roman" w:cs="Times New Roman"/>
+          <w:sz w:val="28"/>
+        </w:rPr>
+      </w:pPr>
+      <w:r>
+        <w:rPr>
+          <w:rFonts w:ascii="Times New Roman" w:hAnsi="Times New Roman" w:cs="Times New Roman"/>
+          <w:sz w:val="28"/>
+        </w:rPr>
+        <w:t xml:space="preserve">In the life of the object if we want to perform any task only one time that type of task we can write empty or parameterized constructor. </w:t>
+      </w:r>
+    </w:p>
+    <w:p>
+      <w:pPr>
+        <w:rPr>
+          <w:rFonts w:ascii="Times New Roman" w:hAnsi="Times New Roman" w:cs="Times New Roman"/>
+          <w:sz w:val="28"/>
+        </w:rPr>
+      </w:pPr>
+      <w:r>
+        <w:rPr>
+          <w:rFonts w:ascii="Times New Roman" w:hAnsi="Times New Roman" w:cs="Times New Roman"/>
+          <w:sz w:val="28"/>
+        </w:rPr>
+        <w:t xml:space="preserve">In the life of the object if we want to perform the task more than one time that type of task we have to write inside methods. </w:t>
+      </w:r>
+    </w:p>
+    <w:p>
+      <w:pPr>
+        <w:rPr>
+          <w:rFonts w:ascii="Times New Roman" w:hAnsi="Times New Roman" w:cs="Times New Roman"/>
+          <w:sz w:val="28"/>
+        </w:rPr>
+      </w:pPr>
+    </w:p>
+    <w:p>
+      <w:pPr>
+        <w:rPr>
+          <w:rFonts w:ascii="Times New Roman" w:hAnsi="Times New Roman" w:cs="Times New Roman"/>
+          <w:sz w:val="28"/>
+        </w:rPr>
+      </w:pPr>
+      <w:proofErr w:type="gramStart"/>
+      <w:r>
+        <w:rPr>
+          <w:rFonts w:ascii="Times New Roman" w:hAnsi="Times New Roman" w:cs="Times New Roman"/>
+          <w:sz w:val="28"/>
+          <w:highlight w:val="yellow"/>
+        </w:rPr>
+        <w:t>Encapsulation :</w:t>
+      </w:r>
+      <w:proofErr w:type="gramEnd"/>
+      <w:r>
+        <w:rPr>
+          <w:rFonts w:ascii="Times New Roman" w:hAnsi="Times New Roman" w:cs="Times New Roman"/>
+          <w:sz w:val="28"/>
+        </w:rPr>
+        <w:t xml:space="preserve"> it use to bind or wrap data (variables) and code (function or methods) in a single unit is known as Encapsulation. </w:t>
+      </w:r>
+    </w:p>
+    <w:p>
+      <w:pPr>
+        <w:rPr>
+          <w:rFonts w:ascii="Times New Roman" w:hAnsi="Times New Roman" w:cs="Times New Roman"/>
+          <w:sz w:val="28"/>
+        </w:rPr>
+      </w:pPr>
+    </w:p>
+    <w:p>
+      <w:pPr>
+        <w:rPr>
+          <w:rFonts w:ascii="Times New Roman" w:hAnsi="Times New Roman" w:cs="Times New Roman"/>
+          <w:sz w:val="28"/>
+        </w:rPr>
+      </w:pPr>
+      <w:proofErr w:type="gramStart"/>
+      <w:r>
+        <w:rPr>
+          <w:rFonts w:ascii="Times New Roman" w:hAnsi="Times New Roman" w:cs="Times New Roman"/>
+          <w:sz w:val="28"/>
+        </w:rPr>
+        <w:t>Example :</w:t>
+      </w:r>
+      <w:proofErr w:type="gramEnd"/>
+      <w:r>
+        <w:rPr>
+          <w:rFonts w:ascii="Times New Roman" w:hAnsi="Times New Roman" w:cs="Times New Roman"/>
+          <w:sz w:val="28"/>
+        </w:rPr>
+        <w:t xml:space="preserve"> class </w:t>
+      </w:r>
+    </w:p>
+    <w:p>
+      <w:pPr>
+        <w:rPr>
+          <w:rFonts w:ascii="Times New Roman" w:hAnsi="Times New Roman" w:cs="Times New Roman"/>
+          <w:sz w:val="28"/>
+        </w:rPr>
+      </w:pPr>
+    </w:p>
+    <w:p>
+      <w:pPr>
+        <w:rPr>
+          <w:rFonts w:ascii="Times New Roman" w:hAnsi="Times New Roman" w:cs="Times New Roman"/>
+          <w:sz w:val="28"/>
+        </w:rPr>
+      </w:pPr>
+    </w:p>
+    <w:p>
+      <w:pPr>
+        <w:rPr>
+          <w:rFonts w:ascii="Times New Roman" w:hAnsi="Times New Roman" w:cs="Times New Roman"/>
+          <w:sz w:val="28"/>
+        </w:rPr>
+      </w:pPr>
       <w:bookmarkStart w:id="0" w:name="_GoBack"/>
       <w:bookmarkEnd w:id="0"/>
+    </w:p>
+    <w:p>
+      <w:pPr>
+        <w:rPr>
+          <w:rFonts w:ascii="Times New Roman" w:hAnsi="Times New Roman" w:cs="Times New Roman"/>
+          <w:sz w:val="28"/>
+        </w:rPr>
+      </w:pPr>
     </w:p>
     <w:p>
       <w:pPr>
@@ -11094,16 +12111,16 @@
     </w:lvl>
   </w:abstractNum>
   <w:abstractNum w:abstractNumId="6" w15:restartNumberingAfterBreak="0">
-    <w:nsid w:val="608633D9"/>
+    <w:nsid w:val="598B7E29"/>
     <w:multiLevelType w:val="hybridMultilevel"/>
-    <w:tmpl w:val="C548031E"/>
-    <w:lvl w:ilvl="0" w:tplc="6EAC317C">
+    <w:tmpl w:val="943436B6"/>
+    <w:lvl w:ilvl="0" w:tplc="0409000F">
       <w:start w:val="1"/>
-      <w:numFmt w:val="lowerLetter"/>
+      <w:numFmt w:val="decimal"/>
       <w:lvlText w:val="%1."/>
       <w:lvlJc w:val="left"/>
       <w:pPr>
-        <w:ind w:left="1080" w:hanging="360"/>
+        <w:ind w:left="720" w:hanging="360"/>
       </w:pPr>
       <w:rPr>
         <w:rFonts w:hint="default"/>
@@ -11115,7 +12132,7 @@
       <w:lvlText w:val="%2."/>
       <w:lvlJc w:val="left"/>
       <w:pPr>
-        <w:ind w:left="1800" w:hanging="360"/>
+        <w:ind w:left="1440" w:hanging="360"/>
       </w:pPr>
     </w:lvl>
     <w:lvl w:ilvl="2" w:tplc="0409001B" w:tentative="1">
@@ -11124,7 +12141,7 @@
       <w:lvlText w:val="%3."/>
       <w:lvlJc w:val="right"/>
       <w:pPr>
-        <w:ind w:left="2520" w:hanging="180"/>
+        <w:ind w:left="2160" w:hanging="180"/>
       </w:pPr>
     </w:lvl>
     <w:lvl w:ilvl="3" w:tplc="0409000F" w:tentative="1">
@@ -11133,7 +12150,7 @@
       <w:lvlText w:val="%4."/>
       <w:lvlJc w:val="left"/>
       <w:pPr>
-        <w:ind w:left="3240" w:hanging="360"/>
+        <w:ind w:left="2880" w:hanging="360"/>
       </w:pPr>
     </w:lvl>
     <w:lvl w:ilvl="4" w:tplc="04090019" w:tentative="1">
@@ -11142,7 +12159,7 @@
       <w:lvlText w:val="%5."/>
       <w:lvlJc w:val="left"/>
       <w:pPr>
-        <w:ind w:left="3960" w:hanging="360"/>
+        <w:ind w:left="3600" w:hanging="360"/>
       </w:pPr>
     </w:lvl>
     <w:lvl w:ilvl="5" w:tplc="0409001B" w:tentative="1">
@@ -11151,7 +12168,7 @@
       <w:lvlText w:val="%6."/>
       <w:lvlJc w:val="right"/>
       <w:pPr>
-        <w:ind w:left="4680" w:hanging="180"/>
+        <w:ind w:left="4320" w:hanging="180"/>
       </w:pPr>
     </w:lvl>
     <w:lvl w:ilvl="6" w:tplc="0409000F" w:tentative="1">
@@ -11160,7 +12177,7 @@
       <w:lvlText w:val="%7."/>
       <w:lvlJc w:val="left"/>
       <w:pPr>
-        <w:ind w:left="5400" w:hanging="360"/>
+        <w:ind w:left="5040" w:hanging="360"/>
       </w:pPr>
     </w:lvl>
     <w:lvl w:ilvl="7" w:tplc="04090019" w:tentative="1">
@@ -11169,7 +12186,7 @@
       <w:lvlText w:val="%8."/>
       <w:lvlJc w:val="left"/>
       <w:pPr>
-        <w:ind w:left="6120" w:hanging="360"/>
+        <w:ind w:left="5760" w:hanging="360"/>
       </w:pPr>
     </w:lvl>
     <w:lvl w:ilvl="8" w:tplc="0409001B" w:tentative="1">
@@ -11178,21 +12195,21 @@
       <w:lvlText w:val="%9."/>
       <w:lvlJc w:val="right"/>
       <w:pPr>
-        <w:ind w:left="6840" w:hanging="180"/>
+        <w:ind w:left="6480" w:hanging="180"/>
       </w:pPr>
     </w:lvl>
   </w:abstractNum>
   <w:abstractNum w:abstractNumId="7" w15:restartNumberingAfterBreak="0">
-    <w:nsid w:val="7E1543C8"/>
+    <w:nsid w:val="608633D9"/>
     <w:multiLevelType w:val="hybridMultilevel"/>
-    <w:tmpl w:val="3F16BA86"/>
-    <w:lvl w:ilvl="0" w:tplc="0409000F">
+    <w:tmpl w:val="C548031E"/>
+    <w:lvl w:ilvl="0" w:tplc="6EAC317C">
       <w:start w:val="1"/>
-      <w:numFmt w:val="decimal"/>
+      <w:numFmt w:val="lowerLetter"/>
       <w:lvlText w:val="%1."/>
       <w:lvlJc w:val="left"/>
       <w:pPr>
-        <w:ind w:left="720" w:hanging="360"/>
+        <w:ind w:left="1080" w:hanging="360"/>
       </w:pPr>
       <w:rPr>
         <w:rFonts w:hint="default"/>
@@ -11204,7 +12221,7 @@
       <w:lvlText w:val="%2."/>
       <w:lvlJc w:val="left"/>
       <w:pPr>
-        <w:ind w:left="1440" w:hanging="360"/>
+        <w:ind w:left="1800" w:hanging="360"/>
       </w:pPr>
     </w:lvl>
     <w:lvl w:ilvl="2" w:tplc="0409001B" w:tentative="1">
@@ -11213,7 +12230,7 @@
       <w:lvlText w:val="%3."/>
       <w:lvlJc w:val="right"/>
       <w:pPr>
-        <w:ind w:left="2160" w:hanging="180"/>
+        <w:ind w:left="2520" w:hanging="180"/>
       </w:pPr>
     </w:lvl>
     <w:lvl w:ilvl="3" w:tplc="0409000F" w:tentative="1">
@@ -11222,7 +12239,7 @@
       <w:lvlText w:val="%4."/>
       <w:lvlJc w:val="left"/>
       <w:pPr>
-        <w:ind w:left="2880" w:hanging="360"/>
+        <w:ind w:left="3240" w:hanging="360"/>
       </w:pPr>
     </w:lvl>
     <w:lvl w:ilvl="4" w:tplc="04090019" w:tentative="1">
@@ -11231,7 +12248,7 @@
       <w:lvlText w:val="%5."/>
       <w:lvlJc w:val="left"/>
       <w:pPr>
-        <w:ind w:left="3600" w:hanging="360"/>
+        <w:ind w:left="3960" w:hanging="360"/>
       </w:pPr>
     </w:lvl>
     <w:lvl w:ilvl="5" w:tplc="0409001B" w:tentative="1">
@@ -11240,7 +12257,7 @@
       <w:lvlText w:val="%6."/>
       <w:lvlJc w:val="right"/>
       <w:pPr>
-        <w:ind w:left="4320" w:hanging="180"/>
+        <w:ind w:left="4680" w:hanging="180"/>
       </w:pPr>
     </w:lvl>
     <w:lvl w:ilvl="6" w:tplc="0409000F" w:tentative="1">
@@ -11249,7 +12266,7 @@
       <w:lvlText w:val="%7."/>
       <w:lvlJc w:val="left"/>
       <w:pPr>
-        <w:ind w:left="5040" w:hanging="360"/>
+        <w:ind w:left="5400" w:hanging="360"/>
       </w:pPr>
     </w:lvl>
     <w:lvl w:ilvl="7" w:tplc="04090019" w:tentative="1">
@@ -11258,7 +12275,7 @@
       <w:lvlText w:val="%8."/>
       <w:lvlJc w:val="left"/>
       <w:pPr>
-        <w:ind w:left="5760" w:hanging="360"/>
+        <w:ind w:left="6120" w:hanging="360"/>
       </w:pPr>
     </w:lvl>
     <w:lvl w:ilvl="8" w:tplc="0409001B" w:tentative="1">
@@ -11267,12 +12284,101 @@
       <w:lvlText w:val="%9."/>
       <w:lvlJc w:val="right"/>
       <w:pPr>
+        <w:ind w:left="6840" w:hanging="180"/>
+      </w:pPr>
+    </w:lvl>
+  </w:abstractNum>
+  <w:abstractNum w:abstractNumId="8" w15:restartNumberingAfterBreak="0">
+    <w:nsid w:val="7E1543C8"/>
+    <w:multiLevelType w:val="hybridMultilevel"/>
+    <w:tmpl w:val="3F16BA86"/>
+    <w:lvl w:ilvl="0" w:tplc="0409000F">
+      <w:start w:val="1"/>
+      <w:numFmt w:val="decimal"/>
+      <w:lvlText w:val="%1."/>
+      <w:lvlJc w:val="left"/>
+      <w:pPr>
+        <w:ind w:left="720" w:hanging="360"/>
+      </w:pPr>
+      <w:rPr>
+        <w:rFonts w:hint="default"/>
+      </w:rPr>
+    </w:lvl>
+    <w:lvl w:ilvl="1" w:tplc="04090019" w:tentative="1">
+      <w:start w:val="1"/>
+      <w:numFmt w:val="lowerLetter"/>
+      <w:lvlText w:val="%2."/>
+      <w:lvlJc w:val="left"/>
+      <w:pPr>
+        <w:ind w:left="1440" w:hanging="360"/>
+      </w:pPr>
+    </w:lvl>
+    <w:lvl w:ilvl="2" w:tplc="0409001B" w:tentative="1">
+      <w:start w:val="1"/>
+      <w:numFmt w:val="lowerRoman"/>
+      <w:lvlText w:val="%3."/>
+      <w:lvlJc w:val="right"/>
+      <w:pPr>
+        <w:ind w:left="2160" w:hanging="180"/>
+      </w:pPr>
+    </w:lvl>
+    <w:lvl w:ilvl="3" w:tplc="0409000F" w:tentative="1">
+      <w:start w:val="1"/>
+      <w:numFmt w:val="decimal"/>
+      <w:lvlText w:val="%4."/>
+      <w:lvlJc w:val="left"/>
+      <w:pPr>
+        <w:ind w:left="2880" w:hanging="360"/>
+      </w:pPr>
+    </w:lvl>
+    <w:lvl w:ilvl="4" w:tplc="04090019" w:tentative="1">
+      <w:start w:val="1"/>
+      <w:numFmt w:val="lowerLetter"/>
+      <w:lvlText w:val="%5."/>
+      <w:lvlJc w:val="left"/>
+      <w:pPr>
+        <w:ind w:left="3600" w:hanging="360"/>
+      </w:pPr>
+    </w:lvl>
+    <w:lvl w:ilvl="5" w:tplc="0409001B" w:tentative="1">
+      <w:start w:val="1"/>
+      <w:numFmt w:val="lowerRoman"/>
+      <w:lvlText w:val="%6."/>
+      <w:lvlJc w:val="right"/>
+      <w:pPr>
+        <w:ind w:left="4320" w:hanging="180"/>
+      </w:pPr>
+    </w:lvl>
+    <w:lvl w:ilvl="6" w:tplc="0409000F" w:tentative="1">
+      <w:start w:val="1"/>
+      <w:numFmt w:val="decimal"/>
+      <w:lvlText w:val="%7."/>
+      <w:lvlJc w:val="left"/>
+      <w:pPr>
+        <w:ind w:left="5040" w:hanging="360"/>
+      </w:pPr>
+    </w:lvl>
+    <w:lvl w:ilvl="7" w:tplc="04090019" w:tentative="1">
+      <w:start w:val="1"/>
+      <w:numFmt w:val="lowerLetter"/>
+      <w:lvlText w:val="%8."/>
+      <w:lvlJc w:val="left"/>
+      <w:pPr>
+        <w:ind w:left="5760" w:hanging="360"/>
+      </w:pPr>
+    </w:lvl>
+    <w:lvl w:ilvl="8" w:tplc="0409001B" w:tentative="1">
+      <w:start w:val="1"/>
+      <w:numFmt w:val="lowerRoman"/>
+      <w:lvlText w:val="%9."/>
+      <w:lvlJc w:val="right"/>
+      <w:pPr>
         <w:ind w:left="6480" w:hanging="180"/>
       </w:pPr>
     </w:lvl>
   </w:abstractNum>
   <w:num w:numId="1">
-    <w:abstractNumId w:val="7"/>
+    <w:abstractNumId w:val="8"/>
   </w:num>
   <w:num w:numId="2">
     <w:abstractNumId w:val="4"/>
@@ -11281,7 +12387,7 @@
     <w:abstractNumId w:val="0"/>
   </w:num>
   <w:num w:numId="4">
-    <w:abstractNumId w:val="6"/>
+    <w:abstractNumId w:val="7"/>
   </w:num>
   <w:num w:numId="5">
     <w:abstractNumId w:val="5"/>
@@ -11294,6 +12400,9 @@
   </w:num>
   <w:num w:numId="8">
     <w:abstractNumId w:val="2"/>
+  </w:num>
+  <w:num w:numId="9">
+    <w:abstractNumId w:val="6"/>
   </w:num>
 </w:numbering>
 </file>

--- a/Java Notes - Phase 1.docx
+++ b/Java Notes - Phase 1.docx
@@ -11521,6 +11521,446 @@
           <w:sz w:val="28"/>
         </w:rPr>
       </w:pPr>
+      <w:r>
+        <w:rPr>
+          <w:rFonts w:ascii="Times New Roman" w:hAnsi="Times New Roman" w:cs="Times New Roman"/>
+          <w:sz w:val="28"/>
+        </w:rPr>
+        <w:t xml:space="preserve">If variable are private we can’t assign the value for those variable object. </w:t>
+      </w:r>
+    </w:p>
+    <w:p>
+      <w:pPr>
+        <w:rPr>
+          <w:rFonts w:ascii="Times New Roman" w:hAnsi="Times New Roman" w:cs="Times New Roman"/>
+          <w:sz w:val="28"/>
+        </w:rPr>
+      </w:pPr>
+    </w:p>
+    <w:p>
+      <w:pPr>
+        <w:rPr>
+          <w:rFonts w:ascii="Times New Roman" w:hAnsi="Times New Roman" w:cs="Times New Roman"/>
+          <w:sz w:val="28"/>
+          <w:highlight w:val="yellow"/>
+        </w:rPr>
+      </w:pPr>
+    </w:p>
+    <w:p>
+      <w:pPr>
+        <w:rPr>
+          <w:rFonts w:ascii="Times New Roman" w:hAnsi="Times New Roman" w:cs="Times New Roman"/>
+          <w:sz w:val="28"/>
+          <w:highlight w:val="yellow"/>
+        </w:rPr>
+      </w:pPr>
+    </w:p>
+    <w:p>
+      <w:pPr>
+        <w:rPr>
+          <w:rFonts w:ascii="Times New Roman" w:hAnsi="Times New Roman" w:cs="Times New Roman"/>
+          <w:sz w:val="28"/>
+          <w:highlight w:val="yellow"/>
+        </w:rPr>
+      </w:pPr>
+    </w:p>
+    <w:p>
+      <w:pPr>
+        <w:rPr>
+          <w:rFonts w:ascii="Times New Roman" w:hAnsi="Times New Roman" w:cs="Times New Roman"/>
+          <w:sz w:val="28"/>
+          <w:highlight w:val="yellow"/>
+        </w:rPr>
+      </w:pPr>
+    </w:p>
+    <w:p>
+      <w:pPr>
+        <w:rPr>
+          <w:rFonts w:ascii="Times New Roman" w:hAnsi="Times New Roman" w:cs="Times New Roman"/>
+          <w:sz w:val="28"/>
+          <w:highlight w:val="yellow"/>
+        </w:rPr>
+      </w:pPr>
+    </w:p>
+    <w:p>
+      <w:pPr>
+        <w:rPr>
+          <w:rFonts w:ascii="Times New Roman" w:hAnsi="Times New Roman" w:cs="Times New Roman"/>
+          <w:sz w:val="28"/>
+          <w:highlight w:val="yellow"/>
+        </w:rPr>
+      </w:pPr>
+    </w:p>
+    <w:p>
+      <w:pPr>
+        <w:rPr>
+          <w:rFonts w:ascii="Times New Roman" w:hAnsi="Times New Roman" w:cs="Times New Roman"/>
+          <w:sz w:val="28"/>
+          <w:highlight w:val="yellow"/>
+        </w:rPr>
+      </w:pPr>
+    </w:p>
+    <w:p>
+      <w:pPr>
+        <w:rPr>
+          <w:rFonts w:ascii="Times New Roman" w:hAnsi="Times New Roman" w:cs="Times New Roman"/>
+          <w:sz w:val="28"/>
+          <w:highlight w:val="yellow"/>
+        </w:rPr>
+      </w:pPr>
+    </w:p>
+    <w:p>
+      <w:pPr>
+        <w:rPr>
+          <w:rFonts w:ascii="Times New Roman" w:hAnsi="Times New Roman" w:cs="Times New Roman"/>
+          <w:sz w:val="28"/>
+        </w:rPr>
+      </w:pPr>
+      <w:proofErr w:type="gramStart"/>
+      <w:r>
+        <w:rPr>
+          <w:rFonts w:ascii="Times New Roman" w:hAnsi="Times New Roman" w:cs="Times New Roman"/>
+          <w:sz w:val="28"/>
+          <w:highlight w:val="yellow"/>
+        </w:rPr>
+        <w:lastRenderedPageBreak/>
+        <w:t>Inheritance :</w:t>
+      </w:r>
+      <w:proofErr w:type="gramEnd"/>
+    </w:p>
+    <w:p>
+      <w:pPr>
+        <w:rPr>
+          <w:rFonts w:ascii="Times New Roman" w:hAnsi="Times New Roman" w:cs="Times New Roman"/>
+          <w:sz w:val="28"/>
+        </w:rPr>
+      </w:pPr>
+      <w:r>
+        <w:rPr>
+          <w:rFonts w:ascii="Times New Roman" w:hAnsi="Times New Roman" w:cs="Times New Roman"/>
+          <w:sz w:val="28"/>
+        </w:rPr>
+        <w:t xml:space="preserve">Inheritance is use to inherits or acquire properties and behavior of old class to new class. </w:t>
+      </w:r>
+    </w:p>
+    <w:p>
+      <w:pPr>
+        <w:rPr>
+          <w:rFonts w:ascii="Times New Roman" w:hAnsi="Times New Roman" w:cs="Times New Roman"/>
+          <w:sz w:val="28"/>
+        </w:rPr>
+      </w:pPr>
+      <w:proofErr w:type="gramStart"/>
+      <w:r>
+        <w:rPr>
+          <w:rFonts w:ascii="Times New Roman" w:hAnsi="Times New Roman" w:cs="Times New Roman"/>
+          <w:sz w:val="28"/>
+        </w:rPr>
+        <w:t>extends</w:t>
+      </w:r>
+      <w:proofErr w:type="gramEnd"/>
+      <w:r>
+        <w:rPr>
+          <w:rFonts w:ascii="Times New Roman" w:hAnsi="Times New Roman" w:cs="Times New Roman"/>
+          <w:sz w:val="28"/>
+        </w:rPr>
+        <w:t xml:space="preserve"> is keyword which help to achieve inheritance.  </w:t>
+      </w:r>
+    </w:p>
+    <w:p>
+      <w:pPr>
+        <w:rPr>
+          <w:rFonts w:ascii="Times New Roman" w:hAnsi="Times New Roman" w:cs="Times New Roman"/>
+          <w:sz w:val="28"/>
+        </w:rPr>
+      </w:pPr>
+      <w:proofErr w:type="gramStart"/>
+      <w:r>
+        <w:rPr>
+          <w:rFonts w:ascii="Times New Roman" w:hAnsi="Times New Roman" w:cs="Times New Roman"/>
+          <w:sz w:val="28"/>
+        </w:rPr>
+        <w:t>class</w:t>
+      </w:r>
+      <w:proofErr w:type="gramEnd"/>
+      <w:r>
+        <w:rPr>
+          <w:rFonts w:ascii="Times New Roman" w:hAnsi="Times New Roman" w:cs="Times New Roman"/>
+          <w:sz w:val="28"/>
+        </w:rPr>
+        <w:t xml:space="preserve"> </w:t>
+      </w:r>
+      <w:proofErr w:type="spellStart"/>
+      <w:r>
+        <w:rPr>
+          <w:rFonts w:ascii="Times New Roman" w:hAnsi="Times New Roman" w:cs="Times New Roman"/>
+          <w:sz w:val="28"/>
+        </w:rPr>
+        <w:t>OldClass</w:t>
+      </w:r>
+      <w:proofErr w:type="spellEnd"/>
+      <w:r>
+        <w:rPr>
+          <w:rFonts w:ascii="Times New Roman" w:hAnsi="Times New Roman" w:cs="Times New Roman"/>
+          <w:sz w:val="28"/>
+        </w:rPr>
+        <w:t xml:space="preserve"> {</w:t>
+      </w:r>
+      <w:r>
+        <w:rPr>
+          <w:rFonts w:ascii="Times New Roman" w:hAnsi="Times New Roman" w:cs="Times New Roman"/>
+          <w:sz w:val="28"/>
+        </w:rPr>
+        <w:tab/>
+      </w:r>
+      <w:r>
+        <w:rPr>
+          <w:rFonts w:ascii="Times New Roman" w:hAnsi="Times New Roman" w:cs="Times New Roman"/>
+          <w:sz w:val="28"/>
+        </w:rPr>
+        <w:tab/>
+        <w:t xml:space="preserve">// super class or base class or parent class </w:t>
+      </w:r>
+    </w:p>
+    <w:p>
+      <w:pPr>
+        <w:rPr>
+          <w:rFonts w:ascii="Times New Roman" w:hAnsi="Times New Roman" w:cs="Times New Roman"/>
+          <w:sz w:val="28"/>
+        </w:rPr>
+      </w:pPr>
+      <w:r>
+        <w:rPr>
+          <w:rFonts w:ascii="Times New Roman" w:hAnsi="Times New Roman" w:cs="Times New Roman"/>
+          <w:sz w:val="28"/>
+        </w:rPr>
+        <w:tab/>
+      </w:r>
+      <w:proofErr w:type="gramStart"/>
+      <w:r>
+        <w:rPr>
+          <w:rFonts w:ascii="Times New Roman" w:hAnsi="Times New Roman" w:cs="Times New Roman"/>
+          <w:sz w:val="28"/>
+        </w:rPr>
+        <w:t>properties</w:t>
+      </w:r>
+      <w:proofErr w:type="gramEnd"/>
+      <w:r>
+        <w:rPr>
+          <w:rFonts w:ascii="Times New Roman" w:hAnsi="Times New Roman" w:cs="Times New Roman"/>
+          <w:sz w:val="28"/>
+        </w:rPr>
+        <w:t xml:space="preserve"> </w:t>
+      </w:r>
+    </w:p>
+    <w:p>
+      <w:pPr>
+        <w:rPr>
+          <w:rFonts w:ascii="Times New Roman" w:hAnsi="Times New Roman" w:cs="Times New Roman"/>
+          <w:sz w:val="28"/>
+        </w:rPr>
+      </w:pPr>
+      <w:r>
+        <w:rPr>
+          <w:rFonts w:ascii="Times New Roman" w:hAnsi="Times New Roman" w:cs="Times New Roman"/>
+          <w:sz w:val="28"/>
+        </w:rPr>
+        <w:tab/>
+      </w:r>
+      <w:proofErr w:type="gramStart"/>
+      <w:r>
+        <w:rPr>
+          <w:rFonts w:ascii="Times New Roman" w:hAnsi="Times New Roman" w:cs="Times New Roman"/>
+          <w:sz w:val="28"/>
+        </w:rPr>
+        <w:t>behavior</w:t>
+      </w:r>
+      <w:proofErr w:type="gramEnd"/>
+      <w:r>
+        <w:rPr>
+          <w:rFonts w:ascii="Times New Roman" w:hAnsi="Times New Roman" w:cs="Times New Roman"/>
+          <w:sz w:val="28"/>
+        </w:rPr>
+        <w:t xml:space="preserve"> </w:t>
+      </w:r>
+    </w:p>
+    <w:p>
+      <w:pPr>
+        <w:rPr>
+          <w:rFonts w:ascii="Times New Roman" w:hAnsi="Times New Roman" w:cs="Times New Roman"/>
+          <w:sz w:val="28"/>
+        </w:rPr>
+      </w:pPr>
+      <w:r>
+        <w:rPr>
+          <w:rFonts w:ascii="Times New Roman" w:hAnsi="Times New Roman" w:cs="Times New Roman"/>
+          <w:sz w:val="28"/>
+        </w:rPr>
+        <w:t>}</w:t>
+      </w:r>
+    </w:p>
+    <w:p>
+      <w:pPr>
+        <w:rPr>
+          <w:rFonts w:ascii="Times New Roman" w:hAnsi="Times New Roman" w:cs="Times New Roman"/>
+          <w:sz w:val="28"/>
+        </w:rPr>
+      </w:pPr>
+      <w:proofErr w:type="gramStart"/>
+      <w:r>
+        <w:rPr>
+          <w:rFonts w:ascii="Times New Roman" w:hAnsi="Times New Roman" w:cs="Times New Roman"/>
+          <w:sz w:val="28"/>
+        </w:rPr>
+        <w:t>class</w:t>
+      </w:r>
+      <w:proofErr w:type="gramEnd"/>
+      <w:r>
+        <w:rPr>
+          <w:rFonts w:ascii="Times New Roman" w:hAnsi="Times New Roman" w:cs="Times New Roman"/>
+          <w:sz w:val="28"/>
+        </w:rPr>
+        <w:t xml:space="preserve"> </w:t>
+      </w:r>
+      <w:proofErr w:type="spellStart"/>
+      <w:r>
+        <w:rPr>
+          <w:rFonts w:ascii="Times New Roman" w:hAnsi="Times New Roman" w:cs="Times New Roman"/>
+          <w:sz w:val="28"/>
+        </w:rPr>
+        <w:t>NewClass</w:t>
+      </w:r>
+      <w:proofErr w:type="spellEnd"/>
+      <w:r>
+        <w:rPr>
+          <w:rFonts w:ascii="Times New Roman" w:hAnsi="Times New Roman" w:cs="Times New Roman"/>
+          <w:sz w:val="28"/>
+        </w:rPr>
+        <w:t xml:space="preserve"> </w:t>
+      </w:r>
+      <w:r>
+        <w:rPr>
+          <w:rFonts w:ascii="Times New Roman" w:hAnsi="Times New Roman" w:cs="Times New Roman"/>
+          <w:sz w:val="28"/>
+        </w:rPr>
+        <w:t xml:space="preserve">extends </w:t>
+      </w:r>
+      <w:proofErr w:type="spellStart"/>
+      <w:r>
+        <w:rPr>
+          <w:rFonts w:ascii="Times New Roman" w:hAnsi="Times New Roman" w:cs="Times New Roman"/>
+          <w:sz w:val="28"/>
+        </w:rPr>
+        <w:t>OldClass</w:t>
+      </w:r>
+      <w:proofErr w:type="spellEnd"/>
+      <w:r>
+        <w:rPr>
+          <w:rFonts w:ascii="Times New Roman" w:hAnsi="Times New Roman" w:cs="Times New Roman"/>
+          <w:sz w:val="28"/>
+        </w:rPr>
+        <w:t>{</w:t>
+      </w:r>
+      <w:r>
+        <w:rPr>
+          <w:rFonts w:ascii="Times New Roman" w:hAnsi="Times New Roman" w:cs="Times New Roman"/>
+          <w:sz w:val="28"/>
+        </w:rPr>
+        <w:tab/>
+        <w:t xml:space="preserve">// sub class or derived class or child class </w:t>
+      </w:r>
+    </w:p>
+    <w:p>
+      <w:pPr>
+        <w:rPr>
+          <w:rFonts w:ascii="Times New Roman" w:hAnsi="Times New Roman" w:cs="Times New Roman"/>
+          <w:sz w:val="28"/>
+        </w:rPr>
+      </w:pPr>
+      <w:r>
+        <w:rPr>
+          <w:rFonts w:ascii="Times New Roman" w:hAnsi="Times New Roman" w:cs="Times New Roman"/>
+          <w:sz w:val="28"/>
+        </w:rPr>
+        <w:tab/>
+      </w:r>
+      <w:proofErr w:type="gramStart"/>
+      <w:r>
+        <w:rPr>
+          <w:rFonts w:ascii="Times New Roman" w:hAnsi="Times New Roman" w:cs="Times New Roman"/>
+          <w:sz w:val="28"/>
+        </w:rPr>
+        <w:t>properties</w:t>
+      </w:r>
+      <w:proofErr w:type="gramEnd"/>
+      <w:r>
+        <w:rPr>
+          <w:rFonts w:ascii="Times New Roman" w:hAnsi="Times New Roman" w:cs="Times New Roman"/>
+          <w:sz w:val="28"/>
+        </w:rPr>
+        <w:t xml:space="preserve"> </w:t>
+      </w:r>
+    </w:p>
+    <w:p>
+      <w:pPr>
+        <w:rPr>
+          <w:rFonts w:ascii="Times New Roman" w:hAnsi="Times New Roman" w:cs="Times New Roman"/>
+          <w:sz w:val="28"/>
+        </w:rPr>
+      </w:pPr>
+      <w:r>
+        <w:rPr>
+          <w:rFonts w:ascii="Times New Roman" w:hAnsi="Times New Roman" w:cs="Times New Roman"/>
+          <w:sz w:val="28"/>
+        </w:rPr>
+        <w:tab/>
+      </w:r>
+      <w:proofErr w:type="gramStart"/>
+      <w:r>
+        <w:rPr>
+          <w:rFonts w:ascii="Times New Roman" w:hAnsi="Times New Roman" w:cs="Times New Roman"/>
+          <w:sz w:val="28"/>
+        </w:rPr>
+        <w:t>behavior</w:t>
+      </w:r>
+      <w:proofErr w:type="gramEnd"/>
+      <w:r>
+        <w:rPr>
+          <w:rFonts w:ascii="Times New Roman" w:hAnsi="Times New Roman" w:cs="Times New Roman"/>
+          <w:sz w:val="28"/>
+        </w:rPr>
+        <w:t xml:space="preserve"> </w:t>
+      </w:r>
+    </w:p>
+    <w:p>
+      <w:pPr>
+        <w:rPr>
+          <w:rFonts w:ascii="Times New Roman" w:hAnsi="Times New Roman" w:cs="Times New Roman"/>
+          <w:sz w:val="28"/>
+        </w:rPr>
+      </w:pPr>
+      <w:r>
+        <w:rPr>
+          <w:rFonts w:ascii="Times New Roman" w:hAnsi="Times New Roman" w:cs="Times New Roman"/>
+          <w:sz w:val="28"/>
+        </w:rPr>
+        <w:t>}</w:t>
+      </w:r>
+    </w:p>
+    <w:p>
+      <w:pPr>
+        <w:rPr>
+          <w:rFonts w:ascii="Times New Roman" w:hAnsi="Times New Roman" w:cs="Times New Roman"/>
+          <w:sz w:val="28"/>
+        </w:rPr>
+      </w:pPr>
+      <w:r>
+        <w:rPr>
+          <w:rFonts w:ascii="Times New Roman" w:hAnsi="Times New Roman" w:cs="Times New Roman"/>
+          <w:sz w:val="28"/>
+        </w:rPr>
+        <w:t xml:space="preserve">With help of new class object we can access own properties and behavior as well as old class properties and behavior. </w:t>
+      </w:r>
       <w:bookmarkStart w:id="0" w:name="_GoBack"/>
       <w:bookmarkEnd w:id="0"/>
     </w:p>

--- a/Java Notes - Phase 1.docx
+++ b/Java Notes - Phase 1.docx
@@ -11961,40 +11961,1582 @@
         </w:rPr>
         <w:t xml:space="preserve">With help of new class object we can access own properties and behavior as well as old class properties and behavior. </w:t>
       </w:r>
+    </w:p>
+    <w:p>
+      <w:pPr>
+        <w:rPr>
+          <w:rFonts w:ascii="Times New Roman" w:hAnsi="Times New Roman" w:cs="Times New Roman"/>
+          <w:sz w:val="28"/>
+        </w:rPr>
+      </w:pPr>
+    </w:p>
+    <w:p>
+      <w:pPr>
+        <w:rPr>
+          <w:rFonts w:ascii="Times New Roman" w:hAnsi="Times New Roman" w:cs="Times New Roman"/>
+          <w:sz w:val="28"/>
+        </w:rPr>
+      </w:pPr>
+    </w:p>
+    <w:p>
+      <w:pPr>
+        <w:rPr>
+          <w:rFonts w:ascii="Times New Roman" w:hAnsi="Times New Roman" w:cs="Times New Roman"/>
+          <w:sz w:val="28"/>
+        </w:rPr>
+      </w:pPr>
+    </w:p>
+    <w:p>
+      <w:pPr>
+        <w:rPr>
+          <w:rFonts w:ascii="Times New Roman" w:hAnsi="Times New Roman" w:cs="Times New Roman"/>
+          <w:sz w:val="28"/>
+        </w:rPr>
+      </w:pPr>
+    </w:p>
+    <w:p>
+      <w:pPr>
+        <w:rPr>
+          <w:rFonts w:ascii="Times New Roman" w:hAnsi="Times New Roman" w:cs="Times New Roman"/>
+          <w:sz w:val="28"/>
+        </w:rPr>
+      </w:pPr>
+    </w:p>
+    <w:p>
+      <w:pPr>
+        <w:rPr>
+          <w:rFonts w:ascii="Times New Roman" w:hAnsi="Times New Roman" w:cs="Times New Roman"/>
+          <w:sz w:val="28"/>
+        </w:rPr>
+      </w:pPr>
+    </w:p>
+    <w:p>
+      <w:pPr>
+        <w:rPr>
+          <w:rFonts w:ascii="Times New Roman" w:hAnsi="Times New Roman" w:cs="Times New Roman"/>
+          <w:sz w:val="28"/>
+        </w:rPr>
+      </w:pPr>
+    </w:p>
+    <w:p>
+      <w:pPr>
+        <w:rPr>
+          <w:rFonts w:ascii="Times New Roman" w:hAnsi="Times New Roman" w:cs="Times New Roman"/>
+          <w:sz w:val="28"/>
+        </w:rPr>
+      </w:pPr>
+    </w:p>
+    <w:p>
+      <w:pPr>
+        <w:rPr>
+          <w:rFonts w:ascii="Times New Roman" w:hAnsi="Times New Roman" w:cs="Times New Roman"/>
+          <w:sz w:val="28"/>
+        </w:rPr>
+      </w:pPr>
+    </w:p>
+    <w:p>
+      <w:pPr>
+        <w:rPr>
+          <w:rFonts w:ascii="Times New Roman" w:hAnsi="Times New Roman" w:cs="Times New Roman"/>
+          <w:sz w:val="28"/>
+        </w:rPr>
+      </w:pPr>
+    </w:p>
+    <w:p>
+      <w:pPr>
+        <w:rPr>
+          <w:rFonts w:ascii="Times New Roman" w:hAnsi="Times New Roman" w:cs="Times New Roman"/>
+          <w:sz w:val="28"/>
+        </w:rPr>
+      </w:pPr>
+    </w:p>
+    <w:p>
+      <w:pPr>
+        <w:rPr>
+          <w:rFonts w:ascii="Times New Roman" w:hAnsi="Times New Roman" w:cs="Times New Roman"/>
+          <w:sz w:val="28"/>
+        </w:rPr>
+      </w:pPr>
+    </w:p>
+    <w:p>
+      <w:pPr>
+        <w:rPr>
+          <w:rFonts w:ascii="Times New Roman" w:hAnsi="Times New Roman" w:cs="Times New Roman"/>
+          <w:sz w:val="28"/>
+        </w:rPr>
+      </w:pPr>
+      <w:r>
+        <w:rPr>
+          <w:rFonts w:ascii="Times New Roman" w:hAnsi="Times New Roman" w:cs="Times New Roman"/>
+          <w:sz w:val="28"/>
+        </w:rPr>
+        <w:lastRenderedPageBreak/>
+        <w:t xml:space="preserve">Types of inheritance </w:t>
+      </w:r>
+    </w:p>
+    <w:p>
+      <w:pPr>
+        <w:pStyle w:val="ListParagraph"/>
+        <w:numPr>
+          <w:ilvl w:val="0"/>
+          <w:numId w:val="10"/>
+        </w:numPr>
+        <w:rPr>
+          <w:rFonts w:ascii="Times New Roman" w:hAnsi="Times New Roman" w:cs="Times New Roman"/>
+          <w:sz w:val="28"/>
+        </w:rPr>
+      </w:pPr>
+      <w:r>
+        <w:rPr>
+          <w:rFonts w:ascii="Times New Roman" w:hAnsi="Times New Roman" w:cs="Times New Roman"/>
+          <w:sz w:val="28"/>
+        </w:rPr>
+        <w:t xml:space="preserve">Single inheritance : One super class and one sub class </w:t>
+      </w:r>
+    </w:p>
+    <w:p>
+      <w:pPr>
+        <w:pStyle w:val="ListParagraph"/>
+        <w:rPr>
+          <w:rFonts w:ascii="Times New Roman" w:hAnsi="Times New Roman" w:cs="Times New Roman"/>
+          <w:sz w:val="28"/>
+        </w:rPr>
+      </w:pPr>
+      <w:proofErr w:type="gramStart"/>
+      <w:r>
+        <w:rPr>
+          <w:rFonts w:ascii="Times New Roman" w:hAnsi="Times New Roman" w:cs="Times New Roman"/>
+          <w:sz w:val="28"/>
+        </w:rPr>
+        <w:t>class</w:t>
+      </w:r>
+      <w:proofErr w:type="gramEnd"/>
+      <w:r>
+        <w:rPr>
+          <w:rFonts w:ascii="Times New Roman" w:hAnsi="Times New Roman" w:cs="Times New Roman"/>
+          <w:sz w:val="28"/>
+        </w:rPr>
+        <w:t xml:space="preserve"> A {</w:t>
+      </w:r>
+      <w:r>
+        <w:rPr>
+          <w:rFonts w:ascii="Times New Roman" w:hAnsi="Times New Roman" w:cs="Times New Roman"/>
+          <w:sz w:val="28"/>
+        </w:rPr>
+        <w:tab/>
+      </w:r>
+      <w:r>
+        <w:rPr>
+          <w:rFonts w:ascii="Times New Roman" w:hAnsi="Times New Roman" w:cs="Times New Roman"/>
+          <w:sz w:val="28"/>
+        </w:rPr>
+        <w:tab/>
+      </w:r>
+      <w:r>
+        <w:rPr>
+          <w:rFonts w:ascii="Times New Roman" w:hAnsi="Times New Roman" w:cs="Times New Roman"/>
+          <w:sz w:val="28"/>
+        </w:rPr>
+        <w:tab/>
+        <w:t>}</w:t>
+      </w:r>
+    </w:p>
+    <w:p>
+      <w:pPr>
+        <w:pStyle w:val="ListParagraph"/>
+        <w:rPr>
+          <w:rFonts w:ascii="Times New Roman" w:hAnsi="Times New Roman" w:cs="Times New Roman"/>
+          <w:sz w:val="28"/>
+        </w:rPr>
+      </w:pPr>
+      <w:proofErr w:type="gramStart"/>
+      <w:r>
+        <w:rPr>
+          <w:rFonts w:ascii="Times New Roman" w:hAnsi="Times New Roman" w:cs="Times New Roman"/>
+          <w:sz w:val="28"/>
+        </w:rPr>
+        <w:t>class</w:t>
+      </w:r>
+      <w:proofErr w:type="gramEnd"/>
+      <w:r>
+        <w:rPr>
+          <w:rFonts w:ascii="Times New Roman" w:hAnsi="Times New Roman" w:cs="Times New Roman"/>
+          <w:sz w:val="28"/>
+        </w:rPr>
+        <w:t xml:space="preserve"> B extends A {</w:t>
+      </w:r>
+      <w:r>
+        <w:rPr>
+          <w:rFonts w:ascii="Times New Roman" w:hAnsi="Times New Roman" w:cs="Times New Roman"/>
+          <w:sz w:val="28"/>
+        </w:rPr>
+        <w:tab/>
+        <w:t>}</w:t>
+      </w:r>
+    </w:p>
+    <w:p>
+      <w:pPr>
+        <w:pStyle w:val="ListParagraph"/>
+        <w:numPr>
+          <w:ilvl w:val="0"/>
+          <w:numId w:val="10"/>
+        </w:numPr>
+        <w:rPr>
+          <w:rFonts w:ascii="Times New Roman" w:hAnsi="Times New Roman" w:cs="Times New Roman"/>
+          <w:sz w:val="28"/>
+        </w:rPr>
+      </w:pPr>
+      <w:r>
+        <w:rPr>
+          <w:rFonts w:ascii="Times New Roman" w:hAnsi="Times New Roman" w:cs="Times New Roman"/>
+          <w:sz w:val="28"/>
+        </w:rPr>
+        <w:t xml:space="preserve">Multilevel inheritance : one super class and n number of sub class connected one by one </w:t>
+      </w:r>
+    </w:p>
+    <w:p>
+      <w:pPr>
+        <w:pStyle w:val="ListParagraph"/>
+        <w:rPr>
+          <w:rFonts w:ascii="Times New Roman" w:hAnsi="Times New Roman" w:cs="Times New Roman"/>
+          <w:sz w:val="28"/>
+        </w:rPr>
+      </w:pPr>
+      <w:proofErr w:type="gramStart"/>
+      <w:r>
+        <w:rPr>
+          <w:rFonts w:ascii="Times New Roman" w:hAnsi="Times New Roman" w:cs="Times New Roman"/>
+          <w:sz w:val="28"/>
+        </w:rPr>
+        <w:t>class</w:t>
+      </w:r>
+      <w:proofErr w:type="gramEnd"/>
+      <w:r>
+        <w:rPr>
+          <w:rFonts w:ascii="Times New Roman" w:hAnsi="Times New Roman" w:cs="Times New Roman"/>
+          <w:sz w:val="28"/>
+        </w:rPr>
+        <w:t xml:space="preserve"> A {</w:t>
+      </w:r>
+      <w:r>
+        <w:rPr>
+          <w:rFonts w:ascii="Times New Roman" w:hAnsi="Times New Roman" w:cs="Times New Roman"/>
+          <w:sz w:val="28"/>
+        </w:rPr>
+        <w:tab/>
+      </w:r>
+      <w:r>
+        <w:rPr>
+          <w:rFonts w:ascii="Times New Roman" w:hAnsi="Times New Roman" w:cs="Times New Roman"/>
+          <w:sz w:val="28"/>
+        </w:rPr>
+        <w:tab/>
+      </w:r>
+      <w:r>
+        <w:rPr>
+          <w:rFonts w:ascii="Times New Roman" w:hAnsi="Times New Roman" w:cs="Times New Roman"/>
+          <w:sz w:val="28"/>
+        </w:rPr>
+        <w:tab/>
+        <w:t>}</w:t>
+      </w:r>
+    </w:p>
+    <w:p>
+      <w:pPr>
+        <w:pStyle w:val="ListParagraph"/>
+        <w:rPr>
+          <w:rFonts w:ascii="Times New Roman" w:hAnsi="Times New Roman" w:cs="Times New Roman"/>
+          <w:sz w:val="28"/>
+        </w:rPr>
+      </w:pPr>
+      <w:proofErr w:type="gramStart"/>
+      <w:r>
+        <w:rPr>
+          <w:rFonts w:ascii="Times New Roman" w:hAnsi="Times New Roman" w:cs="Times New Roman"/>
+          <w:sz w:val="28"/>
+        </w:rPr>
+        <w:t>class</w:t>
+      </w:r>
+      <w:proofErr w:type="gramEnd"/>
+      <w:r>
+        <w:rPr>
+          <w:rFonts w:ascii="Times New Roman" w:hAnsi="Times New Roman" w:cs="Times New Roman"/>
+          <w:sz w:val="28"/>
+        </w:rPr>
+        <w:t xml:space="preserve"> B extends A {</w:t>
+      </w:r>
+      <w:r>
+        <w:rPr>
+          <w:rFonts w:ascii="Times New Roman" w:hAnsi="Times New Roman" w:cs="Times New Roman"/>
+          <w:sz w:val="28"/>
+        </w:rPr>
+        <w:tab/>
+        <w:t>}</w:t>
+      </w:r>
+    </w:p>
+    <w:p>
+      <w:pPr>
+        <w:pStyle w:val="ListParagraph"/>
+        <w:rPr>
+          <w:rFonts w:ascii="Times New Roman" w:hAnsi="Times New Roman" w:cs="Times New Roman"/>
+          <w:sz w:val="28"/>
+        </w:rPr>
+      </w:pPr>
+      <w:proofErr w:type="gramStart"/>
+      <w:r>
+        <w:rPr>
+          <w:rFonts w:ascii="Times New Roman" w:hAnsi="Times New Roman" w:cs="Times New Roman"/>
+          <w:sz w:val="28"/>
+        </w:rPr>
+        <w:t>class</w:t>
+      </w:r>
+      <w:proofErr w:type="gramEnd"/>
+      <w:r>
+        <w:rPr>
+          <w:rFonts w:ascii="Times New Roman" w:hAnsi="Times New Roman" w:cs="Times New Roman"/>
+          <w:sz w:val="28"/>
+        </w:rPr>
+        <w:t xml:space="preserve"> C extends B {</w:t>
+      </w:r>
+      <w:r>
+        <w:rPr>
+          <w:rFonts w:ascii="Times New Roman" w:hAnsi="Times New Roman" w:cs="Times New Roman"/>
+          <w:sz w:val="28"/>
+        </w:rPr>
+        <w:tab/>
+        <w:t>}</w:t>
+      </w:r>
+    </w:p>
+    <w:p>
+      <w:pPr>
+        <w:pStyle w:val="ListParagraph"/>
+        <w:rPr>
+          <w:rFonts w:ascii="Times New Roman" w:hAnsi="Times New Roman" w:cs="Times New Roman"/>
+          <w:sz w:val="28"/>
+        </w:rPr>
+      </w:pPr>
+      <w:proofErr w:type="gramStart"/>
+      <w:r>
+        <w:rPr>
+          <w:rFonts w:ascii="Times New Roman" w:hAnsi="Times New Roman" w:cs="Times New Roman"/>
+          <w:sz w:val="28"/>
+        </w:rPr>
+        <w:t>class</w:t>
+      </w:r>
+      <w:proofErr w:type="gramEnd"/>
+      <w:r>
+        <w:rPr>
+          <w:rFonts w:ascii="Times New Roman" w:hAnsi="Times New Roman" w:cs="Times New Roman"/>
+          <w:sz w:val="28"/>
+        </w:rPr>
+        <w:t xml:space="preserve"> D extends C {</w:t>
+      </w:r>
+      <w:r>
+        <w:rPr>
+          <w:rFonts w:ascii="Times New Roman" w:hAnsi="Times New Roman" w:cs="Times New Roman"/>
+          <w:sz w:val="28"/>
+        </w:rPr>
+        <w:tab/>
+        <w:t>}</w:t>
+      </w:r>
+    </w:p>
+    <w:p>
+      <w:pPr>
+        <w:pStyle w:val="ListParagraph"/>
+        <w:numPr>
+          <w:ilvl w:val="0"/>
+          <w:numId w:val="10"/>
+        </w:numPr>
+        <w:rPr>
+          <w:rFonts w:ascii="Times New Roman" w:hAnsi="Times New Roman" w:cs="Times New Roman"/>
+          <w:sz w:val="28"/>
+        </w:rPr>
+      </w:pPr>
+      <w:r>
+        <w:rPr>
+          <w:rFonts w:ascii="Times New Roman" w:hAnsi="Times New Roman" w:cs="Times New Roman"/>
+          <w:sz w:val="28"/>
+        </w:rPr>
+        <w:t xml:space="preserve">Hierarchical inheritance : One super and n number of sub class directly connected to super class </w:t>
+      </w:r>
+    </w:p>
+    <w:p>
+      <w:pPr>
+        <w:pStyle w:val="ListParagraph"/>
+        <w:rPr>
+          <w:rFonts w:ascii="Times New Roman" w:hAnsi="Times New Roman" w:cs="Times New Roman"/>
+          <w:sz w:val="28"/>
+        </w:rPr>
+      </w:pPr>
+      <w:proofErr w:type="gramStart"/>
+      <w:r>
+        <w:rPr>
+          <w:rFonts w:ascii="Times New Roman" w:hAnsi="Times New Roman" w:cs="Times New Roman"/>
+          <w:sz w:val="28"/>
+        </w:rPr>
+        <w:t>class</w:t>
+      </w:r>
+      <w:proofErr w:type="gramEnd"/>
+      <w:r>
+        <w:rPr>
+          <w:rFonts w:ascii="Times New Roman" w:hAnsi="Times New Roman" w:cs="Times New Roman"/>
+          <w:sz w:val="28"/>
+        </w:rPr>
+        <w:t xml:space="preserve"> A{</w:t>
+      </w:r>
+      <w:r>
+        <w:rPr>
+          <w:rFonts w:ascii="Times New Roman" w:hAnsi="Times New Roman" w:cs="Times New Roman"/>
+          <w:sz w:val="28"/>
+        </w:rPr>
+        <w:tab/>
+      </w:r>
+      <w:r>
+        <w:rPr>
+          <w:rFonts w:ascii="Times New Roman" w:hAnsi="Times New Roman" w:cs="Times New Roman"/>
+          <w:sz w:val="28"/>
+        </w:rPr>
+        <w:tab/>
+      </w:r>
+      <w:r>
+        <w:rPr>
+          <w:rFonts w:ascii="Times New Roman" w:hAnsi="Times New Roman" w:cs="Times New Roman"/>
+          <w:sz w:val="28"/>
+        </w:rPr>
+        <w:tab/>
+        <w:t>}</w:t>
+      </w:r>
+    </w:p>
+    <w:p>
+      <w:pPr>
+        <w:pStyle w:val="ListParagraph"/>
+        <w:rPr>
+          <w:rFonts w:ascii="Times New Roman" w:hAnsi="Times New Roman" w:cs="Times New Roman"/>
+          <w:sz w:val="28"/>
+        </w:rPr>
+      </w:pPr>
+      <w:proofErr w:type="gramStart"/>
+      <w:r>
+        <w:rPr>
+          <w:rFonts w:ascii="Times New Roman" w:hAnsi="Times New Roman" w:cs="Times New Roman"/>
+          <w:sz w:val="28"/>
+        </w:rPr>
+        <w:t>class</w:t>
+      </w:r>
+      <w:proofErr w:type="gramEnd"/>
+      <w:r>
+        <w:rPr>
+          <w:rFonts w:ascii="Times New Roman" w:hAnsi="Times New Roman" w:cs="Times New Roman"/>
+          <w:sz w:val="28"/>
+        </w:rPr>
+        <w:t xml:space="preserve"> B extends A{</w:t>
+      </w:r>
+      <w:r>
+        <w:rPr>
+          <w:rFonts w:ascii="Times New Roman" w:hAnsi="Times New Roman" w:cs="Times New Roman"/>
+          <w:sz w:val="28"/>
+        </w:rPr>
+        <w:tab/>
+      </w:r>
+      <w:r>
+        <w:rPr>
+          <w:rFonts w:ascii="Times New Roman" w:hAnsi="Times New Roman" w:cs="Times New Roman"/>
+          <w:sz w:val="28"/>
+        </w:rPr>
+        <w:tab/>
+        <w:t>}</w:t>
+      </w:r>
+    </w:p>
+    <w:p>
+      <w:pPr>
+        <w:pStyle w:val="ListParagraph"/>
+        <w:rPr>
+          <w:rFonts w:ascii="Times New Roman" w:hAnsi="Times New Roman" w:cs="Times New Roman"/>
+          <w:sz w:val="28"/>
+        </w:rPr>
+      </w:pPr>
+      <w:proofErr w:type="gramStart"/>
+      <w:r>
+        <w:rPr>
+          <w:rFonts w:ascii="Times New Roman" w:hAnsi="Times New Roman" w:cs="Times New Roman"/>
+          <w:sz w:val="28"/>
+        </w:rPr>
+        <w:t>class</w:t>
+      </w:r>
+      <w:proofErr w:type="gramEnd"/>
+      <w:r>
+        <w:rPr>
+          <w:rFonts w:ascii="Times New Roman" w:hAnsi="Times New Roman" w:cs="Times New Roman"/>
+          <w:sz w:val="28"/>
+        </w:rPr>
+        <w:t xml:space="preserve"> C extends A{</w:t>
+      </w:r>
+      <w:r>
+        <w:rPr>
+          <w:rFonts w:ascii="Times New Roman" w:hAnsi="Times New Roman" w:cs="Times New Roman"/>
+          <w:sz w:val="28"/>
+        </w:rPr>
+        <w:tab/>
+      </w:r>
+      <w:r>
+        <w:rPr>
+          <w:rFonts w:ascii="Times New Roman" w:hAnsi="Times New Roman" w:cs="Times New Roman"/>
+          <w:sz w:val="28"/>
+        </w:rPr>
+        <w:tab/>
+        <w:t>}</w:t>
+      </w:r>
+    </w:p>
+    <w:p>
+      <w:pPr>
+        <w:pStyle w:val="ListParagraph"/>
+        <w:rPr>
+          <w:rFonts w:ascii="Times New Roman" w:hAnsi="Times New Roman" w:cs="Times New Roman"/>
+          <w:sz w:val="28"/>
+        </w:rPr>
+      </w:pPr>
+      <w:proofErr w:type="gramStart"/>
+      <w:r>
+        <w:rPr>
+          <w:rFonts w:ascii="Times New Roman" w:hAnsi="Times New Roman" w:cs="Times New Roman"/>
+          <w:sz w:val="28"/>
+        </w:rPr>
+        <w:t>class</w:t>
+      </w:r>
+      <w:proofErr w:type="gramEnd"/>
+      <w:r>
+        <w:rPr>
+          <w:rFonts w:ascii="Times New Roman" w:hAnsi="Times New Roman" w:cs="Times New Roman"/>
+          <w:sz w:val="28"/>
+        </w:rPr>
+        <w:t xml:space="preserve"> D extends A {</w:t>
+      </w:r>
+      <w:r>
+        <w:rPr>
+          <w:rFonts w:ascii="Times New Roman" w:hAnsi="Times New Roman" w:cs="Times New Roman"/>
+          <w:sz w:val="28"/>
+        </w:rPr>
+        <w:tab/>
+        <w:t>}</w:t>
+      </w:r>
+    </w:p>
+    <w:p>
+      <w:pPr>
+        <w:pStyle w:val="ListParagraph"/>
+        <w:numPr>
+          <w:ilvl w:val="0"/>
+          <w:numId w:val="10"/>
+        </w:numPr>
+        <w:rPr>
+          <w:rFonts w:ascii="Times New Roman" w:hAnsi="Times New Roman" w:cs="Times New Roman"/>
+          <w:sz w:val="28"/>
+        </w:rPr>
+      </w:pPr>
+      <w:r>
+        <w:rPr>
+          <w:rFonts w:ascii="Times New Roman" w:hAnsi="Times New Roman" w:cs="Times New Roman"/>
+          <w:sz w:val="28"/>
+        </w:rPr>
+        <w:t xml:space="preserve">Multiple inheritance : more than one super class and one sub class </w:t>
+      </w:r>
+    </w:p>
+    <w:p>
+      <w:pPr>
+        <w:pStyle w:val="ListParagraph"/>
+        <w:rPr>
+          <w:rFonts w:ascii="Times New Roman" w:hAnsi="Times New Roman" w:cs="Times New Roman"/>
+          <w:sz w:val="28"/>
+        </w:rPr>
+      </w:pPr>
+      <w:proofErr w:type="gramStart"/>
+      <w:r>
+        <w:rPr>
+          <w:rFonts w:ascii="Times New Roman" w:hAnsi="Times New Roman" w:cs="Times New Roman"/>
+          <w:sz w:val="28"/>
+        </w:rPr>
+        <w:t>class</w:t>
+      </w:r>
+      <w:proofErr w:type="gramEnd"/>
+      <w:r>
+        <w:rPr>
+          <w:rFonts w:ascii="Times New Roman" w:hAnsi="Times New Roman" w:cs="Times New Roman"/>
+          <w:sz w:val="28"/>
+        </w:rPr>
+        <w:t xml:space="preserve"> A {</w:t>
+      </w:r>
+      <w:r>
+        <w:rPr>
+          <w:rFonts w:ascii="Times New Roman" w:hAnsi="Times New Roman" w:cs="Times New Roman"/>
+          <w:sz w:val="28"/>
+        </w:rPr>
+        <w:tab/>
+      </w:r>
+      <w:r>
+        <w:rPr>
+          <w:rFonts w:ascii="Times New Roman" w:hAnsi="Times New Roman" w:cs="Times New Roman"/>
+          <w:sz w:val="28"/>
+        </w:rPr>
+        <w:tab/>
+      </w:r>
+      <w:r>
+        <w:rPr>
+          <w:rFonts w:ascii="Times New Roman" w:hAnsi="Times New Roman" w:cs="Times New Roman"/>
+          <w:sz w:val="28"/>
+        </w:rPr>
+        <w:tab/>
+        <w:t>}</w:t>
+      </w:r>
+    </w:p>
+    <w:p>
+      <w:pPr>
+        <w:rPr>
+          <w:rFonts w:ascii="Times New Roman" w:hAnsi="Times New Roman" w:cs="Times New Roman"/>
+          <w:sz w:val="28"/>
+        </w:rPr>
+      </w:pPr>
+      <w:r>
+        <w:rPr>
+          <w:rFonts w:ascii="Times New Roman" w:hAnsi="Times New Roman" w:cs="Times New Roman"/>
+          <w:sz w:val="28"/>
+        </w:rPr>
+        <w:tab/>
+      </w:r>
+      <w:proofErr w:type="gramStart"/>
+      <w:r>
+        <w:rPr>
+          <w:rFonts w:ascii="Times New Roman" w:hAnsi="Times New Roman" w:cs="Times New Roman"/>
+          <w:sz w:val="28"/>
+        </w:rPr>
+        <w:t>class</w:t>
+      </w:r>
+      <w:proofErr w:type="gramEnd"/>
+      <w:r>
+        <w:rPr>
+          <w:rFonts w:ascii="Times New Roman" w:hAnsi="Times New Roman" w:cs="Times New Roman"/>
+          <w:sz w:val="28"/>
+        </w:rPr>
+        <w:t xml:space="preserve"> B {</w:t>
+      </w:r>
+      <w:r>
+        <w:rPr>
+          <w:rFonts w:ascii="Times New Roman" w:hAnsi="Times New Roman" w:cs="Times New Roman"/>
+          <w:sz w:val="28"/>
+        </w:rPr>
+        <w:tab/>
+      </w:r>
+      <w:r>
+        <w:rPr>
+          <w:rFonts w:ascii="Times New Roman" w:hAnsi="Times New Roman" w:cs="Times New Roman"/>
+          <w:sz w:val="28"/>
+        </w:rPr>
+        <w:tab/>
+      </w:r>
+      <w:r>
+        <w:rPr>
+          <w:rFonts w:ascii="Times New Roman" w:hAnsi="Times New Roman" w:cs="Times New Roman"/>
+          <w:sz w:val="28"/>
+        </w:rPr>
+        <w:tab/>
+        <w:t>}</w:t>
+      </w:r>
+    </w:p>
+    <w:p>
+      <w:pPr>
+        <w:rPr>
+          <w:rFonts w:ascii="Times New Roman" w:hAnsi="Times New Roman" w:cs="Times New Roman"/>
+          <w:sz w:val="28"/>
+        </w:rPr>
+      </w:pPr>
+      <w:r>
+        <w:rPr>
+          <w:rFonts w:ascii="Times New Roman" w:hAnsi="Times New Roman" w:cs="Times New Roman"/>
+          <w:sz w:val="28"/>
+        </w:rPr>
+        <w:tab/>
+      </w:r>
+      <w:proofErr w:type="gramStart"/>
+      <w:r>
+        <w:rPr>
+          <w:rFonts w:ascii="Times New Roman" w:hAnsi="Times New Roman" w:cs="Times New Roman"/>
+          <w:sz w:val="28"/>
+        </w:rPr>
+        <w:t>class</w:t>
+      </w:r>
+      <w:proofErr w:type="gramEnd"/>
+      <w:r>
+        <w:rPr>
+          <w:rFonts w:ascii="Times New Roman" w:hAnsi="Times New Roman" w:cs="Times New Roman"/>
+          <w:sz w:val="28"/>
+        </w:rPr>
+        <w:t xml:space="preserve"> C </w:t>
+      </w:r>
+      <w:r>
+        <w:rPr>
+          <w:rFonts w:ascii="Times New Roman" w:hAnsi="Times New Roman" w:cs="Times New Roman"/>
+          <w:sz w:val="28"/>
+          <w:highlight w:val="yellow"/>
+        </w:rPr>
+        <w:t>extends A,B</w:t>
+      </w:r>
+      <w:r>
+        <w:rPr>
+          <w:rFonts w:ascii="Times New Roman" w:hAnsi="Times New Roman" w:cs="Times New Roman"/>
+          <w:sz w:val="28"/>
+        </w:rPr>
+        <w:t xml:space="preserve"> {</w:t>
+      </w:r>
+      <w:r>
+        <w:rPr>
+          <w:rFonts w:ascii="Times New Roman" w:hAnsi="Times New Roman" w:cs="Times New Roman"/>
+          <w:sz w:val="28"/>
+        </w:rPr>
+        <w:tab/>
+        <w:t>}</w:t>
+      </w:r>
+      <w:r>
+        <w:rPr>
+          <w:rFonts w:ascii="Times New Roman" w:hAnsi="Times New Roman" w:cs="Times New Roman"/>
+          <w:sz w:val="28"/>
+        </w:rPr>
+        <w:tab/>
+        <w:t xml:space="preserve">Java doesn’t support this type of inheritance using class. We can achieve this type of inheritance using interface. </w:t>
+      </w:r>
+    </w:p>
+    <w:p>
+      <w:pPr>
+        <w:rPr>
+          <w:rFonts w:ascii="Times New Roman" w:hAnsi="Times New Roman" w:cs="Times New Roman"/>
+          <w:sz w:val="28"/>
+        </w:rPr>
+      </w:pPr>
+    </w:p>
+    <w:p>
+      <w:pPr>
+        <w:rPr>
+          <w:rFonts w:ascii="Times New Roman" w:hAnsi="Times New Roman" w:cs="Times New Roman"/>
+          <w:sz w:val="28"/>
+        </w:rPr>
+      </w:pPr>
+      <w:r>
+        <w:rPr>
+          <w:rFonts w:ascii="Times New Roman" w:hAnsi="Times New Roman" w:cs="Times New Roman"/>
+          <w:sz w:val="28"/>
+        </w:rPr>
+        <w:tab/>
+      </w:r>
+    </w:p>
+    <w:p>
+      <w:pPr>
+        <w:rPr>
+          <w:rFonts w:ascii="Times New Roman" w:hAnsi="Times New Roman" w:cs="Times New Roman"/>
+          <w:sz w:val="28"/>
+        </w:rPr>
+      </w:pPr>
+    </w:p>
+    <w:p>
+      <w:pPr>
+        <w:rPr>
+          <w:rFonts w:ascii="Times New Roman" w:hAnsi="Times New Roman" w:cs="Times New Roman"/>
+          <w:sz w:val="28"/>
+        </w:rPr>
+      </w:pPr>
+    </w:p>
+    <w:p>
+      <w:pPr>
+        <w:rPr>
+          <w:rFonts w:ascii="Times New Roman" w:hAnsi="Times New Roman" w:cs="Times New Roman"/>
+          <w:sz w:val="28"/>
+        </w:rPr>
+      </w:pPr>
+    </w:p>
+    <w:p>
+      <w:pPr>
+        <w:rPr>
+          <w:rFonts w:ascii="Times New Roman" w:hAnsi="Times New Roman" w:cs="Times New Roman"/>
+          <w:sz w:val="28"/>
+        </w:rPr>
+      </w:pPr>
+    </w:p>
+    <w:p>
+      <w:pPr>
+        <w:rPr>
+          <w:rFonts w:ascii="Times New Roman" w:hAnsi="Times New Roman" w:cs="Times New Roman"/>
+          <w:sz w:val="28"/>
+        </w:rPr>
+      </w:pPr>
+    </w:p>
+    <w:p>
+      <w:pPr>
+        <w:rPr>
+          <w:rFonts w:ascii="Times New Roman" w:hAnsi="Times New Roman" w:cs="Times New Roman"/>
+          <w:sz w:val="28"/>
+        </w:rPr>
+      </w:pPr>
+    </w:p>
+    <w:p>
+      <w:pPr>
+        <w:rPr>
+          <w:rFonts w:ascii="Times New Roman" w:hAnsi="Times New Roman" w:cs="Times New Roman"/>
+          <w:sz w:val="28"/>
+        </w:rPr>
+      </w:pPr>
+    </w:p>
+    <w:p>
+      <w:pPr>
+        <w:rPr>
+          <w:rFonts w:ascii="Times New Roman" w:hAnsi="Times New Roman" w:cs="Times New Roman"/>
+          <w:sz w:val="28"/>
+        </w:rPr>
+      </w:pPr>
+    </w:p>
+    <w:p>
+      <w:pPr>
+        <w:rPr>
+          <w:rFonts w:ascii="Times New Roman" w:hAnsi="Times New Roman" w:cs="Times New Roman"/>
+          <w:sz w:val="28"/>
+        </w:rPr>
+      </w:pPr>
+      <w:r>
+        <w:rPr>
+          <w:rFonts w:ascii="Times New Roman" w:hAnsi="Times New Roman" w:cs="Times New Roman"/>
+          <w:sz w:val="28"/>
+          <w:highlight w:val="yellow"/>
+        </w:rPr>
+        <w:lastRenderedPageBreak/>
+        <w:t>OOPs relationship</w:t>
+      </w:r>
+      <w:r>
+        <w:rPr>
+          <w:rFonts w:ascii="Times New Roman" w:hAnsi="Times New Roman" w:cs="Times New Roman"/>
+          <w:sz w:val="28"/>
+        </w:rPr>
+        <w:t xml:space="preserve"> </w:t>
+      </w:r>
+    </w:p>
+    <w:p>
+      <w:pPr>
+        <w:ind w:firstLine="720"/>
+        <w:rPr>
+          <w:rFonts w:ascii="Times New Roman" w:hAnsi="Times New Roman" w:cs="Times New Roman"/>
+          <w:sz w:val="28"/>
+        </w:rPr>
+      </w:pPr>
+      <w:proofErr w:type="gramStart"/>
+      <w:r>
+        <w:rPr>
+          <w:rFonts w:ascii="Times New Roman" w:hAnsi="Times New Roman" w:cs="Times New Roman"/>
+          <w:sz w:val="28"/>
+        </w:rPr>
+        <w:t>i</w:t>
+      </w:r>
+      <w:r>
+        <w:rPr>
+          <w:rFonts w:ascii="Times New Roman" w:hAnsi="Times New Roman" w:cs="Times New Roman"/>
+          <w:sz w:val="28"/>
+        </w:rPr>
+        <w:t>s</w:t>
+      </w:r>
+      <w:proofErr w:type="gramEnd"/>
+      <w:r>
+        <w:rPr>
+          <w:rFonts w:ascii="Times New Roman" w:hAnsi="Times New Roman" w:cs="Times New Roman"/>
+          <w:sz w:val="28"/>
+        </w:rPr>
+        <w:t xml:space="preserve"> a relationship </w:t>
+      </w:r>
+    </w:p>
+    <w:p>
+      <w:pPr>
+        <w:ind w:firstLine="720"/>
+        <w:rPr>
+          <w:rFonts w:ascii="Times New Roman" w:hAnsi="Times New Roman" w:cs="Times New Roman"/>
+          <w:sz w:val="28"/>
+        </w:rPr>
+      </w:pPr>
+      <w:proofErr w:type="gramStart"/>
+      <w:r>
+        <w:rPr>
+          <w:rFonts w:ascii="Times New Roman" w:hAnsi="Times New Roman" w:cs="Times New Roman"/>
+          <w:sz w:val="28"/>
+        </w:rPr>
+        <w:t>h</w:t>
+      </w:r>
+      <w:r>
+        <w:rPr>
+          <w:rFonts w:ascii="Times New Roman" w:hAnsi="Times New Roman" w:cs="Times New Roman"/>
+          <w:sz w:val="28"/>
+        </w:rPr>
+        <w:t>as</w:t>
+      </w:r>
+      <w:proofErr w:type="gramEnd"/>
+      <w:r>
+        <w:rPr>
+          <w:rFonts w:ascii="Times New Roman" w:hAnsi="Times New Roman" w:cs="Times New Roman"/>
+          <w:sz w:val="28"/>
+        </w:rPr>
+        <w:t xml:space="preserve"> a relationship </w:t>
+      </w:r>
+    </w:p>
+    <w:p>
+      <w:pPr>
+        <w:ind w:firstLine="720"/>
+        <w:rPr>
+          <w:rFonts w:ascii="Times New Roman" w:hAnsi="Times New Roman" w:cs="Times New Roman"/>
+          <w:sz w:val="28"/>
+        </w:rPr>
+      </w:pPr>
+      <w:r>
+        <w:rPr>
+          <w:rFonts w:ascii="Times New Roman" w:hAnsi="Times New Roman" w:cs="Times New Roman"/>
+          <w:sz w:val="28"/>
+        </w:rPr>
+        <w:t xml:space="preserve">Manager / Developer </w:t>
+      </w:r>
+      <w:r>
+        <w:rPr>
+          <w:rFonts w:ascii="Times New Roman" w:hAnsi="Times New Roman" w:cs="Times New Roman"/>
+          <w:sz w:val="28"/>
+        </w:rPr>
+        <w:tab/>
+      </w:r>
+      <w:r>
+        <w:rPr>
+          <w:rFonts w:ascii="Times New Roman" w:hAnsi="Times New Roman" w:cs="Times New Roman"/>
+          <w:sz w:val="28"/>
+          <w:highlight w:val="yellow"/>
+        </w:rPr>
+        <w:t xml:space="preserve">is </w:t>
+      </w:r>
+      <w:proofErr w:type="spellStart"/>
+      <w:r>
+        <w:rPr>
+          <w:rFonts w:ascii="Times New Roman" w:hAnsi="Times New Roman" w:cs="Times New Roman"/>
+          <w:sz w:val="28"/>
+          <w:highlight w:val="yellow"/>
+        </w:rPr>
+        <w:t>a</w:t>
+      </w:r>
+      <w:proofErr w:type="spellEnd"/>
+      <w:r>
+        <w:rPr>
+          <w:rFonts w:ascii="Times New Roman" w:hAnsi="Times New Roman" w:cs="Times New Roman"/>
+          <w:sz w:val="28"/>
+        </w:rPr>
+        <w:t xml:space="preserve"> </w:t>
+      </w:r>
+      <w:r>
+        <w:rPr>
+          <w:rFonts w:ascii="Times New Roman" w:hAnsi="Times New Roman" w:cs="Times New Roman"/>
+          <w:sz w:val="28"/>
+        </w:rPr>
+        <w:tab/>
+      </w:r>
+      <w:r>
+        <w:rPr>
+          <w:rFonts w:ascii="Times New Roman" w:hAnsi="Times New Roman" w:cs="Times New Roman"/>
+          <w:sz w:val="28"/>
+        </w:rPr>
+        <w:tab/>
+        <w:t xml:space="preserve">Employee </w:t>
+      </w:r>
+    </w:p>
+    <w:p>
+      <w:pPr>
+        <w:ind w:firstLine="720"/>
+        <w:rPr>
+          <w:rFonts w:ascii="Times New Roman" w:hAnsi="Times New Roman" w:cs="Times New Roman"/>
+          <w:sz w:val="28"/>
+        </w:rPr>
+      </w:pPr>
+      <w:r>
+        <w:rPr>
+          <w:rFonts w:ascii="Times New Roman" w:hAnsi="Times New Roman" w:cs="Times New Roman"/>
+          <w:sz w:val="28"/>
+        </w:rPr>
+        <w:t>Employee</w:t>
+      </w:r>
+      <w:r>
+        <w:rPr>
+          <w:rFonts w:ascii="Times New Roman" w:hAnsi="Times New Roman" w:cs="Times New Roman"/>
+          <w:sz w:val="28"/>
+        </w:rPr>
+        <w:tab/>
+      </w:r>
+      <w:r>
+        <w:rPr>
+          <w:rFonts w:ascii="Times New Roman" w:hAnsi="Times New Roman" w:cs="Times New Roman"/>
+          <w:sz w:val="28"/>
+        </w:rPr>
+        <w:tab/>
+        <w:t xml:space="preserve">has </w:t>
+      </w:r>
+      <w:proofErr w:type="spellStart"/>
+      <w:r>
+        <w:rPr>
+          <w:rFonts w:ascii="Times New Roman" w:hAnsi="Times New Roman" w:cs="Times New Roman"/>
+          <w:sz w:val="28"/>
+        </w:rPr>
+        <w:t>a</w:t>
+      </w:r>
+      <w:proofErr w:type="spellEnd"/>
+      <w:r>
+        <w:rPr>
+          <w:rFonts w:ascii="Times New Roman" w:hAnsi="Times New Roman" w:cs="Times New Roman"/>
+          <w:sz w:val="28"/>
+        </w:rPr>
+        <w:t xml:space="preserve"> </w:t>
+      </w:r>
+      <w:r>
+        <w:rPr>
+          <w:rFonts w:ascii="Times New Roman" w:hAnsi="Times New Roman" w:cs="Times New Roman"/>
+          <w:sz w:val="28"/>
+        </w:rPr>
+        <w:tab/>
+      </w:r>
+      <w:r>
+        <w:rPr>
+          <w:rFonts w:ascii="Times New Roman" w:hAnsi="Times New Roman" w:cs="Times New Roman"/>
+          <w:sz w:val="28"/>
+        </w:rPr>
+        <w:tab/>
+      </w:r>
+      <w:r>
+        <w:rPr>
+          <w:rFonts w:ascii="Times New Roman" w:hAnsi="Times New Roman" w:cs="Times New Roman"/>
+          <w:sz w:val="28"/>
+        </w:rPr>
+        <w:tab/>
+        <w:t xml:space="preserve">Address </w:t>
+      </w:r>
       <w:bookmarkStart w:id="0" w:name="_GoBack"/>
       <w:bookmarkEnd w:id="0"/>
     </w:p>
     <w:p>
       <w:pPr>
-        <w:rPr>
-          <w:rFonts w:ascii="Times New Roman" w:hAnsi="Times New Roman" w:cs="Times New Roman"/>
-          <w:sz w:val="28"/>
-        </w:rPr>
-      </w:pPr>
-    </w:p>
-    <w:p>
-      <w:pPr>
-        <w:rPr>
-          <w:rFonts w:ascii="Times New Roman" w:hAnsi="Times New Roman" w:cs="Times New Roman"/>
-          <w:sz w:val="28"/>
-        </w:rPr>
-      </w:pPr>
-    </w:p>
-    <w:p>
-      <w:pPr>
-        <w:rPr>
-          <w:rFonts w:ascii="Times New Roman" w:hAnsi="Times New Roman" w:cs="Times New Roman"/>
-          <w:sz w:val="28"/>
-        </w:rPr>
-      </w:pPr>
-    </w:p>
-    <w:p>
-      <w:pPr>
-        <w:rPr>
-          <w:rFonts w:ascii="Times New Roman" w:hAnsi="Times New Roman" w:cs="Times New Roman"/>
-          <w:sz w:val="28"/>
-        </w:rPr>
-      </w:pPr>
+        <w:ind w:firstLine="720"/>
+        <w:rPr>
+          <w:rFonts w:ascii="Times New Roman" w:hAnsi="Times New Roman" w:cs="Times New Roman"/>
+          <w:sz w:val="28"/>
+        </w:rPr>
+      </w:pPr>
+      <w:proofErr w:type="gramStart"/>
+      <w:r>
+        <w:rPr>
+          <w:rFonts w:ascii="Times New Roman" w:hAnsi="Times New Roman" w:cs="Times New Roman"/>
+          <w:sz w:val="28"/>
+        </w:rPr>
+        <w:t>class</w:t>
+      </w:r>
+      <w:proofErr w:type="gramEnd"/>
+      <w:r>
+        <w:rPr>
+          <w:rFonts w:ascii="Times New Roman" w:hAnsi="Times New Roman" w:cs="Times New Roman"/>
+          <w:sz w:val="28"/>
+        </w:rPr>
+        <w:t xml:space="preserve"> Employee {</w:t>
+      </w:r>
+      <w:r>
+        <w:rPr>
+          <w:rFonts w:ascii="Times New Roman" w:hAnsi="Times New Roman" w:cs="Times New Roman"/>
+          <w:sz w:val="28"/>
+        </w:rPr>
+        <w:tab/>
+      </w:r>
+      <w:r>
+        <w:rPr>
+          <w:rFonts w:ascii="Times New Roman" w:hAnsi="Times New Roman" w:cs="Times New Roman"/>
+          <w:sz w:val="28"/>
+        </w:rPr>
+        <w:tab/>
+        <w:t xml:space="preserve">// super class must be generic </w:t>
+      </w:r>
+    </w:p>
+    <w:p>
+      <w:pPr>
+        <w:rPr>
+          <w:rFonts w:ascii="Times New Roman" w:hAnsi="Times New Roman" w:cs="Times New Roman"/>
+          <w:sz w:val="28"/>
+        </w:rPr>
+      </w:pPr>
+      <w:r>
+        <w:rPr>
+          <w:rFonts w:ascii="Times New Roman" w:hAnsi="Times New Roman" w:cs="Times New Roman"/>
+          <w:sz w:val="28"/>
+        </w:rPr>
+        <w:tab/>
+      </w:r>
+      <w:r>
+        <w:rPr>
+          <w:rFonts w:ascii="Times New Roman" w:hAnsi="Times New Roman" w:cs="Times New Roman"/>
+          <w:sz w:val="28"/>
+        </w:rPr>
+        <w:tab/>
+      </w:r>
+      <w:r>
+        <w:rPr>
+          <w:rFonts w:ascii="Times New Roman" w:hAnsi="Times New Roman" w:cs="Times New Roman"/>
+          <w:sz w:val="28"/>
+        </w:rPr>
+        <w:tab/>
+      </w:r>
+      <w:proofErr w:type="spellStart"/>
+      <w:proofErr w:type="gramStart"/>
+      <w:r>
+        <w:rPr>
+          <w:rFonts w:ascii="Times New Roman" w:hAnsi="Times New Roman" w:cs="Times New Roman"/>
+          <w:sz w:val="28"/>
+        </w:rPr>
+        <w:t>id,</w:t>
+      </w:r>
+      <w:proofErr w:type="gramEnd"/>
+      <w:r>
+        <w:rPr>
+          <w:rFonts w:ascii="Times New Roman" w:hAnsi="Times New Roman" w:cs="Times New Roman"/>
+          <w:sz w:val="28"/>
+        </w:rPr>
+        <w:t>name,salary</w:t>
+      </w:r>
+      <w:proofErr w:type="spellEnd"/>
+    </w:p>
+    <w:p>
+      <w:pPr>
+        <w:rPr>
+          <w:rFonts w:ascii="Times New Roman" w:hAnsi="Times New Roman" w:cs="Times New Roman"/>
+          <w:sz w:val="28"/>
+        </w:rPr>
+      </w:pPr>
+      <w:r>
+        <w:rPr>
+          <w:rFonts w:ascii="Times New Roman" w:hAnsi="Times New Roman" w:cs="Times New Roman"/>
+          <w:sz w:val="28"/>
+        </w:rPr>
+        <w:tab/>
+      </w:r>
+      <w:r>
+        <w:rPr>
+          <w:rFonts w:ascii="Times New Roman" w:hAnsi="Times New Roman" w:cs="Times New Roman"/>
+          <w:sz w:val="28"/>
+        </w:rPr>
+        <w:tab/>
+      </w:r>
+      <w:r>
+        <w:rPr>
+          <w:rFonts w:ascii="Times New Roman" w:hAnsi="Times New Roman" w:cs="Times New Roman"/>
+          <w:sz w:val="28"/>
+        </w:rPr>
+        <w:tab/>
+        <w:t xml:space="preserve">Address add = new </w:t>
+      </w:r>
+      <w:proofErr w:type="gramStart"/>
+      <w:r>
+        <w:rPr>
+          <w:rFonts w:ascii="Times New Roman" w:hAnsi="Times New Roman" w:cs="Times New Roman"/>
+          <w:sz w:val="28"/>
+        </w:rPr>
+        <w:t>Address(</w:t>
+      </w:r>
+      <w:proofErr w:type="gramEnd"/>
+      <w:r>
+        <w:rPr>
+          <w:rFonts w:ascii="Times New Roman" w:hAnsi="Times New Roman" w:cs="Times New Roman"/>
+          <w:sz w:val="28"/>
+        </w:rPr>
+        <w:t>);</w:t>
+      </w:r>
+    </w:p>
+    <w:p>
+      <w:pPr>
+        <w:ind w:firstLine="720"/>
+        <w:rPr>
+          <w:rFonts w:ascii="Times New Roman" w:hAnsi="Times New Roman" w:cs="Times New Roman"/>
+          <w:sz w:val="28"/>
+        </w:rPr>
+      </w:pPr>
+      <w:r>
+        <w:rPr>
+          <w:rFonts w:ascii="Times New Roman" w:hAnsi="Times New Roman" w:cs="Times New Roman"/>
+          <w:sz w:val="28"/>
+        </w:rPr>
+        <w:t>}</w:t>
+      </w:r>
+    </w:p>
+    <w:p>
+      <w:pPr>
+        <w:ind w:firstLine="720"/>
+        <w:rPr>
+          <w:rFonts w:ascii="Times New Roman" w:hAnsi="Times New Roman" w:cs="Times New Roman"/>
+          <w:sz w:val="28"/>
+        </w:rPr>
+      </w:pPr>
+      <w:proofErr w:type="gramStart"/>
+      <w:r>
+        <w:rPr>
+          <w:rFonts w:ascii="Times New Roman" w:hAnsi="Times New Roman" w:cs="Times New Roman"/>
+          <w:sz w:val="28"/>
+        </w:rPr>
+        <w:t>class</w:t>
+      </w:r>
+      <w:proofErr w:type="gramEnd"/>
+      <w:r>
+        <w:rPr>
+          <w:rFonts w:ascii="Times New Roman" w:hAnsi="Times New Roman" w:cs="Times New Roman"/>
+          <w:sz w:val="28"/>
+        </w:rPr>
+        <w:t xml:space="preserve"> Manager </w:t>
+      </w:r>
+      <w:r>
+        <w:rPr>
+          <w:rFonts w:ascii="Times New Roman" w:hAnsi="Times New Roman" w:cs="Times New Roman"/>
+          <w:sz w:val="28"/>
+        </w:rPr>
+        <w:t>extends Employee</w:t>
+      </w:r>
+      <w:r>
+        <w:rPr>
+          <w:rFonts w:ascii="Times New Roman" w:hAnsi="Times New Roman" w:cs="Times New Roman"/>
+          <w:sz w:val="28"/>
+        </w:rPr>
+        <w:t>{</w:t>
+      </w:r>
+      <w:r>
+        <w:rPr>
+          <w:rFonts w:ascii="Times New Roman" w:hAnsi="Times New Roman" w:cs="Times New Roman"/>
+          <w:sz w:val="28"/>
+        </w:rPr>
+        <w:t xml:space="preserve">// sub class must be specific </w:t>
+      </w:r>
+    </w:p>
+    <w:p>
+      <w:pPr>
+        <w:ind w:firstLine="720"/>
+        <w:rPr>
+          <w:rFonts w:ascii="Times New Roman" w:hAnsi="Times New Roman" w:cs="Times New Roman"/>
+          <w:sz w:val="28"/>
+        </w:rPr>
+      </w:pPr>
+      <w:r>
+        <w:rPr>
+          <w:rFonts w:ascii="Times New Roman" w:hAnsi="Times New Roman" w:cs="Times New Roman"/>
+          <w:sz w:val="28"/>
+        </w:rPr>
+        <w:tab/>
+      </w:r>
+      <w:proofErr w:type="spellStart"/>
+      <w:proofErr w:type="gramStart"/>
+      <w:r>
+        <w:rPr>
+          <w:rFonts w:ascii="Times New Roman" w:hAnsi="Times New Roman" w:cs="Times New Roman"/>
+          <w:sz w:val="28"/>
+        </w:rPr>
+        <w:t>numberOfEmp</w:t>
+      </w:r>
+      <w:proofErr w:type="spellEnd"/>
+      <w:proofErr w:type="gramEnd"/>
+      <w:r>
+        <w:rPr>
+          <w:rFonts w:ascii="Times New Roman" w:hAnsi="Times New Roman" w:cs="Times New Roman"/>
+          <w:sz w:val="28"/>
+        </w:rPr>
+        <w:t>;</w:t>
+      </w:r>
+    </w:p>
+    <w:p>
+      <w:pPr>
+        <w:ind w:firstLine="720"/>
+        <w:rPr>
+          <w:rFonts w:ascii="Times New Roman" w:hAnsi="Times New Roman" w:cs="Times New Roman"/>
+          <w:sz w:val="28"/>
+        </w:rPr>
+      </w:pPr>
+      <w:r>
+        <w:rPr>
+          <w:rFonts w:ascii="Times New Roman" w:hAnsi="Times New Roman" w:cs="Times New Roman"/>
+          <w:sz w:val="28"/>
+        </w:rPr>
+        <w:t>}</w:t>
+      </w:r>
+    </w:p>
+    <w:p>
+      <w:pPr>
+        <w:ind w:firstLine="720"/>
+        <w:rPr>
+          <w:rFonts w:ascii="Times New Roman" w:hAnsi="Times New Roman" w:cs="Times New Roman"/>
+          <w:sz w:val="28"/>
+        </w:rPr>
+      </w:pPr>
+      <w:proofErr w:type="gramStart"/>
+      <w:r>
+        <w:rPr>
+          <w:rFonts w:ascii="Times New Roman" w:hAnsi="Times New Roman" w:cs="Times New Roman"/>
+          <w:sz w:val="28"/>
+        </w:rPr>
+        <w:t>class</w:t>
+      </w:r>
+      <w:proofErr w:type="gramEnd"/>
+      <w:r>
+        <w:rPr>
+          <w:rFonts w:ascii="Times New Roman" w:hAnsi="Times New Roman" w:cs="Times New Roman"/>
+          <w:sz w:val="28"/>
+        </w:rPr>
+        <w:t xml:space="preserve"> Developer </w:t>
+      </w:r>
+      <w:r>
+        <w:rPr>
+          <w:rFonts w:ascii="Times New Roman" w:hAnsi="Times New Roman" w:cs="Times New Roman"/>
+          <w:sz w:val="28"/>
+        </w:rPr>
+        <w:t>extends Employee</w:t>
+      </w:r>
+      <w:r>
+        <w:rPr>
+          <w:rFonts w:ascii="Times New Roman" w:hAnsi="Times New Roman" w:cs="Times New Roman"/>
+          <w:sz w:val="28"/>
+        </w:rPr>
+        <w:t>{</w:t>
+      </w:r>
+    </w:p>
+    <w:p>
+      <w:pPr>
+        <w:ind w:firstLine="720"/>
+        <w:rPr>
+          <w:rFonts w:ascii="Times New Roman" w:hAnsi="Times New Roman" w:cs="Times New Roman"/>
+          <w:sz w:val="28"/>
+        </w:rPr>
+      </w:pPr>
+      <w:r>
+        <w:rPr>
+          <w:rFonts w:ascii="Times New Roman" w:hAnsi="Times New Roman" w:cs="Times New Roman"/>
+          <w:sz w:val="28"/>
+        </w:rPr>
+        <w:tab/>
+      </w:r>
+      <w:proofErr w:type="gramStart"/>
+      <w:r>
+        <w:rPr>
+          <w:rFonts w:ascii="Times New Roman" w:hAnsi="Times New Roman" w:cs="Times New Roman"/>
+          <w:sz w:val="28"/>
+        </w:rPr>
+        <w:t>projectName</w:t>
+      </w:r>
+      <w:proofErr w:type="gramEnd"/>
+    </w:p>
+    <w:p>
+      <w:pPr>
+        <w:ind w:firstLine="720"/>
+        <w:rPr>
+          <w:rFonts w:ascii="Times New Roman" w:hAnsi="Times New Roman" w:cs="Times New Roman"/>
+          <w:sz w:val="28"/>
+        </w:rPr>
+      </w:pPr>
+      <w:r>
+        <w:rPr>
+          <w:rFonts w:ascii="Times New Roman" w:hAnsi="Times New Roman" w:cs="Times New Roman"/>
+          <w:sz w:val="28"/>
+        </w:rPr>
+        <w:t>}</w:t>
+      </w:r>
+    </w:p>
+    <w:p>
+      <w:pPr>
+        <w:rPr>
+          <w:rFonts w:ascii="Times New Roman" w:hAnsi="Times New Roman" w:cs="Times New Roman"/>
+          <w:sz w:val="28"/>
+        </w:rPr>
+      </w:pPr>
+      <w:r>
+        <w:rPr>
+          <w:rFonts w:ascii="Times New Roman" w:hAnsi="Times New Roman" w:cs="Times New Roman"/>
+          <w:sz w:val="28"/>
+        </w:rPr>
+        <w:tab/>
+      </w:r>
+      <w:proofErr w:type="gramStart"/>
+      <w:r>
+        <w:rPr>
+          <w:rFonts w:ascii="Times New Roman" w:hAnsi="Times New Roman" w:cs="Times New Roman"/>
+          <w:sz w:val="28"/>
+        </w:rPr>
+        <w:t>class</w:t>
+      </w:r>
+      <w:proofErr w:type="gramEnd"/>
+      <w:r>
+        <w:rPr>
+          <w:rFonts w:ascii="Times New Roman" w:hAnsi="Times New Roman" w:cs="Times New Roman"/>
+          <w:sz w:val="28"/>
+        </w:rPr>
+        <w:t xml:space="preserve"> </w:t>
+      </w:r>
+      <w:proofErr w:type="spellStart"/>
+      <w:r>
+        <w:rPr>
+          <w:rFonts w:ascii="Times New Roman" w:hAnsi="Times New Roman" w:cs="Times New Roman"/>
+          <w:sz w:val="28"/>
+        </w:rPr>
+        <w:t>ProjectManager</w:t>
+      </w:r>
+      <w:proofErr w:type="spellEnd"/>
+      <w:r>
+        <w:rPr>
+          <w:rFonts w:ascii="Times New Roman" w:hAnsi="Times New Roman" w:cs="Times New Roman"/>
+          <w:sz w:val="28"/>
+        </w:rPr>
+        <w:t xml:space="preserve"> </w:t>
+      </w:r>
+      <w:r>
+        <w:rPr>
+          <w:rFonts w:ascii="Times New Roman" w:hAnsi="Times New Roman" w:cs="Times New Roman"/>
+          <w:sz w:val="28"/>
+        </w:rPr>
+        <w:t>extends Manager</w:t>
+      </w:r>
+      <w:r>
+        <w:rPr>
+          <w:rFonts w:ascii="Times New Roman" w:hAnsi="Times New Roman" w:cs="Times New Roman"/>
+          <w:sz w:val="28"/>
+        </w:rPr>
+        <w:t>{</w:t>
+      </w:r>
+    </w:p>
+    <w:p>
+      <w:pPr>
+        <w:rPr>
+          <w:rFonts w:ascii="Times New Roman" w:hAnsi="Times New Roman" w:cs="Times New Roman"/>
+          <w:sz w:val="28"/>
+        </w:rPr>
+      </w:pPr>
+      <w:r>
+        <w:rPr>
+          <w:rFonts w:ascii="Times New Roman" w:hAnsi="Times New Roman" w:cs="Times New Roman"/>
+          <w:sz w:val="28"/>
+        </w:rPr>
+        <w:tab/>
+      </w:r>
+      <w:r>
+        <w:rPr>
+          <w:rFonts w:ascii="Times New Roman" w:hAnsi="Times New Roman" w:cs="Times New Roman"/>
+          <w:sz w:val="28"/>
+        </w:rPr>
+        <w:tab/>
+      </w:r>
+      <w:r>
+        <w:rPr>
+          <w:rFonts w:ascii="Times New Roman" w:hAnsi="Times New Roman" w:cs="Times New Roman"/>
+          <w:sz w:val="28"/>
+        </w:rPr>
+        <w:tab/>
+      </w:r>
+      <w:proofErr w:type="gramStart"/>
+      <w:r>
+        <w:rPr>
+          <w:rFonts w:ascii="Times New Roman" w:hAnsi="Times New Roman" w:cs="Times New Roman"/>
+          <w:sz w:val="28"/>
+        </w:rPr>
+        <w:t>clientId</w:t>
+      </w:r>
+      <w:proofErr w:type="gramEnd"/>
+      <w:r>
+        <w:rPr>
+          <w:rFonts w:ascii="Times New Roman" w:hAnsi="Times New Roman" w:cs="Times New Roman"/>
+          <w:sz w:val="28"/>
+        </w:rPr>
+        <w:t>;</w:t>
+      </w:r>
+    </w:p>
+    <w:p>
+      <w:pPr>
+        <w:ind w:firstLine="720"/>
+        <w:rPr>
+          <w:rFonts w:ascii="Times New Roman" w:hAnsi="Times New Roman" w:cs="Times New Roman"/>
+          <w:sz w:val="28"/>
+        </w:rPr>
+      </w:pPr>
+      <w:r>
+        <w:rPr>
+          <w:rFonts w:ascii="Times New Roman" w:hAnsi="Times New Roman" w:cs="Times New Roman"/>
+          <w:sz w:val="28"/>
+        </w:rPr>
+        <w:t>}</w:t>
+      </w:r>
+    </w:p>
+    <w:p>
+      <w:pPr>
+        <w:ind w:firstLine="720"/>
+        <w:rPr>
+          <w:rFonts w:ascii="Times New Roman" w:hAnsi="Times New Roman" w:cs="Times New Roman"/>
+          <w:sz w:val="28"/>
+        </w:rPr>
+      </w:pPr>
+      <w:proofErr w:type="gramStart"/>
+      <w:r>
+        <w:rPr>
+          <w:rFonts w:ascii="Times New Roman" w:hAnsi="Times New Roman" w:cs="Times New Roman"/>
+          <w:sz w:val="28"/>
+        </w:rPr>
+        <w:t>class</w:t>
+      </w:r>
+      <w:proofErr w:type="gramEnd"/>
+      <w:r>
+        <w:rPr>
+          <w:rFonts w:ascii="Times New Roman" w:hAnsi="Times New Roman" w:cs="Times New Roman"/>
+          <w:sz w:val="28"/>
+        </w:rPr>
+        <w:t xml:space="preserve"> Address {</w:t>
+      </w:r>
+    </w:p>
+    <w:p>
+      <w:pPr>
+        <w:ind w:firstLine="720"/>
+        <w:rPr>
+          <w:rFonts w:ascii="Times New Roman" w:hAnsi="Times New Roman" w:cs="Times New Roman"/>
+          <w:sz w:val="28"/>
+        </w:rPr>
+      </w:pPr>
+      <w:r>
+        <w:rPr>
+          <w:rFonts w:ascii="Times New Roman" w:hAnsi="Times New Roman" w:cs="Times New Roman"/>
+          <w:sz w:val="28"/>
+        </w:rPr>
+        <w:tab/>
+      </w:r>
+      <w:r>
+        <w:rPr>
+          <w:rFonts w:ascii="Times New Roman" w:hAnsi="Times New Roman" w:cs="Times New Roman"/>
+          <w:sz w:val="28"/>
+        </w:rPr>
+        <w:tab/>
+      </w:r>
+      <w:proofErr w:type="gramStart"/>
+      <w:r>
+        <w:rPr>
+          <w:rFonts w:ascii="Times New Roman" w:hAnsi="Times New Roman" w:cs="Times New Roman"/>
+          <w:sz w:val="28"/>
+        </w:rPr>
+        <w:t>city</w:t>
+      </w:r>
+      <w:proofErr w:type="gramEnd"/>
+      <w:r>
+        <w:rPr>
+          <w:rFonts w:ascii="Times New Roman" w:hAnsi="Times New Roman" w:cs="Times New Roman"/>
+          <w:sz w:val="28"/>
+        </w:rPr>
+        <w:t xml:space="preserve"> and state </w:t>
+      </w:r>
+    </w:p>
+    <w:p>
+      <w:pPr>
+        <w:ind w:firstLine="720"/>
+        <w:rPr>
+          <w:rFonts w:ascii="Times New Roman" w:hAnsi="Times New Roman" w:cs="Times New Roman"/>
+          <w:sz w:val="28"/>
+        </w:rPr>
+      </w:pPr>
+      <w:r>
+        <w:rPr>
+          <w:rFonts w:ascii="Times New Roman" w:hAnsi="Times New Roman" w:cs="Times New Roman"/>
+          <w:sz w:val="28"/>
+        </w:rPr>
+        <w:t>}</w:t>
+      </w:r>
     </w:p>
     <w:p>
       <w:pPr>
@@ -12640,16 +14182,16 @@
     </w:lvl>
   </w:abstractNum>
   <w:abstractNum w:abstractNumId="7" w15:restartNumberingAfterBreak="0">
-    <w:nsid w:val="608633D9"/>
+    <w:nsid w:val="5E6A5325"/>
     <w:multiLevelType w:val="hybridMultilevel"/>
-    <w:tmpl w:val="C548031E"/>
-    <w:lvl w:ilvl="0" w:tplc="6EAC317C">
+    <w:tmpl w:val="0F0EEB32"/>
+    <w:lvl w:ilvl="0" w:tplc="0409000F">
       <w:start w:val="1"/>
-      <w:numFmt w:val="lowerLetter"/>
+      <w:numFmt w:val="decimal"/>
       <w:lvlText w:val="%1."/>
       <w:lvlJc w:val="left"/>
       <w:pPr>
-        <w:ind w:left="1080" w:hanging="360"/>
+        <w:ind w:left="720" w:hanging="360"/>
       </w:pPr>
       <w:rPr>
         <w:rFonts w:hint="default"/>
@@ -12661,7 +14203,7 @@
       <w:lvlText w:val="%2."/>
       <w:lvlJc w:val="left"/>
       <w:pPr>
-        <w:ind w:left="1800" w:hanging="360"/>
+        <w:ind w:left="1440" w:hanging="360"/>
       </w:pPr>
     </w:lvl>
     <w:lvl w:ilvl="2" w:tplc="0409001B" w:tentative="1">
@@ -12670,7 +14212,7 @@
       <w:lvlText w:val="%3."/>
       <w:lvlJc w:val="right"/>
       <w:pPr>
-        <w:ind w:left="2520" w:hanging="180"/>
+        <w:ind w:left="2160" w:hanging="180"/>
       </w:pPr>
     </w:lvl>
     <w:lvl w:ilvl="3" w:tplc="0409000F" w:tentative="1">
@@ -12679,7 +14221,7 @@
       <w:lvlText w:val="%4."/>
       <w:lvlJc w:val="left"/>
       <w:pPr>
-        <w:ind w:left="3240" w:hanging="360"/>
+        <w:ind w:left="2880" w:hanging="360"/>
       </w:pPr>
     </w:lvl>
     <w:lvl w:ilvl="4" w:tplc="04090019" w:tentative="1">
@@ -12688,7 +14230,7 @@
       <w:lvlText w:val="%5."/>
       <w:lvlJc w:val="left"/>
       <w:pPr>
-        <w:ind w:left="3960" w:hanging="360"/>
+        <w:ind w:left="3600" w:hanging="360"/>
       </w:pPr>
     </w:lvl>
     <w:lvl w:ilvl="5" w:tplc="0409001B" w:tentative="1">
@@ -12697,7 +14239,7 @@
       <w:lvlText w:val="%6."/>
       <w:lvlJc w:val="right"/>
       <w:pPr>
-        <w:ind w:left="4680" w:hanging="180"/>
+        <w:ind w:left="4320" w:hanging="180"/>
       </w:pPr>
     </w:lvl>
     <w:lvl w:ilvl="6" w:tplc="0409000F" w:tentative="1">
@@ -12706,7 +14248,7 @@
       <w:lvlText w:val="%7."/>
       <w:lvlJc w:val="left"/>
       <w:pPr>
-        <w:ind w:left="5400" w:hanging="360"/>
+        <w:ind w:left="5040" w:hanging="360"/>
       </w:pPr>
     </w:lvl>
     <w:lvl w:ilvl="7" w:tplc="04090019" w:tentative="1">
@@ -12715,7 +14257,7 @@
       <w:lvlText w:val="%8."/>
       <w:lvlJc w:val="left"/>
       <w:pPr>
-        <w:ind w:left="6120" w:hanging="360"/>
+        <w:ind w:left="5760" w:hanging="360"/>
       </w:pPr>
     </w:lvl>
     <w:lvl w:ilvl="8" w:tplc="0409001B" w:tentative="1">
@@ -12724,21 +14266,21 @@
       <w:lvlText w:val="%9."/>
       <w:lvlJc w:val="right"/>
       <w:pPr>
-        <w:ind w:left="6840" w:hanging="180"/>
+        <w:ind w:left="6480" w:hanging="180"/>
       </w:pPr>
     </w:lvl>
   </w:abstractNum>
   <w:abstractNum w:abstractNumId="8" w15:restartNumberingAfterBreak="0">
-    <w:nsid w:val="7E1543C8"/>
+    <w:nsid w:val="608633D9"/>
     <w:multiLevelType w:val="hybridMultilevel"/>
-    <w:tmpl w:val="3F16BA86"/>
-    <w:lvl w:ilvl="0" w:tplc="0409000F">
+    <w:tmpl w:val="C548031E"/>
+    <w:lvl w:ilvl="0" w:tplc="6EAC317C">
       <w:start w:val="1"/>
-      <w:numFmt w:val="decimal"/>
+      <w:numFmt w:val="lowerLetter"/>
       <w:lvlText w:val="%1."/>
       <w:lvlJc w:val="left"/>
       <w:pPr>
-        <w:ind w:left="720" w:hanging="360"/>
+        <w:ind w:left="1080" w:hanging="360"/>
       </w:pPr>
       <w:rPr>
         <w:rFonts w:hint="default"/>
@@ -12750,7 +14292,7 @@
       <w:lvlText w:val="%2."/>
       <w:lvlJc w:val="left"/>
       <w:pPr>
-        <w:ind w:left="1440" w:hanging="360"/>
+        <w:ind w:left="1800" w:hanging="360"/>
       </w:pPr>
     </w:lvl>
     <w:lvl w:ilvl="2" w:tplc="0409001B" w:tentative="1">
@@ -12759,7 +14301,7 @@
       <w:lvlText w:val="%3."/>
       <w:lvlJc w:val="right"/>
       <w:pPr>
-        <w:ind w:left="2160" w:hanging="180"/>
+        <w:ind w:left="2520" w:hanging="180"/>
       </w:pPr>
     </w:lvl>
     <w:lvl w:ilvl="3" w:tplc="0409000F" w:tentative="1">
@@ -12768,7 +14310,7 @@
       <w:lvlText w:val="%4."/>
       <w:lvlJc w:val="left"/>
       <w:pPr>
-        <w:ind w:left="2880" w:hanging="360"/>
+        <w:ind w:left="3240" w:hanging="360"/>
       </w:pPr>
     </w:lvl>
     <w:lvl w:ilvl="4" w:tplc="04090019" w:tentative="1">
@@ -12777,7 +14319,7 @@
       <w:lvlText w:val="%5."/>
       <w:lvlJc w:val="left"/>
       <w:pPr>
-        <w:ind w:left="3600" w:hanging="360"/>
+        <w:ind w:left="3960" w:hanging="360"/>
       </w:pPr>
     </w:lvl>
     <w:lvl w:ilvl="5" w:tplc="0409001B" w:tentative="1">
@@ -12786,7 +14328,7 @@
       <w:lvlText w:val="%6."/>
       <w:lvlJc w:val="right"/>
       <w:pPr>
-        <w:ind w:left="4320" w:hanging="180"/>
+        <w:ind w:left="4680" w:hanging="180"/>
       </w:pPr>
     </w:lvl>
     <w:lvl w:ilvl="6" w:tplc="0409000F" w:tentative="1">
@@ -12795,7 +14337,7 @@
       <w:lvlText w:val="%7."/>
       <w:lvlJc w:val="left"/>
       <w:pPr>
-        <w:ind w:left="5040" w:hanging="360"/>
+        <w:ind w:left="5400" w:hanging="360"/>
       </w:pPr>
     </w:lvl>
     <w:lvl w:ilvl="7" w:tplc="04090019" w:tentative="1">
@@ -12804,7 +14346,7 @@
       <w:lvlText w:val="%8."/>
       <w:lvlJc w:val="left"/>
       <w:pPr>
-        <w:ind w:left="5760" w:hanging="360"/>
+        <w:ind w:left="6120" w:hanging="360"/>
       </w:pPr>
     </w:lvl>
     <w:lvl w:ilvl="8" w:tplc="0409001B" w:tentative="1">
@@ -12813,12 +14355,101 @@
       <w:lvlText w:val="%9."/>
       <w:lvlJc w:val="right"/>
       <w:pPr>
+        <w:ind w:left="6840" w:hanging="180"/>
+      </w:pPr>
+    </w:lvl>
+  </w:abstractNum>
+  <w:abstractNum w:abstractNumId="9" w15:restartNumberingAfterBreak="0">
+    <w:nsid w:val="7E1543C8"/>
+    <w:multiLevelType w:val="hybridMultilevel"/>
+    <w:tmpl w:val="3F16BA86"/>
+    <w:lvl w:ilvl="0" w:tplc="0409000F">
+      <w:start w:val="1"/>
+      <w:numFmt w:val="decimal"/>
+      <w:lvlText w:val="%1."/>
+      <w:lvlJc w:val="left"/>
+      <w:pPr>
+        <w:ind w:left="720" w:hanging="360"/>
+      </w:pPr>
+      <w:rPr>
+        <w:rFonts w:hint="default"/>
+      </w:rPr>
+    </w:lvl>
+    <w:lvl w:ilvl="1" w:tplc="04090019" w:tentative="1">
+      <w:start w:val="1"/>
+      <w:numFmt w:val="lowerLetter"/>
+      <w:lvlText w:val="%2."/>
+      <w:lvlJc w:val="left"/>
+      <w:pPr>
+        <w:ind w:left="1440" w:hanging="360"/>
+      </w:pPr>
+    </w:lvl>
+    <w:lvl w:ilvl="2" w:tplc="0409001B" w:tentative="1">
+      <w:start w:val="1"/>
+      <w:numFmt w:val="lowerRoman"/>
+      <w:lvlText w:val="%3."/>
+      <w:lvlJc w:val="right"/>
+      <w:pPr>
+        <w:ind w:left="2160" w:hanging="180"/>
+      </w:pPr>
+    </w:lvl>
+    <w:lvl w:ilvl="3" w:tplc="0409000F" w:tentative="1">
+      <w:start w:val="1"/>
+      <w:numFmt w:val="decimal"/>
+      <w:lvlText w:val="%4."/>
+      <w:lvlJc w:val="left"/>
+      <w:pPr>
+        <w:ind w:left="2880" w:hanging="360"/>
+      </w:pPr>
+    </w:lvl>
+    <w:lvl w:ilvl="4" w:tplc="04090019" w:tentative="1">
+      <w:start w:val="1"/>
+      <w:numFmt w:val="lowerLetter"/>
+      <w:lvlText w:val="%5."/>
+      <w:lvlJc w:val="left"/>
+      <w:pPr>
+        <w:ind w:left="3600" w:hanging="360"/>
+      </w:pPr>
+    </w:lvl>
+    <w:lvl w:ilvl="5" w:tplc="0409001B" w:tentative="1">
+      <w:start w:val="1"/>
+      <w:numFmt w:val="lowerRoman"/>
+      <w:lvlText w:val="%6."/>
+      <w:lvlJc w:val="right"/>
+      <w:pPr>
+        <w:ind w:left="4320" w:hanging="180"/>
+      </w:pPr>
+    </w:lvl>
+    <w:lvl w:ilvl="6" w:tplc="0409000F" w:tentative="1">
+      <w:start w:val="1"/>
+      <w:numFmt w:val="decimal"/>
+      <w:lvlText w:val="%7."/>
+      <w:lvlJc w:val="left"/>
+      <w:pPr>
+        <w:ind w:left="5040" w:hanging="360"/>
+      </w:pPr>
+    </w:lvl>
+    <w:lvl w:ilvl="7" w:tplc="04090019" w:tentative="1">
+      <w:start w:val="1"/>
+      <w:numFmt w:val="lowerLetter"/>
+      <w:lvlText w:val="%8."/>
+      <w:lvlJc w:val="left"/>
+      <w:pPr>
+        <w:ind w:left="5760" w:hanging="360"/>
+      </w:pPr>
+    </w:lvl>
+    <w:lvl w:ilvl="8" w:tplc="0409001B" w:tentative="1">
+      <w:start w:val="1"/>
+      <w:numFmt w:val="lowerRoman"/>
+      <w:lvlText w:val="%9."/>
+      <w:lvlJc w:val="right"/>
+      <w:pPr>
         <w:ind w:left="6480" w:hanging="180"/>
       </w:pPr>
     </w:lvl>
   </w:abstractNum>
   <w:num w:numId="1">
-    <w:abstractNumId w:val="8"/>
+    <w:abstractNumId w:val="9"/>
   </w:num>
   <w:num w:numId="2">
     <w:abstractNumId w:val="4"/>
@@ -12827,7 +14458,7 @@
     <w:abstractNumId w:val="0"/>
   </w:num>
   <w:num w:numId="4">
-    <w:abstractNumId w:val="7"/>
+    <w:abstractNumId w:val="8"/>
   </w:num>
   <w:num w:numId="5">
     <w:abstractNumId w:val="5"/>
@@ -12843,6 +14474,9 @@
   </w:num>
   <w:num w:numId="9">
     <w:abstractNumId w:val="6"/>
+  </w:num>
+  <w:num w:numId="10">
+    <w:abstractNumId w:val="7"/>
   </w:num>
 </w:numbering>
 </file>

--- a/Java Notes - Phase 1.docx
+++ b/Java Notes - Phase 1.docx
@@ -8702,8 +8702,17 @@
           <w:rFonts w:ascii="Times New Roman" w:hAnsi="Times New Roman" w:cs="Times New Roman"/>
           <w:sz w:val="28"/>
         </w:rPr>
-        <w:t>datatype variableName</w:t>
-      </w:r>
+        <w:t xml:space="preserve">datatype </w:t>
+      </w:r>
+      <w:proofErr w:type="spellStart"/>
+      <w:r>
+        <w:rPr>
+          <w:rFonts w:ascii="Times New Roman" w:hAnsi="Times New Roman" w:cs="Times New Roman"/>
+          <w:sz w:val="28"/>
+        </w:rPr>
+        <w:t>variableName</w:t>
+      </w:r>
+      <w:proofErr w:type="spellEnd"/>
       <w:r>
         <w:rPr>
           <w:rFonts w:ascii="Times New Roman" w:hAnsi="Times New Roman" w:cs="Times New Roman"/>
@@ -13008,230 +13017,1779 @@
         <w:tab/>
         <w:t xml:space="preserve">Address </w:t>
       </w:r>
+    </w:p>
+    <w:p>
+      <w:pPr>
+        <w:ind w:firstLine="720"/>
+        <w:rPr>
+          <w:rFonts w:ascii="Times New Roman" w:hAnsi="Times New Roman" w:cs="Times New Roman"/>
+          <w:sz w:val="28"/>
+        </w:rPr>
+      </w:pPr>
+      <w:proofErr w:type="gramStart"/>
+      <w:r>
+        <w:rPr>
+          <w:rFonts w:ascii="Times New Roman" w:hAnsi="Times New Roman" w:cs="Times New Roman"/>
+          <w:sz w:val="28"/>
+        </w:rPr>
+        <w:t>class</w:t>
+      </w:r>
+      <w:proofErr w:type="gramEnd"/>
+      <w:r>
+        <w:rPr>
+          <w:rFonts w:ascii="Times New Roman" w:hAnsi="Times New Roman" w:cs="Times New Roman"/>
+          <w:sz w:val="28"/>
+        </w:rPr>
+        <w:t xml:space="preserve"> Employee {</w:t>
+      </w:r>
+      <w:r>
+        <w:rPr>
+          <w:rFonts w:ascii="Times New Roman" w:hAnsi="Times New Roman" w:cs="Times New Roman"/>
+          <w:sz w:val="28"/>
+        </w:rPr>
+        <w:tab/>
+      </w:r>
+      <w:r>
+        <w:rPr>
+          <w:rFonts w:ascii="Times New Roman" w:hAnsi="Times New Roman" w:cs="Times New Roman"/>
+          <w:sz w:val="28"/>
+        </w:rPr>
+        <w:tab/>
+        <w:t xml:space="preserve">// super class must be generic </w:t>
+      </w:r>
+    </w:p>
+    <w:p>
+      <w:pPr>
+        <w:rPr>
+          <w:rFonts w:ascii="Times New Roman" w:hAnsi="Times New Roman" w:cs="Times New Roman"/>
+          <w:sz w:val="28"/>
+        </w:rPr>
+      </w:pPr>
+      <w:r>
+        <w:rPr>
+          <w:rFonts w:ascii="Times New Roman" w:hAnsi="Times New Roman" w:cs="Times New Roman"/>
+          <w:sz w:val="28"/>
+        </w:rPr>
+        <w:tab/>
+      </w:r>
+      <w:r>
+        <w:rPr>
+          <w:rFonts w:ascii="Times New Roman" w:hAnsi="Times New Roman" w:cs="Times New Roman"/>
+          <w:sz w:val="28"/>
+        </w:rPr>
+        <w:tab/>
+      </w:r>
+      <w:r>
+        <w:rPr>
+          <w:rFonts w:ascii="Times New Roman" w:hAnsi="Times New Roman" w:cs="Times New Roman"/>
+          <w:sz w:val="28"/>
+        </w:rPr>
+        <w:tab/>
+      </w:r>
+      <w:proofErr w:type="spellStart"/>
+      <w:proofErr w:type="gramStart"/>
+      <w:r>
+        <w:rPr>
+          <w:rFonts w:ascii="Times New Roman" w:hAnsi="Times New Roman" w:cs="Times New Roman"/>
+          <w:sz w:val="28"/>
+        </w:rPr>
+        <w:t>id,</w:t>
+      </w:r>
+      <w:proofErr w:type="gramEnd"/>
+      <w:r>
+        <w:rPr>
+          <w:rFonts w:ascii="Times New Roman" w:hAnsi="Times New Roman" w:cs="Times New Roman"/>
+          <w:sz w:val="28"/>
+        </w:rPr>
+        <w:t>name,salary</w:t>
+      </w:r>
+      <w:proofErr w:type="spellEnd"/>
+    </w:p>
+    <w:p>
+      <w:pPr>
+        <w:rPr>
+          <w:rFonts w:ascii="Times New Roman" w:hAnsi="Times New Roman" w:cs="Times New Roman"/>
+          <w:sz w:val="28"/>
+        </w:rPr>
+      </w:pPr>
+      <w:r>
+        <w:rPr>
+          <w:rFonts w:ascii="Times New Roman" w:hAnsi="Times New Roman" w:cs="Times New Roman"/>
+          <w:sz w:val="28"/>
+        </w:rPr>
+        <w:tab/>
+      </w:r>
+      <w:r>
+        <w:rPr>
+          <w:rFonts w:ascii="Times New Roman" w:hAnsi="Times New Roman" w:cs="Times New Roman"/>
+          <w:sz w:val="28"/>
+        </w:rPr>
+        <w:tab/>
+      </w:r>
+      <w:r>
+        <w:rPr>
+          <w:rFonts w:ascii="Times New Roman" w:hAnsi="Times New Roman" w:cs="Times New Roman"/>
+          <w:sz w:val="28"/>
+        </w:rPr>
+        <w:tab/>
+        <w:t xml:space="preserve">Address add = new </w:t>
+      </w:r>
+      <w:proofErr w:type="gramStart"/>
+      <w:r>
+        <w:rPr>
+          <w:rFonts w:ascii="Times New Roman" w:hAnsi="Times New Roman" w:cs="Times New Roman"/>
+          <w:sz w:val="28"/>
+        </w:rPr>
+        <w:t>Address(</w:t>
+      </w:r>
+      <w:proofErr w:type="gramEnd"/>
+      <w:r>
+        <w:rPr>
+          <w:rFonts w:ascii="Times New Roman" w:hAnsi="Times New Roman" w:cs="Times New Roman"/>
+          <w:sz w:val="28"/>
+        </w:rPr>
+        <w:t>);</w:t>
+      </w:r>
+    </w:p>
+    <w:p>
+      <w:pPr>
+        <w:ind w:firstLine="720"/>
+        <w:rPr>
+          <w:rFonts w:ascii="Times New Roman" w:hAnsi="Times New Roman" w:cs="Times New Roman"/>
+          <w:sz w:val="28"/>
+        </w:rPr>
+      </w:pPr>
+      <w:r>
+        <w:rPr>
+          <w:rFonts w:ascii="Times New Roman" w:hAnsi="Times New Roman" w:cs="Times New Roman"/>
+          <w:sz w:val="28"/>
+        </w:rPr>
+        <w:t>}</w:t>
+      </w:r>
+    </w:p>
+    <w:p>
+      <w:pPr>
+        <w:ind w:firstLine="720"/>
+        <w:rPr>
+          <w:rFonts w:ascii="Times New Roman" w:hAnsi="Times New Roman" w:cs="Times New Roman"/>
+          <w:sz w:val="28"/>
+        </w:rPr>
+      </w:pPr>
+      <w:proofErr w:type="gramStart"/>
+      <w:r>
+        <w:rPr>
+          <w:rFonts w:ascii="Times New Roman" w:hAnsi="Times New Roman" w:cs="Times New Roman"/>
+          <w:sz w:val="28"/>
+        </w:rPr>
+        <w:t>class</w:t>
+      </w:r>
+      <w:proofErr w:type="gramEnd"/>
+      <w:r>
+        <w:rPr>
+          <w:rFonts w:ascii="Times New Roman" w:hAnsi="Times New Roman" w:cs="Times New Roman"/>
+          <w:sz w:val="28"/>
+        </w:rPr>
+        <w:t xml:space="preserve"> Manager </w:t>
+      </w:r>
+      <w:r>
+        <w:rPr>
+          <w:rFonts w:ascii="Times New Roman" w:hAnsi="Times New Roman" w:cs="Times New Roman"/>
+          <w:sz w:val="28"/>
+        </w:rPr>
+        <w:t>extends Employee</w:t>
+      </w:r>
+      <w:r>
+        <w:rPr>
+          <w:rFonts w:ascii="Times New Roman" w:hAnsi="Times New Roman" w:cs="Times New Roman"/>
+          <w:sz w:val="28"/>
+        </w:rPr>
+        <w:t>{</w:t>
+      </w:r>
+      <w:r>
+        <w:rPr>
+          <w:rFonts w:ascii="Times New Roman" w:hAnsi="Times New Roman" w:cs="Times New Roman"/>
+          <w:sz w:val="28"/>
+        </w:rPr>
+        <w:t xml:space="preserve">// sub class must be specific </w:t>
+      </w:r>
+    </w:p>
+    <w:p>
+      <w:pPr>
+        <w:ind w:firstLine="720"/>
+        <w:rPr>
+          <w:rFonts w:ascii="Times New Roman" w:hAnsi="Times New Roman" w:cs="Times New Roman"/>
+          <w:sz w:val="28"/>
+        </w:rPr>
+      </w:pPr>
+      <w:r>
+        <w:rPr>
+          <w:rFonts w:ascii="Times New Roman" w:hAnsi="Times New Roman" w:cs="Times New Roman"/>
+          <w:sz w:val="28"/>
+        </w:rPr>
+        <w:tab/>
+      </w:r>
+      <w:proofErr w:type="spellStart"/>
+      <w:proofErr w:type="gramStart"/>
+      <w:r>
+        <w:rPr>
+          <w:rFonts w:ascii="Times New Roman" w:hAnsi="Times New Roman" w:cs="Times New Roman"/>
+          <w:sz w:val="28"/>
+        </w:rPr>
+        <w:t>numberOfEmp</w:t>
+      </w:r>
+      <w:proofErr w:type="spellEnd"/>
+      <w:proofErr w:type="gramEnd"/>
+      <w:r>
+        <w:rPr>
+          <w:rFonts w:ascii="Times New Roman" w:hAnsi="Times New Roman" w:cs="Times New Roman"/>
+          <w:sz w:val="28"/>
+        </w:rPr>
+        <w:t>;</w:t>
+      </w:r>
+    </w:p>
+    <w:p>
+      <w:pPr>
+        <w:ind w:firstLine="720"/>
+        <w:rPr>
+          <w:rFonts w:ascii="Times New Roman" w:hAnsi="Times New Roman" w:cs="Times New Roman"/>
+          <w:sz w:val="28"/>
+        </w:rPr>
+      </w:pPr>
+      <w:r>
+        <w:rPr>
+          <w:rFonts w:ascii="Times New Roman" w:hAnsi="Times New Roman" w:cs="Times New Roman"/>
+          <w:sz w:val="28"/>
+        </w:rPr>
+        <w:t>}</w:t>
+      </w:r>
+    </w:p>
+    <w:p>
+      <w:pPr>
+        <w:ind w:firstLine="720"/>
+        <w:rPr>
+          <w:rFonts w:ascii="Times New Roman" w:hAnsi="Times New Roman" w:cs="Times New Roman"/>
+          <w:sz w:val="28"/>
+        </w:rPr>
+      </w:pPr>
+      <w:proofErr w:type="gramStart"/>
+      <w:r>
+        <w:rPr>
+          <w:rFonts w:ascii="Times New Roman" w:hAnsi="Times New Roman" w:cs="Times New Roman"/>
+          <w:sz w:val="28"/>
+        </w:rPr>
+        <w:t>class</w:t>
+      </w:r>
+      <w:proofErr w:type="gramEnd"/>
+      <w:r>
+        <w:rPr>
+          <w:rFonts w:ascii="Times New Roman" w:hAnsi="Times New Roman" w:cs="Times New Roman"/>
+          <w:sz w:val="28"/>
+        </w:rPr>
+        <w:t xml:space="preserve"> Developer </w:t>
+      </w:r>
+      <w:r>
+        <w:rPr>
+          <w:rFonts w:ascii="Times New Roman" w:hAnsi="Times New Roman" w:cs="Times New Roman"/>
+          <w:sz w:val="28"/>
+        </w:rPr>
+        <w:t>extends Employee</w:t>
+      </w:r>
+      <w:r>
+        <w:rPr>
+          <w:rFonts w:ascii="Times New Roman" w:hAnsi="Times New Roman" w:cs="Times New Roman"/>
+          <w:sz w:val="28"/>
+        </w:rPr>
+        <w:t>{</w:t>
+      </w:r>
+    </w:p>
+    <w:p>
+      <w:pPr>
+        <w:ind w:firstLine="720"/>
+        <w:rPr>
+          <w:rFonts w:ascii="Times New Roman" w:hAnsi="Times New Roman" w:cs="Times New Roman"/>
+          <w:sz w:val="28"/>
+        </w:rPr>
+      </w:pPr>
+      <w:r>
+        <w:rPr>
+          <w:rFonts w:ascii="Times New Roman" w:hAnsi="Times New Roman" w:cs="Times New Roman"/>
+          <w:sz w:val="28"/>
+        </w:rPr>
+        <w:tab/>
+      </w:r>
+      <w:proofErr w:type="gramStart"/>
+      <w:r>
+        <w:rPr>
+          <w:rFonts w:ascii="Times New Roman" w:hAnsi="Times New Roman" w:cs="Times New Roman"/>
+          <w:sz w:val="28"/>
+        </w:rPr>
+        <w:t>projectName</w:t>
+      </w:r>
+      <w:proofErr w:type="gramEnd"/>
+    </w:p>
+    <w:p>
+      <w:pPr>
+        <w:ind w:firstLine="720"/>
+        <w:rPr>
+          <w:rFonts w:ascii="Times New Roman" w:hAnsi="Times New Roman" w:cs="Times New Roman"/>
+          <w:sz w:val="28"/>
+        </w:rPr>
+      </w:pPr>
+      <w:r>
+        <w:rPr>
+          <w:rFonts w:ascii="Times New Roman" w:hAnsi="Times New Roman" w:cs="Times New Roman"/>
+          <w:sz w:val="28"/>
+        </w:rPr>
+        <w:t>}</w:t>
+      </w:r>
+    </w:p>
+    <w:p>
+      <w:pPr>
+        <w:rPr>
+          <w:rFonts w:ascii="Times New Roman" w:hAnsi="Times New Roman" w:cs="Times New Roman"/>
+          <w:sz w:val="28"/>
+        </w:rPr>
+      </w:pPr>
+      <w:r>
+        <w:rPr>
+          <w:rFonts w:ascii="Times New Roman" w:hAnsi="Times New Roman" w:cs="Times New Roman"/>
+          <w:sz w:val="28"/>
+        </w:rPr>
+        <w:tab/>
+      </w:r>
+      <w:proofErr w:type="gramStart"/>
+      <w:r>
+        <w:rPr>
+          <w:rFonts w:ascii="Times New Roman" w:hAnsi="Times New Roman" w:cs="Times New Roman"/>
+          <w:sz w:val="28"/>
+        </w:rPr>
+        <w:t>class</w:t>
+      </w:r>
+      <w:proofErr w:type="gramEnd"/>
+      <w:r>
+        <w:rPr>
+          <w:rFonts w:ascii="Times New Roman" w:hAnsi="Times New Roman" w:cs="Times New Roman"/>
+          <w:sz w:val="28"/>
+        </w:rPr>
+        <w:t xml:space="preserve"> </w:t>
+      </w:r>
+      <w:proofErr w:type="spellStart"/>
+      <w:r>
+        <w:rPr>
+          <w:rFonts w:ascii="Times New Roman" w:hAnsi="Times New Roman" w:cs="Times New Roman"/>
+          <w:sz w:val="28"/>
+        </w:rPr>
+        <w:t>ProjectManager</w:t>
+      </w:r>
+      <w:proofErr w:type="spellEnd"/>
+      <w:r>
+        <w:rPr>
+          <w:rFonts w:ascii="Times New Roman" w:hAnsi="Times New Roman" w:cs="Times New Roman"/>
+          <w:sz w:val="28"/>
+        </w:rPr>
+        <w:t xml:space="preserve"> </w:t>
+      </w:r>
+      <w:r>
+        <w:rPr>
+          <w:rFonts w:ascii="Times New Roman" w:hAnsi="Times New Roman" w:cs="Times New Roman"/>
+          <w:sz w:val="28"/>
+        </w:rPr>
+        <w:t>extends Manager</w:t>
+      </w:r>
+      <w:r>
+        <w:rPr>
+          <w:rFonts w:ascii="Times New Roman" w:hAnsi="Times New Roman" w:cs="Times New Roman"/>
+          <w:sz w:val="28"/>
+        </w:rPr>
+        <w:t>{</w:t>
+      </w:r>
+    </w:p>
+    <w:p>
+      <w:pPr>
+        <w:rPr>
+          <w:rFonts w:ascii="Times New Roman" w:hAnsi="Times New Roman" w:cs="Times New Roman"/>
+          <w:sz w:val="28"/>
+        </w:rPr>
+      </w:pPr>
+      <w:r>
+        <w:rPr>
+          <w:rFonts w:ascii="Times New Roman" w:hAnsi="Times New Roman" w:cs="Times New Roman"/>
+          <w:sz w:val="28"/>
+        </w:rPr>
+        <w:tab/>
+      </w:r>
+      <w:r>
+        <w:rPr>
+          <w:rFonts w:ascii="Times New Roman" w:hAnsi="Times New Roman" w:cs="Times New Roman"/>
+          <w:sz w:val="28"/>
+        </w:rPr>
+        <w:tab/>
+      </w:r>
+      <w:r>
+        <w:rPr>
+          <w:rFonts w:ascii="Times New Roman" w:hAnsi="Times New Roman" w:cs="Times New Roman"/>
+          <w:sz w:val="28"/>
+        </w:rPr>
+        <w:tab/>
+      </w:r>
+      <w:proofErr w:type="gramStart"/>
+      <w:r>
+        <w:rPr>
+          <w:rFonts w:ascii="Times New Roman" w:hAnsi="Times New Roman" w:cs="Times New Roman"/>
+          <w:sz w:val="28"/>
+        </w:rPr>
+        <w:t>clientId</w:t>
+      </w:r>
+      <w:proofErr w:type="gramEnd"/>
+      <w:r>
+        <w:rPr>
+          <w:rFonts w:ascii="Times New Roman" w:hAnsi="Times New Roman" w:cs="Times New Roman"/>
+          <w:sz w:val="28"/>
+        </w:rPr>
+        <w:t>;</w:t>
+      </w:r>
+    </w:p>
+    <w:p>
+      <w:pPr>
+        <w:ind w:firstLine="720"/>
+        <w:rPr>
+          <w:rFonts w:ascii="Times New Roman" w:hAnsi="Times New Roman" w:cs="Times New Roman"/>
+          <w:sz w:val="28"/>
+        </w:rPr>
+      </w:pPr>
+      <w:r>
+        <w:rPr>
+          <w:rFonts w:ascii="Times New Roman" w:hAnsi="Times New Roman" w:cs="Times New Roman"/>
+          <w:sz w:val="28"/>
+        </w:rPr>
+        <w:t>}</w:t>
+      </w:r>
+    </w:p>
+    <w:p>
+      <w:pPr>
+        <w:ind w:firstLine="720"/>
+        <w:rPr>
+          <w:rFonts w:ascii="Times New Roman" w:hAnsi="Times New Roman" w:cs="Times New Roman"/>
+          <w:sz w:val="28"/>
+        </w:rPr>
+      </w:pPr>
+      <w:proofErr w:type="gramStart"/>
+      <w:r>
+        <w:rPr>
+          <w:rFonts w:ascii="Times New Roman" w:hAnsi="Times New Roman" w:cs="Times New Roman"/>
+          <w:sz w:val="28"/>
+        </w:rPr>
+        <w:t>class</w:t>
+      </w:r>
+      <w:proofErr w:type="gramEnd"/>
+      <w:r>
+        <w:rPr>
+          <w:rFonts w:ascii="Times New Roman" w:hAnsi="Times New Roman" w:cs="Times New Roman"/>
+          <w:sz w:val="28"/>
+        </w:rPr>
+        <w:t xml:space="preserve"> Address {</w:t>
+      </w:r>
+    </w:p>
+    <w:p>
+      <w:pPr>
+        <w:ind w:firstLine="720"/>
+        <w:rPr>
+          <w:rFonts w:ascii="Times New Roman" w:hAnsi="Times New Roman" w:cs="Times New Roman"/>
+          <w:sz w:val="28"/>
+        </w:rPr>
+      </w:pPr>
+      <w:r>
+        <w:rPr>
+          <w:rFonts w:ascii="Times New Roman" w:hAnsi="Times New Roman" w:cs="Times New Roman"/>
+          <w:sz w:val="28"/>
+        </w:rPr>
+        <w:tab/>
+      </w:r>
+      <w:r>
+        <w:rPr>
+          <w:rFonts w:ascii="Times New Roman" w:hAnsi="Times New Roman" w:cs="Times New Roman"/>
+          <w:sz w:val="28"/>
+        </w:rPr>
+        <w:tab/>
+      </w:r>
+      <w:proofErr w:type="gramStart"/>
+      <w:r>
+        <w:rPr>
+          <w:rFonts w:ascii="Times New Roman" w:hAnsi="Times New Roman" w:cs="Times New Roman"/>
+          <w:sz w:val="28"/>
+        </w:rPr>
+        <w:t>city</w:t>
+      </w:r>
+      <w:proofErr w:type="gramEnd"/>
+      <w:r>
+        <w:rPr>
+          <w:rFonts w:ascii="Times New Roman" w:hAnsi="Times New Roman" w:cs="Times New Roman"/>
+          <w:sz w:val="28"/>
+        </w:rPr>
+        <w:t xml:space="preserve"> and state </w:t>
+      </w:r>
+    </w:p>
+    <w:p>
+      <w:pPr>
+        <w:ind w:firstLine="720"/>
+        <w:rPr>
+          <w:rFonts w:ascii="Times New Roman" w:hAnsi="Times New Roman" w:cs="Times New Roman"/>
+          <w:sz w:val="28"/>
+        </w:rPr>
+      </w:pPr>
+      <w:r>
+        <w:rPr>
+          <w:rFonts w:ascii="Times New Roman" w:hAnsi="Times New Roman" w:cs="Times New Roman"/>
+          <w:sz w:val="28"/>
+        </w:rPr>
+        <w:t>}</w:t>
+      </w:r>
+    </w:p>
+    <w:p>
+      <w:pPr>
+        <w:rPr>
+          <w:rFonts w:ascii="Times New Roman" w:hAnsi="Times New Roman" w:cs="Times New Roman"/>
+          <w:sz w:val="28"/>
+        </w:rPr>
+      </w:pPr>
+    </w:p>
+    <w:p>
+      <w:pPr>
+        <w:rPr>
+          <w:rFonts w:ascii="Times New Roman" w:hAnsi="Times New Roman" w:cs="Times New Roman"/>
+          <w:b/>
+          <w:sz w:val="28"/>
+          <w:highlight w:val="yellow"/>
+        </w:rPr>
+      </w:pPr>
+    </w:p>
+    <w:p>
+      <w:pPr>
+        <w:rPr>
+          <w:rFonts w:ascii="Times New Roman" w:hAnsi="Times New Roman" w:cs="Times New Roman"/>
+          <w:b/>
+          <w:sz w:val="28"/>
+          <w:highlight w:val="yellow"/>
+        </w:rPr>
+      </w:pPr>
+    </w:p>
+    <w:p>
+      <w:pPr>
+        <w:rPr>
+          <w:rFonts w:ascii="Times New Roman" w:hAnsi="Times New Roman" w:cs="Times New Roman"/>
+          <w:b/>
+          <w:sz w:val="28"/>
+          <w:highlight w:val="yellow"/>
+        </w:rPr>
+      </w:pPr>
+    </w:p>
+    <w:p>
+      <w:pPr>
+        <w:rPr>
+          <w:rFonts w:ascii="Times New Roman" w:hAnsi="Times New Roman" w:cs="Times New Roman"/>
+          <w:b/>
+          <w:sz w:val="28"/>
+        </w:rPr>
+      </w:pPr>
+      <w:r>
+        <w:rPr>
+          <w:rFonts w:ascii="Times New Roman" w:hAnsi="Times New Roman" w:cs="Times New Roman"/>
+          <w:b/>
+          <w:sz w:val="28"/>
+          <w:highlight w:val="yellow"/>
+        </w:rPr>
+        <w:lastRenderedPageBreak/>
+        <w:t xml:space="preserve">Day </w:t>
+      </w:r>
+      <w:proofErr w:type="gramStart"/>
+      <w:r>
+        <w:rPr>
+          <w:rFonts w:ascii="Times New Roman" w:hAnsi="Times New Roman" w:cs="Times New Roman"/>
+          <w:b/>
+          <w:sz w:val="28"/>
+          <w:highlight w:val="yellow"/>
+        </w:rPr>
+        <w:t>4 :</w:t>
+      </w:r>
+      <w:proofErr w:type="gramEnd"/>
+      <w:r>
+        <w:rPr>
+          <w:rFonts w:ascii="Times New Roman" w:hAnsi="Times New Roman" w:cs="Times New Roman"/>
+          <w:b/>
+          <w:sz w:val="28"/>
+          <w:highlight w:val="yellow"/>
+        </w:rPr>
+        <w:t xml:space="preserve"> 01-12</w:t>
+      </w:r>
+      <w:r>
+        <w:rPr>
+          <w:rFonts w:ascii="Times New Roman" w:hAnsi="Times New Roman" w:cs="Times New Roman"/>
+          <w:b/>
+          <w:sz w:val="28"/>
+          <w:highlight w:val="yellow"/>
+        </w:rPr>
+        <w:t>-2022</w:t>
+      </w:r>
+    </w:p>
+    <w:p>
+      <w:pPr>
+        <w:rPr>
+          <w:rFonts w:ascii="Times New Roman" w:hAnsi="Times New Roman" w:cs="Times New Roman"/>
+          <w:b/>
+          <w:sz w:val="28"/>
+        </w:rPr>
+      </w:pPr>
+    </w:p>
+    <w:p>
+      <w:pPr>
+        <w:rPr>
+          <w:rFonts w:ascii="Times New Roman" w:hAnsi="Times New Roman" w:cs="Times New Roman"/>
+          <w:b/>
+          <w:sz w:val="28"/>
+        </w:rPr>
+      </w:pPr>
+    </w:p>
+    <w:p>
+      <w:pPr>
+        <w:rPr>
+          <w:rFonts w:ascii="Times New Roman" w:hAnsi="Times New Roman" w:cs="Times New Roman"/>
+          <w:sz w:val="28"/>
+        </w:rPr>
+      </w:pPr>
+      <w:r>
+        <w:rPr>
+          <w:rFonts w:ascii="Times New Roman" w:hAnsi="Times New Roman" w:cs="Times New Roman"/>
+          <w:sz w:val="28"/>
+        </w:rPr>
+        <w:t xml:space="preserve">Has a relationship </w:t>
+      </w:r>
+    </w:p>
+    <w:p>
+      <w:pPr>
+        <w:rPr>
+          <w:rFonts w:ascii="Times New Roman" w:hAnsi="Times New Roman" w:cs="Times New Roman"/>
+          <w:sz w:val="28"/>
+        </w:rPr>
+      </w:pPr>
+      <w:r>
+        <w:rPr>
+          <w:rFonts w:ascii="Times New Roman" w:hAnsi="Times New Roman" w:cs="Times New Roman"/>
+          <w:sz w:val="28"/>
+        </w:rPr>
+        <w:t xml:space="preserve">3 types </w:t>
+      </w:r>
+    </w:p>
+    <w:p>
+      <w:pPr>
+        <w:pStyle w:val="ListParagraph"/>
+        <w:numPr>
+          <w:ilvl w:val="0"/>
+          <w:numId w:val="11"/>
+        </w:numPr>
+        <w:rPr>
+          <w:rFonts w:ascii="Times New Roman" w:hAnsi="Times New Roman" w:cs="Times New Roman"/>
+          <w:sz w:val="28"/>
+        </w:rPr>
+      </w:pPr>
+      <w:r>
+        <w:rPr>
+          <w:rFonts w:ascii="Times New Roman" w:hAnsi="Times New Roman" w:cs="Times New Roman"/>
+          <w:sz w:val="28"/>
+        </w:rPr>
+        <w:t xml:space="preserve">Association </w:t>
+      </w:r>
+    </w:p>
+    <w:p>
+      <w:pPr>
+        <w:pStyle w:val="ListParagraph"/>
+        <w:numPr>
+          <w:ilvl w:val="0"/>
+          <w:numId w:val="11"/>
+        </w:numPr>
+        <w:rPr>
+          <w:rFonts w:ascii="Times New Roman" w:hAnsi="Times New Roman" w:cs="Times New Roman"/>
+          <w:sz w:val="28"/>
+        </w:rPr>
+      </w:pPr>
+      <w:r>
+        <w:rPr>
+          <w:rFonts w:ascii="Times New Roman" w:hAnsi="Times New Roman" w:cs="Times New Roman"/>
+          <w:sz w:val="28"/>
+        </w:rPr>
+        <w:t xml:space="preserve">Aggregation </w:t>
+      </w:r>
+    </w:p>
+    <w:p>
+      <w:pPr>
+        <w:pStyle w:val="ListParagraph"/>
+        <w:numPr>
+          <w:ilvl w:val="0"/>
+          <w:numId w:val="11"/>
+        </w:numPr>
+        <w:rPr>
+          <w:rFonts w:ascii="Times New Roman" w:hAnsi="Times New Roman" w:cs="Times New Roman"/>
+          <w:sz w:val="28"/>
+        </w:rPr>
+      </w:pPr>
+      <w:r>
+        <w:rPr>
+          <w:rFonts w:ascii="Times New Roman" w:hAnsi="Times New Roman" w:cs="Times New Roman"/>
+          <w:sz w:val="28"/>
+        </w:rPr>
+        <w:t xml:space="preserve">Composition </w:t>
+      </w:r>
+    </w:p>
+    <w:p>
+      <w:pPr>
+        <w:pStyle w:val="ListParagraph"/>
+        <w:rPr>
+          <w:rFonts w:ascii="Times New Roman" w:hAnsi="Times New Roman" w:cs="Times New Roman"/>
+          <w:sz w:val="28"/>
+        </w:rPr>
+      </w:pPr>
+    </w:p>
+    <w:p>
+      <w:pPr>
+        <w:ind w:left="360"/>
+        <w:rPr>
+          <w:rFonts w:ascii="Times New Roman" w:hAnsi="Times New Roman" w:cs="Times New Roman"/>
+          <w:sz w:val="28"/>
+        </w:rPr>
+      </w:pPr>
+      <w:r>
+        <w:rPr>
+          <w:rFonts w:ascii="Times New Roman" w:hAnsi="Times New Roman" w:cs="Times New Roman"/>
+          <w:sz w:val="28"/>
+        </w:rPr>
+        <w:t xml:space="preserve">If we want to achieve has a relationship inside one class we have to create another class object. </w:t>
+      </w:r>
+    </w:p>
+    <w:p>
+      <w:pPr>
+        <w:ind w:left="360"/>
+        <w:rPr>
+          <w:rFonts w:ascii="Times New Roman" w:hAnsi="Times New Roman" w:cs="Times New Roman"/>
+          <w:sz w:val="28"/>
+        </w:rPr>
+      </w:pPr>
+      <w:proofErr w:type="gramStart"/>
+      <w:r>
+        <w:rPr>
+          <w:rFonts w:ascii="Times New Roman" w:hAnsi="Times New Roman" w:cs="Times New Roman"/>
+          <w:sz w:val="28"/>
+        </w:rPr>
+        <w:t>class</w:t>
+      </w:r>
+      <w:proofErr w:type="gramEnd"/>
+      <w:r>
+        <w:rPr>
+          <w:rFonts w:ascii="Times New Roman" w:hAnsi="Times New Roman" w:cs="Times New Roman"/>
+          <w:sz w:val="28"/>
+        </w:rPr>
+        <w:t xml:space="preserve"> A {</w:t>
+      </w:r>
+    </w:p>
+    <w:p>
+      <w:pPr>
+        <w:ind w:left="360"/>
+        <w:rPr>
+          <w:rFonts w:ascii="Times New Roman" w:hAnsi="Times New Roman" w:cs="Times New Roman"/>
+          <w:sz w:val="28"/>
+        </w:rPr>
+      </w:pPr>
+      <w:r>
+        <w:rPr>
+          <w:rFonts w:ascii="Times New Roman" w:hAnsi="Times New Roman" w:cs="Times New Roman"/>
+          <w:sz w:val="28"/>
+        </w:rPr>
+        <w:tab/>
+      </w:r>
+      <w:r>
+        <w:rPr>
+          <w:rFonts w:ascii="Times New Roman" w:hAnsi="Times New Roman" w:cs="Times New Roman"/>
+          <w:sz w:val="28"/>
+        </w:rPr>
+        <w:tab/>
+        <w:t xml:space="preserve">B obj1 = new </w:t>
+      </w:r>
+      <w:proofErr w:type="gramStart"/>
+      <w:r>
+        <w:rPr>
+          <w:rFonts w:ascii="Times New Roman" w:hAnsi="Times New Roman" w:cs="Times New Roman"/>
+          <w:sz w:val="28"/>
+        </w:rPr>
+        <w:t>B(</w:t>
+      </w:r>
+      <w:proofErr w:type="gramEnd"/>
+      <w:r>
+        <w:rPr>
+          <w:rFonts w:ascii="Times New Roman" w:hAnsi="Times New Roman" w:cs="Times New Roman"/>
+          <w:sz w:val="28"/>
+        </w:rPr>
+        <w:t>);</w:t>
+      </w:r>
+      <w:r>
+        <w:rPr>
+          <w:rFonts w:ascii="Times New Roman" w:hAnsi="Times New Roman" w:cs="Times New Roman"/>
+          <w:sz w:val="28"/>
+        </w:rPr>
+        <w:tab/>
+      </w:r>
+      <w:r>
+        <w:rPr>
+          <w:rFonts w:ascii="Times New Roman" w:hAnsi="Times New Roman" w:cs="Times New Roman"/>
+          <w:sz w:val="28"/>
+        </w:rPr>
+        <w:tab/>
+        <w:t xml:space="preserve">zero or 1 or many </w:t>
+      </w:r>
+    </w:p>
+    <w:p>
+      <w:pPr>
+        <w:ind w:left="360"/>
+        <w:rPr>
+          <w:rFonts w:ascii="Times New Roman" w:hAnsi="Times New Roman" w:cs="Times New Roman"/>
+          <w:sz w:val="28"/>
+        </w:rPr>
+      </w:pPr>
+      <w:r>
+        <w:rPr>
+          <w:rFonts w:ascii="Times New Roman" w:hAnsi="Times New Roman" w:cs="Times New Roman"/>
+          <w:sz w:val="28"/>
+        </w:rPr>
+        <w:tab/>
+      </w:r>
+      <w:r>
+        <w:rPr>
+          <w:rFonts w:ascii="Times New Roman" w:hAnsi="Times New Roman" w:cs="Times New Roman"/>
+          <w:sz w:val="28"/>
+        </w:rPr>
+        <w:tab/>
+        <w:t xml:space="preserve">B obj2 = new </w:t>
+      </w:r>
+      <w:proofErr w:type="gramStart"/>
+      <w:r>
+        <w:rPr>
+          <w:rFonts w:ascii="Times New Roman" w:hAnsi="Times New Roman" w:cs="Times New Roman"/>
+          <w:sz w:val="28"/>
+        </w:rPr>
+        <w:t>B(</w:t>
+      </w:r>
+      <w:proofErr w:type="gramEnd"/>
+      <w:r>
+        <w:rPr>
+          <w:rFonts w:ascii="Times New Roman" w:hAnsi="Times New Roman" w:cs="Times New Roman"/>
+          <w:sz w:val="28"/>
+        </w:rPr>
+        <w:t>);</w:t>
+      </w:r>
+    </w:p>
+    <w:p>
+      <w:pPr>
+        <w:ind w:left="360"/>
+        <w:rPr>
+          <w:rFonts w:ascii="Times New Roman" w:hAnsi="Times New Roman" w:cs="Times New Roman"/>
+          <w:sz w:val="28"/>
+        </w:rPr>
+      </w:pPr>
+      <w:r>
+        <w:rPr>
+          <w:rFonts w:ascii="Times New Roman" w:hAnsi="Times New Roman" w:cs="Times New Roman"/>
+          <w:sz w:val="28"/>
+        </w:rPr>
+        <w:t>}</w:t>
+      </w:r>
+    </w:p>
+    <w:p>
+      <w:pPr>
+        <w:rPr>
+          <w:rFonts w:ascii="Times New Roman" w:hAnsi="Times New Roman" w:cs="Times New Roman"/>
+          <w:sz w:val="28"/>
+        </w:rPr>
+      </w:pPr>
+      <w:r>
+        <w:rPr>
+          <w:rFonts w:ascii="Times New Roman" w:hAnsi="Times New Roman" w:cs="Times New Roman"/>
+          <w:sz w:val="28"/>
+        </w:rPr>
+        <w:t xml:space="preserve">     </w:t>
+      </w:r>
+      <w:proofErr w:type="gramStart"/>
+      <w:r>
+        <w:rPr>
+          <w:rFonts w:ascii="Times New Roman" w:hAnsi="Times New Roman" w:cs="Times New Roman"/>
+          <w:sz w:val="28"/>
+        </w:rPr>
+        <w:t>class</w:t>
+      </w:r>
+      <w:proofErr w:type="gramEnd"/>
+      <w:r>
+        <w:rPr>
+          <w:rFonts w:ascii="Times New Roman" w:hAnsi="Times New Roman" w:cs="Times New Roman"/>
+          <w:sz w:val="28"/>
+        </w:rPr>
+        <w:t xml:space="preserve"> B {</w:t>
+      </w:r>
+    </w:p>
+    <w:p>
+      <w:pPr>
+        <w:rPr>
+          <w:rFonts w:ascii="Times New Roman" w:hAnsi="Times New Roman" w:cs="Times New Roman"/>
+          <w:sz w:val="28"/>
+        </w:rPr>
+      </w:pPr>
+      <w:r>
+        <w:rPr>
+          <w:rFonts w:ascii="Times New Roman" w:hAnsi="Times New Roman" w:cs="Times New Roman"/>
+          <w:sz w:val="28"/>
+        </w:rPr>
+        <w:tab/>
+      </w:r>
+      <w:r>
+        <w:rPr>
+          <w:rFonts w:ascii="Times New Roman" w:hAnsi="Times New Roman" w:cs="Times New Roman"/>
+          <w:sz w:val="28"/>
+        </w:rPr>
+        <w:tab/>
+        <w:t xml:space="preserve">A obj1 = new </w:t>
+      </w:r>
+      <w:proofErr w:type="gramStart"/>
+      <w:r>
+        <w:rPr>
+          <w:rFonts w:ascii="Times New Roman" w:hAnsi="Times New Roman" w:cs="Times New Roman"/>
+          <w:sz w:val="28"/>
+        </w:rPr>
+        <w:t>A(</w:t>
+      </w:r>
+      <w:proofErr w:type="gramEnd"/>
+      <w:r>
+        <w:rPr>
+          <w:rFonts w:ascii="Times New Roman" w:hAnsi="Times New Roman" w:cs="Times New Roman"/>
+          <w:sz w:val="28"/>
+        </w:rPr>
+        <w:t>);</w:t>
+      </w:r>
+      <w:r>
+        <w:rPr>
+          <w:rFonts w:ascii="Times New Roman" w:hAnsi="Times New Roman" w:cs="Times New Roman"/>
+          <w:sz w:val="28"/>
+        </w:rPr>
+        <w:tab/>
+      </w:r>
+      <w:r>
+        <w:rPr>
+          <w:rFonts w:ascii="Times New Roman" w:hAnsi="Times New Roman" w:cs="Times New Roman"/>
+          <w:sz w:val="28"/>
+        </w:rPr>
+        <w:tab/>
+        <w:t xml:space="preserve">zero or 1 or many </w:t>
+      </w:r>
+    </w:p>
+    <w:p>
+      <w:pPr>
+        <w:rPr>
+          <w:rFonts w:ascii="Times New Roman" w:hAnsi="Times New Roman" w:cs="Times New Roman"/>
+          <w:sz w:val="28"/>
+        </w:rPr>
+      </w:pPr>
+      <w:r>
+        <w:rPr>
+          <w:rFonts w:ascii="Times New Roman" w:hAnsi="Times New Roman" w:cs="Times New Roman"/>
+          <w:sz w:val="28"/>
+        </w:rPr>
+        <w:tab/>
+      </w:r>
+      <w:r>
+        <w:rPr>
+          <w:rFonts w:ascii="Times New Roman" w:hAnsi="Times New Roman" w:cs="Times New Roman"/>
+          <w:sz w:val="28"/>
+        </w:rPr>
+        <w:tab/>
+        <w:t xml:space="preserve">A obj2 = new </w:t>
+      </w:r>
+      <w:proofErr w:type="gramStart"/>
+      <w:r>
+        <w:rPr>
+          <w:rFonts w:ascii="Times New Roman" w:hAnsi="Times New Roman" w:cs="Times New Roman"/>
+          <w:sz w:val="28"/>
+        </w:rPr>
+        <w:t>A(</w:t>
+      </w:r>
+      <w:proofErr w:type="gramEnd"/>
+      <w:r>
+        <w:rPr>
+          <w:rFonts w:ascii="Times New Roman" w:hAnsi="Times New Roman" w:cs="Times New Roman"/>
+          <w:sz w:val="28"/>
+        </w:rPr>
+        <w:t>);</w:t>
+      </w:r>
+    </w:p>
+    <w:p>
+      <w:pPr>
+        <w:rPr>
+          <w:rFonts w:ascii="Times New Roman" w:hAnsi="Times New Roman" w:cs="Times New Roman"/>
+          <w:sz w:val="28"/>
+        </w:rPr>
+      </w:pPr>
+      <w:r>
+        <w:rPr>
+          <w:rFonts w:ascii="Times New Roman" w:hAnsi="Times New Roman" w:cs="Times New Roman"/>
+          <w:sz w:val="28"/>
+        </w:rPr>
+        <w:t xml:space="preserve">     }</w:t>
+      </w:r>
+      <w:r>
+        <w:rPr>
+          <w:rFonts w:ascii="Times New Roman" w:hAnsi="Times New Roman" w:cs="Times New Roman"/>
+          <w:sz w:val="28"/>
+        </w:rPr>
+        <w:tab/>
+      </w:r>
+    </w:p>
+    <w:p>
+      <w:pPr>
+        <w:rPr>
+          <w:rFonts w:ascii="Times New Roman" w:hAnsi="Times New Roman" w:cs="Times New Roman"/>
+          <w:sz w:val="28"/>
+        </w:rPr>
+      </w:pPr>
+    </w:p>
+    <w:p>
+      <w:pPr>
+        <w:rPr>
+          <w:rFonts w:ascii="Times New Roman" w:hAnsi="Times New Roman" w:cs="Times New Roman"/>
+          <w:sz w:val="28"/>
+        </w:rPr>
+      </w:pPr>
+    </w:p>
+    <w:p>
+      <w:pPr>
+        <w:rPr>
+          <w:rFonts w:ascii="Times New Roman" w:hAnsi="Times New Roman" w:cs="Times New Roman"/>
+          <w:sz w:val="28"/>
+        </w:rPr>
+      </w:pPr>
+    </w:p>
+    <w:p>
+      <w:pPr>
+        <w:rPr>
+          <w:rFonts w:ascii="Times New Roman" w:hAnsi="Times New Roman" w:cs="Times New Roman"/>
+          <w:sz w:val="28"/>
+        </w:rPr>
+      </w:pPr>
+    </w:p>
+    <w:p>
+      <w:pPr>
+        <w:rPr>
+          <w:rFonts w:ascii="Times New Roman" w:hAnsi="Times New Roman" w:cs="Times New Roman"/>
+          <w:sz w:val="28"/>
+        </w:rPr>
+      </w:pPr>
+    </w:p>
+    <w:p>
+      <w:pPr>
+        <w:rPr>
+          <w:rFonts w:ascii="Times New Roman" w:hAnsi="Times New Roman" w:cs="Times New Roman"/>
+          <w:sz w:val="28"/>
+        </w:rPr>
+      </w:pPr>
+    </w:p>
+    <w:p>
+      <w:pPr>
+        <w:rPr>
+          <w:rFonts w:ascii="Times New Roman" w:hAnsi="Times New Roman" w:cs="Times New Roman"/>
+          <w:sz w:val="28"/>
+        </w:rPr>
+      </w:pPr>
+    </w:p>
+    <w:p>
+      <w:pPr>
+        <w:rPr>
+          <w:rFonts w:ascii="Times New Roman" w:hAnsi="Times New Roman" w:cs="Times New Roman"/>
+          <w:sz w:val="28"/>
+        </w:rPr>
+      </w:pPr>
+    </w:p>
+    <w:p>
+      <w:pPr>
+        <w:rPr>
+          <w:rFonts w:ascii="Times New Roman" w:hAnsi="Times New Roman" w:cs="Times New Roman"/>
+          <w:sz w:val="28"/>
+        </w:rPr>
+      </w:pPr>
+      <w:r>
+        <w:rPr>
+          <w:rFonts w:ascii="Times New Roman" w:hAnsi="Times New Roman" w:cs="Times New Roman"/>
+          <w:sz w:val="28"/>
+        </w:rPr>
+        <w:lastRenderedPageBreak/>
+        <w:t xml:space="preserve">    </w:t>
+      </w:r>
+      <w:proofErr w:type="gramStart"/>
+      <w:r>
+        <w:rPr>
+          <w:rFonts w:ascii="Times New Roman" w:hAnsi="Times New Roman" w:cs="Times New Roman"/>
+          <w:sz w:val="28"/>
+        </w:rPr>
+        <w:t>class</w:t>
+      </w:r>
+      <w:proofErr w:type="gramEnd"/>
+      <w:r>
+        <w:rPr>
+          <w:rFonts w:ascii="Times New Roman" w:hAnsi="Times New Roman" w:cs="Times New Roman"/>
+          <w:sz w:val="28"/>
+        </w:rPr>
+        <w:t xml:space="preserve"> Manager {</w:t>
+      </w:r>
+    </w:p>
+    <w:p>
+      <w:pPr>
+        <w:rPr>
+          <w:rFonts w:ascii="Times New Roman" w:hAnsi="Times New Roman" w:cs="Times New Roman"/>
+          <w:sz w:val="28"/>
+        </w:rPr>
+      </w:pPr>
+      <w:r>
+        <w:rPr>
+          <w:rFonts w:ascii="Times New Roman" w:hAnsi="Times New Roman" w:cs="Times New Roman"/>
+          <w:sz w:val="28"/>
+        </w:rPr>
+        <w:tab/>
+      </w:r>
+      <w:r>
+        <w:rPr>
+          <w:rFonts w:ascii="Times New Roman" w:hAnsi="Times New Roman" w:cs="Times New Roman"/>
+          <w:sz w:val="28"/>
+        </w:rPr>
+        <w:tab/>
+        <w:t xml:space="preserve">Address </w:t>
+      </w:r>
+      <w:proofErr w:type="spellStart"/>
+      <w:r>
+        <w:rPr>
+          <w:rFonts w:ascii="Times New Roman" w:hAnsi="Times New Roman" w:cs="Times New Roman"/>
+          <w:sz w:val="28"/>
+        </w:rPr>
+        <w:t>padd</w:t>
+      </w:r>
+      <w:proofErr w:type="spellEnd"/>
+      <w:r>
+        <w:rPr>
+          <w:rFonts w:ascii="Times New Roman" w:hAnsi="Times New Roman" w:cs="Times New Roman"/>
+          <w:sz w:val="28"/>
+        </w:rPr>
+        <w:t xml:space="preserve"> =new </w:t>
+      </w:r>
+      <w:proofErr w:type="gramStart"/>
+      <w:r>
+        <w:rPr>
+          <w:rFonts w:ascii="Times New Roman" w:hAnsi="Times New Roman" w:cs="Times New Roman"/>
+          <w:sz w:val="28"/>
+        </w:rPr>
+        <w:t>Address(</w:t>
+      </w:r>
+      <w:proofErr w:type="gramEnd"/>
+      <w:r>
+        <w:rPr>
+          <w:rFonts w:ascii="Times New Roman" w:hAnsi="Times New Roman" w:cs="Times New Roman"/>
+          <w:sz w:val="28"/>
+        </w:rPr>
+        <w:t>);</w:t>
+      </w:r>
+      <w:r>
+        <w:rPr>
+          <w:rFonts w:ascii="Times New Roman" w:hAnsi="Times New Roman" w:cs="Times New Roman"/>
+          <w:sz w:val="28"/>
+        </w:rPr>
+        <w:tab/>
+      </w:r>
+      <w:r>
+        <w:rPr>
+          <w:rFonts w:ascii="Times New Roman" w:hAnsi="Times New Roman" w:cs="Times New Roman"/>
+          <w:sz w:val="28"/>
+        </w:rPr>
+        <w:tab/>
+        <w:t xml:space="preserve">1 or many </w:t>
+      </w:r>
+    </w:p>
+    <w:p>
+      <w:pPr>
+        <w:rPr>
+          <w:rFonts w:ascii="Times New Roman" w:hAnsi="Times New Roman" w:cs="Times New Roman"/>
+          <w:sz w:val="28"/>
+        </w:rPr>
+      </w:pPr>
+      <w:r>
+        <w:rPr>
+          <w:rFonts w:ascii="Times New Roman" w:hAnsi="Times New Roman" w:cs="Times New Roman"/>
+          <w:sz w:val="28"/>
+        </w:rPr>
+        <w:tab/>
+      </w:r>
+      <w:r>
+        <w:rPr>
+          <w:rFonts w:ascii="Times New Roman" w:hAnsi="Times New Roman" w:cs="Times New Roman"/>
+          <w:sz w:val="28"/>
+        </w:rPr>
+        <w:tab/>
+        <w:t xml:space="preserve">Address </w:t>
+      </w:r>
+      <w:proofErr w:type="spellStart"/>
+      <w:r>
+        <w:rPr>
+          <w:rFonts w:ascii="Times New Roman" w:hAnsi="Times New Roman" w:cs="Times New Roman"/>
+          <w:sz w:val="28"/>
+        </w:rPr>
+        <w:t>ladd</w:t>
+      </w:r>
+      <w:proofErr w:type="spellEnd"/>
+      <w:r>
+        <w:rPr>
+          <w:rFonts w:ascii="Times New Roman" w:hAnsi="Times New Roman" w:cs="Times New Roman"/>
+          <w:sz w:val="28"/>
+        </w:rPr>
+        <w:t xml:space="preserve"> = new </w:t>
+      </w:r>
+      <w:proofErr w:type="gramStart"/>
+      <w:r>
+        <w:rPr>
+          <w:rFonts w:ascii="Times New Roman" w:hAnsi="Times New Roman" w:cs="Times New Roman"/>
+          <w:sz w:val="28"/>
+        </w:rPr>
+        <w:t>Address(</w:t>
+      </w:r>
+      <w:proofErr w:type="gramEnd"/>
+      <w:r>
+        <w:rPr>
+          <w:rFonts w:ascii="Times New Roman" w:hAnsi="Times New Roman" w:cs="Times New Roman"/>
+          <w:sz w:val="28"/>
+        </w:rPr>
+        <w:t>);</w:t>
+      </w:r>
+    </w:p>
+    <w:p>
+      <w:pPr>
+        <w:rPr>
+          <w:rFonts w:ascii="Times New Roman" w:hAnsi="Times New Roman" w:cs="Times New Roman"/>
+          <w:sz w:val="28"/>
+        </w:rPr>
+      </w:pPr>
+      <w:r>
+        <w:rPr>
+          <w:rFonts w:ascii="Times New Roman" w:hAnsi="Times New Roman" w:cs="Times New Roman"/>
+          <w:sz w:val="28"/>
+        </w:rPr>
+        <w:t xml:space="preserve">    }</w:t>
+      </w:r>
+    </w:p>
+    <w:p>
+      <w:pPr>
+        <w:rPr>
+          <w:rFonts w:ascii="Times New Roman" w:hAnsi="Times New Roman" w:cs="Times New Roman"/>
+          <w:sz w:val="28"/>
+        </w:rPr>
+      </w:pPr>
+      <w:r>
+        <w:rPr>
+          <w:rFonts w:ascii="Times New Roman" w:hAnsi="Times New Roman" w:cs="Times New Roman"/>
+          <w:sz w:val="28"/>
+        </w:rPr>
+        <w:t xml:space="preserve">     </w:t>
+      </w:r>
+      <w:proofErr w:type="gramStart"/>
+      <w:r>
+        <w:rPr>
+          <w:rFonts w:ascii="Times New Roman" w:hAnsi="Times New Roman" w:cs="Times New Roman"/>
+          <w:sz w:val="28"/>
+        </w:rPr>
+        <w:t>class</w:t>
+      </w:r>
+      <w:proofErr w:type="gramEnd"/>
+      <w:r>
+        <w:rPr>
+          <w:rFonts w:ascii="Times New Roman" w:hAnsi="Times New Roman" w:cs="Times New Roman"/>
+          <w:sz w:val="28"/>
+        </w:rPr>
+        <w:t xml:space="preserve"> Address {</w:t>
+      </w:r>
+    </w:p>
+    <w:p>
+      <w:pPr>
+        <w:rPr>
+          <w:rFonts w:ascii="Times New Roman" w:hAnsi="Times New Roman" w:cs="Times New Roman"/>
+          <w:sz w:val="28"/>
+        </w:rPr>
+      </w:pPr>
+    </w:p>
+    <w:p>
+      <w:pPr>
+        <w:rPr>
+          <w:rFonts w:ascii="Times New Roman" w:hAnsi="Times New Roman" w:cs="Times New Roman"/>
+          <w:sz w:val="28"/>
+        </w:rPr>
+      </w:pPr>
+      <w:r>
+        <w:rPr>
+          <w:rFonts w:ascii="Times New Roman" w:hAnsi="Times New Roman" w:cs="Times New Roman"/>
+          <w:sz w:val="28"/>
+        </w:rPr>
+        <w:t xml:space="preserve">    }</w:t>
+      </w:r>
+    </w:p>
+    <w:p>
+      <w:pPr>
+        <w:rPr>
+          <w:rFonts w:ascii="Times New Roman" w:hAnsi="Times New Roman" w:cs="Times New Roman"/>
+          <w:sz w:val="28"/>
+        </w:rPr>
+      </w:pPr>
+      <w:r>
+        <w:rPr>
+          <w:rFonts w:ascii="Times New Roman" w:hAnsi="Times New Roman" w:cs="Times New Roman"/>
+          <w:sz w:val="28"/>
+        </w:rPr>
+        <w:t xml:space="preserve">   It is a type of has relationship </w:t>
+      </w:r>
+      <w:proofErr w:type="spellStart"/>
+      <w:r>
+        <w:rPr>
+          <w:rFonts w:ascii="Times New Roman" w:hAnsi="Times New Roman" w:cs="Times New Roman"/>
+          <w:sz w:val="28"/>
+        </w:rPr>
+        <w:t>ie</w:t>
+      </w:r>
+      <w:proofErr w:type="spellEnd"/>
+      <w:r>
+        <w:rPr>
+          <w:rFonts w:ascii="Times New Roman" w:hAnsi="Times New Roman" w:cs="Times New Roman"/>
+          <w:sz w:val="28"/>
+        </w:rPr>
+        <w:t xml:space="preserve"> association. But this association is known as weak association. Weak association is known as aggregation. </w:t>
+      </w:r>
+    </w:p>
+    <w:p>
+      <w:pPr>
+        <w:rPr>
+          <w:rFonts w:ascii="Times New Roman" w:hAnsi="Times New Roman" w:cs="Times New Roman"/>
+          <w:sz w:val="28"/>
+        </w:rPr>
+      </w:pPr>
+      <w:proofErr w:type="gramStart"/>
+      <w:r>
+        <w:rPr>
+          <w:rFonts w:ascii="Times New Roman" w:hAnsi="Times New Roman" w:cs="Times New Roman"/>
+          <w:sz w:val="28"/>
+        </w:rPr>
+        <w:t>class</w:t>
+      </w:r>
+      <w:proofErr w:type="gramEnd"/>
+      <w:r>
+        <w:rPr>
+          <w:rFonts w:ascii="Times New Roman" w:hAnsi="Times New Roman" w:cs="Times New Roman"/>
+          <w:sz w:val="28"/>
+        </w:rPr>
+        <w:t xml:space="preserve"> Student {</w:t>
+      </w:r>
+    </w:p>
+    <w:p>
+      <w:pPr>
+        <w:rPr>
+          <w:rFonts w:ascii="Times New Roman" w:hAnsi="Times New Roman" w:cs="Times New Roman"/>
+          <w:sz w:val="28"/>
+        </w:rPr>
+      </w:pPr>
+      <w:r>
+        <w:rPr>
+          <w:rFonts w:ascii="Times New Roman" w:hAnsi="Times New Roman" w:cs="Times New Roman"/>
+          <w:sz w:val="28"/>
+        </w:rPr>
+        <w:tab/>
+      </w:r>
+      <w:r>
+        <w:rPr>
+          <w:rFonts w:ascii="Times New Roman" w:hAnsi="Times New Roman" w:cs="Times New Roman"/>
+          <w:sz w:val="28"/>
+        </w:rPr>
+        <w:tab/>
+      </w:r>
+      <w:proofErr w:type="spellStart"/>
+      <w:r>
+        <w:rPr>
+          <w:rFonts w:ascii="Times New Roman" w:hAnsi="Times New Roman" w:cs="Times New Roman"/>
+          <w:sz w:val="28"/>
+        </w:rPr>
+        <w:t>StudentHistory</w:t>
+      </w:r>
+      <w:proofErr w:type="spellEnd"/>
+      <w:r>
+        <w:rPr>
+          <w:rFonts w:ascii="Times New Roman" w:hAnsi="Times New Roman" w:cs="Times New Roman"/>
+          <w:sz w:val="28"/>
+        </w:rPr>
+        <w:t xml:space="preserve"> </w:t>
+      </w:r>
+      <w:proofErr w:type="spellStart"/>
+      <w:r>
+        <w:rPr>
+          <w:rFonts w:ascii="Times New Roman" w:hAnsi="Times New Roman" w:cs="Times New Roman"/>
+          <w:sz w:val="28"/>
+        </w:rPr>
+        <w:t>sh</w:t>
+      </w:r>
+      <w:proofErr w:type="spellEnd"/>
+      <w:r>
+        <w:rPr>
+          <w:rFonts w:ascii="Times New Roman" w:hAnsi="Times New Roman" w:cs="Times New Roman"/>
+          <w:sz w:val="28"/>
+        </w:rPr>
+        <w:t xml:space="preserve"> = new </w:t>
+      </w:r>
+      <w:proofErr w:type="spellStart"/>
+      <w:proofErr w:type="gramStart"/>
+      <w:r>
+        <w:rPr>
+          <w:rFonts w:ascii="Times New Roman" w:hAnsi="Times New Roman" w:cs="Times New Roman"/>
+          <w:sz w:val="28"/>
+        </w:rPr>
+        <w:t>StudentHistory</w:t>
+      </w:r>
+      <w:proofErr w:type="spellEnd"/>
+      <w:r>
+        <w:rPr>
+          <w:rFonts w:ascii="Times New Roman" w:hAnsi="Times New Roman" w:cs="Times New Roman"/>
+          <w:sz w:val="28"/>
+        </w:rPr>
+        <w:t>(</w:t>
+      </w:r>
+      <w:proofErr w:type="gramEnd"/>
+      <w:r>
+        <w:rPr>
+          <w:rFonts w:ascii="Times New Roman" w:hAnsi="Times New Roman" w:cs="Times New Roman"/>
+          <w:sz w:val="28"/>
+        </w:rPr>
+        <w:t>);</w:t>
+      </w:r>
+    </w:p>
+    <w:p>
+      <w:pPr>
+        <w:rPr>
+          <w:rFonts w:ascii="Times New Roman" w:hAnsi="Times New Roman" w:cs="Times New Roman"/>
+          <w:sz w:val="28"/>
+        </w:rPr>
+      </w:pPr>
+      <w:r>
+        <w:rPr>
+          <w:rFonts w:ascii="Times New Roman" w:hAnsi="Times New Roman" w:cs="Times New Roman"/>
+          <w:sz w:val="28"/>
+        </w:rPr>
+        <w:t>}</w:t>
+      </w:r>
+    </w:p>
+    <w:p>
+      <w:pPr>
+        <w:rPr>
+          <w:rFonts w:ascii="Times New Roman" w:hAnsi="Times New Roman" w:cs="Times New Roman"/>
+          <w:sz w:val="28"/>
+        </w:rPr>
+      </w:pPr>
+      <w:proofErr w:type="gramStart"/>
+      <w:r>
+        <w:rPr>
+          <w:rFonts w:ascii="Times New Roman" w:hAnsi="Times New Roman" w:cs="Times New Roman"/>
+          <w:sz w:val="28"/>
+        </w:rPr>
+        <w:t>class</w:t>
+      </w:r>
+      <w:proofErr w:type="gramEnd"/>
+      <w:r>
+        <w:rPr>
+          <w:rFonts w:ascii="Times New Roman" w:hAnsi="Times New Roman" w:cs="Times New Roman"/>
+          <w:sz w:val="28"/>
+        </w:rPr>
+        <w:t xml:space="preserve"> </w:t>
+      </w:r>
+      <w:proofErr w:type="spellStart"/>
+      <w:r>
+        <w:rPr>
+          <w:rFonts w:ascii="Times New Roman" w:hAnsi="Times New Roman" w:cs="Times New Roman"/>
+          <w:sz w:val="28"/>
+        </w:rPr>
+        <w:t>StudentHistory</w:t>
+      </w:r>
+      <w:proofErr w:type="spellEnd"/>
+      <w:r>
+        <w:rPr>
+          <w:rFonts w:ascii="Times New Roman" w:hAnsi="Times New Roman" w:cs="Times New Roman"/>
+          <w:sz w:val="28"/>
+        </w:rPr>
+        <w:t xml:space="preserve"> {</w:t>
+      </w:r>
+    </w:p>
+    <w:p>
+      <w:pPr>
+        <w:rPr>
+          <w:rFonts w:ascii="Times New Roman" w:hAnsi="Times New Roman" w:cs="Times New Roman"/>
+          <w:sz w:val="28"/>
+        </w:rPr>
+      </w:pPr>
+    </w:p>
+    <w:p>
+      <w:pPr>
+        <w:rPr>
+          <w:rFonts w:ascii="Times New Roman" w:hAnsi="Times New Roman" w:cs="Times New Roman"/>
+          <w:sz w:val="28"/>
+        </w:rPr>
+      </w:pPr>
+      <w:r>
+        <w:rPr>
+          <w:rFonts w:ascii="Times New Roman" w:hAnsi="Times New Roman" w:cs="Times New Roman"/>
+          <w:sz w:val="28"/>
+        </w:rPr>
+        <w:t>}</w:t>
+      </w:r>
+    </w:p>
+    <w:p>
+      <w:pPr>
+        <w:rPr>
+          <w:rFonts w:ascii="Times New Roman" w:hAnsi="Times New Roman" w:cs="Times New Roman"/>
+          <w:sz w:val="28"/>
+        </w:rPr>
+      </w:pPr>
+      <w:r>
+        <w:rPr>
+          <w:rFonts w:ascii="Times New Roman" w:hAnsi="Times New Roman" w:cs="Times New Roman"/>
+          <w:sz w:val="28"/>
+        </w:rPr>
+        <w:t xml:space="preserve">It is also type of association. This association is known as strong association. String association is known as composition. </w:t>
+      </w:r>
+    </w:p>
+    <w:p>
+      <w:pPr>
+        <w:rPr>
+          <w:rFonts w:ascii="Times New Roman" w:hAnsi="Times New Roman" w:cs="Times New Roman"/>
+          <w:sz w:val="28"/>
+        </w:rPr>
+      </w:pPr>
+    </w:p>
+    <w:p>
+      <w:pPr>
+        <w:rPr>
+          <w:rFonts w:ascii="Times New Roman" w:hAnsi="Times New Roman" w:cs="Times New Roman"/>
+          <w:sz w:val="28"/>
+        </w:rPr>
+      </w:pPr>
+      <w:r>
+        <w:rPr>
+          <w:rFonts w:ascii="Times New Roman" w:hAnsi="Times New Roman" w:cs="Times New Roman"/>
+          <w:sz w:val="28"/>
+          <w:highlight w:val="yellow"/>
+        </w:rPr>
+        <w:t>Taking the value through keyboards</w:t>
+      </w:r>
       <w:bookmarkStart w:id="0" w:name="_GoBack"/>
       <w:bookmarkEnd w:id="0"/>
-    </w:p>
-    <w:p>
-      <w:pPr>
-        <w:ind w:firstLine="720"/>
-        <w:rPr>
-          <w:rFonts w:ascii="Times New Roman" w:hAnsi="Times New Roman" w:cs="Times New Roman"/>
-          <w:sz w:val="28"/>
-        </w:rPr>
-      </w:pPr>
-      <w:proofErr w:type="gramStart"/>
-      <w:r>
-        <w:rPr>
-          <w:rFonts w:ascii="Times New Roman" w:hAnsi="Times New Roman" w:cs="Times New Roman"/>
-          <w:sz w:val="28"/>
-        </w:rPr>
-        <w:t>class</w:t>
-      </w:r>
-      <w:proofErr w:type="gramEnd"/>
-      <w:r>
-        <w:rPr>
-          <w:rFonts w:ascii="Times New Roman" w:hAnsi="Times New Roman" w:cs="Times New Roman"/>
-          <w:sz w:val="28"/>
-        </w:rPr>
-        <w:t xml:space="preserve"> Employee {</w:t>
-      </w:r>
-      <w:r>
-        <w:rPr>
-          <w:rFonts w:ascii="Times New Roman" w:hAnsi="Times New Roman" w:cs="Times New Roman"/>
-          <w:sz w:val="28"/>
-        </w:rPr>
-        <w:tab/>
-      </w:r>
-      <w:r>
-        <w:rPr>
-          <w:rFonts w:ascii="Times New Roman" w:hAnsi="Times New Roman" w:cs="Times New Roman"/>
-          <w:sz w:val="28"/>
-        </w:rPr>
-        <w:tab/>
-        <w:t xml:space="preserve">// super class must be generic </w:t>
-      </w:r>
-    </w:p>
-    <w:p>
-      <w:pPr>
-        <w:rPr>
-          <w:rFonts w:ascii="Times New Roman" w:hAnsi="Times New Roman" w:cs="Times New Roman"/>
-          <w:sz w:val="28"/>
-        </w:rPr>
-      </w:pPr>
-      <w:r>
-        <w:rPr>
-          <w:rFonts w:ascii="Times New Roman" w:hAnsi="Times New Roman" w:cs="Times New Roman"/>
-          <w:sz w:val="28"/>
-        </w:rPr>
-        <w:tab/>
-      </w:r>
-      <w:r>
-        <w:rPr>
-          <w:rFonts w:ascii="Times New Roman" w:hAnsi="Times New Roman" w:cs="Times New Roman"/>
-          <w:sz w:val="28"/>
-        </w:rPr>
-        <w:tab/>
-      </w:r>
-      <w:r>
-        <w:rPr>
-          <w:rFonts w:ascii="Times New Roman" w:hAnsi="Times New Roman" w:cs="Times New Roman"/>
-          <w:sz w:val="28"/>
-        </w:rPr>
-        <w:tab/>
+      <w:r>
+        <w:rPr>
+          <w:rFonts w:ascii="Times New Roman" w:hAnsi="Times New Roman" w:cs="Times New Roman"/>
+          <w:sz w:val="28"/>
+          <w:highlight w:val="yellow"/>
+        </w:rPr>
+        <w:t xml:space="preserve"> in Java</w:t>
+      </w:r>
+      <w:r>
+        <w:rPr>
+          <w:rFonts w:ascii="Times New Roman" w:hAnsi="Times New Roman" w:cs="Times New Roman"/>
+          <w:sz w:val="28"/>
+        </w:rPr>
+        <w:t xml:space="preserve"> </w:t>
+      </w:r>
+    </w:p>
+    <w:p>
+      <w:pPr>
+        <w:pStyle w:val="ListParagraph"/>
+        <w:numPr>
+          <w:ilvl w:val="0"/>
+          <w:numId w:val="12"/>
+        </w:numPr>
+        <w:rPr>
+          <w:rFonts w:ascii="Times New Roman" w:hAnsi="Times New Roman" w:cs="Times New Roman"/>
+          <w:sz w:val="28"/>
+        </w:rPr>
+      </w:pPr>
+      <w:r>
+        <w:rPr>
+          <w:rFonts w:ascii="Times New Roman" w:hAnsi="Times New Roman" w:cs="Times New Roman"/>
+          <w:sz w:val="28"/>
+        </w:rPr>
+        <w:t xml:space="preserve">Using Scanner class. </w:t>
+      </w:r>
+    </w:p>
+    <w:p>
+      <w:pPr>
+        <w:pStyle w:val="ListParagraph"/>
+        <w:rPr>
+          <w:rFonts w:ascii="Times New Roman" w:hAnsi="Times New Roman" w:cs="Times New Roman"/>
+          <w:sz w:val="28"/>
+        </w:rPr>
+      </w:pPr>
+      <w:r>
+        <w:rPr>
+          <w:rFonts w:ascii="Times New Roman" w:hAnsi="Times New Roman" w:cs="Times New Roman"/>
+          <w:sz w:val="28"/>
+        </w:rPr>
+        <w:t xml:space="preserve">Scanner is </w:t>
       </w:r>
       <w:proofErr w:type="spellStart"/>
-      <w:proofErr w:type="gramStart"/>
-      <w:r>
-        <w:rPr>
-          <w:rFonts w:ascii="Times New Roman" w:hAnsi="Times New Roman" w:cs="Times New Roman"/>
-          <w:sz w:val="28"/>
-        </w:rPr>
-        <w:t>id,</w:t>
-      </w:r>
-      <w:proofErr w:type="gramEnd"/>
-      <w:r>
-        <w:rPr>
-          <w:rFonts w:ascii="Times New Roman" w:hAnsi="Times New Roman" w:cs="Times New Roman"/>
-          <w:sz w:val="28"/>
-        </w:rPr>
-        <w:t>name,salary</w:t>
+      <w:r>
+        <w:rPr>
+          <w:rFonts w:ascii="Times New Roman" w:hAnsi="Times New Roman" w:cs="Times New Roman"/>
+          <w:sz w:val="28"/>
+        </w:rPr>
+        <w:t>pre defined</w:t>
       </w:r>
       <w:proofErr w:type="spellEnd"/>
-    </w:p>
-    <w:p>
-      <w:pPr>
-        <w:rPr>
-          <w:rFonts w:ascii="Times New Roman" w:hAnsi="Times New Roman" w:cs="Times New Roman"/>
-          <w:sz w:val="28"/>
-        </w:rPr>
-      </w:pPr>
-      <w:r>
-        <w:rPr>
-          <w:rFonts w:ascii="Times New Roman" w:hAnsi="Times New Roman" w:cs="Times New Roman"/>
-          <w:sz w:val="28"/>
-        </w:rPr>
-        <w:tab/>
-      </w:r>
-      <w:r>
-        <w:rPr>
-          <w:rFonts w:ascii="Times New Roman" w:hAnsi="Times New Roman" w:cs="Times New Roman"/>
-          <w:sz w:val="28"/>
-        </w:rPr>
-        <w:tab/>
-      </w:r>
-      <w:r>
-        <w:rPr>
-          <w:rFonts w:ascii="Times New Roman" w:hAnsi="Times New Roman" w:cs="Times New Roman"/>
-          <w:sz w:val="28"/>
-        </w:rPr>
-        <w:tab/>
-        <w:t xml:space="preserve">Address add = new </w:t>
-      </w:r>
-      <w:proofErr w:type="gramStart"/>
-      <w:r>
-        <w:rPr>
-          <w:rFonts w:ascii="Times New Roman" w:hAnsi="Times New Roman" w:cs="Times New Roman"/>
-          <w:sz w:val="28"/>
-        </w:rPr>
-        <w:t>Address(</w:t>
-      </w:r>
-      <w:proofErr w:type="gramEnd"/>
-      <w:r>
-        <w:rPr>
-          <w:rFonts w:ascii="Times New Roman" w:hAnsi="Times New Roman" w:cs="Times New Roman"/>
-          <w:sz w:val="28"/>
-        </w:rPr>
-        <w:t>);</w:t>
-      </w:r>
-    </w:p>
-    <w:p>
-      <w:pPr>
-        <w:ind w:firstLine="720"/>
-        <w:rPr>
-          <w:rFonts w:ascii="Times New Roman" w:hAnsi="Times New Roman" w:cs="Times New Roman"/>
-          <w:sz w:val="28"/>
-        </w:rPr>
-      </w:pPr>
-      <w:r>
-        <w:rPr>
-          <w:rFonts w:ascii="Times New Roman" w:hAnsi="Times New Roman" w:cs="Times New Roman"/>
-          <w:sz w:val="28"/>
-        </w:rPr>
-        <w:t>}</w:t>
-      </w:r>
-    </w:p>
-    <w:p>
-      <w:pPr>
-        <w:ind w:firstLine="720"/>
-        <w:rPr>
-          <w:rFonts w:ascii="Times New Roman" w:hAnsi="Times New Roman" w:cs="Times New Roman"/>
-          <w:sz w:val="28"/>
-        </w:rPr>
-      </w:pPr>
-      <w:proofErr w:type="gramStart"/>
-      <w:r>
-        <w:rPr>
-          <w:rFonts w:ascii="Times New Roman" w:hAnsi="Times New Roman" w:cs="Times New Roman"/>
-          <w:sz w:val="28"/>
-        </w:rPr>
-        <w:t>class</w:t>
-      </w:r>
-      <w:proofErr w:type="gramEnd"/>
-      <w:r>
-        <w:rPr>
-          <w:rFonts w:ascii="Times New Roman" w:hAnsi="Times New Roman" w:cs="Times New Roman"/>
-          <w:sz w:val="28"/>
-        </w:rPr>
-        <w:t xml:space="preserve"> Manager </w:t>
-      </w:r>
-      <w:r>
-        <w:rPr>
-          <w:rFonts w:ascii="Times New Roman" w:hAnsi="Times New Roman" w:cs="Times New Roman"/>
-          <w:sz w:val="28"/>
-        </w:rPr>
-        <w:t>extends Employee</w:t>
-      </w:r>
-      <w:r>
-        <w:rPr>
-          <w:rFonts w:ascii="Times New Roman" w:hAnsi="Times New Roman" w:cs="Times New Roman"/>
-          <w:sz w:val="28"/>
-        </w:rPr>
-        <w:t>{</w:t>
-      </w:r>
-      <w:r>
-        <w:rPr>
-          <w:rFonts w:ascii="Times New Roman" w:hAnsi="Times New Roman" w:cs="Times New Roman"/>
-          <w:sz w:val="28"/>
-        </w:rPr>
-        <w:t xml:space="preserve">// sub class must be specific </w:t>
-      </w:r>
-    </w:p>
-    <w:p>
-      <w:pPr>
-        <w:ind w:firstLine="720"/>
-        <w:rPr>
-          <w:rFonts w:ascii="Times New Roman" w:hAnsi="Times New Roman" w:cs="Times New Roman"/>
-          <w:sz w:val="28"/>
-        </w:rPr>
-      </w:pPr>
-      <w:r>
-        <w:rPr>
-          <w:rFonts w:ascii="Times New Roman" w:hAnsi="Times New Roman" w:cs="Times New Roman"/>
-          <w:sz w:val="28"/>
-        </w:rPr>
-        <w:tab/>
+      <w:r>
+        <w:rPr>
+          <w:rFonts w:ascii="Times New Roman" w:hAnsi="Times New Roman" w:cs="Times New Roman"/>
+          <w:sz w:val="28"/>
+        </w:rPr>
+        <w:t xml:space="preserve"> class part of </w:t>
       </w:r>
       <w:proofErr w:type="spellStart"/>
-      <w:proofErr w:type="gramStart"/>
-      <w:r>
-        <w:rPr>
-          <w:rFonts w:ascii="Times New Roman" w:hAnsi="Times New Roman" w:cs="Times New Roman"/>
-          <w:sz w:val="28"/>
-        </w:rPr>
-        <w:t>numberOfEmp</w:t>
+      <w:r>
+        <w:rPr>
+          <w:rFonts w:ascii="Times New Roman" w:hAnsi="Times New Roman" w:cs="Times New Roman"/>
+          <w:sz w:val="28"/>
+        </w:rPr>
+        <w:t>util</w:t>
       </w:r>
       <w:proofErr w:type="spellEnd"/>
-      <w:proofErr w:type="gramEnd"/>
+      <w:r>
+        <w:rPr>
+          <w:rFonts w:ascii="Times New Roman" w:hAnsi="Times New Roman" w:cs="Times New Roman"/>
+          <w:sz w:val="28"/>
+        </w:rPr>
+        <w:t xml:space="preserve"> package. Package is a collection of classes and interfaces. </w:t>
+      </w:r>
+    </w:p>
+    <w:p>
+      <w:pPr>
+        <w:pStyle w:val="ListParagraph"/>
+        <w:rPr>
+          <w:rFonts w:ascii="Times New Roman" w:hAnsi="Times New Roman" w:cs="Times New Roman"/>
+          <w:sz w:val="28"/>
+        </w:rPr>
+      </w:pPr>
+      <w:r>
+        <w:rPr>
+          <w:rFonts w:ascii="Times New Roman" w:hAnsi="Times New Roman" w:cs="Times New Roman"/>
+          <w:sz w:val="28"/>
+        </w:rPr>
+        <w:t>Syntax to create Scanner class object</w:t>
+      </w:r>
+    </w:p>
+    <w:p>
+      <w:pPr>
+        <w:rPr>
+          <w:rFonts w:ascii="Times New Roman" w:hAnsi="Times New Roman" w:cs="Times New Roman"/>
+          <w:sz w:val="28"/>
+        </w:rPr>
+      </w:pPr>
+      <w:r>
+        <w:rPr>
+          <w:rFonts w:ascii="Times New Roman" w:hAnsi="Times New Roman" w:cs="Times New Roman"/>
+          <w:sz w:val="28"/>
+        </w:rPr>
+        <w:tab/>
+        <w:t xml:space="preserve">Scanner </w:t>
+      </w:r>
+      <w:proofErr w:type="spellStart"/>
+      <w:r>
+        <w:rPr>
+          <w:rFonts w:ascii="Times New Roman" w:hAnsi="Times New Roman" w:cs="Times New Roman"/>
+          <w:sz w:val="28"/>
+        </w:rPr>
+        <w:t>obj</w:t>
+      </w:r>
+      <w:proofErr w:type="spellEnd"/>
+      <w:r>
+        <w:rPr>
+          <w:rFonts w:ascii="Times New Roman" w:hAnsi="Times New Roman" w:cs="Times New Roman"/>
+          <w:sz w:val="28"/>
+        </w:rPr>
+        <w:t xml:space="preserve"> = new </w:t>
+      </w:r>
+      <w:proofErr w:type="gramStart"/>
+      <w:r>
+        <w:rPr>
+          <w:rFonts w:ascii="Times New Roman" w:hAnsi="Times New Roman" w:cs="Times New Roman"/>
+          <w:sz w:val="28"/>
+        </w:rPr>
+        <w:t>Scanner(</w:t>
+      </w:r>
+      <w:proofErr w:type="gramEnd"/>
+      <w:r>
+        <w:rPr>
+          <w:rFonts w:ascii="Times New Roman" w:hAnsi="Times New Roman" w:cs="Times New Roman"/>
+          <w:sz w:val="28"/>
+        </w:rPr>
+        <w:t>System.in);</w:t>
+      </w:r>
+    </w:p>
+    <w:p>
+      <w:pPr>
+        <w:rPr>
+          <w:rFonts w:ascii="Times New Roman" w:hAnsi="Times New Roman" w:cs="Times New Roman"/>
+          <w:sz w:val="28"/>
+        </w:rPr>
+      </w:pPr>
+      <w:r>
+        <w:rPr>
+          <w:rFonts w:ascii="Times New Roman" w:hAnsi="Times New Roman" w:cs="Times New Roman"/>
+          <w:sz w:val="28"/>
+        </w:rPr>
+        <w:tab/>
+      </w:r>
+    </w:p>
+    <w:p>
+      <w:pPr>
+        <w:rPr>
+          <w:rFonts w:ascii="Times New Roman" w:hAnsi="Times New Roman" w:cs="Times New Roman"/>
+          <w:sz w:val="28"/>
+        </w:rPr>
+      </w:pPr>
+      <w:r>
+        <w:rPr>
+          <w:rFonts w:ascii="Times New Roman" w:hAnsi="Times New Roman" w:cs="Times New Roman"/>
+          <w:sz w:val="28"/>
+        </w:rPr>
+        <w:t xml:space="preserve">     </w:t>
+      </w:r>
+      <w:proofErr w:type="gramStart"/>
+      <w:r>
+        <w:rPr>
+          <w:rFonts w:ascii="Times New Roman" w:hAnsi="Times New Roman" w:cs="Times New Roman"/>
+          <w:sz w:val="28"/>
+        </w:rPr>
+        <w:t>import</w:t>
+      </w:r>
+      <w:proofErr w:type="gramEnd"/>
+      <w:r>
+        <w:rPr>
+          <w:rFonts w:ascii="Times New Roman" w:hAnsi="Times New Roman" w:cs="Times New Roman"/>
+          <w:sz w:val="28"/>
+        </w:rPr>
+        <w:t xml:space="preserve"> </w:t>
+      </w:r>
+      <w:proofErr w:type="spellStart"/>
+      <w:r>
+        <w:rPr>
+          <w:rFonts w:ascii="Times New Roman" w:hAnsi="Times New Roman" w:cs="Times New Roman"/>
+          <w:sz w:val="28"/>
+        </w:rPr>
+        <w:t>java.util.Scanner</w:t>
+      </w:r>
+      <w:proofErr w:type="spellEnd"/>
       <w:r>
         <w:rPr>
           <w:rFonts w:ascii="Times New Roman" w:hAnsi="Times New Roman" w:cs="Times New Roman"/>
@@ -13242,301 +14800,19 @@
     </w:p>
     <w:p>
       <w:pPr>
-        <w:ind w:firstLine="720"/>
-        <w:rPr>
-          <w:rFonts w:ascii="Times New Roman" w:hAnsi="Times New Roman" w:cs="Times New Roman"/>
-          <w:sz w:val="28"/>
-        </w:rPr>
-      </w:pPr>
-      <w:r>
-        <w:rPr>
-          <w:rFonts w:ascii="Times New Roman" w:hAnsi="Times New Roman" w:cs="Times New Roman"/>
-          <w:sz w:val="28"/>
-        </w:rPr>
-        <w:t>}</w:t>
-      </w:r>
-    </w:p>
-    <w:p>
-      <w:pPr>
-        <w:ind w:firstLine="720"/>
-        <w:rPr>
-          <w:rFonts w:ascii="Times New Roman" w:hAnsi="Times New Roman" w:cs="Times New Roman"/>
-          <w:sz w:val="28"/>
-        </w:rPr>
-      </w:pPr>
-      <w:proofErr w:type="gramStart"/>
-      <w:r>
-        <w:rPr>
-          <w:rFonts w:ascii="Times New Roman" w:hAnsi="Times New Roman" w:cs="Times New Roman"/>
-          <w:sz w:val="28"/>
-        </w:rPr>
-        <w:t>class</w:t>
-      </w:r>
-      <w:proofErr w:type="gramEnd"/>
-      <w:r>
-        <w:rPr>
-          <w:rFonts w:ascii="Times New Roman" w:hAnsi="Times New Roman" w:cs="Times New Roman"/>
-          <w:sz w:val="28"/>
-        </w:rPr>
-        <w:t xml:space="preserve"> Developer </w:t>
-      </w:r>
-      <w:r>
-        <w:rPr>
-          <w:rFonts w:ascii="Times New Roman" w:hAnsi="Times New Roman" w:cs="Times New Roman"/>
-          <w:sz w:val="28"/>
-        </w:rPr>
-        <w:t>extends Employee</w:t>
-      </w:r>
-      <w:r>
-        <w:rPr>
-          <w:rFonts w:ascii="Times New Roman" w:hAnsi="Times New Roman" w:cs="Times New Roman"/>
-          <w:sz w:val="28"/>
-        </w:rPr>
-        <w:t>{</w:t>
-      </w:r>
-    </w:p>
-    <w:p>
-      <w:pPr>
-        <w:ind w:firstLine="720"/>
-        <w:rPr>
-          <w:rFonts w:ascii="Times New Roman" w:hAnsi="Times New Roman" w:cs="Times New Roman"/>
-          <w:sz w:val="28"/>
-        </w:rPr>
-      </w:pPr>
-      <w:r>
-        <w:rPr>
-          <w:rFonts w:ascii="Times New Roman" w:hAnsi="Times New Roman" w:cs="Times New Roman"/>
-          <w:sz w:val="28"/>
-        </w:rPr>
-        <w:tab/>
-      </w:r>
-      <w:proofErr w:type="gramStart"/>
-      <w:r>
-        <w:rPr>
-          <w:rFonts w:ascii="Times New Roman" w:hAnsi="Times New Roman" w:cs="Times New Roman"/>
-          <w:sz w:val="28"/>
-        </w:rPr>
-        <w:t>projectName</w:t>
-      </w:r>
-      <w:proofErr w:type="gramEnd"/>
-    </w:p>
-    <w:p>
-      <w:pPr>
-        <w:ind w:firstLine="720"/>
-        <w:rPr>
-          <w:rFonts w:ascii="Times New Roman" w:hAnsi="Times New Roman" w:cs="Times New Roman"/>
-          <w:sz w:val="28"/>
-        </w:rPr>
-      </w:pPr>
-      <w:r>
-        <w:rPr>
-          <w:rFonts w:ascii="Times New Roman" w:hAnsi="Times New Roman" w:cs="Times New Roman"/>
-          <w:sz w:val="28"/>
-        </w:rPr>
-        <w:t>}</w:t>
-      </w:r>
-    </w:p>
-    <w:p>
-      <w:pPr>
-        <w:rPr>
-          <w:rFonts w:ascii="Times New Roman" w:hAnsi="Times New Roman" w:cs="Times New Roman"/>
-          <w:sz w:val="28"/>
-        </w:rPr>
-      </w:pPr>
-      <w:r>
-        <w:rPr>
-          <w:rFonts w:ascii="Times New Roman" w:hAnsi="Times New Roman" w:cs="Times New Roman"/>
-          <w:sz w:val="28"/>
-        </w:rPr>
-        <w:tab/>
-      </w:r>
-      <w:proofErr w:type="gramStart"/>
-      <w:r>
-        <w:rPr>
-          <w:rFonts w:ascii="Times New Roman" w:hAnsi="Times New Roman" w:cs="Times New Roman"/>
-          <w:sz w:val="28"/>
-        </w:rPr>
-        <w:t>class</w:t>
-      </w:r>
-      <w:proofErr w:type="gramEnd"/>
-      <w:r>
-        <w:rPr>
-          <w:rFonts w:ascii="Times New Roman" w:hAnsi="Times New Roman" w:cs="Times New Roman"/>
-          <w:sz w:val="28"/>
-        </w:rPr>
-        <w:t xml:space="preserve"> </w:t>
-      </w:r>
-      <w:proofErr w:type="spellStart"/>
-      <w:r>
-        <w:rPr>
-          <w:rFonts w:ascii="Times New Roman" w:hAnsi="Times New Roman" w:cs="Times New Roman"/>
-          <w:sz w:val="28"/>
-        </w:rPr>
-        <w:t>ProjectManager</w:t>
-      </w:r>
-      <w:proofErr w:type="spellEnd"/>
-      <w:r>
-        <w:rPr>
-          <w:rFonts w:ascii="Times New Roman" w:hAnsi="Times New Roman" w:cs="Times New Roman"/>
-          <w:sz w:val="28"/>
-        </w:rPr>
-        <w:t xml:space="preserve"> </w:t>
-      </w:r>
-      <w:r>
-        <w:rPr>
-          <w:rFonts w:ascii="Times New Roman" w:hAnsi="Times New Roman" w:cs="Times New Roman"/>
-          <w:sz w:val="28"/>
-        </w:rPr>
-        <w:t>extends Manager</w:t>
-      </w:r>
-      <w:r>
-        <w:rPr>
-          <w:rFonts w:ascii="Times New Roman" w:hAnsi="Times New Roman" w:cs="Times New Roman"/>
-          <w:sz w:val="28"/>
-        </w:rPr>
-        <w:t>{</w:t>
-      </w:r>
-    </w:p>
-    <w:p>
-      <w:pPr>
-        <w:rPr>
-          <w:rFonts w:ascii="Times New Roman" w:hAnsi="Times New Roman" w:cs="Times New Roman"/>
-          <w:sz w:val="28"/>
-        </w:rPr>
-      </w:pPr>
-      <w:r>
-        <w:rPr>
-          <w:rFonts w:ascii="Times New Roman" w:hAnsi="Times New Roman" w:cs="Times New Roman"/>
-          <w:sz w:val="28"/>
-        </w:rPr>
-        <w:tab/>
-      </w:r>
-      <w:r>
-        <w:rPr>
-          <w:rFonts w:ascii="Times New Roman" w:hAnsi="Times New Roman" w:cs="Times New Roman"/>
-          <w:sz w:val="28"/>
-        </w:rPr>
-        <w:tab/>
-      </w:r>
-      <w:r>
-        <w:rPr>
-          <w:rFonts w:ascii="Times New Roman" w:hAnsi="Times New Roman" w:cs="Times New Roman"/>
-          <w:sz w:val="28"/>
-        </w:rPr>
-        <w:tab/>
-      </w:r>
-      <w:proofErr w:type="gramStart"/>
-      <w:r>
-        <w:rPr>
-          <w:rFonts w:ascii="Times New Roman" w:hAnsi="Times New Roman" w:cs="Times New Roman"/>
-          <w:sz w:val="28"/>
-        </w:rPr>
-        <w:t>clientId</w:t>
-      </w:r>
-      <w:proofErr w:type="gramEnd"/>
-      <w:r>
-        <w:rPr>
-          <w:rFonts w:ascii="Times New Roman" w:hAnsi="Times New Roman" w:cs="Times New Roman"/>
-          <w:sz w:val="28"/>
-        </w:rPr>
-        <w:t>;</w:t>
-      </w:r>
-    </w:p>
-    <w:p>
-      <w:pPr>
-        <w:ind w:firstLine="720"/>
-        <w:rPr>
-          <w:rFonts w:ascii="Times New Roman" w:hAnsi="Times New Roman" w:cs="Times New Roman"/>
-          <w:sz w:val="28"/>
-        </w:rPr>
-      </w:pPr>
-      <w:r>
-        <w:rPr>
-          <w:rFonts w:ascii="Times New Roman" w:hAnsi="Times New Roman" w:cs="Times New Roman"/>
-          <w:sz w:val="28"/>
-        </w:rPr>
-        <w:t>}</w:t>
-      </w:r>
-    </w:p>
-    <w:p>
-      <w:pPr>
-        <w:ind w:firstLine="720"/>
-        <w:rPr>
-          <w:rFonts w:ascii="Times New Roman" w:hAnsi="Times New Roman" w:cs="Times New Roman"/>
-          <w:sz w:val="28"/>
-        </w:rPr>
-      </w:pPr>
-      <w:proofErr w:type="gramStart"/>
-      <w:r>
-        <w:rPr>
-          <w:rFonts w:ascii="Times New Roman" w:hAnsi="Times New Roman" w:cs="Times New Roman"/>
-          <w:sz w:val="28"/>
-        </w:rPr>
-        <w:t>class</w:t>
-      </w:r>
-      <w:proofErr w:type="gramEnd"/>
-      <w:r>
-        <w:rPr>
-          <w:rFonts w:ascii="Times New Roman" w:hAnsi="Times New Roman" w:cs="Times New Roman"/>
-          <w:sz w:val="28"/>
-        </w:rPr>
-        <w:t xml:space="preserve"> Address {</w:t>
-      </w:r>
-    </w:p>
-    <w:p>
-      <w:pPr>
-        <w:ind w:firstLine="720"/>
-        <w:rPr>
-          <w:rFonts w:ascii="Times New Roman" w:hAnsi="Times New Roman" w:cs="Times New Roman"/>
-          <w:sz w:val="28"/>
-        </w:rPr>
-      </w:pPr>
-      <w:r>
-        <w:rPr>
-          <w:rFonts w:ascii="Times New Roman" w:hAnsi="Times New Roman" w:cs="Times New Roman"/>
-          <w:sz w:val="28"/>
-        </w:rPr>
-        <w:tab/>
-      </w:r>
-      <w:r>
-        <w:rPr>
-          <w:rFonts w:ascii="Times New Roman" w:hAnsi="Times New Roman" w:cs="Times New Roman"/>
-          <w:sz w:val="28"/>
-        </w:rPr>
-        <w:tab/>
-      </w:r>
-      <w:proofErr w:type="gramStart"/>
-      <w:r>
-        <w:rPr>
-          <w:rFonts w:ascii="Times New Roman" w:hAnsi="Times New Roman" w:cs="Times New Roman"/>
-          <w:sz w:val="28"/>
-        </w:rPr>
-        <w:t>city</w:t>
-      </w:r>
-      <w:proofErr w:type="gramEnd"/>
-      <w:r>
-        <w:rPr>
-          <w:rFonts w:ascii="Times New Roman" w:hAnsi="Times New Roman" w:cs="Times New Roman"/>
-          <w:sz w:val="28"/>
-        </w:rPr>
-        <w:t xml:space="preserve"> and state </w:t>
-      </w:r>
-    </w:p>
-    <w:p>
-      <w:pPr>
-        <w:ind w:firstLine="720"/>
-        <w:rPr>
-          <w:rFonts w:ascii="Times New Roman" w:hAnsi="Times New Roman" w:cs="Times New Roman"/>
-          <w:sz w:val="28"/>
-        </w:rPr>
-      </w:pPr>
-      <w:r>
-        <w:rPr>
-          <w:rFonts w:ascii="Times New Roman" w:hAnsi="Times New Roman" w:cs="Times New Roman"/>
-          <w:sz w:val="28"/>
-        </w:rPr>
-        <w:t>}</w:t>
-      </w:r>
+        <w:rPr>
+          <w:rFonts w:ascii="Times New Roman" w:hAnsi="Times New Roman" w:cs="Times New Roman"/>
+          <w:sz w:val="28"/>
+        </w:rPr>
+      </w:pPr>
+    </w:p>
+    <w:p>
+      <w:pPr>
+        <w:rPr>
+          <w:rFonts w:ascii="Times New Roman" w:hAnsi="Times New Roman" w:cs="Times New Roman"/>
+          <w:sz w:val="28"/>
+        </w:rPr>
+      </w:pPr>
     </w:p>
     <w:p>
       <w:pPr>
@@ -14093,9 +15369,9 @@
     </w:lvl>
   </w:abstractNum>
   <w:abstractNum w:abstractNumId="6" w15:restartNumberingAfterBreak="0">
-    <w:nsid w:val="598B7E29"/>
+    <w:nsid w:val="3A2F68A4"/>
     <w:multiLevelType w:val="hybridMultilevel"/>
-    <w:tmpl w:val="943436B6"/>
+    <w:tmpl w:val="A1E8A994"/>
     <w:lvl w:ilvl="0" w:tplc="0409000F">
       <w:start w:val="1"/>
       <w:numFmt w:val="decimal"/>
@@ -14182,9 +15458,9 @@
     </w:lvl>
   </w:abstractNum>
   <w:abstractNum w:abstractNumId="7" w15:restartNumberingAfterBreak="0">
-    <w:nsid w:val="5E6A5325"/>
+    <w:nsid w:val="40EE1D4D"/>
     <w:multiLevelType w:val="hybridMultilevel"/>
-    <w:tmpl w:val="0F0EEB32"/>
+    <w:tmpl w:val="AD4CF0D8"/>
     <w:lvl w:ilvl="0" w:tplc="0409000F">
       <w:start w:val="1"/>
       <w:numFmt w:val="decimal"/>
@@ -14271,16 +15547,16 @@
     </w:lvl>
   </w:abstractNum>
   <w:abstractNum w:abstractNumId="8" w15:restartNumberingAfterBreak="0">
-    <w:nsid w:val="608633D9"/>
+    <w:nsid w:val="598B7E29"/>
     <w:multiLevelType w:val="hybridMultilevel"/>
-    <w:tmpl w:val="C548031E"/>
-    <w:lvl w:ilvl="0" w:tplc="6EAC317C">
+    <w:tmpl w:val="943436B6"/>
+    <w:lvl w:ilvl="0" w:tplc="0409000F">
       <w:start w:val="1"/>
-      <w:numFmt w:val="lowerLetter"/>
+      <w:numFmt w:val="decimal"/>
       <w:lvlText w:val="%1."/>
       <w:lvlJc w:val="left"/>
       <w:pPr>
-        <w:ind w:left="1080" w:hanging="360"/>
+        <w:ind w:left="720" w:hanging="360"/>
       </w:pPr>
       <w:rPr>
         <w:rFonts w:hint="default"/>
@@ -14292,7 +15568,7 @@
       <w:lvlText w:val="%2."/>
       <w:lvlJc w:val="left"/>
       <w:pPr>
-        <w:ind w:left="1800" w:hanging="360"/>
+        <w:ind w:left="1440" w:hanging="360"/>
       </w:pPr>
     </w:lvl>
     <w:lvl w:ilvl="2" w:tplc="0409001B" w:tentative="1">
@@ -14301,7 +15577,7 @@
       <w:lvlText w:val="%3."/>
       <w:lvlJc w:val="right"/>
       <w:pPr>
-        <w:ind w:left="2520" w:hanging="180"/>
+        <w:ind w:left="2160" w:hanging="180"/>
       </w:pPr>
     </w:lvl>
     <w:lvl w:ilvl="3" w:tplc="0409000F" w:tentative="1">
@@ -14310,7 +15586,7 @@
       <w:lvlText w:val="%4."/>
       <w:lvlJc w:val="left"/>
       <w:pPr>
-        <w:ind w:left="3240" w:hanging="360"/>
+        <w:ind w:left="2880" w:hanging="360"/>
       </w:pPr>
     </w:lvl>
     <w:lvl w:ilvl="4" w:tplc="04090019" w:tentative="1">
@@ -14319,7 +15595,7 @@
       <w:lvlText w:val="%5."/>
       <w:lvlJc w:val="left"/>
       <w:pPr>
-        <w:ind w:left="3960" w:hanging="360"/>
+        <w:ind w:left="3600" w:hanging="360"/>
       </w:pPr>
     </w:lvl>
     <w:lvl w:ilvl="5" w:tplc="0409001B" w:tentative="1">
@@ -14328,7 +15604,7 @@
       <w:lvlText w:val="%6."/>
       <w:lvlJc w:val="right"/>
       <w:pPr>
-        <w:ind w:left="4680" w:hanging="180"/>
+        <w:ind w:left="4320" w:hanging="180"/>
       </w:pPr>
     </w:lvl>
     <w:lvl w:ilvl="6" w:tplc="0409000F" w:tentative="1">
@@ -14337,7 +15613,7 @@
       <w:lvlText w:val="%7."/>
       <w:lvlJc w:val="left"/>
       <w:pPr>
-        <w:ind w:left="5400" w:hanging="360"/>
+        <w:ind w:left="5040" w:hanging="360"/>
       </w:pPr>
     </w:lvl>
     <w:lvl w:ilvl="7" w:tplc="04090019" w:tentative="1">
@@ -14346,7 +15622,7 @@
       <w:lvlText w:val="%8."/>
       <w:lvlJc w:val="left"/>
       <w:pPr>
-        <w:ind w:left="6120" w:hanging="360"/>
+        <w:ind w:left="5760" w:hanging="360"/>
       </w:pPr>
     </w:lvl>
     <w:lvl w:ilvl="8" w:tplc="0409001B" w:tentative="1">
@@ -14355,14 +15631,14 @@
       <w:lvlText w:val="%9."/>
       <w:lvlJc w:val="right"/>
       <w:pPr>
-        <w:ind w:left="6840" w:hanging="180"/>
+        <w:ind w:left="6480" w:hanging="180"/>
       </w:pPr>
     </w:lvl>
   </w:abstractNum>
   <w:abstractNum w:abstractNumId="9" w15:restartNumberingAfterBreak="0">
-    <w:nsid w:val="7E1543C8"/>
+    <w:nsid w:val="5E6A5325"/>
     <w:multiLevelType w:val="hybridMultilevel"/>
-    <w:tmpl w:val="3F16BA86"/>
+    <w:tmpl w:val="0F0EEB32"/>
     <w:lvl w:ilvl="0" w:tplc="0409000F">
       <w:start w:val="1"/>
       <w:numFmt w:val="decimal"/>
@@ -14448,8 +15724,186 @@
       </w:pPr>
     </w:lvl>
   </w:abstractNum>
+  <w:abstractNum w:abstractNumId="10" w15:restartNumberingAfterBreak="0">
+    <w:nsid w:val="608633D9"/>
+    <w:multiLevelType w:val="hybridMultilevel"/>
+    <w:tmpl w:val="C548031E"/>
+    <w:lvl w:ilvl="0" w:tplc="6EAC317C">
+      <w:start w:val="1"/>
+      <w:numFmt w:val="lowerLetter"/>
+      <w:lvlText w:val="%1."/>
+      <w:lvlJc w:val="left"/>
+      <w:pPr>
+        <w:ind w:left="1080" w:hanging="360"/>
+      </w:pPr>
+      <w:rPr>
+        <w:rFonts w:hint="default"/>
+      </w:rPr>
+    </w:lvl>
+    <w:lvl w:ilvl="1" w:tplc="04090019" w:tentative="1">
+      <w:start w:val="1"/>
+      <w:numFmt w:val="lowerLetter"/>
+      <w:lvlText w:val="%2."/>
+      <w:lvlJc w:val="left"/>
+      <w:pPr>
+        <w:ind w:left="1800" w:hanging="360"/>
+      </w:pPr>
+    </w:lvl>
+    <w:lvl w:ilvl="2" w:tplc="0409001B" w:tentative="1">
+      <w:start w:val="1"/>
+      <w:numFmt w:val="lowerRoman"/>
+      <w:lvlText w:val="%3."/>
+      <w:lvlJc w:val="right"/>
+      <w:pPr>
+        <w:ind w:left="2520" w:hanging="180"/>
+      </w:pPr>
+    </w:lvl>
+    <w:lvl w:ilvl="3" w:tplc="0409000F" w:tentative="1">
+      <w:start w:val="1"/>
+      <w:numFmt w:val="decimal"/>
+      <w:lvlText w:val="%4."/>
+      <w:lvlJc w:val="left"/>
+      <w:pPr>
+        <w:ind w:left="3240" w:hanging="360"/>
+      </w:pPr>
+    </w:lvl>
+    <w:lvl w:ilvl="4" w:tplc="04090019" w:tentative="1">
+      <w:start w:val="1"/>
+      <w:numFmt w:val="lowerLetter"/>
+      <w:lvlText w:val="%5."/>
+      <w:lvlJc w:val="left"/>
+      <w:pPr>
+        <w:ind w:left="3960" w:hanging="360"/>
+      </w:pPr>
+    </w:lvl>
+    <w:lvl w:ilvl="5" w:tplc="0409001B" w:tentative="1">
+      <w:start w:val="1"/>
+      <w:numFmt w:val="lowerRoman"/>
+      <w:lvlText w:val="%6."/>
+      <w:lvlJc w:val="right"/>
+      <w:pPr>
+        <w:ind w:left="4680" w:hanging="180"/>
+      </w:pPr>
+    </w:lvl>
+    <w:lvl w:ilvl="6" w:tplc="0409000F" w:tentative="1">
+      <w:start w:val="1"/>
+      <w:numFmt w:val="decimal"/>
+      <w:lvlText w:val="%7."/>
+      <w:lvlJc w:val="left"/>
+      <w:pPr>
+        <w:ind w:left="5400" w:hanging="360"/>
+      </w:pPr>
+    </w:lvl>
+    <w:lvl w:ilvl="7" w:tplc="04090019" w:tentative="1">
+      <w:start w:val="1"/>
+      <w:numFmt w:val="lowerLetter"/>
+      <w:lvlText w:val="%8."/>
+      <w:lvlJc w:val="left"/>
+      <w:pPr>
+        <w:ind w:left="6120" w:hanging="360"/>
+      </w:pPr>
+    </w:lvl>
+    <w:lvl w:ilvl="8" w:tplc="0409001B" w:tentative="1">
+      <w:start w:val="1"/>
+      <w:numFmt w:val="lowerRoman"/>
+      <w:lvlText w:val="%9."/>
+      <w:lvlJc w:val="right"/>
+      <w:pPr>
+        <w:ind w:left="6840" w:hanging="180"/>
+      </w:pPr>
+    </w:lvl>
+  </w:abstractNum>
+  <w:abstractNum w:abstractNumId="11" w15:restartNumberingAfterBreak="0">
+    <w:nsid w:val="7E1543C8"/>
+    <w:multiLevelType w:val="hybridMultilevel"/>
+    <w:tmpl w:val="3F16BA86"/>
+    <w:lvl w:ilvl="0" w:tplc="0409000F">
+      <w:start w:val="1"/>
+      <w:numFmt w:val="decimal"/>
+      <w:lvlText w:val="%1."/>
+      <w:lvlJc w:val="left"/>
+      <w:pPr>
+        <w:ind w:left="720" w:hanging="360"/>
+      </w:pPr>
+      <w:rPr>
+        <w:rFonts w:hint="default"/>
+      </w:rPr>
+    </w:lvl>
+    <w:lvl w:ilvl="1" w:tplc="04090019" w:tentative="1">
+      <w:start w:val="1"/>
+      <w:numFmt w:val="lowerLetter"/>
+      <w:lvlText w:val="%2."/>
+      <w:lvlJc w:val="left"/>
+      <w:pPr>
+        <w:ind w:left="1440" w:hanging="360"/>
+      </w:pPr>
+    </w:lvl>
+    <w:lvl w:ilvl="2" w:tplc="0409001B" w:tentative="1">
+      <w:start w:val="1"/>
+      <w:numFmt w:val="lowerRoman"/>
+      <w:lvlText w:val="%3."/>
+      <w:lvlJc w:val="right"/>
+      <w:pPr>
+        <w:ind w:left="2160" w:hanging="180"/>
+      </w:pPr>
+    </w:lvl>
+    <w:lvl w:ilvl="3" w:tplc="0409000F" w:tentative="1">
+      <w:start w:val="1"/>
+      <w:numFmt w:val="decimal"/>
+      <w:lvlText w:val="%4."/>
+      <w:lvlJc w:val="left"/>
+      <w:pPr>
+        <w:ind w:left="2880" w:hanging="360"/>
+      </w:pPr>
+    </w:lvl>
+    <w:lvl w:ilvl="4" w:tplc="04090019" w:tentative="1">
+      <w:start w:val="1"/>
+      <w:numFmt w:val="lowerLetter"/>
+      <w:lvlText w:val="%5."/>
+      <w:lvlJc w:val="left"/>
+      <w:pPr>
+        <w:ind w:left="3600" w:hanging="360"/>
+      </w:pPr>
+    </w:lvl>
+    <w:lvl w:ilvl="5" w:tplc="0409001B" w:tentative="1">
+      <w:start w:val="1"/>
+      <w:numFmt w:val="lowerRoman"/>
+      <w:lvlText w:val="%6."/>
+      <w:lvlJc w:val="right"/>
+      <w:pPr>
+        <w:ind w:left="4320" w:hanging="180"/>
+      </w:pPr>
+    </w:lvl>
+    <w:lvl w:ilvl="6" w:tplc="0409000F" w:tentative="1">
+      <w:start w:val="1"/>
+      <w:numFmt w:val="decimal"/>
+      <w:lvlText w:val="%7."/>
+      <w:lvlJc w:val="left"/>
+      <w:pPr>
+        <w:ind w:left="5040" w:hanging="360"/>
+      </w:pPr>
+    </w:lvl>
+    <w:lvl w:ilvl="7" w:tplc="04090019" w:tentative="1">
+      <w:start w:val="1"/>
+      <w:numFmt w:val="lowerLetter"/>
+      <w:lvlText w:val="%8."/>
+      <w:lvlJc w:val="left"/>
+      <w:pPr>
+        <w:ind w:left="5760" w:hanging="360"/>
+      </w:pPr>
+    </w:lvl>
+    <w:lvl w:ilvl="8" w:tplc="0409001B" w:tentative="1">
+      <w:start w:val="1"/>
+      <w:numFmt w:val="lowerRoman"/>
+      <w:lvlText w:val="%9."/>
+      <w:lvlJc w:val="right"/>
+      <w:pPr>
+        <w:ind w:left="6480" w:hanging="180"/>
+      </w:pPr>
+    </w:lvl>
+  </w:abstractNum>
   <w:num w:numId="1">
-    <w:abstractNumId w:val="9"/>
+    <w:abstractNumId w:val="11"/>
   </w:num>
   <w:num w:numId="2">
     <w:abstractNumId w:val="4"/>
@@ -14458,7 +15912,7 @@
     <w:abstractNumId w:val="0"/>
   </w:num>
   <w:num w:numId="4">
-    <w:abstractNumId w:val="8"/>
+    <w:abstractNumId w:val="10"/>
   </w:num>
   <w:num w:numId="5">
     <w:abstractNumId w:val="5"/>
@@ -14473,9 +15927,15 @@
     <w:abstractNumId w:val="2"/>
   </w:num>
   <w:num w:numId="9">
+    <w:abstractNumId w:val="8"/>
+  </w:num>
+  <w:num w:numId="10">
+    <w:abstractNumId w:val="9"/>
+  </w:num>
+  <w:num w:numId="11">
     <w:abstractNumId w:val="6"/>
   </w:num>
-  <w:num w:numId="10">
+  <w:num w:numId="12">
     <w:abstractNumId w:val="7"/>
   </w:num>
 </w:numbering>

--- a/Java Notes - Phase 1.docx
+++ b/Java Notes - Phase 1.docx
@@ -14586,8 +14586,6 @@
         </w:rPr>
         <w:t>Taking the value through keyboards</w:t>
       </w:r>
-      <w:bookmarkStart w:id="0" w:name="_GoBack"/>
-      <w:bookmarkEnd w:id="0"/>
       <w:r>
         <w:rPr>
           <w:rFonts w:ascii="Times New Roman" w:hAnsi="Times New Roman" w:cs="Times New Roman"/>
@@ -14797,6 +14795,182 @@
         </w:rPr>
         <w:t>;</w:t>
       </w:r>
+    </w:p>
+    <w:p>
+      <w:pPr>
+        <w:rPr>
+          <w:rFonts w:ascii="Times New Roman" w:hAnsi="Times New Roman" w:cs="Times New Roman"/>
+          <w:sz w:val="28"/>
+        </w:rPr>
+      </w:pPr>
+    </w:p>
+    <w:p>
+      <w:pPr>
+        <w:rPr>
+          <w:rFonts w:ascii="Times New Roman" w:hAnsi="Times New Roman" w:cs="Times New Roman"/>
+          <w:sz w:val="28"/>
+        </w:rPr>
+      </w:pPr>
+      <w:r>
+        <w:rPr>
+          <w:rFonts w:ascii="Times New Roman" w:hAnsi="Times New Roman" w:cs="Times New Roman"/>
+          <w:sz w:val="28"/>
+          <w:highlight w:val="yellow"/>
+        </w:rPr>
+        <w:lastRenderedPageBreak/>
+        <w:t>Polymorphism</w:t>
+      </w:r>
+      <w:r>
+        <w:rPr>
+          <w:rFonts w:ascii="Times New Roman" w:hAnsi="Times New Roman" w:cs="Times New Roman"/>
+          <w:sz w:val="28"/>
+        </w:rPr>
+        <w:t xml:space="preserve"> </w:t>
+      </w:r>
+    </w:p>
+    <w:p>
+      <w:pPr>
+        <w:rPr>
+          <w:rFonts w:ascii="Times New Roman" w:hAnsi="Times New Roman" w:cs="Times New Roman"/>
+          <w:sz w:val="28"/>
+        </w:rPr>
+      </w:pPr>
+      <w:r>
+        <w:rPr>
+          <w:rFonts w:ascii="Times New Roman" w:hAnsi="Times New Roman" w:cs="Times New Roman"/>
+          <w:sz w:val="28"/>
+        </w:rPr>
+        <w:t xml:space="preserve">One name many forms or many implementation. </w:t>
+      </w:r>
+    </w:p>
+    <w:p>
+      <w:pPr>
+        <w:rPr>
+          <w:rFonts w:ascii="Times New Roman" w:hAnsi="Times New Roman" w:cs="Times New Roman"/>
+          <w:sz w:val="28"/>
+        </w:rPr>
+      </w:pPr>
+      <w:r>
+        <w:rPr>
+          <w:rFonts w:ascii="Times New Roman" w:hAnsi="Times New Roman" w:cs="Times New Roman"/>
+          <w:sz w:val="28"/>
+        </w:rPr>
+        <w:t xml:space="preserve">2 types </w:t>
+      </w:r>
+    </w:p>
+    <w:p>
+      <w:pPr>
+        <w:pStyle w:val="ListParagraph"/>
+        <w:numPr>
+          <w:ilvl w:val="0"/>
+          <w:numId w:val="13"/>
+        </w:numPr>
+        <w:rPr>
+          <w:rFonts w:ascii="Times New Roman" w:hAnsi="Times New Roman" w:cs="Times New Roman"/>
+          <w:sz w:val="28"/>
+        </w:rPr>
+      </w:pPr>
+      <w:r>
+        <w:rPr>
+          <w:rFonts w:ascii="Times New Roman" w:hAnsi="Times New Roman" w:cs="Times New Roman"/>
+          <w:sz w:val="28"/>
+        </w:rPr>
+        <w:t>Compile time</w:t>
+      </w:r>
+    </w:p>
+    <w:p>
+      <w:pPr>
+        <w:pStyle w:val="ListParagraph"/>
+        <w:rPr>
+          <w:rFonts w:ascii="Times New Roman" w:hAnsi="Times New Roman" w:cs="Times New Roman"/>
+          <w:sz w:val="28"/>
+        </w:rPr>
+      </w:pPr>
+      <w:r>
+        <w:rPr>
+          <w:rFonts w:ascii="Times New Roman" w:hAnsi="Times New Roman" w:cs="Times New Roman"/>
+          <w:sz w:val="28"/>
+        </w:rPr>
+        <w:t xml:space="preserve">Static binding or early binding </w:t>
+      </w:r>
+    </w:p>
+    <w:p>
+      <w:pPr>
+        <w:pStyle w:val="ListParagraph"/>
+        <w:rPr>
+          <w:rFonts w:ascii="Times New Roman" w:hAnsi="Times New Roman" w:cs="Times New Roman"/>
+          <w:sz w:val="28"/>
+        </w:rPr>
+      </w:pPr>
+      <w:r>
+        <w:rPr>
+          <w:rFonts w:ascii="Times New Roman" w:hAnsi="Times New Roman" w:cs="Times New Roman"/>
+          <w:sz w:val="28"/>
+        </w:rPr>
+        <w:t xml:space="preserve"> </w:t>
+      </w:r>
+    </w:p>
+    <w:p>
+      <w:pPr>
+        <w:pStyle w:val="ListParagraph"/>
+        <w:numPr>
+          <w:ilvl w:val="0"/>
+          <w:numId w:val="13"/>
+        </w:numPr>
+        <w:rPr>
+          <w:rFonts w:ascii="Times New Roman" w:hAnsi="Times New Roman" w:cs="Times New Roman"/>
+          <w:sz w:val="28"/>
+        </w:rPr>
+      </w:pPr>
+      <w:r>
+        <w:rPr>
+          <w:rFonts w:ascii="Times New Roman" w:hAnsi="Times New Roman" w:cs="Times New Roman"/>
+          <w:sz w:val="28"/>
+        </w:rPr>
+        <w:t xml:space="preserve">Run time </w:t>
+      </w:r>
+    </w:p>
+    <w:p>
+      <w:pPr>
+        <w:ind w:left="720"/>
+        <w:rPr>
+          <w:rFonts w:ascii="Times New Roman" w:hAnsi="Times New Roman" w:cs="Times New Roman"/>
+          <w:sz w:val="28"/>
+        </w:rPr>
+      </w:pPr>
+      <w:r>
+        <w:rPr>
+          <w:rFonts w:ascii="Times New Roman" w:hAnsi="Times New Roman" w:cs="Times New Roman"/>
+          <w:sz w:val="28"/>
+        </w:rPr>
+        <w:t xml:space="preserve">Dynamic binding or late binding </w:t>
+      </w:r>
+      <w:bookmarkStart w:id="0" w:name="_GoBack"/>
+      <w:bookmarkEnd w:id="0"/>
+    </w:p>
+    <w:p>
+      <w:pPr>
+        <w:rPr>
+          <w:rFonts w:ascii="Times New Roman" w:hAnsi="Times New Roman" w:cs="Times New Roman"/>
+          <w:sz w:val="28"/>
+        </w:rPr>
+      </w:pPr>
+    </w:p>
+    <w:p>
+      <w:pPr>
+        <w:rPr>
+          <w:rFonts w:ascii="Times New Roman" w:hAnsi="Times New Roman" w:cs="Times New Roman"/>
+          <w:sz w:val="28"/>
+        </w:rPr>
+      </w:pPr>
+    </w:p>
+    <w:p>
+      <w:pPr>
+        <w:rPr>
+          <w:rFonts w:ascii="Times New Roman" w:hAnsi="Times New Roman" w:cs="Times New Roman"/>
+          <w:sz w:val="28"/>
+        </w:rPr>
+      </w:pPr>
     </w:p>
     <w:p>
       <w:pPr>
@@ -15547,9 +15721,9 @@
     </w:lvl>
   </w:abstractNum>
   <w:abstractNum w:abstractNumId="8" w15:restartNumberingAfterBreak="0">
-    <w:nsid w:val="598B7E29"/>
+    <w:nsid w:val="53A474E6"/>
     <w:multiLevelType w:val="hybridMultilevel"/>
-    <w:tmpl w:val="943436B6"/>
+    <w:tmpl w:val="FA321430"/>
     <w:lvl w:ilvl="0" w:tplc="0409000F">
       <w:start w:val="1"/>
       <w:numFmt w:val="decimal"/>
@@ -15636,9 +15810,9 @@
     </w:lvl>
   </w:abstractNum>
   <w:abstractNum w:abstractNumId="9" w15:restartNumberingAfterBreak="0">
-    <w:nsid w:val="5E6A5325"/>
+    <w:nsid w:val="598B7E29"/>
     <w:multiLevelType w:val="hybridMultilevel"/>
-    <w:tmpl w:val="0F0EEB32"/>
+    <w:tmpl w:val="943436B6"/>
     <w:lvl w:ilvl="0" w:tplc="0409000F">
       <w:start w:val="1"/>
       <w:numFmt w:val="decimal"/>
@@ -15725,16 +15899,16 @@
     </w:lvl>
   </w:abstractNum>
   <w:abstractNum w:abstractNumId="10" w15:restartNumberingAfterBreak="0">
-    <w:nsid w:val="608633D9"/>
+    <w:nsid w:val="5E6A5325"/>
     <w:multiLevelType w:val="hybridMultilevel"/>
-    <w:tmpl w:val="C548031E"/>
-    <w:lvl w:ilvl="0" w:tplc="6EAC317C">
+    <w:tmpl w:val="0F0EEB32"/>
+    <w:lvl w:ilvl="0" w:tplc="0409000F">
       <w:start w:val="1"/>
-      <w:numFmt w:val="lowerLetter"/>
+      <w:numFmt w:val="decimal"/>
       <w:lvlText w:val="%1."/>
       <w:lvlJc w:val="left"/>
       <w:pPr>
-        <w:ind w:left="1080" w:hanging="360"/>
+        <w:ind w:left="720" w:hanging="360"/>
       </w:pPr>
       <w:rPr>
         <w:rFonts w:hint="default"/>
@@ -15746,7 +15920,7 @@
       <w:lvlText w:val="%2."/>
       <w:lvlJc w:val="left"/>
       <w:pPr>
-        <w:ind w:left="1800" w:hanging="360"/>
+        <w:ind w:left="1440" w:hanging="360"/>
       </w:pPr>
     </w:lvl>
     <w:lvl w:ilvl="2" w:tplc="0409001B" w:tentative="1">
@@ -15755,7 +15929,7 @@
       <w:lvlText w:val="%3."/>
       <w:lvlJc w:val="right"/>
       <w:pPr>
-        <w:ind w:left="2520" w:hanging="180"/>
+        <w:ind w:left="2160" w:hanging="180"/>
       </w:pPr>
     </w:lvl>
     <w:lvl w:ilvl="3" w:tplc="0409000F" w:tentative="1">
@@ -15764,7 +15938,7 @@
       <w:lvlText w:val="%4."/>
       <w:lvlJc w:val="left"/>
       <w:pPr>
-        <w:ind w:left="3240" w:hanging="360"/>
+        <w:ind w:left="2880" w:hanging="360"/>
       </w:pPr>
     </w:lvl>
     <w:lvl w:ilvl="4" w:tplc="04090019" w:tentative="1">
@@ -15773,7 +15947,7 @@
       <w:lvlText w:val="%5."/>
       <w:lvlJc w:val="left"/>
       <w:pPr>
-        <w:ind w:left="3960" w:hanging="360"/>
+        <w:ind w:left="3600" w:hanging="360"/>
       </w:pPr>
     </w:lvl>
     <w:lvl w:ilvl="5" w:tplc="0409001B" w:tentative="1">
@@ -15782,7 +15956,7 @@
       <w:lvlText w:val="%6."/>
       <w:lvlJc w:val="right"/>
       <w:pPr>
-        <w:ind w:left="4680" w:hanging="180"/>
+        <w:ind w:left="4320" w:hanging="180"/>
       </w:pPr>
     </w:lvl>
     <w:lvl w:ilvl="6" w:tplc="0409000F" w:tentative="1">
@@ -15791,7 +15965,7 @@
       <w:lvlText w:val="%7."/>
       <w:lvlJc w:val="left"/>
       <w:pPr>
-        <w:ind w:left="5400" w:hanging="360"/>
+        <w:ind w:left="5040" w:hanging="360"/>
       </w:pPr>
     </w:lvl>
     <w:lvl w:ilvl="7" w:tplc="04090019" w:tentative="1">
@@ -15800,7 +15974,7 @@
       <w:lvlText w:val="%8."/>
       <w:lvlJc w:val="left"/>
       <w:pPr>
-        <w:ind w:left="6120" w:hanging="360"/>
+        <w:ind w:left="5760" w:hanging="360"/>
       </w:pPr>
     </w:lvl>
     <w:lvl w:ilvl="8" w:tplc="0409001B" w:tentative="1">
@@ -15809,21 +15983,21 @@
       <w:lvlText w:val="%9."/>
       <w:lvlJc w:val="right"/>
       <w:pPr>
-        <w:ind w:left="6840" w:hanging="180"/>
+        <w:ind w:left="6480" w:hanging="180"/>
       </w:pPr>
     </w:lvl>
   </w:abstractNum>
   <w:abstractNum w:abstractNumId="11" w15:restartNumberingAfterBreak="0">
-    <w:nsid w:val="7E1543C8"/>
+    <w:nsid w:val="608633D9"/>
     <w:multiLevelType w:val="hybridMultilevel"/>
-    <w:tmpl w:val="3F16BA86"/>
-    <w:lvl w:ilvl="0" w:tplc="0409000F">
+    <w:tmpl w:val="C548031E"/>
+    <w:lvl w:ilvl="0" w:tplc="6EAC317C">
       <w:start w:val="1"/>
-      <w:numFmt w:val="decimal"/>
+      <w:numFmt w:val="lowerLetter"/>
       <w:lvlText w:val="%1."/>
       <w:lvlJc w:val="left"/>
       <w:pPr>
-        <w:ind w:left="720" w:hanging="360"/>
+        <w:ind w:left="1080" w:hanging="360"/>
       </w:pPr>
       <w:rPr>
         <w:rFonts w:hint="default"/>
@@ -15835,7 +16009,7 @@
       <w:lvlText w:val="%2."/>
       <w:lvlJc w:val="left"/>
       <w:pPr>
-        <w:ind w:left="1440" w:hanging="360"/>
+        <w:ind w:left="1800" w:hanging="360"/>
       </w:pPr>
     </w:lvl>
     <w:lvl w:ilvl="2" w:tplc="0409001B" w:tentative="1">
@@ -15844,7 +16018,7 @@
       <w:lvlText w:val="%3."/>
       <w:lvlJc w:val="right"/>
       <w:pPr>
-        <w:ind w:left="2160" w:hanging="180"/>
+        <w:ind w:left="2520" w:hanging="180"/>
       </w:pPr>
     </w:lvl>
     <w:lvl w:ilvl="3" w:tplc="0409000F" w:tentative="1">
@@ -15853,7 +16027,7 @@
       <w:lvlText w:val="%4."/>
       <w:lvlJc w:val="left"/>
       <w:pPr>
-        <w:ind w:left="2880" w:hanging="360"/>
+        <w:ind w:left="3240" w:hanging="360"/>
       </w:pPr>
     </w:lvl>
     <w:lvl w:ilvl="4" w:tplc="04090019" w:tentative="1">
@@ -15862,7 +16036,7 @@
       <w:lvlText w:val="%5."/>
       <w:lvlJc w:val="left"/>
       <w:pPr>
-        <w:ind w:left="3600" w:hanging="360"/>
+        <w:ind w:left="3960" w:hanging="360"/>
       </w:pPr>
     </w:lvl>
     <w:lvl w:ilvl="5" w:tplc="0409001B" w:tentative="1">
@@ -15871,7 +16045,7 @@
       <w:lvlText w:val="%6."/>
       <w:lvlJc w:val="right"/>
       <w:pPr>
-        <w:ind w:left="4320" w:hanging="180"/>
+        <w:ind w:left="4680" w:hanging="180"/>
       </w:pPr>
     </w:lvl>
     <w:lvl w:ilvl="6" w:tplc="0409000F" w:tentative="1">
@@ -15880,7 +16054,7 @@
       <w:lvlText w:val="%7."/>
       <w:lvlJc w:val="left"/>
       <w:pPr>
-        <w:ind w:left="5040" w:hanging="360"/>
+        <w:ind w:left="5400" w:hanging="360"/>
       </w:pPr>
     </w:lvl>
     <w:lvl w:ilvl="7" w:tplc="04090019" w:tentative="1">
@@ -15889,7 +16063,7 @@
       <w:lvlText w:val="%8."/>
       <w:lvlJc w:val="left"/>
       <w:pPr>
-        <w:ind w:left="5760" w:hanging="360"/>
+        <w:ind w:left="6120" w:hanging="360"/>
       </w:pPr>
     </w:lvl>
     <w:lvl w:ilvl="8" w:tplc="0409001B" w:tentative="1">
@@ -15898,12 +16072,101 @@
       <w:lvlText w:val="%9."/>
       <w:lvlJc w:val="right"/>
       <w:pPr>
+        <w:ind w:left="6840" w:hanging="180"/>
+      </w:pPr>
+    </w:lvl>
+  </w:abstractNum>
+  <w:abstractNum w:abstractNumId="12" w15:restartNumberingAfterBreak="0">
+    <w:nsid w:val="7E1543C8"/>
+    <w:multiLevelType w:val="hybridMultilevel"/>
+    <w:tmpl w:val="3F16BA86"/>
+    <w:lvl w:ilvl="0" w:tplc="0409000F">
+      <w:start w:val="1"/>
+      <w:numFmt w:val="decimal"/>
+      <w:lvlText w:val="%1."/>
+      <w:lvlJc w:val="left"/>
+      <w:pPr>
+        <w:ind w:left="720" w:hanging="360"/>
+      </w:pPr>
+      <w:rPr>
+        <w:rFonts w:hint="default"/>
+      </w:rPr>
+    </w:lvl>
+    <w:lvl w:ilvl="1" w:tplc="04090019" w:tentative="1">
+      <w:start w:val="1"/>
+      <w:numFmt w:val="lowerLetter"/>
+      <w:lvlText w:val="%2."/>
+      <w:lvlJc w:val="left"/>
+      <w:pPr>
+        <w:ind w:left="1440" w:hanging="360"/>
+      </w:pPr>
+    </w:lvl>
+    <w:lvl w:ilvl="2" w:tplc="0409001B" w:tentative="1">
+      <w:start w:val="1"/>
+      <w:numFmt w:val="lowerRoman"/>
+      <w:lvlText w:val="%3."/>
+      <w:lvlJc w:val="right"/>
+      <w:pPr>
+        <w:ind w:left="2160" w:hanging="180"/>
+      </w:pPr>
+    </w:lvl>
+    <w:lvl w:ilvl="3" w:tplc="0409000F" w:tentative="1">
+      <w:start w:val="1"/>
+      <w:numFmt w:val="decimal"/>
+      <w:lvlText w:val="%4."/>
+      <w:lvlJc w:val="left"/>
+      <w:pPr>
+        <w:ind w:left="2880" w:hanging="360"/>
+      </w:pPr>
+    </w:lvl>
+    <w:lvl w:ilvl="4" w:tplc="04090019" w:tentative="1">
+      <w:start w:val="1"/>
+      <w:numFmt w:val="lowerLetter"/>
+      <w:lvlText w:val="%5."/>
+      <w:lvlJc w:val="left"/>
+      <w:pPr>
+        <w:ind w:left="3600" w:hanging="360"/>
+      </w:pPr>
+    </w:lvl>
+    <w:lvl w:ilvl="5" w:tplc="0409001B" w:tentative="1">
+      <w:start w:val="1"/>
+      <w:numFmt w:val="lowerRoman"/>
+      <w:lvlText w:val="%6."/>
+      <w:lvlJc w:val="right"/>
+      <w:pPr>
+        <w:ind w:left="4320" w:hanging="180"/>
+      </w:pPr>
+    </w:lvl>
+    <w:lvl w:ilvl="6" w:tplc="0409000F" w:tentative="1">
+      <w:start w:val="1"/>
+      <w:numFmt w:val="decimal"/>
+      <w:lvlText w:val="%7."/>
+      <w:lvlJc w:val="left"/>
+      <w:pPr>
+        <w:ind w:left="5040" w:hanging="360"/>
+      </w:pPr>
+    </w:lvl>
+    <w:lvl w:ilvl="7" w:tplc="04090019" w:tentative="1">
+      <w:start w:val="1"/>
+      <w:numFmt w:val="lowerLetter"/>
+      <w:lvlText w:val="%8."/>
+      <w:lvlJc w:val="left"/>
+      <w:pPr>
+        <w:ind w:left="5760" w:hanging="360"/>
+      </w:pPr>
+    </w:lvl>
+    <w:lvl w:ilvl="8" w:tplc="0409001B" w:tentative="1">
+      <w:start w:val="1"/>
+      <w:numFmt w:val="lowerRoman"/>
+      <w:lvlText w:val="%9."/>
+      <w:lvlJc w:val="right"/>
+      <w:pPr>
         <w:ind w:left="6480" w:hanging="180"/>
       </w:pPr>
     </w:lvl>
   </w:abstractNum>
   <w:num w:numId="1">
-    <w:abstractNumId w:val="11"/>
+    <w:abstractNumId w:val="12"/>
   </w:num>
   <w:num w:numId="2">
     <w:abstractNumId w:val="4"/>
@@ -15912,7 +16175,7 @@
     <w:abstractNumId w:val="0"/>
   </w:num>
   <w:num w:numId="4">
-    <w:abstractNumId w:val="10"/>
+    <w:abstractNumId w:val="11"/>
   </w:num>
   <w:num w:numId="5">
     <w:abstractNumId w:val="5"/>
@@ -15927,16 +16190,19 @@
     <w:abstractNumId w:val="2"/>
   </w:num>
   <w:num w:numId="9">
-    <w:abstractNumId w:val="8"/>
+    <w:abstractNumId w:val="9"/>
   </w:num>
   <w:num w:numId="10">
-    <w:abstractNumId w:val="9"/>
+    <w:abstractNumId w:val="10"/>
   </w:num>
   <w:num w:numId="11">
     <w:abstractNumId w:val="6"/>
   </w:num>
   <w:num w:numId="12">
     <w:abstractNumId w:val="7"/>
+  </w:num>
+  <w:num w:numId="13">
+    <w:abstractNumId w:val="8"/>
   </w:num>
 </w:numbering>
 </file>

--- a/Java Notes - Phase 1.docx
+++ b/Java Notes - Phase 1.docx
@@ -14902,6 +14902,22 @@
           <w:sz w:val="28"/>
         </w:rPr>
       </w:pPr>
+      <w:proofErr w:type="gramStart"/>
+      <w:r>
+        <w:rPr>
+          <w:rFonts w:ascii="Times New Roman" w:hAnsi="Times New Roman" w:cs="Times New Roman"/>
+          <w:sz w:val="28"/>
+        </w:rPr>
+        <w:t>Ex :</w:t>
+      </w:r>
+      <w:proofErr w:type="gramEnd"/>
+      <w:r>
+        <w:rPr>
+          <w:rFonts w:ascii="Times New Roman" w:hAnsi="Times New Roman" w:cs="Times New Roman"/>
+          <w:sz w:val="28"/>
+        </w:rPr>
+        <w:t xml:space="preserve"> Method overloading :</w:t>
+      </w:r>
       <w:r>
         <w:rPr>
           <w:rFonts w:ascii="Times New Roman" w:hAnsi="Times New Roman" w:cs="Times New Roman"/>
@@ -14909,6 +14925,556 @@
         </w:rPr>
         <w:t xml:space="preserve"> </w:t>
       </w:r>
+      <w:r>
+        <w:rPr>
+          <w:rFonts w:ascii="Times New Roman" w:hAnsi="Times New Roman" w:cs="Times New Roman"/>
+          <w:sz w:val="28"/>
+        </w:rPr>
+        <w:t xml:space="preserve">The method have same name but different parameter list (type of parameter list or number of parameter list must be different). </w:t>
+      </w:r>
+    </w:p>
+    <w:p>
+      <w:pPr>
+        <w:pStyle w:val="ListParagraph"/>
+        <w:rPr>
+          <w:rFonts w:ascii="Times New Roman" w:hAnsi="Times New Roman" w:cs="Times New Roman"/>
+          <w:sz w:val="28"/>
+        </w:rPr>
+      </w:pPr>
+    </w:p>
+    <w:p>
+      <w:pPr>
+        <w:pStyle w:val="ListParagraph"/>
+        <w:rPr>
+          <w:rFonts w:ascii="Times New Roman" w:hAnsi="Times New Roman" w:cs="Times New Roman"/>
+          <w:sz w:val="28"/>
+        </w:rPr>
+      </w:pPr>
+      <w:proofErr w:type="gramStart"/>
+      <w:r>
+        <w:rPr>
+          <w:rFonts w:ascii="Times New Roman" w:hAnsi="Times New Roman" w:cs="Times New Roman"/>
+          <w:sz w:val="28"/>
+        </w:rPr>
+        <w:t>class</w:t>
+      </w:r>
+      <w:proofErr w:type="gramEnd"/>
+      <w:r>
+        <w:rPr>
+          <w:rFonts w:ascii="Times New Roman" w:hAnsi="Times New Roman" w:cs="Times New Roman"/>
+          <w:sz w:val="28"/>
+        </w:rPr>
+        <w:t xml:space="preserve"> Operation {</w:t>
+      </w:r>
+    </w:p>
+    <w:p>
+      <w:pPr>
+        <w:pStyle w:val="ListParagraph"/>
+        <w:rPr>
+          <w:rFonts w:ascii="Times New Roman" w:hAnsi="Times New Roman" w:cs="Times New Roman"/>
+          <w:sz w:val="28"/>
+        </w:rPr>
+      </w:pPr>
+      <w:r>
+        <w:rPr>
+          <w:rFonts w:ascii="Times New Roman" w:hAnsi="Times New Roman" w:cs="Times New Roman"/>
+          <w:sz w:val="28"/>
+        </w:rPr>
+        <w:tab/>
+      </w:r>
+      <w:proofErr w:type="gramStart"/>
+      <w:r>
+        <w:rPr>
+          <w:rFonts w:ascii="Times New Roman" w:hAnsi="Times New Roman" w:cs="Times New Roman"/>
+          <w:sz w:val="28"/>
+        </w:rPr>
+        <w:t>void</w:t>
+      </w:r>
+      <w:proofErr w:type="gramEnd"/>
+      <w:r>
+        <w:rPr>
+          <w:rFonts w:ascii="Times New Roman" w:hAnsi="Times New Roman" w:cs="Times New Roman"/>
+          <w:sz w:val="28"/>
+        </w:rPr>
+        <w:t xml:space="preserve"> add(</w:t>
+      </w:r>
+      <w:proofErr w:type="spellStart"/>
+      <w:r>
+        <w:rPr>
+          <w:rFonts w:ascii="Times New Roman" w:hAnsi="Times New Roman" w:cs="Times New Roman"/>
+          <w:sz w:val="28"/>
+        </w:rPr>
+        <w:t>int</w:t>
+      </w:r>
+      <w:proofErr w:type="spellEnd"/>
+      <w:r>
+        <w:rPr>
+          <w:rFonts w:ascii="Times New Roman" w:hAnsi="Times New Roman" w:cs="Times New Roman"/>
+          <w:sz w:val="28"/>
+        </w:rPr>
+        <w:t xml:space="preserve"> x, </w:t>
+      </w:r>
+      <w:proofErr w:type="spellStart"/>
+      <w:r>
+        <w:rPr>
+          <w:rFonts w:ascii="Times New Roman" w:hAnsi="Times New Roman" w:cs="Times New Roman"/>
+          <w:sz w:val="28"/>
+        </w:rPr>
+        <w:t>int</w:t>
+      </w:r>
+      <w:proofErr w:type="spellEnd"/>
+      <w:r>
+        <w:rPr>
+          <w:rFonts w:ascii="Times New Roman" w:hAnsi="Times New Roman" w:cs="Times New Roman"/>
+          <w:sz w:val="28"/>
+        </w:rPr>
+        <w:t xml:space="preserve"> y) {</w:t>
+      </w:r>
+    </w:p>
+    <w:p>
+      <w:pPr>
+        <w:pStyle w:val="ListParagraph"/>
+        <w:rPr>
+          <w:rFonts w:ascii="Times New Roman" w:hAnsi="Times New Roman" w:cs="Times New Roman"/>
+          <w:sz w:val="28"/>
+        </w:rPr>
+      </w:pPr>
+      <w:r>
+        <w:rPr>
+          <w:rFonts w:ascii="Times New Roman" w:hAnsi="Times New Roman" w:cs="Times New Roman"/>
+          <w:sz w:val="28"/>
+        </w:rPr>
+        <w:tab/>
+      </w:r>
+      <w:r>
+        <w:rPr>
+          <w:rFonts w:ascii="Times New Roman" w:hAnsi="Times New Roman" w:cs="Times New Roman"/>
+          <w:sz w:val="28"/>
+        </w:rPr>
+        <w:tab/>
+      </w:r>
+      <w:proofErr w:type="spellStart"/>
+      <w:r>
+        <w:rPr>
+          <w:rFonts w:ascii="Times New Roman" w:hAnsi="Times New Roman" w:cs="Times New Roman"/>
+          <w:sz w:val="28"/>
+        </w:rPr>
+        <w:t>System.out.println</w:t>
+      </w:r>
+      <w:proofErr w:type="spellEnd"/>
+      <w:r>
+        <w:rPr>
+          <w:rFonts w:ascii="Times New Roman" w:hAnsi="Times New Roman" w:cs="Times New Roman"/>
+          <w:sz w:val="28"/>
+        </w:rPr>
+        <w:t>(</w:t>
+      </w:r>
+      <w:proofErr w:type="spellStart"/>
+      <w:r>
+        <w:rPr>
+          <w:rFonts w:ascii="Times New Roman" w:hAnsi="Times New Roman" w:cs="Times New Roman"/>
+          <w:sz w:val="28"/>
+        </w:rPr>
+        <w:t>x+y</w:t>
+      </w:r>
+      <w:proofErr w:type="spellEnd"/>
+      <w:r>
+        <w:rPr>
+          <w:rFonts w:ascii="Times New Roman" w:hAnsi="Times New Roman" w:cs="Times New Roman"/>
+          <w:sz w:val="28"/>
+        </w:rPr>
+        <w:t>);</w:t>
+      </w:r>
+    </w:p>
+    <w:p>
+      <w:pPr>
+        <w:pStyle w:val="ListParagraph"/>
+        <w:ind w:firstLine="720"/>
+        <w:rPr>
+          <w:rFonts w:ascii="Times New Roman" w:hAnsi="Times New Roman" w:cs="Times New Roman"/>
+          <w:sz w:val="28"/>
+        </w:rPr>
+      </w:pPr>
+      <w:r>
+        <w:rPr>
+          <w:rFonts w:ascii="Times New Roman" w:hAnsi="Times New Roman" w:cs="Times New Roman"/>
+          <w:sz w:val="28"/>
+        </w:rPr>
+        <w:t>}</w:t>
+      </w:r>
+    </w:p>
+    <w:p>
+      <w:pPr>
+        <w:pStyle w:val="ListParagraph"/>
+        <w:rPr>
+          <w:rFonts w:ascii="Times New Roman" w:hAnsi="Times New Roman" w:cs="Times New Roman"/>
+          <w:sz w:val="28"/>
+        </w:rPr>
+      </w:pPr>
+      <w:r>
+        <w:rPr>
+          <w:rFonts w:ascii="Times New Roman" w:hAnsi="Times New Roman" w:cs="Times New Roman"/>
+          <w:sz w:val="28"/>
+        </w:rPr>
+        <w:tab/>
+      </w:r>
+      <w:proofErr w:type="gramStart"/>
+      <w:r>
+        <w:rPr>
+          <w:rFonts w:ascii="Times New Roman" w:hAnsi="Times New Roman" w:cs="Times New Roman"/>
+          <w:sz w:val="28"/>
+        </w:rPr>
+        <w:t>void</w:t>
+      </w:r>
+      <w:proofErr w:type="gramEnd"/>
+      <w:r>
+        <w:rPr>
+          <w:rFonts w:ascii="Times New Roman" w:hAnsi="Times New Roman" w:cs="Times New Roman"/>
+          <w:sz w:val="28"/>
+        </w:rPr>
+        <w:t xml:space="preserve"> add(</w:t>
+      </w:r>
+      <w:proofErr w:type="spellStart"/>
+      <w:r>
+        <w:rPr>
+          <w:rFonts w:ascii="Times New Roman" w:hAnsi="Times New Roman" w:cs="Times New Roman"/>
+          <w:sz w:val="28"/>
+        </w:rPr>
+        <w:t>int</w:t>
+      </w:r>
+      <w:proofErr w:type="spellEnd"/>
+      <w:r>
+        <w:rPr>
+          <w:rFonts w:ascii="Times New Roman" w:hAnsi="Times New Roman" w:cs="Times New Roman"/>
+          <w:sz w:val="28"/>
+        </w:rPr>
+        <w:t xml:space="preserve"> x, </w:t>
+      </w:r>
+      <w:proofErr w:type="spellStart"/>
+      <w:r>
+        <w:rPr>
+          <w:rFonts w:ascii="Times New Roman" w:hAnsi="Times New Roman" w:cs="Times New Roman"/>
+          <w:sz w:val="28"/>
+        </w:rPr>
+        <w:t>int</w:t>
+      </w:r>
+      <w:proofErr w:type="spellEnd"/>
+      <w:r>
+        <w:rPr>
+          <w:rFonts w:ascii="Times New Roman" w:hAnsi="Times New Roman" w:cs="Times New Roman"/>
+          <w:sz w:val="28"/>
+        </w:rPr>
+        <w:t xml:space="preserve"> y, </w:t>
+      </w:r>
+      <w:proofErr w:type="spellStart"/>
+      <w:r>
+        <w:rPr>
+          <w:rFonts w:ascii="Times New Roman" w:hAnsi="Times New Roman" w:cs="Times New Roman"/>
+          <w:sz w:val="28"/>
+        </w:rPr>
+        <w:t>int</w:t>
+      </w:r>
+      <w:proofErr w:type="spellEnd"/>
+      <w:r>
+        <w:rPr>
+          <w:rFonts w:ascii="Times New Roman" w:hAnsi="Times New Roman" w:cs="Times New Roman"/>
+          <w:sz w:val="28"/>
+        </w:rPr>
+        <w:t xml:space="preserve"> z) {</w:t>
+      </w:r>
+    </w:p>
+    <w:p>
+      <w:pPr>
+        <w:pStyle w:val="ListParagraph"/>
+        <w:rPr>
+          <w:rFonts w:ascii="Times New Roman" w:hAnsi="Times New Roman" w:cs="Times New Roman"/>
+          <w:sz w:val="28"/>
+        </w:rPr>
+      </w:pPr>
+      <w:r>
+        <w:rPr>
+          <w:rFonts w:ascii="Times New Roman" w:hAnsi="Times New Roman" w:cs="Times New Roman"/>
+          <w:sz w:val="28"/>
+        </w:rPr>
+        <w:tab/>
+      </w:r>
+      <w:r>
+        <w:rPr>
+          <w:rFonts w:ascii="Times New Roman" w:hAnsi="Times New Roman" w:cs="Times New Roman"/>
+          <w:sz w:val="28"/>
+        </w:rPr>
+        <w:tab/>
+      </w:r>
+      <w:proofErr w:type="spellStart"/>
+      <w:r>
+        <w:rPr>
+          <w:rFonts w:ascii="Times New Roman" w:hAnsi="Times New Roman" w:cs="Times New Roman"/>
+          <w:sz w:val="28"/>
+        </w:rPr>
+        <w:t>System.out.println</w:t>
+      </w:r>
+      <w:proofErr w:type="spellEnd"/>
+      <w:r>
+        <w:rPr>
+          <w:rFonts w:ascii="Times New Roman" w:hAnsi="Times New Roman" w:cs="Times New Roman"/>
+          <w:sz w:val="28"/>
+        </w:rPr>
+        <w:t>(</w:t>
+      </w:r>
+      <w:proofErr w:type="spellStart"/>
+      <w:r>
+        <w:rPr>
+          <w:rFonts w:ascii="Times New Roman" w:hAnsi="Times New Roman" w:cs="Times New Roman"/>
+          <w:sz w:val="28"/>
+        </w:rPr>
+        <w:t>x+y+z</w:t>
+      </w:r>
+      <w:proofErr w:type="spellEnd"/>
+      <w:r>
+        <w:rPr>
+          <w:rFonts w:ascii="Times New Roman" w:hAnsi="Times New Roman" w:cs="Times New Roman"/>
+          <w:sz w:val="28"/>
+        </w:rPr>
+        <w:t>);</w:t>
+      </w:r>
+    </w:p>
+    <w:p>
+      <w:pPr>
+        <w:pStyle w:val="ListParagraph"/>
+        <w:ind w:firstLine="720"/>
+        <w:rPr>
+          <w:rFonts w:ascii="Times New Roman" w:hAnsi="Times New Roman" w:cs="Times New Roman"/>
+          <w:sz w:val="28"/>
+        </w:rPr>
+      </w:pPr>
+      <w:r>
+        <w:rPr>
+          <w:rFonts w:ascii="Times New Roman" w:hAnsi="Times New Roman" w:cs="Times New Roman"/>
+          <w:sz w:val="28"/>
+        </w:rPr>
+        <w:t>}</w:t>
+      </w:r>
+    </w:p>
+    <w:p>
+      <w:pPr>
+        <w:pStyle w:val="ListParagraph"/>
+        <w:rPr>
+          <w:rFonts w:ascii="Times New Roman" w:hAnsi="Times New Roman" w:cs="Times New Roman"/>
+          <w:sz w:val="28"/>
+        </w:rPr>
+      </w:pPr>
+      <w:r>
+        <w:rPr>
+          <w:rFonts w:ascii="Times New Roman" w:hAnsi="Times New Roman" w:cs="Times New Roman"/>
+          <w:sz w:val="28"/>
+        </w:rPr>
+        <w:tab/>
+      </w:r>
+      <w:proofErr w:type="gramStart"/>
+      <w:r>
+        <w:rPr>
+          <w:rFonts w:ascii="Times New Roman" w:hAnsi="Times New Roman" w:cs="Times New Roman"/>
+          <w:sz w:val="28"/>
+        </w:rPr>
+        <w:t>void</w:t>
+      </w:r>
+      <w:proofErr w:type="gramEnd"/>
+      <w:r>
+        <w:rPr>
+          <w:rFonts w:ascii="Times New Roman" w:hAnsi="Times New Roman" w:cs="Times New Roman"/>
+          <w:sz w:val="28"/>
+        </w:rPr>
+        <w:t xml:space="preserve"> add(float x, float y) {</w:t>
+      </w:r>
+    </w:p>
+    <w:p>
+      <w:pPr>
+        <w:pStyle w:val="ListParagraph"/>
+        <w:rPr>
+          <w:rFonts w:ascii="Times New Roman" w:hAnsi="Times New Roman" w:cs="Times New Roman"/>
+          <w:sz w:val="28"/>
+        </w:rPr>
+      </w:pPr>
+      <w:r>
+        <w:rPr>
+          <w:rFonts w:ascii="Times New Roman" w:hAnsi="Times New Roman" w:cs="Times New Roman"/>
+          <w:sz w:val="28"/>
+        </w:rPr>
+        <w:tab/>
+      </w:r>
+      <w:r>
+        <w:rPr>
+          <w:rFonts w:ascii="Times New Roman" w:hAnsi="Times New Roman" w:cs="Times New Roman"/>
+          <w:sz w:val="28"/>
+        </w:rPr>
+        <w:tab/>
+      </w:r>
+      <w:proofErr w:type="spellStart"/>
+      <w:r>
+        <w:rPr>
+          <w:rFonts w:ascii="Times New Roman" w:hAnsi="Times New Roman" w:cs="Times New Roman"/>
+          <w:sz w:val="28"/>
+        </w:rPr>
+        <w:t>System.out.println</w:t>
+      </w:r>
+      <w:proofErr w:type="spellEnd"/>
+      <w:r>
+        <w:rPr>
+          <w:rFonts w:ascii="Times New Roman" w:hAnsi="Times New Roman" w:cs="Times New Roman"/>
+          <w:sz w:val="28"/>
+        </w:rPr>
+        <w:t>(</w:t>
+      </w:r>
+      <w:proofErr w:type="spellStart"/>
+      <w:r>
+        <w:rPr>
+          <w:rFonts w:ascii="Times New Roman" w:hAnsi="Times New Roman" w:cs="Times New Roman"/>
+          <w:sz w:val="28"/>
+        </w:rPr>
+        <w:t>x+y</w:t>
+      </w:r>
+      <w:proofErr w:type="spellEnd"/>
+      <w:r>
+        <w:rPr>
+          <w:rFonts w:ascii="Times New Roman" w:hAnsi="Times New Roman" w:cs="Times New Roman"/>
+          <w:sz w:val="28"/>
+        </w:rPr>
+        <w:t>);</w:t>
+      </w:r>
+    </w:p>
+    <w:p>
+      <w:pPr>
+        <w:pStyle w:val="ListParagraph"/>
+        <w:ind w:firstLine="720"/>
+        <w:rPr>
+          <w:rFonts w:ascii="Times New Roman" w:hAnsi="Times New Roman" w:cs="Times New Roman"/>
+          <w:sz w:val="28"/>
+        </w:rPr>
+      </w:pPr>
+      <w:r>
+        <w:rPr>
+          <w:rFonts w:ascii="Times New Roman" w:hAnsi="Times New Roman" w:cs="Times New Roman"/>
+          <w:sz w:val="28"/>
+        </w:rPr>
+        <w:t>}</w:t>
+      </w:r>
+    </w:p>
+    <w:p>
+      <w:pPr>
+        <w:pStyle w:val="ListParagraph"/>
+        <w:ind w:firstLine="720"/>
+        <w:rPr>
+          <w:rFonts w:ascii="Times New Roman" w:hAnsi="Times New Roman" w:cs="Times New Roman"/>
+          <w:sz w:val="28"/>
+        </w:rPr>
+      </w:pPr>
+      <w:proofErr w:type="gramStart"/>
+      <w:r>
+        <w:rPr>
+          <w:rFonts w:ascii="Times New Roman" w:hAnsi="Times New Roman" w:cs="Times New Roman"/>
+          <w:sz w:val="28"/>
+        </w:rPr>
+        <w:t>void</w:t>
+      </w:r>
+      <w:proofErr w:type="gramEnd"/>
+      <w:r>
+        <w:rPr>
+          <w:rFonts w:ascii="Times New Roman" w:hAnsi="Times New Roman" w:cs="Times New Roman"/>
+          <w:sz w:val="28"/>
+        </w:rPr>
+        <w:t xml:space="preserve"> add(String x, String y) {</w:t>
+      </w:r>
+    </w:p>
+    <w:p>
+      <w:pPr>
+        <w:pStyle w:val="ListParagraph"/>
+        <w:ind w:firstLine="720"/>
+        <w:rPr>
+          <w:rFonts w:ascii="Times New Roman" w:hAnsi="Times New Roman" w:cs="Times New Roman"/>
+          <w:sz w:val="28"/>
+        </w:rPr>
+      </w:pPr>
+      <w:r>
+        <w:rPr>
+          <w:rFonts w:ascii="Times New Roman" w:hAnsi="Times New Roman" w:cs="Times New Roman"/>
+          <w:sz w:val="28"/>
+        </w:rPr>
+        <w:tab/>
+      </w:r>
+      <w:proofErr w:type="spellStart"/>
+      <w:r>
+        <w:rPr>
+          <w:rFonts w:ascii="Times New Roman" w:hAnsi="Times New Roman" w:cs="Times New Roman"/>
+          <w:sz w:val="28"/>
+        </w:rPr>
+        <w:t>System.out.println</w:t>
+      </w:r>
+      <w:proofErr w:type="spellEnd"/>
+      <w:r>
+        <w:rPr>
+          <w:rFonts w:ascii="Times New Roman" w:hAnsi="Times New Roman" w:cs="Times New Roman"/>
+          <w:sz w:val="28"/>
+        </w:rPr>
+        <w:t>(</w:t>
+      </w:r>
+      <w:proofErr w:type="spellStart"/>
+      <w:r>
+        <w:rPr>
+          <w:rFonts w:ascii="Times New Roman" w:hAnsi="Times New Roman" w:cs="Times New Roman"/>
+          <w:sz w:val="28"/>
+        </w:rPr>
+        <w:t>x+y</w:t>
+      </w:r>
+      <w:proofErr w:type="spellEnd"/>
+      <w:r>
+        <w:rPr>
+          <w:rFonts w:ascii="Times New Roman" w:hAnsi="Times New Roman" w:cs="Times New Roman"/>
+          <w:sz w:val="28"/>
+        </w:rPr>
+        <w:t>);</w:t>
+      </w:r>
+    </w:p>
+    <w:p>
+      <w:pPr>
+        <w:pStyle w:val="ListParagraph"/>
+        <w:ind w:firstLine="720"/>
+        <w:rPr>
+          <w:rFonts w:ascii="Times New Roman" w:hAnsi="Times New Roman" w:cs="Times New Roman"/>
+          <w:sz w:val="28"/>
+        </w:rPr>
+      </w:pPr>
+      <w:r>
+        <w:rPr>
+          <w:rFonts w:ascii="Times New Roman" w:hAnsi="Times New Roman" w:cs="Times New Roman"/>
+          <w:sz w:val="28"/>
+        </w:rPr>
+        <w:t>}</w:t>
+      </w:r>
+    </w:p>
+    <w:p>
+      <w:pPr>
+        <w:pStyle w:val="ListParagraph"/>
+        <w:rPr>
+          <w:rFonts w:ascii="Times New Roman" w:hAnsi="Times New Roman" w:cs="Times New Roman"/>
+          <w:sz w:val="28"/>
+        </w:rPr>
+      </w:pPr>
+      <w:r>
+        <w:rPr>
+          <w:rFonts w:ascii="Times New Roman" w:hAnsi="Times New Roman" w:cs="Times New Roman"/>
+          <w:sz w:val="28"/>
+        </w:rPr>
+        <w:t>}</w:t>
+      </w:r>
+    </w:p>
+    <w:p>
+      <w:pPr>
+        <w:pStyle w:val="ListParagraph"/>
+        <w:rPr>
+          <w:rFonts w:ascii="Times New Roman" w:hAnsi="Times New Roman" w:cs="Times New Roman"/>
+          <w:sz w:val="28"/>
+        </w:rPr>
+      </w:pPr>
     </w:p>
     <w:p>
       <w:pPr>
@@ -14945,6 +15511,59 @@
         </w:rPr>
         <w:t xml:space="preserve">Dynamic binding or late binding </w:t>
       </w:r>
+    </w:p>
+    <w:p>
+      <w:pPr>
+        <w:rPr>
+          <w:rFonts w:ascii="Times New Roman" w:hAnsi="Times New Roman" w:cs="Times New Roman"/>
+          <w:sz w:val="28"/>
+        </w:rPr>
+      </w:pPr>
+      <w:r>
+        <w:rPr>
+          <w:rFonts w:ascii="Times New Roman" w:hAnsi="Times New Roman" w:cs="Times New Roman"/>
+          <w:sz w:val="28"/>
+        </w:rPr>
+        <w:tab/>
+        <w:t xml:space="preserve">Ex : Method overriding </w:t>
+      </w:r>
+      <w:r>
+        <w:rPr>
+          <w:rFonts w:ascii="Times New Roman" w:hAnsi="Times New Roman" w:cs="Times New Roman"/>
+          <w:sz w:val="28"/>
+        </w:rPr>
+        <w:t xml:space="preserve">: method have same name and same method signature </w:t>
+      </w:r>
+      <w:proofErr w:type="spellStart"/>
+      <w:r>
+        <w:rPr>
+          <w:rFonts w:ascii="Times New Roman" w:hAnsi="Times New Roman" w:cs="Times New Roman"/>
+          <w:sz w:val="28"/>
+        </w:rPr>
+        <w:t>ie</w:t>
+      </w:r>
+      <w:proofErr w:type="spellEnd"/>
+      <w:r>
+        <w:rPr>
+          <w:rFonts w:ascii="Times New Roman" w:hAnsi="Times New Roman" w:cs="Times New Roman"/>
+          <w:sz w:val="28"/>
+        </w:rPr>
+        <w:t xml:space="preserve"> number of parameter list, type of parameter list </w:t>
+      </w:r>
+      <w:r>
+        <w:rPr>
+          <w:rFonts w:ascii="Times New Roman" w:hAnsi="Times New Roman" w:cs="Times New Roman"/>
+          <w:sz w:val="28"/>
+        </w:rPr>
+        <w:t xml:space="preserve">and return type must be same. </w:t>
+      </w:r>
+      <w:r>
+        <w:rPr>
+          <w:rFonts w:ascii="Times New Roman" w:hAnsi="Times New Roman" w:cs="Times New Roman"/>
+          <w:sz w:val="28"/>
+        </w:rPr>
+        <w:t xml:space="preserve">To achieve method override we need inheritance. </w:t>
+      </w:r>
       <w:bookmarkStart w:id="0" w:name="_GoBack"/>
       <w:bookmarkEnd w:id="0"/>
     </w:p>
@@ -14955,14 +15574,13 @@
           <w:sz w:val="28"/>
         </w:rPr>
       </w:pPr>
-    </w:p>
-    <w:p>
-      <w:pPr>
-        <w:rPr>
-          <w:rFonts w:ascii="Times New Roman" w:hAnsi="Times New Roman" w:cs="Times New Roman"/>
-          <w:sz w:val="28"/>
-        </w:rPr>
-      </w:pPr>
+      <w:r>
+        <w:rPr>
+          <w:rFonts w:ascii="Times New Roman" w:hAnsi="Times New Roman" w:cs="Times New Roman"/>
+          <w:sz w:val="28"/>
+        </w:rPr>
+        <w:tab/>
+      </w:r>
     </w:p>
     <w:p>
       <w:pPr>

--- a/Java Notes - Phase 1.docx
+++ b/Java Notes - Phase 1.docx
@@ -15564,8 +15564,183 @@
         </w:rPr>
         <w:t xml:space="preserve">To achieve method override we need inheritance. </w:t>
       </w:r>
+    </w:p>
+    <w:p>
+      <w:pPr>
+        <w:rPr>
+          <w:rFonts w:ascii="Times New Roman" w:hAnsi="Times New Roman" w:cs="Times New Roman"/>
+          <w:sz w:val="28"/>
+        </w:rPr>
+      </w:pPr>
+    </w:p>
+    <w:p>
+      <w:pPr>
+        <w:rPr>
+          <w:rFonts w:ascii="Times New Roman" w:hAnsi="Times New Roman" w:cs="Times New Roman"/>
+          <w:sz w:val="28"/>
+        </w:rPr>
+      </w:pPr>
+      <w:proofErr w:type="gramStart"/>
+      <w:r>
+        <w:rPr>
+          <w:rFonts w:ascii="Times New Roman" w:hAnsi="Times New Roman" w:cs="Times New Roman"/>
+          <w:sz w:val="28"/>
+        </w:rPr>
+        <w:t>Annotation :</w:t>
+      </w:r>
+      <w:proofErr w:type="gramEnd"/>
+      <w:r>
+        <w:rPr>
+          <w:rFonts w:ascii="Times New Roman" w:hAnsi="Times New Roman" w:cs="Times New Roman"/>
+          <w:sz w:val="28"/>
+        </w:rPr>
+        <w:t xml:space="preserve"> meta – data . </w:t>
+      </w:r>
+      <w:proofErr w:type="gramStart"/>
+      <w:r>
+        <w:rPr>
+          <w:rFonts w:ascii="Times New Roman" w:hAnsi="Times New Roman" w:cs="Times New Roman"/>
+          <w:sz w:val="28"/>
+        </w:rPr>
+        <w:t>data</w:t>
+      </w:r>
+      <w:proofErr w:type="gramEnd"/>
+      <w:r>
+        <w:rPr>
+          <w:rFonts w:ascii="Times New Roman" w:hAnsi="Times New Roman" w:cs="Times New Roman"/>
+          <w:sz w:val="28"/>
+        </w:rPr>
+        <w:t xml:space="preserve"> about data. Java provided lot of </w:t>
+      </w:r>
+      <w:proofErr w:type="spellStart"/>
+      <w:r>
+        <w:rPr>
+          <w:rFonts w:ascii="Times New Roman" w:hAnsi="Times New Roman" w:cs="Times New Roman"/>
+          <w:sz w:val="28"/>
+        </w:rPr>
+        <w:t>pre defined</w:t>
+      </w:r>
+      <w:proofErr w:type="spellEnd"/>
+      <w:r>
+        <w:rPr>
+          <w:rFonts w:ascii="Times New Roman" w:hAnsi="Times New Roman" w:cs="Times New Roman"/>
+          <w:sz w:val="28"/>
+        </w:rPr>
+        <w:t xml:space="preserve"> annotation. All annotation start with pre fix @ followed by name of the annotation. </w:t>
+      </w:r>
+    </w:p>
+    <w:p>
+      <w:pPr>
+        <w:rPr>
+          <w:rFonts w:ascii="Times New Roman" w:hAnsi="Times New Roman" w:cs="Times New Roman"/>
+          <w:sz w:val="28"/>
+        </w:rPr>
+      </w:pPr>
+      <w:r>
+        <w:rPr>
+          <w:rFonts w:ascii="Times New Roman" w:hAnsi="Times New Roman" w:cs="Times New Roman"/>
+          <w:sz w:val="28"/>
+        </w:rPr>
+        <w:t xml:space="preserve">Few annotation we can use on class level or method level or property level. </w:t>
+      </w:r>
+    </w:p>
+    <w:p>
+      <w:pPr>
+        <w:rPr>
+          <w:rFonts w:ascii="Times New Roman" w:hAnsi="Times New Roman" w:cs="Times New Roman"/>
+          <w:sz w:val="28"/>
+        </w:rPr>
+      </w:pPr>
+      <w:r>
+        <w:rPr>
+          <w:rFonts w:ascii="Times New Roman" w:hAnsi="Times New Roman" w:cs="Times New Roman"/>
+          <w:sz w:val="28"/>
+        </w:rPr>
+        <w:lastRenderedPageBreak/>
+        <w:t xml:space="preserve">Core java provided </w:t>
+      </w:r>
+      <w:proofErr w:type="spellStart"/>
+      <w:r>
+        <w:rPr>
+          <w:rFonts w:ascii="Times New Roman" w:hAnsi="Times New Roman" w:cs="Times New Roman"/>
+          <w:sz w:val="28"/>
+        </w:rPr>
+        <w:t>pre defined</w:t>
+      </w:r>
+      <w:proofErr w:type="spellEnd"/>
+      <w:r>
+        <w:rPr>
+          <w:rFonts w:ascii="Times New Roman" w:hAnsi="Times New Roman" w:cs="Times New Roman"/>
+          <w:sz w:val="28"/>
+        </w:rPr>
+        <w:t xml:space="preserve"> annotation @Override. This annotation we can use in sub class method if that method override super class method. </w:t>
+      </w:r>
+    </w:p>
+    <w:p>
+      <w:pPr>
+        <w:rPr>
+          <w:rFonts w:ascii="Times New Roman" w:hAnsi="Times New Roman" w:cs="Times New Roman"/>
+          <w:sz w:val="28"/>
+        </w:rPr>
+      </w:pPr>
+    </w:p>
+    <w:p>
+      <w:pPr>
+        <w:rPr>
+          <w:rFonts w:ascii="Times New Roman" w:hAnsi="Times New Roman" w:cs="Times New Roman"/>
+          <w:sz w:val="28"/>
+        </w:rPr>
+      </w:pPr>
+      <w:proofErr w:type="gramStart"/>
+      <w:r>
+        <w:rPr>
+          <w:rFonts w:ascii="Times New Roman" w:hAnsi="Times New Roman" w:cs="Times New Roman"/>
+          <w:sz w:val="28"/>
+        </w:rPr>
+        <w:t>this</w:t>
+      </w:r>
+      <w:proofErr w:type="gramEnd"/>
+      <w:r>
+        <w:rPr>
+          <w:rFonts w:ascii="Times New Roman" w:hAnsi="Times New Roman" w:cs="Times New Roman"/>
+          <w:sz w:val="28"/>
+        </w:rPr>
+        <w:t>, super, this(), super();</w:t>
+      </w:r>
+    </w:p>
+    <w:p>
+      <w:pPr>
+        <w:rPr>
+          <w:rFonts w:ascii="Times New Roman" w:hAnsi="Times New Roman" w:cs="Times New Roman"/>
+          <w:sz w:val="28"/>
+        </w:rPr>
+      </w:pPr>
+    </w:p>
+    <w:p>
+      <w:pPr>
+        <w:rPr>
+          <w:rFonts w:ascii="Times New Roman" w:hAnsi="Times New Roman" w:cs="Times New Roman"/>
+          <w:sz w:val="28"/>
+        </w:rPr>
+      </w:pPr>
+    </w:p>
+    <w:p>
+      <w:pPr>
+        <w:rPr>
+          <w:rFonts w:ascii="Times New Roman" w:hAnsi="Times New Roman" w:cs="Times New Roman"/>
+          <w:sz w:val="28"/>
+        </w:rPr>
+      </w:pPr>
       <w:bookmarkStart w:id="0" w:name="_GoBack"/>
       <w:bookmarkEnd w:id="0"/>
+    </w:p>
+    <w:p>
+      <w:pPr>
+        <w:rPr>
+          <w:rFonts w:ascii="Times New Roman" w:hAnsi="Times New Roman" w:cs="Times New Roman"/>
+          <w:sz w:val="28"/>
+        </w:rPr>
+      </w:pPr>
     </w:p>
     <w:p>
       <w:pPr>

--- a/Java Notes - Phase 1.docx
+++ b/Java Notes - Phase 1.docx
@@ -15691,71 +15691,377 @@
           <w:sz w:val="28"/>
         </w:rPr>
       </w:pPr>
-      <w:proofErr w:type="gramStart"/>
-      <w:r>
-        <w:rPr>
-          <w:rFonts w:ascii="Times New Roman" w:hAnsi="Times New Roman" w:cs="Times New Roman"/>
-          <w:sz w:val="28"/>
-        </w:rPr>
-        <w:t>this</w:t>
-      </w:r>
-      <w:proofErr w:type="gramEnd"/>
-      <w:r>
-        <w:rPr>
-          <w:rFonts w:ascii="Times New Roman" w:hAnsi="Times New Roman" w:cs="Times New Roman"/>
-          <w:sz w:val="28"/>
-        </w:rPr>
-        <w:t>, super, this(), super();</w:t>
-      </w:r>
-    </w:p>
-    <w:p>
-      <w:pPr>
-        <w:rPr>
-          <w:rFonts w:ascii="Times New Roman" w:hAnsi="Times New Roman" w:cs="Times New Roman"/>
-          <w:sz w:val="28"/>
-        </w:rPr>
-      </w:pPr>
-    </w:p>
-    <w:p>
-      <w:pPr>
-        <w:rPr>
-          <w:rFonts w:ascii="Times New Roman" w:hAnsi="Times New Roman" w:cs="Times New Roman"/>
-          <w:sz w:val="28"/>
-        </w:rPr>
-      </w:pPr>
-    </w:p>
-    <w:p>
-      <w:pPr>
-        <w:rPr>
-          <w:rFonts w:ascii="Times New Roman" w:hAnsi="Times New Roman" w:cs="Times New Roman"/>
-          <w:sz w:val="28"/>
-        </w:rPr>
-      </w:pPr>
+      <w:r>
+        <w:rPr>
+          <w:rFonts w:ascii="Times New Roman" w:hAnsi="Times New Roman" w:cs="Times New Roman"/>
+          <w:sz w:val="28"/>
+          <w:highlight w:val="yellow"/>
+        </w:rPr>
+        <w:t xml:space="preserve">Non access </w:t>
+      </w:r>
+      <w:proofErr w:type="gramStart"/>
+      <w:r>
+        <w:rPr>
+          <w:rFonts w:ascii="Times New Roman" w:hAnsi="Times New Roman" w:cs="Times New Roman"/>
+          <w:sz w:val="28"/>
+          <w:highlight w:val="yellow"/>
+        </w:rPr>
+        <w:t>specifiers</w:t>
+      </w:r>
+      <w:proofErr w:type="gramEnd"/>
+      <w:r>
+        <w:rPr>
+          <w:rFonts w:ascii="Times New Roman" w:hAnsi="Times New Roman" w:cs="Times New Roman"/>
+          <w:sz w:val="28"/>
+          <w:highlight w:val="yellow"/>
+        </w:rPr>
+        <w:t xml:space="preserve"> keywords</w:t>
+      </w:r>
+      <w:r>
+        <w:rPr>
+          <w:rFonts w:ascii="Times New Roman" w:hAnsi="Times New Roman" w:cs="Times New Roman"/>
+          <w:sz w:val="28"/>
+        </w:rPr>
+        <w:t xml:space="preserve"> </w:t>
+      </w:r>
+    </w:p>
+    <w:p>
+      <w:pPr>
+        <w:rPr>
+          <w:rFonts w:ascii="Times New Roman" w:hAnsi="Times New Roman" w:cs="Times New Roman"/>
+          <w:sz w:val="28"/>
+        </w:rPr>
+      </w:pPr>
+      <w:proofErr w:type="gramStart"/>
+      <w:r>
+        <w:rPr>
+          <w:rFonts w:ascii="Times New Roman" w:hAnsi="Times New Roman" w:cs="Times New Roman"/>
+          <w:sz w:val="28"/>
+        </w:rPr>
+        <w:t>abstract</w:t>
+      </w:r>
+      <w:proofErr w:type="gramEnd"/>
+      <w:r>
+        <w:rPr>
+          <w:rFonts w:ascii="Times New Roman" w:hAnsi="Times New Roman" w:cs="Times New Roman"/>
+          <w:sz w:val="28"/>
+        </w:rPr>
+        <w:t xml:space="preserve">, static and final keywords </w:t>
+      </w:r>
+    </w:p>
+    <w:p>
+      <w:pPr>
+        <w:rPr>
+          <w:rFonts w:ascii="Times New Roman" w:hAnsi="Times New Roman" w:cs="Times New Roman"/>
+          <w:sz w:val="28"/>
+        </w:rPr>
+      </w:pPr>
+    </w:p>
+    <w:p>
+      <w:pPr>
+        <w:rPr>
+          <w:rFonts w:ascii="Times New Roman" w:hAnsi="Times New Roman" w:cs="Times New Roman"/>
+          <w:sz w:val="28"/>
+        </w:rPr>
+      </w:pPr>
+      <w:proofErr w:type="gramStart"/>
+      <w:r>
+        <w:rPr>
+          <w:rFonts w:ascii="Times New Roman" w:hAnsi="Times New Roman" w:cs="Times New Roman"/>
+          <w:sz w:val="28"/>
+          <w:highlight w:val="yellow"/>
+        </w:rPr>
+        <w:t>abstract</w:t>
+      </w:r>
+      <w:r>
+        <w:rPr>
+          <w:rFonts w:ascii="Times New Roman" w:hAnsi="Times New Roman" w:cs="Times New Roman"/>
+          <w:sz w:val="28"/>
+        </w:rPr>
+        <w:t xml:space="preserve"> :</w:t>
+      </w:r>
+      <w:proofErr w:type="gramEnd"/>
+      <w:r>
+        <w:rPr>
+          <w:rFonts w:ascii="Times New Roman" w:hAnsi="Times New Roman" w:cs="Times New Roman"/>
+          <w:sz w:val="28"/>
+        </w:rPr>
+        <w:t xml:space="preserve"> abstract is keyword which we can use with method and class but not with variable. </w:t>
+      </w:r>
+    </w:p>
+    <w:p>
+      <w:pPr>
+        <w:pStyle w:val="ListParagraph"/>
+        <w:numPr>
+          <w:ilvl w:val="0"/>
+          <w:numId w:val="14"/>
+        </w:numPr>
+        <w:rPr>
+          <w:rFonts w:ascii="Times New Roman" w:hAnsi="Times New Roman" w:cs="Times New Roman"/>
+          <w:sz w:val="28"/>
+        </w:rPr>
+      </w:pPr>
+      <w:proofErr w:type="gramStart"/>
+      <w:r>
+        <w:rPr>
+          <w:rFonts w:ascii="Times New Roman" w:hAnsi="Times New Roman" w:cs="Times New Roman"/>
+          <w:sz w:val="28"/>
+        </w:rPr>
+        <w:t>abstract</w:t>
+      </w:r>
+      <w:proofErr w:type="gramEnd"/>
+      <w:r>
+        <w:rPr>
+          <w:rFonts w:ascii="Times New Roman" w:hAnsi="Times New Roman" w:cs="Times New Roman"/>
+          <w:sz w:val="28"/>
+        </w:rPr>
+        <w:t xml:space="preserve"> method :  method without body or without curly braces or incomplete method is known as abstract method. </w:t>
+      </w:r>
+    </w:p>
+    <w:p>
+      <w:pPr>
+        <w:ind w:left="720"/>
+        <w:rPr>
+          <w:rFonts w:ascii="Times New Roman" w:hAnsi="Times New Roman" w:cs="Times New Roman"/>
+          <w:sz w:val="28"/>
+        </w:rPr>
+      </w:pPr>
+      <w:proofErr w:type="gramStart"/>
+      <w:r>
+        <w:rPr>
+          <w:rFonts w:ascii="Times New Roman" w:hAnsi="Times New Roman" w:cs="Times New Roman"/>
+          <w:sz w:val="28"/>
+        </w:rPr>
+        <w:t>abstract</w:t>
+      </w:r>
+      <w:proofErr w:type="gramEnd"/>
+      <w:r>
+        <w:rPr>
+          <w:rFonts w:ascii="Times New Roman" w:hAnsi="Times New Roman" w:cs="Times New Roman"/>
+          <w:sz w:val="28"/>
+        </w:rPr>
+        <w:t xml:space="preserve"> </w:t>
+      </w:r>
+      <w:proofErr w:type="spellStart"/>
+      <w:r>
+        <w:rPr>
+          <w:rFonts w:ascii="Times New Roman" w:hAnsi="Times New Roman" w:cs="Times New Roman"/>
+          <w:sz w:val="28"/>
+        </w:rPr>
+        <w:t>returnType</w:t>
+      </w:r>
+      <w:proofErr w:type="spellEnd"/>
+      <w:r>
+        <w:rPr>
+          <w:rFonts w:ascii="Times New Roman" w:hAnsi="Times New Roman" w:cs="Times New Roman"/>
+          <w:sz w:val="28"/>
+        </w:rPr>
+        <w:t xml:space="preserve"> </w:t>
+      </w:r>
+      <w:proofErr w:type="spellStart"/>
+      <w:r>
+        <w:rPr>
+          <w:rFonts w:ascii="Times New Roman" w:hAnsi="Times New Roman" w:cs="Times New Roman"/>
+          <w:sz w:val="28"/>
+        </w:rPr>
+        <w:t>methodName</w:t>
+      </w:r>
+      <w:proofErr w:type="spellEnd"/>
+      <w:r>
+        <w:rPr>
+          <w:rFonts w:ascii="Times New Roman" w:hAnsi="Times New Roman" w:cs="Times New Roman"/>
+          <w:sz w:val="28"/>
+        </w:rPr>
+        <w:t>();</w:t>
+      </w:r>
+    </w:p>
+    <w:p>
+      <w:pPr>
+        <w:rPr>
+          <w:rFonts w:ascii="Times New Roman" w:hAnsi="Times New Roman" w:cs="Times New Roman"/>
+          <w:sz w:val="28"/>
+        </w:rPr>
+      </w:pPr>
+      <w:r>
+        <w:rPr>
+          <w:rFonts w:ascii="Times New Roman" w:hAnsi="Times New Roman" w:cs="Times New Roman"/>
+          <w:sz w:val="28"/>
+        </w:rPr>
+        <w:tab/>
+      </w:r>
+      <w:proofErr w:type="gramStart"/>
+      <w:r>
+        <w:rPr>
+          <w:rFonts w:ascii="Times New Roman" w:hAnsi="Times New Roman" w:cs="Times New Roman"/>
+          <w:sz w:val="28"/>
+        </w:rPr>
+        <w:t>abstract</w:t>
+      </w:r>
+      <w:proofErr w:type="gramEnd"/>
+      <w:r>
+        <w:rPr>
+          <w:rFonts w:ascii="Times New Roman" w:hAnsi="Times New Roman" w:cs="Times New Roman"/>
+          <w:sz w:val="28"/>
+        </w:rPr>
+        <w:t xml:space="preserve"> void speed();</w:t>
+      </w:r>
+    </w:p>
+    <w:p>
+      <w:pPr>
+        <w:pStyle w:val="ListParagraph"/>
+        <w:numPr>
+          <w:ilvl w:val="0"/>
+          <w:numId w:val="14"/>
+        </w:numPr>
+        <w:rPr>
+          <w:rFonts w:ascii="Times New Roman" w:hAnsi="Times New Roman" w:cs="Times New Roman"/>
+          <w:sz w:val="28"/>
+        </w:rPr>
+      </w:pPr>
+      <w:proofErr w:type="gramStart"/>
+      <w:r>
+        <w:rPr>
+          <w:rFonts w:ascii="Times New Roman" w:hAnsi="Times New Roman" w:cs="Times New Roman"/>
+          <w:sz w:val="28"/>
+        </w:rPr>
+        <w:t>abstract</w:t>
+      </w:r>
+      <w:proofErr w:type="gramEnd"/>
+      <w:r>
+        <w:rPr>
+          <w:rFonts w:ascii="Times New Roman" w:hAnsi="Times New Roman" w:cs="Times New Roman"/>
+          <w:sz w:val="28"/>
+        </w:rPr>
+        <w:t xml:space="preserve"> class : if class contains one or more abstract method then we have to declare the class as abstract class. </w:t>
+      </w:r>
+    </w:p>
+    <w:p>
+      <w:pPr>
+        <w:pStyle w:val="ListParagraph"/>
+        <w:rPr>
+          <w:rFonts w:ascii="Times New Roman" w:hAnsi="Times New Roman" w:cs="Times New Roman"/>
+          <w:sz w:val="28"/>
+        </w:rPr>
+      </w:pPr>
+      <w:proofErr w:type="gramStart"/>
+      <w:r>
+        <w:rPr>
+          <w:rFonts w:ascii="Times New Roman" w:hAnsi="Times New Roman" w:cs="Times New Roman"/>
+          <w:sz w:val="28"/>
+        </w:rPr>
+        <w:t>abstract</w:t>
+      </w:r>
+      <w:proofErr w:type="gramEnd"/>
+      <w:r>
+        <w:rPr>
+          <w:rFonts w:ascii="Times New Roman" w:hAnsi="Times New Roman" w:cs="Times New Roman"/>
+          <w:sz w:val="28"/>
+        </w:rPr>
+        <w:t xml:space="preserve"> class Bike {</w:t>
+      </w:r>
+    </w:p>
+    <w:p>
+      <w:pPr>
+        <w:pStyle w:val="ListParagraph"/>
+        <w:rPr>
+          <w:rFonts w:ascii="Times New Roman" w:hAnsi="Times New Roman" w:cs="Times New Roman"/>
+          <w:sz w:val="28"/>
+        </w:rPr>
+      </w:pPr>
+    </w:p>
+    <w:p>
+      <w:pPr>
+        <w:pStyle w:val="ListParagraph"/>
+        <w:rPr>
+          <w:rFonts w:ascii="Times New Roman" w:hAnsi="Times New Roman" w:cs="Times New Roman"/>
+          <w:sz w:val="28"/>
+        </w:rPr>
+      </w:pPr>
+      <w:r>
+        <w:rPr>
+          <w:rFonts w:ascii="Times New Roman" w:hAnsi="Times New Roman" w:cs="Times New Roman"/>
+          <w:sz w:val="28"/>
+        </w:rPr>
+        <w:t>}</w:t>
+      </w:r>
+    </w:p>
+    <w:p>
+      <w:pPr>
+        <w:pStyle w:val="ListParagraph"/>
+        <w:numPr>
+          <w:ilvl w:val="0"/>
+          <w:numId w:val="14"/>
+        </w:numPr>
+        <w:rPr>
+          <w:rFonts w:ascii="Times New Roman" w:hAnsi="Times New Roman" w:cs="Times New Roman"/>
+          <w:sz w:val="28"/>
+        </w:rPr>
+      </w:pPr>
+      <w:proofErr w:type="gramStart"/>
+      <w:r>
+        <w:rPr>
+          <w:rFonts w:ascii="Times New Roman" w:hAnsi="Times New Roman" w:cs="Times New Roman"/>
+          <w:sz w:val="28"/>
+        </w:rPr>
+        <w:t>whichever</w:t>
+      </w:r>
+      <w:proofErr w:type="gramEnd"/>
+      <w:r>
+        <w:rPr>
+          <w:rFonts w:ascii="Times New Roman" w:hAnsi="Times New Roman" w:cs="Times New Roman"/>
+          <w:sz w:val="28"/>
+        </w:rPr>
+        <w:t xml:space="preserve"> class extends abstract class that class must be provide the body for all abstract method belong to that class mandatory. </w:t>
+      </w:r>
+      <w:r>
+        <w:rPr>
+          <w:rFonts w:ascii="Times New Roman" w:hAnsi="Times New Roman" w:cs="Times New Roman"/>
+          <w:sz w:val="28"/>
+        </w:rPr>
+        <w:t xml:space="preserve">Sub class can ignore if that class itself is abstract class. </w:t>
+      </w:r>
+    </w:p>
+    <w:p>
+      <w:pPr>
+        <w:pStyle w:val="ListParagraph"/>
+        <w:numPr>
+          <w:ilvl w:val="0"/>
+          <w:numId w:val="14"/>
+        </w:numPr>
+        <w:rPr>
+          <w:rFonts w:ascii="Times New Roman" w:hAnsi="Times New Roman" w:cs="Times New Roman"/>
+          <w:sz w:val="28"/>
+        </w:rPr>
+      </w:pPr>
+      <w:r>
+        <w:rPr>
+          <w:rFonts w:ascii="Times New Roman" w:hAnsi="Times New Roman" w:cs="Times New Roman"/>
+          <w:sz w:val="28"/>
+        </w:rPr>
+        <w:t xml:space="preserve">Abstract class we can’t create the object. </w:t>
+      </w:r>
+    </w:p>
+    <w:p>
+      <w:pPr>
+        <w:pStyle w:val="ListParagraph"/>
+        <w:numPr>
+          <w:ilvl w:val="0"/>
+          <w:numId w:val="14"/>
+        </w:numPr>
+        <w:rPr>
+          <w:rFonts w:ascii="Times New Roman" w:hAnsi="Times New Roman" w:cs="Times New Roman"/>
+          <w:sz w:val="28"/>
+        </w:rPr>
+      </w:pPr>
+      <w:r>
+        <w:rPr>
+          <w:rFonts w:ascii="Times New Roman" w:hAnsi="Times New Roman" w:cs="Times New Roman"/>
+          <w:sz w:val="28"/>
+        </w:rPr>
+        <w:t xml:space="preserve">Abstract class can contains normal as well as abstract method. Means it can contains zero or 1 or many abstract method. </w:t>
+      </w:r>
       <w:bookmarkStart w:id="0" w:name="_GoBack"/>
       <w:bookmarkEnd w:id="0"/>
-    </w:p>
-    <w:p>
-      <w:pPr>
-        <w:rPr>
-          <w:rFonts w:ascii="Times New Roman" w:hAnsi="Times New Roman" w:cs="Times New Roman"/>
-          <w:sz w:val="28"/>
-        </w:rPr>
-      </w:pPr>
-    </w:p>
-    <w:p>
-      <w:pPr>
-        <w:rPr>
-          <w:rFonts w:ascii="Times New Roman" w:hAnsi="Times New Roman" w:cs="Times New Roman"/>
-          <w:sz w:val="28"/>
-        </w:rPr>
-      </w:pPr>
-      <w:r>
-        <w:rPr>
-          <w:rFonts w:ascii="Times New Roman" w:hAnsi="Times New Roman" w:cs="Times New Roman"/>
-          <w:sz w:val="28"/>
-        </w:rPr>
-        <w:tab/>
-      </w:r>
     </w:p>
     <w:p>
       <w:pPr>
@@ -16870,9 +17176,9 @@
     </w:lvl>
   </w:abstractNum>
   <w:abstractNum w:abstractNumId="12" w15:restartNumberingAfterBreak="0">
-    <w:nsid w:val="7E1543C8"/>
+    <w:nsid w:val="69FE0690"/>
     <w:multiLevelType w:val="hybridMultilevel"/>
-    <w:tmpl w:val="3F16BA86"/>
+    <w:tmpl w:val="BE626B1C"/>
     <w:lvl w:ilvl="0" w:tplc="0409000F">
       <w:start w:val="1"/>
       <w:numFmt w:val="decimal"/>
@@ -16958,8 +17264,97 @@
       </w:pPr>
     </w:lvl>
   </w:abstractNum>
+  <w:abstractNum w:abstractNumId="13" w15:restartNumberingAfterBreak="0">
+    <w:nsid w:val="7E1543C8"/>
+    <w:multiLevelType w:val="hybridMultilevel"/>
+    <w:tmpl w:val="3F16BA86"/>
+    <w:lvl w:ilvl="0" w:tplc="0409000F">
+      <w:start w:val="1"/>
+      <w:numFmt w:val="decimal"/>
+      <w:lvlText w:val="%1."/>
+      <w:lvlJc w:val="left"/>
+      <w:pPr>
+        <w:ind w:left="720" w:hanging="360"/>
+      </w:pPr>
+      <w:rPr>
+        <w:rFonts w:hint="default"/>
+      </w:rPr>
+    </w:lvl>
+    <w:lvl w:ilvl="1" w:tplc="04090019" w:tentative="1">
+      <w:start w:val="1"/>
+      <w:numFmt w:val="lowerLetter"/>
+      <w:lvlText w:val="%2."/>
+      <w:lvlJc w:val="left"/>
+      <w:pPr>
+        <w:ind w:left="1440" w:hanging="360"/>
+      </w:pPr>
+    </w:lvl>
+    <w:lvl w:ilvl="2" w:tplc="0409001B" w:tentative="1">
+      <w:start w:val="1"/>
+      <w:numFmt w:val="lowerRoman"/>
+      <w:lvlText w:val="%3."/>
+      <w:lvlJc w:val="right"/>
+      <w:pPr>
+        <w:ind w:left="2160" w:hanging="180"/>
+      </w:pPr>
+    </w:lvl>
+    <w:lvl w:ilvl="3" w:tplc="0409000F" w:tentative="1">
+      <w:start w:val="1"/>
+      <w:numFmt w:val="decimal"/>
+      <w:lvlText w:val="%4."/>
+      <w:lvlJc w:val="left"/>
+      <w:pPr>
+        <w:ind w:left="2880" w:hanging="360"/>
+      </w:pPr>
+    </w:lvl>
+    <w:lvl w:ilvl="4" w:tplc="04090019" w:tentative="1">
+      <w:start w:val="1"/>
+      <w:numFmt w:val="lowerLetter"/>
+      <w:lvlText w:val="%5."/>
+      <w:lvlJc w:val="left"/>
+      <w:pPr>
+        <w:ind w:left="3600" w:hanging="360"/>
+      </w:pPr>
+    </w:lvl>
+    <w:lvl w:ilvl="5" w:tplc="0409001B" w:tentative="1">
+      <w:start w:val="1"/>
+      <w:numFmt w:val="lowerRoman"/>
+      <w:lvlText w:val="%6."/>
+      <w:lvlJc w:val="right"/>
+      <w:pPr>
+        <w:ind w:left="4320" w:hanging="180"/>
+      </w:pPr>
+    </w:lvl>
+    <w:lvl w:ilvl="6" w:tplc="0409000F" w:tentative="1">
+      <w:start w:val="1"/>
+      <w:numFmt w:val="decimal"/>
+      <w:lvlText w:val="%7."/>
+      <w:lvlJc w:val="left"/>
+      <w:pPr>
+        <w:ind w:left="5040" w:hanging="360"/>
+      </w:pPr>
+    </w:lvl>
+    <w:lvl w:ilvl="7" w:tplc="04090019" w:tentative="1">
+      <w:start w:val="1"/>
+      <w:numFmt w:val="lowerLetter"/>
+      <w:lvlText w:val="%8."/>
+      <w:lvlJc w:val="left"/>
+      <w:pPr>
+        <w:ind w:left="5760" w:hanging="360"/>
+      </w:pPr>
+    </w:lvl>
+    <w:lvl w:ilvl="8" w:tplc="0409001B" w:tentative="1">
+      <w:start w:val="1"/>
+      <w:numFmt w:val="lowerRoman"/>
+      <w:lvlText w:val="%9."/>
+      <w:lvlJc w:val="right"/>
+      <w:pPr>
+        <w:ind w:left="6480" w:hanging="180"/>
+      </w:pPr>
+    </w:lvl>
+  </w:abstractNum>
   <w:num w:numId="1">
-    <w:abstractNumId w:val="12"/>
+    <w:abstractNumId w:val="13"/>
   </w:num>
   <w:num w:numId="2">
     <w:abstractNumId w:val="4"/>
@@ -16996,6 +17391,9 @@
   </w:num>
   <w:num w:numId="13">
     <w:abstractNumId w:val="8"/>
+  </w:num>
+  <w:num w:numId="14">
+    <w:abstractNumId w:val="12"/>
   </w:num>
 </w:numbering>
 </file>

--- a/Java Notes - Phase 1.docx
+++ b/Java Notes - Phase 1.docx
@@ -16060,32 +16060,632 @@
         </w:rPr>
         <w:t xml:space="preserve">Abstract class can contains normal as well as abstract method. Means it can contains zero or 1 or many abstract method. </w:t>
       </w:r>
+    </w:p>
+    <w:p>
+      <w:pPr>
+        <w:pStyle w:val="ListParagraph"/>
+        <w:numPr>
+          <w:ilvl w:val="0"/>
+          <w:numId w:val="14"/>
+        </w:numPr>
+        <w:rPr>
+          <w:rFonts w:ascii="Times New Roman" w:hAnsi="Times New Roman" w:cs="Times New Roman"/>
+          <w:sz w:val="28"/>
+        </w:rPr>
+      </w:pPr>
+      <w:r>
+        <w:rPr>
+          <w:rFonts w:ascii="Times New Roman" w:hAnsi="Times New Roman" w:cs="Times New Roman"/>
+          <w:sz w:val="28"/>
+        </w:rPr>
+        <w:t xml:space="preserve">Abstract class without abstract method is use to restrict the user not allow to create the object. </w:t>
+      </w:r>
+    </w:p>
+    <w:p>
+      <w:pPr>
+        <w:rPr>
+          <w:rFonts w:ascii="Times New Roman" w:hAnsi="Times New Roman" w:cs="Times New Roman"/>
+          <w:sz w:val="28"/>
+        </w:rPr>
+      </w:pPr>
+    </w:p>
+    <w:p>
+      <w:pPr>
+        <w:rPr>
+          <w:rFonts w:ascii="Times New Roman" w:hAnsi="Times New Roman" w:cs="Times New Roman"/>
+          <w:sz w:val="28"/>
+        </w:rPr>
+      </w:pPr>
+    </w:p>
+    <w:p>
+      <w:pPr>
+        <w:rPr>
+          <w:rFonts w:ascii="Times New Roman" w:hAnsi="Times New Roman" w:cs="Times New Roman"/>
+          <w:sz w:val="28"/>
+        </w:rPr>
+      </w:pPr>
+    </w:p>
+    <w:p>
+      <w:pPr>
+        <w:rPr>
+          <w:rFonts w:ascii="Times New Roman" w:hAnsi="Times New Roman" w:cs="Times New Roman"/>
+          <w:sz w:val="28"/>
+        </w:rPr>
+      </w:pPr>
+    </w:p>
+    <w:p>
+      <w:pPr>
+        <w:rPr>
+          <w:rFonts w:ascii="Times New Roman" w:hAnsi="Times New Roman" w:cs="Times New Roman"/>
+          <w:sz w:val="28"/>
+        </w:rPr>
+      </w:pPr>
+    </w:p>
+    <w:p>
+      <w:pPr>
+        <w:pStyle w:val="ListParagraph"/>
+        <w:rPr>
+          <w:rFonts w:ascii="Times New Roman" w:hAnsi="Times New Roman" w:cs="Times New Roman"/>
+          <w:sz w:val="28"/>
+        </w:rPr>
+      </w:pPr>
+    </w:p>
+    <w:p>
+      <w:pPr>
+        <w:ind w:left="360"/>
+        <w:rPr>
+          <w:rFonts w:ascii="Times New Roman" w:hAnsi="Times New Roman" w:cs="Times New Roman"/>
+          <w:sz w:val="28"/>
+        </w:rPr>
+      </w:pPr>
+    </w:p>
+    <w:p>
+      <w:pPr>
+        <w:ind w:left="360"/>
+        <w:rPr>
+          <w:rFonts w:ascii="Times New Roman" w:hAnsi="Times New Roman" w:cs="Times New Roman"/>
+          <w:sz w:val="28"/>
+        </w:rPr>
+      </w:pPr>
+      <w:proofErr w:type="gramStart"/>
+      <w:r>
+        <w:rPr>
+          <w:rFonts w:ascii="Times New Roman" w:hAnsi="Times New Roman" w:cs="Times New Roman"/>
+          <w:sz w:val="28"/>
+        </w:rPr>
+        <w:t>abstract</w:t>
+      </w:r>
+      <w:proofErr w:type="gramEnd"/>
+      <w:r>
+        <w:rPr>
+          <w:rFonts w:ascii="Times New Roman" w:hAnsi="Times New Roman" w:cs="Times New Roman"/>
+          <w:sz w:val="28"/>
+        </w:rPr>
+        <w:t xml:space="preserve"> class Bike {</w:t>
+      </w:r>
+    </w:p>
+    <w:p>
+      <w:pPr>
+        <w:ind w:left="360"/>
+        <w:rPr>
+          <w:rFonts w:ascii="Times New Roman" w:hAnsi="Times New Roman" w:cs="Times New Roman"/>
+          <w:sz w:val="28"/>
+        </w:rPr>
+      </w:pPr>
+      <w:r>
+        <w:rPr>
+          <w:rFonts w:ascii="Times New Roman" w:hAnsi="Times New Roman" w:cs="Times New Roman"/>
+          <w:sz w:val="28"/>
+        </w:rPr>
+        <w:tab/>
+      </w:r>
+      <w:proofErr w:type="gramStart"/>
+      <w:r>
+        <w:rPr>
+          <w:rFonts w:ascii="Times New Roman" w:hAnsi="Times New Roman" w:cs="Times New Roman"/>
+          <w:sz w:val="28"/>
+        </w:rPr>
+        <w:t>abstract</w:t>
+      </w:r>
+      <w:proofErr w:type="gramEnd"/>
+      <w:r>
+        <w:rPr>
+          <w:rFonts w:ascii="Times New Roman" w:hAnsi="Times New Roman" w:cs="Times New Roman"/>
+          <w:sz w:val="28"/>
+        </w:rPr>
+        <w:t xml:space="preserve"> void speed();</w:t>
+      </w:r>
+    </w:p>
+    <w:p>
+      <w:pPr>
+        <w:ind w:left="360"/>
+        <w:rPr>
+          <w:rFonts w:ascii="Times New Roman" w:hAnsi="Times New Roman" w:cs="Times New Roman"/>
+          <w:sz w:val="28"/>
+        </w:rPr>
+      </w:pPr>
+      <w:r>
+        <w:rPr>
+          <w:rFonts w:ascii="Times New Roman" w:hAnsi="Times New Roman" w:cs="Times New Roman"/>
+          <w:sz w:val="28"/>
+        </w:rPr>
+        <w:tab/>
+      </w:r>
+      <w:proofErr w:type="gramStart"/>
+      <w:r>
+        <w:rPr>
+          <w:rFonts w:ascii="Times New Roman" w:hAnsi="Times New Roman" w:cs="Times New Roman"/>
+          <w:sz w:val="28"/>
+        </w:rPr>
+        <w:t>abstract</w:t>
+      </w:r>
+      <w:proofErr w:type="gramEnd"/>
+      <w:r>
+        <w:rPr>
+          <w:rFonts w:ascii="Times New Roman" w:hAnsi="Times New Roman" w:cs="Times New Roman"/>
+          <w:sz w:val="28"/>
+        </w:rPr>
+        <w:t xml:space="preserve"> void </w:t>
+      </w:r>
+      <w:proofErr w:type="spellStart"/>
+      <w:r>
+        <w:rPr>
+          <w:rFonts w:ascii="Times New Roman" w:hAnsi="Times New Roman" w:cs="Times New Roman"/>
+          <w:sz w:val="28"/>
+        </w:rPr>
+        <w:t>mailage</w:t>
+      </w:r>
+      <w:proofErr w:type="spellEnd"/>
+      <w:r>
+        <w:rPr>
+          <w:rFonts w:ascii="Times New Roman" w:hAnsi="Times New Roman" w:cs="Times New Roman"/>
+          <w:sz w:val="28"/>
+        </w:rPr>
+        <w:t>();</w:t>
+      </w:r>
+    </w:p>
+    <w:p>
+      <w:pPr>
+        <w:ind w:left="360"/>
+        <w:rPr>
+          <w:rFonts w:ascii="Times New Roman" w:hAnsi="Times New Roman" w:cs="Times New Roman"/>
+          <w:sz w:val="28"/>
+        </w:rPr>
+      </w:pPr>
+      <w:r>
+        <w:rPr>
+          <w:rFonts w:ascii="Times New Roman" w:hAnsi="Times New Roman" w:cs="Times New Roman"/>
+          <w:sz w:val="28"/>
+        </w:rPr>
+        <w:tab/>
+      </w:r>
+      <w:proofErr w:type="gramStart"/>
+      <w:r>
+        <w:rPr>
+          <w:rFonts w:ascii="Times New Roman" w:hAnsi="Times New Roman" w:cs="Times New Roman"/>
+          <w:sz w:val="28"/>
+        </w:rPr>
+        <w:t>public</w:t>
+      </w:r>
+      <w:proofErr w:type="gramEnd"/>
+      <w:r>
+        <w:rPr>
+          <w:rFonts w:ascii="Times New Roman" w:hAnsi="Times New Roman" w:cs="Times New Roman"/>
+          <w:sz w:val="28"/>
+        </w:rPr>
+        <w:t xml:space="preserve"> void color() {</w:t>
+      </w:r>
+    </w:p>
+    <w:p>
+      <w:pPr>
+        <w:ind w:left="360"/>
+        <w:rPr>
+          <w:rFonts w:ascii="Times New Roman" w:hAnsi="Times New Roman" w:cs="Times New Roman"/>
+          <w:sz w:val="28"/>
+        </w:rPr>
+      </w:pPr>
+    </w:p>
+    <w:p>
+      <w:pPr>
+        <w:ind w:left="360" w:firstLine="360"/>
+        <w:rPr>
+          <w:rFonts w:ascii="Times New Roman" w:hAnsi="Times New Roman" w:cs="Times New Roman"/>
+          <w:sz w:val="28"/>
+        </w:rPr>
+      </w:pPr>
+      <w:r>
+        <w:rPr>
+          <w:rFonts w:ascii="Times New Roman" w:hAnsi="Times New Roman" w:cs="Times New Roman"/>
+          <w:sz w:val="28"/>
+        </w:rPr>
+        <w:t>}</w:t>
+      </w:r>
+    </w:p>
+    <w:p>
+      <w:pPr>
+        <w:ind w:left="360"/>
+        <w:rPr>
+          <w:rFonts w:ascii="Times New Roman" w:hAnsi="Times New Roman" w:cs="Times New Roman"/>
+          <w:sz w:val="28"/>
+        </w:rPr>
+      </w:pPr>
+      <w:r>
+        <w:rPr>
+          <w:rFonts w:ascii="Times New Roman" w:hAnsi="Times New Roman" w:cs="Times New Roman"/>
+          <w:sz w:val="28"/>
+        </w:rPr>
+        <w:t>}</w:t>
+      </w:r>
+    </w:p>
+    <w:p>
+      <w:pPr>
+        <w:ind w:left="360"/>
+        <w:rPr>
+          <w:rFonts w:ascii="Times New Roman" w:hAnsi="Times New Roman" w:cs="Times New Roman"/>
+          <w:sz w:val="28"/>
+        </w:rPr>
+      </w:pPr>
+      <w:proofErr w:type="gramStart"/>
+      <w:r>
+        <w:rPr>
+          <w:rFonts w:ascii="Times New Roman" w:hAnsi="Times New Roman" w:cs="Times New Roman"/>
+          <w:sz w:val="28"/>
+        </w:rPr>
+        <w:t>class</w:t>
+      </w:r>
+      <w:proofErr w:type="gramEnd"/>
+      <w:r>
+        <w:rPr>
+          <w:rFonts w:ascii="Times New Roman" w:hAnsi="Times New Roman" w:cs="Times New Roman"/>
+          <w:sz w:val="28"/>
+        </w:rPr>
+        <w:t xml:space="preserve"> Honda extends Bike {</w:t>
+      </w:r>
+    </w:p>
+    <w:p>
+      <w:pPr>
+        <w:ind w:left="360"/>
+        <w:rPr>
+          <w:rFonts w:ascii="Times New Roman" w:hAnsi="Times New Roman" w:cs="Times New Roman"/>
+          <w:sz w:val="28"/>
+        </w:rPr>
+      </w:pPr>
+    </w:p>
+    <w:p>
+      <w:pPr>
+        <w:ind w:left="360"/>
+        <w:rPr>
+          <w:rFonts w:ascii="Times New Roman" w:hAnsi="Times New Roman" w:cs="Times New Roman"/>
+          <w:sz w:val="28"/>
+        </w:rPr>
+      </w:pPr>
+      <w:r>
+        <w:rPr>
+          <w:rFonts w:ascii="Times New Roman" w:hAnsi="Times New Roman" w:cs="Times New Roman"/>
+          <w:sz w:val="28"/>
+        </w:rPr>
+        <w:t>}</w:t>
+      </w:r>
+    </w:p>
+    <w:p>
+      <w:pPr>
+        <w:ind w:left="360"/>
+        <w:rPr>
+          <w:rFonts w:ascii="Times New Roman" w:hAnsi="Times New Roman" w:cs="Times New Roman"/>
+          <w:sz w:val="28"/>
+        </w:rPr>
+      </w:pPr>
+    </w:p>
+    <w:p>
+      <w:pPr>
+        <w:rPr>
+          <w:rFonts w:ascii="Times New Roman" w:hAnsi="Times New Roman" w:cs="Times New Roman"/>
+          <w:sz w:val="28"/>
+        </w:rPr>
+      </w:pPr>
+    </w:p>
+    <w:p>
+      <w:pPr>
+        <w:ind w:left="360"/>
+        <w:rPr>
+          <w:rFonts w:ascii="Times New Roman" w:hAnsi="Times New Roman" w:cs="Times New Roman"/>
+          <w:sz w:val="28"/>
+        </w:rPr>
+      </w:pPr>
+      <w:proofErr w:type="gramStart"/>
+      <w:r>
+        <w:rPr>
+          <w:rFonts w:ascii="Times New Roman" w:hAnsi="Times New Roman" w:cs="Times New Roman"/>
+          <w:sz w:val="28"/>
+          <w:highlight w:val="yellow"/>
+        </w:rPr>
+        <w:t>static</w:t>
+      </w:r>
+      <w:proofErr w:type="gramEnd"/>
+      <w:r>
+        <w:rPr>
+          <w:rFonts w:ascii="Times New Roman" w:hAnsi="Times New Roman" w:cs="Times New Roman"/>
+          <w:sz w:val="28"/>
+          <w:highlight w:val="yellow"/>
+        </w:rPr>
+        <w:t xml:space="preserve"> keyword</w:t>
+      </w:r>
+      <w:r>
+        <w:rPr>
+          <w:rFonts w:ascii="Times New Roman" w:hAnsi="Times New Roman" w:cs="Times New Roman"/>
+          <w:sz w:val="28"/>
+        </w:rPr>
+        <w:t xml:space="preserve"> </w:t>
+      </w:r>
+    </w:p>
+    <w:p>
+      <w:pPr>
+        <w:pStyle w:val="ListParagraph"/>
+        <w:numPr>
+          <w:ilvl w:val="0"/>
+          <w:numId w:val="15"/>
+        </w:numPr>
+        <w:rPr>
+          <w:rFonts w:ascii="Times New Roman" w:hAnsi="Times New Roman" w:cs="Times New Roman"/>
+          <w:sz w:val="28"/>
+        </w:rPr>
+      </w:pPr>
+      <w:proofErr w:type="gramStart"/>
+      <w:r>
+        <w:rPr>
+          <w:rFonts w:ascii="Times New Roman" w:hAnsi="Times New Roman" w:cs="Times New Roman"/>
+          <w:sz w:val="28"/>
+        </w:rPr>
+        <w:t>static</w:t>
+      </w:r>
+      <w:proofErr w:type="gramEnd"/>
+      <w:r>
+        <w:rPr>
+          <w:rFonts w:ascii="Times New Roman" w:hAnsi="Times New Roman" w:cs="Times New Roman"/>
+          <w:sz w:val="28"/>
+        </w:rPr>
+        <w:t xml:space="preserve"> keyword we can use with variable and method but not with class.  (</w:t>
+      </w:r>
+      <w:proofErr w:type="gramStart"/>
+      <w:r>
+        <w:rPr>
+          <w:rFonts w:ascii="Times New Roman" w:hAnsi="Times New Roman" w:cs="Times New Roman"/>
+          <w:sz w:val="28"/>
+        </w:rPr>
+        <w:t>if</w:t>
+      </w:r>
+      <w:proofErr w:type="gramEnd"/>
+      <w:r>
+        <w:rPr>
+          <w:rFonts w:ascii="Times New Roman" w:hAnsi="Times New Roman" w:cs="Times New Roman"/>
+          <w:sz w:val="28"/>
+        </w:rPr>
+        <w:t xml:space="preserve"> class is inner class then we can static keyword for inner class but not for outer class).</w:t>
+      </w:r>
+    </w:p>
+    <w:p>
+      <w:pPr>
+        <w:pStyle w:val="ListParagraph"/>
+        <w:numPr>
+          <w:ilvl w:val="0"/>
+          <w:numId w:val="15"/>
+        </w:numPr>
+        <w:rPr>
+          <w:rFonts w:ascii="Times New Roman" w:hAnsi="Times New Roman" w:cs="Times New Roman"/>
+          <w:sz w:val="28"/>
+        </w:rPr>
+      </w:pPr>
+      <w:proofErr w:type="gramStart"/>
+      <w:r>
+        <w:rPr>
+          <w:rFonts w:ascii="Times New Roman" w:hAnsi="Times New Roman" w:cs="Times New Roman"/>
+          <w:sz w:val="28"/>
+        </w:rPr>
+        <w:t>static</w:t>
+      </w:r>
+      <w:proofErr w:type="gramEnd"/>
+      <w:r>
+        <w:rPr>
+          <w:rFonts w:ascii="Times New Roman" w:hAnsi="Times New Roman" w:cs="Times New Roman"/>
+          <w:sz w:val="28"/>
+        </w:rPr>
+        <w:t xml:space="preserve"> variable : if variable is static we can assign the value for that variable with help of class name. </w:t>
+      </w:r>
+      <w:proofErr w:type="gramStart"/>
+      <w:r>
+        <w:rPr>
+          <w:rFonts w:ascii="Times New Roman" w:hAnsi="Times New Roman" w:cs="Times New Roman"/>
+          <w:sz w:val="28"/>
+        </w:rPr>
+        <w:t>we</w:t>
+      </w:r>
+      <w:proofErr w:type="gramEnd"/>
+      <w:r>
+        <w:rPr>
+          <w:rFonts w:ascii="Times New Roman" w:hAnsi="Times New Roman" w:cs="Times New Roman"/>
+          <w:sz w:val="28"/>
+        </w:rPr>
+        <w:t xml:space="preserve"> can assign the value for static variable through object. </w:t>
+      </w:r>
+    </w:p>
+    <w:p>
+      <w:pPr>
+        <w:pStyle w:val="ListParagraph"/>
+        <w:numPr>
+          <w:ilvl w:val="0"/>
+          <w:numId w:val="15"/>
+        </w:numPr>
+        <w:rPr>
+          <w:rFonts w:ascii="Times New Roman" w:hAnsi="Times New Roman" w:cs="Times New Roman"/>
+          <w:sz w:val="28"/>
+        </w:rPr>
+      </w:pPr>
+      <w:proofErr w:type="gramStart"/>
+      <w:r>
+        <w:rPr>
+          <w:rFonts w:ascii="Times New Roman" w:hAnsi="Times New Roman" w:cs="Times New Roman"/>
+          <w:sz w:val="28"/>
+        </w:rPr>
+        <w:t>static</w:t>
+      </w:r>
+      <w:proofErr w:type="gramEnd"/>
+      <w:r>
+        <w:rPr>
+          <w:rFonts w:ascii="Times New Roman" w:hAnsi="Times New Roman" w:cs="Times New Roman"/>
+          <w:sz w:val="28"/>
+        </w:rPr>
+        <w:t xml:space="preserve"> method : if method is static we can call that method with help of class name as well as through object. </w:t>
+      </w:r>
+    </w:p>
+    <w:p>
+      <w:pPr>
+        <w:pStyle w:val="ListParagraph"/>
+        <w:numPr>
+          <w:ilvl w:val="0"/>
+          <w:numId w:val="15"/>
+        </w:numPr>
+        <w:rPr>
+          <w:rFonts w:ascii="Times New Roman" w:hAnsi="Times New Roman" w:cs="Times New Roman"/>
+          <w:sz w:val="28"/>
+        </w:rPr>
+      </w:pPr>
+      <w:proofErr w:type="gramStart"/>
+      <w:r>
+        <w:rPr>
+          <w:rFonts w:ascii="Times New Roman" w:hAnsi="Times New Roman" w:cs="Times New Roman"/>
+          <w:sz w:val="28"/>
+        </w:rPr>
+        <w:t>inside</w:t>
+      </w:r>
+      <w:proofErr w:type="gramEnd"/>
+      <w:r>
+        <w:rPr>
+          <w:rFonts w:ascii="Times New Roman" w:hAnsi="Times New Roman" w:cs="Times New Roman"/>
+          <w:sz w:val="28"/>
+        </w:rPr>
+        <w:t xml:space="preserve"> static method we can access only static variable directly but inside non static method we can access both the type of variable static as well as </w:t>
+      </w:r>
+      <w:proofErr w:type="spellStart"/>
+      <w:r>
+        <w:rPr>
+          <w:rFonts w:ascii="Times New Roman" w:hAnsi="Times New Roman" w:cs="Times New Roman"/>
+          <w:sz w:val="28"/>
+        </w:rPr>
+        <w:t>non static</w:t>
+      </w:r>
+      <w:proofErr w:type="spellEnd"/>
+      <w:r>
+        <w:rPr>
+          <w:rFonts w:ascii="Times New Roman" w:hAnsi="Times New Roman" w:cs="Times New Roman"/>
+          <w:sz w:val="28"/>
+        </w:rPr>
+        <w:t xml:space="preserve"> directly. </w:t>
+      </w:r>
+    </w:p>
+    <w:p>
+      <w:pPr>
+        <w:rPr>
+          <w:rFonts w:ascii="Times New Roman" w:hAnsi="Times New Roman" w:cs="Times New Roman"/>
+          <w:sz w:val="28"/>
+        </w:rPr>
+      </w:pPr>
+    </w:p>
+    <w:p>
+      <w:pPr>
+        <w:rPr>
+          <w:rFonts w:ascii="Times New Roman" w:hAnsi="Times New Roman" w:cs="Times New Roman"/>
+          <w:sz w:val="28"/>
+        </w:rPr>
+      </w:pPr>
+      <w:r>
+        <w:rPr>
+          <w:rFonts w:ascii="Times New Roman" w:hAnsi="Times New Roman" w:cs="Times New Roman"/>
+          <w:sz w:val="28"/>
+        </w:rPr>
+        <w:t xml:space="preserve">Every class we will get only one static memory. </w:t>
+      </w:r>
+    </w:p>
+    <w:p>
+      <w:pPr>
+        <w:rPr>
+          <w:rFonts w:ascii="Times New Roman" w:hAnsi="Times New Roman" w:cs="Times New Roman"/>
+          <w:sz w:val="28"/>
+        </w:rPr>
+      </w:pPr>
+    </w:p>
+    <w:p>
+      <w:pPr>
+        <w:rPr>
+          <w:rFonts w:ascii="Times New Roman" w:hAnsi="Times New Roman" w:cs="Times New Roman"/>
+          <w:sz w:val="28"/>
+        </w:rPr>
+      </w:pPr>
+      <w:r>
+        <w:rPr>
+          <w:rFonts w:ascii="Times New Roman" w:hAnsi="Times New Roman" w:cs="Times New Roman"/>
+          <w:noProof/>
+          <w:sz w:val="28"/>
+        </w:rPr>
+        <w:lastRenderedPageBreak/>
+        <w:drawing>
+          <wp:inline distT="0" distB="0" distL="0" distR="0">
+            <wp:extent cx="5943600" cy="3864610"/>
+            <wp:effectExtent l="0" t="0" r="0" b="2540"/>
+            <wp:docPr id="3" name="Picture 3"/>
+            <wp:cNvGraphicFramePr>
+              <a:graphicFrameLocks xmlns:a="http://schemas.openxmlformats.org/drawingml/2006/main" noChangeAspect="1"/>
+            </wp:cNvGraphicFramePr>
+            <a:graphic xmlns:a="http://schemas.openxmlformats.org/drawingml/2006/main">
+              <a:graphicData uri="http://schemas.openxmlformats.org/drawingml/2006/picture">
+                <pic:pic xmlns:pic="http://schemas.openxmlformats.org/drawingml/2006/picture">
+                  <pic:nvPicPr>
+                    <pic:cNvPr id="0" name="Picture 1"/>
+                    <pic:cNvPicPr>
+                      <a:picLocks noChangeAspect="1" noChangeArrowheads="1"/>
+                    </pic:cNvPicPr>
+                  </pic:nvPicPr>
+                  <pic:blipFill>
+                    <a:blip r:embed="rId10">
+                      <a:extLst>
+                        <a:ext uri="{28A0092B-C50C-407E-A947-70E740481C1C}">
+                          <a14:useLocalDpi xmlns:a14="http://schemas.microsoft.com/office/drawing/2010/main" val="0"/>
+                        </a:ext>
+                      </a:extLst>
+                    </a:blip>
+                    <a:srcRect/>
+                    <a:stretch>
+                      <a:fillRect/>
+                    </a:stretch>
+                  </pic:blipFill>
+                  <pic:spPr bwMode="auto">
+                    <a:xfrm>
+                      <a:off x="0" y="0"/>
+                      <a:ext cx="5943600" cy="3864610"/>
+                    </a:xfrm>
+                    <a:prstGeom prst="rect">
+                      <a:avLst/>
+                    </a:prstGeom>
+                    <a:noFill/>
+                    <a:ln>
+                      <a:noFill/>
+                    </a:ln>
+                  </pic:spPr>
+                </pic:pic>
+              </a:graphicData>
+            </a:graphic>
+          </wp:inline>
+        </w:drawing>
+      </w:r>
+    </w:p>
+    <w:p>
+      <w:pPr>
+        <w:rPr>
+          <w:rFonts w:ascii="Times New Roman" w:hAnsi="Times New Roman" w:cs="Times New Roman"/>
+          <w:sz w:val="28"/>
+        </w:rPr>
+      </w:pPr>
       <w:bookmarkStart w:id="0" w:name="_GoBack"/>
       <w:bookmarkEnd w:id="0"/>
-    </w:p>
-    <w:p>
-      <w:pPr>
-        <w:rPr>
-          <w:rFonts w:ascii="Times New Roman" w:hAnsi="Times New Roman" w:cs="Times New Roman"/>
-          <w:sz w:val="28"/>
-        </w:rPr>
-      </w:pPr>
-    </w:p>
-    <w:p>
-      <w:pPr>
-        <w:rPr>
-          <w:rFonts w:ascii="Times New Roman" w:hAnsi="Times New Roman" w:cs="Times New Roman"/>
-          <w:sz w:val="28"/>
-        </w:rPr>
-      </w:pPr>
-    </w:p>
-    <w:p>
-      <w:pPr>
-        <w:rPr>
-          <w:rFonts w:ascii="Times New Roman" w:hAnsi="Times New Roman" w:cs="Times New Roman"/>
-          <w:sz w:val="28"/>
-        </w:rPr>
-      </w:pPr>
     </w:p>
     <w:p>
       <w:pPr>
@@ -16820,9 +17420,9 @@
     </w:lvl>
   </w:abstractNum>
   <w:abstractNum w:abstractNumId="8" w15:restartNumberingAfterBreak="0">
-    <w:nsid w:val="53A474E6"/>
+    <w:nsid w:val="524554FF"/>
     <w:multiLevelType w:val="hybridMultilevel"/>
-    <w:tmpl w:val="FA321430"/>
+    <w:tmpl w:val="33B4C718"/>
     <w:lvl w:ilvl="0" w:tplc="0409000F">
       <w:start w:val="1"/>
       <w:numFmt w:val="decimal"/>
@@ -16909,9 +17509,9 @@
     </w:lvl>
   </w:abstractNum>
   <w:abstractNum w:abstractNumId="9" w15:restartNumberingAfterBreak="0">
-    <w:nsid w:val="598B7E29"/>
+    <w:nsid w:val="53A474E6"/>
     <w:multiLevelType w:val="hybridMultilevel"/>
-    <w:tmpl w:val="943436B6"/>
+    <w:tmpl w:val="FA321430"/>
     <w:lvl w:ilvl="0" w:tplc="0409000F">
       <w:start w:val="1"/>
       <w:numFmt w:val="decimal"/>
@@ -16998,9 +17598,9 @@
     </w:lvl>
   </w:abstractNum>
   <w:abstractNum w:abstractNumId="10" w15:restartNumberingAfterBreak="0">
-    <w:nsid w:val="5E6A5325"/>
+    <w:nsid w:val="598B7E29"/>
     <w:multiLevelType w:val="hybridMultilevel"/>
-    <w:tmpl w:val="0F0EEB32"/>
+    <w:tmpl w:val="943436B6"/>
     <w:lvl w:ilvl="0" w:tplc="0409000F">
       <w:start w:val="1"/>
       <w:numFmt w:val="decimal"/>
@@ -17087,16 +17687,16 @@
     </w:lvl>
   </w:abstractNum>
   <w:abstractNum w:abstractNumId="11" w15:restartNumberingAfterBreak="0">
-    <w:nsid w:val="608633D9"/>
+    <w:nsid w:val="5E6A5325"/>
     <w:multiLevelType w:val="hybridMultilevel"/>
-    <w:tmpl w:val="C548031E"/>
-    <w:lvl w:ilvl="0" w:tplc="6EAC317C">
+    <w:tmpl w:val="0F0EEB32"/>
+    <w:lvl w:ilvl="0" w:tplc="0409000F">
       <w:start w:val="1"/>
-      <w:numFmt w:val="lowerLetter"/>
+      <w:numFmt w:val="decimal"/>
       <w:lvlText w:val="%1."/>
       <w:lvlJc w:val="left"/>
       <w:pPr>
-        <w:ind w:left="1080" w:hanging="360"/>
+        <w:ind w:left="720" w:hanging="360"/>
       </w:pPr>
       <w:rPr>
         <w:rFonts w:hint="default"/>
@@ -17108,7 +17708,7 @@
       <w:lvlText w:val="%2."/>
       <w:lvlJc w:val="left"/>
       <w:pPr>
-        <w:ind w:left="1800" w:hanging="360"/>
+        <w:ind w:left="1440" w:hanging="360"/>
       </w:pPr>
     </w:lvl>
     <w:lvl w:ilvl="2" w:tplc="0409001B" w:tentative="1">
@@ -17117,7 +17717,7 @@
       <w:lvlText w:val="%3."/>
       <w:lvlJc w:val="right"/>
       <w:pPr>
-        <w:ind w:left="2520" w:hanging="180"/>
+        <w:ind w:left="2160" w:hanging="180"/>
       </w:pPr>
     </w:lvl>
     <w:lvl w:ilvl="3" w:tplc="0409000F" w:tentative="1">
@@ -17126,7 +17726,7 @@
       <w:lvlText w:val="%4."/>
       <w:lvlJc w:val="left"/>
       <w:pPr>
-        <w:ind w:left="3240" w:hanging="360"/>
+        <w:ind w:left="2880" w:hanging="360"/>
       </w:pPr>
     </w:lvl>
     <w:lvl w:ilvl="4" w:tplc="04090019" w:tentative="1">
@@ -17135,7 +17735,7 @@
       <w:lvlText w:val="%5."/>
       <w:lvlJc w:val="left"/>
       <w:pPr>
-        <w:ind w:left="3960" w:hanging="360"/>
+        <w:ind w:left="3600" w:hanging="360"/>
       </w:pPr>
     </w:lvl>
     <w:lvl w:ilvl="5" w:tplc="0409001B" w:tentative="1">
@@ -17144,7 +17744,7 @@
       <w:lvlText w:val="%6."/>
       <w:lvlJc w:val="right"/>
       <w:pPr>
-        <w:ind w:left="4680" w:hanging="180"/>
+        <w:ind w:left="4320" w:hanging="180"/>
       </w:pPr>
     </w:lvl>
     <w:lvl w:ilvl="6" w:tplc="0409000F" w:tentative="1">
@@ -17153,7 +17753,7 @@
       <w:lvlText w:val="%7."/>
       <w:lvlJc w:val="left"/>
       <w:pPr>
-        <w:ind w:left="5400" w:hanging="360"/>
+        <w:ind w:left="5040" w:hanging="360"/>
       </w:pPr>
     </w:lvl>
     <w:lvl w:ilvl="7" w:tplc="04090019" w:tentative="1">
@@ -17162,7 +17762,7 @@
       <w:lvlText w:val="%8."/>
       <w:lvlJc w:val="left"/>
       <w:pPr>
-        <w:ind w:left="6120" w:hanging="360"/>
+        <w:ind w:left="5760" w:hanging="360"/>
       </w:pPr>
     </w:lvl>
     <w:lvl w:ilvl="8" w:tplc="0409001B" w:tentative="1">
@@ -17171,21 +17771,21 @@
       <w:lvlText w:val="%9."/>
       <w:lvlJc w:val="right"/>
       <w:pPr>
-        <w:ind w:left="6840" w:hanging="180"/>
+        <w:ind w:left="6480" w:hanging="180"/>
       </w:pPr>
     </w:lvl>
   </w:abstractNum>
   <w:abstractNum w:abstractNumId="12" w15:restartNumberingAfterBreak="0">
-    <w:nsid w:val="69FE0690"/>
+    <w:nsid w:val="608633D9"/>
     <w:multiLevelType w:val="hybridMultilevel"/>
-    <w:tmpl w:val="BE626B1C"/>
-    <w:lvl w:ilvl="0" w:tplc="0409000F">
+    <w:tmpl w:val="C548031E"/>
+    <w:lvl w:ilvl="0" w:tplc="6EAC317C">
       <w:start w:val="1"/>
-      <w:numFmt w:val="decimal"/>
+      <w:numFmt w:val="lowerLetter"/>
       <w:lvlText w:val="%1."/>
       <w:lvlJc w:val="left"/>
       <w:pPr>
-        <w:ind w:left="720" w:hanging="360"/>
+        <w:ind w:left="1080" w:hanging="360"/>
       </w:pPr>
       <w:rPr>
         <w:rFonts w:hint="default"/>
@@ -17197,7 +17797,7 @@
       <w:lvlText w:val="%2."/>
       <w:lvlJc w:val="left"/>
       <w:pPr>
-        <w:ind w:left="1440" w:hanging="360"/>
+        <w:ind w:left="1800" w:hanging="360"/>
       </w:pPr>
     </w:lvl>
     <w:lvl w:ilvl="2" w:tplc="0409001B" w:tentative="1">
@@ -17206,7 +17806,7 @@
       <w:lvlText w:val="%3."/>
       <w:lvlJc w:val="right"/>
       <w:pPr>
-        <w:ind w:left="2160" w:hanging="180"/>
+        <w:ind w:left="2520" w:hanging="180"/>
       </w:pPr>
     </w:lvl>
     <w:lvl w:ilvl="3" w:tplc="0409000F" w:tentative="1">
@@ -17215,7 +17815,7 @@
       <w:lvlText w:val="%4."/>
       <w:lvlJc w:val="left"/>
       <w:pPr>
-        <w:ind w:left="2880" w:hanging="360"/>
+        <w:ind w:left="3240" w:hanging="360"/>
       </w:pPr>
     </w:lvl>
     <w:lvl w:ilvl="4" w:tplc="04090019" w:tentative="1">
@@ -17224,7 +17824,7 @@
       <w:lvlText w:val="%5."/>
       <w:lvlJc w:val="left"/>
       <w:pPr>
-        <w:ind w:left="3600" w:hanging="360"/>
+        <w:ind w:left="3960" w:hanging="360"/>
       </w:pPr>
     </w:lvl>
     <w:lvl w:ilvl="5" w:tplc="0409001B" w:tentative="1">
@@ -17233,7 +17833,7 @@
       <w:lvlText w:val="%6."/>
       <w:lvlJc w:val="right"/>
       <w:pPr>
-        <w:ind w:left="4320" w:hanging="180"/>
+        <w:ind w:left="4680" w:hanging="180"/>
       </w:pPr>
     </w:lvl>
     <w:lvl w:ilvl="6" w:tplc="0409000F" w:tentative="1">
@@ -17242,7 +17842,7 @@
       <w:lvlText w:val="%7."/>
       <w:lvlJc w:val="left"/>
       <w:pPr>
-        <w:ind w:left="5040" w:hanging="360"/>
+        <w:ind w:left="5400" w:hanging="360"/>
       </w:pPr>
     </w:lvl>
     <w:lvl w:ilvl="7" w:tplc="04090019" w:tentative="1">
@@ -17251,7 +17851,7 @@
       <w:lvlText w:val="%8."/>
       <w:lvlJc w:val="left"/>
       <w:pPr>
-        <w:ind w:left="5760" w:hanging="360"/>
+        <w:ind w:left="6120" w:hanging="360"/>
       </w:pPr>
     </w:lvl>
     <w:lvl w:ilvl="8" w:tplc="0409001B" w:tentative="1">
@@ -17260,14 +17860,14 @@
       <w:lvlText w:val="%9."/>
       <w:lvlJc w:val="right"/>
       <w:pPr>
-        <w:ind w:left="6480" w:hanging="180"/>
+        <w:ind w:left="6840" w:hanging="180"/>
       </w:pPr>
     </w:lvl>
   </w:abstractNum>
   <w:abstractNum w:abstractNumId="13" w15:restartNumberingAfterBreak="0">
-    <w:nsid w:val="7E1543C8"/>
+    <w:nsid w:val="69FE0690"/>
     <w:multiLevelType w:val="hybridMultilevel"/>
-    <w:tmpl w:val="3F16BA86"/>
+    <w:tmpl w:val="BE626B1C"/>
     <w:lvl w:ilvl="0" w:tplc="0409000F">
       <w:start w:val="1"/>
       <w:numFmt w:val="decimal"/>
@@ -17353,8 +17953,97 @@
       </w:pPr>
     </w:lvl>
   </w:abstractNum>
+  <w:abstractNum w:abstractNumId="14" w15:restartNumberingAfterBreak="0">
+    <w:nsid w:val="7E1543C8"/>
+    <w:multiLevelType w:val="hybridMultilevel"/>
+    <w:tmpl w:val="3F16BA86"/>
+    <w:lvl w:ilvl="0" w:tplc="0409000F">
+      <w:start w:val="1"/>
+      <w:numFmt w:val="decimal"/>
+      <w:lvlText w:val="%1."/>
+      <w:lvlJc w:val="left"/>
+      <w:pPr>
+        <w:ind w:left="720" w:hanging="360"/>
+      </w:pPr>
+      <w:rPr>
+        <w:rFonts w:hint="default"/>
+      </w:rPr>
+    </w:lvl>
+    <w:lvl w:ilvl="1" w:tplc="04090019" w:tentative="1">
+      <w:start w:val="1"/>
+      <w:numFmt w:val="lowerLetter"/>
+      <w:lvlText w:val="%2."/>
+      <w:lvlJc w:val="left"/>
+      <w:pPr>
+        <w:ind w:left="1440" w:hanging="360"/>
+      </w:pPr>
+    </w:lvl>
+    <w:lvl w:ilvl="2" w:tplc="0409001B" w:tentative="1">
+      <w:start w:val="1"/>
+      <w:numFmt w:val="lowerRoman"/>
+      <w:lvlText w:val="%3."/>
+      <w:lvlJc w:val="right"/>
+      <w:pPr>
+        <w:ind w:left="2160" w:hanging="180"/>
+      </w:pPr>
+    </w:lvl>
+    <w:lvl w:ilvl="3" w:tplc="0409000F" w:tentative="1">
+      <w:start w:val="1"/>
+      <w:numFmt w:val="decimal"/>
+      <w:lvlText w:val="%4."/>
+      <w:lvlJc w:val="left"/>
+      <w:pPr>
+        <w:ind w:left="2880" w:hanging="360"/>
+      </w:pPr>
+    </w:lvl>
+    <w:lvl w:ilvl="4" w:tplc="04090019" w:tentative="1">
+      <w:start w:val="1"/>
+      <w:numFmt w:val="lowerLetter"/>
+      <w:lvlText w:val="%5."/>
+      <w:lvlJc w:val="left"/>
+      <w:pPr>
+        <w:ind w:left="3600" w:hanging="360"/>
+      </w:pPr>
+    </w:lvl>
+    <w:lvl w:ilvl="5" w:tplc="0409001B" w:tentative="1">
+      <w:start w:val="1"/>
+      <w:numFmt w:val="lowerRoman"/>
+      <w:lvlText w:val="%6."/>
+      <w:lvlJc w:val="right"/>
+      <w:pPr>
+        <w:ind w:left="4320" w:hanging="180"/>
+      </w:pPr>
+    </w:lvl>
+    <w:lvl w:ilvl="6" w:tplc="0409000F" w:tentative="1">
+      <w:start w:val="1"/>
+      <w:numFmt w:val="decimal"/>
+      <w:lvlText w:val="%7."/>
+      <w:lvlJc w:val="left"/>
+      <w:pPr>
+        <w:ind w:left="5040" w:hanging="360"/>
+      </w:pPr>
+    </w:lvl>
+    <w:lvl w:ilvl="7" w:tplc="04090019" w:tentative="1">
+      <w:start w:val="1"/>
+      <w:numFmt w:val="lowerLetter"/>
+      <w:lvlText w:val="%8."/>
+      <w:lvlJc w:val="left"/>
+      <w:pPr>
+        <w:ind w:left="5760" w:hanging="360"/>
+      </w:pPr>
+    </w:lvl>
+    <w:lvl w:ilvl="8" w:tplc="0409001B" w:tentative="1">
+      <w:start w:val="1"/>
+      <w:numFmt w:val="lowerRoman"/>
+      <w:lvlText w:val="%9."/>
+      <w:lvlJc w:val="right"/>
+      <w:pPr>
+        <w:ind w:left="6480" w:hanging="180"/>
+      </w:pPr>
+    </w:lvl>
+  </w:abstractNum>
   <w:num w:numId="1">
-    <w:abstractNumId w:val="13"/>
+    <w:abstractNumId w:val="14"/>
   </w:num>
   <w:num w:numId="2">
     <w:abstractNumId w:val="4"/>
@@ -17363,7 +18052,7 @@
     <w:abstractNumId w:val="0"/>
   </w:num>
   <w:num w:numId="4">
-    <w:abstractNumId w:val="11"/>
+    <w:abstractNumId w:val="12"/>
   </w:num>
   <w:num w:numId="5">
     <w:abstractNumId w:val="5"/>
@@ -17378,10 +18067,10 @@
     <w:abstractNumId w:val="2"/>
   </w:num>
   <w:num w:numId="9">
-    <w:abstractNumId w:val="9"/>
+    <w:abstractNumId w:val="10"/>
   </w:num>
   <w:num w:numId="10">
-    <w:abstractNumId w:val="10"/>
+    <w:abstractNumId w:val="11"/>
   </w:num>
   <w:num w:numId="11">
     <w:abstractNumId w:val="6"/>
@@ -17390,10 +18079,13 @@
     <w:abstractNumId w:val="7"/>
   </w:num>
   <w:num w:numId="13">
-    <w:abstractNumId w:val="8"/>
+    <w:abstractNumId w:val="9"/>
   </w:num>
   <w:num w:numId="14">
-    <w:abstractNumId w:val="12"/>
+    <w:abstractNumId w:val="13"/>
+  </w:num>
+  <w:num w:numId="15">
+    <w:abstractNumId w:val="8"/>
   </w:num>
 </w:numbering>
 </file>

--- a/Java Notes - Phase 1.docx
+++ b/Java Notes - Phase 1.docx
@@ -16684,8 +16684,385 @@
           <w:sz w:val="28"/>
         </w:rPr>
       </w:pPr>
+    </w:p>
+    <w:p>
+      <w:pPr>
+        <w:rPr>
+          <w:rFonts w:ascii="Times New Roman" w:hAnsi="Times New Roman" w:cs="Times New Roman"/>
+          <w:b/>
+          <w:sz w:val="28"/>
+        </w:rPr>
+      </w:pPr>
+      <w:r>
+        <w:rPr>
+          <w:rFonts w:ascii="Times New Roman" w:hAnsi="Times New Roman" w:cs="Times New Roman"/>
+          <w:b/>
+          <w:sz w:val="28"/>
+          <w:highlight w:val="yellow"/>
+        </w:rPr>
+        <w:t>Day 5: 01-13</w:t>
+      </w:r>
+      <w:r>
+        <w:rPr>
+          <w:rFonts w:ascii="Times New Roman" w:hAnsi="Times New Roman" w:cs="Times New Roman"/>
+          <w:b/>
+          <w:sz w:val="28"/>
+          <w:highlight w:val="yellow"/>
+        </w:rPr>
+        <w:t>-2022</w:t>
+      </w:r>
+    </w:p>
+    <w:p>
+      <w:pPr>
+        <w:rPr>
+          <w:rFonts w:ascii="Times New Roman" w:hAnsi="Times New Roman" w:cs="Times New Roman"/>
+          <w:sz w:val="28"/>
+        </w:rPr>
+      </w:pPr>
+    </w:p>
+    <w:p>
+      <w:pPr>
+        <w:rPr>
+          <w:rFonts w:ascii="Times New Roman" w:hAnsi="Times New Roman" w:cs="Times New Roman"/>
+          <w:sz w:val="28"/>
+        </w:rPr>
+      </w:pPr>
+      <w:proofErr w:type="gramStart"/>
+      <w:r>
+        <w:rPr>
+          <w:rFonts w:ascii="Times New Roman" w:hAnsi="Times New Roman" w:cs="Times New Roman"/>
+          <w:sz w:val="28"/>
+        </w:rPr>
+        <w:t>final</w:t>
+      </w:r>
+      <w:proofErr w:type="gramEnd"/>
+      <w:r>
+        <w:rPr>
+          <w:rFonts w:ascii="Times New Roman" w:hAnsi="Times New Roman" w:cs="Times New Roman"/>
+          <w:sz w:val="28"/>
+        </w:rPr>
+        <w:t xml:space="preserve"> keyword </w:t>
+      </w:r>
+    </w:p>
+    <w:p>
+      <w:pPr>
+        <w:pStyle w:val="ListParagraph"/>
+        <w:numPr>
+          <w:ilvl w:val="0"/>
+          <w:numId w:val="16"/>
+        </w:numPr>
+        <w:rPr>
+          <w:rFonts w:ascii="Times New Roman" w:hAnsi="Times New Roman" w:cs="Times New Roman"/>
+          <w:sz w:val="28"/>
+        </w:rPr>
+      </w:pPr>
+      <w:proofErr w:type="gramStart"/>
+      <w:r>
+        <w:rPr>
+          <w:rFonts w:ascii="Times New Roman" w:hAnsi="Times New Roman" w:cs="Times New Roman"/>
+          <w:sz w:val="28"/>
+        </w:rPr>
+        <w:t>final</w:t>
+      </w:r>
+      <w:proofErr w:type="gramEnd"/>
+      <w:r>
+        <w:rPr>
+          <w:rFonts w:ascii="Times New Roman" w:hAnsi="Times New Roman" w:cs="Times New Roman"/>
+          <w:sz w:val="28"/>
+        </w:rPr>
+        <w:t xml:space="preserve"> keyword we can use with variable, method and class. </w:t>
+      </w:r>
+    </w:p>
+    <w:p>
+      <w:pPr>
+        <w:pStyle w:val="ListParagraph"/>
+        <w:numPr>
+          <w:ilvl w:val="0"/>
+          <w:numId w:val="16"/>
+        </w:numPr>
+        <w:rPr>
+          <w:rFonts w:ascii="Times New Roman" w:hAnsi="Times New Roman" w:cs="Times New Roman"/>
+          <w:sz w:val="28"/>
+        </w:rPr>
+      </w:pPr>
+      <w:proofErr w:type="gramStart"/>
+      <w:r>
+        <w:rPr>
+          <w:rFonts w:ascii="Times New Roman" w:hAnsi="Times New Roman" w:cs="Times New Roman"/>
+          <w:sz w:val="28"/>
+        </w:rPr>
+        <w:t>f</w:t>
+      </w:r>
+      <w:r>
+        <w:rPr>
+          <w:rFonts w:ascii="Times New Roman" w:hAnsi="Times New Roman" w:cs="Times New Roman"/>
+          <w:sz w:val="28"/>
+        </w:rPr>
+        <w:t>inal</w:t>
+      </w:r>
+      <w:proofErr w:type="gramEnd"/>
+      <w:r>
+        <w:rPr>
+          <w:rFonts w:ascii="Times New Roman" w:hAnsi="Times New Roman" w:cs="Times New Roman"/>
+          <w:sz w:val="28"/>
+        </w:rPr>
+        <w:t xml:space="preserve"> variable : to declare a constant value in java we use final keyword with variable. </w:t>
+      </w:r>
+    </w:p>
+    <w:p>
+      <w:pPr>
+        <w:pStyle w:val="ListParagraph"/>
+        <w:rPr>
+          <w:rFonts w:ascii="Times New Roman" w:hAnsi="Times New Roman" w:cs="Times New Roman"/>
+          <w:sz w:val="28"/>
+        </w:rPr>
+      </w:pPr>
+      <w:r>
+        <w:rPr>
+          <w:rFonts w:ascii="Times New Roman" w:hAnsi="Times New Roman" w:cs="Times New Roman"/>
+          <w:sz w:val="28"/>
+        </w:rPr>
+        <w:t xml:space="preserve">Syntax final datatype </w:t>
+      </w:r>
+      <w:proofErr w:type="spellStart"/>
+      <w:r>
+        <w:rPr>
+          <w:rFonts w:ascii="Times New Roman" w:hAnsi="Times New Roman" w:cs="Times New Roman"/>
+          <w:sz w:val="28"/>
+        </w:rPr>
+        <w:t>variableName</w:t>
+      </w:r>
+      <w:proofErr w:type="spellEnd"/>
+      <w:r>
+        <w:rPr>
+          <w:rFonts w:ascii="Times New Roman" w:hAnsi="Times New Roman" w:cs="Times New Roman"/>
+          <w:sz w:val="28"/>
+        </w:rPr>
+        <w:t xml:space="preserve"> = value;</w:t>
+      </w:r>
+    </w:p>
+    <w:p>
+      <w:pPr>
+        <w:pStyle w:val="ListParagraph"/>
+        <w:rPr>
+          <w:rFonts w:ascii="Times New Roman" w:hAnsi="Times New Roman" w:cs="Times New Roman"/>
+          <w:sz w:val="28"/>
+        </w:rPr>
+      </w:pPr>
+      <w:proofErr w:type="gramStart"/>
+      <w:r>
+        <w:rPr>
+          <w:rFonts w:ascii="Times New Roman" w:hAnsi="Times New Roman" w:cs="Times New Roman"/>
+          <w:sz w:val="28"/>
+        </w:rPr>
+        <w:t>final</w:t>
+      </w:r>
+      <w:proofErr w:type="gramEnd"/>
+      <w:r>
+        <w:rPr>
+          <w:rFonts w:ascii="Times New Roman" w:hAnsi="Times New Roman" w:cs="Times New Roman"/>
+          <w:sz w:val="28"/>
+        </w:rPr>
+        <w:t xml:space="preserve"> </w:t>
+      </w:r>
+      <w:proofErr w:type="spellStart"/>
+      <w:r>
+        <w:rPr>
+          <w:rFonts w:ascii="Times New Roman" w:hAnsi="Times New Roman" w:cs="Times New Roman"/>
+          <w:sz w:val="28"/>
+        </w:rPr>
+        <w:t>int</w:t>
+      </w:r>
+      <w:proofErr w:type="spellEnd"/>
+      <w:r>
+        <w:rPr>
+          <w:rFonts w:ascii="Times New Roman" w:hAnsi="Times New Roman" w:cs="Times New Roman"/>
+          <w:sz w:val="28"/>
+        </w:rPr>
+        <w:t xml:space="preserve"> A=10;</w:t>
+      </w:r>
+    </w:p>
+    <w:p>
+      <w:pPr>
+        <w:pStyle w:val="ListParagraph"/>
+        <w:rPr>
+          <w:rFonts w:ascii="Times New Roman" w:hAnsi="Times New Roman" w:cs="Times New Roman"/>
+          <w:sz w:val="28"/>
+        </w:rPr>
+      </w:pPr>
+    </w:p>
+    <w:p>
+      <w:pPr>
+        <w:pStyle w:val="ListParagraph"/>
+        <w:rPr>
+          <w:rFonts w:ascii="Times New Roman" w:hAnsi="Times New Roman" w:cs="Times New Roman"/>
+          <w:sz w:val="28"/>
+        </w:rPr>
+      </w:pPr>
+      <w:proofErr w:type="gramStart"/>
+      <w:r>
+        <w:rPr>
+          <w:rFonts w:ascii="Times New Roman" w:hAnsi="Times New Roman" w:cs="Times New Roman"/>
+          <w:sz w:val="28"/>
+        </w:rPr>
+        <w:t>final</w:t>
+      </w:r>
+      <w:proofErr w:type="gramEnd"/>
+      <w:r>
+        <w:rPr>
+          <w:rFonts w:ascii="Times New Roman" w:hAnsi="Times New Roman" w:cs="Times New Roman"/>
+          <w:sz w:val="28"/>
+        </w:rPr>
+        <w:t xml:space="preserve"> variable can be static as well as </w:t>
+      </w:r>
+      <w:proofErr w:type="spellStart"/>
+      <w:r>
+        <w:rPr>
+          <w:rFonts w:ascii="Times New Roman" w:hAnsi="Times New Roman" w:cs="Times New Roman"/>
+          <w:sz w:val="28"/>
+        </w:rPr>
+        <w:t>non static</w:t>
+      </w:r>
+      <w:proofErr w:type="spellEnd"/>
+      <w:r>
+        <w:rPr>
+          <w:rFonts w:ascii="Times New Roman" w:hAnsi="Times New Roman" w:cs="Times New Roman"/>
+          <w:sz w:val="28"/>
+        </w:rPr>
+        <w:t xml:space="preserve">. </w:t>
+      </w:r>
+    </w:p>
+    <w:p>
+      <w:pPr>
+        <w:pStyle w:val="ListParagraph"/>
+        <w:numPr>
+          <w:ilvl w:val="0"/>
+          <w:numId w:val="16"/>
+        </w:numPr>
+        <w:rPr>
+          <w:rFonts w:ascii="Times New Roman" w:hAnsi="Times New Roman" w:cs="Times New Roman"/>
+          <w:sz w:val="28"/>
+        </w:rPr>
+      </w:pPr>
+      <w:proofErr w:type="gramStart"/>
+      <w:r>
+        <w:rPr>
+          <w:rFonts w:ascii="Times New Roman" w:hAnsi="Times New Roman" w:cs="Times New Roman"/>
+          <w:sz w:val="28"/>
+        </w:rPr>
+        <w:t>final</w:t>
+      </w:r>
+      <w:proofErr w:type="gramEnd"/>
+      <w:r>
+        <w:rPr>
+          <w:rFonts w:ascii="Times New Roman" w:hAnsi="Times New Roman" w:cs="Times New Roman"/>
+          <w:sz w:val="28"/>
+        </w:rPr>
+        <w:t xml:space="preserve"> method : if method is final we can’t override that method but sub class inherits that method. </w:t>
+      </w:r>
+    </w:p>
+    <w:p>
+      <w:pPr>
+        <w:pStyle w:val="ListParagraph"/>
+        <w:numPr>
+          <w:ilvl w:val="0"/>
+          <w:numId w:val="16"/>
+        </w:numPr>
+        <w:rPr>
+          <w:rFonts w:ascii="Times New Roman" w:hAnsi="Times New Roman" w:cs="Times New Roman"/>
+          <w:sz w:val="28"/>
+        </w:rPr>
+      </w:pPr>
+      <w:r>
+        <w:rPr>
+          <w:rFonts w:ascii="Times New Roman" w:hAnsi="Times New Roman" w:cs="Times New Roman"/>
+          <w:sz w:val="28"/>
+        </w:rPr>
+        <w:t xml:space="preserve"> </w:t>
+      </w:r>
+      <w:proofErr w:type="gramStart"/>
+      <w:r>
+        <w:rPr>
+          <w:rFonts w:ascii="Times New Roman" w:hAnsi="Times New Roman" w:cs="Times New Roman"/>
+          <w:sz w:val="28"/>
+        </w:rPr>
+        <w:t>final</w:t>
+      </w:r>
+      <w:proofErr w:type="gramEnd"/>
+      <w:r>
+        <w:rPr>
+          <w:rFonts w:ascii="Times New Roman" w:hAnsi="Times New Roman" w:cs="Times New Roman"/>
+          <w:sz w:val="28"/>
+        </w:rPr>
+        <w:t xml:space="preserve"> class : if class is final we can’t inherits that class but we can create object and call method but can’t make sub class for final class. </w:t>
+      </w:r>
+    </w:p>
+    <w:p>
+      <w:pPr>
+        <w:pStyle w:val="ListParagraph"/>
+        <w:rPr>
+          <w:rFonts w:ascii="Times New Roman" w:hAnsi="Times New Roman" w:cs="Times New Roman"/>
+          <w:sz w:val="28"/>
+        </w:rPr>
+      </w:pPr>
+    </w:p>
+    <w:p>
+      <w:pPr>
+        <w:rPr>
+          <w:rFonts w:ascii="Times New Roman" w:hAnsi="Times New Roman" w:cs="Times New Roman"/>
+          <w:sz w:val="28"/>
+        </w:rPr>
+      </w:pPr>
       <w:bookmarkStart w:id="0" w:name="_GoBack"/>
       <w:bookmarkEnd w:id="0"/>
+    </w:p>
+    <w:p>
+      <w:pPr>
+        <w:rPr>
+          <w:rFonts w:ascii="Times New Roman" w:hAnsi="Times New Roman" w:cs="Times New Roman"/>
+          <w:sz w:val="28"/>
+        </w:rPr>
+      </w:pPr>
+    </w:p>
+    <w:p>
+      <w:pPr>
+        <w:rPr>
+          <w:rFonts w:ascii="Times New Roman" w:hAnsi="Times New Roman" w:cs="Times New Roman"/>
+          <w:sz w:val="28"/>
+        </w:rPr>
+      </w:pPr>
+    </w:p>
+    <w:p>
+      <w:pPr>
+        <w:rPr>
+          <w:rFonts w:ascii="Times New Roman" w:hAnsi="Times New Roman" w:cs="Times New Roman"/>
+          <w:sz w:val="28"/>
+        </w:rPr>
+      </w:pPr>
+    </w:p>
+    <w:p>
+      <w:pPr>
+        <w:rPr>
+          <w:rFonts w:ascii="Times New Roman" w:hAnsi="Times New Roman" w:cs="Times New Roman"/>
+          <w:sz w:val="28"/>
+        </w:rPr>
+      </w:pPr>
+    </w:p>
+    <w:p>
+      <w:pPr>
+        <w:rPr>
+          <w:rFonts w:ascii="Times New Roman" w:hAnsi="Times New Roman" w:cs="Times New Roman"/>
+          <w:sz w:val="28"/>
+        </w:rPr>
+      </w:pPr>
+    </w:p>
+    <w:p>
+      <w:pPr>
+        <w:rPr>
+          <w:rFonts w:ascii="Times New Roman" w:hAnsi="Times New Roman" w:cs="Times New Roman"/>
+          <w:sz w:val="28"/>
+        </w:rPr>
+      </w:pPr>
     </w:p>
     <w:p>
       <w:pPr>
@@ -17954,9 +18331,9 @@
     </w:lvl>
   </w:abstractNum>
   <w:abstractNum w:abstractNumId="14" w15:restartNumberingAfterBreak="0">
-    <w:nsid w:val="7E1543C8"/>
+    <w:nsid w:val="71F33B96"/>
     <w:multiLevelType w:val="hybridMultilevel"/>
-    <w:tmpl w:val="3F16BA86"/>
+    <w:tmpl w:val="65F83EAC"/>
     <w:lvl w:ilvl="0" w:tplc="0409000F">
       <w:start w:val="1"/>
       <w:numFmt w:val="decimal"/>
@@ -18042,8 +18419,97 @@
       </w:pPr>
     </w:lvl>
   </w:abstractNum>
+  <w:abstractNum w:abstractNumId="15" w15:restartNumberingAfterBreak="0">
+    <w:nsid w:val="7E1543C8"/>
+    <w:multiLevelType w:val="hybridMultilevel"/>
+    <w:tmpl w:val="3F16BA86"/>
+    <w:lvl w:ilvl="0" w:tplc="0409000F">
+      <w:start w:val="1"/>
+      <w:numFmt w:val="decimal"/>
+      <w:lvlText w:val="%1."/>
+      <w:lvlJc w:val="left"/>
+      <w:pPr>
+        <w:ind w:left="720" w:hanging="360"/>
+      </w:pPr>
+      <w:rPr>
+        <w:rFonts w:hint="default"/>
+      </w:rPr>
+    </w:lvl>
+    <w:lvl w:ilvl="1" w:tplc="04090019" w:tentative="1">
+      <w:start w:val="1"/>
+      <w:numFmt w:val="lowerLetter"/>
+      <w:lvlText w:val="%2."/>
+      <w:lvlJc w:val="left"/>
+      <w:pPr>
+        <w:ind w:left="1440" w:hanging="360"/>
+      </w:pPr>
+    </w:lvl>
+    <w:lvl w:ilvl="2" w:tplc="0409001B" w:tentative="1">
+      <w:start w:val="1"/>
+      <w:numFmt w:val="lowerRoman"/>
+      <w:lvlText w:val="%3."/>
+      <w:lvlJc w:val="right"/>
+      <w:pPr>
+        <w:ind w:left="2160" w:hanging="180"/>
+      </w:pPr>
+    </w:lvl>
+    <w:lvl w:ilvl="3" w:tplc="0409000F" w:tentative="1">
+      <w:start w:val="1"/>
+      <w:numFmt w:val="decimal"/>
+      <w:lvlText w:val="%4."/>
+      <w:lvlJc w:val="left"/>
+      <w:pPr>
+        <w:ind w:left="2880" w:hanging="360"/>
+      </w:pPr>
+    </w:lvl>
+    <w:lvl w:ilvl="4" w:tplc="04090019" w:tentative="1">
+      <w:start w:val="1"/>
+      <w:numFmt w:val="lowerLetter"/>
+      <w:lvlText w:val="%5."/>
+      <w:lvlJc w:val="left"/>
+      <w:pPr>
+        <w:ind w:left="3600" w:hanging="360"/>
+      </w:pPr>
+    </w:lvl>
+    <w:lvl w:ilvl="5" w:tplc="0409001B" w:tentative="1">
+      <w:start w:val="1"/>
+      <w:numFmt w:val="lowerRoman"/>
+      <w:lvlText w:val="%6."/>
+      <w:lvlJc w:val="right"/>
+      <w:pPr>
+        <w:ind w:left="4320" w:hanging="180"/>
+      </w:pPr>
+    </w:lvl>
+    <w:lvl w:ilvl="6" w:tplc="0409000F" w:tentative="1">
+      <w:start w:val="1"/>
+      <w:numFmt w:val="decimal"/>
+      <w:lvlText w:val="%7."/>
+      <w:lvlJc w:val="left"/>
+      <w:pPr>
+        <w:ind w:left="5040" w:hanging="360"/>
+      </w:pPr>
+    </w:lvl>
+    <w:lvl w:ilvl="7" w:tplc="04090019" w:tentative="1">
+      <w:start w:val="1"/>
+      <w:numFmt w:val="lowerLetter"/>
+      <w:lvlText w:val="%8."/>
+      <w:lvlJc w:val="left"/>
+      <w:pPr>
+        <w:ind w:left="5760" w:hanging="360"/>
+      </w:pPr>
+    </w:lvl>
+    <w:lvl w:ilvl="8" w:tplc="0409001B" w:tentative="1">
+      <w:start w:val="1"/>
+      <w:numFmt w:val="lowerRoman"/>
+      <w:lvlText w:val="%9."/>
+      <w:lvlJc w:val="right"/>
+      <w:pPr>
+        <w:ind w:left="6480" w:hanging="180"/>
+      </w:pPr>
+    </w:lvl>
+  </w:abstractNum>
   <w:num w:numId="1">
-    <w:abstractNumId w:val="14"/>
+    <w:abstractNumId w:val="15"/>
   </w:num>
   <w:num w:numId="2">
     <w:abstractNumId w:val="4"/>
@@ -18086,6 +18552,9 @@
   </w:num>
   <w:num w:numId="15">
     <w:abstractNumId w:val="8"/>
+  </w:num>
+  <w:num w:numId="16">
+    <w:abstractNumId w:val="14"/>
   </w:num>
 </w:numbering>
 </file>

--- a/Java Notes - Phase 1.docx
+++ b/Java Notes - Phase 1.docx
@@ -16994,7 +16994,21 @@
           <w:rFonts w:ascii="Times New Roman" w:hAnsi="Times New Roman" w:cs="Times New Roman"/>
           <w:sz w:val="28"/>
         </w:rPr>
-        <w:t xml:space="preserve"> class : if class is final we can’t inherits that class but we can create object and call method but can’t make sub class for final class. </w:t>
+        <w:t xml:space="preserve"> class : if class is final we can’t inherits that class.</w:t>
+      </w:r>
+      <w:r>
+        <w:rPr>
+          <w:rFonts w:ascii="Times New Roman" w:hAnsi="Times New Roman" w:cs="Times New Roman"/>
+          <w:sz w:val="28"/>
+        </w:rPr>
+        <w:t xml:space="preserve"> We can create object of that class. </w:t>
+      </w:r>
+      <w:r>
+        <w:rPr>
+          <w:rFonts w:ascii="Times New Roman" w:hAnsi="Times New Roman" w:cs="Times New Roman"/>
+          <w:sz w:val="28"/>
+        </w:rPr>
+        <w:t xml:space="preserve"> </w:t>
       </w:r>
     </w:p>
     <w:p>
@@ -17013,48 +17027,1933 @@
           <w:sz w:val="28"/>
         </w:rPr>
       </w:pPr>
+    </w:p>
+    <w:p>
+      <w:pPr>
+        <w:rPr>
+          <w:rFonts w:ascii="Times New Roman" w:hAnsi="Times New Roman" w:cs="Times New Roman"/>
+          <w:sz w:val="28"/>
+        </w:rPr>
+      </w:pPr>
+      <w:r>
+        <w:rPr>
+          <w:rFonts w:ascii="Times New Roman" w:hAnsi="Times New Roman" w:cs="Times New Roman"/>
+          <w:sz w:val="28"/>
+        </w:rPr>
+        <w:lastRenderedPageBreak/>
+        <w:t xml:space="preserve"> </w:t>
+      </w:r>
+      <w:proofErr w:type="gramStart"/>
+      <w:r>
+        <w:rPr>
+          <w:rFonts w:ascii="Times New Roman" w:hAnsi="Times New Roman" w:cs="Times New Roman"/>
+          <w:sz w:val="28"/>
+          <w:highlight w:val="yellow"/>
+        </w:rPr>
+        <w:t>interface :</w:t>
+      </w:r>
+      <w:proofErr w:type="gramEnd"/>
+      <w:r>
+        <w:rPr>
+          <w:rFonts w:ascii="Times New Roman" w:hAnsi="Times New Roman" w:cs="Times New Roman"/>
+          <w:sz w:val="28"/>
+        </w:rPr>
+        <w:t xml:space="preserve"> interface is a type of reference data types also known as 100% pure abstract class till java 7. </w:t>
+      </w:r>
+    </w:p>
+    <w:p>
+      <w:pPr>
+        <w:rPr>
+          <w:rFonts w:ascii="Times New Roman" w:hAnsi="Times New Roman" w:cs="Times New Roman"/>
+          <w:sz w:val="28"/>
+        </w:rPr>
+      </w:pPr>
+      <w:r>
+        <w:rPr>
+          <w:rFonts w:ascii="Times New Roman" w:hAnsi="Times New Roman" w:cs="Times New Roman"/>
+          <w:sz w:val="28"/>
+        </w:rPr>
+        <w:t xml:space="preserve">Syntax to declare the interface </w:t>
+      </w:r>
+    </w:p>
+    <w:p>
+      <w:pPr>
+        <w:rPr>
+          <w:rFonts w:ascii="Times New Roman" w:hAnsi="Times New Roman" w:cs="Times New Roman"/>
+          <w:sz w:val="28"/>
+        </w:rPr>
+      </w:pPr>
+      <w:proofErr w:type="gramStart"/>
+      <w:r>
+        <w:rPr>
+          <w:rFonts w:ascii="Times New Roman" w:hAnsi="Times New Roman" w:cs="Times New Roman"/>
+          <w:sz w:val="28"/>
+        </w:rPr>
+        <w:t>interface</w:t>
+      </w:r>
+      <w:proofErr w:type="gramEnd"/>
+      <w:r>
+        <w:rPr>
+          <w:rFonts w:ascii="Times New Roman" w:hAnsi="Times New Roman" w:cs="Times New Roman"/>
+          <w:sz w:val="28"/>
+        </w:rPr>
+        <w:t xml:space="preserve"> </w:t>
+      </w:r>
+      <w:proofErr w:type="spellStart"/>
+      <w:r>
+        <w:rPr>
+          <w:rFonts w:ascii="Times New Roman" w:hAnsi="Times New Roman" w:cs="Times New Roman"/>
+          <w:sz w:val="28"/>
+        </w:rPr>
+        <w:t>interfaceName</w:t>
+      </w:r>
+      <w:proofErr w:type="spellEnd"/>
+      <w:r>
+        <w:rPr>
+          <w:rFonts w:ascii="Times New Roman" w:hAnsi="Times New Roman" w:cs="Times New Roman"/>
+          <w:sz w:val="28"/>
+        </w:rPr>
+        <w:t xml:space="preserve"> {</w:t>
+      </w:r>
+    </w:p>
+    <w:p>
+      <w:pPr>
+        <w:rPr>
+          <w:rFonts w:ascii="Times New Roman" w:hAnsi="Times New Roman" w:cs="Times New Roman"/>
+          <w:sz w:val="28"/>
+        </w:rPr>
+      </w:pPr>
+      <w:r>
+        <w:rPr>
+          <w:rFonts w:ascii="Times New Roman" w:hAnsi="Times New Roman" w:cs="Times New Roman"/>
+          <w:sz w:val="28"/>
+        </w:rPr>
+        <w:tab/>
+      </w:r>
+      <w:proofErr w:type="gramStart"/>
+      <w:r>
+        <w:rPr>
+          <w:rFonts w:ascii="Times New Roman" w:hAnsi="Times New Roman" w:cs="Times New Roman"/>
+          <w:sz w:val="28"/>
+        </w:rPr>
+        <w:t>fields</w:t>
+      </w:r>
+      <w:proofErr w:type="gramEnd"/>
+      <w:r>
+        <w:rPr>
+          <w:rFonts w:ascii="Times New Roman" w:hAnsi="Times New Roman" w:cs="Times New Roman"/>
+          <w:sz w:val="28"/>
+        </w:rPr>
+        <w:t>;</w:t>
+      </w:r>
+    </w:p>
+    <w:p>
+      <w:pPr>
+        <w:rPr>
+          <w:rFonts w:ascii="Times New Roman" w:hAnsi="Times New Roman" w:cs="Times New Roman"/>
+          <w:sz w:val="28"/>
+        </w:rPr>
+      </w:pPr>
+      <w:r>
+        <w:rPr>
+          <w:rFonts w:ascii="Times New Roman" w:hAnsi="Times New Roman" w:cs="Times New Roman"/>
+          <w:sz w:val="28"/>
+        </w:rPr>
+        <w:tab/>
+      </w:r>
+      <w:proofErr w:type="gramStart"/>
+      <w:r>
+        <w:rPr>
+          <w:rFonts w:ascii="Times New Roman" w:hAnsi="Times New Roman" w:cs="Times New Roman"/>
+          <w:sz w:val="28"/>
+        </w:rPr>
+        <w:t>methods</w:t>
+      </w:r>
+      <w:proofErr w:type="gramEnd"/>
+      <w:r>
+        <w:rPr>
+          <w:rFonts w:ascii="Times New Roman" w:hAnsi="Times New Roman" w:cs="Times New Roman"/>
+          <w:sz w:val="28"/>
+        </w:rPr>
+        <w:t>;</w:t>
+      </w:r>
+    </w:p>
+    <w:p>
+      <w:pPr>
+        <w:rPr>
+          <w:rFonts w:ascii="Times New Roman" w:hAnsi="Times New Roman" w:cs="Times New Roman"/>
+          <w:sz w:val="28"/>
+        </w:rPr>
+      </w:pPr>
+      <w:r>
+        <w:rPr>
+          <w:rFonts w:ascii="Times New Roman" w:hAnsi="Times New Roman" w:cs="Times New Roman"/>
+          <w:sz w:val="28"/>
+        </w:rPr>
+        <w:t>}</w:t>
+      </w:r>
+    </w:p>
+    <w:p>
+      <w:pPr>
+        <w:rPr>
+          <w:rFonts w:ascii="Times New Roman" w:hAnsi="Times New Roman" w:cs="Times New Roman"/>
+          <w:sz w:val="28"/>
+        </w:rPr>
+      </w:pPr>
+      <w:r>
+        <w:rPr>
+          <w:rFonts w:ascii="Times New Roman" w:hAnsi="Times New Roman" w:cs="Times New Roman"/>
+          <w:sz w:val="28"/>
+        </w:rPr>
+        <w:t xml:space="preserve">By default all variables in interface are public static and final </w:t>
+      </w:r>
+    </w:p>
+    <w:p>
+      <w:pPr>
+        <w:rPr>
+          <w:rFonts w:ascii="Times New Roman" w:hAnsi="Times New Roman" w:cs="Times New Roman"/>
+          <w:sz w:val="28"/>
+        </w:rPr>
+      </w:pPr>
+      <w:r>
+        <w:rPr>
+          <w:rFonts w:ascii="Times New Roman" w:hAnsi="Times New Roman" w:cs="Times New Roman"/>
+          <w:sz w:val="28"/>
+        </w:rPr>
+        <w:t xml:space="preserve">By default all methods in interface are public and abstract. </w:t>
+      </w:r>
+    </w:p>
+    <w:p>
+      <w:pPr>
+        <w:rPr>
+          <w:rFonts w:ascii="Times New Roman" w:hAnsi="Times New Roman" w:cs="Times New Roman"/>
+          <w:sz w:val="28"/>
+        </w:rPr>
+      </w:pPr>
+      <w:proofErr w:type="gramStart"/>
+      <w:r>
+        <w:rPr>
+          <w:rFonts w:ascii="Times New Roman" w:hAnsi="Times New Roman" w:cs="Times New Roman"/>
+          <w:sz w:val="28"/>
+        </w:rPr>
+        <w:t>interface</w:t>
+      </w:r>
+      <w:proofErr w:type="gramEnd"/>
+      <w:r>
+        <w:rPr>
+          <w:rFonts w:ascii="Times New Roman" w:hAnsi="Times New Roman" w:cs="Times New Roman"/>
+          <w:sz w:val="28"/>
+        </w:rPr>
+        <w:t xml:space="preserve"> </w:t>
+      </w:r>
+      <w:proofErr w:type="spellStart"/>
+      <w:r>
+        <w:rPr>
+          <w:rFonts w:ascii="Times New Roman" w:hAnsi="Times New Roman" w:cs="Times New Roman"/>
+          <w:sz w:val="28"/>
+        </w:rPr>
+        <w:t>Abc</w:t>
+      </w:r>
+      <w:proofErr w:type="spellEnd"/>
+      <w:r>
+        <w:rPr>
+          <w:rFonts w:ascii="Times New Roman" w:hAnsi="Times New Roman" w:cs="Times New Roman"/>
+          <w:sz w:val="28"/>
+        </w:rPr>
+        <w:t xml:space="preserve"> {</w:t>
+      </w:r>
+    </w:p>
+    <w:p>
+      <w:pPr>
+        <w:rPr>
+          <w:rFonts w:ascii="Times New Roman" w:hAnsi="Times New Roman" w:cs="Times New Roman"/>
+          <w:sz w:val="28"/>
+        </w:rPr>
+      </w:pPr>
+      <w:r>
+        <w:rPr>
+          <w:rFonts w:ascii="Times New Roman" w:hAnsi="Times New Roman" w:cs="Times New Roman"/>
+          <w:sz w:val="28"/>
+        </w:rPr>
+        <w:tab/>
+      </w:r>
+      <w:proofErr w:type="gramStart"/>
+      <w:r>
+        <w:rPr>
+          <w:rFonts w:ascii="Times New Roman" w:hAnsi="Times New Roman" w:cs="Times New Roman"/>
+          <w:sz w:val="28"/>
+        </w:rPr>
+        <w:t>public</w:t>
+      </w:r>
+      <w:proofErr w:type="gramEnd"/>
+      <w:r>
+        <w:rPr>
+          <w:rFonts w:ascii="Times New Roman" w:hAnsi="Times New Roman" w:cs="Times New Roman"/>
+          <w:sz w:val="28"/>
+        </w:rPr>
+        <w:t xml:space="preserve"> static final </w:t>
+      </w:r>
+      <w:proofErr w:type="spellStart"/>
+      <w:r>
+        <w:rPr>
+          <w:rFonts w:ascii="Times New Roman" w:hAnsi="Times New Roman" w:cs="Times New Roman"/>
+          <w:sz w:val="28"/>
+        </w:rPr>
+        <w:t>int</w:t>
+      </w:r>
+      <w:proofErr w:type="spellEnd"/>
+      <w:r>
+        <w:rPr>
+          <w:rFonts w:ascii="Times New Roman" w:hAnsi="Times New Roman" w:cs="Times New Roman"/>
+          <w:sz w:val="28"/>
+        </w:rPr>
+        <w:t xml:space="preserve"> A=10;</w:t>
+      </w:r>
+    </w:p>
+    <w:p>
+      <w:pPr>
+        <w:rPr>
+          <w:rFonts w:ascii="Times New Roman" w:hAnsi="Times New Roman" w:cs="Times New Roman"/>
+          <w:sz w:val="28"/>
+        </w:rPr>
+      </w:pPr>
+      <w:r>
+        <w:rPr>
+          <w:rFonts w:ascii="Times New Roman" w:hAnsi="Times New Roman" w:cs="Times New Roman"/>
+          <w:sz w:val="28"/>
+        </w:rPr>
+        <w:tab/>
+      </w:r>
+      <w:proofErr w:type="gramStart"/>
+      <w:r>
+        <w:rPr>
+          <w:rFonts w:ascii="Times New Roman" w:hAnsi="Times New Roman" w:cs="Times New Roman"/>
+          <w:sz w:val="28"/>
+        </w:rPr>
+        <w:t>static</w:t>
+      </w:r>
+      <w:proofErr w:type="gramEnd"/>
+      <w:r>
+        <w:rPr>
+          <w:rFonts w:ascii="Times New Roman" w:hAnsi="Times New Roman" w:cs="Times New Roman"/>
+          <w:sz w:val="28"/>
+        </w:rPr>
+        <w:t xml:space="preserve"> final </w:t>
+      </w:r>
+      <w:proofErr w:type="spellStart"/>
+      <w:r>
+        <w:rPr>
+          <w:rFonts w:ascii="Times New Roman" w:hAnsi="Times New Roman" w:cs="Times New Roman"/>
+          <w:sz w:val="28"/>
+        </w:rPr>
+        <w:t>int</w:t>
+      </w:r>
+      <w:proofErr w:type="spellEnd"/>
+      <w:r>
+        <w:rPr>
+          <w:rFonts w:ascii="Times New Roman" w:hAnsi="Times New Roman" w:cs="Times New Roman"/>
+          <w:sz w:val="28"/>
+        </w:rPr>
+        <w:t xml:space="preserve"> B=20;</w:t>
+      </w:r>
+    </w:p>
+    <w:p>
+      <w:pPr>
+        <w:rPr>
+          <w:rFonts w:ascii="Times New Roman" w:hAnsi="Times New Roman" w:cs="Times New Roman"/>
+          <w:sz w:val="28"/>
+        </w:rPr>
+      </w:pPr>
+      <w:r>
+        <w:rPr>
+          <w:rFonts w:ascii="Times New Roman" w:hAnsi="Times New Roman" w:cs="Times New Roman"/>
+          <w:sz w:val="28"/>
+        </w:rPr>
+        <w:tab/>
+      </w:r>
+      <w:proofErr w:type="gramStart"/>
+      <w:r>
+        <w:rPr>
+          <w:rFonts w:ascii="Times New Roman" w:hAnsi="Times New Roman" w:cs="Times New Roman"/>
+          <w:sz w:val="28"/>
+        </w:rPr>
+        <w:t>final</w:t>
+      </w:r>
+      <w:proofErr w:type="gramEnd"/>
+      <w:r>
+        <w:rPr>
+          <w:rFonts w:ascii="Times New Roman" w:hAnsi="Times New Roman" w:cs="Times New Roman"/>
+          <w:sz w:val="28"/>
+        </w:rPr>
+        <w:t xml:space="preserve"> </w:t>
+      </w:r>
+      <w:proofErr w:type="spellStart"/>
+      <w:r>
+        <w:rPr>
+          <w:rFonts w:ascii="Times New Roman" w:hAnsi="Times New Roman" w:cs="Times New Roman"/>
+          <w:sz w:val="28"/>
+        </w:rPr>
+        <w:t>int</w:t>
+      </w:r>
+      <w:proofErr w:type="spellEnd"/>
+      <w:r>
+        <w:rPr>
+          <w:rFonts w:ascii="Times New Roman" w:hAnsi="Times New Roman" w:cs="Times New Roman"/>
+          <w:sz w:val="28"/>
+        </w:rPr>
+        <w:t xml:space="preserve"> C=30;</w:t>
+      </w:r>
+    </w:p>
+    <w:p>
+      <w:pPr>
+        <w:rPr>
+          <w:rFonts w:ascii="Times New Roman" w:hAnsi="Times New Roman" w:cs="Times New Roman"/>
+          <w:sz w:val="28"/>
+        </w:rPr>
+      </w:pPr>
+      <w:r>
+        <w:rPr>
+          <w:rFonts w:ascii="Times New Roman" w:hAnsi="Times New Roman" w:cs="Times New Roman"/>
+          <w:sz w:val="28"/>
+        </w:rPr>
+        <w:tab/>
+      </w:r>
+      <w:r>
+        <w:rPr>
+          <w:rFonts w:ascii="Times New Roman" w:hAnsi="Times New Roman" w:cs="Times New Roman"/>
+          <w:sz w:val="28"/>
+        </w:rPr>
+        <w:tab/>
+      </w:r>
+      <w:r>
+        <w:rPr>
+          <w:rFonts w:ascii="Times New Roman" w:hAnsi="Times New Roman" w:cs="Times New Roman"/>
+          <w:sz w:val="28"/>
+        </w:rPr>
+        <w:tab/>
+      </w:r>
+      <w:r>
+        <w:rPr>
+          <w:rFonts w:ascii="Times New Roman" w:hAnsi="Times New Roman" w:cs="Times New Roman"/>
+          <w:sz w:val="28"/>
+        </w:rPr>
+        <w:tab/>
+      </w:r>
+      <w:r>
+        <w:rPr>
+          <w:rFonts w:ascii="Times New Roman" w:hAnsi="Times New Roman" w:cs="Times New Roman"/>
+          <w:sz w:val="28"/>
+        </w:rPr>
+        <w:tab/>
+      </w:r>
+      <w:proofErr w:type="spellStart"/>
+      <w:proofErr w:type="gramStart"/>
+      <w:r>
+        <w:rPr>
+          <w:rFonts w:ascii="Times New Roman" w:hAnsi="Times New Roman" w:cs="Times New Roman"/>
+          <w:sz w:val="28"/>
+        </w:rPr>
+        <w:t>int</w:t>
+      </w:r>
+      <w:proofErr w:type="spellEnd"/>
+      <w:proofErr w:type="gramEnd"/>
+      <w:r>
+        <w:rPr>
+          <w:rFonts w:ascii="Times New Roman" w:hAnsi="Times New Roman" w:cs="Times New Roman"/>
+          <w:sz w:val="28"/>
+        </w:rPr>
+        <w:t xml:space="preserve"> D=40;</w:t>
+      </w:r>
+      <w:r>
+        <w:rPr>
+          <w:rFonts w:ascii="Times New Roman" w:hAnsi="Times New Roman" w:cs="Times New Roman"/>
+          <w:sz w:val="28"/>
+        </w:rPr>
+        <w:tab/>
+      </w:r>
+      <w:r>
+        <w:rPr>
+          <w:rFonts w:ascii="Times New Roman" w:hAnsi="Times New Roman" w:cs="Times New Roman"/>
+          <w:sz w:val="28"/>
+        </w:rPr>
+        <w:tab/>
+        <w:t xml:space="preserve">by default consider </w:t>
+      </w:r>
+    </w:p>
+    <w:p>
+      <w:pPr>
+        <w:rPr>
+          <w:rFonts w:ascii="Times New Roman" w:hAnsi="Times New Roman" w:cs="Times New Roman"/>
+          <w:sz w:val="28"/>
+        </w:rPr>
+      </w:pPr>
+      <w:r>
+        <w:rPr>
+          <w:rFonts w:ascii="Times New Roman" w:hAnsi="Times New Roman" w:cs="Times New Roman"/>
+          <w:sz w:val="28"/>
+        </w:rPr>
+        <w:tab/>
+      </w:r>
+      <w:proofErr w:type="gramStart"/>
+      <w:r>
+        <w:rPr>
+          <w:rFonts w:ascii="Times New Roman" w:hAnsi="Times New Roman" w:cs="Times New Roman"/>
+          <w:sz w:val="28"/>
+        </w:rPr>
+        <w:t>public</w:t>
+      </w:r>
+      <w:proofErr w:type="gramEnd"/>
+      <w:r>
+        <w:rPr>
+          <w:rFonts w:ascii="Times New Roman" w:hAnsi="Times New Roman" w:cs="Times New Roman"/>
+          <w:sz w:val="28"/>
+        </w:rPr>
+        <w:t xml:space="preserve"> abstract void dis1();</w:t>
+      </w:r>
+    </w:p>
+    <w:p>
+      <w:pPr>
+        <w:rPr>
+          <w:rFonts w:ascii="Times New Roman" w:hAnsi="Times New Roman" w:cs="Times New Roman"/>
+          <w:sz w:val="28"/>
+        </w:rPr>
+      </w:pPr>
+      <w:r>
+        <w:rPr>
+          <w:rFonts w:ascii="Times New Roman" w:hAnsi="Times New Roman" w:cs="Times New Roman"/>
+          <w:sz w:val="28"/>
+        </w:rPr>
+        <w:tab/>
+      </w:r>
+      <w:proofErr w:type="gramStart"/>
+      <w:r>
+        <w:rPr>
+          <w:rFonts w:ascii="Times New Roman" w:hAnsi="Times New Roman" w:cs="Times New Roman"/>
+          <w:sz w:val="28"/>
+        </w:rPr>
+        <w:t>abstract</w:t>
+      </w:r>
+      <w:proofErr w:type="gramEnd"/>
+      <w:r>
+        <w:rPr>
+          <w:rFonts w:ascii="Times New Roman" w:hAnsi="Times New Roman" w:cs="Times New Roman"/>
+          <w:sz w:val="28"/>
+        </w:rPr>
+        <w:t xml:space="preserve"> void dis2();</w:t>
+      </w:r>
+    </w:p>
+    <w:p>
+      <w:pPr>
+        <w:rPr>
+          <w:rFonts w:ascii="Times New Roman" w:hAnsi="Times New Roman" w:cs="Times New Roman"/>
+          <w:sz w:val="28"/>
+        </w:rPr>
+      </w:pPr>
+      <w:r>
+        <w:rPr>
+          <w:rFonts w:ascii="Times New Roman" w:hAnsi="Times New Roman" w:cs="Times New Roman"/>
+          <w:sz w:val="28"/>
+        </w:rPr>
+        <w:tab/>
+      </w:r>
+      <w:r>
+        <w:rPr>
+          <w:rFonts w:ascii="Times New Roman" w:hAnsi="Times New Roman" w:cs="Times New Roman"/>
+          <w:sz w:val="28"/>
+        </w:rPr>
+        <w:tab/>
+      </w:r>
+      <w:r>
+        <w:rPr>
+          <w:rFonts w:ascii="Times New Roman" w:hAnsi="Times New Roman" w:cs="Times New Roman"/>
+          <w:sz w:val="28"/>
+        </w:rPr>
+        <w:tab/>
+      </w:r>
+      <w:r>
+        <w:rPr>
+          <w:rFonts w:ascii="Times New Roman" w:hAnsi="Times New Roman" w:cs="Times New Roman"/>
+          <w:sz w:val="28"/>
+        </w:rPr>
+        <w:tab/>
+      </w:r>
+      <w:r>
+        <w:rPr>
+          <w:rFonts w:ascii="Times New Roman" w:hAnsi="Times New Roman" w:cs="Times New Roman"/>
+          <w:sz w:val="28"/>
+        </w:rPr>
+        <w:tab/>
+      </w:r>
+      <w:proofErr w:type="gramStart"/>
+      <w:r>
+        <w:rPr>
+          <w:rFonts w:ascii="Times New Roman" w:hAnsi="Times New Roman" w:cs="Times New Roman"/>
+          <w:sz w:val="28"/>
+        </w:rPr>
+        <w:t>void</w:t>
+      </w:r>
+      <w:proofErr w:type="gramEnd"/>
+      <w:r>
+        <w:rPr>
+          <w:rFonts w:ascii="Times New Roman" w:hAnsi="Times New Roman" w:cs="Times New Roman"/>
+          <w:sz w:val="28"/>
+        </w:rPr>
+        <w:t xml:space="preserve"> dis3();</w:t>
+      </w:r>
+      <w:r>
+        <w:rPr>
+          <w:rFonts w:ascii="Times New Roman" w:hAnsi="Times New Roman" w:cs="Times New Roman"/>
+          <w:sz w:val="28"/>
+        </w:rPr>
+        <w:tab/>
+      </w:r>
+      <w:r>
+        <w:rPr>
+          <w:rFonts w:ascii="Times New Roman" w:hAnsi="Times New Roman" w:cs="Times New Roman"/>
+          <w:sz w:val="28"/>
+        </w:rPr>
+        <w:tab/>
+        <w:t xml:space="preserve">by default consider </w:t>
+      </w:r>
+      <w:r>
+        <w:rPr>
+          <w:rFonts w:ascii="Times New Roman" w:hAnsi="Times New Roman" w:cs="Times New Roman"/>
+          <w:sz w:val="28"/>
+        </w:rPr>
+        <w:t xml:space="preserve"> </w:t>
+      </w:r>
+    </w:p>
+    <w:p>
+      <w:pPr>
+        <w:rPr>
+          <w:rFonts w:ascii="Times New Roman" w:hAnsi="Times New Roman" w:cs="Times New Roman"/>
+          <w:sz w:val="28"/>
+        </w:rPr>
+      </w:pPr>
+      <w:r>
+        <w:rPr>
+          <w:rFonts w:ascii="Times New Roman" w:hAnsi="Times New Roman" w:cs="Times New Roman"/>
+          <w:sz w:val="28"/>
+        </w:rPr>
+        <w:t>}</w:t>
+      </w:r>
+    </w:p>
+    <w:p>
+      <w:pPr>
+        <w:rPr>
+          <w:rFonts w:ascii="Times New Roman" w:hAnsi="Times New Roman" w:cs="Times New Roman"/>
+          <w:sz w:val="28"/>
+        </w:rPr>
+      </w:pPr>
+    </w:p>
+    <w:p>
+      <w:pPr>
+        <w:rPr>
+          <w:rFonts w:ascii="Times New Roman" w:hAnsi="Times New Roman" w:cs="Times New Roman"/>
+          <w:sz w:val="28"/>
+        </w:rPr>
+      </w:pPr>
+    </w:p>
+    <w:p>
+      <w:pPr>
+        <w:rPr>
+          <w:rFonts w:ascii="Times New Roman" w:hAnsi="Times New Roman" w:cs="Times New Roman"/>
+          <w:sz w:val="28"/>
+        </w:rPr>
+      </w:pPr>
+    </w:p>
+    <w:p>
+      <w:pPr>
+        <w:rPr>
+          <w:rFonts w:ascii="Times New Roman" w:hAnsi="Times New Roman" w:cs="Times New Roman"/>
+          <w:sz w:val="28"/>
+        </w:rPr>
+      </w:pPr>
+    </w:p>
+    <w:p>
+      <w:pPr>
+        <w:rPr>
+          <w:rFonts w:ascii="Times New Roman" w:hAnsi="Times New Roman" w:cs="Times New Roman"/>
+          <w:sz w:val="28"/>
+        </w:rPr>
+      </w:pPr>
+    </w:p>
+    <w:p>
+      <w:pPr>
+        <w:rPr>
+          <w:rFonts w:ascii="Times New Roman" w:hAnsi="Times New Roman" w:cs="Times New Roman"/>
+          <w:sz w:val="28"/>
+        </w:rPr>
+      </w:pPr>
+    </w:p>
+    <w:p>
+      <w:pPr>
+        <w:rPr>
+          <w:rFonts w:ascii="Times New Roman" w:hAnsi="Times New Roman" w:cs="Times New Roman"/>
+          <w:sz w:val="28"/>
+        </w:rPr>
+      </w:pPr>
+    </w:p>
+    <w:p>
+      <w:pPr>
+        <w:rPr>
+          <w:rFonts w:ascii="Times New Roman" w:hAnsi="Times New Roman" w:cs="Times New Roman"/>
+          <w:sz w:val="28"/>
+        </w:rPr>
+      </w:pPr>
+    </w:p>
+    <w:p>
+      <w:pPr>
+        <w:rPr>
+          <w:rFonts w:ascii="Times New Roman" w:hAnsi="Times New Roman" w:cs="Times New Roman"/>
+          <w:sz w:val="28"/>
+        </w:rPr>
+      </w:pPr>
+      <w:proofErr w:type="gramStart"/>
+      <w:r>
+        <w:rPr>
+          <w:rFonts w:ascii="Times New Roman" w:hAnsi="Times New Roman" w:cs="Times New Roman"/>
+          <w:sz w:val="28"/>
+        </w:rPr>
+        <w:lastRenderedPageBreak/>
+        <w:t>interface</w:t>
+      </w:r>
+      <w:proofErr w:type="gramEnd"/>
+      <w:r>
+        <w:rPr>
+          <w:rFonts w:ascii="Times New Roman" w:hAnsi="Times New Roman" w:cs="Times New Roman"/>
+          <w:sz w:val="28"/>
+        </w:rPr>
+        <w:t xml:space="preserve"> </w:t>
+      </w:r>
+      <w:proofErr w:type="spellStart"/>
+      <w:r>
+        <w:rPr>
+          <w:rFonts w:ascii="Times New Roman" w:hAnsi="Times New Roman" w:cs="Times New Roman"/>
+          <w:sz w:val="28"/>
+        </w:rPr>
+        <w:t>Abc</w:t>
+      </w:r>
+      <w:proofErr w:type="spellEnd"/>
+      <w:r>
+        <w:rPr>
+          <w:rFonts w:ascii="Times New Roman" w:hAnsi="Times New Roman" w:cs="Times New Roman"/>
+          <w:sz w:val="28"/>
+        </w:rPr>
+        <w:t xml:space="preserve"> {</w:t>
+      </w:r>
+      <w:r>
+        <w:rPr>
+          <w:rFonts w:ascii="Times New Roman" w:hAnsi="Times New Roman" w:cs="Times New Roman"/>
+          <w:sz w:val="28"/>
+        </w:rPr>
+        <w:tab/>
+      </w:r>
+      <w:r>
+        <w:rPr>
+          <w:rFonts w:ascii="Times New Roman" w:hAnsi="Times New Roman" w:cs="Times New Roman"/>
+          <w:sz w:val="28"/>
+        </w:rPr>
+        <w:tab/>
+      </w:r>
+      <w:r>
+        <w:rPr>
+          <w:rFonts w:ascii="Times New Roman" w:hAnsi="Times New Roman" w:cs="Times New Roman"/>
+          <w:sz w:val="28"/>
+        </w:rPr>
+        <w:tab/>
+        <w:t xml:space="preserve">super interface </w:t>
+      </w:r>
+    </w:p>
+    <w:p>
+      <w:pPr>
+        <w:rPr>
+          <w:rFonts w:ascii="Times New Roman" w:hAnsi="Times New Roman" w:cs="Times New Roman"/>
+          <w:sz w:val="28"/>
+        </w:rPr>
+      </w:pPr>
+      <w:r>
+        <w:rPr>
+          <w:rFonts w:ascii="Times New Roman" w:hAnsi="Times New Roman" w:cs="Times New Roman"/>
+          <w:sz w:val="28"/>
+        </w:rPr>
+        <w:tab/>
+      </w:r>
+      <w:proofErr w:type="spellStart"/>
+      <w:proofErr w:type="gramStart"/>
+      <w:r>
+        <w:rPr>
+          <w:rFonts w:ascii="Times New Roman" w:hAnsi="Times New Roman" w:cs="Times New Roman"/>
+          <w:sz w:val="28"/>
+        </w:rPr>
+        <w:t>int</w:t>
+      </w:r>
+      <w:proofErr w:type="spellEnd"/>
+      <w:proofErr w:type="gramEnd"/>
+      <w:r>
+        <w:rPr>
+          <w:rFonts w:ascii="Times New Roman" w:hAnsi="Times New Roman" w:cs="Times New Roman"/>
+          <w:sz w:val="28"/>
+        </w:rPr>
+        <w:t xml:space="preserve"> A=10;</w:t>
+      </w:r>
+    </w:p>
+    <w:p>
+      <w:pPr>
+        <w:rPr>
+          <w:rFonts w:ascii="Times New Roman" w:hAnsi="Times New Roman" w:cs="Times New Roman"/>
+          <w:sz w:val="28"/>
+        </w:rPr>
+      </w:pPr>
+      <w:r>
+        <w:rPr>
+          <w:rFonts w:ascii="Times New Roman" w:hAnsi="Times New Roman" w:cs="Times New Roman"/>
+          <w:sz w:val="28"/>
+        </w:rPr>
+        <w:tab/>
+      </w:r>
+      <w:proofErr w:type="gramStart"/>
+      <w:r>
+        <w:rPr>
+          <w:rFonts w:ascii="Times New Roman" w:hAnsi="Times New Roman" w:cs="Times New Roman"/>
+          <w:sz w:val="28"/>
+        </w:rPr>
+        <w:t>void</w:t>
+      </w:r>
+      <w:proofErr w:type="gramEnd"/>
+      <w:r>
+        <w:rPr>
+          <w:rFonts w:ascii="Times New Roman" w:hAnsi="Times New Roman" w:cs="Times New Roman"/>
+          <w:sz w:val="28"/>
+        </w:rPr>
+        <w:t xml:space="preserve"> dis1();</w:t>
+      </w:r>
+    </w:p>
+    <w:p>
+      <w:pPr>
+        <w:rPr>
+          <w:rFonts w:ascii="Times New Roman" w:hAnsi="Times New Roman" w:cs="Times New Roman"/>
+          <w:sz w:val="28"/>
+        </w:rPr>
+      </w:pPr>
+      <w:r>
+        <w:rPr>
+          <w:rFonts w:ascii="Times New Roman" w:hAnsi="Times New Roman" w:cs="Times New Roman"/>
+          <w:sz w:val="28"/>
+        </w:rPr>
+        <w:t>}</w:t>
+      </w:r>
+    </w:p>
+    <w:p>
+      <w:pPr>
+        <w:rPr>
+          <w:rFonts w:ascii="Times New Roman" w:hAnsi="Times New Roman" w:cs="Times New Roman"/>
+          <w:sz w:val="28"/>
+        </w:rPr>
+      </w:pPr>
+      <w:proofErr w:type="gramStart"/>
+      <w:r>
+        <w:rPr>
+          <w:rFonts w:ascii="Times New Roman" w:hAnsi="Times New Roman" w:cs="Times New Roman"/>
+          <w:sz w:val="28"/>
+        </w:rPr>
+        <w:t>interface</w:t>
+      </w:r>
+      <w:proofErr w:type="gramEnd"/>
+      <w:r>
+        <w:rPr>
+          <w:rFonts w:ascii="Times New Roman" w:hAnsi="Times New Roman" w:cs="Times New Roman"/>
+          <w:sz w:val="28"/>
+        </w:rPr>
+        <w:t xml:space="preserve"> Xyz {</w:t>
+      </w:r>
+      <w:r>
+        <w:rPr>
+          <w:rFonts w:ascii="Times New Roman" w:hAnsi="Times New Roman" w:cs="Times New Roman"/>
+          <w:sz w:val="28"/>
+        </w:rPr>
+        <w:tab/>
+      </w:r>
+      <w:r>
+        <w:rPr>
+          <w:rFonts w:ascii="Times New Roman" w:hAnsi="Times New Roman" w:cs="Times New Roman"/>
+          <w:sz w:val="28"/>
+        </w:rPr>
+        <w:tab/>
+      </w:r>
+      <w:r>
+        <w:rPr>
+          <w:rFonts w:ascii="Times New Roman" w:hAnsi="Times New Roman" w:cs="Times New Roman"/>
+          <w:sz w:val="28"/>
+        </w:rPr>
+        <w:tab/>
+        <w:t xml:space="preserve">super interface </w:t>
+      </w:r>
+    </w:p>
+    <w:p>
+      <w:pPr>
+        <w:rPr>
+          <w:rFonts w:ascii="Times New Roman" w:hAnsi="Times New Roman" w:cs="Times New Roman"/>
+          <w:sz w:val="28"/>
+        </w:rPr>
+      </w:pPr>
+      <w:r>
+        <w:rPr>
+          <w:rFonts w:ascii="Times New Roman" w:hAnsi="Times New Roman" w:cs="Times New Roman"/>
+          <w:sz w:val="28"/>
+        </w:rPr>
+        <w:tab/>
+      </w:r>
+      <w:proofErr w:type="spellStart"/>
+      <w:proofErr w:type="gramStart"/>
+      <w:r>
+        <w:rPr>
+          <w:rFonts w:ascii="Times New Roman" w:hAnsi="Times New Roman" w:cs="Times New Roman"/>
+          <w:sz w:val="28"/>
+        </w:rPr>
+        <w:t>int</w:t>
+      </w:r>
+      <w:proofErr w:type="spellEnd"/>
+      <w:proofErr w:type="gramEnd"/>
+      <w:r>
+        <w:rPr>
+          <w:rFonts w:ascii="Times New Roman" w:hAnsi="Times New Roman" w:cs="Times New Roman"/>
+          <w:sz w:val="28"/>
+        </w:rPr>
+        <w:t xml:space="preserve"> B=20;</w:t>
+      </w:r>
+    </w:p>
+    <w:p>
+      <w:pPr>
+        <w:rPr>
+          <w:rFonts w:ascii="Times New Roman" w:hAnsi="Times New Roman" w:cs="Times New Roman"/>
+          <w:sz w:val="28"/>
+        </w:rPr>
+      </w:pPr>
+      <w:r>
+        <w:rPr>
+          <w:rFonts w:ascii="Times New Roman" w:hAnsi="Times New Roman" w:cs="Times New Roman"/>
+          <w:sz w:val="28"/>
+        </w:rPr>
+        <w:tab/>
+      </w:r>
+      <w:proofErr w:type="gramStart"/>
+      <w:r>
+        <w:rPr>
+          <w:rFonts w:ascii="Times New Roman" w:hAnsi="Times New Roman" w:cs="Times New Roman"/>
+          <w:sz w:val="28"/>
+        </w:rPr>
+        <w:t>void</w:t>
+      </w:r>
+      <w:proofErr w:type="gramEnd"/>
+      <w:r>
+        <w:rPr>
+          <w:rFonts w:ascii="Times New Roman" w:hAnsi="Times New Roman" w:cs="Times New Roman"/>
+          <w:sz w:val="28"/>
+        </w:rPr>
+        <w:t xml:space="preserve"> dis2();</w:t>
+      </w:r>
+    </w:p>
+    <w:p>
+      <w:pPr>
+        <w:rPr>
+          <w:rFonts w:ascii="Times New Roman" w:hAnsi="Times New Roman" w:cs="Times New Roman"/>
+          <w:sz w:val="28"/>
+        </w:rPr>
+      </w:pPr>
+      <w:r>
+        <w:rPr>
+          <w:rFonts w:ascii="Times New Roman" w:hAnsi="Times New Roman" w:cs="Times New Roman"/>
+          <w:sz w:val="28"/>
+        </w:rPr>
+        <w:t>}</w:t>
+      </w:r>
+    </w:p>
+    <w:p>
+      <w:pPr>
+        <w:rPr>
+          <w:rFonts w:ascii="Times New Roman" w:hAnsi="Times New Roman" w:cs="Times New Roman"/>
+          <w:sz w:val="28"/>
+        </w:rPr>
+      </w:pPr>
+      <w:proofErr w:type="gramStart"/>
+      <w:r>
+        <w:rPr>
+          <w:rFonts w:ascii="Times New Roman" w:hAnsi="Times New Roman" w:cs="Times New Roman"/>
+          <w:sz w:val="28"/>
+        </w:rPr>
+        <w:t>interface</w:t>
+      </w:r>
+      <w:proofErr w:type="gramEnd"/>
+      <w:r>
+        <w:rPr>
+          <w:rFonts w:ascii="Times New Roman" w:hAnsi="Times New Roman" w:cs="Times New Roman"/>
+          <w:sz w:val="28"/>
+        </w:rPr>
+        <w:t xml:space="preserve"> </w:t>
+      </w:r>
+      <w:proofErr w:type="spellStart"/>
+      <w:r>
+        <w:rPr>
+          <w:rFonts w:ascii="Times New Roman" w:hAnsi="Times New Roman" w:cs="Times New Roman"/>
+          <w:sz w:val="28"/>
+        </w:rPr>
+        <w:t>Mno</w:t>
+      </w:r>
+      <w:proofErr w:type="spellEnd"/>
+      <w:r>
+        <w:rPr>
+          <w:rFonts w:ascii="Times New Roman" w:hAnsi="Times New Roman" w:cs="Times New Roman"/>
+          <w:sz w:val="28"/>
+        </w:rPr>
+        <w:t xml:space="preserve"> extends </w:t>
+      </w:r>
+      <w:proofErr w:type="spellStart"/>
+      <w:r>
+        <w:rPr>
+          <w:rFonts w:ascii="Times New Roman" w:hAnsi="Times New Roman" w:cs="Times New Roman"/>
+          <w:sz w:val="28"/>
+        </w:rPr>
+        <w:t>Abc,Xyz</w:t>
+      </w:r>
+      <w:proofErr w:type="spellEnd"/>
+      <w:r>
+        <w:rPr>
+          <w:rFonts w:ascii="Times New Roman" w:hAnsi="Times New Roman" w:cs="Times New Roman"/>
+          <w:sz w:val="28"/>
+        </w:rPr>
+        <w:t>{</w:t>
+      </w:r>
+      <w:r>
+        <w:rPr>
+          <w:rFonts w:ascii="Times New Roman" w:hAnsi="Times New Roman" w:cs="Times New Roman"/>
+          <w:sz w:val="28"/>
+        </w:rPr>
+        <w:tab/>
+      </w:r>
+      <w:r>
+        <w:rPr>
+          <w:rFonts w:ascii="Times New Roman" w:hAnsi="Times New Roman" w:cs="Times New Roman"/>
+          <w:sz w:val="28"/>
+        </w:rPr>
+        <w:tab/>
+        <w:t xml:space="preserve">sub interface. </w:t>
+      </w:r>
+    </w:p>
+    <w:p>
+      <w:pPr>
+        <w:rPr>
+          <w:rFonts w:ascii="Times New Roman" w:hAnsi="Times New Roman" w:cs="Times New Roman"/>
+          <w:sz w:val="28"/>
+        </w:rPr>
+      </w:pPr>
+      <w:r>
+        <w:rPr>
+          <w:rFonts w:ascii="Times New Roman" w:hAnsi="Times New Roman" w:cs="Times New Roman"/>
+          <w:sz w:val="28"/>
+        </w:rPr>
+        <w:tab/>
+      </w:r>
+      <w:proofErr w:type="spellStart"/>
+      <w:proofErr w:type="gramStart"/>
+      <w:r>
+        <w:rPr>
+          <w:rFonts w:ascii="Times New Roman" w:hAnsi="Times New Roman" w:cs="Times New Roman"/>
+          <w:sz w:val="28"/>
+        </w:rPr>
+        <w:t>int</w:t>
+      </w:r>
+      <w:proofErr w:type="spellEnd"/>
+      <w:proofErr w:type="gramEnd"/>
+      <w:r>
+        <w:rPr>
+          <w:rFonts w:ascii="Times New Roman" w:hAnsi="Times New Roman" w:cs="Times New Roman"/>
+          <w:sz w:val="28"/>
+        </w:rPr>
+        <w:t xml:space="preserve"> C=30;</w:t>
+      </w:r>
+    </w:p>
+    <w:p>
+      <w:pPr>
+        <w:rPr>
+          <w:rFonts w:ascii="Times New Roman" w:hAnsi="Times New Roman" w:cs="Times New Roman"/>
+          <w:sz w:val="28"/>
+        </w:rPr>
+      </w:pPr>
+      <w:r>
+        <w:rPr>
+          <w:rFonts w:ascii="Times New Roman" w:hAnsi="Times New Roman" w:cs="Times New Roman"/>
+          <w:sz w:val="28"/>
+        </w:rPr>
+        <w:tab/>
+      </w:r>
+      <w:proofErr w:type="gramStart"/>
+      <w:r>
+        <w:rPr>
+          <w:rFonts w:ascii="Times New Roman" w:hAnsi="Times New Roman" w:cs="Times New Roman"/>
+          <w:sz w:val="28"/>
+        </w:rPr>
+        <w:t>void</w:t>
+      </w:r>
+      <w:proofErr w:type="gramEnd"/>
+      <w:r>
+        <w:rPr>
+          <w:rFonts w:ascii="Times New Roman" w:hAnsi="Times New Roman" w:cs="Times New Roman"/>
+          <w:sz w:val="28"/>
+        </w:rPr>
+        <w:t xml:space="preserve"> dis3();</w:t>
+      </w:r>
+    </w:p>
+    <w:p>
+      <w:pPr>
+        <w:rPr>
+          <w:rFonts w:ascii="Times New Roman" w:hAnsi="Times New Roman" w:cs="Times New Roman"/>
+          <w:sz w:val="28"/>
+        </w:rPr>
+      </w:pPr>
+      <w:r>
+        <w:rPr>
+          <w:rFonts w:ascii="Times New Roman" w:hAnsi="Times New Roman" w:cs="Times New Roman"/>
+          <w:sz w:val="28"/>
+        </w:rPr>
+        <w:t>}</w:t>
+      </w:r>
+    </w:p>
+    <w:p>
+      <w:pPr>
+        <w:rPr>
+          <w:rFonts w:ascii="Times New Roman" w:hAnsi="Times New Roman" w:cs="Times New Roman"/>
+          <w:sz w:val="28"/>
+        </w:rPr>
+      </w:pPr>
+      <w:r>
+        <w:rPr>
+          <w:rFonts w:ascii="Times New Roman" w:hAnsi="Times New Roman" w:cs="Times New Roman"/>
+          <w:sz w:val="28"/>
+        </w:rPr>
+        <w:t>Like a class one interface can extends another interface. But interface can extends more than one interface but class can’t.</w:t>
+      </w:r>
+    </w:p>
+    <w:p>
+      <w:pPr>
+        <w:rPr>
+          <w:rFonts w:ascii="Times New Roman" w:hAnsi="Times New Roman" w:cs="Times New Roman"/>
+          <w:sz w:val="28"/>
+        </w:rPr>
+      </w:pPr>
+      <w:proofErr w:type="gramStart"/>
+      <w:r>
+        <w:rPr>
+          <w:rFonts w:ascii="Times New Roman" w:hAnsi="Times New Roman" w:cs="Times New Roman"/>
+          <w:sz w:val="28"/>
+        </w:rPr>
+        <w:t>class</w:t>
+      </w:r>
+      <w:proofErr w:type="gramEnd"/>
+      <w:r>
+        <w:rPr>
+          <w:rFonts w:ascii="Times New Roman" w:hAnsi="Times New Roman" w:cs="Times New Roman"/>
+          <w:sz w:val="28"/>
+        </w:rPr>
+        <w:t xml:space="preserve"> Test implements </w:t>
+      </w:r>
+      <w:proofErr w:type="spellStart"/>
+      <w:r>
+        <w:rPr>
+          <w:rFonts w:ascii="Times New Roman" w:hAnsi="Times New Roman" w:cs="Times New Roman"/>
+          <w:sz w:val="28"/>
+        </w:rPr>
+        <w:t>Abc,Xyz</w:t>
+      </w:r>
+      <w:proofErr w:type="spellEnd"/>
+      <w:r>
+        <w:rPr>
+          <w:rFonts w:ascii="Times New Roman" w:hAnsi="Times New Roman" w:cs="Times New Roman"/>
+          <w:sz w:val="28"/>
+        </w:rPr>
+        <w:t xml:space="preserve"> {</w:t>
+      </w:r>
+      <w:r>
+        <w:rPr>
+          <w:rFonts w:ascii="Times New Roman" w:hAnsi="Times New Roman" w:cs="Times New Roman"/>
+          <w:sz w:val="28"/>
+        </w:rPr>
+        <w:tab/>
+      </w:r>
+      <w:r>
+        <w:rPr>
+          <w:rFonts w:ascii="Times New Roman" w:hAnsi="Times New Roman" w:cs="Times New Roman"/>
+          <w:sz w:val="28"/>
+        </w:rPr>
+        <w:tab/>
+        <w:t xml:space="preserve">// sub class </w:t>
+      </w:r>
+    </w:p>
+    <w:p>
+      <w:pPr>
+        <w:rPr>
+          <w:rFonts w:ascii="Times New Roman" w:hAnsi="Times New Roman" w:cs="Times New Roman"/>
+          <w:sz w:val="28"/>
+        </w:rPr>
+      </w:pPr>
+      <w:r>
+        <w:rPr>
+          <w:rFonts w:ascii="Times New Roman" w:hAnsi="Times New Roman" w:cs="Times New Roman"/>
+          <w:sz w:val="28"/>
+        </w:rPr>
+        <w:tab/>
+      </w:r>
+      <w:r>
+        <w:rPr>
+          <w:rFonts w:ascii="Times New Roman" w:hAnsi="Times New Roman" w:cs="Times New Roman"/>
+          <w:sz w:val="28"/>
+        </w:rPr>
+        <w:tab/>
+      </w:r>
+      <w:proofErr w:type="gramStart"/>
+      <w:r>
+        <w:rPr>
+          <w:rFonts w:ascii="Times New Roman" w:hAnsi="Times New Roman" w:cs="Times New Roman"/>
+          <w:sz w:val="28"/>
+        </w:rPr>
+        <w:t>must</w:t>
+      </w:r>
+      <w:proofErr w:type="gramEnd"/>
+      <w:r>
+        <w:rPr>
+          <w:rFonts w:ascii="Times New Roman" w:hAnsi="Times New Roman" w:cs="Times New Roman"/>
+          <w:sz w:val="28"/>
+        </w:rPr>
+        <w:t xml:space="preserve"> be provide the body for dis1 and dis2 methods. </w:t>
+      </w:r>
+    </w:p>
+    <w:p>
+      <w:pPr>
+        <w:rPr>
+          <w:rFonts w:ascii="Times New Roman" w:hAnsi="Times New Roman" w:cs="Times New Roman"/>
+          <w:sz w:val="28"/>
+        </w:rPr>
+      </w:pPr>
+      <w:r>
+        <w:rPr>
+          <w:rFonts w:ascii="Times New Roman" w:hAnsi="Times New Roman" w:cs="Times New Roman"/>
+          <w:sz w:val="28"/>
+        </w:rPr>
+        <w:t xml:space="preserve">} </w:t>
+      </w:r>
+    </w:p>
+    <w:p>
+      <w:pPr>
+        <w:rPr>
+          <w:rFonts w:ascii="Times New Roman" w:hAnsi="Times New Roman" w:cs="Times New Roman"/>
+          <w:sz w:val="28"/>
+        </w:rPr>
+      </w:pPr>
+      <w:r>
+        <w:rPr>
+          <w:rFonts w:ascii="Times New Roman" w:hAnsi="Times New Roman" w:cs="Times New Roman"/>
+          <w:sz w:val="28"/>
+        </w:rPr>
+        <w:t>Class always implements interface and class can imp</w:t>
+      </w:r>
+      <w:r>
+        <w:rPr>
+          <w:rFonts w:ascii="Times New Roman" w:hAnsi="Times New Roman" w:cs="Times New Roman"/>
+          <w:sz w:val="28"/>
+        </w:rPr>
+        <w:t xml:space="preserve">lements more than one interface. Whichever class implements one or more interface that class must be provide the body for all abstract method belong to that interface. </w:t>
+      </w:r>
+    </w:p>
+    <w:p>
+      <w:pPr>
+        <w:rPr>
+          <w:rFonts w:ascii="Times New Roman" w:hAnsi="Times New Roman" w:cs="Times New Roman"/>
+          <w:sz w:val="28"/>
+        </w:rPr>
+      </w:pPr>
+    </w:p>
+    <w:p>
+      <w:pPr>
+        <w:rPr>
+          <w:rFonts w:ascii="Times New Roman" w:hAnsi="Times New Roman" w:cs="Times New Roman"/>
+          <w:sz w:val="28"/>
+        </w:rPr>
+      </w:pPr>
+    </w:p>
+    <w:p>
+      <w:pPr>
+        <w:rPr>
+          <w:rFonts w:ascii="Times New Roman" w:hAnsi="Times New Roman" w:cs="Times New Roman"/>
+          <w:sz w:val="28"/>
+        </w:rPr>
+      </w:pPr>
+    </w:p>
+    <w:p>
+      <w:pPr>
+        <w:rPr>
+          <w:rFonts w:ascii="Times New Roman" w:hAnsi="Times New Roman" w:cs="Times New Roman"/>
+          <w:sz w:val="28"/>
+        </w:rPr>
+      </w:pPr>
+    </w:p>
+    <w:p>
+      <w:pPr>
+        <w:rPr>
+          <w:rFonts w:ascii="Times New Roman" w:hAnsi="Times New Roman" w:cs="Times New Roman"/>
+          <w:sz w:val="28"/>
+        </w:rPr>
+      </w:pPr>
+    </w:p>
+    <w:p>
+      <w:pPr>
+        <w:rPr>
+          <w:rFonts w:ascii="Times New Roman" w:hAnsi="Times New Roman" w:cs="Times New Roman"/>
+          <w:sz w:val="28"/>
+        </w:rPr>
+      </w:pPr>
+    </w:p>
+    <w:p>
+      <w:pPr>
+        <w:rPr>
+          <w:rFonts w:ascii="Times New Roman" w:hAnsi="Times New Roman" w:cs="Times New Roman"/>
+          <w:sz w:val="28"/>
+        </w:rPr>
+      </w:pPr>
+      <w:r>
+        <w:rPr>
+          <w:rFonts w:ascii="Times New Roman" w:hAnsi="Times New Roman" w:cs="Times New Roman"/>
+          <w:sz w:val="28"/>
+        </w:rPr>
+        <w:lastRenderedPageBreak/>
+        <w:t xml:space="preserve">While override method with access specifiers rules </w:t>
+      </w:r>
+    </w:p>
+    <w:p>
+      <w:pPr>
+        <w:rPr>
+          <w:rFonts w:ascii="Times New Roman" w:hAnsi="Times New Roman" w:cs="Times New Roman"/>
+          <w:sz w:val="28"/>
+        </w:rPr>
+      </w:pPr>
+    </w:p>
+    <w:p>
+      <w:pPr>
+        <w:rPr>
+          <w:rFonts w:ascii="Times New Roman" w:hAnsi="Times New Roman" w:cs="Times New Roman"/>
+          <w:sz w:val="28"/>
+        </w:rPr>
+      </w:pPr>
+      <w:r>
+        <w:rPr>
+          <w:rFonts w:ascii="Times New Roman" w:hAnsi="Times New Roman" w:cs="Times New Roman"/>
+          <w:sz w:val="28"/>
+        </w:rPr>
+        <w:t xml:space="preserve">Super class / interface </w:t>
+      </w:r>
+      <w:r>
+        <w:rPr>
+          <w:rFonts w:ascii="Times New Roman" w:hAnsi="Times New Roman" w:cs="Times New Roman"/>
+          <w:sz w:val="28"/>
+        </w:rPr>
+        <w:tab/>
+      </w:r>
+      <w:r>
+        <w:rPr>
+          <w:rFonts w:ascii="Times New Roman" w:hAnsi="Times New Roman" w:cs="Times New Roman"/>
+          <w:sz w:val="28"/>
+        </w:rPr>
+        <w:tab/>
+      </w:r>
+      <w:r>
+        <w:rPr>
+          <w:rFonts w:ascii="Times New Roman" w:hAnsi="Times New Roman" w:cs="Times New Roman"/>
+          <w:sz w:val="28"/>
+        </w:rPr>
+        <w:tab/>
+      </w:r>
+      <w:r>
+        <w:rPr>
+          <w:rFonts w:ascii="Times New Roman" w:hAnsi="Times New Roman" w:cs="Times New Roman"/>
+          <w:sz w:val="28"/>
+        </w:rPr>
+        <w:tab/>
+      </w:r>
+      <w:r>
+        <w:rPr>
+          <w:rFonts w:ascii="Times New Roman" w:hAnsi="Times New Roman" w:cs="Times New Roman"/>
+          <w:sz w:val="28"/>
+        </w:rPr>
+        <w:tab/>
+        <w:t xml:space="preserve">sub class </w:t>
+      </w:r>
+    </w:p>
+    <w:p>
+      <w:pPr>
+        <w:rPr>
+          <w:rFonts w:ascii="Times New Roman" w:hAnsi="Times New Roman" w:cs="Times New Roman"/>
+          <w:sz w:val="28"/>
+        </w:rPr>
+      </w:pPr>
+    </w:p>
+    <w:p>
+      <w:pPr>
+        <w:rPr>
+          <w:rFonts w:ascii="Times New Roman" w:hAnsi="Times New Roman" w:cs="Times New Roman"/>
+          <w:sz w:val="28"/>
+        </w:rPr>
+      </w:pPr>
+      <w:proofErr w:type="gramStart"/>
+      <w:r>
+        <w:rPr>
+          <w:rFonts w:ascii="Times New Roman" w:hAnsi="Times New Roman" w:cs="Times New Roman"/>
+          <w:sz w:val="28"/>
+        </w:rPr>
+        <w:t>public</w:t>
+      </w:r>
+      <w:proofErr w:type="gramEnd"/>
+      <w:r>
+        <w:rPr>
+          <w:rFonts w:ascii="Times New Roman" w:hAnsi="Times New Roman" w:cs="Times New Roman"/>
+          <w:sz w:val="28"/>
+        </w:rPr>
+        <w:tab/>
+      </w:r>
+      <w:r>
+        <w:rPr>
+          <w:rFonts w:ascii="Times New Roman" w:hAnsi="Times New Roman" w:cs="Times New Roman"/>
+          <w:sz w:val="28"/>
+        </w:rPr>
+        <w:tab/>
+      </w:r>
+      <w:r>
+        <w:rPr>
+          <w:rFonts w:ascii="Times New Roman" w:hAnsi="Times New Roman" w:cs="Times New Roman"/>
+          <w:sz w:val="28"/>
+        </w:rPr>
+        <w:tab/>
+      </w:r>
+      <w:r>
+        <w:rPr>
+          <w:rFonts w:ascii="Times New Roman" w:hAnsi="Times New Roman" w:cs="Times New Roman"/>
+          <w:sz w:val="28"/>
+        </w:rPr>
+        <w:tab/>
+      </w:r>
+      <w:r>
+        <w:rPr>
+          <w:rFonts w:ascii="Times New Roman" w:hAnsi="Times New Roman" w:cs="Times New Roman"/>
+          <w:sz w:val="28"/>
+        </w:rPr>
+        <w:tab/>
+      </w:r>
+      <w:r>
+        <w:rPr>
+          <w:rFonts w:ascii="Times New Roman" w:hAnsi="Times New Roman" w:cs="Times New Roman"/>
+          <w:sz w:val="28"/>
+        </w:rPr>
+        <w:tab/>
+      </w:r>
+      <w:r>
+        <w:rPr>
+          <w:rFonts w:ascii="Times New Roman" w:hAnsi="Times New Roman" w:cs="Times New Roman"/>
+          <w:sz w:val="28"/>
+        </w:rPr>
+        <w:tab/>
+      </w:r>
+      <w:r>
+        <w:rPr>
+          <w:rFonts w:ascii="Times New Roman" w:hAnsi="Times New Roman" w:cs="Times New Roman"/>
+          <w:sz w:val="28"/>
+        </w:rPr>
+        <w:tab/>
+      </w:r>
+      <w:proofErr w:type="spellStart"/>
+      <w:r>
+        <w:rPr>
+          <w:rFonts w:ascii="Times New Roman" w:hAnsi="Times New Roman" w:cs="Times New Roman"/>
+          <w:sz w:val="28"/>
+        </w:rPr>
+        <w:t>public</w:t>
+      </w:r>
+      <w:proofErr w:type="spellEnd"/>
+      <w:r>
+        <w:rPr>
+          <w:rFonts w:ascii="Times New Roman" w:hAnsi="Times New Roman" w:cs="Times New Roman"/>
+          <w:sz w:val="28"/>
+        </w:rPr>
+        <w:t xml:space="preserve"> </w:t>
+      </w:r>
+    </w:p>
+    <w:p>
+      <w:pPr>
+        <w:rPr>
+          <w:rFonts w:ascii="Times New Roman" w:hAnsi="Times New Roman" w:cs="Times New Roman"/>
+          <w:sz w:val="28"/>
+        </w:rPr>
+      </w:pPr>
+    </w:p>
+    <w:p>
+      <w:pPr>
+        <w:rPr>
+          <w:rFonts w:ascii="Times New Roman" w:hAnsi="Times New Roman" w:cs="Times New Roman"/>
+          <w:sz w:val="28"/>
+        </w:rPr>
+      </w:pPr>
+      <w:proofErr w:type="gramStart"/>
+      <w:r>
+        <w:rPr>
+          <w:rFonts w:ascii="Times New Roman" w:hAnsi="Times New Roman" w:cs="Times New Roman"/>
+          <w:sz w:val="28"/>
+        </w:rPr>
+        <w:t>protected</w:t>
+      </w:r>
+      <w:proofErr w:type="gramEnd"/>
+      <w:r>
+        <w:rPr>
+          <w:rFonts w:ascii="Times New Roman" w:hAnsi="Times New Roman" w:cs="Times New Roman"/>
+          <w:sz w:val="28"/>
+        </w:rPr>
+        <w:t xml:space="preserve"> </w:t>
+      </w:r>
+      <w:r>
+        <w:rPr>
+          <w:rFonts w:ascii="Times New Roman" w:hAnsi="Times New Roman" w:cs="Times New Roman"/>
+          <w:sz w:val="28"/>
+        </w:rPr>
+        <w:t xml:space="preserve"> </w:t>
+      </w:r>
+      <w:r>
+        <w:rPr>
+          <w:rFonts w:ascii="Times New Roman" w:hAnsi="Times New Roman" w:cs="Times New Roman"/>
+          <w:sz w:val="28"/>
+        </w:rPr>
+        <w:tab/>
+      </w:r>
+      <w:r>
+        <w:rPr>
+          <w:rFonts w:ascii="Times New Roman" w:hAnsi="Times New Roman" w:cs="Times New Roman"/>
+          <w:sz w:val="28"/>
+        </w:rPr>
+        <w:tab/>
+      </w:r>
+      <w:r>
+        <w:rPr>
+          <w:rFonts w:ascii="Times New Roman" w:hAnsi="Times New Roman" w:cs="Times New Roman"/>
+          <w:sz w:val="28"/>
+        </w:rPr>
+        <w:tab/>
+      </w:r>
+      <w:r>
+        <w:rPr>
+          <w:rFonts w:ascii="Times New Roman" w:hAnsi="Times New Roman" w:cs="Times New Roman"/>
+          <w:sz w:val="28"/>
+        </w:rPr>
+        <w:tab/>
+      </w:r>
+      <w:r>
+        <w:rPr>
+          <w:rFonts w:ascii="Times New Roman" w:hAnsi="Times New Roman" w:cs="Times New Roman"/>
+          <w:sz w:val="28"/>
+        </w:rPr>
+        <w:tab/>
+      </w:r>
+      <w:r>
+        <w:rPr>
+          <w:rFonts w:ascii="Times New Roman" w:hAnsi="Times New Roman" w:cs="Times New Roman"/>
+          <w:sz w:val="28"/>
+        </w:rPr>
+        <w:tab/>
+      </w:r>
+      <w:r>
+        <w:rPr>
+          <w:rFonts w:ascii="Times New Roman" w:hAnsi="Times New Roman" w:cs="Times New Roman"/>
+          <w:sz w:val="28"/>
+        </w:rPr>
+        <w:tab/>
+        <w:t xml:space="preserve">public </w:t>
+      </w:r>
+    </w:p>
+    <w:p>
+      <w:pPr>
+        <w:rPr>
+          <w:rFonts w:ascii="Times New Roman" w:hAnsi="Times New Roman" w:cs="Times New Roman"/>
+          <w:sz w:val="28"/>
+        </w:rPr>
+      </w:pPr>
+      <w:r>
+        <w:rPr>
+          <w:rFonts w:ascii="Times New Roman" w:hAnsi="Times New Roman" w:cs="Times New Roman"/>
+          <w:sz w:val="28"/>
+        </w:rPr>
+        <w:tab/>
+      </w:r>
+      <w:r>
+        <w:rPr>
+          <w:rFonts w:ascii="Times New Roman" w:hAnsi="Times New Roman" w:cs="Times New Roman"/>
+          <w:sz w:val="28"/>
+        </w:rPr>
+        <w:tab/>
+      </w:r>
+      <w:r>
+        <w:rPr>
+          <w:rFonts w:ascii="Times New Roman" w:hAnsi="Times New Roman" w:cs="Times New Roman"/>
+          <w:sz w:val="28"/>
+        </w:rPr>
+        <w:tab/>
+      </w:r>
+      <w:r>
+        <w:rPr>
+          <w:rFonts w:ascii="Times New Roman" w:hAnsi="Times New Roman" w:cs="Times New Roman"/>
+          <w:sz w:val="28"/>
+        </w:rPr>
+        <w:tab/>
+      </w:r>
+      <w:r>
+        <w:rPr>
+          <w:rFonts w:ascii="Times New Roman" w:hAnsi="Times New Roman" w:cs="Times New Roman"/>
+          <w:sz w:val="28"/>
+        </w:rPr>
+        <w:tab/>
+      </w:r>
+      <w:r>
+        <w:rPr>
+          <w:rFonts w:ascii="Times New Roman" w:hAnsi="Times New Roman" w:cs="Times New Roman"/>
+          <w:sz w:val="28"/>
+        </w:rPr>
+        <w:tab/>
+      </w:r>
+      <w:r>
+        <w:rPr>
+          <w:rFonts w:ascii="Times New Roman" w:hAnsi="Times New Roman" w:cs="Times New Roman"/>
+          <w:sz w:val="28"/>
+        </w:rPr>
+        <w:tab/>
+      </w:r>
+      <w:r>
+        <w:rPr>
+          <w:rFonts w:ascii="Times New Roman" w:hAnsi="Times New Roman" w:cs="Times New Roman"/>
+          <w:sz w:val="28"/>
+        </w:rPr>
+        <w:tab/>
+      </w:r>
+      <w:proofErr w:type="gramStart"/>
+      <w:r>
+        <w:rPr>
+          <w:rFonts w:ascii="Times New Roman" w:hAnsi="Times New Roman" w:cs="Times New Roman"/>
+          <w:sz w:val="28"/>
+        </w:rPr>
+        <w:t>protected</w:t>
+      </w:r>
+      <w:proofErr w:type="gramEnd"/>
+      <w:r>
+        <w:rPr>
+          <w:rFonts w:ascii="Times New Roman" w:hAnsi="Times New Roman" w:cs="Times New Roman"/>
+          <w:sz w:val="28"/>
+        </w:rPr>
+        <w:t xml:space="preserve"> </w:t>
+      </w:r>
+    </w:p>
+    <w:p>
+      <w:pPr>
+        <w:rPr>
+          <w:rFonts w:ascii="Times New Roman" w:hAnsi="Times New Roman" w:cs="Times New Roman"/>
+          <w:sz w:val="28"/>
+        </w:rPr>
+      </w:pPr>
+    </w:p>
+    <w:p>
+      <w:pPr>
+        <w:rPr>
+          <w:rFonts w:ascii="Times New Roman" w:hAnsi="Times New Roman" w:cs="Times New Roman"/>
+          <w:sz w:val="28"/>
+        </w:rPr>
+      </w:pPr>
+      <w:proofErr w:type="gramStart"/>
+      <w:r>
+        <w:rPr>
+          <w:rFonts w:ascii="Times New Roman" w:hAnsi="Times New Roman" w:cs="Times New Roman"/>
+          <w:sz w:val="28"/>
+        </w:rPr>
+        <w:t>default(</w:t>
+      </w:r>
+      <w:proofErr w:type="gramEnd"/>
+      <w:r>
+        <w:rPr>
+          <w:rFonts w:ascii="Times New Roman" w:hAnsi="Times New Roman" w:cs="Times New Roman"/>
+          <w:sz w:val="28"/>
+        </w:rPr>
+        <w:t>nothing)</w:t>
+      </w:r>
+      <w:r>
+        <w:rPr>
+          <w:rFonts w:ascii="Times New Roman" w:hAnsi="Times New Roman" w:cs="Times New Roman"/>
+          <w:sz w:val="28"/>
+        </w:rPr>
+        <w:tab/>
+      </w:r>
+      <w:r>
+        <w:rPr>
+          <w:rFonts w:ascii="Times New Roman" w:hAnsi="Times New Roman" w:cs="Times New Roman"/>
+          <w:sz w:val="28"/>
+        </w:rPr>
+        <w:tab/>
+      </w:r>
+      <w:r>
+        <w:rPr>
+          <w:rFonts w:ascii="Times New Roman" w:hAnsi="Times New Roman" w:cs="Times New Roman"/>
+          <w:sz w:val="28"/>
+        </w:rPr>
+        <w:tab/>
+      </w:r>
+      <w:r>
+        <w:rPr>
+          <w:rFonts w:ascii="Times New Roman" w:hAnsi="Times New Roman" w:cs="Times New Roman"/>
+          <w:sz w:val="28"/>
+        </w:rPr>
+        <w:tab/>
+      </w:r>
+      <w:r>
+        <w:rPr>
+          <w:rFonts w:ascii="Times New Roman" w:hAnsi="Times New Roman" w:cs="Times New Roman"/>
+          <w:sz w:val="28"/>
+        </w:rPr>
+        <w:tab/>
+      </w:r>
+      <w:r>
+        <w:rPr>
+          <w:rFonts w:ascii="Times New Roman" w:hAnsi="Times New Roman" w:cs="Times New Roman"/>
+          <w:sz w:val="28"/>
+        </w:rPr>
+        <w:tab/>
+        <w:t xml:space="preserve">public </w:t>
+      </w:r>
+    </w:p>
+    <w:p>
+      <w:pPr>
+        <w:rPr>
+          <w:rFonts w:ascii="Times New Roman" w:hAnsi="Times New Roman" w:cs="Times New Roman"/>
+          <w:sz w:val="28"/>
+        </w:rPr>
+      </w:pPr>
+      <w:r>
+        <w:rPr>
+          <w:rFonts w:ascii="Times New Roman" w:hAnsi="Times New Roman" w:cs="Times New Roman"/>
+          <w:sz w:val="28"/>
+        </w:rPr>
+        <w:tab/>
+      </w:r>
+      <w:r>
+        <w:rPr>
+          <w:rFonts w:ascii="Times New Roman" w:hAnsi="Times New Roman" w:cs="Times New Roman"/>
+          <w:sz w:val="28"/>
+        </w:rPr>
+        <w:tab/>
+      </w:r>
+      <w:r>
+        <w:rPr>
+          <w:rFonts w:ascii="Times New Roman" w:hAnsi="Times New Roman" w:cs="Times New Roman"/>
+          <w:sz w:val="28"/>
+        </w:rPr>
+        <w:tab/>
+      </w:r>
+      <w:r>
+        <w:rPr>
+          <w:rFonts w:ascii="Times New Roman" w:hAnsi="Times New Roman" w:cs="Times New Roman"/>
+          <w:sz w:val="28"/>
+        </w:rPr>
+        <w:tab/>
+      </w:r>
+      <w:r>
+        <w:rPr>
+          <w:rFonts w:ascii="Times New Roman" w:hAnsi="Times New Roman" w:cs="Times New Roman"/>
+          <w:sz w:val="28"/>
+        </w:rPr>
+        <w:tab/>
+      </w:r>
+      <w:r>
+        <w:rPr>
+          <w:rFonts w:ascii="Times New Roman" w:hAnsi="Times New Roman" w:cs="Times New Roman"/>
+          <w:sz w:val="28"/>
+        </w:rPr>
+        <w:tab/>
+      </w:r>
+      <w:r>
+        <w:rPr>
+          <w:rFonts w:ascii="Times New Roman" w:hAnsi="Times New Roman" w:cs="Times New Roman"/>
+          <w:sz w:val="28"/>
+        </w:rPr>
+        <w:tab/>
+      </w:r>
+      <w:r>
+        <w:rPr>
+          <w:rFonts w:ascii="Times New Roman" w:hAnsi="Times New Roman" w:cs="Times New Roman"/>
+          <w:sz w:val="28"/>
+        </w:rPr>
+        <w:tab/>
+      </w:r>
+      <w:proofErr w:type="gramStart"/>
+      <w:r>
+        <w:rPr>
+          <w:rFonts w:ascii="Times New Roman" w:hAnsi="Times New Roman" w:cs="Times New Roman"/>
+          <w:sz w:val="28"/>
+        </w:rPr>
+        <w:t>protected</w:t>
+      </w:r>
+      <w:proofErr w:type="gramEnd"/>
+      <w:r>
+        <w:rPr>
+          <w:rFonts w:ascii="Times New Roman" w:hAnsi="Times New Roman" w:cs="Times New Roman"/>
+          <w:sz w:val="28"/>
+        </w:rPr>
+        <w:t xml:space="preserve"> </w:t>
+      </w:r>
+    </w:p>
+    <w:p>
+      <w:pPr>
+        <w:rPr>
+          <w:rFonts w:ascii="Times New Roman" w:hAnsi="Times New Roman" w:cs="Times New Roman"/>
+          <w:sz w:val="28"/>
+        </w:rPr>
+      </w:pPr>
+      <w:r>
+        <w:rPr>
+          <w:rFonts w:ascii="Times New Roman" w:hAnsi="Times New Roman" w:cs="Times New Roman"/>
+          <w:sz w:val="28"/>
+        </w:rPr>
+        <w:tab/>
+      </w:r>
+      <w:r>
+        <w:rPr>
+          <w:rFonts w:ascii="Times New Roman" w:hAnsi="Times New Roman" w:cs="Times New Roman"/>
+          <w:sz w:val="28"/>
+        </w:rPr>
+        <w:tab/>
+      </w:r>
+      <w:r>
+        <w:rPr>
+          <w:rFonts w:ascii="Times New Roman" w:hAnsi="Times New Roman" w:cs="Times New Roman"/>
+          <w:sz w:val="28"/>
+        </w:rPr>
+        <w:tab/>
+      </w:r>
+      <w:r>
+        <w:rPr>
+          <w:rFonts w:ascii="Times New Roman" w:hAnsi="Times New Roman" w:cs="Times New Roman"/>
+          <w:sz w:val="28"/>
+        </w:rPr>
+        <w:tab/>
+      </w:r>
+      <w:r>
+        <w:rPr>
+          <w:rFonts w:ascii="Times New Roman" w:hAnsi="Times New Roman" w:cs="Times New Roman"/>
+          <w:sz w:val="28"/>
+        </w:rPr>
+        <w:tab/>
+      </w:r>
+      <w:r>
+        <w:rPr>
+          <w:rFonts w:ascii="Times New Roman" w:hAnsi="Times New Roman" w:cs="Times New Roman"/>
+          <w:sz w:val="28"/>
+        </w:rPr>
+        <w:tab/>
+      </w:r>
+      <w:r>
+        <w:rPr>
+          <w:rFonts w:ascii="Times New Roman" w:hAnsi="Times New Roman" w:cs="Times New Roman"/>
+          <w:sz w:val="28"/>
+        </w:rPr>
+        <w:tab/>
+      </w:r>
+      <w:r>
+        <w:rPr>
+          <w:rFonts w:ascii="Times New Roman" w:hAnsi="Times New Roman" w:cs="Times New Roman"/>
+          <w:sz w:val="28"/>
+        </w:rPr>
+        <w:tab/>
+      </w:r>
+      <w:proofErr w:type="gramStart"/>
+      <w:r>
+        <w:rPr>
+          <w:rFonts w:ascii="Times New Roman" w:hAnsi="Times New Roman" w:cs="Times New Roman"/>
+          <w:sz w:val="28"/>
+        </w:rPr>
+        <w:t>nothing</w:t>
+      </w:r>
+      <w:proofErr w:type="gramEnd"/>
+      <w:r>
+        <w:rPr>
+          <w:rFonts w:ascii="Times New Roman" w:hAnsi="Times New Roman" w:cs="Times New Roman"/>
+          <w:sz w:val="28"/>
+        </w:rPr>
+        <w:t xml:space="preserve">  </w:t>
+      </w:r>
+    </w:p>
+    <w:p>
+      <w:pPr>
+        <w:rPr>
+          <w:rFonts w:ascii="Times New Roman" w:hAnsi="Times New Roman" w:cs="Times New Roman"/>
+          <w:sz w:val="28"/>
+        </w:rPr>
+      </w:pPr>
+      <w:r>
+        <w:rPr>
+          <w:rFonts w:ascii="Times New Roman" w:hAnsi="Times New Roman" w:cs="Times New Roman"/>
+          <w:sz w:val="28"/>
+        </w:rPr>
+        <w:t xml:space="preserve">private </w:t>
+      </w:r>
+      <w:r>
+        <w:rPr>
+          <w:rFonts w:ascii="Times New Roman" w:hAnsi="Times New Roman" w:cs="Times New Roman"/>
+          <w:sz w:val="28"/>
+        </w:rPr>
+        <w:tab/>
+      </w:r>
+      <w:r>
+        <w:rPr>
+          <w:rFonts w:ascii="Times New Roman" w:hAnsi="Times New Roman" w:cs="Times New Roman"/>
+          <w:sz w:val="28"/>
+        </w:rPr>
+        <w:tab/>
+      </w:r>
+      <w:r>
+        <w:rPr>
+          <w:rFonts w:ascii="Times New Roman" w:hAnsi="Times New Roman" w:cs="Times New Roman"/>
+          <w:sz w:val="28"/>
+        </w:rPr>
+        <w:tab/>
+      </w:r>
+      <w:r>
+        <w:rPr>
+          <w:rFonts w:ascii="Times New Roman" w:hAnsi="Times New Roman" w:cs="Times New Roman"/>
+          <w:sz w:val="28"/>
+        </w:rPr>
+        <w:tab/>
+      </w:r>
+      <w:r>
+        <w:rPr>
+          <w:rFonts w:ascii="Times New Roman" w:hAnsi="Times New Roman" w:cs="Times New Roman"/>
+          <w:sz w:val="28"/>
+        </w:rPr>
+        <w:tab/>
+      </w:r>
+      <w:r>
+        <w:rPr>
+          <w:rFonts w:ascii="Times New Roman" w:hAnsi="Times New Roman" w:cs="Times New Roman"/>
+          <w:sz w:val="28"/>
+        </w:rPr>
+        <w:tab/>
+      </w:r>
+      <w:r>
+        <w:rPr>
+          <w:rFonts w:ascii="Times New Roman" w:hAnsi="Times New Roman" w:cs="Times New Roman"/>
+          <w:sz w:val="28"/>
+        </w:rPr>
+        <w:tab/>
+        <w:t xml:space="preserve">we can’t override </w:t>
+      </w:r>
       <w:bookmarkStart w:id="0" w:name="_GoBack"/>
       <w:bookmarkEnd w:id="0"/>
-    </w:p>
-    <w:p>
-      <w:pPr>
-        <w:rPr>
-          <w:rFonts w:ascii="Times New Roman" w:hAnsi="Times New Roman" w:cs="Times New Roman"/>
-          <w:sz w:val="28"/>
-        </w:rPr>
-      </w:pPr>
-    </w:p>
-    <w:p>
-      <w:pPr>
-        <w:rPr>
-          <w:rFonts w:ascii="Times New Roman" w:hAnsi="Times New Roman" w:cs="Times New Roman"/>
-          <w:sz w:val="28"/>
-        </w:rPr>
-      </w:pPr>
-    </w:p>
-    <w:p>
-      <w:pPr>
-        <w:rPr>
-          <w:rFonts w:ascii="Times New Roman" w:hAnsi="Times New Roman" w:cs="Times New Roman"/>
-          <w:sz w:val="28"/>
-        </w:rPr>
-      </w:pPr>
-    </w:p>
-    <w:p>
-      <w:pPr>
-        <w:rPr>
-          <w:rFonts w:ascii="Times New Roman" w:hAnsi="Times New Roman" w:cs="Times New Roman"/>
-          <w:sz w:val="28"/>
-        </w:rPr>
-      </w:pPr>
-    </w:p>
-    <w:p>
-      <w:pPr>
-        <w:rPr>
-          <w:rFonts w:ascii="Times New Roman" w:hAnsi="Times New Roman" w:cs="Times New Roman"/>
-          <w:sz w:val="28"/>
-        </w:rPr>
-      </w:pPr>
     </w:p>
     <w:p>
       <w:pPr>

--- a/Java Notes - Phase 1.docx
+++ b/Java Notes - Phase 1.docx
@@ -18895,12 +18895,21 @@
           <w:sz w:val="28"/>
         </w:rPr>
       </w:pPr>
-      <w:r>
-        <w:rPr>
-          <w:rFonts w:ascii="Times New Roman" w:hAnsi="Times New Roman" w:cs="Times New Roman"/>
-          <w:sz w:val="28"/>
-        </w:rPr>
-        <w:t xml:space="preserve">private </w:t>
+      <w:proofErr w:type="gramStart"/>
+      <w:r>
+        <w:rPr>
+          <w:rFonts w:ascii="Times New Roman" w:hAnsi="Times New Roman" w:cs="Times New Roman"/>
+          <w:sz w:val="28"/>
+        </w:rPr>
+        <w:t>private</w:t>
+      </w:r>
+      <w:proofErr w:type="gramEnd"/>
+      <w:r>
+        <w:rPr>
+          <w:rFonts w:ascii="Times New Roman" w:hAnsi="Times New Roman" w:cs="Times New Roman"/>
+          <w:sz w:val="28"/>
+        </w:rPr>
+        <w:t xml:space="preserve"> </w:t>
       </w:r>
       <w:r>
         <w:rPr>
@@ -18952,8 +18961,225 @@
         <w:tab/>
         <w:t xml:space="preserve">we can’t override </w:t>
       </w:r>
+    </w:p>
+    <w:p>
+      <w:pPr>
+        <w:rPr>
+          <w:rFonts w:ascii="Times New Roman" w:hAnsi="Times New Roman" w:cs="Times New Roman"/>
+          <w:sz w:val="28"/>
+        </w:rPr>
+      </w:pPr>
+    </w:p>
+    <w:p>
+      <w:pPr>
+        <w:ind w:firstLine="360"/>
+        <w:rPr>
+          <w:rFonts w:ascii="Times New Roman" w:hAnsi="Times New Roman" w:cs="Times New Roman"/>
+          <w:sz w:val="28"/>
+        </w:rPr>
+      </w:pPr>
       <w:bookmarkStart w:id="0" w:name="_GoBack"/>
       <w:bookmarkEnd w:id="0"/>
+      <w:r>
+        <w:rPr>
+          <w:rFonts w:ascii="Times New Roman" w:hAnsi="Times New Roman" w:cs="Times New Roman"/>
+          <w:sz w:val="28"/>
+        </w:rPr>
+        <w:t xml:space="preserve">Difference between interface and abstract class. </w:t>
+      </w:r>
+    </w:p>
+    <w:p>
+      <w:pPr>
+        <w:pStyle w:val="ListParagraph"/>
+        <w:numPr>
+          <w:ilvl w:val="0"/>
+          <w:numId w:val="17"/>
+        </w:numPr>
+        <w:rPr>
+          <w:rFonts w:ascii="Times New Roman" w:hAnsi="Times New Roman" w:cs="Times New Roman"/>
+          <w:sz w:val="28"/>
+        </w:rPr>
+      </w:pPr>
+      <w:r>
+        <w:rPr>
+          <w:rFonts w:ascii="Times New Roman" w:hAnsi="Times New Roman" w:cs="Times New Roman"/>
+          <w:sz w:val="28"/>
+        </w:rPr>
+        <w:t xml:space="preserve">Abstract class can contains normal as well as abstract method. But interface contains only abstract method. </w:t>
+      </w:r>
+    </w:p>
+    <w:p>
+      <w:pPr>
+        <w:pStyle w:val="ListParagraph"/>
+        <w:numPr>
+          <w:ilvl w:val="0"/>
+          <w:numId w:val="17"/>
+        </w:numPr>
+        <w:rPr>
+          <w:rFonts w:ascii="Times New Roman" w:hAnsi="Times New Roman" w:cs="Times New Roman"/>
+          <w:sz w:val="28"/>
+        </w:rPr>
+      </w:pPr>
+      <w:r>
+        <w:rPr>
+          <w:rFonts w:ascii="Times New Roman" w:hAnsi="Times New Roman" w:cs="Times New Roman"/>
+          <w:sz w:val="28"/>
+        </w:rPr>
+        <w:t xml:space="preserve">Using abstract class we can achieve partial abstraction but using interface we can achieve full abstraction. </w:t>
+      </w:r>
+    </w:p>
+    <w:p>
+      <w:pPr>
+        <w:pStyle w:val="ListParagraph"/>
+        <w:numPr>
+          <w:ilvl w:val="0"/>
+          <w:numId w:val="17"/>
+        </w:numPr>
+        <w:rPr>
+          <w:rFonts w:ascii="Times New Roman" w:hAnsi="Times New Roman" w:cs="Times New Roman"/>
+          <w:sz w:val="28"/>
+        </w:rPr>
+      </w:pPr>
+      <w:r>
+        <w:rPr>
+          <w:rFonts w:ascii="Times New Roman" w:hAnsi="Times New Roman" w:cs="Times New Roman"/>
+          <w:sz w:val="28"/>
+        </w:rPr>
+        <w:t xml:space="preserve">Abstract class can contains final as well as normal variable but interface contains only final variable. </w:t>
+      </w:r>
+    </w:p>
+    <w:p>
+      <w:pPr>
+        <w:pStyle w:val="ListParagraph"/>
+        <w:numPr>
+          <w:ilvl w:val="0"/>
+          <w:numId w:val="17"/>
+        </w:numPr>
+        <w:rPr>
+          <w:rFonts w:ascii="Times New Roman" w:hAnsi="Times New Roman" w:cs="Times New Roman"/>
+          <w:sz w:val="28"/>
+        </w:rPr>
+      </w:pPr>
+      <w:r>
+        <w:rPr>
+          <w:rFonts w:ascii="Times New Roman" w:hAnsi="Times New Roman" w:cs="Times New Roman"/>
+          <w:sz w:val="28"/>
+        </w:rPr>
+        <w:t xml:space="preserve">Normal class can extends only one abstract class but normal class can implements more than one interface. </w:t>
+      </w:r>
+    </w:p>
+    <w:p>
+      <w:pPr>
+        <w:pStyle w:val="ListParagraph"/>
+        <w:numPr>
+          <w:ilvl w:val="0"/>
+          <w:numId w:val="17"/>
+        </w:numPr>
+        <w:rPr>
+          <w:rFonts w:ascii="Times New Roman" w:hAnsi="Times New Roman" w:cs="Times New Roman"/>
+          <w:sz w:val="28"/>
+        </w:rPr>
+      </w:pPr>
+      <w:r>
+        <w:rPr>
+          <w:rFonts w:ascii="Times New Roman" w:hAnsi="Times New Roman" w:cs="Times New Roman"/>
+          <w:sz w:val="28"/>
+        </w:rPr>
+        <w:t xml:space="preserve">Abstract class can contains default as well as parameterized constructor. But interface doesn’t contains default as well as we can’t write parametrized constructor. </w:t>
+      </w:r>
+    </w:p>
+    <w:p>
+      <w:pPr>
+        <w:ind w:left="360"/>
+        <w:rPr>
+          <w:rFonts w:ascii="Times New Roman" w:hAnsi="Times New Roman" w:cs="Times New Roman"/>
+          <w:sz w:val="28"/>
+        </w:rPr>
+      </w:pPr>
+    </w:p>
+    <w:p>
+      <w:pPr>
+        <w:ind w:left="360"/>
+        <w:rPr>
+          <w:rFonts w:ascii="Times New Roman" w:hAnsi="Times New Roman" w:cs="Times New Roman"/>
+          <w:sz w:val="28"/>
+        </w:rPr>
+      </w:pPr>
+    </w:p>
+    <w:p>
+      <w:pPr>
+        <w:ind w:left="360"/>
+        <w:rPr>
+          <w:rFonts w:ascii="Times New Roman" w:hAnsi="Times New Roman" w:cs="Times New Roman"/>
+          <w:sz w:val="28"/>
+        </w:rPr>
+      </w:pPr>
+    </w:p>
+    <w:p>
+      <w:pPr>
+        <w:ind w:left="360"/>
+        <w:rPr>
+          <w:rFonts w:ascii="Times New Roman" w:hAnsi="Times New Roman" w:cs="Times New Roman"/>
+          <w:sz w:val="28"/>
+        </w:rPr>
+      </w:pPr>
+      <w:r>
+        <w:rPr>
+          <w:rFonts w:ascii="Times New Roman" w:hAnsi="Times New Roman" w:cs="Times New Roman"/>
+          <w:sz w:val="28"/>
+        </w:rPr>
+        <w:lastRenderedPageBreak/>
+        <w:t xml:space="preserve">Common between interface and abstract class. </w:t>
+      </w:r>
+    </w:p>
+    <w:p>
+      <w:pPr>
+        <w:pStyle w:val="ListParagraph"/>
+        <w:numPr>
+          <w:ilvl w:val="0"/>
+          <w:numId w:val="18"/>
+        </w:numPr>
+        <w:rPr>
+          <w:rFonts w:ascii="Times New Roman" w:hAnsi="Times New Roman" w:cs="Times New Roman"/>
+          <w:sz w:val="28"/>
+        </w:rPr>
+      </w:pPr>
+      <w:r>
+        <w:rPr>
+          <w:rFonts w:ascii="Times New Roman" w:hAnsi="Times New Roman" w:cs="Times New Roman"/>
+          <w:sz w:val="28"/>
+        </w:rPr>
+        <w:t xml:space="preserve">We can’t create the object of interface as well as abstract class. </w:t>
+      </w:r>
+    </w:p>
+    <w:p>
+      <w:pPr>
+        <w:pStyle w:val="ListParagraph"/>
+        <w:numPr>
+          <w:ilvl w:val="0"/>
+          <w:numId w:val="18"/>
+        </w:numPr>
+        <w:rPr>
+          <w:rFonts w:ascii="Times New Roman" w:hAnsi="Times New Roman" w:cs="Times New Roman"/>
+          <w:sz w:val="28"/>
+        </w:rPr>
+      </w:pPr>
+      <w:r>
+        <w:rPr>
+          <w:rFonts w:ascii="Times New Roman" w:hAnsi="Times New Roman" w:cs="Times New Roman"/>
+          <w:sz w:val="28"/>
+        </w:rPr>
+        <w:t xml:space="preserve">Whichever class extends or implements abstract class or interface that class must be provide the body for all abstract method which belong to that interface or abstract class. </w:t>
+      </w:r>
+    </w:p>
+    <w:p>
+      <w:pPr>
+        <w:pStyle w:val="ListParagraph"/>
+        <w:rPr>
+          <w:rFonts w:ascii="Times New Roman" w:hAnsi="Times New Roman" w:cs="Times New Roman"/>
+          <w:sz w:val="28"/>
+        </w:rPr>
+      </w:pPr>
     </w:p>
     <w:p>
       <w:pPr>
@@ -19696,9 +19922,9 @@
     </w:lvl>
   </w:abstractNum>
   <w:abstractNum w:abstractNumId="8" w15:restartNumberingAfterBreak="0">
-    <w:nsid w:val="524554FF"/>
+    <w:nsid w:val="46E3435D"/>
     <w:multiLevelType w:val="hybridMultilevel"/>
-    <w:tmpl w:val="33B4C718"/>
+    <w:tmpl w:val="1EE2381A"/>
     <w:lvl w:ilvl="0" w:tplc="0409000F">
       <w:start w:val="1"/>
       <w:numFmt w:val="decimal"/>
@@ -19785,9 +20011,9 @@
     </w:lvl>
   </w:abstractNum>
   <w:abstractNum w:abstractNumId="9" w15:restartNumberingAfterBreak="0">
-    <w:nsid w:val="53A474E6"/>
+    <w:nsid w:val="524554FF"/>
     <w:multiLevelType w:val="hybridMultilevel"/>
-    <w:tmpl w:val="FA321430"/>
+    <w:tmpl w:val="33B4C718"/>
     <w:lvl w:ilvl="0" w:tplc="0409000F">
       <w:start w:val="1"/>
       <w:numFmt w:val="decimal"/>
@@ -19874,9 +20100,9 @@
     </w:lvl>
   </w:abstractNum>
   <w:abstractNum w:abstractNumId="10" w15:restartNumberingAfterBreak="0">
-    <w:nsid w:val="598B7E29"/>
+    <w:nsid w:val="53A474E6"/>
     <w:multiLevelType w:val="hybridMultilevel"/>
-    <w:tmpl w:val="943436B6"/>
+    <w:tmpl w:val="FA321430"/>
     <w:lvl w:ilvl="0" w:tplc="0409000F">
       <w:start w:val="1"/>
       <w:numFmt w:val="decimal"/>
@@ -19963,9 +20189,9 @@
     </w:lvl>
   </w:abstractNum>
   <w:abstractNum w:abstractNumId="11" w15:restartNumberingAfterBreak="0">
-    <w:nsid w:val="5E6A5325"/>
+    <w:nsid w:val="598B7E29"/>
     <w:multiLevelType w:val="hybridMultilevel"/>
-    <w:tmpl w:val="0F0EEB32"/>
+    <w:tmpl w:val="943436B6"/>
     <w:lvl w:ilvl="0" w:tplc="0409000F">
       <w:start w:val="1"/>
       <w:numFmt w:val="decimal"/>
@@ -20052,16 +20278,16 @@
     </w:lvl>
   </w:abstractNum>
   <w:abstractNum w:abstractNumId="12" w15:restartNumberingAfterBreak="0">
-    <w:nsid w:val="608633D9"/>
+    <w:nsid w:val="5E6A5325"/>
     <w:multiLevelType w:val="hybridMultilevel"/>
-    <w:tmpl w:val="C548031E"/>
-    <w:lvl w:ilvl="0" w:tplc="6EAC317C">
+    <w:tmpl w:val="0F0EEB32"/>
+    <w:lvl w:ilvl="0" w:tplc="0409000F">
       <w:start w:val="1"/>
-      <w:numFmt w:val="lowerLetter"/>
+      <w:numFmt w:val="decimal"/>
       <w:lvlText w:val="%1."/>
       <w:lvlJc w:val="left"/>
       <w:pPr>
-        <w:ind w:left="1080" w:hanging="360"/>
+        <w:ind w:left="720" w:hanging="360"/>
       </w:pPr>
       <w:rPr>
         <w:rFonts w:hint="default"/>
@@ -20073,7 +20299,7 @@
       <w:lvlText w:val="%2."/>
       <w:lvlJc w:val="left"/>
       <w:pPr>
-        <w:ind w:left="1800" w:hanging="360"/>
+        <w:ind w:left="1440" w:hanging="360"/>
       </w:pPr>
     </w:lvl>
     <w:lvl w:ilvl="2" w:tplc="0409001B" w:tentative="1">
@@ -20082,7 +20308,7 @@
       <w:lvlText w:val="%3."/>
       <w:lvlJc w:val="right"/>
       <w:pPr>
-        <w:ind w:left="2520" w:hanging="180"/>
+        <w:ind w:left="2160" w:hanging="180"/>
       </w:pPr>
     </w:lvl>
     <w:lvl w:ilvl="3" w:tplc="0409000F" w:tentative="1">
@@ -20091,7 +20317,7 @@
       <w:lvlText w:val="%4."/>
       <w:lvlJc w:val="left"/>
       <w:pPr>
-        <w:ind w:left="3240" w:hanging="360"/>
+        <w:ind w:left="2880" w:hanging="360"/>
       </w:pPr>
     </w:lvl>
     <w:lvl w:ilvl="4" w:tplc="04090019" w:tentative="1">
@@ -20100,7 +20326,7 @@
       <w:lvlText w:val="%5."/>
       <w:lvlJc w:val="left"/>
       <w:pPr>
-        <w:ind w:left="3960" w:hanging="360"/>
+        <w:ind w:left="3600" w:hanging="360"/>
       </w:pPr>
     </w:lvl>
     <w:lvl w:ilvl="5" w:tplc="0409001B" w:tentative="1">
@@ -20109,7 +20335,7 @@
       <w:lvlText w:val="%6."/>
       <w:lvlJc w:val="right"/>
       <w:pPr>
-        <w:ind w:left="4680" w:hanging="180"/>
+        <w:ind w:left="4320" w:hanging="180"/>
       </w:pPr>
     </w:lvl>
     <w:lvl w:ilvl="6" w:tplc="0409000F" w:tentative="1">
@@ -20118,7 +20344,7 @@
       <w:lvlText w:val="%7."/>
       <w:lvlJc w:val="left"/>
       <w:pPr>
-        <w:ind w:left="5400" w:hanging="360"/>
+        <w:ind w:left="5040" w:hanging="360"/>
       </w:pPr>
     </w:lvl>
     <w:lvl w:ilvl="7" w:tplc="04090019" w:tentative="1">
@@ -20127,7 +20353,7 @@
       <w:lvlText w:val="%8."/>
       <w:lvlJc w:val="left"/>
       <w:pPr>
-        <w:ind w:left="6120" w:hanging="360"/>
+        <w:ind w:left="5760" w:hanging="360"/>
       </w:pPr>
     </w:lvl>
     <w:lvl w:ilvl="8" w:tplc="0409001B" w:tentative="1">
@@ -20136,21 +20362,21 @@
       <w:lvlText w:val="%9."/>
       <w:lvlJc w:val="right"/>
       <w:pPr>
-        <w:ind w:left="6840" w:hanging="180"/>
+        <w:ind w:left="6480" w:hanging="180"/>
       </w:pPr>
     </w:lvl>
   </w:abstractNum>
   <w:abstractNum w:abstractNumId="13" w15:restartNumberingAfterBreak="0">
-    <w:nsid w:val="69FE0690"/>
+    <w:nsid w:val="608633D9"/>
     <w:multiLevelType w:val="hybridMultilevel"/>
-    <w:tmpl w:val="BE626B1C"/>
-    <w:lvl w:ilvl="0" w:tplc="0409000F">
+    <w:tmpl w:val="C548031E"/>
+    <w:lvl w:ilvl="0" w:tplc="6EAC317C">
       <w:start w:val="1"/>
-      <w:numFmt w:val="decimal"/>
+      <w:numFmt w:val="lowerLetter"/>
       <w:lvlText w:val="%1."/>
       <w:lvlJc w:val="left"/>
       <w:pPr>
-        <w:ind w:left="720" w:hanging="360"/>
+        <w:ind w:left="1080" w:hanging="360"/>
       </w:pPr>
       <w:rPr>
         <w:rFonts w:hint="default"/>
@@ -20162,7 +20388,7 @@
       <w:lvlText w:val="%2."/>
       <w:lvlJc w:val="left"/>
       <w:pPr>
-        <w:ind w:left="1440" w:hanging="360"/>
+        <w:ind w:left="1800" w:hanging="360"/>
       </w:pPr>
     </w:lvl>
     <w:lvl w:ilvl="2" w:tplc="0409001B" w:tentative="1">
@@ -20171,7 +20397,7 @@
       <w:lvlText w:val="%3."/>
       <w:lvlJc w:val="right"/>
       <w:pPr>
-        <w:ind w:left="2160" w:hanging="180"/>
+        <w:ind w:left="2520" w:hanging="180"/>
       </w:pPr>
     </w:lvl>
     <w:lvl w:ilvl="3" w:tplc="0409000F" w:tentative="1">
@@ -20180,7 +20406,7 @@
       <w:lvlText w:val="%4."/>
       <w:lvlJc w:val="left"/>
       <w:pPr>
-        <w:ind w:left="2880" w:hanging="360"/>
+        <w:ind w:left="3240" w:hanging="360"/>
       </w:pPr>
     </w:lvl>
     <w:lvl w:ilvl="4" w:tplc="04090019" w:tentative="1">
@@ -20189,7 +20415,7 @@
       <w:lvlText w:val="%5."/>
       <w:lvlJc w:val="left"/>
       <w:pPr>
-        <w:ind w:left="3600" w:hanging="360"/>
+        <w:ind w:left="3960" w:hanging="360"/>
       </w:pPr>
     </w:lvl>
     <w:lvl w:ilvl="5" w:tplc="0409001B" w:tentative="1">
@@ -20198,7 +20424,7 @@
       <w:lvlText w:val="%6."/>
       <w:lvlJc w:val="right"/>
       <w:pPr>
-        <w:ind w:left="4320" w:hanging="180"/>
+        <w:ind w:left="4680" w:hanging="180"/>
       </w:pPr>
     </w:lvl>
     <w:lvl w:ilvl="6" w:tplc="0409000F" w:tentative="1">
@@ -20207,7 +20433,7 @@
       <w:lvlText w:val="%7."/>
       <w:lvlJc w:val="left"/>
       <w:pPr>
-        <w:ind w:left="5040" w:hanging="360"/>
+        <w:ind w:left="5400" w:hanging="360"/>
       </w:pPr>
     </w:lvl>
     <w:lvl w:ilvl="7" w:tplc="04090019" w:tentative="1">
@@ -20216,7 +20442,7 @@
       <w:lvlText w:val="%8."/>
       <w:lvlJc w:val="left"/>
       <w:pPr>
-        <w:ind w:left="5760" w:hanging="360"/>
+        <w:ind w:left="6120" w:hanging="360"/>
       </w:pPr>
     </w:lvl>
     <w:lvl w:ilvl="8" w:tplc="0409001B" w:tentative="1">
@@ -20225,14 +20451,14 @@
       <w:lvlText w:val="%9."/>
       <w:lvlJc w:val="right"/>
       <w:pPr>
-        <w:ind w:left="6480" w:hanging="180"/>
+        <w:ind w:left="6840" w:hanging="180"/>
       </w:pPr>
     </w:lvl>
   </w:abstractNum>
   <w:abstractNum w:abstractNumId="14" w15:restartNumberingAfterBreak="0">
-    <w:nsid w:val="71F33B96"/>
+    <w:nsid w:val="6203514F"/>
     <w:multiLevelType w:val="hybridMultilevel"/>
-    <w:tmpl w:val="65F83EAC"/>
+    <w:tmpl w:val="C8785446"/>
     <w:lvl w:ilvl="0" w:tplc="0409000F">
       <w:start w:val="1"/>
       <w:numFmt w:val="decimal"/>
@@ -20319,9 +20545,9 @@
     </w:lvl>
   </w:abstractNum>
   <w:abstractNum w:abstractNumId="15" w15:restartNumberingAfterBreak="0">
-    <w:nsid w:val="7E1543C8"/>
+    <w:nsid w:val="69FE0690"/>
     <w:multiLevelType w:val="hybridMultilevel"/>
-    <w:tmpl w:val="3F16BA86"/>
+    <w:tmpl w:val="BE626B1C"/>
     <w:lvl w:ilvl="0" w:tplc="0409000F">
       <w:start w:val="1"/>
       <w:numFmt w:val="decimal"/>
@@ -20407,8 +20633,186 @@
       </w:pPr>
     </w:lvl>
   </w:abstractNum>
+  <w:abstractNum w:abstractNumId="16" w15:restartNumberingAfterBreak="0">
+    <w:nsid w:val="71F33B96"/>
+    <w:multiLevelType w:val="hybridMultilevel"/>
+    <w:tmpl w:val="65F83EAC"/>
+    <w:lvl w:ilvl="0" w:tplc="0409000F">
+      <w:start w:val="1"/>
+      <w:numFmt w:val="decimal"/>
+      <w:lvlText w:val="%1."/>
+      <w:lvlJc w:val="left"/>
+      <w:pPr>
+        <w:ind w:left="720" w:hanging="360"/>
+      </w:pPr>
+      <w:rPr>
+        <w:rFonts w:hint="default"/>
+      </w:rPr>
+    </w:lvl>
+    <w:lvl w:ilvl="1" w:tplc="04090019" w:tentative="1">
+      <w:start w:val="1"/>
+      <w:numFmt w:val="lowerLetter"/>
+      <w:lvlText w:val="%2."/>
+      <w:lvlJc w:val="left"/>
+      <w:pPr>
+        <w:ind w:left="1440" w:hanging="360"/>
+      </w:pPr>
+    </w:lvl>
+    <w:lvl w:ilvl="2" w:tplc="0409001B" w:tentative="1">
+      <w:start w:val="1"/>
+      <w:numFmt w:val="lowerRoman"/>
+      <w:lvlText w:val="%3."/>
+      <w:lvlJc w:val="right"/>
+      <w:pPr>
+        <w:ind w:left="2160" w:hanging="180"/>
+      </w:pPr>
+    </w:lvl>
+    <w:lvl w:ilvl="3" w:tplc="0409000F" w:tentative="1">
+      <w:start w:val="1"/>
+      <w:numFmt w:val="decimal"/>
+      <w:lvlText w:val="%4."/>
+      <w:lvlJc w:val="left"/>
+      <w:pPr>
+        <w:ind w:left="2880" w:hanging="360"/>
+      </w:pPr>
+    </w:lvl>
+    <w:lvl w:ilvl="4" w:tplc="04090019" w:tentative="1">
+      <w:start w:val="1"/>
+      <w:numFmt w:val="lowerLetter"/>
+      <w:lvlText w:val="%5."/>
+      <w:lvlJc w:val="left"/>
+      <w:pPr>
+        <w:ind w:left="3600" w:hanging="360"/>
+      </w:pPr>
+    </w:lvl>
+    <w:lvl w:ilvl="5" w:tplc="0409001B" w:tentative="1">
+      <w:start w:val="1"/>
+      <w:numFmt w:val="lowerRoman"/>
+      <w:lvlText w:val="%6."/>
+      <w:lvlJc w:val="right"/>
+      <w:pPr>
+        <w:ind w:left="4320" w:hanging="180"/>
+      </w:pPr>
+    </w:lvl>
+    <w:lvl w:ilvl="6" w:tplc="0409000F" w:tentative="1">
+      <w:start w:val="1"/>
+      <w:numFmt w:val="decimal"/>
+      <w:lvlText w:val="%7."/>
+      <w:lvlJc w:val="left"/>
+      <w:pPr>
+        <w:ind w:left="5040" w:hanging="360"/>
+      </w:pPr>
+    </w:lvl>
+    <w:lvl w:ilvl="7" w:tplc="04090019" w:tentative="1">
+      <w:start w:val="1"/>
+      <w:numFmt w:val="lowerLetter"/>
+      <w:lvlText w:val="%8."/>
+      <w:lvlJc w:val="left"/>
+      <w:pPr>
+        <w:ind w:left="5760" w:hanging="360"/>
+      </w:pPr>
+    </w:lvl>
+    <w:lvl w:ilvl="8" w:tplc="0409001B" w:tentative="1">
+      <w:start w:val="1"/>
+      <w:numFmt w:val="lowerRoman"/>
+      <w:lvlText w:val="%9."/>
+      <w:lvlJc w:val="right"/>
+      <w:pPr>
+        <w:ind w:left="6480" w:hanging="180"/>
+      </w:pPr>
+    </w:lvl>
+  </w:abstractNum>
+  <w:abstractNum w:abstractNumId="17" w15:restartNumberingAfterBreak="0">
+    <w:nsid w:val="7E1543C8"/>
+    <w:multiLevelType w:val="hybridMultilevel"/>
+    <w:tmpl w:val="3F16BA86"/>
+    <w:lvl w:ilvl="0" w:tplc="0409000F">
+      <w:start w:val="1"/>
+      <w:numFmt w:val="decimal"/>
+      <w:lvlText w:val="%1."/>
+      <w:lvlJc w:val="left"/>
+      <w:pPr>
+        <w:ind w:left="720" w:hanging="360"/>
+      </w:pPr>
+      <w:rPr>
+        <w:rFonts w:hint="default"/>
+      </w:rPr>
+    </w:lvl>
+    <w:lvl w:ilvl="1" w:tplc="04090019" w:tentative="1">
+      <w:start w:val="1"/>
+      <w:numFmt w:val="lowerLetter"/>
+      <w:lvlText w:val="%2."/>
+      <w:lvlJc w:val="left"/>
+      <w:pPr>
+        <w:ind w:left="1440" w:hanging="360"/>
+      </w:pPr>
+    </w:lvl>
+    <w:lvl w:ilvl="2" w:tplc="0409001B" w:tentative="1">
+      <w:start w:val="1"/>
+      <w:numFmt w:val="lowerRoman"/>
+      <w:lvlText w:val="%3."/>
+      <w:lvlJc w:val="right"/>
+      <w:pPr>
+        <w:ind w:left="2160" w:hanging="180"/>
+      </w:pPr>
+    </w:lvl>
+    <w:lvl w:ilvl="3" w:tplc="0409000F" w:tentative="1">
+      <w:start w:val="1"/>
+      <w:numFmt w:val="decimal"/>
+      <w:lvlText w:val="%4."/>
+      <w:lvlJc w:val="left"/>
+      <w:pPr>
+        <w:ind w:left="2880" w:hanging="360"/>
+      </w:pPr>
+    </w:lvl>
+    <w:lvl w:ilvl="4" w:tplc="04090019" w:tentative="1">
+      <w:start w:val="1"/>
+      <w:numFmt w:val="lowerLetter"/>
+      <w:lvlText w:val="%5."/>
+      <w:lvlJc w:val="left"/>
+      <w:pPr>
+        <w:ind w:left="3600" w:hanging="360"/>
+      </w:pPr>
+    </w:lvl>
+    <w:lvl w:ilvl="5" w:tplc="0409001B" w:tentative="1">
+      <w:start w:val="1"/>
+      <w:numFmt w:val="lowerRoman"/>
+      <w:lvlText w:val="%6."/>
+      <w:lvlJc w:val="right"/>
+      <w:pPr>
+        <w:ind w:left="4320" w:hanging="180"/>
+      </w:pPr>
+    </w:lvl>
+    <w:lvl w:ilvl="6" w:tplc="0409000F" w:tentative="1">
+      <w:start w:val="1"/>
+      <w:numFmt w:val="decimal"/>
+      <w:lvlText w:val="%7."/>
+      <w:lvlJc w:val="left"/>
+      <w:pPr>
+        <w:ind w:left="5040" w:hanging="360"/>
+      </w:pPr>
+    </w:lvl>
+    <w:lvl w:ilvl="7" w:tplc="04090019" w:tentative="1">
+      <w:start w:val="1"/>
+      <w:numFmt w:val="lowerLetter"/>
+      <w:lvlText w:val="%8."/>
+      <w:lvlJc w:val="left"/>
+      <w:pPr>
+        <w:ind w:left="5760" w:hanging="360"/>
+      </w:pPr>
+    </w:lvl>
+    <w:lvl w:ilvl="8" w:tplc="0409001B" w:tentative="1">
+      <w:start w:val="1"/>
+      <w:numFmt w:val="lowerRoman"/>
+      <w:lvlText w:val="%9."/>
+      <w:lvlJc w:val="right"/>
+      <w:pPr>
+        <w:ind w:left="6480" w:hanging="180"/>
+      </w:pPr>
+    </w:lvl>
+  </w:abstractNum>
   <w:num w:numId="1">
-    <w:abstractNumId w:val="15"/>
+    <w:abstractNumId w:val="17"/>
   </w:num>
   <w:num w:numId="2">
     <w:abstractNumId w:val="4"/>
@@ -20417,7 +20821,7 @@
     <w:abstractNumId w:val="0"/>
   </w:num>
   <w:num w:numId="4">
-    <w:abstractNumId w:val="12"/>
+    <w:abstractNumId w:val="13"/>
   </w:num>
   <w:num w:numId="5">
     <w:abstractNumId w:val="5"/>
@@ -20432,10 +20836,10 @@
     <w:abstractNumId w:val="2"/>
   </w:num>
   <w:num w:numId="9">
-    <w:abstractNumId w:val="10"/>
+    <w:abstractNumId w:val="11"/>
   </w:num>
   <w:num w:numId="10">
-    <w:abstractNumId w:val="11"/>
+    <w:abstractNumId w:val="12"/>
   </w:num>
   <w:num w:numId="11">
     <w:abstractNumId w:val="6"/>
@@ -20444,15 +20848,21 @@
     <w:abstractNumId w:val="7"/>
   </w:num>
   <w:num w:numId="13">
+    <w:abstractNumId w:val="10"/>
+  </w:num>
+  <w:num w:numId="14">
+    <w:abstractNumId w:val="15"/>
+  </w:num>
+  <w:num w:numId="15">
     <w:abstractNumId w:val="9"/>
   </w:num>
-  <w:num w:numId="14">
-    <w:abstractNumId w:val="13"/>
+  <w:num w:numId="16">
+    <w:abstractNumId w:val="16"/>
   </w:num>
-  <w:num w:numId="15">
+  <w:num w:numId="17">
     <w:abstractNumId w:val="8"/>
   </w:num>
-  <w:num w:numId="16">
+  <w:num w:numId="18">
     <w:abstractNumId w:val="14"/>
   </w:num>
 </w:numbering>

--- a/Java Notes - Phase 1.docx
+++ b/Java Notes - Phase 1.docx
@@ -18978,8 +18978,6 @@
           <w:sz w:val="28"/>
         </w:rPr>
       </w:pPr>
-      <w:bookmarkStart w:id="0" w:name="_GoBack"/>
-      <w:bookmarkEnd w:id="0"/>
       <w:r>
         <w:rPr>
           <w:rFonts w:ascii="Times New Roman" w:hAnsi="Times New Roman" w:cs="Times New Roman"/>
@@ -19096,6 +19094,22 @@
           <w:sz w:val="28"/>
         </w:rPr>
       </w:pPr>
+      <w:proofErr w:type="gramStart"/>
+      <w:r>
+        <w:rPr>
+          <w:rFonts w:ascii="Times New Roman" w:hAnsi="Times New Roman" w:cs="Times New Roman"/>
+          <w:sz w:val="28"/>
+        </w:rPr>
+        <w:t>Abstraction :</w:t>
+      </w:r>
+      <w:proofErr w:type="gramEnd"/>
+      <w:r>
+        <w:rPr>
+          <w:rFonts w:ascii="Times New Roman" w:hAnsi="Times New Roman" w:cs="Times New Roman"/>
+          <w:sz w:val="28"/>
+        </w:rPr>
+        <w:t xml:space="preserve"> hiding the internal implements without knowing background details. </w:t>
+      </w:r>
     </w:p>
     <w:p>
       <w:pPr>
@@ -19128,7 +19142,6 @@
           <w:rFonts w:ascii="Times New Roman" w:hAnsi="Times New Roman" w:cs="Times New Roman"/>
           <w:sz w:val="28"/>
         </w:rPr>
-        <w:lastRenderedPageBreak/>
         <w:t xml:space="preserve">Common between interface and abstract class. </w:t>
       </w:r>
     </w:p>
@@ -19175,6 +19188,120 @@
     <w:p>
       <w:pPr>
         <w:pStyle w:val="ListParagraph"/>
+        <w:rPr>
+          <w:rFonts w:ascii="Times New Roman" w:hAnsi="Times New Roman" w:cs="Times New Roman"/>
+          <w:sz w:val="28"/>
+        </w:rPr>
+      </w:pPr>
+    </w:p>
+    <w:p>
+      <w:pPr>
+        <w:rPr>
+          <w:rFonts w:ascii="Times New Roman" w:hAnsi="Times New Roman" w:cs="Times New Roman"/>
+          <w:sz w:val="28"/>
+        </w:rPr>
+      </w:pPr>
+    </w:p>
+    <w:p>
+      <w:pPr>
+        <w:rPr>
+          <w:rFonts w:ascii="Times New Roman" w:hAnsi="Times New Roman" w:cs="Times New Roman"/>
+          <w:sz w:val="28"/>
+        </w:rPr>
+      </w:pPr>
+      <w:r>
+        <w:rPr>
+          <w:rFonts w:ascii="Times New Roman" w:hAnsi="Times New Roman" w:cs="Times New Roman"/>
+          <w:sz w:val="28"/>
+          <w:highlight w:val="yellow"/>
+        </w:rPr>
+        <w:t>Runtime polymorphism using object creation.</w:t>
+      </w:r>
+      <w:r>
+        <w:rPr>
+          <w:rFonts w:ascii="Times New Roman" w:hAnsi="Times New Roman" w:cs="Times New Roman"/>
+          <w:sz w:val="28"/>
+        </w:rPr>
+        <w:t xml:space="preserve"> </w:t>
+      </w:r>
+    </w:p>
+    <w:p>
+      <w:pPr>
+        <w:rPr>
+          <w:rFonts w:ascii="Times New Roman" w:hAnsi="Times New Roman" w:cs="Times New Roman"/>
+          <w:sz w:val="28"/>
+        </w:rPr>
+      </w:pPr>
+    </w:p>
+    <w:p>
+      <w:pPr>
+        <w:rPr>
+          <w:rFonts w:ascii="Times New Roman" w:hAnsi="Times New Roman" w:cs="Times New Roman"/>
+          <w:sz w:val="28"/>
+        </w:rPr>
+      </w:pPr>
+    </w:p>
+    <w:p>
+      <w:pPr>
+        <w:rPr>
+          <w:rFonts w:ascii="Times New Roman" w:hAnsi="Times New Roman" w:cs="Times New Roman"/>
+          <w:sz w:val="28"/>
+        </w:rPr>
+      </w:pPr>
+      <w:proofErr w:type="gramStart"/>
+      <w:r>
+        <w:rPr>
+          <w:rFonts w:ascii="Times New Roman" w:hAnsi="Times New Roman" w:cs="Times New Roman"/>
+          <w:sz w:val="28"/>
+          <w:highlight w:val="yellow"/>
+        </w:rPr>
+        <w:t>Super(</w:t>
+      </w:r>
+      <w:proofErr w:type="gramEnd"/>
+      <w:r>
+        <w:rPr>
+          <w:rFonts w:ascii="Times New Roman" w:hAnsi="Times New Roman" w:cs="Times New Roman"/>
+          <w:sz w:val="28"/>
+          <w:highlight w:val="yellow"/>
+        </w:rPr>
+        <w:t>), super keyword and this keyword</w:t>
+      </w:r>
+      <w:r>
+        <w:rPr>
+          <w:rFonts w:ascii="Times New Roman" w:hAnsi="Times New Roman" w:cs="Times New Roman"/>
+          <w:sz w:val="28"/>
+        </w:rPr>
+        <w:t xml:space="preserve"> </w:t>
+      </w:r>
+    </w:p>
+    <w:p>
+      <w:pPr>
+        <w:rPr>
+          <w:rFonts w:ascii="Times New Roman" w:hAnsi="Times New Roman" w:cs="Times New Roman"/>
+          <w:sz w:val="28"/>
+        </w:rPr>
+      </w:pPr>
+    </w:p>
+    <w:p>
+      <w:pPr>
+        <w:rPr>
+          <w:rFonts w:ascii="Times New Roman" w:hAnsi="Times New Roman" w:cs="Times New Roman"/>
+          <w:sz w:val="28"/>
+        </w:rPr>
+      </w:pPr>
+      <w:bookmarkStart w:id="0" w:name="_GoBack"/>
+      <w:bookmarkEnd w:id="0"/>
+    </w:p>
+    <w:p>
+      <w:pPr>
+        <w:rPr>
+          <w:rFonts w:ascii="Times New Roman" w:hAnsi="Times New Roman" w:cs="Times New Roman"/>
+          <w:sz w:val="28"/>
+        </w:rPr>
+      </w:pPr>
+    </w:p>
+    <w:p>
+      <w:pPr>
         <w:rPr>
           <w:rFonts w:ascii="Times New Roman" w:hAnsi="Times New Roman" w:cs="Times New Roman"/>
           <w:sz w:val="28"/>

--- a/Java Notes - Phase 1.docx
+++ b/Java Notes - Phase 1.docx
@@ -19289,8 +19289,1192 @@
           <w:sz w:val="28"/>
         </w:rPr>
       </w:pPr>
+      <w:r>
+        <w:rPr>
+          <w:rFonts w:ascii="Times New Roman" w:hAnsi="Times New Roman" w:cs="Times New Roman"/>
+          <w:sz w:val="28"/>
+        </w:rPr>
+        <w:t xml:space="preserve">By default every sub class constructor contains </w:t>
+      </w:r>
+      <w:proofErr w:type="gramStart"/>
+      <w:r>
+        <w:rPr>
+          <w:rFonts w:ascii="Times New Roman" w:hAnsi="Times New Roman" w:cs="Times New Roman"/>
+          <w:sz w:val="28"/>
+        </w:rPr>
+        <w:t>super(</w:t>
+      </w:r>
+      <w:proofErr w:type="gramEnd"/>
+      <w:r>
+        <w:rPr>
+          <w:rFonts w:ascii="Times New Roman" w:hAnsi="Times New Roman" w:cs="Times New Roman"/>
+          <w:sz w:val="28"/>
+        </w:rPr>
+        <w:t xml:space="preserve">) which help to call super class empty constructor. </w:t>
+      </w:r>
+    </w:p>
+    <w:p>
+      <w:pPr>
+        <w:rPr>
+          <w:rFonts w:ascii="Times New Roman" w:hAnsi="Times New Roman" w:cs="Times New Roman"/>
+          <w:sz w:val="28"/>
+        </w:rPr>
+      </w:pPr>
+    </w:p>
+    <w:p>
+      <w:pPr>
+        <w:rPr>
+          <w:rFonts w:ascii="Times New Roman" w:hAnsi="Times New Roman" w:cs="Times New Roman"/>
+          <w:sz w:val="28"/>
+        </w:rPr>
+      </w:pPr>
+      <w:proofErr w:type="gramStart"/>
+      <w:r>
+        <w:rPr>
+          <w:rFonts w:ascii="Times New Roman" w:hAnsi="Times New Roman" w:cs="Times New Roman"/>
+          <w:sz w:val="28"/>
+        </w:rPr>
+        <w:t>Package :</w:t>
+      </w:r>
+      <w:proofErr w:type="gramEnd"/>
+      <w:r>
+        <w:rPr>
+          <w:rFonts w:ascii="Times New Roman" w:hAnsi="Times New Roman" w:cs="Times New Roman"/>
+          <w:sz w:val="28"/>
+        </w:rPr>
+        <w:t xml:space="preserve"> package is a collection of classes and interface. When we need two or more than one class or interface which have same name but functionality wise different purpose. Package is like a folder or directory when two classes and interface which have same name but different purpose use. </w:t>
+      </w:r>
+    </w:p>
+    <w:p>
+      <w:pPr>
+        <w:rPr>
+          <w:rFonts w:ascii="Times New Roman" w:hAnsi="Times New Roman" w:cs="Times New Roman"/>
+          <w:sz w:val="28"/>
+        </w:rPr>
+      </w:pPr>
+      <w:r>
+        <w:rPr>
+          <w:rFonts w:ascii="Times New Roman" w:hAnsi="Times New Roman" w:cs="Times New Roman"/>
+          <w:sz w:val="28"/>
+        </w:rPr>
+        <w:t xml:space="preserve">Package mainly divided into 2 types </w:t>
+      </w:r>
+    </w:p>
+    <w:p>
+      <w:pPr>
+        <w:rPr>
+          <w:rFonts w:ascii="Times New Roman" w:hAnsi="Times New Roman" w:cs="Times New Roman"/>
+          <w:sz w:val="28"/>
+        </w:rPr>
+      </w:pPr>
+      <w:r>
+        <w:rPr>
+          <w:rFonts w:ascii="Times New Roman" w:hAnsi="Times New Roman" w:cs="Times New Roman"/>
+          <w:sz w:val="28"/>
+        </w:rPr>
+        <w:t xml:space="preserve">1 user defined package </w:t>
+      </w:r>
+    </w:p>
+    <w:p>
+      <w:pPr>
+        <w:rPr>
+          <w:rFonts w:ascii="Times New Roman" w:hAnsi="Times New Roman" w:cs="Times New Roman"/>
+          <w:sz w:val="28"/>
+        </w:rPr>
+      </w:pPr>
+      <w:r>
+        <w:rPr>
+          <w:rFonts w:ascii="Times New Roman" w:hAnsi="Times New Roman" w:cs="Times New Roman"/>
+          <w:sz w:val="28"/>
+        </w:rPr>
+        <w:t xml:space="preserve">2.  </w:t>
+      </w:r>
+      <w:proofErr w:type="spellStart"/>
+      <w:proofErr w:type="gramStart"/>
+      <w:r>
+        <w:rPr>
+          <w:rFonts w:ascii="Times New Roman" w:hAnsi="Times New Roman" w:cs="Times New Roman"/>
+          <w:sz w:val="28"/>
+        </w:rPr>
+        <w:t>pre</w:t>
+      </w:r>
+      <w:proofErr w:type="gramEnd"/>
+      <w:r>
+        <w:rPr>
+          <w:rFonts w:ascii="Times New Roman" w:hAnsi="Times New Roman" w:cs="Times New Roman"/>
+          <w:sz w:val="28"/>
+        </w:rPr>
+        <w:t xml:space="preserve"> defined</w:t>
+      </w:r>
+      <w:proofErr w:type="spellEnd"/>
+      <w:r>
+        <w:rPr>
+          <w:rFonts w:ascii="Times New Roman" w:hAnsi="Times New Roman" w:cs="Times New Roman"/>
+          <w:sz w:val="28"/>
+        </w:rPr>
+        <w:t xml:space="preserve"> or built in package </w:t>
+      </w:r>
+    </w:p>
+    <w:p>
+      <w:pPr>
+        <w:rPr>
+          <w:rFonts w:ascii="Times New Roman" w:hAnsi="Times New Roman" w:cs="Times New Roman"/>
+          <w:sz w:val="28"/>
+        </w:rPr>
+      </w:pPr>
+    </w:p>
+    <w:p>
+      <w:pPr>
+        <w:rPr>
+          <w:rFonts w:ascii="Times New Roman" w:hAnsi="Times New Roman" w:cs="Times New Roman"/>
+          <w:sz w:val="28"/>
+        </w:rPr>
+      </w:pPr>
+    </w:p>
+    <w:p>
+      <w:pPr>
+        <w:rPr>
+          <w:rFonts w:ascii="Times New Roman" w:hAnsi="Times New Roman" w:cs="Times New Roman"/>
+          <w:sz w:val="28"/>
+        </w:rPr>
+      </w:pPr>
+    </w:p>
+    <w:p>
+      <w:pPr>
+        <w:rPr>
+          <w:rFonts w:ascii="Times New Roman" w:hAnsi="Times New Roman" w:cs="Times New Roman"/>
+          <w:sz w:val="28"/>
+        </w:rPr>
+      </w:pPr>
+    </w:p>
+    <w:p>
+      <w:pPr>
+        <w:rPr>
+          <w:rFonts w:ascii="Times New Roman" w:hAnsi="Times New Roman" w:cs="Times New Roman"/>
+          <w:sz w:val="28"/>
+        </w:rPr>
+      </w:pPr>
+    </w:p>
+    <w:p>
+      <w:pPr>
+        <w:rPr>
+          <w:rFonts w:ascii="Times New Roman" w:hAnsi="Times New Roman" w:cs="Times New Roman"/>
+          <w:sz w:val="28"/>
+        </w:rPr>
+      </w:pPr>
+      <w:r>
+        <w:rPr>
+          <w:rFonts w:ascii="Times New Roman" w:hAnsi="Times New Roman" w:cs="Times New Roman"/>
+          <w:sz w:val="28"/>
+        </w:rPr>
+        <w:lastRenderedPageBreak/>
+        <w:tab/>
+      </w:r>
+      <w:r>
+        <w:rPr>
+          <w:rFonts w:ascii="Times New Roman" w:hAnsi="Times New Roman" w:cs="Times New Roman"/>
+          <w:sz w:val="28"/>
+        </w:rPr>
+        <w:tab/>
+      </w:r>
+      <w:r>
+        <w:rPr>
+          <w:rFonts w:ascii="Times New Roman" w:hAnsi="Times New Roman" w:cs="Times New Roman"/>
+          <w:sz w:val="28"/>
+        </w:rPr>
+        <w:tab/>
+      </w:r>
+      <w:r>
+        <w:rPr>
+          <w:rFonts w:ascii="Times New Roman" w:hAnsi="Times New Roman" w:cs="Times New Roman"/>
+          <w:sz w:val="28"/>
+        </w:rPr>
+        <w:tab/>
+        <w:t xml:space="preserve">User defined package </w:t>
+      </w:r>
+    </w:p>
+    <w:p>
+      <w:pPr>
+        <w:rPr>
+          <w:rFonts w:ascii="Times New Roman" w:hAnsi="Times New Roman" w:cs="Times New Roman"/>
+          <w:sz w:val="28"/>
+        </w:rPr>
+      </w:pPr>
+    </w:p>
+    <w:p>
+      <w:pPr>
+        <w:rPr>
+          <w:rFonts w:ascii="Times New Roman" w:hAnsi="Times New Roman" w:cs="Times New Roman"/>
+          <w:sz w:val="28"/>
+        </w:rPr>
+      </w:pPr>
+      <w:r>
+        <w:rPr>
+          <w:rFonts w:ascii="Times New Roman" w:hAnsi="Times New Roman" w:cs="Times New Roman"/>
+          <w:sz w:val="28"/>
+        </w:rPr>
+        <w:tab/>
+      </w:r>
+      <w:r>
+        <w:rPr>
+          <w:rFonts w:ascii="Times New Roman" w:hAnsi="Times New Roman" w:cs="Times New Roman"/>
+          <w:sz w:val="28"/>
+        </w:rPr>
+        <w:tab/>
+      </w:r>
+      <w:r>
+        <w:rPr>
+          <w:rFonts w:ascii="Times New Roman" w:hAnsi="Times New Roman" w:cs="Times New Roman"/>
+          <w:sz w:val="28"/>
+        </w:rPr>
+        <w:tab/>
+      </w:r>
+      <w:r>
+        <w:rPr>
+          <w:rFonts w:ascii="Times New Roman" w:hAnsi="Times New Roman" w:cs="Times New Roman"/>
+          <w:sz w:val="28"/>
+        </w:rPr>
+        <w:tab/>
+      </w:r>
+      <w:proofErr w:type="gramStart"/>
+      <w:r>
+        <w:rPr>
+          <w:rFonts w:ascii="Times New Roman" w:hAnsi="Times New Roman" w:cs="Times New Roman"/>
+          <w:sz w:val="28"/>
+        </w:rPr>
+        <w:t>education</w:t>
+      </w:r>
+      <w:proofErr w:type="gramEnd"/>
+    </w:p>
+    <w:p>
+      <w:pPr>
+        <w:rPr>
+          <w:rFonts w:ascii="Times New Roman" w:hAnsi="Times New Roman" w:cs="Times New Roman"/>
+          <w:sz w:val="28"/>
+        </w:rPr>
+      </w:pPr>
+    </w:p>
+    <w:p>
+      <w:pPr>
+        <w:rPr>
+          <w:rFonts w:ascii="Times New Roman" w:hAnsi="Times New Roman" w:cs="Times New Roman"/>
+          <w:sz w:val="28"/>
+        </w:rPr>
+      </w:pPr>
+      <w:proofErr w:type="gramStart"/>
+      <w:r>
+        <w:rPr>
+          <w:rFonts w:ascii="Times New Roman" w:hAnsi="Times New Roman" w:cs="Times New Roman"/>
+          <w:sz w:val="28"/>
+        </w:rPr>
+        <w:t>school</w:t>
+      </w:r>
+      <w:proofErr w:type="gramEnd"/>
+      <w:r>
+        <w:rPr>
+          <w:rFonts w:ascii="Times New Roman" w:hAnsi="Times New Roman" w:cs="Times New Roman"/>
+          <w:sz w:val="28"/>
+        </w:rPr>
+        <w:tab/>
+      </w:r>
+      <w:r>
+        <w:rPr>
+          <w:rFonts w:ascii="Times New Roman" w:hAnsi="Times New Roman" w:cs="Times New Roman"/>
+          <w:sz w:val="28"/>
+        </w:rPr>
+        <w:tab/>
+      </w:r>
+      <w:r>
+        <w:rPr>
+          <w:rFonts w:ascii="Times New Roman" w:hAnsi="Times New Roman" w:cs="Times New Roman"/>
+          <w:sz w:val="28"/>
+        </w:rPr>
+        <w:tab/>
+      </w:r>
+      <w:r>
+        <w:rPr>
+          <w:rFonts w:ascii="Times New Roman" w:hAnsi="Times New Roman" w:cs="Times New Roman"/>
+          <w:sz w:val="28"/>
+        </w:rPr>
+        <w:tab/>
+      </w:r>
+      <w:r>
+        <w:rPr>
+          <w:rFonts w:ascii="Times New Roman" w:hAnsi="Times New Roman" w:cs="Times New Roman"/>
+          <w:sz w:val="28"/>
+        </w:rPr>
+        <w:tab/>
+      </w:r>
+      <w:r>
+        <w:rPr>
+          <w:rFonts w:ascii="Times New Roman" w:hAnsi="Times New Roman" w:cs="Times New Roman"/>
+          <w:sz w:val="28"/>
+        </w:rPr>
+        <w:tab/>
+      </w:r>
+      <w:r>
+        <w:rPr>
+          <w:rFonts w:ascii="Times New Roman" w:hAnsi="Times New Roman" w:cs="Times New Roman"/>
+          <w:sz w:val="28"/>
+        </w:rPr>
+        <w:tab/>
+      </w:r>
+      <w:r>
+        <w:rPr>
+          <w:rFonts w:ascii="Times New Roman" w:hAnsi="Times New Roman" w:cs="Times New Roman"/>
+          <w:sz w:val="28"/>
+        </w:rPr>
+        <w:tab/>
+        <w:t xml:space="preserve">college </w:t>
+      </w:r>
+    </w:p>
+    <w:p>
+      <w:pPr>
+        <w:rPr>
+          <w:rFonts w:ascii="Times New Roman" w:hAnsi="Times New Roman" w:cs="Times New Roman"/>
+          <w:sz w:val="28"/>
+        </w:rPr>
+      </w:pPr>
+    </w:p>
+    <w:p>
+      <w:pPr>
+        <w:rPr>
+          <w:rFonts w:ascii="Times New Roman" w:hAnsi="Times New Roman" w:cs="Times New Roman"/>
+          <w:sz w:val="28"/>
+        </w:rPr>
+      </w:pPr>
+      <w:r>
+        <w:rPr>
+          <w:rFonts w:ascii="Times New Roman" w:hAnsi="Times New Roman" w:cs="Times New Roman"/>
+          <w:sz w:val="28"/>
+        </w:rPr>
+        <w:t>Attendance.java</w:t>
+      </w:r>
+      <w:r>
+        <w:rPr>
+          <w:rFonts w:ascii="Times New Roman" w:hAnsi="Times New Roman" w:cs="Times New Roman"/>
+          <w:sz w:val="28"/>
+        </w:rPr>
+        <w:tab/>
+      </w:r>
+      <w:r>
+        <w:rPr>
+          <w:rFonts w:ascii="Times New Roman" w:hAnsi="Times New Roman" w:cs="Times New Roman"/>
+          <w:sz w:val="28"/>
+        </w:rPr>
+        <w:tab/>
+      </w:r>
+      <w:r>
+        <w:rPr>
+          <w:rFonts w:ascii="Times New Roman" w:hAnsi="Times New Roman" w:cs="Times New Roman"/>
+          <w:sz w:val="28"/>
+        </w:rPr>
+        <w:tab/>
+      </w:r>
+      <w:r>
+        <w:rPr>
+          <w:rFonts w:ascii="Times New Roman" w:hAnsi="Times New Roman" w:cs="Times New Roman"/>
+          <w:sz w:val="28"/>
+        </w:rPr>
+        <w:tab/>
+      </w:r>
+      <w:r>
+        <w:rPr>
+          <w:rFonts w:ascii="Times New Roman" w:hAnsi="Times New Roman" w:cs="Times New Roman"/>
+          <w:sz w:val="28"/>
+        </w:rPr>
+        <w:tab/>
+      </w:r>
+      <w:r>
+        <w:rPr>
+          <w:rFonts w:ascii="Times New Roman" w:hAnsi="Times New Roman" w:cs="Times New Roman"/>
+          <w:sz w:val="28"/>
+        </w:rPr>
+        <w:tab/>
+      </w:r>
+      <w:r>
+        <w:rPr>
+          <w:rFonts w:ascii="Times New Roman" w:hAnsi="Times New Roman" w:cs="Times New Roman"/>
+          <w:sz w:val="28"/>
+        </w:rPr>
+        <w:tab/>
+        <w:t>Attendance.java</w:t>
+      </w:r>
+    </w:p>
+    <w:p>
+      <w:pPr>
+        <w:rPr>
+          <w:rFonts w:ascii="Times New Roman" w:hAnsi="Times New Roman" w:cs="Times New Roman"/>
+          <w:sz w:val="28"/>
+        </w:rPr>
+      </w:pPr>
+    </w:p>
+    <w:p>
+      <w:pPr>
+        <w:rPr>
+          <w:rFonts w:ascii="Times New Roman" w:hAnsi="Times New Roman" w:cs="Times New Roman"/>
+          <w:sz w:val="28"/>
+        </w:rPr>
+      </w:pPr>
+      <w:r>
+        <w:rPr>
+          <w:rFonts w:ascii="Times New Roman" w:hAnsi="Times New Roman" w:cs="Times New Roman"/>
+          <w:sz w:val="28"/>
+        </w:rPr>
+        <w:t xml:space="preserve">Date </w:t>
+      </w:r>
+    </w:p>
+    <w:p>
+      <w:pPr>
+        <w:rPr>
+          <w:rFonts w:ascii="Times New Roman" w:hAnsi="Times New Roman" w:cs="Times New Roman"/>
+          <w:sz w:val="28"/>
+        </w:rPr>
+      </w:pPr>
+      <w:r>
+        <w:rPr>
+          <w:rFonts w:ascii="Times New Roman" w:hAnsi="Times New Roman" w:cs="Times New Roman"/>
+          <w:sz w:val="28"/>
+        </w:rPr>
+        <w:t xml:space="preserve"> </w:t>
+      </w:r>
+      <w:proofErr w:type="spellStart"/>
+      <w:r>
+        <w:rPr>
+          <w:rFonts w:ascii="Times New Roman" w:hAnsi="Times New Roman" w:cs="Times New Roman"/>
+          <w:sz w:val="28"/>
+        </w:rPr>
+        <w:t>java.util.Date</w:t>
+      </w:r>
+      <w:proofErr w:type="spellEnd"/>
+      <w:r>
+        <w:rPr>
+          <w:rFonts w:ascii="Times New Roman" w:hAnsi="Times New Roman" w:cs="Times New Roman"/>
+          <w:sz w:val="28"/>
+        </w:rPr>
+        <w:t>;</w:t>
+      </w:r>
+    </w:p>
+    <w:p>
+      <w:pPr>
+        <w:rPr>
+          <w:rFonts w:ascii="Times New Roman" w:hAnsi="Times New Roman" w:cs="Times New Roman"/>
+          <w:sz w:val="28"/>
+        </w:rPr>
+      </w:pPr>
+      <w:r>
+        <w:rPr>
+          <w:rFonts w:ascii="Times New Roman" w:hAnsi="Times New Roman" w:cs="Times New Roman"/>
+          <w:sz w:val="28"/>
+        </w:rPr>
+        <w:t xml:space="preserve"> java.sql.Date; </w:t>
+      </w:r>
+    </w:p>
+    <w:p>
+      <w:pPr>
+        <w:rPr>
+          <w:rFonts w:ascii="Times New Roman" w:hAnsi="Times New Roman" w:cs="Times New Roman"/>
+          <w:sz w:val="28"/>
+        </w:rPr>
+      </w:pPr>
+    </w:p>
+    <w:p>
+      <w:pPr>
+        <w:rPr>
+          <w:rFonts w:ascii="Times New Roman" w:hAnsi="Times New Roman" w:cs="Times New Roman"/>
+          <w:b/>
+          <w:sz w:val="28"/>
+        </w:rPr>
+      </w:pPr>
+      <w:r>
+        <w:rPr>
+          <w:rFonts w:ascii="Times New Roman" w:hAnsi="Times New Roman" w:cs="Times New Roman"/>
+          <w:b/>
+          <w:sz w:val="28"/>
+          <w:highlight w:val="yellow"/>
+        </w:rPr>
+        <w:t>Week 2</w:t>
+      </w:r>
+      <w:r>
+        <w:rPr>
+          <w:rFonts w:ascii="Times New Roman" w:hAnsi="Times New Roman" w:cs="Times New Roman"/>
+          <w:b/>
+          <w:sz w:val="28"/>
+        </w:rPr>
+        <w:t xml:space="preserve"> </w:t>
+      </w:r>
+    </w:p>
+    <w:p>
+      <w:pPr>
+        <w:rPr>
+          <w:rFonts w:ascii="Times New Roman" w:hAnsi="Times New Roman" w:cs="Times New Roman"/>
+          <w:sz w:val="28"/>
+        </w:rPr>
+      </w:pPr>
+    </w:p>
+    <w:p>
+      <w:pPr>
+        <w:rPr>
+          <w:rFonts w:ascii="Times New Roman" w:hAnsi="Times New Roman" w:cs="Times New Roman"/>
+          <w:sz w:val="28"/>
+        </w:rPr>
+      </w:pPr>
+      <w:r>
+        <w:rPr>
+          <w:rFonts w:ascii="Times New Roman" w:hAnsi="Times New Roman" w:cs="Times New Roman"/>
+          <w:b/>
+          <w:sz w:val="28"/>
+          <w:highlight w:val="yellow"/>
+        </w:rPr>
+        <w:t xml:space="preserve">Day </w:t>
+      </w:r>
+      <w:proofErr w:type="gramStart"/>
+      <w:r>
+        <w:rPr>
+          <w:rFonts w:ascii="Times New Roman" w:hAnsi="Times New Roman" w:cs="Times New Roman"/>
+          <w:b/>
+          <w:sz w:val="28"/>
+          <w:highlight w:val="yellow"/>
+        </w:rPr>
+        <w:t>6</w:t>
+      </w:r>
+      <w:r>
+        <w:rPr>
+          <w:rFonts w:ascii="Times New Roman" w:hAnsi="Times New Roman" w:cs="Times New Roman"/>
+          <w:b/>
+          <w:sz w:val="28"/>
+          <w:highlight w:val="yellow"/>
+        </w:rPr>
+        <w:t xml:space="preserve"> :</w:t>
+      </w:r>
+      <w:proofErr w:type="gramEnd"/>
+      <w:r>
+        <w:rPr>
+          <w:rFonts w:ascii="Times New Roman" w:hAnsi="Times New Roman" w:cs="Times New Roman"/>
+          <w:b/>
+          <w:sz w:val="28"/>
+          <w:highlight w:val="yellow"/>
+        </w:rPr>
+        <w:t xml:space="preserve"> 01-09-2022</w:t>
+      </w:r>
+    </w:p>
+    <w:p>
+      <w:pPr>
+        <w:rPr>
+          <w:rFonts w:ascii="Times New Roman" w:hAnsi="Times New Roman" w:cs="Times New Roman"/>
+          <w:sz w:val="28"/>
+        </w:rPr>
+      </w:pPr>
+    </w:p>
+    <w:p>
+      <w:pPr>
+        <w:rPr>
+          <w:rFonts w:ascii="Times New Roman" w:hAnsi="Times New Roman" w:cs="Times New Roman"/>
+          <w:sz w:val="28"/>
+          <w:highlight w:val="yellow"/>
+        </w:rPr>
+      </w:pPr>
+    </w:p>
+    <w:p>
+      <w:pPr>
+        <w:rPr>
+          <w:rFonts w:ascii="Times New Roman" w:hAnsi="Times New Roman" w:cs="Times New Roman"/>
+          <w:sz w:val="28"/>
+          <w:highlight w:val="yellow"/>
+        </w:rPr>
+      </w:pPr>
+    </w:p>
+    <w:p>
+      <w:pPr>
+        <w:rPr>
+          <w:rFonts w:ascii="Times New Roman" w:hAnsi="Times New Roman" w:cs="Times New Roman"/>
+          <w:sz w:val="28"/>
+          <w:highlight w:val="yellow"/>
+        </w:rPr>
+      </w:pPr>
+    </w:p>
+    <w:p>
+      <w:pPr>
+        <w:rPr>
+          <w:rFonts w:ascii="Times New Roman" w:hAnsi="Times New Roman" w:cs="Times New Roman"/>
+          <w:sz w:val="28"/>
+          <w:highlight w:val="yellow"/>
+        </w:rPr>
+      </w:pPr>
+    </w:p>
+    <w:p>
+      <w:pPr>
+        <w:rPr>
+          <w:rFonts w:ascii="Times New Roman" w:hAnsi="Times New Roman" w:cs="Times New Roman"/>
+          <w:sz w:val="28"/>
+          <w:highlight w:val="yellow"/>
+        </w:rPr>
+      </w:pPr>
+    </w:p>
+    <w:p>
+      <w:pPr>
+        <w:rPr>
+          <w:rFonts w:ascii="Times New Roman" w:hAnsi="Times New Roman" w:cs="Times New Roman"/>
+          <w:sz w:val="28"/>
+          <w:highlight w:val="yellow"/>
+        </w:rPr>
+      </w:pPr>
+    </w:p>
+    <w:p>
+      <w:pPr>
+        <w:rPr>
+          <w:rFonts w:ascii="Times New Roman" w:hAnsi="Times New Roman" w:cs="Times New Roman"/>
+          <w:sz w:val="28"/>
+          <w:highlight w:val="yellow"/>
+        </w:rPr>
+      </w:pPr>
+    </w:p>
+    <w:p>
+      <w:pPr>
+        <w:rPr>
+          <w:rFonts w:ascii="Times New Roman" w:hAnsi="Times New Roman" w:cs="Times New Roman"/>
+          <w:sz w:val="28"/>
+          <w:highlight w:val="yellow"/>
+        </w:rPr>
+      </w:pPr>
+    </w:p>
+    <w:p>
+      <w:pPr>
+        <w:rPr>
+          <w:rFonts w:ascii="Times New Roman" w:hAnsi="Times New Roman" w:cs="Times New Roman"/>
+          <w:sz w:val="28"/>
+          <w:highlight w:val="yellow"/>
+        </w:rPr>
+      </w:pPr>
+    </w:p>
+    <w:p>
+      <w:pPr>
+        <w:rPr>
+          <w:rFonts w:ascii="Times New Roman" w:hAnsi="Times New Roman" w:cs="Times New Roman"/>
+          <w:sz w:val="28"/>
+          <w:highlight w:val="yellow"/>
+        </w:rPr>
+      </w:pPr>
+    </w:p>
+    <w:p>
+      <w:pPr>
+        <w:rPr>
+          <w:rFonts w:ascii="Times New Roman" w:hAnsi="Times New Roman" w:cs="Times New Roman"/>
+          <w:sz w:val="28"/>
+          <w:highlight w:val="yellow"/>
+        </w:rPr>
+      </w:pPr>
+    </w:p>
+    <w:p>
+      <w:pPr>
+        <w:rPr>
+          <w:rFonts w:ascii="Times New Roman" w:hAnsi="Times New Roman" w:cs="Times New Roman"/>
+          <w:sz w:val="28"/>
+        </w:rPr>
+      </w:pPr>
+      <w:r>
+        <w:rPr>
+          <w:rFonts w:ascii="Times New Roman" w:hAnsi="Times New Roman" w:cs="Times New Roman"/>
+          <w:sz w:val="28"/>
+          <w:highlight w:val="yellow"/>
+        </w:rPr>
+        <w:t xml:space="preserve">Access </w:t>
+      </w:r>
+      <w:proofErr w:type="gramStart"/>
+      <w:r>
+        <w:rPr>
+          <w:rFonts w:ascii="Times New Roman" w:hAnsi="Times New Roman" w:cs="Times New Roman"/>
+          <w:sz w:val="28"/>
+          <w:highlight w:val="yellow"/>
+        </w:rPr>
+        <w:t>Specifiers :</w:t>
+      </w:r>
+      <w:proofErr w:type="gramEnd"/>
+      <w:r>
+        <w:rPr>
+          <w:rFonts w:ascii="Times New Roman" w:hAnsi="Times New Roman" w:cs="Times New Roman"/>
+          <w:sz w:val="28"/>
+        </w:rPr>
+        <w:t xml:space="preserve"> Access Specifiers are </w:t>
+      </w:r>
+      <w:proofErr w:type="spellStart"/>
+      <w:r>
+        <w:rPr>
+          <w:rFonts w:ascii="Times New Roman" w:hAnsi="Times New Roman" w:cs="Times New Roman"/>
+          <w:sz w:val="28"/>
+        </w:rPr>
+        <w:t>use</w:t>
+      </w:r>
+      <w:proofErr w:type="spellEnd"/>
+      <w:r>
+        <w:rPr>
+          <w:rFonts w:ascii="Times New Roman" w:hAnsi="Times New Roman" w:cs="Times New Roman"/>
+          <w:sz w:val="28"/>
+        </w:rPr>
+        <w:t xml:space="preserve"> to provide the access visibility of variable</w:t>
+      </w:r>
+      <w:r>
+        <w:rPr>
+          <w:rFonts w:ascii="Times New Roman" w:hAnsi="Times New Roman" w:cs="Times New Roman"/>
+          <w:sz w:val="28"/>
+        </w:rPr>
+        <w:t>s</w:t>
+      </w:r>
+      <w:r>
+        <w:rPr>
+          <w:rFonts w:ascii="Times New Roman" w:hAnsi="Times New Roman" w:cs="Times New Roman"/>
+          <w:sz w:val="28"/>
+        </w:rPr>
+        <w:t>, method</w:t>
+      </w:r>
+      <w:r>
+        <w:rPr>
+          <w:rFonts w:ascii="Times New Roman" w:hAnsi="Times New Roman" w:cs="Times New Roman"/>
+          <w:sz w:val="28"/>
+        </w:rPr>
+        <w:t>s</w:t>
+      </w:r>
+      <w:r>
+        <w:rPr>
+          <w:rFonts w:ascii="Times New Roman" w:hAnsi="Times New Roman" w:cs="Times New Roman"/>
+          <w:sz w:val="28"/>
+        </w:rPr>
+        <w:t xml:space="preserve"> and class</w:t>
+      </w:r>
+      <w:r>
+        <w:rPr>
+          <w:rFonts w:ascii="Times New Roman" w:hAnsi="Times New Roman" w:cs="Times New Roman"/>
+          <w:sz w:val="28"/>
+        </w:rPr>
+        <w:t>es</w:t>
+      </w:r>
+      <w:r>
+        <w:rPr>
+          <w:rFonts w:ascii="Times New Roman" w:hAnsi="Times New Roman" w:cs="Times New Roman"/>
+          <w:sz w:val="28"/>
+        </w:rPr>
+        <w:t xml:space="preserve"> within a same package or other package. </w:t>
+      </w:r>
+    </w:p>
+    <w:p>
+      <w:pPr>
+        <w:rPr>
+          <w:rFonts w:ascii="Times New Roman" w:hAnsi="Times New Roman" w:cs="Times New Roman"/>
+          <w:sz w:val="28"/>
+        </w:rPr>
+      </w:pPr>
+    </w:p>
+    <w:p>
+      <w:pPr>
+        <w:rPr>
+          <w:rFonts w:ascii="Times New Roman" w:hAnsi="Times New Roman" w:cs="Times New Roman"/>
+          <w:sz w:val="28"/>
+        </w:rPr>
+      </w:pPr>
+      <w:proofErr w:type="gramStart"/>
+      <w:r>
+        <w:rPr>
+          <w:rFonts w:ascii="Times New Roman" w:hAnsi="Times New Roman" w:cs="Times New Roman"/>
+          <w:sz w:val="28"/>
+          <w:highlight w:val="yellow"/>
+        </w:rPr>
+        <w:t>private</w:t>
+      </w:r>
+      <w:r>
+        <w:rPr>
+          <w:rFonts w:ascii="Times New Roman" w:hAnsi="Times New Roman" w:cs="Times New Roman"/>
+          <w:sz w:val="28"/>
+        </w:rPr>
+        <w:t xml:space="preserve"> :</w:t>
+      </w:r>
+      <w:proofErr w:type="gramEnd"/>
+      <w:r>
+        <w:rPr>
+          <w:rFonts w:ascii="Times New Roman" w:hAnsi="Times New Roman" w:cs="Times New Roman"/>
+          <w:sz w:val="28"/>
+        </w:rPr>
+        <w:t xml:space="preserve"> we can use private access specifiers with instance variable, static variable non static method, static method, constructor but we can</w:t>
+      </w:r>
+      <w:r>
+        <w:rPr>
+          <w:rFonts w:ascii="Times New Roman" w:hAnsi="Times New Roman" w:cs="Times New Roman"/>
+          <w:sz w:val="28"/>
+        </w:rPr>
+        <w:t>’t</w:t>
+      </w:r>
       <w:bookmarkStart w:id="0" w:name="_GoBack"/>
       <w:bookmarkEnd w:id="0"/>
+      <w:r>
+        <w:rPr>
+          <w:rFonts w:ascii="Times New Roman" w:hAnsi="Times New Roman" w:cs="Times New Roman"/>
+          <w:sz w:val="28"/>
+        </w:rPr>
+        <w:t xml:space="preserve"> use with local variable and class. </w:t>
+      </w:r>
+    </w:p>
+    <w:p>
+      <w:pPr>
+        <w:rPr>
+          <w:rFonts w:ascii="Times New Roman" w:hAnsi="Times New Roman" w:cs="Times New Roman"/>
+          <w:sz w:val="28"/>
+        </w:rPr>
+      </w:pPr>
+      <w:proofErr w:type="gramStart"/>
+      <w:r>
+        <w:rPr>
+          <w:rFonts w:ascii="Times New Roman" w:hAnsi="Times New Roman" w:cs="Times New Roman"/>
+          <w:sz w:val="28"/>
+          <w:highlight w:val="yellow"/>
+        </w:rPr>
+        <w:t>s</w:t>
+      </w:r>
+      <w:r>
+        <w:rPr>
+          <w:rFonts w:ascii="Times New Roman" w:hAnsi="Times New Roman" w:cs="Times New Roman"/>
+          <w:sz w:val="28"/>
+          <w:highlight w:val="yellow"/>
+        </w:rPr>
+        <w:t>cope</w:t>
+      </w:r>
+      <w:r>
+        <w:rPr>
+          <w:rFonts w:ascii="Times New Roman" w:hAnsi="Times New Roman" w:cs="Times New Roman"/>
+          <w:sz w:val="28"/>
+        </w:rPr>
+        <w:t xml:space="preserve"> :</w:t>
+      </w:r>
+      <w:proofErr w:type="gramEnd"/>
+      <w:r>
+        <w:rPr>
+          <w:rFonts w:ascii="Times New Roman" w:hAnsi="Times New Roman" w:cs="Times New Roman"/>
+          <w:sz w:val="28"/>
+        </w:rPr>
+        <w:t xml:space="preserve"> private scope with a same class. </w:t>
+      </w:r>
+    </w:p>
+    <w:p>
+      <w:pPr>
+        <w:rPr>
+          <w:rFonts w:ascii="Times New Roman" w:hAnsi="Times New Roman" w:cs="Times New Roman"/>
+          <w:sz w:val="28"/>
+        </w:rPr>
+      </w:pPr>
+      <w:proofErr w:type="gramStart"/>
+      <w:r>
+        <w:rPr>
+          <w:rFonts w:ascii="Times New Roman" w:hAnsi="Times New Roman" w:cs="Times New Roman"/>
+          <w:sz w:val="28"/>
+          <w:highlight w:val="yellow"/>
+        </w:rPr>
+        <w:t>default</w:t>
+      </w:r>
+      <w:proofErr w:type="gramEnd"/>
+      <w:r>
+        <w:rPr>
+          <w:rFonts w:ascii="Times New Roman" w:hAnsi="Times New Roman" w:cs="Times New Roman"/>
+          <w:sz w:val="28"/>
+          <w:highlight w:val="yellow"/>
+        </w:rPr>
+        <w:t xml:space="preserve"> (nothing)</w:t>
+      </w:r>
+      <w:r>
+        <w:rPr>
+          <w:rFonts w:ascii="Times New Roman" w:hAnsi="Times New Roman" w:cs="Times New Roman"/>
+          <w:sz w:val="28"/>
+        </w:rPr>
+        <w:t xml:space="preserve"> : we can use with all. </w:t>
+      </w:r>
+    </w:p>
+    <w:p>
+      <w:pPr>
+        <w:rPr>
+          <w:rFonts w:ascii="Times New Roman" w:hAnsi="Times New Roman" w:cs="Times New Roman"/>
+          <w:sz w:val="28"/>
+        </w:rPr>
+      </w:pPr>
+      <w:proofErr w:type="gramStart"/>
+      <w:r>
+        <w:rPr>
+          <w:rFonts w:ascii="Times New Roman" w:hAnsi="Times New Roman" w:cs="Times New Roman"/>
+          <w:sz w:val="28"/>
+          <w:highlight w:val="yellow"/>
+        </w:rPr>
+        <w:t>s</w:t>
+      </w:r>
+      <w:r>
+        <w:rPr>
+          <w:rFonts w:ascii="Times New Roman" w:hAnsi="Times New Roman" w:cs="Times New Roman"/>
+          <w:sz w:val="28"/>
+          <w:highlight w:val="yellow"/>
+        </w:rPr>
+        <w:t>cope :</w:t>
+      </w:r>
+      <w:proofErr w:type="gramEnd"/>
+      <w:r>
+        <w:rPr>
+          <w:rFonts w:ascii="Times New Roman" w:hAnsi="Times New Roman" w:cs="Times New Roman"/>
+          <w:sz w:val="28"/>
+        </w:rPr>
+        <w:t xml:space="preserve"> with in a same package. </w:t>
+      </w:r>
+    </w:p>
+    <w:p>
+      <w:pPr>
+        <w:rPr>
+          <w:rFonts w:ascii="Times New Roman" w:hAnsi="Times New Roman" w:cs="Times New Roman"/>
+          <w:sz w:val="28"/>
+        </w:rPr>
+      </w:pPr>
+      <w:proofErr w:type="gramStart"/>
+      <w:r>
+        <w:rPr>
+          <w:rFonts w:ascii="Times New Roman" w:hAnsi="Times New Roman" w:cs="Times New Roman"/>
+          <w:sz w:val="28"/>
+          <w:highlight w:val="yellow"/>
+        </w:rPr>
+        <w:t>protected</w:t>
+      </w:r>
+      <w:r>
+        <w:rPr>
+          <w:rFonts w:ascii="Times New Roman" w:hAnsi="Times New Roman" w:cs="Times New Roman"/>
+          <w:sz w:val="28"/>
+        </w:rPr>
+        <w:t xml:space="preserve"> :</w:t>
+      </w:r>
+      <w:proofErr w:type="gramEnd"/>
+      <w:r>
+        <w:rPr>
+          <w:rFonts w:ascii="Times New Roman" w:hAnsi="Times New Roman" w:cs="Times New Roman"/>
+          <w:sz w:val="28"/>
+        </w:rPr>
+        <w:t xml:space="preserve"> we can use </w:t>
+      </w:r>
+      <w:r>
+        <w:rPr>
+          <w:rFonts w:ascii="Times New Roman" w:hAnsi="Times New Roman" w:cs="Times New Roman"/>
+          <w:sz w:val="28"/>
+        </w:rPr>
+        <w:t>protected</w:t>
+      </w:r>
+      <w:r>
+        <w:rPr>
+          <w:rFonts w:ascii="Times New Roman" w:hAnsi="Times New Roman" w:cs="Times New Roman"/>
+          <w:sz w:val="28"/>
+        </w:rPr>
+        <w:t xml:space="preserve"> access specifiers with instance variable, static variable non static method, static method, constructor but we can</w:t>
+      </w:r>
+      <w:r>
+        <w:rPr>
+          <w:rFonts w:ascii="Times New Roman" w:hAnsi="Times New Roman" w:cs="Times New Roman"/>
+          <w:sz w:val="28"/>
+        </w:rPr>
+        <w:t>’t</w:t>
+      </w:r>
+      <w:r>
+        <w:rPr>
+          <w:rFonts w:ascii="Times New Roman" w:hAnsi="Times New Roman" w:cs="Times New Roman"/>
+          <w:sz w:val="28"/>
+        </w:rPr>
+        <w:t xml:space="preserve"> use with local variable and class. </w:t>
+      </w:r>
+    </w:p>
+    <w:p>
+      <w:pPr>
+        <w:rPr>
+          <w:rFonts w:ascii="Times New Roman" w:hAnsi="Times New Roman" w:cs="Times New Roman"/>
+          <w:sz w:val="28"/>
+        </w:rPr>
+      </w:pPr>
+      <w:proofErr w:type="gramStart"/>
+      <w:r>
+        <w:rPr>
+          <w:rFonts w:ascii="Times New Roman" w:hAnsi="Times New Roman" w:cs="Times New Roman"/>
+          <w:sz w:val="28"/>
+          <w:highlight w:val="yellow"/>
+        </w:rPr>
+        <w:t>s</w:t>
+      </w:r>
+      <w:r>
+        <w:rPr>
+          <w:rFonts w:ascii="Times New Roman" w:hAnsi="Times New Roman" w:cs="Times New Roman"/>
+          <w:sz w:val="28"/>
+          <w:highlight w:val="yellow"/>
+        </w:rPr>
+        <w:t>cope :</w:t>
+      </w:r>
+      <w:proofErr w:type="gramEnd"/>
+      <w:r>
+        <w:rPr>
+          <w:rFonts w:ascii="Times New Roman" w:hAnsi="Times New Roman" w:cs="Times New Roman"/>
+          <w:sz w:val="28"/>
+        </w:rPr>
+        <w:t xml:space="preserve"> with in a same package other package if it is sub class. </w:t>
+      </w:r>
+    </w:p>
+    <w:p>
+      <w:pPr>
+        <w:rPr>
+          <w:rFonts w:ascii="Times New Roman" w:hAnsi="Times New Roman" w:cs="Times New Roman"/>
+          <w:sz w:val="28"/>
+        </w:rPr>
+      </w:pPr>
+      <w:proofErr w:type="gramStart"/>
+      <w:r>
+        <w:rPr>
+          <w:rFonts w:ascii="Times New Roman" w:hAnsi="Times New Roman" w:cs="Times New Roman"/>
+          <w:sz w:val="28"/>
+          <w:highlight w:val="yellow"/>
+        </w:rPr>
+        <w:t>public</w:t>
+      </w:r>
+      <w:r>
+        <w:rPr>
+          <w:rFonts w:ascii="Times New Roman" w:hAnsi="Times New Roman" w:cs="Times New Roman"/>
+          <w:sz w:val="28"/>
+        </w:rPr>
+        <w:t xml:space="preserve"> :</w:t>
+      </w:r>
+      <w:proofErr w:type="gramEnd"/>
+      <w:r>
+        <w:rPr>
+          <w:rFonts w:ascii="Times New Roman" w:hAnsi="Times New Roman" w:cs="Times New Roman"/>
+          <w:sz w:val="28"/>
+        </w:rPr>
+        <w:t xml:space="preserve"> we can use </w:t>
+      </w:r>
+      <w:r>
+        <w:rPr>
+          <w:rFonts w:ascii="Times New Roman" w:hAnsi="Times New Roman" w:cs="Times New Roman"/>
+          <w:sz w:val="28"/>
+        </w:rPr>
+        <w:t>public</w:t>
+      </w:r>
+      <w:r>
+        <w:rPr>
+          <w:rFonts w:ascii="Times New Roman" w:hAnsi="Times New Roman" w:cs="Times New Roman"/>
+          <w:sz w:val="28"/>
+        </w:rPr>
+        <w:t xml:space="preserve"> access specifiers with instance variable, static variable non static method, static method, constructor, class but we can use with local variable.</w:t>
+      </w:r>
+    </w:p>
+    <w:p>
+      <w:pPr>
+        <w:rPr>
+          <w:rFonts w:ascii="Times New Roman" w:hAnsi="Times New Roman" w:cs="Times New Roman"/>
+          <w:sz w:val="28"/>
+        </w:rPr>
+      </w:pPr>
+      <w:r>
+        <w:rPr>
+          <w:rFonts w:ascii="Times New Roman" w:hAnsi="Times New Roman" w:cs="Times New Roman"/>
+          <w:sz w:val="28"/>
+        </w:rPr>
+        <w:t xml:space="preserve"> </w:t>
+      </w:r>
+      <w:proofErr w:type="gramStart"/>
+      <w:r>
+        <w:rPr>
+          <w:rFonts w:ascii="Times New Roman" w:hAnsi="Times New Roman" w:cs="Times New Roman"/>
+          <w:sz w:val="28"/>
+          <w:highlight w:val="yellow"/>
+        </w:rPr>
+        <w:t>scope</w:t>
+      </w:r>
+      <w:r>
+        <w:rPr>
+          <w:rFonts w:ascii="Times New Roman" w:hAnsi="Times New Roman" w:cs="Times New Roman"/>
+          <w:sz w:val="28"/>
+        </w:rPr>
+        <w:t xml:space="preserve"> :</w:t>
+      </w:r>
+      <w:proofErr w:type="gramEnd"/>
+      <w:r>
+        <w:rPr>
+          <w:rFonts w:ascii="Times New Roman" w:hAnsi="Times New Roman" w:cs="Times New Roman"/>
+          <w:sz w:val="28"/>
+        </w:rPr>
+        <w:t xml:space="preserve"> We can access same package as well other package. </w:t>
+      </w:r>
+    </w:p>
+    <w:p>
+      <w:pPr>
+        <w:rPr>
+          <w:rFonts w:ascii="Times New Roman" w:hAnsi="Times New Roman" w:cs="Times New Roman"/>
+          <w:sz w:val="28"/>
+        </w:rPr>
+      </w:pPr>
+    </w:p>
+    <w:p>
+      <w:pPr>
+        <w:rPr>
+          <w:rFonts w:ascii="Times New Roman" w:hAnsi="Times New Roman" w:cs="Times New Roman"/>
+          <w:sz w:val="28"/>
+        </w:rPr>
+      </w:pPr>
+    </w:p>
+    <w:p>
+      <w:pPr>
+        <w:rPr>
+          <w:rFonts w:ascii="Times New Roman" w:hAnsi="Times New Roman" w:cs="Times New Roman"/>
+          <w:sz w:val="28"/>
+        </w:rPr>
+      </w:pPr>
+    </w:p>
+    <w:p>
+      <w:pPr>
+        <w:rPr>
+          <w:rFonts w:ascii="Times New Roman" w:hAnsi="Times New Roman" w:cs="Times New Roman"/>
+          <w:sz w:val="28"/>
+        </w:rPr>
+      </w:pPr>
+    </w:p>
+    <w:p>
+      <w:pPr>
+        <w:rPr>
+          <w:rFonts w:ascii="Times New Roman" w:hAnsi="Times New Roman" w:cs="Times New Roman"/>
+          <w:sz w:val="28"/>
+        </w:rPr>
+      </w:pPr>
+    </w:p>
+    <w:p>
+      <w:pPr>
+        <w:rPr>
+          <w:rFonts w:ascii="Times New Roman" w:hAnsi="Times New Roman" w:cs="Times New Roman"/>
+          <w:sz w:val="28"/>
+        </w:rPr>
+      </w:pPr>
+    </w:p>
+    <w:p>
+      <w:pPr>
+        <w:rPr>
+          <w:rFonts w:ascii="Times New Roman" w:hAnsi="Times New Roman" w:cs="Times New Roman"/>
+          <w:sz w:val="28"/>
+        </w:rPr>
+      </w:pPr>
+    </w:p>
+    <w:p>
+      <w:pPr>
+        <w:rPr>
+          <w:rFonts w:ascii="Times New Roman" w:hAnsi="Times New Roman" w:cs="Times New Roman"/>
+          <w:sz w:val="28"/>
+        </w:rPr>
+      </w:pPr>
+    </w:p>
+    <w:p>
+      <w:pPr>
+        <w:rPr>
+          <w:rFonts w:ascii="Times New Roman" w:hAnsi="Times New Roman" w:cs="Times New Roman"/>
+          <w:sz w:val="28"/>
+        </w:rPr>
+      </w:pPr>
+    </w:p>
+    <w:p>
+      <w:pPr>
+        <w:rPr>
+          <w:rFonts w:ascii="Times New Roman" w:hAnsi="Times New Roman" w:cs="Times New Roman"/>
+          <w:sz w:val="28"/>
+        </w:rPr>
+      </w:pPr>
     </w:p>
     <w:p>
       <w:pPr>

--- a/Java Notes - Phase 1.docx
+++ b/Java Notes - Phase 1.docx
@@ -20102,6 +20102,3500 @@
         </w:rPr>
         <w:t>’t</w:t>
       </w:r>
+      <w:r>
+        <w:rPr>
+          <w:rFonts w:ascii="Times New Roman" w:hAnsi="Times New Roman" w:cs="Times New Roman"/>
+          <w:sz w:val="28"/>
+        </w:rPr>
+        <w:t xml:space="preserve"> use with local variable and class. </w:t>
+      </w:r>
+    </w:p>
+    <w:p>
+      <w:pPr>
+        <w:rPr>
+          <w:rFonts w:ascii="Times New Roman" w:hAnsi="Times New Roman" w:cs="Times New Roman"/>
+          <w:sz w:val="28"/>
+        </w:rPr>
+      </w:pPr>
+      <w:proofErr w:type="gramStart"/>
+      <w:r>
+        <w:rPr>
+          <w:rFonts w:ascii="Times New Roman" w:hAnsi="Times New Roman" w:cs="Times New Roman"/>
+          <w:sz w:val="28"/>
+          <w:highlight w:val="yellow"/>
+        </w:rPr>
+        <w:t>s</w:t>
+      </w:r>
+      <w:r>
+        <w:rPr>
+          <w:rFonts w:ascii="Times New Roman" w:hAnsi="Times New Roman" w:cs="Times New Roman"/>
+          <w:sz w:val="28"/>
+          <w:highlight w:val="yellow"/>
+        </w:rPr>
+        <w:t>cope</w:t>
+      </w:r>
+      <w:r>
+        <w:rPr>
+          <w:rFonts w:ascii="Times New Roman" w:hAnsi="Times New Roman" w:cs="Times New Roman"/>
+          <w:sz w:val="28"/>
+        </w:rPr>
+        <w:t xml:space="preserve"> :</w:t>
+      </w:r>
+      <w:proofErr w:type="gramEnd"/>
+      <w:r>
+        <w:rPr>
+          <w:rFonts w:ascii="Times New Roman" w:hAnsi="Times New Roman" w:cs="Times New Roman"/>
+          <w:sz w:val="28"/>
+        </w:rPr>
+        <w:t xml:space="preserve"> private scope with a same class. </w:t>
+      </w:r>
+    </w:p>
+    <w:p>
+      <w:pPr>
+        <w:rPr>
+          <w:rFonts w:ascii="Times New Roman" w:hAnsi="Times New Roman" w:cs="Times New Roman"/>
+          <w:sz w:val="28"/>
+        </w:rPr>
+      </w:pPr>
+      <w:proofErr w:type="gramStart"/>
+      <w:r>
+        <w:rPr>
+          <w:rFonts w:ascii="Times New Roman" w:hAnsi="Times New Roman" w:cs="Times New Roman"/>
+          <w:sz w:val="28"/>
+          <w:highlight w:val="yellow"/>
+        </w:rPr>
+        <w:t>default</w:t>
+      </w:r>
+      <w:proofErr w:type="gramEnd"/>
+      <w:r>
+        <w:rPr>
+          <w:rFonts w:ascii="Times New Roman" w:hAnsi="Times New Roman" w:cs="Times New Roman"/>
+          <w:sz w:val="28"/>
+          <w:highlight w:val="yellow"/>
+        </w:rPr>
+        <w:t xml:space="preserve"> (nothing)</w:t>
+      </w:r>
+      <w:r>
+        <w:rPr>
+          <w:rFonts w:ascii="Times New Roman" w:hAnsi="Times New Roman" w:cs="Times New Roman"/>
+          <w:sz w:val="28"/>
+        </w:rPr>
+        <w:t xml:space="preserve"> : we can use with all. </w:t>
+      </w:r>
+    </w:p>
+    <w:p>
+      <w:pPr>
+        <w:rPr>
+          <w:rFonts w:ascii="Times New Roman" w:hAnsi="Times New Roman" w:cs="Times New Roman"/>
+          <w:sz w:val="28"/>
+        </w:rPr>
+      </w:pPr>
+      <w:proofErr w:type="gramStart"/>
+      <w:r>
+        <w:rPr>
+          <w:rFonts w:ascii="Times New Roman" w:hAnsi="Times New Roman" w:cs="Times New Roman"/>
+          <w:sz w:val="28"/>
+          <w:highlight w:val="yellow"/>
+        </w:rPr>
+        <w:t>s</w:t>
+      </w:r>
+      <w:r>
+        <w:rPr>
+          <w:rFonts w:ascii="Times New Roman" w:hAnsi="Times New Roman" w:cs="Times New Roman"/>
+          <w:sz w:val="28"/>
+          <w:highlight w:val="yellow"/>
+        </w:rPr>
+        <w:t>cope :</w:t>
+      </w:r>
+      <w:proofErr w:type="gramEnd"/>
+      <w:r>
+        <w:rPr>
+          <w:rFonts w:ascii="Times New Roman" w:hAnsi="Times New Roman" w:cs="Times New Roman"/>
+          <w:sz w:val="28"/>
+        </w:rPr>
+        <w:t xml:space="preserve"> with in a same package. </w:t>
+      </w:r>
+    </w:p>
+    <w:p>
+      <w:pPr>
+        <w:rPr>
+          <w:rFonts w:ascii="Times New Roman" w:hAnsi="Times New Roman" w:cs="Times New Roman"/>
+          <w:sz w:val="28"/>
+        </w:rPr>
+      </w:pPr>
+      <w:proofErr w:type="gramStart"/>
+      <w:r>
+        <w:rPr>
+          <w:rFonts w:ascii="Times New Roman" w:hAnsi="Times New Roman" w:cs="Times New Roman"/>
+          <w:sz w:val="28"/>
+          <w:highlight w:val="yellow"/>
+        </w:rPr>
+        <w:t>protected</w:t>
+      </w:r>
+      <w:r>
+        <w:rPr>
+          <w:rFonts w:ascii="Times New Roman" w:hAnsi="Times New Roman" w:cs="Times New Roman"/>
+          <w:sz w:val="28"/>
+        </w:rPr>
+        <w:t xml:space="preserve"> :</w:t>
+      </w:r>
+      <w:proofErr w:type="gramEnd"/>
+      <w:r>
+        <w:rPr>
+          <w:rFonts w:ascii="Times New Roman" w:hAnsi="Times New Roman" w:cs="Times New Roman"/>
+          <w:sz w:val="28"/>
+        </w:rPr>
+        <w:t xml:space="preserve"> we can use </w:t>
+      </w:r>
+      <w:r>
+        <w:rPr>
+          <w:rFonts w:ascii="Times New Roman" w:hAnsi="Times New Roman" w:cs="Times New Roman"/>
+          <w:sz w:val="28"/>
+        </w:rPr>
+        <w:t>protected</w:t>
+      </w:r>
+      <w:r>
+        <w:rPr>
+          <w:rFonts w:ascii="Times New Roman" w:hAnsi="Times New Roman" w:cs="Times New Roman"/>
+          <w:sz w:val="28"/>
+        </w:rPr>
+        <w:t xml:space="preserve"> access specifiers with instance variable, static variable non static method, static method, constructor but we can</w:t>
+      </w:r>
+      <w:r>
+        <w:rPr>
+          <w:rFonts w:ascii="Times New Roman" w:hAnsi="Times New Roman" w:cs="Times New Roman"/>
+          <w:sz w:val="28"/>
+        </w:rPr>
+        <w:t>’t</w:t>
+      </w:r>
+      <w:r>
+        <w:rPr>
+          <w:rFonts w:ascii="Times New Roman" w:hAnsi="Times New Roman" w:cs="Times New Roman"/>
+          <w:sz w:val="28"/>
+        </w:rPr>
+        <w:t xml:space="preserve"> use with local variable and class. </w:t>
+      </w:r>
+    </w:p>
+    <w:p>
+      <w:pPr>
+        <w:rPr>
+          <w:rFonts w:ascii="Times New Roman" w:hAnsi="Times New Roman" w:cs="Times New Roman"/>
+          <w:sz w:val="28"/>
+        </w:rPr>
+      </w:pPr>
+      <w:proofErr w:type="gramStart"/>
+      <w:r>
+        <w:rPr>
+          <w:rFonts w:ascii="Times New Roman" w:hAnsi="Times New Roman" w:cs="Times New Roman"/>
+          <w:sz w:val="28"/>
+          <w:highlight w:val="yellow"/>
+        </w:rPr>
+        <w:t>s</w:t>
+      </w:r>
+      <w:r>
+        <w:rPr>
+          <w:rFonts w:ascii="Times New Roman" w:hAnsi="Times New Roman" w:cs="Times New Roman"/>
+          <w:sz w:val="28"/>
+          <w:highlight w:val="yellow"/>
+        </w:rPr>
+        <w:t>cope :</w:t>
+      </w:r>
+      <w:proofErr w:type="gramEnd"/>
+      <w:r>
+        <w:rPr>
+          <w:rFonts w:ascii="Times New Roman" w:hAnsi="Times New Roman" w:cs="Times New Roman"/>
+          <w:sz w:val="28"/>
+        </w:rPr>
+        <w:t xml:space="preserve"> with in a same package other package if it is sub class. </w:t>
+      </w:r>
+    </w:p>
+    <w:p>
+      <w:pPr>
+        <w:rPr>
+          <w:rFonts w:ascii="Times New Roman" w:hAnsi="Times New Roman" w:cs="Times New Roman"/>
+          <w:sz w:val="28"/>
+        </w:rPr>
+      </w:pPr>
+      <w:proofErr w:type="gramStart"/>
+      <w:r>
+        <w:rPr>
+          <w:rFonts w:ascii="Times New Roman" w:hAnsi="Times New Roman" w:cs="Times New Roman"/>
+          <w:sz w:val="28"/>
+          <w:highlight w:val="yellow"/>
+        </w:rPr>
+        <w:t>public</w:t>
+      </w:r>
+      <w:r>
+        <w:rPr>
+          <w:rFonts w:ascii="Times New Roman" w:hAnsi="Times New Roman" w:cs="Times New Roman"/>
+          <w:sz w:val="28"/>
+        </w:rPr>
+        <w:t xml:space="preserve"> :</w:t>
+      </w:r>
+      <w:proofErr w:type="gramEnd"/>
+      <w:r>
+        <w:rPr>
+          <w:rFonts w:ascii="Times New Roman" w:hAnsi="Times New Roman" w:cs="Times New Roman"/>
+          <w:sz w:val="28"/>
+        </w:rPr>
+        <w:t xml:space="preserve"> we can use </w:t>
+      </w:r>
+      <w:r>
+        <w:rPr>
+          <w:rFonts w:ascii="Times New Roman" w:hAnsi="Times New Roman" w:cs="Times New Roman"/>
+          <w:sz w:val="28"/>
+        </w:rPr>
+        <w:t>public</w:t>
+      </w:r>
+      <w:r>
+        <w:rPr>
+          <w:rFonts w:ascii="Times New Roman" w:hAnsi="Times New Roman" w:cs="Times New Roman"/>
+          <w:sz w:val="28"/>
+        </w:rPr>
+        <w:t xml:space="preserve"> access specifiers with instance variable, static variable non static method, static method, constructor, class but we can</w:t>
+      </w:r>
+      <w:r>
+        <w:rPr>
+          <w:rFonts w:ascii="Times New Roman" w:hAnsi="Times New Roman" w:cs="Times New Roman"/>
+          <w:sz w:val="28"/>
+        </w:rPr>
+        <w:t>’t</w:t>
+      </w:r>
+      <w:r>
+        <w:rPr>
+          <w:rFonts w:ascii="Times New Roman" w:hAnsi="Times New Roman" w:cs="Times New Roman"/>
+          <w:sz w:val="28"/>
+        </w:rPr>
+        <w:t xml:space="preserve"> use with local variable.</w:t>
+      </w:r>
+    </w:p>
+    <w:p>
+      <w:pPr>
+        <w:rPr>
+          <w:rFonts w:ascii="Times New Roman" w:hAnsi="Times New Roman" w:cs="Times New Roman"/>
+          <w:sz w:val="28"/>
+        </w:rPr>
+      </w:pPr>
+      <w:r>
+        <w:rPr>
+          <w:rFonts w:ascii="Times New Roman" w:hAnsi="Times New Roman" w:cs="Times New Roman"/>
+          <w:sz w:val="28"/>
+        </w:rPr>
+        <w:t xml:space="preserve"> </w:t>
+      </w:r>
+      <w:proofErr w:type="gramStart"/>
+      <w:r>
+        <w:rPr>
+          <w:rFonts w:ascii="Times New Roman" w:hAnsi="Times New Roman" w:cs="Times New Roman"/>
+          <w:sz w:val="28"/>
+          <w:highlight w:val="yellow"/>
+        </w:rPr>
+        <w:t>scope</w:t>
+      </w:r>
+      <w:r>
+        <w:rPr>
+          <w:rFonts w:ascii="Times New Roman" w:hAnsi="Times New Roman" w:cs="Times New Roman"/>
+          <w:sz w:val="28"/>
+        </w:rPr>
+        <w:t xml:space="preserve"> :</w:t>
+      </w:r>
+      <w:proofErr w:type="gramEnd"/>
+      <w:r>
+        <w:rPr>
+          <w:rFonts w:ascii="Times New Roman" w:hAnsi="Times New Roman" w:cs="Times New Roman"/>
+          <w:sz w:val="28"/>
+        </w:rPr>
+        <w:t xml:space="preserve"> We can access same package as well other package. </w:t>
+      </w:r>
+    </w:p>
+    <w:p>
+      <w:pPr>
+        <w:rPr>
+          <w:rFonts w:ascii="Times New Roman" w:hAnsi="Times New Roman" w:cs="Times New Roman"/>
+          <w:sz w:val="28"/>
+        </w:rPr>
+      </w:pPr>
+    </w:p>
+    <w:p>
+      <w:pPr>
+        <w:rPr>
+          <w:rFonts w:ascii="Times New Roman" w:hAnsi="Times New Roman" w:cs="Times New Roman"/>
+          <w:sz w:val="28"/>
+        </w:rPr>
+      </w:pPr>
+    </w:p>
+    <w:p>
+      <w:pPr>
+        <w:rPr>
+          <w:rFonts w:ascii="Times New Roman" w:hAnsi="Times New Roman" w:cs="Times New Roman"/>
+          <w:sz w:val="28"/>
+        </w:rPr>
+      </w:pPr>
+    </w:p>
+    <w:p>
+      <w:pPr>
+        <w:rPr>
+          <w:rFonts w:ascii="Times New Roman" w:hAnsi="Times New Roman" w:cs="Times New Roman"/>
+          <w:sz w:val="28"/>
+        </w:rPr>
+      </w:pPr>
+    </w:p>
+    <w:p>
+      <w:pPr>
+        <w:rPr>
+          <w:rFonts w:ascii="Times New Roman" w:hAnsi="Times New Roman" w:cs="Times New Roman"/>
+          <w:sz w:val="28"/>
+        </w:rPr>
+      </w:pPr>
+    </w:p>
+    <w:p>
+      <w:pPr>
+        <w:rPr>
+          <w:rFonts w:ascii="Times New Roman" w:hAnsi="Times New Roman" w:cs="Times New Roman"/>
+          <w:sz w:val="28"/>
+        </w:rPr>
+      </w:pPr>
+    </w:p>
+    <w:p>
+      <w:pPr>
+        <w:rPr>
+          <w:rFonts w:ascii="Times New Roman" w:hAnsi="Times New Roman" w:cs="Times New Roman"/>
+          <w:sz w:val="28"/>
+        </w:rPr>
+      </w:pPr>
+    </w:p>
+    <w:p>
+      <w:pPr>
+        <w:rPr>
+          <w:rFonts w:ascii="Times New Roman" w:hAnsi="Times New Roman" w:cs="Times New Roman"/>
+          <w:sz w:val="28"/>
+        </w:rPr>
+      </w:pPr>
+    </w:p>
+    <w:p>
+      <w:pPr>
+        <w:rPr>
+          <w:rFonts w:ascii="Times New Roman" w:hAnsi="Times New Roman" w:cs="Times New Roman"/>
+          <w:sz w:val="28"/>
+        </w:rPr>
+      </w:pPr>
+      <w:r>
+        <w:rPr>
+          <w:rFonts w:ascii="Times New Roman" w:hAnsi="Times New Roman" w:cs="Times New Roman"/>
+          <w:sz w:val="28"/>
+        </w:rPr>
+        <w:tab/>
+      </w:r>
+      <w:r>
+        <w:rPr>
+          <w:rFonts w:ascii="Times New Roman" w:hAnsi="Times New Roman" w:cs="Times New Roman"/>
+          <w:sz w:val="28"/>
+        </w:rPr>
+        <w:tab/>
+      </w:r>
+    </w:p>
+    <w:p>
+      <w:pPr>
+        <w:rPr>
+          <w:rFonts w:ascii="Times New Roman" w:hAnsi="Times New Roman" w:cs="Times New Roman"/>
+          <w:sz w:val="28"/>
+        </w:rPr>
+      </w:pPr>
+      <w:r>
+        <w:rPr>
+          <w:rFonts w:ascii="Times New Roman" w:hAnsi="Times New Roman" w:cs="Times New Roman"/>
+          <w:sz w:val="28"/>
+        </w:rPr>
+        <w:lastRenderedPageBreak/>
+        <w:tab/>
+      </w:r>
+      <w:r>
+        <w:rPr>
+          <w:rFonts w:ascii="Times New Roman" w:hAnsi="Times New Roman" w:cs="Times New Roman"/>
+          <w:sz w:val="28"/>
+        </w:rPr>
+        <w:tab/>
+      </w:r>
+      <w:r>
+        <w:rPr>
+          <w:rFonts w:ascii="Times New Roman" w:hAnsi="Times New Roman" w:cs="Times New Roman"/>
+          <w:sz w:val="28"/>
+        </w:rPr>
+        <w:tab/>
+      </w:r>
+      <w:r>
+        <w:rPr>
+          <w:rFonts w:ascii="Times New Roman" w:hAnsi="Times New Roman" w:cs="Times New Roman"/>
+          <w:sz w:val="28"/>
+        </w:rPr>
+        <w:tab/>
+      </w:r>
+      <w:r>
+        <w:rPr>
+          <w:rFonts w:ascii="Times New Roman" w:hAnsi="Times New Roman" w:cs="Times New Roman"/>
+          <w:sz w:val="28"/>
+        </w:rPr>
+        <w:tab/>
+      </w:r>
+      <w:proofErr w:type="spellStart"/>
+      <w:r>
+        <w:rPr>
+          <w:rFonts w:ascii="Times New Roman" w:hAnsi="Times New Roman" w:cs="Times New Roman"/>
+          <w:sz w:val="28"/>
+        </w:rPr>
+        <w:t>Pre defined</w:t>
+      </w:r>
+      <w:proofErr w:type="spellEnd"/>
+      <w:r>
+        <w:rPr>
+          <w:rFonts w:ascii="Times New Roman" w:hAnsi="Times New Roman" w:cs="Times New Roman"/>
+          <w:sz w:val="28"/>
+        </w:rPr>
+        <w:t xml:space="preserve"> or built in package </w:t>
+      </w:r>
+    </w:p>
+    <w:p>
+      <w:pPr>
+        <w:rPr>
+          <w:rFonts w:ascii="Times New Roman" w:hAnsi="Times New Roman" w:cs="Times New Roman"/>
+          <w:sz w:val="28"/>
+        </w:rPr>
+      </w:pPr>
+      <w:r>
+        <w:rPr>
+          <w:rFonts w:ascii="Times New Roman" w:hAnsi="Times New Roman" w:cs="Times New Roman"/>
+          <w:sz w:val="28"/>
+        </w:rPr>
+        <w:tab/>
+      </w:r>
+    </w:p>
+    <w:p>
+      <w:pPr>
+        <w:rPr>
+          <w:rFonts w:ascii="Times New Roman" w:hAnsi="Times New Roman" w:cs="Times New Roman"/>
+          <w:sz w:val="28"/>
+        </w:rPr>
+      </w:pPr>
+      <w:proofErr w:type="gramStart"/>
+      <w:r>
+        <w:rPr>
+          <w:rFonts w:ascii="Times New Roman" w:hAnsi="Times New Roman" w:cs="Times New Roman"/>
+          <w:sz w:val="28"/>
+        </w:rPr>
+        <w:t>java</w:t>
+      </w:r>
+      <w:proofErr w:type="gramEnd"/>
+      <w:r>
+        <w:rPr>
+          <w:rFonts w:ascii="Times New Roman" w:hAnsi="Times New Roman" w:cs="Times New Roman"/>
+          <w:sz w:val="28"/>
+        </w:rPr>
+        <w:t xml:space="preserve"> </w:t>
+      </w:r>
+      <w:r>
+        <w:rPr>
+          <w:rFonts w:ascii="Times New Roman" w:hAnsi="Times New Roman" w:cs="Times New Roman"/>
+          <w:sz w:val="28"/>
+        </w:rPr>
+        <w:tab/>
+      </w:r>
+      <w:r>
+        <w:rPr>
+          <w:rFonts w:ascii="Times New Roman" w:hAnsi="Times New Roman" w:cs="Times New Roman"/>
+          <w:sz w:val="28"/>
+        </w:rPr>
+        <w:tab/>
+      </w:r>
+      <w:r>
+        <w:rPr>
+          <w:rFonts w:ascii="Times New Roman" w:hAnsi="Times New Roman" w:cs="Times New Roman"/>
+          <w:sz w:val="28"/>
+        </w:rPr>
+        <w:tab/>
+      </w:r>
+      <w:r>
+        <w:rPr>
+          <w:rFonts w:ascii="Times New Roman" w:hAnsi="Times New Roman" w:cs="Times New Roman"/>
+          <w:sz w:val="28"/>
+        </w:rPr>
+        <w:tab/>
+      </w:r>
+      <w:r>
+        <w:rPr>
+          <w:rFonts w:ascii="Times New Roman" w:hAnsi="Times New Roman" w:cs="Times New Roman"/>
+          <w:sz w:val="28"/>
+        </w:rPr>
+        <w:tab/>
+      </w:r>
+      <w:r>
+        <w:rPr>
+          <w:rFonts w:ascii="Times New Roman" w:hAnsi="Times New Roman" w:cs="Times New Roman"/>
+          <w:sz w:val="28"/>
+        </w:rPr>
+        <w:tab/>
+      </w:r>
+      <w:r>
+        <w:rPr>
+          <w:rFonts w:ascii="Times New Roman" w:hAnsi="Times New Roman" w:cs="Times New Roman"/>
+          <w:sz w:val="28"/>
+        </w:rPr>
+        <w:tab/>
+      </w:r>
+      <w:r>
+        <w:rPr>
+          <w:rFonts w:ascii="Times New Roman" w:hAnsi="Times New Roman" w:cs="Times New Roman"/>
+          <w:sz w:val="28"/>
+        </w:rPr>
+        <w:tab/>
+      </w:r>
+      <w:proofErr w:type="spellStart"/>
+      <w:r>
+        <w:rPr>
+          <w:rFonts w:ascii="Times New Roman" w:hAnsi="Times New Roman" w:cs="Times New Roman"/>
+          <w:sz w:val="28"/>
+        </w:rPr>
+        <w:t>javax</w:t>
+      </w:r>
+      <w:proofErr w:type="spellEnd"/>
+      <w:r>
+        <w:rPr>
+          <w:rFonts w:ascii="Times New Roman" w:hAnsi="Times New Roman" w:cs="Times New Roman"/>
+          <w:sz w:val="28"/>
+        </w:rPr>
+        <w:t xml:space="preserve"> </w:t>
+      </w:r>
+      <w:r>
+        <w:rPr>
+          <w:rFonts w:ascii="Times New Roman" w:hAnsi="Times New Roman" w:cs="Times New Roman"/>
+          <w:sz w:val="28"/>
+        </w:rPr>
+        <w:tab/>
+      </w:r>
+      <w:r>
+        <w:rPr>
+          <w:rFonts w:ascii="Times New Roman" w:hAnsi="Times New Roman" w:cs="Times New Roman"/>
+          <w:sz w:val="28"/>
+        </w:rPr>
+        <w:tab/>
+      </w:r>
+      <w:r>
+        <w:rPr>
+          <w:rFonts w:ascii="Times New Roman" w:hAnsi="Times New Roman" w:cs="Times New Roman"/>
+          <w:sz w:val="28"/>
+        </w:rPr>
+        <w:sym w:font="Wingdings" w:char="F0E0"/>
+      </w:r>
+      <w:r>
+        <w:rPr>
+          <w:rFonts w:ascii="Times New Roman" w:hAnsi="Times New Roman" w:cs="Times New Roman"/>
+          <w:sz w:val="28"/>
+        </w:rPr>
+        <w:t xml:space="preserve">root package </w:t>
+      </w:r>
+    </w:p>
+    <w:p>
+      <w:pPr>
+        <w:rPr>
+          <w:rFonts w:ascii="Times New Roman" w:hAnsi="Times New Roman" w:cs="Times New Roman"/>
+          <w:sz w:val="28"/>
+        </w:rPr>
+      </w:pPr>
+    </w:p>
+    <w:p>
+      <w:pPr>
+        <w:rPr>
+          <w:rFonts w:ascii="Times New Roman" w:hAnsi="Times New Roman" w:cs="Times New Roman"/>
+          <w:sz w:val="28"/>
+        </w:rPr>
+      </w:pPr>
+      <w:proofErr w:type="spellStart"/>
+      <w:proofErr w:type="gramStart"/>
+      <w:r>
+        <w:rPr>
+          <w:rFonts w:ascii="Times New Roman" w:hAnsi="Times New Roman" w:cs="Times New Roman"/>
+          <w:sz w:val="28"/>
+        </w:rPr>
+        <w:t>lang</w:t>
+      </w:r>
+      <w:proofErr w:type="spellEnd"/>
+      <w:proofErr w:type="gramEnd"/>
+      <w:r>
+        <w:rPr>
+          <w:rFonts w:ascii="Times New Roman" w:hAnsi="Times New Roman" w:cs="Times New Roman"/>
+          <w:sz w:val="28"/>
+        </w:rPr>
+        <w:tab/>
+        <w:t xml:space="preserve">language </w:t>
+      </w:r>
+      <w:r>
+        <w:rPr>
+          <w:rFonts w:ascii="Times New Roman" w:hAnsi="Times New Roman" w:cs="Times New Roman"/>
+          <w:sz w:val="28"/>
+        </w:rPr>
+        <w:tab/>
+      </w:r>
+      <w:r>
+        <w:rPr>
+          <w:rFonts w:ascii="Times New Roman" w:hAnsi="Times New Roman" w:cs="Times New Roman"/>
+          <w:sz w:val="28"/>
+        </w:rPr>
+        <w:tab/>
+      </w:r>
+      <w:r>
+        <w:rPr>
+          <w:rFonts w:ascii="Times New Roman" w:hAnsi="Times New Roman" w:cs="Times New Roman"/>
+          <w:sz w:val="28"/>
+        </w:rPr>
+        <w:tab/>
+      </w:r>
+      <w:r>
+        <w:rPr>
+          <w:rFonts w:ascii="Times New Roman" w:hAnsi="Times New Roman" w:cs="Times New Roman"/>
+          <w:sz w:val="28"/>
+        </w:rPr>
+        <w:tab/>
+      </w:r>
+      <w:r>
+        <w:rPr>
+          <w:rFonts w:ascii="Times New Roman" w:hAnsi="Times New Roman" w:cs="Times New Roman"/>
+          <w:sz w:val="28"/>
+        </w:rPr>
+        <w:tab/>
+      </w:r>
+      <w:r>
+        <w:rPr>
+          <w:rFonts w:ascii="Times New Roman" w:hAnsi="Times New Roman" w:cs="Times New Roman"/>
+          <w:sz w:val="28"/>
+        </w:rPr>
+        <w:tab/>
+        <w:t xml:space="preserve">swing </w:t>
+      </w:r>
+    </w:p>
+    <w:p>
+      <w:pPr>
+        <w:rPr>
+          <w:rFonts w:ascii="Times New Roman" w:hAnsi="Times New Roman" w:cs="Times New Roman"/>
+          <w:sz w:val="28"/>
+        </w:rPr>
+      </w:pPr>
+      <w:proofErr w:type="spellStart"/>
+      <w:proofErr w:type="gramStart"/>
+      <w:r>
+        <w:rPr>
+          <w:rFonts w:ascii="Times New Roman" w:hAnsi="Times New Roman" w:cs="Times New Roman"/>
+          <w:sz w:val="28"/>
+        </w:rPr>
+        <w:t>io</w:t>
+      </w:r>
+      <w:proofErr w:type="spellEnd"/>
+      <w:proofErr w:type="gramEnd"/>
+      <w:r>
+        <w:rPr>
+          <w:rFonts w:ascii="Times New Roman" w:hAnsi="Times New Roman" w:cs="Times New Roman"/>
+          <w:sz w:val="28"/>
+        </w:rPr>
+        <w:t xml:space="preserve"> </w:t>
+      </w:r>
+      <w:r>
+        <w:rPr>
+          <w:rFonts w:ascii="Times New Roman" w:hAnsi="Times New Roman" w:cs="Times New Roman"/>
+          <w:sz w:val="28"/>
+        </w:rPr>
+        <w:tab/>
+        <w:t xml:space="preserve">input out </w:t>
+      </w:r>
+      <w:r>
+        <w:rPr>
+          <w:rFonts w:ascii="Times New Roman" w:hAnsi="Times New Roman" w:cs="Times New Roman"/>
+          <w:sz w:val="28"/>
+        </w:rPr>
+        <w:tab/>
+      </w:r>
+      <w:r>
+        <w:rPr>
+          <w:rFonts w:ascii="Times New Roman" w:hAnsi="Times New Roman" w:cs="Times New Roman"/>
+          <w:sz w:val="28"/>
+        </w:rPr>
+        <w:tab/>
+      </w:r>
+      <w:r>
+        <w:rPr>
+          <w:rFonts w:ascii="Times New Roman" w:hAnsi="Times New Roman" w:cs="Times New Roman"/>
+          <w:sz w:val="28"/>
+        </w:rPr>
+        <w:tab/>
+      </w:r>
+      <w:r>
+        <w:rPr>
+          <w:rFonts w:ascii="Times New Roman" w:hAnsi="Times New Roman" w:cs="Times New Roman"/>
+          <w:sz w:val="28"/>
+        </w:rPr>
+        <w:tab/>
+      </w:r>
+      <w:r>
+        <w:rPr>
+          <w:rFonts w:ascii="Times New Roman" w:hAnsi="Times New Roman" w:cs="Times New Roman"/>
+          <w:sz w:val="28"/>
+        </w:rPr>
+        <w:tab/>
+      </w:r>
+      <w:r>
+        <w:rPr>
+          <w:rFonts w:ascii="Times New Roman" w:hAnsi="Times New Roman" w:cs="Times New Roman"/>
+          <w:sz w:val="28"/>
+        </w:rPr>
+        <w:tab/>
+      </w:r>
+      <w:proofErr w:type="spellStart"/>
+      <w:r>
+        <w:rPr>
+          <w:rFonts w:ascii="Times New Roman" w:hAnsi="Times New Roman" w:cs="Times New Roman"/>
+          <w:sz w:val="28"/>
+        </w:rPr>
+        <w:t>sql</w:t>
+      </w:r>
+      <w:proofErr w:type="spellEnd"/>
+      <w:r>
+        <w:rPr>
+          <w:rFonts w:ascii="Times New Roman" w:hAnsi="Times New Roman" w:cs="Times New Roman"/>
+          <w:sz w:val="28"/>
+        </w:rPr>
+        <w:t xml:space="preserve"> </w:t>
+      </w:r>
+    </w:p>
+    <w:p>
+      <w:pPr>
+        <w:rPr>
+          <w:rFonts w:ascii="Times New Roman" w:hAnsi="Times New Roman" w:cs="Times New Roman"/>
+          <w:sz w:val="28"/>
+        </w:rPr>
+      </w:pPr>
+      <w:proofErr w:type="spellStart"/>
+      <w:proofErr w:type="gramStart"/>
+      <w:r>
+        <w:rPr>
+          <w:rFonts w:ascii="Times New Roman" w:hAnsi="Times New Roman" w:cs="Times New Roman"/>
+          <w:sz w:val="28"/>
+        </w:rPr>
+        <w:t>util</w:t>
+      </w:r>
+      <w:proofErr w:type="spellEnd"/>
+      <w:proofErr w:type="gramEnd"/>
+      <w:r>
+        <w:rPr>
+          <w:rFonts w:ascii="Times New Roman" w:hAnsi="Times New Roman" w:cs="Times New Roman"/>
+          <w:sz w:val="28"/>
+        </w:rPr>
+        <w:t xml:space="preserve"> </w:t>
+      </w:r>
+      <w:r>
+        <w:rPr>
+          <w:rFonts w:ascii="Times New Roman" w:hAnsi="Times New Roman" w:cs="Times New Roman"/>
+          <w:sz w:val="28"/>
+        </w:rPr>
+        <w:tab/>
+        <w:t xml:space="preserve">utility </w:t>
+      </w:r>
+      <w:r>
+        <w:rPr>
+          <w:rFonts w:ascii="Times New Roman" w:hAnsi="Times New Roman" w:cs="Times New Roman"/>
+          <w:sz w:val="28"/>
+        </w:rPr>
+        <w:tab/>
+      </w:r>
+      <w:r>
+        <w:rPr>
+          <w:rFonts w:ascii="Times New Roman" w:hAnsi="Times New Roman" w:cs="Times New Roman"/>
+          <w:sz w:val="28"/>
+        </w:rPr>
+        <w:tab/>
+      </w:r>
+      <w:r>
+        <w:rPr>
+          <w:rFonts w:ascii="Times New Roman" w:hAnsi="Times New Roman" w:cs="Times New Roman"/>
+          <w:sz w:val="28"/>
+        </w:rPr>
+        <w:tab/>
+      </w:r>
+      <w:r>
+        <w:rPr>
+          <w:rFonts w:ascii="Times New Roman" w:hAnsi="Times New Roman" w:cs="Times New Roman"/>
+          <w:sz w:val="28"/>
+        </w:rPr>
+        <w:tab/>
+      </w:r>
+      <w:r>
+        <w:rPr>
+          <w:rFonts w:ascii="Times New Roman" w:hAnsi="Times New Roman" w:cs="Times New Roman"/>
+          <w:sz w:val="28"/>
+        </w:rPr>
+        <w:tab/>
+      </w:r>
+      <w:r>
+        <w:rPr>
+          <w:rFonts w:ascii="Times New Roman" w:hAnsi="Times New Roman" w:cs="Times New Roman"/>
+          <w:sz w:val="28"/>
+        </w:rPr>
+        <w:tab/>
+        <w:t xml:space="preserve">servlet </w:t>
+      </w:r>
+    </w:p>
+    <w:p>
+      <w:pPr>
+        <w:rPr>
+          <w:rFonts w:ascii="Times New Roman" w:hAnsi="Times New Roman" w:cs="Times New Roman"/>
+          <w:sz w:val="28"/>
+        </w:rPr>
+      </w:pPr>
+      <w:proofErr w:type="spellStart"/>
+      <w:proofErr w:type="gramStart"/>
+      <w:r>
+        <w:rPr>
+          <w:rFonts w:ascii="Times New Roman" w:hAnsi="Times New Roman" w:cs="Times New Roman"/>
+          <w:sz w:val="28"/>
+        </w:rPr>
+        <w:t>sql</w:t>
+      </w:r>
+      <w:proofErr w:type="spellEnd"/>
+      <w:proofErr w:type="gramEnd"/>
+      <w:r>
+        <w:rPr>
+          <w:rFonts w:ascii="Times New Roman" w:hAnsi="Times New Roman" w:cs="Times New Roman"/>
+          <w:sz w:val="28"/>
+        </w:rPr>
+        <w:t xml:space="preserve"> </w:t>
+      </w:r>
+      <w:r>
+        <w:rPr>
+          <w:rFonts w:ascii="Times New Roman" w:hAnsi="Times New Roman" w:cs="Times New Roman"/>
+          <w:sz w:val="28"/>
+        </w:rPr>
+        <w:tab/>
+        <w:t xml:space="preserve">structured query language </w:t>
+      </w:r>
+      <w:r>
+        <w:rPr>
+          <w:rFonts w:ascii="Times New Roman" w:hAnsi="Times New Roman" w:cs="Times New Roman"/>
+          <w:sz w:val="28"/>
+        </w:rPr>
+        <w:tab/>
+      </w:r>
+      <w:r>
+        <w:rPr>
+          <w:rFonts w:ascii="Times New Roman" w:hAnsi="Times New Roman" w:cs="Times New Roman"/>
+          <w:sz w:val="28"/>
+        </w:rPr>
+        <w:tab/>
+      </w:r>
+      <w:r>
+        <w:rPr>
+          <w:rFonts w:ascii="Times New Roman" w:hAnsi="Times New Roman" w:cs="Times New Roman"/>
+          <w:sz w:val="28"/>
+        </w:rPr>
+        <w:tab/>
+      </w:r>
+      <w:proofErr w:type="spellStart"/>
+      <w:r>
+        <w:rPr>
+          <w:rFonts w:ascii="Times New Roman" w:hAnsi="Times New Roman" w:cs="Times New Roman"/>
+          <w:sz w:val="28"/>
+        </w:rPr>
+        <w:t>ejb</w:t>
+      </w:r>
+      <w:proofErr w:type="spellEnd"/>
+      <w:r>
+        <w:rPr>
+          <w:rFonts w:ascii="Times New Roman" w:hAnsi="Times New Roman" w:cs="Times New Roman"/>
+          <w:sz w:val="28"/>
+        </w:rPr>
+        <w:t xml:space="preserve"> </w:t>
+      </w:r>
+      <w:r>
+        <w:rPr>
+          <w:rFonts w:ascii="Times New Roman" w:hAnsi="Times New Roman" w:cs="Times New Roman"/>
+          <w:sz w:val="28"/>
+        </w:rPr>
+        <w:tab/>
+        <w:t xml:space="preserve">enterprise java bean </w:t>
+      </w:r>
+    </w:p>
+    <w:p>
+      <w:pPr>
+        <w:rPr>
+          <w:rFonts w:ascii="Times New Roman" w:hAnsi="Times New Roman" w:cs="Times New Roman"/>
+          <w:sz w:val="28"/>
+        </w:rPr>
+      </w:pPr>
+      <w:proofErr w:type="spellStart"/>
+      <w:proofErr w:type="gramStart"/>
+      <w:r>
+        <w:rPr>
+          <w:rFonts w:ascii="Times New Roman" w:hAnsi="Times New Roman" w:cs="Times New Roman"/>
+          <w:sz w:val="28"/>
+        </w:rPr>
+        <w:t>awt</w:t>
+      </w:r>
+      <w:proofErr w:type="spellEnd"/>
+      <w:proofErr w:type="gramEnd"/>
+      <w:r>
+        <w:rPr>
+          <w:rFonts w:ascii="Times New Roman" w:hAnsi="Times New Roman" w:cs="Times New Roman"/>
+          <w:sz w:val="28"/>
+        </w:rPr>
+        <w:t xml:space="preserve"> </w:t>
+      </w:r>
+      <w:r>
+        <w:rPr>
+          <w:rFonts w:ascii="Times New Roman" w:hAnsi="Times New Roman" w:cs="Times New Roman"/>
+          <w:sz w:val="28"/>
+        </w:rPr>
+        <w:tab/>
+        <w:t xml:space="preserve">abstract window toolkit </w:t>
+      </w:r>
+      <w:r>
+        <w:rPr>
+          <w:rFonts w:ascii="Times New Roman" w:hAnsi="Times New Roman" w:cs="Times New Roman"/>
+          <w:sz w:val="28"/>
+        </w:rPr>
+        <w:tab/>
+      </w:r>
+      <w:r>
+        <w:rPr>
+          <w:rFonts w:ascii="Times New Roman" w:hAnsi="Times New Roman" w:cs="Times New Roman"/>
+          <w:sz w:val="28"/>
+        </w:rPr>
+        <w:tab/>
+      </w:r>
+      <w:r>
+        <w:rPr>
+          <w:rFonts w:ascii="Times New Roman" w:hAnsi="Times New Roman" w:cs="Times New Roman"/>
+          <w:sz w:val="28"/>
+        </w:rPr>
+        <w:tab/>
+      </w:r>
+      <w:r>
+        <w:rPr>
+          <w:rFonts w:ascii="Times New Roman" w:hAnsi="Times New Roman" w:cs="Times New Roman"/>
+          <w:sz w:val="28"/>
+        </w:rPr>
+        <w:tab/>
+      </w:r>
+      <w:proofErr w:type="spellStart"/>
+      <w:r>
+        <w:rPr>
+          <w:rFonts w:ascii="Times New Roman" w:hAnsi="Times New Roman" w:cs="Times New Roman"/>
+          <w:sz w:val="28"/>
+        </w:rPr>
+        <w:t>jms</w:t>
+      </w:r>
+      <w:proofErr w:type="spellEnd"/>
+      <w:r>
+        <w:rPr>
+          <w:rFonts w:ascii="Times New Roman" w:hAnsi="Times New Roman" w:cs="Times New Roman"/>
+          <w:sz w:val="28"/>
+        </w:rPr>
+        <w:t xml:space="preserve"> </w:t>
+      </w:r>
+      <w:r>
+        <w:rPr>
+          <w:rFonts w:ascii="Times New Roman" w:hAnsi="Times New Roman" w:cs="Times New Roman"/>
+          <w:sz w:val="28"/>
+        </w:rPr>
+        <w:tab/>
+        <w:t xml:space="preserve">java messaging service </w:t>
+      </w:r>
+    </w:p>
+    <w:p>
+      <w:pPr>
+        <w:rPr>
+          <w:rFonts w:ascii="Times New Roman" w:hAnsi="Times New Roman" w:cs="Times New Roman"/>
+          <w:sz w:val="28"/>
+        </w:rPr>
+      </w:pPr>
+    </w:p>
+    <w:p>
+      <w:pPr>
+        <w:rPr>
+          <w:rFonts w:ascii="Times New Roman" w:hAnsi="Times New Roman" w:cs="Times New Roman"/>
+          <w:sz w:val="28"/>
+        </w:rPr>
+      </w:pPr>
+      <w:proofErr w:type="spellStart"/>
+      <w:proofErr w:type="gramStart"/>
+      <w:r>
+        <w:rPr>
+          <w:rFonts w:ascii="Times New Roman" w:hAnsi="Times New Roman" w:cs="Times New Roman"/>
+          <w:sz w:val="28"/>
+        </w:rPr>
+        <w:t>etc</w:t>
+      </w:r>
+      <w:proofErr w:type="spellEnd"/>
+      <w:proofErr w:type="gramEnd"/>
+      <w:r>
+        <w:rPr>
+          <w:rFonts w:ascii="Times New Roman" w:hAnsi="Times New Roman" w:cs="Times New Roman"/>
+          <w:sz w:val="28"/>
+        </w:rPr>
+        <w:t xml:space="preserve"> </w:t>
+      </w:r>
+      <w:r>
+        <w:rPr>
+          <w:rFonts w:ascii="Times New Roman" w:hAnsi="Times New Roman" w:cs="Times New Roman"/>
+          <w:sz w:val="28"/>
+        </w:rPr>
+        <w:tab/>
+      </w:r>
+      <w:r>
+        <w:rPr>
+          <w:rFonts w:ascii="Times New Roman" w:hAnsi="Times New Roman" w:cs="Times New Roman"/>
+          <w:sz w:val="28"/>
+        </w:rPr>
+        <w:tab/>
+      </w:r>
+      <w:r>
+        <w:rPr>
+          <w:rFonts w:ascii="Times New Roman" w:hAnsi="Times New Roman" w:cs="Times New Roman"/>
+          <w:sz w:val="28"/>
+        </w:rPr>
+        <w:tab/>
+      </w:r>
+      <w:r>
+        <w:rPr>
+          <w:rFonts w:ascii="Times New Roman" w:hAnsi="Times New Roman" w:cs="Times New Roman"/>
+          <w:sz w:val="28"/>
+        </w:rPr>
+        <w:tab/>
+      </w:r>
+      <w:r>
+        <w:rPr>
+          <w:rFonts w:ascii="Times New Roman" w:hAnsi="Times New Roman" w:cs="Times New Roman"/>
+          <w:sz w:val="28"/>
+        </w:rPr>
+        <w:tab/>
+      </w:r>
+      <w:r>
+        <w:rPr>
+          <w:rFonts w:ascii="Times New Roman" w:hAnsi="Times New Roman" w:cs="Times New Roman"/>
+          <w:sz w:val="28"/>
+        </w:rPr>
+        <w:tab/>
+      </w:r>
+      <w:r>
+        <w:rPr>
+          <w:rFonts w:ascii="Times New Roman" w:hAnsi="Times New Roman" w:cs="Times New Roman"/>
+          <w:sz w:val="28"/>
+        </w:rPr>
+        <w:tab/>
+      </w:r>
+      <w:r>
+        <w:rPr>
+          <w:rFonts w:ascii="Times New Roman" w:hAnsi="Times New Roman" w:cs="Times New Roman"/>
+          <w:sz w:val="28"/>
+        </w:rPr>
+        <w:tab/>
+      </w:r>
+      <w:proofErr w:type="spellStart"/>
+      <w:r>
+        <w:rPr>
+          <w:rFonts w:ascii="Times New Roman" w:hAnsi="Times New Roman" w:cs="Times New Roman"/>
+          <w:sz w:val="28"/>
+        </w:rPr>
+        <w:t>etc</w:t>
+      </w:r>
+      <w:proofErr w:type="spellEnd"/>
+      <w:r>
+        <w:rPr>
+          <w:rFonts w:ascii="Times New Roman" w:hAnsi="Times New Roman" w:cs="Times New Roman"/>
+          <w:sz w:val="28"/>
+        </w:rPr>
+        <w:t xml:space="preserve"> </w:t>
+      </w:r>
+    </w:p>
+    <w:p>
+      <w:pPr>
+        <w:rPr>
+          <w:rFonts w:ascii="Times New Roman" w:hAnsi="Times New Roman" w:cs="Times New Roman"/>
+          <w:sz w:val="28"/>
+        </w:rPr>
+      </w:pPr>
+    </w:p>
+    <w:p>
+      <w:pPr>
+        <w:rPr>
+          <w:rFonts w:ascii="Times New Roman" w:hAnsi="Times New Roman" w:cs="Times New Roman"/>
+          <w:sz w:val="28"/>
+        </w:rPr>
+      </w:pPr>
+      <w:proofErr w:type="gramStart"/>
+      <w:r>
+        <w:rPr>
+          <w:rFonts w:ascii="Times New Roman" w:hAnsi="Times New Roman" w:cs="Times New Roman"/>
+          <w:sz w:val="28"/>
+        </w:rPr>
+        <w:t>by</w:t>
+      </w:r>
+      <w:proofErr w:type="gramEnd"/>
+      <w:r>
+        <w:rPr>
+          <w:rFonts w:ascii="Times New Roman" w:hAnsi="Times New Roman" w:cs="Times New Roman"/>
+          <w:sz w:val="28"/>
+        </w:rPr>
+        <w:t xml:space="preserve"> default in every java program </w:t>
+      </w:r>
+      <w:proofErr w:type="spellStart"/>
+      <w:r>
+        <w:rPr>
+          <w:rFonts w:ascii="Times New Roman" w:hAnsi="Times New Roman" w:cs="Times New Roman"/>
+          <w:sz w:val="28"/>
+        </w:rPr>
+        <w:t>lang</w:t>
+      </w:r>
+      <w:proofErr w:type="spellEnd"/>
+      <w:r>
+        <w:rPr>
+          <w:rFonts w:ascii="Times New Roman" w:hAnsi="Times New Roman" w:cs="Times New Roman"/>
+          <w:sz w:val="28"/>
+        </w:rPr>
+        <w:t xml:space="preserve"> package imported. So while using any classes and interfaces part of </w:t>
+      </w:r>
+      <w:proofErr w:type="spellStart"/>
+      <w:proofErr w:type="gramStart"/>
+      <w:r>
+        <w:rPr>
+          <w:rFonts w:ascii="Times New Roman" w:hAnsi="Times New Roman" w:cs="Times New Roman"/>
+          <w:sz w:val="28"/>
+        </w:rPr>
+        <w:t>lang</w:t>
+      </w:r>
+      <w:proofErr w:type="spellEnd"/>
+      <w:proofErr w:type="gramEnd"/>
+      <w:r>
+        <w:rPr>
+          <w:rFonts w:ascii="Times New Roman" w:hAnsi="Times New Roman" w:cs="Times New Roman"/>
+          <w:sz w:val="28"/>
+        </w:rPr>
+        <w:t xml:space="preserve"> package we no need to import. </w:t>
+      </w:r>
+    </w:p>
+    <w:p>
+      <w:pPr>
+        <w:rPr>
+          <w:rFonts w:ascii="Times New Roman" w:hAnsi="Times New Roman" w:cs="Times New Roman"/>
+          <w:sz w:val="28"/>
+        </w:rPr>
+      </w:pPr>
+      <w:r>
+        <w:rPr>
+          <w:rFonts w:ascii="Times New Roman" w:hAnsi="Times New Roman" w:cs="Times New Roman"/>
+          <w:sz w:val="28"/>
+        </w:rPr>
+        <w:t xml:space="preserve">By default every java program extends Object class. In Java Object is </w:t>
+      </w:r>
+      <w:proofErr w:type="spellStart"/>
+      <w:r>
+        <w:rPr>
+          <w:rFonts w:ascii="Times New Roman" w:hAnsi="Times New Roman" w:cs="Times New Roman"/>
+          <w:sz w:val="28"/>
+        </w:rPr>
+        <w:t>pre defined</w:t>
+      </w:r>
+      <w:proofErr w:type="spellEnd"/>
+      <w:r>
+        <w:rPr>
+          <w:rFonts w:ascii="Times New Roman" w:hAnsi="Times New Roman" w:cs="Times New Roman"/>
+          <w:sz w:val="28"/>
+        </w:rPr>
+        <w:t xml:space="preserve"> class pat of </w:t>
+      </w:r>
+      <w:proofErr w:type="spellStart"/>
+      <w:proofErr w:type="gramStart"/>
+      <w:r>
+        <w:rPr>
+          <w:rFonts w:ascii="Times New Roman" w:hAnsi="Times New Roman" w:cs="Times New Roman"/>
+          <w:sz w:val="28"/>
+        </w:rPr>
+        <w:t>lang</w:t>
+      </w:r>
+      <w:proofErr w:type="spellEnd"/>
+      <w:proofErr w:type="gramEnd"/>
+      <w:r>
+        <w:rPr>
+          <w:rFonts w:ascii="Times New Roman" w:hAnsi="Times New Roman" w:cs="Times New Roman"/>
+          <w:sz w:val="28"/>
+        </w:rPr>
+        <w:t xml:space="preserve"> package and by default every class it may be </w:t>
+      </w:r>
+      <w:proofErr w:type="spellStart"/>
+      <w:r>
+        <w:rPr>
+          <w:rFonts w:ascii="Times New Roman" w:hAnsi="Times New Roman" w:cs="Times New Roman"/>
+          <w:sz w:val="28"/>
+        </w:rPr>
+        <w:t>pre defined</w:t>
+      </w:r>
+      <w:proofErr w:type="spellEnd"/>
+      <w:r>
+        <w:rPr>
+          <w:rFonts w:ascii="Times New Roman" w:hAnsi="Times New Roman" w:cs="Times New Roman"/>
+          <w:sz w:val="28"/>
+        </w:rPr>
+        <w:t xml:space="preserve"> or user defined extends Object class. </w:t>
+      </w:r>
+    </w:p>
+    <w:p>
+      <w:pPr>
+        <w:rPr>
+          <w:rFonts w:ascii="Times New Roman" w:hAnsi="Times New Roman" w:cs="Times New Roman"/>
+          <w:sz w:val="28"/>
+        </w:rPr>
+      </w:pPr>
+    </w:p>
+    <w:p>
+      <w:pPr>
+        <w:rPr>
+          <w:rFonts w:ascii="Times New Roman" w:hAnsi="Times New Roman" w:cs="Times New Roman"/>
+          <w:sz w:val="28"/>
+        </w:rPr>
+      </w:pPr>
+      <w:r>
+        <w:rPr>
+          <w:rFonts w:ascii="Times New Roman" w:hAnsi="Times New Roman" w:cs="Times New Roman"/>
+          <w:sz w:val="28"/>
+        </w:rPr>
+        <w:tab/>
+      </w:r>
+      <w:r>
+        <w:rPr>
+          <w:rFonts w:ascii="Times New Roman" w:hAnsi="Times New Roman" w:cs="Times New Roman"/>
+          <w:sz w:val="28"/>
+        </w:rPr>
+        <w:tab/>
+      </w:r>
+      <w:r>
+        <w:rPr>
+          <w:rFonts w:ascii="Times New Roman" w:hAnsi="Times New Roman" w:cs="Times New Roman"/>
+          <w:sz w:val="28"/>
+        </w:rPr>
+        <w:tab/>
+      </w:r>
+      <w:r>
+        <w:rPr>
+          <w:rFonts w:ascii="Times New Roman" w:hAnsi="Times New Roman" w:cs="Times New Roman"/>
+          <w:sz w:val="28"/>
+        </w:rPr>
+        <w:tab/>
+      </w:r>
+      <w:r>
+        <w:rPr>
+          <w:rFonts w:ascii="Times New Roman" w:hAnsi="Times New Roman" w:cs="Times New Roman"/>
+          <w:sz w:val="28"/>
+        </w:rPr>
+        <w:tab/>
+      </w:r>
+      <w:r>
+        <w:rPr>
+          <w:rFonts w:ascii="Times New Roman" w:hAnsi="Times New Roman" w:cs="Times New Roman"/>
+          <w:sz w:val="28"/>
+          <w:highlight w:val="yellow"/>
+        </w:rPr>
+        <w:t xml:space="preserve">Exception </w:t>
+      </w:r>
+      <w:proofErr w:type="gramStart"/>
+      <w:r>
+        <w:rPr>
+          <w:rFonts w:ascii="Times New Roman" w:hAnsi="Times New Roman" w:cs="Times New Roman"/>
+          <w:sz w:val="28"/>
+          <w:highlight w:val="yellow"/>
+        </w:rPr>
+        <w:t>Handling :</w:t>
+      </w:r>
+      <w:proofErr w:type="gramEnd"/>
+    </w:p>
+    <w:p>
+      <w:pPr>
+        <w:rPr>
+          <w:rFonts w:ascii="Times New Roman" w:hAnsi="Times New Roman" w:cs="Times New Roman"/>
+          <w:sz w:val="28"/>
+        </w:rPr>
+      </w:pPr>
+      <w:r>
+        <w:rPr>
+          <w:rFonts w:ascii="Times New Roman" w:hAnsi="Times New Roman" w:cs="Times New Roman"/>
+          <w:sz w:val="28"/>
+        </w:rPr>
+        <w:t xml:space="preserve">Exception is an object which created or generated when unexpected thing or abnormal </w:t>
+      </w:r>
+      <w:r>
+        <w:rPr>
+          <w:rFonts w:ascii="Times New Roman" w:hAnsi="Times New Roman" w:cs="Times New Roman"/>
+          <w:sz w:val="28"/>
+        </w:rPr>
+        <w:t xml:space="preserve">condition occurs </w:t>
+      </w:r>
+      <w:r>
+        <w:rPr>
+          <w:rFonts w:ascii="Times New Roman" w:hAnsi="Times New Roman" w:cs="Times New Roman"/>
+          <w:sz w:val="28"/>
+        </w:rPr>
+        <w:t>du</w:t>
+      </w:r>
+      <w:r>
+        <w:rPr>
+          <w:rFonts w:ascii="Times New Roman" w:hAnsi="Times New Roman" w:cs="Times New Roman"/>
+          <w:sz w:val="28"/>
+        </w:rPr>
+        <w:t xml:space="preserve">ring the execution of programs is known as </w:t>
+      </w:r>
+      <w:proofErr w:type="spellStart"/>
+      <w:proofErr w:type="gramStart"/>
+      <w:r>
+        <w:rPr>
+          <w:rFonts w:ascii="Times New Roman" w:hAnsi="Times New Roman" w:cs="Times New Roman"/>
+          <w:sz w:val="28"/>
+        </w:rPr>
+        <w:t>a</w:t>
+      </w:r>
+      <w:proofErr w:type="spellEnd"/>
+      <w:proofErr w:type="gramEnd"/>
+      <w:r>
+        <w:rPr>
+          <w:rFonts w:ascii="Times New Roman" w:hAnsi="Times New Roman" w:cs="Times New Roman"/>
+          <w:sz w:val="28"/>
+        </w:rPr>
+        <w:t xml:space="preserve"> exception. To handle using some technique is known as exception handling. </w:t>
+      </w:r>
+    </w:p>
+    <w:p>
+      <w:pPr>
+        <w:rPr>
+          <w:rFonts w:ascii="Times New Roman" w:hAnsi="Times New Roman" w:cs="Times New Roman"/>
+          <w:sz w:val="28"/>
+        </w:rPr>
+      </w:pPr>
+      <w:r>
+        <w:rPr>
+          <w:rFonts w:ascii="Times New Roman" w:hAnsi="Times New Roman" w:cs="Times New Roman"/>
+          <w:sz w:val="28"/>
+        </w:rPr>
+        <w:tab/>
+      </w:r>
+      <w:r>
+        <w:rPr>
+          <w:rFonts w:ascii="Times New Roman" w:hAnsi="Times New Roman" w:cs="Times New Roman"/>
+          <w:sz w:val="28"/>
+        </w:rPr>
+        <w:tab/>
+      </w:r>
+      <w:r>
+        <w:rPr>
+          <w:rFonts w:ascii="Times New Roman" w:hAnsi="Times New Roman" w:cs="Times New Roman"/>
+          <w:sz w:val="28"/>
+        </w:rPr>
+        <w:tab/>
+      </w:r>
+      <w:r>
+        <w:rPr>
+          <w:rFonts w:ascii="Times New Roman" w:hAnsi="Times New Roman" w:cs="Times New Roman"/>
+          <w:sz w:val="28"/>
+        </w:rPr>
+        <w:tab/>
+      </w:r>
+    </w:p>
+    <w:p>
+      <w:pPr>
+        <w:rPr>
+          <w:rFonts w:ascii="Times New Roman" w:hAnsi="Times New Roman" w:cs="Times New Roman"/>
+          <w:sz w:val="28"/>
+        </w:rPr>
+      </w:pPr>
+    </w:p>
+    <w:p>
+      <w:pPr>
+        <w:rPr>
+          <w:rFonts w:ascii="Times New Roman" w:hAnsi="Times New Roman" w:cs="Times New Roman"/>
+          <w:sz w:val="28"/>
+        </w:rPr>
+      </w:pPr>
+    </w:p>
+    <w:p>
+      <w:pPr>
+        <w:rPr>
+          <w:rFonts w:ascii="Times New Roman" w:hAnsi="Times New Roman" w:cs="Times New Roman"/>
+          <w:sz w:val="28"/>
+        </w:rPr>
+      </w:pPr>
+    </w:p>
+    <w:p>
+      <w:pPr>
+        <w:rPr>
+          <w:rFonts w:ascii="Times New Roman" w:hAnsi="Times New Roman" w:cs="Times New Roman"/>
+          <w:sz w:val="28"/>
+        </w:rPr>
+      </w:pPr>
+    </w:p>
+    <w:p>
+      <w:pPr>
+        <w:ind w:left="2880" w:firstLine="720"/>
+        <w:rPr>
+          <w:rFonts w:ascii="Times New Roman" w:hAnsi="Times New Roman" w:cs="Times New Roman"/>
+          <w:sz w:val="28"/>
+        </w:rPr>
+      </w:pPr>
+      <w:r>
+        <w:rPr>
+          <w:rFonts w:ascii="Times New Roman" w:hAnsi="Times New Roman" w:cs="Times New Roman"/>
+          <w:sz w:val="28"/>
+        </w:rPr>
+        <w:lastRenderedPageBreak/>
+        <w:t xml:space="preserve">Java </w:t>
+      </w:r>
+    </w:p>
+    <w:p>
+      <w:pPr>
+        <w:rPr>
+          <w:rFonts w:ascii="Times New Roman" w:hAnsi="Times New Roman" w:cs="Times New Roman"/>
+          <w:sz w:val="28"/>
+        </w:rPr>
+      </w:pPr>
+    </w:p>
+    <w:p>
+      <w:pPr>
+        <w:rPr>
+          <w:rFonts w:ascii="Times New Roman" w:hAnsi="Times New Roman" w:cs="Times New Roman"/>
+          <w:sz w:val="28"/>
+        </w:rPr>
+      </w:pPr>
+      <w:r>
+        <w:rPr>
+          <w:rFonts w:ascii="Times New Roman" w:hAnsi="Times New Roman" w:cs="Times New Roman"/>
+          <w:sz w:val="28"/>
+        </w:rPr>
+        <w:t xml:space="preserve">Compile the program </w:t>
+      </w:r>
+      <w:r>
+        <w:rPr>
+          <w:rFonts w:ascii="Times New Roman" w:hAnsi="Times New Roman" w:cs="Times New Roman"/>
+          <w:sz w:val="28"/>
+        </w:rPr>
+        <w:tab/>
+      </w:r>
+      <w:r>
+        <w:rPr>
+          <w:rFonts w:ascii="Times New Roman" w:hAnsi="Times New Roman" w:cs="Times New Roman"/>
+          <w:sz w:val="28"/>
+        </w:rPr>
+        <w:tab/>
+      </w:r>
+      <w:r>
+        <w:rPr>
+          <w:rFonts w:ascii="Times New Roman" w:hAnsi="Times New Roman" w:cs="Times New Roman"/>
+          <w:sz w:val="28"/>
+        </w:rPr>
+        <w:tab/>
+      </w:r>
+      <w:r>
+        <w:rPr>
+          <w:rFonts w:ascii="Times New Roman" w:hAnsi="Times New Roman" w:cs="Times New Roman"/>
+          <w:sz w:val="28"/>
+        </w:rPr>
+        <w:tab/>
+      </w:r>
+      <w:r>
+        <w:rPr>
+          <w:rFonts w:ascii="Times New Roman" w:hAnsi="Times New Roman" w:cs="Times New Roman"/>
+          <w:sz w:val="28"/>
+        </w:rPr>
+        <w:tab/>
+      </w:r>
+      <w:r>
+        <w:rPr>
+          <w:rFonts w:ascii="Times New Roman" w:hAnsi="Times New Roman" w:cs="Times New Roman"/>
+          <w:sz w:val="28"/>
+        </w:rPr>
+        <w:tab/>
+        <w:t xml:space="preserve">run the program </w:t>
+      </w:r>
+    </w:p>
+    <w:p>
+      <w:pPr>
+        <w:rPr>
+          <w:rFonts w:ascii="Times New Roman" w:hAnsi="Times New Roman" w:cs="Times New Roman"/>
+          <w:sz w:val="28"/>
+        </w:rPr>
+      </w:pPr>
+      <w:proofErr w:type="spellStart"/>
+      <w:proofErr w:type="gramStart"/>
+      <w:r>
+        <w:rPr>
+          <w:rFonts w:ascii="Times New Roman" w:hAnsi="Times New Roman" w:cs="Times New Roman"/>
+          <w:sz w:val="28"/>
+        </w:rPr>
+        <w:t>javac</w:t>
+      </w:r>
+      <w:proofErr w:type="spellEnd"/>
+      <w:proofErr w:type="gramEnd"/>
+      <w:r>
+        <w:rPr>
+          <w:rFonts w:ascii="Times New Roman" w:hAnsi="Times New Roman" w:cs="Times New Roman"/>
+          <w:sz w:val="28"/>
+        </w:rPr>
+        <w:tab/>
+      </w:r>
+      <w:r>
+        <w:rPr>
+          <w:rFonts w:ascii="Times New Roman" w:hAnsi="Times New Roman" w:cs="Times New Roman"/>
+          <w:sz w:val="28"/>
+        </w:rPr>
+        <w:tab/>
+      </w:r>
+      <w:r>
+        <w:rPr>
+          <w:rFonts w:ascii="Times New Roman" w:hAnsi="Times New Roman" w:cs="Times New Roman"/>
+          <w:sz w:val="28"/>
+        </w:rPr>
+        <w:tab/>
+      </w:r>
+      <w:r>
+        <w:rPr>
+          <w:rFonts w:ascii="Times New Roman" w:hAnsi="Times New Roman" w:cs="Times New Roman"/>
+          <w:sz w:val="28"/>
+        </w:rPr>
+        <w:tab/>
+      </w:r>
+      <w:r>
+        <w:rPr>
+          <w:rFonts w:ascii="Times New Roman" w:hAnsi="Times New Roman" w:cs="Times New Roman"/>
+          <w:sz w:val="28"/>
+        </w:rPr>
+        <w:tab/>
+      </w:r>
+      <w:r>
+        <w:rPr>
+          <w:rFonts w:ascii="Times New Roman" w:hAnsi="Times New Roman" w:cs="Times New Roman"/>
+          <w:sz w:val="28"/>
+        </w:rPr>
+        <w:tab/>
+      </w:r>
+      <w:r>
+        <w:rPr>
+          <w:rFonts w:ascii="Times New Roman" w:hAnsi="Times New Roman" w:cs="Times New Roman"/>
+          <w:sz w:val="28"/>
+        </w:rPr>
+        <w:tab/>
+      </w:r>
+      <w:r>
+        <w:rPr>
+          <w:rFonts w:ascii="Times New Roman" w:hAnsi="Times New Roman" w:cs="Times New Roman"/>
+          <w:sz w:val="28"/>
+        </w:rPr>
+        <w:tab/>
+      </w:r>
+      <w:r>
+        <w:rPr>
+          <w:rFonts w:ascii="Times New Roman" w:hAnsi="Times New Roman" w:cs="Times New Roman"/>
+          <w:sz w:val="28"/>
+        </w:rPr>
+        <w:tab/>
+        <w:t xml:space="preserve">java  </w:t>
+      </w:r>
+    </w:p>
+    <w:p>
+      <w:pPr>
+        <w:rPr>
+          <w:rFonts w:ascii="Times New Roman" w:hAnsi="Times New Roman" w:cs="Times New Roman"/>
+          <w:sz w:val="28"/>
+        </w:rPr>
+      </w:pPr>
+    </w:p>
+    <w:p>
+      <w:pPr>
+        <w:rPr>
+          <w:rFonts w:ascii="Times New Roman" w:hAnsi="Times New Roman" w:cs="Times New Roman"/>
+          <w:sz w:val="28"/>
+        </w:rPr>
+      </w:pPr>
+      <w:proofErr w:type="gramStart"/>
+      <w:r>
+        <w:rPr>
+          <w:rFonts w:ascii="Times New Roman" w:hAnsi="Times New Roman" w:cs="Times New Roman"/>
+          <w:sz w:val="28"/>
+        </w:rPr>
+        <w:t>compile</w:t>
+      </w:r>
+      <w:proofErr w:type="gramEnd"/>
+      <w:r>
+        <w:rPr>
+          <w:rFonts w:ascii="Times New Roman" w:hAnsi="Times New Roman" w:cs="Times New Roman"/>
+          <w:sz w:val="28"/>
+        </w:rPr>
+        <w:t xml:space="preserve"> time error </w:t>
+      </w:r>
+      <w:r>
+        <w:rPr>
+          <w:rFonts w:ascii="Times New Roman" w:hAnsi="Times New Roman" w:cs="Times New Roman"/>
+          <w:sz w:val="28"/>
+        </w:rPr>
+        <w:tab/>
+      </w:r>
+      <w:r>
+        <w:rPr>
+          <w:rFonts w:ascii="Times New Roman" w:hAnsi="Times New Roman" w:cs="Times New Roman"/>
+          <w:sz w:val="28"/>
+        </w:rPr>
+        <w:tab/>
+      </w:r>
+      <w:r>
+        <w:rPr>
+          <w:rFonts w:ascii="Times New Roman" w:hAnsi="Times New Roman" w:cs="Times New Roman"/>
+          <w:sz w:val="28"/>
+        </w:rPr>
+        <w:tab/>
+      </w:r>
+      <w:r>
+        <w:rPr>
+          <w:rFonts w:ascii="Times New Roman" w:hAnsi="Times New Roman" w:cs="Times New Roman"/>
+          <w:sz w:val="28"/>
+        </w:rPr>
+        <w:tab/>
+      </w:r>
+      <w:r>
+        <w:rPr>
+          <w:rFonts w:ascii="Times New Roman" w:hAnsi="Times New Roman" w:cs="Times New Roman"/>
+          <w:sz w:val="28"/>
+        </w:rPr>
+        <w:tab/>
+      </w:r>
+      <w:r>
+        <w:rPr>
+          <w:rFonts w:ascii="Times New Roman" w:hAnsi="Times New Roman" w:cs="Times New Roman"/>
+          <w:sz w:val="28"/>
+        </w:rPr>
+        <w:tab/>
+      </w:r>
+      <w:r>
+        <w:rPr>
+          <w:rFonts w:ascii="Times New Roman" w:hAnsi="Times New Roman" w:cs="Times New Roman"/>
+          <w:sz w:val="28"/>
+        </w:rPr>
+        <w:tab/>
+        <w:t xml:space="preserve">run time error </w:t>
+      </w:r>
+    </w:p>
+    <w:p>
+      <w:pPr>
+        <w:rPr>
+          <w:rFonts w:ascii="Times New Roman" w:hAnsi="Times New Roman" w:cs="Times New Roman"/>
+          <w:sz w:val="28"/>
+        </w:rPr>
+      </w:pPr>
+      <w:proofErr w:type="gramStart"/>
+      <w:r>
+        <w:rPr>
+          <w:rFonts w:ascii="Times New Roman" w:hAnsi="Times New Roman" w:cs="Times New Roman"/>
+          <w:sz w:val="28"/>
+        </w:rPr>
+        <w:t>syntax</w:t>
+      </w:r>
+      <w:proofErr w:type="gramEnd"/>
+      <w:r>
+        <w:rPr>
+          <w:rFonts w:ascii="Times New Roman" w:hAnsi="Times New Roman" w:cs="Times New Roman"/>
+          <w:sz w:val="28"/>
+        </w:rPr>
+        <w:t xml:space="preserve"> error </w:t>
+      </w:r>
+    </w:p>
+    <w:p>
+      <w:pPr>
+        <w:rPr>
+          <w:rFonts w:ascii="Times New Roman" w:hAnsi="Times New Roman" w:cs="Times New Roman"/>
+          <w:sz w:val="28"/>
+        </w:rPr>
+      </w:pPr>
+      <w:proofErr w:type="gramStart"/>
+      <w:r>
+        <w:rPr>
+          <w:rFonts w:ascii="Times New Roman" w:hAnsi="Times New Roman" w:cs="Times New Roman"/>
+          <w:sz w:val="28"/>
+        </w:rPr>
+        <w:t>or</w:t>
+      </w:r>
+      <w:proofErr w:type="gramEnd"/>
+      <w:r>
+        <w:rPr>
+          <w:rFonts w:ascii="Times New Roman" w:hAnsi="Times New Roman" w:cs="Times New Roman"/>
+          <w:sz w:val="28"/>
+        </w:rPr>
+        <w:t xml:space="preserve"> typo error </w:t>
+      </w:r>
+      <w:r>
+        <w:rPr>
+          <w:rFonts w:ascii="Times New Roman" w:hAnsi="Times New Roman" w:cs="Times New Roman"/>
+          <w:sz w:val="28"/>
+        </w:rPr>
+        <w:tab/>
+      </w:r>
+      <w:r>
+        <w:rPr>
+          <w:rFonts w:ascii="Times New Roman" w:hAnsi="Times New Roman" w:cs="Times New Roman"/>
+          <w:sz w:val="28"/>
+        </w:rPr>
+        <w:tab/>
+      </w:r>
+      <w:r>
+        <w:rPr>
+          <w:rFonts w:ascii="Times New Roman" w:hAnsi="Times New Roman" w:cs="Times New Roman"/>
+          <w:sz w:val="28"/>
+        </w:rPr>
+        <w:tab/>
+      </w:r>
+      <w:r>
+        <w:rPr>
+          <w:rFonts w:ascii="Times New Roman" w:hAnsi="Times New Roman" w:cs="Times New Roman"/>
+          <w:sz w:val="28"/>
+        </w:rPr>
+        <w:tab/>
+      </w:r>
+      <w:r>
+        <w:rPr>
+          <w:rFonts w:ascii="Times New Roman" w:hAnsi="Times New Roman" w:cs="Times New Roman"/>
+          <w:sz w:val="28"/>
+        </w:rPr>
+        <w:tab/>
+      </w:r>
+      <w:r>
+        <w:rPr>
+          <w:rFonts w:ascii="Times New Roman" w:hAnsi="Times New Roman" w:cs="Times New Roman"/>
+          <w:sz w:val="28"/>
+        </w:rPr>
+        <w:tab/>
+      </w:r>
+      <w:r>
+        <w:rPr>
+          <w:rFonts w:ascii="Times New Roman" w:hAnsi="Times New Roman" w:cs="Times New Roman"/>
+          <w:sz w:val="28"/>
+        </w:rPr>
+        <w:tab/>
+      </w:r>
+    </w:p>
+    <w:p>
+      <w:pPr>
+        <w:rPr>
+          <w:rFonts w:ascii="Times New Roman" w:hAnsi="Times New Roman" w:cs="Times New Roman"/>
+          <w:sz w:val="28"/>
+        </w:rPr>
+      </w:pPr>
+    </w:p>
+    <w:p>
+      <w:pPr>
+        <w:rPr>
+          <w:rFonts w:ascii="Times New Roman" w:hAnsi="Times New Roman" w:cs="Times New Roman"/>
+          <w:sz w:val="28"/>
+        </w:rPr>
+      </w:pPr>
+      <w:r>
+        <w:rPr>
+          <w:rFonts w:ascii="Times New Roman" w:hAnsi="Times New Roman" w:cs="Times New Roman"/>
+          <w:sz w:val="28"/>
+        </w:rPr>
+        <w:t xml:space="preserve"> </w:t>
+      </w:r>
+      <w:r>
+        <w:rPr>
+          <w:rFonts w:ascii="Times New Roman" w:hAnsi="Times New Roman" w:cs="Times New Roman"/>
+          <w:sz w:val="28"/>
+        </w:rPr>
+        <w:tab/>
+      </w:r>
+      <w:r>
+        <w:rPr>
+          <w:rFonts w:ascii="Times New Roman" w:hAnsi="Times New Roman" w:cs="Times New Roman"/>
+          <w:sz w:val="28"/>
+        </w:rPr>
+        <w:tab/>
+      </w:r>
+      <w:r>
+        <w:rPr>
+          <w:rFonts w:ascii="Times New Roman" w:hAnsi="Times New Roman" w:cs="Times New Roman"/>
+          <w:sz w:val="28"/>
+        </w:rPr>
+        <w:tab/>
+      </w:r>
+      <w:r>
+        <w:rPr>
+          <w:rFonts w:ascii="Times New Roman" w:hAnsi="Times New Roman" w:cs="Times New Roman"/>
+          <w:sz w:val="28"/>
+        </w:rPr>
+        <w:t xml:space="preserve">Run time error </w:t>
+      </w:r>
+    </w:p>
+    <w:p>
+      <w:pPr>
+        <w:rPr>
+          <w:rFonts w:ascii="Times New Roman" w:hAnsi="Times New Roman" w:cs="Times New Roman"/>
+          <w:sz w:val="28"/>
+        </w:rPr>
+      </w:pPr>
+    </w:p>
+    <w:p>
+      <w:pPr>
+        <w:rPr>
+          <w:rFonts w:ascii="Times New Roman" w:hAnsi="Times New Roman" w:cs="Times New Roman"/>
+          <w:sz w:val="28"/>
+        </w:rPr>
+      </w:pPr>
+      <w:r>
+        <w:rPr>
+          <w:rFonts w:ascii="Times New Roman" w:hAnsi="Times New Roman" w:cs="Times New Roman"/>
+          <w:sz w:val="28"/>
+        </w:rPr>
+        <w:tab/>
+      </w:r>
+      <w:r>
+        <w:rPr>
+          <w:rFonts w:ascii="Times New Roman" w:hAnsi="Times New Roman" w:cs="Times New Roman"/>
+          <w:sz w:val="28"/>
+        </w:rPr>
+        <w:tab/>
+      </w:r>
+      <w:r>
+        <w:rPr>
+          <w:rFonts w:ascii="Times New Roman" w:hAnsi="Times New Roman" w:cs="Times New Roman"/>
+          <w:sz w:val="28"/>
+        </w:rPr>
+        <w:tab/>
+      </w:r>
+      <w:r>
+        <w:rPr>
+          <w:rFonts w:ascii="Times New Roman" w:hAnsi="Times New Roman" w:cs="Times New Roman"/>
+          <w:sz w:val="28"/>
+        </w:rPr>
+        <w:tab/>
+      </w:r>
+      <w:r>
+        <w:rPr>
+          <w:rFonts w:ascii="Times New Roman" w:hAnsi="Times New Roman" w:cs="Times New Roman"/>
+          <w:sz w:val="28"/>
+        </w:rPr>
+        <w:tab/>
+      </w:r>
+      <w:r>
+        <w:rPr>
+          <w:rFonts w:ascii="Times New Roman" w:hAnsi="Times New Roman" w:cs="Times New Roman"/>
+          <w:sz w:val="28"/>
+        </w:rPr>
+        <w:tab/>
+      </w:r>
+    </w:p>
+    <w:p>
+      <w:pPr>
+        <w:rPr>
+          <w:rFonts w:ascii="Times New Roman" w:hAnsi="Times New Roman" w:cs="Times New Roman"/>
+          <w:sz w:val="28"/>
+        </w:rPr>
+      </w:pPr>
+    </w:p>
+    <w:p>
+      <w:pPr>
+        <w:rPr>
+          <w:rFonts w:ascii="Times New Roman" w:hAnsi="Times New Roman" w:cs="Times New Roman"/>
+          <w:sz w:val="28"/>
+        </w:rPr>
+      </w:pPr>
+      <w:r>
+        <w:rPr>
+          <w:rFonts w:ascii="Times New Roman" w:hAnsi="Times New Roman" w:cs="Times New Roman"/>
+          <w:sz w:val="28"/>
+        </w:rPr>
+        <w:tab/>
+      </w:r>
+      <w:r>
+        <w:rPr>
+          <w:rFonts w:ascii="Times New Roman" w:hAnsi="Times New Roman" w:cs="Times New Roman"/>
+          <w:sz w:val="28"/>
+        </w:rPr>
+        <w:tab/>
+        <w:t xml:space="preserve">Error </w:t>
+      </w:r>
+      <w:r>
+        <w:rPr>
+          <w:rFonts w:ascii="Times New Roman" w:hAnsi="Times New Roman" w:cs="Times New Roman"/>
+          <w:sz w:val="28"/>
+        </w:rPr>
+        <w:tab/>
+      </w:r>
+      <w:r>
+        <w:rPr>
+          <w:rFonts w:ascii="Times New Roman" w:hAnsi="Times New Roman" w:cs="Times New Roman"/>
+          <w:sz w:val="28"/>
+        </w:rPr>
+        <w:tab/>
+      </w:r>
+      <w:r>
+        <w:rPr>
+          <w:rFonts w:ascii="Times New Roman" w:hAnsi="Times New Roman" w:cs="Times New Roman"/>
+          <w:sz w:val="28"/>
+        </w:rPr>
+        <w:tab/>
+      </w:r>
+      <w:r>
+        <w:rPr>
+          <w:rFonts w:ascii="Times New Roman" w:hAnsi="Times New Roman" w:cs="Times New Roman"/>
+          <w:sz w:val="28"/>
+        </w:rPr>
+        <w:tab/>
+        <w:t xml:space="preserve">Exception </w:t>
+      </w:r>
+    </w:p>
+    <w:p>
+      <w:pPr>
+        <w:rPr>
+          <w:rFonts w:ascii="Times New Roman" w:hAnsi="Times New Roman" w:cs="Times New Roman"/>
+          <w:sz w:val="28"/>
+        </w:rPr>
+      </w:pPr>
+      <w:proofErr w:type="gramStart"/>
+      <w:r>
+        <w:rPr>
+          <w:rFonts w:ascii="Times New Roman" w:hAnsi="Times New Roman" w:cs="Times New Roman"/>
+          <w:sz w:val="28"/>
+        </w:rPr>
+        <w:t>Error :The</w:t>
+      </w:r>
+      <w:proofErr w:type="gramEnd"/>
+      <w:r>
+        <w:rPr>
+          <w:rFonts w:ascii="Times New Roman" w:hAnsi="Times New Roman" w:cs="Times New Roman"/>
+          <w:sz w:val="28"/>
+        </w:rPr>
+        <w:t xml:space="preserve"> error which generated at run time which we can’t handle it. JVM Crash, Software or hardware issue, out of memory.</w:t>
+      </w:r>
+    </w:p>
+    <w:p>
+      <w:pPr>
+        <w:rPr>
+          <w:rFonts w:ascii="Times New Roman" w:hAnsi="Times New Roman" w:cs="Times New Roman"/>
+          <w:sz w:val="28"/>
+        </w:rPr>
+      </w:pPr>
+      <w:proofErr w:type="gramStart"/>
+      <w:r>
+        <w:rPr>
+          <w:rFonts w:ascii="Times New Roman" w:hAnsi="Times New Roman" w:cs="Times New Roman"/>
+          <w:sz w:val="28"/>
+        </w:rPr>
+        <w:t>Exception :</w:t>
+      </w:r>
+      <w:proofErr w:type="gramEnd"/>
+      <w:r>
+        <w:rPr>
+          <w:rFonts w:ascii="Times New Roman" w:hAnsi="Times New Roman" w:cs="Times New Roman"/>
+          <w:sz w:val="28"/>
+        </w:rPr>
+        <w:t xml:space="preserve"> it is a type of error which generated at run time which we can handle it. </w:t>
+      </w:r>
+    </w:p>
+    <w:p>
+      <w:pPr>
+        <w:rPr>
+          <w:rFonts w:ascii="Times New Roman" w:hAnsi="Times New Roman" w:cs="Times New Roman"/>
+          <w:sz w:val="28"/>
+        </w:rPr>
+      </w:pPr>
+      <w:r>
+        <w:rPr>
+          <w:rFonts w:ascii="Times New Roman" w:hAnsi="Times New Roman" w:cs="Times New Roman"/>
+          <w:sz w:val="28"/>
+        </w:rPr>
+        <w:t xml:space="preserve">Divided by zero. </w:t>
+      </w:r>
+    </w:p>
+    <w:p>
+      <w:pPr>
+        <w:rPr>
+          <w:rFonts w:ascii="Times New Roman" w:hAnsi="Times New Roman" w:cs="Times New Roman"/>
+          <w:sz w:val="28"/>
+        </w:rPr>
+      </w:pPr>
+    </w:p>
+    <w:p>
+      <w:pPr>
+        <w:rPr>
+          <w:rFonts w:ascii="Times New Roman" w:hAnsi="Times New Roman" w:cs="Times New Roman"/>
+          <w:sz w:val="28"/>
+        </w:rPr>
+      </w:pPr>
+      <w:r>
+        <w:rPr>
+          <w:rFonts w:ascii="Times New Roman" w:hAnsi="Times New Roman" w:cs="Times New Roman"/>
+          <w:sz w:val="28"/>
+        </w:rPr>
+        <w:t xml:space="preserve">In Java Error and Exception both are </w:t>
+      </w:r>
+      <w:proofErr w:type="spellStart"/>
+      <w:r>
+        <w:rPr>
+          <w:rFonts w:ascii="Times New Roman" w:hAnsi="Times New Roman" w:cs="Times New Roman"/>
+          <w:sz w:val="28"/>
+        </w:rPr>
+        <w:t>pre defined</w:t>
+      </w:r>
+      <w:proofErr w:type="spellEnd"/>
+      <w:r>
+        <w:rPr>
+          <w:rFonts w:ascii="Times New Roman" w:hAnsi="Times New Roman" w:cs="Times New Roman"/>
+          <w:sz w:val="28"/>
+        </w:rPr>
+        <w:t xml:space="preserve"> class part of </w:t>
+      </w:r>
+      <w:proofErr w:type="spellStart"/>
+      <w:proofErr w:type="gramStart"/>
+      <w:r>
+        <w:rPr>
+          <w:rFonts w:ascii="Times New Roman" w:hAnsi="Times New Roman" w:cs="Times New Roman"/>
+          <w:sz w:val="28"/>
+        </w:rPr>
+        <w:t>lang</w:t>
+      </w:r>
+      <w:proofErr w:type="spellEnd"/>
+      <w:proofErr w:type="gramEnd"/>
+      <w:r>
+        <w:rPr>
+          <w:rFonts w:ascii="Times New Roman" w:hAnsi="Times New Roman" w:cs="Times New Roman"/>
+          <w:sz w:val="28"/>
+        </w:rPr>
+        <w:t xml:space="preserve"> package. </w:t>
+      </w:r>
+    </w:p>
+    <w:p>
+      <w:pPr>
+        <w:rPr>
+          <w:rFonts w:ascii="Times New Roman" w:hAnsi="Times New Roman" w:cs="Times New Roman"/>
+          <w:sz w:val="28"/>
+        </w:rPr>
+      </w:pPr>
+    </w:p>
+    <w:p>
+      <w:pPr>
+        <w:rPr>
+          <w:rFonts w:ascii="Times New Roman" w:hAnsi="Times New Roman" w:cs="Times New Roman"/>
+          <w:sz w:val="28"/>
+        </w:rPr>
+      </w:pPr>
+    </w:p>
+    <w:p>
+      <w:pPr>
+        <w:rPr>
+          <w:rFonts w:ascii="Times New Roman" w:hAnsi="Times New Roman" w:cs="Times New Roman"/>
+          <w:sz w:val="28"/>
+        </w:rPr>
+      </w:pPr>
+    </w:p>
+    <w:p>
+      <w:pPr>
+        <w:rPr>
+          <w:rFonts w:ascii="Times New Roman" w:hAnsi="Times New Roman" w:cs="Times New Roman"/>
+          <w:sz w:val="28"/>
+        </w:rPr>
+      </w:pPr>
+    </w:p>
+    <w:p>
+      <w:pPr>
+        <w:rPr>
+          <w:rFonts w:ascii="Times New Roman" w:hAnsi="Times New Roman" w:cs="Times New Roman"/>
+          <w:sz w:val="28"/>
+        </w:rPr>
+      </w:pPr>
+    </w:p>
+    <w:p>
+      <w:pPr>
+        <w:rPr>
+          <w:rFonts w:ascii="Times New Roman" w:hAnsi="Times New Roman" w:cs="Times New Roman"/>
+          <w:sz w:val="28"/>
+        </w:rPr>
+      </w:pPr>
+    </w:p>
+    <w:p>
+      <w:pPr>
+        <w:rPr>
+          <w:rFonts w:ascii="Times New Roman" w:hAnsi="Times New Roman" w:cs="Times New Roman"/>
+          <w:sz w:val="28"/>
+        </w:rPr>
+      </w:pPr>
+      <w:r>
+        <w:rPr>
+          <w:rFonts w:ascii="Times New Roman" w:hAnsi="Times New Roman" w:cs="Times New Roman"/>
+          <w:noProof/>
+          <w:sz w:val="28"/>
+        </w:rPr>
+        <w:lastRenderedPageBreak/>
+        <mc:AlternateContent>
+          <mc:Choice Requires="wps">
+            <w:drawing>
+              <wp:anchor distT="0" distB="0" distL="114300" distR="114300" simplePos="0" relativeHeight="251659264" behindDoc="0" locked="0" layoutInCell="1" allowOverlap="1">
+                <wp:simplePos x="0" y="0"/>
+                <wp:positionH relativeFrom="column">
+                  <wp:posOffset>1617785</wp:posOffset>
+                </wp:positionH>
+                <wp:positionV relativeFrom="paragraph">
+                  <wp:posOffset>240323</wp:posOffset>
+                </wp:positionV>
+                <wp:extent cx="5861" cy="463062"/>
+                <wp:effectExtent l="76200" t="38100" r="70485" b="13335"/>
+                <wp:wrapNone/>
+                <wp:docPr id="4" name="Straight Arrow Connector 4"/>
+                <wp:cNvGraphicFramePr/>
+                <a:graphic xmlns:a="http://schemas.openxmlformats.org/drawingml/2006/main">
+                  <a:graphicData uri="http://schemas.microsoft.com/office/word/2010/wordprocessingShape">
+                    <wps:wsp>
+                      <wps:cNvCnPr/>
+                      <wps:spPr>
+                        <a:xfrm flipV="1">
+                          <a:off x="0" y="0"/>
+                          <a:ext cx="5861" cy="463062"/>
+                        </a:xfrm>
+                        <a:prstGeom prst="straightConnector1">
+                          <a:avLst/>
+                        </a:prstGeom>
+                        <a:ln>
+                          <a:tailEnd type="triangle"/>
+                        </a:ln>
+                      </wps:spPr>
+                      <wps:style>
+                        <a:lnRef idx="1">
+                          <a:schemeClr val="accent1"/>
+                        </a:lnRef>
+                        <a:fillRef idx="0">
+                          <a:schemeClr val="accent1"/>
+                        </a:fillRef>
+                        <a:effectRef idx="0">
+                          <a:schemeClr val="accent1"/>
+                        </a:effectRef>
+                        <a:fontRef idx="minor">
+                          <a:schemeClr val="tx1"/>
+                        </a:fontRef>
+                      </wps:style>
+                      <wps:bodyPr/>
+                    </wps:wsp>
+                  </a:graphicData>
+                </a:graphic>
+              </wp:anchor>
+            </w:drawing>
+          </mc:Choice>
+          <mc:Fallback>
+            <w:pict>
+              <v:shapetype w14:anchorId="58FD6C53" id="_x0000_t32" coordsize="21600,21600" o:spt="32" o:oned="t" path="m,l21600,21600e" filled="f">
+                <v:path arrowok="t" fillok="f" o:connecttype="none"/>
+                <o:lock v:ext="edit" shapetype="t"/>
+              </v:shapetype>
+              <v:shape id="Straight Arrow Connector 4" o:spid="_x0000_s1026" type="#_x0000_t32" style="position:absolute;margin-left:127.4pt;margin-top:18.9pt;width:.45pt;height:36.45pt;flip:y;z-index:251659264;visibility:visible;mso-wrap-style:square;mso-wrap-distance-left:9pt;mso-wrap-distance-top:0;mso-wrap-distance-right:9pt;mso-wrap-distance-bottom:0;mso-position-horizontal:absolute;mso-position-horizontal-relative:text;mso-position-vertical:absolute;mso-position-vertical-relative:text" o:gfxdata="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" strokecolor="#5b9bd5 [3204]" strokeweight=".5pt">
+                <v:stroke endarrow="block" joinstyle="miter"/>
+              </v:shape>
+            </w:pict>
+          </mc:Fallback>
+        </mc:AlternateContent>
+      </w:r>
+      <w:r>
+        <w:rPr>
+          <w:rFonts w:ascii="Times New Roman" w:hAnsi="Times New Roman" w:cs="Times New Roman"/>
+          <w:sz w:val="28"/>
+        </w:rPr>
+        <w:tab/>
+      </w:r>
+      <w:r>
+        <w:rPr>
+          <w:rFonts w:ascii="Times New Roman" w:hAnsi="Times New Roman" w:cs="Times New Roman"/>
+          <w:sz w:val="28"/>
+        </w:rPr>
+        <w:tab/>
+      </w:r>
+      <w:r>
+        <w:rPr>
+          <w:rFonts w:ascii="Times New Roman" w:hAnsi="Times New Roman" w:cs="Times New Roman"/>
+          <w:sz w:val="28"/>
+        </w:rPr>
+        <w:tab/>
+      </w:r>
+      <w:r>
+        <w:rPr>
+          <w:rFonts w:ascii="Times New Roman" w:hAnsi="Times New Roman" w:cs="Times New Roman"/>
+          <w:sz w:val="28"/>
+          <w:highlight w:val="yellow"/>
+        </w:rPr>
+        <w:t>Objec</w:t>
+      </w:r>
+      <w:r>
+        <w:rPr>
+          <w:rFonts w:ascii="Times New Roman" w:hAnsi="Times New Roman" w:cs="Times New Roman"/>
+          <w:sz w:val="28"/>
+        </w:rPr>
+        <w:t xml:space="preserve">t </w:t>
+      </w:r>
+    </w:p>
+    <w:p>
+      <w:pPr>
+        <w:rPr>
+          <w:rFonts w:ascii="Times New Roman" w:hAnsi="Times New Roman" w:cs="Times New Roman"/>
+          <w:sz w:val="28"/>
+        </w:rPr>
+      </w:pPr>
+    </w:p>
+    <w:p>
+      <w:pPr>
+        <w:rPr>
+          <w:rFonts w:ascii="Times New Roman" w:hAnsi="Times New Roman" w:cs="Times New Roman"/>
+          <w:sz w:val="28"/>
+        </w:rPr>
+      </w:pPr>
+      <w:r>
+        <w:rPr>
+          <w:rFonts w:ascii="Times New Roman" w:hAnsi="Times New Roman" w:cs="Times New Roman"/>
+          <w:noProof/>
+          <w:sz w:val="28"/>
+        </w:rPr>
+        <mc:AlternateContent>
+          <mc:Choice Requires="wps">
+            <w:drawing>
+              <wp:anchor distT="0" distB="0" distL="114300" distR="114300" simplePos="0" relativeHeight="251661312" behindDoc="0" locked="0" layoutInCell="1" allowOverlap="1">
+                <wp:simplePos x="0" y="0"/>
+                <wp:positionH relativeFrom="column">
+                  <wp:posOffset>1834662</wp:posOffset>
+                </wp:positionH>
+                <wp:positionV relativeFrom="paragraph">
+                  <wp:posOffset>199537</wp:posOffset>
+                </wp:positionV>
+                <wp:extent cx="656492" cy="427892"/>
+                <wp:effectExtent l="38100" t="38100" r="29845" b="29845"/>
+                <wp:wrapNone/>
+                <wp:docPr id="6" name="Straight Arrow Connector 6"/>
+                <wp:cNvGraphicFramePr/>
+                <a:graphic xmlns:a="http://schemas.openxmlformats.org/drawingml/2006/main">
+                  <a:graphicData uri="http://schemas.microsoft.com/office/word/2010/wordprocessingShape">
+                    <wps:wsp>
+                      <wps:cNvCnPr/>
+                      <wps:spPr>
+                        <a:xfrm flipH="1" flipV="1">
+                          <a:off x="0" y="0"/>
+                          <a:ext cx="656492" cy="427892"/>
+                        </a:xfrm>
+                        <a:prstGeom prst="straightConnector1">
+                          <a:avLst/>
+                        </a:prstGeom>
+                        <a:ln>
+                          <a:tailEnd type="triangle"/>
+                        </a:ln>
+                      </wps:spPr>
+                      <wps:style>
+                        <a:lnRef idx="1">
+                          <a:schemeClr val="accent1"/>
+                        </a:lnRef>
+                        <a:fillRef idx="0">
+                          <a:schemeClr val="accent1"/>
+                        </a:fillRef>
+                        <a:effectRef idx="0">
+                          <a:schemeClr val="accent1"/>
+                        </a:effectRef>
+                        <a:fontRef idx="minor">
+                          <a:schemeClr val="tx1"/>
+                        </a:fontRef>
+                      </wps:style>
+                      <wps:bodyPr/>
+                    </wps:wsp>
+                  </a:graphicData>
+                </a:graphic>
+              </wp:anchor>
+            </w:drawing>
+          </mc:Choice>
+          <mc:Fallback>
+            <w:pict>
+              <v:shape w14:anchorId="42DD7E36" id="Straight Arrow Connector 6" o:spid="_x0000_s1026" type="#_x0000_t32" style="position:absolute;margin-left:144.45pt;margin-top:15.7pt;width:51.7pt;height:33.7pt;flip:x y;z-index:251661312;visibility:visible;mso-wrap-style:square;mso-wrap-distance-left:9pt;mso-wrap-distance-top:0;mso-wrap-distance-right:9pt;mso-wrap-distance-bottom:0;mso-position-horizontal:absolute;mso-position-horizontal-relative:text;mso-position-vertical:absolute;mso-position-vertical-relative:text" o:gfxdata="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" strokecolor="#5b9bd5 [3204]" strokeweight=".5pt">
+                <v:stroke endarrow="block" joinstyle="miter"/>
+              </v:shape>
+            </w:pict>
+          </mc:Fallback>
+        </mc:AlternateContent>
+      </w:r>
+      <w:r>
+        <w:rPr>
+          <w:rFonts w:ascii="Times New Roman" w:hAnsi="Times New Roman" w:cs="Times New Roman"/>
+          <w:noProof/>
+          <w:sz w:val="28"/>
+        </w:rPr>
+        <mc:AlternateContent>
+          <mc:Choice Requires="wps">
+            <w:drawing>
+              <wp:anchor distT="0" distB="0" distL="114300" distR="114300" simplePos="0" relativeHeight="251660288" behindDoc="0" locked="0" layoutInCell="1" allowOverlap="1">
+                <wp:simplePos x="0" y="0"/>
+                <wp:positionH relativeFrom="column">
+                  <wp:posOffset>1049215</wp:posOffset>
+                </wp:positionH>
+                <wp:positionV relativeFrom="paragraph">
+                  <wp:posOffset>187813</wp:posOffset>
+                </wp:positionV>
+                <wp:extent cx="545123" cy="515816"/>
+                <wp:effectExtent l="0" t="38100" r="64770" b="17780"/>
+                <wp:wrapNone/>
+                <wp:docPr id="5" name="Straight Arrow Connector 5"/>
+                <wp:cNvGraphicFramePr/>
+                <a:graphic xmlns:a="http://schemas.openxmlformats.org/drawingml/2006/main">
+                  <a:graphicData uri="http://schemas.microsoft.com/office/word/2010/wordprocessingShape">
+                    <wps:wsp>
+                      <wps:cNvCnPr/>
+                      <wps:spPr>
+                        <a:xfrm flipV="1">
+                          <a:off x="0" y="0"/>
+                          <a:ext cx="545123" cy="515816"/>
+                        </a:xfrm>
+                        <a:prstGeom prst="straightConnector1">
+                          <a:avLst/>
+                        </a:prstGeom>
+                        <a:ln>
+                          <a:tailEnd type="triangle"/>
+                        </a:ln>
+                      </wps:spPr>
+                      <wps:style>
+                        <a:lnRef idx="1">
+                          <a:schemeClr val="accent1"/>
+                        </a:lnRef>
+                        <a:fillRef idx="0">
+                          <a:schemeClr val="accent1"/>
+                        </a:fillRef>
+                        <a:effectRef idx="0">
+                          <a:schemeClr val="accent1"/>
+                        </a:effectRef>
+                        <a:fontRef idx="minor">
+                          <a:schemeClr val="tx1"/>
+                        </a:fontRef>
+                      </wps:style>
+                      <wps:bodyPr/>
+                    </wps:wsp>
+                  </a:graphicData>
+                </a:graphic>
+              </wp:anchor>
+            </w:drawing>
+          </mc:Choice>
+          <mc:Fallback>
+            <w:pict>
+              <v:shape w14:anchorId="560E27BB" id="Straight Arrow Connector 5" o:spid="_x0000_s1026" type="#_x0000_t32" style="position:absolute;margin-left:82.6pt;margin-top:14.8pt;width:42.9pt;height:40.6pt;flip:y;z-index:251660288;visibility:visible;mso-wrap-style:square;mso-wrap-distance-left:9pt;mso-wrap-distance-top:0;mso-wrap-distance-right:9pt;mso-wrap-distance-bottom:0;mso-position-horizontal:absolute;mso-position-horizontal-relative:text;mso-position-vertical:absolute;mso-position-vertical-relative:text" o:gfxdata="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" strokecolor="#5b9bd5 [3204]" strokeweight=".5pt">
+                <v:stroke endarrow="block" joinstyle="miter"/>
+              </v:shape>
+            </w:pict>
+          </mc:Fallback>
+        </mc:AlternateContent>
+      </w:r>
+      <w:r>
+        <w:rPr>
+          <w:rFonts w:ascii="Times New Roman" w:hAnsi="Times New Roman" w:cs="Times New Roman"/>
+          <w:sz w:val="28"/>
+        </w:rPr>
+        <w:tab/>
+      </w:r>
+      <w:r>
+        <w:rPr>
+          <w:rFonts w:ascii="Times New Roman" w:hAnsi="Times New Roman" w:cs="Times New Roman"/>
+          <w:sz w:val="28"/>
+        </w:rPr>
+        <w:tab/>
+      </w:r>
+      <w:r>
+        <w:rPr>
+          <w:rFonts w:ascii="Times New Roman" w:hAnsi="Times New Roman" w:cs="Times New Roman"/>
+          <w:sz w:val="28"/>
+        </w:rPr>
+        <w:tab/>
+      </w:r>
+      <w:proofErr w:type="spellStart"/>
+      <w:r>
+        <w:rPr>
+          <w:rFonts w:ascii="Times New Roman" w:hAnsi="Times New Roman" w:cs="Times New Roman"/>
+          <w:sz w:val="28"/>
+          <w:highlight w:val="yellow"/>
+        </w:rPr>
+        <w:t>Throwable</w:t>
+      </w:r>
+      <w:proofErr w:type="spellEnd"/>
+      <w:r>
+        <w:rPr>
+          <w:rFonts w:ascii="Times New Roman" w:hAnsi="Times New Roman" w:cs="Times New Roman"/>
+          <w:sz w:val="28"/>
+        </w:rPr>
+        <w:t xml:space="preserve"> </w:t>
+      </w:r>
+    </w:p>
+    <w:p>
+      <w:pPr>
+        <w:rPr>
+          <w:rFonts w:ascii="Times New Roman" w:hAnsi="Times New Roman" w:cs="Times New Roman"/>
+          <w:sz w:val="28"/>
+        </w:rPr>
+      </w:pPr>
+    </w:p>
+    <w:p>
+      <w:pPr>
+        <w:rPr>
+          <w:rFonts w:ascii="Times New Roman" w:hAnsi="Times New Roman" w:cs="Times New Roman"/>
+          <w:sz w:val="28"/>
+        </w:rPr>
+      </w:pPr>
+      <w:r>
+        <w:rPr>
+          <w:rFonts w:ascii="Times New Roman" w:hAnsi="Times New Roman" w:cs="Times New Roman"/>
+          <w:noProof/>
+          <w:sz w:val="28"/>
+        </w:rPr>
+        <mc:AlternateContent>
+          <mc:Choice Requires="wps">
+            <w:drawing>
+              <wp:anchor distT="0" distB="0" distL="114300" distR="114300" simplePos="0" relativeHeight="251663360" behindDoc="0" locked="0" layoutInCell="1" allowOverlap="1">
+                <wp:simplePos x="0" y="0"/>
+                <wp:positionH relativeFrom="column">
+                  <wp:posOffset>2608385</wp:posOffset>
+                </wp:positionH>
+                <wp:positionV relativeFrom="paragraph">
+                  <wp:posOffset>229088</wp:posOffset>
+                </wp:positionV>
+                <wp:extent cx="1371600" cy="796877"/>
+                <wp:effectExtent l="38100" t="38100" r="19050" b="22860"/>
+                <wp:wrapNone/>
+                <wp:docPr id="8" name="Straight Arrow Connector 8"/>
+                <wp:cNvGraphicFramePr/>
+                <a:graphic xmlns:a="http://schemas.openxmlformats.org/drawingml/2006/main">
+                  <a:graphicData uri="http://schemas.microsoft.com/office/word/2010/wordprocessingShape">
+                    <wps:wsp>
+                      <wps:cNvCnPr/>
+                      <wps:spPr>
+                        <a:xfrm flipH="1" flipV="1">
+                          <a:off x="0" y="0"/>
+                          <a:ext cx="1371600" cy="796877"/>
+                        </a:xfrm>
+                        <a:prstGeom prst="straightConnector1">
+                          <a:avLst/>
+                        </a:prstGeom>
+                        <a:ln>
+                          <a:tailEnd type="triangle"/>
+                        </a:ln>
+                      </wps:spPr>
+                      <wps:style>
+                        <a:lnRef idx="1">
+                          <a:schemeClr val="accent1"/>
+                        </a:lnRef>
+                        <a:fillRef idx="0">
+                          <a:schemeClr val="accent1"/>
+                        </a:fillRef>
+                        <a:effectRef idx="0">
+                          <a:schemeClr val="accent1"/>
+                        </a:effectRef>
+                        <a:fontRef idx="minor">
+                          <a:schemeClr val="tx1"/>
+                        </a:fontRef>
+                      </wps:style>
+                      <wps:bodyPr/>
+                    </wps:wsp>
+                  </a:graphicData>
+                </a:graphic>
+              </wp:anchor>
+            </w:drawing>
+          </mc:Choice>
+          <mc:Fallback>
+            <w:pict>
+              <v:shape w14:anchorId="7D77DF29" id="Straight Arrow Connector 8" o:spid="_x0000_s1026" type="#_x0000_t32" style="position:absolute;margin-left:205.4pt;margin-top:18.05pt;width:108pt;height:62.75pt;flip:x y;z-index:251663360;visibility:visible;mso-wrap-style:square;mso-wrap-distance-left:9pt;mso-wrap-distance-top:0;mso-wrap-distance-right:9pt;mso-wrap-distance-bottom:0;mso-position-horizontal:absolute;mso-position-horizontal-relative:text;mso-position-vertical:absolute;mso-position-vertical-relative:text" o:gfxdata="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" strokecolor="#5b9bd5 [3204]" strokeweight=".5pt">
+                <v:stroke endarrow="block" joinstyle="miter"/>
+              </v:shape>
+            </w:pict>
+          </mc:Fallback>
+        </mc:AlternateContent>
+      </w:r>
+      <w:r>
+        <w:rPr>
+          <w:rFonts w:ascii="Times New Roman" w:hAnsi="Times New Roman" w:cs="Times New Roman"/>
+          <w:noProof/>
+          <w:sz w:val="28"/>
+        </w:rPr>
+        <mc:AlternateContent>
+          <mc:Choice Requires="wps">
+            <w:drawing>
+              <wp:anchor distT="0" distB="0" distL="114300" distR="114300" simplePos="0" relativeHeight="251662336" behindDoc="0" locked="0" layoutInCell="1" allowOverlap="1">
+                <wp:simplePos x="0" y="0"/>
+                <wp:positionH relativeFrom="column">
+                  <wp:posOffset>1541584</wp:posOffset>
+                </wp:positionH>
+                <wp:positionV relativeFrom="paragraph">
+                  <wp:posOffset>252535</wp:posOffset>
+                </wp:positionV>
+                <wp:extent cx="978877" cy="773723"/>
+                <wp:effectExtent l="0" t="38100" r="50165" b="26670"/>
+                <wp:wrapNone/>
+                <wp:docPr id="7" name="Straight Arrow Connector 7"/>
+                <wp:cNvGraphicFramePr/>
+                <a:graphic xmlns:a="http://schemas.openxmlformats.org/drawingml/2006/main">
+                  <a:graphicData uri="http://schemas.microsoft.com/office/word/2010/wordprocessingShape">
+                    <wps:wsp>
+                      <wps:cNvCnPr/>
+                      <wps:spPr>
+                        <a:xfrm flipV="1">
+                          <a:off x="0" y="0"/>
+                          <a:ext cx="978877" cy="773723"/>
+                        </a:xfrm>
+                        <a:prstGeom prst="straightConnector1">
+                          <a:avLst/>
+                        </a:prstGeom>
+                        <a:ln>
+                          <a:tailEnd type="triangle"/>
+                        </a:ln>
+                      </wps:spPr>
+                      <wps:style>
+                        <a:lnRef idx="1">
+                          <a:schemeClr val="accent1"/>
+                        </a:lnRef>
+                        <a:fillRef idx="0">
+                          <a:schemeClr val="accent1"/>
+                        </a:fillRef>
+                        <a:effectRef idx="0">
+                          <a:schemeClr val="accent1"/>
+                        </a:effectRef>
+                        <a:fontRef idx="minor">
+                          <a:schemeClr val="tx1"/>
+                        </a:fontRef>
+                      </wps:style>
+                      <wps:bodyPr/>
+                    </wps:wsp>
+                  </a:graphicData>
+                </a:graphic>
+              </wp:anchor>
+            </w:drawing>
+          </mc:Choice>
+          <mc:Fallback>
+            <w:pict>
+              <v:shape w14:anchorId="358BAEE1" id="Straight Arrow Connector 7" o:spid="_x0000_s1026" type="#_x0000_t32" style="position:absolute;margin-left:121.4pt;margin-top:19.9pt;width:77.1pt;height:60.9pt;flip:y;z-index:251662336;visibility:visible;mso-wrap-style:square;mso-wrap-distance-left:9pt;mso-wrap-distance-top:0;mso-wrap-distance-right:9pt;mso-wrap-distance-bottom:0;mso-position-horizontal:absolute;mso-position-horizontal-relative:text;mso-position-vertical:absolute;mso-position-vertical-relative:text" o:gfxdata="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" strokecolor="#5b9bd5 [3204]" strokeweight=".5pt">
+                <v:stroke endarrow="block" joinstyle="miter"/>
+              </v:shape>
+            </w:pict>
+          </mc:Fallback>
+        </mc:AlternateContent>
+      </w:r>
+      <w:r>
+        <w:rPr>
+          <w:rFonts w:ascii="Times New Roman" w:hAnsi="Times New Roman" w:cs="Times New Roman"/>
+          <w:sz w:val="28"/>
+        </w:rPr>
+        <w:tab/>
+      </w:r>
+      <w:r>
+        <w:rPr>
+          <w:rFonts w:ascii="Times New Roman" w:hAnsi="Times New Roman" w:cs="Times New Roman"/>
+          <w:sz w:val="28"/>
+        </w:rPr>
+        <w:tab/>
+      </w:r>
+      <w:r>
+        <w:rPr>
+          <w:rFonts w:ascii="Times New Roman" w:hAnsi="Times New Roman" w:cs="Times New Roman"/>
+          <w:sz w:val="28"/>
+          <w:highlight w:val="yellow"/>
+        </w:rPr>
+        <w:t>Error</w:t>
+      </w:r>
+      <w:r>
+        <w:rPr>
+          <w:rFonts w:ascii="Times New Roman" w:hAnsi="Times New Roman" w:cs="Times New Roman"/>
+          <w:sz w:val="28"/>
+        </w:rPr>
+        <w:t xml:space="preserve"> </w:t>
+      </w:r>
+      <w:r>
+        <w:rPr>
+          <w:rFonts w:ascii="Times New Roman" w:hAnsi="Times New Roman" w:cs="Times New Roman"/>
+          <w:sz w:val="28"/>
+        </w:rPr>
+        <w:tab/>
+      </w:r>
+      <w:r>
+        <w:rPr>
+          <w:rFonts w:ascii="Times New Roman" w:hAnsi="Times New Roman" w:cs="Times New Roman"/>
+          <w:sz w:val="28"/>
+        </w:rPr>
+        <w:tab/>
+      </w:r>
+      <w:r>
+        <w:rPr>
+          <w:rFonts w:ascii="Times New Roman" w:hAnsi="Times New Roman" w:cs="Times New Roman"/>
+          <w:sz w:val="28"/>
+        </w:rPr>
+        <w:tab/>
+      </w:r>
+      <w:r>
+        <w:rPr>
+          <w:rFonts w:ascii="Times New Roman" w:hAnsi="Times New Roman" w:cs="Times New Roman"/>
+          <w:sz w:val="28"/>
+          <w:highlight w:val="yellow"/>
+        </w:rPr>
+        <w:t>Exception</w:t>
+      </w:r>
+      <w:r>
+        <w:rPr>
+          <w:rFonts w:ascii="Times New Roman" w:hAnsi="Times New Roman" w:cs="Times New Roman"/>
+          <w:sz w:val="28"/>
+        </w:rPr>
+        <w:t xml:space="preserve"> </w:t>
+      </w:r>
+    </w:p>
+    <w:p>
+      <w:pPr>
+        <w:rPr>
+          <w:rFonts w:ascii="Times New Roman" w:hAnsi="Times New Roman" w:cs="Times New Roman"/>
+          <w:sz w:val="28"/>
+        </w:rPr>
+      </w:pPr>
+    </w:p>
+    <w:p>
+      <w:pPr>
+        <w:rPr>
+          <w:rFonts w:ascii="Times New Roman" w:hAnsi="Times New Roman" w:cs="Times New Roman"/>
+          <w:sz w:val="28"/>
+        </w:rPr>
+      </w:pPr>
+    </w:p>
+    <w:p>
+      <w:pPr>
+        <w:rPr>
+          <w:rFonts w:ascii="Times New Roman" w:hAnsi="Times New Roman" w:cs="Times New Roman"/>
+          <w:sz w:val="28"/>
+        </w:rPr>
+      </w:pPr>
+      <w:r>
+        <w:rPr>
+          <w:rFonts w:ascii="Times New Roman" w:hAnsi="Times New Roman" w:cs="Times New Roman"/>
+          <w:noProof/>
+          <w:sz w:val="28"/>
+        </w:rPr>
+        <mc:AlternateContent>
+          <mc:Choice Requires="wps">
+            <w:drawing>
+              <wp:anchor distT="0" distB="0" distL="114300" distR="114300" simplePos="0" relativeHeight="251666432" behindDoc="0" locked="0" layoutInCell="1" allowOverlap="1">
+                <wp:simplePos x="0" y="0"/>
+                <wp:positionH relativeFrom="column">
+                  <wp:posOffset>4003431</wp:posOffset>
+                </wp:positionH>
+                <wp:positionV relativeFrom="paragraph">
+                  <wp:posOffset>177018</wp:posOffset>
+                </wp:positionV>
+                <wp:extent cx="46892" cy="427893"/>
+                <wp:effectExtent l="38100" t="38100" r="48895" b="10795"/>
+                <wp:wrapNone/>
+                <wp:docPr id="11" name="Straight Arrow Connector 11"/>
+                <wp:cNvGraphicFramePr/>
+                <a:graphic xmlns:a="http://schemas.openxmlformats.org/drawingml/2006/main">
+                  <a:graphicData uri="http://schemas.microsoft.com/office/word/2010/wordprocessingShape">
+                    <wps:wsp>
+                      <wps:cNvCnPr/>
+                      <wps:spPr>
+                        <a:xfrm flipH="1" flipV="1">
+                          <a:off x="0" y="0"/>
+                          <a:ext cx="46892" cy="427893"/>
+                        </a:xfrm>
+                        <a:prstGeom prst="straightConnector1">
+                          <a:avLst/>
+                        </a:prstGeom>
+                        <a:ln>
+                          <a:tailEnd type="triangle"/>
+                        </a:ln>
+                      </wps:spPr>
+                      <wps:style>
+                        <a:lnRef idx="1">
+                          <a:schemeClr val="accent1"/>
+                        </a:lnRef>
+                        <a:fillRef idx="0">
+                          <a:schemeClr val="accent1"/>
+                        </a:fillRef>
+                        <a:effectRef idx="0">
+                          <a:schemeClr val="accent1"/>
+                        </a:effectRef>
+                        <a:fontRef idx="minor">
+                          <a:schemeClr val="tx1"/>
+                        </a:fontRef>
+                      </wps:style>
+                      <wps:bodyPr/>
+                    </wps:wsp>
+                  </a:graphicData>
+                </a:graphic>
+              </wp:anchor>
+            </w:drawing>
+          </mc:Choice>
+          <mc:Fallback>
+            <w:pict>
+              <v:shape w14:anchorId="778DD00C" id="Straight Arrow Connector 11" o:spid="_x0000_s1026" type="#_x0000_t32" style="position:absolute;margin-left:315.25pt;margin-top:13.95pt;width:3.7pt;height:33.7pt;flip:x y;z-index:251666432;visibility:visible;mso-wrap-style:square;mso-wrap-distance-left:9pt;mso-wrap-distance-top:0;mso-wrap-distance-right:9pt;mso-wrap-distance-bottom:0;mso-position-horizontal:absolute;mso-position-horizontal-relative:text;mso-position-vertical:absolute;mso-position-vertical-relative:text" o:gfxdata="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" strokecolor="#5b9bd5 [3204]" strokeweight=".5pt">
+                <v:stroke endarrow="block" joinstyle="miter"/>
+              </v:shape>
+            </w:pict>
+          </mc:Fallback>
+        </mc:AlternateContent>
+      </w:r>
+      <w:r>
+        <w:rPr>
+          <w:rFonts w:ascii="Times New Roman" w:hAnsi="Times New Roman" w:cs="Times New Roman"/>
+          <w:noProof/>
+          <w:sz w:val="28"/>
+        </w:rPr>
+        <mc:AlternateContent>
+          <mc:Choice Requires="wps">
+            <w:drawing>
+              <wp:anchor distT="0" distB="0" distL="114300" distR="114300" simplePos="0" relativeHeight="251664384" behindDoc="0" locked="0" layoutInCell="1" allowOverlap="1">
+                <wp:simplePos x="0" y="0"/>
+                <wp:positionH relativeFrom="column">
+                  <wp:posOffset>937846</wp:posOffset>
+                </wp:positionH>
+                <wp:positionV relativeFrom="paragraph">
+                  <wp:posOffset>118403</wp:posOffset>
+                </wp:positionV>
+                <wp:extent cx="410308" cy="902677"/>
+                <wp:effectExtent l="0" t="38100" r="66040" b="31115"/>
+                <wp:wrapNone/>
+                <wp:docPr id="9" name="Straight Arrow Connector 9"/>
+                <wp:cNvGraphicFramePr/>
+                <a:graphic xmlns:a="http://schemas.openxmlformats.org/drawingml/2006/main">
+                  <a:graphicData uri="http://schemas.microsoft.com/office/word/2010/wordprocessingShape">
+                    <wps:wsp>
+                      <wps:cNvCnPr/>
+                      <wps:spPr>
+                        <a:xfrm flipV="1">
+                          <a:off x="0" y="0"/>
+                          <a:ext cx="410308" cy="902677"/>
+                        </a:xfrm>
+                        <a:prstGeom prst="straightConnector1">
+                          <a:avLst/>
+                        </a:prstGeom>
+                        <a:ln>
+                          <a:tailEnd type="triangle"/>
+                        </a:ln>
+                      </wps:spPr>
+                      <wps:style>
+                        <a:lnRef idx="1">
+                          <a:schemeClr val="accent1"/>
+                        </a:lnRef>
+                        <a:fillRef idx="0">
+                          <a:schemeClr val="accent1"/>
+                        </a:fillRef>
+                        <a:effectRef idx="0">
+                          <a:schemeClr val="accent1"/>
+                        </a:effectRef>
+                        <a:fontRef idx="minor">
+                          <a:schemeClr val="tx1"/>
+                        </a:fontRef>
+                      </wps:style>
+                      <wps:bodyPr/>
+                    </wps:wsp>
+                  </a:graphicData>
+                </a:graphic>
+              </wp:anchor>
+            </w:drawing>
+          </mc:Choice>
+          <mc:Fallback>
+            <w:pict>
+              <v:shape w14:anchorId="2080D204" id="Straight Arrow Connector 9" o:spid="_x0000_s1026" type="#_x0000_t32" style="position:absolute;margin-left:73.85pt;margin-top:9.3pt;width:32.3pt;height:71.1pt;flip:y;z-index:251664384;visibility:visible;mso-wrap-style:square;mso-wrap-distance-left:9pt;mso-wrap-distance-top:0;mso-wrap-distance-right:9pt;mso-wrap-distance-bottom:0;mso-position-horizontal:absolute;mso-position-horizontal-relative:text;mso-position-vertical:absolute;mso-position-vertical-relative:text" o:gfxdata="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" strokecolor="#5b9bd5 [3204]" strokeweight=".5pt">
+                <v:stroke endarrow="block" joinstyle="miter"/>
+              </v:shape>
+            </w:pict>
+          </mc:Fallback>
+        </mc:AlternateContent>
+      </w:r>
+      <w:r>
+        <w:rPr>
+          <w:rFonts w:ascii="Times New Roman" w:hAnsi="Times New Roman" w:cs="Times New Roman"/>
+          <w:sz w:val="28"/>
+        </w:rPr>
+        <w:tab/>
+      </w:r>
+      <w:r>
+        <w:rPr>
+          <w:rFonts w:ascii="Times New Roman" w:hAnsi="Times New Roman" w:cs="Times New Roman"/>
+          <w:sz w:val="28"/>
+        </w:rPr>
+        <w:tab/>
+        <w:t xml:space="preserve">Checked Exception </w:t>
+      </w:r>
+      <w:r>
+        <w:rPr>
+          <w:rFonts w:ascii="Times New Roman" w:hAnsi="Times New Roman" w:cs="Times New Roman"/>
+          <w:sz w:val="28"/>
+        </w:rPr>
+        <w:tab/>
+      </w:r>
+      <w:r>
+        <w:rPr>
+          <w:rFonts w:ascii="Times New Roman" w:hAnsi="Times New Roman" w:cs="Times New Roman"/>
+          <w:sz w:val="28"/>
+        </w:rPr>
+        <w:tab/>
+      </w:r>
+      <w:r>
+        <w:rPr>
+          <w:rFonts w:ascii="Times New Roman" w:hAnsi="Times New Roman" w:cs="Times New Roman"/>
+          <w:sz w:val="28"/>
+        </w:rPr>
+        <w:tab/>
+      </w:r>
+      <w:proofErr w:type="spellStart"/>
+      <w:r>
+        <w:rPr>
+          <w:rFonts w:ascii="Times New Roman" w:hAnsi="Times New Roman" w:cs="Times New Roman"/>
+          <w:sz w:val="28"/>
+        </w:rPr>
+        <w:t>UnChecked</w:t>
+      </w:r>
+      <w:proofErr w:type="spellEnd"/>
+      <w:r>
+        <w:rPr>
+          <w:rFonts w:ascii="Times New Roman" w:hAnsi="Times New Roman" w:cs="Times New Roman"/>
+          <w:sz w:val="28"/>
+        </w:rPr>
+        <w:t xml:space="preserve"> Exception </w:t>
+      </w:r>
+    </w:p>
+    <w:p>
+      <w:pPr>
+        <w:rPr>
+          <w:rFonts w:ascii="Times New Roman" w:hAnsi="Times New Roman" w:cs="Times New Roman"/>
+          <w:sz w:val="28"/>
+        </w:rPr>
+      </w:pPr>
+    </w:p>
+    <w:p>
+      <w:pPr>
+        <w:rPr>
+          <w:rFonts w:ascii="Times New Roman" w:hAnsi="Times New Roman" w:cs="Times New Roman"/>
+          <w:sz w:val="28"/>
+        </w:rPr>
+      </w:pPr>
+      <w:r>
+        <w:rPr>
+          <w:rFonts w:ascii="Times New Roman" w:hAnsi="Times New Roman" w:cs="Times New Roman"/>
+          <w:noProof/>
+          <w:sz w:val="28"/>
+        </w:rPr>
+        <mc:AlternateContent>
+          <mc:Choice Requires="wps">
+            <w:drawing>
+              <wp:anchor distT="0" distB="0" distL="114300" distR="114300" simplePos="0" relativeHeight="251665408" behindDoc="0" locked="0" layoutInCell="1" allowOverlap="1">
+                <wp:simplePos x="0" y="0"/>
+                <wp:positionH relativeFrom="column">
+                  <wp:posOffset>4073769</wp:posOffset>
+                </wp:positionH>
+                <wp:positionV relativeFrom="paragraph">
+                  <wp:posOffset>247601</wp:posOffset>
+                </wp:positionV>
+                <wp:extent cx="5862" cy="457200"/>
+                <wp:effectExtent l="76200" t="38100" r="70485" b="19050"/>
+                <wp:wrapNone/>
+                <wp:docPr id="10" name="Straight Arrow Connector 10"/>
+                <wp:cNvGraphicFramePr/>
+                <a:graphic xmlns:a="http://schemas.openxmlformats.org/drawingml/2006/main">
+                  <a:graphicData uri="http://schemas.microsoft.com/office/word/2010/wordprocessingShape">
+                    <wps:wsp>
+                      <wps:cNvCnPr/>
+                      <wps:spPr>
+                        <a:xfrm flipV="1">
+                          <a:off x="0" y="0"/>
+                          <a:ext cx="5862" cy="457200"/>
+                        </a:xfrm>
+                        <a:prstGeom prst="straightConnector1">
+                          <a:avLst/>
+                        </a:prstGeom>
+                        <a:ln>
+                          <a:tailEnd type="triangle"/>
+                        </a:ln>
+                      </wps:spPr>
+                      <wps:style>
+                        <a:lnRef idx="1">
+                          <a:schemeClr val="accent1"/>
+                        </a:lnRef>
+                        <a:fillRef idx="0">
+                          <a:schemeClr val="accent1"/>
+                        </a:fillRef>
+                        <a:effectRef idx="0">
+                          <a:schemeClr val="accent1"/>
+                        </a:effectRef>
+                        <a:fontRef idx="minor">
+                          <a:schemeClr val="tx1"/>
+                        </a:fontRef>
+                      </wps:style>
+                      <wps:bodyPr/>
+                    </wps:wsp>
+                  </a:graphicData>
+                </a:graphic>
+              </wp:anchor>
+            </w:drawing>
+          </mc:Choice>
+          <mc:Fallback>
+            <w:pict>
+              <v:shape w14:anchorId="21E9637A" id="Straight Arrow Connector 10" o:spid="_x0000_s1026" type="#_x0000_t32" style="position:absolute;margin-left:320.75pt;margin-top:19.5pt;width:.45pt;height:36pt;flip:y;z-index:251665408;visibility:visible;mso-wrap-style:square;mso-wrap-distance-left:9pt;mso-wrap-distance-top:0;mso-wrap-distance-right:9pt;mso-wrap-distance-bottom:0;mso-position-horizontal:absolute;mso-position-horizontal-relative:text;mso-position-vertical:absolute;mso-position-vertical-relative:text" o:gfxdata="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" strokecolor="#5b9bd5 [3204]" strokeweight=".5pt">
+                <v:stroke endarrow="block" joinstyle="miter"/>
+              </v:shape>
+            </w:pict>
+          </mc:Fallback>
+        </mc:AlternateContent>
+      </w:r>
+      <w:r>
+        <w:rPr>
+          <w:rFonts w:ascii="Times New Roman" w:hAnsi="Times New Roman" w:cs="Times New Roman"/>
+          <w:sz w:val="28"/>
+        </w:rPr>
+        <w:tab/>
+      </w:r>
+      <w:r>
+        <w:rPr>
+          <w:rFonts w:ascii="Times New Roman" w:hAnsi="Times New Roman" w:cs="Times New Roman"/>
+          <w:sz w:val="28"/>
+        </w:rPr>
+        <w:tab/>
+      </w:r>
+      <w:r>
+        <w:rPr>
+          <w:rFonts w:ascii="Times New Roman" w:hAnsi="Times New Roman" w:cs="Times New Roman"/>
+          <w:sz w:val="28"/>
+        </w:rPr>
+        <w:tab/>
+      </w:r>
+      <w:r>
+        <w:rPr>
+          <w:rFonts w:ascii="Times New Roman" w:hAnsi="Times New Roman" w:cs="Times New Roman"/>
+          <w:sz w:val="28"/>
+        </w:rPr>
+        <w:tab/>
+      </w:r>
+      <w:r>
+        <w:rPr>
+          <w:rFonts w:ascii="Times New Roman" w:hAnsi="Times New Roman" w:cs="Times New Roman"/>
+          <w:sz w:val="28"/>
+        </w:rPr>
+        <w:tab/>
+      </w:r>
+      <w:r>
+        <w:rPr>
+          <w:rFonts w:ascii="Times New Roman" w:hAnsi="Times New Roman" w:cs="Times New Roman"/>
+          <w:sz w:val="28"/>
+        </w:rPr>
+        <w:tab/>
+      </w:r>
+      <w:r>
+        <w:rPr>
+          <w:rFonts w:ascii="Times New Roman" w:hAnsi="Times New Roman" w:cs="Times New Roman"/>
+          <w:sz w:val="28"/>
+        </w:rPr>
+        <w:tab/>
+      </w:r>
+      <w:r>
+        <w:rPr>
+          <w:rFonts w:ascii="Times New Roman" w:hAnsi="Times New Roman" w:cs="Times New Roman"/>
+          <w:sz w:val="28"/>
+        </w:rPr>
+        <w:tab/>
+      </w:r>
+      <w:proofErr w:type="spellStart"/>
+      <w:r>
+        <w:rPr>
+          <w:rFonts w:ascii="Times New Roman" w:hAnsi="Times New Roman" w:cs="Times New Roman"/>
+          <w:sz w:val="28"/>
+          <w:highlight w:val="yellow"/>
+        </w:rPr>
+        <w:t>RuntimeException</w:t>
+      </w:r>
+      <w:proofErr w:type="spellEnd"/>
+      <w:r>
+        <w:rPr>
+          <w:rFonts w:ascii="Times New Roman" w:hAnsi="Times New Roman" w:cs="Times New Roman"/>
+          <w:sz w:val="28"/>
+        </w:rPr>
+        <w:t xml:space="preserve"> </w:t>
+      </w:r>
+    </w:p>
+    <w:p>
+      <w:pPr>
+        <w:rPr>
+          <w:rFonts w:ascii="Times New Roman" w:hAnsi="Times New Roman" w:cs="Times New Roman"/>
+          <w:sz w:val="28"/>
+          <w:highlight w:val="yellow"/>
+        </w:rPr>
+      </w:pPr>
+      <w:r>
+        <w:rPr>
+          <w:rFonts w:ascii="Times New Roman" w:hAnsi="Times New Roman" w:cs="Times New Roman"/>
+          <w:sz w:val="28"/>
+        </w:rPr>
+        <w:tab/>
+      </w:r>
+      <w:proofErr w:type="spellStart"/>
+      <w:r>
+        <w:rPr>
+          <w:rFonts w:ascii="Times New Roman" w:hAnsi="Times New Roman" w:cs="Times New Roman"/>
+          <w:sz w:val="28"/>
+          <w:highlight w:val="yellow"/>
+        </w:rPr>
+        <w:t>IOException</w:t>
+      </w:r>
+      <w:proofErr w:type="spellEnd"/>
+      <w:r>
+        <w:rPr>
+          <w:rFonts w:ascii="Times New Roman" w:hAnsi="Times New Roman" w:cs="Times New Roman"/>
+          <w:sz w:val="28"/>
+          <w:highlight w:val="yellow"/>
+        </w:rPr>
+        <w:t xml:space="preserve"> </w:t>
+      </w:r>
+      <w:r>
+        <w:rPr>
+          <w:rFonts w:ascii="Times New Roman" w:hAnsi="Times New Roman" w:cs="Times New Roman"/>
+          <w:sz w:val="28"/>
+          <w:highlight w:val="yellow"/>
+        </w:rPr>
+        <w:tab/>
+      </w:r>
+      <w:r>
+        <w:rPr>
+          <w:rFonts w:ascii="Times New Roman" w:hAnsi="Times New Roman" w:cs="Times New Roman"/>
+          <w:sz w:val="28"/>
+          <w:highlight w:val="yellow"/>
+        </w:rPr>
+        <w:tab/>
+      </w:r>
+      <w:r>
+        <w:rPr>
+          <w:rFonts w:ascii="Times New Roman" w:hAnsi="Times New Roman" w:cs="Times New Roman"/>
+          <w:sz w:val="28"/>
+          <w:highlight w:val="yellow"/>
+        </w:rPr>
+        <w:tab/>
+      </w:r>
+      <w:r>
+        <w:rPr>
+          <w:rFonts w:ascii="Times New Roman" w:hAnsi="Times New Roman" w:cs="Times New Roman"/>
+          <w:sz w:val="28"/>
+          <w:highlight w:val="yellow"/>
+        </w:rPr>
+        <w:tab/>
+      </w:r>
+      <w:r>
+        <w:rPr>
+          <w:rFonts w:ascii="Times New Roman" w:hAnsi="Times New Roman" w:cs="Times New Roman"/>
+          <w:sz w:val="28"/>
+          <w:highlight w:val="yellow"/>
+        </w:rPr>
+        <w:tab/>
+      </w:r>
+      <w:r>
+        <w:rPr>
+          <w:rFonts w:ascii="Times New Roman" w:hAnsi="Times New Roman" w:cs="Times New Roman"/>
+          <w:sz w:val="28"/>
+          <w:highlight w:val="yellow"/>
+        </w:rPr>
+        <w:tab/>
+      </w:r>
+      <w:r>
+        <w:rPr>
+          <w:rFonts w:ascii="Times New Roman" w:hAnsi="Times New Roman" w:cs="Times New Roman"/>
+          <w:sz w:val="28"/>
+          <w:highlight w:val="yellow"/>
+        </w:rPr>
+        <w:tab/>
+      </w:r>
+      <w:r>
+        <w:rPr>
+          <w:rFonts w:ascii="Times New Roman" w:hAnsi="Times New Roman" w:cs="Times New Roman"/>
+          <w:sz w:val="28"/>
+          <w:highlight w:val="yellow"/>
+        </w:rPr>
+        <w:tab/>
+      </w:r>
+    </w:p>
+    <w:p>
+      <w:pPr>
+        <w:rPr>
+          <w:rFonts w:ascii="Times New Roman" w:hAnsi="Times New Roman" w:cs="Times New Roman"/>
+          <w:sz w:val="28"/>
+          <w:highlight w:val="yellow"/>
+        </w:rPr>
+      </w:pPr>
+      <w:r>
+        <w:rPr>
+          <w:rFonts w:ascii="Times New Roman" w:hAnsi="Times New Roman" w:cs="Times New Roman"/>
+          <w:sz w:val="28"/>
+          <w:highlight w:val="yellow"/>
+        </w:rPr>
+        <w:tab/>
+      </w:r>
+      <w:proofErr w:type="spellStart"/>
+      <w:r>
+        <w:rPr>
+          <w:rFonts w:ascii="Times New Roman" w:hAnsi="Times New Roman" w:cs="Times New Roman"/>
+          <w:sz w:val="28"/>
+          <w:highlight w:val="yellow"/>
+        </w:rPr>
+        <w:t>SQLException</w:t>
+      </w:r>
+      <w:proofErr w:type="spellEnd"/>
+      <w:r>
+        <w:rPr>
+          <w:rFonts w:ascii="Times New Roman" w:hAnsi="Times New Roman" w:cs="Times New Roman"/>
+          <w:sz w:val="28"/>
+        </w:rPr>
+        <w:t xml:space="preserve"> </w:t>
+      </w:r>
+      <w:r>
+        <w:rPr>
+          <w:rFonts w:ascii="Times New Roman" w:hAnsi="Times New Roman" w:cs="Times New Roman"/>
+          <w:sz w:val="28"/>
+        </w:rPr>
+        <w:tab/>
+      </w:r>
+      <w:r>
+        <w:rPr>
+          <w:rFonts w:ascii="Times New Roman" w:hAnsi="Times New Roman" w:cs="Times New Roman"/>
+          <w:sz w:val="28"/>
+        </w:rPr>
+        <w:tab/>
+      </w:r>
+      <w:r>
+        <w:rPr>
+          <w:rFonts w:ascii="Times New Roman" w:hAnsi="Times New Roman" w:cs="Times New Roman"/>
+          <w:sz w:val="28"/>
+        </w:rPr>
+        <w:tab/>
+      </w:r>
+      <w:r>
+        <w:rPr>
+          <w:rFonts w:ascii="Times New Roman" w:hAnsi="Times New Roman" w:cs="Times New Roman"/>
+          <w:sz w:val="28"/>
+        </w:rPr>
+        <w:tab/>
+      </w:r>
+      <w:proofErr w:type="spellStart"/>
+      <w:r>
+        <w:rPr>
+          <w:rFonts w:ascii="Times New Roman" w:hAnsi="Times New Roman" w:cs="Times New Roman"/>
+          <w:sz w:val="28"/>
+          <w:highlight w:val="yellow"/>
+        </w:rPr>
+        <w:t>ArithmeticException</w:t>
+      </w:r>
+      <w:proofErr w:type="spellEnd"/>
+      <w:r>
+        <w:rPr>
+          <w:rFonts w:ascii="Times New Roman" w:hAnsi="Times New Roman" w:cs="Times New Roman"/>
+          <w:sz w:val="28"/>
+          <w:highlight w:val="yellow"/>
+        </w:rPr>
+        <w:t xml:space="preserve"> </w:t>
+      </w:r>
+    </w:p>
+    <w:p>
+      <w:pPr>
+        <w:rPr>
+          <w:rFonts w:ascii="Times New Roman" w:hAnsi="Times New Roman" w:cs="Times New Roman"/>
+          <w:sz w:val="28"/>
+          <w:highlight w:val="yellow"/>
+        </w:rPr>
+      </w:pPr>
+      <w:r>
+        <w:rPr>
+          <w:rFonts w:ascii="Times New Roman" w:hAnsi="Times New Roman" w:cs="Times New Roman"/>
+          <w:sz w:val="28"/>
+          <w:highlight w:val="yellow"/>
+        </w:rPr>
+        <w:tab/>
+      </w:r>
+      <w:r>
+        <w:rPr>
+          <w:rFonts w:ascii="Times New Roman" w:hAnsi="Times New Roman" w:cs="Times New Roman"/>
+          <w:sz w:val="28"/>
+          <w:highlight w:val="yellow"/>
+        </w:rPr>
+        <w:tab/>
+      </w:r>
+      <w:r>
+        <w:rPr>
+          <w:rFonts w:ascii="Times New Roman" w:hAnsi="Times New Roman" w:cs="Times New Roman"/>
+          <w:sz w:val="28"/>
+          <w:highlight w:val="yellow"/>
+        </w:rPr>
+        <w:tab/>
+      </w:r>
+      <w:r>
+        <w:rPr>
+          <w:rFonts w:ascii="Times New Roman" w:hAnsi="Times New Roman" w:cs="Times New Roman"/>
+          <w:sz w:val="28"/>
+          <w:highlight w:val="yellow"/>
+        </w:rPr>
+        <w:tab/>
+      </w:r>
+      <w:r>
+        <w:rPr>
+          <w:rFonts w:ascii="Times New Roman" w:hAnsi="Times New Roman" w:cs="Times New Roman"/>
+          <w:sz w:val="28"/>
+          <w:highlight w:val="yellow"/>
+        </w:rPr>
+        <w:tab/>
+      </w:r>
+      <w:r>
+        <w:rPr>
+          <w:rFonts w:ascii="Times New Roman" w:hAnsi="Times New Roman" w:cs="Times New Roman"/>
+          <w:sz w:val="28"/>
+          <w:highlight w:val="yellow"/>
+        </w:rPr>
+        <w:tab/>
+      </w:r>
+      <w:r>
+        <w:rPr>
+          <w:rFonts w:ascii="Times New Roman" w:hAnsi="Times New Roman" w:cs="Times New Roman"/>
+          <w:sz w:val="28"/>
+          <w:highlight w:val="yellow"/>
+        </w:rPr>
+        <w:tab/>
+      </w:r>
+      <w:proofErr w:type="spellStart"/>
+      <w:r>
+        <w:rPr>
+          <w:rFonts w:ascii="Times New Roman" w:hAnsi="Times New Roman" w:cs="Times New Roman"/>
+          <w:sz w:val="28"/>
+          <w:highlight w:val="yellow"/>
+        </w:rPr>
+        <w:t>NumberFormatException</w:t>
+      </w:r>
+      <w:proofErr w:type="spellEnd"/>
+      <w:r>
+        <w:rPr>
+          <w:rFonts w:ascii="Times New Roman" w:hAnsi="Times New Roman" w:cs="Times New Roman"/>
+          <w:sz w:val="28"/>
+          <w:highlight w:val="yellow"/>
+        </w:rPr>
+        <w:t xml:space="preserve"> </w:t>
+      </w:r>
+    </w:p>
+    <w:p>
+      <w:pPr>
+        <w:rPr>
+          <w:rFonts w:ascii="Times New Roman" w:hAnsi="Times New Roman" w:cs="Times New Roman"/>
+          <w:sz w:val="28"/>
+        </w:rPr>
+      </w:pPr>
+      <w:r>
+        <w:rPr>
+          <w:rFonts w:ascii="Times New Roman" w:hAnsi="Times New Roman" w:cs="Times New Roman"/>
+          <w:sz w:val="28"/>
+          <w:highlight w:val="yellow"/>
+        </w:rPr>
+        <w:tab/>
+      </w:r>
+      <w:r>
+        <w:rPr>
+          <w:rFonts w:ascii="Times New Roman" w:hAnsi="Times New Roman" w:cs="Times New Roman"/>
+          <w:sz w:val="28"/>
+          <w:highlight w:val="yellow"/>
+        </w:rPr>
+        <w:tab/>
+      </w:r>
+      <w:r>
+        <w:rPr>
+          <w:rFonts w:ascii="Times New Roman" w:hAnsi="Times New Roman" w:cs="Times New Roman"/>
+          <w:sz w:val="28"/>
+          <w:highlight w:val="yellow"/>
+        </w:rPr>
+        <w:tab/>
+      </w:r>
+      <w:r>
+        <w:rPr>
+          <w:rFonts w:ascii="Times New Roman" w:hAnsi="Times New Roman" w:cs="Times New Roman"/>
+          <w:sz w:val="28"/>
+          <w:highlight w:val="yellow"/>
+        </w:rPr>
+        <w:tab/>
+      </w:r>
+      <w:r>
+        <w:rPr>
+          <w:rFonts w:ascii="Times New Roman" w:hAnsi="Times New Roman" w:cs="Times New Roman"/>
+          <w:sz w:val="28"/>
+          <w:highlight w:val="yellow"/>
+        </w:rPr>
+        <w:tab/>
+      </w:r>
+      <w:r>
+        <w:rPr>
+          <w:rFonts w:ascii="Times New Roman" w:hAnsi="Times New Roman" w:cs="Times New Roman"/>
+          <w:sz w:val="28"/>
+          <w:highlight w:val="yellow"/>
+        </w:rPr>
+        <w:tab/>
+      </w:r>
+      <w:r>
+        <w:rPr>
+          <w:rFonts w:ascii="Times New Roman" w:hAnsi="Times New Roman" w:cs="Times New Roman"/>
+          <w:sz w:val="28"/>
+          <w:highlight w:val="yellow"/>
+        </w:rPr>
+        <w:tab/>
+      </w:r>
+      <w:proofErr w:type="spellStart"/>
+      <w:r>
+        <w:rPr>
+          <w:rFonts w:ascii="Times New Roman" w:hAnsi="Times New Roman" w:cs="Times New Roman"/>
+          <w:sz w:val="28"/>
+          <w:highlight w:val="yellow"/>
+        </w:rPr>
+        <w:t>ArrayIndexOutOfBoundsException</w:t>
+      </w:r>
+      <w:proofErr w:type="spellEnd"/>
+      <w:r>
+        <w:rPr>
+          <w:rFonts w:ascii="Times New Roman" w:hAnsi="Times New Roman" w:cs="Times New Roman"/>
+          <w:sz w:val="28"/>
+        </w:rPr>
+        <w:t xml:space="preserve"> </w:t>
+      </w:r>
+    </w:p>
+    <w:p>
+      <w:pPr>
+        <w:rPr>
+          <w:rFonts w:ascii="Times New Roman" w:hAnsi="Times New Roman" w:cs="Times New Roman"/>
+          <w:sz w:val="28"/>
+        </w:rPr>
+      </w:pPr>
+    </w:p>
+    <w:p>
+      <w:pPr>
+        <w:rPr>
+          <w:rFonts w:ascii="Times New Roman" w:hAnsi="Times New Roman" w:cs="Times New Roman"/>
+          <w:sz w:val="28"/>
+        </w:rPr>
+      </w:pPr>
+      <w:r>
+        <w:rPr>
+          <w:rFonts w:ascii="Times New Roman" w:hAnsi="Times New Roman" w:cs="Times New Roman"/>
+          <w:sz w:val="28"/>
+        </w:rPr>
+        <w:t xml:space="preserve">To handle both type of exception java provided 5 keywords. </w:t>
+      </w:r>
+    </w:p>
+    <w:p>
+      <w:pPr>
+        <w:pStyle w:val="ListParagraph"/>
+        <w:numPr>
+          <w:ilvl w:val="0"/>
+          <w:numId w:val="19"/>
+        </w:numPr>
+        <w:rPr>
+          <w:rFonts w:ascii="Times New Roman" w:hAnsi="Times New Roman" w:cs="Times New Roman"/>
+          <w:sz w:val="28"/>
+        </w:rPr>
+      </w:pPr>
+      <w:r>
+        <w:rPr>
+          <w:rFonts w:ascii="Times New Roman" w:hAnsi="Times New Roman" w:cs="Times New Roman"/>
+          <w:sz w:val="28"/>
+        </w:rPr>
+        <w:t xml:space="preserve">try </w:t>
+      </w:r>
+    </w:p>
+    <w:p>
+      <w:pPr>
+        <w:pStyle w:val="ListParagraph"/>
+        <w:numPr>
+          <w:ilvl w:val="0"/>
+          <w:numId w:val="19"/>
+        </w:numPr>
+        <w:rPr>
+          <w:rFonts w:ascii="Times New Roman" w:hAnsi="Times New Roman" w:cs="Times New Roman"/>
+          <w:sz w:val="28"/>
+        </w:rPr>
+      </w:pPr>
+      <w:r>
+        <w:rPr>
+          <w:rFonts w:ascii="Times New Roman" w:hAnsi="Times New Roman" w:cs="Times New Roman"/>
+          <w:sz w:val="28"/>
+        </w:rPr>
+        <w:t xml:space="preserve">catch </w:t>
+      </w:r>
+    </w:p>
+    <w:p>
+      <w:pPr>
+        <w:pStyle w:val="ListParagraph"/>
+        <w:numPr>
+          <w:ilvl w:val="0"/>
+          <w:numId w:val="19"/>
+        </w:numPr>
+        <w:rPr>
+          <w:rFonts w:ascii="Times New Roman" w:hAnsi="Times New Roman" w:cs="Times New Roman"/>
+          <w:sz w:val="28"/>
+        </w:rPr>
+      </w:pPr>
+      <w:r>
+        <w:rPr>
+          <w:rFonts w:ascii="Times New Roman" w:hAnsi="Times New Roman" w:cs="Times New Roman"/>
+          <w:sz w:val="28"/>
+        </w:rPr>
+        <w:t xml:space="preserve">finally </w:t>
+      </w:r>
+    </w:p>
+    <w:p>
+      <w:pPr>
+        <w:pStyle w:val="ListParagraph"/>
+        <w:numPr>
+          <w:ilvl w:val="0"/>
+          <w:numId w:val="19"/>
+        </w:numPr>
+        <w:rPr>
+          <w:rFonts w:ascii="Times New Roman" w:hAnsi="Times New Roman" w:cs="Times New Roman"/>
+          <w:sz w:val="28"/>
+        </w:rPr>
+      </w:pPr>
+      <w:r>
+        <w:rPr>
+          <w:rFonts w:ascii="Times New Roman" w:hAnsi="Times New Roman" w:cs="Times New Roman"/>
+          <w:sz w:val="28"/>
+        </w:rPr>
+        <w:t xml:space="preserve">throw </w:t>
+      </w:r>
+    </w:p>
+    <w:p>
+      <w:pPr>
+        <w:pStyle w:val="ListParagraph"/>
+        <w:numPr>
+          <w:ilvl w:val="0"/>
+          <w:numId w:val="19"/>
+        </w:numPr>
+        <w:rPr>
+          <w:rFonts w:ascii="Times New Roman" w:hAnsi="Times New Roman" w:cs="Times New Roman"/>
+          <w:sz w:val="28"/>
+        </w:rPr>
+      </w:pPr>
+      <w:r>
+        <w:rPr>
+          <w:rFonts w:ascii="Times New Roman" w:hAnsi="Times New Roman" w:cs="Times New Roman"/>
+          <w:sz w:val="28"/>
+        </w:rPr>
+        <w:t xml:space="preserve">throws </w:t>
+      </w:r>
+    </w:p>
+    <w:p>
+      <w:pPr>
+        <w:pStyle w:val="ListParagraph"/>
+        <w:rPr>
+          <w:rFonts w:ascii="Times New Roman" w:hAnsi="Times New Roman" w:cs="Times New Roman"/>
+          <w:sz w:val="28"/>
+        </w:rPr>
+      </w:pPr>
+    </w:p>
+    <w:p>
+      <w:pPr>
+        <w:rPr>
+          <w:rFonts w:ascii="Times New Roman" w:hAnsi="Times New Roman" w:cs="Times New Roman"/>
+          <w:sz w:val="28"/>
+        </w:rPr>
+      </w:pPr>
+      <w:r>
+        <w:rPr>
+          <w:rFonts w:ascii="Times New Roman" w:hAnsi="Times New Roman" w:cs="Times New Roman"/>
+          <w:sz w:val="28"/>
+        </w:rPr>
+        <w:tab/>
+      </w:r>
       <w:bookmarkStart w:id="0" w:name="_GoBack"/>
       <w:bookmarkEnd w:id="0"/>
       <w:r>
@@ -20109,388 +23603,50 @@
           <w:rFonts w:ascii="Times New Roman" w:hAnsi="Times New Roman" w:cs="Times New Roman"/>
           <w:sz w:val="28"/>
         </w:rPr>
-        <w:t xml:space="preserve"> use with local variable and class. </w:t>
-      </w:r>
-    </w:p>
-    <w:p>
-      <w:pPr>
-        <w:rPr>
-          <w:rFonts w:ascii="Times New Roman" w:hAnsi="Times New Roman" w:cs="Times New Roman"/>
-          <w:sz w:val="28"/>
-        </w:rPr>
-      </w:pPr>
-      <w:proofErr w:type="gramStart"/>
-      <w:r>
-        <w:rPr>
-          <w:rFonts w:ascii="Times New Roman" w:hAnsi="Times New Roman" w:cs="Times New Roman"/>
-          <w:sz w:val="28"/>
-          <w:highlight w:val="yellow"/>
-        </w:rPr>
-        <w:t>s</w:t>
-      </w:r>
-      <w:r>
-        <w:rPr>
-          <w:rFonts w:ascii="Times New Roman" w:hAnsi="Times New Roman" w:cs="Times New Roman"/>
-          <w:sz w:val="28"/>
-          <w:highlight w:val="yellow"/>
-        </w:rPr>
-        <w:t>cope</w:t>
-      </w:r>
-      <w:r>
-        <w:rPr>
-          <w:rFonts w:ascii="Times New Roman" w:hAnsi="Times New Roman" w:cs="Times New Roman"/>
-          <w:sz w:val="28"/>
-        </w:rPr>
-        <w:t xml:space="preserve"> :</w:t>
-      </w:r>
-      <w:proofErr w:type="gramEnd"/>
-      <w:r>
-        <w:rPr>
-          <w:rFonts w:ascii="Times New Roman" w:hAnsi="Times New Roman" w:cs="Times New Roman"/>
-          <w:sz w:val="28"/>
-        </w:rPr>
-        <w:t xml:space="preserve"> private scope with a same class. </w:t>
-      </w:r>
-    </w:p>
-    <w:p>
-      <w:pPr>
-        <w:rPr>
-          <w:rFonts w:ascii="Times New Roman" w:hAnsi="Times New Roman" w:cs="Times New Roman"/>
-          <w:sz w:val="28"/>
-        </w:rPr>
-      </w:pPr>
-      <w:proofErr w:type="gramStart"/>
-      <w:r>
-        <w:rPr>
-          <w:rFonts w:ascii="Times New Roman" w:hAnsi="Times New Roman" w:cs="Times New Roman"/>
-          <w:sz w:val="28"/>
-          <w:highlight w:val="yellow"/>
-        </w:rPr>
-        <w:t>default</w:t>
-      </w:r>
-      <w:proofErr w:type="gramEnd"/>
-      <w:r>
-        <w:rPr>
-          <w:rFonts w:ascii="Times New Roman" w:hAnsi="Times New Roman" w:cs="Times New Roman"/>
-          <w:sz w:val="28"/>
-          <w:highlight w:val="yellow"/>
-        </w:rPr>
-        <w:t xml:space="preserve"> (nothing)</w:t>
-      </w:r>
-      <w:r>
-        <w:rPr>
-          <w:rFonts w:ascii="Times New Roman" w:hAnsi="Times New Roman" w:cs="Times New Roman"/>
-          <w:sz w:val="28"/>
-        </w:rPr>
-        <w:t xml:space="preserve"> : we can use with all. </w:t>
-      </w:r>
-    </w:p>
-    <w:p>
-      <w:pPr>
-        <w:rPr>
-          <w:rFonts w:ascii="Times New Roman" w:hAnsi="Times New Roman" w:cs="Times New Roman"/>
-          <w:sz w:val="28"/>
-        </w:rPr>
-      </w:pPr>
-      <w:proofErr w:type="gramStart"/>
-      <w:r>
-        <w:rPr>
-          <w:rFonts w:ascii="Times New Roman" w:hAnsi="Times New Roman" w:cs="Times New Roman"/>
-          <w:sz w:val="28"/>
-          <w:highlight w:val="yellow"/>
-        </w:rPr>
-        <w:t>s</w:t>
-      </w:r>
-      <w:r>
-        <w:rPr>
-          <w:rFonts w:ascii="Times New Roman" w:hAnsi="Times New Roman" w:cs="Times New Roman"/>
-          <w:sz w:val="28"/>
-          <w:highlight w:val="yellow"/>
-        </w:rPr>
-        <w:t>cope :</w:t>
-      </w:r>
-      <w:proofErr w:type="gramEnd"/>
-      <w:r>
-        <w:rPr>
-          <w:rFonts w:ascii="Times New Roman" w:hAnsi="Times New Roman" w:cs="Times New Roman"/>
-          <w:sz w:val="28"/>
-        </w:rPr>
-        <w:t xml:space="preserve"> with in a same package. </w:t>
-      </w:r>
-    </w:p>
-    <w:p>
-      <w:pPr>
-        <w:rPr>
-          <w:rFonts w:ascii="Times New Roman" w:hAnsi="Times New Roman" w:cs="Times New Roman"/>
-          <w:sz w:val="28"/>
-        </w:rPr>
-      </w:pPr>
-      <w:proofErr w:type="gramStart"/>
-      <w:r>
-        <w:rPr>
-          <w:rFonts w:ascii="Times New Roman" w:hAnsi="Times New Roman" w:cs="Times New Roman"/>
-          <w:sz w:val="28"/>
-          <w:highlight w:val="yellow"/>
-        </w:rPr>
-        <w:t>protected</w:t>
-      </w:r>
-      <w:r>
-        <w:rPr>
-          <w:rFonts w:ascii="Times New Roman" w:hAnsi="Times New Roman" w:cs="Times New Roman"/>
-          <w:sz w:val="28"/>
-        </w:rPr>
-        <w:t xml:space="preserve"> :</w:t>
-      </w:r>
-      <w:proofErr w:type="gramEnd"/>
-      <w:r>
-        <w:rPr>
-          <w:rFonts w:ascii="Times New Roman" w:hAnsi="Times New Roman" w:cs="Times New Roman"/>
-          <w:sz w:val="28"/>
-        </w:rPr>
-        <w:t xml:space="preserve"> we can use </w:t>
-      </w:r>
-      <w:r>
-        <w:rPr>
-          <w:rFonts w:ascii="Times New Roman" w:hAnsi="Times New Roman" w:cs="Times New Roman"/>
-          <w:sz w:val="28"/>
-        </w:rPr>
-        <w:t>protected</w:t>
-      </w:r>
-      <w:r>
-        <w:rPr>
-          <w:rFonts w:ascii="Times New Roman" w:hAnsi="Times New Roman" w:cs="Times New Roman"/>
-          <w:sz w:val="28"/>
-        </w:rPr>
-        <w:t xml:space="preserve"> access specifiers with instance variable, static variable non static method, static method, constructor but we can</w:t>
-      </w:r>
-      <w:r>
-        <w:rPr>
-          <w:rFonts w:ascii="Times New Roman" w:hAnsi="Times New Roman" w:cs="Times New Roman"/>
-          <w:sz w:val="28"/>
-        </w:rPr>
-        <w:t>’t</w:t>
-      </w:r>
-      <w:r>
-        <w:rPr>
-          <w:rFonts w:ascii="Times New Roman" w:hAnsi="Times New Roman" w:cs="Times New Roman"/>
-          <w:sz w:val="28"/>
-        </w:rPr>
-        <w:t xml:space="preserve"> use with local variable and class. </w:t>
-      </w:r>
-    </w:p>
-    <w:p>
-      <w:pPr>
-        <w:rPr>
-          <w:rFonts w:ascii="Times New Roman" w:hAnsi="Times New Roman" w:cs="Times New Roman"/>
-          <w:sz w:val="28"/>
-        </w:rPr>
-      </w:pPr>
-      <w:proofErr w:type="gramStart"/>
-      <w:r>
-        <w:rPr>
-          <w:rFonts w:ascii="Times New Roman" w:hAnsi="Times New Roman" w:cs="Times New Roman"/>
-          <w:sz w:val="28"/>
-          <w:highlight w:val="yellow"/>
-        </w:rPr>
-        <w:t>s</w:t>
-      </w:r>
-      <w:r>
-        <w:rPr>
-          <w:rFonts w:ascii="Times New Roman" w:hAnsi="Times New Roman" w:cs="Times New Roman"/>
-          <w:sz w:val="28"/>
-          <w:highlight w:val="yellow"/>
-        </w:rPr>
-        <w:t>cope :</w:t>
-      </w:r>
-      <w:proofErr w:type="gramEnd"/>
-      <w:r>
-        <w:rPr>
-          <w:rFonts w:ascii="Times New Roman" w:hAnsi="Times New Roman" w:cs="Times New Roman"/>
-          <w:sz w:val="28"/>
-        </w:rPr>
-        <w:t xml:space="preserve"> with in a same package other package if it is sub class. </w:t>
-      </w:r>
-    </w:p>
-    <w:p>
-      <w:pPr>
-        <w:rPr>
-          <w:rFonts w:ascii="Times New Roman" w:hAnsi="Times New Roman" w:cs="Times New Roman"/>
-          <w:sz w:val="28"/>
-        </w:rPr>
-      </w:pPr>
-      <w:proofErr w:type="gramStart"/>
-      <w:r>
-        <w:rPr>
-          <w:rFonts w:ascii="Times New Roman" w:hAnsi="Times New Roman" w:cs="Times New Roman"/>
-          <w:sz w:val="28"/>
-          <w:highlight w:val="yellow"/>
-        </w:rPr>
-        <w:t>public</w:t>
-      </w:r>
-      <w:r>
-        <w:rPr>
-          <w:rFonts w:ascii="Times New Roman" w:hAnsi="Times New Roman" w:cs="Times New Roman"/>
-          <w:sz w:val="28"/>
-        </w:rPr>
-        <w:t xml:space="preserve"> :</w:t>
-      </w:r>
-      <w:proofErr w:type="gramEnd"/>
-      <w:r>
-        <w:rPr>
-          <w:rFonts w:ascii="Times New Roman" w:hAnsi="Times New Roman" w:cs="Times New Roman"/>
-          <w:sz w:val="28"/>
-        </w:rPr>
-        <w:t xml:space="preserve"> we can use </w:t>
-      </w:r>
-      <w:r>
-        <w:rPr>
-          <w:rFonts w:ascii="Times New Roman" w:hAnsi="Times New Roman" w:cs="Times New Roman"/>
-          <w:sz w:val="28"/>
-        </w:rPr>
-        <w:t>public</w:t>
-      </w:r>
-      <w:r>
-        <w:rPr>
-          <w:rFonts w:ascii="Times New Roman" w:hAnsi="Times New Roman" w:cs="Times New Roman"/>
-          <w:sz w:val="28"/>
-        </w:rPr>
-        <w:t xml:space="preserve"> access specifiers with instance variable, static variable non static method, static method, constructor, class but we can use with local variable.</w:t>
-      </w:r>
-    </w:p>
-    <w:p>
-      <w:pPr>
-        <w:rPr>
-          <w:rFonts w:ascii="Times New Roman" w:hAnsi="Times New Roman" w:cs="Times New Roman"/>
-          <w:sz w:val="28"/>
-        </w:rPr>
-      </w:pPr>
-      <w:r>
-        <w:rPr>
-          <w:rFonts w:ascii="Times New Roman" w:hAnsi="Times New Roman" w:cs="Times New Roman"/>
-          <w:sz w:val="28"/>
-        </w:rPr>
-        <w:t xml:space="preserve"> </w:t>
-      </w:r>
-      <w:proofErr w:type="gramStart"/>
-      <w:r>
-        <w:rPr>
-          <w:rFonts w:ascii="Times New Roman" w:hAnsi="Times New Roman" w:cs="Times New Roman"/>
-          <w:sz w:val="28"/>
-          <w:highlight w:val="yellow"/>
-        </w:rPr>
-        <w:t>scope</w:t>
-      </w:r>
-      <w:r>
-        <w:rPr>
-          <w:rFonts w:ascii="Times New Roman" w:hAnsi="Times New Roman" w:cs="Times New Roman"/>
-          <w:sz w:val="28"/>
-        </w:rPr>
-        <w:t xml:space="preserve"> :</w:t>
-      </w:r>
-      <w:proofErr w:type="gramEnd"/>
-      <w:r>
-        <w:rPr>
-          <w:rFonts w:ascii="Times New Roman" w:hAnsi="Times New Roman" w:cs="Times New Roman"/>
-          <w:sz w:val="28"/>
-        </w:rPr>
-        <w:t xml:space="preserve"> We can access same package as well other package. </w:t>
-      </w:r>
-    </w:p>
-    <w:p>
-      <w:pPr>
-        <w:rPr>
-          <w:rFonts w:ascii="Times New Roman" w:hAnsi="Times New Roman" w:cs="Times New Roman"/>
-          <w:sz w:val="28"/>
-        </w:rPr>
-      </w:pPr>
-    </w:p>
-    <w:p>
-      <w:pPr>
-        <w:rPr>
-          <w:rFonts w:ascii="Times New Roman" w:hAnsi="Times New Roman" w:cs="Times New Roman"/>
-          <w:sz w:val="28"/>
-        </w:rPr>
-      </w:pPr>
-    </w:p>
-    <w:p>
-      <w:pPr>
-        <w:rPr>
-          <w:rFonts w:ascii="Times New Roman" w:hAnsi="Times New Roman" w:cs="Times New Roman"/>
-          <w:sz w:val="28"/>
-        </w:rPr>
-      </w:pPr>
-    </w:p>
-    <w:p>
-      <w:pPr>
-        <w:rPr>
-          <w:rFonts w:ascii="Times New Roman" w:hAnsi="Times New Roman" w:cs="Times New Roman"/>
-          <w:sz w:val="28"/>
-        </w:rPr>
-      </w:pPr>
-    </w:p>
-    <w:p>
-      <w:pPr>
-        <w:rPr>
-          <w:rFonts w:ascii="Times New Roman" w:hAnsi="Times New Roman" w:cs="Times New Roman"/>
-          <w:sz w:val="28"/>
-        </w:rPr>
-      </w:pPr>
-    </w:p>
-    <w:p>
-      <w:pPr>
-        <w:rPr>
-          <w:rFonts w:ascii="Times New Roman" w:hAnsi="Times New Roman" w:cs="Times New Roman"/>
-          <w:sz w:val="28"/>
-        </w:rPr>
-      </w:pPr>
-    </w:p>
-    <w:p>
-      <w:pPr>
-        <w:rPr>
-          <w:rFonts w:ascii="Times New Roman" w:hAnsi="Times New Roman" w:cs="Times New Roman"/>
-          <w:sz w:val="28"/>
-        </w:rPr>
-      </w:pPr>
-    </w:p>
-    <w:p>
-      <w:pPr>
-        <w:rPr>
-          <w:rFonts w:ascii="Times New Roman" w:hAnsi="Times New Roman" w:cs="Times New Roman"/>
-          <w:sz w:val="28"/>
-        </w:rPr>
-      </w:pPr>
-    </w:p>
-    <w:p>
-      <w:pPr>
-        <w:rPr>
-          <w:rFonts w:ascii="Times New Roman" w:hAnsi="Times New Roman" w:cs="Times New Roman"/>
-          <w:sz w:val="28"/>
-        </w:rPr>
-      </w:pPr>
-    </w:p>
-    <w:p>
-      <w:pPr>
-        <w:rPr>
-          <w:rFonts w:ascii="Times New Roman" w:hAnsi="Times New Roman" w:cs="Times New Roman"/>
-          <w:sz w:val="28"/>
-        </w:rPr>
-      </w:pPr>
-    </w:p>
-    <w:p>
-      <w:pPr>
-        <w:rPr>
-          <w:rFonts w:ascii="Times New Roman" w:hAnsi="Times New Roman" w:cs="Times New Roman"/>
-          <w:sz w:val="28"/>
-        </w:rPr>
-      </w:pPr>
-    </w:p>
-    <w:p>
-      <w:pPr>
-        <w:rPr>
-          <w:rFonts w:ascii="Times New Roman" w:hAnsi="Times New Roman" w:cs="Times New Roman"/>
-          <w:sz w:val="28"/>
-        </w:rPr>
-      </w:pPr>
+        <w:tab/>
+      </w:r>
+      <w:r>
+        <w:rPr>
+          <w:rFonts w:ascii="Times New Roman" w:hAnsi="Times New Roman" w:cs="Times New Roman"/>
+          <w:sz w:val="28"/>
+        </w:rPr>
+        <w:tab/>
+      </w:r>
+      <w:r>
+        <w:rPr>
+          <w:rFonts w:ascii="Times New Roman" w:hAnsi="Times New Roman" w:cs="Times New Roman"/>
+          <w:sz w:val="28"/>
+        </w:rPr>
+        <w:tab/>
+      </w:r>
+      <w:r>
+        <w:rPr>
+          <w:rFonts w:ascii="Times New Roman" w:hAnsi="Times New Roman" w:cs="Times New Roman"/>
+          <w:sz w:val="28"/>
+        </w:rPr>
+        <w:tab/>
+      </w:r>
+      <w:r>
+        <w:rPr>
+          <w:rFonts w:ascii="Times New Roman" w:hAnsi="Times New Roman" w:cs="Times New Roman"/>
+          <w:sz w:val="28"/>
+        </w:rPr>
+        <w:tab/>
+      </w:r>
+      <w:r>
+        <w:rPr>
+          <w:rFonts w:ascii="Times New Roman" w:hAnsi="Times New Roman" w:cs="Times New Roman"/>
+          <w:sz w:val="28"/>
+        </w:rPr>
+        <w:tab/>
+      </w:r>
+      <w:r>
+        <w:rPr>
+          <w:rFonts w:ascii="Times New Roman" w:hAnsi="Times New Roman" w:cs="Times New Roman"/>
+          <w:sz w:val="28"/>
+        </w:rPr>
+        <w:tab/>
+      </w:r>
     </w:p>
     <w:p>
       <w:pPr>
@@ -20966,9 +24122,9 @@
     </w:lvl>
   </w:abstractNum>
   <w:abstractNum w:abstractNumId="5" w15:restartNumberingAfterBreak="0">
-    <w:nsid w:val="2C5E3D31"/>
+    <w:nsid w:val="2B3A05E5"/>
     <w:multiLevelType w:val="hybridMultilevel"/>
-    <w:tmpl w:val="3A4852D0"/>
+    <w:tmpl w:val="7B7A5D9A"/>
     <w:lvl w:ilvl="0" w:tplc="0409000F">
       <w:start w:val="1"/>
       <w:numFmt w:val="decimal"/>
@@ -21055,9 +24211,9 @@
     </w:lvl>
   </w:abstractNum>
   <w:abstractNum w:abstractNumId="6" w15:restartNumberingAfterBreak="0">
-    <w:nsid w:val="3A2F68A4"/>
+    <w:nsid w:val="2C5E3D31"/>
     <w:multiLevelType w:val="hybridMultilevel"/>
-    <w:tmpl w:val="A1E8A994"/>
+    <w:tmpl w:val="3A4852D0"/>
     <w:lvl w:ilvl="0" w:tplc="0409000F">
       <w:start w:val="1"/>
       <w:numFmt w:val="decimal"/>
@@ -21144,9 +24300,9 @@
     </w:lvl>
   </w:abstractNum>
   <w:abstractNum w:abstractNumId="7" w15:restartNumberingAfterBreak="0">
-    <w:nsid w:val="40EE1D4D"/>
+    <w:nsid w:val="3A2F68A4"/>
     <w:multiLevelType w:val="hybridMultilevel"/>
-    <w:tmpl w:val="AD4CF0D8"/>
+    <w:tmpl w:val="A1E8A994"/>
     <w:lvl w:ilvl="0" w:tplc="0409000F">
       <w:start w:val="1"/>
       <w:numFmt w:val="decimal"/>
@@ -21233,9 +24389,9 @@
     </w:lvl>
   </w:abstractNum>
   <w:abstractNum w:abstractNumId="8" w15:restartNumberingAfterBreak="0">
-    <w:nsid w:val="46E3435D"/>
+    <w:nsid w:val="40EE1D4D"/>
     <w:multiLevelType w:val="hybridMultilevel"/>
-    <w:tmpl w:val="1EE2381A"/>
+    <w:tmpl w:val="AD4CF0D8"/>
     <w:lvl w:ilvl="0" w:tplc="0409000F">
       <w:start w:val="1"/>
       <w:numFmt w:val="decimal"/>
@@ -21322,9 +24478,9 @@
     </w:lvl>
   </w:abstractNum>
   <w:abstractNum w:abstractNumId="9" w15:restartNumberingAfterBreak="0">
-    <w:nsid w:val="524554FF"/>
+    <w:nsid w:val="46E3435D"/>
     <w:multiLevelType w:val="hybridMultilevel"/>
-    <w:tmpl w:val="33B4C718"/>
+    <w:tmpl w:val="1EE2381A"/>
     <w:lvl w:ilvl="0" w:tplc="0409000F">
       <w:start w:val="1"/>
       <w:numFmt w:val="decimal"/>
@@ -21411,9 +24567,9 @@
     </w:lvl>
   </w:abstractNum>
   <w:abstractNum w:abstractNumId="10" w15:restartNumberingAfterBreak="0">
-    <w:nsid w:val="53A474E6"/>
+    <w:nsid w:val="524554FF"/>
     <w:multiLevelType w:val="hybridMultilevel"/>
-    <w:tmpl w:val="FA321430"/>
+    <w:tmpl w:val="33B4C718"/>
     <w:lvl w:ilvl="0" w:tplc="0409000F">
       <w:start w:val="1"/>
       <w:numFmt w:val="decimal"/>
@@ -21500,9 +24656,9 @@
     </w:lvl>
   </w:abstractNum>
   <w:abstractNum w:abstractNumId="11" w15:restartNumberingAfterBreak="0">
-    <w:nsid w:val="598B7E29"/>
+    <w:nsid w:val="53A474E6"/>
     <w:multiLevelType w:val="hybridMultilevel"/>
-    <w:tmpl w:val="943436B6"/>
+    <w:tmpl w:val="FA321430"/>
     <w:lvl w:ilvl="0" w:tplc="0409000F">
       <w:start w:val="1"/>
       <w:numFmt w:val="decimal"/>
@@ -21589,9 +24745,9 @@
     </w:lvl>
   </w:abstractNum>
   <w:abstractNum w:abstractNumId="12" w15:restartNumberingAfterBreak="0">
-    <w:nsid w:val="5E6A5325"/>
+    <w:nsid w:val="598B7E29"/>
     <w:multiLevelType w:val="hybridMultilevel"/>
-    <w:tmpl w:val="0F0EEB32"/>
+    <w:tmpl w:val="943436B6"/>
     <w:lvl w:ilvl="0" w:tplc="0409000F">
       <w:start w:val="1"/>
       <w:numFmt w:val="decimal"/>
@@ -21678,16 +24834,16 @@
     </w:lvl>
   </w:abstractNum>
   <w:abstractNum w:abstractNumId="13" w15:restartNumberingAfterBreak="0">
-    <w:nsid w:val="608633D9"/>
+    <w:nsid w:val="5E6A5325"/>
     <w:multiLevelType w:val="hybridMultilevel"/>
-    <w:tmpl w:val="C548031E"/>
-    <w:lvl w:ilvl="0" w:tplc="6EAC317C">
+    <w:tmpl w:val="0F0EEB32"/>
+    <w:lvl w:ilvl="0" w:tplc="0409000F">
       <w:start w:val="1"/>
-      <w:numFmt w:val="lowerLetter"/>
+      <w:numFmt w:val="decimal"/>
       <w:lvlText w:val="%1."/>
       <w:lvlJc w:val="left"/>
       <w:pPr>
-        <w:ind w:left="1080" w:hanging="360"/>
+        <w:ind w:left="720" w:hanging="360"/>
       </w:pPr>
       <w:rPr>
         <w:rFonts w:hint="default"/>
@@ -21699,7 +24855,7 @@
       <w:lvlText w:val="%2."/>
       <w:lvlJc w:val="left"/>
       <w:pPr>
-        <w:ind w:left="1800" w:hanging="360"/>
+        <w:ind w:left="1440" w:hanging="360"/>
       </w:pPr>
     </w:lvl>
     <w:lvl w:ilvl="2" w:tplc="0409001B" w:tentative="1">
@@ -21708,7 +24864,7 @@
       <w:lvlText w:val="%3."/>
       <w:lvlJc w:val="right"/>
       <w:pPr>
-        <w:ind w:left="2520" w:hanging="180"/>
+        <w:ind w:left="2160" w:hanging="180"/>
       </w:pPr>
     </w:lvl>
     <w:lvl w:ilvl="3" w:tplc="0409000F" w:tentative="1">
@@ -21717,7 +24873,7 @@
       <w:lvlText w:val="%4."/>
       <w:lvlJc w:val="left"/>
       <w:pPr>
-        <w:ind w:left="3240" w:hanging="360"/>
+        <w:ind w:left="2880" w:hanging="360"/>
       </w:pPr>
     </w:lvl>
     <w:lvl w:ilvl="4" w:tplc="04090019" w:tentative="1">
@@ -21726,7 +24882,7 @@
       <w:lvlText w:val="%5."/>
       <w:lvlJc w:val="left"/>
       <w:pPr>
-        <w:ind w:left="3960" w:hanging="360"/>
+        <w:ind w:left="3600" w:hanging="360"/>
       </w:pPr>
     </w:lvl>
     <w:lvl w:ilvl="5" w:tplc="0409001B" w:tentative="1">
@@ -21735,7 +24891,7 @@
       <w:lvlText w:val="%6."/>
       <w:lvlJc w:val="right"/>
       <w:pPr>
-        <w:ind w:left="4680" w:hanging="180"/>
+        <w:ind w:left="4320" w:hanging="180"/>
       </w:pPr>
     </w:lvl>
     <w:lvl w:ilvl="6" w:tplc="0409000F" w:tentative="1">
@@ -21744,7 +24900,7 @@
       <w:lvlText w:val="%7."/>
       <w:lvlJc w:val="left"/>
       <w:pPr>
-        <w:ind w:left="5400" w:hanging="360"/>
+        <w:ind w:left="5040" w:hanging="360"/>
       </w:pPr>
     </w:lvl>
     <w:lvl w:ilvl="7" w:tplc="04090019" w:tentative="1">
@@ -21753,7 +24909,7 @@
       <w:lvlText w:val="%8."/>
       <w:lvlJc w:val="left"/>
       <w:pPr>
-        <w:ind w:left="6120" w:hanging="360"/>
+        <w:ind w:left="5760" w:hanging="360"/>
       </w:pPr>
     </w:lvl>
     <w:lvl w:ilvl="8" w:tplc="0409001B" w:tentative="1">
@@ -21762,21 +24918,21 @@
       <w:lvlText w:val="%9."/>
       <w:lvlJc w:val="right"/>
       <w:pPr>
-        <w:ind w:left="6840" w:hanging="180"/>
+        <w:ind w:left="6480" w:hanging="180"/>
       </w:pPr>
     </w:lvl>
   </w:abstractNum>
   <w:abstractNum w:abstractNumId="14" w15:restartNumberingAfterBreak="0">
-    <w:nsid w:val="6203514F"/>
+    <w:nsid w:val="608633D9"/>
     <w:multiLevelType w:val="hybridMultilevel"/>
-    <w:tmpl w:val="C8785446"/>
-    <w:lvl w:ilvl="0" w:tplc="0409000F">
+    <w:tmpl w:val="C548031E"/>
+    <w:lvl w:ilvl="0" w:tplc="6EAC317C">
       <w:start w:val="1"/>
-      <w:numFmt w:val="decimal"/>
+      <w:numFmt w:val="lowerLetter"/>
       <w:lvlText w:val="%1."/>
       <w:lvlJc w:val="left"/>
       <w:pPr>
-        <w:ind w:left="720" w:hanging="360"/>
+        <w:ind w:left="1080" w:hanging="360"/>
       </w:pPr>
       <w:rPr>
         <w:rFonts w:hint="default"/>
@@ -21788,7 +24944,7 @@
       <w:lvlText w:val="%2."/>
       <w:lvlJc w:val="left"/>
       <w:pPr>
-        <w:ind w:left="1440" w:hanging="360"/>
+        <w:ind w:left="1800" w:hanging="360"/>
       </w:pPr>
     </w:lvl>
     <w:lvl w:ilvl="2" w:tplc="0409001B" w:tentative="1">
@@ -21797,7 +24953,7 @@
       <w:lvlText w:val="%3."/>
       <w:lvlJc w:val="right"/>
       <w:pPr>
-        <w:ind w:left="2160" w:hanging="180"/>
+        <w:ind w:left="2520" w:hanging="180"/>
       </w:pPr>
     </w:lvl>
     <w:lvl w:ilvl="3" w:tplc="0409000F" w:tentative="1">
@@ -21806,7 +24962,7 @@
       <w:lvlText w:val="%4."/>
       <w:lvlJc w:val="left"/>
       <w:pPr>
-        <w:ind w:left="2880" w:hanging="360"/>
+        <w:ind w:left="3240" w:hanging="360"/>
       </w:pPr>
     </w:lvl>
     <w:lvl w:ilvl="4" w:tplc="04090019" w:tentative="1">
@@ -21815,7 +24971,7 @@
       <w:lvlText w:val="%5."/>
       <w:lvlJc w:val="left"/>
       <w:pPr>
-        <w:ind w:left="3600" w:hanging="360"/>
+        <w:ind w:left="3960" w:hanging="360"/>
       </w:pPr>
     </w:lvl>
     <w:lvl w:ilvl="5" w:tplc="0409001B" w:tentative="1">
@@ -21824,7 +24980,7 @@
       <w:lvlText w:val="%6."/>
       <w:lvlJc w:val="right"/>
       <w:pPr>
-        <w:ind w:left="4320" w:hanging="180"/>
+        <w:ind w:left="4680" w:hanging="180"/>
       </w:pPr>
     </w:lvl>
     <w:lvl w:ilvl="6" w:tplc="0409000F" w:tentative="1">
@@ -21833,7 +24989,7 @@
       <w:lvlText w:val="%7."/>
       <w:lvlJc w:val="left"/>
       <w:pPr>
-        <w:ind w:left="5040" w:hanging="360"/>
+        <w:ind w:left="5400" w:hanging="360"/>
       </w:pPr>
     </w:lvl>
     <w:lvl w:ilvl="7" w:tplc="04090019" w:tentative="1">
@@ -21842,7 +24998,7 @@
       <w:lvlText w:val="%8."/>
       <w:lvlJc w:val="left"/>
       <w:pPr>
-        <w:ind w:left="5760" w:hanging="360"/>
+        <w:ind w:left="6120" w:hanging="360"/>
       </w:pPr>
     </w:lvl>
     <w:lvl w:ilvl="8" w:tplc="0409001B" w:tentative="1">
@@ -21851,14 +25007,14 @@
       <w:lvlText w:val="%9."/>
       <w:lvlJc w:val="right"/>
       <w:pPr>
-        <w:ind w:left="6480" w:hanging="180"/>
+        <w:ind w:left="6840" w:hanging="180"/>
       </w:pPr>
     </w:lvl>
   </w:abstractNum>
   <w:abstractNum w:abstractNumId="15" w15:restartNumberingAfterBreak="0">
-    <w:nsid w:val="69FE0690"/>
+    <w:nsid w:val="6203514F"/>
     <w:multiLevelType w:val="hybridMultilevel"/>
-    <w:tmpl w:val="BE626B1C"/>
+    <w:tmpl w:val="C8785446"/>
     <w:lvl w:ilvl="0" w:tplc="0409000F">
       <w:start w:val="1"/>
       <w:numFmt w:val="decimal"/>
@@ -21945,9 +25101,9 @@
     </w:lvl>
   </w:abstractNum>
   <w:abstractNum w:abstractNumId="16" w15:restartNumberingAfterBreak="0">
-    <w:nsid w:val="71F33B96"/>
+    <w:nsid w:val="69FE0690"/>
     <w:multiLevelType w:val="hybridMultilevel"/>
-    <w:tmpl w:val="65F83EAC"/>
+    <w:tmpl w:val="BE626B1C"/>
     <w:lvl w:ilvl="0" w:tplc="0409000F">
       <w:start w:val="1"/>
       <w:numFmt w:val="decimal"/>
@@ -22034,9 +25190,9 @@
     </w:lvl>
   </w:abstractNum>
   <w:abstractNum w:abstractNumId="17" w15:restartNumberingAfterBreak="0">
-    <w:nsid w:val="7E1543C8"/>
+    <w:nsid w:val="71F33B96"/>
     <w:multiLevelType w:val="hybridMultilevel"/>
-    <w:tmpl w:val="3F16BA86"/>
+    <w:tmpl w:val="65F83EAC"/>
     <w:lvl w:ilvl="0" w:tplc="0409000F">
       <w:start w:val="1"/>
       <w:numFmt w:val="decimal"/>
@@ -22122,8 +25278,97 @@
       </w:pPr>
     </w:lvl>
   </w:abstractNum>
+  <w:abstractNum w:abstractNumId="18" w15:restartNumberingAfterBreak="0">
+    <w:nsid w:val="7E1543C8"/>
+    <w:multiLevelType w:val="hybridMultilevel"/>
+    <w:tmpl w:val="3F16BA86"/>
+    <w:lvl w:ilvl="0" w:tplc="0409000F">
+      <w:start w:val="1"/>
+      <w:numFmt w:val="decimal"/>
+      <w:lvlText w:val="%1."/>
+      <w:lvlJc w:val="left"/>
+      <w:pPr>
+        <w:ind w:left="720" w:hanging="360"/>
+      </w:pPr>
+      <w:rPr>
+        <w:rFonts w:hint="default"/>
+      </w:rPr>
+    </w:lvl>
+    <w:lvl w:ilvl="1" w:tplc="04090019" w:tentative="1">
+      <w:start w:val="1"/>
+      <w:numFmt w:val="lowerLetter"/>
+      <w:lvlText w:val="%2."/>
+      <w:lvlJc w:val="left"/>
+      <w:pPr>
+        <w:ind w:left="1440" w:hanging="360"/>
+      </w:pPr>
+    </w:lvl>
+    <w:lvl w:ilvl="2" w:tplc="0409001B" w:tentative="1">
+      <w:start w:val="1"/>
+      <w:numFmt w:val="lowerRoman"/>
+      <w:lvlText w:val="%3."/>
+      <w:lvlJc w:val="right"/>
+      <w:pPr>
+        <w:ind w:left="2160" w:hanging="180"/>
+      </w:pPr>
+    </w:lvl>
+    <w:lvl w:ilvl="3" w:tplc="0409000F" w:tentative="1">
+      <w:start w:val="1"/>
+      <w:numFmt w:val="decimal"/>
+      <w:lvlText w:val="%4."/>
+      <w:lvlJc w:val="left"/>
+      <w:pPr>
+        <w:ind w:left="2880" w:hanging="360"/>
+      </w:pPr>
+    </w:lvl>
+    <w:lvl w:ilvl="4" w:tplc="04090019" w:tentative="1">
+      <w:start w:val="1"/>
+      <w:numFmt w:val="lowerLetter"/>
+      <w:lvlText w:val="%5."/>
+      <w:lvlJc w:val="left"/>
+      <w:pPr>
+        <w:ind w:left="3600" w:hanging="360"/>
+      </w:pPr>
+    </w:lvl>
+    <w:lvl w:ilvl="5" w:tplc="0409001B" w:tentative="1">
+      <w:start w:val="1"/>
+      <w:numFmt w:val="lowerRoman"/>
+      <w:lvlText w:val="%6."/>
+      <w:lvlJc w:val="right"/>
+      <w:pPr>
+        <w:ind w:left="4320" w:hanging="180"/>
+      </w:pPr>
+    </w:lvl>
+    <w:lvl w:ilvl="6" w:tplc="0409000F" w:tentative="1">
+      <w:start w:val="1"/>
+      <w:numFmt w:val="decimal"/>
+      <w:lvlText w:val="%7."/>
+      <w:lvlJc w:val="left"/>
+      <w:pPr>
+        <w:ind w:left="5040" w:hanging="360"/>
+      </w:pPr>
+    </w:lvl>
+    <w:lvl w:ilvl="7" w:tplc="04090019" w:tentative="1">
+      <w:start w:val="1"/>
+      <w:numFmt w:val="lowerLetter"/>
+      <w:lvlText w:val="%8."/>
+      <w:lvlJc w:val="left"/>
+      <w:pPr>
+        <w:ind w:left="5760" w:hanging="360"/>
+      </w:pPr>
+    </w:lvl>
+    <w:lvl w:ilvl="8" w:tplc="0409001B" w:tentative="1">
+      <w:start w:val="1"/>
+      <w:numFmt w:val="lowerRoman"/>
+      <w:lvlText w:val="%9."/>
+      <w:lvlJc w:val="right"/>
+      <w:pPr>
+        <w:ind w:left="6480" w:hanging="180"/>
+      </w:pPr>
+    </w:lvl>
+  </w:abstractNum>
   <w:num w:numId="1">
-    <w:abstractNumId w:val="17"/>
+    <w:abstractNumId w:val="18"/>
   </w:num>
   <w:num w:numId="2">
     <w:abstractNumId w:val="4"/>
@@ -22132,10 +25377,10 @@
     <w:abstractNumId w:val="0"/>
   </w:num>
   <w:num w:numId="4">
-    <w:abstractNumId w:val="13"/>
+    <w:abstractNumId w:val="14"/>
   </w:num>
   <w:num w:numId="5">
-    <w:abstractNumId w:val="5"/>
+    <w:abstractNumId w:val="6"/>
   </w:num>
   <w:num w:numId="6">
     <w:abstractNumId w:val="1"/>
@@ -22147,34 +25392,37 @@
     <w:abstractNumId w:val="2"/>
   </w:num>
   <w:num w:numId="9">
+    <w:abstractNumId w:val="12"/>
+  </w:num>
+  <w:num w:numId="10">
+    <w:abstractNumId w:val="13"/>
+  </w:num>
+  <w:num w:numId="11">
+    <w:abstractNumId w:val="7"/>
+  </w:num>
+  <w:num w:numId="12">
+    <w:abstractNumId w:val="8"/>
+  </w:num>
+  <w:num w:numId="13">
     <w:abstractNumId w:val="11"/>
   </w:num>
-  <w:num w:numId="10">
-    <w:abstractNumId w:val="12"/>
+  <w:num w:numId="14">
+    <w:abstractNumId w:val="16"/>
   </w:num>
-  <w:num w:numId="11">
-    <w:abstractNumId w:val="6"/>
-  </w:num>
-  <w:num w:numId="12">
-    <w:abstractNumId w:val="7"/>
-  </w:num>
-  <w:num w:numId="13">
+  <w:num w:numId="15">
     <w:abstractNumId w:val="10"/>
   </w:num>
-  <w:num w:numId="14">
+  <w:num w:numId="16">
+    <w:abstractNumId w:val="17"/>
+  </w:num>
+  <w:num w:numId="17">
+    <w:abstractNumId w:val="9"/>
+  </w:num>
+  <w:num w:numId="18">
     <w:abstractNumId w:val="15"/>
   </w:num>
-  <w:num w:numId="15">
-    <w:abstractNumId w:val="9"/>
-  </w:num>
-  <w:num w:numId="16">
-    <w:abstractNumId w:val="16"/>
-  </w:num>
-  <w:num w:numId="17">
-    <w:abstractNumId w:val="8"/>
-  </w:num>
-  <w:num w:numId="18">
-    <w:abstractNumId w:val="14"/>
+  <w:num w:numId="19">
+    <w:abstractNumId w:val="5"/>
   </w:num>
 </w:numbering>
 </file>

--- a/Java Notes - Phase 1.docx
+++ b/Java Notes - Phase 1.docx
@@ -22284,7 +22284,7 @@
           </mc:Choice>
           <mc:Fallback>
             <w:pict>
-              <v:shapetype w14:anchorId="58FD6C53" id="_x0000_t32" coordsize="21600,21600" o:spt="32" o:oned="t" path="m,l21600,21600e" filled="f">
+              <v:shapetype w14:anchorId="70D360F0" id="_x0000_t32" coordsize="21600,21600" o:spt="32" o:oned="t" path="m,l21600,21600e" filled="f">
                 <v:path arrowok="t" fillok="f" o:connecttype="none"/>
                 <o:lock v:ext="edit" shapetype="t"/>
               </v:shapetype>
@@ -22408,7 +22408,7 @@
           </mc:Choice>
           <mc:Fallback>
             <w:pict>
-              <v:shape w14:anchorId="42DD7E36" id="Straight Arrow Connector 6" o:spid="_x0000_s1026" type="#_x0000_t32" style="position:absolute;margin-left:144.45pt;margin-top:15.7pt;width:51.7pt;height:33.7pt;flip:x y;z-index:251661312;visibility:visible;mso-wrap-style:square;mso-wrap-distance-left:9pt;mso-wrap-distance-top:0;mso-wrap-distance-right:9pt;mso-wrap-distance-bottom:0;mso-position-horizontal:absolute;mso-position-horizontal-relative:text;mso-position-vertical:absolute;mso-position-vertical-relative:text" o:gfxdata="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" strokecolor="#5b9bd5 [3204]" strokeweight=".5pt">
+              <v:shape w14:anchorId="0515A5D0" id="Straight Arrow Connector 6" o:spid="_x0000_s1026" type="#_x0000_t32" style="position:absolute;margin-left:144.45pt;margin-top:15.7pt;width:51.7pt;height:33.7pt;flip:x y;z-index:251661312;visibility:visible;mso-wrap-style:square;mso-wrap-distance-left:9pt;mso-wrap-distance-top:0;mso-wrap-distance-right:9pt;mso-wrap-distance-bottom:0;mso-position-horizontal:absolute;mso-position-horizontal-relative:text;mso-position-vertical:absolute;mso-position-vertical-relative:text" o:gfxdata="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" strokecolor="#5b9bd5 [3204]" strokeweight=".5pt">
                 <v:stroke endarrow="block" joinstyle="miter"/>
               </v:shape>
             </w:pict>
@@ -22476,7 +22476,7 @@
           </mc:Choice>
           <mc:Fallback>
             <w:pict>
-              <v:shape w14:anchorId="560E27BB" id="Straight Arrow Connector 5" o:spid="_x0000_s1026" type="#_x0000_t32" style="position:absolute;margin-left:82.6pt;margin-top:14.8pt;width:42.9pt;height:40.6pt;flip:y;z-index:251660288;visibility:visible;mso-wrap-style:square;mso-wrap-distance-left:9pt;mso-wrap-distance-top:0;mso-wrap-distance-right:9pt;mso-wrap-distance-bottom:0;mso-position-horizontal:absolute;mso-position-horizontal-relative:text;mso-position-vertical:absolute;mso-position-vertical-relative:text" o:gfxdata="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" strokecolor="#5b9bd5 [3204]" strokeweight=".5pt">
+              <v:shape w14:anchorId="2E639BB9" id="Straight Arrow Connector 5" o:spid="_x0000_s1026" type="#_x0000_t32" style="position:absolute;margin-left:82.6pt;margin-top:14.8pt;width:42.9pt;height:40.6pt;flip:y;z-index:251660288;visibility:visible;mso-wrap-style:square;mso-wrap-distance-left:9pt;mso-wrap-distance-top:0;mso-wrap-distance-right:9pt;mso-wrap-distance-bottom:0;mso-position-horizontal:absolute;mso-position-horizontal-relative:text;mso-position-vertical:absolute;mso-position-vertical-relative:text" o:gfxdata="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" strokecolor="#5b9bd5 [3204]" strokeweight=".5pt">
                 <v:stroke endarrow="block" joinstyle="miter"/>
               </v:shape>
             </w:pict>
@@ -22598,7 +22598,7 @@
           </mc:Choice>
           <mc:Fallback>
             <w:pict>
-              <v:shape w14:anchorId="7D77DF29" id="Straight Arrow Connector 8" o:spid="_x0000_s1026" type="#_x0000_t32" style="position:absolute;margin-left:205.4pt;margin-top:18.05pt;width:108pt;height:62.75pt;flip:x y;z-index:251663360;visibility:visible;mso-wrap-style:square;mso-wrap-distance-left:9pt;mso-wrap-distance-top:0;mso-wrap-distance-right:9pt;mso-wrap-distance-bottom:0;mso-position-horizontal:absolute;mso-position-horizontal-relative:text;mso-position-vertical:absolute;mso-position-vertical-relative:text" o:gfxdata="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" strokecolor="#5b9bd5 [3204]" strokeweight=".5pt">
+              <v:shape w14:anchorId="05D9E49B" id="Straight Arrow Connector 8" o:spid="_x0000_s1026" type="#_x0000_t32" style="position:absolute;margin-left:205.4pt;margin-top:18.05pt;width:108pt;height:62.75pt;flip:x y;z-index:251663360;visibility:visible;mso-wrap-style:square;mso-wrap-distance-left:9pt;mso-wrap-distance-top:0;mso-wrap-distance-right:9pt;mso-wrap-distance-bottom:0;mso-position-horizontal:absolute;mso-position-horizontal-relative:text;mso-position-vertical:absolute;mso-position-vertical-relative:text" o:gfxdata="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" strokecolor="#5b9bd5 [3204]" strokeweight=".5pt">
                 <v:stroke endarrow="block" joinstyle="miter"/>
               </v:shape>
             </w:pict>
@@ -22666,7 +22666,7 @@
           </mc:Choice>
           <mc:Fallback>
             <w:pict>
-              <v:shape w14:anchorId="358BAEE1" id="Straight Arrow Connector 7" o:spid="_x0000_s1026" type="#_x0000_t32" style="position:absolute;margin-left:121.4pt;margin-top:19.9pt;width:77.1pt;height:60.9pt;flip:y;z-index:251662336;visibility:visible;mso-wrap-style:square;mso-wrap-distance-left:9pt;mso-wrap-distance-top:0;mso-wrap-distance-right:9pt;mso-wrap-distance-bottom:0;mso-position-horizontal:absolute;mso-position-horizontal-relative:text;mso-position-vertical:absolute;mso-position-vertical-relative:text" o:gfxdata="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" strokecolor="#5b9bd5 [3204]" strokeweight=".5pt">
+              <v:shape w14:anchorId="52EE8AAA" id="Straight Arrow Connector 7" o:spid="_x0000_s1026" type="#_x0000_t32" style="position:absolute;margin-left:121.4pt;margin-top:19.9pt;width:77.1pt;height:60.9pt;flip:y;z-index:251662336;visibility:visible;mso-wrap-style:square;mso-wrap-distance-left:9pt;mso-wrap-distance-top:0;mso-wrap-distance-right:9pt;mso-wrap-distance-bottom:0;mso-position-horizontal:absolute;mso-position-horizontal-relative:text;mso-position-vertical:absolute;mso-position-vertical-relative:text" o:gfxdata="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" strokecolor="#5b9bd5 [3204]" strokeweight=".5pt">
                 <v:stroke endarrow="block" joinstyle="miter"/>
               </v:shape>
             </w:pict>
@@ -22823,7 +22823,7 @@
           </mc:Choice>
           <mc:Fallback>
             <w:pict>
-              <v:shape w14:anchorId="778DD00C" id="Straight Arrow Connector 11" o:spid="_x0000_s1026" type="#_x0000_t32" style="position:absolute;margin-left:315.25pt;margin-top:13.95pt;width:3.7pt;height:33.7pt;flip:x y;z-index:251666432;visibility:visible;mso-wrap-style:square;mso-wrap-distance-left:9pt;mso-wrap-distance-top:0;mso-wrap-distance-right:9pt;mso-wrap-distance-bottom:0;mso-position-horizontal:absolute;mso-position-horizontal-relative:text;mso-position-vertical:absolute;mso-position-vertical-relative:text" o:gfxdata="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" strokecolor="#5b9bd5 [3204]" strokeweight=".5pt">
+              <v:shape w14:anchorId="11C90DDE" id="Straight Arrow Connector 11" o:spid="_x0000_s1026" type="#_x0000_t32" style="position:absolute;margin-left:315.25pt;margin-top:13.95pt;width:3.7pt;height:33.7pt;flip:x y;z-index:251666432;visibility:visible;mso-wrap-style:square;mso-wrap-distance-left:9pt;mso-wrap-distance-top:0;mso-wrap-distance-right:9pt;mso-wrap-distance-bottom:0;mso-position-horizontal:absolute;mso-position-horizontal-relative:text;mso-position-vertical:absolute;mso-position-vertical-relative:text" o:gfxdata="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" strokecolor="#5b9bd5 [3204]" strokeweight=".5pt">
                 <v:stroke endarrow="block" joinstyle="miter"/>
               </v:shape>
             </w:pict>
@@ -22891,7 +22891,7 @@
           </mc:Choice>
           <mc:Fallback>
             <w:pict>
-              <v:shape w14:anchorId="2080D204" id="Straight Arrow Connector 9" o:spid="_x0000_s1026" type="#_x0000_t32" style="position:absolute;margin-left:73.85pt;margin-top:9.3pt;width:32.3pt;height:71.1pt;flip:y;z-index:251664384;visibility:visible;mso-wrap-style:square;mso-wrap-distance-left:9pt;mso-wrap-distance-top:0;mso-wrap-distance-right:9pt;mso-wrap-distance-bottom:0;mso-position-horizontal:absolute;mso-position-horizontal-relative:text;mso-position-vertical:absolute;mso-position-vertical-relative:text" o:gfxdata="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" strokecolor="#5b9bd5 [3204]" strokeweight=".5pt">
+              <v:shape w14:anchorId="1F5BAC9D" id="Straight Arrow Connector 9" o:spid="_x0000_s1026" type="#_x0000_t32" style="position:absolute;margin-left:73.85pt;margin-top:9.3pt;width:32.3pt;height:71.1pt;flip:y;z-index:251664384;visibility:visible;mso-wrap-style:square;mso-wrap-distance-left:9pt;mso-wrap-distance-top:0;mso-wrap-distance-right:9pt;mso-wrap-distance-bottom:0;mso-position-horizontal:absolute;mso-position-horizontal-relative:text;mso-position-vertical:absolute;mso-position-vertical-relative:text" o:gfxdata="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" strokecolor="#5b9bd5 [3204]" strokeweight=".5pt">
                 <v:stroke endarrow="block" joinstyle="miter"/>
               </v:shape>
             </w:pict>
@@ -23027,7 +23027,7 @@
           </mc:Choice>
           <mc:Fallback>
             <w:pict>
-              <v:shape w14:anchorId="21E9637A" id="Straight Arrow Connector 10" o:spid="_x0000_s1026" type="#_x0000_t32" style="position:absolute;margin-left:320.75pt;margin-top:19.5pt;width:.45pt;height:36pt;flip:y;z-index:251665408;visibility:visible;mso-wrap-style:square;mso-wrap-distance-left:9pt;mso-wrap-distance-top:0;mso-wrap-distance-right:9pt;mso-wrap-distance-bottom:0;mso-position-horizontal:absolute;mso-position-horizontal-relative:text;mso-position-vertical:absolute;mso-position-vertical-relative:text" o:gfxdata="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" strokecolor="#5b9bd5 [3204]" strokeweight=".5pt">
+              <v:shape w14:anchorId="3B6F2F9D" id="Straight Arrow Connector 10" o:spid="_x0000_s1026" type="#_x0000_t32" style="position:absolute;margin-left:320.75pt;margin-top:19.5pt;width:.45pt;height:36pt;flip:y;z-index:251665408;visibility:visible;mso-wrap-style:square;mso-wrap-distance-left:9pt;mso-wrap-distance-top:0;mso-wrap-distance-right:9pt;mso-wrap-distance-bottom:0;mso-position-horizontal:absolute;mso-position-horizontal-relative:text;mso-position-vertical:absolute;mso-position-vertical-relative:text" o:gfxdata="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" strokecolor="#5b9bd5 [3204]" strokeweight=".5pt">
                 <v:stroke endarrow="block" joinstyle="miter"/>
               </v:shape>
             </w:pict>
@@ -23596,57 +23596,920 @@
         </w:rPr>
         <w:tab/>
       </w:r>
+      <w:r>
+        <w:rPr>
+          <w:rFonts w:ascii="Times New Roman" w:hAnsi="Times New Roman" w:cs="Times New Roman"/>
+          <w:sz w:val="28"/>
+        </w:rPr>
+        <w:tab/>
+      </w:r>
+      <w:r>
+        <w:rPr>
+          <w:rFonts w:ascii="Times New Roman" w:hAnsi="Times New Roman" w:cs="Times New Roman"/>
+          <w:sz w:val="28"/>
+        </w:rPr>
+        <w:tab/>
+      </w:r>
+      <w:r>
+        <w:rPr>
+          <w:rFonts w:ascii="Times New Roman" w:hAnsi="Times New Roman" w:cs="Times New Roman"/>
+          <w:sz w:val="28"/>
+        </w:rPr>
+        <w:tab/>
+      </w:r>
+      <w:r>
+        <w:rPr>
+          <w:rFonts w:ascii="Times New Roman" w:hAnsi="Times New Roman" w:cs="Times New Roman"/>
+          <w:sz w:val="28"/>
+        </w:rPr>
+        <w:tab/>
+      </w:r>
+      <w:r>
+        <w:rPr>
+          <w:rFonts w:ascii="Times New Roman" w:hAnsi="Times New Roman" w:cs="Times New Roman"/>
+          <w:sz w:val="28"/>
+        </w:rPr>
+        <w:tab/>
+      </w:r>
+      <w:r>
+        <w:rPr>
+          <w:rFonts w:ascii="Times New Roman" w:hAnsi="Times New Roman" w:cs="Times New Roman"/>
+          <w:sz w:val="28"/>
+        </w:rPr>
+        <w:tab/>
+      </w:r>
+      <w:r>
+        <w:rPr>
+          <w:rFonts w:ascii="Times New Roman" w:hAnsi="Times New Roman" w:cs="Times New Roman"/>
+          <w:sz w:val="28"/>
+        </w:rPr>
+        <w:tab/>
+      </w:r>
+    </w:p>
+    <w:p>
+      <w:pPr>
+        <w:rPr>
+          <w:rFonts w:ascii="Times New Roman" w:hAnsi="Times New Roman" w:cs="Times New Roman"/>
+          <w:sz w:val="28"/>
+        </w:rPr>
+      </w:pPr>
+    </w:p>
+    <w:p>
+      <w:pPr>
+        <w:rPr>
+          <w:rFonts w:ascii="Times New Roman" w:hAnsi="Times New Roman" w:cs="Times New Roman"/>
+          <w:sz w:val="28"/>
+        </w:rPr>
+      </w:pPr>
+    </w:p>
+    <w:p>
+      <w:pPr>
+        <w:rPr>
+          <w:rFonts w:ascii="Times New Roman" w:hAnsi="Times New Roman" w:cs="Times New Roman"/>
+          <w:sz w:val="28"/>
+        </w:rPr>
+      </w:pPr>
+    </w:p>
+    <w:p>
+      <w:pPr>
+        <w:rPr>
+          <w:rFonts w:ascii="Times New Roman" w:hAnsi="Times New Roman" w:cs="Times New Roman"/>
+          <w:sz w:val="28"/>
+        </w:rPr>
+      </w:pPr>
+    </w:p>
+    <w:p>
+      <w:pPr>
+        <w:rPr>
+          <w:rFonts w:ascii="Times New Roman" w:hAnsi="Times New Roman" w:cs="Times New Roman"/>
+          <w:sz w:val="28"/>
+        </w:rPr>
+      </w:pPr>
+      <w:proofErr w:type="gramStart"/>
+      <w:r>
+        <w:rPr>
+          <w:rFonts w:ascii="Times New Roman" w:hAnsi="Times New Roman" w:cs="Times New Roman"/>
+          <w:sz w:val="28"/>
+        </w:rPr>
+        <w:lastRenderedPageBreak/>
+        <w:t>try</w:t>
+      </w:r>
+      <w:proofErr w:type="gramEnd"/>
+      <w:r>
+        <w:rPr>
+          <w:rFonts w:ascii="Times New Roman" w:hAnsi="Times New Roman" w:cs="Times New Roman"/>
+          <w:sz w:val="28"/>
+        </w:rPr>
+        <w:t xml:space="preserve"> catch block </w:t>
+      </w:r>
+    </w:p>
+    <w:p>
+      <w:pPr>
+        <w:rPr>
+          <w:rFonts w:ascii="Times New Roman" w:hAnsi="Times New Roman" w:cs="Times New Roman"/>
+          <w:sz w:val="28"/>
+        </w:rPr>
+      </w:pPr>
+    </w:p>
+    <w:p>
+      <w:pPr>
+        <w:rPr>
+          <w:rFonts w:ascii="Times New Roman" w:hAnsi="Times New Roman" w:cs="Times New Roman"/>
+          <w:sz w:val="28"/>
+        </w:rPr>
+      </w:pPr>
+      <w:proofErr w:type="gramStart"/>
+      <w:r>
+        <w:rPr>
+          <w:rFonts w:ascii="Times New Roman" w:hAnsi="Times New Roman" w:cs="Times New Roman"/>
+          <w:sz w:val="28"/>
+        </w:rPr>
+        <w:t>try</w:t>
+      </w:r>
+      <w:proofErr w:type="gramEnd"/>
+      <w:r>
+        <w:rPr>
+          <w:rFonts w:ascii="Times New Roman" w:hAnsi="Times New Roman" w:cs="Times New Roman"/>
+          <w:sz w:val="28"/>
+        </w:rPr>
+        <w:t xml:space="preserve"> {</w:t>
+      </w:r>
+    </w:p>
+    <w:p>
+      <w:pPr>
+        <w:rPr>
+          <w:rFonts w:ascii="Times New Roman" w:hAnsi="Times New Roman" w:cs="Times New Roman"/>
+          <w:sz w:val="28"/>
+        </w:rPr>
+      </w:pPr>
+      <w:r>
+        <w:rPr>
+          <w:rFonts w:ascii="Times New Roman" w:hAnsi="Times New Roman" w:cs="Times New Roman"/>
+          <w:sz w:val="28"/>
+        </w:rPr>
+        <w:tab/>
+      </w:r>
+    </w:p>
+    <w:p>
+      <w:pPr>
+        <w:rPr>
+          <w:rFonts w:ascii="Times New Roman" w:hAnsi="Times New Roman" w:cs="Times New Roman"/>
+          <w:sz w:val="28"/>
+        </w:rPr>
+      </w:pPr>
+      <w:proofErr w:type="gramStart"/>
+      <w:r>
+        <w:rPr>
+          <w:rFonts w:ascii="Times New Roman" w:hAnsi="Times New Roman" w:cs="Times New Roman"/>
+          <w:sz w:val="28"/>
+        </w:rPr>
+        <w:t>}catch</w:t>
+      </w:r>
+      <w:proofErr w:type="gramEnd"/>
+      <w:r>
+        <w:rPr>
+          <w:rFonts w:ascii="Times New Roman" w:hAnsi="Times New Roman" w:cs="Times New Roman"/>
+          <w:sz w:val="28"/>
+        </w:rPr>
+        <w:t>(Exception e) {</w:t>
+      </w:r>
+    </w:p>
+    <w:p>
+      <w:pPr>
+        <w:rPr>
+          <w:rFonts w:ascii="Times New Roman" w:hAnsi="Times New Roman" w:cs="Times New Roman"/>
+          <w:sz w:val="28"/>
+        </w:rPr>
+      </w:pPr>
+    </w:p>
+    <w:p>
+      <w:pPr>
+        <w:rPr>
+          <w:rFonts w:ascii="Times New Roman" w:hAnsi="Times New Roman" w:cs="Times New Roman"/>
+          <w:sz w:val="28"/>
+        </w:rPr>
+      </w:pPr>
+      <w:r>
+        <w:rPr>
+          <w:rFonts w:ascii="Times New Roman" w:hAnsi="Times New Roman" w:cs="Times New Roman"/>
+          <w:sz w:val="28"/>
+        </w:rPr>
+        <w:t>}</w:t>
+      </w:r>
+    </w:p>
+    <w:p>
+      <w:pPr>
+        <w:rPr>
+          <w:rFonts w:ascii="Times New Roman" w:hAnsi="Times New Roman" w:cs="Times New Roman"/>
+          <w:sz w:val="28"/>
+        </w:rPr>
+      </w:pPr>
+    </w:p>
+    <w:p>
+      <w:pPr>
+        <w:rPr>
+          <w:rFonts w:ascii="Times New Roman" w:hAnsi="Times New Roman" w:cs="Times New Roman"/>
+          <w:sz w:val="28"/>
+        </w:rPr>
+      </w:pPr>
+      <w:r>
+        <w:rPr>
+          <w:rFonts w:ascii="Times New Roman" w:hAnsi="Times New Roman" w:cs="Times New Roman"/>
+          <w:sz w:val="28"/>
+        </w:rPr>
+        <w:t xml:space="preserve">We have to use try with single catch block. </w:t>
+      </w:r>
+    </w:p>
+    <w:p>
+      <w:pPr>
+        <w:pStyle w:val="ListParagraph"/>
+        <w:numPr>
+          <w:ilvl w:val="0"/>
+          <w:numId w:val="20"/>
+        </w:numPr>
+        <w:rPr>
+          <w:rFonts w:ascii="Times New Roman" w:hAnsi="Times New Roman" w:cs="Times New Roman"/>
+          <w:sz w:val="28"/>
+        </w:rPr>
+      </w:pPr>
+      <w:r>
+        <w:rPr>
+          <w:rFonts w:ascii="Times New Roman" w:hAnsi="Times New Roman" w:cs="Times New Roman"/>
+          <w:sz w:val="28"/>
+        </w:rPr>
+        <w:t xml:space="preserve">If any exception generate we want to display error message. </w:t>
+      </w:r>
+    </w:p>
+    <w:p>
+      <w:pPr>
+        <w:pStyle w:val="ListParagraph"/>
+        <w:numPr>
+          <w:ilvl w:val="0"/>
+          <w:numId w:val="20"/>
+        </w:numPr>
+        <w:rPr>
+          <w:rFonts w:ascii="Times New Roman" w:hAnsi="Times New Roman" w:cs="Times New Roman"/>
+          <w:sz w:val="28"/>
+        </w:rPr>
+      </w:pPr>
+      <w:r>
+        <w:rPr>
+          <w:rFonts w:ascii="Times New Roman" w:hAnsi="Times New Roman" w:cs="Times New Roman"/>
+          <w:sz w:val="28"/>
+        </w:rPr>
+        <w:t xml:space="preserve">If we don’t known name of exception. </w:t>
+      </w:r>
+    </w:p>
+    <w:p>
+      <w:pPr>
+        <w:rPr>
+          <w:rFonts w:ascii="Times New Roman" w:hAnsi="Times New Roman" w:cs="Times New Roman"/>
+          <w:sz w:val="28"/>
+        </w:rPr>
+      </w:pPr>
+      <w:r>
+        <w:rPr>
+          <w:rFonts w:ascii="Times New Roman" w:hAnsi="Times New Roman" w:cs="Times New Roman"/>
+          <w:sz w:val="28"/>
+        </w:rPr>
+        <w:t xml:space="preserve">Try with multiple catch block </w:t>
+      </w:r>
+    </w:p>
+    <w:p>
+      <w:pPr>
+        <w:rPr>
+          <w:rFonts w:ascii="Times New Roman" w:hAnsi="Times New Roman" w:cs="Times New Roman"/>
+          <w:sz w:val="28"/>
+        </w:rPr>
+      </w:pPr>
+      <w:proofErr w:type="gramStart"/>
+      <w:r>
+        <w:rPr>
+          <w:rFonts w:ascii="Times New Roman" w:hAnsi="Times New Roman" w:cs="Times New Roman"/>
+          <w:sz w:val="28"/>
+        </w:rPr>
+        <w:t>try</w:t>
+      </w:r>
+      <w:proofErr w:type="gramEnd"/>
+      <w:r>
+        <w:rPr>
+          <w:rFonts w:ascii="Times New Roman" w:hAnsi="Times New Roman" w:cs="Times New Roman"/>
+          <w:sz w:val="28"/>
+        </w:rPr>
+        <w:t xml:space="preserve"> {</w:t>
+      </w:r>
+    </w:p>
+    <w:p>
+      <w:pPr>
+        <w:rPr>
+          <w:rFonts w:ascii="Times New Roman" w:hAnsi="Times New Roman" w:cs="Times New Roman"/>
+          <w:sz w:val="28"/>
+        </w:rPr>
+      </w:pPr>
+    </w:p>
+    <w:p>
+      <w:pPr>
+        <w:rPr>
+          <w:rFonts w:ascii="Times New Roman" w:hAnsi="Times New Roman" w:cs="Times New Roman"/>
+          <w:sz w:val="28"/>
+        </w:rPr>
+      </w:pPr>
+      <w:proofErr w:type="gramStart"/>
+      <w:r>
+        <w:rPr>
+          <w:rFonts w:ascii="Times New Roman" w:hAnsi="Times New Roman" w:cs="Times New Roman"/>
+          <w:sz w:val="28"/>
+        </w:rPr>
+        <w:t>}catch</w:t>
+      </w:r>
+      <w:proofErr w:type="gramEnd"/>
+      <w:r>
+        <w:rPr>
+          <w:rFonts w:ascii="Times New Roman" w:hAnsi="Times New Roman" w:cs="Times New Roman"/>
+          <w:sz w:val="28"/>
+        </w:rPr>
+        <w:t>(</w:t>
+      </w:r>
+      <w:proofErr w:type="spellStart"/>
+      <w:r>
+        <w:rPr>
+          <w:rFonts w:ascii="Times New Roman" w:hAnsi="Times New Roman" w:cs="Times New Roman"/>
+          <w:sz w:val="28"/>
+        </w:rPr>
+        <w:t>ArithmeticException</w:t>
+      </w:r>
+      <w:proofErr w:type="spellEnd"/>
+      <w:r>
+        <w:rPr>
+          <w:rFonts w:ascii="Times New Roman" w:hAnsi="Times New Roman" w:cs="Times New Roman"/>
+          <w:sz w:val="28"/>
+        </w:rPr>
+        <w:t xml:space="preserve"> e){</w:t>
+      </w:r>
+    </w:p>
+    <w:p>
+      <w:pPr>
+        <w:rPr>
+          <w:rFonts w:ascii="Times New Roman" w:hAnsi="Times New Roman" w:cs="Times New Roman"/>
+          <w:sz w:val="28"/>
+        </w:rPr>
+      </w:pPr>
+    </w:p>
+    <w:p>
+      <w:pPr>
+        <w:rPr>
+          <w:rFonts w:ascii="Times New Roman" w:hAnsi="Times New Roman" w:cs="Times New Roman"/>
+          <w:sz w:val="28"/>
+        </w:rPr>
+      </w:pPr>
+      <w:proofErr w:type="gramStart"/>
+      <w:r>
+        <w:rPr>
+          <w:rFonts w:ascii="Times New Roman" w:hAnsi="Times New Roman" w:cs="Times New Roman"/>
+          <w:sz w:val="28"/>
+        </w:rPr>
+        <w:t>}catch</w:t>
+      </w:r>
+      <w:proofErr w:type="gramEnd"/>
+      <w:r>
+        <w:rPr>
+          <w:rFonts w:ascii="Times New Roman" w:hAnsi="Times New Roman" w:cs="Times New Roman"/>
+          <w:sz w:val="28"/>
+        </w:rPr>
+        <w:t>(</w:t>
+      </w:r>
+      <w:proofErr w:type="spellStart"/>
+      <w:r>
+        <w:rPr>
+          <w:rFonts w:ascii="Times New Roman" w:hAnsi="Times New Roman" w:cs="Times New Roman"/>
+          <w:sz w:val="28"/>
+        </w:rPr>
+        <w:t>ArrayIndexOutOfBoundsException</w:t>
+      </w:r>
+      <w:proofErr w:type="spellEnd"/>
+      <w:r>
+        <w:rPr>
+          <w:rFonts w:ascii="Times New Roman" w:hAnsi="Times New Roman" w:cs="Times New Roman"/>
+          <w:sz w:val="28"/>
+        </w:rPr>
+        <w:t xml:space="preserve"> e) {</w:t>
+      </w:r>
+    </w:p>
+    <w:p>
+      <w:pPr>
+        <w:rPr>
+          <w:rFonts w:ascii="Times New Roman" w:hAnsi="Times New Roman" w:cs="Times New Roman"/>
+          <w:sz w:val="28"/>
+        </w:rPr>
+      </w:pPr>
+    </w:p>
+    <w:p>
+      <w:pPr>
+        <w:rPr>
+          <w:rFonts w:ascii="Times New Roman" w:hAnsi="Times New Roman" w:cs="Times New Roman"/>
+          <w:sz w:val="28"/>
+        </w:rPr>
+      </w:pPr>
+      <w:r>
+        <w:rPr>
+          <w:rFonts w:ascii="Times New Roman" w:hAnsi="Times New Roman" w:cs="Times New Roman"/>
+          <w:sz w:val="28"/>
+        </w:rPr>
+        <w:t>}</w:t>
+      </w:r>
+    </w:p>
+    <w:p>
+      <w:pPr>
+        <w:rPr>
+          <w:rFonts w:ascii="Times New Roman" w:hAnsi="Times New Roman" w:cs="Times New Roman"/>
+          <w:sz w:val="28"/>
+        </w:rPr>
+      </w:pPr>
+      <w:r>
+        <w:rPr>
+          <w:rFonts w:ascii="Times New Roman" w:hAnsi="Times New Roman" w:cs="Times New Roman"/>
+          <w:sz w:val="28"/>
+        </w:rPr>
+        <w:t xml:space="preserve">Try with multiple catch block. </w:t>
+      </w:r>
+    </w:p>
+    <w:p>
+      <w:pPr>
+        <w:rPr>
+          <w:rFonts w:ascii="Times New Roman" w:hAnsi="Times New Roman" w:cs="Times New Roman"/>
+          <w:sz w:val="28"/>
+        </w:rPr>
+      </w:pPr>
+      <w:r>
+        <w:rPr>
+          <w:rFonts w:ascii="Times New Roman" w:hAnsi="Times New Roman" w:cs="Times New Roman"/>
+          <w:sz w:val="28"/>
+        </w:rPr>
+        <w:t xml:space="preserve">Base up on specific exception we want to do specific task. </w:t>
+      </w:r>
+    </w:p>
+    <w:p>
+      <w:pPr>
+        <w:rPr>
+          <w:rFonts w:ascii="Times New Roman" w:hAnsi="Times New Roman" w:cs="Times New Roman"/>
+          <w:sz w:val="28"/>
+        </w:rPr>
+      </w:pPr>
+    </w:p>
+    <w:p>
+      <w:pPr>
+        <w:rPr>
+          <w:rFonts w:ascii="Times New Roman" w:hAnsi="Times New Roman" w:cs="Times New Roman"/>
+          <w:sz w:val="28"/>
+        </w:rPr>
+      </w:pPr>
+      <w:r>
+        <w:rPr>
+          <w:rFonts w:ascii="Times New Roman" w:hAnsi="Times New Roman" w:cs="Times New Roman"/>
+          <w:sz w:val="28"/>
+        </w:rPr>
+        <w:t xml:space="preserve">Integer is </w:t>
+      </w:r>
+      <w:proofErr w:type="spellStart"/>
+      <w:r>
+        <w:rPr>
+          <w:rFonts w:ascii="Times New Roman" w:hAnsi="Times New Roman" w:cs="Times New Roman"/>
+          <w:sz w:val="28"/>
+        </w:rPr>
+        <w:t>pre defined</w:t>
+      </w:r>
+      <w:proofErr w:type="spellEnd"/>
+      <w:r>
+        <w:rPr>
+          <w:rFonts w:ascii="Times New Roman" w:hAnsi="Times New Roman" w:cs="Times New Roman"/>
+          <w:sz w:val="28"/>
+        </w:rPr>
+        <w:t xml:space="preserve"> class contains </w:t>
+      </w:r>
+      <w:proofErr w:type="spellStart"/>
+      <w:proofErr w:type="gramStart"/>
+      <w:r>
+        <w:rPr>
+          <w:rFonts w:ascii="Times New Roman" w:hAnsi="Times New Roman" w:cs="Times New Roman"/>
+          <w:sz w:val="28"/>
+        </w:rPr>
+        <w:t>parseInt</w:t>
+      </w:r>
+      <w:proofErr w:type="spellEnd"/>
+      <w:r>
+        <w:rPr>
+          <w:rFonts w:ascii="Times New Roman" w:hAnsi="Times New Roman" w:cs="Times New Roman"/>
+          <w:sz w:val="28"/>
+        </w:rPr>
+        <w:t>(</w:t>
+      </w:r>
+      <w:proofErr w:type="gramEnd"/>
+      <w:r>
+        <w:rPr>
+          <w:rFonts w:ascii="Times New Roman" w:hAnsi="Times New Roman" w:cs="Times New Roman"/>
+          <w:sz w:val="28"/>
+        </w:rPr>
+        <w:t xml:space="preserve">) static method which help to convert string to integer. </w:t>
+      </w:r>
+    </w:p>
+    <w:p>
+      <w:pPr>
+        <w:rPr>
+          <w:rFonts w:ascii="Times New Roman" w:hAnsi="Times New Roman" w:cs="Times New Roman"/>
+          <w:sz w:val="28"/>
+        </w:rPr>
+      </w:pPr>
+    </w:p>
+    <w:p>
+      <w:pPr>
+        <w:rPr>
+          <w:rFonts w:ascii="Times New Roman" w:hAnsi="Times New Roman" w:cs="Times New Roman"/>
+          <w:sz w:val="28"/>
+        </w:rPr>
+      </w:pPr>
+    </w:p>
+    <w:p>
+      <w:pPr>
+        <w:rPr>
+          <w:rFonts w:ascii="Times New Roman" w:hAnsi="Times New Roman" w:cs="Times New Roman"/>
+          <w:sz w:val="28"/>
+        </w:rPr>
+      </w:pPr>
+      <w:r>
+        <w:rPr>
+          <w:rFonts w:ascii="Times New Roman" w:hAnsi="Times New Roman" w:cs="Times New Roman"/>
+          <w:sz w:val="28"/>
+        </w:rPr>
+        <w:lastRenderedPageBreak/>
+        <w:t xml:space="preserve">String </w:t>
+      </w:r>
+      <w:proofErr w:type="spellStart"/>
+      <w:proofErr w:type="gramStart"/>
+      <w:r>
+        <w:rPr>
+          <w:rFonts w:ascii="Times New Roman" w:hAnsi="Times New Roman" w:cs="Times New Roman"/>
+          <w:sz w:val="28"/>
+        </w:rPr>
+        <w:t>str</w:t>
+      </w:r>
+      <w:proofErr w:type="spellEnd"/>
+      <w:proofErr w:type="gramEnd"/>
+      <w:r>
+        <w:rPr>
+          <w:rFonts w:ascii="Times New Roman" w:hAnsi="Times New Roman" w:cs="Times New Roman"/>
+          <w:sz w:val="28"/>
+        </w:rPr>
+        <w:t xml:space="preserve"> = “10a”;</w:t>
+      </w:r>
+    </w:p>
+    <w:p>
+      <w:pPr>
+        <w:rPr>
+          <w:rFonts w:ascii="Times New Roman" w:hAnsi="Times New Roman" w:cs="Times New Roman"/>
+          <w:sz w:val="28"/>
+        </w:rPr>
+      </w:pPr>
+      <w:proofErr w:type="spellStart"/>
+      <w:proofErr w:type="gramStart"/>
+      <w:r>
+        <w:rPr>
+          <w:rFonts w:ascii="Times New Roman" w:hAnsi="Times New Roman" w:cs="Times New Roman"/>
+          <w:sz w:val="28"/>
+        </w:rPr>
+        <w:t>System.out.println</w:t>
+      </w:r>
+      <w:proofErr w:type="spellEnd"/>
+      <w:r>
+        <w:rPr>
+          <w:rFonts w:ascii="Times New Roman" w:hAnsi="Times New Roman" w:cs="Times New Roman"/>
+          <w:sz w:val="28"/>
+        </w:rPr>
+        <w:t>(</w:t>
+      </w:r>
+      <w:proofErr w:type="gramEnd"/>
+      <w:r>
+        <w:rPr>
+          <w:rFonts w:ascii="Times New Roman" w:hAnsi="Times New Roman" w:cs="Times New Roman"/>
+          <w:sz w:val="28"/>
+        </w:rPr>
+        <w:t>str+10);</w:t>
+      </w:r>
+      <w:r>
+        <w:rPr>
+          <w:rFonts w:ascii="Times New Roman" w:hAnsi="Times New Roman" w:cs="Times New Roman"/>
+          <w:sz w:val="28"/>
+        </w:rPr>
+        <w:tab/>
+      </w:r>
+      <w:r>
+        <w:rPr>
+          <w:rFonts w:ascii="Times New Roman" w:hAnsi="Times New Roman" w:cs="Times New Roman"/>
+          <w:sz w:val="28"/>
+        </w:rPr>
+        <w:tab/>
+      </w:r>
+      <w:r>
+        <w:rPr>
+          <w:rFonts w:ascii="Times New Roman" w:hAnsi="Times New Roman" w:cs="Times New Roman"/>
+          <w:sz w:val="28"/>
+        </w:rPr>
+        <w:tab/>
+        <w:t>1010</w:t>
+      </w:r>
+    </w:p>
+    <w:p>
+      <w:pPr>
+        <w:rPr>
+          <w:rFonts w:ascii="Times New Roman" w:hAnsi="Times New Roman" w:cs="Times New Roman"/>
+          <w:sz w:val="28"/>
+        </w:rPr>
+      </w:pPr>
+    </w:p>
+    <w:p>
+      <w:pPr>
+        <w:rPr>
+          <w:rFonts w:ascii="Times New Roman" w:hAnsi="Times New Roman" w:cs="Times New Roman"/>
+          <w:sz w:val="28"/>
+        </w:rPr>
+      </w:pPr>
+      <w:proofErr w:type="spellStart"/>
+      <w:proofErr w:type="gramStart"/>
+      <w:r>
+        <w:rPr>
+          <w:rFonts w:ascii="Times New Roman" w:hAnsi="Times New Roman" w:cs="Times New Roman"/>
+          <w:sz w:val="28"/>
+        </w:rPr>
+        <w:t>System.out.prinitln</w:t>
+      </w:r>
+      <w:proofErr w:type="spellEnd"/>
+      <w:r>
+        <w:rPr>
+          <w:rFonts w:ascii="Times New Roman" w:hAnsi="Times New Roman" w:cs="Times New Roman"/>
+          <w:sz w:val="28"/>
+        </w:rPr>
+        <w:t>(</w:t>
+      </w:r>
+      <w:proofErr w:type="spellStart"/>
+      <w:proofErr w:type="gramEnd"/>
+      <w:r>
+        <w:rPr>
+          <w:rFonts w:ascii="Times New Roman" w:hAnsi="Times New Roman" w:cs="Times New Roman"/>
+          <w:sz w:val="28"/>
+        </w:rPr>
+        <w:t>Integer.parseInt</w:t>
+      </w:r>
+      <w:proofErr w:type="spellEnd"/>
+      <w:r>
+        <w:rPr>
+          <w:rFonts w:ascii="Times New Roman" w:hAnsi="Times New Roman" w:cs="Times New Roman"/>
+          <w:sz w:val="28"/>
+        </w:rPr>
+        <w:t>(</w:t>
+      </w:r>
+      <w:proofErr w:type="spellStart"/>
+      <w:r>
+        <w:rPr>
+          <w:rFonts w:ascii="Times New Roman" w:hAnsi="Times New Roman" w:cs="Times New Roman"/>
+          <w:sz w:val="28"/>
+        </w:rPr>
+        <w:t>str</w:t>
+      </w:r>
+      <w:proofErr w:type="spellEnd"/>
+      <w:r>
+        <w:rPr>
+          <w:rFonts w:ascii="Times New Roman" w:hAnsi="Times New Roman" w:cs="Times New Roman"/>
+          <w:sz w:val="28"/>
+        </w:rPr>
+        <w:t>)+10);</w:t>
+      </w:r>
+      <w:r>
+        <w:rPr>
+          <w:rFonts w:ascii="Times New Roman" w:hAnsi="Times New Roman" w:cs="Times New Roman"/>
+          <w:sz w:val="28"/>
+        </w:rPr>
+        <w:tab/>
+      </w:r>
+      <w:r>
+        <w:rPr>
+          <w:rFonts w:ascii="Times New Roman" w:hAnsi="Times New Roman" w:cs="Times New Roman"/>
+          <w:sz w:val="28"/>
+        </w:rPr>
+        <w:tab/>
+        <w:t xml:space="preserve">20 </w:t>
+      </w:r>
+    </w:p>
+    <w:p>
+      <w:pPr>
+        <w:rPr>
+          <w:rFonts w:ascii="Times New Roman" w:hAnsi="Times New Roman" w:cs="Times New Roman"/>
+          <w:sz w:val="28"/>
+        </w:rPr>
+      </w:pPr>
+    </w:p>
+    <w:p>
+      <w:pPr>
+        <w:rPr>
+          <w:rFonts w:ascii="Times New Roman" w:hAnsi="Times New Roman" w:cs="Times New Roman"/>
+          <w:sz w:val="28"/>
+        </w:rPr>
+      </w:pPr>
+      <w:r>
+        <w:rPr>
+          <w:rFonts w:ascii="Times New Roman" w:hAnsi="Times New Roman" w:cs="Times New Roman"/>
+          <w:sz w:val="28"/>
+        </w:rPr>
+        <w:tab/>
+      </w:r>
+      <w:r>
+        <w:rPr>
+          <w:rFonts w:ascii="Times New Roman" w:hAnsi="Times New Roman" w:cs="Times New Roman"/>
+          <w:sz w:val="28"/>
+        </w:rPr>
+        <w:tab/>
+      </w:r>
+      <w:r>
+        <w:rPr>
+          <w:rFonts w:ascii="Times New Roman" w:hAnsi="Times New Roman" w:cs="Times New Roman"/>
+          <w:sz w:val="28"/>
+        </w:rPr>
+        <w:tab/>
+      </w:r>
+      <w:r>
+        <w:rPr>
+          <w:rFonts w:ascii="Times New Roman" w:hAnsi="Times New Roman" w:cs="Times New Roman"/>
+          <w:sz w:val="28"/>
+        </w:rPr>
+        <w:tab/>
+      </w:r>
+    </w:p>
+    <w:p>
+      <w:pPr>
+        <w:rPr>
+          <w:rFonts w:ascii="Times New Roman" w:hAnsi="Times New Roman" w:cs="Times New Roman"/>
+          <w:sz w:val="28"/>
+        </w:rPr>
+      </w:pPr>
+      <w:proofErr w:type="gramStart"/>
+      <w:r>
+        <w:rPr>
+          <w:rFonts w:ascii="Times New Roman" w:hAnsi="Times New Roman" w:cs="Times New Roman"/>
+          <w:sz w:val="28"/>
+          <w:highlight w:val="yellow"/>
+        </w:rPr>
+        <w:t>f</w:t>
+      </w:r>
+      <w:r>
+        <w:rPr>
+          <w:rFonts w:ascii="Times New Roman" w:hAnsi="Times New Roman" w:cs="Times New Roman"/>
+          <w:sz w:val="28"/>
+          <w:highlight w:val="yellow"/>
+        </w:rPr>
+        <w:t>inally</w:t>
+      </w:r>
+      <w:proofErr w:type="gramEnd"/>
+      <w:r>
+        <w:rPr>
+          <w:rFonts w:ascii="Times New Roman" w:hAnsi="Times New Roman" w:cs="Times New Roman"/>
+          <w:sz w:val="28"/>
+          <w:highlight w:val="yellow"/>
+        </w:rPr>
+        <w:t xml:space="preserve"> block</w:t>
+      </w:r>
+      <w:r>
+        <w:rPr>
+          <w:rFonts w:ascii="Times New Roman" w:hAnsi="Times New Roman" w:cs="Times New Roman"/>
+          <w:sz w:val="28"/>
+        </w:rPr>
+        <w:t xml:space="preserve"> : finally is a type of block which will execute compulsory </w:t>
+      </w:r>
+      <w:r>
+        <w:rPr>
+          <w:rFonts w:ascii="Times New Roman" w:hAnsi="Times New Roman" w:cs="Times New Roman"/>
+          <w:sz w:val="28"/>
+        </w:rPr>
+        <w:t xml:space="preserve">100% sure </w:t>
+      </w:r>
+      <w:r>
+        <w:rPr>
+          <w:rFonts w:ascii="Times New Roman" w:hAnsi="Times New Roman" w:cs="Times New Roman"/>
+          <w:sz w:val="28"/>
+        </w:rPr>
+        <w:t xml:space="preserve">if any exception generate or not. </w:t>
+      </w:r>
+    </w:p>
+    <w:p>
+      <w:pPr>
+        <w:rPr>
+          <w:rFonts w:ascii="Times New Roman" w:hAnsi="Times New Roman" w:cs="Times New Roman"/>
+          <w:sz w:val="28"/>
+        </w:rPr>
+      </w:pPr>
+      <w:proofErr w:type="gramStart"/>
+      <w:r>
+        <w:rPr>
+          <w:rFonts w:ascii="Times New Roman" w:hAnsi="Times New Roman" w:cs="Times New Roman"/>
+          <w:sz w:val="28"/>
+          <w:highlight w:val="yellow"/>
+        </w:rPr>
+        <w:t>try</w:t>
+      </w:r>
+      <w:proofErr w:type="gramEnd"/>
+      <w:r>
+        <w:rPr>
+          <w:rFonts w:ascii="Times New Roman" w:hAnsi="Times New Roman" w:cs="Times New Roman"/>
+          <w:sz w:val="28"/>
+          <w:highlight w:val="yellow"/>
+        </w:rPr>
+        <w:t xml:space="preserve"> block :</w:t>
+      </w:r>
+      <w:r>
+        <w:rPr>
+          <w:rFonts w:ascii="Times New Roman" w:hAnsi="Times New Roman" w:cs="Times New Roman"/>
+          <w:sz w:val="28"/>
+        </w:rPr>
+        <w:t xml:space="preserve"> the</w:t>
+      </w:r>
+      <w:r>
+        <w:rPr>
+          <w:rFonts w:ascii="Times New Roman" w:hAnsi="Times New Roman" w:cs="Times New Roman"/>
+          <w:sz w:val="28"/>
+        </w:rPr>
+        <w:t xml:space="preserve"> code one line or more than one line which generate execute we have to write inside a try block. </w:t>
+      </w:r>
+    </w:p>
+    <w:p>
+      <w:pPr>
+        <w:rPr>
+          <w:rFonts w:ascii="Times New Roman" w:hAnsi="Times New Roman" w:cs="Times New Roman"/>
+          <w:sz w:val="28"/>
+        </w:rPr>
+      </w:pPr>
+      <w:proofErr w:type="gramStart"/>
+      <w:r>
+        <w:rPr>
+          <w:rFonts w:ascii="Times New Roman" w:hAnsi="Times New Roman" w:cs="Times New Roman"/>
+          <w:sz w:val="28"/>
+          <w:highlight w:val="yellow"/>
+        </w:rPr>
+        <w:t>catch</w:t>
+      </w:r>
+      <w:proofErr w:type="gramEnd"/>
+      <w:r>
+        <w:rPr>
+          <w:rFonts w:ascii="Times New Roman" w:hAnsi="Times New Roman" w:cs="Times New Roman"/>
+          <w:sz w:val="28"/>
+          <w:highlight w:val="yellow"/>
+        </w:rPr>
+        <w:t xml:space="preserve"> block :</w:t>
+      </w:r>
+      <w:r>
+        <w:rPr>
+          <w:rFonts w:ascii="Times New Roman" w:hAnsi="Times New Roman" w:cs="Times New Roman"/>
+          <w:sz w:val="28"/>
+        </w:rPr>
+        <w:t xml:space="preserve"> this block execute only if any exception generate. No exception no catch block. </w:t>
+      </w:r>
+    </w:p>
+    <w:p>
+      <w:pPr>
+        <w:rPr>
+          <w:rFonts w:ascii="Times New Roman" w:hAnsi="Times New Roman" w:cs="Times New Roman"/>
+          <w:sz w:val="28"/>
+        </w:rPr>
+      </w:pPr>
+      <w:r>
+        <w:rPr>
+          <w:rFonts w:ascii="Times New Roman" w:hAnsi="Times New Roman" w:cs="Times New Roman"/>
+          <w:sz w:val="28"/>
+        </w:rPr>
+        <w:t xml:space="preserve">But finally block execute compulsory if any exception generate or not. </w:t>
+      </w:r>
+    </w:p>
+    <w:p>
+      <w:pPr>
+        <w:rPr>
+          <w:rFonts w:ascii="Times New Roman" w:hAnsi="Times New Roman" w:cs="Times New Roman"/>
+          <w:sz w:val="28"/>
+        </w:rPr>
+      </w:pPr>
+    </w:p>
+    <w:p>
+      <w:pPr>
+        <w:rPr>
+          <w:rFonts w:ascii="Times New Roman" w:hAnsi="Times New Roman" w:cs="Times New Roman"/>
+          <w:sz w:val="28"/>
+        </w:rPr>
+      </w:pPr>
       <w:bookmarkStart w:id="0" w:name="_GoBack"/>
       <w:bookmarkEnd w:id="0"/>
-      <w:r>
-        <w:rPr>
-          <w:rFonts w:ascii="Times New Roman" w:hAnsi="Times New Roman" w:cs="Times New Roman"/>
-          <w:sz w:val="28"/>
-        </w:rPr>
-        <w:tab/>
-      </w:r>
-      <w:r>
-        <w:rPr>
-          <w:rFonts w:ascii="Times New Roman" w:hAnsi="Times New Roman" w:cs="Times New Roman"/>
-          <w:sz w:val="28"/>
-        </w:rPr>
-        <w:tab/>
-      </w:r>
-      <w:r>
-        <w:rPr>
-          <w:rFonts w:ascii="Times New Roman" w:hAnsi="Times New Roman" w:cs="Times New Roman"/>
-          <w:sz w:val="28"/>
-        </w:rPr>
-        <w:tab/>
-      </w:r>
-      <w:r>
-        <w:rPr>
-          <w:rFonts w:ascii="Times New Roman" w:hAnsi="Times New Roman" w:cs="Times New Roman"/>
-          <w:sz w:val="28"/>
-        </w:rPr>
-        <w:tab/>
-      </w:r>
-      <w:r>
-        <w:rPr>
-          <w:rFonts w:ascii="Times New Roman" w:hAnsi="Times New Roman" w:cs="Times New Roman"/>
-          <w:sz w:val="28"/>
-        </w:rPr>
-        <w:tab/>
-      </w:r>
-      <w:r>
-        <w:rPr>
-          <w:rFonts w:ascii="Times New Roman" w:hAnsi="Times New Roman" w:cs="Times New Roman"/>
-          <w:sz w:val="28"/>
-        </w:rPr>
-        <w:tab/>
-      </w:r>
-      <w:r>
-        <w:rPr>
-          <w:rFonts w:ascii="Times New Roman" w:hAnsi="Times New Roman" w:cs="Times New Roman"/>
-          <w:sz w:val="28"/>
-        </w:rPr>
-        <w:tab/>
-      </w:r>
+    </w:p>
+    <w:p>
+      <w:pPr>
+        <w:rPr>
+          <w:rFonts w:ascii="Times New Roman" w:hAnsi="Times New Roman" w:cs="Times New Roman"/>
+          <w:sz w:val="28"/>
+        </w:rPr>
+      </w:pPr>
     </w:p>
     <w:p>
       <w:pPr>
@@ -24389,9 +25252,9 @@
     </w:lvl>
   </w:abstractNum>
   <w:abstractNum w:abstractNumId="8" w15:restartNumberingAfterBreak="0">
-    <w:nsid w:val="40EE1D4D"/>
+    <w:nsid w:val="3F8D40EA"/>
     <w:multiLevelType w:val="hybridMultilevel"/>
-    <w:tmpl w:val="AD4CF0D8"/>
+    <w:tmpl w:val="BFD035D2"/>
     <w:lvl w:ilvl="0" w:tplc="0409000F">
       <w:start w:val="1"/>
       <w:numFmt w:val="decimal"/>
@@ -24478,9 +25341,9 @@
     </w:lvl>
   </w:abstractNum>
   <w:abstractNum w:abstractNumId="9" w15:restartNumberingAfterBreak="0">
-    <w:nsid w:val="46E3435D"/>
+    <w:nsid w:val="40EE1D4D"/>
     <w:multiLevelType w:val="hybridMultilevel"/>
-    <w:tmpl w:val="1EE2381A"/>
+    <w:tmpl w:val="AD4CF0D8"/>
     <w:lvl w:ilvl="0" w:tplc="0409000F">
       <w:start w:val="1"/>
       <w:numFmt w:val="decimal"/>
@@ -24567,9 +25430,9 @@
     </w:lvl>
   </w:abstractNum>
   <w:abstractNum w:abstractNumId="10" w15:restartNumberingAfterBreak="0">
-    <w:nsid w:val="524554FF"/>
+    <w:nsid w:val="46E3435D"/>
     <w:multiLevelType w:val="hybridMultilevel"/>
-    <w:tmpl w:val="33B4C718"/>
+    <w:tmpl w:val="1EE2381A"/>
     <w:lvl w:ilvl="0" w:tplc="0409000F">
       <w:start w:val="1"/>
       <w:numFmt w:val="decimal"/>
@@ -24656,9 +25519,9 @@
     </w:lvl>
   </w:abstractNum>
   <w:abstractNum w:abstractNumId="11" w15:restartNumberingAfterBreak="0">
-    <w:nsid w:val="53A474E6"/>
+    <w:nsid w:val="524554FF"/>
     <w:multiLevelType w:val="hybridMultilevel"/>
-    <w:tmpl w:val="FA321430"/>
+    <w:tmpl w:val="33B4C718"/>
     <w:lvl w:ilvl="0" w:tplc="0409000F">
       <w:start w:val="1"/>
       <w:numFmt w:val="decimal"/>
@@ -24745,9 +25608,9 @@
     </w:lvl>
   </w:abstractNum>
   <w:abstractNum w:abstractNumId="12" w15:restartNumberingAfterBreak="0">
-    <w:nsid w:val="598B7E29"/>
+    <w:nsid w:val="53A474E6"/>
     <w:multiLevelType w:val="hybridMultilevel"/>
-    <w:tmpl w:val="943436B6"/>
+    <w:tmpl w:val="FA321430"/>
     <w:lvl w:ilvl="0" w:tplc="0409000F">
       <w:start w:val="1"/>
       <w:numFmt w:val="decimal"/>
@@ -24834,9 +25697,9 @@
     </w:lvl>
   </w:abstractNum>
   <w:abstractNum w:abstractNumId="13" w15:restartNumberingAfterBreak="0">
-    <w:nsid w:val="5E6A5325"/>
+    <w:nsid w:val="598B7E29"/>
     <w:multiLevelType w:val="hybridMultilevel"/>
-    <w:tmpl w:val="0F0EEB32"/>
+    <w:tmpl w:val="943436B6"/>
     <w:lvl w:ilvl="0" w:tplc="0409000F">
       <w:start w:val="1"/>
       <w:numFmt w:val="decimal"/>
@@ -24923,16 +25786,16 @@
     </w:lvl>
   </w:abstractNum>
   <w:abstractNum w:abstractNumId="14" w15:restartNumberingAfterBreak="0">
-    <w:nsid w:val="608633D9"/>
+    <w:nsid w:val="5E6A5325"/>
     <w:multiLevelType w:val="hybridMultilevel"/>
-    <w:tmpl w:val="C548031E"/>
-    <w:lvl w:ilvl="0" w:tplc="6EAC317C">
+    <w:tmpl w:val="0F0EEB32"/>
+    <w:lvl w:ilvl="0" w:tplc="0409000F">
       <w:start w:val="1"/>
-      <w:numFmt w:val="lowerLetter"/>
+      <w:numFmt w:val="decimal"/>
       <w:lvlText w:val="%1."/>
       <w:lvlJc w:val="left"/>
       <w:pPr>
-        <w:ind w:left="1080" w:hanging="360"/>
+        <w:ind w:left="720" w:hanging="360"/>
       </w:pPr>
       <w:rPr>
         <w:rFonts w:hint="default"/>
@@ -24944,7 +25807,7 @@
       <w:lvlText w:val="%2."/>
       <w:lvlJc w:val="left"/>
       <w:pPr>
-        <w:ind w:left="1800" w:hanging="360"/>
+        <w:ind w:left="1440" w:hanging="360"/>
       </w:pPr>
     </w:lvl>
     <w:lvl w:ilvl="2" w:tplc="0409001B" w:tentative="1">
@@ -24953,7 +25816,7 @@
       <w:lvlText w:val="%3."/>
       <w:lvlJc w:val="right"/>
       <w:pPr>
-        <w:ind w:left="2520" w:hanging="180"/>
+        <w:ind w:left="2160" w:hanging="180"/>
       </w:pPr>
     </w:lvl>
     <w:lvl w:ilvl="3" w:tplc="0409000F" w:tentative="1">
@@ -24962,7 +25825,7 @@
       <w:lvlText w:val="%4."/>
       <w:lvlJc w:val="left"/>
       <w:pPr>
-        <w:ind w:left="3240" w:hanging="360"/>
+        <w:ind w:left="2880" w:hanging="360"/>
       </w:pPr>
     </w:lvl>
     <w:lvl w:ilvl="4" w:tplc="04090019" w:tentative="1">
@@ -24971,7 +25834,7 @@
       <w:lvlText w:val="%5."/>
       <w:lvlJc w:val="left"/>
       <w:pPr>
-        <w:ind w:left="3960" w:hanging="360"/>
+        <w:ind w:left="3600" w:hanging="360"/>
       </w:pPr>
     </w:lvl>
     <w:lvl w:ilvl="5" w:tplc="0409001B" w:tentative="1">
@@ -24980,7 +25843,7 @@
       <w:lvlText w:val="%6."/>
       <w:lvlJc w:val="right"/>
       <w:pPr>
-        <w:ind w:left="4680" w:hanging="180"/>
+        <w:ind w:left="4320" w:hanging="180"/>
       </w:pPr>
     </w:lvl>
     <w:lvl w:ilvl="6" w:tplc="0409000F" w:tentative="1">
@@ -24989,7 +25852,7 @@
       <w:lvlText w:val="%7."/>
       <w:lvlJc w:val="left"/>
       <w:pPr>
-        <w:ind w:left="5400" w:hanging="360"/>
+        <w:ind w:left="5040" w:hanging="360"/>
       </w:pPr>
     </w:lvl>
     <w:lvl w:ilvl="7" w:tplc="04090019" w:tentative="1">
@@ -24998,7 +25861,7 @@
       <w:lvlText w:val="%8."/>
       <w:lvlJc w:val="left"/>
       <w:pPr>
-        <w:ind w:left="6120" w:hanging="360"/>
+        <w:ind w:left="5760" w:hanging="360"/>
       </w:pPr>
     </w:lvl>
     <w:lvl w:ilvl="8" w:tplc="0409001B" w:tentative="1">
@@ -25007,21 +25870,21 @@
       <w:lvlText w:val="%9."/>
       <w:lvlJc w:val="right"/>
       <w:pPr>
-        <w:ind w:left="6840" w:hanging="180"/>
+        <w:ind w:left="6480" w:hanging="180"/>
       </w:pPr>
     </w:lvl>
   </w:abstractNum>
   <w:abstractNum w:abstractNumId="15" w15:restartNumberingAfterBreak="0">
-    <w:nsid w:val="6203514F"/>
+    <w:nsid w:val="608633D9"/>
     <w:multiLevelType w:val="hybridMultilevel"/>
-    <w:tmpl w:val="C8785446"/>
-    <w:lvl w:ilvl="0" w:tplc="0409000F">
+    <w:tmpl w:val="C548031E"/>
+    <w:lvl w:ilvl="0" w:tplc="6EAC317C">
       <w:start w:val="1"/>
-      <w:numFmt w:val="decimal"/>
+      <w:numFmt w:val="lowerLetter"/>
       <w:lvlText w:val="%1."/>
       <w:lvlJc w:val="left"/>
       <w:pPr>
-        <w:ind w:left="720" w:hanging="360"/>
+        <w:ind w:left="1080" w:hanging="360"/>
       </w:pPr>
       <w:rPr>
         <w:rFonts w:hint="default"/>
@@ -25033,7 +25896,7 @@
       <w:lvlText w:val="%2."/>
       <w:lvlJc w:val="left"/>
       <w:pPr>
-        <w:ind w:left="1440" w:hanging="360"/>
+        <w:ind w:left="1800" w:hanging="360"/>
       </w:pPr>
     </w:lvl>
     <w:lvl w:ilvl="2" w:tplc="0409001B" w:tentative="1">
@@ -25042,7 +25905,7 @@
       <w:lvlText w:val="%3."/>
       <w:lvlJc w:val="right"/>
       <w:pPr>
-        <w:ind w:left="2160" w:hanging="180"/>
+        <w:ind w:left="2520" w:hanging="180"/>
       </w:pPr>
     </w:lvl>
     <w:lvl w:ilvl="3" w:tplc="0409000F" w:tentative="1">
@@ -25051,7 +25914,7 @@
       <w:lvlText w:val="%4."/>
       <w:lvlJc w:val="left"/>
       <w:pPr>
-        <w:ind w:left="2880" w:hanging="360"/>
+        <w:ind w:left="3240" w:hanging="360"/>
       </w:pPr>
     </w:lvl>
     <w:lvl w:ilvl="4" w:tplc="04090019" w:tentative="1">
@@ -25060,7 +25923,7 @@
       <w:lvlText w:val="%5."/>
       <w:lvlJc w:val="left"/>
       <w:pPr>
-        <w:ind w:left="3600" w:hanging="360"/>
+        <w:ind w:left="3960" w:hanging="360"/>
       </w:pPr>
     </w:lvl>
     <w:lvl w:ilvl="5" w:tplc="0409001B" w:tentative="1">
@@ -25069,7 +25932,7 @@
       <w:lvlText w:val="%6."/>
       <w:lvlJc w:val="right"/>
       <w:pPr>
-        <w:ind w:left="4320" w:hanging="180"/>
+        <w:ind w:left="4680" w:hanging="180"/>
       </w:pPr>
     </w:lvl>
     <w:lvl w:ilvl="6" w:tplc="0409000F" w:tentative="1">
@@ -25078,7 +25941,7 @@
       <w:lvlText w:val="%7."/>
       <w:lvlJc w:val="left"/>
       <w:pPr>
-        <w:ind w:left="5040" w:hanging="360"/>
+        <w:ind w:left="5400" w:hanging="360"/>
       </w:pPr>
     </w:lvl>
     <w:lvl w:ilvl="7" w:tplc="04090019" w:tentative="1">
@@ -25087,7 +25950,7 @@
       <w:lvlText w:val="%8."/>
       <w:lvlJc w:val="left"/>
       <w:pPr>
-        <w:ind w:left="5760" w:hanging="360"/>
+        <w:ind w:left="6120" w:hanging="360"/>
       </w:pPr>
     </w:lvl>
     <w:lvl w:ilvl="8" w:tplc="0409001B" w:tentative="1">
@@ -25096,14 +25959,14 @@
       <w:lvlText w:val="%9."/>
       <w:lvlJc w:val="right"/>
       <w:pPr>
-        <w:ind w:left="6480" w:hanging="180"/>
+        <w:ind w:left="6840" w:hanging="180"/>
       </w:pPr>
     </w:lvl>
   </w:abstractNum>
   <w:abstractNum w:abstractNumId="16" w15:restartNumberingAfterBreak="0">
-    <w:nsid w:val="69FE0690"/>
+    <w:nsid w:val="6203514F"/>
     <w:multiLevelType w:val="hybridMultilevel"/>
-    <w:tmpl w:val="BE626B1C"/>
+    <w:tmpl w:val="C8785446"/>
     <w:lvl w:ilvl="0" w:tplc="0409000F">
       <w:start w:val="1"/>
       <w:numFmt w:val="decimal"/>
@@ -25190,9 +26053,9 @@
     </w:lvl>
   </w:abstractNum>
   <w:abstractNum w:abstractNumId="17" w15:restartNumberingAfterBreak="0">
-    <w:nsid w:val="71F33B96"/>
+    <w:nsid w:val="692E524F"/>
     <w:multiLevelType w:val="hybridMultilevel"/>
-    <w:tmpl w:val="65F83EAC"/>
+    <w:tmpl w:val="BC4C55A0"/>
     <w:lvl w:ilvl="0" w:tplc="0409000F">
       <w:start w:val="1"/>
       <w:numFmt w:val="decimal"/>
@@ -25279,9 +26142,9 @@
     </w:lvl>
   </w:abstractNum>
   <w:abstractNum w:abstractNumId="18" w15:restartNumberingAfterBreak="0">
-    <w:nsid w:val="7E1543C8"/>
+    <w:nsid w:val="69FE0690"/>
     <w:multiLevelType w:val="hybridMultilevel"/>
-    <w:tmpl w:val="3F16BA86"/>
+    <w:tmpl w:val="BE626B1C"/>
     <w:lvl w:ilvl="0" w:tplc="0409000F">
       <w:start w:val="1"/>
       <w:numFmt w:val="decimal"/>
@@ -25367,8 +26230,186 @@
       </w:pPr>
     </w:lvl>
   </w:abstractNum>
+  <w:abstractNum w:abstractNumId="19" w15:restartNumberingAfterBreak="0">
+    <w:nsid w:val="71F33B96"/>
+    <w:multiLevelType w:val="hybridMultilevel"/>
+    <w:tmpl w:val="65F83EAC"/>
+    <w:lvl w:ilvl="0" w:tplc="0409000F">
+      <w:start w:val="1"/>
+      <w:numFmt w:val="decimal"/>
+      <w:lvlText w:val="%1."/>
+      <w:lvlJc w:val="left"/>
+      <w:pPr>
+        <w:ind w:left="720" w:hanging="360"/>
+      </w:pPr>
+      <w:rPr>
+        <w:rFonts w:hint="default"/>
+      </w:rPr>
+    </w:lvl>
+    <w:lvl w:ilvl="1" w:tplc="04090019" w:tentative="1">
+      <w:start w:val="1"/>
+      <w:numFmt w:val="lowerLetter"/>
+      <w:lvlText w:val="%2."/>
+      <w:lvlJc w:val="left"/>
+      <w:pPr>
+        <w:ind w:left="1440" w:hanging="360"/>
+      </w:pPr>
+    </w:lvl>
+    <w:lvl w:ilvl="2" w:tplc="0409001B" w:tentative="1">
+      <w:start w:val="1"/>
+      <w:numFmt w:val="lowerRoman"/>
+      <w:lvlText w:val="%3."/>
+      <w:lvlJc w:val="right"/>
+      <w:pPr>
+        <w:ind w:left="2160" w:hanging="180"/>
+      </w:pPr>
+    </w:lvl>
+    <w:lvl w:ilvl="3" w:tplc="0409000F" w:tentative="1">
+      <w:start w:val="1"/>
+      <w:numFmt w:val="decimal"/>
+      <w:lvlText w:val="%4."/>
+      <w:lvlJc w:val="left"/>
+      <w:pPr>
+        <w:ind w:left="2880" w:hanging="360"/>
+      </w:pPr>
+    </w:lvl>
+    <w:lvl w:ilvl="4" w:tplc="04090019" w:tentative="1">
+      <w:start w:val="1"/>
+      <w:numFmt w:val="lowerLetter"/>
+      <w:lvlText w:val="%5."/>
+      <w:lvlJc w:val="left"/>
+      <w:pPr>
+        <w:ind w:left="3600" w:hanging="360"/>
+      </w:pPr>
+    </w:lvl>
+    <w:lvl w:ilvl="5" w:tplc="0409001B" w:tentative="1">
+      <w:start w:val="1"/>
+      <w:numFmt w:val="lowerRoman"/>
+      <w:lvlText w:val="%6."/>
+      <w:lvlJc w:val="right"/>
+      <w:pPr>
+        <w:ind w:left="4320" w:hanging="180"/>
+      </w:pPr>
+    </w:lvl>
+    <w:lvl w:ilvl="6" w:tplc="0409000F" w:tentative="1">
+      <w:start w:val="1"/>
+      <w:numFmt w:val="decimal"/>
+      <w:lvlText w:val="%7."/>
+      <w:lvlJc w:val="left"/>
+      <w:pPr>
+        <w:ind w:left="5040" w:hanging="360"/>
+      </w:pPr>
+    </w:lvl>
+    <w:lvl w:ilvl="7" w:tplc="04090019" w:tentative="1">
+      <w:start w:val="1"/>
+      <w:numFmt w:val="lowerLetter"/>
+      <w:lvlText w:val="%8."/>
+      <w:lvlJc w:val="left"/>
+      <w:pPr>
+        <w:ind w:left="5760" w:hanging="360"/>
+      </w:pPr>
+    </w:lvl>
+    <w:lvl w:ilvl="8" w:tplc="0409001B" w:tentative="1">
+      <w:start w:val="1"/>
+      <w:numFmt w:val="lowerRoman"/>
+      <w:lvlText w:val="%9."/>
+      <w:lvlJc w:val="right"/>
+      <w:pPr>
+        <w:ind w:left="6480" w:hanging="180"/>
+      </w:pPr>
+    </w:lvl>
+  </w:abstractNum>
+  <w:abstractNum w:abstractNumId="20" w15:restartNumberingAfterBreak="0">
+    <w:nsid w:val="7E1543C8"/>
+    <w:multiLevelType w:val="hybridMultilevel"/>
+    <w:tmpl w:val="3F16BA86"/>
+    <w:lvl w:ilvl="0" w:tplc="0409000F">
+      <w:start w:val="1"/>
+      <w:numFmt w:val="decimal"/>
+      <w:lvlText w:val="%1."/>
+      <w:lvlJc w:val="left"/>
+      <w:pPr>
+        <w:ind w:left="720" w:hanging="360"/>
+      </w:pPr>
+      <w:rPr>
+        <w:rFonts w:hint="default"/>
+      </w:rPr>
+    </w:lvl>
+    <w:lvl w:ilvl="1" w:tplc="04090019" w:tentative="1">
+      <w:start w:val="1"/>
+      <w:numFmt w:val="lowerLetter"/>
+      <w:lvlText w:val="%2."/>
+      <w:lvlJc w:val="left"/>
+      <w:pPr>
+        <w:ind w:left="1440" w:hanging="360"/>
+      </w:pPr>
+    </w:lvl>
+    <w:lvl w:ilvl="2" w:tplc="0409001B" w:tentative="1">
+      <w:start w:val="1"/>
+      <w:numFmt w:val="lowerRoman"/>
+      <w:lvlText w:val="%3."/>
+      <w:lvlJc w:val="right"/>
+      <w:pPr>
+        <w:ind w:left="2160" w:hanging="180"/>
+      </w:pPr>
+    </w:lvl>
+    <w:lvl w:ilvl="3" w:tplc="0409000F" w:tentative="1">
+      <w:start w:val="1"/>
+      <w:numFmt w:val="decimal"/>
+      <w:lvlText w:val="%4."/>
+      <w:lvlJc w:val="left"/>
+      <w:pPr>
+        <w:ind w:left="2880" w:hanging="360"/>
+      </w:pPr>
+    </w:lvl>
+    <w:lvl w:ilvl="4" w:tplc="04090019" w:tentative="1">
+      <w:start w:val="1"/>
+      <w:numFmt w:val="lowerLetter"/>
+      <w:lvlText w:val="%5."/>
+      <w:lvlJc w:val="left"/>
+      <w:pPr>
+        <w:ind w:left="3600" w:hanging="360"/>
+      </w:pPr>
+    </w:lvl>
+    <w:lvl w:ilvl="5" w:tplc="0409001B" w:tentative="1">
+      <w:start w:val="1"/>
+      <w:numFmt w:val="lowerRoman"/>
+      <w:lvlText w:val="%6."/>
+      <w:lvlJc w:val="right"/>
+      <w:pPr>
+        <w:ind w:left="4320" w:hanging="180"/>
+      </w:pPr>
+    </w:lvl>
+    <w:lvl w:ilvl="6" w:tplc="0409000F" w:tentative="1">
+      <w:start w:val="1"/>
+      <w:numFmt w:val="decimal"/>
+      <w:lvlText w:val="%7."/>
+      <w:lvlJc w:val="left"/>
+      <w:pPr>
+        <w:ind w:left="5040" w:hanging="360"/>
+      </w:pPr>
+    </w:lvl>
+    <w:lvl w:ilvl="7" w:tplc="04090019" w:tentative="1">
+      <w:start w:val="1"/>
+      <w:numFmt w:val="lowerLetter"/>
+      <w:lvlText w:val="%8."/>
+      <w:lvlJc w:val="left"/>
+      <w:pPr>
+        <w:ind w:left="5760" w:hanging="360"/>
+      </w:pPr>
+    </w:lvl>
+    <w:lvl w:ilvl="8" w:tplc="0409001B" w:tentative="1">
+      <w:start w:val="1"/>
+      <w:numFmt w:val="lowerRoman"/>
+      <w:lvlText w:val="%9."/>
+      <w:lvlJc w:val="right"/>
+      <w:pPr>
+        <w:ind w:left="6480" w:hanging="180"/>
+      </w:pPr>
+    </w:lvl>
+  </w:abstractNum>
   <w:num w:numId="1">
-    <w:abstractNumId w:val="18"/>
+    <w:abstractNumId w:val="20"/>
   </w:num>
   <w:num w:numId="2">
     <w:abstractNumId w:val="4"/>
@@ -25377,7 +26418,7 @@
     <w:abstractNumId w:val="0"/>
   </w:num>
   <w:num w:numId="4">
-    <w:abstractNumId w:val="14"/>
+    <w:abstractNumId w:val="15"/>
   </w:num>
   <w:num w:numId="5">
     <w:abstractNumId w:val="6"/>
@@ -25392,37 +26433,43 @@
     <w:abstractNumId w:val="2"/>
   </w:num>
   <w:num w:numId="9">
-    <w:abstractNumId w:val="12"/>
+    <w:abstractNumId w:val="13"/>
   </w:num>
   <w:num w:numId="10">
-    <w:abstractNumId w:val="13"/>
+    <w:abstractNumId w:val="14"/>
   </w:num>
   <w:num w:numId="11">
     <w:abstractNumId w:val="7"/>
   </w:num>
   <w:num w:numId="12">
-    <w:abstractNumId w:val="8"/>
+    <w:abstractNumId w:val="9"/>
   </w:num>
   <w:num w:numId="13">
+    <w:abstractNumId w:val="12"/>
+  </w:num>
+  <w:num w:numId="14">
+    <w:abstractNumId w:val="18"/>
+  </w:num>
+  <w:num w:numId="15">
     <w:abstractNumId w:val="11"/>
   </w:num>
-  <w:num w:numId="14">
-    <w:abstractNumId w:val="16"/>
+  <w:num w:numId="16">
+    <w:abstractNumId w:val="19"/>
   </w:num>
-  <w:num w:numId="15">
+  <w:num w:numId="17">
     <w:abstractNumId w:val="10"/>
   </w:num>
-  <w:num w:numId="16">
-    <w:abstractNumId w:val="17"/>
-  </w:num>
-  <w:num w:numId="17">
-    <w:abstractNumId w:val="9"/>
-  </w:num>
   <w:num w:numId="18">
-    <w:abstractNumId w:val="15"/>
+    <w:abstractNumId w:val="16"/>
   </w:num>
   <w:num w:numId="19">
     <w:abstractNumId w:val="5"/>
+  </w:num>
+  <w:num w:numId="20">
+    <w:abstractNumId w:val="17"/>
+  </w:num>
+  <w:num w:numId="21">
+    <w:abstractNumId w:val="8"/>
   </w:num>
 </w:numbering>
 </file>

--- a/Java Notes - Phase 1.docx
+++ b/Java Notes - Phase 1.docx
@@ -22284,7 +22284,7 @@
           </mc:Choice>
           <mc:Fallback>
             <w:pict>
-              <v:shapetype w14:anchorId="70D360F0" id="_x0000_t32" coordsize="21600,21600" o:spt="32" o:oned="t" path="m,l21600,21600e" filled="f">
+              <v:shapetype w14:anchorId="0B4D3A5A" id="_x0000_t32" coordsize="21600,21600" o:spt="32" o:oned="t" path="m,l21600,21600e" filled="f">
                 <v:path arrowok="t" fillok="f" o:connecttype="none"/>
                 <o:lock v:ext="edit" shapetype="t"/>
               </v:shapetype>
@@ -22408,7 +22408,7 @@
           </mc:Choice>
           <mc:Fallback>
             <w:pict>
-              <v:shape w14:anchorId="0515A5D0" id="Straight Arrow Connector 6" o:spid="_x0000_s1026" type="#_x0000_t32" style="position:absolute;margin-left:144.45pt;margin-top:15.7pt;width:51.7pt;height:33.7pt;flip:x y;z-index:251661312;visibility:visible;mso-wrap-style:square;mso-wrap-distance-left:9pt;mso-wrap-distance-top:0;mso-wrap-distance-right:9pt;mso-wrap-distance-bottom:0;mso-position-horizontal:absolute;mso-position-horizontal-relative:text;mso-position-vertical:absolute;mso-position-vertical-relative:text" o:gfxdata="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" strokecolor="#5b9bd5 [3204]" strokeweight=".5pt">
+              <v:shape w14:anchorId="0944E023" id="Straight Arrow Connector 6" o:spid="_x0000_s1026" type="#_x0000_t32" style="position:absolute;margin-left:144.45pt;margin-top:15.7pt;width:51.7pt;height:33.7pt;flip:x y;z-index:251661312;visibility:visible;mso-wrap-style:square;mso-wrap-distance-left:9pt;mso-wrap-distance-top:0;mso-wrap-distance-right:9pt;mso-wrap-distance-bottom:0;mso-position-horizontal:absolute;mso-position-horizontal-relative:text;mso-position-vertical:absolute;mso-position-vertical-relative:text" o:gfxdata="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" strokecolor="#5b9bd5 [3204]" strokeweight=".5pt">
                 <v:stroke endarrow="block" joinstyle="miter"/>
               </v:shape>
             </w:pict>
@@ -22476,7 +22476,7 @@
           </mc:Choice>
           <mc:Fallback>
             <w:pict>
-              <v:shape w14:anchorId="2E639BB9" id="Straight Arrow Connector 5" o:spid="_x0000_s1026" type="#_x0000_t32" style="position:absolute;margin-left:82.6pt;margin-top:14.8pt;width:42.9pt;height:40.6pt;flip:y;z-index:251660288;visibility:visible;mso-wrap-style:square;mso-wrap-distance-left:9pt;mso-wrap-distance-top:0;mso-wrap-distance-right:9pt;mso-wrap-distance-bottom:0;mso-position-horizontal:absolute;mso-position-horizontal-relative:text;mso-position-vertical:absolute;mso-position-vertical-relative:text" o:gfxdata="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" strokecolor="#5b9bd5 [3204]" strokeweight=".5pt">
+              <v:shape w14:anchorId="3257B0BD" id="Straight Arrow Connector 5" o:spid="_x0000_s1026" type="#_x0000_t32" style="position:absolute;margin-left:82.6pt;margin-top:14.8pt;width:42.9pt;height:40.6pt;flip:y;z-index:251660288;visibility:visible;mso-wrap-style:square;mso-wrap-distance-left:9pt;mso-wrap-distance-top:0;mso-wrap-distance-right:9pt;mso-wrap-distance-bottom:0;mso-position-horizontal:absolute;mso-position-horizontal-relative:text;mso-position-vertical:absolute;mso-position-vertical-relative:text" o:gfxdata="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" strokecolor="#5b9bd5 [3204]" strokeweight=".5pt">
                 <v:stroke endarrow="block" joinstyle="miter"/>
               </v:shape>
             </w:pict>
@@ -22598,7 +22598,7 @@
           </mc:Choice>
           <mc:Fallback>
             <w:pict>
-              <v:shape w14:anchorId="05D9E49B" id="Straight Arrow Connector 8" o:spid="_x0000_s1026" type="#_x0000_t32" style="position:absolute;margin-left:205.4pt;margin-top:18.05pt;width:108pt;height:62.75pt;flip:x y;z-index:251663360;visibility:visible;mso-wrap-style:square;mso-wrap-distance-left:9pt;mso-wrap-distance-top:0;mso-wrap-distance-right:9pt;mso-wrap-distance-bottom:0;mso-position-horizontal:absolute;mso-position-horizontal-relative:text;mso-position-vertical:absolute;mso-position-vertical-relative:text" o:gfxdata="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" strokecolor="#5b9bd5 [3204]" strokeweight=".5pt">
+              <v:shape w14:anchorId="5C280F84" id="Straight Arrow Connector 8" o:spid="_x0000_s1026" type="#_x0000_t32" style="position:absolute;margin-left:205.4pt;margin-top:18.05pt;width:108pt;height:62.75pt;flip:x y;z-index:251663360;visibility:visible;mso-wrap-style:square;mso-wrap-distance-left:9pt;mso-wrap-distance-top:0;mso-wrap-distance-right:9pt;mso-wrap-distance-bottom:0;mso-position-horizontal:absolute;mso-position-horizontal-relative:text;mso-position-vertical:absolute;mso-position-vertical-relative:text" o:gfxdata="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" strokecolor="#5b9bd5 [3204]" strokeweight=".5pt">
                 <v:stroke endarrow="block" joinstyle="miter"/>
               </v:shape>
             </w:pict>
@@ -22666,7 +22666,7 @@
           </mc:Choice>
           <mc:Fallback>
             <w:pict>
-              <v:shape w14:anchorId="52EE8AAA" id="Straight Arrow Connector 7" o:spid="_x0000_s1026" type="#_x0000_t32" style="position:absolute;margin-left:121.4pt;margin-top:19.9pt;width:77.1pt;height:60.9pt;flip:y;z-index:251662336;visibility:visible;mso-wrap-style:square;mso-wrap-distance-left:9pt;mso-wrap-distance-top:0;mso-wrap-distance-right:9pt;mso-wrap-distance-bottom:0;mso-position-horizontal:absolute;mso-position-horizontal-relative:text;mso-position-vertical:absolute;mso-position-vertical-relative:text" o:gfxdata="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" strokecolor="#5b9bd5 [3204]" strokeweight=".5pt">
+              <v:shape w14:anchorId="4EEF0312" id="Straight Arrow Connector 7" o:spid="_x0000_s1026" type="#_x0000_t32" style="position:absolute;margin-left:121.4pt;margin-top:19.9pt;width:77.1pt;height:60.9pt;flip:y;z-index:251662336;visibility:visible;mso-wrap-style:square;mso-wrap-distance-left:9pt;mso-wrap-distance-top:0;mso-wrap-distance-right:9pt;mso-wrap-distance-bottom:0;mso-position-horizontal:absolute;mso-position-horizontal-relative:text;mso-position-vertical:absolute;mso-position-vertical-relative:text" o:gfxdata="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" strokecolor="#5b9bd5 [3204]" strokeweight=".5pt">
                 <v:stroke endarrow="block" joinstyle="miter"/>
               </v:shape>
             </w:pict>
@@ -22823,7 +22823,7 @@
           </mc:Choice>
           <mc:Fallback>
             <w:pict>
-              <v:shape w14:anchorId="11C90DDE" id="Straight Arrow Connector 11" o:spid="_x0000_s1026" type="#_x0000_t32" style="position:absolute;margin-left:315.25pt;margin-top:13.95pt;width:3.7pt;height:33.7pt;flip:x y;z-index:251666432;visibility:visible;mso-wrap-style:square;mso-wrap-distance-left:9pt;mso-wrap-distance-top:0;mso-wrap-distance-right:9pt;mso-wrap-distance-bottom:0;mso-position-horizontal:absolute;mso-position-horizontal-relative:text;mso-position-vertical:absolute;mso-position-vertical-relative:text" o:gfxdata="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" strokecolor="#5b9bd5 [3204]" strokeweight=".5pt">
+              <v:shape w14:anchorId="4051EF04" id="Straight Arrow Connector 11" o:spid="_x0000_s1026" type="#_x0000_t32" style="position:absolute;margin-left:315.25pt;margin-top:13.95pt;width:3.7pt;height:33.7pt;flip:x y;z-index:251666432;visibility:visible;mso-wrap-style:square;mso-wrap-distance-left:9pt;mso-wrap-distance-top:0;mso-wrap-distance-right:9pt;mso-wrap-distance-bottom:0;mso-position-horizontal:absolute;mso-position-horizontal-relative:text;mso-position-vertical:absolute;mso-position-vertical-relative:text" o:gfxdata="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" strokecolor="#5b9bd5 [3204]" strokeweight=".5pt">
                 <v:stroke endarrow="block" joinstyle="miter"/>
               </v:shape>
             </w:pict>
@@ -22891,7 +22891,7 @@
           </mc:Choice>
           <mc:Fallback>
             <w:pict>
-              <v:shape w14:anchorId="1F5BAC9D" id="Straight Arrow Connector 9" o:spid="_x0000_s1026" type="#_x0000_t32" style="position:absolute;margin-left:73.85pt;margin-top:9.3pt;width:32.3pt;height:71.1pt;flip:y;z-index:251664384;visibility:visible;mso-wrap-style:square;mso-wrap-distance-left:9pt;mso-wrap-distance-top:0;mso-wrap-distance-right:9pt;mso-wrap-distance-bottom:0;mso-position-horizontal:absolute;mso-position-horizontal-relative:text;mso-position-vertical:absolute;mso-position-vertical-relative:text" o:gfxdata="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" strokecolor="#5b9bd5 [3204]" strokeweight=".5pt">
+              <v:shape w14:anchorId="3B36FA18" id="Straight Arrow Connector 9" o:spid="_x0000_s1026" type="#_x0000_t32" style="position:absolute;margin-left:73.85pt;margin-top:9.3pt;width:32.3pt;height:71.1pt;flip:y;z-index:251664384;visibility:visible;mso-wrap-style:square;mso-wrap-distance-left:9pt;mso-wrap-distance-top:0;mso-wrap-distance-right:9pt;mso-wrap-distance-bottom:0;mso-position-horizontal:absolute;mso-position-horizontal-relative:text;mso-position-vertical:absolute;mso-position-vertical-relative:text" o:gfxdata="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" strokecolor="#5b9bd5 [3204]" strokeweight=".5pt">
                 <v:stroke endarrow="block" joinstyle="miter"/>
               </v:shape>
             </w:pict>
@@ -23027,7 +23027,7 @@
           </mc:Choice>
           <mc:Fallback>
             <w:pict>
-              <v:shape w14:anchorId="3B6F2F9D" id="Straight Arrow Connector 10" o:spid="_x0000_s1026" type="#_x0000_t32" style="position:absolute;margin-left:320.75pt;margin-top:19.5pt;width:.45pt;height:36pt;flip:y;z-index:251665408;visibility:visible;mso-wrap-style:square;mso-wrap-distance-left:9pt;mso-wrap-distance-top:0;mso-wrap-distance-right:9pt;mso-wrap-distance-bottom:0;mso-position-horizontal:absolute;mso-position-horizontal-relative:text;mso-position-vertical:absolute;mso-position-vertical-relative:text" o:gfxdata="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" strokecolor="#5b9bd5 [3204]" strokeweight=".5pt">
+              <v:shape w14:anchorId="5D0689E1" id="Straight Arrow Connector 10" o:spid="_x0000_s1026" type="#_x0000_t32" style="position:absolute;margin-left:320.75pt;margin-top:19.5pt;width:.45pt;height:36pt;flip:y;z-index:251665408;visibility:visible;mso-wrap-style:square;mso-wrap-distance-left:9pt;mso-wrap-distance-top:0;mso-wrap-distance-right:9pt;mso-wrap-distance-bottom:0;mso-position-horizontal:absolute;mso-position-horizontal-relative:text;mso-position-vertical:absolute;mso-position-vertical-relative:text" o:gfxdata="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" strokecolor="#5b9bd5 [3204]" strokeweight=".5pt">
                 <v:stroke endarrow="block" joinstyle="miter"/>
               </v:shape>
             </w:pict>
@@ -24492,6 +24492,614 @@
           <w:sz w:val="28"/>
         </w:rPr>
       </w:pPr>
+      <w:r>
+        <w:rPr>
+          <w:rFonts w:ascii="Times New Roman" w:hAnsi="Times New Roman" w:cs="Times New Roman"/>
+          <w:sz w:val="28"/>
+        </w:rPr>
+        <w:tab/>
+      </w:r>
+      <w:r>
+        <w:rPr>
+          <w:rFonts w:ascii="Times New Roman" w:hAnsi="Times New Roman" w:cs="Times New Roman"/>
+          <w:sz w:val="28"/>
+        </w:rPr>
+        <w:tab/>
+      </w:r>
+      <w:r>
+        <w:rPr>
+          <w:rFonts w:ascii="Times New Roman" w:hAnsi="Times New Roman" w:cs="Times New Roman"/>
+          <w:sz w:val="28"/>
+        </w:rPr>
+        <w:tab/>
+      </w:r>
+      <w:r>
+        <w:rPr>
+          <w:rFonts w:ascii="Times New Roman" w:hAnsi="Times New Roman" w:cs="Times New Roman"/>
+          <w:sz w:val="28"/>
+        </w:rPr>
+        <w:tab/>
+      </w:r>
+      <w:r>
+        <w:rPr>
+          <w:rFonts w:ascii="Times New Roman" w:hAnsi="Times New Roman" w:cs="Times New Roman"/>
+          <w:sz w:val="28"/>
+        </w:rPr>
+        <w:tab/>
+      </w:r>
+      <w:proofErr w:type="gramStart"/>
+      <w:r>
+        <w:rPr>
+          <w:rFonts w:ascii="Times New Roman" w:hAnsi="Times New Roman" w:cs="Times New Roman"/>
+          <w:sz w:val="28"/>
+        </w:rPr>
+        <w:t>try</w:t>
+      </w:r>
+      <w:proofErr w:type="gramEnd"/>
+    </w:p>
+    <w:p>
+      <w:pPr>
+        <w:rPr>
+          <w:rFonts w:ascii="Times New Roman" w:hAnsi="Times New Roman" w:cs="Times New Roman"/>
+          <w:sz w:val="28"/>
+        </w:rPr>
+      </w:pPr>
+    </w:p>
+    <w:p>
+      <w:pPr>
+        <w:rPr>
+          <w:rFonts w:ascii="Times New Roman" w:hAnsi="Times New Roman" w:cs="Times New Roman"/>
+          <w:sz w:val="28"/>
+        </w:rPr>
+      </w:pPr>
+      <w:proofErr w:type="gramStart"/>
+      <w:r>
+        <w:rPr>
+          <w:rFonts w:ascii="Times New Roman" w:hAnsi="Times New Roman" w:cs="Times New Roman"/>
+          <w:sz w:val="28"/>
+        </w:rPr>
+        <w:t>catch</w:t>
+      </w:r>
+      <w:proofErr w:type="gramEnd"/>
+      <w:r>
+        <w:rPr>
+          <w:rFonts w:ascii="Times New Roman" w:hAnsi="Times New Roman" w:cs="Times New Roman"/>
+          <w:sz w:val="28"/>
+        </w:rPr>
+        <w:t xml:space="preserve"> </w:t>
+      </w:r>
+      <w:r>
+        <w:rPr>
+          <w:rFonts w:ascii="Times New Roman" w:hAnsi="Times New Roman" w:cs="Times New Roman"/>
+          <w:sz w:val="28"/>
+        </w:rPr>
+        <w:tab/>
+      </w:r>
+      <w:r>
+        <w:rPr>
+          <w:rFonts w:ascii="Times New Roman" w:hAnsi="Times New Roman" w:cs="Times New Roman"/>
+          <w:sz w:val="28"/>
+        </w:rPr>
+        <w:tab/>
+      </w:r>
+      <w:proofErr w:type="spellStart"/>
+      <w:r>
+        <w:rPr>
+          <w:rFonts w:ascii="Times New Roman" w:hAnsi="Times New Roman" w:cs="Times New Roman"/>
+          <w:sz w:val="28"/>
+        </w:rPr>
+        <w:t>catch</w:t>
+      </w:r>
+      <w:proofErr w:type="spellEnd"/>
+      <w:r>
+        <w:rPr>
+          <w:rFonts w:ascii="Times New Roman" w:hAnsi="Times New Roman" w:cs="Times New Roman"/>
+          <w:sz w:val="28"/>
+        </w:rPr>
+        <w:t xml:space="preserve"> </w:t>
+      </w:r>
+      <w:r>
+        <w:rPr>
+          <w:rFonts w:ascii="Times New Roman" w:hAnsi="Times New Roman" w:cs="Times New Roman"/>
+          <w:sz w:val="28"/>
+        </w:rPr>
+        <w:tab/>
+      </w:r>
+      <w:r>
+        <w:rPr>
+          <w:rFonts w:ascii="Times New Roman" w:hAnsi="Times New Roman" w:cs="Times New Roman"/>
+          <w:sz w:val="28"/>
+        </w:rPr>
+        <w:tab/>
+      </w:r>
+      <w:r>
+        <w:rPr>
+          <w:rFonts w:ascii="Times New Roman" w:hAnsi="Times New Roman" w:cs="Times New Roman"/>
+          <w:sz w:val="28"/>
+        </w:rPr>
+        <w:tab/>
+      </w:r>
+      <w:proofErr w:type="spellStart"/>
+      <w:r>
+        <w:rPr>
+          <w:rFonts w:ascii="Times New Roman" w:hAnsi="Times New Roman" w:cs="Times New Roman"/>
+          <w:sz w:val="28"/>
+        </w:rPr>
+        <w:t>catch</w:t>
+      </w:r>
+      <w:proofErr w:type="spellEnd"/>
+      <w:r>
+        <w:rPr>
+          <w:rFonts w:ascii="Times New Roman" w:hAnsi="Times New Roman" w:cs="Times New Roman"/>
+          <w:sz w:val="28"/>
+        </w:rPr>
+        <w:t xml:space="preserve"> </w:t>
+      </w:r>
+      <w:r>
+        <w:rPr>
+          <w:rFonts w:ascii="Times New Roman" w:hAnsi="Times New Roman" w:cs="Times New Roman"/>
+          <w:sz w:val="28"/>
+        </w:rPr>
+        <w:tab/>
+      </w:r>
+      <w:r>
+        <w:rPr>
+          <w:rFonts w:ascii="Times New Roman" w:hAnsi="Times New Roman" w:cs="Times New Roman"/>
+          <w:sz w:val="28"/>
+        </w:rPr>
+        <w:tab/>
+      </w:r>
+      <w:r>
+        <w:rPr>
+          <w:rFonts w:ascii="Times New Roman" w:hAnsi="Times New Roman" w:cs="Times New Roman"/>
+          <w:sz w:val="28"/>
+        </w:rPr>
+        <w:tab/>
+      </w:r>
+      <w:proofErr w:type="spellStart"/>
+      <w:r>
+        <w:rPr>
+          <w:rFonts w:ascii="Times New Roman" w:hAnsi="Times New Roman" w:cs="Times New Roman"/>
+          <w:sz w:val="28"/>
+        </w:rPr>
+        <w:t>catch</w:t>
+      </w:r>
+      <w:proofErr w:type="spellEnd"/>
+      <w:r>
+        <w:rPr>
+          <w:rFonts w:ascii="Times New Roman" w:hAnsi="Times New Roman" w:cs="Times New Roman"/>
+          <w:sz w:val="28"/>
+        </w:rPr>
+        <w:t xml:space="preserve"> </w:t>
+      </w:r>
+      <w:r>
+        <w:rPr>
+          <w:rFonts w:ascii="Times New Roman" w:hAnsi="Times New Roman" w:cs="Times New Roman"/>
+          <w:sz w:val="28"/>
+        </w:rPr>
+        <w:tab/>
+      </w:r>
+      <w:r>
+        <w:rPr>
+          <w:rFonts w:ascii="Times New Roman" w:hAnsi="Times New Roman" w:cs="Times New Roman"/>
+          <w:sz w:val="28"/>
+        </w:rPr>
+        <w:tab/>
+      </w:r>
+      <w:r>
+        <w:rPr>
+          <w:rFonts w:ascii="Times New Roman" w:hAnsi="Times New Roman" w:cs="Times New Roman"/>
+          <w:sz w:val="28"/>
+        </w:rPr>
+        <w:tab/>
+        <w:t xml:space="preserve">finally </w:t>
+      </w:r>
+    </w:p>
+    <w:p>
+      <w:pPr>
+        <w:rPr>
+          <w:rFonts w:ascii="Times New Roman" w:hAnsi="Times New Roman" w:cs="Times New Roman"/>
+          <w:sz w:val="28"/>
+        </w:rPr>
+      </w:pPr>
+    </w:p>
+    <w:p>
+      <w:pPr>
+        <w:rPr>
+          <w:rFonts w:ascii="Times New Roman" w:hAnsi="Times New Roman" w:cs="Times New Roman"/>
+          <w:sz w:val="28"/>
+        </w:rPr>
+      </w:pPr>
+      <w:r>
+        <w:rPr>
+          <w:rFonts w:ascii="Times New Roman" w:hAnsi="Times New Roman" w:cs="Times New Roman"/>
+          <w:sz w:val="28"/>
+        </w:rPr>
+        <w:tab/>
+      </w:r>
+      <w:r>
+        <w:rPr>
+          <w:rFonts w:ascii="Times New Roman" w:hAnsi="Times New Roman" w:cs="Times New Roman"/>
+          <w:sz w:val="28"/>
+        </w:rPr>
+        <w:tab/>
+      </w:r>
+      <w:proofErr w:type="gramStart"/>
+      <w:r>
+        <w:rPr>
+          <w:rFonts w:ascii="Times New Roman" w:hAnsi="Times New Roman" w:cs="Times New Roman"/>
+          <w:sz w:val="28"/>
+        </w:rPr>
+        <w:t>catch</w:t>
+      </w:r>
+      <w:proofErr w:type="gramEnd"/>
+      <w:r>
+        <w:rPr>
+          <w:rFonts w:ascii="Times New Roman" w:hAnsi="Times New Roman" w:cs="Times New Roman"/>
+          <w:sz w:val="28"/>
+        </w:rPr>
+        <w:t xml:space="preserve"> </w:t>
+      </w:r>
+      <w:r>
+        <w:rPr>
+          <w:rFonts w:ascii="Times New Roman" w:hAnsi="Times New Roman" w:cs="Times New Roman"/>
+          <w:sz w:val="28"/>
+        </w:rPr>
+        <w:tab/>
+      </w:r>
+      <w:r>
+        <w:rPr>
+          <w:rFonts w:ascii="Times New Roman" w:hAnsi="Times New Roman" w:cs="Times New Roman"/>
+          <w:sz w:val="28"/>
+        </w:rPr>
+        <w:tab/>
+      </w:r>
+      <w:r>
+        <w:rPr>
+          <w:rFonts w:ascii="Times New Roman" w:hAnsi="Times New Roman" w:cs="Times New Roman"/>
+          <w:sz w:val="28"/>
+        </w:rPr>
+        <w:tab/>
+        <w:t xml:space="preserve">finally </w:t>
+      </w:r>
+      <w:r>
+        <w:rPr>
+          <w:rFonts w:ascii="Times New Roman" w:hAnsi="Times New Roman" w:cs="Times New Roman"/>
+          <w:sz w:val="28"/>
+        </w:rPr>
+        <w:tab/>
+      </w:r>
+      <w:r>
+        <w:rPr>
+          <w:rFonts w:ascii="Times New Roman" w:hAnsi="Times New Roman" w:cs="Times New Roman"/>
+          <w:sz w:val="28"/>
+        </w:rPr>
+        <w:tab/>
+        <w:t xml:space="preserve">catch </w:t>
+      </w:r>
+    </w:p>
+    <w:p>
+      <w:pPr>
+        <w:rPr>
+          <w:rFonts w:ascii="Times New Roman" w:hAnsi="Times New Roman" w:cs="Times New Roman"/>
+          <w:sz w:val="28"/>
+        </w:rPr>
+      </w:pPr>
+    </w:p>
+    <w:p>
+      <w:pPr>
+        <w:rPr>
+          <w:rFonts w:ascii="Times New Roman" w:hAnsi="Times New Roman" w:cs="Times New Roman"/>
+          <w:sz w:val="28"/>
+        </w:rPr>
+      </w:pPr>
+      <w:r>
+        <w:rPr>
+          <w:rFonts w:ascii="Times New Roman" w:hAnsi="Times New Roman" w:cs="Times New Roman"/>
+          <w:sz w:val="28"/>
+        </w:rPr>
+        <w:tab/>
+      </w:r>
+      <w:r>
+        <w:rPr>
+          <w:rFonts w:ascii="Times New Roman" w:hAnsi="Times New Roman" w:cs="Times New Roman"/>
+          <w:sz w:val="28"/>
+        </w:rPr>
+        <w:tab/>
+      </w:r>
+      <w:proofErr w:type="gramStart"/>
+      <w:r>
+        <w:rPr>
+          <w:rFonts w:ascii="Times New Roman" w:hAnsi="Times New Roman" w:cs="Times New Roman"/>
+          <w:sz w:val="28"/>
+        </w:rPr>
+        <w:t>catch</w:t>
+      </w:r>
+      <w:proofErr w:type="gramEnd"/>
+      <w:r>
+        <w:rPr>
+          <w:rFonts w:ascii="Times New Roman" w:hAnsi="Times New Roman" w:cs="Times New Roman"/>
+          <w:sz w:val="28"/>
+        </w:rPr>
+        <w:t xml:space="preserve">  </w:t>
+      </w:r>
+      <w:r>
+        <w:rPr>
+          <w:rFonts w:ascii="Times New Roman" w:hAnsi="Times New Roman" w:cs="Times New Roman"/>
+          <w:sz w:val="28"/>
+        </w:rPr>
+        <w:tab/>
+      </w:r>
+      <w:r>
+        <w:rPr>
+          <w:rFonts w:ascii="Times New Roman" w:hAnsi="Times New Roman" w:cs="Times New Roman"/>
+          <w:sz w:val="28"/>
+        </w:rPr>
+        <w:tab/>
+      </w:r>
+      <w:r>
+        <w:rPr>
+          <w:rFonts w:ascii="Times New Roman" w:hAnsi="Times New Roman" w:cs="Times New Roman"/>
+          <w:sz w:val="28"/>
+        </w:rPr>
+        <w:tab/>
+      </w:r>
+      <w:r>
+        <w:rPr>
+          <w:rFonts w:ascii="Times New Roman" w:hAnsi="Times New Roman" w:cs="Times New Roman"/>
+          <w:sz w:val="28"/>
+        </w:rPr>
+        <w:tab/>
+      </w:r>
+      <w:r>
+        <w:rPr>
+          <w:rFonts w:ascii="Times New Roman" w:hAnsi="Times New Roman" w:cs="Times New Roman"/>
+          <w:sz w:val="28"/>
+        </w:rPr>
+        <w:tab/>
+        <w:t xml:space="preserve">finally </w:t>
+      </w:r>
+    </w:p>
+    <w:p>
+      <w:pPr>
+        <w:rPr>
+          <w:rFonts w:ascii="Times New Roman" w:hAnsi="Times New Roman" w:cs="Times New Roman"/>
+          <w:sz w:val="28"/>
+        </w:rPr>
+      </w:pPr>
+    </w:p>
+    <w:p>
+      <w:pPr>
+        <w:rPr>
+          <w:rFonts w:ascii="Times New Roman" w:hAnsi="Times New Roman" w:cs="Times New Roman"/>
+          <w:sz w:val="28"/>
+        </w:rPr>
+      </w:pPr>
+    </w:p>
+    <w:p>
+      <w:pPr>
+        <w:rPr>
+          <w:rFonts w:ascii="Times New Roman" w:hAnsi="Times New Roman" w:cs="Times New Roman"/>
+          <w:sz w:val="28"/>
+          <w:highlight w:val="yellow"/>
+        </w:rPr>
+      </w:pPr>
+    </w:p>
+    <w:p>
+      <w:pPr>
+        <w:rPr>
+          <w:rFonts w:ascii="Times New Roman" w:hAnsi="Times New Roman" w:cs="Times New Roman"/>
+          <w:sz w:val="28"/>
+          <w:highlight w:val="yellow"/>
+        </w:rPr>
+      </w:pPr>
+    </w:p>
+    <w:p>
+      <w:pPr>
+        <w:rPr>
+          <w:rFonts w:ascii="Times New Roman" w:hAnsi="Times New Roman" w:cs="Times New Roman"/>
+          <w:sz w:val="28"/>
+          <w:highlight w:val="yellow"/>
+        </w:rPr>
+      </w:pPr>
+    </w:p>
+    <w:p>
+      <w:pPr>
+        <w:rPr>
+          <w:rFonts w:ascii="Times New Roman" w:hAnsi="Times New Roman" w:cs="Times New Roman"/>
+          <w:sz w:val="28"/>
+          <w:highlight w:val="yellow"/>
+        </w:rPr>
+      </w:pPr>
+    </w:p>
+    <w:p>
+      <w:pPr>
+        <w:rPr>
+          <w:rFonts w:ascii="Times New Roman" w:hAnsi="Times New Roman" w:cs="Times New Roman"/>
+          <w:sz w:val="28"/>
+        </w:rPr>
+      </w:pPr>
+      <w:proofErr w:type="gramStart"/>
+      <w:r>
+        <w:rPr>
+          <w:rFonts w:ascii="Times New Roman" w:hAnsi="Times New Roman" w:cs="Times New Roman"/>
+          <w:sz w:val="28"/>
+          <w:highlight w:val="yellow"/>
+        </w:rPr>
+        <w:lastRenderedPageBreak/>
+        <w:t>throw :</w:t>
+      </w:r>
+      <w:proofErr w:type="gramEnd"/>
+      <w:r>
+        <w:rPr>
+          <w:rFonts w:ascii="Times New Roman" w:hAnsi="Times New Roman" w:cs="Times New Roman"/>
+          <w:sz w:val="28"/>
+        </w:rPr>
+        <w:t xml:space="preserve">  this keyword is use to throw the exception explicitly with condition. It can be </w:t>
+      </w:r>
+      <w:proofErr w:type="spellStart"/>
+      <w:r>
+        <w:rPr>
+          <w:rFonts w:ascii="Times New Roman" w:hAnsi="Times New Roman" w:cs="Times New Roman"/>
+          <w:sz w:val="28"/>
+        </w:rPr>
+        <w:t>pre defined</w:t>
+      </w:r>
+      <w:proofErr w:type="spellEnd"/>
+      <w:r>
+        <w:rPr>
+          <w:rFonts w:ascii="Times New Roman" w:hAnsi="Times New Roman" w:cs="Times New Roman"/>
+          <w:sz w:val="28"/>
+        </w:rPr>
+        <w:t xml:space="preserve"> exception or user defined</w:t>
+      </w:r>
+      <w:r>
+        <w:rPr>
+          <w:rFonts w:ascii="Times New Roman" w:hAnsi="Times New Roman" w:cs="Times New Roman"/>
+          <w:sz w:val="28"/>
+        </w:rPr>
+        <w:t xml:space="preserve">. It is use to raise the </w:t>
+      </w:r>
+      <w:r>
+        <w:rPr>
+          <w:rFonts w:ascii="Times New Roman" w:hAnsi="Times New Roman" w:cs="Times New Roman"/>
+          <w:sz w:val="28"/>
+        </w:rPr>
+        <w:t>exception</w:t>
+      </w:r>
+      <w:r>
+        <w:rPr>
+          <w:rFonts w:ascii="Times New Roman" w:hAnsi="Times New Roman" w:cs="Times New Roman"/>
+          <w:sz w:val="28"/>
+        </w:rPr>
+        <w:t xml:space="preserve"> </w:t>
+      </w:r>
+      <w:r>
+        <w:rPr>
+          <w:rFonts w:ascii="Times New Roman" w:hAnsi="Times New Roman" w:cs="Times New Roman"/>
+          <w:sz w:val="28"/>
+        </w:rPr>
+        <w:t>explicitly</w:t>
+      </w:r>
+      <w:r>
+        <w:rPr>
+          <w:rFonts w:ascii="Times New Roman" w:hAnsi="Times New Roman" w:cs="Times New Roman"/>
+          <w:sz w:val="28"/>
+        </w:rPr>
+        <w:t xml:space="preserve">. </w:t>
+      </w:r>
+    </w:p>
+    <w:p>
+      <w:pPr>
+        <w:rPr>
+          <w:rFonts w:ascii="Times New Roman" w:hAnsi="Times New Roman" w:cs="Times New Roman"/>
+          <w:sz w:val="28"/>
+        </w:rPr>
+      </w:pPr>
+    </w:p>
+    <w:p>
+      <w:pPr>
+        <w:rPr>
+          <w:rFonts w:ascii="Times New Roman" w:hAnsi="Times New Roman" w:cs="Times New Roman"/>
+          <w:sz w:val="28"/>
+        </w:rPr>
+      </w:pPr>
+      <w:proofErr w:type="gramStart"/>
+      <w:r>
+        <w:rPr>
+          <w:rFonts w:ascii="Times New Roman" w:hAnsi="Times New Roman" w:cs="Times New Roman"/>
+          <w:sz w:val="28"/>
+        </w:rPr>
+        <w:t>throw</w:t>
+      </w:r>
+      <w:proofErr w:type="gramEnd"/>
+      <w:r>
+        <w:rPr>
+          <w:rFonts w:ascii="Times New Roman" w:hAnsi="Times New Roman" w:cs="Times New Roman"/>
+          <w:sz w:val="28"/>
+        </w:rPr>
+        <w:t xml:space="preserve"> new Exception();</w:t>
+      </w:r>
+    </w:p>
+    <w:p>
+      <w:pPr>
+        <w:rPr>
+          <w:rFonts w:ascii="Times New Roman" w:hAnsi="Times New Roman" w:cs="Times New Roman"/>
+          <w:sz w:val="28"/>
+        </w:rPr>
+      </w:pPr>
+    </w:p>
+    <w:p>
+      <w:pPr>
+        <w:rPr>
+          <w:rFonts w:ascii="Times New Roman" w:hAnsi="Times New Roman" w:cs="Times New Roman"/>
+          <w:sz w:val="28"/>
+        </w:rPr>
+      </w:pPr>
+      <w:proofErr w:type="gramStart"/>
+      <w:r>
+        <w:rPr>
+          <w:rFonts w:ascii="Times New Roman" w:hAnsi="Times New Roman" w:cs="Times New Roman"/>
+          <w:sz w:val="28"/>
+        </w:rPr>
+        <w:t>or</w:t>
+      </w:r>
+      <w:proofErr w:type="gramEnd"/>
+      <w:r>
+        <w:rPr>
+          <w:rFonts w:ascii="Times New Roman" w:hAnsi="Times New Roman" w:cs="Times New Roman"/>
+          <w:sz w:val="28"/>
+        </w:rPr>
+        <w:t xml:space="preserve"> </w:t>
+      </w:r>
+    </w:p>
+    <w:p>
+      <w:pPr>
+        <w:rPr>
+          <w:rFonts w:ascii="Times New Roman" w:hAnsi="Times New Roman" w:cs="Times New Roman"/>
+          <w:sz w:val="28"/>
+        </w:rPr>
+      </w:pPr>
+    </w:p>
+    <w:p>
+      <w:pPr>
+        <w:rPr>
+          <w:rFonts w:ascii="Times New Roman" w:hAnsi="Times New Roman" w:cs="Times New Roman"/>
+          <w:sz w:val="28"/>
+        </w:rPr>
+      </w:pPr>
+      <w:proofErr w:type="gramStart"/>
+      <w:r>
+        <w:rPr>
+          <w:rFonts w:ascii="Times New Roman" w:hAnsi="Times New Roman" w:cs="Times New Roman"/>
+          <w:sz w:val="28"/>
+        </w:rPr>
+        <w:t>throw</w:t>
+      </w:r>
+      <w:proofErr w:type="gramEnd"/>
+      <w:r>
+        <w:rPr>
+          <w:rFonts w:ascii="Times New Roman" w:hAnsi="Times New Roman" w:cs="Times New Roman"/>
+          <w:sz w:val="28"/>
+        </w:rPr>
+        <w:t xml:space="preserve"> new </w:t>
+      </w:r>
+      <w:proofErr w:type="spellStart"/>
+      <w:r>
+        <w:rPr>
+          <w:rFonts w:ascii="Times New Roman" w:hAnsi="Times New Roman" w:cs="Times New Roman"/>
+          <w:sz w:val="28"/>
+        </w:rPr>
+        <w:t>ExceptionSubClass</w:t>
+      </w:r>
+      <w:proofErr w:type="spellEnd"/>
+      <w:r>
+        <w:rPr>
+          <w:rFonts w:ascii="Times New Roman" w:hAnsi="Times New Roman" w:cs="Times New Roman"/>
+          <w:sz w:val="28"/>
+        </w:rPr>
+        <w:t>();</w:t>
+      </w:r>
     </w:p>
     <w:p>
       <w:pPr>
@@ -24510,6 +25118,326 @@
           <w:sz w:val="28"/>
         </w:rPr>
       </w:pPr>
+      <w:r>
+        <w:rPr>
+          <w:rFonts w:ascii="Times New Roman" w:hAnsi="Times New Roman" w:cs="Times New Roman"/>
+          <w:sz w:val="28"/>
+        </w:rPr>
+        <w:tab/>
+      </w:r>
+    </w:p>
+    <w:p>
+      <w:pPr>
+        <w:rPr>
+          <w:rFonts w:ascii="Times New Roman" w:hAnsi="Times New Roman" w:cs="Times New Roman"/>
+          <w:sz w:val="28"/>
+        </w:rPr>
+      </w:pPr>
+    </w:p>
+    <w:p>
+      <w:pPr>
+        <w:rPr>
+          <w:rFonts w:ascii="Times New Roman" w:hAnsi="Times New Roman" w:cs="Times New Roman"/>
+          <w:sz w:val="28"/>
+        </w:rPr>
+      </w:pPr>
+    </w:p>
+    <w:p>
+      <w:pPr>
+        <w:rPr>
+          <w:rFonts w:ascii="Times New Roman" w:hAnsi="Times New Roman" w:cs="Times New Roman"/>
+          <w:sz w:val="28"/>
+        </w:rPr>
+      </w:pPr>
+    </w:p>
+    <w:p>
+      <w:pPr>
+        <w:rPr>
+          <w:rFonts w:ascii="Times New Roman" w:hAnsi="Times New Roman" w:cs="Times New Roman"/>
+          <w:sz w:val="28"/>
+        </w:rPr>
+      </w:pPr>
+    </w:p>
+    <w:p>
+      <w:pPr>
+        <w:ind w:firstLine="720"/>
+        <w:rPr>
+          <w:rFonts w:ascii="Times New Roman" w:hAnsi="Times New Roman" w:cs="Times New Roman"/>
+          <w:sz w:val="28"/>
+        </w:rPr>
+      </w:pPr>
+      <w:proofErr w:type="gramStart"/>
+      <w:r>
+        <w:rPr>
+          <w:rFonts w:ascii="Times New Roman" w:hAnsi="Times New Roman" w:cs="Times New Roman"/>
+          <w:sz w:val="28"/>
+        </w:rPr>
+        <w:t>try{</w:t>
+      </w:r>
+      <w:proofErr w:type="gramEnd"/>
+    </w:p>
+    <w:p>
+      <w:pPr>
+        <w:rPr>
+          <w:rFonts w:ascii="Times New Roman" w:hAnsi="Times New Roman" w:cs="Times New Roman"/>
+          <w:sz w:val="28"/>
+        </w:rPr>
+      </w:pPr>
+      <w:r>
+        <w:rPr>
+          <w:rFonts w:ascii="Times New Roman" w:hAnsi="Times New Roman" w:cs="Times New Roman"/>
+          <w:sz w:val="28"/>
+        </w:rPr>
+        <w:tab/>
+      </w:r>
+      <w:r>
+        <w:rPr>
+          <w:rFonts w:ascii="Times New Roman" w:hAnsi="Times New Roman" w:cs="Times New Roman"/>
+          <w:sz w:val="28"/>
+        </w:rPr>
+        <w:tab/>
+      </w:r>
+      <w:r>
+        <w:rPr>
+          <w:rFonts w:ascii="Times New Roman" w:hAnsi="Times New Roman" w:cs="Times New Roman"/>
+          <w:sz w:val="28"/>
+        </w:rPr>
+        <w:tab/>
+      </w:r>
+      <w:proofErr w:type="gramStart"/>
+      <w:r>
+        <w:rPr>
+          <w:rFonts w:ascii="Times New Roman" w:hAnsi="Times New Roman" w:cs="Times New Roman"/>
+          <w:sz w:val="28"/>
+        </w:rPr>
+        <w:t>open</w:t>
+      </w:r>
+      <w:proofErr w:type="gramEnd"/>
+      <w:r>
+        <w:rPr>
+          <w:rFonts w:ascii="Times New Roman" w:hAnsi="Times New Roman" w:cs="Times New Roman"/>
+          <w:sz w:val="28"/>
+        </w:rPr>
+        <w:t xml:space="preserve"> the file </w:t>
+      </w:r>
+    </w:p>
+    <w:p>
+      <w:pPr>
+        <w:rPr>
+          <w:rFonts w:ascii="Times New Roman" w:hAnsi="Times New Roman" w:cs="Times New Roman"/>
+          <w:sz w:val="28"/>
+        </w:rPr>
+      </w:pPr>
+      <w:r>
+        <w:rPr>
+          <w:rFonts w:ascii="Times New Roman" w:hAnsi="Times New Roman" w:cs="Times New Roman"/>
+          <w:sz w:val="28"/>
+        </w:rPr>
+        <w:tab/>
+      </w:r>
+      <w:r>
+        <w:rPr>
+          <w:rFonts w:ascii="Times New Roman" w:hAnsi="Times New Roman" w:cs="Times New Roman"/>
+          <w:sz w:val="28"/>
+        </w:rPr>
+        <w:tab/>
+      </w:r>
+      <w:r>
+        <w:rPr>
+          <w:rFonts w:ascii="Times New Roman" w:hAnsi="Times New Roman" w:cs="Times New Roman"/>
+          <w:sz w:val="28"/>
+        </w:rPr>
+        <w:tab/>
+      </w:r>
+      <w:proofErr w:type="gramStart"/>
+      <w:r>
+        <w:rPr>
+          <w:rFonts w:ascii="Times New Roman" w:hAnsi="Times New Roman" w:cs="Times New Roman"/>
+          <w:sz w:val="28"/>
+        </w:rPr>
+        <w:t>do</w:t>
+      </w:r>
+      <w:proofErr w:type="gramEnd"/>
+      <w:r>
+        <w:rPr>
+          <w:rFonts w:ascii="Times New Roman" w:hAnsi="Times New Roman" w:cs="Times New Roman"/>
+          <w:sz w:val="28"/>
+        </w:rPr>
+        <w:t xml:space="preserve"> read and write operation </w:t>
+      </w:r>
+    </w:p>
+    <w:p>
+      <w:pPr>
+        <w:rPr>
+          <w:rFonts w:ascii="Times New Roman" w:hAnsi="Times New Roman" w:cs="Times New Roman"/>
+          <w:sz w:val="28"/>
+        </w:rPr>
+      </w:pPr>
+      <w:r>
+        <w:rPr>
+          <w:rFonts w:ascii="Times New Roman" w:hAnsi="Times New Roman" w:cs="Times New Roman"/>
+          <w:sz w:val="28"/>
+        </w:rPr>
+        <w:tab/>
+      </w:r>
+      <w:r>
+        <w:rPr>
+          <w:rFonts w:ascii="Times New Roman" w:hAnsi="Times New Roman" w:cs="Times New Roman"/>
+          <w:sz w:val="28"/>
+        </w:rPr>
+        <w:tab/>
+      </w:r>
+      <w:r>
+        <w:rPr>
+          <w:rFonts w:ascii="Times New Roman" w:hAnsi="Times New Roman" w:cs="Times New Roman"/>
+          <w:sz w:val="28"/>
+        </w:rPr>
+        <w:tab/>
+        <w:t xml:space="preserve"> </w:t>
+      </w:r>
+    </w:p>
+    <w:p>
+      <w:pPr>
+        <w:ind w:firstLine="720"/>
+        <w:rPr>
+          <w:rFonts w:ascii="Times New Roman" w:hAnsi="Times New Roman" w:cs="Times New Roman"/>
+          <w:sz w:val="28"/>
+        </w:rPr>
+      </w:pPr>
+      <w:proofErr w:type="gramStart"/>
+      <w:r>
+        <w:rPr>
+          <w:rFonts w:ascii="Times New Roman" w:hAnsi="Times New Roman" w:cs="Times New Roman"/>
+          <w:sz w:val="28"/>
+        </w:rPr>
+        <w:t>}catch</w:t>
+      </w:r>
+      <w:proofErr w:type="gramEnd"/>
+      <w:r>
+        <w:rPr>
+          <w:rFonts w:ascii="Times New Roman" w:hAnsi="Times New Roman" w:cs="Times New Roman"/>
+          <w:sz w:val="28"/>
+        </w:rPr>
+        <w:t>(Exc</w:t>
+      </w:r>
+      <w:r>
+        <w:rPr>
+          <w:rFonts w:ascii="Times New Roman" w:hAnsi="Times New Roman" w:cs="Times New Roman"/>
+          <w:sz w:val="28"/>
+        </w:rPr>
+        <w:t>eption e) {</w:t>
+      </w:r>
+    </w:p>
+    <w:p>
+      <w:pPr>
+        <w:ind w:firstLine="720"/>
+        <w:rPr>
+          <w:rFonts w:ascii="Times New Roman" w:hAnsi="Times New Roman" w:cs="Times New Roman"/>
+          <w:sz w:val="28"/>
+        </w:rPr>
+      </w:pPr>
+      <w:r>
+        <w:rPr>
+          <w:rFonts w:ascii="Times New Roman" w:hAnsi="Times New Roman" w:cs="Times New Roman"/>
+          <w:sz w:val="28"/>
+        </w:rPr>
+        <w:tab/>
+      </w:r>
+      <w:r>
+        <w:rPr>
+          <w:rFonts w:ascii="Times New Roman" w:hAnsi="Times New Roman" w:cs="Times New Roman"/>
+          <w:sz w:val="28"/>
+        </w:rPr>
+        <w:tab/>
+      </w:r>
+    </w:p>
+    <w:p>
+      <w:pPr>
+        <w:ind w:firstLine="720"/>
+        <w:rPr>
+          <w:rFonts w:ascii="Times New Roman" w:hAnsi="Times New Roman" w:cs="Times New Roman"/>
+          <w:sz w:val="28"/>
+        </w:rPr>
+      </w:pPr>
+      <w:proofErr w:type="gramStart"/>
+      <w:r>
+        <w:rPr>
+          <w:rFonts w:ascii="Times New Roman" w:hAnsi="Times New Roman" w:cs="Times New Roman"/>
+          <w:sz w:val="28"/>
+        </w:rPr>
+        <w:t>}finally</w:t>
+      </w:r>
+      <w:proofErr w:type="gramEnd"/>
+      <w:r>
+        <w:rPr>
+          <w:rFonts w:ascii="Times New Roman" w:hAnsi="Times New Roman" w:cs="Times New Roman"/>
+          <w:sz w:val="28"/>
+        </w:rPr>
+        <w:t xml:space="preserve"> {</w:t>
+      </w:r>
+    </w:p>
+    <w:p>
+      <w:pPr>
+        <w:ind w:firstLine="720"/>
+        <w:rPr>
+          <w:rFonts w:ascii="Times New Roman" w:hAnsi="Times New Roman" w:cs="Times New Roman"/>
+          <w:sz w:val="28"/>
+        </w:rPr>
+      </w:pPr>
+      <w:r>
+        <w:rPr>
+          <w:rFonts w:ascii="Times New Roman" w:hAnsi="Times New Roman" w:cs="Times New Roman"/>
+          <w:sz w:val="28"/>
+        </w:rPr>
+        <w:tab/>
+      </w:r>
+      <w:proofErr w:type="gramStart"/>
+      <w:r>
+        <w:rPr>
+          <w:rFonts w:ascii="Times New Roman" w:hAnsi="Times New Roman" w:cs="Times New Roman"/>
+          <w:sz w:val="28"/>
+        </w:rPr>
+        <w:t>close</w:t>
+      </w:r>
+      <w:proofErr w:type="gramEnd"/>
+      <w:r>
+        <w:rPr>
+          <w:rFonts w:ascii="Times New Roman" w:hAnsi="Times New Roman" w:cs="Times New Roman"/>
+          <w:sz w:val="28"/>
+        </w:rPr>
+        <w:t xml:space="preserve"> the file</w:t>
+      </w:r>
+    </w:p>
+    <w:p>
+      <w:pPr>
+        <w:ind w:firstLine="720"/>
+        <w:rPr>
+          <w:rFonts w:ascii="Times New Roman" w:hAnsi="Times New Roman" w:cs="Times New Roman"/>
+          <w:sz w:val="28"/>
+        </w:rPr>
+      </w:pPr>
+      <w:r>
+        <w:rPr>
+          <w:rFonts w:ascii="Times New Roman" w:hAnsi="Times New Roman" w:cs="Times New Roman"/>
+          <w:sz w:val="28"/>
+        </w:rPr>
+        <w:t>}</w:t>
+      </w:r>
+    </w:p>
+    <w:p>
+      <w:pPr>
+        <w:rPr>
+          <w:rFonts w:ascii="Times New Roman" w:hAnsi="Times New Roman" w:cs="Times New Roman"/>
+          <w:sz w:val="28"/>
+        </w:rPr>
+      </w:pPr>
+      <w:r>
+        <w:rPr>
+          <w:rFonts w:ascii="Times New Roman" w:hAnsi="Times New Roman" w:cs="Times New Roman"/>
+          <w:sz w:val="28"/>
+        </w:rPr>
+        <w:t xml:space="preserve">Finally block is use to close the resources properly. </w:t>
+      </w:r>
     </w:p>
     <w:p>
       <w:pPr>

--- a/Java Notes - Phase 1.docx
+++ b/Java Notes - Phase 1.docx
@@ -22284,7 +22284,7 @@
           </mc:Choice>
           <mc:Fallback>
             <w:pict>
-              <v:shapetype w14:anchorId="0B4D3A5A" id="_x0000_t32" coordsize="21600,21600" o:spt="32" o:oned="t" path="m,l21600,21600e" filled="f">
+              <v:shapetype w14:anchorId="2282D4AE" id="_x0000_t32" coordsize="21600,21600" o:spt="32" o:oned="t" path="m,l21600,21600e" filled="f">
                 <v:path arrowok="t" fillok="f" o:connecttype="none"/>
                 <o:lock v:ext="edit" shapetype="t"/>
               </v:shapetype>
@@ -22408,7 +22408,7 @@
           </mc:Choice>
           <mc:Fallback>
             <w:pict>
-              <v:shape w14:anchorId="0944E023" id="Straight Arrow Connector 6" o:spid="_x0000_s1026" type="#_x0000_t32" style="position:absolute;margin-left:144.45pt;margin-top:15.7pt;width:51.7pt;height:33.7pt;flip:x y;z-index:251661312;visibility:visible;mso-wrap-style:square;mso-wrap-distance-left:9pt;mso-wrap-distance-top:0;mso-wrap-distance-right:9pt;mso-wrap-distance-bottom:0;mso-position-horizontal:absolute;mso-position-horizontal-relative:text;mso-position-vertical:absolute;mso-position-vertical-relative:text" o:gfxdata="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" strokecolor="#5b9bd5 [3204]" strokeweight=".5pt">
+              <v:shape w14:anchorId="03EDFBFA" id="Straight Arrow Connector 6" o:spid="_x0000_s1026" type="#_x0000_t32" style="position:absolute;margin-left:144.45pt;margin-top:15.7pt;width:51.7pt;height:33.7pt;flip:x y;z-index:251661312;visibility:visible;mso-wrap-style:square;mso-wrap-distance-left:9pt;mso-wrap-distance-top:0;mso-wrap-distance-right:9pt;mso-wrap-distance-bottom:0;mso-position-horizontal:absolute;mso-position-horizontal-relative:text;mso-position-vertical:absolute;mso-position-vertical-relative:text" o:gfxdata="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" strokecolor="#5b9bd5 [3204]" strokeweight=".5pt">
                 <v:stroke endarrow="block" joinstyle="miter"/>
               </v:shape>
             </w:pict>
@@ -22476,7 +22476,7 @@
           </mc:Choice>
           <mc:Fallback>
             <w:pict>
-              <v:shape w14:anchorId="3257B0BD" id="Straight Arrow Connector 5" o:spid="_x0000_s1026" type="#_x0000_t32" style="position:absolute;margin-left:82.6pt;margin-top:14.8pt;width:42.9pt;height:40.6pt;flip:y;z-index:251660288;visibility:visible;mso-wrap-style:square;mso-wrap-distance-left:9pt;mso-wrap-distance-top:0;mso-wrap-distance-right:9pt;mso-wrap-distance-bottom:0;mso-position-horizontal:absolute;mso-position-horizontal-relative:text;mso-position-vertical:absolute;mso-position-vertical-relative:text" o:gfxdata="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" strokecolor="#5b9bd5 [3204]" strokeweight=".5pt">
+              <v:shape w14:anchorId="2D233967" id="Straight Arrow Connector 5" o:spid="_x0000_s1026" type="#_x0000_t32" style="position:absolute;margin-left:82.6pt;margin-top:14.8pt;width:42.9pt;height:40.6pt;flip:y;z-index:251660288;visibility:visible;mso-wrap-style:square;mso-wrap-distance-left:9pt;mso-wrap-distance-top:0;mso-wrap-distance-right:9pt;mso-wrap-distance-bottom:0;mso-position-horizontal:absolute;mso-position-horizontal-relative:text;mso-position-vertical:absolute;mso-position-vertical-relative:text" o:gfxdata="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" strokecolor="#5b9bd5 [3204]" strokeweight=".5pt">
                 <v:stroke endarrow="block" joinstyle="miter"/>
               </v:shape>
             </w:pict>
@@ -22598,7 +22598,7 @@
           </mc:Choice>
           <mc:Fallback>
             <w:pict>
-              <v:shape w14:anchorId="5C280F84" id="Straight Arrow Connector 8" o:spid="_x0000_s1026" type="#_x0000_t32" style="position:absolute;margin-left:205.4pt;margin-top:18.05pt;width:108pt;height:62.75pt;flip:x y;z-index:251663360;visibility:visible;mso-wrap-style:square;mso-wrap-distance-left:9pt;mso-wrap-distance-top:0;mso-wrap-distance-right:9pt;mso-wrap-distance-bottom:0;mso-position-horizontal:absolute;mso-position-horizontal-relative:text;mso-position-vertical:absolute;mso-position-vertical-relative:text" o:gfxdata="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" strokecolor="#5b9bd5 [3204]" strokeweight=".5pt">
+              <v:shape w14:anchorId="31175340" id="Straight Arrow Connector 8" o:spid="_x0000_s1026" type="#_x0000_t32" style="position:absolute;margin-left:205.4pt;margin-top:18.05pt;width:108pt;height:62.75pt;flip:x y;z-index:251663360;visibility:visible;mso-wrap-style:square;mso-wrap-distance-left:9pt;mso-wrap-distance-top:0;mso-wrap-distance-right:9pt;mso-wrap-distance-bottom:0;mso-position-horizontal:absolute;mso-position-horizontal-relative:text;mso-position-vertical:absolute;mso-position-vertical-relative:text" o:gfxdata="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" strokecolor="#5b9bd5 [3204]" strokeweight=".5pt">
                 <v:stroke endarrow="block" joinstyle="miter"/>
               </v:shape>
             </w:pict>
@@ -22666,7 +22666,7 @@
           </mc:Choice>
           <mc:Fallback>
             <w:pict>
-              <v:shape w14:anchorId="4EEF0312" id="Straight Arrow Connector 7" o:spid="_x0000_s1026" type="#_x0000_t32" style="position:absolute;margin-left:121.4pt;margin-top:19.9pt;width:77.1pt;height:60.9pt;flip:y;z-index:251662336;visibility:visible;mso-wrap-style:square;mso-wrap-distance-left:9pt;mso-wrap-distance-top:0;mso-wrap-distance-right:9pt;mso-wrap-distance-bottom:0;mso-position-horizontal:absolute;mso-position-horizontal-relative:text;mso-position-vertical:absolute;mso-position-vertical-relative:text" o:gfxdata="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" strokecolor="#5b9bd5 [3204]" strokeweight=".5pt">
+              <v:shape w14:anchorId="192F88A8" id="Straight Arrow Connector 7" o:spid="_x0000_s1026" type="#_x0000_t32" style="position:absolute;margin-left:121.4pt;margin-top:19.9pt;width:77.1pt;height:60.9pt;flip:y;z-index:251662336;visibility:visible;mso-wrap-style:square;mso-wrap-distance-left:9pt;mso-wrap-distance-top:0;mso-wrap-distance-right:9pt;mso-wrap-distance-bottom:0;mso-position-horizontal:absolute;mso-position-horizontal-relative:text;mso-position-vertical:absolute;mso-position-vertical-relative:text" o:gfxdata="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" strokecolor="#5b9bd5 [3204]" strokeweight=".5pt">
                 <v:stroke endarrow="block" joinstyle="miter"/>
               </v:shape>
             </w:pict>
@@ -22823,7 +22823,7 @@
           </mc:Choice>
           <mc:Fallback>
             <w:pict>
-              <v:shape w14:anchorId="4051EF04" id="Straight Arrow Connector 11" o:spid="_x0000_s1026" type="#_x0000_t32" style="position:absolute;margin-left:315.25pt;margin-top:13.95pt;width:3.7pt;height:33.7pt;flip:x y;z-index:251666432;visibility:visible;mso-wrap-style:square;mso-wrap-distance-left:9pt;mso-wrap-distance-top:0;mso-wrap-distance-right:9pt;mso-wrap-distance-bottom:0;mso-position-horizontal:absolute;mso-position-horizontal-relative:text;mso-position-vertical:absolute;mso-position-vertical-relative:text" o:gfxdata="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" strokecolor="#5b9bd5 [3204]" strokeweight=".5pt">
+              <v:shape w14:anchorId="016553BE" id="Straight Arrow Connector 11" o:spid="_x0000_s1026" type="#_x0000_t32" style="position:absolute;margin-left:315.25pt;margin-top:13.95pt;width:3.7pt;height:33.7pt;flip:x y;z-index:251666432;visibility:visible;mso-wrap-style:square;mso-wrap-distance-left:9pt;mso-wrap-distance-top:0;mso-wrap-distance-right:9pt;mso-wrap-distance-bottom:0;mso-position-horizontal:absolute;mso-position-horizontal-relative:text;mso-position-vertical:absolute;mso-position-vertical-relative:text" o:gfxdata="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" strokecolor="#5b9bd5 [3204]" strokeweight=".5pt">
                 <v:stroke endarrow="block" joinstyle="miter"/>
               </v:shape>
             </w:pict>
@@ -22891,7 +22891,7 @@
           </mc:Choice>
           <mc:Fallback>
             <w:pict>
-              <v:shape w14:anchorId="3B36FA18" id="Straight Arrow Connector 9" o:spid="_x0000_s1026" type="#_x0000_t32" style="position:absolute;margin-left:73.85pt;margin-top:9.3pt;width:32.3pt;height:71.1pt;flip:y;z-index:251664384;visibility:visible;mso-wrap-style:square;mso-wrap-distance-left:9pt;mso-wrap-distance-top:0;mso-wrap-distance-right:9pt;mso-wrap-distance-bottom:0;mso-position-horizontal:absolute;mso-position-horizontal-relative:text;mso-position-vertical:absolute;mso-position-vertical-relative:text" o:gfxdata="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" strokecolor="#5b9bd5 [3204]" strokeweight=".5pt">
+              <v:shape w14:anchorId="4DFF15A0" id="Straight Arrow Connector 9" o:spid="_x0000_s1026" type="#_x0000_t32" style="position:absolute;margin-left:73.85pt;margin-top:9.3pt;width:32.3pt;height:71.1pt;flip:y;z-index:251664384;visibility:visible;mso-wrap-style:square;mso-wrap-distance-left:9pt;mso-wrap-distance-top:0;mso-wrap-distance-right:9pt;mso-wrap-distance-bottom:0;mso-position-horizontal:absolute;mso-position-horizontal-relative:text;mso-position-vertical:absolute;mso-position-vertical-relative:text" o:gfxdata="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" strokecolor="#5b9bd5 [3204]" strokeweight=".5pt">
                 <v:stroke endarrow="block" joinstyle="miter"/>
               </v:shape>
             </w:pict>
@@ -23027,7 +23027,7 @@
           </mc:Choice>
           <mc:Fallback>
             <w:pict>
-              <v:shape w14:anchorId="5D0689E1" id="Straight Arrow Connector 10" o:spid="_x0000_s1026" type="#_x0000_t32" style="position:absolute;margin-left:320.75pt;margin-top:19.5pt;width:.45pt;height:36pt;flip:y;z-index:251665408;visibility:visible;mso-wrap-style:square;mso-wrap-distance-left:9pt;mso-wrap-distance-top:0;mso-wrap-distance-right:9pt;mso-wrap-distance-bottom:0;mso-position-horizontal:absolute;mso-position-horizontal-relative:text;mso-position-vertical:absolute;mso-position-vertical-relative:text" o:gfxdata="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" strokecolor="#5b9bd5 [3204]" strokeweight=".5pt">
+              <v:shape w14:anchorId="76086A06" id="Straight Arrow Connector 10" o:spid="_x0000_s1026" type="#_x0000_t32" style="position:absolute;margin-left:320.75pt;margin-top:19.5pt;width:.45pt;height:36pt;flip:y;z-index:251665408;visibility:visible;mso-wrap-style:square;mso-wrap-distance-left:9pt;mso-wrap-distance-top:0;mso-wrap-distance-right:9pt;mso-wrap-distance-bottom:0;mso-position-horizontal:absolute;mso-position-horizontal-relative:text;mso-position-vertical:absolute;mso-position-vertical-relative:text" o:gfxdata="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" strokecolor="#5b9bd5 [3204]" strokeweight=".5pt">
                 <v:stroke endarrow="block" joinstyle="miter"/>
               </v:shape>
             </w:pict>
@@ -25108,6 +25108,123 @@
           <w:sz w:val="28"/>
         </w:rPr>
       </w:pPr>
+    </w:p>
+    <w:p>
+      <w:pPr>
+        <w:rPr>
+          <w:rFonts w:ascii="Times New Roman" w:hAnsi="Times New Roman" w:cs="Times New Roman"/>
+          <w:sz w:val="28"/>
+        </w:rPr>
+      </w:pPr>
+      <w:proofErr w:type="gramStart"/>
+      <w:r>
+        <w:rPr>
+          <w:rFonts w:ascii="Times New Roman" w:hAnsi="Times New Roman" w:cs="Times New Roman"/>
+          <w:sz w:val="28"/>
+          <w:highlight w:val="yellow"/>
+        </w:rPr>
+        <w:t>throws</w:t>
+      </w:r>
+      <w:proofErr w:type="gramEnd"/>
+      <w:r>
+        <w:rPr>
+          <w:rFonts w:ascii="Times New Roman" w:hAnsi="Times New Roman" w:cs="Times New Roman"/>
+          <w:sz w:val="28"/>
+        </w:rPr>
+        <w:t xml:space="preserve"> </w:t>
+      </w:r>
+      <w:r>
+        <w:rPr>
+          <w:rFonts w:ascii="Times New Roman" w:hAnsi="Times New Roman" w:cs="Times New Roman"/>
+          <w:sz w:val="28"/>
+        </w:rPr>
+        <w:tab/>
+      </w:r>
+      <w:r>
+        <w:rPr>
+          <w:rFonts w:ascii="Times New Roman" w:hAnsi="Times New Roman" w:cs="Times New Roman"/>
+          <w:sz w:val="28"/>
+        </w:rPr>
+        <w:t xml:space="preserve">throws keyword is use to throw the exception to caller method. Throws keyword we use with method signature. </w:t>
+      </w:r>
+    </w:p>
+    <w:p>
+      <w:pPr>
+        <w:rPr>
+          <w:rFonts w:ascii="Times New Roman" w:hAnsi="Times New Roman" w:cs="Times New Roman"/>
+          <w:sz w:val="28"/>
+        </w:rPr>
+      </w:pPr>
+    </w:p>
+    <w:p>
+      <w:pPr>
+        <w:rPr>
+          <w:rFonts w:ascii="Times New Roman" w:hAnsi="Times New Roman" w:cs="Times New Roman"/>
+          <w:sz w:val="28"/>
+        </w:rPr>
+      </w:pPr>
+      <w:proofErr w:type="gramStart"/>
+      <w:r>
+        <w:rPr>
+          <w:rFonts w:ascii="Times New Roman" w:hAnsi="Times New Roman" w:cs="Times New Roman"/>
+          <w:sz w:val="28"/>
+        </w:rPr>
+        <w:t>void</w:t>
+      </w:r>
+      <w:proofErr w:type="gramEnd"/>
+      <w:r>
+        <w:rPr>
+          <w:rFonts w:ascii="Times New Roman" w:hAnsi="Times New Roman" w:cs="Times New Roman"/>
+          <w:sz w:val="28"/>
+        </w:rPr>
+        <w:t xml:space="preserve"> display() throws </w:t>
+      </w:r>
+      <w:proofErr w:type="spellStart"/>
+      <w:r>
+        <w:rPr>
+          <w:rFonts w:ascii="Times New Roman" w:hAnsi="Times New Roman" w:cs="Times New Roman"/>
+          <w:sz w:val="28"/>
+        </w:rPr>
+        <w:t>Exception</w:t>
+      </w:r>
+      <w:r>
+        <w:rPr>
+          <w:rFonts w:ascii="Times New Roman" w:hAnsi="Times New Roman" w:cs="Times New Roman"/>
+          <w:sz w:val="28"/>
+        </w:rPr>
+        <w:t>,ExceptionSubClass</w:t>
+      </w:r>
+      <w:proofErr w:type="spellEnd"/>
+      <w:r>
+        <w:rPr>
+          <w:rFonts w:ascii="Times New Roman" w:hAnsi="Times New Roman" w:cs="Times New Roman"/>
+          <w:sz w:val="28"/>
+        </w:rPr>
+        <w:t xml:space="preserve"> {</w:t>
+      </w:r>
+    </w:p>
+    <w:p>
+      <w:pPr>
+        <w:rPr>
+          <w:rFonts w:ascii="Times New Roman" w:hAnsi="Times New Roman" w:cs="Times New Roman"/>
+          <w:sz w:val="28"/>
+        </w:rPr>
+      </w:pPr>
+    </w:p>
+    <w:p>
+      <w:pPr>
+        <w:rPr>
+          <w:rFonts w:ascii="Times New Roman" w:hAnsi="Times New Roman" w:cs="Times New Roman"/>
+          <w:sz w:val="28"/>
+        </w:rPr>
+      </w:pPr>
+      <w:r>
+        <w:rPr>
+          <w:rFonts w:ascii="Times New Roman" w:hAnsi="Times New Roman" w:cs="Times New Roman"/>
+          <w:sz w:val="28"/>
+        </w:rPr>
+        <w:t>}</w:t>
+      </w:r>
       <w:bookmarkStart w:id="0" w:name="_GoBack"/>
       <w:bookmarkEnd w:id="0"/>
     </w:p>
@@ -25118,13 +25235,14 @@
           <w:sz w:val="28"/>
         </w:rPr>
       </w:pPr>
-      <w:r>
-        <w:rPr>
-          <w:rFonts w:ascii="Times New Roman" w:hAnsi="Times New Roman" w:cs="Times New Roman"/>
-          <w:sz w:val="28"/>
-        </w:rPr>
-        <w:tab/>
-      </w:r>
+    </w:p>
+    <w:p>
+      <w:pPr>
+        <w:rPr>
+          <w:rFonts w:ascii="Times New Roman" w:hAnsi="Times New Roman" w:cs="Times New Roman"/>
+          <w:sz w:val="28"/>
+        </w:rPr>
+      </w:pPr>
     </w:p>
     <w:p>
       <w:pPr>
@@ -25341,6 +25459,7 @@
           <w:rFonts w:ascii="Times New Roman" w:hAnsi="Times New Roman" w:cs="Times New Roman"/>
           <w:sz w:val="28"/>
         </w:rPr>
+        <w:lastRenderedPageBreak/>
         <w:tab/>
       </w:r>
       <w:r>

--- a/Java Notes - Phase 1.docx
+++ b/Java Notes - Phase 1.docx
@@ -22284,7 +22284,7 @@
           </mc:Choice>
           <mc:Fallback>
             <w:pict>
-              <v:shapetype w14:anchorId="2282D4AE" id="_x0000_t32" coordsize="21600,21600" o:spt="32" o:oned="t" path="m,l21600,21600e" filled="f">
+              <v:shapetype w14:anchorId="0AAB5ABA" id="_x0000_t32" coordsize="21600,21600" o:spt="32" o:oned="t" path="m,l21600,21600e" filled="f">
                 <v:path arrowok="t" fillok="f" o:connecttype="none"/>
                 <o:lock v:ext="edit" shapetype="t"/>
               </v:shapetype>
@@ -22408,7 +22408,7 @@
           </mc:Choice>
           <mc:Fallback>
             <w:pict>
-              <v:shape w14:anchorId="03EDFBFA" id="Straight Arrow Connector 6" o:spid="_x0000_s1026" type="#_x0000_t32" style="position:absolute;margin-left:144.45pt;margin-top:15.7pt;width:51.7pt;height:33.7pt;flip:x y;z-index:251661312;visibility:visible;mso-wrap-style:square;mso-wrap-distance-left:9pt;mso-wrap-distance-top:0;mso-wrap-distance-right:9pt;mso-wrap-distance-bottom:0;mso-position-horizontal:absolute;mso-position-horizontal-relative:text;mso-position-vertical:absolute;mso-position-vertical-relative:text" o:gfxdata="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" strokecolor="#5b9bd5 [3204]" strokeweight=".5pt">
+              <v:shape w14:anchorId="37A8449D" id="Straight Arrow Connector 6" o:spid="_x0000_s1026" type="#_x0000_t32" style="position:absolute;margin-left:144.45pt;margin-top:15.7pt;width:51.7pt;height:33.7pt;flip:x y;z-index:251661312;visibility:visible;mso-wrap-style:square;mso-wrap-distance-left:9pt;mso-wrap-distance-top:0;mso-wrap-distance-right:9pt;mso-wrap-distance-bottom:0;mso-position-horizontal:absolute;mso-position-horizontal-relative:text;mso-position-vertical:absolute;mso-position-vertical-relative:text" o:gfxdata="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" strokecolor="#5b9bd5 [3204]" strokeweight=".5pt">
                 <v:stroke endarrow="block" joinstyle="miter"/>
               </v:shape>
             </w:pict>
@@ -22476,7 +22476,7 @@
           </mc:Choice>
           <mc:Fallback>
             <w:pict>
-              <v:shape w14:anchorId="2D233967" id="Straight Arrow Connector 5" o:spid="_x0000_s1026" type="#_x0000_t32" style="position:absolute;margin-left:82.6pt;margin-top:14.8pt;width:42.9pt;height:40.6pt;flip:y;z-index:251660288;visibility:visible;mso-wrap-style:square;mso-wrap-distance-left:9pt;mso-wrap-distance-top:0;mso-wrap-distance-right:9pt;mso-wrap-distance-bottom:0;mso-position-horizontal:absolute;mso-position-horizontal-relative:text;mso-position-vertical:absolute;mso-position-vertical-relative:text" o:gfxdata="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" strokecolor="#5b9bd5 [3204]" strokeweight=".5pt">
+              <v:shape w14:anchorId="4AD695AE" id="Straight Arrow Connector 5" o:spid="_x0000_s1026" type="#_x0000_t32" style="position:absolute;margin-left:82.6pt;margin-top:14.8pt;width:42.9pt;height:40.6pt;flip:y;z-index:251660288;visibility:visible;mso-wrap-style:square;mso-wrap-distance-left:9pt;mso-wrap-distance-top:0;mso-wrap-distance-right:9pt;mso-wrap-distance-bottom:0;mso-position-horizontal:absolute;mso-position-horizontal-relative:text;mso-position-vertical:absolute;mso-position-vertical-relative:text" o:gfxdata="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" strokecolor="#5b9bd5 [3204]" strokeweight=".5pt">
                 <v:stroke endarrow="block" joinstyle="miter"/>
               </v:shape>
             </w:pict>
@@ -22598,7 +22598,7 @@
           </mc:Choice>
           <mc:Fallback>
             <w:pict>
-              <v:shape w14:anchorId="31175340" id="Straight Arrow Connector 8" o:spid="_x0000_s1026" type="#_x0000_t32" style="position:absolute;margin-left:205.4pt;margin-top:18.05pt;width:108pt;height:62.75pt;flip:x y;z-index:251663360;visibility:visible;mso-wrap-style:square;mso-wrap-distance-left:9pt;mso-wrap-distance-top:0;mso-wrap-distance-right:9pt;mso-wrap-distance-bottom:0;mso-position-horizontal:absolute;mso-position-horizontal-relative:text;mso-position-vertical:absolute;mso-position-vertical-relative:text" o:gfxdata="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" strokecolor="#5b9bd5 [3204]" strokeweight=".5pt">
+              <v:shape w14:anchorId="7E39C69B" id="Straight Arrow Connector 8" o:spid="_x0000_s1026" type="#_x0000_t32" style="position:absolute;margin-left:205.4pt;margin-top:18.05pt;width:108pt;height:62.75pt;flip:x y;z-index:251663360;visibility:visible;mso-wrap-style:square;mso-wrap-distance-left:9pt;mso-wrap-distance-top:0;mso-wrap-distance-right:9pt;mso-wrap-distance-bottom:0;mso-position-horizontal:absolute;mso-position-horizontal-relative:text;mso-position-vertical:absolute;mso-position-vertical-relative:text" o:gfxdata="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" strokecolor="#5b9bd5 [3204]" strokeweight=".5pt">
                 <v:stroke endarrow="block" joinstyle="miter"/>
               </v:shape>
             </w:pict>
@@ -22666,7 +22666,7 @@
           </mc:Choice>
           <mc:Fallback>
             <w:pict>
-              <v:shape w14:anchorId="192F88A8" id="Straight Arrow Connector 7" o:spid="_x0000_s1026" type="#_x0000_t32" style="position:absolute;margin-left:121.4pt;margin-top:19.9pt;width:77.1pt;height:60.9pt;flip:y;z-index:251662336;visibility:visible;mso-wrap-style:square;mso-wrap-distance-left:9pt;mso-wrap-distance-top:0;mso-wrap-distance-right:9pt;mso-wrap-distance-bottom:0;mso-position-horizontal:absolute;mso-position-horizontal-relative:text;mso-position-vertical:absolute;mso-position-vertical-relative:text" o:gfxdata="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" strokecolor="#5b9bd5 [3204]" strokeweight=".5pt">
+              <v:shape w14:anchorId="7BAD8FC8" id="Straight Arrow Connector 7" o:spid="_x0000_s1026" type="#_x0000_t32" style="position:absolute;margin-left:121.4pt;margin-top:19.9pt;width:77.1pt;height:60.9pt;flip:y;z-index:251662336;visibility:visible;mso-wrap-style:square;mso-wrap-distance-left:9pt;mso-wrap-distance-top:0;mso-wrap-distance-right:9pt;mso-wrap-distance-bottom:0;mso-position-horizontal:absolute;mso-position-horizontal-relative:text;mso-position-vertical:absolute;mso-position-vertical-relative:text" o:gfxdata="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" strokecolor="#5b9bd5 [3204]" strokeweight=".5pt">
                 <v:stroke endarrow="block" joinstyle="miter"/>
               </v:shape>
             </w:pict>
@@ -22823,7 +22823,7 @@
           </mc:Choice>
           <mc:Fallback>
             <w:pict>
-              <v:shape w14:anchorId="016553BE" id="Straight Arrow Connector 11" o:spid="_x0000_s1026" type="#_x0000_t32" style="position:absolute;margin-left:315.25pt;margin-top:13.95pt;width:3.7pt;height:33.7pt;flip:x y;z-index:251666432;visibility:visible;mso-wrap-style:square;mso-wrap-distance-left:9pt;mso-wrap-distance-top:0;mso-wrap-distance-right:9pt;mso-wrap-distance-bottom:0;mso-position-horizontal:absolute;mso-position-horizontal-relative:text;mso-position-vertical:absolute;mso-position-vertical-relative:text" o:gfxdata="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" strokecolor="#5b9bd5 [3204]" strokeweight=".5pt">
+              <v:shape w14:anchorId="2F52C738" id="Straight Arrow Connector 11" o:spid="_x0000_s1026" type="#_x0000_t32" style="position:absolute;margin-left:315.25pt;margin-top:13.95pt;width:3.7pt;height:33.7pt;flip:x y;z-index:251666432;visibility:visible;mso-wrap-style:square;mso-wrap-distance-left:9pt;mso-wrap-distance-top:0;mso-wrap-distance-right:9pt;mso-wrap-distance-bottom:0;mso-position-horizontal:absolute;mso-position-horizontal-relative:text;mso-position-vertical:absolute;mso-position-vertical-relative:text" o:gfxdata="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" strokecolor="#5b9bd5 [3204]" strokeweight=".5pt">
                 <v:stroke endarrow="block" joinstyle="miter"/>
               </v:shape>
             </w:pict>
@@ -22891,7 +22891,7 @@
           </mc:Choice>
           <mc:Fallback>
             <w:pict>
-              <v:shape w14:anchorId="4DFF15A0" id="Straight Arrow Connector 9" o:spid="_x0000_s1026" type="#_x0000_t32" style="position:absolute;margin-left:73.85pt;margin-top:9.3pt;width:32.3pt;height:71.1pt;flip:y;z-index:251664384;visibility:visible;mso-wrap-style:square;mso-wrap-distance-left:9pt;mso-wrap-distance-top:0;mso-wrap-distance-right:9pt;mso-wrap-distance-bottom:0;mso-position-horizontal:absolute;mso-position-horizontal-relative:text;mso-position-vertical:absolute;mso-position-vertical-relative:text" o:gfxdata="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" strokecolor="#5b9bd5 [3204]" strokeweight=".5pt">
+              <v:shape w14:anchorId="4E19B32A" id="Straight Arrow Connector 9" o:spid="_x0000_s1026" type="#_x0000_t32" style="position:absolute;margin-left:73.85pt;margin-top:9.3pt;width:32.3pt;height:71.1pt;flip:y;z-index:251664384;visibility:visible;mso-wrap-style:square;mso-wrap-distance-left:9pt;mso-wrap-distance-top:0;mso-wrap-distance-right:9pt;mso-wrap-distance-bottom:0;mso-position-horizontal:absolute;mso-position-horizontal-relative:text;mso-position-vertical:absolute;mso-position-vertical-relative:text" o:gfxdata="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" strokecolor="#5b9bd5 [3204]" strokeweight=".5pt">
                 <v:stroke endarrow="block" joinstyle="miter"/>
               </v:shape>
             </w:pict>
@@ -23027,7 +23027,7 @@
           </mc:Choice>
           <mc:Fallback>
             <w:pict>
-              <v:shape w14:anchorId="76086A06" id="Straight Arrow Connector 10" o:spid="_x0000_s1026" type="#_x0000_t32" style="position:absolute;margin-left:320.75pt;margin-top:19.5pt;width:.45pt;height:36pt;flip:y;z-index:251665408;visibility:visible;mso-wrap-style:square;mso-wrap-distance-left:9pt;mso-wrap-distance-top:0;mso-wrap-distance-right:9pt;mso-wrap-distance-bottom:0;mso-position-horizontal:absolute;mso-position-horizontal-relative:text;mso-position-vertical:absolute;mso-position-vertical-relative:text" o:gfxdata="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" strokecolor="#5b9bd5 [3204]" strokeweight=".5pt">
+              <v:shape w14:anchorId="1EBB0520" id="Straight Arrow Connector 10" o:spid="_x0000_s1026" type="#_x0000_t32" style="position:absolute;margin-left:320.75pt;margin-top:19.5pt;width:.45pt;height:36pt;flip:y;z-index:251665408;visibility:visible;mso-wrap-style:square;mso-wrap-distance-left:9pt;mso-wrap-distance-top:0;mso-wrap-distance-right:9pt;mso-wrap-distance-bottom:0;mso-position-horizontal:absolute;mso-position-horizontal-relative:text;mso-position-vertical:absolute;mso-position-vertical-relative:text" o:gfxdata="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" strokecolor="#5b9bd5 [3204]" strokeweight=".5pt">
                 <v:stroke endarrow="block" joinstyle="miter"/>
               </v:shape>
             </w:pict>
@@ -25225,6 +25225,52 @@
         </w:rPr>
         <w:t>}</w:t>
       </w:r>
+    </w:p>
+    <w:p>
+      <w:pPr>
+        <w:rPr>
+          <w:rFonts w:ascii="Times New Roman" w:hAnsi="Times New Roman" w:cs="Times New Roman"/>
+          <w:sz w:val="28"/>
+        </w:rPr>
+      </w:pPr>
+    </w:p>
+    <w:p>
+      <w:pPr>
+        <w:rPr>
+          <w:rFonts w:ascii="Times New Roman" w:hAnsi="Times New Roman" w:cs="Times New Roman"/>
+          <w:sz w:val="28"/>
+        </w:rPr>
+      </w:pPr>
+      <w:r>
+        <w:rPr>
+          <w:rFonts w:ascii="Times New Roman" w:hAnsi="Times New Roman" w:cs="Times New Roman"/>
+          <w:sz w:val="28"/>
+        </w:rPr>
+        <w:t xml:space="preserve">Checked exception check at compile time as well as run time. </w:t>
+      </w:r>
+    </w:p>
+    <w:p>
+      <w:pPr>
+        <w:rPr>
+          <w:rFonts w:ascii="Times New Roman" w:hAnsi="Times New Roman" w:cs="Times New Roman"/>
+          <w:sz w:val="28"/>
+        </w:rPr>
+      </w:pPr>
+      <w:r>
+        <w:rPr>
+          <w:rFonts w:ascii="Times New Roman" w:hAnsi="Times New Roman" w:cs="Times New Roman"/>
+          <w:sz w:val="28"/>
+        </w:rPr>
+        <w:t xml:space="preserve">Unchecked exception we can ignore some extend. But checked exception we need to handle it mandatory using try – catch or throws. Otherwise we can’t compile the program. </w:t>
+      </w:r>
+    </w:p>
+    <w:p>
+      <w:pPr>
+        <w:rPr>
+          <w:rFonts w:ascii="Times New Roman" w:hAnsi="Times New Roman" w:cs="Times New Roman"/>
+          <w:sz w:val="28"/>
+        </w:rPr>
+      </w:pPr>
       <w:bookmarkStart w:id="0" w:name="_GoBack"/>
       <w:bookmarkEnd w:id="0"/>
     </w:p>
@@ -25262,22 +25308,6 @@
     </w:p>
     <w:p>
       <w:pPr>
-        <w:rPr>
-          <w:rFonts w:ascii="Times New Roman" w:hAnsi="Times New Roman" w:cs="Times New Roman"/>
-          <w:sz w:val="28"/>
-        </w:rPr>
-      </w:pPr>
-    </w:p>
-    <w:p>
-      <w:pPr>
-        <w:rPr>
-          <w:rFonts w:ascii="Times New Roman" w:hAnsi="Times New Roman" w:cs="Times New Roman"/>
-          <w:sz w:val="28"/>
-        </w:rPr>
-      </w:pPr>
-    </w:p>
-    <w:p>
-      <w:pPr>
         <w:ind w:firstLine="720"/>
         <w:rPr>
           <w:rFonts w:ascii="Times New Roman" w:hAnsi="Times New Roman" w:cs="Times New Roman"/>
@@ -25351,6 +25381,7 @@
           <w:rFonts w:ascii="Times New Roman" w:hAnsi="Times New Roman" w:cs="Times New Roman"/>
           <w:sz w:val="28"/>
         </w:rPr>
+        <w:lastRenderedPageBreak/>
         <w:tab/>
       </w:r>
       <w:r>
@@ -25459,7 +25490,6 @@
           <w:rFonts w:ascii="Times New Roman" w:hAnsi="Times New Roman" w:cs="Times New Roman"/>
           <w:sz w:val="28"/>
         </w:rPr>
-        <w:lastRenderedPageBreak/>
         <w:tab/>
       </w:r>
       <w:r>

--- a/Java Notes - Phase 1.docx
+++ b/Java Notes - Phase 1.docx
@@ -25271,322 +25271,1680 @@
           <w:sz w:val="28"/>
         </w:rPr>
       </w:pPr>
+    </w:p>
+    <w:p>
+      <w:pPr>
+        <w:rPr>
+          <w:rFonts w:ascii="Times New Roman" w:hAnsi="Times New Roman" w:cs="Times New Roman"/>
+          <w:sz w:val="28"/>
+          <w:highlight w:val="yellow"/>
+        </w:rPr>
+      </w:pPr>
+    </w:p>
+    <w:p>
+      <w:pPr>
+        <w:rPr>
+          <w:rFonts w:ascii="Times New Roman" w:hAnsi="Times New Roman" w:cs="Times New Roman"/>
+          <w:sz w:val="28"/>
+          <w:highlight w:val="yellow"/>
+        </w:rPr>
+      </w:pPr>
+    </w:p>
+    <w:p>
+      <w:pPr>
+        <w:rPr>
+          <w:rFonts w:ascii="Times New Roman" w:hAnsi="Times New Roman" w:cs="Times New Roman"/>
+          <w:sz w:val="28"/>
+          <w:highlight w:val="yellow"/>
+        </w:rPr>
+      </w:pPr>
+    </w:p>
+    <w:p>
+      <w:pPr>
+        <w:rPr>
+          <w:rFonts w:ascii="Times New Roman" w:hAnsi="Times New Roman" w:cs="Times New Roman"/>
+          <w:sz w:val="28"/>
+          <w:highlight w:val="yellow"/>
+        </w:rPr>
+      </w:pPr>
+    </w:p>
+    <w:p>
+      <w:pPr>
+        <w:rPr>
+          <w:rFonts w:ascii="Times New Roman" w:hAnsi="Times New Roman" w:cs="Times New Roman"/>
+          <w:sz w:val="28"/>
+          <w:highlight w:val="yellow"/>
+        </w:rPr>
+      </w:pPr>
+    </w:p>
+    <w:p>
+      <w:pPr>
+        <w:rPr>
+          <w:rFonts w:ascii="Times New Roman" w:hAnsi="Times New Roman" w:cs="Times New Roman"/>
+          <w:sz w:val="28"/>
+          <w:highlight w:val="yellow"/>
+        </w:rPr>
+      </w:pPr>
+    </w:p>
+    <w:p>
+      <w:pPr>
+        <w:rPr>
+          <w:rFonts w:ascii="Times New Roman" w:hAnsi="Times New Roman" w:cs="Times New Roman"/>
+          <w:sz w:val="28"/>
+        </w:rPr>
+      </w:pPr>
+    </w:p>
+    <w:p>
+      <w:pPr>
+        <w:rPr>
+          <w:rFonts w:ascii="Times New Roman" w:hAnsi="Times New Roman" w:cs="Times New Roman"/>
+          <w:sz w:val="28"/>
+        </w:rPr>
+      </w:pPr>
+    </w:p>
+    <w:p>
+      <w:pPr>
+        <w:rPr>
+          <w:rFonts w:ascii="Times New Roman" w:hAnsi="Times New Roman" w:cs="Times New Roman"/>
+          <w:sz w:val="28"/>
+        </w:rPr>
+      </w:pPr>
+    </w:p>
+    <w:p>
+      <w:pPr>
+        <w:rPr>
+          <w:rFonts w:ascii="Times New Roman" w:hAnsi="Times New Roman" w:cs="Times New Roman"/>
+          <w:sz w:val="28"/>
+        </w:rPr>
+      </w:pPr>
+    </w:p>
+    <w:p>
+      <w:pPr>
+        <w:rPr>
+          <w:rFonts w:ascii="Times New Roman" w:hAnsi="Times New Roman" w:cs="Times New Roman"/>
+          <w:sz w:val="28"/>
+        </w:rPr>
+      </w:pPr>
+    </w:p>
+    <w:p>
+      <w:pPr>
+        <w:rPr>
+          <w:rFonts w:ascii="Times New Roman" w:hAnsi="Times New Roman" w:cs="Times New Roman"/>
+          <w:sz w:val="28"/>
+        </w:rPr>
+      </w:pPr>
+    </w:p>
+    <w:p>
+      <w:pPr>
+        <w:rPr>
+          <w:rFonts w:ascii="Times New Roman" w:hAnsi="Times New Roman" w:cs="Times New Roman"/>
+          <w:sz w:val="28"/>
+        </w:rPr>
+      </w:pPr>
+    </w:p>
+    <w:p>
+      <w:pPr>
+        <w:rPr>
+          <w:rFonts w:ascii="Times New Roman" w:hAnsi="Times New Roman" w:cs="Times New Roman"/>
+          <w:sz w:val="28"/>
+        </w:rPr>
+      </w:pPr>
+    </w:p>
+    <w:p>
+      <w:pPr>
+        <w:rPr>
+          <w:rFonts w:ascii="Times New Roman" w:hAnsi="Times New Roman" w:cs="Times New Roman"/>
+          <w:sz w:val="28"/>
+        </w:rPr>
+      </w:pPr>
+    </w:p>
+    <w:p>
+      <w:pPr>
+        <w:rPr>
+          <w:rFonts w:ascii="Times New Roman" w:hAnsi="Times New Roman" w:cs="Times New Roman"/>
+          <w:sz w:val="28"/>
+        </w:rPr>
+      </w:pPr>
+    </w:p>
+    <w:p>
+      <w:pPr>
+        <w:rPr>
+          <w:rFonts w:ascii="Times New Roman" w:hAnsi="Times New Roman" w:cs="Times New Roman"/>
+          <w:sz w:val="28"/>
+        </w:rPr>
+      </w:pPr>
+    </w:p>
+    <w:p>
+      <w:pPr>
+        <w:ind w:firstLine="720"/>
+        <w:rPr>
+          <w:rFonts w:ascii="Times New Roman" w:hAnsi="Times New Roman" w:cs="Times New Roman"/>
+          <w:sz w:val="28"/>
+        </w:rPr>
+      </w:pPr>
+      <w:proofErr w:type="gramStart"/>
+      <w:r>
+        <w:rPr>
+          <w:rFonts w:ascii="Times New Roman" w:hAnsi="Times New Roman" w:cs="Times New Roman"/>
+          <w:sz w:val="28"/>
+        </w:rPr>
+        <w:t>try{</w:t>
+      </w:r>
+      <w:proofErr w:type="gramEnd"/>
+    </w:p>
+    <w:p>
+      <w:pPr>
+        <w:rPr>
+          <w:rFonts w:ascii="Times New Roman" w:hAnsi="Times New Roman" w:cs="Times New Roman"/>
+          <w:sz w:val="28"/>
+        </w:rPr>
+      </w:pPr>
+      <w:r>
+        <w:rPr>
+          <w:rFonts w:ascii="Times New Roman" w:hAnsi="Times New Roman" w:cs="Times New Roman"/>
+          <w:sz w:val="28"/>
+        </w:rPr>
+        <w:tab/>
+      </w:r>
+      <w:r>
+        <w:rPr>
+          <w:rFonts w:ascii="Times New Roman" w:hAnsi="Times New Roman" w:cs="Times New Roman"/>
+          <w:sz w:val="28"/>
+        </w:rPr>
+        <w:tab/>
+      </w:r>
+      <w:r>
+        <w:rPr>
+          <w:rFonts w:ascii="Times New Roman" w:hAnsi="Times New Roman" w:cs="Times New Roman"/>
+          <w:sz w:val="28"/>
+        </w:rPr>
+        <w:tab/>
+      </w:r>
+      <w:proofErr w:type="gramStart"/>
+      <w:r>
+        <w:rPr>
+          <w:rFonts w:ascii="Times New Roman" w:hAnsi="Times New Roman" w:cs="Times New Roman"/>
+          <w:sz w:val="28"/>
+        </w:rPr>
+        <w:t>open</w:t>
+      </w:r>
+      <w:proofErr w:type="gramEnd"/>
+      <w:r>
+        <w:rPr>
+          <w:rFonts w:ascii="Times New Roman" w:hAnsi="Times New Roman" w:cs="Times New Roman"/>
+          <w:sz w:val="28"/>
+        </w:rPr>
+        <w:t xml:space="preserve"> the file </w:t>
+      </w:r>
+    </w:p>
+    <w:p>
+      <w:pPr>
+        <w:rPr>
+          <w:rFonts w:ascii="Times New Roman" w:hAnsi="Times New Roman" w:cs="Times New Roman"/>
+          <w:sz w:val="28"/>
+        </w:rPr>
+      </w:pPr>
+      <w:r>
+        <w:rPr>
+          <w:rFonts w:ascii="Times New Roman" w:hAnsi="Times New Roman" w:cs="Times New Roman"/>
+          <w:sz w:val="28"/>
+        </w:rPr>
+        <w:tab/>
+      </w:r>
+      <w:r>
+        <w:rPr>
+          <w:rFonts w:ascii="Times New Roman" w:hAnsi="Times New Roman" w:cs="Times New Roman"/>
+          <w:sz w:val="28"/>
+        </w:rPr>
+        <w:tab/>
+      </w:r>
+      <w:r>
+        <w:rPr>
+          <w:rFonts w:ascii="Times New Roman" w:hAnsi="Times New Roman" w:cs="Times New Roman"/>
+          <w:sz w:val="28"/>
+        </w:rPr>
+        <w:tab/>
+      </w:r>
+      <w:proofErr w:type="gramStart"/>
+      <w:r>
+        <w:rPr>
+          <w:rFonts w:ascii="Times New Roman" w:hAnsi="Times New Roman" w:cs="Times New Roman"/>
+          <w:sz w:val="28"/>
+        </w:rPr>
+        <w:t>do</w:t>
+      </w:r>
+      <w:proofErr w:type="gramEnd"/>
+      <w:r>
+        <w:rPr>
+          <w:rFonts w:ascii="Times New Roman" w:hAnsi="Times New Roman" w:cs="Times New Roman"/>
+          <w:sz w:val="28"/>
+        </w:rPr>
+        <w:t xml:space="preserve"> read and write operation </w:t>
+      </w:r>
+    </w:p>
+    <w:p>
+      <w:pPr>
+        <w:rPr>
+          <w:rFonts w:ascii="Times New Roman" w:hAnsi="Times New Roman" w:cs="Times New Roman"/>
+          <w:sz w:val="28"/>
+        </w:rPr>
+      </w:pPr>
+      <w:r>
+        <w:rPr>
+          <w:rFonts w:ascii="Times New Roman" w:hAnsi="Times New Roman" w:cs="Times New Roman"/>
+          <w:sz w:val="28"/>
+        </w:rPr>
+        <w:tab/>
+      </w:r>
+      <w:r>
+        <w:rPr>
+          <w:rFonts w:ascii="Times New Roman" w:hAnsi="Times New Roman" w:cs="Times New Roman"/>
+          <w:sz w:val="28"/>
+        </w:rPr>
+        <w:tab/>
+      </w:r>
+      <w:r>
+        <w:rPr>
+          <w:rFonts w:ascii="Times New Roman" w:hAnsi="Times New Roman" w:cs="Times New Roman"/>
+          <w:sz w:val="28"/>
+        </w:rPr>
+        <w:tab/>
+        <w:t xml:space="preserve"> </w:t>
+      </w:r>
+    </w:p>
+    <w:p>
+      <w:pPr>
+        <w:ind w:firstLine="720"/>
+        <w:rPr>
+          <w:rFonts w:ascii="Times New Roman" w:hAnsi="Times New Roman" w:cs="Times New Roman"/>
+          <w:sz w:val="28"/>
+        </w:rPr>
+      </w:pPr>
+      <w:proofErr w:type="gramStart"/>
+      <w:r>
+        <w:rPr>
+          <w:rFonts w:ascii="Times New Roman" w:hAnsi="Times New Roman" w:cs="Times New Roman"/>
+          <w:sz w:val="28"/>
+        </w:rPr>
+        <w:t>}catch</w:t>
+      </w:r>
+      <w:proofErr w:type="gramEnd"/>
+      <w:r>
+        <w:rPr>
+          <w:rFonts w:ascii="Times New Roman" w:hAnsi="Times New Roman" w:cs="Times New Roman"/>
+          <w:sz w:val="28"/>
+        </w:rPr>
+        <w:t>(Exc</w:t>
+      </w:r>
+      <w:r>
+        <w:rPr>
+          <w:rFonts w:ascii="Times New Roman" w:hAnsi="Times New Roman" w:cs="Times New Roman"/>
+          <w:sz w:val="28"/>
+        </w:rPr>
+        <w:t>eption e) {</w:t>
+      </w:r>
+    </w:p>
+    <w:p>
+      <w:pPr>
+        <w:ind w:firstLine="720"/>
+        <w:rPr>
+          <w:rFonts w:ascii="Times New Roman" w:hAnsi="Times New Roman" w:cs="Times New Roman"/>
+          <w:sz w:val="28"/>
+        </w:rPr>
+      </w:pPr>
+      <w:r>
+        <w:rPr>
+          <w:rFonts w:ascii="Times New Roman" w:hAnsi="Times New Roman" w:cs="Times New Roman"/>
+          <w:sz w:val="28"/>
+        </w:rPr>
+        <w:tab/>
+      </w:r>
+      <w:r>
+        <w:rPr>
+          <w:rFonts w:ascii="Times New Roman" w:hAnsi="Times New Roman" w:cs="Times New Roman"/>
+          <w:sz w:val="28"/>
+        </w:rPr>
+        <w:tab/>
+      </w:r>
+    </w:p>
+    <w:p>
+      <w:pPr>
+        <w:ind w:firstLine="720"/>
+        <w:rPr>
+          <w:rFonts w:ascii="Times New Roman" w:hAnsi="Times New Roman" w:cs="Times New Roman"/>
+          <w:sz w:val="28"/>
+        </w:rPr>
+      </w:pPr>
+      <w:proofErr w:type="gramStart"/>
+      <w:r>
+        <w:rPr>
+          <w:rFonts w:ascii="Times New Roman" w:hAnsi="Times New Roman" w:cs="Times New Roman"/>
+          <w:sz w:val="28"/>
+        </w:rPr>
+        <w:t>}finally</w:t>
+      </w:r>
+      <w:proofErr w:type="gramEnd"/>
+      <w:r>
+        <w:rPr>
+          <w:rFonts w:ascii="Times New Roman" w:hAnsi="Times New Roman" w:cs="Times New Roman"/>
+          <w:sz w:val="28"/>
+        </w:rPr>
+        <w:t xml:space="preserve"> {</w:t>
+      </w:r>
+    </w:p>
+    <w:p>
+      <w:pPr>
+        <w:ind w:firstLine="720"/>
+        <w:rPr>
+          <w:rFonts w:ascii="Times New Roman" w:hAnsi="Times New Roman" w:cs="Times New Roman"/>
+          <w:sz w:val="28"/>
+        </w:rPr>
+      </w:pPr>
+      <w:r>
+        <w:rPr>
+          <w:rFonts w:ascii="Times New Roman" w:hAnsi="Times New Roman" w:cs="Times New Roman"/>
+          <w:sz w:val="28"/>
+        </w:rPr>
+        <w:tab/>
+      </w:r>
+      <w:proofErr w:type="gramStart"/>
+      <w:r>
+        <w:rPr>
+          <w:rFonts w:ascii="Times New Roman" w:hAnsi="Times New Roman" w:cs="Times New Roman"/>
+          <w:sz w:val="28"/>
+        </w:rPr>
+        <w:t>close</w:t>
+      </w:r>
+      <w:proofErr w:type="gramEnd"/>
+      <w:r>
+        <w:rPr>
+          <w:rFonts w:ascii="Times New Roman" w:hAnsi="Times New Roman" w:cs="Times New Roman"/>
+          <w:sz w:val="28"/>
+        </w:rPr>
+        <w:t xml:space="preserve"> the file</w:t>
+      </w:r>
+    </w:p>
+    <w:p>
+      <w:pPr>
+        <w:ind w:firstLine="720"/>
+        <w:rPr>
+          <w:rFonts w:ascii="Times New Roman" w:hAnsi="Times New Roman" w:cs="Times New Roman"/>
+          <w:sz w:val="28"/>
+        </w:rPr>
+      </w:pPr>
+      <w:r>
+        <w:rPr>
+          <w:rFonts w:ascii="Times New Roman" w:hAnsi="Times New Roman" w:cs="Times New Roman"/>
+          <w:sz w:val="28"/>
+        </w:rPr>
+        <w:t>}</w:t>
+      </w:r>
+    </w:p>
+    <w:p>
+      <w:pPr>
+        <w:rPr>
+          <w:rFonts w:ascii="Times New Roman" w:hAnsi="Times New Roman" w:cs="Times New Roman"/>
+          <w:sz w:val="28"/>
+        </w:rPr>
+      </w:pPr>
+      <w:r>
+        <w:rPr>
+          <w:rFonts w:ascii="Times New Roman" w:hAnsi="Times New Roman" w:cs="Times New Roman"/>
+          <w:sz w:val="28"/>
+        </w:rPr>
+        <w:t xml:space="preserve">Finally block is use to close the resources properly. </w:t>
+      </w:r>
+    </w:p>
+    <w:p>
+      <w:pPr>
+        <w:rPr>
+          <w:rFonts w:ascii="Times New Roman" w:hAnsi="Times New Roman" w:cs="Times New Roman"/>
+          <w:sz w:val="28"/>
+        </w:rPr>
+      </w:pPr>
+    </w:p>
+    <w:p>
+      <w:pPr>
+        <w:rPr>
+          <w:rFonts w:ascii="Times New Roman" w:hAnsi="Times New Roman" w:cs="Times New Roman"/>
+          <w:sz w:val="28"/>
+          <w:highlight w:val="yellow"/>
+        </w:rPr>
+      </w:pPr>
+    </w:p>
+    <w:p>
+      <w:pPr>
+        <w:rPr>
+          <w:rFonts w:ascii="Times New Roman" w:hAnsi="Times New Roman" w:cs="Times New Roman"/>
+          <w:sz w:val="28"/>
+          <w:highlight w:val="yellow"/>
+        </w:rPr>
+      </w:pPr>
+    </w:p>
+    <w:p>
+      <w:pPr>
+        <w:rPr>
+          <w:rFonts w:ascii="Times New Roman" w:hAnsi="Times New Roman" w:cs="Times New Roman"/>
+          <w:sz w:val="28"/>
+          <w:highlight w:val="yellow"/>
+        </w:rPr>
+      </w:pPr>
+    </w:p>
+    <w:p>
+      <w:pPr>
+        <w:rPr>
+          <w:rFonts w:ascii="Times New Roman" w:hAnsi="Times New Roman" w:cs="Times New Roman"/>
+          <w:sz w:val="28"/>
+        </w:rPr>
+      </w:pPr>
+      <w:r>
+        <w:rPr>
+          <w:rFonts w:ascii="Times New Roman" w:hAnsi="Times New Roman" w:cs="Times New Roman"/>
+          <w:sz w:val="28"/>
+          <w:highlight w:val="yellow"/>
+        </w:rPr>
+        <w:lastRenderedPageBreak/>
+        <w:t xml:space="preserve">Week </w:t>
+      </w:r>
+      <w:proofErr w:type="gramStart"/>
+      <w:r>
+        <w:rPr>
+          <w:rFonts w:ascii="Times New Roman" w:hAnsi="Times New Roman" w:cs="Times New Roman"/>
+          <w:sz w:val="28"/>
+          <w:highlight w:val="yellow"/>
+        </w:rPr>
+        <w:t>2 :</w:t>
+      </w:r>
+      <w:proofErr w:type="gramEnd"/>
+      <w:r>
+        <w:rPr>
+          <w:rFonts w:ascii="Times New Roman" w:hAnsi="Times New Roman" w:cs="Times New Roman"/>
+          <w:sz w:val="28"/>
+          <w:highlight w:val="yellow"/>
+        </w:rPr>
+        <w:t xml:space="preserve"> Day 7 : 01-17-2022</w:t>
+      </w:r>
+    </w:p>
+    <w:p>
+      <w:pPr>
+        <w:rPr>
+          <w:rFonts w:ascii="Times New Roman" w:hAnsi="Times New Roman" w:cs="Times New Roman"/>
+          <w:sz w:val="28"/>
+        </w:rPr>
+      </w:pPr>
+    </w:p>
+    <w:p>
+      <w:pPr>
+        <w:rPr>
+          <w:rFonts w:ascii="Times New Roman" w:hAnsi="Times New Roman" w:cs="Times New Roman"/>
+          <w:sz w:val="28"/>
+        </w:rPr>
+      </w:pPr>
+      <w:proofErr w:type="spellStart"/>
+      <w:r>
+        <w:rPr>
+          <w:rFonts w:ascii="Times New Roman" w:hAnsi="Times New Roman" w:cs="Times New Roman"/>
+          <w:sz w:val="28"/>
+          <w:highlight w:val="yellow"/>
+        </w:rPr>
+        <w:t xml:space="preserve">Multi </w:t>
+      </w:r>
+      <w:proofErr w:type="gramStart"/>
+      <w:r>
+        <w:rPr>
+          <w:rFonts w:ascii="Times New Roman" w:hAnsi="Times New Roman" w:cs="Times New Roman"/>
+          <w:sz w:val="28"/>
+          <w:highlight w:val="yellow"/>
+        </w:rPr>
+        <w:t>threading</w:t>
+      </w:r>
+      <w:proofErr w:type="spellEnd"/>
+      <w:r>
+        <w:rPr>
+          <w:rFonts w:ascii="Times New Roman" w:hAnsi="Times New Roman" w:cs="Times New Roman"/>
+          <w:sz w:val="28"/>
+          <w:highlight w:val="yellow"/>
+        </w:rPr>
+        <w:t xml:space="preserve"> :</w:t>
+      </w:r>
+      <w:proofErr w:type="gramEnd"/>
+    </w:p>
+    <w:p>
+      <w:pPr>
+        <w:rPr>
+          <w:rFonts w:ascii="Times New Roman" w:hAnsi="Times New Roman" w:cs="Times New Roman"/>
+          <w:sz w:val="28"/>
+        </w:rPr>
+      </w:pPr>
+    </w:p>
+    <w:p>
+      <w:pPr>
+        <w:rPr>
+          <w:rFonts w:ascii="Times New Roman" w:hAnsi="Times New Roman" w:cs="Times New Roman"/>
+          <w:sz w:val="28"/>
+        </w:rPr>
+      </w:pPr>
+      <w:proofErr w:type="gramStart"/>
+      <w:r>
+        <w:rPr>
+          <w:rFonts w:ascii="Times New Roman" w:hAnsi="Times New Roman" w:cs="Times New Roman"/>
+          <w:sz w:val="28"/>
+        </w:rPr>
+        <w:t>Program  :</w:t>
+      </w:r>
+      <w:proofErr w:type="gramEnd"/>
+      <w:r>
+        <w:rPr>
+          <w:rFonts w:ascii="Times New Roman" w:hAnsi="Times New Roman" w:cs="Times New Roman"/>
+          <w:sz w:val="28"/>
+        </w:rPr>
+        <w:t xml:space="preserve"> set of instruction to perform a specific task is known as program. </w:t>
+      </w:r>
+    </w:p>
+    <w:p>
+      <w:pPr>
+        <w:rPr>
+          <w:rFonts w:ascii="Times New Roman" w:hAnsi="Times New Roman" w:cs="Times New Roman"/>
+          <w:sz w:val="28"/>
+        </w:rPr>
+      </w:pPr>
+      <w:proofErr w:type="gramStart"/>
+      <w:r>
+        <w:rPr>
+          <w:rFonts w:ascii="Times New Roman" w:hAnsi="Times New Roman" w:cs="Times New Roman"/>
+          <w:sz w:val="28"/>
+        </w:rPr>
+        <w:t>Processor :</w:t>
+      </w:r>
+      <w:proofErr w:type="gramEnd"/>
+      <w:r>
+        <w:rPr>
+          <w:rFonts w:ascii="Times New Roman" w:hAnsi="Times New Roman" w:cs="Times New Roman"/>
+          <w:sz w:val="28"/>
+        </w:rPr>
+        <w:t xml:space="preserve"> after written the program we need to give the program to processor to process or execute it. Processor is responsible to execute the code.  </w:t>
+      </w:r>
+    </w:p>
+    <w:p>
+      <w:pPr>
+        <w:rPr>
+          <w:rFonts w:ascii="Times New Roman" w:hAnsi="Times New Roman" w:cs="Times New Roman"/>
+          <w:sz w:val="28"/>
+        </w:rPr>
+      </w:pPr>
+      <w:proofErr w:type="gramStart"/>
+      <w:r>
+        <w:rPr>
+          <w:rFonts w:ascii="Times New Roman" w:hAnsi="Times New Roman" w:cs="Times New Roman"/>
+          <w:sz w:val="28"/>
+        </w:rPr>
+        <w:t>Process :</w:t>
+      </w:r>
+      <w:proofErr w:type="gramEnd"/>
+      <w:r>
+        <w:rPr>
+          <w:rFonts w:ascii="Times New Roman" w:hAnsi="Times New Roman" w:cs="Times New Roman"/>
+          <w:sz w:val="28"/>
+        </w:rPr>
+        <w:t xml:space="preserve"> time taken to execute the code or program in execution. </w:t>
+      </w:r>
+    </w:p>
+    <w:p>
+      <w:pPr>
+        <w:rPr>
+          <w:rFonts w:ascii="Times New Roman" w:hAnsi="Times New Roman" w:cs="Times New Roman"/>
+          <w:sz w:val="28"/>
+        </w:rPr>
+      </w:pPr>
+      <w:proofErr w:type="gramStart"/>
+      <w:r>
+        <w:rPr>
+          <w:rFonts w:ascii="Times New Roman" w:hAnsi="Times New Roman" w:cs="Times New Roman"/>
+          <w:sz w:val="28"/>
+        </w:rPr>
+        <w:t>Thread :</w:t>
+      </w:r>
+      <w:proofErr w:type="gramEnd"/>
+      <w:r>
+        <w:rPr>
+          <w:rFonts w:ascii="Times New Roman" w:hAnsi="Times New Roman" w:cs="Times New Roman"/>
+          <w:sz w:val="28"/>
+        </w:rPr>
+        <w:t xml:space="preserve"> thread is small execution of a code within a process. Thread is a part of process. </w:t>
+      </w:r>
+    </w:p>
+    <w:p>
+      <w:pPr>
+        <w:rPr>
+          <w:rFonts w:ascii="Times New Roman" w:hAnsi="Times New Roman" w:cs="Times New Roman"/>
+          <w:sz w:val="28"/>
+        </w:rPr>
+      </w:pPr>
+      <w:r>
+        <w:rPr>
+          <w:rFonts w:ascii="Times New Roman" w:hAnsi="Times New Roman" w:cs="Times New Roman"/>
+          <w:sz w:val="28"/>
+        </w:rPr>
+        <w:t xml:space="preserve">Process is heavy weighted. It takes more memory or more resource to do the task. Thread is light weighted it takes less memory or less resources to do the same task. </w:t>
+      </w:r>
+    </w:p>
+    <w:p>
+      <w:pPr>
+        <w:rPr>
+          <w:rFonts w:ascii="Times New Roman" w:hAnsi="Times New Roman" w:cs="Times New Roman"/>
+          <w:sz w:val="28"/>
+        </w:rPr>
+      </w:pPr>
+    </w:p>
+    <w:p>
+      <w:pPr>
+        <w:rPr>
+          <w:rFonts w:ascii="Times New Roman" w:hAnsi="Times New Roman" w:cs="Times New Roman"/>
+          <w:sz w:val="28"/>
+        </w:rPr>
+      </w:pPr>
+      <w:r>
+        <w:rPr>
+          <w:rFonts w:ascii="Times New Roman" w:hAnsi="Times New Roman" w:cs="Times New Roman"/>
+          <w:sz w:val="28"/>
+        </w:rPr>
+        <w:t xml:space="preserve">In Java inside a main by default. Default thread execute. To check that default thread details.  </w:t>
+      </w:r>
+    </w:p>
+    <w:p>
+      <w:pPr>
+        <w:rPr>
+          <w:rFonts w:ascii="Times New Roman" w:hAnsi="Times New Roman" w:cs="Times New Roman"/>
+          <w:sz w:val="28"/>
+        </w:rPr>
+      </w:pPr>
+      <w:r>
+        <w:rPr>
+          <w:rFonts w:ascii="Times New Roman" w:hAnsi="Times New Roman" w:cs="Times New Roman"/>
+          <w:sz w:val="28"/>
+        </w:rPr>
+        <w:t xml:space="preserve">Java provided </w:t>
+      </w:r>
+      <w:proofErr w:type="spellStart"/>
+      <w:r>
+        <w:rPr>
+          <w:rFonts w:ascii="Times New Roman" w:hAnsi="Times New Roman" w:cs="Times New Roman"/>
+          <w:sz w:val="28"/>
+        </w:rPr>
+        <w:t>pre defined</w:t>
+      </w:r>
+      <w:proofErr w:type="spellEnd"/>
+      <w:r>
+        <w:rPr>
+          <w:rFonts w:ascii="Times New Roman" w:hAnsi="Times New Roman" w:cs="Times New Roman"/>
+          <w:sz w:val="28"/>
+        </w:rPr>
+        <w:t xml:space="preserve"> class with name as Thread. It is part of </w:t>
+      </w:r>
+      <w:proofErr w:type="spellStart"/>
+      <w:proofErr w:type="gramStart"/>
+      <w:r>
+        <w:rPr>
+          <w:rFonts w:ascii="Times New Roman" w:hAnsi="Times New Roman" w:cs="Times New Roman"/>
+          <w:sz w:val="28"/>
+        </w:rPr>
+        <w:t>lang</w:t>
+      </w:r>
+      <w:proofErr w:type="spellEnd"/>
+      <w:proofErr w:type="gramEnd"/>
+      <w:r>
+        <w:rPr>
+          <w:rFonts w:ascii="Times New Roman" w:hAnsi="Times New Roman" w:cs="Times New Roman"/>
+          <w:sz w:val="28"/>
+        </w:rPr>
+        <w:t xml:space="preserve"> package. </w:t>
+      </w:r>
+    </w:p>
+    <w:p>
+      <w:pPr>
+        <w:rPr>
+          <w:rFonts w:ascii="Times New Roman" w:hAnsi="Times New Roman" w:cs="Times New Roman"/>
+          <w:sz w:val="28"/>
+        </w:rPr>
+      </w:pPr>
+      <w:proofErr w:type="spellStart"/>
+      <w:proofErr w:type="gramStart"/>
+      <w:r>
+        <w:rPr>
+          <w:rFonts w:ascii="Times New Roman" w:hAnsi="Times New Roman" w:cs="Times New Roman"/>
+          <w:sz w:val="28"/>
+        </w:rPr>
+        <w:t>Thread.currentThread</w:t>
+      </w:r>
+      <w:proofErr w:type="spellEnd"/>
+      <w:r>
+        <w:rPr>
+          <w:rFonts w:ascii="Times New Roman" w:hAnsi="Times New Roman" w:cs="Times New Roman"/>
+          <w:sz w:val="28"/>
+        </w:rPr>
+        <w:t>(</w:t>
+      </w:r>
+      <w:proofErr w:type="gramEnd"/>
+      <w:r>
+        <w:rPr>
+          <w:rFonts w:ascii="Times New Roman" w:hAnsi="Times New Roman" w:cs="Times New Roman"/>
+          <w:sz w:val="28"/>
+        </w:rPr>
+        <w:t xml:space="preserve">); </w:t>
+      </w:r>
+      <w:proofErr w:type="spellStart"/>
+      <w:r>
+        <w:rPr>
+          <w:rFonts w:ascii="Times New Roman" w:hAnsi="Times New Roman" w:cs="Times New Roman"/>
+          <w:sz w:val="28"/>
+        </w:rPr>
+        <w:t>currentThread</w:t>
+      </w:r>
+      <w:proofErr w:type="spellEnd"/>
+      <w:r>
+        <w:rPr>
+          <w:rFonts w:ascii="Times New Roman" w:hAnsi="Times New Roman" w:cs="Times New Roman"/>
+          <w:sz w:val="28"/>
+        </w:rPr>
+        <w:t xml:space="preserve"> is  static method and this method return type is thread class reference. </w:t>
+      </w:r>
+    </w:p>
+    <w:p>
+      <w:pPr>
+        <w:rPr>
+          <w:rFonts w:ascii="Times New Roman" w:hAnsi="Times New Roman" w:cs="Times New Roman"/>
+          <w:sz w:val="28"/>
+        </w:rPr>
+      </w:pPr>
+    </w:p>
+    <w:p>
+      <w:pPr>
+        <w:rPr>
+          <w:rFonts w:ascii="Times New Roman" w:hAnsi="Times New Roman" w:cs="Times New Roman"/>
+          <w:sz w:val="28"/>
+        </w:rPr>
+      </w:pPr>
+      <w:r>
+        <w:rPr>
+          <w:rFonts w:ascii="Times New Roman" w:hAnsi="Times New Roman" w:cs="Times New Roman"/>
+          <w:sz w:val="28"/>
+        </w:rPr>
+        <w:t xml:space="preserve">Thread t = </w:t>
+      </w:r>
+      <w:proofErr w:type="spellStart"/>
+      <w:proofErr w:type="gramStart"/>
+      <w:r>
+        <w:rPr>
+          <w:rFonts w:ascii="Times New Roman" w:hAnsi="Times New Roman" w:cs="Times New Roman"/>
+          <w:sz w:val="28"/>
+        </w:rPr>
+        <w:t>Thread.currentThread</w:t>
+      </w:r>
+      <w:proofErr w:type="spellEnd"/>
+      <w:r>
+        <w:rPr>
+          <w:rFonts w:ascii="Times New Roman" w:hAnsi="Times New Roman" w:cs="Times New Roman"/>
+          <w:sz w:val="28"/>
+        </w:rPr>
+        <w:t>(</w:t>
+      </w:r>
+      <w:proofErr w:type="gramEnd"/>
+      <w:r>
+        <w:rPr>
+          <w:rFonts w:ascii="Times New Roman" w:hAnsi="Times New Roman" w:cs="Times New Roman"/>
+          <w:sz w:val="28"/>
+        </w:rPr>
+        <w:t>);</w:t>
+      </w:r>
+    </w:p>
+    <w:p>
+      <w:pPr>
+        <w:rPr>
+          <w:rFonts w:ascii="Times New Roman" w:hAnsi="Times New Roman" w:cs="Times New Roman"/>
+          <w:sz w:val="28"/>
+        </w:rPr>
+      </w:pPr>
+      <w:proofErr w:type="spellStart"/>
+      <w:proofErr w:type="gramStart"/>
+      <w:r>
+        <w:rPr>
+          <w:rFonts w:ascii="Times New Roman" w:hAnsi="Times New Roman" w:cs="Times New Roman"/>
+          <w:sz w:val="28"/>
+        </w:rPr>
+        <w:t>System.out.println</w:t>
+      </w:r>
+      <w:proofErr w:type="spellEnd"/>
+      <w:r>
+        <w:rPr>
+          <w:rFonts w:ascii="Times New Roman" w:hAnsi="Times New Roman" w:cs="Times New Roman"/>
+          <w:sz w:val="28"/>
+        </w:rPr>
+        <w:t>(</w:t>
+      </w:r>
+      <w:proofErr w:type="gramEnd"/>
+      <w:r>
+        <w:rPr>
+          <w:rFonts w:ascii="Times New Roman" w:hAnsi="Times New Roman" w:cs="Times New Roman"/>
+          <w:sz w:val="28"/>
+        </w:rPr>
+        <w:t>t);</w:t>
+      </w:r>
+      <w:r>
+        <w:rPr>
+          <w:rFonts w:ascii="Times New Roman" w:hAnsi="Times New Roman" w:cs="Times New Roman"/>
+          <w:sz w:val="28"/>
+        </w:rPr>
+        <w:tab/>
+      </w:r>
+      <w:r>
+        <w:rPr>
+          <w:rFonts w:ascii="Times New Roman" w:hAnsi="Times New Roman" w:cs="Times New Roman"/>
+          <w:sz w:val="28"/>
+        </w:rPr>
+        <w:tab/>
+      </w:r>
+      <w:r>
+        <w:rPr>
+          <w:rFonts w:ascii="Times New Roman" w:hAnsi="Times New Roman" w:cs="Times New Roman"/>
+          <w:sz w:val="28"/>
+        </w:rPr>
+        <w:tab/>
+        <w:t>Thread[main,5,main];</w:t>
+      </w:r>
+    </w:p>
+    <w:p>
+      <w:pPr>
+        <w:rPr>
+          <w:rFonts w:ascii="Times New Roman" w:hAnsi="Times New Roman" w:cs="Times New Roman"/>
+          <w:sz w:val="28"/>
+        </w:rPr>
+      </w:pPr>
+      <w:proofErr w:type="gramStart"/>
+      <w:r>
+        <w:rPr>
+          <w:rFonts w:ascii="Times New Roman" w:hAnsi="Times New Roman" w:cs="Times New Roman"/>
+          <w:sz w:val="28"/>
+        </w:rPr>
+        <w:t>main</w:t>
+      </w:r>
+      <w:proofErr w:type="gramEnd"/>
+      <w:r>
+        <w:rPr>
+          <w:rFonts w:ascii="Times New Roman" w:hAnsi="Times New Roman" w:cs="Times New Roman"/>
+          <w:sz w:val="28"/>
+        </w:rPr>
+        <w:t xml:space="preserve"> </w:t>
+      </w:r>
+      <w:r>
+        <w:rPr>
+          <w:rFonts w:ascii="Times New Roman" w:hAnsi="Times New Roman" w:cs="Times New Roman"/>
+          <w:sz w:val="28"/>
+        </w:rPr>
+        <w:sym w:font="Wingdings" w:char="F0E0"/>
+      </w:r>
+      <w:r>
+        <w:rPr>
+          <w:rFonts w:ascii="Times New Roman" w:hAnsi="Times New Roman" w:cs="Times New Roman"/>
+          <w:sz w:val="28"/>
+        </w:rPr>
+        <w:t xml:space="preserve"> name of the thread </w:t>
+      </w:r>
+      <w:r>
+        <w:rPr>
+          <w:rFonts w:ascii="Times New Roman" w:hAnsi="Times New Roman" w:cs="Times New Roman"/>
+          <w:sz w:val="28"/>
+        </w:rPr>
+        <w:tab/>
+      </w:r>
+      <w:proofErr w:type="spellStart"/>
+      <w:r>
+        <w:rPr>
+          <w:rFonts w:ascii="Times New Roman" w:hAnsi="Times New Roman" w:cs="Times New Roman"/>
+          <w:sz w:val="28"/>
+        </w:rPr>
+        <w:t>t.getName</w:t>
+      </w:r>
+      <w:proofErr w:type="spellEnd"/>
+      <w:r>
+        <w:rPr>
+          <w:rFonts w:ascii="Times New Roman" w:hAnsi="Times New Roman" w:cs="Times New Roman"/>
+          <w:sz w:val="28"/>
+        </w:rPr>
+        <w:t xml:space="preserve">(), </w:t>
+      </w:r>
+      <w:proofErr w:type="spellStart"/>
+      <w:r>
+        <w:rPr>
+          <w:rFonts w:ascii="Times New Roman" w:hAnsi="Times New Roman" w:cs="Times New Roman"/>
+          <w:sz w:val="28"/>
+        </w:rPr>
+        <w:t>t.setName</w:t>
+      </w:r>
+      <w:proofErr w:type="spellEnd"/>
+      <w:r>
+        <w:rPr>
+          <w:rFonts w:ascii="Times New Roman" w:hAnsi="Times New Roman" w:cs="Times New Roman"/>
+          <w:sz w:val="28"/>
+        </w:rPr>
+        <w:t>(“</w:t>
+      </w:r>
+      <w:proofErr w:type="spellStart"/>
+      <w:r>
+        <w:rPr>
+          <w:rFonts w:ascii="Times New Roman" w:hAnsi="Times New Roman" w:cs="Times New Roman"/>
+          <w:sz w:val="28"/>
+        </w:rPr>
+        <w:t>MyThread</w:t>
+      </w:r>
+      <w:proofErr w:type="spellEnd"/>
+      <w:r>
+        <w:rPr>
+          <w:rFonts w:ascii="Times New Roman" w:hAnsi="Times New Roman" w:cs="Times New Roman"/>
+          <w:sz w:val="28"/>
+        </w:rPr>
+        <w:t>”);</w:t>
+      </w:r>
+    </w:p>
+    <w:p>
+      <w:pPr>
+        <w:rPr>
+          <w:rFonts w:ascii="Times New Roman" w:hAnsi="Times New Roman" w:cs="Times New Roman"/>
+          <w:sz w:val="28"/>
+        </w:rPr>
+      </w:pPr>
+      <w:r>
+        <w:rPr>
+          <w:rFonts w:ascii="Times New Roman" w:hAnsi="Times New Roman" w:cs="Times New Roman"/>
+          <w:sz w:val="28"/>
+        </w:rPr>
+        <w:t xml:space="preserve">5 </w:t>
+      </w:r>
+      <w:r>
+        <w:rPr>
+          <w:rFonts w:ascii="Times New Roman" w:hAnsi="Times New Roman" w:cs="Times New Roman"/>
+          <w:sz w:val="28"/>
+        </w:rPr>
+        <w:sym w:font="Wingdings" w:char="F0E0"/>
+      </w:r>
+      <w:r>
+        <w:rPr>
+          <w:rFonts w:ascii="Times New Roman" w:hAnsi="Times New Roman" w:cs="Times New Roman"/>
+          <w:sz w:val="28"/>
+        </w:rPr>
+        <w:t xml:space="preserve"> priority of the thread </w:t>
+      </w:r>
+      <w:r>
+        <w:rPr>
+          <w:rFonts w:ascii="Times New Roman" w:hAnsi="Times New Roman" w:cs="Times New Roman"/>
+          <w:sz w:val="28"/>
+        </w:rPr>
+        <w:tab/>
+      </w:r>
+      <w:proofErr w:type="spellStart"/>
+      <w:proofErr w:type="gramStart"/>
+      <w:r>
+        <w:rPr>
+          <w:rFonts w:ascii="Times New Roman" w:hAnsi="Times New Roman" w:cs="Times New Roman"/>
+          <w:sz w:val="28"/>
+        </w:rPr>
+        <w:t>t.setPriority</w:t>
+      </w:r>
+      <w:proofErr w:type="spellEnd"/>
+      <w:r>
+        <w:rPr>
+          <w:rFonts w:ascii="Times New Roman" w:hAnsi="Times New Roman" w:cs="Times New Roman"/>
+          <w:sz w:val="28"/>
+        </w:rPr>
+        <w:t>(</w:t>
+      </w:r>
+      <w:proofErr w:type="gramEnd"/>
+      <w:r>
+        <w:rPr>
+          <w:rFonts w:ascii="Times New Roman" w:hAnsi="Times New Roman" w:cs="Times New Roman"/>
+          <w:sz w:val="28"/>
+        </w:rPr>
+        <w:t xml:space="preserve">1) min 1 max 10 norm 5 </w:t>
+      </w:r>
+    </w:p>
+    <w:p>
+      <w:pPr>
+        <w:rPr>
+          <w:rFonts w:ascii="Times New Roman" w:hAnsi="Times New Roman" w:cs="Times New Roman"/>
+          <w:sz w:val="28"/>
+        </w:rPr>
+      </w:pPr>
+      <w:r>
+        <w:rPr>
+          <w:rFonts w:ascii="Times New Roman" w:hAnsi="Times New Roman" w:cs="Times New Roman"/>
+          <w:sz w:val="28"/>
+        </w:rPr>
+        <w:t xml:space="preserve">Main </w:t>
+      </w:r>
+      <w:r>
+        <w:rPr>
+          <w:rFonts w:ascii="Times New Roman" w:hAnsi="Times New Roman" w:cs="Times New Roman"/>
+          <w:sz w:val="28"/>
+        </w:rPr>
+        <w:sym w:font="Wingdings" w:char="F0E0"/>
+      </w:r>
+      <w:r>
+        <w:rPr>
+          <w:rFonts w:ascii="Times New Roman" w:hAnsi="Times New Roman" w:cs="Times New Roman"/>
+          <w:sz w:val="28"/>
+        </w:rPr>
+        <w:t xml:space="preserve"> group of the thread. </w:t>
+      </w:r>
+      <w:r>
+        <w:rPr>
+          <w:rFonts w:ascii="Times New Roman" w:hAnsi="Times New Roman" w:cs="Times New Roman"/>
+          <w:sz w:val="28"/>
+        </w:rPr>
+        <w:tab/>
+      </w:r>
+      <w:proofErr w:type="spellStart"/>
+      <w:proofErr w:type="gramStart"/>
+      <w:r>
+        <w:rPr>
+          <w:rFonts w:ascii="Times New Roman" w:hAnsi="Times New Roman" w:cs="Times New Roman"/>
+          <w:sz w:val="28"/>
+        </w:rPr>
+        <w:t>t.getThreadGroup</w:t>
+      </w:r>
+      <w:proofErr w:type="spellEnd"/>
+      <w:r>
+        <w:rPr>
+          <w:rFonts w:ascii="Times New Roman" w:hAnsi="Times New Roman" w:cs="Times New Roman"/>
+          <w:sz w:val="28"/>
+        </w:rPr>
+        <w:t>(</w:t>
+      </w:r>
+      <w:proofErr w:type="gramEnd"/>
+      <w:r>
+        <w:rPr>
+          <w:rFonts w:ascii="Times New Roman" w:hAnsi="Times New Roman" w:cs="Times New Roman"/>
+          <w:sz w:val="28"/>
+        </w:rPr>
+        <w:t>);</w:t>
+      </w:r>
+    </w:p>
+    <w:p>
+      <w:pPr>
+        <w:rPr>
+          <w:rFonts w:ascii="Times New Roman" w:hAnsi="Times New Roman" w:cs="Times New Roman"/>
+          <w:sz w:val="28"/>
+        </w:rPr>
+      </w:pPr>
+      <w:r>
+        <w:rPr>
+          <w:rFonts w:ascii="Times New Roman" w:hAnsi="Times New Roman" w:cs="Times New Roman"/>
+          <w:sz w:val="28"/>
+        </w:rPr>
+        <w:t xml:space="preserve">Java by default thread base programming language. </w:t>
+      </w:r>
+    </w:p>
+    <w:p>
+      <w:pPr>
+        <w:rPr>
+          <w:rFonts w:ascii="Times New Roman" w:hAnsi="Times New Roman" w:cs="Times New Roman"/>
+          <w:sz w:val="28"/>
+        </w:rPr>
+      </w:pPr>
+    </w:p>
+    <w:p>
+      <w:pPr>
+        <w:rPr>
+          <w:rFonts w:ascii="Times New Roman" w:hAnsi="Times New Roman" w:cs="Times New Roman"/>
+          <w:sz w:val="28"/>
+        </w:rPr>
+      </w:pPr>
+    </w:p>
+    <w:p>
+      <w:pPr>
+        <w:rPr>
+          <w:rFonts w:ascii="Times New Roman" w:hAnsi="Times New Roman" w:cs="Times New Roman"/>
+          <w:sz w:val="28"/>
+        </w:rPr>
+      </w:pPr>
+      <w:proofErr w:type="spellStart"/>
+      <w:r>
+        <w:rPr>
+          <w:rFonts w:ascii="Times New Roman" w:hAnsi="Times New Roman" w:cs="Times New Roman"/>
+          <w:sz w:val="28"/>
+        </w:rPr>
+        <w:lastRenderedPageBreak/>
+        <w:t xml:space="preserve">Multi </w:t>
+      </w:r>
+      <w:proofErr w:type="gramStart"/>
+      <w:r>
+        <w:rPr>
+          <w:rFonts w:ascii="Times New Roman" w:hAnsi="Times New Roman" w:cs="Times New Roman"/>
+          <w:sz w:val="28"/>
+        </w:rPr>
+        <w:t>tasking</w:t>
+      </w:r>
+      <w:proofErr w:type="spellEnd"/>
+      <w:r>
+        <w:rPr>
+          <w:rFonts w:ascii="Times New Roman" w:hAnsi="Times New Roman" w:cs="Times New Roman"/>
+          <w:sz w:val="28"/>
+        </w:rPr>
+        <w:t xml:space="preserve"> :</w:t>
+      </w:r>
+      <w:proofErr w:type="gramEnd"/>
+    </w:p>
+    <w:p>
+      <w:pPr>
+        <w:rPr>
+          <w:rFonts w:ascii="Times New Roman" w:hAnsi="Times New Roman" w:cs="Times New Roman"/>
+          <w:sz w:val="28"/>
+        </w:rPr>
+      </w:pPr>
+    </w:p>
+    <w:p>
+      <w:pPr>
+        <w:rPr>
+          <w:rFonts w:ascii="Times New Roman" w:hAnsi="Times New Roman" w:cs="Times New Roman"/>
+          <w:sz w:val="28"/>
+        </w:rPr>
+      </w:pPr>
+      <w:r>
+        <w:rPr>
+          <w:rFonts w:ascii="Times New Roman" w:hAnsi="Times New Roman" w:cs="Times New Roman"/>
+          <w:sz w:val="28"/>
+        </w:rPr>
+        <w:t xml:space="preserve">Process based </w:t>
+      </w:r>
+    </w:p>
+    <w:p>
+      <w:pPr>
+        <w:rPr>
+          <w:rFonts w:ascii="Times New Roman" w:hAnsi="Times New Roman" w:cs="Times New Roman"/>
+          <w:sz w:val="28"/>
+        </w:rPr>
+      </w:pPr>
+      <w:r>
+        <w:rPr>
+          <w:rFonts w:ascii="Times New Roman" w:hAnsi="Times New Roman" w:cs="Times New Roman"/>
+          <w:sz w:val="28"/>
+        </w:rPr>
+        <w:t xml:space="preserve">Pr1 </w:t>
+      </w:r>
+    </w:p>
+    <w:p>
+      <w:pPr>
+        <w:rPr>
+          <w:rFonts w:ascii="Times New Roman" w:hAnsi="Times New Roman" w:cs="Times New Roman"/>
+          <w:sz w:val="28"/>
+        </w:rPr>
+      </w:pPr>
+      <w:r>
+        <w:rPr>
+          <w:rFonts w:ascii="Times New Roman" w:hAnsi="Times New Roman" w:cs="Times New Roman"/>
+          <w:sz w:val="28"/>
+        </w:rPr>
+        <w:t xml:space="preserve">Pr2 </w:t>
+      </w:r>
+    </w:p>
+    <w:p>
+      <w:pPr>
+        <w:rPr>
+          <w:rFonts w:ascii="Times New Roman" w:hAnsi="Times New Roman" w:cs="Times New Roman"/>
+          <w:sz w:val="28"/>
+        </w:rPr>
+      </w:pPr>
+      <w:r>
+        <w:rPr>
+          <w:rFonts w:ascii="Times New Roman" w:hAnsi="Times New Roman" w:cs="Times New Roman"/>
+          <w:sz w:val="28"/>
+        </w:rPr>
+        <w:t xml:space="preserve">Pr3 </w:t>
+      </w:r>
+    </w:p>
+    <w:p>
+      <w:pPr>
+        <w:rPr>
+          <w:rFonts w:ascii="Times New Roman" w:hAnsi="Times New Roman" w:cs="Times New Roman"/>
+          <w:sz w:val="28"/>
+        </w:rPr>
+      </w:pPr>
+    </w:p>
+    <w:p>
+      <w:pPr>
+        <w:rPr>
+          <w:rFonts w:ascii="Times New Roman" w:hAnsi="Times New Roman" w:cs="Times New Roman"/>
+          <w:sz w:val="28"/>
+        </w:rPr>
+      </w:pPr>
+      <w:r>
+        <w:rPr>
+          <w:rFonts w:ascii="Times New Roman" w:hAnsi="Times New Roman" w:cs="Times New Roman"/>
+          <w:sz w:val="28"/>
+        </w:rPr>
+        <w:t xml:space="preserve">Thread based </w:t>
+      </w:r>
+    </w:p>
+    <w:p>
+      <w:pPr>
+        <w:rPr>
+          <w:rFonts w:ascii="Times New Roman" w:hAnsi="Times New Roman" w:cs="Times New Roman"/>
+          <w:sz w:val="28"/>
+        </w:rPr>
+      </w:pPr>
+      <w:r>
+        <w:rPr>
+          <w:rFonts w:ascii="Times New Roman" w:hAnsi="Times New Roman" w:cs="Times New Roman"/>
+          <w:sz w:val="28"/>
+        </w:rPr>
+        <w:t xml:space="preserve">In Java we can achieve </w:t>
+      </w:r>
+      <w:proofErr w:type="spellStart"/>
+      <w:r>
+        <w:rPr>
+          <w:rFonts w:ascii="Times New Roman" w:hAnsi="Times New Roman" w:cs="Times New Roman"/>
+          <w:sz w:val="28"/>
+        </w:rPr>
+        <w:t>multi tasking</w:t>
+      </w:r>
+      <w:proofErr w:type="spellEnd"/>
+      <w:r>
+        <w:rPr>
+          <w:rFonts w:ascii="Times New Roman" w:hAnsi="Times New Roman" w:cs="Times New Roman"/>
+          <w:sz w:val="28"/>
+        </w:rPr>
+        <w:t xml:space="preserve"> using thread base. </w:t>
+      </w:r>
+    </w:p>
+    <w:p>
+      <w:pPr>
+        <w:rPr>
+          <w:rFonts w:ascii="Times New Roman" w:hAnsi="Times New Roman" w:cs="Times New Roman"/>
+          <w:sz w:val="28"/>
+        </w:rPr>
+      </w:pPr>
+      <w:r>
+        <w:rPr>
+          <w:rFonts w:ascii="Times New Roman" w:hAnsi="Times New Roman" w:cs="Times New Roman"/>
+          <w:sz w:val="28"/>
+        </w:rPr>
+        <w:t xml:space="preserve">In Java we can create more than one thread using </w:t>
+      </w:r>
+    </w:p>
+    <w:p>
+      <w:pPr>
+        <w:pStyle w:val="ListParagraph"/>
+        <w:numPr>
+          <w:ilvl w:val="0"/>
+          <w:numId w:val="22"/>
+        </w:numPr>
+        <w:rPr>
+          <w:rFonts w:ascii="Times New Roman" w:hAnsi="Times New Roman" w:cs="Times New Roman"/>
+          <w:sz w:val="28"/>
+        </w:rPr>
+      </w:pPr>
+      <w:r>
+        <w:rPr>
+          <w:rFonts w:ascii="Times New Roman" w:hAnsi="Times New Roman" w:cs="Times New Roman"/>
+          <w:sz w:val="28"/>
+        </w:rPr>
+        <w:t>Extends Thread class</w:t>
+      </w:r>
+    </w:p>
+    <w:p>
+      <w:pPr>
+        <w:pStyle w:val="ListParagraph"/>
+        <w:numPr>
+          <w:ilvl w:val="1"/>
+          <w:numId w:val="22"/>
+        </w:numPr>
+        <w:rPr>
+          <w:rFonts w:ascii="Times New Roman" w:hAnsi="Times New Roman" w:cs="Times New Roman"/>
+          <w:sz w:val="28"/>
+        </w:rPr>
+      </w:pPr>
+      <w:r>
+        <w:rPr>
+          <w:rFonts w:ascii="Times New Roman" w:hAnsi="Times New Roman" w:cs="Times New Roman"/>
+          <w:sz w:val="28"/>
+        </w:rPr>
+        <w:t xml:space="preserve">Create user defined class and that class must be extends Thread class. </w:t>
+      </w:r>
+    </w:p>
+    <w:p>
+      <w:pPr>
+        <w:pStyle w:val="ListParagraph"/>
+        <w:numPr>
+          <w:ilvl w:val="1"/>
+          <w:numId w:val="22"/>
+        </w:numPr>
+        <w:rPr>
+          <w:rFonts w:ascii="Times New Roman" w:hAnsi="Times New Roman" w:cs="Times New Roman"/>
+          <w:sz w:val="28"/>
+        </w:rPr>
+      </w:pPr>
+      <w:r>
+        <w:rPr>
+          <w:rFonts w:ascii="Times New Roman" w:hAnsi="Times New Roman" w:cs="Times New Roman"/>
+          <w:sz w:val="28"/>
+        </w:rPr>
+        <w:t xml:space="preserve">Then create the Thread class reference. </w:t>
+      </w:r>
+    </w:p>
+    <w:p>
+      <w:pPr>
+        <w:pStyle w:val="ListParagraph"/>
+        <w:numPr>
+          <w:ilvl w:val="1"/>
+          <w:numId w:val="22"/>
+        </w:numPr>
+        <w:rPr>
+          <w:rFonts w:ascii="Times New Roman" w:hAnsi="Times New Roman" w:cs="Times New Roman"/>
+          <w:sz w:val="28"/>
+        </w:rPr>
+      </w:pPr>
+      <w:r>
+        <w:rPr>
+          <w:rFonts w:ascii="Times New Roman" w:hAnsi="Times New Roman" w:cs="Times New Roman"/>
+          <w:sz w:val="28"/>
+        </w:rPr>
+        <w:t xml:space="preserve">With thread referenced we need to call </w:t>
+      </w:r>
+      <w:proofErr w:type="gramStart"/>
+      <w:r>
+        <w:rPr>
+          <w:rFonts w:ascii="Times New Roman" w:hAnsi="Times New Roman" w:cs="Times New Roman"/>
+          <w:sz w:val="28"/>
+        </w:rPr>
+        <w:t>start(</w:t>
+      </w:r>
+      <w:proofErr w:type="gramEnd"/>
+      <w:r>
+        <w:rPr>
+          <w:rFonts w:ascii="Times New Roman" w:hAnsi="Times New Roman" w:cs="Times New Roman"/>
+          <w:sz w:val="28"/>
+        </w:rPr>
+        <w:t xml:space="preserve">) method. </w:t>
+      </w:r>
+    </w:p>
+    <w:p>
+      <w:pPr>
+        <w:pStyle w:val="ListParagraph"/>
+        <w:numPr>
+          <w:ilvl w:val="1"/>
+          <w:numId w:val="22"/>
+        </w:numPr>
+        <w:rPr>
+          <w:rFonts w:ascii="Times New Roman" w:hAnsi="Times New Roman" w:cs="Times New Roman"/>
+          <w:sz w:val="28"/>
+        </w:rPr>
+      </w:pPr>
+      <w:r>
+        <w:rPr>
+          <w:rFonts w:ascii="Times New Roman" w:hAnsi="Times New Roman" w:cs="Times New Roman"/>
+          <w:sz w:val="28"/>
+        </w:rPr>
+        <w:t xml:space="preserve">Start method internally call run method part of Thread. That run method with empty implementation. </w:t>
+      </w:r>
+    </w:p>
+    <w:p>
+      <w:pPr>
+        <w:pStyle w:val="ListParagraph"/>
+        <w:numPr>
+          <w:ilvl w:val="1"/>
+          <w:numId w:val="22"/>
+        </w:numPr>
+        <w:rPr>
+          <w:rFonts w:ascii="Times New Roman" w:hAnsi="Times New Roman" w:cs="Times New Roman"/>
+          <w:sz w:val="28"/>
+        </w:rPr>
+      </w:pPr>
+      <w:r>
+        <w:rPr>
+          <w:rFonts w:ascii="Times New Roman" w:hAnsi="Times New Roman" w:cs="Times New Roman"/>
+          <w:sz w:val="28"/>
+        </w:rPr>
+        <w:t xml:space="preserve">If we want to do custom implementation then we need to override run method. </w:t>
+      </w:r>
+    </w:p>
+    <w:p>
+      <w:pPr>
+        <w:pStyle w:val="ListParagraph"/>
+        <w:numPr>
+          <w:ilvl w:val="0"/>
+          <w:numId w:val="22"/>
+        </w:numPr>
+        <w:rPr>
+          <w:rFonts w:ascii="Times New Roman" w:hAnsi="Times New Roman" w:cs="Times New Roman"/>
+          <w:sz w:val="28"/>
+        </w:rPr>
+      </w:pPr>
+      <w:r>
+        <w:rPr>
+          <w:rFonts w:ascii="Times New Roman" w:hAnsi="Times New Roman" w:cs="Times New Roman"/>
+          <w:sz w:val="28"/>
+        </w:rPr>
+        <w:t xml:space="preserve">Implements Runnable interface. </w:t>
+      </w:r>
+    </w:p>
+    <w:p>
+      <w:pPr>
+        <w:pStyle w:val="ListParagraph"/>
+        <w:numPr>
+          <w:ilvl w:val="1"/>
+          <w:numId w:val="22"/>
+        </w:numPr>
+        <w:rPr>
+          <w:rFonts w:ascii="Times New Roman" w:hAnsi="Times New Roman" w:cs="Times New Roman"/>
+          <w:sz w:val="28"/>
+        </w:rPr>
+      </w:pPr>
+      <w:r>
+        <w:rPr>
+          <w:rFonts w:ascii="Times New Roman" w:hAnsi="Times New Roman" w:cs="Times New Roman"/>
+          <w:sz w:val="28"/>
+        </w:rPr>
+        <w:t xml:space="preserve">Create user defined class and implements Runnable interface. </w:t>
+      </w:r>
+    </w:p>
+    <w:p>
+      <w:pPr>
+        <w:pStyle w:val="ListParagraph"/>
+        <w:numPr>
+          <w:ilvl w:val="1"/>
+          <w:numId w:val="22"/>
+        </w:numPr>
+        <w:rPr>
+          <w:rFonts w:ascii="Times New Roman" w:hAnsi="Times New Roman" w:cs="Times New Roman"/>
+          <w:sz w:val="28"/>
+        </w:rPr>
+      </w:pPr>
+      <w:r>
+        <w:rPr>
+          <w:rFonts w:ascii="Times New Roman" w:hAnsi="Times New Roman" w:cs="Times New Roman"/>
+          <w:sz w:val="28"/>
+        </w:rPr>
+        <w:t xml:space="preserve">Runnable is an interface which contains one abstract method </w:t>
+      </w:r>
+      <w:proofErr w:type="spellStart"/>
+      <w:r>
+        <w:rPr>
+          <w:rFonts w:ascii="Times New Roman" w:hAnsi="Times New Roman" w:cs="Times New Roman"/>
+          <w:sz w:val="28"/>
+        </w:rPr>
+        <w:t>ie</w:t>
+      </w:r>
+      <w:proofErr w:type="spellEnd"/>
+      <w:r>
+        <w:rPr>
+          <w:rFonts w:ascii="Times New Roman" w:hAnsi="Times New Roman" w:cs="Times New Roman"/>
+          <w:sz w:val="28"/>
+        </w:rPr>
+        <w:t xml:space="preserve"> </w:t>
+      </w:r>
+      <w:proofErr w:type="gramStart"/>
+      <w:r>
+        <w:rPr>
+          <w:rFonts w:ascii="Times New Roman" w:hAnsi="Times New Roman" w:cs="Times New Roman"/>
+          <w:sz w:val="28"/>
+        </w:rPr>
+        <w:t>run(</w:t>
+      </w:r>
+      <w:proofErr w:type="gramEnd"/>
+      <w:r>
+        <w:rPr>
+          <w:rFonts w:ascii="Times New Roman" w:hAnsi="Times New Roman" w:cs="Times New Roman"/>
+          <w:sz w:val="28"/>
+        </w:rPr>
+        <w:t xml:space="preserve">). </w:t>
+      </w:r>
+    </w:p>
+    <w:p>
+      <w:pPr>
+        <w:pStyle w:val="ListParagraph"/>
+        <w:numPr>
+          <w:ilvl w:val="1"/>
+          <w:numId w:val="22"/>
+        </w:numPr>
+        <w:rPr>
+          <w:rFonts w:ascii="Times New Roman" w:hAnsi="Times New Roman" w:cs="Times New Roman"/>
+          <w:sz w:val="28"/>
+        </w:rPr>
+      </w:pPr>
+      <w:r>
+        <w:rPr>
+          <w:rFonts w:ascii="Times New Roman" w:hAnsi="Times New Roman" w:cs="Times New Roman"/>
+          <w:sz w:val="28"/>
+        </w:rPr>
+        <w:t xml:space="preserve">So </w:t>
+      </w:r>
+      <w:proofErr w:type="gramStart"/>
+      <w:r>
+        <w:rPr>
+          <w:rFonts w:ascii="Times New Roman" w:hAnsi="Times New Roman" w:cs="Times New Roman"/>
+          <w:sz w:val="28"/>
+        </w:rPr>
+        <w:t>when  class</w:t>
+      </w:r>
+      <w:proofErr w:type="gramEnd"/>
+      <w:r>
+        <w:rPr>
+          <w:rFonts w:ascii="Times New Roman" w:hAnsi="Times New Roman" w:cs="Times New Roman"/>
+          <w:sz w:val="28"/>
+        </w:rPr>
+        <w:t xml:space="preserve"> implements Runnable interface we need to override run method mandatory. </w:t>
+      </w:r>
+    </w:p>
+    <w:p>
+      <w:pPr>
+        <w:pStyle w:val="ListParagraph"/>
+        <w:numPr>
+          <w:ilvl w:val="1"/>
+          <w:numId w:val="22"/>
+        </w:numPr>
+        <w:rPr>
+          <w:rFonts w:ascii="Times New Roman" w:hAnsi="Times New Roman" w:cs="Times New Roman"/>
+          <w:sz w:val="28"/>
+        </w:rPr>
+      </w:pPr>
       <w:bookmarkStart w:id="0" w:name="_GoBack"/>
       <w:bookmarkEnd w:id="0"/>
     </w:p>
     <w:p>
       <w:pPr>
-        <w:rPr>
-          <w:rFonts w:ascii="Times New Roman" w:hAnsi="Times New Roman" w:cs="Times New Roman"/>
-          <w:sz w:val="28"/>
-        </w:rPr>
-      </w:pPr>
-    </w:p>
-    <w:p>
-      <w:pPr>
-        <w:rPr>
-          <w:rFonts w:ascii="Times New Roman" w:hAnsi="Times New Roman" w:cs="Times New Roman"/>
-          <w:sz w:val="28"/>
-        </w:rPr>
-      </w:pPr>
-    </w:p>
-    <w:p>
-      <w:pPr>
-        <w:rPr>
-          <w:rFonts w:ascii="Times New Roman" w:hAnsi="Times New Roman" w:cs="Times New Roman"/>
-          <w:sz w:val="28"/>
-        </w:rPr>
-      </w:pPr>
-    </w:p>
-    <w:p>
-      <w:pPr>
-        <w:rPr>
-          <w:rFonts w:ascii="Times New Roman" w:hAnsi="Times New Roman" w:cs="Times New Roman"/>
-          <w:sz w:val="28"/>
-        </w:rPr>
-      </w:pPr>
-    </w:p>
-    <w:p>
-      <w:pPr>
-        <w:ind w:firstLine="720"/>
-        <w:rPr>
-          <w:rFonts w:ascii="Times New Roman" w:hAnsi="Times New Roman" w:cs="Times New Roman"/>
-          <w:sz w:val="28"/>
-        </w:rPr>
-      </w:pPr>
-      <w:proofErr w:type="gramStart"/>
-      <w:r>
-        <w:rPr>
-          <w:rFonts w:ascii="Times New Roman" w:hAnsi="Times New Roman" w:cs="Times New Roman"/>
-          <w:sz w:val="28"/>
-        </w:rPr>
-        <w:t>try{</w:t>
-      </w:r>
-      <w:proofErr w:type="gramEnd"/>
-    </w:p>
-    <w:p>
-      <w:pPr>
-        <w:rPr>
-          <w:rFonts w:ascii="Times New Roman" w:hAnsi="Times New Roman" w:cs="Times New Roman"/>
-          <w:sz w:val="28"/>
-        </w:rPr>
-      </w:pPr>
-      <w:r>
-        <w:rPr>
-          <w:rFonts w:ascii="Times New Roman" w:hAnsi="Times New Roman" w:cs="Times New Roman"/>
-          <w:sz w:val="28"/>
-        </w:rPr>
-        <w:tab/>
-      </w:r>
-      <w:r>
-        <w:rPr>
-          <w:rFonts w:ascii="Times New Roman" w:hAnsi="Times New Roman" w:cs="Times New Roman"/>
-          <w:sz w:val="28"/>
-        </w:rPr>
-        <w:tab/>
-      </w:r>
-      <w:r>
-        <w:rPr>
-          <w:rFonts w:ascii="Times New Roman" w:hAnsi="Times New Roman" w:cs="Times New Roman"/>
-          <w:sz w:val="28"/>
-        </w:rPr>
-        <w:tab/>
-      </w:r>
-      <w:proofErr w:type="gramStart"/>
-      <w:r>
-        <w:rPr>
-          <w:rFonts w:ascii="Times New Roman" w:hAnsi="Times New Roman" w:cs="Times New Roman"/>
-          <w:sz w:val="28"/>
-        </w:rPr>
-        <w:t>open</w:t>
-      </w:r>
-      <w:proofErr w:type="gramEnd"/>
-      <w:r>
-        <w:rPr>
-          <w:rFonts w:ascii="Times New Roman" w:hAnsi="Times New Roman" w:cs="Times New Roman"/>
-          <w:sz w:val="28"/>
-        </w:rPr>
-        <w:t xml:space="preserve"> the file </w:t>
-      </w:r>
-    </w:p>
-    <w:p>
-      <w:pPr>
-        <w:rPr>
-          <w:rFonts w:ascii="Times New Roman" w:hAnsi="Times New Roman" w:cs="Times New Roman"/>
-          <w:sz w:val="28"/>
-        </w:rPr>
-      </w:pPr>
-      <w:r>
-        <w:rPr>
-          <w:rFonts w:ascii="Times New Roman" w:hAnsi="Times New Roman" w:cs="Times New Roman"/>
-          <w:sz w:val="28"/>
-        </w:rPr>
-        <w:lastRenderedPageBreak/>
-        <w:tab/>
-      </w:r>
-      <w:r>
-        <w:rPr>
-          <w:rFonts w:ascii="Times New Roman" w:hAnsi="Times New Roman" w:cs="Times New Roman"/>
-          <w:sz w:val="28"/>
-        </w:rPr>
-        <w:tab/>
-      </w:r>
-      <w:r>
-        <w:rPr>
-          <w:rFonts w:ascii="Times New Roman" w:hAnsi="Times New Roman" w:cs="Times New Roman"/>
-          <w:sz w:val="28"/>
-        </w:rPr>
-        <w:tab/>
-      </w:r>
-      <w:proofErr w:type="gramStart"/>
-      <w:r>
-        <w:rPr>
-          <w:rFonts w:ascii="Times New Roman" w:hAnsi="Times New Roman" w:cs="Times New Roman"/>
-          <w:sz w:val="28"/>
-        </w:rPr>
-        <w:t>do</w:t>
-      </w:r>
-      <w:proofErr w:type="gramEnd"/>
-      <w:r>
-        <w:rPr>
-          <w:rFonts w:ascii="Times New Roman" w:hAnsi="Times New Roman" w:cs="Times New Roman"/>
-          <w:sz w:val="28"/>
-        </w:rPr>
-        <w:t xml:space="preserve"> read and write operation </w:t>
-      </w:r>
-    </w:p>
-    <w:p>
-      <w:pPr>
-        <w:rPr>
-          <w:rFonts w:ascii="Times New Roman" w:hAnsi="Times New Roman" w:cs="Times New Roman"/>
-          <w:sz w:val="28"/>
-        </w:rPr>
-      </w:pPr>
-      <w:r>
-        <w:rPr>
-          <w:rFonts w:ascii="Times New Roman" w:hAnsi="Times New Roman" w:cs="Times New Roman"/>
-          <w:sz w:val="28"/>
-        </w:rPr>
-        <w:tab/>
-      </w:r>
-      <w:r>
-        <w:rPr>
-          <w:rFonts w:ascii="Times New Roman" w:hAnsi="Times New Roman" w:cs="Times New Roman"/>
-          <w:sz w:val="28"/>
-        </w:rPr>
-        <w:tab/>
-      </w:r>
-      <w:r>
-        <w:rPr>
-          <w:rFonts w:ascii="Times New Roman" w:hAnsi="Times New Roman" w:cs="Times New Roman"/>
-          <w:sz w:val="28"/>
-        </w:rPr>
-        <w:tab/>
-        <w:t xml:space="preserve"> </w:t>
-      </w:r>
-    </w:p>
-    <w:p>
-      <w:pPr>
-        <w:ind w:firstLine="720"/>
-        <w:rPr>
-          <w:rFonts w:ascii="Times New Roman" w:hAnsi="Times New Roman" w:cs="Times New Roman"/>
-          <w:sz w:val="28"/>
-        </w:rPr>
-      </w:pPr>
-      <w:proofErr w:type="gramStart"/>
-      <w:r>
-        <w:rPr>
-          <w:rFonts w:ascii="Times New Roman" w:hAnsi="Times New Roman" w:cs="Times New Roman"/>
-          <w:sz w:val="28"/>
-        </w:rPr>
-        <w:t>}catch</w:t>
-      </w:r>
-      <w:proofErr w:type="gramEnd"/>
-      <w:r>
-        <w:rPr>
-          <w:rFonts w:ascii="Times New Roman" w:hAnsi="Times New Roman" w:cs="Times New Roman"/>
-          <w:sz w:val="28"/>
-        </w:rPr>
-        <w:t>(Exc</w:t>
-      </w:r>
-      <w:r>
-        <w:rPr>
-          <w:rFonts w:ascii="Times New Roman" w:hAnsi="Times New Roman" w:cs="Times New Roman"/>
-          <w:sz w:val="28"/>
-        </w:rPr>
-        <w:t>eption e) {</w:t>
-      </w:r>
-    </w:p>
-    <w:p>
-      <w:pPr>
-        <w:ind w:firstLine="720"/>
-        <w:rPr>
-          <w:rFonts w:ascii="Times New Roman" w:hAnsi="Times New Roman" w:cs="Times New Roman"/>
-          <w:sz w:val="28"/>
-        </w:rPr>
-      </w:pPr>
-      <w:r>
-        <w:rPr>
-          <w:rFonts w:ascii="Times New Roman" w:hAnsi="Times New Roman" w:cs="Times New Roman"/>
-          <w:sz w:val="28"/>
-        </w:rPr>
-        <w:tab/>
-      </w:r>
-      <w:r>
-        <w:rPr>
-          <w:rFonts w:ascii="Times New Roman" w:hAnsi="Times New Roman" w:cs="Times New Roman"/>
-          <w:sz w:val="28"/>
-        </w:rPr>
-        <w:tab/>
-      </w:r>
-    </w:p>
-    <w:p>
-      <w:pPr>
-        <w:ind w:firstLine="720"/>
-        <w:rPr>
-          <w:rFonts w:ascii="Times New Roman" w:hAnsi="Times New Roman" w:cs="Times New Roman"/>
-          <w:sz w:val="28"/>
-        </w:rPr>
-      </w:pPr>
-      <w:proofErr w:type="gramStart"/>
-      <w:r>
-        <w:rPr>
-          <w:rFonts w:ascii="Times New Roman" w:hAnsi="Times New Roman" w:cs="Times New Roman"/>
-          <w:sz w:val="28"/>
-        </w:rPr>
-        <w:t>}finally</w:t>
-      </w:r>
-      <w:proofErr w:type="gramEnd"/>
-      <w:r>
-        <w:rPr>
-          <w:rFonts w:ascii="Times New Roman" w:hAnsi="Times New Roman" w:cs="Times New Roman"/>
-          <w:sz w:val="28"/>
-        </w:rPr>
-        <w:t xml:space="preserve"> {</w:t>
-      </w:r>
-    </w:p>
-    <w:p>
-      <w:pPr>
-        <w:ind w:firstLine="720"/>
-        <w:rPr>
-          <w:rFonts w:ascii="Times New Roman" w:hAnsi="Times New Roman" w:cs="Times New Roman"/>
-          <w:sz w:val="28"/>
-        </w:rPr>
-      </w:pPr>
-      <w:r>
-        <w:rPr>
-          <w:rFonts w:ascii="Times New Roman" w:hAnsi="Times New Roman" w:cs="Times New Roman"/>
-          <w:sz w:val="28"/>
-        </w:rPr>
-        <w:tab/>
-      </w:r>
-      <w:proofErr w:type="gramStart"/>
-      <w:r>
-        <w:rPr>
-          <w:rFonts w:ascii="Times New Roman" w:hAnsi="Times New Roman" w:cs="Times New Roman"/>
-          <w:sz w:val="28"/>
-        </w:rPr>
-        <w:t>close</w:t>
-      </w:r>
-      <w:proofErr w:type="gramEnd"/>
-      <w:r>
-        <w:rPr>
-          <w:rFonts w:ascii="Times New Roman" w:hAnsi="Times New Roman" w:cs="Times New Roman"/>
-          <w:sz w:val="28"/>
-        </w:rPr>
-        <w:t xml:space="preserve"> the file</w:t>
-      </w:r>
-    </w:p>
-    <w:p>
-      <w:pPr>
-        <w:ind w:firstLine="720"/>
-        <w:rPr>
-          <w:rFonts w:ascii="Times New Roman" w:hAnsi="Times New Roman" w:cs="Times New Roman"/>
-          <w:sz w:val="28"/>
-        </w:rPr>
-      </w:pPr>
-      <w:r>
-        <w:rPr>
-          <w:rFonts w:ascii="Times New Roman" w:hAnsi="Times New Roman" w:cs="Times New Roman"/>
-          <w:sz w:val="28"/>
-        </w:rPr>
-        <w:t>}</w:t>
-      </w:r>
-    </w:p>
-    <w:p>
-      <w:pPr>
-        <w:rPr>
-          <w:rFonts w:ascii="Times New Roman" w:hAnsi="Times New Roman" w:cs="Times New Roman"/>
-          <w:sz w:val="28"/>
-        </w:rPr>
-      </w:pPr>
-      <w:r>
-        <w:rPr>
-          <w:rFonts w:ascii="Times New Roman" w:hAnsi="Times New Roman" w:cs="Times New Roman"/>
-          <w:sz w:val="28"/>
-        </w:rPr>
-        <w:t xml:space="preserve">Finally block is use to close the resources properly. </w:t>
-      </w:r>
+        <w:pStyle w:val="ListParagraph"/>
+        <w:rPr>
+          <w:rFonts w:ascii="Times New Roman" w:hAnsi="Times New Roman" w:cs="Times New Roman"/>
+          <w:sz w:val="28"/>
+        </w:rPr>
+      </w:pPr>
+    </w:p>
+    <w:p>
+      <w:pPr>
+        <w:pStyle w:val="ListParagraph"/>
+        <w:rPr>
+          <w:rFonts w:ascii="Times New Roman" w:hAnsi="Times New Roman" w:cs="Times New Roman"/>
+          <w:sz w:val="28"/>
+        </w:rPr>
+      </w:pPr>
+    </w:p>
+    <w:p>
+      <w:pPr>
+        <w:rPr>
+          <w:rFonts w:ascii="Times New Roman" w:hAnsi="Times New Roman" w:cs="Times New Roman"/>
+          <w:sz w:val="28"/>
+        </w:rPr>
+      </w:pPr>
+    </w:p>
+    <w:p>
+      <w:pPr>
+        <w:rPr>
+          <w:rFonts w:ascii="Times New Roman" w:hAnsi="Times New Roman" w:cs="Times New Roman"/>
+          <w:sz w:val="28"/>
+        </w:rPr>
+      </w:pPr>
+    </w:p>
+    <w:p>
+      <w:pPr>
+        <w:rPr>
+          <w:rFonts w:ascii="Times New Roman" w:hAnsi="Times New Roman" w:cs="Times New Roman"/>
+          <w:sz w:val="28"/>
+        </w:rPr>
+      </w:pPr>
+    </w:p>
+    <w:p>
+      <w:pPr>
+        <w:rPr>
+          <w:rFonts w:ascii="Times New Roman" w:hAnsi="Times New Roman" w:cs="Times New Roman"/>
+          <w:sz w:val="28"/>
+        </w:rPr>
+      </w:pPr>
+    </w:p>
+    <w:p>
+      <w:pPr>
+        <w:rPr>
+          <w:rFonts w:ascii="Times New Roman" w:hAnsi="Times New Roman" w:cs="Times New Roman"/>
+          <w:sz w:val="28"/>
+        </w:rPr>
+      </w:pPr>
+    </w:p>
+    <w:p>
+      <w:pPr>
+        <w:rPr>
+          <w:rFonts w:ascii="Times New Roman" w:hAnsi="Times New Roman" w:cs="Times New Roman"/>
+          <w:sz w:val="28"/>
+        </w:rPr>
+      </w:pPr>
+    </w:p>
+    <w:p>
+      <w:pPr>
+        <w:rPr>
+          <w:rFonts w:ascii="Times New Roman" w:hAnsi="Times New Roman" w:cs="Times New Roman"/>
+          <w:sz w:val="28"/>
+        </w:rPr>
+      </w:pPr>
+    </w:p>
+    <w:p>
+      <w:pPr>
+        <w:rPr>
+          <w:rFonts w:ascii="Times New Roman" w:hAnsi="Times New Roman" w:cs="Times New Roman"/>
+          <w:sz w:val="28"/>
+        </w:rPr>
+      </w:pPr>
+    </w:p>
+    <w:p>
+      <w:pPr>
+        <w:rPr>
+          <w:rFonts w:ascii="Times New Roman" w:hAnsi="Times New Roman" w:cs="Times New Roman"/>
+          <w:sz w:val="28"/>
+        </w:rPr>
+      </w:pPr>
+    </w:p>
+    <w:p>
+      <w:pPr>
+        <w:rPr>
+          <w:rFonts w:ascii="Times New Roman" w:hAnsi="Times New Roman" w:cs="Times New Roman"/>
+          <w:sz w:val="28"/>
+        </w:rPr>
+      </w:pPr>
     </w:p>
     <w:p>
       <w:pPr>
@@ -26774,6 +28132,95 @@
     </w:lvl>
   </w:abstractNum>
   <w:abstractNum w:abstractNumId="13" w15:restartNumberingAfterBreak="0">
+    <w:nsid w:val="54434C73"/>
+    <w:multiLevelType w:val="hybridMultilevel"/>
+    <w:tmpl w:val="EF368BA4"/>
+    <w:lvl w:ilvl="0" w:tplc="0409000F">
+      <w:start w:val="1"/>
+      <w:numFmt w:val="decimal"/>
+      <w:lvlText w:val="%1."/>
+      <w:lvlJc w:val="left"/>
+      <w:pPr>
+        <w:ind w:left="720" w:hanging="360"/>
+      </w:pPr>
+      <w:rPr>
+        <w:rFonts w:hint="default"/>
+      </w:rPr>
+    </w:lvl>
+    <w:lvl w:ilvl="1" w:tplc="04090019">
+      <w:start w:val="1"/>
+      <w:numFmt w:val="lowerLetter"/>
+      <w:lvlText w:val="%2."/>
+      <w:lvlJc w:val="left"/>
+      <w:pPr>
+        <w:ind w:left="1440" w:hanging="360"/>
+      </w:pPr>
+    </w:lvl>
+    <w:lvl w:ilvl="2" w:tplc="0409001B" w:tentative="1">
+      <w:start w:val="1"/>
+      <w:numFmt w:val="lowerRoman"/>
+      <w:lvlText w:val="%3."/>
+      <w:lvlJc w:val="right"/>
+      <w:pPr>
+        <w:ind w:left="2160" w:hanging="180"/>
+      </w:pPr>
+    </w:lvl>
+    <w:lvl w:ilvl="3" w:tplc="0409000F" w:tentative="1">
+      <w:start w:val="1"/>
+      <w:numFmt w:val="decimal"/>
+      <w:lvlText w:val="%4."/>
+      <w:lvlJc w:val="left"/>
+      <w:pPr>
+        <w:ind w:left="2880" w:hanging="360"/>
+      </w:pPr>
+    </w:lvl>
+    <w:lvl w:ilvl="4" w:tplc="04090019" w:tentative="1">
+      <w:start w:val="1"/>
+      <w:numFmt w:val="lowerLetter"/>
+      <w:lvlText w:val="%5."/>
+      <w:lvlJc w:val="left"/>
+      <w:pPr>
+        <w:ind w:left="3600" w:hanging="360"/>
+      </w:pPr>
+    </w:lvl>
+    <w:lvl w:ilvl="5" w:tplc="0409001B" w:tentative="1">
+      <w:start w:val="1"/>
+      <w:numFmt w:val="lowerRoman"/>
+      <w:lvlText w:val="%6."/>
+      <w:lvlJc w:val="right"/>
+      <w:pPr>
+        <w:ind w:left="4320" w:hanging="180"/>
+      </w:pPr>
+    </w:lvl>
+    <w:lvl w:ilvl="6" w:tplc="0409000F" w:tentative="1">
+      <w:start w:val="1"/>
+      <w:numFmt w:val="decimal"/>
+      <w:lvlText w:val="%7."/>
+      <w:lvlJc w:val="left"/>
+      <w:pPr>
+        <w:ind w:left="5040" w:hanging="360"/>
+      </w:pPr>
+    </w:lvl>
+    <w:lvl w:ilvl="7" w:tplc="04090019" w:tentative="1">
+      <w:start w:val="1"/>
+      <w:numFmt w:val="lowerLetter"/>
+      <w:lvlText w:val="%8."/>
+      <w:lvlJc w:val="left"/>
+      <w:pPr>
+        <w:ind w:left="5760" w:hanging="360"/>
+      </w:pPr>
+    </w:lvl>
+    <w:lvl w:ilvl="8" w:tplc="0409001B" w:tentative="1">
+      <w:start w:val="1"/>
+      <w:numFmt w:val="lowerRoman"/>
+      <w:lvlText w:val="%9."/>
+      <w:lvlJc w:val="right"/>
+      <w:pPr>
+        <w:ind w:left="6480" w:hanging="180"/>
+      </w:pPr>
+    </w:lvl>
+  </w:abstractNum>
+  <w:abstractNum w:abstractNumId="14" w15:restartNumberingAfterBreak="0">
     <w:nsid w:val="598B7E29"/>
     <w:multiLevelType w:val="hybridMultilevel"/>
     <w:tmpl w:val="943436B6"/>
@@ -26862,7 +28309,7 @@
       </w:pPr>
     </w:lvl>
   </w:abstractNum>
-  <w:abstractNum w:abstractNumId="14" w15:restartNumberingAfterBreak="0">
+  <w:abstractNum w:abstractNumId="15" w15:restartNumberingAfterBreak="0">
     <w:nsid w:val="5E6A5325"/>
     <w:multiLevelType w:val="hybridMultilevel"/>
     <w:tmpl w:val="0F0EEB32"/>
@@ -26951,7 +28398,7 @@
       </w:pPr>
     </w:lvl>
   </w:abstractNum>
-  <w:abstractNum w:abstractNumId="15" w15:restartNumberingAfterBreak="0">
+  <w:abstractNum w:abstractNumId="16" w15:restartNumberingAfterBreak="0">
     <w:nsid w:val="608633D9"/>
     <w:multiLevelType w:val="hybridMultilevel"/>
     <w:tmpl w:val="C548031E"/>
@@ -27040,7 +28487,7 @@
       </w:pPr>
     </w:lvl>
   </w:abstractNum>
-  <w:abstractNum w:abstractNumId="16" w15:restartNumberingAfterBreak="0">
+  <w:abstractNum w:abstractNumId="17" w15:restartNumberingAfterBreak="0">
     <w:nsid w:val="6203514F"/>
     <w:multiLevelType w:val="hybridMultilevel"/>
     <w:tmpl w:val="C8785446"/>
@@ -27129,7 +28576,7 @@
       </w:pPr>
     </w:lvl>
   </w:abstractNum>
-  <w:abstractNum w:abstractNumId="17" w15:restartNumberingAfterBreak="0">
+  <w:abstractNum w:abstractNumId="18" w15:restartNumberingAfterBreak="0">
     <w:nsid w:val="692E524F"/>
     <w:multiLevelType w:val="hybridMultilevel"/>
     <w:tmpl w:val="BC4C55A0"/>
@@ -27218,7 +28665,7 @@
       </w:pPr>
     </w:lvl>
   </w:abstractNum>
-  <w:abstractNum w:abstractNumId="18" w15:restartNumberingAfterBreak="0">
+  <w:abstractNum w:abstractNumId="19" w15:restartNumberingAfterBreak="0">
     <w:nsid w:val="69FE0690"/>
     <w:multiLevelType w:val="hybridMultilevel"/>
     <w:tmpl w:val="BE626B1C"/>
@@ -27307,7 +28754,7 @@
       </w:pPr>
     </w:lvl>
   </w:abstractNum>
-  <w:abstractNum w:abstractNumId="19" w15:restartNumberingAfterBreak="0">
+  <w:abstractNum w:abstractNumId="20" w15:restartNumberingAfterBreak="0">
     <w:nsid w:val="71F33B96"/>
     <w:multiLevelType w:val="hybridMultilevel"/>
     <w:tmpl w:val="65F83EAC"/>
@@ -27396,7 +28843,7 @@
       </w:pPr>
     </w:lvl>
   </w:abstractNum>
-  <w:abstractNum w:abstractNumId="20" w15:restartNumberingAfterBreak="0">
+  <w:abstractNum w:abstractNumId="21" w15:restartNumberingAfterBreak="0">
     <w:nsid w:val="7E1543C8"/>
     <w:multiLevelType w:val="hybridMultilevel"/>
     <w:tmpl w:val="3F16BA86"/>
@@ -27486,7 +28933,7 @@
     </w:lvl>
   </w:abstractNum>
   <w:num w:numId="1">
-    <w:abstractNumId w:val="20"/>
+    <w:abstractNumId w:val="21"/>
   </w:num>
   <w:num w:numId="2">
     <w:abstractNumId w:val="4"/>
@@ -27495,7 +28942,7 @@
     <w:abstractNumId w:val="0"/>
   </w:num>
   <w:num w:numId="4">
-    <w:abstractNumId w:val="15"/>
+    <w:abstractNumId w:val="16"/>
   </w:num>
   <w:num w:numId="5">
     <w:abstractNumId w:val="6"/>
@@ -27510,10 +28957,10 @@
     <w:abstractNumId w:val="2"/>
   </w:num>
   <w:num w:numId="9">
-    <w:abstractNumId w:val="13"/>
+    <w:abstractNumId w:val="14"/>
   </w:num>
   <w:num w:numId="10">
-    <w:abstractNumId w:val="14"/>
+    <w:abstractNumId w:val="15"/>
   </w:num>
   <w:num w:numId="11">
     <w:abstractNumId w:val="7"/>
@@ -27525,28 +28972,31 @@
     <w:abstractNumId w:val="12"/>
   </w:num>
   <w:num w:numId="14">
-    <w:abstractNumId w:val="18"/>
+    <w:abstractNumId w:val="19"/>
   </w:num>
   <w:num w:numId="15">
     <w:abstractNumId w:val="11"/>
   </w:num>
   <w:num w:numId="16">
-    <w:abstractNumId w:val="19"/>
+    <w:abstractNumId w:val="20"/>
   </w:num>
   <w:num w:numId="17">
     <w:abstractNumId w:val="10"/>
   </w:num>
   <w:num w:numId="18">
-    <w:abstractNumId w:val="16"/>
+    <w:abstractNumId w:val="17"/>
   </w:num>
   <w:num w:numId="19">
     <w:abstractNumId w:val="5"/>
   </w:num>
   <w:num w:numId="20">
-    <w:abstractNumId w:val="17"/>
+    <w:abstractNumId w:val="18"/>
   </w:num>
   <w:num w:numId="21">
     <w:abstractNumId w:val="8"/>
+  </w:num>
+  <w:num w:numId="22">
+    <w:abstractNumId w:val="13"/>
   </w:num>
 </w:numbering>
 </file>

--- a/Java Notes - Phase 1.docx
+++ b/Java Notes - Phase 1.docx
@@ -26845,34 +26845,1000 @@
           <w:sz w:val="28"/>
         </w:rPr>
       </w:pPr>
+    </w:p>
+    <w:p>
+      <w:pPr>
+        <w:pStyle w:val="ListParagraph"/>
+        <w:rPr>
+          <w:rFonts w:ascii="Times New Roman" w:hAnsi="Times New Roman" w:cs="Times New Roman"/>
+          <w:sz w:val="28"/>
+        </w:rPr>
+      </w:pPr>
+    </w:p>
+    <w:p>
+      <w:pPr>
+        <w:pStyle w:val="ListParagraph"/>
+        <w:rPr>
+          <w:rFonts w:ascii="Times New Roman" w:hAnsi="Times New Roman" w:cs="Times New Roman"/>
+          <w:sz w:val="28"/>
+        </w:rPr>
+      </w:pPr>
+    </w:p>
+    <w:p>
+      <w:pPr>
+        <w:rPr>
+          <w:rFonts w:ascii="Times New Roman" w:hAnsi="Times New Roman" w:cs="Times New Roman"/>
+          <w:sz w:val="28"/>
+        </w:rPr>
+      </w:pPr>
+    </w:p>
+    <w:p>
+      <w:pPr>
+        <w:rPr>
+          <w:rFonts w:ascii="Times New Roman" w:hAnsi="Times New Roman" w:cs="Times New Roman"/>
+          <w:sz w:val="28"/>
+          <w:highlight w:val="yellow"/>
+        </w:rPr>
+      </w:pPr>
+    </w:p>
+    <w:p>
+      <w:pPr>
+        <w:rPr>
+          <w:rFonts w:ascii="Times New Roman" w:hAnsi="Times New Roman" w:cs="Times New Roman"/>
+          <w:sz w:val="28"/>
+          <w:highlight w:val="yellow"/>
+        </w:rPr>
+      </w:pPr>
+    </w:p>
+    <w:p>
+      <w:pPr>
+        <w:rPr>
+          <w:rFonts w:ascii="Times New Roman" w:hAnsi="Times New Roman" w:cs="Times New Roman"/>
+          <w:sz w:val="28"/>
+          <w:highlight w:val="yellow"/>
+        </w:rPr>
+      </w:pPr>
+    </w:p>
+    <w:p>
+      <w:pPr>
+        <w:rPr>
+          <w:rFonts w:ascii="Times New Roman" w:hAnsi="Times New Roman" w:cs="Times New Roman"/>
+          <w:sz w:val="28"/>
+        </w:rPr>
+      </w:pPr>
+      <w:proofErr w:type="gramStart"/>
+      <w:r>
+        <w:rPr>
+          <w:rFonts w:ascii="Times New Roman" w:hAnsi="Times New Roman" w:cs="Times New Roman"/>
+          <w:sz w:val="28"/>
+          <w:highlight w:val="yellow"/>
+        </w:rPr>
+        <w:lastRenderedPageBreak/>
+        <w:t>Synchronization</w:t>
+      </w:r>
+      <w:r>
+        <w:rPr>
+          <w:rFonts w:ascii="Times New Roman" w:hAnsi="Times New Roman" w:cs="Times New Roman"/>
+          <w:sz w:val="28"/>
+        </w:rPr>
+        <w:t xml:space="preserve"> :</w:t>
+      </w:r>
+      <w:proofErr w:type="gramEnd"/>
+      <w:r>
+        <w:rPr>
+          <w:rFonts w:ascii="Times New Roman" w:hAnsi="Times New Roman" w:cs="Times New Roman"/>
+          <w:sz w:val="28"/>
+        </w:rPr>
+        <w:t xml:space="preserve"> it is use to lock or block the thread or it allow to use all resources for only one thread at time. </w:t>
+      </w:r>
+    </w:p>
+    <w:p>
+      <w:pPr>
+        <w:rPr>
+          <w:rFonts w:ascii="Times New Roman" w:hAnsi="Times New Roman" w:cs="Times New Roman"/>
+          <w:sz w:val="28"/>
+        </w:rPr>
+      </w:pPr>
+      <w:r>
+        <w:rPr>
+          <w:rFonts w:ascii="Times New Roman" w:hAnsi="Times New Roman" w:cs="Times New Roman"/>
+          <w:sz w:val="28"/>
+        </w:rPr>
+        <w:t xml:space="preserve">To achieve synchronization java provided synchronized keyword. This keyword we can use with method or inside a method we can create more than one synchronized block. </w:t>
+      </w:r>
+    </w:p>
+    <w:p>
+      <w:pPr>
+        <w:rPr>
+          <w:rFonts w:ascii="Times New Roman" w:hAnsi="Times New Roman" w:cs="Times New Roman"/>
+          <w:sz w:val="28"/>
+        </w:rPr>
+      </w:pPr>
+    </w:p>
+    <w:p>
+      <w:pPr>
+        <w:rPr>
+          <w:rFonts w:ascii="Times New Roman" w:hAnsi="Times New Roman" w:cs="Times New Roman"/>
+          <w:sz w:val="28"/>
+        </w:rPr>
+      </w:pPr>
+      <w:r>
+        <w:rPr>
+          <w:rFonts w:ascii="Times New Roman" w:hAnsi="Times New Roman" w:cs="Times New Roman"/>
+          <w:sz w:val="28"/>
+        </w:rPr>
+        <w:t xml:space="preserve">Inner Thread </w:t>
+      </w:r>
+      <w:proofErr w:type="gramStart"/>
+      <w:r>
+        <w:rPr>
+          <w:rFonts w:ascii="Times New Roman" w:hAnsi="Times New Roman" w:cs="Times New Roman"/>
+          <w:sz w:val="28"/>
+        </w:rPr>
+        <w:t xml:space="preserve">communication </w:t>
+      </w:r>
+      <w:r>
+        <w:rPr>
+          <w:rFonts w:ascii="Times New Roman" w:hAnsi="Times New Roman" w:cs="Times New Roman"/>
+          <w:sz w:val="28"/>
+        </w:rPr>
+        <w:t>:</w:t>
+      </w:r>
+      <w:proofErr w:type="gramEnd"/>
+      <w:r>
+        <w:rPr>
+          <w:rFonts w:ascii="Times New Roman" w:hAnsi="Times New Roman" w:cs="Times New Roman"/>
+          <w:sz w:val="28"/>
+        </w:rPr>
+        <w:t xml:space="preserve"> </w:t>
+      </w:r>
+    </w:p>
+    <w:p>
+      <w:pPr>
+        <w:rPr>
+          <w:rFonts w:ascii="Times New Roman" w:hAnsi="Times New Roman" w:cs="Times New Roman"/>
+          <w:sz w:val="28"/>
+        </w:rPr>
+      </w:pPr>
+      <w:r>
+        <w:rPr>
+          <w:rFonts w:ascii="Times New Roman" w:hAnsi="Times New Roman" w:cs="Times New Roman"/>
+          <w:sz w:val="28"/>
+        </w:rPr>
+        <w:t xml:space="preserve">To achieve inner thread communication we need to follow some rules. </w:t>
+      </w:r>
+    </w:p>
+    <w:p>
+      <w:pPr>
+        <w:pStyle w:val="ListParagraph"/>
+        <w:numPr>
+          <w:ilvl w:val="0"/>
+          <w:numId w:val="23"/>
+        </w:numPr>
+        <w:rPr>
+          <w:rFonts w:ascii="Times New Roman" w:hAnsi="Times New Roman" w:cs="Times New Roman"/>
+          <w:sz w:val="28"/>
+        </w:rPr>
+      </w:pPr>
+      <w:r>
+        <w:rPr>
+          <w:rFonts w:ascii="Times New Roman" w:hAnsi="Times New Roman" w:cs="Times New Roman"/>
+          <w:sz w:val="28"/>
+        </w:rPr>
+        <w:t>More than one thread created in same memory.</w:t>
+      </w:r>
+    </w:p>
+    <w:p>
+      <w:pPr>
+        <w:pStyle w:val="ListParagraph"/>
+        <w:numPr>
+          <w:ilvl w:val="0"/>
+          <w:numId w:val="23"/>
+        </w:numPr>
+        <w:rPr>
+          <w:rFonts w:ascii="Times New Roman" w:hAnsi="Times New Roman" w:cs="Times New Roman"/>
+          <w:sz w:val="28"/>
+        </w:rPr>
+      </w:pPr>
+      <w:r>
+        <w:rPr>
+          <w:rFonts w:ascii="Times New Roman" w:hAnsi="Times New Roman" w:cs="Times New Roman"/>
+          <w:sz w:val="28"/>
+        </w:rPr>
+        <w:t xml:space="preserve">The method must be synchronized. </w:t>
+      </w:r>
+    </w:p>
+    <w:p>
+      <w:pPr>
+        <w:pStyle w:val="ListParagraph"/>
+        <w:numPr>
+          <w:ilvl w:val="0"/>
+          <w:numId w:val="23"/>
+        </w:numPr>
+        <w:rPr>
+          <w:rFonts w:ascii="Times New Roman" w:hAnsi="Times New Roman" w:cs="Times New Roman"/>
+          <w:sz w:val="28"/>
+        </w:rPr>
+      </w:pPr>
+      <w:r>
+        <w:rPr>
+          <w:rFonts w:ascii="Times New Roman" w:hAnsi="Times New Roman" w:cs="Times New Roman"/>
+          <w:sz w:val="28"/>
+        </w:rPr>
+        <w:t xml:space="preserve">We need to use three method </w:t>
+      </w:r>
+      <w:proofErr w:type="spellStart"/>
+      <w:r>
+        <w:rPr>
+          <w:rFonts w:ascii="Times New Roman" w:hAnsi="Times New Roman" w:cs="Times New Roman"/>
+          <w:sz w:val="28"/>
+        </w:rPr>
+        <w:t>ie</w:t>
+      </w:r>
+      <w:proofErr w:type="spellEnd"/>
+      <w:r>
+        <w:rPr>
+          <w:rFonts w:ascii="Times New Roman" w:hAnsi="Times New Roman" w:cs="Times New Roman"/>
+          <w:sz w:val="28"/>
+        </w:rPr>
+        <w:t xml:space="preserve"> wait(), notify() and </w:t>
+      </w:r>
+      <w:proofErr w:type="spellStart"/>
+      <w:r>
+        <w:rPr>
+          <w:rFonts w:ascii="Times New Roman" w:hAnsi="Times New Roman" w:cs="Times New Roman"/>
+          <w:sz w:val="28"/>
+        </w:rPr>
+        <w:t>notifyAll</w:t>
+      </w:r>
+      <w:proofErr w:type="spellEnd"/>
+      <w:r>
+        <w:rPr>
+          <w:rFonts w:ascii="Times New Roman" w:hAnsi="Times New Roman" w:cs="Times New Roman"/>
+          <w:sz w:val="28"/>
+        </w:rPr>
+        <w:t xml:space="preserve">() </w:t>
+      </w:r>
+    </w:p>
+    <w:p>
+      <w:pPr>
+        <w:pStyle w:val="ListParagraph"/>
+        <w:numPr>
+          <w:ilvl w:val="0"/>
+          <w:numId w:val="23"/>
+        </w:numPr>
+        <w:rPr>
+          <w:rFonts w:ascii="Times New Roman" w:hAnsi="Times New Roman" w:cs="Times New Roman"/>
+          <w:sz w:val="28"/>
+        </w:rPr>
+      </w:pPr>
+      <w:r>
+        <w:rPr>
+          <w:rFonts w:ascii="Times New Roman" w:hAnsi="Times New Roman" w:cs="Times New Roman"/>
+          <w:sz w:val="28"/>
+        </w:rPr>
+        <w:t xml:space="preserve">Wait method is use to suspend the thread base upon condition </w:t>
+      </w:r>
+    </w:p>
+    <w:p>
+      <w:pPr>
+        <w:pStyle w:val="ListParagraph"/>
+        <w:numPr>
+          <w:ilvl w:val="0"/>
+          <w:numId w:val="23"/>
+        </w:numPr>
+        <w:rPr>
+          <w:rFonts w:ascii="Times New Roman" w:hAnsi="Times New Roman" w:cs="Times New Roman"/>
+          <w:sz w:val="28"/>
+        </w:rPr>
+      </w:pPr>
+      <w:r>
+        <w:rPr>
+          <w:rFonts w:ascii="Times New Roman" w:hAnsi="Times New Roman" w:cs="Times New Roman"/>
+          <w:sz w:val="28"/>
+        </w:rPr>
+        <w:t xml:space="preserve">Notify method is use to resume suspended thread. </w:t>
+      </w:r>
+    </w:p>
+    <w:p>
+      <w:pPr>
+        <w:rPr>
+          <w:rFonts w:ascii="Times New Roman" w:hAnsi="Times New Roman" w:cs="Times New Roman"/>
+          <w:sz w:val="28"/>
+        </w:rPr>
+      </w:pPr>
+      <w:r>
+        <w:rPr>
+          <w:rFonts w:ascii="Times New Roman" w:hAnsi="Times New Roman" w:cs="Times New Roman"/>
+          <w:sz w:val="28"/>
+        </w:rPr>
+        <w:t xml:space="preserve">Consumer and Producer. </w:t>
+      </w:r>
+    </w:p>
+    <w:p>
+      <w:pPr>
+        <w:rPr>
+          <w:rFonts w:ascii="Times New Roman" w:hAnsi="Times New Roman" w:cs="Times New Roman"/>
+          <w:sz w:val="28"/>
+        </w:rPr>
+      </w:pPr>
+    </w:p>
+    <w:p>
+      <w:pPr>
+        <w:rPr>
+          <w:rFonts w:ascii="Times New Roman" w:hAnsi="Times New Roman" w:cs="Times New Roman"/>
+          <w:sz w:val="28"/>
+        </w:rPr>
+      </w:pPr>
+      <w:r>
+        <w:rPr>
+          <w:rFonts w:ascii="Times New Roman" w:hAnsi="Times New Roman" w:cs="Times New Roman"/>
+          <w:sz w:val="28"/>
+        </w:rPr>
+        <w:t xml:space="preserve">Lang package classes </w:t>
+      </w:r>
+    </w:p>
+    <w:p>
+      <w:pPr>
+        <w:rPr>
+          <w:rFonts w:ascii="Times New Roman" w:hAnsi="Times New Roman" w:cs="Times New Roman"/>
+          <w:sz w:val="28"/>
+        </w:rPr>
+      </w:pPr>
+    </w:p>
+    <w:p>
+      <w:pPr>
+        <w:rPr>
+          <w:rFonts w:ascii="Times New Roman" w:hAnsi="Times New Roman" w:cs="Times New Roman"/>
+          <w:sz w:val="28"/>
+        </w:rPr>
+      </w:pPr>
+      <w:r>
+        <w:rPr>
+          <w:rFonts w:ascii="Times New Roman" w:hAnsi="Times New Roman" w:cs="Times New Roman"/>
+          <w:sz w:val="28"/>
+        </w:rPr>
+        <w:t xml:space="preserve">String </w:t>
+      </w:r>
+    </w:p>
+    <w:p>
+      <w:pPr>
+        <w:rPr>
+          <w:rFonts w:ascii="Times New Roman" w:hAnsi="Times New Roman" w:cs="Times New Roman"/>
+          <w:sz w:val="28"/>
+        </w:rPr>
+      </w:pPr>
+      <w:proofErr w:type="spellStart"/>
+      <w:r>
+        <w:rPr>
+          <w:rFonts w:ascii="Times New Roman" w:hAnsi="Times New Roman" w:cs="Times New Roman"/>
+          <w:sz w:val="28"/>
+        </w:rPr>
+        <w:t>StringBuffer</w:t>
+      </w:r>
+      <w:proofErr w:type="spellEnd"/>
+      <w:r>
+        <w:rPr>
+          <w:rFonts w:ascii="Times New Roman" w:hAnsi="Times New Roman" w:cs="Times New Roman"/>
+          <w:sz w:val="28"/>
+        </w:rPr>
+        <w:t xml:space="preserve"> </w:t>
+      </w:r>
+    </w:p>
+    <w:p>
+      <w:pPr>
+        <w:rPr>
+          <w:rFonts w:ascii="Times New Roman" w:hAnsi="Times New Roman" w:cs="Times New Roman"/>
+          <w:sz w:val="28"/>
+        </w:rPr>
+      </w:pPr>
+      <w:proofErr w:type="spellStart"/>
+      <w:r>
+        <w:rPr>
+          <w:rFonts w:ascii="Times New Roman" w:hAnsi="Times New Roman" w:cs="Times New Roman"/>
+          <w:sz w:val="28"/>
+        </w:rPr>
+        <w:t>StringBuilder</w:t>
+      </w:r>
+      <w:proofErr w:type="spellEnd"/>
+      <w:r>
+        <w:rPr>
+          <w:rFonts w:ascii="Times New Roman" w:hAnsi="Times New Roman" w:cs="Times New Roman"/>
+          <w:sz w:val="28"/>
+        </w:rPr>
+        <w:t xml:space="preserve"> </w:t>
+      </w:r>
+    </w:p>
+    <w:p>
+      <w:pPr>
+        <w:rPr>
+          <w:rFonts w:ascii="Times New Roman" w:hAnsi="Times New Roman" w:cs="Times New Roman"/>
+          <w:sz w:val="28"/>
+        </w:rPr>
+      </w:pPr>
+    </w:p>
+    <w:p>
+      <w:pPr>
+        <w:rPr>
+          <w:rFonts w:ascii="Times New Roman" w:hAnsi="Times New Roman" w:cs="Times New Roman"/>
+          <w:sz w:val="28"/>
+        </w:rPr>
+      </w:pPr>
+      <w:r>
+        <w:rPr>
+          <w:rFonts w:ascii="Times New Roman" w:hAnsi="Times New Roman" w:cs="Times New Roman"/>
+          <w:sz w:val="28"/>
+        </w:rPr>
+        <w:t xml:space="preserve">String </w:t>
+      </w:r>
+      <w:proofErr w:type="gramStart"/>
+      <w:r>
+        <w:rPr>
+          <w:rFonts w:ascii="Times New Roman" w:hAnsi="Times New Roman" w:cs="Times New Roman"/>
+          <w:sz w:val="28"/>
+        </w:rPr>
+        <w:t>class :</w:t>
+      </w:r>
+      <w:proofErr w:type="gramEnd"/>
+      <w:r>
+        <w:rPr>
+          <w:rFonts w:ascii="Times New Roman" w:hAnsi="Times New Roman" w:cs="Times New Roman"/>
+          <w:sz w:val="28"/>
+        </w:rPr>
+        <w:t xml:space="preserve"> In Java String is a </w:t>
+      </w:r>
+      <w:proofErr w:type="spellStart"/>
+      <w:r>
+        <w:rPr>
+          <w:rFonts w:ascii="Times New Roman" w:hAnsi="Times New Roman" w:cs="Times New Roman"/>
+          <w:sz w:val="28"/>
+        </w:rPr>
+        <w:t>pre defined</w:t>
+      </w:r>
+      <w:proofErr w:type="spellEnd"/>
+      <w:r>
+        <w:rPr>
+          <w:rFonts w:ascii="Times New Roman" w:hAnsi="Times New Roman" w:cs="Times New Roman"/>
+          <w:sz w:val="28"/>
+        </w:rPr>
+        <w:t xml:space="preserve"> class part of </w:t>
+      </w:r>
+      <w:proofErr w:type="spellStart"/>
+      <w:r>
+        <w:rPr>
+          <w:rFonts w:ascii="Times New Roman" w:hAnsi="Times New Roman" w:cs="Times New Roman"/>
+          <w:sz w:val="28"/>
+        </w:rPr>
+        <w:t>lang</w:t>
+      </w:r>
+      <w:proofErr w:type="spellEnd"/>
+      <w:r>
+        <w:rPr>
+          <w:rFonts w:ascii="Times New Roman" w:hAnsi="Times New Roman" w:cs="Times New Roman"/>
+          <w:sz w:val="28"/>
+        </w:rPr>
+        <w:t xml:space="preserve"> package. Combination of more than one character enclose in double quote is known as string. </w:t>
+      </w:r>
+    </w:p>
+    <w:p>
+      <w:pPr>
+        <w:rPr>
+          <w:rFonts w:ascii="Times New Roman" w:hAnsi="Times New Roman" w:cs="Times New Roman"/>
+          <w:sz w:val="28"/>
+        </w:rPr>
+      </w:pPr>
+      <w:r>
+        <w:rPr>
+          <w:rFonts w:ascii="Times New Roman" w:hAnsi="Times New Roman" w:cs="Times New Roman"/>
+          <w:sz w:val="28"/>
+        </w:rPr>
+        <w:t xml:space="preserve">Syntax to create the String class object </w:t>
+      </w:r>
+    </w:p>
+    <w:p>
+      <w:pPr>
+        <w:rPr>
+          <w:rFonts w:ascii="Times New Roman" w:hAnsi="Times New Roman" w:cs="Times New Roman"/>
+          <w:sz w:val="28"/>
+        </w:rPr>
+      </w:pPr>
+      <w:r>
+        <w:rPr>
+          <w:rFonts w:ascii="Times New Roman" w:hAnsi="Times New Roman" w:cs="Times New Roman"/>
+          <w:sz w:val="28"/>
+        </w:rPr>
+        <w:t>String str1 = “Welcome to Java Training”;</w:t>
+      </w:r>
+      <w:r>
+        <w:rPr>
+          <w:rFonts w:ascii="Times New Roman" w:hAnsi="Times New Roman" w:cs="Times New Roman"/>
+          <w:sz w:val="28"/>
+        </w:rPr>
+        <w:tab/>
+      </w:r>
+      <w:r>
+        <w:rPr>
+          <w:rFonts w:ascii="Times New Roman" w:hAnsi="Times New Roman" w:cs="Times New Roman"/>
+          <w:sz w:val="28"/>
+        </w:rPr>
+        <w:tab/>
+        <w:t xml:space="preserve">objet creation in literal style. </w:t>
+      </w:r>
+    </w:p>
+    <w:p>
+      <w:pPr>
+        <w:rPr>
+          <w:rFonts w:ascii="Times New Roman" w:hAnsi="Times New Roman" w:cs="Times New Roman"/>
+          <w:sz w:val="28"/>
+        </w:rPr>
+      </w:pPr>
+      <w:r>
+        <w:rPr>
+          <w:rFonts w:ascii="Times New Roman" w:hAnsi="Times New Roman" w:cs="Times New Roman"/>
+          <w:sz w:val="28"/>
+        </w:rPr>
+        <w:t xml:space="preserve">String str2 =new </w:t>
+      </w:r>
+      <w:proofErr w:type="gramStart"/>
+      <w:r>
+        <w:rPr>
+          <w:rFonts w:ascii="Times New Roman" w:hAnsi="Times New Roman" w:cs="Times New Roman"/>
+          <w:sz w:val="28"/>
+        </w:rPr>
+        <w:t>String(</w:t>
+      </w:r>
+      <w:proofErr w:type="gramEnd"/>
+      <w:r>
+        <w:rPr>
+          <w:rFonts w:ascii="Times New Roman" w:hAnsi="Times New Roman" w:cs="Times New Roman"/>
+          <w:sz w:val="28"/>
+        </w:rPr>
+        <w:t xml:space="preserve">“Welcome to Java Training”); object creation using new </w:t>
+      </w:r>
+    </w:p>
+    <w:p>
+      <w:pPr>
+        <w:rPr>
+          <w:rFonts w:ascii="Times New Roman" w:hAnsi="Times New Roman" w:cs="Times New Roman"/>
+          <w:sz w:val="28"/>
+        </w:rPr>
+      </w:pPr>
+      <w:proofErr w:type="gramStart"/>
+      <w:r>
+        <w:rPr>
+          <w:rFonts w:ascii="Times New Roman" w:hAnsi="Times New Roman" w:cs="Times New Roman"/>
+          <w:sz w:val="28"/>
+        </w:rPr>
+        <w:t>keyword</w:t>
+      </w:r>
+      <w:proofErr w:type="gramEnd"/>
+      <w:r>
+        <w:rPr>
+          <w:rFonts w:ascii="Times New Roman" w:hAnsi="Times New Roman" w:cs="Times New Roman"/>
+          <w:sz w:val="28"/>
+        </w:rPr>
+        <w:t xml:space="preserve">. </w:t>
+      </w:r>
+    </w:p>
+    <w:p>
+      <w:pPr>
+        <w:rPr>
+          <w:rFonts w:ascii="Times New Roman" w:hAnsi="Times New Roman" w:cs="Times New Roman"/>
+          <w:sz w:val="28"/>
+        </w:rPr>
+      </w:pPr>
+      <w:r>
+        <w:rPr>
+          <w:rFonts w:ascii="Times New Roman" w:hAnsi="Times New Roman" w:cs="Times New Roman"/>
+          <w:sz w:val="28"/>
+        </w:rPr>
+        <w:lastRenderedPageBreak/>
+        <w:t>=</w:t>
+      </w:r>
+      <w:proofErr w:type="gramStart"/>
+      <w:r>
+        <w:rPr>
+          <w:rFonts w:ascii="Times New Roman" w:hAnsi="Times New Roman" w:cs="Times New Roman"/>
+          <w:sz w:val="28"/>
+        </w:rPr>
+        <w:t>= :</w:t>
+      </w:r>
+      <w:proofErr w:type="gramEnd"/>
+      <w:r>
+        <w:rPr>
+          <w:rFonts w:ascii="Times New Roman" w:hAnsi="Times New Roman" w:cs="Times New Roman"/>
+          <w:sz w:val="28"/>
+        </w:rPr>
+        <w:t xml:space="preserve"> it check value as well as reference code. </w:t>
+      </w:r>
+    </w:p>
+    <w:p>
+      <w:pPr>
+        <w:rPr>
+          <w:rFonts w:ascii="Times New Roman" w:hAnsi="Times New Roman" w:cs="Times New Roman"/>
+          <w:sz w:val="28"/>
+        </w:rPr>
+      </w:pPr>
+      <w:proofErr w:type="gramStart"/>
+      <w:r>
+        <w:rPr>
+          <w:rFonts w:ascii="Times New Roman" w:hAnsi="Times New Roman" w:cs="Times New Roman"/>
+          <w:sz w:val="28"/>
+        </w:rPr>
+        <w:t>equals :</w:t>
+      </w:r>
+      <w:proofErr w:type="gramEnd"/>
+      <w:r>
+        <w:rPr>
+          <w:rFonts w:ascii="Times New Roman" w:hAnsi="Times New Roman" w:cs="Times New Roman"/>
+          <w:sz w:val="28"/>
+        </w:rPr>
+        <w:t xml:space="preserve"> it check value not reference code. </w:t>
+      </w:r>
+    </w:p>
+    <w:p>
+      <w:pPr>
+        <w:rPr>
+          <w:rFonts w:ascii="Times New Roman" w:hAnsi="Times New Roman" w:cs="Times New Roman"/>
+          <w:sz w:val="28"/>
+        </w:rPr>
+      </w:pPr>
+    </w:p>
+    <w:p>
+      <w:pPr>
+        <w:rPr>
+          <w:rFonts w:ascii="Times New Roman" w:hAnsi="Times New Roman" w:cs="Times New Roman"/>
+          <w:sz w:val="28"/>
+        </w:rPr>
+      </w:pPr>
+      <w:r>
+        <w:rPr>
+          <w:rFonts w:ascii="Times New Roman" w:hAnsi="Times New Roman" w:cs="Times New Roman"/>
+          <w:noProof/>
+          <w:sz w:val="28"/>
+        </w:rPr>
+        <w:drawing>
+          <wp:inline distT="0" distB="0" distL="0" distR="0">
+            <wp:extent cx="5943600" cy="5017770"/>
+            <wp:effectExtent l="0" t="0" r="0" b="0"/>
+            <wp:docPr id="12" name="Picture 12"/>
+            <wp:cNvGraphicFramePr>
+              <a:graphicFrameLocks xmlns:a="http://schemas.openxmlformats.org/drawingml/2006/main" noChangeAspect="1"/>
+            </wp:cNvGraphicFramePr>
+            <a:graphic xmlns:a="http://schemas.openxmlformats.org/drawingml/2006/main">
+              <a:graphicData uri="http://schemas.openxmlformats.org/drawingml/2006/picture">
+                <pic:pic xmlns:pic="http://schemas.openxmlformats.org/drawingml/2006/picture">
+                  <pic:nvPicPr>
+                    <pic:cNvPr id="0" name="Picture 1"/>
+                    <pic:cNvPicPr>
+                      <a:picLocks noChangeAspect="1" noChangeArrowheads="1"/>
+                    </pic:cNvPicPr>
+                  </pic:nvPicPr>
+                  <pic:blipFill>
+                    <a:blip r:embed="rId11">
+                      <a:extLst>
+                        <a:ext uri="{28A0092B-C50C-407E-A947-70E740481C1C}">
+                          <a14:useLocalDpi xmlns:a14="http://schemas.microsoft.com/office/drawing/2010/main" val="0"/>
+                        </a:ext>
+                      </a:extLst>
+                    </a:blip>
+                    <a:srcRect/>
+                    <a:stretch>
+                      <a:fillRect/>
+                    </a:stretch>
+                  </pic:blipFill>
+                  <pic:spPr bwMode="auto">
+                    <a:xfrm>
+                      <a:off x="0" y="0"/>
+                      <a:ext cx="5943600" cy="5017770"/>
+                    </a:xfrm>
+                    <a:prstGeom prst="rect">
+                      <a:avLst/>
+                    </a:prstGeom>
+                    <a:noFill/>
+                    <a:ln>
+                      <a:noFill/>
+                    </a:ln>
+                  </pic:spPr>
+                </pic:pic>
+              </a:graphicData>
+            </a:graphic>
+          </wp:inline>
+        </w:drawing>
+      </w:r>
+    </w:p>
+    <w:p>
+      <w:pPr>
+        <w:rPr>
+          <w:rFonts w:ascii="Times New Roman" w:hAnsi="Times New Roman" w:cs="Times New Roman"/>
+          <w:sz w:val="28"/>
+        </w:rPr>
+      </w:pPr>
+    </w:p>
+    <w:p>
+      <w:pPr>
+        <w:rPr>
+          <w:rFonts w:ascii="Times New Roman" w:hAnsi="Times New Roman" w:cs="Times New Roman"/>
+          <w:sz w:val="28"/>
+        </w:rPr>
+      </w:pPr>
+      <w:r>
+        <w:rPr>
+          <w:rFonts w:ascii="Times New Roman" w:hAnsi="Times New Roman" w:cs="Times New Roman"/>
+          <w:sz w:val="28"/>
+        </w:rPr>
+        <w:t xml:space="preserve">In Java String is known as immutable class. We can’t change the value.  </w:t>
+      </w:r>
+    </w:p>
+    <w:p>
+      <w:pPr>
+        <w:rPr>
+          <w:rFonts w:ascii="Times New Roman" w:hAnsi="Times New Roman" w:cs="Times New Roman"/>
+          <w:sz w:val="28"/>
+        </w:rPr>
+      </w:pPr>
+    </w:p>
+    <w:p>
+      <w:pPr>
+        <w:rPr>
+          <w:rFonts w:ascii="Times New Roman" w:hAnsi="Times New Roman" w:cs="Times New Roman"/>
+          <w:sz w:val="28"/>
+        </w:rPr>
+      </w:pPr>
+      <w:r>
+        <w:rPr>
+          <w:rFonts w:ascii="Times New Roman" w:hAnsi="Times New Roman" w:cs="Times New Roman"/>
+          <w:sz w:val="28"/>
+        </w:rPr>
+        <w:t xml:space="preserve">To make mutable string class java provided </w:t>
+      </w:r>
+    </w:p>
+    <w:p>
+      <w:pPr>
+        <w:rPr>
+          <w:rFonts w:ascii="Times New Roman" w:hAnsi="Times New Roman" w:cs="Times New Roman"/>
+          <w:sz w:val="28"/>
+        </w:rPr>
+      </w:pPr>
+      <w:proofErr w:type="spellStart"/>
+      <w:r>
+        <w:rPr>
+          <w:rFonts w:ascii="Times New Roman" w:hAnsi="Times New Roman" w:cs="Times New Roman"/>
+          <w:sz w:val="28"/>
+        </w:rPr>
+        <w:t>StringBuffer</w:t>
+      </w:r>
+      <w:proofErr w:type="spellEnd"/>
+      <w:r>
+        <w:rPr>
+          <w:rFonts w:ascii="Times New Roman" w:hAnsi="Times New Roman" w:cs="Times New Roman"/>
+          <w:sz w:val="28"/>
+        </w:rPr>
+        <w:t xml:space="preserve"> and </w:t>
+      </w:r>
+      <w:proofErr w:type="spellStart"/>
+      <w:proofErr w:type="gramStart"/>
+      <w:r>
+        <w:rPr>
+          <w:rFonts w:ascii="Times New Roman" w:hAnsi="Times New Roman" w:cs="Times New Roman"/>
+          <w:sz w:val="28"/>
+        </w:rPr>
+        <w:t>StringBuilder</w:t>
+      </w:r>
+      <w:proofErr w:type="spellEnd"/>
+      <w:r>
+        <w:rPr>
+          <w:rFonts w:ascii="Times New Roman" w:hAnsi="Times New Roman" w:cs="Times New Roman"/>
+          <w:sz w:val="28"/>
+        </w:rPr>
+        <w:t xml:space="preserve"> :</w:t>
+      </w:r>
+      <w:proofErr w:type="gramEnd"/>
+      <w:r>
+        <w:rPr>
+          <w:rFonts w:ascii="Times New Roman" w:hAnsi="Times New Roman" w:cs="Times New Roman"/>
+          <w:sz w:val="28"/>
+        </w:rPr>
+        <w:t xml:space="preserve"> these two classes is known as mutable string class. </w:t>
+      </w:r>
+    </w:p>
+    <w:p>
+      <w:pPr>
+        <w:rPr>
+          <w:rFonts w:ascii="Times New Roman" w:hAnsi="Times New Roman" w:cs="Times New Roman"/>
+          <w:sz w:val="28"/>
+        </w:rPr>
+      </w:pPr>
+    </w:p>
+    <w:p>
+      <w:pPr>
+        <w:rPr>
+          <w:rFonts w:ascii="Times New Roman" w:hAnsi="Times New Roman" w:cs="Times New Roman"/>
+          <w:sz w:val="28"/>
+        </w:rPr>
+      </w:pPr>
+      <w:proofErr w:type="spellStart"/>
+      <w:r>
+        <w:rPr>
+          <w:rFonts w:ascii="Times New Roman" w:hAnsi="Times New Roman" w:cs="Times New Roman"/>
+          <w:sz w:val="28"/>
+        </w:rPr>
+        <w:lastRenderedPageBreak/>
+        <w:t>StringBuffer</w:t>
+      </w:r>
+      <w:proofErr w:type="spellEnd"/>
+      <w:r>
+        <w:rPr>
+          <w:rFonts w:ascii="Times New Roman" w:hAnsi="Times New Roman" w:cs="Times New Roman"/>
+          <w:sz w:val="28"/>
+        </w:rPr>
+        <w:t xml:space="preserve"> by default method are synchronized. Synchronized means work is safe when more than one thread doing operation on same object but slow in performance. </w:t>
+      </w:r>
+    </w:p>
+    <w:p>
+      <w:pPr>
+        <w:rPr>
+          <w:rFonts w:ascii="Times New Roman" w:hAnsi="Times New Roman" w:cs="Times New Roman"/>
+          <w:sz w:val="28"/>
+        </w:rPr>
+      </w:pPr>
+      <w:proofErr w:type="spellStart"/>
+      <w:r>
+        <w:rPr>
+          <w:rFonts w:ascii="Times New Roman" w:hAnsi="Times New Roman" w:cs="Times New Roman"/>
+          <w:sz w:val="28"/>
+        </w:rPr>
+        <w:t>StringBuilder</w:t>
+      </w:r>
+      <w:proofErr w:type="spellEnd"/>
+      <w:r>
+        <w:rPr>
+          <w:rFonts w:ascii="Times New Roman" w:hAnsi="Times New Roman" w:cs="Times New Roman"/>
+          <w:sz w:val="28"/>
+        </w:rPr>
+        <w:t xml:space="preserve"> fast but not thread safe. </w:t>
+      </w:r>
+    </w:p>
+    <w:p>
+      <w:pPr>
+        <w:rPr>
+          <w:rFonts w:ascii="Times New Roman" w:hAnsi="Times New Roman" w:cs="Times New Roman"/>
+          <w:sz w:val="28"/>
+        </w:rPr>
+      </w:pPr>
+    </w:p>
+    <w:p>
+      <w:pPr>
+        <w:rPr>
+          <w:rFonts w:ascii="Times New Roman" w:hAnsi="Times New Roman" w:cs="Times New Roman"/>
+          <w:sz w:val="28"/>
+        </w:rPr>
+      </w:pPr>
+      <w:proofErr w:type="spellStart"/>
+      <w:proofErr w:type="gramStart"/>
+      <w:r>
+        <w:rPr>
+          <w:rFonts w:ascii="Times New Roman" w:hAnsi="Times New Roman" w:cs="Times New Roman"/>
+          <w:sz w:val="28"/>
+        </w:rPr>
+        <w:t>javap</w:t>
+      </w:r>
+      <w:proofErr w:type="spellEnd"/>
+      <w:proofErr w:type="gramEnd"/>
+      <w:r>
+        <w:rPr>
+          <w:rFonts w:ascii="Times New Roman" w:hAnsi="Times New Roman" w:cs="Times New Roman"/>
+          <w:sz w:val="28"/>
+        </w:rPr>
+        <w:t xml:space="preserve"> </w:t>
+      </w:r>
+      <w:proofErr w:type="spellStart"/>
+      <w:r>
+        <w:rPr>
+          <w:rFonts w:ascii="Times New Roman" w:hAnsi="Times New Roman" w:cs="Times New Roman"/>
+          <w:sz w:val="28"/>
+        </w:rPr>
+        <w:t>java.packageName.className</w:t>
+      </w:r>
+      <w:proofErr w:type="spellEnd"/>
+      <w:r>
+        <w:rPr>
+          <w:rFonts w:ascii="Times New Roman" w:hAnsi="Times New Roman" w:cs="Times New Roman"/>
+          <w:sz w:val="28"/>
+        </w:rPr>
+        <w:t>/</w:t>
+      </w:r>
+      <w:proofErr w:type="spellStart"/>
+      <w:r>
+        <w:rPr>
+          <w:rFonts w:ascii="Times New Roman" w:hAnsi="Times New Roman" w:cs="Times New Roman"/>
+          <w:sz w:val="28"/>
+        </w:rPr>
+        <w:t>interfaceName</w:t>
+      </w:r>
+      <w:proofErr w:type="spellEnd"/>
+      <w:r>
+        <w:rPr>
+          <w:rFonts w:ascii="Times New Roman" w:hAnsi="Times New Roman" w:cs="Times New Roman"/>
+          <w:sz w:val="28"/>
+        </w:rPr>
+        <w:t xml:space="preserve"> </w:t>
+      </w:r>
+    </w:p>
+    <w:p>
+      <w:pPr>
+        <w:rPr>
+          <w:rFonts w:ascii="Times New Roman" w:hAnsi="Times New Roman" w:cs="Times New Roman"/>
+          <w:sz w:val="28"/>
+        </w:rPr>
+      </w:pPr>
+    </w:p>
+    <w:p>
+      <w:pPr>
+        <w:rPr>
+          <w:rFonts w:ascii="Times New Roman" w:hAnsi="Times New Roman" w:cs="Times New Roman"/>
+          <w:sz w:val="28"/>
+        </w:rPr>
+      </w:pPr>
+      <w:proofErr w:type="spellStart"/>
+      <w:proofErr w:type="gramStart"/>
+      <w:r>
+        <w:rPr>
+          <w:rFonts w:ascii="Times New Roman" w:hAnsi="Times New Roman" w:cs="Times New Roman"/>
+          <w:sz w:val="28"/>
+        </w:rPr>
+        <w:t>javap</w:t>
+      </w:r>
+      <w:proofErr w:type="spellEnd"/>
+      <w:proofErr w:type="gramEnd"/>
+      <w:r>
+        <w:rPr>
+          <w:rFonts w:ascii="Times New Roman" w:hAnsi="Times New Roman" w:cs="Times New Roman"/>
+          <w:sz w:val="28"/>
+        </w:rPr>
+        <w:t xml:space="preserve"> </w:t>
+      </w:r>
+      <w:proofErr w:type="spellStart"/>
+      <w:r>
+        <w:rPr>
+          <w:rFonts w:ascii="Times New Roman" w:hAnsi="Times New Roman" w:cs="Times New Roman"/>
+          <w:sz w:val="28"/>
+        </w:rPr>
+        <w:t>java.lang.String</w:t>
+      </w:r>
+      <w:proofErr w:type="spellEnd"/>
+      <w:r>
+        <w:rPr>
+          <w:rFonts w:ascii="Times New Roman" w:hAnsi="Times New Roman" w:cs="Times New Roman"/>
+          <w:sz w:val="28"/>
+        </w:rPr>
+        <w:t xml:space="preserve"> </w:t>
+      </w:r>
+    </w:p>
+    <w:p>
+      <w:pPr>
+        <w:rPr>
+          <w:rFonts w:ascii="Times New Roman" w:hAnsi="Times New Roman" w:cs="Times New Roman"/>
+          <w:sz w:val="28"/>
+        </w:rPr>
+      </w:pPr>
+    </w:p>
+    <w:p>
+      <w:pPr>
+        <w:rPr>
+          <w:rFonts w:ascii="Times New Roman" w:hAnsi="Times New Roman" w:cs="Times New Roman"/>
+          <w:sz w:val="28"/>
+        </w:rPr>
+      </w:pPr>
       <w:bookmarkStart w:id="0" w:name="_GoBack"/>
       <w:bookmarkEnd w:id="0"/>
-    </w:p>
-    <w:p>
-      <w:pPr>
-        <w:pStyle w:val="ListParagraph"/>
-        <w:rPr>
-          <w:rFonts w:ascii="Times New Roman" w:hAnsi="Times New Roman" w:cs="Times New Roman"/>
-          <w:sz w:val="28"/>
-        </w:rPr>
-      </w:pPr>
-    </w:p>
-    <w:p>
-      <w:pPr>
-        <w:pStyle w:val="ListParagraph"/>
-        <w:rPr>
-          <w:rFonts w:ascii="Times New Roman" w:hAnsi="Times New Roman" w:cs="Times New Roman"/>
-          <w:sz w:val="28"/>
-        </w:rPr>
-      </w:pPr>
-    </w:p>
-    <w:p>
-      <w:pPr>
-        <w:rPr>
-          <w:rFonts w:ascii="Times New Roman" w:hAnsi="Times New Roman" w:cs="Times New Roman"/>
-          <w:sz w:val="28"/>
-        </w:rPr>
-      </w:pPr>
+      <w:r>
+        <w:rPr>
+          <w:rFonts w:ascii="Times New Roman" w:hAnsi="Times New Roman" w:cs="Times New Roman"/>
+          <w:sz w:val="28"/>
+        </w:rPr>
+        <w:t xml:space="preserve"> </w:t>
+      </w:r>
     </w:p>
     <w:p>
       <w:pPr>
@@ -27687,9 +28653,9 @@
     </w:lvl>
   </w:abstractNum>
   <w:abstractNum w:abstractNumId="8" w15:restartNumberingAfterBreak="0">
-    <w:nsid w:val="3F8D40EA"/>
+    <w:nsid w:val="3E6F635E"/>
     <w:multiLevelType w:val="hybridMultilevel"/>
-    <w:tmpl w:val="BFD035D2"/>
+    <w:tmpl w:val="4D2E5234"/>
     <w:lvl w:ilvl="0" w:tplc="0409000F">
       <w:start w:val="1"/>
       <w:numFmt w:val="decimal"/>
@@ -27776,9 +28742,9 @@
     </w:lvl>
   </w:abstractNum>
   <w:abstractNum w:abstractNumId="9" w15:restartNumberingAfterBreak="0">
-    <w:nsid w:val="40EE1D4D"/>
+    <w:nsid w:val="3F8D40EA"/>
     <w:multiLevelType w:val="hybridMultilevel"/>
-    <w:tmpl w:val="AD4CF0D8"/>
+    <w:tmpl w:val="BFD035D2"/>
     <w:lvl w:ilvl="0" w:tplc="0409000F">
       <w:start w:val="1"/>
       <w:numFmt w:val="decimal"/>
@@ -27865,9 +28831,9 @@
     </w:lvl>
   </w:abstractNum>
   <w:abstractNum w:abstractNumId="10" w15:restartNumberingAfterBreak="0">
-    <w:nsid w:val="46E3435D"/>
+    <w:nsid w:val="40EE1D4D"/>
     <w:multiLevelType w:val="hybridMultilevel"/>
-    <w:tmpl w:val="1EE2381A"/>
+    <w:tmpl w:val="AD4CF0D8"/>
     <w:lvl w:ilvl="0" w:tplc="0409000F">
       <w:start w:val="1"/>
       <w:numFmt w:val="decimal"/>
@@ -27954,9 +28920,9 @@
     </w:lvl>
   </w:abstractNum>
   <w:abstractNum w:abstractNumId="11" w15:restartNumberingAfterBreak="0">
-    <w:nsid w:val="524554FF"/>
+    <w:nsid w:val="46E3435D"/>
     <w:multiLevelType w:val="hybridMultilevel"/>
-    <w:tmpl w:val="33B4C718"/>
+    <w:tmpl w:val="1EE2381A"/>
     <w:lvl w:ilvl="0" w:tplc="0409000F">
       <w:start w:val="1"/>
       <w:numFmt w:val="decimal"/>
@@ -28043,9 +29009,9 @@
     </w:lvl>
   </w:abstractNum>
   <w:abstractNum w:abstractNumId="12" w15:restartNumberingAfterBreak="0">
-    <w:nsid w:val="53A474E6"/>
+    <w:nsid w:val="524554FF"/>
     <w:multiLevelType w:val="hybridMultilevel"/>
-    <w:tmpl w:val="FA321430"/>
+    <w:tmpl w:val="33B4C718"/>
     <w:lvl w:ilvl="0" w:tplc="0409000F">
       <w:start w:val="1"/>
       <w:numFmt w:val="decimal"/>
@@ -28132,6 +29098,95 @@
     </w:lvl>
   </w:abstractNum>
   <w:abstractNum w:abstractNumId="13" w15:restartNumberingAfterBreak="0">
+    <w:nsid w:val="53A474E6"/>
+    <w:multiLevelType w:val="hybridMultilevel"/>
+    <w:tmpl w:val="FA321430"/>
+    <w:lvl w:ilvl="0" w:tplc="0409000F">
+      <w:start w:val="1"/>
+      <w:numFmt w:val="decimal"/>
+      <w:lvlText w:val="%1."/>
+      <w:lvlJc w:val="left"/>
+      <w:pPr>
+        <w:ind w:left="720" w:hanging="360"/>
+      </w:pPr>
+      <w:rPr>
+        <w:rFonts w:hint="default"/>
+      </w:rPr>
+    </w:lvl>
+    <w:lvl w:ilvl="1" w:tplc="04090019" w:tentative="1">
+      <w:start w:val="1"/>
+      <w:numFmt w:val="lowerLetter"/>
+      <w:lvlText w:val="%2."/>
+      <w:lvlJc w:val="left"/>
+      <w:pPr>
+        <w:ind w:left="1440" w:hanging="360"/>
+      </w:pPr>
+    </w:lvl>
+    <w:lvl w:ilvl="2" w:tplc="0409001B" w:tentative="1">
+      <w:start w:val="1"/>
+      <w:numFmt w:val="lowerRoman"/>
+      <w:lvlText w:val="%3."/>
+      <w:lvlJc w:val="right"/>
+      <w:pPr>
+        <w:ind w:left="2160" w:hanging="180"/>
+      </w:pPr>
+    </w:lvl>
+    <w:lvl w:ilvl="3" w:tplc="0409000F" w:tentative="1">
+      <w:start w:val="1"/>
+      <w:numFmt w:val="decimal"/>
+      <w:lvlText w:val="%4."/>
+      <w:lvlJc w:val="left"/>
+      <w:pPr>
+        <w:ind w:left="2880" w:hanging="360"/>
+      </w:pPr>
+    </w:lvl>
+    <w:lvl w:ilvl="4" w:tplc="04090019" w:tentative="1">
+      <w:start w:val="1"/>
+      <w:numFmt w:val="lowerLetter"/>
+      <w:lvlText w:val="%5."/>
+      <w:lvlJc w:val="left"/>
+      <w:pPr>
+        <w:ind w:left="3600" w:hanging="360"/>
+      </w:pPr>
+    </w:lvl>
+    <w:lvl w:ilvl="5" w:tplc="0409001B" w:tentative="1">
+      <w:start w:val="1"/>
+      <w:numFmt w:val="lowerRoman"/>
+      <w:lvlText w:val="%6."/>
+      <w:lvlJc w:val="right"/>
+      <w:pPr>
+        <w:ind w:left="4320" w:hanging="180"/>
+      </w:pPr>
+    </w:lvl>
+    <w:lvl w:ilvl="6" w:tplc="0409000F" w:tentative="1">
+      <w:start w:val="1"/>
+      <w:numFmt w:val="decimal"/>
+      <w:lvlText w:val="%7."/>
+      <w:lvlJc w:val="left"/>
+      <w:pPr>
+        <w:ind w:left="5040" w:hanging="360"/>
+      </w:pPr>
+    </w:lvl>
+    <w:lvl w:ilvl="7" w:tplc="04090019" w:tentative="1">
+      <w:start w:val="1"/>
+      <w:numFmt w:val="lowerLetter"/>
+      <w:lvlText w:val="%8."/>
+      <w:lvlJc w:val="left"/>
+      <w:pPr>
+        <w:ind w:left="5760" w:hanging="360"/>
+      </w:pPr>
+    </w:lvl>
+    <w:lvl w:ilvl="8" w:tplc="0409001B" w:tentative="1">
+      <w:start w:val="1"/>
+      <w:numFmt w:val="lowerRoman"/>
+      <w:lvlText w:val="%9."/>
+      <w:lvlJc w:val="right"/>
+      <w:pPr>
+        <w:ind w:left="6480" w:hanging="180"/>
+      </w:pPr>
+    </w:lvl>
+  </w:abstractNum>
+  <w:abstractNum w:abstractNumId="14" w15:restartNumberingAfterBreak="0">
     <w:nsid w:val="54434C73"/>
     <w:multiLevelType w:val="hybridMultilevel"/>
     <w:tmpl w:val="EF368BA4"/>
@@ -28220,7 +29275,7 @@
       </w:pPr>
     </w:lvl>
   </w:abstractNum>
-  <w:abstractNum w:abstractNumId="14" w15:restartNumberingAfterBreak="0">
+  <w:abstractNum w:abstractNumId="15" w15:restartNumberingAfterBreak="0">
     <w:nsid w:val="598B7E29"/>
     <w:multiLevelType w:val="hybridMultilevel"/>
     <w:tmpl w:val="943436B6"/>
@@ -28309,7 +29364,7 @@
       </w:pPr>
     </w:lvl>
   </w:abstractNum>
-  <w:abstractNum w:abstractNumId="15" w15:restartNumberingAfterBreak="0">
+  <w:abstractNum w:abstractNumId="16" w15:restartNumberingAfterBreak="0">
     <w:nsid w:val="5E6A5325"/>
     <w:multiLevelType w:val="hybridMultilevel"/>
     <w:tmpl w:val="0F0EEB32"/>
@@ -28398,7 +29453,7 @@
       </w:pPr>
     </w:lvl>
   </w:abstractNum>
-  <w:abstractNum w:abstractNumId="16" w15:restartNumberingAfterBreak="0">
+  <w:abstractNum w:abstractNumId="17" w15:restartNumberingAfterBreak="0">
     <w:nsid w:val="608633D9"/>
     <w:multiLevelType w:val="hybridMultilevel"/>
     <w:tmpl w:val="C548031E"/>
@@ -28487,7 +29542,7 @@
       </w:pPr>
     </w:lvl>
   </w:abstractNum>
-  <w:abstractNum w:abstractNumId="17" w15:restartNumberingAfterBreak="0">
+  <w:abstractNum w:abstractNumId="18" w15:restartNumberingAfterBreak="0">
     <w:nsid w:val="6203514F"/>
     <w:multiLevelType w:val="hybridMultilevel"/>
     <w:tmpl w:val="C8785446"/>
@@ -28576,7 +29631,7 @@
       </w:pPr>
     </w:lvl>
   </w:abstractNum>
-  <w:abstractNum w:abstractNumId="18" w15:restartNumberingAfterBreak="0">
+  <w:abstractNum w:abstractNumId="19" w15:restartNumberingAfterBreak="0">
     <w:nsid w:val="692E524F"/>
     <w:multiLevelType w:val="hybridMultilevel"/>
     <w:tmpl w:val="BC4C55A0"/>
@@ -28665,7 +29720,7 @@
       </w:pPr>
     </w:lvl>
   </w:abstractNum>
-  <w:abstractNum w:abstractNumId="19" w15:restartNumberingAfterBreak="0">
+  <w:abstractNum w:abstractNumId="20" w15:restartNumberingAfterBreak="0">
     <w:nsid w:val="69FE0690"/>
     <w:multiLevelType w:val="hybridMultilevel"/>
     <w:tmpl w:val="BE626B1C"/>
@@ -28754,7 +29809,7 @@
       </w:pPr>
     </w:lvl>
   </w:abstractNum>
-  <w:abstractNum w:abstractNumId="20" w15:restartNumberingAfterBreak="0">
+  <w:abstractNum w:abstractNumId="21" w15:restartNumberingAfterBreak="0">
     <w:nsid w:val="71F33B96"/>
     <w:multiLevelType w:val="hybridMultilevel"/>
     <w:tmpl w:val="65F83EAC"/>
@@ -28843,7 +29898,7 @@
       </w:pPr>
     </w:lvl>
   </w:abstractNum>
-  <w:abstractNum w:abstractNumId="21" w15:restartNumberingAfterBreak="0">
+  <w:abstractNum w:abstractNumId="22" w15:restartNumberingAfterBreak="0">
     <w:nsid w:val="7E1543C8"/>
     <w:multiLevelType w:val="hybridMultilevel"/>
     <w:tmpl w:val="3F16BA86"/>
@@ -28933,7 +29988,7 @@
     </w:lvl>
   </w:abstractNum>
   <w:num w:numId="1">
-    <w:abstractNumId w:val="21"/>
+    <w:abstractNumId w:val="22"/>
   </w:num>
   <w:num w:numId="2">
     <w:abstractNumId w:val="4"/>
@@ -28942,7 +29997,7 @@
     <w:abstractNumId w:val="0"/>
   </w:num>
   <w:num w:numId="4">
-    <w:abstractNumId w:val="16"/>
+    <w:abstractNumId w:val="17"/>
   </w:num>
   <w:num w:numId="5">
     <w:abstractNumId w:val="6"/>
@@ -28957,46 +30012,49 @@
     <w:abstractNumId w:val="2"/>
   </w:num>
   <w:num w:numId="9">
-    <w:abstractNumId w:val="14"/>
+    <w:abstractNumId w:val="15"/>
   </w:num>
   <w:num w:numId="10">
-    <w:abstractNumId w:val="15"/>
+    <w:abstractNumId w:val="16"/>
   </w:num>
   <w:num w:numId="11">
     <w:abstractNumId w:val="7"/>
   </w:num>
   <w:num w:numId="12">
-    <w:abstractNumId w:val="9"/>
+    <w:abstractNumId w:val="10"/>
   </w:num>
   <w:num w:numId="13">
+    <w:abstractNumId w:val="13"/>
+  </w:num>
+  <w:num w:numId="14">
+    <w:abstractNumId w:val="20"/>
+  </w:num>
+  <w:num w:numId="15">
     <w:abstractNumId w:val="12"/>
   </w:num>
-  <w:num w:numId="14">
-    <w:abstractNumId w:val="19"/>
+  <w:num w:numId="16">
+    <w:abstractNumId w:val="21"/>
   </w:num>
-  <w:num w:numId="15">
+  <w:num w:numId="17">
     <w:abstractNumId w:val="11"/>
   </w:num>
-  <w:num w:numId="16">
-    <w:abstractNumId w:val="20"/>
-  </w:num>
-  <w:num w:numId="17">
-    <w:abstractNumId w:val="10"/>
-  </w:num>
   <w:num w:numId="18">
-    <w:abstractNumId w:val="17"/>
+    <w:abstractNumId w:val="18"/>
   </w:num>
   <w:num w:numId="19">
     <w:abstractNumId w:val="5"/>
   </w:num>
   <w:num w:numId="20">
-    <w:abstractNumId w:val="18"/>
+    <w:abstractNumId w:val="19"/>
   </w:num>
   <w:num w:numId="21">
-    <w:abstractNumId w:val="8"/>
+    <w:abstractNumId w:val="9"/>
   </w:num>
   <w:num w:numId="22">
-    <w:abstractNumId w:val="13"/>
+    <w:abstractNumId w:val="14"/>
+  </w:num>
+  <w:num w:numId="23">
+    <w:abstractNumId w:val="8"/>
   </w:num>
 </w:numbering>
 </file>

--- a/Java Notes - Phase 1.docx
+++ b/Java Notes - Phase 1.docx
@@ -17097,23 +17097,7 @@
           <w:rFonts w:ascii="Times New Roman" w:hAnsi="Times New Roman" w:cs="Times New Roman"/>
           <w:sz w:val="28"/>
         </w:rPr>
-        <w:t xml:space="preserve"> </w:t>
-      </w:r>
-      <w:proofErr w:type="spellStart"/>
-      <w:r>
-        <w:rPr>
-          <w:rFonts w:ascii="Times New Roman" w:hAnsi="Times New Roman" w:cs="Times New Roman"/>
-          <w:sz w:val="28"/>
-        </w:rPr>
-        <w:t>interfaceName</w:t>
-      </w:r>
-      <w:proofErr w:type="spellEnd"/>
-      <w:r>
-        <w:rPr>
-          <w:rFonts w:ascii="Times New Roman" w:hAnsi="Times New Roman" w:cs="Times New Roman"/>
-          <w:sz w:val="28"/>
-        </w:rPr>
-        <w:t xml:space="preserve"> {</w:t>
+        <w:t xml:space="preserve"> interfaceName {</w:t>
       </w:r>
     </w:p>
     <w:p>
@@ -18466,22 +18450,7 @@
           <w:sz w:val="28"/>
         </w:rPr>
         <w:tab/>
-      </w:r>
-      <w:proofErr w:type="spellStart"/>
-      <w:r>
-        <w:rPr>
-          <w:rFonts w:ascii="Times New Roman" w:hAnsi="Times New Roman" w:cs="Times New Roman"/>
-          <w:sz w:val="28"/>
-        </w:rPr>
-        <w:t>public</w:t>
-      </w:r>
-      <w:proofErr w:type="spellEnd"/>
-      <w:r>
-        <w:rPr>
-          <w:rFonts w:ascii="Times New Roman" w:hAnsi="Times New Roman" w:cs="Times New Roman"/>
-          <w:sz w:val="28"/>
-        </w:rPr>
-        <w:t xml:space="preserve"> </w:t>
+        <w:t xml:space="preserve">public </w:t>
       </w:r>
     </w:p>
     <w:p>
@@ -24581,96 +24550,51 @@
           <w:sz w:val="28"/>
         </w:rPr>
         <w:tab/>
-      </w:r>
-      <w:proofErr w:type="spellStart"/>
-      <w:r>
-        <w:rPr>
-          <w:rFonts w:ascii="Times New Roman" w:hAnsi="Times New Roman" w:cs="Times New Roman"/>
-          <w:sz w:val="28"/>
-        </w:rPr>
-        <w:t>catch</w:t>
-      </w:r>
-      <w:proofErr w:type="spellEnd"/>
-      <w:r>
-        <w:rPr>
-          <w:rFonts w:ascii="Times New Roman" w:hAnsi="Times New Roman" w:cs="Times New Roman"/>
-          <w:sz w:val="28"/>
-        </w:rPr>
-        <w:t xml:space="preserve"> </w:t>
-      </w:r>
-      <w:r>
-        <w:rPr>
-          <w:rFonts w:ascii="Times New Roman" w:hAnsi="Times New Roman" w:cs="Times New Roman"/>
-          <w:sz w:val="28"/>
-        </w:rPr>
-        <w:tab/>
-      </w:r>
-      <w:r>
-        <w:rPr>
-          <w:rFonts w:ascii="Times New Roman" w:hAnsi="Times New Roman" w:cs="Times New Roman"/>
-          <w:sz w:val="28"/>
-        </w:rPr>
-        <w:tab/>
-      </w:r>
-      <w:r>
-        <w:rPr>
-          <w:rFonts w:ascii="Times New Roman" w:hAnsi="Times New Roman" w:cs="Times New Roman"/>
-          <w:sz w:val="28"/>
-        </w:rPr>
-        <w:tab/>
-      </w:r>
-      <w:proofErr w:type="spellStart"/>
-      <w:r>
-        <w:rPr>
-          <w:rFonts w:ascii="Times New Roman" w:hAnsi="Times New Roman" w:cs="Times New Roman"/>
-          <w:sz w:val="28"/>
-        </w:rPr>
-        <w:t>catch</w:t>
-      </w:r>
-      <w:proofErr w:type="spellEnd"/>
-      <w:r>
-        <w:rPr>
-          <w:rFonts w:ascii="Times New Roman" w:hAnsi="Times New Roman" w:cs="Times New Roman"/>
-          <w:sz w:val="28"/>
-        </w:rPr>
-        <w:t xml:space="preserve"> </w:t>
-      </w:r>
-      <w:r>
-        <w:rPr>
-          <w:rFonts w:ascii="Times New Roman" w:hAnsi="Times New Roman" w:cs="Times New Roman"/>
-          <w:sz w:val="28"/>
-        </w:rPr>
-        <w:tab/>
-      </w:r>
-      <w:r>
-        <w:rPr>
-          <w:rFonts w:ascii="Times New Roman" w:hAnsi="Times New Roman" w:cs="Times New Roman"/>
-          <w:sz w:val="28"/>
-        </w:rPr>
-        <w:tab/>
-      </w:r>
-      <w:r>
-        <w:rPr>
-          <w:rFonts w:ascii="Times New Roman" w:hAnsi="Times New Roman" w:cs="Times New Roman"/>
-          <w:sz w:val="28"/>
-        </w:rPr>
-        <w:tab/>
-      </w:r>
-      <w:proofErr w:type="spellStart"/>
-      <w:r>
-        <w:rPr>
-          <w:rFonts w:ascii="Times New Roman" w:hAnsi="Times New Roman" w:cs="Times New Roman"/>
-          <w:sz w:val="28"/>
-        </w:rPr>
-        <w:t>catch</w:t>
-      </w:r>
-      <w:proofErr w:type="spellEnd"/>
-      <w:r>
-        <w:rPr>
-          <w:rFonts w:ascii="Times New Roman" w:hAnsi="Times New Roman" w:cs="Times New Roman"/>
-          <w:sz w:val="28"/>
-        </w:rPr>
-        <w:t xml:space="preserve"> </w:t>
+        <w:t xml:space="preserve">catch </w:t>
+      </w:r>
+      <w:r>
+        <w:rPr>
+          <w:rFonts w:ascii="Times New Roman" w:hAnsi="Times New Roman" w:cs="Times New Roman"/>
+          <w:sz w:val="28"/>
+        </w:rPr>
+        <w:tab/>
+      </w:r>
+      <w:r>
+        <w:rPr>
+          <w:rFonts w:ascii="Times New Roman" w:hAnsi="Times New Roman" w:cs="Times New Roman"/>
+          <w:sz w:val="28"/>
+        </w:rPr>
+        <w:tab/>
+      </w:r>
+      <w:r>
+        <w:rPr>
+          <w:rFonts w:ascii="Times New Roman" w:hAnsi="Times New Roman" w:cs="Times New Roman"/>
+          <w:sz w:val="28"/>
+        </w:rPr>
+        <w:tab/>
+        <w:t xml:space="preserve">catch </w:t>
+      </w:r>
+      <w:r>
+        <w:rPr>
+          <w:rFonts w:ascii="Times New Roman" w:hAnsi="Times New Roman" w:cs="Times New Roman"/>
+          <w:sz w:val="28"/>
+        </w:rPr>
+        <w:tab/>
+      </w:r>
+      <w:r>
+        <w:rPr>
+          <w:rFonts w:ascii="Times New Roman" w:hAnsi="Times New Roman" w:cs="Times New Roman"/>
+          <w:sz w:val="28"/>
+        </w:rPr>
+        <w:tab/>
+      </w:r>
+      <w:r>
+        <w:rPr>
+          <w:rFonts w:ascii="Times New Roman" w:hAnsi="Times New Roman" w:cs="Times New Roman"/>
+          <w:sz w:val="28"/>
+        </w:rPr>
+        <w:tab/>
+        <w:t xml:space="preserve">catch </w:t>
       </w:r>
       <w:r>
         <w:rPr>
@@ -27714,17 +27638,54 @@
           <w:sz w:val="28"/>
         </w:rPr>
       </w:pPr>
+      <w:r>
+        <w:rPr>
+          <w:rFonts w:ascii="Times New Roman" w:hAnsi="Times New Roman" w:cs="Times New Roman"/>
+          <w:sz w:val="28"/>
+        </w:rPr>
+        <w:t xml:space="preserve">javap java.packageName.className/interfaceName </w:t>
+      </w:r>
+    </w:p>
+    <w:p>
+      <w:pPr>
+        <w:rPr>
+          <w:rFonts w:ascii="Times New Roman" w:hAnsi="Times New Roman" w:cs="Times New Roman"/>
+          <w:sz w:val="28"/>
+        </w:rPr>
+      </w:pPr>
+    </w:p>
+    <w:p>
+      <w:pPr>
+        <w:rPr>
+          <w:rFonts w:ascii="Times New Roman" w:hAnsi="Times New Roman" w:cs="Times New Roman"/>
+          <w:sz w:val="28"/>
+        </w:rPr>
+      </w:pPr>
+      <w:proofErr w:type="gramStart"/>
+      <w:r>
+        <w:rPr>
+          <w:rFonts w:ascii="Times New Roman" w:hAnsi="Times New Roman" w:cs="Times New Roman"/>
+          <w:sz w:val="28"/>
+        </w:rPr>
+        <w:t>javap</w:t>
+      </w:r>
+      <w:proofErr w:type="gramEnd"/>
+      <w:r>
+        <w:rPr>
+          <w:rFonts w:ascii="Times New Roman" w:hAnsi="Times New Roman" w:cs="Times New Roman"/>
+          <w:sz w:val="28"/>
+        </w:rPr>
+        <w:t xml:space="preserve"> </w:t>
+      </w:r>
       <w:proofErr w:type="spellStart"/>
-      <w:proofErr w:type="gramStart"/>
-      <w:r>
-        <w:rPr>
-          <w:rFonts w:ascii="Times New Roman" w:hAnsi="Times New Roman" w:cs="Times New Roman"/>
-          <w:sz w:val="28"/>
-        </w:rPr>
-        <w:t>javap</w:t>
+      <w:r>
+        <w:rPr>
+          <w:rFonts w:ascii="Times New Roman" w:hAnsi="Times New Roman" w:cs="Times New Roman"/>
+          <w:sz w:val="28"/>
+        </w:rPr>
+        <w:t>java.lang.String</w:t>
       </w:r>
       <w:proofErr w:type="spellEnd"/>
-      <w:proofErr w:type="gramEnd"/>
       <w:r>
         <w:rPr>
           <w:rFonts w:ascii="Times New Roman" w:hAnsi="Times New Roman" w:cs="Times New Roman"/>
@@ -27732,13 +27693,206 @@
         </w:rPr>
         <w:t xml:space="preserve"> </w:t>
       </w:r>
+    </w:p>
+    <w:p>
+      <w:pPr>
+        <w:rPr>
+          <w:rFonts w:ascii="Times New Roman" w:hAnsi="Times New Roman" w:cs="Times New Roman"/>
+          <w:sz w:val="28"/>
+        </w:rPr>
+      </w:pPr>
+    </w:p>
+    <w:p>
+      <w:pPr>
+        <w:rPr>
+          <w:rFonts w:ascii="Times New Roman" w:hAnsi="Times New Roman" w:cs="Times New Roman"/>
+          <w:sz w:val="28"/>
+        </w:rPr>
+      </w:pPr>
+      <w:r>
+        <w:rPr>
+          <w:rFonts w:ascii="Times New Roman" w:hAnsi="Times New Roman" w:cs="Times New Roman"/>
+          <w:sz w:val="28"/>
+        </w:rPr>
+        <w:t xml:space="preserve"> </w:t>
+      </w:r>
+    </w:p>
+    <w:p>
+      <w:pPr>
+        <w:rPr>
+          <w:rFonts w:ascii="Times New Roman" w:hAnsi="Times New Roman" w:cs="Times New Roman"/>
+          <w:sz w:val="28"/>
+        </w:rPr>
+      </w:pPr>
+      <w:r>
+        <w:rPr>
+          <w:rFonts w:ascii="Times New Roman" w:hAnsi="Times New Roman" w:cs="Times New Roman"/>
+          <w:sz w:val="28"/>
+        </w:rPr>
+        <w:t xml:space="preserve">Wrapper </w:t>
+      </w:r>
+      <w:proofErr w:type="gramStart"/>
+      <w:r>
+        <w:rPr>
+          <w:rFonts w:ascii="Times New Roman" w:hAnsi="Times New Roman" w:cs="Times New Roman"/>
+          <w:sz w:val="28"/>
+        </w:rPr>
+        <w:t>classes :</w:t>
+      </w:r>
+      <w:proofErr w:type="gramEnd"/>
+      <w:r>
+        <w:rPr>
+          <w:rFonts w:ascii="Times New Roman" w:hAnsi="Times New Roman" w:cs="Times New Roman"/>
+          <w:sz w:val="28"/>
+        </w:rPr>
+        <w:t xml:space="preserve"> </w:t>
+      </w:r>
+    </w:p>
+    <w:p>
+      <w:pPr>
+        <w:rPr>
+          <w:rFonts w:ascii="Times New Roman" w:hAnsi="Times New Roman" w:cs="Times New Roman"/>
+          <w:sz w:val="28"/>
+        </w:rPr>
+      </w:pPr>
+    </w:p>
+    <w:p>
+      <w:pPr>
+        <w:rPr>
+          <w:rFonts w:ascii="Times New Roman" w:hAnsi="Times New Roman" w:cs="Times New Roman"/>
+          <w:sz w:val="28"/>
+        </w:rPr>
+      </w:pPr>
+      <w:r>
+        <w:rPr>
+          <w:rFonts w:ascii="Times New Roman" w:hAnsi="Times New Roman" w:cs="Times New Roman"/>
+          <w:sz w:val="28"/>
+        </w:rPr>
+        <w:t xml:space="preserve">Primitive data types </w:t>
+      </w:r>
+      <w:r>
+        <w:rPr>
+          <w:rFonts w:ascii="Times New Roman" w:hAnsi="Times New Roman" w:cs="Times New Roman"/>
+          <w:sz w:val="28"/>
+        </w:rPr>
+        <w:tab/>
+      </w:r>
+      <w:r>
+        <w:rPr>
+          <w:rFonts w:ascii="Times New Roman" w:hAnsi="Times New Roman" w:cs="Times New Roman"/>
+          <w:sz w:val="28"/>
+        </w:rPr>
+        <w:tab/>
+      </w:r>
+      <w:r>
+        <w:rPr>
+          <w:rFonts w:ascii="Times New Roman" w:hAnsi="Times New Roman" w:cs="Times New Roman"/>
+          <w:sz w:val="28"/>
+        </w:rPr>
+        <w:tab/>
+      </w:r>
+      <w:r>
+        <w:rPr>
+          <w:rFonts w:ascii="Times New Roman" w:hAnsi="Times New Roman" w:cs="Times New Roman"/>
+          <w:sz w:val="28"/>
+        </w:rPr>
+        <w:tab/>
+      </w:r>
+      <w:r>
+        <w:rPr>
+          <w:rFonts w:ascii="Times New Roman" w:hAnsi="Times New Roman" w:cs="Times New Roman"/>
+          <w:sz w:val="28"/>
+        </w:rPr>
+        <w:tab/>
+        <w:t xml:space="preserve">Wrapper classes </w:t>
+      </w:r>
+    </w:p>
+    <w:p>
+      <w:pPr>
+        <w:rPr>
+          <w:rFonts w:ascii="Times New Roman" w:hAnsi="Times New Roman" w:cs="Times New Roman"/>
+          <w:sz w:val="28"/>
+        </w:rPr>
+      </w:pPr>
+      <w:proofErr w:type="gramStart"/>
+      <w:r>
+        <w:rPr>
+          <w:rFonts w:ascii="Times New Roman" w:hAnsi="Times New Roman" w:cs="Times New Roman"/>
+          <w:sz w:val="28"/>
+        </w:rPr>
+        <w:t>byte</w:t>
+      </w:r>
+      <w:proofErr w:type="gramEnd"/>
+      <w:r>
+        <w:rPr>
+          <w:rFonts w:ascii="Times New Roman" w:hAnsi="Times New Roman" w:cs="Times New Roman"/>
+          <w:sz w:val="28"/>
+        </w:rPr>
+        <w:t xml:space="preserve"> </w:t>
+      </w:r>
+      <w:r>
+        <w:rPr>
+          <w:rFonts w:ascii="Times New Roman" w:hAnsi="Times New Roman" w:cs="Times New Roman"/>
+          <w:sz w:val="28"/>
+        </w:rPr>
+        <w:tab/>
+      </w:r>
+      <w:r>
+        <w:rPr>
+          <w:rFonts w:ascii="Times New Roman" w:hAnsi="Times New Roman" w:cs="Times New Roman"/>
+          <w:sz w:val="28"/>
+        </w:rPr>
+        <w:tab/>
+      </w:r>
+      <w:r>
+        <w:rPr>
+          <w:rFonts w:ascii="Times New Roman" w:hAnsi="Times New Roman" w:cs="Times New Roman"/>
+          <w:sz w:val="28"/>
+        </w:rPr>
+        <w:tab/>
+      </w:r>
+      <w:r>
+        <w:rPr>
+          <w:rFonts w:ascii="Times New Roman" w:hAnsi="Times New Roman" w:cs="Times New Roman"/>
+          <w:sz w:val="28"/>
+        </w:rPr>
+        <w:tab/>
+      </w:r>
+      <w:r>
+        <w:rPr>
+          <w:rFonts w:ascii="Times New Roman" w:hAnsi="Times New Roman" w:cs="Times New Roman"/>
+          <w:sz w:val="28"/>
+        </w:rPr>
+        <w:tab/>
+      </w:r>
+      <w:r>
+        <w:rPr>
+          <w:rFonts w:ascii="Times New Roman" w:hAnsi="Times New Roman" w:cs="Times New Roman"/>
+          <w:sz w:val="28"/>
+        </w:rPr>
+        <w:tab/>
+      </w:r>
+      <w:r>
+        <w:rPr>
+          <w:rFonts w:ascii="Times New Roman" w:hAnsi="Times New Roman" w:cs="Times New Roman"/>
+          <w:sz w:val="28"/>
+        </w:rPr>
+        <w:tab/>
+      </w:r>
+      <w:r>
+        <w:rPr>
+          <w:rFonts w:ascii="Times New Roman" w:hAnsi="Times New Roman" w:cs="Times New Roman"/>
+          <w:sz w:val="28"/>
+        </w:rPr>
+        <w:tab/>
+      </w:r>
       <w:proofErr w:type="spellStart"/>
       <w:r>
         <w:rPr>
           <w:rFonts w:ascii="Times New Roman" w:hAnsi="Times New Roman" w:cs="Times New Roman"/>
           <w:sz w:val="28"/>
         </w:rPr>
-        <w:t>java.packageName.className</w:t>
+        <w:t>Byte</w:t>
       </w:r>
       <w:proofErr w:type="spellEnd"/>
       <w:r>
@@ -27746,7 +27900,80 @@
           <w:rFonts w:ascii="Times New Roman" w:hAnsi="Times New Roman" w:cs="Times New Roman"/>
           <w:sz w:val="28"/>
         </w:rPr>
-        <w:t>/</w:t>
+        <w:t xml:space="preserve"> </w:t>
+      </w:r>
+    </w:p>
+    <w:p>
+      <w:pPr>
+        <w:rPr>
+          <w:rFonts w:ascii="Times New Roman" w:hAnsi="Times New Roman" w:cs="Times New Roman"/>
+          <w:sz w:val="28"/>
+        </w:rPr>
+      </w:pPr>
+      <w:proofErr w:type="gramStart"/>
+      <w:r>
+        <w:rPr>
+          <w:rFonts w:ascii="Times New Roman" w:hAnsi="Times New Roman" w:cs="Times New Roman"/>
+          <w:sz w:val="28"/>
+        </w:rPr>
+        <w:t>short</w:t>
+      </w:r>
+      <w:proofErr w:type="gramEnd"/>
+      <w:r>
+        <w:rPr>
+          <w:rFonts w:ascii="Times New Roman" w:hAnsi="Times New Roman" w:cs="Times New Roman"/>
+          <w:sz w:val="28"/>
+        </w:rPr>
+        <w:tab/>
+      </w:r>
+      <w:r>
+        <w:rPr>
+          <w:rFonts w:ascii="Times New Roman" w:hAnsi="Times New Roman" w:cs="Times New Roman"/>
+          <w:sz w:val="28"/>
+        </w:rPr>
+        <w:tab/>
+      </w:r>
+      <w:r>
+        <w:rPr>
+          <w:rFonts w:ascii="Times New Roman" w:hAnsi="Times New Roman" w:cs="Times New Roman"/>
+          <w:sz w:val="28"/>
+        </w:rPr>
+        <w:tab/>
+      </w:r>
+      <w:r>
+        <w:rPr>
+          <w:rFonts w:ascii="Times New Roman" w:hAnsi="Times New Roman" w:cs="Times New Roman"/>
+          <w:sz w:val="28"/>
+        </w:rPr>
+        <w:tab/>
+      </w:r>
+      <w:r>
+        <w:rPr>
+          <w:rFonts w:ascii="Times New Roman" w:hAnsi="Times New Roman" w:cs="Times New Roman"/>
+          <w:sz w:val="28"/>
+        </w:rPr>
+        <w:tab/>
+      </w:r>
+      <w:r>
+        <w:rPr>
+          <w:rFonts w:ascii="Times New Roman" w:hAnsi="Times New Roman" w:cs="Times New Roman"/>
+          <w:sz w:val="28"/>
+        </w:rPr>
+        <w:tab/>
+      </w:r>
+      <w:r>
+        <w:rPr>
+          <w:rFonts w:ascii="Times New Roman" w:hAnsi="Times New Roman" w:cs="Times New Roman"/>
+          <w:sz w:val="28"/>
+        </w:rPr>
+        <w:tab/>
+      </w:r>
+      <w:r>
+        <w:rPr>
+          <w:rFonts w:ascii="Times New Roman" w:hAnsi="Times New Roman" w:cs="Times New Roman"/>
+          <w:sz w:val="28"/>
+        </w:rPr>
+        <w:tab/>
       </w:r>
       <w:proofErr w:type="spellStart"/>
       <w:r>
@@ -27754,7 +27981,7 @@
           <w:rFonts w:ascii="Times New Roman" w:hAnsi="Times New Roman" w:cs="Times New Roman"/>
           <w:sz w:val="28"/>
         </w:rPr>
-        <w:t>interfaceName</w:t>
+        <w:t>Short</w:t>
       </w:r>
       <w:proofErr w:type="spellEnd"/>
       <w:r>
@@ -27772,14 +27999,6 @@
           <w:sz w:val="28"/>
         </w:rPr>
       </w:pPr>
-    </w:p>
-    <w:p>
-      <w:pPr>
-        <w:rPr>
-          <w:rFonts w:ascii="Times New Roman" w:hAnsi="Times New Roman" w:cs="Times New Roman"/>
-          <w:sz w:val="28"/>
-        </w:rPr>
-      </w:pPr>
       <w:proofErr w:type="spellStart"/>
       <w:proofErr w:type="gramStart"/>
       <w:r>
@@ -27787,7 +28006,7 @@
           <w:rFonts w:ascii="Times New Roman" w:hAnsi="Times New Roman" w:cs="Times New Roman"/>
           <w:sz w:val="28"/>
         </w:rPr>
-        <w:t>javap</w:t>
+        <w:t>int</w:t>
       </w:r>
       <w:proofErr w:type="spellEnd"/>
       <w:proofErr w:type="gramEnd"/>
@@ -27798,13 +28017,150 @@
         </w:rPr>
         <w:t xml:space="preserve"> </w:t>
       </w:r>
+      <w:r>
+        <w:rPr>
+          <w:rFonts w:ascii="Times New Roman" w:hAnsi="Times New Roman" w:cs="Times New Roman"/>
+          <w:sz w:val="28"/>
+        </w:rPr>
+        <w:tab/>
+      </w:r>
+      <w:r>
+        <w:rPr>
+          <w:rFonts w:ascii="Times New Roman" w:hAnsi="Times New Roman" w:cs="Times New Roman"/>
+          <w:sz w:val="28"/>
+        </w:rPr>
+        <w:tab/>
+      </w:r>
+      <w:r>
+        <w:rPr>
+          <w:rFonts w:ascii="Times New Roman" w:hAnsi="Times New Roman" w:cs="Times New Roman"/>
+          <w:sz w:val="28"/>
+        </w:rPr>
+        <w:tab/>
+      </w:r>
+      <w:r>
+        <w:rPr>
+          <w:rFonts w:ascii="Times New Roman" w:hAnsi="Times New Roman" w:cs="Times New Roman"/>
+          <w:sz w:val="28"/>
+        </w:rPr>
+        <w:tab/>
+      </w:r>
+      <w:r>
+        <w:rPr>
+          <w:rFonts w:ascii="Times New Roman" w:hAnsi="Times New Roman" w:cs="Times New Roman"/>
+          <w:sz w:val="28"/>
+        </w:rPr>
+        <w:tab/>
+      </w:r>
+      <w:r>
+        <w:rPr>
+          <w:rFonts w:ascii="Times New Roman" w:hAnsi="Times New Roman" w:cs="Times New Roman"/>
+          <w:sz w:val="28"/>
+        </w:rPr>
+        <w:tab/>
+      </w:r>
+      <w:r>
+        <w:rPr>
+          <w:rFonts w:ascii="Times New Roman" w:hAnsi="Times New Roman" w:cs="Times New Roman"/>
+          <w:sz w:val="28"/>
+        </w:rPr>
+        <w:tab/>
+      </w:r>
+      <w:r>
+        <w:rPr>
+          <w:rFonts w:ascii="Times New Roman" w:hAnsi="Times New Roman" w:cs="Times New Roman"/>
+          <w:sz w:val="28"/>
+        </w:rPr>
+        <w:tab/>
+        <w:t xml:space="preserve">Integer </w:t>
+      </w:r>
+    </w:p>
+    <w:p>
+      <w:pPr>
+        <w:rPr>
+          <w:rFonts w:ascii="Times New Roman" w:hAnsi="Times New Roman" w:cs="Times New Roman"/>
+          <w:sz w:val="28"/>
+        </w:rPr>
+      </w:pPr>
+      <w:proofErr w:type="gramStart"/>
+      <w:r>
+        <w:rPr>
+          <w:rFonts w:ascii="Times New Roman" w:hAnsi="Times New Roman" w:cs="Times New Roman"/>
+          <w:sz w:val="28"/>
+        </w:rPr>
+        <w:t>long</w:t>
+      </w:r>
+      <w:proofErr w:type="gramEnd"/>
+      <w:r>
+        <w:rPr>
+          <w:rFonts w:ascii="Times New Roman" w:hAnsi="Times New Roman" w:cs="Times New Roman"/>
+          <w:sz w:val="28"/>
+        </w:rPr>
+        <w:t xml:space="preserve"> </w:t>
+      </w:r>
+      <w:r>
+        <w:rPr>
+          <w:rFonts w:ascii="Times New Roman" w:hAnsi="Times New Roman" w:cs="Times New Roman"/>
+          <w:sz w:val="28"/>
+        </w:rPr>
+        <w:tab/>
+      </w:r>
+      <w:r>
+        <w:rPr>
+          <w:rFonts w:ascii="Times New Roman" w:hAnsi="Times New Roman" w:cs="Times New Roman"/>
+          <w:sz w:val="28"/>
+        </w:rPr>
+        <w:tab/>
+      </w:r>
+      <w:r>
+        <w:rPr>
+          <w:rFonts w:ascii="Times New Roman" w:hAnsi="Times New Roman" w:cs="Times New Roman"/>
+          <w:sz w:val="28"/>
+        </w:rPr>
+        <w:tab/>
+      </w:r>
+      <w:r>
+        <w:rPr>
+          <w:rFonts w:ascii="Times New Roman" w:hAnsi="Times New Roman" w:cs="Times New Roman"/>
+          <w:sz w:val="28"/>
+        </w:rPr>
+        <w:tab/>
+      </w:r>
+      <w:r>
+        <w:rPr>
+          <w:rFonts w:ascii="Times New Roman" w:hAnsi="Times New Roman" w:cs="Times New Roman"/>
+          <w:sz w:val="28"/>
+        </w:rPr>
+        <w:tab/>
+      </w:r>
+      <w:r>
+        <w:rPr>
+          <w:rFonts w:ascii="Times New Roman" w:hAnsi="Times New Roman" w:cs="Times New Roman"/>
+          <w:sz w:val="28"/>
+        </w:rPr>
+        <w:tab/>
+      </w:r>
+      <w:r>
+        <w:rPr>
+          <w:rFonts w:ascii="Times New Roman" w:hAnsi="Times New Roman" w:cs="Times New Roman"/>
+          <w:sz w:val="28"/>
+        </w:rPr>
+        <w:tab/>
+      </w:r>
+      <w:r>
+        <w:rPr>
+          <w:rFonts w:ascii="Times New Roman" w:hAnsi="Times New Roman" w:cs="Times New Roman"/>
+          <w:sz w:val="28"/>
+        </w:rPr>
+        <w:tab/>
+      </w:r>
       <w:proofErr w:type="spellStart"/>
       <w:r>
         <w:rPr>
           <w:rFonts w:ascii="Times New Roman" w:hAnsi="Times New Roman" w:cs="Times New Roman"/>
           <w:sz w:val="28"/>
         </w:rPr>
-        <w:t>java.lang.String</w:t>
+        <w:t>Long</w:t>
       </w:r>
       <w:proofErr w:type="spellEnd"/>
       <w:r>
@@ -27822,39 +28178,585 @@
           <w:sz w:val="28"/>
         </w:rPr>
       </w:pPr>
-    </w:p>
-    <w:p>
-      <w:pPr>
-        <w:rPr>
-          <w:rFonts w:ascii="Times New Roman" w:hAnsi="Times New Roman" w:cs="Times New Roman"/>
-          <w:sz w:val="28"/>
-        </w:rPr>
-      </w:pPr>
+      <w:proofErr w:type="gramStart"/>
+      <w:r>
+        <w:rPr>
+          <w:rFonts w:ascii="Times New Roman" w:hAnsi="Times New Roman" w:cs="Times New Roman"/>
+          <w:sz w:val="28"/>
+        </w:rPr>
+        <w:t>float</w:t>
+      </w:r>
+      <w:proofErr w:type="gramEnd"/>
+      <w:r>
+        <w:rPr>
+          <w:rFonts w:ascii="Times New Roman" w:hAnsi="Times New Roman" w:cs="Times New Roman"/>
+          <w:sz w:val="28"/>
+        </w:rPr>
+        <w:t xml:space="preserve"> </w:t>
+      </w:r>
+      <w:r>
+        <w:rPr>
+          <w:rFonts w:ascii="Times New Roman" w:hAnsi="Times New Roman" w:cs="Times New Roman"/>
+          <w:sz w:val="28"/>
+        </w:rPr>
+        <w:tab/>
+      </w:r>
+      <w:r>
+        <w:rPr>
+          <w:rFonts w:ascii="Times New Roman" w:hAnsi="Times New Roman" w:cs="Times New Roman"/>
+          <w:sz w:val="28"/>
+        </w:rPr>
+        <w:tab/>
+      </w:r>
+      <w:r>
+        <w:rPr>
+          <w:rFonts w:ascii="Times New Roman" w:hAnsi="Times New Roman" w:cs="Times New Roman"/>
+          <w:sz w:val="28"/>
+        </w:rPr>
+        <w:tab/>
+      </w:r>
+      <w:r>
+        <w:rPr>
+          <w:rFonts w:ascii="Times New Roman" w:hAnsi="Times New Roman" w:cs="Times New Roman"/>
+          <w:sz w:val="28"/>
+        </w:rPr>
+        <w:tab/>
+      </w:r>
+      <w:r>
+        <w:rPr>
+          <w:rFonts w:ascii="Times New Roman" w:hAnsi="Times New Roman" w:cs="Times New Roman"/>
+          <w:sz w:val="28"/>
+        </w:rPr>
+        <w:tab/>
+      </w:r>
+      <w:r>
+        <w:rPr>
+          <w:rFonts w:ascii="Times New Roman" w:hAnsi="Times New Roman" w:cs="Times New Roman"/>
+          <w:sz w:val="28"/>
+        </w:rPr>
+        <w:tab/>
+      </w:r>
+      <w:r>
+        <w:rPr>
+          <w:rFonts w:ascii="Times New Roman" w:hAnsi="Times New Roman" w:cs="Times New Roman"/>
+          <w:sz w:val="28"/>
+        </w:rPr>
+        <w:tab/>
+      </w:r>
+      <w:r>
+        <w:rPr>
+          <w:rFonts w:ascii="Times New Roman" w:hAnsi="Times New Roman" w:cs="Times New Roman"/>
+          <w:sz w:val="28"/>
+        </w:rPr>
+        <w:tab/>
+      </w:r>
+      <w:proofErr w:type="spellStart"/>
+      <w:r>
+        <w:rPr>
+          <w:rFonts w:ascii="Times New Roman" w:hAnsi="Times New Roman" w:cs="Times New Roman"/>
+          <w:sz w:val="28"/>
+        </w:rPr>
+        <w:t>Float</w:t>
+      </w:r>
+      <w:proofErr w:type="spellEnd"/>
+      <w:r>
+        <w:rPr>
+          <w:rFonts w:ascii="Times New Roman" w:hAnsi="Times New Roman" w:cs="Times New Roman"/>
+          <w:sz w:val="28"/>
+        </w:rPr>
+        <w:t xml:space="preserve"> </w:t>
+      </w:r>
+    </w:p>
+    <w:p>
+      <w:pPr>
+        <w:rPr>
+          <w:rFonts w:ascii="Times New Roman" w:hAnsi="Times New Roman" w:cs="Times New Roman"/>
+          <w:sz w:val="28"/>
+        </w:rPr>
+      </w:pPr>
+      <w:proofErr w:type="gramStart"/>
+      <w:r>
+        <w:rPr>
+          <w:rFonts w:ascii="Times New Roman" w:hAnsi="Times New Roman" w:cs="Times New Roman"/>
+          <w:sz w:val="28"/>
+        </w:rPr>
+        <w:t>double</w:t>
+      </w:r>
+      <w:proofErr w:type="gramEnd"/>
+      <w:r>
+        <w:rPr>
+          <w:rFonts w:ascii="Times New Roman" w:hAnsi="Times New Roman" w:cs="Times New Roman"/>
+          <w:sz w:val="28"/>
+        </w:rPr>
+        <w:t xml:space="preserve"> </w:t>
+      </w:r>
+      <w:r>
+        <w:rPr>
+          <w:rFonts w:ascii="Times New Roman" w:hAnsi="Times New Roman" w:cs="Times New Roman"/>
+          <w:sz w:val="28"/>
+        </w:rPr>
+        <w:tab/>
+      </w:r>
+      <w:r>
+        <w:rPr>
+          <w:rFonts w:ascii="Times New Roman" w:hAnsi="Times New Roman" w:cs="Times New Roman"/>
+          <w:sz w:val="28"/>
+        </w:rPr>
+        <w:tab/>
+      </w:r>
+      <w:r>
+        <w:rPr>
+          <w:rFonts w:ascii="Times New Roman" w:hAnsi="Times New Roman" w:cs="Times New Roman"/>
+          <w:sz w:val="28"/>
+        </w:rPr>
+        <w:tab/>
+      </w:r>
+      <w:r>
+        <w:rPr>
+          <w:rFonts w:ascii="Times New Roman" w:hAnsi="Times New Roman" w:cs="Times New Roman"/>
+          <w:sz w:val="28"/>
+        </w:rPr>
+        <w:tab/>
+      </w:r>
+      <w:r>
+        <w:rPr>
+          <w:rFonts w:ascii="Times New Roman" w:hAnsi="Times New Roman" w:cs="Times New Roman"/>
+          <w:sz w:val="28"/>
+        </w:rPr>
+        <w:tab/>
+      </w:r>
+      <w:r>
+        <w:rPr>
+          <w:rFonts w:ascii="Times New Roman" w:hAnsi="Times New Roman" w:cs="Times New Roman"/>
+          <w:sz w:val="28"/>
+        </w:rPr>
+        <w:tab/>
+      </w:r>
+      <w:r>
+        <w:rPr>
+          <w:rFonts w:ascii="Times New Roman" w:hAnsi="Times New Roman" w:cs="Times New Roman"/>
+          <w:sz w:val="28"/>
+        </w:rPr>
+        <w:tab/>
+      </w:r>
+      <w:proofErr w:type="spellStart"/>
+      <w:r>
+        <w:rPr>
+          <w:rFonts w:ascii="Times New Roman" w:hAnsi="Times New Roman" w:cs="Times New Roman"/>
+          <w:sz w:val="28"/>
+        </w:rPr>
+        <w:t>Double</w:t>
+      </w:r>
+      <w:proofErr w:type="spellEnd"/>
+      <w:r>
+        <w:rPr>
+          <w:rFonts w:ascii="Times New Roman" w:hAnsi="Times New Roman" w:cs="Times New Roman"/>
+          <w:sz w:val="28"/>
+        </w:rPr>
+        <w:t xml:space="preserve"> </w:t>
+      </w:r>
+    </w:p>
+    <w:p>
+      <w:pPr>
+        <w:rPr>
+          <w:rFonts w:ascii="Times New Roman" w:hAnsi="Times New Roman" w:cs="Times New Roman"/>
+          <w:sz w:val="28"/>
+        </w:rPr>
+      </w:pPr>
+      <w:proofErr w:type="gramStart"/>
+      <w:r>
+        <w:rPr>
+          <w:rFonts w:ascii="Times New Roman" w:hAnsi="Times New Roman" w:cs="Times New Roman"/>
+          <w:sz w:val="28"/>
+        </w:rPr>
+        <w:t>char</w:t>
+      </w:r>
+      <w:proofErr w:type="gramEnd"/>
+      <w:r>
+        <w:rPr>
+          <w:rFonts w:ascii="Times New Roman" w:hAnsi="Times New Roman" w:cs="Times New Roman"/>
+          <w:sz w:val="28"/>
+        </w:rPr>
+        <w:t xml:space="preserve"> </w:t>
+      </w:r>
+      <w:r>
+        <w:rPr>
+          <w:rFonts w:ascii="Times New Roman" w:hAnsi="Times New Roman" w:cs="Times New Roman"/>
+          <w:sz w:val="28"/>
+        </w:rPr>
+        <w:tab/>
+      </w:r>
+      <w:r>
+        <w:rPr>
+          <w:rFonts w:ascii="Times New Roman" w:hAnsi="Times New Roman" w:cs="Times New Roman"/>
+          <w:sz w:val="28"/>
+        </w:rPr>
+        <w:tab/>
+      </w:r>
+      <w:r>
+        <w:rPr>
+          <w:rFonts w:ascii="Times New Roman" w:hAnsi="Times New Roman" w:cs="Times New Roman"/>
+          <w:sz w:val="28"/>
+        </w:rPr>
+        <w:tab/>
+      </w:r>
+      <w:r>
+        <w:rPr>
+          <w:rFonts w:ascii="Times New Roman" w:hAnsi="Times New Roman" w:cs="Times New Roman"/>
+          <w:sz w:val="28"/>
+        </w:rPr>
+        <w:tab/>
+      </w:r>
+      <w:r>
+        <w:rPr>
+          <w:rFonts w:ascii="Times New Roman" w:hAnsi="Times New Roman" w:cs="Times New Roman"/>
+          <w:sz w:val="28"/>
+        </w:rPr>
+        <w:tab/>
+      </w:r>
+      <w:r>
+        <w:rPr>
+          <w:rFonts w:ascii="Times New Roman" w:hAnsi="Times New Roman" w:cs="Times New Roman"/>
+          <w:sz w:val="28"/>
+        </w:rPr>
+        <w:tab/>
+      </w:r>
+      <w:r>
+        <w:rPr>
+          <w:rFonts w:ascii="Times New Roman" w:hAnsi="Times New Roman" w:cs="Times New Roman"/>
+          <w:sz w:val="28"/>
+        </w:rPr>
+        <w:tab/>
+      </w:r>
+      <w:r>
+        <w:rPr>
+          <w:rFonts w:ascii="Times New Roman" w:hAnsi="Times New Roman" w:cs="Times New Roman"/>
+          <w:sz w:val="28"/>
+        </w:rPr>
+        <w:tab/>
+        <w:t xml:space="preserve">Character </w:t>
+      </w:r>
+    </w:p>
+    <w:p>
+      <w:pPr>
+        <w:rPr>
+          <w:rFonts w:ascii="Times New Roman" w:hAnsi="Times New Roman" w:cs="Times New Roman"/>
+          <w:sz w:val="28"/>
+        </w:rPr>
+      </w:pPr>
+      <w:proofErr w:type="spellStart"/>
+      <w:proofErr w:type="gramStart"/>
+      <w:r>
+        <w:rPr>
+          <w:rFonts w:ascii="Times New Roman" w:hAnsi="Times New Roman" w:cs="Times New Roman"/>
+          <w:sz w:val="28"/>
+        </w:rPr>
+        <w:t>boolean</w:t>
+      </w:r>
+      <w:proofErr w:type="spellEnd"/>
+      <w:proofErr w:type="gramEnd"/>
+      <w:r>
+        <w:rPr>
+          <w:rFonts w:ascii="Times New Roman" w:hAnsi="Times New Roman" w:cs="Times New Roman"/>
+          <w:sz w:val="28"/>
+        </w:rPr>
+        <w:t xml:space="preserve"> </w:t>
+      </w:r>
+      <w:r>
+        <w:rPr>
+          <w:rFonts w:ascii="Times New Roman" w:hAnsi="Times New Roman" w:cs="Times New Roman"/>
+          <w:sz w:val="28"/>
+        </w:rPr>
+        <w:tab/>
+      </w:r>
+      <w:r>
+        <w:rPr>
+          <w:rFonts w:ascii="Times New Roman" w:hAnsi="Times New Roman" w:cs="Times New Roman"/>
+          <w:sz w:val="28"/>
+        </w:rPr>
+        <w:tab/>
+      </w:r>
+      <w:r>
+        <w:rPr>
+          <w:rFonts w:ascii="Times New Roman" w:hAnsi="Times New Roman" w:cs="Times New Roman"/>
+          <w:sz w:val="28"/>
+        </w:rPr>
+        <w:tab/>
+      </w:r>
+      <w:r>
+        <w:rPr>
+          <w:rFonts w:ascii="Times New Roman" w:hAnsi="Times New Roman" w:cs="Times New Roman"/>
+          <w:sz w:val="28"/>
+        </w:rPr>
+        <w:tab/>
+      </w:r>
+      <w:r>
+        <w:rPr>
+          <w:rFonts w:ascii="Times New Roman" w:hAnsi="Times New Roman" w:cs="Times New Roman"/>
+          <w:sz w:val="28"/>
+        </w:rPr>
+        <w:tab/>
+      </w:r>
+      <w:r>
+        <w:rPr>
+          <w:rFonts w:ascii="Times New Roman" w:hAnsi="Times New Roman" w:cs="Times New Roman"/>
+          <w:sz w:val="28"/>
+        </w:rPr>
+        <w:tab/>
+      </w:r>
+      <w:r>
+        <w:rPr>
+          <w:rFonts w:ascii="Times New Roman" w:hAnsi="Times New Roman" w:cs="Times New Roman"/>
+          <w:sz w:val="28"/>
+        </w:rPr>
+        <w:tab/>
+        <w:t xml:space="preserve">Boolean </w:t>
+      </w:r>
+    </w:p>
+    <w:p>
+      <w:pPr>
+        <w:rPr>
+          <w:rFonts w:ascii="Times New Roman" w:hAnsi="Times New Roman" w:cs="Times New Roman"/>
+          <w:sz w:val="28"/>
+        </w:rPr>
+      </w:pPr>
+    </w:p>
+    <w:p>
+      <w:pPr>
+        <w:rPr>
+          <w:rFonts w:ascii="Times New Roman" w:hAnsi="Times New Roman" w:cs="Times New Roman"/>
+          <w:sz w:val="28"/>
+        </w:rPr>
+      </w:pPr>
+    </w:p>
+    <w:p>
+      <w:pPr>
+        <w:rPr>
+          <w:rFonts w:ascii="Times New Roman" w:hAnsi="Times New Roman" w:cs="Times New Roman"/>
+          <w:sz w:val="28"/>
+        </w:rPr>
+      </w:pPr>
+    </w:p>
+    <w:p>
+      <w:pPr>
+        <w:rPr>
+          <w:rFonts w:ascii="Times New Roman" w:hAnsi="Times New Roman" w:cs="Times New Roman"/>
+          <w:sz w:val="28"/>
+        </w:rPr>
+      </w:pPr>
+    </w:p>
+    <w:p>
+      <w:pPr>
+        <w:rPr>
+          <w:rFonts w:ascii="Times New Roman" w:hAnsi="Times New Roman" w:cs="Times New Roman"/>
+          <w:sz w:val="28"/>
+        </w:rPr>
+      </w:pPr>
+    </w:p>
+    <w:p>
+      <w:pPr>
+        <w:rPr>
+          <w:rFonts w:ascii="Times New Roman" w:hAnsi="Times New Roman" w:cs="Times New Roman"/>
+          <w:sz w:val="28"/>
+        </w:rPr>
+      </w:pPr>
+      <w:proofErr w:type="gramStart"/>
+      <w:r>
+        <w:rPr>
+          <w:rFonts w:ascii="Times New Roman" w:hAnsi="Times New Roman" w:cs="Times New Roman"/>
+          <w:sz w:val="28"/>
+        </w:rPr>
+        <w:lastRenderedPageBreak/>
+        <w:t>all</w:t>
+      </w:r>
+      <w:proofErr w:type="gramEnd"/>
+      <w:r>
+        <w:rPr>
+          <w:rFonts w:ascii="Times New Roman" w:hAnsi="Times New Roman" w:cs="Times New Roman"/>
+          <w:sz w:val="28"/>
+        </w:rPr>
+        <w:t xml:space="preserve"> 8 wrapper classes wrap primitive data types. </w:t>
+      </w:r>
+    </w:p>
+    <w:p>
+      <w:pPr>
+        <w:rPr>
+          <w:rFonts w:ascii="Times New Roman" w:hAnsi="Times New Roman" w:cs="Times New Roman"/>
+          <w:sz w:val="28"/>
+        </w:rPr>
+      </w:pPr>
+      <w:proofErr w:type="spellStart"/>
+      <w:proofErr w:type="gramStart"/>
+      <w:r>
+        <w:rPr>
+          <w:rFonts w:ascii="Times New Roman" w:hAnsi="Times New Roman" w:cs="Times New Roman"/>
+          <w:sz w:val="28"/>
+        </w:rPr>
+        <w:t>int</w:t>
+      </w:r>
+      <w:proofErr w:type="spellEnd"/>
+      <w:proofErr w:type="gramEnd"/>
+      <w:r>
+        <w:rPr>
+          <w:rFonts w:ascii="Times New Roman" w:hAnsi="Times New Roman" w:cs="Times New Roman"/>
+          <w:sz w:val="28"/>
+        </w:rPr>
+        <w:t xml:space="preserve"> a=10;</w:t>
+      </w:r>
+    </w:p>
+    <w:p>
+      <w:pPr>
+        <w:rPr>
+          <w:rFonts w:ascii="Times New Roman" w:hAnsi="Times New Roman" w:cs="Times New Roman"/>
+          <w:sz w:val="28"/>
+        </w:rPr>
+      </w:pPr>
+      <w:r>
+        <w:rPr>
+          <w:rFonts w:ascii="Times New Roman" w:hAnsi="Times New Roman" w:cs="Times New Roman"/>
+          <w:sz w:val="28"/>
+        </w:rPr>
+        <w:t xml:space="preserve">Integer b = new </w:t>
+      </w:r>
+      <w:proofErr w:type="gramStart"/>
+      <w:r>
+        <w:rPr>
+          <w:rFonts w:ascii="Times New Roman" w:hAnsi="Times New Roman" w:cs="Times New Roman"/>
+          <w:sz w:val="28"/>
+        </w:rPr>
+        <w:t>Integer(</w:t>
+      </w:r>
+      <w:proofErr w:type="gramEnd"/>
+      <w:r>
+        <w:rPr>
+          <w:rFonts w:ascii="Times New Roman" w:hAnsi="Times New Roman" w:cs="Times New Roman"/>
+          <w:sz w:val="28"/>
+        </w:rPr>
+        <w:t>a);</w:t>
+      </w:r>
+      <w:r>
+        <w:rPr>
+          <w:rFonts w:ascii="Times New Roman" w:hAnsi="Times New Roman" w:cs="Times New Roman"/>
+          <w:sz w:val="28"/>
+        </w:rPr>
+        <w:tab/>
+        <w:t xml:space="preserve">converting </w:t>
+      </w:r>
+      <w:proofErr w:type="spellStart"/>
+      <w:r>
+        <w:rPr>
+          <w:rFonts w:ascii="Times New Roman" w:hAnsi="Times New Roman" w:cs="Times New Roman"/>
+          <w:sz w:val="28"/>
+        </w:rPr>
+        <w:t>int</w:t>
+      </w:r>
+      <w:proofErr w:type="spellEnd"/>
+      <w:r>
+        <w:rPr>
+          <w:rFonts w:ascii="Times New Roman" w:hAnsi="Times New Roman" w:cs="Times New Roman"/>
+          <w:sz w:val="28"/>
+        </w:rPr>
+        <w:t xml:space="preserve"> to Integer </w:t>
+      </w:r>
+    </w:p>
+    <w:p>
+      <w:pPr>
+        <w:rPr>
+          <w:rFonts w:ascii="Times New Roman" w:hAnsi="Times New Roman" w:cs="Times New Roman"/>
+          <w:sz w:val="28"/>
+        </w:rPr>
+      </w:pPr>
+      <w:proofErr w:type="spellStart"/>
+      <w:proofErr w:type="gramStart"/>
+      <w:r>
+        <w:rPr>
+          <w:rFonts w:ascii="Times New Roman" w:hAnsi="Times New Roman" w:cs="Times New Roman"/>
+          <w:sz w:val="28"/>
+        </w:rPr>
+        <w:t>int</w:t>
+      </w:r>
+      <w:proofErr w:type="spellEnd"/>
+      <w:proofErr w:type="gramEnd"/>
+      <w:r>
+        <w:rPr>
+          <w:rFonts w:ascii="Times New Roman" w:hAnsi="Times New Roman" w:cs="Times New Roman"/>
+          <w:sz w:val="28"/>
+        </w:rPr>
+        <w:t xml:space="preserve"> c = </w:t>
+      </w:r>
+      <w:proofErr w:type="spellStart"/>
+      <w:r>
+        <w:rPr>
+          <w:rFonts w:ascii="Times New Roman" w:hAnsi="Times New Roman" w:cs="Times New Roman"/>
+          <w:sz w:val="28"/>
+        </w:rPr>
+        <w:t>b.intValue</w:t>
+      </w:r>
+      <w:proofErr w:type="spellEnd"/>
+      <w:r>
+        <w:rPr>
+          <w:rFonts w:ascii="Times New Roman" w:hAnsi="Times New Roman" w:cs="Times New Roman"/>
+          <w:sz w:val="28"/>
+        </w:rPr>
+        <w:t>();</w:t>
+      </w:r>
+    </w:p>
+    <w:p>
+      <w:pPr>
+        <w:rPr>
+          <w:rFonts w:ascii="Times New Roman" w:hAnsi="Times New Roman" w:cs="Times New Roman"/>
+          <w:sz w:val="28"/>
+        </w:rPr>
+      </w:pPr>
+      <w:proofErr w:type="gramStart"/>
+      <w:r>
+        <w:rPr>
+          <w:rFonts w:ascii="Times New Roman" w:hAnsi="Times New Roman" w:cs="Times New Roman"/>
+          <w:sz w:val="28"/>
+        </w:rPr>
+        <w:t>float</w:t>
+      </w:r>
+      <w:proofErr w:type="gramEnd"/>
+      <w:r>
+        <w:rPr>
+          <w:rFonts w:ascii="Times New Roman" w:hAnsi="Times New Roman" w:cs="Times New Roman"/>
+          <w:sz w:val="28"/>
+        </w:rPr>
+        <w:t xml:space="preserve"> d = </w:t>
+      </w:r>
+      <w:proofErr w:type="spellStart"/>
+      <w:r>
+        <w:rPr>
+          <w:rFonts w:ascii="Times New Roman" w:hAnsi="Times New Roman" w:cs="Times New Roman"/>
+          <w:sz w:val="28"/>
+        </w:rPr>
+        <w:t>b.floatValue</w:t>
+      </w:r>
+      <w:proofErr w:type="spellEnd"/>
+      <w:r>
+        <w:rPr>
+          <w:rFonts w:ascii="Times New Roman" w:hAnsi="Times New Roman" w:cs="Times New Roman"/>
+          <w:sz w:val="28"/>
+        </w:rPr>
+        <w:t>();</w:t>
+      </w:r>
+      <w:r>
+        <w:rPr>
+          <w:rFonts w:ascii="Times New Roman" w:hAnsi="Times New Roman" w:cs="Times New Roman"/>
+          <w:sz w:val="28"/>
+        </w:rPr>
+        <w:tab/>
+      </w:r>
+      <w:r>
+        <w:rPr>
+          <w:rFonts w:ascii="Times New Roman" w:hAnsi="Times New Roman" w:cs="Times New Roman"/>
+          <w:sz w:val="28"/>
+        </w:rPr>
+        <w:tab/>
+        <w:t xml:space="preserve">converting Integer object to primitive </w:t>
+      </w:r>
       <w:bookmarkStart w:id="0" w:name="_GoBack"/>
       <w:bookmarkEnd w:id="0"/>
-      <w:r>
-        <w:rPr>
-          <w:rFonts w:ascii="Times New Roman" w:hAnsi="Times New Roman" w:cs="Times New Roman"/>
-          <w:sz w:val="28"/>
-        </w:rPr>
-        <w:t xml:space="preserve"> </w:t>
-      </w:r>
-    </w:p>
-    <w:p>
-      <w:pPr>
-        <w:rPr>
-          <w:rFonts w:ascii="Times New Roman" w:hAnsi="Times New Roman" w:cs="Times New Roman"/>
-          <w:sz w:val="28"/>
-        </w:rPr>
-      </w:pPr>
-    </w:p>
-    <w:p>
-      <w:pPr>
-        <w:rPr>
-          <w:rFonts w:ascii="Times New Roman" w:hAnsi="Times New Roman" w:cs="Times New Roman"/>
-          <w:sz w:val="28"/>
-        </w:rPr>
-      </w:pPr>
     </w:p>
     <w:p>
       <w:pPr>

--- a/Java Notes - Phase 1.docx
+++ b/Java Notes - Phase 1.docx
@@ -28018,7 +28018,7 @@
           </mc:Choice>
           <mc:Fallback>
             <w:pict>
-              <v:shapetype w14:anchorId="60691747" id="_x0000_t32" coordsize="21600,21600" o:spt="32" o:oned="t" path="m,l21600,21600e" filled="f">
+              <v:shapetype w14:anchorId="6241D96B" id="_x0000_t32" coordsize="21600,21600" o:spt="32" o:oned="t" path="m,l21600,21600e" filled="f">
                 <v:path arrowok="t" fillok="f" o:connecttype="none"/>
                 <o:lock v:ext="edit" shapetype="t"/>
               </v:shapetype>
@@ -28090,7 +28090,7 @@
           </mc:Choice>
           <mc:Fallback>
             <w:pict>
-              <v:shape w14:anchorId="7F6D3E6E" id="Straight Arrow Connector 18" o:spid="_x0000_s1026" type="#_x0000_t32" style="position:absolute;margin-left:112.55pt;margin-top:10.5pt;width:10.05pt;height:38.75pt;flip:y;z-index:251672576;visibility:visible;mso-wrap-style:square;mso-wrap-distance-left:9pt;mso-wrap-distance-top:0;mso-wrap-distance-right:9pt;mso-wrap-distance-bottom:0;mso-position-horizontal:absolute;mso-position-horizontal-relative:text;mso-position-vertical:absolute;mso-position-vertical-relative:text" o:gfxdata="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" strokecolor="#5b9bd5 [3204]" strokeweight=".5pt">
+              <v:shape w14:anchorId="6213DFAE" id="Straight Arrow Connector 18" o:spid="_x0000_s1026" type="#_x0000_t32" style="position:absolute;margin-left:112.55pt;margin-top:10.5pt;width:10.05pt;height:38.75pt;flip:y;z-index:251672576;visibility:visible;mso-wrap-style:square;mso-wrap-distance-left:9pt;mso-wrap-distance-top:0;mso-wrap-distance-right:9pt;mso-wrap-distance-bottom:0;mso-position-horizontal:absolute;mso-position-horizontal-relative:text;mso-position-vertical:absolute;mso-position-vertical-relative:text" o:gfxdata="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" strokecolor="#5b9bd5 [3204]" strokeweight=".5pt">
                 <v:stroke endarrow="block" joinstyle="miter"/>
               </v:shape>
             </w:pict>
@@ -28158,7 +28158,7 @@
           </mc:Choice>
           <mc:Fallback>
             <w:pict>
-              <v:shape w14:anchorId="7D20C8CB" id="Straight Arrow Connector 17" o:spid="_x0000_s1026" type="#_x0000_t32" style="position:absolute;margin-left:17.75pt;margin-top:12.8pt;width:110.3pt;height:40.55pt;flip:y;z-index:251671552;visibility:visible;mso-wrap-style:square;mso-wrap-distance-left:9pt;mso-wrap-distance-top:0;mso-wrap-distance-right:9pt;mso-wrap-distance-bottom:0;mso-position-horizontal:absolute;mso-position-horizontal-relative:text;mso-position-vertical:absolute;mso-position-vertical-relative:text" o:gfxdata="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" strokecolor="#5b9bd5 [3204]" strokeweight=".5pt">
+              <v:shape w14:anchorId="263E5CDB" id="Straight Arrow Connector 17" o:spid="_x0000_s1026" type="#_x0000_t32" style="position:absolute;margin-left:17.75pt;margin-top:12.8pt;width:110.3pt;height:40.55pt;flip:y;z-index:251671552;visibility:visible;mso-wrap-style:square;mso-wrap-distance-left:9pt;mso-wrap-distance-top:0;mso-wrap-distance-right:9pt;mso-wrap-distance-bottom:0;mso-position-horizontal:absolute;mso-position-horizontal-relative:text;mso-position-vertical:absolute;mso-position-vertical-relative:text" o:gfxdata="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" strokecolor="#5b9bd5 [3204]" strokeweight=".5pt">
                 <v:stroke endarrow="block" joinstyle="miter"/>
               </v:shape>
             </w:pict>
@@ -28446,10 +28446,1940 @@
       <w:r>
         <w:rPr>
           <w:rFonts w:ascii="Times New Roman" w:hAnsi="Times New Roman" w:cs="Times New Roman"/>
+          <w:noProof/>
+          <w:sz w:val="28"/>
+        </w:rPr>
+        <mc:AlternateContent>
+          <mc:Choice Requires="wps">
+            <w:drawing>
+              <wp:anchor distT="0" distB="0" distL="114300" distR="114300" simplePos="0" relativeHeight="251678720" behindDoc="0" locked="0" layoutInCell="1" allowOverlap="1" wp14:anchorId="455C70AC" wp14:editId="3EC97414">
+                <wp:simplePos x="0" y="0"/>
+                <wp:positionH relativeFrom="column">
+                  <wp:posOffset>3975904</wp:posOffset>
+                </wp:positionH>
+                <wp:positionV relativeFrom="paragraph">
+                  <wp:posOffset>491594</wp:posOffset>
+                </wp:positionV>
+                <wp:extent cx="23149" cy="237282"/>
+                <wp:effectExtent l="0" t="0" r="34290" b="29845"/>
+                <wp:wrapNone/>
+                <wp:docPr id="24" name="Straight Connector 24"/>
+                <wp:cNvGraphicFramePr/>
+                <a:graphic xmlns:a="http://schemas.openxmlformats.org/drawingml/2006/main">
+                  <a:graphicData uri="http://schemas.microsoft.com/office/word/2010/wordprocessingShape">
+                    <wps:wsp>
+                      <wps:cNvCnPr/>
+                      <wps:spPr>
+                        <a:xfrm>
+                          <a:off x="0" y="0"/>
+                          <a:ext cx="23149" cy="237282"/>
+                        </a:xfrm>
+                        <a:prstGeom prst="line">
+                          <a:avLst/>
+                        </a:prstGeom>
+                      </wps:spPr>
+                      <wps:style>
+                        <a:lnRef idx="1">
+                          <a:schemeClr val="accent1"/>
+                        </a:lnRef>
+                        <a:fillRef idx="0">
+                          <a:schemeClr val="accent1"/>
+                        </a:fillRef>
+                        <a:effectRef idx="0">
+                          <a:schemeClr val="accent1"/>
+                        </a:effectRef>
+                        <a:fontRef idx="minor">
+                          <a:schemeClr val="tx1"/>
+                        </a:fontRef>
+                      </wps:style>
+                      <wps:bodyPr/>
+                    </wps:wsp>
+                  </a:graphicData>
+                </a:graphic>
+              </wp:anchor>
+            </w:drawing>
+          </mc:Choice>
+          <mc:Fallback>
+            <w:pict>
+              <v:line w14:anchorId="0AD37541" id="Straight Connector 24" o:spid="_x0000_s1026" style="position:absolute;z-index:251678720;visibility:visible;mso-wrap-style:square;mso-wrap-distance-left:9pt;mso-wrap-distance-top:0;mso-wrap-distance-right:9pt;mso-wrap-distance-bottom:0;mso-position-horizontal:absolute;mso-position-horizontal-relative:text;mso-position-vertical:absolute;mso-position-vertical-relative:text" from="313.05pt,38.7pt" to="314.85pt,57.4pt" o:gfxdata="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" strokecolor="#5b9bd5 [3204]" strokeweight=".5pt">
+                <v:stroke joinstyle="miter"/>
+              </v:line>
+            </w:pict>
+          </mc:Fallback>
+        </mc:AlternateContent>
+      </w:r>
+      <w:r>
+        <w:rPr>
+          <w:rFonts w:ascii="Times New Roman" w:hAnsi="Times New Roman" w:cs="Times New Roman"/>
+          <w:noProof/>
+          <w:sz w:val="28"/>
+        </w:rPr>
+        <mc:AlternateContent>
+          <mc:Choice Requires="wps">
+            <w:drawing>
+              <wp:anchor distT="0" distB="0" distL="114300" distR="114300" simplePos="0" relativeHeight="251677696" behindDoc="0" locked="0" layoutInCell="1" allowOverlap="1" wp14:anchorId="25F196BD" wp14:editId="0F3408EF">
+                <wp:simplePos x="0" y="0"/>
+                <wp:positionH relativeFrom="column">
+                  <wp:posOffset>3223549</wp:posOffset>
+                </wp:positionH>
+                <wp:positionV relativeFrom="paragraph">
+                  <wp:posOffset>445296</wp:posOffset>
+                </wp:positionV>
+                <wp:extent cx="5788" cy="300499"/>
+                <wp:effectExtent l="0" t="0" r="32385" b="23495"/>
+                <wp:wrapNone/>
+                <wp:docPr id="23" name="Straight Connector 23"/>
+                <wp:cNvGraphicFramePr/>
+                <a:graphic xmlns:a="http://schemas.openxmlformats.org/drawingml/2006/main">
+                  <a:graphicData uri="http://schemas.microsoft.com/office/word/2010/wordprocessingShape">
+                    <wps:wsp>
+                      <wps:cNvCnPr/>
+                      <wps:spPr>
+                        <a:xfrm flipH="1">
+                          <a:off x="0" y="0"/>
+                          <a:ext cx="5788" cy="300499"/>
+                        </a:xfrm>
+                        <a:prstGeom prst="line">
+                          <a:avLst/>
+                        </a:prstGeom>
+                      </wps:spPr>
+                      <wps:style>
+                        <a:lnRef idx="1">
+                          <a:schemeClr val="accent1"/>
+                        </a:lnRef>
+                        <a:fillRef idx="0">
+                          <a:schemeClr val="accent1"/>
+                        </a:fillRef>
+                        <a:effectRef idx="0">
+                          <a:schemeClr val="accent1"/>
+                        </a:effectRef>
+                        <a:fontRef idx="minor">
+                          <a:schemeClr val="tx1"/>
+                        </a:fontRef>
+                      </wps:style>
+                      <wps:bodyPr/>
+                    </wps:wsp>
+                  </a:graphicData>
+                </a:graphic>
+              </wp:anchor>
+            </w:drawing>
+          </mc:Choice>
+          <mc:Fallback>
+            <w:pict>
+              <v:line w14:anchorId="12B33926" id="Straight Connector 23" o:spid="_x0000_s1026" style="position:absolute;flip:x;z-index:251677696;visibility:visible;mso-wrap-style:square;mso-wrap-distance-left:9pt;mso-wrap-distance-top:0;mso-wrap-distance-right:9pt;mso-wrap-distance-bottom:0;mso-position-horizontal:absolute;mso-position-horizontal-relative:text;mso-position-vertical:absolute;mso-position-vertical-relative:text" from="253.8pt,35.05pt" to="254.25pt,58.7pt" o:gfxdata="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" strokecolor="#5b9bd5 [3204]" strokeweight=".5pt">
+                <v:stroke joinstyle="miter"/>
+              </v:line>
+            </w:pict>
+          </mc:Fallback>
+        </mc:AlternateContent>
+      </w:r>
+      <w:r>
+        <w:rPr>
+          <w:rFonts w:ascii="Times New Roman" w:hAnsi="Times New Roman" w:cs="Times New Roman"/>
+          <w:noProof/>
+          <w:sz w:val="28"/>
+        </w:rPr>
+        <mc:AlternateContent>
+          <mc:Choice Requires="wps">
+            <w:drawing>
+              <wp:anchor distT="0" distB="0" distL="114300" distR="114300" simplePos="0" relativeHeight="251676672" behindDoc="0" locked="0" layoutInCell="1" allowOverlap="1" wp14:anchorId="7BF99239" wp14:editId="7E467592">
+                <wp:simplePos x="0" y="0"/>
+                <wp:positionH relativeFrom="column">
+                  <wp:posOffset>2720051</wp:posOffset>
+                </wp:positionH>
+                <wp:positionV relativeFrom="paragraph">
+                  <wp:posOffset>456870</wp:posOffset>
+                </wp:positionV>
+                <wp:extent cx="1990845" cy="289368"/>
+                <wp:effectExtent l="0" t="0" r="28575" b="15875"/>
+                <wp:wrapNone/>
+                <wp:docPr id="22" name="Rectangle 22"/>
+                <wp:cNvGraphicFramePr/>
+                <a:graphic xmlns:a="http://schemas.openxmlformats.org/drawingml/2006/main">
+                  <a:graphicData uri="http://schemas.microsoft.com/office/word/2010/wordprocessingShape">
+                    <wps:wsp>
+                      <wps:cNvSpPr/>
+                      <wps:spPr>
+                        <a:xfrm>
+                          <a:off x="0" y="0"/>
+                          <a:ext cx="1990845" cy="289368"/>
+                        </a:xfrm>
+                        <a:prstGeom prst="rect">
+                          <a:avLst/>
+                        </a:prstGeom>
+                      </wps:spPr>
+                      <wps:style>
+                        <a:lnRef idx="2">
+                          <a:schemeClr val="accent6"/>
+                        </a:lnRef>
+                        <a:fillRef idx="1">
+                          <a:schemeClr val="lt1"/>
+                        </a:fillRef>
+                        <a:effectRef idx="0">
+                          <a:schemeClr val="accent6"/>
+                        </a:effectRef>
+                        <a:fontRef idx="minor">
+                          <a:schemeClr val="dk1"/>
+                        </a:fontRef>
+                      </wps:style>
+                      <wps:bodyPr rot="0" spcFirstLastPara="0" vertOverflow="overflow" horzOverflow="overflow" vert="horz" wrap="square" lIns="91440" tIns="45720" rIns="91440" bIns="45720" numCol="1" spcCol="0" rtlCol="0" fromWordArt="0" anchor="ctr" anchorCtr="0" forceAA="0" compatLnSpc="1">
+                        <a:prstTxWarp prst="textNoShape">
+                          <a:avLst/>
+                        </a:prstTxWarp>
+                        <a:noAutofit/>
+                      </wps:bodyPr>
+                    </wps:wsp>
+                  </a:graphicData>
+                </a:graphic>
+              </wp:anchor>
+            </w:drawing>
+          </mc:Choice>
+          <mc:Fallback>
+            <w:pict>
+              <v:rect w14:anchorId="1BCF2682" id="Rectangle 22" o:spid="_x0000_s1026" style="position:absolute;margin-left:214.2pt;margin-top:35.95pt;width:156.75pt;height:22.8pt;z-index:251676672;visibility:visible;mso-wrap-style:square;mso-wrap-distance-left:9pt;mso-wrap-distance-top:0;mso-wrap-distance-right:9pt;mso-wrap-distance-bottom:0;mso-position-horizontal:absolute;mso-position-horizontal-relative:text;mso-position-vertical:absolute;mso-position-vertical-relative:text;v-text-anchor:middle" o:gfxdata="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" fillcolor="white [3201]" strokecolor="#70ad47 [3209]" strokeweight="1pt"/>
+            </w:pict>
+          </mc:Fallback>
+        </mc:AlternateContent>
+      </w:r>
+      <w:r>
+        <w:rPr>
+          <w:rFonts w:ascii="Times New Roman" w:hAnsi="Times New Roman" w:cs="Times New Roman"/>
+          <w:noProof/>
+          <w:sz w:val="28"/>
+        </w:rPr>
+        <mc:AlternateContent>
+          <mc:Choice Requires="wps">
+            <w:drawing>
+              <wp:anchor distT="0" distB="0" distL="114300" distR="114300" simplePos="0" relativeHeight="251675648" behindDoc="0" locked="0" layoutInCell="1" allowOverlap="1" wp14:anchorId="75A7E671" wp14:editId="7363BA7C">
+                <wp:simplePos x="0" y="0"/>
+                <wp:positionH relativeFrom="column">
+                  <wp:posOffset>798653</wp:posOffset>
+                </wp:positionH>
+                <wp:positionV relativeFrom="paragraph">
+                  <wp:posOffset>532106</wp:posOffset>
+                </wp:positionV>
+                <wp:extent cx="5788" cy="306729"/>
+                <wp:effectExtent l="0" t="0" r="32385" b="36195"/>
+                <wp:wrapNone/>
+                <wp:docPr id="21" name="Straight Connector 21"/>
+                <wp:cNvGraphicFramePr/>
+                <a:graphic xmlns:a="http://schemas.openxmlformats.org/drawingml/2006/main">
+                  <a:graphicData uri="http://schemas.microsoft.com/office/word/2010/wordprocessingShape">
+                    <wps:wsp>
+                      <wps:cNvCnPr/>
+                      <wps:spPr>
+                        <a:xfrm>
+                          <a:off x="0" y="0"/>
+                          <a:ext cx="5788" cy="306729"/>
+                        </a:xfrm>
+                        <a:prstGeom prst="line">
+                          <a:avLst/>
+                        </a:prstGeom>
+                      </wps:spPr>
+                      <wps:style>
+                        <a:lnRef idx="1">
+                          <a:schemeClr val="accent1"/>
+                        </a:lnRef>
+                        <a:fillRef idx="0">
+                          <a:schemeClr val="accent1"/>
+                        </a:fillRef>
+                        <a:effectRef idx="0">
+                          <a:schemeClr val="accent1"/>
+                        </a:effectRef>
+                        <a:fontRef idx="minor">
+                          <a:schemeClr val="tx1"/>
+                        </a:fontRef>
+                      </wps:style>
+                      <wps:bodyPr/>
+                    </wps:wsp>
+                  </a:graphicData>
+                </a:graphic>
+              </wp:anchor>
+            </w:drawing>
+          </mc:Choice>
+          <mc:Fallback>
+            <w:pict>
+              <v:line w14:anchorId="3D8F646C" id="Straight Connector 21" o:spid="_x0000_s1026" style="position:absolute;z-index:251675648;visibility:visible;mso-wrap-style:square;mso-wrap-distance-left:9pt;mso-wrap-distance-top:0;mso-wrap-distance-right:9pt;mso-wrap-distance-bottom:0;mso-position-horizontal:absolute;mso-position-horizontal-relative:text;mso-position-vertical:absolute;mso-position-vertical-relative:text" from="62.9pt,41.9pt" to="63.35pt,66.05pt" o:gfxdata="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" strokecolor="#5b9bd5 [3204]" strokeweight=".5pt">
+                <v:stroke joinstyle="miter"/>
+              </v:line>
+            </w:pict>
+          </mc:Fallback>
+        </mc:AlternateContent>
+      </w:r>
+      <w:r>
+        <w:rPr>
+          <w:rFonts w:ascii="Times New Roman" w:hAnsi="Times New Roman" w:cs="Times New Roman"/>
           <w:sz w:val="28"/>
         </w:rPr>
         <w:t>LinkedList</w:t>
       </w:r>
+      <w:r>
+        <w:rPr>
+          <w:rFonts w:ascii="Times New Roman" w:hAnsi="Times New Roman" w:cs="Times New Roman"/>
+          <w:sz w:val="28"/>
+        </w:rPr>
+        <w:t xml:space="preserve"> : LinkedList is a type of data structure which help to add the elements </w:t>
+      </w:r>
+      <w:proofErr w:type="spellStart"/>
+      <w:r>
+        <w:rPr>
+          <w:rFonts w:ascii="Times New Roman" w:hAnsi="Times New Roman" w:cs="Times New Roman"/>
+          <w:sz w:val="28"/>
+        </w:rPr>
+        <w:t>u</w:t>
+      </w:r>
+      <w:r>
+        <w:rPr>
+          <w:rFonts w:ascii="Times New Roman" w:hAnsi="Times New Roman" w:cs="Times New Roman"/>
+          <w:sz w:val="28"/>
+        </w:rPr>
+        <w:t>ing</w:t>
+      </w:r>
+      <w:proofErr w:type="spellEnd"/>
+      <w:r>
+        <w:rPr>
+          <w:rFonts w:ascii="Times New Roman" w:hAnsi="Times New Roman" w:cs="Times New Roman"/>
+          <w:sz w:val="28"/>
+        </w:rPr>
+        <w:t xml:space="preserve"> node concept. </w:t>
+      </w:r>
+    </w:p>
+    <w:p>
+      <w:pPr>
+        <w:rPr>
+          <w:rFonts w:ascii="Times New Roman" w:hAnsi="Times New Roman" w:cs="Times New Roman"/>
+          <w:sz w:val="28"/>
+        </w:rPr>
+      </w:pPr>
+      <w:r>
+        <w:rPr>
+          <w:rFonts w:ascii="Times New Roman" w:hAnsi="Times New Roman" w:cs="Times New Roman"/>
+          <w:noProof/>
+          <w:sz w:val="28"/>
+        </w:rPr>
+        <mc:AlternateContent>
+          <mc:Choice Requires="wps">
+            <w:drawing>
+              <wp:anchor distT="0" distB="0" distL="114300" distR="114300" simplePos="0" relativeHeight="251674624" behindDoc="0" locked="0" layoutInCell="1" allowOverlap="1" wp14:anchorId="2BADBC20" wp14:editId="782E1137">
+                <wp:simplePos x="0" y="0"/>
+                <wp:positionH relativeFrom="column">
+                  <wp:posOffset>364603</wp:posOffset>
+                </wp:positionH>
+                <wp:positionV relativeFrom="paragraph">
+                  <wp:posOffset>6543</wp:posOffset>
+                </wp:positionV>
+                <wp:extent cx="995422" cy="283580"/>
+                <wp:effectExtent l="0" t="0" r="14605" b="21590"/>
+                <wp:wrapNone/>
+                <wp:docPr id="20" name="Rectangle 20"/>
+                <wp:cNvGraphicFramePr/>
+                <a:graphic xmlns:a="http://schemas.openxmlformats.org/drawingml/2006/main">
+                  <a:graphicData uri="http://schemas.microsoft.com/office/word/2010/wordprocessingShape">
+                    <wps:wsp>
+                      <wps:cNvSpPr/>
+                      <wps:spPr>
+                        <a:xfrm>
+                          <a:off x="0" y="0"/>
+                          <a:ext cx="995422" cy="283580"/>
+                        </a:xfrm>
+                        <a:prstGeom prst="rect">
+                          <a:avLst/>
+                        </a:prstGeom>
+                      </wps:spPr>
+                      <wps:style>
+                        <a:lnRef idx="2">
+                          <a:schemeClr val="accent6"/>
+                        </a:lnRef>
+                        <a:fillRef idx="1">
+                          <a:schemeClr val="lt1"/>
+                        </a:fillRef>
+                        <a:effectRef idx="0">
+                          <a:schemeClr val="accent6"/>
+                        </a:effectRef>
+                        <a:fontRef idx="minor">
+                          <a:schemeClr val="dk1"/>
+                        </a:fontRef>
+                      </wps:style>
+                      <wps:txbx>
+                        <w:txbxContent>
+                          <w:p>
+                            <w:pPr>
+                              <w:jc w:val="center"/>
+                            </w:pPr>
+                          </w:p>
+                        </w:txbxContent>
+                      </wps:txbx>
+                      <wps:bodyPr rot="0" spcFirstLastPara="0" vertOverflow="overflow" horzOverflow="overflow" vert="horz" wrap="square" lIns="91440" tIns="45720" rIns="91440" bIns="45720" numCol="1" spcCol="0" rtlCol="0" fromWordArt="0" anchor="ctr" anchorCtr="0" forceAA="0" compatLnSpc="1">
+                        <a:prstTxWarp prst="textNoShape">
+                          <a:avLst/>
+                        </a:prstTxWarp>
+                        <a:noAutofit/>
+                      </wps:bodyPr>
+                    </wps:wsp>
+                  </a:graphicData>
+                </a:graphic>
+              </wp:anchor>
+            </w:drawing>
+          </mc:Choice>
+          <mc:Fallback>
+            <w:pict>
+              <v:rect w14:anchorId="2BADBC20" id="Rectangle 20" o:spid="_x0000_s1026" style="position:absolute;margin-left:28.7pt;margin-top:.5pt;width:78.4pt;height:22.35pt;z-index:251674624;visibility:visible;mso-wrap-style:square;mso-wrap-distance-left:9pt;mso-wrap-distance-top:0;mso-wrap-distance-right:9pt;mso-wrap-distance-bottom:0;mso-position-horizontal:absolute;mso-position-horizontal-relative:text;mso-position-vertical:absolute;mso-position-vertical-relative:text;v-text-anchor:middle" o:gfxdata="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" fillcolor="white [3201]" strokecolor="#70ad47 [3209]" strokeweight="1pt">
+                <v:textbox>
+                  <w:txbxContent>
+                    <w:p>
+                      <w:pPr>
+                        <w:jc w:val="center"/>
+                      </w:pPr>
+                    </w:p>
+                  </w:txbxContent>
+                </v:textbox>
+              </v:rect>
+            </w:pict>
+          </mc:Fallback>
+        </mc:AlternateContent>
+      </w:r>
+      <w:r>
+        <w:rPr>
+          <w:rFonts w:ascii="Times New Roman" w:hAnsi="Times New Roman" w:cs="Times New Roman"/>
+          <w:sz w:val="28"/>
+        </w:rPr>
+        <w:t xml:space="preserve">          </w:t>
+      </w:r>
+      <w:r>
+        <w:rPr>
+          <w:rFonts w:ascii="Times New Roman" w:hAnsi="Times New Roman" w:cs="Times New Roman"/>
+          <w:color w:val="000000" w:themeColor="text1"/>
+          <w:sz w:val="28"/>
+        </w:rPr>
+        <w:t>re</w:t>
+      </w:r>
+    </w:p>
+    <w:p>
+      <w:pPr>
+        <w:rPr>
+          <w:rFonts w:ascii="Times New Roman" w:hAnsi="Times New Roman" w:cs="Times New Roman"/>
+          <w:sz w:val="28"/>
+        </w:rPr>
+      </w:pPr>
+    </w:p>
+    <w:p>
+      <w:pPr>
+        <w:rPr>
+          <w:rFonts w:ascii="Times New Roman" w:hAnsi="Times New Roman" w:cs="Times New Roman"/>
+          <w:sz w:val="28"/>
+        </w:rPr>
+      </w:pPr>
+      <w:r>
+        <w:rPr>
+          <w:rFonts w:ascii="Times New Roman" w:hAnsi="Times New Roman" w:cs="Times New Roman"/>
+          <w:sz w:val="28"/>
+        </w:rPr>
+        <w:t>1</w:t>
+      </w:r>
+      <w:r>
+        <w:rPr>
+          <w:rFonts w:ascii="Times New Roman" w:hAnsi="Times New Roman" w:cs="Times New Roman"/>
+          <w:sz w:val="28"/>
+          <w:vertAlign w:val="superscript"/>
+        </w:rPr>
+        <w:t>st</w:t>
+      </w:r>
+      <w:r>
+        <w:rPr>
+          <w:rFonts w:ascii="Times New Roman" w:hAnsi="Times New Roman" w:cs="Times New Roman"/>
+          <w:sz w:val="28"/>
+        </w:rPr>
+        <w:t xml:space="preserve"> box ref </w:t>
+      </w:r>
+      <w:r>
+        <w:rPr>
+          <w:rFonts w:ascii="Times New Roman" w:hAnsi="Times New Roman" w:cs="Times New Roman"/>
+          <w:sz w:val="28"/>
+        </w:rPr>
+        <w:tab/>
+      </w:r>
+      <w:r>
+        <w:rPr>
+          <w:rFonts w:ascii="Times New Roman" w:hAnsi="Times New Roman" w:cs="Times New Roman"/>
+          <w:sz w:val="28"/>
+        </w:rPr>
+        <w:tab/>
+      </w:r>
+      <w:r>
+        <w:rPr>
+          <w:rFonts w:ascii="Times New Roman" w:hAnsi="Times New Roman" w:cs="Times New Roman"/>
+          <w:sz w:val="28"/>
+        </w:rPr>
+        <w:tab/>
+      </w:r>
+      <w:r>
+        <w:rPr>
+          <w:rFonts w:ascii="Times New Roman" w:hAnsi="Times New Roman" w:cs="Times New Roman"/>
+          <w:sz w:val="28"/>
+        </w:rPr>
+        <w:tab/>
+      </w:r>
+      <w:r>
+        <w:rPr>
+          <w:rFonts w:ascii="Times New Roman" w:hAnsi="Times New Roman" w:cs="Times New Roman"/>
+          <w:sz w:val="28"/>
+        </w:rPr>
+        <w:tab/>
+        <w:t>1</w:t>
+      </w:r>
+      <w:r>
+        <w:rPr>
+          <w:rFonts w:ascii="Times New Roman" w:hAnsi="Times New Roman" w:cs="Times New Roman"/>
+          <w:sz w:val="28"/>
+          <w:vertAlign w:val="superscript"/>
+        </w:rPr>
+        <w:t>st</w:t>
+      </w:r>
+      <w:r>
+        <w:rPr>
+          <w:rFonts w:ascii="Times New Roman" w:hAnsi="Times New Roman" w:cs="Times New Roman"/>
+          <w:sz w:val="28"/>
+        </w:rPr>
+        <w:t xml:space="preserve"> box previous ref </w:t>
+      </w:r>
+    </w:p>
+    <w:p>
+      <w:pPr>
+        <w:rPr>
+          <w:rFonts w:ascii="Times New Roman" w:hAnsi="Times New Roman" w:cs="Times New Roman"/>
+          <w:sz w:val="28"/>
+        </w:rPr>
+      </w:pPr>
+      <w:r>
+        <w:rPr>
+          <w:rFonts w:ascii="Times New Roman" w:hAnsi="Times New Roman" w:cs="Times New Roman"/>
+          <w:sz w:val="28"/>
+        </w:rPr>
+        <w:t>2</w:t>
+      </w:r>
+      <w:r>
+        <w:rPr>
+          <w:rFonts w:ascii="Times New Roman" w:hAnsi="Times New Roman" w:cs="Times New Roman"/>
+          <w:sz w:val="28"/>
+          <w:vertAlign w:val="superscript"/>
+        </w:rPr>
+        <w:t>nd</w:t>
+      </w:r>
+      <w:r>
+        <w:rPr>
+          <w:rFonts w:ascii="Times New Roman" w:hAnsi="Times New Roman" w:cs="Times New Roman"/>
+          <w:sz w:val="28"/>
+        </w:rPr>
+        <w:t xml:space="preserve"> box value </w:t>
+      </w:r>
+      <w:r>
+        <w:rPr>
+          <w:rFonts w:ascii="Times New Roman" w:hAnsi="Times New Roman" w:cs="Times New Roman"/>
+          <w:sz w:val="28"/>
+        </w:rPr>
+        <w:tab/>
+      </w:r>
+      <w:r>
+        <w:rPr>
+          <w:rFonts w:ascii="Times New Roman" w:hAnsi="Times New Roman" w:cs="Times New Roman"/>
+          <w:sz w:val="28"/>
+        </w:rPr>
+        <w:tab/>
+      </w:r>
+      <w:r>
+        <w:rPr>
+          <w:rFonts w:ascii="Times New Roman" w:hAnsi="Times New Roman" w:cs="Times New Roman"/>
+          <w:sz w:val="28"/>
+        </w:rPr>
+        <w:tab/>
+      </w:r>
+      <w:r>
+        <w:rPr>
+          <w:rFonts w:ascii="Times New Roman" w:hAnsi="Times New Roman" w:cs="Times New Roman"/>
+          <w:sz w:val="28"/>
+        </w:rPr>
+        <w:tab/>
+        <w:t>2</w:t>
+      </w:r>
+      <w:r>
+        <w:rPr>
+          <w:rFonts w:ascii="Times New Roman" w:hAnsi="Times New Roman" w:cs="Times New Roman"/>
+          <w:sz w:val="28"/>
+          <w:vertAlign w:val="superscript"/>
+        </w:rPr>
+        <w:t>nd</w:t>
+      </w:r>
+      <w:r>
+        <w:rPr>
+          <w:rFonts w:ascii="Times New Roman" w:hAnsi="Times New Roman" w:cs="Times New Roman"/>
+          <w:sz w:val="28"/>
+        </w:rPr>
+        <w:t xml:space="preserve"> box value </w:t>
+      </w:r>
+    </w:p>
+    <w:p>
+      <w:pPr>
+        <w:rPr>
+          <w:rFonts w:ascii="Times New Roman" w:hAnsi="Times New Roman" w:cs="Times New Roman"/>
+          <w:sz w:val="28"/>
+        </w:rPr>
+      </w:pPr>
+      <w:r>
+        <w:rPr>
+          <w:rFonts w:ascii="Times New Roman" w:hAnsi="Times New Roman" w:cs="Times New Roman"/>
+          <w:sz w:val="28"/>
+        </w:rPr>
+        <w:tab/>
+      </w:r>
+      <w:r>
+        <w:rPr>
+          <w:rFonts w:ascii="Times New Roman" w:hAnsi="Times New Roman" w:cs="Times New Roman"/>
+          <w:sz w:val="28"/>
+        </w:rPr>
+        <w:tab/>
+      </w:r>
+      <w:r>
+        <w:rPr>
+          <w:rFonts w:ascii="Times New Roman" w:hAnsi="Times New Roman" w:cs="Times New Roman"/>
+          <w:sz w:val="28"/>
+        </w:rPr>
+        <w:tab/>
+      </w:r>
+      <w:r>
+        <w:rPr>
+          <w:rFonts w:ascii="Times New Roman" w:hAnsi="Times New Roman" w:cs="Times New Roman"/>
+          <w:sz w:val="28"/>
+        </w:rPr>
+        <w:tab/>
+      </w:r>
+      <w:r>
+        <w:rPr>
+          <w:rFonts w:ascii="Times New Roman" w:hAnsi="Times New Roman" w:cs="Times New Roman"/>
+          <w:sz w:val="28"/>
+        </w:rPr>
+        <w:tab/>
+      </w:r>
+      <w:r>
+        <w:rPr>
+          <w:rFonts w:ascii="Times New Roman" w:hAnsi="Times New Roman" w:cs="Times New Roman"/>
+          <w:sz w:val="28"/>
+        </w:rPr>
+        <w:tab/>
+        <w:t>3</w:t>
+      </w:r>
+      <w:r>
+        <w:rPr>
+          <w:rFonts w:ascii="Times New Roman" w:hAnsi="Times New Roman" w:cs="Times New Roman"/>
+          <w:sz w:val="28"/>
+          <w:vertAlign w:val="superscript"/>
+        </w:rPr>
+        <w:t>rd</w:t>
+      </w:r>
+      <w:r>
+        <w:rPr>
+          <w:rFonts w:ascii="Times New Roman" w:hAnsi="Times New Roman" w:cs="Times New Roman"/>
+          <w:sz w:val="28"/>
+        </w:rPr>
+        <w:t xml:space="preserve"> box next ref</w:t>
+      </w:r>
+    </w:p>
+    <w:p>
+      <w:pPr>
+        <w:rPr>
+          <w:rFonts w:ascii="Times New Roman" w:hAnsi="Times New Roman" w:cs="Times New Roman"/>
+          <w:sz w:val="28"/>
+        </w:rPr>
+      </w:pPr>
+    </w:p>
+    <w:p>
+      <w:pPr>
+        <w:rPr>
+          <w:rFonts w:ascii="Times New Roman" w:hAnsi="Times New Roman" w:cs="Times New Roman"/>
+          <w:sz w:val="28"/>
+        </w:rPr>
+      </w:pPr>
+    </w:p>
+    <w:p>
+      <w:pPr>
+        <w:rPr>
+          <w:rFonts w:ascii="Times New Roman" w:hAnsi="Times New Roman" w:cs="Times New Roman"/>
+          <w:sz w:val="28"/>
+        </w:rPr>
+      </w:pPr>
+    </w:p>
+    <w:p>
+      <w:pPr>
+        <w:rPr>
+          <w:rFonts w:ascii="Times New Roman" w:hAnsi="Times New Roman" w:cs="Times New Roman"/>
+          <w:sz w:val="28"/>
+        </w:rPr>
+      </w:pPr>
+    </w:p>
+    <w:p>
+      <w:pPr>
+        <w:rPr>
+          <w:rFonts w:ascii="Times New Roman" w:hAnsi="Times New Roman" w:cs="Times New Roman"/>
+          <w:sz w:val="28"/>
+        </w:rPr>
+      </w:pPr>
+      <w:r>
+        <w:rPr>
+          <w:rFonts w:ascii="Times New Roman" w:hAnsi="Times New Roman" w:cs="Times New Roman"/>
+          <w:sz w:val="28"/>
+        </w:rPr>
+        <w:lastRenderedPageBreak/>
+        <w:t xml:space="preserve">Types of linked list </w:t>
+      </w:r>
+    </w:p>
+    <w:p>
+      <w:pPr>
+        <w:pStyle w:val="ListParagraph"/>
+        <w:numPr>
+          <w:ilvl w:val="0"/>
+          <w:numId w:val="27"/>
+        </w:numPr>
+        <w:rPr>
+          <w:rFonts w:ascii="Times New Roman" w:hAnsi="Times New Roman" w:cs="Times New Roman"/>
+          <w:sz w:val="28"/>
+        </w:rPr>
+      </w:pPr>
+      <w:r>
+        <w:rPr>
+          <w:rFonts w:ascii="Times New Roman" w:hAnsi="Times New Roman" w:cs="Times New Roman"/>
+          <w:sz w:val="28"/>
+        </w:rPr>
+        <w:t xml:space="preserve"> singular linked list</w:t>
+      </w:r>
+      <w:r>
+        <w:rPr>
+          <w:rFonts w:ascii="Times New Roman" w:hAnsi="Times New Roman" w:cs="Times New Roman"/>
+          <w:sz w:val="28"/>
+        </w:rPr>
+        <w:t xml:space="preserve"> </w:t>
+      </w:r>
+      <w:proofErr w:type="spellStart"/>
+      <w:r>
+        <w:rPr>
+          <w:rFonts w:ascii="Times New Roman" w:hAnsi="Times New Roman" w:cs="Times New Roman"/>
+          <w:sz w:val="28"/>
+        </w:rPr>
+        <w:t>uni</w:t>
+      </w:r>
+      <w:proofErr w:type="spellEnd"/>
+      <w:r>
+        <w:rPr>
+          <w:rFonts w:ascii="Times New Roman" w:hAnsi="Times New Roman" w:cs="Times New Roman"/>
+          <w:sz w:val="28"/>
+        </w:rPr>
+        <w:t xml:space="preserve"> directional </w:t>
+      </w:r>
+      <w:r>
+        <w:rPr>
+          <w:rFonts w:ascii="Times New Roman" w:hAnsi="Times New Roman" w:cs="Times New Roman"/>
+          <w:sz w:val="28"/>
+        </w:rPr>
+        <w:t xml:space="preserve"> </w:t>
+      </w:r>
+    </w:p>
+    <w:p>
+      <w:pPr>
+        <w:pStyle w:val="ListParagraph"/>
+        <w:numPr>
+          <w:ilvl w:val="0"/>
+          <w:numId w:val="27"/>
+        </w:numPr>
+        <w:rPr>
+          <w:rFonts w:ascii="Times New Roman" w:hAnsi="Times New Roman" w:cs="Times New Roman"/>
+          <w:sz w:val="28"/>
+        </w:rPr>
+      </w:pPr>
+      <w:r>
+        <w:rPr>
+          <w:rFonts w:ascii="Times New Roman" w:hAnsi="Times New Roman" w:cs="Times New Roman"/>
+          <w:sz w:val="28"/>
+        </w:rPr>
+        <w:t xml:space="preserve">double linked list </w:t>
+      </w:r>
+    </w:p>
+    <w:p>
+      <w:pPr>
+        <w:pStyle w:val="ListParagraph"/>
+        <w:numPr>
+          <w:ilvl w:val="0"/>
+          <w:numId w:val="27"/>
+        </w:numPr>
+        <w:rPr>
+          <w:rFonts w:ascii="Times New Roman" w:hAnsi="Times New Roman" w:cs="Times New Roman"/>
+          <w:sz w:val="28"/>
+        </w:rPr>
+      </w:pPr>
+      <w:r>
+        <w:rPr>
+          <w:rFonts w:ascii="Times New Roman" w:hAnsi="Times New Roman" w:cs="Times New Roman"/>
+          <w:sz w:val="28"/>
+        </w:rPr>
+        <w:t xml:space="preserve">circular linked list </w:t>
+      </w:r>
+    </w:p>
+    <w:p>
+      <w:pPr>
+        <w:pStyle w:val="ListParagraph"/>
+        <w:numPr>
+          <w:ilvl w:val="0"/>
+          <w:numId w:val="27"/>
+        </w:numPr>
+        <w:jc w:val="center"/>
+      </w:pPr>
+    </w:p>
+    <w:p>
+      <w:pPr>
+        <w:pStyle w:val="ListParagraph"/>
+      </w:pPr>
+    </w:p>
+    <w:p>
+      <w:pPr>
+        <w:rPr>
+          <w:rFonts w:ascii="Times New Roman" w:hAnsi="Times New Roman" w:cs="Times New Roman"/>
+          <w:sz w:val="28"/>
+        </w:rPr>
+      </w:pPr>
+      <w:r>
+        <w:rPr>
+          <w:rFonts w:ascii="Times New Roman" w:hAnsi="Times New Roman" w:cs="Times New Roman"/>
+          <w:noProof/>
+          <w:sz w:val="28"/>
+        </w:rPr>
+        <mc:AlternateContent>
+          <mc:Choice Requires="wps">
+            <w:drawing>
+              <wp:anchor distT="0" distB="0" distL="114300" distR="114300" simplePos="0" relativeHeight="251684864" behindDoc="0" locked="0" layoutInCell="1" allowOverlap="1" wp14:anchorId="540509BC" wp14:editId="1537F925">
+                <wp:simplePos x="0" y="0"/>
+                <wp:positionH relativeFrom="column">
+                  <wp:posOffset>4074289</wp:posOffset>
+                </wp:positionH>
+                <wp:positionV relativeFrom="paragraph">
+                  <wp:posOffset>120642</wp:posOffset>
+                </wp:positionV>
+                <wp:extent cx="457200" cy="34724"/>
+                <wp:effectExtent l="0" t="57150" r="38100" b="60960"/>
+                <wp:wrapNone/>
+                <wp:docPr id="30" name="Straight Arrow Connector 30"/>
+                <wp:cNvGraphicFramePr/>
+                <a:graphic xmlns:a="http://schemas.openxmlformats.org/drawingml/2006/main">
+                  <a:graphicData uri="http://schemas.microsoft.com/office/word/2010/wordprocessingShape">
+                    <wps:wsp>
+                      <wps:cNvCnPr/>
+                      <wps:spPr>
+                        <a:xfrm flipV="1">
+                          <a:off x="0" y="0"/>
+                          <a:ext cx="457200" cy="34724"/>
+                        </a:xfrm>
+                        <a:prstGeom prst="straightConnector1">
+                          <a:avLst/>
+                        </a:prstGeom>
+                        <a:ln>
+                          <a:tailEnd type="triangle"/>
+                        </a:ln>
+                      </wps:spPr>
+                      <wps:style>
+                        <a:lnRef idx="1">
+                          <a:schemeClr val="accent1"/>
+                        </a:lnRef>
+                        <a:fillRef idx="0">
+                          <a:schemeClr val="accent1"/>
+                        </a:fillRef>
+                        <a:effectRef idx="0">
+                          <a:schemeClr val="accent1"/>
+                        </a:effectRef>
+                        <a:fontRef idx="minor">
+                          <a:schemeClr val="tx1"/>
+                        </a:fontRef>
+                      </wps:style>
+                      <wps:bodyPr/>
+                    </wps:wsp>
+                  </a:graphicData>
+                </a:graphic>
+              </wp:anchor>
+            </w:drawing>
+          </mc:Choice>
+          <mc:Fallback>
+            <w:pict>
+              <v:shape w14:anchorId="37483015" id="Straight Arrow Connector 30" o:spid="_x0000_s1026" type="#_x0000_t32" style="position:absolute;margin-left:320.8pt;margin-top:9.5pt;width:36pt;height:2.75pt;flip:y;z-index:251684864;visibility:visible;mso-wrap-style:square;mso-wrap-distance-left:9pt;mso-wrap-distance-top:0;mso-wrap-distance-right:9pt;mso-wrap-distance-bottom:0;mso-position-horizontal:absolute;mso-position-horizontal-relative:text;mso-position-vertical:absolute;mso-position-vertical-relative:text" o:gfxdata="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" strokecolor="#5b9bd5 [3204]" strokeweight=".5pt">
+                <v:stroke endarrow="block" joinstyle="miter"/>
+              </v:shape>
+            </w:pict>
+          </mc:Fallback>
+        </mc:AlternateContent>
+      </w:r>
+      <w:r>
+        <w:rPr>
+          <w:rFonts w:ascii="Times New Roman" w:hAnsi="Times New Roman" w:cs="Times New Roman"/>
+          <w:noProof/>
+          <w:sz w:val="28"/>
+        </w:rPr>
+        <mc:AlternateContent>
+          <mc:Choice Requires="wps">
+            <w:drawing>
+              <wp:anchor distT="0" distB="0" distL="114300" distR="114300" simplePos="0" relativeHeight="251683840" behindDoc="0" locked="0" layoutInCell="1" allowOverlap="1" wp14:anchorId="5EC19738" wp14:editId="344783C0">
+                <wp:simplePos x="0" y="0"/>
+                <wp:positionH relativeFrom="column">
+                  <wp:posOffset>2448046</wp:posOffset>
+                </wp:positionH>
+                <wp:positionV relativeFrom="paragraph">
+                  <wp:posOffset>178515</wp:posOffset>
+                </wp:positionV>
+                <wp:extent cx="434050" cy="17362"/>
+                <wp:effectExtent l="0" t="76200" r="23495" b="78105"/>
+                <wp:wrapNone/>
+                <wp:docPr id="29" name="Straight Arrow Connector 29"/>
+                <wp:cNvGraphicFramePr/>
+                <a:graphic xmlns:a="http://schemas.openxmlformats.org/drawingml/2006/main">
+                  <a:graphicData uri="http://schemas.microsoft.com/office/word/2010/wordprocessingShape">
+                    <wps:wsp>
+                      <wps:cNvCnPr/>
+                      <wps:spPr>
+                        <a:xfrm flipV="1">
+                          <a:off x="0" y="0"/>
+                          <a:ext cx="434050" cy="17362"/>
+                        </a:xfrm>
+                        <a:prstGeom prst="straightConnector1">
+                          <a:avLst/>
+                        </a:prstGeom>
+                        <a:ln>
+                          <a:tailEnd type="triangle"/>
+                        </a:ln>
+                      </wps:spPr>
+                      <wps:style>
+                        <a:lnRef idx="1">
+                          <a:schemeClr val="accent1"/>
+                        </a:lnRef>
+                        <a:fillRef idx="0">
+                          <a:schemeClr val="accent1"/>
+                        </a:fillRef>
+                        <a:effectRef idx="0">
+                          <a:schemeClr val="accent1"/>
+                        </a:effectRef>
+                        <a:fontRef idx="minor">
+                          <a:schemeClr val="tx1"/>
+                        </a:fontRef>
+                      </wps:style>
+                      <wps:bodyPr/>
+                    </wps:wsp>
+                  </a:graphicData>
+                </a:graphic>
+              </wp:anchor>
+            </w:drawing>
+          </mc:Choice>
+          <mc:Fallback>
+            <w:pict>
+              <v:shape w14:anchorId="38D1F4E7" id="Straight Arrow Connector 29" o:spid="_x0000_s1026" type="#_x0000_t32" style="position:absolute;margin-left:192.75pt;margin-top:14.05pt;width:34.2pt;height:1.35pt;flip:y;z-index:251683840;visibility:visible;mso-wrap-style:square;mso-wrap-distance-left:9pt;mso-wrap-distance-top:0;mso-wrap-distance-right:9pt;mso-wrap-distance-bottom:0;mso-position-horizontal:absolute;mso-position-horizontal-relative:text;mso-position-vertical:absolute;mso-position-vertical-relative:text" o:gfxdata="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" strokecolor="#5b9bd5 [3204]" strokeweight=".5pt">
+                <v:stroke endarrow="block" joinstyle="miter"/>
+              </v:shape>
+            </w:pict>
+          </mc:Fallback>
+        </mc:AlternateContent>
+      </w:r>
+      <w:r>
+        <w:rPr>
+          <w:rFonts w:ascii="Times New Roman" w:hAnsi="Times New Roman" w:cs="Times New Roman"/>
+          <w:noProof/>
+          <w:sz w:val="28"/>
+        </w:rPr>
+        <mc:AlternateContent>
+          <mc:Choice Requires="wps">
+            <w:drawing>
+              <wp:anchor distT="0" distB="0" distL="114300" distR="114300" simplePos="0" relativeHeight="251682816" behindDoc="0" locked="0" layoutInCell="1" allowOverlap="1" wp14:anchorId="09F4ADC7" wp14:editId="599828DF">
+                <wp:simplePos x="0" y="0"/>
+                <wp:positionH relativeFrom="column">
+                  <wp:posOffset>1221129</wp:posOffset>
+                </wp:positionH>
+                <wp:positionV relativeFrom="paragraph">
+                  <wp:posOffset>213239</wp:posOffset>
+                </wp:positionV>
+                <wp:extent cx="318304" cy="5788"/>
+                <wp:effectExtent l="0" t="57150" r="43815" b="89535"/>
+                <wp:wrapNone/>
+                <wp:docPr id="28" name="Straight Arrow Connector 28"/>
+                <wp:cNvGraphicFramePr/>
+                <a:graphic xmlns:a="http://schemas.openxmlformats.org/drawingml/2006/main">
+                  <a:graphicData uri="http://schemas.microsoft.com/office/word/2010/wordprocessingShape">
+                    <wps:wsp>
+                      <wps:cNvCnPr/>
+                      <wps:spPr>
+                        <a:xfrm>
+                          <a:off x="0" y="0"/>
+                          <a:ext cx="318304" cy="5788"/>
+                        </a:xfrm>
+                        <a:prstGeom prst="straightConnector1">
+                          <a:avLst/>
+                        </a:prstGeom>
+                        <a:ln>
+                          <a:tailEnd type="triangle"/>
+                        </a:ln>
+                      </wps:spPr>
+                      <wps:style>
+                        <a:lnRef idx="1">
+                          <a:schemeClr val="accent1"/>
+                        </a:lnRef>
+                        <a:fillRef idx="0">
+                          <a:schemeClr val="accent1"/>
+                        </a:fillRef>
+                        <a:effectRef idx="0">
+                          <a:schemeClr val="accent1"/>
+                        </a:effectRef>
+                        <a:fontRef idx="minor">
+                          <a:schemeClr val="tx1"/>
+                        </a:fontRef>
+                      </wps:style>
+                      <wps:bodyPr/>
+                    </wps:wsp>
+                  </a:graphicData>
+                </a:graphic>
+              </wp:anchor>
+            </w:drawing>
+          </mc:Choice>
+          <mc:Fallback>
+            <w:pict>
+              <v:shape w14:anchorId="47D479C5" id="Straight Arrow Connector 28" o:spid="_x0000_s1026" type="#_x0000_t32" style="position:absolute;margin-left:96.15pt;margin-top:16.8pt;width:25.05pt;height:.45pt;z-index:251682816;visibility:visible;mso-wrap-style:square;mso-wrap-distance-left:9pt;mso-wrap-distance-top:0;mso-wrap-distance-right:9pt;mso-wrap-distance-bottom:0;mso-position-horizontal:absolute;mso-position-horizontal-relative:text;mso-position-vertical:absolute;mso-position-vertical-relative:text" o:gfxdata="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" strokecolor="#5b9bd5 [3204]" strokeweight=".5pt">
+                <v:stroke endarrow="block" joinstyle="miter"/>
+              </v:shape>
+            </w:pict>
+          </mc:Fallback>
+        </mc:AlternateContent>
+      </w:r>
+      <w:r>
+        <w:rPr>
+          <w:rFonts w:ascii="Times New Roman" w:hAnsi="Times New Roman" w:cs="Times New Roman"/>
+          <w:noProof/>
+          <w:sz w:val="28"/>
+        </w:rPr>
+        <mc:AlternateContent>
+          <mc:Choice Requires="wps">
+            <w:drawing>
+              <wp:anchor distT="0" distB="0" distL="114300" distR="114300" simplePos="0" relativeHeight="251681792" behindDoc="0" locked="0" layoutInCell="1" allowOverlap="1" wp14:anchorId="1D58BBC0" wp14:editId="13F247B0">
+                <wp:simplePos x="0" y="0"/>
+                <wp:positionH relativeFrom="column">
+                  <wp:posOffset>2934182</wp:posOffset>
+                </wp:positionH>
+                <wp:positionV relativeFrom="paragraph">
+                  <wp:posOffset>85918</wp:posOffset>
+                </wp:positionV>
+                <wp:extent cx="1059084" cy="329878"/>
+                <wp:effectExtent l="0" t="0" r="27305" b="13335"/>
+                <wp:wrapNone/>
+                <wp:docPr id="27" name="Rectangle 27"/>
+                <wp:cNvGraphicFramePr/>
+                <a:graphic xmlns:a="http://schemas.openxmlformats.org/drawingml/2006/main">
+                  <a:graphicData uri="http://schemas.microsoft.com/office/word/2010/wordprocessingShape">
+                    <wps:wsp>
+                      <wps:cNvSpPr/>
+                      <wps:spPr>
+                        <a:xfrm>
+                          <a:off x="0" y="0"/>
+                          <a:ext cx="1059084" cy="329878"/>
+                        </a:xfrm>
+                        <a:prstGeom prst="rect">
+                          <a:avLst/>
+                        </a:prstGeom>
+                      </wps:spPr>
+                      <wps:style>
+                        <a:lnRef idx="2">
+                          <a:schemeClr val="accent1">
+                            <a:shade val="50000"/>
+                          </a:schemeClr>
+                        </a:lnRef>
+                        <a:fillRef idx="1">
+                          <a:schemeClr val="accent1"/>
+                        </a:fillRef>
+                        <a:effectRef idx="0">
+                          <a:schemeClr val="accent1"/>
+                        </a:effectRef>
+                        <a:fontRef idx="minor">
+                          <a:schemeClr val="lt1"/>
+                        </a:fontRef>
+                      </wps:style>
+                      <wps:bodyPr rot="0" spcFirstLastPara="0" vertOverflow="overflow" horzOverflow="overflow" vert="horz" wrap="square" lIns="91440" tIns="45720" rIns="91440" bIns="45720" numCol="1" spcCol="0" rtlCol="0" fromWordArt="0" anchor="ctr" anchorCtr="0" forceAA="0" compatLnSpc="1">
+                        <a:prstTxWarp prst="textNoShape">
+                          <a:avLst/>
+                        </a:prstTxWarp>
+                        <a:noAutofit/>
+                      </wps:bodyPr>
+                    </wps:wsp>
+                  </a:graphicData>
+                </a:graphic>
+              </wp:anchor>
+            </w:drawing>
+          </mc:Choice>
+          <mc:Fallback>
+            <w:pict>
+              <v:rect w14:anchorId="778912E1" id="Rectangle 27" o:spid="_x0000_s1026" style="position:absolute;margin-left:231.05pt;margin-top:6.75pt;width:83.4pt;height:25.95pt;z-index:251681792;visibility:visible;mso-wrap-style:square;mso-wrap-distance-left:9pt;mso-wrap-distance-top:0;mso-wrap-distance-right:9pt;mso-wrap-distance-bottom:0;mso-position-horizontal:absolute;mso-position-horizontal-relative:text;mso-position-vertical:absolute;mso-position-vertical-relative:text;v-text-anchor:middle" o:gfxdata="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" fillcolor="#5b9bd5 [3204]" strokecolor="#1f4d78 [1604]" strokeweight="1pt"/>
+            </w:pict>
+          </mc:Fallback>
+        </mc:AlternateContent>
+      </w:r>
+      <w:r>
+        <w:rPr>
+          <w:rFonts w:ascii="Times New Roman" w:hAnsi="Times New Roman" w:cs="Times New Roman"/>
+          <w:noProof/>
+          <w:sz w:val="28"/>
+        </w:rPr>
+        <mc:AlternateContent>
+          <mc:Choice Requires="wps">
+            <w:drawing>
+              <wp:anchor distT="0" distB="0" distL="114300" distR="114300" simplePos="0" relativeHeight="251680768" behindDoc="0" locked="0" layoutInCell="1" allowOverlap="1" wp14:anchorId="79553956" wp14:editId="5D22D6EA">
+                <wp:simplePos x="0" y="0"/>
+                <wp:positionH relativeFrom="column">
+                  <wp:posOffset>1551008</wp:posOffset>
+                </wp:positionH>
+                <wp:positionV relativeFrom="paragraph">
+                  <wp:posOffset>103280</wp:posOffset>
+                </wp:positionV>
+                <wp:extent cx="833377" cy="335666"/>
+                <wp:effectExtent l="0" t="0" r="24130" b="26670"/>
+                <wp:wrapNone/>
+                <wp:docPr id="26" name="Rectangle 26"/>
+                <wp:cNvGraphicFramePr/>
+                <a:graphic xmlns:a="http://schemas.openxmlformats.org/drawingml/2006/main">
+                  <a:graphicData uri="http://schemas.microsoft.com/office/word/2010/wordprocessingShape">
+                    <wps:wsp>
+                      <wps:cNvSpPr/>
+                      <wps:spPr>
+                        <a:xfrm>
+                          <a:off x="0" y="0"/>
+                          <a:ext cx="833377" cy="335666"/>
+                        </a:xfrm>
+                        <a:prstGeom prst="rect">
+                          <a:avLst/>
+                        </a:prstGeom>
+                      </wps:spPr>
+                      <wps:style>
+                        <a:lnRef idx="2">
+                          <a:schemeClr val="accent1">
+                            <a:shade val="50000"/>
+                          </a:schemeClr>
+                        </a:lnRef>
+                        <a:fillRef idx="1">
+                          <a:schemeClr val="accent1"/>
+                        </a:fillRef>
+                        <a:effectRef idx="0">
+                          <a:schemeClr val="accent1"/>
+                        </a:effectRef>
+                        <a:fontRef idx="minor">
+                          <a:schemeClr val="lt1"/>
+                        </a:fontRef>
+                      </wps:style>
+                      <wps:bodyPr rot="0" spcFirstLastPara="0" vertOverflow="overflow" horzOverflow="overflow" vert="horz" wrap="square" lIns="91440" tIns="45720" rIns="91440" bIns="45720" numCol="1" spcCol="0" rtlCol="0" fromWordArt="0" anchor="ctr" anchorCtr="0" forceAA="0" compatLnSpc="1">
+                        <a:prstTxWarp prst="textNoShape">
+                          <a:avLst/>
+                        </a:prstTxWarp>
+                        <a:noAutofit/>
+                      </wps:bodyPr>
+                    </wps:wsp>
+                  </a:graphicData>
+                </a:graphic>
+              </wp:anchor>
+            </w:drawing>
+          </mc:Choice>
+          <mc:Fallback>
+            <w:pict>
+              <v:rect w14:anchorId="72CDA60A" id="Rectangle 26" o:spid="_x0000_s1026" style="position:absolute;margin-left:122.15pt;margin-top:8.15pt;width:65.6pt;height:26.45pt;z-index:251680768;visibility:visible;mso-wrap-style:square;mso-wrap-distance-left:9pt;mso-wrap-distance-top:0;mso-wrap-distance-right:9pt;mso-wrap-distance-bottom:0;mso-position-horizontal:absolute;mso-position-horizontal-relative:text;mso-position-vertical:absolute;mso-position-vertical-relative:text;v-text-anchor:middle" o:gfxdata="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" fillcolor="#5b9bd5 [3204]" strokecolor="#1f4d78 [1604]" strokeweight="1pt"/>
+            </w:pict>
+          </mc:Fallback>
+        </mc:AlternateContent>
+      </w:r>
+      <w:r>
+        <w:rPr>
+          <w:rFonts w:ascii="Times New Roman" w:hAnsi="Times New Roman" w:cs="Times New Roman"/>
+          <w:noProof/>
+          <w:sz w:val="28"/>
+        </w:rPr>
+        <mc:AlternateContent>
+          <mc:Choice Requires="wps">
+            <w:drawing>
+              <wp:anchor distT="0" distB="0" distL="114300" distR="114300" simplePos="0" relativeHeight="251679744" behindDoc="0" locked="0" layoutInCell="1" allowOverlap="1" wp14:anchorId="32B4109E" wp14:editId="2E05813F">
+                <wp:simplePos x="0" y="0"/>
+                <wp:positionH relativeFrom="column">
+                  <wp:posOffset>196770</wp:posOffset>
+                </wp:positionH>
+                <wp:positionV relativeFrom="paragraph">
+                  <wp:posOffset>90025</wp:posOffset>
+                </wp:positionV>
+                <wp:extent cx="943336" cy="335666"/>
+                <wp:effectExtent l="0" t="0" r="28575" b="26670"/>
+                <wp:wrapNone/>
+                <wp:docPr id="25" name="Rectangle 25"/>
+                <wp:cNvGraphicFramePr/>
+                <a:graphic xmlns:a="http://schemas.openxmlformats.org/drawingml/2006/main">
+                  <a:graphicData uri="http://schemas.microsoft.com/office/word/2010/wordprocessingShape">
+                    <wps:wsp>
+                      <wps:cNvSpPr/>
+                      <wps:spPr>
+                        <a:xfrm>
+                          <a:off x="0" y="0"/>
+                          <a:ext cx="943336" cy="335666"/>
+                        </a:xfrm>
+                        <a:prstGeom prst="rect">
+                          <a:avLst/>
+                        </a:prstGeom>
+                      </wps:spPr>
+                      <wps:style>
+                        <a:lnRef idx="2">
+                          <a:schemeClr val="accent6"/>
+                        </a:lnRef>
+                        <a:fillRef idx="1">
+                          <a:schemeClr val="lt1"/>
+                        </a:fillRef>
+                        <a:effectRef idx="0">
+                          <a:schemeClr val="accent6"/>
+                        </a:effectRef>
+                        <a:fontRef idx="minor">
+                          <a:schemeClr val="dk1"/>
+                        </a:fontRef>
+                      </wps:style>
+                      <wps:bodyPr rot="0" spcFirstLastPara="0" vertOverflow="overflow" horzOverflow="overflow" vert="horz" wrap="square" lIns="91440" tIns="45720" rIns="91440" bIns="45720" numCol="1" spcCol="0" rtlCol="0" fromWordArt="0" anchor="ctr" anchorCtr="0" forceAA="0" compatLnSpc="1">
+                        <a:prstTxWarp prst="textNoShape">
+                          <a:avLst/>
+                        </a:prstTxWarp>
+                        <a:noAutofit/>
+                      </wps:bodyPr>
+                    </wps:wsp>
+                  </a:graphicData>
+                </a:graphic>
+              </wp:anchor>
+            </w:drawing>
+          </mc:Choice>
+          <mc:Fallback>
+            <w:pict>
+              <v:rect w14:anchorId="23C89C8F" id="Rectangle 25" o:spid="_x0000_s1026" style="position:absolute;margin-left:15.5pt;margin-top:7.1pt;width:74.3pt;height:26.45pt;z-index:251679744;visibility:visible;mso-wrap-style:square;mso-wrap-distance-left:9pt;mso-wrap-distance-top:0;mso-wrap-distance-right:9pt;mso-wrap-distance-bottom:0;mso-position-horizontal:absolute;mso-position-horizontal-relative:text;mso-position-vertical:absolute;mso-position-vertical-relative:text;v-text-anchor:middle" o:gfxdata="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" fillcolor="white [3201]" strokecolor="#70ad47 [3209]" strokeweight="1pt"/>
+            </w:pict>
+          </mc:Fallback>
+        </mc:AlternateContent>
+      </w:r>
+    </w:p>
+    <w:p>
+      <w:pPr>
+        <w:rPr>
+          <w:rFonts w:ascii="Times New Roman" w:hAnsi="Times New Roman" w:cs="Times New Roman"/>
+          <w:sz w:val="28"/>
+        </w:rPr>
+      </w:pPr>
+      <w:r>
+        <w:rPr>
+          <w:rFonts w:ascii="Times New Roman" w:hAnsi="Times New Roman" w:cs="Times New Roman"/>
+          <w:noProof/>
+          <w:sz w:val="28"/>
+        </w:rPr>
+        <mc:AlternateContent>
+          <mc:Choice Requires="wps">
+            <w:drawing>
+              <wp:anchor distT="0" distB="0" distL="114300" distR="114300" simplePos="0" relativeHeight="251685888" behindDoc="0" locked="0" layoutInCell="1" allowOverlap="1" wp14:anchorId="2F310F0E" wp14:editId="329FF658">
+                <wp:simplePos x="0" y="0"/>
+                <wp:positionH relativeFrom="column">
+                  <wp:posOffset>179408</wp:posOffset>
+                </wp:positionH>
+                <wp:positionV relativeFrom="paragraph">
+                  <wp:posOffset>313135</wp:posOffset>
+                </wp:positionV>
+                <wp:extent cx="1041721" cy="329879"/>
+                <wp:effectExtent l="0" t="0" r="25400" b="13335"/>
+                <wp:wrapNone/>
+                <wp:docPr id="31" name="Rectangle 31"/>
+                <wp:cNvGraphicFramePr/>
+                <a:graphic xmlns:a="http://schemas.openxmlformats.org/drawingml/2006/main">
+                  <a:graphicData uri="http://schemas.microsoft.com/office/word/2010/wordprocessingShape">
+                    <wps:wsp>
+                      <wps:cNvSpPr/>
+                      <wps:spPr>
+                        <a:xfrm>
+                          <a:off x="0" y="0"/>
+                          <a:ext cx="1041721" cy="329879"/>
+                        </a:xfrm>
+                        <a:prstGeom prst="rect">
+                          <a:avLst/>
+                        </a:prstGeom>
+                      </wps:spPr>
+                      <wps:style>
+                        <a:lnRef idx="2">
+                          <a:schemeClr val="accent1">
+                            <a:shade val="50000"/>
+                          </a:schemeClr>
+                        </a:lnRef>
+                        <a:fillRef idx="1">
+                          <a:schemeClr val="accent1"/>
+                        </a:fillRef>
+                        <a:effectRef idx="0">
+                          <a:schemeClr val="accent1"/>
+                        </a:effectRef>
+                        <a:fontRef idx="minor">
+                          <a:schemeClr val="lt1"/>
+                        </a:fontRef>
+                      </wps:style>
+                      <wps:bodyPr rot="0" spcFirstLastPara="0" vertOverflow="overflow" horzOverflow="overflow" vert="horz" wrap="square" lIns="91440" tIns="45720" rIns="91440" bIns="45720" numCol="1" spcCol="0" rtlCol="0" fromWordArt="0" anchor="ctr" anchorCtr="0" forceAA="0" compatLnSpc="1">
+                        <a:prstTxWarp prst="textNoShape">
+                          <a:avLst/>
+                        </a:prstTxWarp>
+                        <a:noAutofit/>
+                      </wps:bodyPr>
+                    </wps:wsp>
+                  </a:graphicData>
+                </a:graphic>
+              </wp:anchor>
+            </w:drawing>
+          </mc:Choice>
+          <mc:Fallback>
+            <w:pict>
+              <v:rect w14:anchorId="7E8BC8FB" id="Rectangle 31" o:spid="_x0000_s1026" style="position:absolute;margin-left:14.15pt;margin-top:24.65pt;width:82.05pt;height:25.95pt;z-index:251685888;visibility:visible;mso-wrap-style:square;mso-wrap-distance-left:9pt;mso-wrap-distance-top:0;mso-wrap-distance-right:9pt;mso-wrap-distance-bottom:0;mso-position-horizontal:absolute;mso-position-horizontal-relative:text;mso-position-vertical:absolute;mso-position-vertical-relative:text;v-text-anchor:middle" o:gfxdata="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" fillcolor="#5b9bd5 [3204]" strokecolor="#1f4d78 [1604]" strokeweight="1pt"/>
+            </w:pict>
+          </mc:Fallback>
+        </mc:AlternateContent>
+      </w:r>
+    </w:p>
+    <w:p>
+      <w:pPr>
+        <w:rPr>
+          <w:rFonts w:ascii="Times New Roman" w:hAnsi="Times New Roman" w:cs="Times New Roman"/>
+          <w:sz w:val="28"/>
+        </w:rPr>
+      </w:pPr>
+      <w:r>
+        <w:rPr>
+          <w:rFonts w:ascii="Times New Roman" w:hAnsi="Times New Roman" w:cs="Times New Roman"/>
+          <w:noProof/>
+          <w:sz w:val="28"/>
+        </w:rPr>
+        <mc:AlternateContent>
+          <mc:Choice Requires="wps">
+            <w:drawing>
+              <wp:anchor distT="0" distB="0" distL="114300" distR="114300" simplePos="0" relativeHeight="251692032" behindDoc="0" locked="0" layoutInCell="1" allowOverlap="1" wp14:anchorId="5E5561E0" wp14:editId="0B213E7F">
+                <wp:simplePos x="0" y="0"/>
+                <wp:positionH relativeFrom="column">
+                  <wp:posOffset>2968906</wp:posOffset>
+                </wp:positionH>
+                <wp:positionV relativeFrom="paragraph">
+                  <wp:posOffset>199535</wp:posOffset>
+                </wp:positionV>
+                <wp:extent cx="376178" cy="5787"/>
+                <wp:effectExtent l="19050" t="57150" r="0" b="89535"/>
+                <wp:wrapNone/>
+                <wp:docPr id="37" name="Straight Arrow Connector 37"/>
+                <wp:cNvGraphicFramePr/>
+                <a:graphic xmlns:a="http://schemas.openxmlformats.org/drawingml/2006/main">
+                  <a:graphicData uri="http://schemas.microsoft.com/office/word/2010/wordprocessingShape">
+                    <wps:wsp>
+                      <wps:cNvCnPr/>
+                      <wps:spPr>
+                        <a:xfrm flipH="1">
+                          <a:off x="0" y="0"/>
+                          <a:ext cx="376178" cy="5787"/>
+                        </a:xfrm>
+                        <a:prstGeom prst="straightConnector1">
+                          <a:avLst/>
+                        </a:prstGeom>
+                        <a:ln>
+                          <a:tailEnd type="triangle"/>
+                        </a:ln>
+                      </wps:spPr>
+                      <wps:style>
+                        <a:lnRef idx="1">
+                          <a:schemeClr val="accent1"/>
+                        </a:lnRef>
+                        <a:fillRef idx="0">
+                          <a:schemeClr val="accent1"/>
+                        </a:fillRef>
+                        <a:effectRef idx="0">
+                          <a:schemeClr val="accent1"/>
+                        </a:effectRef>
+                        <a:fontRef idx="minor">
+                          <a:schemeClr val="tx1"/>
+                        </a:fontRef>
+                      </wps:style>
+                      <wps:bodyPr/>
+                    </wps:wsp>
+                  </a:graphicData>
+                </a:graphic>
+              </wp:anchor>
+            </w:drawing>
+          </mc:Choice>
+          <mc:Fallback>
+            <w:pict>
+              <v:shape w14:anchorId="22DB1C58" id="Straight Arrow Connector 37" o:spid="_x0000_s1026" type="#_x0000_t32" style="position:absolute;margin-left:233.75pt;margin-top:15.7pt;width:29.6pt;height:.45pt;flip:x;z-index:251692032;visibility:visible;mso-wrap-style:square;mso-wrap-distance-left:9pt;mso-wrap-distance-top:0;mso-wrap-distance-right:9pt;mso-wrap-distance-bottom:0;mso-position-horizontal:absolute;mso-position-horizontal-relative:text;mso-position-vertical:absolute;mso-position-vertical-relative:text" o:gfxdata="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" strokecolor="#5b9bd5 [3204]" strokeweight=".5pt">
+                <v:stroke endarrow="block" joinstyle="miter"/>
+              </v:shape>
+            </w:pict>
+          </mc:Fallback>
+        </mc:AlternateContent>
+      </w:r>
+      <w:r>
+        <w:rPr>
+          <w:rFonts w:ascii="Times New Roman" w:hAnsi="Times New Roman" w:cs="Times New Roman"/>
+          <w:noProof/>
+          <w:sz w:val="28"/>
+        </w:rPr>
+        <mc:AlternateContent>
+          <mc:Choice Requires="wps">
+            <w:drawing>
+              <wp:anchor distT="0" distB="0" distL="114300" distR="114300" simplePos="0" relativeHeight="251691008" behindDoc="0" locked="0" layoutInCell="1" allowOverlap="1" wp14:anchorId="7A80E204" wp14:editId="265001AA">
+                <wp:simplePos x="0" y="0"/>
+                <wp:positionH relativeFrom="column">
+                  <wp:posOffset>2997843</wp:posOffset>
+                </wp:positionH>
+                <wp:positionV relativeFrom="paragraph">
+                  <wp:posOffset>78001</wp:posOffset>
+                </wp:positionV>
+                <wp:extent cx="387752" cy="5787"/>
+                <wp:effectExtent l="0" t="57150" r="31750" b="89535"/>
+                <wp:wrapNone/>
+                <wp:docPr id="36" name="Straight Arrow Connector 36"/>
+                <wp:cNvGraphicFramePr/>
+                <a:graphic xmlns:a="http://schemas.openxmlformats.org/drawingml/2006/main">
+                  <a:graphicData uri="http://schemas.microsoft.com/office/word/2010/wordprocessingShape">
+                    <wps:wsp>
+                      <wps:cNvCnPr/>
+                      <wps:spPr>
+                        <a:xfrm>
+                          <a:off x="0" y="0"/>
+                          <a:ext cx="387752" cy="5787"/>
+                        </a:xfrm>
+                        <a:prstGeom prst="straightConnector1">
+                          <a:avLst/>
+                        </a:prstGeom>
+                        <a:ln>
+                          <a:tailEnd type="triangle"/>
+                        </a:ln>
+                      </wps:spPr>
+                      <wps:style>
+                        <a:lnRef idx="1">
+                          <a:schemeClr val="accent1"/>
+                        </a:lnRef>
+                        <a:fillRef idx="0">
+                          <a:schemeClr val="accent1"/>
+                        </a:fillRef>
+                        <a:effectRef idx="0">
+                          <a:schemeClr val="accent1"/>
+                        </a:effectRef>
+                        <a:fontRef idx="minor">
+                          <a:schemeClr val="tx1"/>
+                        </a:fontRef>
+                      </wps:style>
+                      <wps:bodyPr/>
+                    </wps:wsp>
+                  </a:graphicData>
+                </a:graphic>
+              </wp:anchor>
+            </w:drawing>
+          </mc:Choice>
+          <mc:Fallback>
+            <w:pict>
+              <v:shape w14:anchorId="14AB004E" id="Straight Arrow Connector 36" o:spid="_x0000_s1026" type="#_x0000_t32" style="position:absolute;margin-left:236.05pt;margin-top:6.15pt;width:30.55pt;height:.45pt;z-index:251691008;visibility:visible;mso-wrap-style:square;mso-wrap-distance-left:9pt;mso-wrap-distance-top:0;mso-wrap-distance-right:9pt;mso-wrap-distance-bottom:0;mso-position-horizontal:absolute;mso-position-horizontal-relative:text;mso-position-vertical:absolute;mso-position-vertical-relative:text" o:gfxdata="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" strokecolor="#5b9bd5 [3204]" strokeweight=".5pt">
+                <v:stroke endarrow="block" joinstyle="miter"/>
+              </v:shape>
+            </w:pict>
+          </mc:Fallback>
+        </mc:AlternateContent>
+      </w:r>
+      <w:r>
+        <w:rPr>
+          <w:rFonts w:ascii="Times New Roman" w:hAnsi="Times New Roman" w:cs="Times New Roman"/>
+          <w:noProof/>
+          <w:sz w:val="28"/>
+        </w:rPr>
+        <mc:AlternateContent>
+          <mc:Choice Requires="wps">
+            <w:drawing>
+              <wp:anchor distT="0" distB="0" distL="114300" distR="114300" simplePos="0" relativeHeight="251689984" behindDoc="0" locked="0" layoutInCell="1" allowOverlap="1" wp14:anchorId="78795B88" wp14:editId="0B4FF994">
+                <wp:simplePos x="0" y="0"/>
+                <wp:positionH relativeFrom="column">
+                  <wp:posOffset>1174830</wp:posOffset>
+                </wp:positionH>
+                <wp:positionV relativeFrom="paragraph">
+                  <wp:posOffset>222684</wp:posOffset>
+                </wp:positionV>
+                <wp:extent cx="636608" cy="11575"/>
+                <wp:effectExtent l="38100" t="76200" r="0" b="83820"/>
+                <wp:wrapNone/>
+                <wp:docPr id="35" name="Straight Arrow Connector 35"/>
+                <wp:cNvGraphicFramePr/>
+                <a:graphic xmlns:a="http://schemas.openxmlformats.org/drawingml/2006/main">
+                  <a:graphicData uri="http://schemas.microsoft.com/office/word/2010/wordprocessingShape">
+                    <wps:wsp>
+                      <wps:cNvCnPr/>
+                      <wps:spPr>
+                        <a:xfrm flipH="1" flipV="1">
+                          <a:off x="0" y="0"/>
+                          <a:ext cx="636608" cy="11575"/>
+                        </a:xfrm>
+                        <a:prstGeom prst="straightConnector1">
+                          <a:avLst/>
+                        </a:prstGeom>
+                        <a:ln>
+                          <a:tailEnd type="triangle"/>
+                        </a:ln>
+                      </wps:spPr>
+                      <wps:style>
+                        <a:lnRef idx="1">
+                          <a:schemeClr val="accent1"/>
+                        </a:lnRef>
+                        <a:fillRef idx="0">
+                          <a:schemeClr val="accent1"/>
+                        </a:fillRef>
+                        <a:effectRef idx="0">
+                          <a:schemeClr val="accent1"/>
+                        </a:effectRef>
+                        <a:fontRef idx="minor">
+                          <a:schemeClr val="tx1"/>
+                        </a:fontRef>
+                      </wps:style>
+                      <wps:bodyPr/>
+                    </wps:wsp>
+                  </a:graphicData>
+                </a:graphic>
+              </wp:anchor>
+            </w:drawing>
+          </mc:Choice>
+          <mc:Fallback>
+            <w:pict>
+              <v:shape w14:anchorId="2DED988E" id="Straight Arrow Connector 35" o:spid="_x0000_s1026" type="#_x0000_t32" style="position:absolute;margin-left:92.5pt;margin-top:17.55pt;width:50.15pt;height:.9pt;flip:x y;z-index:251689984;visibility:visible;mso-wrap-style:square;mso-wrap-distance-left:9pt;mso-wrap-distance-top:0;mso-wrap-distance-right:9pt;mso-wrap-distance-bottom:0;mso-position-horizontal:absolute;mso-position-horizontal-relative:text;mso-position-vertical:absolute;mso-position-vertical-relative:text" o:gfxdata="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" strokecolor="#5b9bd5 [3204]" strokeweight=".5pt">
+                <v:stroke endarrow="block" joinstyle="miter"/>
+              </v:shape>
+            </w:pict>
+          </mc:Fallback>
+        </mc:AlternateContent>
+      </w:r>
+      <w:r>
+        <w:rPr>
+          <w:rFonts w:ascii="Times New Roman" w:hAnsi="Times New Roman" w:cs="Times New Roman"/>
+          <w:noProof/>
+          <w:sz w:val="28"/>
+        </w:rPr>
+        <mc:AlternateContent>
+          <mc:Choice Requires="wps">
+            <w:drawing>
+              <wp:anchor distT="0" distB="0" distL="114300" distR="114300" simplePos="0" relativeHeight="251688960" behindDoc="0" locked="0" layoutInCell="1" allowOverlap="1" wp14:anchorId="656503F0" wp14:editId="52CE2A09">
+                <wp:simplePos x="0" y="0"/>
+                <wp:positionH relativeFrom="column">
+                  <wp:posOffset>1209554</wp:posOffset>
+                </wp:positionH>
+                <wp:positionV relativeFrom="paragraph">
+                  <wp:posOffset>112725</wp:posOffset>
+                </wp:positionV>
+                <wp:extent cx="648183" cy="17362"/>
+                <wp:effectExtent l="0" t="57150" r="19050" b="97155"/>
+                <wp:wrapNone/>
+                <wp:docPr id="34" name="Straight Arrow Connector 34"/>
+                <wp:cNvGraphicFramePr/>
+                <a:graphic xmlns:a="http://schemas.openxmlformats.org/drawingml/2006/main">
+                  <a:graphicData uri="http://schemas.microsoft.com/office/word/2010/wordprocessingShape">
+                    <wps:wsp>
+                      <wps:cNvCnPr/>
+                      <wps:spPr>
+                        <a:xfrm>
+                          <a:off x="0" y="0"/>
+                          <a:ext cx="648183" cy="17362"/>
+                        </a:xfrm>
+                        <a:prstGeom prst="straightConnector1">
+                          <a:avLst/>
+                        </a:prstGeom>
+                        <a:ln>
+                          <a:tailEnd type="triangle"/>
+                        </a:ln>
+                      </wps:spPr>
+                      <wps:style>
+                        <a:lnRef idx="1">
+                          <a:schemeClr val="accent1"/>
+                        </a:lnRef>
+                        <a:fillRef idx="0">
+                          <a:schemeClr val="accent1"/>
+                        </a:fillRef>
+                        <a:effectRef idx="0">
+                          <a:schemeClr val="accent1"/>
+                        </a:effectRef>
+                        <a:fontRef idx="minor">
+                          <a:schemeClr val="tx1"/>
+                        </a:fontRef>
+                      </wps:style>
+                      <wps:bodyPr/>
+                    </wps:wsp>
+                  </a:graphicData>
+                </a:graphic>
+              </wp:anchor>
+            </w:drawing>
+          </mc:Choice>
+          <mc:Fallback>
+            <w:pict>
+              <v:shape w14:anchorId="3CA62C24" id="Straight Arrow Connector 34" o:spid="_x0000_s1026" type="#_x0000_t32" style="position:absolute;margin-left:95.25pt;margin-top:8.9pt;width:51.05pt;height:1.35pt;z-index:251688960;visibility:visible;mso-wrap-style:square;mso-wrap-distance-left:9pt;mso-wrap-distance-top:0;mso-wrap-distance-right:9pt;mso-wrap-distance-bottom:0;mso-position-horizontal:absolute;mso-position-horizontal-relative:text;mso-position-vertical:absolute;mso-position-vertical-relative:text" o:gfxdata="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" strokecolor="#5b9bd5 [3204]" strokeweight=".5pt">
+                <v:stroke endarrow="block" joinstyle="miter"/>
+              </v:shape>
+            </w:pict>
+          </mc:Fallback>
+        </mc:AlternateContent>
+      </w:r>
+      <w:r>
+        <w:rPr>
+          <w:rFonts w:ascii="Times New Roman" w:hAnsi="Times New Roman" w:cs="Times New Roman"/>
+          <w:noProof/>
+          <w:sz w:val="28"/>
+        </w:rPr>
+        <mc:AlternateContent>
+          <mc:Choice Requires="wps">
+            <w:drawing>
+              <wp:anchor distT="0" distB="0" distL="114300" distR="114300" simplePos="0" relativeHeight="251687936" behindDoc="0" locked="0" layoutInCell="1" allowOverlap="1" wp14:anchorId="447E2259" wp14:editId="634D265D">
+                <wp:simplePos x="0" y="0"/>
+                <wp:positionH relativeFrom="column">
+                  <wp:posOffset>3414532</wp:posOffset>
+                </wp:positionH>
+                <wp:positionV relativeFrom="paragraph">
+                  <wp:posOffset>14340</wp:posOffset>
+                </wp:positionV>
+                <wp:extent cx="1018572" cy="295154"/>
+                <wp:effectExtent l="0" t="0" r="10160" b="10160"/>
+                <wp:wrapNone/>
+                <wp:docPr id="33" name="Rectangle 33"/>
+                <wp:cNvGraphicFramePr/>
+                <a:graphic xmlns:a="http://schemas.openxmlformats.org/drawingml/2006/main">
+                  <a:graphicData uri="http://schemas.microsoft.com/office/word/2010/wordprocessingShape">
+                    <wps:wsp>
+                      <wps:cNvSpPr/>
+                      <wps:spPr>
+                        <a:xfrm>
+                          <a:off x="0" y="0"/>
+                          <a:ext cx="1018572" cy="295154"/>
+                        </a:xfrm>
+                        <a:prstGeom prst="rect">
+                          <a:avLst/>
+                        </a:prstGeom>
+                      </wps:spPr>
+                      <wps:style>
+                        <a:lnRef idx="2">
+                          <a:schemeClr val="accent1">
+                            <a:shade val="50000"/>
+                          </a:schemeClr>
+                        </a:lnRef>
+                        <a:fillRef idx="1">
+                          <a:schemeClr val="accent1"/>
+                        </a:fillRef>
+                        <a:effectRef idx="0">
+                          <a:schemeClr val="accent1"/>
+                        </a:effectRef>
+                        <a:fontRef idx="minor">
+                          <a:schemeClr val="lt1"/>
+                        </a:fontRef>
+                      </wps:style>
+                      <wps:bodyPr rot="0" spcFirstLastPara="0" vertOverflow="overflow" horzOverflow="overflow" vert="horz" wrap="square" lIns="91440" tIns="45720" rIns="91440" bIns="45720" numCol="1" spcCol="0" rtlCol="0" fromWordArt="0" anchor="ctr" anchorCtr="0" forceAA="0" compatLnSpc="1">
+                        <a:prstTxWarp prst="textNoShape">
+                          <a:avLst/>
+                        </a:prstTxWarp>
+                        <a:noAutofit/>
+                      </wps:bodyPr>
+                    </wps:wsp>
+                  </a:graphicData>
+                </a:graphic>
+              </wp:anchor>
+            </w:drawing>
+          </mc:Choice>
+          <mc:Fallback>
+            <w:pict>
+              <v:rect w14:anchorId="4F731656" id="Rectangle 33" o:spid="_x0000_s1026" style="position:absolute;margin-left:268.85pt;margin-top:1.15pt;width:80.2pt;height:23.25pt;z-index:251687936;visibility:visible;mso-wrap-style:square;mso-wrap-distance-left:9pt;mso-wrap-distance-top:0;mso-wrap-distance-right:9pt;mso-wrap-distance-bottom:0;mso-position-horizontal:absolute;mso-position-horizontal-relative:text;mso-position-vertical:absolute;mso-position-vertical-relative:text;v-text-anchor:middle" o:gfxdata="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" fillcolor="#5b9bd5 [3204]" strokecolor="#1f4d78 [1604]" strokeweight="1pt"/>
+            </w:pict>
+          </mc:Fallback>
+        </mc:AlternateContent>
+      </w:r>
+      <w:r>
+        <w:rPr>
+          <w:rFonts w:ascii="Times New Roman" w:hAnsi="Times New Roman" w:cs="Times New Roman"/>
+          <w:noProof/>
+          <w:sz w:val="28"/>
+        </w:rPr>
+        <mc:AlternateContent>
+          <mc:Choice Requires="wps">
+            <w:drawing>
+              <wp:anchor distT="0" distB="0" distL="114300" distR="114300" simplePos="0" relativeHeight="251686912" behindDoc="0" locked="0" layoutInCell="1" allowOverlap="1" wp14:anchorId="541D6B22" wp14:editId="237DA613">
+                <wp:simplePos x="0" y="0"/>
+                <wp:positionH relativeFrom="column">
+                  <wp:posOffset>1851949</wp:posOffset>
+                </wp:positionH>
+                <wp:positionV relativeFrom="paragraph">
+                  <wp:posOffset>14340</wp:posOffset>
+                </wp:positionV>
+                <wp:extent cx="1076446" cy="358815"/>
+                <wp:effectExtent l="0" t="0" r="28575" b="22225"/>
+                <wp:wrapNone/>
+                <wp:docPr id="32" name="Rectangle 32"/>
+                <wp:cNvGraphicFramePr/>
+                <a:graphic xmlns:a="http://schemas.openxmlformats.org/drawingml/2006/main">
+                  <a:graphicData uri="http://schemas.microsoft.com/office/word/2010/wordprocessingShape">
+                    <wps:wsp>
+                      <wps:cNvSpPr/>
+                      <wps:spPr>
+                        <a:xfrm>
+                          <a:off x="0" y="0"/>
+                          <a:ext cx="1076446" cy="358815"/>
+                        </a:xfrm>
+                        <a:prstGeom prst="rect">
+                          <a:avLst/>
+                        </a:prstGeom>
+                      </wps:spPr>
+                      <wps:style>
+                        <a:lnRef idx="2">
+                          <a:schemeClr val="accent1">
+                            <a:shade val="50000"/>
+                          </a:schemeClr>
+                        </a:lnRef>
+                        <a:fillRef idx="1">
+                          <a:schemeClr val="accent1"/>
+                        </a:fillRef>
+                        <a:effectRef idx="0">
+                          <a:schemeClr val="accent1"/>
+                        </a:effectRef>
+                        <a:fontRef idx="minor">
+                          <a:schemeClr val="lt1"/>
+                        </a:fontRef>
+                      </wps:style>
+                      <wps:bodyPr rot="0" spcFirstLastPara="0" vertOverflow="overflow" horzOverflow="overflow" vert="horz" wrap="square" lIns="91440" tIns="45720" rIns="91440" bIns="45720" numCol="1" spcCol="0" rtlCol="0" fromWordArt="0" anchor="ctr" anchorCtr="0" forceAA="0" compatLnSpc="1">
+                        <a:prstTxWarp prst="textNoShape">
+                          <a:avLst/>
+                        </a:prstTxWarp>
+                        <a:noAutofit/>
+                      </wps:bodyPr>
+                    </wps:wsp>
+                  </a:graphicData>
+                </a:graphic>
+              </wp:anchor>
+            </w:drawing>
+          </mc:Choice>
+          <mc:Fallback>
+            <w:pict>
+              <v:rect w14:anchorId="690FDDB8" id="Rectangle 32" o:spid="_x0000_s1026" style="position:absolute;margin-left:145.8pt;margin-top:1.15pt;width:84.75pt;height:28.25pt;z-index:251686912;visibility:visible;mso-wrap-style:square;mso-wrap-distance-left:9pt;mso-wrap-distance-top:0;mso-wrap-distance-right:9pt;mso-wrap-distance-bottom:0;mso-position-horizontal:absolute;mso-position-horizontal-relative:text;mso-position-vertical:absolute;mso-position-vertical-relative:text;v-text-anchor:middle" o:gfxdata="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" fillcolor="#5b9bd5 [3204]" strokecolor="#1f4d78 [1604]" strokeweight="1pt"/>
+            </w:pict>
+          </mc:Fallback>
+        </mc:AlternateContent>
+      </w:r>
+    </w:p>
+    <w:p>
+      <w:pPr>
+        <w:rPr>
+          <w:rFonts w:ascii="Times New Roman" w:hAnsi="Times New Roman" w:cs="Times New Roman"/>
+          <w:sz w:val="28"/>
+        </w:rPr>
+      </w:pPr>
+    </w:p>
+    <w:p>
+      <w:pPr>
+        <w:rPr>
+          <w:rFonts w:ascii="Times New Roman" w:hAnsi="Times New Roman" w:cs="Times New Roman"/>
+          <w:sz w:val="28"/>
+        </w:rPr>
+      </w:pPr>
+      <w:r>
+        <w:rPr>
+          <w:rFonts w:ascii="Times New Roman" w:hAnsi="Times New Roman" w:cs="Times New Roman"/>
+          <w:sz w:val="28"/>
+        </w:rPr>
+        <w:t xml:space="preserve">When we create LinkedList </w:t>
+      </w:r>
+      <w:proofErr w:type="spellStart"/>
+      <w:r>
+        <w:rPr>
+          <w:rFonts w:ascii="Times New Roman" w:hAnsi="Times New Roman" w:cs="Times New Roman"/>
+          <w:sz w:val="28"/>
+        </w:rPr>
+        <w:t>ll</w:t>
+      </w:r>
+      <w:proofErr w:type="spellEnd"/>
+      <w:r>
+        <w:rPr>
+          <w:rFonts w:ascii="Times New Roman" w:hAnsi="Times New Roman" w:cs="Times New Roman"/>
+          <w:sz w:val="28"/>
+        </w:rPr>
+        <w:t xml:space="preserve"> = new LinkedList();</w:t>
+      </w:r>
+    </w:p>
+    <w:p>
+      <w:pPr>
+        <w:rPr>
+          <w:rFonts w:ascii="Times New Roman" w:hAnsi="Times New Roman" w:cs="Times New Roman"/>
+          <w:sz w:val="28"/>
+        </w:rPr>
+      </w:pPr>
+      <w:r>
+        <w:rPr>
+          <w:rFonts w:ascii="Times New Roman" w:hAnsi="Times New Roman" w:cs="Times New Roman"/>
+          <w:sz w:val="28"/>
+        </w:rPr>
+        <w:t xml:space="preserve">By default follow double linked list </w:t>
+      </w:r>
+    </w:p>
+    <w:p>
+      <w:pPr>
+        <w:rPr>
+          <w:rFonts w:ascii="Times New Roman" w:hAnsi="Times New Roman" w:cs="Times New Roman"/>
+          <w:sz w:val="28"/>
+        </w:rPr>
+      </w:pPr>
+    </w:p>
+    <w:p>
+      <w:pPr>
+        <w:rPr>
+          <w:rFonts w:ascii="Times New Roman" w:hAnsi="Times New Roman" w:cs="Times New Roman"/>
+          <w:sz w:val="28"/>
+        </w:rPr>
+      </w:pPr>
+      <w:r>
+        <w:rPr>
+          <w:rFonts w:ascii="Times New Roman" w:hAnsi="Times New Roman" w:cs="Times New Roman"/>
+          <w:sz w:val="28"/>
+        </w:rPr>
+        <w:t xml:space="preserve">In LinkedList, adding and removing elements in between is faster than </w:t>
+      </w:r>
+      <w:proofErr w:type="spellStart"/>
+      <w:r>
+        <w:rPr>
+          <w:rFonts w:ascii="Times New Roman" w:hAnsi="Times New Roman" w:cs="Times New Roman"/>
+          <w:sz w:val="28"/>
+        </w:rPr>
+        <w:t>arraylist</w:t>
+      </w:r>
+      <w:proofErr w:type="spellEnd"/>
+      <w:r>
+        <w:rPr>
+          <w:rFonts w:ascii="Times New Roman" w:hAnsi="Times New Roman" w:cs="Times New Roman"/>
+          <w:sz w:val="28"/>
+        </w:rPr>
+        <w:t xml:space="preserve">. </w:t>
+      </w:r>
+    </w:p>
+    <w:p>
+      <w:pPr>
+        <w:rPr>
+          <w:rFonts w:ascii="Times New Roman" w:hAnsi="Times New Roman" w:cs="Times New Roman"/>
+          <w:sz w:val="28"/>
+        </w:rPr>
+      </w:pPr>
+      <w:r>
+        <w:rPr>
+          <w:rFonts w:ascii="Times New Roman" w:hAnsi="Times New Roman" w:cs="Times New Roman"/>
+          <w:sz w:val="28"/>
+        </w:rPr>
+        <w:t xml:space="preserve">Retrieve element in </w:t>
+      </w:r>
+      <w:proofErr w:type="spellStart"/>
+      <w:r>
+        <w:rPr>
+          <w:rFonts w:ascii="Times New Roman" w:hAnsi="Times New Roman" w:cs="Times New Roman"/>
+          <w:sz w:val="28"/>
+        </w:rPr>
+        <w:t>arraylist</w:t>
+      </w:r>
+      <w:proofErr w:type="spellEnd"/>
+      <w:r>
+        <w:rPr>
+          <w:rFonts w:ascii="Times New Roman" w:hAnsi="Times New Roman" w:cs="Times New Roman"/>
+          <w:sz w:val="28"/>
+        </w:rPr>
+        <w:t xml:space="preserve"> it faster than </w:t>
+      </w:r>
+      <w:proofErr w:type="spellStart"/>
+      <w:r>
+        <w:rPr>
+          <w:rFonts w:ascii="Times New Roman" w:hAnsi="Times New Roman" w:cs="Times New Roman"/>
+          <w:sz w:val="28"/>
+        </w:rPr>
+        <w:t>linkedlist</w:t>
+      </w:r>
+      <w:proofErr w:type="spellEnd"/>
+      <w:r>
+        <w:rPr>
+          <w:rFonts w:ascii="Times New Roman" w:hAnsi="Times New Roman" w:cs="Times New Roman"/>
+          <w:sz w:val="28"/>
+        </w:rPr>
+        <w:t xml:space="preserve">. </w:t>
+      </w:r>
+    </w:p>
+    <w:p>
+      <w:pPr>
+        <w:rPr>
+          <w:rFonts w:ascii="Times New Roman" w:hAnsi="Times New Roman" w:cs="Times New Roman"/>
+          <w:sz w:val="28"/>
+        </w:rPr>
+      </w:pPr>
+      <w:proofErr w:type="spellStart"/>
+      <w:r>
+        <w:rPr>
+          <w:rFonts w:ascii="Times New Roman" w:hAnsi="Times New Roman" w:cs="Times New Roman"/>
+          <w:sz w:val="28"/>
+        </w:rPr>
+        <w:t>ArrayList</w:t>
+      </w:r>
+      <w:proofErr w:type="spellEnd"/>
+      <w:r>
+        <w:rPr>
+          <w:rFonts w:ascii="Times New Roman" w:hAnsi="Times New Roman" w:cs="Times New Roman"/>
+          <w:sz w:val="28"/>
+        </w:rPr>
+        <w:t xml:space="preserve"> internally implements </w:t>
+      </w:r>
+      <w:proofErr w:type="spellStart"/>
+      <w:r>
+        <w:rPr>
+          <w:rFonts w:ascii="Times New Roman" w:hAnsi="Times New Roman" w:cs="Times New Roman"/>
+          <w:sz w:val="28"/>
+        </w:rPr>
+        <w:t>RandomAccess</w:t>
+      </w:r>
+      <w:proofErr w:type="spellEnd"/>
+      <w:r>
+        <w:rPr>
+          <w:rFonts w:ascii="Times New Roman" w:hAnsi="Times New Roman" w:cs="Times New Roman"/>
+          <w:sz w:val="28"/>
+        </w:rPr>
+        <w:t xml:space="preserve"> interface. It is a type of marker interface which provide to improve the performance while iterating the data one by one. </w:t>
+      </w:r>
+    </w:p>
+    <w:p>
+      <w:pPr>
+        <w:rPr>
+          <w:rFonts w:ascii="Times New Roman" w:hAnsi="Times New Roman" w:cs="Times New Roman"/>
+          <w:sz w:val="28"/>
+        </w:rPr>
+      </w:pPr>
+      <w:r>
+        <w:rPr>
+          <w:rFonts w:ascii="Times New Roman" w:hAnsi="Times New Roman" w:cs="Times New Roman"/>
+          <w:sz w:val="28"/>
+        </w:rPr>
+        <w:t xml:space="preserve">LinkedList implements </w:t>
+      </w:r>
+      <w:proofErr w:type="spellStart"/>
+      <w:r>
+        <w:rPr>
+          <w:rFonts w:ascii="Times New Roman" w:hAnsi="Times New Roman" w:cs="Times New Roman"/>
+          <w:sz w:val="28"/>
+        </w:rPr>
+        <w:t>Dequeu</w:t>
+      </w:r>
+      <w:proofErr w:type="spellEnd"/>
+      <w:r>
+        <w:rPr>
+          <w:rFonts w:ascii="Times New Roman" w:hAnsi="Times New Roman" w:cs="Times New Roman"/>
+          <w:sz w:val="28"/>
+        </w:rPr>
+        <w:t xml:space="preserve"> interface and that interface extends Queue interface. </w:t>
+      </w:r>
+    </w:p>
+    <w:p>
+      <w:pPr>
+        <w:rPr>
+          <w:rFonts w:ascii="Times New Roman" w:hAnsi="Times New Roman" w:cs="Times New Roman"/>
+          <w:sz w:val="28"/>
+        </w:rPr>
+      </w:pPr>
+    </w:p>
+    <w:p>
+      <w:pPr>
+        <w:rPr>
+          <w:rFonts w:ascii="Times New Roman" w:hAnsi="Times New Roman" w:cs="Times New Roman"/>
+          <w:sz w:val="28"/>
+        </w:rPr>
+      </w:pPr>
     </w:p>
     <w:p>
       <w:pPr>
@@ -28539,6 +30469,7 @@
           <w:rFonts w:ascii="Times New Roman" w:hAnsi="Times New Roman" w:cs="Times New Roman"/>
           <w:sz w:val="28"/>
         </w:rPr>
+        <w:lastRenderedPageBreak/>
         <w:t>LinkedHashSet</w:t>
       </w:r>
       <w:proofErr w:type="spellEnd"/>
@@ -28595,7 +30526,6 @@
           <w:rFonts w:ascii="Times New Roman" w:hAnsi="Times New Roman" w:cs="Times New Roman"/>
           <w:sz w:val="28"/>
         </w:rPr>
-        <w:lastRenderedPageBreak/>
         <w:t xml:space="preserve">Queue : Queue is a type data structure which use the concept as First In First Out by nature. </w:t>
       </w:r>
     </w:p>
@@ -30727,6 +32657,95 @@
     </w:lvl>
   </w:abstractNum>
   <w:abstractNum w:abstractNumId="21" w15:restartNumberingAfterBreak="0">
+    <w:nsid w:val="676300CE"/>
+    <w:multiLevelType w:val="hybridMultilevel"/>
+    <w:tmpl w:val="83EA3D80"/>
+    <w:lvl w:ilvl="0" w:tplc="4009000F">
+      <w:start w:val="1"/>
+      <w:numFmt w:val="decimal"/>
+      <w:lvlText w:val="%1."/>
+      <w:lvlJc w:val="left"/>
+      <w:pPr>
+        <w:ind w:left="720" w:hanging="360"/>
+      </w:pPr>
+      <w:rPr>
+        <w:rFonts w:hint="default"/>
+      </w:rPr>
+    </w:lvl>
+    <w:lvl w:ilvl="1" w:tplc="40090019" w:tentative="1">
+      <w:start w:val="1"/>
+      <w:numFmt w:val="lowerLetter"/>
+      <w:lvlText w:val="%2."/>
+      <w:lvlJc w:val="left"/>
+      <w:pPr>
+        <w:ind w:left="1440" w:hanging="360"/>
+      </w:pPr>
+    </w:lvl>
+    <w:lvl w:ilvl="2" w:tplc="4009001B" w:tentative="1">
+      <w:start w:val="1"/>
+      <w:numFmt w:val="lowerRoman"/>
+      <w:lvlText w:val="%3."/>
+      <w:lvlJc w:val="right"/>
+      <w:pPr>
+        <w:ind w:left="2160" w:hanging="180"/>
+      </w:pPr>
+    </w:lvl>
+    <w:lvl w:ilvl="3" w:tplc="4009000F" w:tentative="1">
+      <w:start w:val="1"/>
+      <w:numFmt w:val="decimal"/>
+      <w:lvlText w:val="%4."/>
+      <w:lvlJc w:val="left"/>
+      <w:pPr>
+        <w:ind w:left="2880" w:hanging="360"/>
+      </w:pPr>
+    </w:lvl>
+    <w:lvl w:ilvl="4" w:tplc="40090019" w:tentative="1">
+      <w:start w:val="1"/>
+      <w:numFmt w:val="lowerLetter"/>
+      <w:lvlText w:val="%5."/>
+      <w:lvlJc w:val="left"/>
+      <w:pPr>
+        <w:ind w:left="3600" w:hanging="360"/>
+      </w:pPr>
+    </w:lvl>
+    <w:lvl w:ilvl="5" w:tplc="4009001B" w:tentative="1">
+      <w:start w:val="1"/>
+      <w:numFmt w:val="lowerRoman"/>
+      <w:lvlText w:val="%6."/>
+      <w:lvlJc w:val="right"/>
+      <w:pPr>
+        <w:ind w:left="4320" w:hanging="180"/>
+      </w:pPr>
+    </w:lvl>
+    <w:lvl w:ilvl="6" w:tplc="4009000F" w:tentative="1">
+      <w:start w:val="1"/>
+      <w:numFmt w:val="decimal"/>
+      <w:lvlText w:val="%7."/>
+      <w:lvlJc w:val="left"/>
+      <w:pPr>
+        <w:ind w:left="5040" w:hanging="360"/>
+      </w:pPr>
+    </w:lvl>
+    <w:lvl w:ilvl="7" w:tplc="40090019" w:tentative="1">
+      <w:start w:val="1"/>
+      <w:numFmt w:val="lowerLetter"/>
+      <w:lvlText w:val="%8."/>
+      <w:lvlJc w:val="left"/>
+      <w:pPr>
+        <w:ind w:left="5760" w:hanging="360"/>
+      </w:pPr>
+    </w:lvl>
+    <w:lvl w:ilvl="8" w:tplc="4009001B" w:tentative="1">
+      <w:start w:val="1"/>
+      <w:numFmt w:val="lowerRoman"/>
+      <w:lvlText w:val="%9."/>
+      <w:lvlJc w:val="right"/>
+      <w:pPr>
+        <w:ind w:left="6480" w:hanging="180"/>
+      </w:pPr>
+    </w:lvl>
+  </w:abstractNum>
+  <w:abstractNum w:abstractNumId="22" w15:restartNumberingAfterBreak="0">
     <w:nsid w:val="692E524F"/>
     <w:multiLevelType w:val="hybridMultilevel"/>
     <w:tmpl w:val="BC4C55A0"/>
@@ -30815,7 +32834,7 @@
       </w:pPr>
     </w:lvl>
   </w:abstractNum>
-  <w:abstractNum w:abstractNumId="22" w15:restartNumberingAfterBreak="0">
+  <w:abstractNum w:abstractNumId="23" w15:restartNumberingAfterBreak="0">
     <w:nsid w:val="69FE0690"/>
     <w:multiLevelType w:val="hybridMultilevel"/>
     <w:tmpl w:val="BE626B1C"/>
@@ -30904,7 +32923,7 @@
       </w:pPr>
     </w:lvl>
   </w:abstractNum>
-  <w:abstractNum w:abstractNumId="23" w15:restartNumberingAfterBreak="0">
+  <w:abstractNum w:abstractNumId="24" w15:restartNumberingAfterBreak="0">
     <w:nsid w:val="71F33B96"/>
     <w:multiLevelType w:val="hybridMultilevel"/>
     <w:tmpl w:val="65F83EAC"/>
@@ -30993,7 +33012,7 @@
       </w:pPr>
     </w:lvl>
   </w:abstractNum>
-  <w:abstractNum w:abstractNumId="24" w15:restartNumberingAfterBreak="0">
+  <w:abstractNum w:abstractNumId="25" w15:restartNumberingAfterBreak="0">
     <w:nsid w:val="77AC5ACA"/>
     <w:multiLevelType w:val="hybridMultilevel"/>
     <w:tmpl w:val="73027BDE"/>
@@ -31082,7 +33101,7 @@
       </w:pPr>
     </w:lvl>
   </w:abstractNum>
-  <w:abstractNum w:abstractNumId="25" w15:restartNumberingAfterBreak="0">
+  <w:abstractNum w:abstractNumId="26" w15:restartNumberingAfterBreak="0">
     <w:nsid w:val="7E1543C8"/>
     <w:multiLevelType w:val="hybridMultilevel"/>
     <w:tmpl w:val="3F16BA86"/>
@@ -31172,7 +33191,7 @@
     </w:lvl>
   </w:abstractNum>
   <w:num w:numId="1" w16cid:durableId="830868668">
-    <w:abstractNumId w:val="25"/>
+    <w:abstractNumId w:val="26"/>
   </w:num>
   <w:num w:numId="2" w16cid:durableId="2018077464">
     <w:abstractNumId w:val="4"/>
@@ -31211,13 +33230,13 @@
     <w:abstractNumId w:val="15"/>
   </w:num>
   <w:num w:numId="14" w16cid:durableId="271909639">
-    <w:abstractNumId w:val="22"/>
+    <w:abstractNumId w:val="23"/>
   </w:num>
   <w:num w:numId="15" w16cid:durableId="787431478">
     <w:abstractNumId w:val="14"/>
   </w:num>
   <w:num w:numId="16" w16cid:durableId="1076708917">
-    <w:abstractNumId w:val="23"/>
+    <w:abstractNumId w:val="24"/>
   </w:num>
   <w:num w:numId="17" w16cid:durableId="821584514">
     <w:abstractNumId w:val="13"/>
@@ -31229,7 +33248,7 @@
     <w:abstractNumId w:val="5"/>
   </w:num>
   <w:num w:numId="20" w16cid:durableId="1512715845">
-    <w:abstractNumId w:val="21"/>
+    <w:abstractNumId w:val="22"/>
   </w:num>
   <w:num w:numId="21" w16cid:durableId="780806724">
     <w:abstractNumId w:val="11"/>
@@ -31241,13 +33260,16 @@
     <w:abstractNumId w:val="10"/>
   </w:num>
   <w:num w:numId="24" w16cid:durableId="957684917">
-    <w:abstractNumId w:val="24"/>
+    <w:abstractNumId w:val="25"/>
   </w:num>
   <w:num w:numId="25" w16cid:durableId="2009012685">
     <w:abstractNumId w:val="7"/>
   </w:num>
   <w:num w:numId="26" w16cid:durableId="270820003">
     <w:abstractNumId w:val="9"/>
+  </w:num>
+  <w:num w:numId="27" w16cid:durableId="817570862">
+    <w:abstractNumId w:val="21"/>
   </w:num>
 </w:numbering>
 </file>

--- a/Java Notes - Phase 1.docx
+++ b/Java Notes - Phase 1.docx
@@ -28018,7 +28018,7 @@
           </mc:Choice>
           <mc:Fallback>
             <w:pict>
-              <v:shapetype w14:anchorId="6241D96B" id="_x0000_t32" coordsize="21600,21600" o:spt="32" o:oned="t" path="m,l21600,21600e" filled="f">
+              <v:shapetype w14:anchorId="5B320352" id="_x0000_t32" coordsize="21600,21600" o:spt="32" o:oned="t" path="m,l21600,21600e" filled="f">
                 <v:path arrowok="t" fillok="f" o:connecttype="none"/>
                 <o:lock v:ext="edit" shapetype="t"/>
               </v:shapetype>
@@ -28090,7 +28090,7 @@
           </mc:Choice>
           <mc:Fallback>
             <w:pict>
-              <v:shape w14:anchorId="6213DFAE" id="Straight Arrow Connector 18" o:spid="_x0000_s1026" type="#_x0000_t32" style="position:absolute;margin-left:112.55pt;margin-top:10.5pt;width:10.05pt;height:38.75pt;flip:y;z-index:251672576;visibility:visible;mso-wrap-style:square;mso-wrap-distance-left:9pt;mso-wrap-distance-top:0;mso-wrap-distance-right:9pt;mso-wrap-distance-bottom:0;mso-position-horizontal:absolute;mso-position-horizontal-relative:text;mso-position-vertical:absolute;mso-position-vertical-relative:text" o:gfxdata="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" strokecolor="#5b9bd5 [3204]" strokeweight=".5pt">
+              <v:shape w14:anchorId="076A7180" id="Straight Arrow Connector 18" o:spid="_x0000_s1026" type="#_x0000_t32" style="position:absolute;margin-left:112.55pt;margin-top:10.5pt;width:10.05pt;height:38.75pt;flip:y;z-index:251672576;visibility:visible;mso-wrap-style:square;mso-wrap-distance-left:9pt;mso-wrap-distance-top:0;mso-wrap-distance-right:9pt;mso-wrap-distance-bottom:0;mso-position-horizontal:absolute;mso-position-horizontal-relative:text;mso-position-vertical:absolute;mso-position-vertical-relative:text" o:gfxdata="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" strokecolor="#5b9bd5 [3204]" strokeweight=".5pt">
                 <v:stroke endarrow="block" joinstyle="miter"/>
               </v:shape>
             </w:pict>
@@ -28158,7 +28158,7 @@
           </mc:Choice>
           <mc:Fallback>
             <w:pict>
-              <v:shape w14:anchorId="263E5CDB" id="Straight Arrow Connector 17" o:spid="_x0000_s1026" type="#_x0000_t32" style="position:absolute;margin-left:17.75pt;margin-top:12.8pt;width:110.3pt;height:40.55pt;flip:y;z-index:251671552;visibility:visible;mso-wrap-style:square;mso-wrap-distance-left:9pt;mso-wrap-distance-top:0;mso-wrap-distance-right:9pt;mso-wrap-distance-bottom:0;mso-position-horizontal:absolute;mso-position-horizontal-relative:text;mso-position-vertical:absolute;mso-position-vertical-relative:text" o:gfxdata="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" strokecolor="#5b9bd5 [3204]" strokeweight=".5pt">
+              <v:shape w14:anchorId="1348344A" id="Straight Arrow Connector 17" o:spid="_x0000_s1026" type="#_x0000_t32" style="position:absolute;margin-left:17.75pt;margin-top:12.8pt;width:110.3pt;height:40.55pt;flip:y;z-index:251671552;visibility:visible;mso-wrap-style:square;mso-wrap-distance-left:9pt;mso-wrap-distance-top:0;mso-wrap-distance-right:9pt;mso-wrap-distance-bottom:0;mso-position-horizontal:absolute;mso-position-horizontal-relative:text;mso-position-vertical:absolute;mso-position-vertical-relative:text" o:gfxdata="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" strokecolor="#5b9bd5 [3204]" strokeweight=".5pt">
                 <v:stroke endarrow="block" joinstyle="miter"/>
               </v:shape>
             </w:pict>
@@ -28501,7 +28501,7 @@
           </mc:Choice>
           <mc:Fallback>
             <w:pict>
-              <v:line w14:anchorId="0AD37541" id="Straight Connector 24" o:spid="_x0000_s1026" style="position:absolute;z-index:251678720;visibility:visible;mso-wrap-style:square;mso-wrap-distance-left:9pt;mso-wrap-distance-top:0;mso-wrap-distance-right:9pt;mso-wrap-distance-bottom:0;mso-position-horizontal:absolute;mso-position-horizontal-relative:text;mso-position-vertical:absolute;mso-position-vertical-relative:text" from="313.05pt,38.7pt" to="314.85pt,57.4pt" o:gfxdata="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" strokecolor="#5b9bd5 [3204]" strokeweight=".5pt">
+              <v:line w14:anchorId="35776BBF" id="Straight Connector 24" o:spid="_x0000_s1026" style="position:absolute;z-index:251678720;visibility:visible;mso-wrap-style:square;mso-wrap-distance-left:9pt;mso-wrap-distance-top:0;mso-wrap-distance-right:9pt;mso-wrap-distance-bottom:0;mso-position-horizontal:absolute;mso-position-horizontal-relative:text;mso-position-vertical:absolute;mso-position-vertical-relative:text" from="313.05pt,38.7pt" to="314.85pt,57.4pt" o:gfxdata="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" strokecolor="#5b9bd5 [3204]" strokeweight=".5pt">
                 <v:stroke joinstyle="miter"/>
               </v:line>
             </w:pict>
@@ -28566,7 +28566,7 @@
           </mc:Choice>
           <mc:Fallback>
             <w:pict>
-              <v:line w14:anchorId="12B33926" id="Straight Connector 23" o:spid="_x0000_s1026" style="position:absolute;flip:x;z-index:251677696;visibility:visible;mso-wrap-style:square;mso-wrap-distance-left:9pt;mso-wrap-distance-top:0;mso-wrap-distance-right:9pt;mso-wrap-distance-bottom:0;mso-position-horizontal:absolute;mso-position-horizontal-relative:text;mso-position-vertical:absolute;mso-position-vertical-relative:text" from="253.8pt,35.05pt" to="254.25pt,58.7pt" o:gfxdata="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" strokecolor="#5b9bd5 [3204]" strokeweight=".5pt">
+              <v:line w14:anchorId="273F0EA6" id="Straight Connector 23" o:spid="_x0000_s1026" style="position:absolute;flip:x;z-index:251677696;visibility:visible;mso-wrap-style:square;mso-wrap-distance-left:9pt;mso-wrap-distance-top:0;mso-wrap-distance-right:9pt;mso-wrap-distance-bottom:0;mso-position-horizontal:absolute;mso-position-horizontal-relative:text;mso-position-vertical:absolute;mso-position-vertical-relative:text" from="253.8pt,35.05pt" to="254.25pt,58.7pt" o:gfxdata="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" strokecolor="#5b9bd5 [3204]" strokeweight=".5pt">
                 <v:stroke joinstyle="miter"/>
               </v:line>
             </w:pict>
@@ -28636,7 +28636,7 @@
           </mc:Choice>
           <mc:Fallback>
             <w:pict>
-              <v:rect w14:anchorId="1BCF2682" id="Rectangle 22" o:spid="_x0000_s1026" style="position:absolute;margin-left:214.2pt;margin-top:35.95pt;width:156.75pt;height:22.8pt;z-index:251676672;visibility:visible;mso-wrap-style:square;mso-wrap-distance-left:9pt;mso-wrap-distance-top:0;mso-wrap-distance-right:9pt;mso-wrap-distance-bottom:0;mso-position-horizontal:absolute;mso-position-horizontal-relative:text;mso-position-vertical:absolute;mso-position-vertical-relative:text;v-text-anchor:middle" o:gfxdata="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" fillcolor="white [3201]" strokecolor="#70ad47 [3209]" strokeweight="1pt"/>
+              <v:rect w14:anchorId="47423F84" id="Rectangle 22" o:spid="_x0000_s1026" style="position:absolute;margin-left:214.2pt;margin-top:35.95pt;width:156.75pt;height:22.8pt;z-index:251676672;visibility:visible;mso-wrap-style:square;mso-wrap-distance-left:9pt;mso-wrap-distance-top:0;mso-wrap-distance-right:9pt;mso-wrap-distance-bottom:0;mso-position-horizontal:absolute;mso-position-horizontal-relative:text;mso-position-vertical:absolute;mso-position-vertical-relative:text;v-text-anchor:middle" o:gfxdata="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" fillcolor="white [3201]" strokecolor="#70ad47 [3209]" strokeweight="1pt"/>
             </w:pict>
           </mc:Fallback>
         </mc:AlternateContent>
@@ -28699,7 +28699,7 @@
           </mc:Choice>
           <mc:Fallback>
             <w:pict>
-              <v:line w14:anchorId="3D8F646C" id="Straight Connector 21" o:spid="_x0000_s1026" style="position:absolute;z-index:251675648;visibility:visible;mso-wrap-style:square;mso-wrap-distance-left:9pt;mso-wrap-distance-top:0;mso-wrap-distance-right:9pt;mso-wrap-distance-bottom:0;mso-position-horizontal:absolute;mso-position-horizontal-relative:text;mso-position-vertical:absolute;mso-position-vertical-relative:text" from="62.9pt,41.9pt" to="63.35pt,66.05pt" o:gfxdata="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" strokecolor="#5b9bd5 [3204]" strokeweight=".5pt">
+              <v:line w14:anchorId="4F9B6374" id="Straight Connector 21" o:spid="_x0000_s1026" style="position:absolute;z-index:251675648;visibility:visible;mso-wrap-style:square;mso-wrap-distance-left:9pt;mso-wrap-distance-top:0;mso-wrap-distance-right:9pt;mso-wrap-distance-bottom:0;mso-position-horizontal:absolute;mso-position-horizontal-relative:text;mso-position-vertical:absolute;mso-position-vertical-relative:text" from="62.9pt,41.9pt" to="63.35pt,66.05pt" o:gfxdata="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" strokecolor="#5b9bd5 [3204]" strokeweight=".5pt">
                 <v:stroke joinstyle="miter"/>
               </v:line>
             </w:pict>
@@ -29304,7 +29304,7 @@
           </mc:Choice>
           <mc:Fallback>
             <w:pict>
-              <v:shape w14:anchorId="37483015" id="Straight Arrow Connector 30" o:spid="_x0000_s1026" type="#_x0000_t32" style="position:absolute;margin-left:320.8pt;margin-top:9.5pt;width:36pt;height:2.75pt;flip:y;z-index:251684864;visibility:visible;mso-wrap-style:square;mso-wrap-distance-left:9pt;mso-wrap-distance-top:0;mso-wrap-distance-right:9pt;mso-wrap-distance-bottom:0;mso-position-horizontal:absolute;mso-position-horizontal-relative:text;mso-position-vertical:absolute;mso-position-vertical-relative:text" o:gfxdata="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" strokecolor="#5b9bd5 [3204]" strokeweight=".5pt">
+              <v:shape w14:anchorId="58893B88" id="Straight Arrow Connector 30" o:spid="_x0000_s1026" type="#_x0000_t32" style="position:absolute;margin-left:320.8pt;margin-top:9.5pt;width:36pt;height:2.75pt;flip:y;z-index:251684864;visibility:visible;mso-wrap-style:square;mso-wrap-distance-left:9pt;mso-wrap-distance-top:0;mso-wrap-distance-right:9pt;mso-wrap-distance-bottom:0;mso-position-horizontal:absolute;mso-position-horizontal-relative:text;mso-position-vertical:absolute;mso-position-vertical-relative:text" o:gfxdata="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" strokecolor="#5b9bd5 [3204]" strokeweight=".5pt">
                 <v:stroke endarrow="block" joinstyle="miter"/>
               </v:shape>
             </w:pict>
@@ -29372,7 +29372,7 @@
           </mc:Choice>
           <mc:Fallback>
             <w:pict>
-              <v:shape w14:anchorId="38D1F4E7" id="Straight Arrow Connector 29" o:spid="_x0000_s1026" type="#_x0000_t32" style="position:absolute;margin-left:192.75pt;margin-top:14.05pt;width:34.2pt;height:1.35pt;flip:y;z-index:251683840;visibility:visible;mso-wrap-style:square;mso-wrap-distance-left:9pt;mso-wrap-distance-top:0;mso-wrap-distance-right:9pt;mso-wrap-distance-bottom:0;mso-position-horizontal:absolute;mso-position-horizontal-relative:text;mso-position-vertical:absolute;mso-position-vertical-relative:text" o:gfxdata="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" strokecolor="#5b9bd5 [3204]" strokeweight=".5pt">
+              <v:shape w14:anchorId="15932DEC" id="Straight Arrow Connector 29" o:spid="_x0000_s1026" type="#_x0000_t32" style="position:absolute;margin-left:192.75pt;margin-top:14.05pt;width:34.2pt;height:1.35pt;flip:y;z-index:251683840;visibility:visible;mso-wrap-style:square;mso-wrap-distance-left:9pt;mso-wrap-distance-top:0;mso-wrap-distance-right:9pt;mso-wrap-distance-bottom:0;mso-position-horizontal:absolute;mso-position-horizontal-relative:text;mso-position-vertical:absolute;mso-position-vertical-relative:text" o:gfxdata="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" strokecolor="#5b9bd5 [3204]" strokeweight=".5pt">
                 <v:stroke endarrow="block" joinstyle="miter"/>
               </v:shape>
             </w:pict>
@@ -29440,7 +29440,7 @@
           </mc:Choice>
           <mc:Fallback>
             <w:pict>
-              <v:shape w14:anchorId="47D479C5" id="Straight Arrow Connector 28" o:spid="_x0000_s1026" type="#_x0000_t32" style="position:absolute;margin-left:96.15pt;margin-top:16.8pt;width:25.05pt;height:.45pt;z-index:251682816;visibility:visible;mso-wrap-style:square;mso-wrap-distance-left:9pt;mso-wrap-distance-top:0;mso-wrap-distance-right:9pt;mso-wrap-distance-bottom:0;mso-position-horizontal:absolute;mso-position-horizontal-relative:text;mso-position-vertical:absolute;mso-position-vertical-relative:text" o:gfxdata="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" strokecolor="#5b9bd5 [3204]" strokeweight=".5pt">
+              <v:shape w14:anchorId="7EC57E85" id="Straight Arrow Connector 28" o:spid="_x0000_s1026" type="#_x0000_t32" style="position:absolute;margin-left:96.15pt;margin-top:16.8pt;width:25.05pt;height:.45pt;z-index:251682816;visibility:visible;mso-wrap-style:square;mso-wrap-distance-left:9pt;mso-wrap-distance-top:0;mso-wrap-distance-right:9pt;mso-wrap-distance-bottom:0;mso-position-horizontal:absolute;mso-position-horizontal-relative:text;mso-position-vertical:absolute;mso-position-vertical-relative:text" o:gfxdata="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" strokecolor="#5b9bd5 [3204]" strokeweight=".5pt">
                 <v:stroke endarrow="block" joinstyle="miter"/>
               </v:shape>
             </w:pict>
@@ -29512,7 +29512,7 @@
           </mc:Choice>
           <mc:Fallback>
             <w:pict>
-              <v:rect w14:anchorId="778912E1" id="Rectangle 27" o:spid="_x0000_s1026" style="position:absolute;margin-left:231.05pt;margin-top:6.75pt;width:83.4pt;height:25.95pt;z-index:251681792;visibility:visible;mso-wrap-style:square;mso-wrap-distance-left:9pt;mso-wrap-distance-top:0;mso-wrap-distance-right:9pt;mso-wrap-distance-bottom:0;mso-position-horizontal:absolute;mso-position-horizontal-relative:text;mso-position-vertical:absolute;mso-position-vertical-relative:text;v-text-anchor:middle" o:gfxdata="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" fillcolor="#5b9bd5 [3204]" strokecolor="#1f4d78 [1604]" strokeweight="1pt"/>
+              <v:rect w14:anchorId="5B8B0DF4" id="Rectangle 27" o:spid="_x0000_s1026" style="position:absolute;margin-left:231.05pt;margin-top:6.75pt;width:83.4pt;height:25.95pt;z-index:251681792;visibility:visible;mso-wrap-style:square;mso-wrap-distance-left:9pt;mso-wrap-distance-top:0;mso-wrap-distance-right:9pt;mso-wrap-distance-bottom:0;mso-position-horizontal:absolute;mso-position-horizontal-relative:text;mso-position-vertical:absolute;mso-position-vertical-relative:text;v-text-anchor:middle" o:gfxdata="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" fillcolor="#5b9bd5 [3204]" strokecolor="#1f4d78 [1604]" strokeweight="1pt"/>
             </w:pict>
           </mc:Fallback>
         </mc:AlternateContent>
@@ -29582,7 +29582,7 @@
           </mc:Choice>
           <mc:Fallback>
             <w:pict>
-              <v:rect w14:anchorId="72CDA60A" id="Rectangle 26" o:spid="_x0000_s1026" style="position:absolute;margin-left:122.15pt;margin-top:8.15pt;width:65.6pt;height:26.45pt;z-index:251680768;visibility:visible;mso-wrap-style:square;mso-wrap-distance-left:9pt;mso-wrap-distance-top:0;mso-wrap-distance-right:9pt;mso-wrap-distance-bottom:0;mso-position-horizontal:absolute;mso-position-horizontal-relative:text;mso-position-vertical:absolute;mso-position-vertical-relative:text;v-text-anchor:middle" o:gfxdata="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" fillcolor="#5b9bd5 [3204]" strokecolor="#1f4d78 [1604]" strokeweight="1pt"/>
+              <v:rect w14:anchorId="6E1C9895" id="Rectangle 26" o:spid="_x0000_s1026" style="position:absolute;margin-left:122.15pt;margin-top:8.15pt;width:65.6pt;height:26.45pt;z-index:251680768;visibility:visible;mso-wrap-style:square;mso-wrap-distance-left:9pt;mso-wrap-distance-top:0;mso-wrap-distance-right:9pt;mso-wrap-distance-bottom:0;mso-position-horizontal:absolute;mso-position-horizontal-relative:text;mso-position-vertical:absolute;mso-position-vertical-relative:text;v-text-anchor:middle" o:gfxdata="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" fillcolor="#5b9bd5 [3204]" strokecolor="#1f4d78 [1604]" strokeweight="1pt"/>
             </w:pict>
           </mc:Fallback>
         </mc:AlternateContent>
@@ -29650,7 +29650,7 @@
           </mc:Choice>
           <mc:Fallback>
             <w:pict>
-              <v:rect w14:anchorId="23C89C8F" id="Rectangle 25" o:spid="_x0000_s1026" style="position:absolute;margin-left:15.5pt;margin-top:7.1pt;width:74.3pt;height:26.45pt;z-index:251679744;visibility:visible;mso-wrap-style:square;mso-wrap-distance-left:9pt;mso-wrap-distance-top:0;mso-wrap-distance-right:9pt;mso-wrap-distance-bottom:0;mso-position-horizontal:absolute;mso-position-horizontal-relative:text;mso-position-vertical:absolute;mso-position-vertical-relative:text;v-text-anchor:middle" o:gfxdata="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" fillcolor="white [3201]" strokecolor="#70ad47 [3209]" strokeweight="1pt"/>
+              <v:rect w14:anchorId="504B428B" id="Rectangle 25" o:spid="_x0000_s1026" style="position:absolute;margin-left:15.5pt;margin-top:7.1pt;width:74.3pt;height:26.45pt;z-index:251679744;visibility:visible;mso-wrap-style:square;mso-wrap-distance-left:9pt;mso-wrap-distance-top:0;mso-wrap-distance-right:9pt;mso-wrap-distance-bottom:0;mso-position-horizontal:absolute;mso-position-horizontal-relative:text;mso-position-vertical:absolute;mso-position-vertical-relative:text;v-text-anchor:middle" o:gfxdata="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" fillcolor="white [3201]" strokecolor="#70ad47 [3209]" strokeweight="1pt"/>
             </w:pict>
           </mc:Fallback>
         </mc:AlternateContent>
@@ -29728,7 +29728,7 @@
           </mc:Choice>
           <mc:Fallback>
             <w:pict>
-              <v:rect w14:anchorId="7E8BC8FB" id="Rectangle 31" o:spid="_x0000_s1026" style="position:absolute;margin-left:14.15pt;margin-top:24.65pt;width:82.05pt;height:25.95pt;z-index:251685888;visibility:visible;mso-wrap-style:square;mso-wrap-distance-left:9pt;mso-wrap-distance-top:0;mso-wrap-distance-right:9pt;mso-wrap-distance-bottom:0;mso-position-horizontal:absolute;mso-position-horizontal-relative:text;mso-position-vertical:absolute;mso-position-vertical-relative:text;v-text-anchor:middle" o:gfxdata="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" fillcolor="#5b9bd5 [3204]" strokecolor="#1f4d78 [1604]" strokeweight="1pt"/>
+              <v:rect w14:anchorId="5F724E26" id="Rectangle 31" o:spid="_x0000_s1026" style="position:absolute;margin-left:14.15pt;margin-top:24.65pt;width:82.05pt;height:25.95pt;z-index:251685888;visibility:visible;mso-wrap-style:square;mso-wrap-distance-left:9pt;mso-wrap-distance-top:0;mso-wrap-distance-right:9pt;mso-wrap-distance-bottom:0;mso-position-horizontal:absolute;mso-position-horizontal-relative:text;mso-position-vertical:absolute;mso-position-vertical-relative:text;v-text-anchor:middle" o:gfxdata="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" fillcolor="#5b9bd5 [3204]" strokecolor="#1f4d78 [1604]" strokeweight="1pt"/>
             </w:pict>
           </mc:Fallback>
         </mc:AlternateContent>
@@ -29802,7 +29802,7 @@
           </mc:Choice>
           <mc:Fallback>
             <w:pict>
-              <v:shape w14:anchorId="22DB1C58" id="Straight Arrow Connector 37" o:spid="_x0000_s1026" type="#_x0000_t32" style="position:absolute;margin-left:233.75pt;margin-top:15.7pt;width:29.6pt;height:.45pt;flip:x;z-index:251692032;visibility:visible;mso-wrap-style:square;mso-wrap-distance-left:9pt;mso-wrap-distance-top:0;mso-wrap-distance-right:9pt;mso-wrap-distance-bottom:0;mso-position-horizontal:absolute;mso-position-horizontal-relative:text;mso-position-vertical:absolute;mso-position-vertical-relative:text" o:gfxdata="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" strokecolor="#5b9bd5 [3204]" strokeweight=".5pt">
+              <v:shape w14:anchorId="544FCDE9" id="Straight Arrow Connector 37" o:spid="_x0000_s1026" type="#_x0000_t32" style="position:absolute;margin-left:233.75pt;margin-top:15.7pt;width:29.6pt;height:.45pt;flip:x;z-index:251692032;visibility:visible;mso-wrap-style:square;mso-wrap-distance-left:9pt;mso-wrap-distance-top:0;mso-wrap-distance-right:9pt;mso-wrap-distance-bottom:0;mso-position-horizontal:absolute;mso-position-horizontal-relative:text;mso-position-vertical:absolute;mso-position-vertical-relative:text" o:gfxdata="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" strokecolor="#5b9bd5 [3204]" strokeweight=".5pt">
                 <v:stroke endarrow="block" joinstyle="miter"/>
               </v:shape>
             </w:pict>
@@ -29870,7 +29870,7 @@
           </mc:Choice>
           <mc:Fallback>
             <w:pict>
-              <v:shape w14:anchorId="14AB004E" id="Straight Arrow Connector 36" o:spid="_x0000_s1026" type="#_x0000_t32" style="position:absolute;margin-left:236.05pt;margin-top:6.15pt;width:30.55pt;height:.45pt;z-index:251691008;visibility:visible;mso-wrap-style:square;mso-wrap-distance-left:9pt;mso-wrap-distance-top:0;mso-wrap-distance-right:9pt;mso-wrap-distance-bottom:0;mso-position-horizontal:absolute;mso-position-horizontal-relative:text;mso-position-vertical:absolute;mso-position-vertical-relative:text" o:gfxdata="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" strokecolor="#5b9bd5 [3204]" strokeweight=".5pt">
+              <v:shape w14:anchorId="744CBF08" id="Straight Arrow Connector 36" o:spid="_x0000_s1026" type="#_x0000_t32" style="position:absolute;margin-left:236.05pt;margin-top:6.15pt;width:30.55pt;height:.45pt;z-index:251691008;visibility:visible;mso-wrap-style:square;mso-wrap-distance-left:9pt;mso-wrap-distance-top:0;mso-wrap-distance-right:9pt;mso-wrap-distance-bottom:0;mso-position-horizontal:absolute;mso-position-horizontal-relative:text;mso-position-vertical:absolute;mso-position-vertical-relative:text" o:gfxdata="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" strokecolor="#5b9bd5 [3204]" strokeweight=".5pt">
                 <v:stroke endarrow="block" joinstyle="miter"/>
               </v:shape>
             </w:pict>
@@ -29938,7 +29938,7 @@
           </mc:Choice>
           <mc:Fallback>
             <w:pict>
-              <v:shape w14:anchorId="2DED988E" id="Straight Arrow Connector 35" o:spid="_x0000_s1026" type="#_x0000_t32" style="position:absolute;margin-left:92.5pt;margin-top:17.55pt;width:50.15pt;height:.9pt;flip:x y;z-index:251689984;visibility:visible;mso-wrap-style:square;mso-wrap-distance-left:9pt;mso-wrap-distance-top:0;mso-wrap-distance-right:9pt;mso-wrap-distance-bottom:0;mso-position-horizontal:absolute;mso-position-horizontal-relative:text;mso-position-vertical:absolute;mso-position-vertical-relative:text" o:gfxdata="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" strokecolor="#5b9bd5 [3204]" strokeweight=".5pt">
+              <v:shape w14:anchorId="79C049C0" id="Straight Arrow Connector 35" o:spid="_x0000_s1026" type="#_x0000_t32" style="position:absolute;margin-left:92.5pt;margin-top:17.55pt;width:50.15pt;height:.9pt;flip:x y;z-index:251689984;visibility:visible;mso-wrap-style:square;mso-wrap-distance-left:9pt;mso-wrap-distance-top:0;mso-wrap-distance-right:9pt;mso-wrap-distance-bottom:0;mso-position-horizontal:absolute;mso-position-horizontal-relative:text;mso-position-vertical:absolute;mso-position-vertical-relative:text" o:gfxdata="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" strokecolor="#5b9bd5 [3204]" strokeweight=".5pt">
                 <v:stroke endarrow="block" joinstyle="miter"/>
               </v:shape>
             </w:pict>
@@ -30006,7 +30006,7 @@
           </mc:Choice>
           <mc:Fallback>
             <w:pict>
-              <v:shape w14:anchorId="3CA62C24" id="Straight Arrow Connector 34" o:spid="_x0000_s1026" type="#_x0000_t32" style="position:absolute;margin-left:95.25pt;margin-top:8.9pt;width:51.05pt;height:1.35pt;z-index:251688960;visibility:visible;mso-wrap-style:square;mso-wrap-distance-left:9pt;mso-wrap-distance-top:0;mso-wrap-distance-right:9pt;mso-wrap-distance-bottom:0;mso-position-horizontal:absolute;mso-position-horizontal-relative:text;mso-position-vertical:absolute;mso-position-vertical-relative:text" o:gfxdata="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" strokecolor="#5b9bd5 [3204]" strokeweight=".5pt">
+              <v:shape w14:anchorId="32EC4881" id="Straight Arrow Connector 34" o:spid="_x0000_s1026" type="#_x0000_t32" style="position:absolute;margin-left:95.25pt;margin-top:8.9pt;width:51.05pt;height:1.35pt;z-index:251688960;visibility:visible;mso-wrap-style:square;mso-wrap-distance-left:9pt;mso-wrap-distance-top:0;mso-wrap-distance-right:9pt;mso-wrap-distance-bottom:0;mso-position-horizontal:absolute;mso-position-horizontal-relative:text;mso-position-vertical:absolute;mso-position-vertical-relative:text" o:gfxdata="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" strokecolor="#5b9bd5 [3204]" strokeweight=".5pt">
                 <v:stroke endarrow="block" joinstyle="miter"/>
               </v:shape>
             </w:pict>
@@ -30078,7 +30078,7 @@
           </mc:Choice>
           <mc:Fallback>
             <w:pict>
-              <v:rect w14:anchorId="4F731656" id="Rectangle 33" o:spid="_x0000_s1026" style="position:absolute;margin-left:268.85pt;margin-top:1.15pt;width:80.2pt;height:23.25pt;z-index:251687936;visibility:visible;mso-wrap-style:square;mso-wrap-distance-left:9pt;mso-wrap-distance-top:0;mso-wrap-distance-right:9pt;mso-wrap-distance-bottom:0;mso-position-horizontal:absolute;mso-position-horizontal-relative:text;mso-position-vertical:absolute;mso-position-vertical-relative:text;v-text-anchor:middle" o:gfxdata="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" fillcolor="#5b9bd5 [3204]" strokecolor="#1f4d78 [1604]" strokeweight="1pt"/>
+              <v:rect w14:anchorId="03390918" id="Rectangle 33" o:spid="_x0000_s1026" style="position:absolute;margin-left:268.85pt;margin-top:1.15pt;width:80.2pt;height:23.25pt;z-index:251687936;visibility:visible;mso-wrap-style:square;mso-wrap-distance-left:9pt;mso-wrap-distance-top:0;mso-wrap-distance-right:9pt;mso-wrap-distance-bottom:0;mso-position-horizontal:absolute;mso-position-horizontal-relative:text;mso-position-vertical:absolute;mso-position-vertical-relative:text;v-text-anchor:middle" o:gfxdata="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" fillcolor="#5b9bd5 [3204]" strokecolor="#1f4d78 [1604]" strokeweight="1pt"/>
             </w:pict>
           </mc:Fallback>
         </mc:AlternateContent>
@@ -30148,7 +30148,7 @@
           </mc:Choice>
           <mc:Fallback>
             <w:pict>
-              <v:rect w14:anchorId="690FDDB8" id="Rectangle 32" o:spid="_x0000_s1026" style="position:absolute;margin-left:145.8pt;margin-top:1.15pt;width:84.75pt;height:28.25pt;z-index:251686912;visibility:visible;mso-wrap-style:square;mso-wrap-distance-left:9pt;mso-wrap-distance-top:0;mso-wrap-distance-right:9pt;mso-wrap-distance-bottom:0;mso-position-horizontal:absolute;mso-position-horizontal-relative:text;mso-position-vertical:absolute;mso-position-vertical-relative:text;v-text-anchor:middle" o:gfxdata="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" fillcolor="#5b9bd5 [3204]" strokecolor="#1f4d78 [1604]" strokeweight="1pt"/>
+              <v:rect w14:anchorId="799F5E71" id="Rectangle 32" o:spid="_x0000_s1026" style="position:absolute;margin-left:145.8pt;margin-top:1.15pt;width:84.75pt;height:28.25pt;z-index:251686912;visibility:visible;mso-wrap-style:square;mso-wrap-distance-left:9pt;mso-wrap-distance-top:0;mso-wrap-distance-right:9pt;mso-wrap-distance-bottom:0;mso-position-horizontal:absolute;mso-position-horizontal-relative:text;mso-position-vertical:absolute;mso-position-vertical-relative:text;v-text-anchor:middle" o:gfxdata="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" fillcolor="#5b9bd5 [3204]" strokecolor="#1f4d78 [1604]" strokeweight="1pt"/>
             </w:pict>
           </mc:Fallback>
         </mc:AlternateContent>
@@ -30393,6 +30393,91 @@
           <w:rFonts w:ascii="Times New Roman" w:hAnsi="Times New Roman" w:cs="Times New Roman"/>
           <w:sz w:val="28"/>
         </w:rPr>
+        <w:t xml:space="preserve">Vector : Vector is a type of legacy class. Which also type List class. By default all methods in Vector class are synchronized. </w:t>
+      </w:r>
+    </w:p>
+    <w:p>
+      <w:pPr>
+        <w:rPr>
+          <w:rFonts w:ascii="Times New Roman" w:hAnsi="Times New Roman" w:cs="Times New Roman"/>
+          <w:sz w:val="28"/>
+        </w:rPr>
+      </w:pPr>
+      <w:r>
+        <w:rPr>
+          <w:rFonts w:ascii="Times New Roman" w:hAnsi="Times New Roman" w:cs="Times New Roman"/>
+          <w:sz w:val="28"/>
+        </w:rPr>
+        <w:t xml:space="preserve">Vector is slow but thread safe. </w:t>
+      </w:r>
+    </w:p>
+    <w:p>
+      <w:pPr>
+        <w:rPr>
+          <w:rFonts w:ascii="Times New Roman" w:hAnsi="Times New Roman" w:cs="Times New Roman"/>
+          <w:sz w:val="28"/>
+        </w:rPr>
+      </w:pPr>
+    </w:p>
+    <w:p>
+      <w:pPr>
+        <w:rPr>
+          <w:rFonts w:ascii="Times New Roman" w:hAnsi="Times New Roman" w:cs="Times New Roman"/>
+          <w:sz w:val="28"/>
+        </w:rPr>
+      </w:pPr>
+      <w:r>
+        <w:rPr>
+          <w:rFonts w:ascii="Times New Roman" w:hAnsi="Times New Roman" w:cs="Times New Roman"/>
+          <w:sz w:val="28"/>
+        </w:rPr>
+        <w:t xml:space="preserve">Stack : Stack is a type of data structure which is use to first in last out. </w:t>
+      </w:r>
+    </w:p>
+    <w:p>
+      <w:pPr>
+        <w:rPr>
+          <w:rFonts w:ascii="Times New Roman" w:hAnsi="Times New Roman" w:cs="Times New Roman"/>
+          <w:sz w:val="28"/>
+        </w:rPr>
+      </w:pPr>
+    </w:p>
+    <w:p>
+      <w:pPr>
+        <w:rPr>
+          <w:rFonts w:ascii="Times New Roman" w:hAnsi="Times New Roman" w:cs="Times New Roman"/>
+          <w:sz w:val="28"/>
+        </w:rPr>
+      </w:pPr>
+    </w:p>
+    <w:p>
+      <w:pPr>
+        <w:rPr>
+          <w:rFonts w:ascii="Times New Roman" w:hAnsi="Times New Roman" w:cs="Times New Roman"/>
+          <w:sz w:val="28"/>
+        </w:rPr>
+      </w:pPr>
+    </w:p>
+    <w:p>
+      <w:pPr>
+        <w:rPr>
+          <w:rFonts w:ascii="Times New Roman" w:hAnsi="Times New Roman" w:cs="Times New Roman"/>
+          <w:sz w:val="28"/>
+        </w:rPr>
+      </w:pPr>
+    </w:p>
+    <w:p>
+      <w:pPr>
+        <w:rPr>
+          <w:rFonts w:ascii="Times New Roman" w:hAnsi="Times New Roman" w:cs="Times New Roman"/>
+          <w:sz w:val="28"/>
+        </w:rPr>
+      </w:pPr>
+      <w:r>
+        <w:rPr>
+          <w:rFonts w:ascii="Times New Roman" w:hAnsi="Times New Roman" w:cs="Times New Roman"/>
+          <w:sz w:val="28"/>
+        </w:rPr>
         <w:t xml:space="preserve">Vector </w:t>
       </w:r>
     </w:p>
@@ -30455,6 +30540,14 @@
         </w:rPr>
         <w:t>HashSet</w:t>
       </w:r>
+      <w:r>
+        <w:rPr>
+          <w:rFonts w:ascii="Times New Roman" w:hAnsi="Times New Roman" w:cs="Times New Roman"/>
+          <w:sz w:val="28"/>
+        </w:rPr>
+        <w:tab/>
+        <w:t xml:space="preserve">: unorder </w:t>
+      </w:r>
     </w:p>
     <w:p>
       <w:pPr>
@@ -30469,27 +30562,106 @@
           <w:rFonts w:ascii="Times New Roman" w:hAnsi="Times New Roman" w:cs="Times New Roman"/>
           <w:sz w:val="28"/>
         </w:rPr>
-        <w:lastRenderedPageBreak/>
         <w:t>LinkedHashSet</w:t>
       </w:r>
       <w:proofErr w:type="spellEnd"/>
-    </w:p>
-    <w:p>
-      <w:pPr>
-        <w:rPr>
-          <w:rFonts w:ascii="Times New Roman" w:hAnsi="Times New Roman" w:cs="Times New Roman"/>
-          <w:sz w:val="28"/>
-        </w:rPr>
-      </w:pPr>
+      <w:r>
+        <w:rPr>
+          <w:rFonts w:ascii="Times New Roman" w:hAnsi="Times New Roman" w:cs="Times New Roman"/>
+          <w:sz w:val="28"/>
+        </w:rPr>
+        <w:tab/>
+        <w:t xml:space="preserve">: order . </w:t>
+      </w:r>
       <w:proofErr w:type="spellStart"/>
       <w:r>
         <w:rPr>
           <w:rFonts w:ascii="Times New Roman" w:hAnsi="Times New Roman" w:cs="Times New Roman"/>
           <w:sz w:val="28"/>
         </w:rPr>
+        <w:t>LinkedHashSet</w:t>
+      </w:r>
+      <w:proofErr w:type="spellEnd"/>
+      <w:r>
+        <w:rPr>
+          <w:rFonts w:ascii="Times New Roman" w:hAnsi="Times New Roman" w:cs="Times New Roman"/>
+          <w:sz w:val="28"/>
+        </w:rPr>
+        <w:t xml:space="preserve"> internally extends HashSet. But it maintain the order. </w:t>
+      </w:r>
+    </w:p>
+    <w:p>
+      <w:pPr>
+        <w:rPr>
+          <w:rFonts w:ascii="Times New Roman" w:hAnsi="Times New Roman" w:cs="Times New Roman"/>
+          <w:sz w:val="28"/>
+        </w:rPr>
+      </w:pPr>
+      <w:proofErr w:type="spellStart"/>
+      <w:r>
+        <w:rPr>
+          <w:rFonts w:ascii="Times New Roman" w:hAnsi="Times New Roman" w:cs="Times New Roman"/>
+          <w:sz w:val="28"/>
+        </w:rPr>
         <w:t>TreeSet</w:t>
       </w:r>
       <w:proofErr w:type="spellEnd"/>
+      <w:r>
+        <w:rPr>
+          <w:rFonts w:ascii="Times New Roman" w:hAnsi="Times New Roman" w:cs="Times New Roman"/>
+          <w:sz w:val="28"/>
+        </w:rPr>
+        <w:tab/>
+        <w:t xml:space="preserve">: </w:t>
+      </w:r>
+      <w:proofErr w:type="spellStart"/>
+      <w:r>
+        <w:rPr>
+          <w:rFonts w:ascii="Times New Roman" w:hAnsi="Times New Roman" w:cs="Times New Roman"/>
+          <w:sz w:val="28"/>
+        </w:rPr>
+        <w:t>TreeSet</w:t>
+      </w:r>
+      <w:proofErr w:type="spellEnd"/>
+      <w:r>
+        <w:rPr>
+          <w:rFonts w:ascii="Times New Roman" w:hAnsi="Times New Roman" w:cs="Times New Roman"/>
+          <w:sz w:val="28"/>
+        </w:rPr>
+        <w:t xml:space="preserve"> internally implement </w:t>
+      </w:r>
+      <w:proofErr w:type="spellStart"/>
+      <w:r>
+        <w:rPr>
+          <w:rFonts w:ascii="Times New Roman" w:hAnsi="Times New Roman" w:cs="Times New Roman"/>
+          <w:sz w:val="28"/>
+        </w:rPr>
+        <w:t>SortedSet</w:t>
+      </w:r>
+      <w:proofErr w:type="spellEnd"/>
+      <w:r>
+        <w:rPr>
+          <w:rFonts w:ascii="Times New Roman" w:hAnsi="Times New Roman" w:cs="Times New Roman"/>
+          <w:sz w:val="28"/>
+        </w:rPr>
+        <w:t xml:space="preserve"> interface. So </w:t>
+      </w:r>
+      <w:proofErr w:type="spellStart"/>
+      <w:r>
+        <w:rPr>
+          <w:rFonts w:ascii="Times New Roman" w:hAnsi="Times New Roman" w:cs="Times New Roman"/>
+          <w:sz w:val="28"/>
+        </w:rPr>
+        <w:t>TreeSet</w:t>
+      </w:r>
+      <w:proofErr w:type="spellEnd"/>
+      <w:r>
+        <w:rPr>
+          <w:rFonts w:ascii="Times New Roman" w:hAnsi="Times New Roman" w:cs="Times New Roman"/>
+          <w:sz w:val="28"/>
+        </w:rPr>
+        <w:t xml:space="preserve"> display the element by default in Ascending order. </w:t>
+      </w:r>
     </w:p>
     <w:p>
       <w:pPr>

--- a/Java Notes - Phase 1.docx
+++ b/Java Notes - Phase 1.docx
@@ -34475,6 +34475,331 @@
           <w:sz w:val="28"/>
         </w:rPr>
       </w:pPr>
+      <w:r>
+        <w:rPr>
+          <w:rFonts w:ascii="Times New Roman" w:hAnsi="Times New Roman" w:cs="Times New Roman"/>
+          <w:sz w:val="28"/>
+        </w:rPr>
+        <w:t xml:space="preserve">Collection framework with generics </w:t>
+      </w:r>
+    </w:p>
+    <w:p>
+      <w:pPr>
+        <w:rPr>
+          <w:rFonts w:ascii="Times New Roman" w:hAnsi="Times New Roman" w:cs="Times New Roman"/>
+          <w:sz w:val="28"/>
+        </w:rPr>
+      </w:pPr>
+    </w:p>
+    <w:p>
+      <w:pPr>
+        <w:rPr>
+          <w:rFonts w:ascii="Times New Roman" w:hAnsi="Times New Roman" w:cs="Times New Roman"/>
+          <w:sz w:val="28"/>
+        </w:rPr>
+      </w:pPr>
+      <w:proofErr w:type="spellStart"/>
+      <w:r>
+        <w:rPr>
+          <w:rFonts w:ascii="Times New Roman" w:hAnsi="Times New Roman" w:cs="Times New Roman"/>
+          <w:sz w:val="28"/>
+        </w:rPr>
+        <w:t>CollectionClass</w:t>
+      </w:r>
+      <w:proofErr w:type="spellEnd"/>
+      <w:r>
+        <w:rPr>
+          <w:rFonts w:ascii="Times New Roman" w:hAnsi="Times New Roman" w:cs="Times New Roman"/>
+          <w:sz w:val="28"/>
+        </w:rPr>
+        <w:t xml:space="preserve">&lt;Type&gt; obj =new </w:t>
+      </w:r>
+      <w:proofErr w:type="spellStart"/>
+      <w:r>
+        <w:rPr>
+          <w:rFonts w:ascii="Times New Roman" w:hAnsi="Times New Roman" w:cs="Times New Roman"/>
+          <w:sz w:val="28"/>
+        </w:rPr>
+        <w:t>CollectionClass</w:t>
+      </w:r>
+      <w:proofErr w:type="spellEnd"/>
+      <w:r>
+        <w:rPr>
+          <w:rFonts w:ascii="Times New Roman" w:hAnsi="Times New Roman" w:cs="Times New Roman"/>
+          <w:sz w:val="28"/>
+        </w:rPr>
+        <w:t>&lt;Type</w:t>
+      </w:r>
+      <w:proofErr w:type="gramStart"/>
+      <w:r>
+        <w:rPr>
+          <w:rFonts w:ascii="Times New Roman" w:hAnsi="Times New Roman" w:cs="Times New Roman"/>
+          <w:sz w:val="28"/>
+        </w:rPr>
+        <w:t>&gt;(</w:t>
+      </w:r>
+      <w:proofErr w:type="gramEnd"/>
+      <w:r>
+        <w:rPr>
+          <w:rFonts w:ascii="Times New Roman" w:hAnsi="Times New Roman" w:cs="Times New Roman"/>
+          <w:sz w:val="28"/>
+        </w:rPr>
+        <w:t>);</w:t>
+      </w:r>
+    </w:p>
+    <w:p>
+      <w:pPr>
+        <w:rPr>
+          <w:rFonts w:ascii="Times New Roman" w:hAnsi="Times New Roman" w:cs="Times New Roman"/>
+          <w:sz w:val="28"/>
+        </w:rPr>
+      </w:pPr>
+      <w:r>
+        <w:rPr>
+          <w:rFonts w:ascii="Times New Roman" w:hAnsi="Times New Roman" w:cs="Times New Roman"/>
+          <w:sz w:val="28"/>
+        </w:rPr>
+        <w:t xml:space="preserve">Type can be Integer, Float, Double, String, Employee, Customer, Order etc. </w:t>
+      </w:r>
+    </w:p>
+    <w:p>
+      <w:pPr>
+        <w:rPr>
+          <w:rFonts w:ascii="Times New Roman" w:hAnsi="Times New Roman" w:cs="Times New Roman"/>
+          <w:sz w:val="28"/>
+        </w:rPr>
+      </w:pPr>
+    </w:p>
+    <w:p>
+      <w:pPr>
+        <w:rPr>
+          <w:rFonts w:ascii="Times New Roman" w:hAnsi="Times New Roman" w:cs="Times New Roman"/>
+          <w:sz w:val="28"/>
+        </w:rPr>
+      </w:pPr>
+      <w:r>
+        <w:rPr>
+          <w:rFonts w:ascii="Times New Roman" w:hAnsi="Times New Roman" w:cs="Times New Roman"/>
+          <w:sz w:val="28"/>
+          <w:highlight w:val="yellow"/>
+        </w:rPr>
+        <w:t>Data Structured Searching and Sorting techniques.</w:t>
+      </w:r>
+      <w:r>
+        <w:rPr>
+          <w:rFonts w:ascii="Times New Roman" w:hAnsi="Times New Roman" w:cs="Times New Roman"/>
+          <w:sz w:val="28"/>
+        </w:rPr>
+        <w:t xml:space="preserve"> </w:t>
+      </w:r>
+    </w:p>
+    <w:p>
+      <w:pPr>
+        <w:rPr>
+          <w:rFonts w:ascii="Times New Roman" w:hAnsi="Times New Roman" w:cs="Times New Roman"/>
+          <w:sz w:val="28"/>
+        </w:rPr>
+      </w:pPr>
+    </w:p>
+    <w:p>
+      <w:pPr>
+        <w:rPr>
+          <w:rFonts w:ascii="Times New Roman" w:hAnsi="Times New Roman" w:cs="Times New Roman"/>
+          <w:sz w:val="28"/>
+        </w:rPr>
+      </w:pPr>
+    </w:p>
+    <w:p>
+      <w:pPr>
+        <w:rPr>
+          <w:rFonts w:ascii="Times New Roman" w:hAnsi="Times New Roman" w:cs="Times New Roman"/>
+          <w:sz w:val="28"/>
+        </w:rPr>
+      </w:pPr>
+      <w:r>
+        <w:rPr>
+          <w:rFonts w:ascii="Times New Roman" w:hAnsi="Times New Roman" w:cs="Times New Roman"/>
+          <w:sz w:val="28"/>
+        </w:rPr>
+        <w:lastRenderedPageBreak/>
+        <w:t xml:space="preserve">class </w:t>
+      </w:r>
+      <w:proofErr w:type="spellStart"/>
+      <w:r>
+        <w:rPr>
+          <w:rFonts w:ascii="Times New Roman" w:hAnsi="Times New Roman" w:cs="Times New Roman"/>
+          <w:sz w:val="28"/>
+        </w:rPr>
+        <w:t>MyStack</w:t>
+      </w:r>
+      <w:proofErr w:type="spellEnd"/>
+      <w:r>
+        <w:rPr>
+          <w:rFonts w:ascii="Times New Roman" w:hAnsi="Times New Roman" w:cs="Times New Roman"/>
+          <w:sz w:val="28"/>
+        </w:rPr>
+        <w:t xml:space="preserve"> extends Stack {</w:t>
+      </w:r>
+    </w:p>
+    <w:p>
+      <w:pPr>
+        <w:rPr>
+          <w:rFonts w:ascii="Times New Roman" w:hAnsi="Times New Roman" w:cs="Times New Roman"/>
+          <w:sz w:val="28"/>
+        </w:rPr>
+      </w:pPr>
+      <w:r>
+        <w:rPr>
+          <w:rFonts w:ascii="Times New Roman" w:hAnsi="Times New Roman" w:cs="Times New Roman"/>
+          <w:sz w:val="28"/>
+        </w:rPr>
+        <w:tab/>
+      </w:r>
+      <w:r>
+        <w:rPr>
+          <w:rFonts w:ascii="Times New Roman" w:hAnsi="Times New Roman" w:cs="Times New Roman"/>
+          <w:sz w:val="28"/>
+        </w:rPr>
+        <w:tab/>
+      </w:r>
+    </w:p>
+    <w:p>
+      <w:pPr>
+        <w:rPr>
+          <w:rFonts w:ascii="Times New Roman" w:hAnsi="Times New Roman" w:cs="Times New Roman"/>
+          <w:sz w:val="28"/>
+        </w:rPr>
+      </w:pPr>
+      <w:r>
+        <w:rPr>
+          <w:rFonts w:ascii="Times New Roman" w:hAnsi="Times New Roman" w:cs="Times New Roman"/>
+          <w:sz w:val="28"/>
+        </w:rPr>
+        <w:t>}</w:t>
+      </w:r>
+    </w:p>
+    <w:p>
+      <w:pPr>
+        <w:rPr>
+          <w:rFonts w:ascii="Times New Roman" w:hAnsi="Times New Roman" w:cs="Times New Roman"/>
+          <w:sz w:val="28"/>
+        </w:rPr>
+      </w:pPr>
+      <w:r>
+        <w:rPr>
+          <w:rFonts w:ascii="Times New Roman" w:hAnsi="Times New Roman" w:cs="Times New Roman"/>
+          <w:sz w:val="28"/>
+        </w:rPr>
+        <w:t xml:space="preserve">In Java we can search as well as sort the data from primitive array or collection of classes using two ways. </w:t>
+      </w:r>
+    </w:p>
+    <w:p>
+      <w:pPr>
+        <w:pStyle w:val="ListParagraph"/>
+        <w:numPr>
+          <w:ilvl w:val="0"/>
+          <w:numId w:val="31"/>
+        </w:numPr>
+        <w:rPr>
+          <w:rFonts w:ascii="Times New Roman" w:hAnsi="Times New Roman" w:cs="Times New Roman"/>
+          <w:sz w:val="28"/>
+        </w:rPr>
+      </w:pPr>
+      <w:r>
+        <w:rPr>
+          <w:rFonts w:ascii="Times New Roman" w:hAnsi="Times New Roman" w:cs="Times New Roman"/>
+          <w:sz w:val="28"/>
+        </w:rPr>
+        <w:t xml:space="preserve">With help of Collection framework utility classes </w:t>
+      </w:r>
+      <w:proofErr w:type="spellStart"/>
+      <w:proofErr w:type="gramStart"/>
+      <w:r>
+        <w:rPr>
+          <w:rFonts w:ascii="Times New Roman" w:hAnsi="Times New Roman" w:cs="Times New Roman"/>
+          <w:sz w:val="28"/>
+        </w:rPr>
+        <w:t>ie</w:t>
+      </w:r>
+      <w:proofErr w:type="spellEnd"/>
+      <w:proofErr w:type="gramEnd"/>
+      <w:r>
+        <w:rPr>
+          <w:rFonts w:ascii="Times New Roman" w:hAnsi="Times New Roman" w:cs="Times New Roman"/>
+          <w:sz w:val="28"/>
+        </w:rPr>
+        <w:t xml:space="preserve"> Arrays and Collections. </w:t>
+      </w:r>
+    </w:p>
+    <w:p>
+      <w:pPr>
+        <w:pStyle w:val="ListParagraph"/>
+        <w:numPr>
+          <w:ilvl w:val="0"/>
+          <w:numId w:val="31"/>
+        </w:numPr>
+        <w:rPr>
+          <w:rFonts w:ascii="Times New Roman" w:hAnsi="Times New Roman" w:cs="Times New Roman"/>
+          <w:sz w:val="28"/>
+        </w:rPr>
+      </w:pPr>
+      <w:r>
+        <w:rPr>
+          <w:rFonts w:ascii="Times New Roman" w:hAnsi="Times New Roman" w:cs="Times New Roman"/>
+          <w:sz w:val="28"/>
+        </w:rPr>
+        <w:t xml:space="preserve">We can write custom logic to do sorting as well as searching. </w:t>
+      </w:r>
+    </w:p>
+    <w:p>
+      <w:pPr>
+        <w:pStyle w:val="ListParagraph"/>
+        <w:rPr>
+          <w:rFonts w:ascii="Times New Roman" w:hAnsi="Times New Roman" w:cs="Times New Roman"/>
+          <w:sz w:val="28"/>
+        </w:rPr>
+      </w:pPr>
+    </w:p>
+    <w:p>
+      <w:pPr>
+        <w:pStyle w:val="ListParagraph"/>
+        <w:rPr>
+          <w:rFonts w:ascii="Times New Roman" w:hAnsi="Times New Roman" w:cs="Times New Roman"/>
+          <w:sz w:val="28"/>
+        </w:rPr>
+      </w:pPr>
+    </w:p>
+    <w:p>
+      <w:pPr>
+        <w:rPr>
+          <w:rFonts w:ascii="Times New Roman" w:hAnsi="Times New Roman" w:cs="Times New Roman"/>
+          <w:sz w:val="28"/>
+        </w:rPr>
+      </w:pPr>
+    </w:p>
+    <w:p>
+      <w:pPr>
+        <w:rPr>
+          <w:rFonts w:ascii="Times New Roman" w:hAnsi="Times New Roman" w:cs="Times New Roman"/>
+          <w:sz w:val="28"/>
+        </w:rPr>
+      </w:pPr>
+    </w:p>
+    <w:p>
+      <w:pPr>
+        <w:rPr>
+          <w:rFonts w:ascii="Times New Roman" w:hAnsi="Times New Roman" w:cs="Times New Roman"/>
+          <w:sz w:val="28"/>
+        </w:rPr>
+      </w:pPr>
+    </w:p>
+    <w:p>
+      <w:pPr>
+        <w:rPr>
+          <w:rFonts w:ascii="Times New Roman" w:hAnsi="Times New Roman" w:cs="Times New Roman"/>
+          <w:sz w:val="28"/>
+        </w:rPr>
+      </w:pPr>
     </w:p>
     <w:p>
       <w:pPr>
@@ -34650,9 +34975,9 @@
     </w:lvl>
   </w:abstractNum>
   <w:abstractNum w:abstractNumId="1" w15:restartNumberingAfterBreak="0">
-    <w:nsid w:val="0AA93504"/>
+    <w:nsid w:val="05391DCB"/>
     <w:multiLevelType w:val="hybridMultilevel"/>
-    <w:tmpl w:val="349CCC32"/>
+    <w:tmpl w:val="560A19A0"/>
     <w:lvl w:ilvl="0" w:tplc="4009000F">
       <w:start w:val="1"/>
       <w:numFmt w:val="decimal"/>
@@ -34739,6 +35064,95 @@
     </w:lvl>
   </w:abstractNum>
   <w:abstractNum w:abstractNumId="2" w15:restartNumberingAfterBreak="0">
+    <w:nsid w:val="0AA93504"/>
+    <w:multiLevelType w:val="hybridMultilevel"/>
+    <w:tmpl w:val="349CCC32"/>
+    <w:lvl w:ilvl="0" w:tplc="4009000F">
+      <w:start w:val="1"/>
+      <w:numFmt w:val="decimal"/>
+      <w:lvlText w:val="%1."/>
+      <w:lvlJc w:val="left"/>
+      <w:pPr>
+        <w:ind w:left="720" w:hanging="360"/>
+      </w:pPr>
+      <w:rPr>
+        <w:rFonts w:hint="default"/>
+      </w:rPr>
+    </w:lvl>
+    <w:lvl w:ilvl="1" w:tplc="40090019" w:tentative="1">
+      <w:start w:val="1"/>
+      <w:numFmt w:val="lowerLetter"/>
+      <w:lvlText w:val="%2."/>
+      <w:lvlJc w:val="left"/>
+      <w:pPr>
+        <w:ind w:left="1440" w:hanging="360"/>
+      </w:pPr>
+    </w:lvl>
+    <w:lvl w:ilvl="2" w:tplc="4009001B" w:tentative="1">
+      <w:start w:val="1"/>
+      <w:numFmt w:val="lowerRoman"/>
+      <w:lvlText w:val="%3."/>
+      <w:lvlJc w:val="right"/>
+      <w:pPr>
+        <w:ind w:left="2160" w:hanging="180"/>
+      </w:pPr>
+    </w:lvl>
+    <w:lvl w:ilvl="3" w:tplc="4009000F" w:tentative="1">
+      <w:start w:val="1"/>
+      <w:numFmt w:val="decimal"/>
+      <w:lvlText w:val="%4."/>
+      <w:lvlJc w:val="left"/>
+      <w:pPr>
+        <w:ind w:left="2880" w:hanging="360"/>
+      </w:pPr>
+    </w:lvl>
+    <w:lvl w:ilvl="4" w:tplc="40090019" w:tentative="1">
+      <w:start w:val="1"/>
+      <w:numFmt w:val="lowerLetter"/>
+      <w:lvlText w:val="%5."/>
+      <w:lvlJc w:val="left"/>
+      <w:pPr>
+        <w:ind w:left="3600" w:hanging="360"/>
+      </w:pPr>
+    </w:lvl>
+    <w:lvl w:ilvl="5" w:tplc="4009001B" w:tentative="1">
+      <w:start w:val="1"/>
+      <w:numFmt w:val="lowerRoman"/>
+      <w:lvlText w:val="%6."/>
+      <w:lvlJc w:val="right"/>
+      <w:pPr>
+        <w:ind w:left="4320" w:hanging="180"/>
+      </w:pPr>
+    </w:lvl>
+    <w:lvl w:ilvl="6" w:tplc="4009000F" w:tentative="1">
+      <w:start w:val="1"/>
+      <w:numFmt w:val="decimal"/>
+      <w:lvlText w:val="%7."/>
+      <w:lvlJc w:val="left"/>
+      <w:pPr>
+        <w:ind w:left="5040" w:hanging="360"/>
+      </w:pPr>
+    </w:lvl>
+    <w:lvl w:ilvl="7" w:tplc="40090019" w:tentative="1">
+      <w:start w:val="1"/>
+      <w:numFmt w:val="lowerLetter"/>
+      <w:lvlText w:val="%8."/>
+      <w:lvlJc w:val="left"/>
+      <w:pPr>
+        <w:ind w:left="5760" w:hanging="360"/>
+      </w:pPr>
+    </w:lvl>
+    <w:lvl w:ilvl="8" w:tplc="4009001B" w:tentative="1">
+      <w:start w:val="1"/>
+      <w:numFmt w:val="lowerRoman"/>
+      <w:lvlText w:val="%9."/>
+      <w:lvlJc w:val="right"/>
+      <w:pPr>
+        <w:ind w:left="6480" w:hanging="180"/>
+      </w:pPr>
+    </w:lvl>
+  </w:abstractNum>
+  <w:abstractNum w:abstractNumId="3" w15:restartNumberingAfterBreak="0">
     <w:nsid w:val="12561C16"/>
     <w:multiLevelType w:val="hybridMultilevel"/>
     <w:tmpl w:val="9C863AC6"/>
@@ -34827,7 +35241,7 @@
       </w:pPr>
     </w:lvl>
   </w:abstractNum>
-  <w:abstractNum w:abstractNumId="3" w15:restartNumberingAfterBreak="0">
+  <w:abstractNum w:abstractNumId="4" w15:restartNumberingAfterBreak="0">
     <w:nsid w:val="161F49DF"/>
     <w:multiLevelType w:val="hybridMultilevel"/>
     <w:tmpl w:val="FC06239A"/>
@@ -34916,7 +35330,7 @@
       </w:pPr>
     </w:lvl>
   </w:abstractNum>
-  <w:abstractNum w:abstractNumId="4" w15:restartNumberingAfterBreak="0">
+  <w:abstractNum w:abstractNumId="5" w15:restartNumberingAfterBreak="0">
     <w:nsid w:val="17EF73E9"/>
     <w:multiLevelType w:val="hybridMultilevel"/>
     <w:tmpl w:val="FFC4AD84"/>
@@ -35005,7 +35419,7 @@
       </w:pPr>
     </w:lvl>
   </w:abstractNum>
-  <w:abstractNum w:abstractNumId="5" w15:restartNumberingAfterBreak="0">
+  <w:abstractNum w:abstractNumId="6" w15:restartNumberingAfterBreak="0">
     <w:nsid w:val="190103A8"/>
     <w:multiLevelType w:val="hybridMultilevel"/>
     <w:tmpl w:val="F4368738"/>
@@ -35094,7 +35508,7 @@
       </w:pPr>
     </w:lvl>
   </w:abstractNum>
-  <w:abstractNum w:abstractNumId="6" w15:restartNumberingAfterBreak="0">
+  <w:abstractNum w:abstractNumId="7" w15:restartNumberingAfterBreak="0">
     <w:nsid w:val="2B3A05E5"/>
     <w:multiLevelType w:val="hybridMultilevel"/>
     <w:tmpl w:val="7B7A5D9A"/>
@@ -35183,7 +35597,7 @@
       </w:pPr>
     </w:lvl>
   </w:abstractNum>
-  <w:abstractNum w:abstractNumId="7" w15:restartNumberingAfterBreak="0">
+  <w:abstractNum w:abstractNumId="8" w15:restartNumberingAfterBreak="0">
     <w:nsid w:val="2C5E3D31"/>
     <w:multiLevelType w:val="hybridMultilevel"/>
     <w:tmpl w:val="3A4852D0"/>
@@ -35272,7 +35686,7 @@
       </w:pPr>
     </w:lvl>
   </w:abstractNum>
-  <w:abstractNum w:abstractNumId="8" w15:restartNumberingAfterBreak="0">
+  <w:abstractNum w:abstractNumId="9" w15:restartNumberingAfterBreak="0">
     <w:nsid w:val="31E60996"/>
     <w:multiLevelType w:val="hybridMultilevel"/>
     <w:tmpl w:val="4F42316A"/>
@@ -35361,7 +35775,7 @@
       </w:pPr>
     </w:lvl>
   </w:abstractNum>
-  <w:abstractNum w:abstractNumId="9" w15:restartNumberingAfterBreak="0">
+  <w:abstractNum w:abstractNumId="10" w15:restartNumberingAfterBreak="0">
     <w:nsid w:val="3827003E"/>
     <w:multiLevelType w:val="hybridMultilevel"/>
     <w:tmpl w:val="EEF85E5A"/>
@@ -35450,7 +35864,7 @@
       </w:pPr>
     </w:lvl>
   </w:abstractNum>
-  <w:abstractNum w:abstractNumId="10" w15:restartNumberingAfterBreak="0">
+  <w:abstractNum w:abstractNumId="11" w15:restartNumberingAfterBreak="0">
     <w:nsid w:val="3A2F68A4"/>
     <w:multiLevelType w:val="hybridMultilevel"/>
     <w:tmpl w:val="A1E8A994"/>
@@ -35539,7 +35953,7 @@
       </w:pPr>
     </w:lvl>
   </w:abstractNum>
-  <w:abstractNum w:abstractNumId="11" w15:restartNumberingAfterBreak="0">
+  <w:abstractNum w:abstractNumId="12" w15:restartNumberingAfterBreak="0">
     <w:nsid w:val="3D6C267A"/>
     <w:multiLevelType w:val="hybridMultilevel"/>
     <w:tmpl w:val="A1D03E72"/>
@@ -35628,7 +36042,7 @@
       </w:pPr>
     </w:lvl>
   </w:abstractNum>
-  <w:abstractNum w:abstractNumId="12" w15:restartNumberingAfterBreak="0">
+  <w:abstractNum w:abstractNumId="13" w15:restartNumberingAfterBreak="0">
     <w:nsid w:val="3E6F635E"/>
     <w:multiLevelType w:val="hybridMultilevel"/>
     <w:tmpl w:val="4D2E5234"/>
@@ -35717,7 +36131,7 @@
       </w:pPr>
     </w:lvl>
   </w:abstractNum>
-  <w:abstractNum w:abstractNumId="13" w15:restartNumberingAfterBreak="0">
+  <w:abstractNum w:abstractNumId="14" w15:restartNumberingAfterBreak="0">
     <w:nsid w:val="3F8D40EA"/>
     <w:multiLevelType w:val="hybridMultilevel"/>
     <w:tmpl w:val="BFD035D2"/>
@@ -35806,7 +36220,7 @@
       </w:pPr>
     </w:lvl>
   </w:abstractNum>
-  <w:abstractNum w:abstractNumId="14" w15:restartNumberingAfterBreak="0">
+  <w:abstractNum w:abstractNumId="15" w15:restartNumberingAfterBreak="0">
     <w:nsid w:val="40EE1D4D"/>
     <w:multiLevelType w:val="hybridMultilevel"/>
     <w:tmpl w:val="AD4CF0D8"/>
@@ -35895,7 +36309,7 @@
       </w:pPr>
     </w:lvl>
   </w:abstractNum>
-  <w:abstractNum w:abstractNumId="15" w15:restartNumberingAfterBreak="0">
+  <w:abstractNum w:abstractNumId="16" w15:restartNumberingAfterBreak="0">
     <w:nsid w:val="46E3435D"/>
     <w:multiLevelType w:val="hybridMultilevel"/>
     <w:tmpl w:val="1EE2381A"/>
@@ -35984,7 +36398,7 @@
       </w:pPr>
     </w:lvl>
   </w:abstractNum>
-  <w:abstractNum w:abstractNumId="16" w15:restartNumberingAfterBreak="0">
+  <w:abstractNum w:abstractNumId="17" w15:restartNumberingAfterBreak="0">
     <w:nsid w:val="524554FF"/>
     <w:multiLevelType w:val="hybridMultilevel"/>
     <w:tmpl w:val="33B4C718"/>
@@ -36073,7 +36487,7 @@
       </w:pPr>
     </w:lvl>
   </w:abstractNum>
-  <w:abstractNum w:abstractNumId="17" w15:restartNumberingAfterBreak="0">
+  <w:abstractNum w:abstractNumId="18" w15:restartNumberingAfterBreak="0">
     <w:nsid w:val="53A474E6"/>
     <w:multiLevelType w:val="hybridMultilevel"/>
     <w:tmpl w:val="FA321430"/>
@@ -36162,7 +36576,7 @@
       </w:pPr>
     </w:lvl>
   </w:abstractNum>
-  <w:abstractNum w:abstractNumId="18" w15:restartNumberingAfterBreak="0">
+  <w:abstractNum w:abstractNumId="19" w15:restartNumberingAfterBreak="0">
     <w:nsid w:val="54434C73"/>
     <w:multiLevelType w:val="hybridMultilevel"/>
     <w:tmpl w:val="EF368BA4"/>
@@ -36251,7 +36665,7 @@
       </w:pPr>
     </w:lvl>
   </w:abstractNum>
-  <w:abstractNum w:abstractNumId="19" w15:restartNumberingAfterBreak="0">
+  <w:abstractNum w:abstractNumId="20" w15:restartNumberingAfterBreak="0">
     <w:nsid w:val="598B7E29"/>
     <w:multiLevelType w:val="hybridMultilevel"/>
     <w:tmpl w:val="943436B6"/>
@@ -36340,7 +36754,7 @@
       </w:pPr>
     </w:lvl>
   </w:abstractNum>
-  <w:abstractNum w:abstractNumId="20" w15:restartNumberingAfterBreak="0">
+  <w:abstractNum w:abstractNumId="21" w15:restartNumberingAfterBreak="0">
     <w:nsid w:val="5E6A5325"/>
     <w:multiLevelType w:val="hybridMultilevel"/>
     <w:tmpl w:val="0F0EEB32"/>
@@ -36429,7 +36843,7 @@
       </w:pPr>
     </w:lvl>
   </w:abstractNum>
-  <w:abstractNum w:abstractNumId="21" w15:restartNumberingAfterBreak="0">
+  <w:abstractNum w:abstractNumId="22" w15:restartNumberingAfterBreak="0">
     <w:nsid w:val="608633D9"/>
     <w:multiLevelType w:val="hybridMultilevel"/>
     <w:tmpl w:val="C548031E"/>
@@ -36518,7 +36932,7 @@
       </w:pPr>
     </w:lvl>
   </w:abstractNum>
-  <w:abstractNum w:abstractNumId="22" w15:restartNumberingAfterBreak="0">
+  <w:abstractNum w:abstractNumId="23" w15:restartNumberingAfterBreak="0">
     <w:nsid w:val="6203514F"/>
     <w:multiLevelType w:val="hybridMultilevel"/>
     <w:tmpl w:val="C8785446"/>
@@ -36607,7 +37021,7 @@
       </w:pPr>
     </w:lvl>
   </w:abstractNum>
-  <w:abstractNum w:abstractNumId="23" w15:restartNumberingAfterBreak="0">
+  <w:abstractNum w:abstractNumId="24" w15:restartNumberingAfterBreak="0">
     <w:nsid w:val="676300CE"/>
     <w:multiLevelType w:val="hybridMultilevel"/>
     <w:tmpl w:val="83EA3D80"/>
@@ -36696,7 +37110,7 @@
       </w:pPr>
     </w:lvl>
   </w:abstractNum>
-  <w:abstractNum w:abstractNumId="24" w15:restartNumberingAfterBreak="0">
+  <w:abstractNum w:abstractNumId="25" w15:restartNumberingAfterBreak="0">
     <w:nsid w:val="67BD1235"/>
     <w:multiLevelType w:val="hybridMultilevel"/>
     <w:tmpl w:val="11A66594"/>
@@ -36785,7 +37199,7 @@
       </w:pPr>
     </w:lvl>
   </w:abstractNum>
-  <w:abstractNum w:abstractNumId="25" w15:restartNumberingAfterBreak="0">
+  <w:abstractNum w:abstractNumId="26" w15:restartNumberingAfterBreak="0">
     <w:nsid w:val="692E524F"/>
     <w:multiLevelType w:val="hybridMultilevel"/>
     <w:tmpl w:val="BC4C55A0"/>
@@ -36874,7 +37288,7 @@
       </w:pPr>
     </w:lvl>
   </w:abstractNum>
-  <w:abstractNum w:abstractNumId="26" w15:restartNumberingAfterBreak="0">
+  <w:abstractNum w:abstractNumId="27" w15:restartNumberingAfterBreak="0">
     <w:nsid w:val="69FE0690"/>
     <w:multiLevelType w:val="hybridMultilevel"/>
     <w:tmpl w:val="BE626B1C"/>
@@ -36963,7 +37377,7 @@
       </w:pPr>
     </w:lvl>
   </w:abstractNum>
-  <w:abstractNum w:abstractNumId="27" w15:restartNumberingAfterBreak="0">
+  <w:abstractNum w:abstractNumId="28" w15:restartNumberingAfterBreak="0">
     <w:nsid w:val="71F33B96"/>
     <w:multiLevelType w:val="hybridMultilevel"/>
     <w:tmpl w:val="65F83EAC"/>
@@ -37052,7 +37466,7 @@
       </w:pPr>
     </w:lvl>
   </w:abstractNum>
-  <w:abstractNum w:abstractNumId="28" w15:restartNumberingAfterBreak="0">
+  <w:abstractNum w:abstractNumId="29" w15:restartNumberingAfterBreak="0">
     <w:nsid w:val="77AC5ACA"/>
     <w:multiLevelType w:val="hybridMultilevel"/>
     <w:tmpl w:val="73027BDE"/>
@@ -37141,7 +37555,7 @@
       </w:pPr>
     </w:lvl>
   </w:abstractNum>
-  <w:abstractNum w:abstractNumId="29" w15:restartNumberingAfterBreak="0">
+  <w:abstractNum w:abstractNumId="30" w15:restartNumberingAfterBreak="0">
     <w:nsid w:val="7E1543C8"/>
     <w:multiLevelType w:val="hybridMultilevel"/>
     <w:tmpl w:val="3F16BA86"/>
@@ -37231,94 +37645,97 @@
     </w:lvl>
   </w:abstractNum>
   <w:num w:numId="1" w16cid:durableId="830868668">
-    <w:abstractNumId w:val="29"/>
+    <w:abstractNumId w:val="30"/>
   </w:num>
   <w:num w:numId="2" w16cid:durableId="2018077464">
-    <w:abstractNumId w:val="5"/>
+    <w:abstractNumId w:val="6"/>
   </w:num>
   <w:num w:numId="3" w16cid:durableId="1857889178">
     <w:abstractNumId w:val="0"/>
   </w:num>
   <w:num w:numId="4" w16cid:durableId="1601597292">
+    <w:abstractNumId w:val="22"/>
+  </w:num>
+  <w:num w:numId="5" w16cid:durableId="1713378891">
+    <w:abstractNumId w:val="8"/>
+  </w:num>
+  <w:num w:numId="6" w16cid:durableId="1757241268">
+    <w:abstractNumId w:val="3"/>
+  </w:num>
+  <w:num w:numId="7" w16cid:durableId="1500345150">
+    <w:abstractNumId w:val="5"/>
+  </w:num>
+  <w:num w:numId="8" w16cid:durableId="2123189888">
+    <w:abstractNumId w:val="4"/>
+  </w:num>
+  <w:num w:numId="9" w16cid:durableId="1525829024">
+    <w:abstractNumId w:val="20"/>
+  </w:num>
+  <w:num w:numId="10" w16cid:durableId="213467635">
     <w:abstractNumId w:val="21"/>
   </w:num>
-  <w:num w:numId="5" w16cid:durableId="1713378891">
+  <w:num w:numId="11" w16cid:durableId="1484656488">
+    <w:abstractNumId w:val="11"/>
+  </w:num>
+  <w:num w:numId="12" w16cid:durableId="690491642">
+    <w:abstractNumId w:val="15"/>
+  </w:num>
+  <w:num w:numId="13" w16cid:durableId="1912960989">
+    <w:abstractNumId w:val="18"/>
+  </w:num>
+  <w:num w:numId="14" w16cid:durableId="271909639">
+    <w:abstractNumId w:val="27"/>
+  </w:num>
+  <w:num w:numId="15" w16cid:durableId="787431478">
+    <w:abstractNumId w:val="17"/>
+  </w:num>
+  <w:num w:numId="16" w16cid:durableId="1076708917">
+    <w:abstractNumId w:val="28"/>
+  </w:num>
+  <w:num w:numId="17" w16cid:durableId="821584514">
+    <w:abstractNumId w:val="16"/>
+  </w:num>
+  <w:num w:numId="18" w16cid:durableId="1657563775">
+    <w:abstractNumId w:val="23"/>
+  </w:num>
+  <w:num w:numId="19" w16cid:durableId="1805191248">
     <w:abstractNumId w:val="7"/>
   </w:num>
-  <w:num w:numId="6" w16cid:durableId="1757241268">
+  <w:num w:numId="20" w16cid:durableId="1512715845">
+    <w:abstractNumId w:val="26"/>
+  </w:num>
+  <w:num w:numId="21" w16cid:durableId="780806724">
+    <w:abstractNumId w:val="14"/>
+  </w:num>
+  <w:num w:numId="22" w16cid:durableId="717511626">
+    <w:abstractNumId w:val="19"/>
+  </w:num>
+  <w:num w:numId="23" w16cid:durableId="530339240">
+    <w:abstractNumId w:val="13"/>
+  </w:num>
+  <w:num w:numId="24" w16cid:durableId="957684917">
+    <w:abstractNumId w:val="29"/>
+  </w:num>
+  <w:num w:numId="25" w16cid:durableId="2009012685">
+    <w:abstractNumId w:val="10"/>
+  </w:num>
+  <w:num w:numId="26" w16cid:durableId="270820003">
+    <w:abstractNumId w:val="12"/>
+  </w:num>
+  <w:num w:numId="27" w16cid:durableId="817570862">
+    <w:abstractNumId w:val="24"/>
+  </w:num>
+  <w:num w:numId="28" w16cid:durableId="2087678650">
     <w:abstractNumId w:val="2"/>
   </w:num>
-  <w:num w:numId="7" w16cid:durableId="1500345150">
-    <w:abstractNumId w:val="4"/>
+  <w:num w:numId="29" w16cid:durableId="833254218">
+    <w:abstractNumId w:val="9"/>
   </w:num>
-  <w:num w:numId="8" w16cid:durableId="2123189888">
-    <w:abstractNumId w:val="3"/>
-  </w:num>
-  <w:num w:numId="9" w16cid:durableId="1525829024">
-    <w:abstractNumId w:val="19"/>
-  </w:num>
-  <w:num w:numId="10" w16cid:durableId="213467635">
-    <w:abstractNumId w:val="20"/>
-  </w:num>
-  <w:num w:numId="11" w16cid:durableId="1484656488">
-    <w:abstractNumId w:val="10"/>
-  </w:num>
-  <w:num w:numId="12" w16cid:durableId="690491642">
-    <w:abstractNumId w:val="14"/>
-  </w:num>
-  <w:num w:numId="13" w16cid:durableId="1912960989">
-    <w:abstractNumId w:val="17"/>
-  </w:num>
-  <w:num w:numId="14" w16cid:durableId="271909639">
-    <w:abstractNumId w:val="26"/>
-  </w:num>
-  <w:num w:numId="15" w16cid:durableId="787431478">
-    <w:abstractNumId w:val="16"/>
-  </w:num>
-  <w:num w:numId="16" w16cid:durableId="1076708917">
-    <w:abstractNumId w:val="27"/>
-  </w:num>
-  <w:num w:numId="17" w16cid:durableId="821584514">
-    <w:abstractNumId w:val="15"/>
-  </w:num>
-  <w:num w:numId="18" w16cid:durableId="1657563775">
-    <w:abstractNumId w:val="22"/>
-  </w:num>
-  <w:num w:numId="19" w16cid:durableId="1805191248">
-    <w:abstractNumId w:val="6"/>
-  </w:num>
-  <w:num w:numId="20" w16cid:durableId="1512715845">
+  <w:num w:numId="30" w16cid:durableId="1831671078">
     <w:abstractNumId w:val="25"/>
   </w:num>
-  <w:num w:numId="21" w16cid:durableId="780806724">
-    <w:abstractNumId w:val="13"/>
-  </w:num>
-  <w:num w:numId="22" w16cid:durableId="717511626">
-    <w:abstractNumId w:val="18"/>
-  </w:num>
-  <w:num w:numId="23" w16cid:durableId="530339240">
-    <w:abstractNumId w:val="12"/>
-  </w:num>
-  <w:num w:numId="24" w16cid:durableId="957684917">
-    <w:abstractNumId w:val="28"/>
-  </w:num>
-  <w:num w:numId="25" w16cid:durableId="2009012685">
-    <w:abstractNumId w:val="9"/>
-  </w:num>
-  <w:num w:numId="26" w16cid:durableId="270820003">
-    <w:abstractNumId w:val="11"/>
-  </w:num>
-  <w:num w:numId="27" w16cid:durableId="817570862">
-    <w:abstractNumId w:val="23"/>
-  </w:num>
-  <w:num w:numId="28" w16cid:durableId="2087678650">
+  <w:num w:numId="31" w16cid:durableId="607588166">
     <w:abstractNumId w:val="1"/>
-  </w:num>
-  <w:num w:numId="29" w16cid:durableId="833254218">
-    <w:abstractNumId w:val="8"/>
-  </w:num>
-  <w:num w:numId="30" w16cid:durableId="1831671078">
-    <w:abstractNumId w:val="24"/>
   </w:num>
 </w:numbering>
 </file>

--- a/Java Notes - Phase 1.docx
+++ b/Java Notes - Phase 1.docx
@@ -34750,6 +34750,98 @@
         </w:rPr>
         <w:t xml:space="preserve">We can write custom logic to do sorting as well as searching. </w:t>
       </w:r>
+    </w:p>
+    <w:p>
+      <w:pPr>
+        <w:pStyle w:val="ListParagraph"/>
+        <w:rPr>
+          <w:rFonts w:ascii="Times New Roman" w:hAnsi="Times New Roman" w:cs="Times New Roman"/>
+          <w:sz w:val="28"/>
+        </w:rPr>
+      </w:pPr>
+    </w:p>
+    <w:p>
+      <w:pPr>
+        <w:pStyle w:val="ListParagraph"/>
+        <w:rPr>
+          <w:rFonts w:ascii="Times New Roman" w:hAnsi="Times New Roman" w:cs="Times New Roman"/>
+          <w:sz w:val="28"/>
+        </w:rPr>
+      </w:pPr>
+    </w:p>
+    <w:p>
+      <w:pPr>
+        <w:pStyle w:val="ListParagraph"/>
+        <w:rPr>
+          <w:rFonts w:ascii="Times New Roman" w:hAnsi="Times New Roman" w:cs="Times New Roman"/>
+          <w:sz w:val="28"/>
+        </w:rPr>
+      </w:pPr>
+      <w:r>
+        <w:rPr>
+          <w:rFonts w:ascii="Times New Roman" w:hAnsi="Times New Roman" w:cs="Times New Roman"/>
+          <w:sz w:val="28"/>
+        </w:rPr>
+        <w:t xml:space="preserve">Arrays is a type of utilities class which provided lot of static method which help to do sorting and searching on </w:t>
+      </w:r>
+      <w:r>
+        <w:rPr>
+          <w:rFonts w:ascii="Times New Roman" w:hAnsi="Times New Roman" w:cs="Times New Roman"/>
+          <w:sz w:val="28"/>
+          <w:highlight w:val="yellow"/>
+        </w:rPr>
+        <w:t>primitive array</w:t>
+      </w:r>
+      <w:r>
+        <w:rPr>
+          <w:rFonts w:ascii="Times New Roman" w:hAnsi="Times New Roman" w:cs="Times New Roman"/>
+          <w:sz w:val="28"/>
+        </w:rPr>
+        <w:t xml:space="preserve"> of type int, string, float char etc. </w:t>
+      </w:r>
+    </w:p>
+    <w:p>
+      <w:pPr>
+        <w:pStyle w:val="ListParagraph"/>
+        <w:rPr>
+          <w:rFonts w:ascii="Times New Roman" w:hAnsi="Times New Roman" w:cs="Times New Roman"/>
+          <w:sz w:val="28"/>
+        </w:rPr>
+      </w:pPr>
+    </w:p>
+    <w:p>
+      <w:pPr>
+        <w:pStyle w:val="ListParagraph"/>
+        <w:rPr>
+          <w:rFonts w:ascii="Times New Roman" w:hAnsi="Times New Roman" w:cs="Times New Roman"/>
+          <w:sz w:val="28"/>
+        </w:rPr>
+      </w:pPr>
+      <w:r>
+        <w:rPr>
+          <w:rFonts w:ascii="Times New Roman" w:hAnsi="Times New Roman" w:cs="Times New Roman"/>
+          <w:sz w:val="28"/>
+        </w:rPr>
+        <w:t xml:space="preserve">Collections is a type of utility class which provided lot of static method which help do the operation on element which is part of List. </w:t>
+      </w:r>
+    </w:p>
+    <w:p>
+      <w:pPr>
+        <w:pStyle w:val="ListParagraph"/>
+        <w:rPr>
+          <w:rFonts w:ascii="Times New Roman" w:hAnsi="Times New Roman" w:cs="Times New Roman"/>
+          <w:sz w:val="28"/>
+        </w:rPr>
+      </w:pPr>
+    </w:p>
+    <w:p>
+      <w:pPr>
+        <w:pStyle w:val="ListParagraph"/>
+        <w:rPr>
+          <w:rFonts w:ascii="Times New Roman" w:hAnsi="Times New Roman" w:cs="Times New Roman"/>
+          <w:sz w:val="28"/>
+        </w:rPr>
+      </w:pPr>
     </w:p>
     <w:p>
       <w:pPr>

--- a/Java Notes - Phase 1.docx
+++ b/Java Notes - Phase 1.docx
@@ -34836,25 +34836,655 @@
     </w:p>
     <w:p>
       <w:pPr>
+        <w:rPr>
+          <w:rFonts w:ascii="Times New Roman" w:hAnsi="Times New Roman" w:cs="Times New Roman"/>
+          <w:sz w:val="28"/>
+        </w:rPr>
+      </w:pPr>
+      <w:r>
+        <w:rPr>
+          <w:rFonts w:ascii="Times New Roman" w:hAnsi="Times New Roman" w:cs="Times New Roman"/>
+          <w:sz w:val="28"/>
+        </w:rPr>
+        <w:t xml:space="preserve">If we planning to use custom search or sort technique </w:t>
+      </w:r>
+    </w:p>
+    <w:p>
+      <w:pPr>
+        <w:rPr>
+          <w:rFonts w:ascii="Times New Roman" w:hAnsi="Times New Roman" w:cs="Times New Roman"/>
+          <w:sz w:val="28"/>
+        </w:rPr>
+      </w:pPr>
+      <w:r>
+        <w:rPr>
+          <w:rFonts w:ascii="Times New Roman" w:hAnsi="Times New Roman" w:cs="Times New Roman"/>
+          <w:sz w:val="28"/>
+        </w:rPr>
+        <w:t xml:space="preserve">We need to keep in mind </w:t>
+      </w:r>
+    </w:p>
+    <w:p>
+      <w:pPr>
         <w:pStyle w:val="ListParagraph"/>
-        <w:rPr>
-          <w:rFonts w:ascii="Times New Roman" w:hAnsi="Times New Roman" w:cs="Times New Roman"/>
-          <w:sz w:val="28"/>
-        </w:rPr>
-      </w:pPr>
+        <w:numPr>
+          <w:ilvl w:val="0"/>
+          <w:numId w:val="33"/>
+        </w:numPr>
+        <w:rPr>
+          <w:rFonts w:ascii="Times New Roman" w:hAnsi="Times New Roman" w:cs="Times New Roman"/>
+          <w:sz w:val="28"/>
+        </w:rPr>
+      </w:pPr>
+      <w:r>
+        <w:rPr>
+          <w:rFonts w:ascii="Times New Roman" w:hAnsi="Times New Roman" w:cs="Times New Roman"/>
+          <w:sz w:val="28"/>
+        </w:rPr>
+        <w:t xml:space="preserve">Time complicitly </w:t>
+      </w:r>
     </w:p>
     <w:p>
       <w:pPr>
         <w:pStyle w:val="ListParagraph"/>
-        <w:rPr>
-          <w:rFonts w:ascii="Times New Roman" w:hAnsi="Times New Roman" w:cs="Times New Roman"/>
-          <w:sz w:val="28"/>
-        </w:rPr>
-      </w:pPr>
+        <w:numPr>
+          <w:ilvl w:val="0"/>
+          <w:numId w:val="33"/>
+        </w:numPr>
+        <w:rPr>
+          <w:rFonts w:ascii="Times New Roman" w:hAnsi="Times New Roman" w:cs="Times New Roman"/>
+          <w:sz w:val="28"/>
+        </w:rPr>
+      </w:pPr>
+      <w:r>
+        <w:rPr>
+          <w:rFonts w:ascii="Times New Roman" w:hAnsi="Times New Roman" w:cs="Times New Roman"/>
+          <w:sz w:val="28"/>
+        </w:rPr>
+        <w:t xml:space="preserve">Memory space </w:t>
+      </w:r>
+    </w:p>
+    <w:p>
+      <w:pPr>
+        <w:rPr>
+          <w:rFonts w:ascii="Times New Roman" w:hAnsi="Times New Roman" w:cs="Times New Roman"/>
+          <w:sz w:val="28"/>
+        </w:rPr>
+      </w:pPr>
+    </w:p>
+    <w:p>
+      <w:pPr>
+        <w:rPr>
+          <w:rFonts w:ascii="Times New Roman" w:hAnsi="Times New Roman" w:cs="Times New Roman"/>
+          <w:sz w:val="28"/>
+        </w:rPr>
+      </w:pPr>
+    </w:p>
+    <w:p>
+      <w:pPr>
+        <w:rPr>
+          <w:rFonts w:ascii="Times New Roman" w:hAnsi="Times New Roman" w:cs="Times New Roman"/>
+          <w:sz w:val="28"/>
+        </w:rPr>
+      </w:pPr>
+      <w:r>
+        <w:rPr>
+          <w:rFonts w:ascii="Times New Roman" w:hAnsi="Times New Roman" w:cs="Times New Roman"/>
+          <w:sz w:val="28"/>
+        </w:rPr>
+        <w:t xml:space="preserve">Sorting </w:t>
+      </w:r>
     </w:p>
     <w:p>
       <w:pPr>
         <w:pStyle w:val="ListParagraph"/>
+        <w:numPr>
+          <w:ilvl w:val="0"/>
+          <w:numId w:val="34"/>
+        </w:numPr>
+        <w:rPr>
+          <w:rFonts w:ascii="Times New Roman" w:hAnsi="Times New Roman" w:cs="Times New Roman"/>
+          <w:sz w:val="28"/>
+        </w:rPr>
+      </w:pPr>
+      <w:r>
+        <w:rPr>
+          <w:rFonts w:ascii="Times New Roman" w:hAnsi="Times New Roman" w:cs="Times New Roman"/>
+          <w:sz w:val="28"/>
+        </w:rPr>
+        <w:t xml:space="preserve">Selection sort </w:t>
+      </w:r>
+    </w:p>
+    <w:p>
+      <w:pPr>
+        <w:ind w:left="360"/>
+        <w:rPr>
+          <w:rFonts w:ascii="Times New Roman" w:hAnsi="Times New Roman" w:cs="Times New Roman"/>
+          <w:sz w:val="28"/>
+        </w:rPr>
+      </w:pPr>
+      <w:r>
+        <w:rPr>
+          <w:rFonts w:ascii="Times New Roman" w:hAnsi="Times New Roman" w:cs="Times New Roman"/>
+          <w:sz w:val="28"/>
+        </w:rPr>
+        <w:t xml:space="preserve">It is a very simplest sorting technique. In this sorting algorithm we will first find smallest or largest number based on </w:t>
+      </w:r>
+      <w:proofErr w:type="spellStart"/>
+      <w:r>
+        <w:rPr>
+          <w:rFonts w:ascii="Times New Roman" w:hAnsi="Times New Roman" w:cs="Times New Roman"/>
+          <w:sz w:val="28"/>
+        </w:rPr>
+        <w:t>asc</w:t>
+      </w:r>
+      <w:proofErr w:type="spellEnd"/>
+      <w:r>
+        <w:rPr>
+          <w:rFonts w:ascii="Times New Roman" w:hAnsi="Times New Roman" w:cs="Times New Roman"/>
+          <w:sz w:val="28"/>
+        </w:rPr>
+        <w:t xml:space="preserve"> or desc sort that number compare to another number and we will swap that number. </w:t>
+      </w:r>
+    </w:p>
+    <w:p>
+      <w:pPr>
+        <w:ind w:left="360"/>
+        <w:rPr>
+          <w:rFonts w:ascii="Times New Roman" w:hAnsi="Times New Roman" w:cs="Times New Roman"/>
+          <w:sz w:val="28"/>
+        </w:rPr>
+      </w:pPr>
+      <w:r>
+        <w:rPr>
+          <w:rFonts w:ascii="Times New Roman" w:hAnsi="Times New Roman" w:cs="Times New Roman"/>
+          <w:sz w:val="28"/>
+        </w:rPr>
+        <w:t xml:space="preserve">In this sort this process repeating base number of elements stored in array. </w:t>
+      </w:r>
+    </w:p>
+    <w:p>
+      <w:pPr>
+        <w:ind w:left="360"/>
+        <w:rPr>
+          <w:rFonts w:ascii="Times New Roman" w:hAnsi="Times New Roman" w:cs="Times New Roman"/>
+          <w:sz w:val="28"/>
+        </w:rPr>
+      </w:pPr>
+    </w:p>
+    <w:p>
+      <w:pPr>
+        <w:ind w:left="360"/>
+        <w:rPr>
+          <w:rFonts w:ascii="Times New Roman" w:hAnsi="Times New Roman" w:cs="Times New Roman"/>
+          <w:sz w:val="28"/>
+        </w:rPr>
+      </w:pPr>
+    </w:p>
+    <w:p>
+      <w:pPr>
+        <w:rPr>
+          <w:rFonts w:ascii="Times New Roman" w:hAnsi="Times New Roman" w:cs="Times New Roman"/>
+          <w:sz w:val="28"/>
+        </w:rPr>
+      </w:pPr>
+      <w:r>
+        <w:rPr>
+          <w:rFonts w:ascii="Times New Roman" w:hAnsi="Times New Roman" w:cs="Times New Roman"/>
+          <w:sz w:val="28"/>
+        </w:rPr>
+        <w:lastRenderedPageBreak/>
+        <w:t xml:space="preserve">Advantage </w:t>
+      </w:r>
+    </w:p>
+    <w:p>
+      <w:pPr>
+        <w:rPr>
+          <w:rFonts w:ascii="Times New Roman" w:hAnsi="Times New Roman" w:cs="Times New Roman"/>
+          <w:sz w:val="28"/>
+        </w:rPr>
+      </w:pPr>
+      <w:r>
+        <w:rPr>
+          <w:rFonts w:ascii="Times New Roman" w:hAnsi="Times New Roman" w:cs="Times New Roman"/>
+          <w:sz w:val="28"/>
+        </w:rPr>
+        <w:t xml:space="preserve">This sort technique is good if array hold small data. It is easy to do the sorting. </w:t>
+      </w:r>
+    </w:p>
+    <w:p>
+      <w:pPr>
+        <w:rPr>
+          <w:rFonts w:ascii="Times New Roman" w:hAnsi="Times New Roman" w:cs="Times New Roman"/>
+          <w:sz w:val="28"/>
+        </w:rPr>
+      </w:pPr>
+    </w:p>
+    <w:p>
+      <w:pPr>
+        <w:rPr>
+          <w:rFonts w:ascii="Times New Roman" w:hAnsi="Times New Roman" w:cs="Times New Roman"/>
+          <w:sz w:val="28"/>
+        </w:rPr>
+      </w:pPr>
+      <w:r>
+        <w:rPr>
+          <w:rFonts w:ascii="Times New Roman" w:hAnsi="Times New Roman" w:cs="Times New Roman"/>
+          <w:sz w:val="28"/>
+        </w:rPr>
+        <w:t xml:space="preserve">Disadvantage </w:t>
+      </w:r>
+    </w:p>
+    <w:p>
+      <w:pPr>
+        <w:rPr>
+          <w:rFonts w:ascii="Times New Roman" w:hAnsi="Times New Roman" w:cs="Times New Roman"/>
+          <w:sz w:val="28"/>
+        </w:rPr>
+      </w:pPr>
+      <w:r>
+        <w:rPr>
+          <w:rFonts w:ascii="Times New Roman" w:hAnsi="Times New Roman" w:cs="Times New Roman"/>
+          <w:sz w:val="28"/>
+        </w:rPr>
+        <w:t xml:space="preserve">It </w:t>
+      </w:r>
+      <w:proofErr w:type="gramStart"/>
+      <w:r>
+        <w:rPr>
+          <w:rFonts w:ascii="Times New Roman" w:hAnsi="Times New Roman" w:cs="Times New Roman"/>
+          <w:sz w:val="28"/>
+        </w:rPr>
+        <w:t>need</w:t>
+      </w:r>
+      <w:proofErr w:type="gramEnd"/>
+      <w:r>
+        <w:rPr>
+          <w:rFonts w:ascii="Times New Roman" w:hAnsi="Times New Roman" w:cs="Times New Roman"/>
+          <w:sz w:val="28"/>
+        </w:rPr>
+        <w:t xml:space="preserve"> to repeat the n number of iteration. </w:t>
+      </w:r>
+    </w:p>
+    <w:p>
+      <w:pPr>
+        <w:rPr>
+          <w:rFonts w:ascii="Times New Roman" w:hAnsi="Times New Roman" w:cs="Times New Roman"/>
+          <w:sz w:val="28"/>
+        </w:rPr>
+      </w:pPr>
+    </w:p>
+    <w:p>
+      <w:pPr>
+        <w:rPr>
+          <w:rFonts w:ascii="Times New Roman" w:hAnsi="Times New Roman" w:cs="Times New Roman"/>
+          <w:sz w:val="28"/>
+        </w:rPr>
+      </w:pPr>
+      <w:r>
+        <w:rPr>
+          <w:rFonts w:ascii="Times New Roman" w:hAnsi="Times New Roman" w:cs="Times New Roman"/>
+          <w:sz w:val="28"/>
+        </w:rPr>
+        <w:t xml:space="preserve">Bubble Sort </w:t>
+      </w:r>
+    </w:p>
+    <w:p>
+      <w:pPr>
+        <w:pStyle w:val="ListParagraph"/>
+        <w:rPr>
+          <w:rFonts w:ascii="Times New Roman" w:hAnsi="Times New Roman" w:cs="Times New Roman"/>
+          <w:sz w:val="28"/>
+        </w:rPr>
+      </w:pPr>
+      <w:r>
+        <w:rPr>
+          <w:rFonts w:ascii="Times New Roman" w:hAnsi="Times New Roman" w:cs="Times New Roman"/>
+          <w:sz w:val="28"/>
+        </w:rPr>
+        <w:t xml:space="preserve">It is a type of sorting technique by repeating swapping adjacent element that are not in order until the whole list of items in sequence. In </w:t>
+      </w:r>
+      <w:proofErr w:type="gramStart"/>
+      <w:r>
+        <w:rPr>
+          <w:rFonts w:ascii="Times New Roman" w:hAnsi="Times New Roman" w:cs="Times New Roman"/>
+          <w:sz w:val="28"/>
+        </w:rPr>
+        <w:t>this ways</w:t>
+      </w:r>
+      <w:proofErr w:type="gramEnd"/>
+      <w:r>
+        <w:rPr>
+          <w:rFonts w:ascii="Times New Roman" w:hAnsi="Times New Roman" w:cs="Times New Roman"/>
+          <w:sz w:val="28"/>
+        </w:rPr>
+        <w:t xml:space="preserve"> the items part of array can be seen as bubbling up the list according to their keys. </w:t>
+      </w:r>
+    </w:p>
+    <w:p>
+      <w:pPr>
+        <w:pStyle w:val="ListParagraph"/>
+        <w:rPr>
+          <w:rFonts w:ascii="Times New Roman" w:hAnsi="Times New Roman" w:cs="Times New Roman"/>
+          <w:sz w:val="28"/>
+        </w:rPr>
+      </w:pPr>
+    </w:p>
+    <w:p>
+      <w:pPr>
+        <w:pStyle w:val="ListParagraph"/>
+        <w:numPr>
+          <w:ilvl w:val="0"/>
+          <w:numId w:val="34"/>
+        </w:numPr>
+        <w:rPr>
+          <w:rFonts w:ascii="Times New Roman" w:hAnsi="Times New Roman" w:cs="Times New Roman"/>
+          <w:sz w:val="28"/>
+        </w:rPr>
+      </w:pPr>
+      <w:r>
+        <w:rPr>
+          <w:rFonts w:ascii="Times New Roman" w:hAnsi="Times New Roman" w:cs="Times New Roman"/>
+          <w:sz w:val="28"/>
+        </w:rPr>
+        <w:t xml:space="preserve">Heap sort </w:t>
+      </w:r>
+    </w:p>
+    <w:p>
+      <w:pPr>
+        <w:pStyle w:val="ListParagraph"/>
+        <w:numPr>
+          <w:ilvl w:val="0"/>
+          <w:numId w:val="34"/>
+        </w:numPr>
+        <w:rPr>
+          <w:rFonts w:ascii="Times New Roman" w:hAnsi="Times New Roman" w:cs="Times New Roman"/>
+          <w:sz w:val="28"/>
+        </w:rPr>
+      </w:pPr>
+      <w:r>
+        <w:rPr>
+          <w:rFonts w:ascii="Times New Roman" w:hAnsi="Times New Roman" w:cs="Times New Roman"/>
+          <w:sz w:val="28"/>
+        </w:rPr>
+        <w:t xml:space="preserve">Insertion sort </w:t>
+      </w:r>
+    </w:p>
+    <w:p>
+      <w:pPr>
+        <w:pStyle w:val="ListParagraph"/>
+        <w:rPr>
+          <w:rFonts w:ascii="Times New Roman" w:hAnsi="Times New Roman" w:cs="Times New Roman"/>
+          <w:sz w:val="28"/>
+        </w:rPr>
+      </w:pPr>
+      <w:proofErr w:type="spellStart"/>
+      <w:r>
+        <w:rPr>
+          <w:rFonts w:ascii="Times New Roman" w:hAnsi="Times New Roman" w:cs="Times New Roman"/>
+          <w:sz w:val="28"/>
+        </w:rPr>
+        <w:t>Etc</w:t>
+      </w:r>
+      <w:proofErr w:type="spellEnd"/>
+      <w:r>
+        <w:rPr>
+          <w:rFonts w:ascii="Times New Roman" w:hAnsi="Times New Roman" w:cs="Times New Roman"/>
+          <w:sz w:val="28"/>
+        </w:rPr>
+        <w:t xml:space="preserve"> </w:t>
+      </w:r>
+    </w:p>
+    <w:p>
+      <w:pPr>
+        <w:pStyle w:val="ListParagraph"/>
+        <w:rPr>
+          <w:rFonts w:ascii="Times New Roman" w:hAnsi="Times New Roman" w:cs="Times New Roman"/>
+          <w:sz w:val="28"/>
+        </w:rPr>
+      </w:pPr>
+    </w:p>
+    <w:p>
+      <w:pPr>
+        <w:pStyle w:val="ListParagraph"/>
+        <w:rPr>
+          <w:rFonts w:ascii="Times New Roman" w:hAnsi="Times New Roman" w:cs="Times New Roman"/>
+          <w:sz w:val="28"/>
+        </w:rPr>
+      </w:pPr>
+    </w:p>
+    <w:p>
+      <w:pPr>
+        <w:pStyle w:val="ListParagraph"/>
+        <w:rPr>
+          <w:rFonts w:ascii="Times New Roman" w:hAnsi="Times New Roman" w:cs="Times New Roman"/>
+          <w:sz w:val="28"/>
+        </w:rPr>
+      </w:pPr>
+    </w:p>
+    <w:p>
+      <w:pPr>
+        <w:pStyle w:val="ListParagraph"/>
+        <w:rPr>
+          <w:rFonts w:ascii="Times New Roman" w:hAnsi="Times New Roman" w:cs="Times New Roman"/>
+          <w:sz w:val="28"/>
+        </w:rPr>
+      </w:pPr>
+      <w:proofErr w:type="gramStart"/>
+      <w:r>
+        <w:rPr>
+          <w:rFonts w:ascii="Times New Roman" w:hAnsi="Times New Roman" w:cs="Times New Roman"/>
+          <w:sz w:val="28"/>
+        </w:rPr>
+        <w:t>Searching :</w:t>
+      </w:r>
+      <w:proofErr w:type="gramEnd"/>
+      <w:r>
+        <w:rPr>
+          <w:rFonts w:ascii="Times New Roman" w:hAnsi="Times New Roman" w:cs="Times New Roman"/>
+          <w:sz w:val="28"/>
+        </w:rPr>
+        <w:t xml:space="preserve"> It is use to search data or items in array </w:t>
+      </w:r>
+    </w:p>
+    <w:p>
+      <w:pPr>
+        <w:pStyle w:val="ListParagraph"/>
+        <w:numPr>
+          <w:ilvl w:val="0"/>
+          <w:numId w:val="35"/>
+        </w:numPr>
+        <w:rPr>
+          <w:rFonts w:ascii="Times New Roman" w:hAnsi="Times New Roman" w:cs="Times New Roman"/>
+          <w:sz w:val="28"/>
+        </w:rPr>
+      </w:pPr>
+      <w:r>
+        <w:rPr>
+          <w:rFonts w:ascii="Times New Roman" w:hAnsi="Times New Roman" w:cs="Times New Roman"/>
+          <w:sz w:val="28"/>
+        </w:rPr>
+        <w:t>Linear search:</w:t>
+      </w:r>
+    </w:p>
+    <w:p>
+      <w:pPr>
+        <w:pStyle w:val="ListParagraph"/>
+        <w:ind w:left="1080"/>
+        <w:rPr>
+          <w:rFonts w:ascii="Times New Roman" w:hAnsi="Times New Roman" w:cs="Times New Roman"/>
+          <w:sz w:val="28"/>
+        </w:rPr>
+      </w:pPr>
+      <w:r>
+        <w:rPr>
+          <w:rFonts w:ascii="Times New Roman" w:hAnsi="Times New Roman" w:cs="Times New Roman"/>
+          <w:sz w:val="28"/>
+        </w:rPr>
+        <w:t xml:space="preserve">Advantage of this search is if element or data is present in starting the performance wise learn search is good. </w:t>
+      </w:r>
+    </w:p>
+    <w:p>
+      <w:pPr>
+        <w:pStyle w:val="ListParagraph"/>
+        <w:ind w:left="1080"/>
+        <w:rPr>
+          <w:rFonts w:ascii="Times New Roman" w:hAnsi="Times New Roman" w:cs="Times New Roman"/>
+          <w:sz w:val="28"/>
+        </w:rPr>
+      </w:pPr>
+      <w:r>
+        <w:rPr>
+          <w:rFonts w:ascii="Times New Roman" w:hAnsi="Times New Roman" w:cs="Times New Roman"/>
+          <w:sz w:val="28"/>
+        </w:rPr>
+        <w:t xml:space="preserve">If data or items is </w:t>
+      </w:r>
+      <w:proofErr w:type="gramStart"/>
+      <w:r>
+        <w:rPr>
+          <w:rFonts w:ascii="Times New Roman" w:hAnsi="Times New Roman" w:cs="Times New Roman"/>
+          <w:sz w:val="28"/>
+        </w:rPr>
+        <w:t xml:space="preserve">present  </w:t>
+      </w:r>
+      <w:r>
+        <w:rPr>
+          <w:rFonts w:ascii="Times New Roman" w:hAnsi="Times New Roman" w:cs="Times New Roman"/>
+          <w:sz w:val="28"/>
+        </w:rPr>
+        <w:t>at</w:t>
+      </w:r>
+      <w:proofErr w:type="gramEnd"/>
+      <w:r>
+        <w:rPr>
+          <w:rFonts w:ascii="Times New Roman" w:hAnsi="Times New Roman" w:cs="Times New Roman"/>
+          <w:sz w:val="28"/>
+        </w:rPr>
+        <w:t xml:space="preserve"> last then it is worst case. </w:t>
+      </w:r>
+    </w:p>
+    <w:p>
+      <w:pPr>
+        <w:pStyle w:val="ListParagraph"/>
+        <w:ind w:left="1080"/>
+        <w:rPr>
+          <w:rFonts w:ascii="Times New Roman" w:hAnsi="Times New Roman" w:cs="Times New Roman"/>
+          <w:sz w:val="28"/>
+        </w:rPr>
+      </w:pPr>
+      <w:r>
+        <w:rPr>
+          <w:rFonts w:ascii="Times New Roman" w:hAnsi="Times New Roman" w:cs="Times New Roman"/>
+          <w:sz w:val="28"/>
+        </w:rPr>
+        <w:t xml:space="preserve"> </w:t>
+      </w:r>
+    </w:p>
+    <w:p>
+      <w:pPr>
+        <w:ind w:left="720"/>
+        <w:rPr>
+          <w:rFonts w:ascii="Times New Roman" w:hAnsi="Times New Roman" w:cs="Times New Roman"/>
+          <w:sz w:val="28"/>
+        </w:rPr>
+      </w:pPr>
+    </w:p>
+    <w:p>
+      <w:pPr>
+        <w:ind w:left="720"/>
+        <w:rPr>
+          <w:rFonts w:ascii="Times New Roman" w:hAnsi="Times New Roman" w:cs="Times New Roman"/>
+          <w:sz w:val="28"/>
+        </w:rPr>
+      </w:pPr>
+    </w:p>
+    <w:p>
+      <w:pPr>
+        <w:ind w:left="720"/>
+        <w:rPr>
+          <w:rFonts w:ascii="Times New Roman" w:hAnsi="Times New Roman" w:cs="Times New Roman"/>
+          <w:sz w:val="28"/>
+        </w:rPr>
+      </w:pPr>
+    </w:p>
+    <w:p>
+      <w:pPr>
+        <w:ind w:left="720"/>
+        <w:rPr>
+          <w:rFonts w:ascii="Times New Roman" w:hAnsi="Times New Roman" w:cs="Times New Roman"/>
+          <w:sz w:val="28"/>
+        </w:rPr>
+      </w:pPr>
+    </w:p>
+    <w:p>
+      <w:pPr>
+        <w:ind w:left="720"/>
+        <w:rPr>
+          <w:rFonts w:ascii="Times New Roman" w:hAnsi="Times New Roman" w:cs="Times New Roman"/>
+          <w:sz w:val="28"/>
+        </w:rPr>
+      </w:pPr>
+    </w:p>
+    <w:p>
+      <w:pPr>
+        <w:ind w:left="720"/>
+        <w:rPr>
+          <w:rFonts w:ascii="Times New Roman" w:hAnsi="Times New Roman" w:cs="Times New Roman"/>
+          <w:sz w:val="28"/>
+        </w:rPr>
+      </w:pPr>
+    </w:p>
+    <w:p>
+      <w:pPr>
+        <w:ind w:left="720"/>
+        <w:rPr>
+          <w:rFonts w:ascii="Times New Roman" w:hAnsi="Times New Roman" w:cs="Times New Roman"/>
+          <w:sz w:val="28"/>
+        </w:rPr>
+      </w:pPr>
+    </w:p>
+    <w:p>
+      <w:pPr>
+        <w:ind w:left="720"/>
+        <w:rPr>
+          <w:rFonts w:ascii="Times New Roman" w:hAnsi="Times New Roman" w:cs="Times New Roman"/>
+          <w:sz w:val="28"/>
+        </w:rPr>
+      </w:pPr>
+      <w:r>
+        <w:rPr>
+          <w:rFonts w:ascii="Times New Roman" w:hAnsi="Times New Roman" w:cs="Times New Roman"/>
+          <w:sz w:val="28"/>
+        </w:rPr>
+        <w:t xml:space="preserve">Binary </w:t>
+      </w:r>
+      <w:proofErr w:type="gramStart"/>
+      <w:r>
+        <w:rPr>
+          <w:rFonts w:ascii="Times New Roman" w:hAnsi="Times New Roman" w:cs="Times New Roman"/>
+          <w:sz w:val="28"/>
+        </w:rPr>
+        <w:t xml:space="preserve">search </w:t>
+      </w:r>
+      <w:r>
+        <w:rPr>
+          <w:rFonts w:ascii="Times New Roman" w:hAnsi="Times New Roman" w:cs="Times New Roman"/>
+          <w:sz w:val="28"/>
+        </w:rPr>
+        <w:t>:</w:t>
+      </w:r>
+      <w:proofErr w:type="gramEnd"/>
+      <w:r>
+        <w:rPr>
+          <w:rFonts w:ascii="Times New Roman" w:hAnsi="Times New Roman" w:cs="Times New Roman"/>
+          <w:sz w:val="28"/>
+        </w:rPr>
+        <w:t xml:space="preserve"> binary search is type of searching which use divide and concur rule . This search technique is faster than linear search. While using this search technique we have to make sure element are sorted. </w:t>
+      </w:r>
+    </w:p>
+    <w:p>
+      <w:pPr>
         <w:rPr>
           <w:rFonts w:ascii="Times New Roman" w:hAnsi="Times New Roman" w:cs="Times New Roman"/>
           <w:sz w:val="28"/>
@@ -34978,6 +35608,95 @@
 <file path=word/numbering.xml><?xml version="1.0" encoding="utf-8"?>
 <w:numbering xmlns:wpc="http://schemas.microsoft.com/office/word/2010/wordprocessingCanvas" xmlns:cx="http://schemas.microsoft.com/office/drawing/2014/chartex" xmlns:cx1="http://schemas.microsoft.com/office/drawing/2015/9/8/chartex" xmlns:cx2="http://schemas.microsoft.com/office/drawing/2015/10/21/chartex" xmlns:cx3="http://schemas.microsoft.com/office/drawing/2016/5/9/chartex" xmlns:cx4="http://schemas.microsoft.com/office/drawing/2016/5/10/chartex" xmlns:cx5="http://schemas.microsoft.com/office/drawing/2016/5/11/chartex" xmlns:cx6="http://schemas.microsoft.com/office/drawing/2016/5/12/chartex" xmlns:cx7="http://schemas.microsoft.com/office/drawing/2016/5/13/chartex" xmlns:cx8="http://schemas.microsoft.com/office/drawing/2016/5/14/chartex" xmlns:mc="http://schemas.openxmlformats.org/markup-compatibility/2006" xmlns:aink="http://schemas.microsoft.com/office/drawing/2016/ink" xmlns:am3d="http://schemas.microsoft.com/office/drawing/2017/model3d" xmlns:o="urn:schemas-microsoft-com:office:office" xmlns:oel="http://schemas.microsoft.com/office/2019/extlst" xmlns:r="http://schemas.openxmlformats.org/officeDocument/2006/relationships" xmlns:m="http://schemas.openxmlformats.org/officeDocument/2006/math" xmlns:v="urn:schemas-microsoft-com:vml" xmlns:wp14="http://schemas.microsoft.com/office/word/2010/wordprocessingDrawing" xmlns:wp="http://schemas.openxmlformats.org/drawingml/2006/wordprocessingDrawing" xmlns:w10="urn:schemas-microsoft-com:office:word" xmlns:w="http://schemas.openxmlformats.org/wordprocessingml/2006/main" xmlns:w14="http://schemas.microsoft.com/office/word/2010/wordml" xmlns:w15="http://schemas.microsoft.com/office/word/2012/wordml" xmlns:w16cex="http://schemas.microsoft.com/office/word/2018/wordml/cex" xmlns:w16cid="http://schemas.microsoft.com/office/word/2016/wordml/cid" xmlns:w16="http://schemas.microsoft.com/office/word/2018/wordml" xmlns:w16sdtdh="http://schemas.microsoft.com/office/word/2020/wordml/sdtdatahash" xmlns:w16se="http://schemas.microsoft.com/office/word/2015/wordml/symex" xmlns:wpg="http://schemas.microsoft.com/office/word/2010/wordprocessingGroup" xmlns:wpi="http://schemas.microsoft.com/office/word/2010/wordprocessingInk" xmlns:wne="http://schemas.microsoft.com/office/word/2006/wordml" xmlns:wps="http://schemas.microsoft.com/office/word/2010/wordprocessingShape" mc:Ignorable="w14 w15 w16se w16cid w16 w16cex w16sdtdh wp14">
   <w:abstractNum w:abstractNumId="0" w15:restartNumberingAfterBreak="0">
+    <w:nsid w:val="007776F0"/>
+    <w:multiLevelType w:val="hybridMultilevel"/>
+    <w:tmpl w:val="692648E4"/>
+    <w:lvl w:ilvl="0" w:tplc="D32E1CD4">
+      <w:start w:val="1"/>
+      <w:numFmt w:val="decimal"/>
+      <w:lvlText w:val="%1."/>
+      <w:lvlJc w:val="left"/>
+      <w:pPr>
+        <w:ind w:left="1080" w:hanging="360"/>
+      </w:pPr>
+      <w:rPr>
+        <w:rFonts w:hint="default"/>
+      </w:rPr>
+    </w:lvl>
+    <w:lvl w:ilvl="1" w:tplc="40090019" w:tentative="1">
+      <w:start w:val="1"/>
+      <w:numFmt w:val="lowerLetter"/>
+      <w:lvlText w:val="%2."/>
+      <w:lvlJc w:val="left"/>
+      <w:pPr>
+        <w:ind w:left="1800" w:hanging="360"/>
+      </w:pPr>
+    </w:lvl>
+    <w:lvl w:ilvl="2" w:tplc="4009001B" w:tentative="1">
+      <w:start w:val="1"/>
+      <w:numFmt w:val="lowerRoman"/>
+      <w:lvlText w:val="%3."/>
+      <w:lvlJc w:val="right"/>
+      <w:pPr>
+        <w:ind w:left="2520" w:hanging="180"/>
+      </w:pPr>
+    </w:lvl>
+    <w:lvl w:ilvl="3" w:tplc="4009000F" w:tentative="1">
+      <w:start w:val="1"/>
+      <w:numFmt w:val="decimal"/>
+      <w:lvlText w:val="%4."/>
+      <w:lvlJc w:val="left"/>
+      <w:pPr>
+        <w:ind w:left="3240" w:hanging="360"/>
+      </w:pPr>
+    </w:lvl>
+    <w:lvl w:ilvl="4" w:tplc="40090019" w:tentative="1">
+      <w:start w:val="1"/>
+      <w:numFmt w:val="lowerLetter"/>
+      <w:lvlText w:val="%5."/>
+      <w:lvlJc w:val="left"/>
+      <w:pPr>
+        <w:ind w:left="3960" w:hanging="360"/>
+      </w:pPr>
+    </w:lvl>
+    <w:lvl w:ilvl="5" w:tplc="4009001B" w:tentative="1">
+      <w:start w:val="1"/>
+      <w:numFmt w:val="lowerRoman"/>
+      <w:lvlText w:val="%6."/>
+      <w:lvlJc w:val="right"/>
+      <w:pPr>
+        <w:ind w:left="4680" w:hanging="180"/>
+      </w:pPr>
+    </w:lvl>
+    <w:lvl w:ilvl="6" w:tplc="4009000F" w:tentative="1">
+      <w:start w:val="1"/>
+      <w:numFmt w:val="decimal"/>
+      <w:lvlText w:val="%7."/>
+      <w:lvlJc w:val="left"/>
+      <w:pPr>
+        <w:ind w:left="5400" w:hanging="360"/>
+      </w:pPr>
+    </w:lvl>
+    <w:lvl w:ilvl="7" w:tplc="40090019" w:tentative="1">
+      <w:start w:val="1"/>
+      <w:numFmt w:val="lowerLetter"/>
+      <w:lvlText w:val="%8."/>
+      <w:lvlJc w:val="left"/>
+      <w:pPr>
+        <w:ind w:left="6120" w:hanging="360"/>
+      </w:pPr>
+    </w:lvl>
+    <w:lvl w:ilvl="8" w:tplc="4009001B" w:tentative="1">
+      <w:start w:val="1"/>
+      <w:numFmt w:val="lowerRoman"/>
+      <w:lvlText w:val="%9."/>
+      <w:lvlJc w:val="right"/>
+      <w:pPr>
+        <w:ind w:left="6840" w:hanging="180"/>
+      </w:pPr>
+    </w:lvl>
+  </w:abstractNum>
+  <w:abstractNum w:abstractNumId="1" w15:restartNumberingAfterBreak="0">
     <w:nsid w:val="01C35697"/>
     <w:multiLevelType w:val="hybridMultilevel"/>
     <w:tmpl w:val="148801B2"/>
@@ -35066,7 +35785,7 @@
       </w:pPr>
     </w:lvl>
   </w:abstractNum>
-  <w:abstractNum w:abstractNumId="1" w15:restartNumberingAfterBreak="0">
+  <w:abstractNum w:abstractNumId="2" w15:restartNumberingAfterBreak="0">
     <w:nsid w:val="05391DCB"/>
     <w:multiLevelType w:val="hybridMultilevel"/>
     <w:tmpl w:val="560A19A0"/>
@@ -35155,7 +35874,7 @@
       </w:pPr>
     </w:lvl>
   </w:abstractNum>
-  <w:abstractNum w:abstractNumId="2" w15:restartNumberingAfterBreak="0">
+  <w:abstractNum w:abstractNumId="3" w15:restartNumberingAfterBreak="0">
     <w:nsid w:val="0AA93504"/>
     <w:multiLevelType w:val="hybridMultilevel"/>
     <w:tmpl w:val="349CCC32"/>
@@ -35244,7 +35963,7 @@
       </w:pPr>
     </w:lvl>
   </w:abstractNum>
-  <w:abstractNum w:abstractNumId="3" w15:restartNumberingAfterBreak="0">
+  <w:abstractNum w:abstractNumId="4" w15:restartNumberingAfterBreak="0">
     <w:nsid w:val="12561C16"/>
     <w:multiLevelType w:val="hybridMultilevel"/>
     <w:tmpl w:val="9C863AC6"/>
@@ -35333,7 +36052,96 @@
       </w:pPr>
     </w:lvl>
   </w:abstractNum>
-  <w:abstractNum w:abstractNumId="4" w15:restartNumberingAfterBreak="0">
+  <w:abstractNum w:abstractNumId="5" w15:restartNumberingAfterBreak="0">
+    <w:nsid w:val="1402349E"/>
+    <w:multiLevelType w:val="hybridMultilevel"/>
+    <w:tmpl w:val="66B0F94A"/>
+    <w:lvl w:ilvl="0" w:tplc="4009000F">
+      <w:start w:val="1"/>
+      <w:numFmt w:val="decimal"/>
+      <w:lvlText w:val="%1."/>
+      <w:lvlJc w:val="left"/>
+      <w:pPr>
+        <w:ind w:left="720" w:hanging="360"/>
+      </w:pPr>
+      <w:rPr>
+        <w:rFonts w:hint="default"/>
+      </w:rPr>
+    </w:lvl>
+    <w:lvl w:ilvl="1" w:tplc="40090019" w:tentative="1">
+      <w:start w:val="1"/>
+      <w:numFmt w:val="lowerLetter"/>
+      <w:lvlText w:val="%2."/>
+      <w:lvlJc w:val="left"/>
+      <w:pPr>
+        <w:ind w:left="1440" w:hanging="360"/>
+      </w:pPr>
+    </w:lvl>
+    <w:lvl w:ilvl="2" w:tplc="4009001B" w:tentative="1">
+      <w:start w:val="1"/>
+      <w:numFmt w:val="lowerRoman"/>
+      <w:lvlText w:val="%3."/>
+      <w:lvlJc w:val="right"/>
+      <w:pPr>
+        <w:ind w:left="2160" w:hanging="180"/>
+      </w:pPr>
+    </w:lvl>
+    <w:lvl w:ilvl="3" w:tplc="4009000F" w:tentative="1">
+      <w:start w:val="1"/>
+      <w:numFmt w:val="decimal"/>
+      <w:lvlText w:val="%4."/>
+      <w:lvlJc w:val="left"/>
+      <w:pPr>
+        <w:ind w:left="2880" w:hanging="360"/>
+      </w:pPr>
+    </w:lvl>
+    <w:lvl w:ilvl="4" w:tplc="40090019" w:tentative="1">
+      <w:start w:val="1"/>
+      <w:numFmt w:val="lowerLetter"/>
+      <w:lvlText w:val="%5."/>
+      <w:lvlJc w:val="left"/>
+      <w:pPr>
+        <w:ind w:left="3600" w:hanging="360"/>
+      </w:pPr>
+    </w:lvl>
+    <w:lvl w:ilvl="5" w:tplc="4009001B" w:tentative="1">
+      <w:start w:val="1"/>
+      <w:numFmt w:val="lowerRoman"/>
+      <w:lvlText w:val="%6."/>
+      <w:lvlJc w:val="right"/>
+      <w:pPr>
+        <w:ind w:left="4320" w:hanging="180"/>
+      </w:pPr>
+    </w:lvl>
+    <w:lvl w:ilvl="6" w:tplc="4009000F" w:tentative="1">
+      <w:start w:val="1"/>
+      <w:numFmt w:val="decimal"/>
+      <w:lvlText w:val="%7."/>
+      <w:lvlJc w:val="left"/>
+      <w:pPr>
+        <w:ind w:left="5040" w:hanging="360"/>
+      </w:pPr>
+    </w:lvl>
+    <w:lvl w:ilvl="7" w:tplc="40090019" w:tentative="1">
+      <w:start w:val="1"/>
+      <w:numFmt w:val="lowerLetter"/>
+      <w:lvlText w:val="%8."/>
+      <w:lvlJc w:val="left"/>
+      <w:pPr>
+        <w:ind w:left="5760" w:hanging="360"/>
+      </w:pPr>
+    </w:lvl>
+    <w:lvl w:ilvl="8" w:tplc="4009001B" w:tentative="1">
+      <w:start w:val="1"/>
+      <w:numFmt w:val="lowerRoman"/>
+      <w:lvlText w:val="%9."/>
+      <w:lvlJc w:val="right"/>
+      <w:pPr>
+        <w:ind w:left="6480" w:hanging="180"/>
+      </w:pPr>
+    </w:lvl>
+  </w:abstractNum>
+  <w:abstractNum w:abstractNumId="6" w15:restartNumberingAfterBreak="0">
     <w:nsid w:val="161F49DF"/>
     <w:multiLevelType w:val="hybridMultilevel"/>
     <w:tmpl w:val="FC06239A"/>
@@ -35422,7 +36230,7 @@
       </w:pPr>
     </w:lvl>
   </w:abstractNum>
-  <w:abstractNum w:abstractNumId="5" w15:restartNumberingAfterBreak="0">
+  <w:abstractNum w:abstractNumId="7" w15:restartNumberingAfterBreak="0">
     <w:nsid w:val="17EF73E9"/>
     <w:multiLevelType w:val="hybridMultilevel"/>
     <w:tmpl w:val="FFC4AD84"/>
@@ -35511,7 +36319,7 @@
       </w:pPr>
     </w:lvl>
   </w:abstractNum>
-  <w:abstractNum w:abstractNumId="6" w15:restartNumberingAfterBreak="0">
+  <w:abstractNum w:abstractNumId="8" w15:restartNumberingAfterBreak="0">
     <w:nsid w:val="190103A8"/>
     <w:multiLevelType w:val="hybridMultilevel"/>
     <w:tmpl w:val="F4368738"/>
@@ -35600,7 +36408,96 @@
       </w:pPr>
     </w:lvl>
   </w:abstractNum>
-  <w:abstractNum w:abstractNumId="7" w15:restartNumberingAfterBreak="0">
+  <w:abstractNum w:abstractNumId="9" w15:restartNumberingAfterBreak="0">
+    <w:nsid w:val="257D70E2"/>
+    <w:multiLevelType w:val="hybridMultilevel"/>
+    <w:tmpl w:val="F4E2301C"/>
+    <w:lvl w:ilvl="0" w:tplc="4009000F">
+      <w:start w:val="1"/>
+      <w:numFmt w:val="decimal"/>
+      <w:lvlText w:val="%1."/>
+      <w:lvlJc w:val="left"/>
+      <w:pPr>
+        <w:ind w:left="720" w:hanging="360"/>
+      </w:pPr>
+      <w:rPr>
+        <w:rFonts w:hint="default"/>
+      </w:rPr>
+    </w:lvl>
+    <w:lvl w:ilvl="1" w:tplc="40090019" w:tentative="1">
+      <w:start w:val="1"/>
+      <w:numFmt w:val="lowerLetter"/>
+      <w:lvlText w:val="%2."/>
+      <w:lvlJc w:val="left"/>
+      <w:pPr>
+        <w:ind w:left="1440" w:hanging="360"/>
+      </w:pPr>
+    </w:lvl>
+    <w:lvl w:ilvl="2" w:tplc="4009001B" w:tentative="1">
+      <w:start w:val="1"/>
+      <w:numFmt w:val="lowerRoman"/>
+      <w:lvlText w:val="%3."/>
+      <w:lvlJc w:val="right"/>
+      <w:pPr>
+        <w:ind w:left="2160" w:hanging="180"/>
+      </w:pPr>
+    </w:lvl>
+    <w:lvl w:ilvl="3" w:tplc="4009000F" w:tentative="1">
+      <w:start w:val="1"/>
+      <w:numFmt w:val="decimal"/>
+      <w:lvlText w:val="%4."/>
+      <w:lvlJc w:val="left"/>
+      <w:pPr>
+        <w:ind w:left="2880" w:hanging="360"/>
+      </w:pPr>
+    </w:lvl>
+    <w:lvl w:ilvl="4" w:tplc="40090019" w:tentative="1">
+      <w:start w:val="1"/>
+      <w:numFmt w:val="lowerLetter"/>
+      <w:lvlText w:val="%5."/>
+      <w:lvlJc w:val="left"/>
+      <w:pPr>
+        <w:ind w:left="3600" w:hanging="360"/>
+      </w:pPr>
+    </w:lvl>
+    <w:lvl w:ilvl="5" w:tplc="4009001B" w:tentative="1">
+      <w:start w:val="1"/>
+      <w:numFmt w:val="lowerRoman"/>
+      <w:lvlText w:val="%6."/>
+      <w:lvlJc w:val="right"/>
+      <w:pPr>
+        <w:ind w:left="4320" w:hanging="180"/>
+      </w:pPr>
+    </w:lvl>
+    <w:lvl w:ilvl="6" w:tplc="4009000F" w:tentative="1">
+      <w:start w:val="1"/>
+      <w:numFmt w:val="decimal"/>
+      <w:lvlText w:val="%7."/>
+      <w:lvlJc w:val="left"/>
+      <w:pPr>
+        <w:ind w:left="5040" w:hanging="360"/>
+      </w:pPr>
+    </w:lvl>
+    <w:lvl w:ilvl="7" w:tplc="40090019" w:tentative="1">
+      <w:start w:val="1"/>
+      <w:numFmt w:val="lowerLetter"/>
+      <w:lvlText w:val="%8."/>
+      <w:lvlJc w:val="left"/>
+      <w:pPr>
+        <w:ind w:left="5760" w:hanging="360"/>
+      </w:pPr>
+    </w:lvl>
+    <w:lvl w:ilvl="8" w:tplc="4009001B" w:tentative="1">
+      <w:start w:val="1"/>
+      <w:numFmt w:val="lowerRoman"/>
+      <w:lvlText w:val="%9."/>
+      <w:lvlJc w:val="right"/>
+      <w:pPr>
+        <w:ind w:left="6480" w:hanging="180"/>
+      </w:pPr>
+    </w:lvl>
+  </w:abstractNum>
+  <w:abstractNum w:abstractNumId="10" w15:restartNumberingAfterBreak="0">
     <w:nsid w:val="2B3A05E5"/>
     <w:multiLevelType w:val="hybridMultilevel"/>
     <w:tmpl w:val="7B7A5D9A"/>
@@ -35689,7 +36586,7 @@
       </w:pPr>
     </w:lvl>
   </w:abstractNum>
-  <w:abstractNum w:abstractNumId="8" w15:restartNumberingAfterBreak="0">
+  <w:abstractNum w:abstractNumId="11" w15:restartNumberingAfterBreak="0">
     <w:nsid w:val="2C5E3D31"/>
     <w:multiLevelType w:val="hybridMultilevel"/>
     <w:tmpl w:val="3A4852D0"/>
@@ -35778,7 +36675,7 @@
       </w:pPr>
     </w:lvl>
   </w:abstractNum>
-  <w:abstractNum w:abstractNumId="9" w15:restartNumberingAfterBreak="0">
+  <w:abstractNum w:abstractNumId="12" w15:restartNumberingAfterBreak="0">
     <w:nsid w:val="31E60996"/>
     <w:multiLevelType w:val="hybridMultilevel"/>
     <w:tmpl w:val="4F42316A"/>
@@ -35867,10 +36764,10 @@
       </w:pPr>
     </w:lvl>
   </w:abstractNum>
-  <w:abstractNum w:abstractNumId="10" w15:restartNumberingAfterBreak="0">
-    <w:nsid w:val="3827003E"/>
+  <w:abstractNum w:abstractNumId="13" w15:restartNumberingAfterBreak="0">
+    <w:nsid w:val="33BB383A"/>
     <w:multiLevelType w:val="hybridMultilevel"/>
-    <w:tmpl w:val="EEF85E5A"/>
+    <w:tmpl w:val="BA4A3E46"/>
     <w:lvl w:ilvl="0" w:tplc="4009000F">
       <w:start w:val="1"/>
       <w:numFmt w:val="decimal"/>
@@ -35956,7 +36853,96 @@
       </w:pPr>
     </w:lvl>
   </w:abstractNum>
-  <w:abstractNum w:abstractNumId="11" w15:restartNumberingAfterBreak="0">
+  <w:abstractNum w:abstractNumId="14" w15:restartNumberingAfterBreak="0">
+    <w:nsid w:val="3827003E"/>
+    <w:multiLevelType w:val="hybridMultilevel"/>
+    <w:tmpl w:val="EEF85E5A"/>
+    <w:lvl w:ilvl="0" w:tplc="4009000F">
+      <w:start w:val="1"/>
+      <w:numFmt w:val="decimal"/>
+      <w:lvlText w:val="%1."/>
+      <w:lvlJc w:val="left"/>
+      <w:pPr>
+        <w:ind w:left="720" w:hanging="360"/>
+      </w:pPr>
+      <w:rPr>
+        <w:rFonts w:hint="default"/>
+      </w:rPr>
+    </w:lvl>
+    <w:lvl w:ilvl="1" w:tplc="40090019" w:tentative="1">
+      <w:start w:val="1"/>
+      <w:numFmt w:val="lowerLetter"/>
+      <w:lvlText w:val="%2."/>
+      <w:lvlJc w:val="left"/>
+      <w:pPr>
+        <w:ind w:left="1440" w:hanging="360"/>
+      </w:pPr>
+    </w:lvl>
+    <w:lvl w:ilvl="2" w:tplc="4009001B" w:tentative="1">
+      <w:start w:val="1"/>
+      <w:numFmt w:val="lowerRoman"/>
+      <w:lvlText w:val="%3."/>
+      <w:lvlJc w:val="right"/>
+      <w:pPr>
+        <w:ind w:left="2160" w:hanging="180"/>
+      </w:pPr>
+    </w:lvl>
+    <w:lvl w:ilvl="3" w:tplc="4009000F" w:tentative="1">
+      <w:start w:val="1"/>
+      <w:numFmt w:val="decimal"/>
+      <w:lvlText w:val="%4."/>
+      <w:lvlJc w:val="left"/>
+      <w:pPr>
+        <w:ind w:left="2880" w:hanging="360"/>
+      </w:pPr>
+    </w:lvl>
+    <w:lvl w:ilvl="4" w:tplc="40090019" w:tentative="1">
+      <w:start w:val="1"/>
+      <w:numFmt w:val="lowerLetter"/>
+      <w:lvlText w:val="%5."/>
+      <w:lvlJc w:val="left"/>
+      <w:pPr>
+        <w:ind w:left="3600" w:hanging="360"/>
+      </w:pPr>
+    </w:lvl>
+    <w:lvl w:ilvl="5" w:tplc="4009001B" w:tentative="1">
+      <w:start w:val="1"/>
+      <w:numFmt w:val="lowerRoman"/>
+      <w:lvlText w:val="%6."/>
+      <w:lvlJc w:val="right"/>
+      <w:pPr>
+        <w:ind w:left="4320" w:hanging="180"/>
+      </w:pPr>
+    </w:lvl>
+    <w:lvl w:ilvl="6" w:tplc="4009000F" w:tentative="1">
+      <w:start w:val="1"/>
+      <w:numFmt w:val="decimal"/>
+      <w:lvlText w:val="%7."/>
+      <w:lvlJc w:val="left"/>
+      <w:pPr>
+        <w:ind w:left="5040" w:hanging="360"/>
+      </w:pPr>
+    </w:lvl>
+    <w:lvl w:ilvl="7" w:tplc="40090019" w:tentative="1">
+      <w:start w:val="1"/>
+      <w:numFmt w:val="lowerLetter"/>
+      <w:lvlText w:val="%8."/>
+      <w:lvlJc w:val="left"/>
+      <w:pPr>
+        <w:ind w:left="5760" w:hanging="360"/>
+      </w:pPr>
+    </w:lvl>
+    <w:lvl w:ilvl="8" w:tplc="4009001B" w:tentative="1">
+      <w:start w:val="1"/>
+      <w:numFmt w:val="lowerRoman"/>
+      <w:lvlText w:val="%9."/>
+      <w:lvlJc w:val="right"/>
+      <w:pPr>
+        <w:ind w:left="6480" w:hanging="180"/>
+      </w:pPr>
+    </w:lvl>
+  </w:abstractNum>
+  <w:abstractNum w:abstractNumId="15" w15:restartNumberingAfterBreak="0">
     <w:nsid w:val="3A2F68A4"/>
     <w:multiLevelType w:val="hybridMultilevel"/>
     <w:tmpl w:val="A1E8A994"/>
@@ -36045,7 +37031,7 @@
       </w:pPr>
     </w:lvl>
   </w:abstractNum>
-  <w:abstractNum w:abstractNumId="12" w15:restartNumberingAfterBreak="0">
+  <w:abstractNum w:abstractNumId="16" w15:restartNumberingAfterBreak="0">
     <w:nsid w:val="3D6C267A"/>
     <w:multiLevelType w:val="hybridMultilevel"/>
     <w:tmpl w:val="A1D03E72"/>
@@ -36134,7 +37120,7 @@
       </w:pPr>
     </w:lvl>
   </w:abstractNum>
-  <w:abstractNum w:abstractNumId="13" w15:restartNumberingAfterBreak="0">
+  <w:abstractNum w:abstractNumId="17" w15:restartNumberingAfterBreak="0">
     <w:nsid w:val="3E6F635E"/>
     <w:multiLevelType w:val="hybridMultilevel"/>
     <w:tmpl w:val="4D2E5234"/>
@@ -36223,7 +37209,7 @@
       </w:pPr>
     </w:lvl>
   </w:abstractNum>
-  <w:abstractNum w:abstractNumId="14" w15:restartNumberingAfterBreak="0">
+  <w:abstractNum w:abstractNumId="18" w15:restartNumberingAfterBreak="0">
     <w:nsid w:val="3F8D40EA"/>
     <w:multiLevelType w:val="hybridMultilevel"/>
     <w:tmpl w:val="BFD035D2"/>
@@ -36312,7 +37298,7 @@
       </w:pPr>
     </w:lvl>
   </w:abstractNum>
-  <w:abstractNum w:abstractNumId="15" w15:restartNumberingAfterBreak="0">
+  <w:abstractNum w:abstractNumId="19" w15:restartNumberingAfterBreak="0">
     <w:nsid w:val="40EE1D4D"/>
     <w:multiLevelType w:val="hybridMultilevel"/>
     <w:tmpl w:val="AD4CF0D8"/>
@@ -36401,7 +37387,7 @@
       </w:pPr>
     </w:lvl>
   </w:abstractNum>
-  <w:abstractNum w:abstractNumId="16" w15:restartNumberingAfterBreak="0">
+  <w:abstractNum w:abstractNumId="20" w15:restartNumberingAfterBreak="0">
     <w:nsid w:val="46E3435D"/>
     <w:multiLevelType w:val="hybridMultilevel"/>
     <w:tmpl w:val="1EE2381A"/>
@@ -36490,7 +37476,7 @@
       </w:pPr>
     </w:lvl>
   </w:abstractNum>
-  <w:abstractNum w:abstractNumId="17" w15:restartNumberingAfterBreak="0">
+  <w:abstractNum w:abstractNumId="21" w15:restartNumberingAfterBreak="0">
     <w:nsid w:val="524554FF"/>
     <w:multiLevelType w:val="hybridMultilevel"/>
     <w:tmpl w:val="33B4C718"/>
@@ -36579,7 +37565,7 @@
       </w:pPr>
     </w:lvl>
   </w:abstractNum>
-  <w:abstractNum w:abstractNumId="18" w15:restartNumberingAfterBreak="0">
+  <w:abstractNum w:abstractNumId="22" w15:restartNumberingAfterBreak="0">
     <w:nsid w:val="53A474E6"/>
     <w:multiLevelType w:val="hybridMultilevel"/>
     <w:tmpl w:val="FA321430"/>
@@ -36668,7 +37654,7 @@
       </w:pPr>
     </w:lvl>
   </w:abstractNum>
-  <w:abstractNum w:abstractNumId="19" w15:restartNumberingAfterBreak="0">
+  <w:abstractNum w:abstractNumId="23" w15:restartNumberingAfterBreak="0">
     <w:nsid w:val="54434C73"/>
     <w:multiLevelType w:val="hybridMultilevel"/>
     <w:tmpl w:val="EF368BA4"/>
@@ -36757,7 +37743,7 @@
       </w:pPr>
     </w:lvl>
   </w:abstractNum>
-  <w:abstractNum w:abstractNumId="20" w15:restartNumberingAfterBreak="0">
+  <w:abstractNum w:abstractNumId="24" w15:restartNumberingAfterBreak="0">
     <w:nsid w:val="598B7E29"/>
     <w:multiLevelType w:val="hybridMultilevel"/>
     <w:tmpl w:val="943436B6"/>
@@ -36846,7 +37832,7 @@
       </w:pPr>
     </w:lvl>
   </w:abstractNum>
-  <w:abstractNum w:abstractNumId="21" w15:restartNumberingAfterBreak="0">
+  <w:abstractNum w:abstractNumId="25" w15:restartNumberingAfterBreak="0">
     <w:nsid w:val="5E6A5325"/>
     <w:multiLevelType w:val="hybridMultilevel"/>
     <w:tmpl w:val="0F0EEB32"/>
@@ -36935,7 +37921,7 @@
       </w:pPr>
     </w:lvl>
   </w:abstractNum>
-  <w:abstractNum w:abstractNumId="22" w15:restartNumberingAfterBreak="0">
+  <w:abstractNum w:abstractNumId="26" w15:restartNumberingAfterBreak="0">
     <w:nsid w:val="608633D9"/>
     <w:multiLevelType w:val="hybridMultilevel"/>
     <w:tmpl w:val="C548031E"/>
@@ -37024,7 +38010,7 @@
       </w:pPr>
     </w:lvl>
   </w:abstractNum>
-  <w:abstractNum w:abstractNumId="23" w15:restartNumberingAfterBreak="0">
+  <w:abstractNum w:abstractNumId="27" w15:restartNumberingAfterBreak="0">
     <w:nsid w:val="6203514F"/>
     <w:multiLevelType w:val="hybridMultilevel"/>
     <w:tmpl w:val="C8785446"/>
@@ -37113,7 +38099,7 @@
       </w:pPr>
     </w:lvl>
   </w:abstractNum>
-  <w:abstractNum w:abstractNumId="24" w15:restartNumberingAfterBreak="0">
+  <w:abstractNum w:abstractNumId="28" w15:restartNumberingAfterBreak="0">
     <w:nsid w:val="676300CE"/>
     <w:multiLevelType w:val="hybridMultilevel"/>
     <w:tmpl w:val="83EA3D80"/>
@@ -37202,7 +38188,7 @@
       </w:pPr>
     </w:lvl>
   </w:abstractNum>
-  <w:abstractNum w:abstractNumId="25" w15:restartNumberingAfterBreak="0">
+  <w:abstractNum w:abstractNumId="29" w15:restartNumberingAfterBreak="0">
     <w:nsid w:val="67BD1235"/>
     <w:multiLevelType w:val="hybridMultilevel"/>
     <w:tmpl w:val="11A66594"/>
@@ -37291,7 +38277,7 @@
       </w:pPr>
     </w:lvl>
   </w:abstractNum>
-  <w:abstractNum w:abstractNumId="26" w15:restartNumberingAfterBreak="0">
+  <w:abstractNum w:abstractNumId="30" w15:restartNumberingAfterBreak="0">
     <w:nsid w:val="692E524F"/>
     <w:multiLevelType w:val="hybridMultilevel"/>
     <w:tmpl w:val="BC4C55A0"/>
@@ -37380,7 +38366,7 @@
       </w:pPr>
     </w:lvl>
   </w:abstractNum>
-  <w:abstractNum w:abstractNumId="27" w15:restartNumberingAfterBreak="0">
+  <w:abstractNum w:abstractNumId="31" w15:restartNumberingAfterBreak="0">
     <w:nsid w:val="69FE0690"/>
     <w:multiLevelType w:val="hybridMultilevel"/>
     <w:tmpl w:val="BE626B1C"/>
@@ -37469,7 +38455,7 @@
       </w:pPr>
     </w:lvl>
   </w:abstractNum>
-  <w:abstractNum w:abstractNumId="28" w15:restartNumberingAfterBreak="0">
+  <w:abstractNum w:abstractNumId="32" w15:restartNumberingAfterBreak="0">
     <w:nsid w:val="71F33B96"/>
     <w:multiLevelType w:val="hybridMultilevel"/>
     <w:tmpl w:val="65F83EAC"/>
@@ -37558,7 +38544,7 @@
       </w:pPr>
     </w:lvl>
   </w:abstractNum>
-  <w:abstractNum w:abstractNumId="29" w15:restartNumberingAfterBreak="0">
+  <w:abstractNum w:abstractNumId="33" w15:restartNumberingAfterBreak="0">
     <w:nsid w:val="77AC5ACA"/>
     <w:multiLevelType w:val="hybridMultilevel"/>
     <w:tmpl w:val="73027BDE"/>
@@ -37647,7 +38633,7 @@
       </w:pPr>
     </w:lvl>
   </w:abstractNum>
-  <w:abstractNum w:abstractNumId="30" w15:restartNumberingAfterBreak="0">
+  <w:abstractNum w:abstractNumId="34" w15:restartNumberingAfterBreak="0">
     <w:nsid w:val="7E1543C8"/>
     <w:multiLevelType w:val="hybridMultilevel"/>
     <w:tmpl w:val="3F16BA86"/>
@@ -37737,97 +38723,109 @@
     </w:lvl>
   </w:abstractNum>
   <w:num w:numId="1" w16cid:durableId="830868668">
+    <w:abstractNumId w:val="34"/>
+  </w:num>
+  <w:num w:numId="2" w16cid:durableId="2018077464">
+    <w:abstractNumId w:val="8"/>
+  </w:num>
+  <w:num w:numId="3" w16cid:durableId="1857889178">
+    <w:abstractNumId w:val="1"/>
+  </w:num>
+  <w:num w:numId="4" w16cid:durableId="1601597292">
+    <w:abstractNumId w:val="26"/>
+  </w:num>
+  <w:num w:numId="5" w16cid:durableId="1713378891">
+    <w:abstractNumId w:val="11"/>
+  </w:num>
+  <w:num w:numId="6" w16cid:durableId="1757241268">
+    <w:abstractNumId w:val="4"/>
+  </w:num>
+  <w:num w:numId="7" w16cid:durableId="1500345150">
+    <w:abstractNumId w:val="7"/>
+  </w:num>
+  <w:num w:numId="8" w16cid:durableId="2123189888">
+    <w:abstractNumId w:val="6"/>
+  </w:num>
+  <w:num w:numId="9" w16cid:durableId="1525829024">
+    <w:abstractNumId w:val="24"/>
+  </w:num>
+  <w:num w:numId="10" w16cid:durableId="213467635">
+    <w:abstractNumId w:val="25"/>
+  </w:num>
+  <w:num w:numId="11" w16cid:durableId="1484656488">
+    <w:abstractNumId w:val="15"/>
+  </w:num>
+  <w:num w:numId="12" w16cid:durableId="690491642">
+    <w:abstractNumId w:val="19"/>
+  </w:num>
+  <w:num w:numId="13" w16cid:durableId="1912960989">
+    <w:abstractNumId w:val="22"/>
+  </w:num>
+  <w:num w:numId="14" w16cid:durableId="271909639">
+    <w:abstractNumId w:val="31"/>
+  </w:num>
+  <w:num w:numId="15" w16cid:durableId="787431478">
+    <w:abstractNumId w:val="21"/>
+  </w:num>
+  <w:num w:numId="16" w16cid:durableId="1076708917">
+    <w:abstractNumId w:val="32"/>
+  </w:num>
+  <w:num w:numId="17" w16cid:durableId="821584514">
+    <w:abstractNumId w:val="20"/>
+  </w:num>
+  <w:num w:numId="18" w16cid:durableId="1657563775">
+    <w:abstractNumId w:val="27"/>
+  </w:num>
+  <w:num w:numId="19" w16cid:durableId="1805191248">
+    <w:abstractNumId w:val="10"/>
+  </w:num>
+  <w:num w:numId="20" w16cid:durableId="1512715845">
     <w:abstractNumId w:val="30"/>
   </w:num>
-  <w:num w:numId="2" w16cid:durableId="2018077464">
-    <w:abstractNumId w:val="6"/>
+  <w:num w:numId="21" w16cid:durableId="780806724">
+    <w:abstractNumId w:val="18"/>
   </w:num>
-  <w:num w:numId="3" w16cid:durableId="1857889178">
-    <w:abstractNumId w:val="0"/>
+  <w:num w:numId="22" w16cid:durableId="717511626">
+    <w:abstractNumId w:val="23"/>
   </w:num>
-  <w:num w:numId="4" w16cid:durableId="1601597292">
-    <w:abstractNumId w:val="22"/>
+  <w:num w:numId="23" w16cid:durableId="530339240">
+    <w:abstractNumId w:val="17"/>
   </w:num>
-  <w:num w:numId="5" w16cid:durableId="1713378891">
-    <w:abstractNumId w:val="8"/>
+  <w:num w:numId="24" w16cid:durableId="957684917">
+    <w:abstractNumId w:val="33"/>
   </w:num>
-  <w:num w:numId="6" w16cid:durableId="1757241268">
+  <w:num w:numId="25" w16cid:durableId="2009012685">
+    <w:abstractNumId w:val="14"/>
+  </w:num>
+  <w:num w:numId="26" w16cid:durableId="270820003">
+    <w:abstractNumId w:val="16"/>
+  </w:num>
+  <w:num w:numId="27" w16cid:durableId="817570862">
+    <w:abstractNumId w:val="28"/>
+  </w:num>
+  <w:num w:numId="28" w16cid:durableId="2087678650">
     <w:abstractNumId w:val="3"/>
   </w:num>
-  <w:num w:numId="7" w16cid:durableId="1500345150">
+  <w:num w:numId="29" w16cid:durableId="833254218">
+    <w:abstractNumId w:val="12"/>
+  </w:num>
+  <w:num w:numId="30" w16cid:durableId="1831671078">
+    <w:abstractNumId w:val="29"/>
+  </w:num>
+  <w:num w:numId="31" w16cid:durableId="607588166">
+    <w:abstractNumId w:val="2"/>
+  </w:num>
+  <w:num w:numId="32" w16cid:durableId="474447029">
+    <w:abstractNumId w:val="9"/>
+  </w:num>
+  <w:num w:numId="33" w16cid:durableId="1713652181">
+    <w:abstractNumId w:val="13"/>
+  </w:num>
+  <w:num w:numId="34" w16cid:durableId="130220409">
     <w:abstractNumId w:val="5"/>
   </w:num>
-  <w:num w:numId="8" w16cid:durableId="2123189888">
-    <w:abstractNumId w:val="4"/>
-  </w:num>
-  <w:num w:numId="9" w16cid:durableId="1525829024">
-    <w:abstractNumId w:val="20"/>
-  </w:num>
-  <w:num w:numId="10" w16cid:durableId="213467635">
-    <w:abstractNumId w:val="21"/>
-  </w:num>
-  <w:num w:numId="11" w16cid:durableId="1484656488">
-    <w:abstractNumId w:val="11"/>
-  </w:num>
-  <w:num w:numId="12" w16cid:durableId="690491642">
-    <w:abstractNumId w:val="15"/>
-  </w:num>
-  <w:num w:numId="13" w16cid:durableId="1912960989">
-    <w:abstractNumId w:val="18"/>
-  </w:num>
-  <w:num w:numId="14" w16cid:durableId="271909639">
-    <w:abstractNumId w:val="27"/>
-  </w:num>
-  <w:num w:numId="15" w16cid:durableId="787431478">
-    <w:abstractNumId w:val="17"/>
-  </w:num>
-  <w:num w:numId="16" w16cid:durableId="1076708917">
-    <w:abstractNumId w:val="28"/>
-  </w:num>
-  <w:num w:numId="17" w16cid:durableId="821584514">
-    <w:abstractNumId w:val="16"/>
-  </w:num>
-  <w:num w:numId="18" w16cid:durableId="1657563775">
-    <w:abstractNumId w:val="23"/>
-  </w:num>
-  <w:num w:numId="19" w16cid:durableId="1805191248">
-    <w:abstractNumId w:val="7"/>
-  </w:num>
-  <w:num w:numId="20" w16cid:durableId="1512715845">
-    <w:abstractNumId w:val="26"/>
-  </w:num>
-  <w:num w:numId="21" w16cid:durableId="780806724">
-    <w:abstractNumId w:val="14"/>
-  </w:num>
-  <w:num w:numId="22" w16cid:durableId="717511626">
-    <w:abstractNumId w:val="19"/>
-  </w:num>
-  <w:num w:numId="23" w16cid:durableId="530339240">
-    <w:abstractNumId w:val="13"/>
-  </w:num>
-  <w:num w:numId="24" w16cid:durableId="957684917">
-    <w:abstractNumId w:val="29"/>
-  </w:num>
-  <w:num w:numId="25" w16cid:durableId="2009012685">
-    <w:abstractNumId w:val="10"/>
-  </w:num>
-  <w:num w:numId="26" w16cid:durableId="270820003">
-    <w:abstractNumId w:val="12"/>
-  </w:num>
-  <w:num w:numId="27" w16cid:durableId="817570862">
-    <w:abstractNumId w:val="24"/>
-  </w:num>
-  <w:num w:numId="28" w16cid:durableId="2087678650">
-    <w:abstractNumId w:val="2"/>
-  </w:num>
-  <w:num w:numId="29" w16cid:durableId="833254218">
-    <w:abstractNumId w:val="9"/>
-  </w:num>
-  <w:num w:numId="30" w16cid:durableId="1831671078">
-    <w:abstractNumId w:val="25"/>
-  </w:num>
-  <w:num w:numId="31" w16cid:durableId="607588166">
-    <w:abstractNumId w:val="1"/>
+  <w:num w:numId="35" w16cid:durableId="940337648">
+    <w:abstractNumId w:val="0"/>
   </w:num>
 </w:numbering>
 </file>
